--- a/JAVA SCRIPT 08122021/Конспект REACT.docx
+++ b/JAVA SCRIPT 08122021/Конспект REACT.docx
@@ -1,6 +1,6 @@
 
 <file path=word/document.xml><?xml version="1.0" encoding="utf-8"?>
-<w:document xmlns:wpc="http://schemas.microsoft.com/office/word/2010/wordprocessingCanvas" xmlns:cx="http://schemas.microsoft.com/office/drawing/2014/chartex" xmlns:cx1="http://schemas.microsoft.com/office/drawing/2015/9/8/chartex" xmlns:mc="http://schemas.openxmlformats.org/markup-compatibility/2006" xmlns:o="urn:schemas-microsoft-com:office:office" xmlns:r="http://schemas.openxmlformats.org/officeDocument/2006/relationships" xmlns:m="http://schemas.openxmlformats.org/officeDocument/2006/math" xmlns:v="urn:schemas-microsoft-com:vml" xmlns:wp14="http://schemas.microsoft.com/office/word/2010/wordprocessingDrawing" xmlns:wp="http://schemas.openxmlformats.org/drawingml/2006/wordprocessingDrawing" xmlns:w10="urn:schemas-microsoft-com:office:word" xmlns:w="http://schemas.openxmlformats.org/wordprocessingml/2006/main" xmlns:w14="http://schemas.microsoft.com/office/word/2010/wordml" xmlns:w15="http://schemas.microsoft.com/office/word/2012/wordml" xmlns:w16se="http://schemas.microsoft.com/office/word/2015/wordml/symex" xmlns:wpg="http://schemas.microsoft.com/office/word/2010/wordprocessingGroup" xmlns:wpi="http://schemas.microsoft.com/office/word/2010/wordprocessingInk" xmlns:wne="http://schemas.microsoft.com/office/word/2006/wordml" xmlns:wps="http://schemas.microsoft.com/office/word/2010/wordprocessingShape" mc:Ignorable="w14 w15 w16se wp14">
+<w:document xmlns:wpc="http://schemas.microsoft.com/office/word/2010/wordprocessingCanvas" xmlns:cx="http://schemas.microsoft.com/office/drawing/2014/chartex" xmlns:mc="http://schemas.openxmlformats.org/markup-compatibility/2006" xmlns:o="urn:schemas-microsoft-com:office:office" xmlns:r="http://schemas.openxmlformats.org/officeDocument/2006/relationships" xmlns:m="http://schemas.openxmlformats.org/officeDocument/2006/math" xmlns:v="urn:schemas-microsoft-com:vml" xmlns:wp14="http://schemas.microsoft.com/office/word/2010/wordprocessingDrawing" xmlns:wp="http://schemas.openxmlformats.org/drawingml/2006/wordprocessingDrawing" xmlns:w10="urn:schemas-microsoft-com:office:word" xmlns:w="http://schemas.openxmlformats.org/wordprocessingml/2006/main" xmlns:w14="http://schemas.microsoft.com/office/word/2010/wordml" xmlns:w15="http://schemas.microsoft.com/office/word/2012/wordml" xmlns:w16se="http://schemas.microsoft.com/office/word/2015/wordml/symex" xmlns:wpg="http://schemas.microsoft.com/office/word/2010/wordprocessingGroup" xmlns:wpi="http://schemas.microsoft.com/office/word/2010/wordprocessingInk" xmlns:wne="http://schemas.microsoft.com/office/word/2006/wordml" xmlns:wps="http://schemas.microsoft.com/office/word/2010/wordprocessingShape" mc:Ignorable="w14 w15 w16se wp14">
   <w:body>
     <w:p>
       <w:pPr>
@@ -27,6 +27,1305 @@
     </w:p>
     <w:p>
       <w:pPr>
+        <w:shd w:val="clear" w:color="auto" w:fill="1B2B34"/>
+        <w:spacing w:after="0" w:line="285" w:lineRule="atLeast"/>
+        <w:rPr>
+          <w:rFonts w:ascii="Consolas" w:eastAsia="Times New Roman" w:hAnsi="Consolas" w:cs="Times New Roman"/>
+          <w:color w:val="CDD3DE"/>
+          <w:sz w:val="21"/>
+          <w:szCs w:val="21"/>
+          <w:lang w:val="en-US" w:eastAsia="ru-RU"/>
+        </w:rPr>
+      </w:pPr>
+      <w:r>
+        <w:rPr>
+          <w:rFonts w:ascii="Consolas" w:eastAsia="Times New Roman" w:hAnsi="Consolas" w:cs="Times New Roman"/>
+          <w:color w:val="C594C5"/>
+          <w:sz w:val="21"/>
+          <w:szCs w:val="21"/>
+          <w:lang w:val="en-US" w:eastAsia="ru-RU"/>
+        </w:rPr>
+        <w:t>function</w:t>
+      </w:r>
+      <w:r>
+        <w:rPr>
+          <w:rFonts w:ascii="Consolas" w:eastAsia="Times New Roman" w:hAnsi="Consolas" w:cs="Times New Roman"/>
+          <w:color w:val="CDD3DE"/>
+          <w:sz w:val="21"/>
+          <w:szCs w:val="21"/>
+          <w:lang w:val="en-US" w:eastAsia="ru-RU"/>
+        </w:rPr>
+        <w:t xml:space="preserve"> </w:t>
+      </w:r>
+      <w:proofErr w:type="spellStart"/>
+      <w:r>
+        <w:rPr>
+          <w:rFonts w:ascii="Consolas" w:eastAsia="Times New Roman" w:hAnsi="Consolas" w:cs="Times New Roman"/>
+          <w:color w:val="6699CC"/>
+          <w:sz w:val="21"/>
+          <w:szCs w:val="21"/>
+          <w:lang w:val="en-US" w:eastAsia="ru-RU"/>
+        </w:rPr>
+        <w:t>WhoAmi</w:t>
+      </w:r>
+      <w:proofErr w:type="spellEnd"/>
+      <w:r>
+        <w:rPr>
+          <w:rFonts w:ascii="Consolas" w:eastAsia="Times New Roman" w:hAnsi="Consolas" w:cs="Times New Roman"/>
+          <w:color w:val="5FB3B3"/>
+          <w:sz w:val="21"/>
+          <w:szCs w:val="21"/>
+          <w:lang w:val="en-US" w:eastAsia="ru-RU"/>
+        </w:rPr>
+        <w:t>(</w:t>
+      </w:r>
+      <w:r>
+        <w:rPr>
+          <w:rFonts w:ascii="Consolas" w:eastAsia="Times New Roman" w:hAnsi="Consolas" w:cs="Times New Roman"/>
+          <w:color w:val="F99157"/>
+          <w:sz w:val="21"/>
+          <w:szCs w:val="21"/>
+          <w:lang w:val="en-US" w:eastAsia="ru-RU"/>
+        </w:rPr>
+        <w:t>props</w:t>
+      </w:r>
+      <w:r>
+        <w:rPr>
+          <w:rFonts w:ascii="Consolas" w:eastAsia="Times New Roman" w:hAnsi="Consolas" w:cs="Times New Roman"/>
+          <w:color w:val="5FB3B3"/>
+          <w:sz w:val="21"/>
+          <w:szCs w:val="21"/>
+          <w:lang w:val="en-US" w:eastAsia="ru-RU"/>
+        </w:rPr>
+        <w:t>)</w:t>
+      </w:r>
+      <w:r>
+        <w:rPr>
+          <w:rFonts w:ascii="Consolas" w:eastAsia="Times New Roman" w:hAnsi="Consolas" w:cs="Times New Roman"/>
+          <w:color w:val="CDD3DE"/>
+          <w:sz w:val="21"/>
+          <w:szCs w:val="21"/>
+          <w:lang w:val="en-US" w:eastAsia="ru-RU"/>
+        </w:rPr>
+        <w:t xml:space="preserve"> </w:t>
+      </w:r>
+      <w:proofErr w:type="gramStart"/>
+      <w:r>
+        <w:rPr>
+          <w:rFonts w:ascii="Consolas" w:eastAsia="Times New Roman" w:hAnsi="Consolas" w:cs="Times New Roman"/>
+          <w:color w:val="5FB3B3"/>
+          <w:sz w:val="21"/>
+          <w:szCs w:val="21"/>
+          <w:lang w:val="en-US" w:eastAsia="ru-RU"/>
+        </w:rPr>
+        <w:t>{</w:t>
+      </w:r>
+      <w:r>
+        <w:rPr>
+          <w:rFonts w:ascii="Consolas" w:eastAsia="Times New Roman" w:hAnsi="Consolas" w:cs="Times New Roman"/>
+          <w:color w:val="CDD3DE"/>
+          <w:sz w:val="21"/>
+          <w:szCs w:val="21"/>
+          <w:lang w:val="en-US" w:eastAsia="ru-RU"/>
+        </w:rPr>
+        <w:t xml:space="preserve">  </w:t>
+      </w:r>
+      <w:r>
+        <w:rPr>
+          <w:rFonts w:ascii="Consolas" w:eastAsia="Times New Roman" w:hAnsi="Consolas" w:cs="Times New Roman"/>
+          <w:color w:val="65737E"/>
+          <w:sz w:val="21"/>
+          <w:szCs w:val="21"/>
+          <w:lang w:val="en-US" w:eastAsia="ru-RU"/>
+        </w:rPr>
+        <w:t>/</w:t>
+      </w:r>
+      <w:proofErr w:type="gramEnd"/>
+      <w:r>
+        <w:rPr>
+          <w:rFonts w:ascii="Consolas" w:eastAsia="Times New Roman" w:hAnsi="Consolas" w:cs="Times New Roman"/>
+          <w:color w:val="65737E"/>
+          <w:sz w:val="21"/>
+          <w:szCs w:val="21"/>
+          <w:lang w:val="en-US" w:eastAsia="ru-RU"/>
+        </w:rPr>
+        <w:t xml:space="preserve">/props - </w:t>
+      </w:r>
+      <w:r>
+        <w:rPr>
+          <w:rFonts w:ascii="Consolas" w:eastAsia="Times New Roman" w:hAnsi="Consolas" w:cs="Times New Roman"/>
+          <w:color w:val="65737E"/>
+          <w:sz w:val="21"/>
+          <w:szCs w:val="21"/>
+          <w:lang w:eastAsia="ru-RU"/>
+        </w:rPr>
+        <w:t>это</w:t>
+      </w:r>
+      <w:r>
+        <w:rPr>
+          <w:rFonts w:ascii="Consolas" w:eastAsia="Times New Roman" w:hAnsi="Consolas" w:cs="Times New Roman"/>
+          <w:color w:val="65737E"/>
+          <w:sz w:val="21"/>
+          <w:szCs w:val="21"/>
+          <w:lang w:val="en-US" w:eastAsia="ru-RU"/>
+        </w:rPr>
+        <w:t xml:space="preserve"> </w:t>
+      </w:r>
+      <w:r>
+        <w:rPr>
+          <w:rFonts w:ascii="Consolas" w:eastAsia="Times New Roman" w:hAnsi="Consolas" w:cs="Times New Roman"/>
+          <w:color w:val="65737E"/>
+          <w:sz w:val="21"/>
+          <w:szCs w:val="21"/>
+          <w:lang w:eastAsia="ru-RU"/>
+        </w:rPr>
+        <w:t>объект</w:t>
+      </w:r>
+    </w:p>
+    <w:p>
+      <w:pPr>
+        <w:shd w:val="clear" w:color="auto" w:fill="1B2B34"/>
+        <w:spacing w:after="0" w:line="285" w:lineRule="atLeast"/>
+        <w:rPr>
+          <w:rFonts w:ascii="Consolas" w:eastAsia="Times New Roman" w:hAnsi="Consolas" w:cs="Times New Roman"/>
+          <w:color w:val="CDD3DE"/>
+          <w:sz w:val="21"/>
+          <w:szCs w:val="21"/>
+          <w:lang w:val="en-US" w:eastAsia="ru-RU"/>
+        </w:rPr>
+      </w:pPr>
+      <w:r>
+        <w:rPr>
+          <w:rFonts w:ascii="Consolas" w:eastAsia="Times New Roman" w:hAnsi="Consolas" w:cs="Times New Roman"/>
+          <w:color w:val="CDD3DE"/>
+          <w:sz w:val="21"/>
+          <w:szCs w:val="21"/>
+          <w:lang w:val="en-US" w:eastAsia="ru-RU"/>
+        </w:rPr>
+        <w:t xml:space="preserve">  </w:t>
+      </w:r>
+      <w:r>
+        <w:rPr>
+          <w:rFonts w:ascii="Consolas" w:eastAsia="Times New Roman" w:hAnsi="Consolas" w:cs="Times New Roman"/>
+          <w:color w:val="C594C5"/>
+          <w:sz w:val="21"/>
+          <w:szCs w:val="21"/>
+          <w:lang w:val="en-US" w:eastAsia="ru-RU"/>
+        </w:rPr>
+        <w:t>return</w:t>
+      </w:r>
+      <w:r>
+        <w:rPr>
+          <w:rFonts w:ascii="Consolas" w:eastAsia="Times New Roman" w:hAnsi="Consolas" w:cs="Times New Roman"/>
+          <w:color w:val="CDD3DE"/>
+          <w:sz w:val="21"/>
+          <w:szCs w:val="21"/>
+          <w:lang w:val="en-US" w:eastAsia="ru-RU"/>
+        </w:rPr>
+        <w:t xml:space="preserve"> (</w:t>
+      </w:r>
+    </w:p>
+    <w:p>
+      <w:pPr>
+        <w:shd w:val="clear" w:color="auto" w:fill="1B2B34"/>
+        <w:spacing w:after="0" w:line="285" w:lineRule="atLeast"/>
+        <w:rPr>
+          <w:rFonts w:ascii="Consolas" w:eastAsia="Times New Roman" w:hAnsi="Consolas" w:cs="Times New Roman"/>
+          <w:color w:val="CDD3DE"/>
+          <w:sz w:val="21"/>
+          <w:szCs w:val="21"/>
+          <w:lang w:val="en-US" w:eastAsia="ru-RU"/>
+        </w:rPr>
+      </w:pPr>
+      <w:r>
+        <w:rPr>
+          <w:rFonts w:ascii="Consolas" w:eastAsia="Times New Roman" w:hAnsi="Consolas" w:cs="Times New Roman"/>
+          <w:color w:val="CDD3DE"/>
+          <w:sz w:val="21"/>
+          <w:szCs w:val="21"/>
+          <w:lang w:val="en-US" w:eastAsia="ru-RU"/>
+        </w:rPr>
+        <w:t xml:space="preserve">    </w:t>
+      </w:r>
+      <w:r>
+        <w:rPr>
+          <w:rFonts w:ascii="Consolas" w:eastAsia="Times New Roman" w:hAnsi="Consolas" w:cs="Times New Roman"/>
+          <w:color w:val="5FB3B3"/>
+          <w:sz w:val="21"/>
+          <w:szCs w:val="21"/>
+          <w:lang w:val="en-US" w:eastAsia="ru-RU"/>
+        </w:rPr>
+        <w:t>&lt;</w:t>
+      </w:r>
+      <w:r>
+        <w:rPr>
+          <w:rFonts w:ascii="Consolas" w:eastAsia="Times New Roman" w:hAnsi="Consolas" w:cs="Times New Roman"/>
+          <w:color w:val="EB606B"/>
+          <w:sz w:val="21"/>
+          <w:szCs w:val="21"/>
+          <w:lang w:val="en-US" w:eastAsia="ru-RU"/>
+        </w:rPr>
+        <w:t>div</w:t>
+      </w:r>
+      <w:r>
+        <w:rPr>
+          <w:rFonts w:ascii="Consolas" w:eastAsia="Times New Roman" w:hAnsi="Consolas" w:cs="Times New Roman"/>
+          <w:color w:val="5FB3B3"/>
+          <w:sz w:val="21"/>
+          <w:szCs w:val="21"/>
+          <w:lang w:val="en-US" w:eastAsia="ru-RU"/>
+        </w:rPr>
+        <w:t>&gt;</w:t>
+      </w:r>
+    </w:p>
+    <w:p>
+      <w:pPr>
+        <w:shd w:val="clear" w:color="auto" w:fill="1B2B34"/>
+        <w:spacing w:after="0" w:line="285" w:lineRule="atLeast"/>
+        <w:rPr>
+          <w:rFonts w:ascii="Consolas" w:eastAsia="Times New Roman" w:hAnsi="Consolas" w:cs="Times New Roman"/>
+          <w:color w:val="CDD3DE"/>
+          <w:sz w:val="21"/>
+          <w:szCs w:val="21"/>
+          <w:lang w:val="en-US" w:eastAsia="ru-RU"/>
+        </w:rPr>
+      </w:pPr>
+      <w:r>
+        <w:rPr>
+          <w:rFonts w:ascii="Consolas" w:eastAsia="Times New Roman" w:hAnsi="Consolas" w:cs="Times New Roman"/>
+          <w:color w:val="5FB3B3"/>
+          <w:sz w:val="21"/>
+          <w:szCs w:val="21"/>
+          <w:lang w:val="en-US" w:eastAsia="ru-RU"/>
+        </w:rPr>
+        <w:t>      &lt;</w:t>
+      </w:r>
+      <w:r>
+        <w:rPr>
+          <w:rFonts w:ascii="Consolas" w:eastAsia="Times New Roman" w:hAnsi="Consolas" w:cs="Times New Roman"/>
+          <w:color w:val="EB606B"/>
+          <w:sz w:val="21"/>
+          <w:szCs w:val="21"/>
+          <w:lang w:val="en-US" w:eastAsia="ru-RU"/>
+        </w:rPr>
+        <w:t>h1</w:t>
+      </w:r>
+      <w:r>
+        <w:rPr>
+          <w:rFonts w:ascii="Consolas" w:eastAsia="Times New Roman" w:hAnsi="Consolas" w:cs="Times New Roman"/>
+          <w:color w:val="5FB3B3"/>
+          <w:sz w:val="21"/>
+          <w:szCs w:val="21"/>
+          <w:lang w:val="en-US" w:eastAsia="ru-RU"/>
+        </w:rPr>
+        <w:t>&gt;my names {</w:t>
+      </w:r>
+      <w:r>
+        <w:rPr>
+          <w:rFonts w:ascii="Consolas" w:eastAsia="Times New Roman" w:hAnsi="Consolas" w:cs="Times New Roman"/>
+          <w:color w:val="CDD3DE"/>
+          <w:sz w:val="21"/>
+          <w:szCs w:val="21"/>
+          <w:lang w:val="en-US" w:eastAsia="ru-RU"/>
+        </w:rPr>
+        <w:t>props</w:t>
+      </w:r>
+      <w:r>
+        <w:rPr>
+          <w:rFonts w:ascii="Consolas" w:eastAsia="Times New Roman" w:hAnsi="Consolas" w:cs="Times New Roman"/>
+          <w:color w:val="5FB3B3"/>
+          <w:sz w:val="21"/>
+          <w:szCs w:val="21"/>
+          <w:lang w:val="en-US" w:eastAsia="ru-RU"/>
+        </w:rPr>
+        <w:t>.</w:t>
+      </w:r>
+      <w:r>
+        <w:rPr>
+          <w:rFonts w:ascii="Consolas" w:eastAsia="Times New Roman" w:hAnsi="Consolas" w:cs="Times New Roman"/>
+          <w:color w:val="CDD3DE"/>
+          <w:sz w:val="21"/>
+          <w:szCs w:val="21"/>
+          <w:lang w:val="en-US" w:eastAsia="ru-RU"/>
+        </w:rPr>
+        <w:t>name</w:t>
+      </w:r>
+      <w:r>
+        <w:rPr>
+          <w:rFonts w:ascii="Consolas" w:eastAsia="Times New Roman" w:hAnsi="Consolas" w:cs="Times New Roman"/>
+          <w:color w:val="5FB3B3"/>
+          <w:sz w:val="21"/>
+          <w:szCs w:val="21"/>
+          <w:lang w:val="en-US" w:eastAsia="ru-RU"/>
+        </w:rPr>
+        <w:t>}, surname - {</w:t>
+      </w:r>
+      <w:proofErr w:type="spellStart"/>
+      <w:proofErr w:type="gramStart"/>
+      <w:r>
+        <w:rPr>
+          <w:rFonts w:ascii="Consolas" w:eastAsia="Times New Roman" w:hAnsi="Consolas" w:cs="Times New Roman"/>
+          <w:color w:val="CDD3DE"/>
+          <w:sz w:val="21"/>
+          <w:szCs w:val="21"/>
+          <w:lang w:val="en-US" w:eastAsia="ru-RU"/>
+        </w:rPr>
+        <w:t>props</w:t>
+      </w:r>
+      <w:r>
+        <w:rPr>
+          <w:rFonts w:ascii="Consolas" w:eastAsia="Times New Roman" w:hAnsi="Consolas" w:cs="Times New Roman"/>
+          <w:color w:val="5FB3B3"/>
+          <w:sz w:val="21"/>
+          <w:szCs w:val="21"/>
+          <w:lang w:val="en-US" w:eastAsia="ru-RU"/>
+        </w:rPr>
+        <w:t>.</w:t>
+      </w:r>
+      <w:r>
+        <w:rPr>
+          <w:rFonts w:ascii="Consolas" w:eastAsia="Times New Roman" w:hAnsi="Consolas" w:cs="Times New Roman"/>
+          <w:color w:val="CDD3DE"/>
+          <w:sz w:val="21"/>
+          <w:szCs w:val="21"/>
+          <w:lang w:val="en-US" w:eastAsia="ru-RU"/>
+        </w:rPr>
+        <w:t>surname</w:t>
+      </w:r>
+      <w:proofErr w:type="spellEnd"/>
+      <w:proofErr w:type="gramEnd"/>
+      <w:r>
+        <w:rPr>
+          <w:rFonts w:ascii="Consolas" w:eastAsia="Times New Roman" w:hAnsi="Consolas" w:cs="Times New Roman"/>
+          <w:color w:val="5FB3B3"/>
+          <w:sz w:val="21"/>
+          <w:szCs w:val="21"/>
+          <w:lang w:val="en-US" w:eastAsia="ru-RU"/>
+        </w:rPr>
+        <w:t>}&lt;/</w:t>
+      </w:r>
+      <w:r>
+        <w:rPr>
+          <w:rFonts w:ascii="Consolas" w:eastAsia="Times New Roman" w:hAnsi="Consolas" w:cs="Times New Roman"/>
+          <w:color w:val="EB606B"/>
+          <w:sz w:val="21"/>
+          <w:szCs w:val="21"/>
+          <w:lang w:val="en-US" w:eastAsia="ru-RU"/>
+        </w:rPr>
+        <w:t>h1</w:t>
+      </w:r>
+      <w:r>
+        <w:rPr>
+          <w:rFonts w:ascii="Consolas" w:eastAsia="Times New Roman" w:hAnsi="Consolas" w:cs="Times New Roman"/>
+          <w:color w:val="5FB3B3"/>
+          <w:sz w:val="21"/>
+          <w:szCs w:val="21"/>
+          <w:lang w:val="en-US" w:eastAsia="ru-RU"/>
+        </w:rPr>
+        <w:t>&gt;</w:t>
+      </w:r>
+    </w:p>
+    <w:p>
+      <w:pPr>
+        <w:shd w:val="clear" w:color="auto" w:fill="1B2B34"/>
+        <w:spacing w:after="0" w:line="285" w:lineRule="atLeast"/>
+        <w:rPr>
+          <w:rFonts w:ascii="Consolas" w:eastAsia="Times New Roman" w:hAnsi="Consolas" w:cs="Times New Roman"/>
+          <w:color w:val="CDD3DE"/>
+          <w:sz w:val="21"/>
+          <w:szCs w:val="21"/>
+          <w:lang w:val="en-US" w:eastAsia="ru-RU"/>
+        </w:rPr>
+      </w:pPr>
+      <w:r>
+        <w:rPr>
+          <w:rFonts w:ascii="Consolas" w:eastAsia="Times New Roman" w:hAnsi="Consolas" w:cs="Times New Roman"/>
+          <w:color w:val="5FB3B3"/>
+          <w:sz w:val="21"/>
+          <w:szCs w:val="21"/>
+          <w:lang w:val="en-US" w:eastAsia="ru-RU"/>
+        </w:rPr>
+        <w:t>      &lt;</w:t>
+      </w:r>
+      <w:r>
+        <w:rPr>
+          <w:rFonts w:ascii="Consolas" w:eastAsia="Times New Roman" w:hAnsi="Consolas" w:cs="Times New Roman"/>
+          <w:color w:val="EB606B"/>
+          <w:sz w:val="21"/>
+          <w:szCs w:val="21"/>
+          <w:lang w:val="en-US" w:eastAsia="ru-RU"/>
+        </w:rPr>
+        <w:t>a</w:t>
+      </w:r>
+      <w:r>
+        <w:rPr>
+          <w:rFonts w:ascii="Consolas" w:eastAsia="Times New Roman" w:hAnsi="Consolas" w:cs="Times New Roman"/>
+          <w:color w:val="5FB3B3"/>
+          <w:sz w:val="21"/>
+          <w:szCs w:val="21"/>
+          <w:lang w:val="en-US" w:eastAsia="ru-RU"/>
+        </w:rPr>
+        <w:t xml:space="preserve"> </w:t>
+      </w:r>
+      <w:proofErr w:type="spellStart"/>
+      <w:r>
+        <w:rPr>
+          <w:rFonts w:ascii="Consolas" w:eastAsia="Times New Roman" w:hAnsi="Consolas" w:cs="Times New Roman"/>
+          <w:color w:val="BB80B3"/>
+          <w:sz w:val="21"/>
+          <w:szCs w:val="21"/>
+          <w:lang w:val="en-US" w:eastAsia="ru-RU"/>
+        </w:rPr>
+        <w:t>href</w:t>
+      </w:r>
+      <w:proofErr w:type="spellEnd"/>
+      <w:r>
+        <w:rPr>
+          <w:rFonts w:ascii="Consolas" w:eastAsia="Times New Roman" w:hAnsi="Consolas" w:cs="Times New Roman"/>
+          <w:color w:val="5FB3B3"/>
+          <w:sz w:val="21"/>
+          <w:szCs w:val="21"/>
+          <w:lang w:val="en-US" w:eastAsia="ru-RU"/>
+        </w:rPr>
+        <w:t>={</w:t>
+      </w:r>
+      <w:proofErr w:type="spellStart"/>
+      <w:proofErr w:type="gramStart"/>
+      <w:r>
+        <w:rPr>
+          <w:rFonts w:ascii="Consolas" w:eastAsia="Times New Roman" w:hAnsi="Consolas" w:cs="Times New Roman"/>
+          <w:color w:val="CDD3DE"/>
+          <w:sz w:val="21"/>
+          <w:szCs w:val="21"/>
+          <w:lang w:val="en-US" w:eastAsia="ru-RU"/>
+        </w:rPr>
+        <w:t>props</w:t>
+      </w:r>
+      <w:r>
+        <w:rPr>
+          <w:rFonts w:ascii="Consolas" w:eastAsia="Times New Roman" w:hAnsi="Consolas" w:cs="Times New Roman"/>
+          <w:color w:val="5FB3B3"/>
+          <w:sz w:val="21"/>
+          <w:szCs w:val="21"/>
+          <w:lang w:val="en-US" w:eastAsia="ru-RU"/>
+        </w:rPr>
+        <w:t>.</w:t>
+      </w:r>
+      <w:r>
+        <w:rPr>
+          <w:rFonts w:ascii="Consolas" w:eastAsia="Times New Roman" w:hAnsi="Consolas" w:cs="Times New Roman"/>
+          <w:color w:val="CDD3DE"/>
+          <w:sz w:val="21"/>
+          <w:szCs w:val="21"/>
+          <w:lang w:val="en-US" w:eastAsia="ru-RU"/>
+        </w:rPr>
+        <w:t>link</w:t>
+      </w:r>
+      <w:proofErr w:type="spellEnd"/>
+      <w:proofErr w:type="gramEnd"/>
+      <w:r>
+        <w:rPr>
+          <w:rFonts w:ascii="Consolas" w:eastAsia="Times New Roman" w:hAnsi="Consolas" w:cs="Times New Roman"/>
+          <w:color w:val="5FB3B3"/>
+          <w:sz w:val="21"/>
+          <w:szCs w:val="21"/>
+          <w:lang w:val="en-US" w:eastAsia="ru-RU"/>
+        </w:rPr>
+        <w:t>}&gt;My profile&lt;/</w:t>
+      </w:r>
+      <w:r>
+        <w:rPr>
+          <w:rFonts w:ascii="Consolas" w:eastAsia="Times New Roman" w:hAnsi="Consolas" w:cs="Times New Roman"/>
+          <w:color w:val="EB606B"/>
+          <w:sz w:val="21"/>
+          <w:szCs w:val="21"/>
+          <w:lang w:val="en-US" w:eastAsia="ru-RU"/>
+        </w:rPr>
+        <w:t>a</w:t>
+      </w:r>
+      <w:r>
+        <w:rPr>
+          <w:rFonts w:ascii="Consolas" w:eastAsia="Times New Roman" w:hAnsi="Consolas" w:cs="Times New Roman"/>
+          <w:color w:val="5FB3B3"/>
+          <w:sz w:val="21"/>
+          <w:szCs w:val="21"/>
+          <w:lang w:val="en-US" w:eastAsia="ru-RU"/>
+        </w:rPr>
+        <w:t>&gt;</w:t>
+      </w:r>
+    </w:p>
+    <w:p>
+      <w:pPr>
+        <w:shd w:val="clear" w:color="auto" w:fill="1B2B34"/>
+        <w:spacing w:after="0" w:line="285" w:lineRule="atLeast"/>
+        <w:rPr>
+          <w:rFonts w:ascii="Consolas" w:eastAsia="Times New Roman" w:hAnsi="Consolas" w:cs="Times New Roman"/>
+          <w:color w:val="CDD3DE"/>
+          <w:sz w:val="21"/>
+          <w:szCs w:val="21"/>
+          <w:lang w:val="en-US" w:eastAsia="ru-RU"/>
+        </w:rPr>
+      </w:pPr>
+      <w:r>
+        <w:rPr>
+          <w:rFonts w:ascii="Consolas" w:eastAsia="Times New Roman" w:hAnsi="Consolas" w:cs="Times New Roman"/>
+          <w:color w:val="5FB3B3"/>
+          <w:sz w:val="21"/>
+          <w:szCs w:val="21"/>
+          <w:lang w:val="en-US" w:eastAsia="ru-RU"/>
+        </w:rPr>
+        <w:t>    &lt;/</w:t>
+      </w:r>
+      <w:r>
+        <w:rPr>
+          <w:rFonts w:ascii="Consolas" w:eastAsia="Times New Roman" w:hAnsi="Consolas" w:cs="Times New Roman"/>
+          <w:color w:val="EB606B"/>
+          <w:sz w:val="21"/>
+          <w:szCs w:val="21"/>
+          <w:lang w:val="en-US" w:eastAsia="ru-RU"/>
+        </w:rPr>
+        <w:t>div</w:t>
+      </w:r>
+      <w:r>
+        <w:rPr>
+          <w:rFonts w:ascii="Consolas" w:eastAsia="Times New Roman" w:hAnsi="Consolas" w:cs="Times New Roman"/>
+          <w:color w:val="5FB3B3"/>
+          <w:sz w:val="21"/>
+          <w:szCs w:val="21"/>
+          <w:lang w:val="en-US" w:eastAsia="ru-RU"/>
+        </w:rPr>
+        <w:t>&gt;</w:t>
+      </w:r>
+    </w:p>
+    <w:p>
+      <w:pPr>
+        <w:shd w:val="clear" w:color="auto" w:fill="1B2B34"/>
+        <w:spacing w:after="0" w:line="285" w:lineRule="atLeast"/>
+        <w:rPr>
+          <w:rFonts w:ascii="Consolas" w:eastAsia="Times New Roman" w:hAnsi="Consolas" w:cs="Times New Roman"/>
+          <w:color w:val="CDD3DE"/>
+          <w:sz w:val="21"/>
+          <w:szCs w:val="21"/>
+          <w:lang w:val="en-US" w:eastAsia="ru-RU"/>
+        </w:rPr>
+      </w:pPr>
+      <w:r>
+        <w:rPr>
+          <w:rFonts w:ascii="Consolas" w:eastAsia="Times New Roman" w:hAnsi="Consolas" w:cs="Times New Roman"/>
+          <w:color w:val="CDD3DE"/>
+          <w:sz w:val="21"/>
+          <w:szCs w:val="21"/>
+          <w:lang w:val="en-US" w:eastAsia="ru-RU"/>
+        </w:rPr>
+        <w:t>  )</w:t>
+      </w:r>
+    </w:p>
+    <w:p>
+      <w:pPr>
+        <w:shd w:val="clear" w:color="auto" w:fill="1B2B34"/>
+        <w:spacing w:after="0" w:line="285" w:lineRule="atLeast"/>
+        <w:rPr>
+          <w:rFonts w:ascii="Consolas" w:eastAsia="Times New Roman" w:hAnsi="Consolas" w:cs="Times New Roman"/>
+          <w:color w:val="CDD3DE"/>
+          <w:sz w:val="21"/>
+          <w:szCs w:val="21"/>
+          <w:lang w:val="en-US" w:eastAsia="ru-RU"/>
+        </w:rPr>
+      </w:pPr>
+      <w:r>
+        <w:rPr>
+          <w:rFonts w:ascii="Consolas" w:eastAsia="Times New Roman" w:hAnsi="Consolas" w:cs="Times New Roman"/>
+          <w:color w:val="5FB3B3"/>
+          <w:sz w:val="21"/>
+          <w:szCs w:val="21"/>
+          <w:lang w:val="en-US" w:eastAsia="ru-RU"/>
+        </w:rPr>
+        <w:t>}</w:t>
+      </w:r>
+    </w:p>
+    <w:p>
+      <w:pPr>
+        <w:shd w:val="clear" w:color="auto" w:fill="1B2B34"/>
+        <w:spacing w:after="0" w:line="285" w:lineRule="atLeast"/>
+        <w:rPr>
+          <w:rFonts w:ascii="Consolas" w:eastAsia="Times New Roman" w:hAnsi="Consolas" w:cs="Times New Roman"/>
+          <w:color w:val="C594C5"/>
+          <w:sz w:val="21"/>
+          <w:szCs w:val="21"/>
+          <w:lang w:val="en-US" w:eastAsia="ru-RU"/>
+        </w:rPr>
+      </w:pPr>
+    </w:p>
+    <w:p>
+      <w:pPr>
+        <w:shd w:val="clear" w:color="auto" w:fill="1B2B34"/>
+        <w:spacing w:after="0" w:line="285" w:lineRule="atLeast"/>
+        <w:rPr>
+          <w:rFonts w:ascii="Consolas" w:eastAsia="Times New Roman" w:hAnsi="Consolas" w:cs="Times New Roman"/>
+          <w:color w:val="CDD3DE"/>
+          <w:sz w:val="21"/>
+          <w:szCs w:val="21"/>
+          <w:lang w:val="en-US" w:eastAsia="ru-RU"/>
+        </w:rPr>
+      </w:pPr>
+      <w:r>
+        <w:rPr>
+          <w:rFonts w:ascii="Consolas" w:eastAsia="Times New Roman" w:hAnsi="Consolas" w:cs="Times New Roman"/>
+          <w:color w:val="C594C5"/>
+          <w:sz w:val="21"/>
+          <w:szCs w:val="21"/>
+          <w:lang w:val="en-US" w:eastAsia="ru-RU"/>
+        </w:rPr>
+        <w:t>function</w:t>
+      </w:r>
+      <w:r>
+        <w:rPr>
+          <w:rFonts w:ascii="Consolas" w:eastAsia="Times New Roman" w:hAnsi="Consolas" w:cs="Times New Roman"/>
+          <w:color w:val="CDD3DE"/>
+          <w:sz w:val="21"/>
+          <w:szCs w:val="21"/>
+          <w:lang w:val="en-US" w:eastAsia="ru-RU"/>
+        </w:rPr>
+        <w:t xml:space="preserve"> </w:t>
+      </w:r>
+      <w:proofErr w:type="gramStart"/>
+      <w:r>
+        <w:rPr>
+          <w:rFonts w:ascii="Consolas" w:eastAsia="Times New Roman" w:hAnsi="Consolas" w:cs="Times New Roman"/>
+          <w:color w:val="6699CC"/>
+          <w:sz w:val="21"/>
+          <w:szCs w:val="21"/>
+          <w:lang w:val="en-US" w:eastAsia="ru-RU"/>
+        </w:rPr>
+        <w:t>App</w:t>
+      </w:r>
+      <w:r>
+        <w:rPr>
+          <w:rFonts w:ascii="Consolas" w:eastAsia="Times New Roman" w:hAnsi="Consolas" w:cs="Times New Roman"/>
+          <w:color w:val="5FB3B3"/>
+          <w:sz w:val="21"/>
+          <w:szCs w:val="21"/>
+          <w:lang w:val="en-US" w:eastAsia="ru-RU"/>
+        </w:rPr>
+        <w:t>(</w:t>
+      </w:r>
+      <w:proofErr w:type="gramEnd"/>
+      <w:r>
+        <w:rPr>
+          <w:rFonts w:ascii="Consolas" w:eastAsia="Times New Roman" w:hAnsi="Consolas" w:cs="Times New Roman"/>
+          <w:color w:val="5FB3B3"/>
+          <w:sz w:val="21"/>
+          <w:szCs w:val="21"/>
+          <w:lang w:val="en-US" w:eastAsia="ru-RU"/>
+        </w:rPr>
+        <w:t>)</w:t>
+      </w:r>
+      <w:r>
+        <w:rPr>
+          <w:rFonts w:ascii="Consolas" w:eastAsia="Times New Roman" w:hAnsi="Consolas" w:cs="Times New Roman"/>
+          <w:color w:val="CDD3DE"/>
+          <w:sz w:val="21"/>
+          <w:szCs w:val="21"/>
+          <w:lang w:val="en-US" w:eastAsia="ru-RU"/>
+        </w:rPr>
+        <w:t xml:space="preserve"> </w:t>
+      </w:r>
+      <w:r>
+        <w:rPr>
+          <w:rFonts w:ascii="Consolas" w:eastAsia="Times New Roman" w:hAnsi="Consolas" w:cs="Times New Roman"/>
+          <w:color w:val="5FB3B3"/>
+          <w:sz w:val="21"/>
+          <w:szCs w:val="21"/>
+          <w:lang w:val="en-US" w:eastAsia="ru-RU"/>
+        </w:rPr>
+        <w:t>{</w:t>
+      </w:r>
+    </w:p>
+    <w:p>
+      <w:pPr>
+        <w:shd w:val="clear" w:color="auto" w:fill="1B2B34"/>
+        <w:spacing w:after="0" w:line="285" w:lineRule="atLeast"/>
+        <w:rPr>
+          <w:rFonts w:ascii="Consolas" w:eastAsia="Times New Roman" w:hAnsi="Consolas" w:cs="Times New Roman"/>
+          <w:color w:val="CDD3DE"/>
+          <w:sz w:val="21"/>
+          <w:szCs w:val="21"/>
+          <w:lang w:val="en-US" w:eastAsia="ru-RU"/>
+        </w:rPr>
+      </w:pPr>
+      <w:r>
+        <w:rPr>
+          <w:rFonts w:ascii="Consolas" w:eastAsia="Times New Roman" w:hAnsi="Consolas" w:cs="Times New Roman"/>
+          <w:color w:val="CDD3DE"/>
+          <w:sz w:val="21"/>
+          <w:szCs w:val="21"/>
+          <w:lang w:val="en-US" w:eastAsia="ru-RU"/>
+        </w:rPr>
+        <w:t xml:space="preserve">  </w:t>
+      </w:r>
+      <w:r>
+        <w:rPr>
+          <w:rFonts w:ascii="Consolas" w:eastAsia="Times New Roman" w:hAnsi="Consolas" w:cs="Times New Roman"/>
+          <w:color w:val="C594C5"/>
+          <w:sz w:val="21"/>
+          <w:szCs w:val="21"/>
+          <w:lang w:val="en-US" w:eastAsia="ru-RU"/>
+        </w:rPr>
+        <w:t>return</w:t>
+      </w:r>
+      <w:r>
+        <w:rPr>
+          <w:rFonts w:ascii="Consolas" w:eastAsia="Times New Roman" w:hAnsi="Consolas" w:cs="Times New Roman"/>
+          <w:color w:val="CDD3DE"/>
+          <w:sz w:val="21"/>
+          <w:szCs w:val="21"/>
+          <w:lang w:val="en-US" w:eastAsia="ru-RU"/>
+        </w:rPr>
+        <w:t xml:space="preserve"> (</w:t>
+      </w:r>
+    </w:p>
+    <w:p>
+      <w:pPr>
+        <w:shd w:val="clear" w:color="auto" w:fill="1B2B34"/>
+        <w:spacing w:after="0" w:line="285" w:lineRule="atLeast"/>
+        <w:rPr>
+          <w:rFonts w:ascii="Consolas" w:eastAsia="Times New Roman" w:hAnsi="Consolas" w:cs="Times New Roman"/>
+          <w:color w:val="CDD3DE"/>
+          <w:sz w:val="21"/>
+          <w:szCs w:val="21"/>
+          <w:lang w:val="en-US" w:eastAsia="ru-RU"/>
+        </w:rPr>
+      </w:pPr>
+      <w:r>
+        <w:rPr>
+          <w:rFonts w:ascii="Consolas" w:eastAsia="Times New Roman" w:hAnsi="Consolas" w:cs="Times New Roman"/>
+          <w:color w:val="CDD3DE"/>
+          <w:sz w:val="21"/>
+          <w:szCs w:val="21"/>
+          <w:lang w:val="en-US" w:eastAsia="ru-RU"/>
+        </w:rPr>
+        <w:t xml:space="preserve">    </w:t>
+      </w:r>
+      <w:r>
+        <w:rPr>
+          <w:rFonts w:ascii="Consolas" w:eastAsia="Times New Roman" w:hAnsi="Consolas" w:cs="Times New Roman"/>
+          <w:color w:val="5FB3B3"/>
+          <w:sz w:val="21"/>
+          <w:szCs w:val="21"/>
+          <w:lang w:val="en-US" w:eastAsia="ru-RU"/>
+        </w:rPr>
+        <w:t>&lt;</w:t>
+      </w:r>
+      <w:r>
+        <w:rPr>
+          <w:rFonts w:ascii="Consolas" w:eastAsia="Times New Roman" w:hAnsi="Consolas" w:cs="Times New Roman"/>
+          <w:color w:val="EB606B"/>
+          <w:sz w:val="21"/>
+          <w:szCs w:val="21"/>
+          <w:lang w:val="en-US" w:eastAsia="ru-RU"/>
+        </w:rPr>
+        <w:t>div</w:t>
+      </w:r>
+      <w:r>
+        <w:rPr>
+          <w:rFonts w:ascii="Consolas" w:eastAsia="Times New Roman" w:hAnsi="Consolas" w:cs="Times New Roman"/>
+          <w:color w:val="5FB3B3"/>
+          <w:sz w:val="21"/>
+          <w:szCs w:val="21"/>
+          <w:lang w:val="en-US" w:eastAsia="ru-RU"/>
+        </w:rPr>
+        <w:t xml:space="preserve"> </w:t>
+      </w:r>
+      <w:proofErr w:type="spellStart"/>
+      <w:r>
+        <w:rPr>
+          <w:rFonts w:ascii="Consolas" w:eastAsia="Times New Roman" w:hAnsi="Consolas" w:cs="Times New Roman"/>
+          <w:color w:val="BB80B3"/>
+          <w:sz w:val="21"/>
+          <w:szCs w:val="21"/>
+          <w:lang w:val="en-US" w:eastAsia="ru-RU"/>
+        </w:rPr>
+        <w:t>className</w:t>
+      </w:r>
+      <w:proofErr w:type="spellEnd"/>
+      <w:r>
+        <w:rPr>
+          <w:rFonts w:ascii="Consolas" w:eastAsia="Times New Roman" w:hAnsi="Consolas" w:cs="Times New Roman"/>
+          <w:color w:val="5FB3B3"/>
+          <w:sz w:val="21"/>
+          <w:szCs w:val="21"/>
+          <w:lang w:val="en-US" w:eastAsia="ru-RU"/>
+        </w:rPr>
+        <w:t>="</w:t>
+      </w:r>
+      <w:r>
+        <w:rPr>
+          <w:rFonts w:ascii="Consolas" w:eastAsia="Times New Roman" w:hAnsi="Consolas" w:cs="Times New Roman"/>
+          <w:color w:val="99C794"/>
+          <w:sz w:val="21"/>
+          <w:szCs w:val="21"/>
+          <w:lang w:val="en-US" w:eastAsia="ru-RU"/>
+        </w:rPr>
+        <w:t>App</w:t>
+      </w:r>
+      <w:r>
+        <w:rPr>
+          <w:rFonts w:ascii="Consolas" w:eastAsia="Times New Roman" w:hAnsi="Consolas" w:cs="Times New Roman"/>
+          <w:color w:val="5FB3B3"/>
+          <w:sz w:val="21"/>
+          <w:szCs w:val="21"/>
+          <w:lang w:val="en-US" w:eastAsia="ru-RU"/>
+        </w:rPr>
+        <w:t>"&gt;</w:t>
+      </w:r>
+    </w:p>
+    <w:p>
+      <w:pPr>
+        <w:shd w:val="clear" w:color="auto" w:fill="1B2B34"/>
+        <w:spacing w:after="0" w:line="285" w:lineRule="atLeast"/>
+        <w:rPr>
+          <w:rFonts w:ascii="Consolas" w:eastAsia="Times New Roman" w:hAnsi="Consolas" w:cs="Times New Roman"/>
+          <w:color w:val="CDD3DE"/>
+          <w:sz w:val="21"/>
+          <w:szCs w:val="21"/>
+          <w:lang w:val="en-US" w:eastAsia="ru-RU"/>
+        </w:rPr>
+      </w:pPr>
+      <w:r>
+        <w:rPr>
+          <w:rFonts w:ascii="Consolas" w:eastAsia="Times New Roman" w:hAnsi="Consolas" w:cs="Times New Roman"/>
+          <w:color w:val="5FB3B3"/>
+          <w:sz w:val="21"/>
+          <w:szCs w:val="21"/>
+          <w:lang w:val="en-US" w:eastAsia="ru-RU"/>
+        </w:rPr>
+        <w:t>        &lt;</w:t>
+      </w:r>
+      <w:proofErr w:type="spellStart"/>
+      <w:r>
+        <w:rPr>
+          <w:rFonts w:ascii="Consolas" w:eastAsia="Times New Roman" w:hAnsi="Consolas" w:cs="Times New Roman"/>
+          <w:color w:val="FAC863"/>
+          <w:sz w:val="21"/>
+          <w:szCs w:val="21"/>
+          <w:lang w:val="en-US" w:eastAsia="ru-RU"/>
+        </w:rPr>
+        <w:t>WhoAmi</w:t>
+      </w:r>
+      <w:proofErr w:type="spellEnd"/>
+      <w:r>
+        <w:rPr>
+          <w:rFonts w:ascii="Consolas" w:eastAsia="Times New Roman" w:hAnsi="Consolas" w:cs="Times New Roman"/>
+          <w:color w:val="5FB3B3"/>
+          <w:sz w:val="21"/>
+          <w:szCs w:val="21"/>
+          <w:lang w:val="en-US" w:eastAsia="ru-RU"/>
+        </w:rPr>
+        <w:t xml:space="preserve"> </w:t>
+      </w:r>
+      <w:r>
+        <w:rPr>
+          <w:rFonts w:ascii="Consolas" w:eastAsia="Times New Roman" w:hAnsi="Consolas" w:cs="Times New Roman"/>
+          <w:color w:val="BB80B3"/>
+          <w:sz w:val="21"/>
+          <w:szCs w:val="21"/>
+          <w:lang w:val="en-US" w:eastAsia="ru-RU"/>
+        </w:rPr>
+        <w:t>name</w:t>
+      </w:r>
+      <w:r>
+        <w:rPr>
+          <w:rFonts w:ascii="Consolas" w:eastAsia="Times New Roman" w:hAnsi="Consolas" w:cs="Times New Roman"/>
+          <w:color w:val="5FB3B3"/>
+          <w:sz w:val="21"/>
+          <w:szCs w:val="21"/>
+          <w:lang w:val="en-US" w:eastAsia="ru-RU"/>
+        </w:rPr>
+        <w:t>='</w:t>
+      </w:r>
+      <w:r>
+        <w:rPr>
+          <w:rFonts w:ascii="Consolas" w:eastAsia="Times New Roman" w:hAnsi="Consolas" w:cs="Times New Roman"/>
+          <w:color w:val="99C794"/>
+          <w:sz w:val="21"/>
+          <w:szCs w:val="21"/>
+          <w:lang w:val="en-US" w:eastAsia="ru-RU"/>
+        </w:rPr>
+        <w:t>Ivan</w:t>
+      </w:r>
+      <w:r>
+        <w:rPr>
+          <w:rFonts w:ascii="Consolas" w:eastAsia="Times New Roman" w:hAnsi="Consolas" w:cs="Times New Roman"/>
+          <w:color w:val="5FB3B3"/>
+          <w:sz w:val="21"/>
+          <w:szCs w:val="21"/>
+          <w:lang w:val="en-US" w:eastAsia="ru-RU"/>
+        </w:rPr>
+        <w:t xml:space="preserve">' </w:t>
+      </w:r>
+      <w:r>
+        <w:rPr>
+          <w:rFonts w:ascii="Consolas" w:eastAsia="Times New Roman" w:hAnsi="Consolas" w:cs="Times New Roman"/>
+          <w:color w:val="BB80B3"/>
+          <w:sz w:val="21"/>
+          <w:szCs w:val="21"/>
+          <w:lang w:val="en-US" w:eastAsia="ru-RU"/>
+        </w:rPr>
+        <w:t>surname</w:t>
+      </w:r>
+      <w:r>
+        <w:rPr>
+          <w:rFonts w:ascii="Consolas" w:eastAsia="Times New Roman" w:hAnsi="Consolas" w:cs="Times New Roman"/>
+          <w:color w:val="5FB3B3"/>
+          <w:sz w:val="21"/>
+          <w:szCs w:val="21"/>
+          <w:lang w:val="en-US" w:eastAsia="ru-RU"/>
+        </w:rPr>
+        <w:t>='</w:t>
+      </w:r>
+      <w:proofErr w:type="spellStart"/>
+      <w:r>
+        <w:rPr>
+          <w:rFonts w:ascii="Consolas" w:eastAsia="Times New Roman" w:hAnsi="Consolas" w:cs="Times New Roman"/>
+          <w:color w:val="99C794"/>
+          <w:sz w:val="21"/>
+          <w:szCs w:val="21"/>
+          <w:lang w:val="en-US" w:eastAsia="ru-RU"/>
+        </w:rPr>
+        <w:t>Petrov</w:t>
+      </w:r>
+      <w:proofErr w:type="spellEnd"/>
+      <w:r>
+        <w:rPr>
+          <w:rFonts w:ascii="Consolas" w:eastAsia="Times New Roman" w:hAnsi="Consolas" w:cs="Times New Roman"/>
+          <w:color w:val="5FB3B3"/>
+          <w:sz w:val="21"/>
+          <w:szCs w:val="21"/>
+          <w:lang w:val="en-US" w:eastAsia="ru-RU"/>
+        </w:rPr>
+        <w:t xml:space="preserve">' </w:t>
+      </w:r>
+      <w:r>
+        <w:rPr>
+          <w:rFonts w:ascii="Consolas" w:eastAsia="Times New Roman" w:hAnsi="Consolas" w:cs="Times New Roman"/>
+          <w:color w:val="BB80B3"/>
+          <w:sz w:val="21"/>
+          <w:szCs w:val="21"/>
+          <w:lang w:val="en-US" w:eastAsia="ru-RU"/>
+        </w:rPr>
+        <w:t>link</w:t>
+      </w:r>
+      <w:r>
+        <w:rPr>
+          <w:rFonts w:ascii="Consolas" w:eastAsia="Times New Roman" w:hAnsi="Consolas" w:cs="Times New Roman"/>
+          <w:color w:val="5FB3B3"/>
+          <w:sz w:val="21"/>
+          <w:szCs w:val="21"/>
+          <w:lang w:val="en-US" w:eastAsia="ru-RU"/>
+        </w:rPr>
+        <w:t>='</w:t>
+      </w:r>
+      <w:r>
+        <w:rPr>
+          <w:rFonts w:ascii="Consolas" w:eastAsia="Times New Roman" w:hAnsi="Consolas" w:cs="Times New Roman"/>
+          <w:color w:val="99C794"/>
+          <w:sz w:val="21"/>
+          <w:szCs w:val="21"/>
+          <w:lang w:val="en-US" w:eastAsia="ru-RU"/>
+        </w:rPr>
+        <w:t>facebook.com</w:t>
+      </w:r>
+      <w:r>
+        <w:rPr>
+          <w:rFonts w:ascii="Consolas" w:eastAsia="Times New Roman" w:hAnsi="Consolas" w:cs="Times New Roman"/>
+          <w:color w:val="5FB3B3"/>
+          <w:sz w:val="21"/>
+          <w:szCs w:val="21"/>
+          <w:lang w:val="en-US" w:eastAsia="ru-RU"/>
+        </w:rPr>
+        <w:t>'/&gt;</w:t>
+      </w:r>
+    </w:p>
+    <w:p>
+      <w:pPr>
+        <w:shd w:val="clear" w:color="auto" w:fill="1B2B34"/>
+        <w:spacing w:after="0" w:line="285" w:lineRule="atLeast"/>
+        <w:rPr>
+          <w:rFonts w:ascii="Consolas" w:eastAsia="Times New Roman" w:hAnsi="Consolas" w:cs="Times New Roman"/>
+          <w:color w:val="CDD3DE"/>
+          <w:sz w:val="21"/>
+          <w:szCs w:val="21"/>
+          <w:lang w:val="en-US" w:eastAsia="ru-RU"/>
+        </w:rPr>
+      </w:pPr>
+      <w:r>
+        <w:rPr>
+          <w:rFonts w:ascii="Consolas" w:eastAsia="Times New Roman" w:hAnsi="Consolas" w:cs="Times New Roman"/>
+          <w:color w:val="5FB3B3"/>
+          <w:sz w:val="21"/>
+          <w:szCs w:val="21"/>
+          <w:lang w:val="en-US" w:eastAsia="ru-RU"/>
+        </w:rPr>
+        <w:t>        &lt;</w:t>
+      </w:r>
+      <w:proofErr w:type="spellStart"/>
+      <w:r>
+        <w:rPr>
+          <w:rFonts w:ascii="Consolas" w:eastAsia="Times New Roman" w:hAnsi="Consolas" w:cs="Times New Roman"/>
+          <w:color w:val="FAC863"/>
+          <w:sz w:val="21"/>
+          <w:szCs w:val="21"/>
+          <w:lang w:val="en-US" w:eastAsia="ru-RU"/>
+        </w:rPr>
+        <w:t>WhoAmi</w:t>
+      </w:r>
+      <w:proofErr w:type="spellEnd"/>
+      <w:r>
+        <w:rPr>
+          <w:rFonts w:ascii="Consolas" w:eastAsia="Times New Roman" w:hAnsi="Consolas" w:cs="Times New Roman"/>
+          <w:color w:val="5FB3B3"/>
+          <w:sz w:val="21"/>
+          <w:szCs w:val="21"/>
+          <w:lang w:val="en-US" w:eastAsia="ru-RU"/>
+        </w:rPr>
+        <w:t xml:space="preserve"> </w:t>
+      </w:r>
+      <w:r>
+        <w:rPr>
+          <w:rFonts w:ascii="Consolas" w:eastAsia="Times New Roman" w:hAnsi="Consolas" w:cs="Times New Roman"/>
+          <w:color w:val="BB80B3"/>
+          <w:sz w:val="21"/>
+          <w:szCs w:val="21"/>
+          <w:lang w:val="en-US" w:eastAsia="ru-RU"/>
+        </w:rPr>
+        <w:t>name</w:t>
+      </w:r>
+      <w:r>
+        <w:rPr>
+          <w:rFonts w:ascii="Consolas" w:eastAsia="Times New Roman" w:hAnsi="Consolas" w:cs="Times New Roman"/>
+          <w:color w:val="5FB3B3"/>
+          <w:sz w:val="21"/>
+          <w:szCs w:val="21"/>
+          <w:lang w:val="en-US" w:eastAsia="ru-RU"/>
+        </w:rPr>
+        <w:t>='</w:t>
+      </w:r>
+      <w:r>
+        <w:rPr>
+          <w:rFonts w:ascii="Consolas" w:eastAsia="Times New Roman" w:hAnsi="Consolas" w:cs="Times New Roman"/>
+          <w:color w:val="99C794"/>
+          <w:sz w:val="21"/>
+          <w:szCs w:val="21"/>
+          <w:lang w:val="en-US" w:eastAsia="ru-RU"/>
+        </w:rPr>
+        <w:t>Alex</w:t>
+      </w:r>
+      <w:r>
+        <w:rPr>
+          <w:rFonts w:ascii="Consolas" w:eastAsia="Times New Roman" w:hAnsi="Consolas" w:cs="Times New Roman"/>
+          <w:color w:val="5FB3B3"/>
+          <w:sz w:val="21"/>
+          <w:szCs w:val="21"/>
+          <w:lang w:val="en-US" w:eastAsia="ru-RU"/>
+        </w:rPr>
+        <w:t xml:space="preserve">' </w:t>
+      </w:r>
+      <w:r>
+        <w:rPr>
+          <w:rFonts w:ascii="Consolas" w:eastAsia="Times New Roman" w:hAnsi="Consolas" w:cs="Times New Roman"/>
+          <w:color w:val="BB80B3"/>
+          <w:sz w:val="21"/>
+          <w:szCs w:val="21"/>
+          <w:lang w:val="en-US" w:eastAsia="ru-RU"/>
+        </w:rPr>
+        <w:t>surname</w:t>
+      </w:r>
+      <w:r>
+        <w:rPr>
+          <w:rFonts w:ascii="Consolas" w:eastAsia="Times New Roman" w:hAnsi="Consolas" w:cs="Times New Roman"/>
+          <w:color w:val="5FB3B3"/>
+          <w:sz w:val="21"/>
+          <w:szCs w:val="21"/>
+          <w:lang w:val="en-US" w:eastAsia="ru-RU"/>
+        </w:rPr>
+        <w:t>='</w:t>
+      </w:r>
+      <w:proofErr w:type="spellStart"/>
+      <w:r>
+        <w:rPr>
+          <w:rFonts w:ascii="Consolas" w:eastAsia="Times New Roman" w:hAnsi="Consolas" w:cs="Times New Roman"/>
+          <w:color w:val="99C794"/>
+          <w:sz w:val="21"/>
+          <w:szCs w:val="21"/>
+          <w:lang w:val="en-US" w:eastAsia="ru-RU"/>
+        </w:rPr>
+        <w:t>Igolkin</w:t>
+      </w:r>
+      <w:proofErr w:type="spellEnd"/>
+      <w:r>
+        <w:rPr>
+          <w:rFonts w:ascii="Consolas" w:eastAsia="Times New Roman" w:hAnsi="Consolas" w:cs="Times New Roman"/>
+          <w:color w:val="5FB3B3"/>
+          <w:sz w:val="21"/>
+          <w:szCs w:val="21"/>
+          <w:lang w:val="en-US" w:eastAsia="ru-RU"/>
+        </w:rPr>
+        <w:t xml:space="preserve">' </w:t>
+      </w:r>
+      <w:r>
+        <w:rPr>
+          <w:rFonts w:ascii="Consolas" w:eastAsia="Times New Roman" w:hAnsi="Consolas" w:cs="Times New Roman"/>
+          <w:color w:val="BB80B3"/>
+          <w:sz w:val="21"/>
+          <w:szCs w:val="21"/>
+          <w:lang w:val="en-US" w:eastAsia="ru-RU"/>
+        </w:rPr>
+        <w:t>link</w:t>
+      </w:r>
+      <w:r>
+        <w:rPr>
+          <w:rFonts w:ascii="Consolas" w:eastAsia="Times New Roman" w:hAnsi="Consolas" w:cs="Times New Roman"/>
+          <w:color w:val="5FB3B3"/>
+          <w:sz w:val="21"/>
+          <w:szCs w:val="21"/>
+          <w:lang w:val="en-US" w:eastAsia="ru-RU"/>
+        </w:rPr>
+        <w:t>='</w:t>
+      </w:r>
+      <w:r>
+        <w:rPr>
+          <w:rFonts w:ascii="Consolas" w:eastAsia="Times New Roman" w:hAnsi="Consolas" w:cs="Times New Roman"/>
+          <w:color w:val="99C794"/>
+          <w:sz w:val="21"/>
+          <w:szCs w:val="21"/>
+          <w:lang w:val="en-US" w:eastAsia="ru-RU"/>
+        </w:rPr>
+        <w:t>vk.com</w:t>
+      </w:r>
+      <w:r>
+        <w:rPr>
+          <w:rFonts w:ascii="Consolas" w:eastAsia="Times New Roman" w:hAnsi="Consolas" w:cs="Times New Roman"/>
+          <w:color w:val="5FB3B3"/>
+          <w:sz w:val="21"/>
+          <w:szCs w:val="21"/>
+          <w:lang w:val="en-US" w:eastAsia="ru-RU"/>
+        </w:rPr>
+        <w:t>'/&gt;</w:t>
+      </w:r>
+    </w:p>
+    <w:p>
+      <w:pPr>
+        <w:shd w:val="clear" w:color="auto" w:fill="1B2B34"/>
+        <w:spacing w:after="0" w:line="285" w:lineRule="atLeast"/>
+        <w:rPr>
+          <w:rFonts w:ascii="Consolas" w:eastAsia="Times New Roman" w:hAnsi="Consolas" w:cs="Times New Roman"/>
+          <w:color w:val="CDD3DE"/>
+          <w:sz w:val="21"/>
+          <w:szCs w:val="21"/>
+          <w:lang w:eastAsia="ru-RU"/>
+        </w:rPr>
+      </w:pPr>
+      <w:r>
+        <w:rPr>
+          <w:rFonts w:ascii="Consolas" w:eastAsia="Times New Roman" w:hAnsi="Consolas" w:cs="Times New Roman"/>
+          <w:color w:val="5FB3B3"/>
+          <w:sz w:val="21"/>
+          <w:szCs w:val="21"/>
+          <w:lang w:val="en-US" w:eastAsia="ru-RU"/>
+        </w:rPr>
+        <w:t xml:space="preserve">    </w:t>
+      </w:r>
+      <w:r>
+        <w:rPr>
+          <w:rFonts w:ascii="Consolas" w:eastAsia="Times New Roman" w:hAnsi="Consolas" w:cs="Times New Roman"/>
+          <w:color w:val="5FB3B3"/>
+          <w:sz w:val="21"/>
+          <w:szCs w:val="21"/>
+          <w:lang w:eastAsia="ru-RU"/>
+        </w:rPr>
+        <w:t>&lt;/</w:t>
+      </w:r>
+      <w:proofErr w:type="spellStart"/>
+      <w:r>
+        <w:rPr>
+          <w:rFonts w:ascii="Consolas" w:eastAsia="Times New Roman" w:hAnsi="Consolas" w:cs="Times New Roman"/>
+          <w:color w:val="EB606B"/>
+          <w:sz w:val="21"/>
+          <w:szCs w:val="21"/>
+          <w:lang w:eastAsia="ru-RU"/>
+        </w:rPr>
+        <w:t>div</w:t>
+      </w:r>
+      <w:proofErr w:type="spellEnd"/>
+      <w:r>
+        <w:rPr>
+          <w:rFonts w:ascii="Consolas" w:eastAsia="Times New Roman" w:hAnsi="Consolas" w:cs="Times New Roman"/>
+          <w:color w:val="5FB3B3"/>
+          <w:sz w:val="21"/>
+          <w:szCs w:val="21"/>
+          <w:lang w:eastAsia="ru-RU"/>
+        </w:rPr>
+        <w:t>&gt;</w:t>
+      </w:r>
+    </w:p>
+    <w:p>
+      <w:pPr>
+        <w:shd w:val="clear" w:color="auto" w:fill="1B2B34"/>
+        <w:spacing w:after="0" w:line="285" w:lineRule="atLeast"/>
+        <w:rPr>
+          <w:rFonts w:ascii="Consolas" w:eastAsia="Times New Roman" w:hAnsi="Consolas" w:cs="Times New Roman"/>
+          <w:color w:val="CDD3DE"/>
+          <w:sz w:val="21"/>
+          <w:szCs w:val="21"/>
+          <w:lang w:eastAsia="ru-RU"/>
+        </w:rPr>
+      </w:pPr>
+      <w:r>
+        <w:rPr>
+          <w:rFonts w:ascii="Consolas" w:eastAsia="Times New Roman" w:hAnsi="Consolas" w:cs="Times New Roman"/>
+          <w:color w:val="CDD3DE"/>
+          <w:sz w:val="21"/>
+          <w:szCs w:val="21"/>
+          <w:lang w:eastAsia="ru-RU"/>
+        </w:rPr>
+        <w:t>  )</w:t>
+      </w:r>
+      <w:r>
+        <w:rPr>
+          <w:rFonts w:ascii="Consolas" w:eastAsia="Times New Roman" w:hAnsi="Consolas" w:cs="Times New Roman"/>
+          <w:color w:val="5FB3B3"/>
+          <w:sz w:val="21"/>
+          <w:szCs w:val="21"/>
+          <w:lang w:eastAsia="ru-RU"/>
+        </w:rPr>
+        <w:t>;</w:t>
+      </w:r>
+    </w:p>
+    <w:p>
+      <w:pPr>
+        <w:shd w:val="clear" w:color="auto" w:fill="1B2B34"/>
+        <w:spacing w:after="0" w:line="285" w:lineRule="atLeast"/>
+        <w:rPr>
+          <w:rFonts w:ascii="Consolas" w:eastAsia="Times New Roman" w:hAnsi="Consolas" w:cs="Times New Roman"/>
+          <w:color w:val="CDD3DE"/>
+          <w:sz w:val="21"/>
+          <w:szCs w:val="21"/>
+          <w:lang w:eastAsia="ru-RU"/>
+        </w:rPr>
+      </w:pPr>
+      <w:r>
+        <w:rPr>
+          <w:rFonts w:ascii="Consolas" w:eastAsia="Times New Roman" w:hAnsi="Consolas" w:cs="Times New Roman"/>
+          <w:color w:val="5FB3B3"/>
+          <w:sz w:val="21"/>
+          <w:szCs w:val="21"/>
+          <w:lang w:eastAsia="ru-RU"/>
+        </w:rPr>
+        <w:t>}</w:t>
+      </w:r>
+    </w:p>
+    <w:p>
+      <w:pPr>
         <w:rPr>
           <w:rFonts w:ascii="Segoe UI" w:hAnsi="Segoe UI" w:cs="Segoe UI"/>
           <w:color w:val="1C1D1F"/>
@@ -46,6 +1345,4472 @@
           <w:shd w:val="clear" w:color="auto" w:fill="D1D7DC"/>
         </w:rPr>
       </w:pPr>
+      <w:r>
+        <w:rPr>
+          <w:rFonts w:ascii="Segoe UI" w:hAnsi="Segoe UI" w:cs="Segoe UI"/>
+          <w:color w:val="1C1D1F"/>
+          <w:sz w:val="21"/>
+          <w:szCs w:val="21"/>
+          <w:shd w:val="clear" w:color="auto" w:fill="D1D7DC"/>
+        </w:rPr>
+        <w:t>Современный код</w:t>
+      </w:r>
+    </w:p>
+    <w:p>
+      <w:pPr>
+        <w:shd w:val="clear" w:color="auto" w:fill="1B2B34"/>
+        <w:spacing w:after="0" w:line="285" w:lineRule="atLeast"/>
+        <w:rPr>
+          <w:rFonts w:ascii="Consolas" w:eastAsia="Times New Roman" w:hAnsi="Consolas" w:cs="Times New Roman"/>
+          <w:color w:val="CDD3DE"/>
+          <w:sz w:val="21"/>
+          <w:szCs w:val="21"/>
+          <w:lang w:eastAsia="ru-RU"/>
+        </w:rPr>
+      </w:pPr>
+      <w:proofErr w:type="spellStart"/>
+      <w:r>
+        <w:rPr>
+          <w:rFonts w:ascii="Consolas" w:eastAsia="Times New Roman" w:hAnsi="Consolas" w:cs="Times New Roman"/>
+          <w:color w:val="C594C5"/>
+          <w:sz w:val="21"/>
+          <w:szCs w:val="21"/>
+          <w:lang w:eastAsia="ru-RU"/>
+        </w:rPr>
+        <w:t>function</w:t>
+      </w:r>
+      <w:proofErr w:type="spellEnd"/>
+      <w:r>
+        <w:rPr>
+          <w:rFonts w:ascii="Consolas" w:eastAsia="Times New Roman" w:hAnsi="Consolas" w:cs="Times New Roman"/>
+          <w:color w:val="CDD3DE"/>
+          <w:sz w:val="21"/>
+          <w:szCs w:val="21"/>
+          <w:lang w:eastAsia="ru-RU"/>
+        </w:rPr>
+        <w:t xml:space="preserve"> </w:t>
+      </w:r>
+      <w:proofErr w:type="spellStart"/>
+      <w:proofErr w:type="gramStart"/>
+      <w:r>
+        <w:rPr>
+          <w:rFonts w:ascii="Consolas" w:eastAsia="Times New Roman" w:hAnsi="Consolas" w:cs="Times New Roman"/>
+          <w:color w:val="6699CC"/>
+          <w:sz w:val="21"/>
+          <w:szCs w:val="21"/>
+          <w:lang w:eastAsia="ru-RU"/>
+        </w:rPr>
+        <w:t>WhoAmi</w:t>
+      </w:r>
+      <w:proofErr w:type="spellEnd"/>
+      <w:r>
+        <w:rPr>
+          <w:rFonts w:ascii="Consolas" w:eastAsia="Times New Roman" w:hAnsi="Consolas" w:cs="Times New Roman"/>
+          <w:color w:val="5FB3B3"/>
+          <w:sz w:val="21"/>
+          <w:szCs w:val="21"/>
+          <w:lang w:eastAsia="ru-RU"/>
+        </w:rPr>
+        <w:t>(</w:t>
+      </w:r>
+      <w:proofErr w:type="gramEnd"/>
+      <w:r>
+        <w:rPr>
+          <w:rFonts w:ascii="Consolas" w:eastAsia="Times New Roman" w:hAnsi="Consolas" w:cs="Times New Roman"/>
+          <w:color w:val="5FB3B3"/>
+          <w:sz w:val="21"/>
+          <w:szCs w:val="21"/>
+          <w:lang w:eastAsia="ru-RU"/>
+        </w:rPr>
+        <w:t>{</w:t>
+      </w:r>
+      <w:proofErr w:type="spellStart"/>
+      <w:r>
+        <w:rPr>
+          <w:rFonts w:ascii="Consolas" w:eastAsia="Times New Roman" w:hAnsi="Consolas" w:cs="Times New Roman"/>
+          <w:color w:val="F99157"/>
+          <w:sz w:val="21"/>
+          <w:szCs w:val="21"/>
+          <w:lang w:eastAsia="ru-RU"/>
+        </w:rPr>
+        <w:t>name</w:t>
+      </w:r>
+      <w:proofErr w:type="spellEnd"/>
+      <w:r>
+        <w:rPr>
+          <w:rFonts w:ascii="Consolas" w:eastAsia="Times New Roman" w:hAnsi="Consolas" w:cs="Times New Roman"/>
+          <w:color w:val="5FB3B3"/>
+          <w:sz w:val="21"/>
+          <w:szCs w:val="21"/>
+          <w:lang w:eastAsia="ru-RU"/>
+        </w:rPr>
+        <w:t>,</w:t>
+      </w:r>
+      <w:r>
+        <w:rPr>
+          <w:rFonts w:ascii="Consolas" w:eastAsia="Times New Roman" w:hAnsi="Consolas" w:cs="Times New Roman"/>
+          <w:color w:val="CDD3DE"/>
+          <w:sz w:val="21"/>
+          <w:szCs w:val="21"/>
+          <w:lang w:eastAsia="ru-RU"/>
+        </w:rPr>
+        <w:t xml:space="preserve"> </w:t>
+      </w:r>
+      <w:proofErr w:type="spellStart"/>
+      <w:r>
+        <w:rPr>
+          <w:rFonts w:ascii="Consolas" w:eastAsia="Times New Roman" w:hAnsi="Consolas" w:cs="Times New Roman"/>
+          <w:color w:val="F99157"/>
+          <w:sz w:val="21"/>
+          <w:szCs w:val="21"/>
+          <w:lang w:eastAsia="ru-RU"/>
+        </w:rPr>
+        <w:t>surname</w:t>
+      </w:r>
+      <w:proofErr w:type="spellEnd"/>
+      <w:r>
+        <w:rPr>
+          <w:rFonts w:ascii="Consolas" w:eastAsia="Times New Roman" w:hAnsi="Consolas" w:cs="Times New Roman"/>
+          <w:color w:val="5FB3B3"/>
+          <w:sz w:val="21"/>
+          <w:szCs w:val="21"/>
+          <w:lang w:eastAsia="ru-RU"/>
+        </w:rPr>
+        <w:t>,</w:t>
+      </w:r>
+      <w:r>
+        <w:rPr>
+          <w:rFonts w:ascii="Consolas" w:eastAsia="Times New Roman" w:hAnsi="Consolas" w:cs="Times New Roman"/>
+          <w:color w:val="CDD3DE"/>
+          <w:sz w:val="21"/>
+          <w:szCs w:val="21"/>
+          <w:lang w:eastAsia="ru-RU"/>
+        </w:rPr>
+        <w:t xml:space="preserve"> </w:t>
+      </w:r>
+      <w:proofErr w:type="spellStart"/>
+      <w:r>
+        <w:rPr>
+          <w:rFonts w:ascii="Consolas" w:eastAsia="Times New Roman" w:hAnsi="Consolas" w:cs="Times New Roman"/>
+          <w:color w:val="F99157"/>
+          <w:sz w:val="21"/>
+          <w:szCs w:val="21"/>
+          <w:lang w:eastAsia="ru-RU"/>
+        </w:rPr>
+        <w:t>link</w:t>
+      </w:r>
+      <w:proofErr w:type="spellEnd"/>
+      <w:r>
+        <w:rPr>
+          <w:rFonts w:ascii="Consolas" w:eastAsia="Times New Roman" w:hAnsi="Consolas" w:cs="Times New Roman"/>
+          <w:color w:val="5FB3B3"/>
+          <w:sz w:val="21"/>
+          <w:szCs w:val="21"/>
+          <w:lang w:eastAsia="ru-RU"/>
+        </w:rPr>
+        <w:t>})</w:t>
+      </w:r>
+      <w:r>
+        <w:rPr>
+          <w:rFonts w:ascii="Consolas" w:eastAsia="Times New Roman" w:hAnsi="Consolas" w:cs="Times New Roman"/>
+          <w:color w:val="CDD3DE"/>
+          <w:sz w:val="21"/>
+          <w:szCs w:val="21"/>
+          <w:lang w:eastAsia="ru-RU"/>
+        </w:rPr>
+        <w:t xml:space="preserve"> </w:t>
+      </w:r>
+      <w:r>
+        <w:rPr>
+          <w:rFonts w:ascii="Consolas" w:eastAsia="Times New Roman" w:hAnsi="Consolas" w:cs="Times New Roman"/>
+          <w:color w:val="5FB3B3"/>
+          <w:sz w:val="21"/>
+          <w:szCs w:val="21"/>
+          <w:lang w:eastAsia="ru-RU"/>
+        </w:rPr>
+        <w:t>{</w:t>
+      </w:r>
+      <w:r>
+        <w:rPr>
+          <w:rFonts w:ascii="Consolas" w:eastAsia="Times New Roman" w:hAnsi="Consolas" w:cs="Times New Roman"/>
+          <w:color w:val="CDD3DE"/>
+          <w:sz w:val="21"/>
+          <w:szCs w:val="21"/>
+          <w:lang w:eastAsia="ru-RU"/>
+        </w:rPr>
+        <w:t xml:space="preserve">  </w:t>
+      </w:r>
+      <w:r>
+        <w:rPr>
+          <w:rFonts w:ascii="Consolas" w:eastAsia="Times New Roman" w:hAnsi="Consolas" w:cs="Times New Roman"/>
+          <w:color w:val="65737E"/>
+          <w:sz w:val="21"/>
+          <w:szCs w:val="21"/>
+          <w:lang w:eastAsia="ru-RU"/>
+        </w:rPr>
+        <w:t>//Деструктурируем</w:t>
+      </w:r>
+    </w:p>
+    <w:p>
+      <w:pPr>
+        <w:shd w:val="clear" w:color="auto" w:fill="1B2B34"/>
+        <w:spacing w:after="0" w:line="285" w:lineRule="atLeast"/>
+        <w:rPr>
+          <w:rFonts w:ascii="Consolas" w:eastAsia="Times New Roman" w:hAnsi="Consolas" w:cs="Times New Roman"/>
+          <w:color w:val="CDD3DE"/>
+          <w:sz w:val="21"/>
+          <w:szCs w:val="21"/>
+          <w:lang w:val="en-US" w:eastAsia="ru-RU"/>
+        </w:rPr>
+      </w:pPr>
+      <w:r>
+        <w:rPr>
+          <w:rFonts w:ascii="Consolas" w:eastAsia="Times New Roman" w:hAnsi="Consolas" w:cs="Times New Roman"/>
+          <w:color w:val="CDD3DE"/>
+          <w:sz w:val="21"/>
+          <w:szCs w:val="21"/>
+          <w:lang w:eastAsia="ru-RU"/>
+        </w:rPr>
+        <w:t xml:space="preserve">  </w:t>
+      </w:r>
+      <w:r>
+        <w:rPr>
+          <w:rFonts w:ascii="Consolas" w:eastAsia="Times New Roman" w:hAnsi="Consolas" w:cs="Times New Roman"/>
+          <w:color w:val="C594C5"/>
+          <w:sz w:val="21"/>
+          <w:szCs w:val="21"/>
+          <w:lang w:val="en-US" w:eastAsia="ru-RU"/>
+        </w:rPr>
+        <w:t>return</w:t>
+      </w:r>
+      <w:r>
+        <w:rPr>
+          <w:rFonts w:ascii="Consolas" w:eastAsia="Times New Roman" w:hAnsi="Consolas" w:cs="Times New Roman"/>
+          <w:color w:val="CDD3DE"/>
+          <w:sz w:val="21"/>
+          <w:szCs w:val="21"/>
+          <w:lang w:val="en-US" w:eastAsia="ru-RU"/>
+        </w:rPr>
+        <w:t xml:space="preserve"> (</w:t>
+      </w:r>
+    </w:p>
+    <w:p>
+      <w:pPr>
+        <w:shd w:val="clear" w:color="auto" w:fill="1B2B34"/>
+        <w:spacing w:after="0" w:line="285" w:lineRule="atLeast"/>
+        <w:rPr>
+          <w:rFonts w:ascii="Consolas" w:eastAsia="Times New Roman" w:hAnsi="Consolas" w:cs="Times New Roman"/>
+          <w:color w:val="CDD3DE"/>
+          <w:sz w:val="21"/>
+          <w:szCs w:val="21"/>
+          <w:lang w:val="en-US" w:eastAsia="ru-RU"/>
+        </w:rPr>
+      </w:pPr>
+      <w:r>
+        <w:rPr>
+          <w:rFonts w:ascii="Consolas" w:eastAsia="Times New Roman" w:hAnsi="Consolas" w:cs="Times New Roman"/>
+          <w:color w:val="CDD3DE"/>
+          <w:sz w:val="21"/>
+          <w:szCs w:val="21"/>
+          <w:lang w:val="en-US" w:eastAsia="ru-RU"/>
+        </w:rPr>
+        <w:t xml:space="preserve">    </w:t>
+      </w:r>
+      <w:r>
+        <w:rPr>
+          <w:rFonts w:ascii="Consolas" w:eastAsia="Times New Roman" w:hAnsi="Consolas" w:cs="Times New Roman"/>
+          <w:color w:val="5FB3B3"/>
+          <w:sz w:val="21"/>
+          <w:szCs w:val="21"/>
+          <w:lang w:val="en-US" w:eastAsia="ru-RU"/>
+        </w:rPr>
+        <w:t>&lt;</w:t>
+      </w:r>
+      <w:r>
+        <w:rPr>
+          <w:rFonts w:ascii="Consolas" w:eastAsia="Times New Roman" w:hAnsi="Consolas" w:cs="Times New Roman"/>
+          <w:color w:val="EB606B"/>
+          <w:sz w:val="21"/>
+          <w:szCs w:val="21"/>
+          <w:lang w:val="en-US" w:eastAsia="ru-RU"/>
+        </w:rPr>
+        <w:t>div</w:t>
+      </w:r>
+      <w:r>
+        <w:rPr>
+          <w:rFonts w:ascii="Consolas" w:eastAsia="Times New Roman" w:hAnsi="Consolas" w:cs="Times New Roman"/>
+          <w:color w:val="5FB3B3"/>
+          <w:sz w:val="21"/>
+          <w:szCs w:val="21"/>
+          <w:lang w:val="en-US" w:eastAsia="ru-RU"/>
+        </w:rPr>
+        <w:t>&gt;</w:t>
+      </w:r>
+    </w:p>
+    <w:p>
+      <w:pPr>
+        <w:shd w:val="clear" w:color="auto" w:fill="1B2B34"/>
+        <w:spacing w:after="0" w:line="285" w:lineRule="atLeast"/>
+        <w:rPr>
+          <w:rFonts w:ascii="Consolas" w:eastAsia="Times New Roman" w:hAnsi="Consolas" w:cs="Times New Roman"/>
+          <w:color w:val="CDD3DE"/>
+          <w:sz w:val="21"/>
+          <w:szCs w:val="21"/>
+          <w:lang w:val="en-US" w:eastAsia="ru-RU"/>
+        </w:rPr>
+      </w:pPr>
+      <w:r>
+        <w:rPr>
+          <w:rFonts w:ascii="Consolas" w:eastAsia="Times New Roman" w:hAnsi="Consolas" w:cs="Times New Roman"/>
+          <w:color w:val="5FB3B3"/>
+          <w:sz w:val="21"/>
+          <w:szCs w:val="21"/>
+          <w:lang w:val="en-US" w:eastAsia="ru-RU"/>
+        </w:rPr>
+        <w:t>      &lt;</w:t>
+      </w:r>
+      <w:r>
+        <w:rPr>
+          <w:rFonts w:ascii="Consolas" w:eastAsia="Times New Roman" w:hAnsi="Consolas" w:cs="Times New Roman"/>
+          <w:color w:val="EB606B"/>
+          <w:sz w:val="21"/>
+          <w:szCs w:val="21"/>
+          <w:lang w:val="en-US" w:eastAsia="ru-RU"/>
+        </w:rPr>
+        <w:t>h1</w:t>
+      </w:r>
+      <w:r>
+        <w:rPr>
+          <w:rFonts w:ascii="Consolas" w:eastAsia="Times New Roman" w:hAnsi="Consolas" w:cs="Times New Roman"/>
+          <w:color w:val="5FB3B3"/>
+          <w:sz w:val="21"/>
+          <w:szCs w:val="21"/>
+          <w:lang w:val="en-US" w:eastAsia="ru-RU"/>
+        </w:rPr>
+        <w:t>&gt;my names {</w:t>
+      </w:r>
+      <w:r>
+        <w:rPr>
+          <w:rFonts w:ascii="Consolas" w:eastAsia="Times New Roman" w:hAnsi="Consolas" w:cs="Times New Roman"/>
+          <w:color w:val="CDD3DE"/>
+          <w:sz w:val="21"/>
+          <w:szCs w:val="21"/>
+          <w:lang w:val="en-US" w:eastAsia="ru-RU"/>
+        </w:rPr>
+        <w:t>name</w:t>
+      </w:r>
+      <w:r>
+        <w:rPr>
+          <w:rFonts w:ascii="Consolas" w:eastAsia="Times New Roman" w:hAnsi="Consolas" w:cs="Times New Roman"/>
+          <w:color w:val="5FB3B3"/>
+          <w:sz w:val="21"/>
+          <w:szCs w:val="21"/>
+          <w:lang w:val="en-US" w:eastAsia="ru-RU"/>
+        </w:rPr>
+        <w:t>}, surname - {</w:t>
+      </w:r>
+      <w:r>
+        <w:rPr>
+          <w:rFonts w:ascii="Consolas" w:eastAsia="Times New Roman" w:hAnsi="Consolas" w:cs="Times New Roman"/>
+          <w:color w:val="CDD3DE"/>
+          <w:sz w:val="21"/>
+          <w:szCs w:val="21"/>
+          <w:lang w:val="en-US" w:eastAsia="ru-RU"/>
+        </w:rPr>
+        <w:t>surname</w:t>
+      </w:r>
+      <w:r>
+        <w:rPr>
+          <w:rFonts w:ascii="Consolas" w:eastAsia="Times New Roman" w:hAnsi="Consolas" w:cs="Times New Roman"/>
+          <w:color w:val="5FB3B3"/>
+          <w:sz w:val="21"/>
+          <w:szCs w:val="21"/>
+          <w:lang w:val="en-US" w:eastAsia="ru-RU"/>
+        </w:rPr>
+        <w:t>}&lt;/</w:t>
+      </w:r>
+      <w:r>
+        <w:rPr>
+          <w:rFonts w:ascii="Consolas" w:eastAsia="Times New Roman" w:hAnsi="Consolas" w:cs="Times New Roman"/>
+          <w:color w:val="EB606B"/>
+          <w:sz w:val="21"/>
+          <w:szCs w:val="21"/>
+          <w:lang w:val="en-US" w:eastAsia="ru-RU"/>
+        </w:rPr>
+        <w:t>h1</w:t>
+      </w:r>
+      <w:r>
+        <w:rPr>
+          <w:rFonts w:ascii="Consolas" w:eastAsia="Times New Roman" w:hAnsi="Consolas" w:cs="Times New Roman"/>
+          <w:color w:val="5FB3B3"/>
+          <w:sz w:val="21"/>
+          <w:szCs w:val="21"/>
+          <w:lang w:val="en-US" w:eastAsia="ru-RU"/>
+        </w:rPr>
+        <w:t>&gt;</w:t>
+      </w:r>
+    </w:p>
+    <w:p>
+      <w:pPr>
+        <w:shd w:val="clear" w:color="auto" w:fill="1B2B34"/>
+        <w:spacing w:after="0" w:line="285" w:lineRule="atLeast"/>
+        <w:rPr>
+          <w:rFonts w:ascii="Consolas" w:eastAsia="Times New Roman" w:hAnsi="Consolas" w:cs="Times New Roman"/>
+          <w:color w:val="CDD3DE"/>
+          <w:sz w:val="21"/>
+          <w:szCs w:val="21"/>
+          <w:lang w:val="en-US" w:eastAsia="ru-RU"/>
+        </w:rPr>
+      </w:pPr>
+      <w:r>
+        <w:rPr>
+          <w:rFonts w:ascii="Consolas" w:eastAsia="Times New Roman" w:hAnsi="Consolas" w:cs="Times New Roman"/>
+          <w:color w:val="5FB3B3"/>
+          <w:sz w:val="21"/>
+          <w:szCs w:val="21"/>
+          <w:lang w:val="en-US" w:eastAsia="ru-RU"/>
+        </w:rPr>
+        <w:t>      &lt;</w:t>
+      </w:r>
+      <w:r>
+        <w:rPr>
+          <w:rFonts w:ascii="Consolas" w:eastAsia="Times New Roman" w:hAnsi="Consolas" w:cs="Times New Roman"/>
+          <w:color w:val="EB606B"/>
+          <w:sz w:val="21"/>
+          <w:szCs w:val="21"/>
+          <w:lang w:val="en-US" w:eastAsia="ru-RU"/>
+        </w:rPr>
+        <w:t>a</w:t>
+      </w:r>
+      <w:r>
+        <w:rPr>
+          <w:rFonts w:ascii="Consolas" w:eastAsia="Times New Roman" w:hAnsi="Consolas" w:cs="Times New Roman"/>
+          <w:color w:val="5FB3B3"/>
+          <w:sz w:val="21"/>
+          <w:szCs w:val="21"/>
+          <w:lang w:val="en-US" w:eastAsia="ru-RU"/>
+        </w:rPr>
+        <w:t xml:space="preserve"> </w:t>
+      </w:r>
+      <w:proofErr w:type="spellStart"/>
+      <w:r>
+        <w:rPr>
+          <w:rFonts w:ascii="Consolas" w:eastAsia="Times New Roman" w:hAnsi="Consolas" w:cs="Times New Roman"/>
+          <w:color w:val="BB80B3"/>
+          <w:sz w:val="21"/>
+          <w:szCs w:val="21"/>
+          <w:lang w:val="en-US" w:eastAsia="ru-RU"/>
+        </w:rPr>
+        <w:t>href</w:t>
+      </w:r>
+      <w:proofErr w:type="spellEnd"/>
+      <w:r>
+        <w:rPr>
+          <w:rFonts w:ascii="Consolas" w:eastAsia="Times New Roman" w:hAnsi="Consolas" w:cs="Times New Roman"/>
+          <w:color w:val="5FB3B3"/>
+          <w:sz w:val="21"/>
+          <w:szCs w:val="21"/>
+          <w:lang w:val="en-US" w:eastAsia="ru-RU"/>
+        </w:rPr>
+        <w:t>={</w:t>
+      </w:r>
+      <w:r>
+        <w:rPr>
+          <w:rFonts w:ascii="Consolas" w:eastAsia="Times New Roman" w:hAnsi="Consolas" w:cs="Times New Roman"/>
+          <w:color w:val="CDD3DE"/>
+          <w:sz w:val="21"/>
+          <w:szCs w:val="21"/>
+          <w:lang w:val="en-US" w:eastAsia="ru-RU"/>
+        </w:rPr>
+        <w:t>link</w:t>
+      </w:r>
+      <w:r>
+        <w:rPr>
+          <w:rFonts w:ascii="Consolas" w:eastAsia="Times New Roman" w:hAnsi="Consolas" w:cs="Times New Roman"/>
+          <w:color w:val="5FB3B3"/>
+          <w:sz w:val="21"/>
+          <w:szCs w:val="21"/>
+          <w:lang w:val="en-US" w:eastAsia="ru-RU"/>
+        </w:rPr>
+        <w:t>}&gt;My profile&lt;/</w:t>
+      </w:r>
+      <w:r>
+        <w:rPr>
+          <w:rFonts w:ascii="Consolas" w:eastAsia="Times New Roman" w:hAnsi="Consolas" w:cs="Times New Roman"/>
+          <w:color w:val="EB606B"/>
+          <w:sz w:val="21"/>
+          <w:szCs w:val="21"/>
+          <w:lang w:val="en-US" w:eastAsia="ru-RU"/>
+        </w:rPr>
+        <w:t>a</w:t>
+      </w:r>
+      <w:r>
+        <w:rPr>
+          <w:rFonts w:ascii="Consolas" w:eastAsia="Times New Roman" w:hAnsi="Consolas" w:cs="Times New Roman"/>
+          <w:color w:val="5FB3B3"/>
+          <w:sz w:val="21"/>
+          <w:szCs w:val="21"/>
+          <w:lang w:val="en-US" w:eastAsia="ru-RU"/>
+        </w:rPr>
+        <w:t>&gt;</w:t>
+      </w:r>
+    </w:p>
+    <w:p>
+      <w:pPr>
+        <w:shd w:val="clear" w:color="auto" w:fill="1B2B34"/>
+        <w:spacing w:after="0" w:line="285" w:lineRule="atLeast"/>
+        <w:rPr>
+          <w:rFonts w:ascii="Consolas" w:eastAsia="Times New Roman" w:hAnsi="Consolas" w:cs="Times New Roman"/>
+          <w:color w:val="CDD3DE"/>
+          <w:sz w:val="21"/>
+          <w:szCs w:val="21"/>
+          <w:lang w:val="en-US" w:eastAsia="ru-RU"/>
+        </w:rPr>
+      </w:pPr>
+      <w:r>
+        <w:rPr>
+          <w:rFonts w:ascii="Consolas" w:eastAsia="Times New Roman" w:hAnsi="Consolas" w:cs="Times New Roman"/>
+          <w:color w:val="5FB3B3"/>
+          <w:sz w:val="21"/>
+          <w:szCs w:val="21"/>
+          <w:lang w:val="en-US" w:eastAsia="ru-RU"/>
+        </w:rPr>
+        <w:t>    &lt;/</w:t>
+      </w:r>
+      <w:r>
+        <w:rPr>
+          <w:rFonts w:ascii="Consolas" w:eastAsia="Times New Roman" w:hAnsi="Consolas" w:cs="Times New Roman"/>
+          <w:color w:val="EB606B"/>
+          <w:sz w:val="21"/>
+          <w:szCs w:val="21"/>
+          <w:lang w:val="en-US" w:eastAsia="ru-RU"/>
+        </w:rPr>
+        <w:t>div</w:t>
+      </w:r>
+      <w:r>
+        <w:rPr>
+          <w:rFonts w:ascii="Consolas" w:eastAsia="Times New Roman" w:hAnsi="Consolas" w:cs="Times New Roman"/>
+          <w:color w:val="5FB3B3"/>
+          <w:sz w:val="21"/>
+          <w:szCs w:val="21"/>
+          <w:lang w:val="en-US" w:eastAsia="ru-RU"/>
+        </w:rPr>
+        <w:t>&gt;</w:t>
+      </w:r>
+    </w:p>
+    <w:p>
+      <w:pPr>
+        <w:shd w:val="clear" w:color="auto" w:fill="1B2B34"/>
+        <w:spacing w:after="0" w:line="285" w:lineRule="atLeast"/>
+        <w:rPr>
+          <w:rFonts w:ascii="Consolas" w:eastAsia="Times New Roman" w:hAnsi="Consolas" w:cs="Times New Roman"/>
+          <w:color w:val="CDD3DE"/>
+          <w:sz w:val="21"/>
+          <w:szCs w:val="21"/>
+          <w:lang w:val="en-US" w:eastAsia="ru-RU"/>
+        </w:rPr>
+      </w:pPr>
+      <w:r>
+        <w:rPr>
+          <w:rFonts w:ascii="Consolas" w:eastAsia="Times New Roman" w:hAnsi="Consolas" w:cs="Times New Roman"/>
+          <w:color w:val="CDD3DE"/>
+          <w:sz w:val="21"/>
+          <w:szCs w:val="21"/>
+          <w:lang w:val="en-US" w:eastAsia="ru-RU"/>
+        </w:rPr>
+        <w:t>  )</w:t>
+      </w:r>
+    </w:p>
+    <w:p>
+      <w:pPr>
+        <w:shd w:val="clear" w:color="auto" w:fill="1B2B34"/>
+        <w:spacing w:after="0" w:line="285" w:lineRule="atLeast"/>
+        <w:rPr>
+          <w:rFonts w:ascii="Consolas" w:eastAsia="Times New Roman" w:hAnsi="Consolas" w:cs="Times New Roman"/>
+          <w:color w:val="CDD3DE"/>
+          <w:sz w:val="21"/>
+          <w:szCs w:val="21"/>
+          <w:lang w:val="en-US" w:eastAsia="ru-RU"/>
+        </w:rPr>
+      </w:pPr>
+      <w:r>
+        <w:rPr>
+          <w:rFonts w:ascii="Consolas" w:eastAsia="Times New Roman" w:hAnsi="Consolas" w:cs="Times New Roman"/>
+          <w:color w:val="5FB3B3"/>
+          <w:sz w:val="21"/>
+          <w:szCs w:val="21"/>
+          <w:lang w:val="en-US" w:eastAsia="ru-RU"/>
+        </w:rPr>
+        <w:t>}</w:t>
+      </w:r>
+    </w:p>
+    <w:p>
+      <w:pPr>
+        <w:shd w:val="clear" w:color="auto" w:fill="1B2B34"/>
+        <w:spacing w:after="240" w:line="285" w:lineRule="atLeast"/>
+        <w:rPr>
+          <w:rFonts w:ascii="Consolas" w:eastAsia="Times New Roman" w:hAnsi="Consolas" w:cs="Times New Roman"/>
+          <w:color w:val="CDD3DE"/>
+          <w:sz w:val="21"/>
+          <w:szCs w:val="21"/>
+          <w:lang w:val="en-US" w:eastAsia="ru-RU"/>
+        </w:rPr>
+      </w:pPr>
+    </w:p>
+    <w:p>
+      <w:pPr>
+        <w:shd w:val="clear" w:color="auto" w:fill="1B2B34"/>
+        <w:spacing w:after="0" w:line="285" w:lineRule="atLeast"/>
+        <w:rPr>
+          <w:rFonts w:ascii="Consolas" w:eastAsia="Times New Roman" w:hAnsi="Consolas" w:cs="Times New Roman"/>
+          <w:color w:val="CDD3DE"/>
+          <w:sz w:val="21"/>
+          <w:szCs w:val="21"/>
+          <w:lang w:val="en-US" w:eastAsia="ru-RU"/>
+        </w:rPr>
+      </w:pPr>
+      <w:r>
+        <w:rPr>
+          <w:rFonts w:ascii="Consolas" w:eastAsia="Times New Roman" w:hAnsi="Consolas" w:cs="Times New Roman"/>
+          <w:color w:val="C594C5"/>
+          <w:sz w:val="21"/>
+          <w:szCs w:val="21"/>
+          <w:lang w:val="en-US" w:eastAsia="ru-RU"/>
+        </w:rPr>
+        <w:t>function</w:t>
+      </w:r>
+      <w:r>
+        <w:rPr>
+          <w:rFonts w:ascii="Consolas" w:eastAsia="Times New Roman" w:hAnsi="Consolas" w:cs="Times New Roman"/>
+          <w:color w:val="CDD3DE"/>
+          <w:sz w:val="21"/>
+          <w:szCs w:val="21"/>
+          <w:lang w:val="en-US" w:eastAsia="ru-RU"/>
+        </w:rPr>
+        <w:t xml:space="preserve"> </w:t>
+      </w:r>
+      <w:proofErr w:type="gramStart"/>
+      <w:r>
+        <w:rPr>
+          <w:rFonts w:ascii="Consolas" w:eastAsia="Times New Roman" w:hAnsi="Consolas" w:cs="Times New Roman"/>
+          <w:color w:val="6699CC"/>
+          <w:sz w:val="21"/>
+          <w:szCs w:val="21"/>
+          <w:lang w:val="en-US" w:eastAsia="ru-RU"/>
+        </w:rPr>
+        <w:t>App</w:t>
+      </w:r>
+      <w:r>
+        <w:rPr>
+          <w:rFonts w:ascii="Consolas" w:eastAsia="Times New Roman" w:hAnsi="Consolas" w:cs="Times New Roman"/>
+          <w:color w:val="5FB3B3"/>
+          <w:sz w:val="21"/>
+          <w:szCs w:val="21"/>
+          <w:lang w:val="en-US" w:eastAsia="ru-RU"/>
+        </w:rPr>
+        <w:t>(</w:t>
+      </w:r>
+      <w:proofErr w:type="gramEnd"/>
+      <w:r>
+        <w:rPr>
+          <w:rFonts w:ascii="Consolas" w:eastAsia="Times New Roman" w:hAnsi="Consolas" w:cs="Times New Roman"/>
+          <w:color w:val="5FB3B3"/>
+          <w:sz w:val="21"/>
+          <w:szCs w:val="21"/>
+          <w:lang w:val="en-US" w:eastAsia="ru-RU"/>
+        </w:rPr>
+        <w:t>)</w:t>
+      </w:r>
+      <w:r>
+        <w:rPr>
+          <w:rFonts w:ascii="Consolas" w:eastAsia="Times New Roman" w:hAnsi="Consolas" w:cs="Times New Roman"/>
+          <w:color w:val="CDD3DE"/>
+          <w:sz w:val="21"/>
+          <w:szCs w:val="21"/>
+          <w:lang w:val="en-US" w:eastAsia="ru-RU"/>
+        </w:rPr>
+        <w:t xml:space="preserve"> </w:t>
+      </w:r>
+      <w:r>
+        <w:rPr>
+          <w:rFonts w:ascii="Consolas" w:eastAsia="Times New Roman" w:hAnsi="Consolas" w:cs="Times New Roman"/>
+          <w:color w:val="5FB3B3"/>
+          <w:sz w:val="21"/>
+          <w:szCs w:val="21"/>
+          <w:lang w:val="en-US" w:eastAsia="ru-RU"/>
+        </w:rPr>
+        <w:t>{</w:t>
+      </w:r>
+    </w:p>
+    <w:p>
+      <w:pPr>
+        <w:shd w:val="clear" w:color="auto" w:fill="1B2B34"/>
+        <w:spacing w:after="0" w:line="285" w:lineRule="atLeast"/>
+        <w:rPr>
+          <w:rFonts w:ascii="Consolas" w:eastAsia="Times New Roman" w:hAnsi="Consolas" w:cs="Times New Roman"/>
+          <w:color w:val="CDD3DE"/>
+          <w:sz w:val="21"/>
+          <w:szCs w:val="21"/>
+          <w:lang w:val="en-US" w:eastAsia="ru-RU"/>
+        </w:rPr>
+      </w:pPr>
+      <w:r>
+        <w:rPr>
+          <w:rFonts w:ascii="Consolas" w:eastAsia="Times New Roman" w:hAnsi="Consolas" w:cs="Times New Roman"/>
+          <w:color w:val="CDD3DE"/>
+          <w:sz w:val="21"/>
+          <w:szCs w:val="21"/>
+          <w:lang w:val="en-US" w:eastAsia="ru-RU"/>
+        </w:rPr>
+        <w:t xml:space="preserve">  </w:t>
+      </w:r>
+      <w:r>
+        <w:rPr>
+          <w:rFonts w:ascii="Consolas" w:eastAsia="Times New Roman" w:hAnsi="Consolas" w:cs="Times New Roman"/>
+          <w:color w:val="C594C5"/>
+          <w:sz w:val="21"/>
+          <w:szCs w:val="21"/>
+          <w:lang w:val="en-US" w:eastAsia="ru-RU"/>
+        </w:rPr>
+        <w:t>return</w:t>
+      </w:r>
+      <w:r>
+        <w:rPr>
+          <w:rFonts w:ascii="Consolas" w:eastAsia="Times New Roman" w:hAnsi="Consolas" w:cs="Times New Roman"/>
+          <w:color w:val="CDD3DE"/>
+          <w:sz w:val="21"/>
+          <w:szCs w:val="21"/>
+          <w:lang w:val="en-US" w:eastAsia="ru-RU"/>
+        </w:rPr>
+        <w:t xml:space="preserve"> (</w:t>
+      </w:r>
+    </w:p>
+    <w:p>
+      <w:pPr>
+        <w:shd w:val="clear" w:color="auto" w:fill="1B2B34"/>
+        <w:spacing w:after="0" w:line="285" w:lineRule="atLeast"/>
+        <w:rPr>
+          <w:rFonts w:ascii="Consolas" w:eastAsia="Times New Roman" w:hAnsi="Consolas" w:cs="Times New Roman"/>
+          <w:color w:val="CDD3DE"/>
+          <w:sz w:val="21"/>
+          <w:szCs w:val="21"/>
+          <w:lang w:val="en-US" w:eastAsia="ru-RU"/>
+        </w:rPr>
+      </w:pPr>
+      <w:r>
+        <w:rPr>
+          <w:rFonts w:ascii="Consolas" w:eastAsia="Times New Roman" w:hAnsi="Consolas" w:cs="Times New Roman"/>
+          <w:color w:val="CDD3DE"/>
+          <w:sz w:val="21"/>
+          <w:szCs w:val="21"/>
+          <w:lang w:val="en-US" w:eastAsia="ru-RU"/>
+        </w:rPr>
+        <w:t xml:space="preserve">    </w:t>
+      </w:r>
+      <w:r>
+        <w:rPr>
+          <w:rFonts w:ascii="Consolas" w:eastAsia="Times New Roman" w:hAnsi="Consolas" w:cs="Times New Roman"/>
+          <w:color w:val="5FB3B3"/>
+          <w:sz w:val="21"/>
+          <w:szCs w:val="21"/>
+          <w:lang w:val="en-US" w:eastAsia="ru-RU"/>
+        </w:rPr>
+        <w:t>&lt;</w:t>
+      </w:r>
+      <w:r>
+        <w:rPr>
+          <w:rFonts w:ascii="Consolas" w:eastAsia="Times New Roman" w:hAnsi="Consolas" w:cs="Times New Roman"/>
+          <w:color w:val="EB606B"/>
+          <w:sz w:val="21"/>
+          <w:szCs w:val="21"/>
+          <w:lang w:val="en-US" w:eastAsia="ru-RU"/>
+        </w:rPr>
+        <w:t>div</w:t>
+      </w:r>
+      <w:r>
+        <w:rPr>
+          <w:rFonts w:ascii="Consolas" w:eastAsia="Times New Roman" w:hAnsi="Consolas" w:cs="Times New Roman"/>
+          <w:color w:val="5FB3B3"/>
+          <w:sz w:val="21"/>
+          <w:szCs w:val="21"/>
+          <w:lang w:val="en-US" w:eastAsia="ru-RU"/>
+        </w:rPr>
+        <w:t xml:space="preserve"> </w:t>
+      </w:r>
+      <w:proofErr w:type="spellStart"/>
+      <w:r>
+        <w:rPr>
+          <w:rFonts w:ascii="Consolas" w:eastAsia="Times New Roman" w:hAnsi="Consolas" w:cs="Times New Roman"/>
+          <w:color w:val="BB80B3"/>
+          <w:sz w:val="21"/>
+          <w:szCs w:val="21"/>
+          <w:lang w:val="en-US" w:eastAsia="ru-RU"/>
+        </w:rPr>
+        <w:t>className</w:t>
+      </w:r>
+      <w:proofErr w:type="spellEnd"/>
+      <w:r>
+        <w:rPr>
+          <w:rFonts w:ascii="Consolas" w:eastAsia="Times New Roman" w:hAnsi="Consolas" w:cs="Times New Roman"/>
+          <w:color w:val="5FB3B3"/>
+          <w:sz w:val="21"/>
+          <w:szCs w:val="21"/>
+          <w:lang w:val="en-US" w:eastAsia="ru-RU"/>
+        </w:rPr>
+        <w:t>="</w:t>
+      </w:r>
+      <w:r>
+        <w:rPr>
+          <w:rFonts w:ascii="Consolas" w:eastAsia="Times New Roman" w:hAnsi="Consolas" w:cs="Times New Roman"/>
+          <w:color w:val="99C794"/>
+          <w:sz w:val="21"/>
+          <w:szCs w:val="21"/>
+          <w:lang w:val="en-US" w:eastAsia="ru-RU"/>
+        </w:rPr>
+        <w:t>App</w:t>
+      </w:r>
+      <w:r>
+        <w:rPr>
+          <w:rFonts w:ascii="Consolas" w:eastAsia="Times New Roman" w:hAnsi="Consolas" w:cs="Times New Roman"/>
+          <w:color w:val="5FB3B3"/>
+          <w:sz w:val="21"/>
+          <w:szCs w:val="21"/>
+          <w:lang w:val="en-US" w:eastAsia="ru-RU"/>
+        </w:rPr>
+        <w:t>"&gt;</w:t>
+      </w:r>
+    </w:p>
+    <w:p>
+      <w:pPr>
+        <w:shd w:val="clear" w:color="auto" w:fill="1B2B34"/>
+        <w:spacing w:after="0" w:line="285" w:lineRule="atLeast"/>
+        <w:rPr>
+          <w:rFonts w:ascii="Consolas" w:eastAsia="Times New Roman" w:hAnsi="Consolas" w:cs="Times New Roman"/>
+          <w:color w:val="CDD3DE"/>
+          <w:sz w:val="21"/>
+          <w:szCs w:val="21"/>
+          <w:lang w:val="en-US" w:eastAsia="ru-RU"/>
+        </w:rPr>
+      </w:pPr>
+      <w:r>
+        <w:rPr>
+          <w:rFonts w:ascii="Consolas" w:eastAsia="Times New Roman" w:hAnsi="Consolas" w:cs="Times New Roman"/>
+          <w:color w:val="5FB3B3"/>
+          <w:sz w:val="21"/>
+          <w:szCs w:val="21"/>
+          <w:lang w:val="en-US" w:eastAsia="ru-RU"/>
+        </w:rPr>
+        <w:t>        &lt;</w:t>
+      </w:r>
+      <w:proofErr w:type="spellStart"/>
+      <w:r>
+        <w:rPr>
+          <w:rFonts w:ascii="Consolas" w:eastAsia="Times New Roman" w:hAnsi="Consolas" w:cs="Times New Roman"/>
+          <w:color w:val="FAC863"/>
+          <w:sz w:val="21"/>
+          <w:szCs w:val="21"/>
+          <w:lang w:val="en-US" w:eastAsia="ru-RU"/>
+        </w:rPr>
+        <w:t>WhoAmi</w:t>
+      </w:r>
+      <w:proofErr w:type="spellEnd"/>
+      <w:r>
+        <w:rPr>
+          <w:rFonts w:ascii="Consolas" w:eastAsia="Times New Roman" w:hAnsi="Consolas" w:cs="Times New Roman"/>
+          <w:color w:val="5FB3B3"/>
+          <w:sz w:val="21"/>
+          <w:szCs w:val="21"/>
+          <w:lang w:val="en-US" w:eastAsia="ru-RU"/>
+        </w:rPr>
+        <w:t xml:space="preserve"> </w:t>
+      </w:r>
+      <w:r>
+        <w:rPr>
+          <w:rFonts w:ascii="Consolas" w:eastAsia="Times New Roman" w:hAnsi="Consolas" w:cs="Times New Roman"/>
+          <w:color w:val="BB80B3"/>
+          <w:sz w:val="21"/>
+          <w:szCs w:val="21"/>
+          <w:lang w:val="en-US" w:eastAsia="ru-RU"/>
+        </w:rPr>
+        <w:t>name</w:t>
+      </w:r>
+      <w:r>
+        <w:rPr>
+          <w:rFonts w:ascii="Consolas" w:eastAsia="Times New Roman" w:hAnsi="Consolas" w:cs="Times New Roman"/>
+          <w:color w:val="5FB3B3"/>
+          <w:sz w:val="21"/>
+          <w:szCs w:val="21"/>
+          <w:lang w:val="en-US" w:eastAsia="ru-RU"/>
+        </w:rPr>
+        <w:t>='</w:t>
+      </w:r>
+      <w:r>
+        <w:rPr>
+          <w:rFonts w:ascii="Consolas" w:eastAsia="Times New Roman" w:hAnsi="Consolas" w:cs="Times New Roman"/>
+          <w:color w:val="99C794"/>
+          <w:sz w:val="21"/>
+          <w:szCs w:val="21"/>
+          <w:lang w:val="en-US" w:eastAsia="ru-RU"/>
+        </w:rPr>
+        <w:t>Ivan</w:t>
+      </w:r>
+      <w:r>
+        <w:rPr>
+          <w:rFonts w:ascii="Consolas" w:eastAsia="Times New Roman" w:hAnsi="Consolas" w:cs="Times New Roman"/>
+          <w:color w:val="5FB3B3"/>
+          <w:sz w:val="21"/>
+          <w:szCs w:val="21"/>
+          <w:lang w:val="en-US" w:eastAsia="ru-RU"/>
+        </w:rPr>
+        <w:t xml:space="preserve">' </w:t>
+      </w:r>
+      <w:r>
+        <w:rPr>
+          <w:rFonts w:ascii="Consolas" w:eastAsia="Times New Roman" w:hAnsi="Consolas" w:cs="Times New Roman"/>
+          <w:color w:val="BB80B3"/>
+          <w:sz w:val="21"/>
+          <w:szCs w:val="21"/>
+          <w:lang w:val="en-US" w:eastAsia="ru-RU"/>
+        </w:rPr>
+        <w:t>surname</w:t>
+      </w:r>
+      <w:r>
+        <w:rPr>
+          <w:rFonts w:ascii="Consolas" w:eastAsia="Times New Roman" w:hAnsi="Consolas" w:cs="Times New Roman"/>
+          <w:color w:val="5FB3B3"/>
+          <w:sz w:val="21"/>
+          <w:szCs w:val="21"/>
+          <w:lang w:val="en-US" w:eastAsia="ru-RU"/>
+        </w:rPr>
+        <w:t>='</w:t>
+      </w:r>
+      <w:proofErr w:type="spellStart"/>
+      <w:r>
+        <w:rPr>
+          <w:rFonts w:ascii="Consolas" w:eastAsia="Times New Roman" w:hAnsi="Consolas" w:cs="Times New Roman"/>
+          <w:color w:val="99C794"/>
+          <w:sz w:val="21"/>
+          <w:szCs w:val="21"/>
+          <w:lang w:val="en-US" w:eastAsia="ru-RU"/>
+        </w:rPr>
+        <w:t>Petrov</w:t>
+      </w:r>
+      <w:proofErr w:type="spellEnd"/>
+      <w:r>
+        <w:rPr>
+          <w:rFonts w:ascii="Consolas" w:eastAsia="Times New Roman" w:hAnsi="Consolas" w:cs="Times New Roman"/>
+          <w:color w:val="5FB3B3"/>
+          <w:sz w:val="21"/>
+          <w:szCs w:val="21"/>
+          <w:lang w:val="en-US" w:eastAsia="ru-RU"/>
+        </w:rPr>
+        <w:t xml:space="preserve">' </w:t>
+      </w:r>
+      <w:r>
+        <w:rPr>
+          <w:rFonts w:ascii="Consolas" w:eastAsia="Times New Roman" w:hAnsi="Consolas" w:cs="Times New Roman"/>
+          <w:color w:val="BB80B3"/>
+          <w:sz w:val="21"/>
+          <w:szCs w:val="21"/>
+          <w:lang w:val="en-US" w:eastAsia="ru-RU"/>
+        </w:rPr>
+        <w:t>link</w:t>
+      </w:r>
+      <w:r>
+        <w:rPr>
+          <w:rFonts w:ascii="Consolas" w:eastAsia="Times New Roman" w:hAnsi="Consolas" w:cs="Times New Roman"/>
+          <w:color w:val="5FB3B3"/>
+          <w:sz w:val="21"/>
+          <w:szCs w:val="21"/>
+          <w:lang w:val="en-US" w:eastAsia="ru-RU"/>
+        </w:rPr>
+        <w:t>='</w:t>
+      </w:r>
+      <w:r>
+        <w:rPr>
+          <w:rFonts w:ascii="Consolas" w:eastAsia="Times New Roman" w:hAnsi="Consolas" w:cs="Times New Roman"/>
+          <w:color w:val="99C794"/>
+          <w:sz w:val="21"/>
+          <w:szCs w:val="21"/>
+          <w:lang w:val="en-US" w:eastAsia="ru-RU"/>
+        </w:rPr>
+        <w:t>facebook.com</w:t>
+      </w:r>
+      <w:r>
+        <w:rPr>
+          <w:rFonts w:ascii="Consolas" w:eastAsia="Times New Roman" w:hAnsi="Consolas" w:cs="Times New Roman"/>
+          <w:color w:val="5FB3B3"/>
+          <w:sz w:val="21"/>
+          <w:szCs w:val="21"/>
+          <w:lang w:val="en-US" w:eastAsia="ru-RU"/>
+        </w:rPr>
+        <w:t>'/&gt;</w:t>
+      </w:r>
+      <w:r>
+        <w:rPr>
+          <w:rFonts w:ascii="Consolas" w:eastAsia="Times New Roman" w:hAnsi="Consolas" w:cs="Times New Roman"/>
+          <w:color w:val="5FB3B3"/>
+          <w:sz w:val="21"/>
+          <w:szCs w:val="21"/>
+          <w:lang w:val="en-US" w:eastAsia="ru-RU"/>
+        </w:rPr>
+        <w:t xml:space="preserve"> // </w:t>
+      </w:r>
+      <w:r>
+        <w:rPr>
+          <w:rFonts w:ascii="Consolas" w:eastAsia="Times New Roman" w:hAnsi="Consolas" w:cs="Times New Roman"/>
+          <w:color w:val="5FB3B3"/>
+          <w:sz w:val="21"/>
+          <w:szCs w:val="21"/>
+          <w:lang w:eastAsia="ru-RU"/>
+        </w:rPr>
+        <w:t>это</w:t>
+      </w:r>
+      <w:r>
+        <w:rPr>
+          <w:rFonts w:ascii="Consolas" w:eastAsia="Times New Roman" w:hAnsi="Consolas" w:cs="Times New Roman"/>
+          <w:color w:val="5FB3B3"/>
+          <w:sz w:val="21"/>
+          <w:szCs w:val="21"/>
+          <w:lang w:val="en-US" w:eastAsia="ru-RU"/>
+        </w:rPr>
+        <w:t xml:space="preserve"> </w:t>
+      </w:r>
+      <w:r>
+        <w:rPr>
+          <w:rFonts w:ascii="Consolas" w:eastAsia="Times New Roman" w:hAnsi="Consolas" w:cs="Times New Roman"/>
+          <w:color w:val="5FB3B3"/>
+          <w:sz w:val="21"/>
+          <w:szCs w:val="21"/>
+          <w:lang w:val="en-US" w:eastAsia="ru-RU"/>
+        </w:rPr>
+        <w:t xml:space="preserve">props </w:t>
+      </w:r>
+      <w:r>
+        <w:rPr>
+          <w:rFonts w:ascii="Consolas" w:eastAsia="Times New Roman" w:hAnsi="Consolas" w:cs="Times New Roman"/>
+          <w:color w:val="5FB3B3"/>
+          <w:sz w:val="21"/>
+          <w:szCs w:val="21"/>
+          <w:lang w:eastAsia="ru-RU"/>
+        </w:rPr>
+        <w:t>они</w:t>
+      </w:r>
+      <w:r>
+        <w:rPr>
+          <w:rFonts w:ascii="Consolas" w:eastAsia="Times New Roman" w:hAnsi="Consolas" w:cs="Times New Roman"/>
+          <w:color w:val="5FB3B3"/>
+          <w:sz w:val="21"/>
+          <w:szCs w:val="21"/>
+          <w:lang w:val="en-US" w:eastAsia="ru-RU"/>
+        </w:rPr>
+        <w:t xml:space="preserve"> </w:t>
+      </w:r>
+      <w:r>
+        <w:rPr>
+          <w:rFonts w:ascii="Consolas" w:eastAsia="Times New Roman" w:hAnsi="Consolas" w:cs="Times New Roman"/>
+          <w:color w:val="5FB3B3"/>
+          <w:sz w:val="21"/>
+          <w:szCs w:val="21"/>
+          <w:lang w:eastAsia="ru-RU"/>
+        </w:rPr>
+        <w:t>не</w:t>
+      </w:r>
+      <w:r>
+        <w:rPr>
+          <w:rFonts w:ascii="Consolas" w:eastAsia="Times New Roman" w:hAnsi="Consolas" w:cs="Times New Roman"/>
+          <w:color w:val="5FB3B3"/>
+          <w:sz w:val="21"/>
+          <w:szCs w:val="21"/>
+          <w:lang w:val="en-US" w:eastAsia="ru-RU"/>
+        </w:rPr>
+        <w:t xml:space="preserve"> </w:t>
+      </w:r>
+      <w:proofErr w:type="spellStart"/>
+      <w:r>
+        <w:rPr>
+          <w:rFonts w:ascii="Consolas" w:eastAsia="Times New Roman" w:hAnsi="Consolas" w:cs="Times New Roman"/>
+          <w:color w:val="5FB3B3"/>
+          <w:sz w:val="21"/>
+          <w:szCs w:val="21"/>
+          <w:lang w:eastAsia="ru-RU"/>
+        </w:rPr>
+        <w:t>измяняемы</w:t>
+      </w:r>
+      <w:proofErr w:type="spellEnd"/>
+    </w:p>
+    <w:p>
+      <w:pPr>
+        <w:shd w:val="clear" w:color="auto" w:fill="1B2B34"/>
+        <w:spacing w:after="0" w:line="285" w:lineRule="atLeast"/>
+        <w:rPr>
+          <w:rFonts w:ascii="Consolas" w:eastAsia="Times New Roman" w:hAnsi="Consolas" w:cs="Times New Roman"/>
+          <w:color w:val="CDD3DE"/>
+          <w:sz w:val="21"/>
+          <w:szCs w:val="21"/>
+          <w:lang w:val="en-US" w:eastAsia="ru-RU"/>
+        </w:rPr>
+      </w:pPr>
+      <w:r>
+        <w:rPr>
+          <w:rFonts w:ascii="Consolas" w:eastAsia="Times New Roman" w:hAnsi="Consolas" w:cs="Times New Roman"/>
+          <w:color w:val="5FB3B3"/>
+          <w:sz w:val="21"/>
+          <w:szCs w:val="21"/>
+          <w:lang w:val="en-US" w:eastAsia="ru-RU"/>
+        </w:rPr>
+        <w:t>        &lt;</w:t>
+      </w:r>
+      <w:proofErr w:type="spellStart"/>
+      <w:r>
+        <w:rPr>
+          <w:rFonts w:ascii="Consolas" w:eastAsia="Times New Roman" w:hAnsi="Consolas" w:cs="Times New Roman"/>
+          <w:color w:val="FAC863"/>
+          <w:sz w:val="21"/>
+          <w:szCs w:val="21"/>
+          <w:lang w:val="en-US" w:eastAsia="ru-RU"/>
+        </w:rPr>
+        <w:t>WhoAmi</w:t>
+      </w:r>
+      <w:proofErr w:type="spellEnd"/>
+      <w:r>
+        <w:rPr>
+          <w:rFonts w:ascii="Consolas" w:eastAsia="Times New Roman" w:hAnsi="Consolas" w:cs="Times New Roman"/>
+          <w:color w:val="5FB3B3"/>
+          <w:sz w:val="21"/>
+          <w:szCs w:val="21"/>
+          <w:lang w:val="en-US" w:eastAsia="ru-RU"/>
+        </w:rPr>
+        <w:t xml:space="preserve"> </w:t>
+      </w:r>
+      <w:r>
+        <w:rPr>
+          <w:rFonts w:ascii="Consolas" w:eastAsia="Times New Roman" w:hAnsi="Consolas" w:cs="Times New Roman"/>
+          <w:color w:val="BB80B3"/>
+          <w:sz w:val="21"/>
+          <w:szCs w:val="21"/>
+          <w:lang w:val="en-US" w:eastAsia="ru-RU"/>
+        </w:rPr>
+        <w:t>name</w:t>
+      </w:r>
+      <w:r>
+        <w:rPr>
+          <w:rFonts w:ascii="Consolas" w:eastAsia="Times New Roman" w:hAnsi="Consolas" w:cs="Times New Roman"/>
+          <w:color w:val="5FB3B3"/>
+          <w:sz w:val="21"/>
+          <w:szCs w:val="21"/>
+          <w:lang w:val="en-US" w:eastAsia="ru-RU"/>
+        </w:rPr>
+        <w:t>='</w:t>
+      </w:r>
+      <w:r>
+        <w:rPr>
+          <w:rFonts w:ascii="Consolas" w:eastAsia="Times New Roman" w:hAnsi="Consolas" w:cs="Times New Roman"/>
+          <w:color w:val="99C794"/>
+          <w:sz w:val="21"/>
+          <w:szCs w:val="21"/>
+          <w:lang w:val="en-US" w:eastAsia="ru-RU"/>
+        </w:rPr>
+        <w:t>Alex</w:t>
+      </w:r>
+      <w:r>
+        <w:rPr>
+          <w:rFonts w:ascii="Consolas" w:eastAsia="Times New Roman" w:hAnsi="Consolas" w:cs="Times New Roman"/>
+          <w:color w:val="5FB3B3"/>
+          <w:sz w:val="21"/>
+          <w:szCs w:val="21"/>
+          <w:lang w:val="en-US" w:eastAsia="ru-RU"/>
+        </w:rPr>
+        <w:t xml:space="preserve">' </w:t>
+      </w:r>
+      <w:r>
+        <w:rPr>
+          <w:rFonts w:ascii="Consolas" w:eastAsia="Times New Roman" w:hAnsi="Consolas" w:cs="Times New Roman"/>
+          <w:color w:val="BB80B3"/>
+          <w:sz w:val="21"/>
+          <w:szCs w:val="21"/>
+          <w:lang w:val="en-US" w:eastAsia="ru-RU"/>
+        </w:rPr>
+        <w:t>surname</w:t>
+      </w:r>
+      <w:r>
+        <w:rPr>
+          <w:rFonts w:ascii="Consolas" w:eastAsia="Times New Roman" w:hAnsi="Consolas" w:cs="Times New Roman"/>
+          <w:color w:val="5FB3B3"/>
+          <w:sz w:val="21"/>
+          <w:szCs w:val="21"/>
+          <w:lang w:val="en-US" w:eastAsia="ru-RU"/>
+        </w:rPr>
+        <w:t>='</w:t>
+      </w:r>
+      <w:proofErr w:type="spellStart"/>
+      <w:r>
+        <w:rPr>
+          <w:rFonts w:ascii="Consolas" w:eastAsia="Times New Roman" w:hAnsi="Consolas" w:cs="Times New Roman"/>
+          <w:color w:val="99C794"/>
+          <w:sz w:val="21"/>
+          <w:szCs w:val="21"/>
+          <w:lang w:val="en-US" w:eastAsia="ru-RU"/>
+        </w:rPr>
+        <w:t>Igolkin</w:t>
+      </w:r>
+      <w:proofErr w:type="spellEnd"/>
+      <w:r>
+        <w:rPr>
+          <w:rFonts w:ascii="Consolas" w:eastAsia="Times New Roman" w:hAnsi="Consolas" w:cs="Times New Roman"/>
+          <w:color w:val="5FB3B3"/>
+          <w:sz w:val="21"/>
+          <w:szCs w:val="21"/>
+          <w:lang w:val="en-US" w:eastAsia="ru-RU"/>
+        </w:rPr>
+        <w:t xml:space="preserve">' </w:t>
+      </w:r>
+      <w:r>
+        <w:rPr>
+          <w:rFonts w:ascii="Consolas" w:eastAsia="Times New Roman" w:hAnsi="Consolas" w:cs="Times New Roman"/>
+          <w:color w:val="BB80B3"/>
+          <w:sz w:val="21"/>
+          <w:szCs w:val="21"/>
+          <w:lang w:val="en-US" w:eastAsia="ru-RU"/>
+        </w:rPr>
+        <w:t>link</w:t>
+      </w:r>
+      <w:r>
+        <w:rPr>
+          <w:rFonts w:ascii="Consolas" w:eastAsia="Times New Roman" w:hAnsi="Consolas" w:cs="Times New Roman"/>
+          <w:color w:val="5FB3B3"/>
+          <w:sz w:val="21"/>
+          <w:szCs w:val="21"/>
+          <w:lang w:val="en-US" w:eastAsia="ru-RU"/>
+        </w:rPr>
+        <w:t>='</w:t>
+      </w:r>
+      <w:r>
+        <w:rPr>
+          <w:rFonts w:ascii="Consolas" w:eastAsia="Times New Roman" w:hAnsi="Consolas" w:cs="Times New Roman"/>
+          <w:color w:val="99C794"/>
+          <w:sz w:val="21"/>
+          <w:szCs w:val="21"/>
+          <w:lang w:val="en-US" w:eastAsia="ru-RU"/>
+        </w:rPr>
+        <w:t>vk.com</w:t>
+      </w:r>
+      <w:r>
+        <w:rPr>
+          <w:rFonts w:ascii="Consolas" w:eastAsia="Times New Roman" w:hAnsi="Consolas" w:cs="Times New Roman"/>
+          <w:color w:val="5FB3B3"/>
+          <w:sz w:val="21"/>
+          <w:szCs w:val="21"/>
+          <w:lang w:val="en-US" w:eastAsia="ru-RU"/>
+        </w:rPr>
+        <w:t>'/&gt;</w:t>
+      </w:r>
+    </w:p>
+    <w:p>
+      <w:pPr>
+        <w:shd w:val="clear" w:color="auto" w:fill="1B2B34"/>
+        <w:spacing w:after="0" w:line="285" w:lineRule="atLeast"/>
+        <w:rPr>
+          <w:rFonts w:ascii="Consolas" w:eastAsia="Times New Roman" w:hAnsi="Consolas" w:cs="Times New Roman"/>
+          <w:color w:val="CDD3DE"/>
+          <w:sz w:val="21"/>
+          <w:szCs w:val="21"/>
+          <w:lang w:val="en-US" w:eastAsia="ru-RU"/>
+        </w:rPr>
+      </w:pPr>
+      <w:r>
+        <w:rPr>
+          <w:rFonts w:ascii="Consolas" w:eastAsia="Times New Roman" w:hAnsi="Consolas" w:cs="Times New Roman"/>
+          <w:color w:val="5FB3B3"/>
+          <w:sz w:val="21"/>
+          <w:szCs w:val="21"/>
+          <w:lang w:val="en-US" w:eastAsia="ru-RU"/>
+        </w:rPr>
+        <w:t>    &lt;/</w:t>
+      </w:r>
+      <w:r>
+        <w:rPr>
+          <w:rFonts w:ascii="Consolas" w:eastAsia="Times New Roman" w:hAnsi="Consolas" w:cs="Times New Roman"/>
+          <w:color w:val="EB606B"/>
+          <w:sz w:val="21"/>
+          <w:szCs w:val="21"/>
+          <w:lang w:val="en-US" w:eastAsia="ru-RU"/>
+        </w:rPr>
+        <w:t>div</w:t>
+      </w:r>
+      <w:r>
+        <w:rPr>
+          <w:rFonts w:ascii="Consolas" w:eastAsia="Times New Roman" w:hAnsi="Consolas" w:cs="Times New Roman"/>
+          <w:color w:val="5FB3B3"/>
+          <w:sz w:val="21"/>
+          <w:szCs w:val="21"/>
+          <w:lang w:val="en-US" w:eastAsia="ru-RU"/>
+        </w:rPr>
+        <w:t>&gt;</w:t>
+      </w:r>
+    </w:p>
+    <w:p>
+      <w:pPr>
+        <w:shd w:val="clear" w:color="auto" w:fill="1B2B34"/>
+        <w:spacing w:after="0" w:line="285" w:lineRule="atLeast"/>
+        <w:rPr>
+          <w:rFonts w:ascii="Consolas" w:eastAsia="Times New Roman" w:hAnsi="Consolas" w:cs="Times New Roman"/>
+          <w:color w:val="CDD3DE"/>
+          <w:sz w:val="21"/>
+          <w:szCs w:val="21"/>
+          <w:lang w:val="en-US" w:eastAsia="ru-RU"/>
+        </w:rPr>
+      </w:pPr>
+      <w:r>
+        <w:rPr>
+          <w:rFonts w:ascii="Consolas" w:eastAsia="Times New Roman" w:hAnsi="Consolas" w:cs="Times New Roman"/>
+          <w:color w:val="CDD3DE"/>
+          <w:sz w:val="21"/>
+          <w:szCs w:val="21"/>
+          <w:lang w:val="en-US" w:eastAsia="ru-RU"/>
+        </w:rPr>
+        <w:t>  )</w:t>
+      </w:r>
+      <w:r>
+        <w:rPr>
+          <w:rFonts w:ascii="Consolas" w:eastAsia="Times New Roman" w:hAnsi="Consolas" w:cs="Times New Roman"/>
+          <w:color w:val="5FB3B3"/>
+          <w:sz w:val="21"/>
+          <w:szCs w:val="21"/>
+          <w:lang w:val="en-US" w:eastAsia="ru-RU"/>
+        </w:rPr>
+        <w:t>;</w:t>
+      </w:r>
+    </w:p>
+    <w:p>
+      <w:pPr>
+        <w:shd w:val="clear" w:color="auto" w:fill="1B2B34"/>
+        <w:spacing w:after="0" w:line="285" w:lineRule="atLeast"/>
+        <w:rPr>
+          <w:rFonts w:ascii="Consolas" w:eastAsia="Times New Roman" w:hAnsi="Consolas" w:cs="Times New Roman"/>
+          <w:color w:val="CDD3DE"/>
+          <w:sz w:val="21"/>
+          <w:szCs w:val="21"/>
+          <w:lang w:val="en-US" w:eastAsia="ru-RU"/>
+        </w:rPr>
+      </w:pPr>
+      <w:r>
+        <w:rPr>
+          <w:rFonts w:ascii="Consolas" w:eastAsia="Times New Roman" w:hAnsi="Consolas" w:cs="Times New Roman"/>
+          <w:color w:val="5FB3B3"/>
+          <w:sz w:val="21"/>
+          <w:szCs w:val="21"/>
+          <w:lang w:val="en-US" w:eastAsia="ru-RU"/>
+        </w:rPr>
+        <w:t>}</w:t>
+      </w:r>
+    </w:p>
+    <w:p>
+      <w:pPr>
+        <w:rPr>
+          <w:rFonts w:ascii="Segoe UI" w:hAnsi="Segoe UI" w:cs="Segoe UI"/>
+          <w:color w:val="1C1D1F"/>
+          <w:sz w:val="21"/>
+          <w:szCs w:val="21"/>
+          <w:shd w:val="clear" w:color="auto" w:fill="D1D7DC"/>
+          <w:lang w:val="en-US"/>
+        </w:rPr>
+      </w:pPr>
+    </w:p>
+    <w:p>
+      <w:pPr>
+        <w:rPr>
+          <w:rFonts w:ascii="Segoe UI" w:hAnsi="Segoe UI" w:cs="Segoe UI"/>
+          <w:color w:val="1C1D1F"/>
+          <w:sz w:val="21"/>
+          <w:szCs w:val="21"/>
+          <w:shd w:val="clear" w:color="auto" w:fill="D1D7DC"/>
+          <w:lang w:val="en-US"/>
+        </w:rPr>
+      </w:pPr>
+    </w:p>
+    <w:p>
+      <w:pPr>
+        <w:rPr>
+          <w:rFonts w:ascii="Segoe UI" w:hAnsi="Segoe UI" w:cs="Segoe UI"/>
+          <w:color w:val="1C1D1F"/>
+          <w:sz w:val="21"/>
+          <w:szCs w:val="21"/>
+          <w:shd w:val="clear" w:color="auto" w:fill="D1D7DC"/>
+          <w:lang w:val="en-US"/>
+        </w:rPr>
+      </w:pPr>
+    </w:p>
+    <w:p>
+      <w:pPr>
+        <w:rPr>
+          <w:rFonts w:ascii="Segoe UI" w:hAnsi="Segoe UI" w:cs="Segoe UI"/>
+          <w:color w:val="1C1D1F"/>
+          <w:sz w:val="21"/>
+          <w:szCs w:val="21"/>
+          <w:shd w:val="clear" w:color="auto" w:fill="D1D7DC"/>
+          <w:lang w:val="en-US"/>
+        </w:rPr>
+      </w:pPr>
+    </w:p>
+    <w:p>
+      <w:pPr>
+        <w:rPr>
+          <w:rFonts w:ascii="Segoe UI" w:hAnsi="Segoe UI" w:cs="Segoe UI"/>
+          <w:color w:val="1C1D1F"/>
+          <w:sz w:val="21"/>
+          <w:szCs w:val="21"/>
+          <w:shd w:val="clear" w:color="auto" w:fill="D1D7DC"/>
+          <w:lang w:val="en-US"/>
+        </w:rPr>
+      </w:pPr>
+    </w:p>
+    <w:p>
+      <w:pPr>
+        <w:rPr>
+          <w:rFonts w:ascii="Segoe UI" w:hAnsi="Segoe UI" w:cs="Segoe UI"/>
+          <w:color w:val="1C1D1F"/>
+          <w:sz w:val="21"/>
+          <w:szCs w:val="21"/>
+          <w:shd w:val="clear" w:color="auto" w:fill="D1D7DC"/>
+          <w:lang w:val="en-US"/>
+        </w:rPr>
+      </w:pPr>
+    </w:p>
+    <w:p>
+      <w:pPr>
+        <w:rPr>
+          <w:rFonts w:ascii="Segoe UI" w:hAnsi="Segoe UI" w:cs="Segoe UI"/>
+          <w:color w:val="1C1D1F"/>
+          <w:sz w:val="21"/>
+          <w:szCs w:val="21"/>
+          <w:shd w:val="clear" w:color="auto" w:fill="D1D7DC"/>
+          <w:lang w:val="en-US"/>
+        </w:rPr>
+      </w:pPr>
+      <w:r>
+        <w:rPr>
+          <w:rFonts w:ascii="Segoe UI" w:hAnsi="Segoe UI" w:cs="Segoe UI"/>
+          <w:color w:val="1C1D1F"/>
+          <w:sz w:val="21"/>
+          <w:szCs w:val="21"/>
+          <w:shd w:val="clear" w:color="auto" w:fill="D1D7DC"/>
+        </w:rPr>
+        <w:lastRenderedPageBreak/>
+        <w:t>Передаем</w:t>
+      </w:r>
+      <w:r>
+        <w:rPr>
+          <w:rFonts w:ascii="Segoe UI" w:hAnsi="Segoe UI" w:cs="Segoe UI"/>
+          <w:color w:val="1C1D1F"/>
+          <w:sz w:val="21"/>
+          <w:szCs w:val="21"/>
+          <w:shd w:val="clear" w:color="auto" w:fill="D1D7DC"/>
+          <w:lang w:val="en-US"/>
+        </w:rPr>
+        <w:t xml:space="preserve"> </w:t>
+      </w:r>
+      <w:r>
+        <w:rPr>
+          <w:rFonts w:ascii="Segoe UI" w:hAnsi="Segoe UI" w:cs="Segoe UI"/>
+          <w:color w:val="1C1D1F"/>
+          <w:sz w:val="21"/>
+          <w:szCs w:val="21"/>
+          <w:shd w:val="clear" w:color="auto" w:fill="D1D7DC"/>
+        </w:rPr>
+        <w:t>объект</w:t>
+      </w:r>
+      <w:r>
+        <w:rPr>
+          <w:rFonts w:ascii="Segoe UI" w:hAnsi="Segoe UI" w:cs="Segoe UI"/>
+          <w:color w:val="1C1D1F"/>
+          <w:sz w:val="21"/>
+          <w:szCs w:val="21"/>
+          <w:shd w:val="clear" w:color="auto" w:fill="D1D7DC"/>
+          <w:lang w:val="en-US"/>
+        </w:rPr>
+        <w:t xml:space="preserve"> </w:t>
+      </w:r>
+      <w:r>
+        <w:rPr>
+          <w:rFonts w:ascii="Segoe UI" w:hAnsi="Segoe UI" w:cs="Segoe UI"/>
+          <w:color w:val="1C1D1F"/>
+          <w:sz w:val="21"/>
+          <w:szCs w:val="21"/>
+          <w:shd w:val="clear" w:color="auto" w:fill="D1D7DC"/>
+        </w:rPr>
+        <w:t>в</w:t>
+      </w:r>
+      <w:r>
+        <w:rPr>
+          <w:rFonts w:ascii="Segoe UI" w:hAnsi="Segoe UI" w:cs="Segoe UI"/>
+          <w:color w:val="1C1D1F"/>
+          <w:sz w:val="21"/>
+          <w:szCs w:val="21"/>
+          <w:shd w:val="clear" w:color="auto" w:fill="D1D7DC"/>
+          <w:lang w:val="en-US"/>
+        </w:rPr>
+        <w:t xml:space="preserve"> </w:t>
+      </w:r>
+      <w:r>
+        <w:rPr>
+          <w:rFonts w:ascii="Segoe UI" w:hAnsi="Segoe UI" w:cs="Segoe UI"/>
+          <w:color w:val="1C1D1F"/>
+          <w:sz w:val="21"/>
+          <w:szCs w:val="21"/>
+          <w:shd w:val="clear" w:color="auto" w:fill="D1D7DC"/>
+        </w:rPr>
+        <w:t>пропсы</w:t>
+      </w:r>
+    </w:p>
+    <w:p>
+      <w:pPr>
+        <w:shd w:val="clear" w:color="auto" w:fill="1B2B34"/>
+        <w:spacing w:after="0" w:line="285" w:lineRule="atLeast"/>
+        <w:rPr>
+          <w:rFonts w:ascii="Consolas" w:eastAsia="Times New Roman" w:hAnsi="Consolas" w:cs="Times New Roman"/>
+          <w:color w:val="CDD3DE"/>
+          <w:sz w:val="21"/>
+          <w:szCs w:val="21"/>
+          <w:lang w:val="en-US" w:eastAsia="ru-RU"/>
+        </w:rPr>
+      </w:pPr>
+      <w:r>
+        <w:rPr>
+          <w:rFonts w:ascii="Consolas" w:eastAsia="Times New Roman" w:hAnsi="Consolas" w:cs="Times New Roman"/>
+          <w:color w:val="C594C5"/>
+          <w:sz w:val="21"/>
+          <w:szCs w:val="21"/>
+          <w:lang w:val="en-US" w:eastAsia="ru-RU"/>
+        </w:rPr>
+        <w:t>function</w:t>
+      </w:r>
+      <w:r>
+        <w:rPr>
+          <w:rFonts w:ascii="Consolas" w:eastAsia="Times New Roman" w:hAnsi="Consolas" w:cs="Times New Roman"/>
+          <w:color w:val="CDD3DE"/>
+          <w:sz w:val="21"/>
+          <w:szCs w:val="21"/>
+          <w:lang w:val="en-US" w:eastAsia="ru-RU"/>
+        </w:rPr>
+        <w:t xml:space="preserve"> </w:t>
+      </w:r>
+      <w:proofErr w:type="spellStart"/>
+      <w:proofErr w:type="gramStart"/>
+      <w:r>
+        <w:rPr>
+          <w:rFonts w:ascii="Consolas" w:eastAsia="Times New Roman" w:hAnsi="Consolas" w:cs="Times New Roman"/>
+          <w:color w:val="6699CC"/>
+          <w:sz w:val="21"/>
+          <w:szCs w:val="21"/>
+          <w:lang w:val="en-US" w:eastAsia="ru-RU"/>
+        </w:rPr>
+        <w:t>WhoAmi</w:t>
+      </w:r>
+      <w:proofErr w:type="spellEnd"/>
+      <w:r>
+        <w:rPr>
+          <w:rFonts w:ascii="Consolas" w:eastAsia="Times New Roman" w:hAnsi="Consolas" w:cs="Times New Roman"/>
+          <w:color w:val="5FB3B3"/>
+          <w:sz w:val="21"/>
+          <w:szCs w:val="21"/>
+          <w:lang w:val="en-US" w:eastAsia="ru-RU"/>
+        </w:rPr>
+        <w:t>(</w:t>
+      </w:r>
+      <w:proofErr w:type="gramEnd"/>
+      <w:r>
+        <w:rPr>
+          <w:rFonts w:ascii="Consolas" w:eastAsia="Times New Roman" w:hAnsi="Consolas" w:cs="Times New Roman"/>
+          <w:color w:val="5FB3B3"/>
+          <w:sz w:val="21"/>
+          <w:szCs w:val="21"/>
+          <w:lang w:val="en-US" w:eastAsia="ru-RU"/>
+        </w:rPr>
+        <w:t>{</w:t>
+      </w:r>
+      <w:r>
+        <w:rPr>
+          <w:rFonts w:ascii="Consolas" w:eastAsia="Times New Roman" w:hAnsi="Consolas" w:cs="Times New Roman"/>
+          <w:color w:val="F99157"/>
+          <w:sz w:val="21"/>
+          <w:szCs w:val="21"/>
+          <w:lang w:val="en-US" w:eastAsia="ru-RU"/>
+        </w:rPr>
+        <w:t>name</w:t>
+      </w:r>
+      <w:r>
+        <w:rPr>
+          <w:rFonts w:ascii="Consolas" w:eastAsia="Times New Roman" w:hAnsi="Consolas" w:cs="Times New Roman"/>
+          <w:color w:val="5FB3B3"/>
+          <w:sz w:val="21"/>
+          <w:szCs w:val="21"/>
+          <w:lang w:val="en-US" w:eastAsia="ru-RU"/>
+        </w:rPr>
+        <w:t>,</w:t>
+      </w:r>
+      <w:r>
+        <w:rPr>
+          <w:rFonts w:ascii="Consolas" w:eastAsia="Times New Roman" w:hAnsi="Consolas" w:cs="Times New Roman"/>
+          <w:color w:val="CDD3DE"/>
+          <w:sz w:val="21"/>
+          <w:szCs w:val="21"/>
+          <w:lang w:val="en-US" w:eastAsia="ru-RU"/>
+        </w:rPr>
+        <w:t xml:space="preserve"> </w:t>
+      </w:r>
+      <w:r>
+        <w:rPr>
+          <w:rFonts w:ascii="Consolas" w:eastAsia="Times New Roman" w:hAnsi="Consolas" w:cs="Times New Roman"/>
+          <w:color w:val="F99157"/>
+          <w:sz w:val="21"/>
+          <w:szCs w:val="21"/>
+          <w:lang w:val="en-US" w:eastAsia="ru-RU"/>
+        </w:rPr>
+        <w:t>surname</w:t>
+      </w:r>
+      <w:r>
+        <w:rPr>
+          <w:rFonts w:ascii="Consolas" w:eastAsia="Times New Roman" w:hAnsi="Consolas" w:cs="Times New Roman"/>
+          <w:color w:val="5FB3B3"/>
+          <w:sz w:val="21"/>
+          <w:szCs w:val="21"/>
+          <w:lang w:val="en-US" w:eastAsia="ru-RU"/>
+        </w:rPr>
+        <w:t>,</w:t>
+      </w:r>
+      <w:r>
+        <w:rPr>
+          <w:rFonts w:ascii="Consolas" w:eastAsia="Times New Roman" w:hAnsi="Consolas" w:cs="Times New Roman"/>
+          <w:color w:val="CDD3DE"/>
+          <w:sz w:val="21"/>
+          <w:szCs w:val="21"/>
+          <w:lang w:val="en-US" w:eastAsia="ru-RU"/>
+        </w:rPr>
+        <w:t xml:space="preserve"> </w:t>
+      </w:r>
+      <w:r>
+        <w:rPr>
+          <w:rFonts w:ascii="Consolas" w:eastAsia="Times New Roman" w:hAnsi="Consolas" w:cs="Times New Roman"/>
+          <w:color w:val="F99157"/>
+          <w:sz w:val="21"/>
+          <w:szCs w:val="21"/>
+          <w:lang w:val="en-US" w:eastAsia="ru-RU"/>
+        </w:rPr>
+        <w:t>link</w:t>
+      </w:r>
+      <w:r>
+        <w:rPr>
+          <w:rFonts w:ascii="Consolas" w:eastAsia="Times New Roman" w:hAnsi="Consolas" w:cs="Times New Roman"/>
+          <w:color w:val="5FB3B3"/>
+          <w:sz w:val="21"/>
+          <w:szCs w:val="21"/>
+          <w:lang w:val="en-US" w:eastAsia="ru-RU"/>
+        </w:rPr>
+        <w:t>})</w:t>
+      </w:r>
+      <w:r>
+        <w:rPr>
+          <w:rFonts w:ascii="Consolas" w:eastAsia="Times New Roman" w:hAnsi="Consolas" w:cs="Times New Roman"/>
+          <w:color w:val="CDD3DE"/>
+          <w:sz w:val="21"/>
+          <w:szCs w:val="21"/>
+          <w:lang w:val="en-US" w:eastAsia="ru-RU"/>
+        </w:rPr>
+        <w:t xml:space="preserve"> </w:t>
+      </w:r>
+      <w:r>
+        <w:rPr>
+          <w:rFonts w:ascii="Consolas" w:eastAsia="Times New Roman" w:hAnsi="Consolas" w:cs="Times New Roman"/>
+          <w:color w:val="5FB3B3"/>
+          <w:sz w:val="21"/>
+          <w:szCs w:val="21"/>
+          <w:lang w:val="en-US" w:eastAsia="ru-RU"/>
+        </w:rPr>
+        <w:t>{</w:t>
+      </w:r>
+      <w:r>
+        <w:rPr>
+          <w:rFonts w:ascii="Consolas" w:eastAsia="Times New Roman" w:hAnsi="Consolas" w:cs="Times New Roman"/>
+          <w:color w:val="CDD3DE"/>
+          <w:sz w:val="21"/>
+          <w:szCs w:val="21"/>
+          <w:lang w:val="en-US" w:eastAsia="ru-RU"/>
+        </w:rPr>
+        <w:t xml:space="preserve">  </w:t>
+      </w:r>
+      <w:r>
+        <w:rPr>
+          <w:rFonts w:ascii="Consolas" w:eastAsia="Times New Roman" w:hAnsi="Consolas" w:cs="Times New Roman"/>
+          <w:color w:val="65737E"/>
+          <w:sz w:val="21"/>
+          <w:szCs w:val="21"/>
+          <w:lang w:val="en-US" w:eastAsia="ru-RU"/>
+        </w:rPr>
+        <w:t>//</w:t>
+      </w:r>
+      <w:r>
+        <w:rPr>
+          <w:rFonts w:ascii="Consolas" w:eastAsia="Times New Roman" w:hAnsi="Consolas" w:cs="Times New Roman"/>
+          <w:color w:val="65737E"/>
+          <w:sz w:val="21"/>
+          <w:szCs w:val="21"/>
+          <w:lang w:eastAsia="ru-RU"/>
+        </w:rPr>
+        <w:t>Деструктурируем</w:t>
+      </w:r>
+    </w:p>
+    <w:p>
+      <w:pPr>
+        <w:shd w:val="clear" w:color="auto" w:fill="1B2B34"/>
+        <w:spacing w:after="0" w:line="285" w:lineRule="atLeast"/>
+        <w:rPr>
+          <w:rFonts w:ascii="Consolas" w:eastAsia="Times New Roman" w:hAnsi="Consolas" w:cs="Times New Roman"/>
+          <w:color w:val="CDD3DE"/>
+          <w:sz w:val="21"/>
+          <w:szCs w:val="21"/>
+          <w:lang w:val="en-US" w:eastAsia="ru-RU"/>
+        </w:rPr>
+      </w:pPr>
+      <w:r>
+        <w:rPr>
+          <w:rFonts w:ascii="Consolas" w:eastAsia="Times New Roman" w:hAnsi="Consolas" w:cs="Times New Roman"/>
+          <w:color w:val="CDD3DE"/>
+          <w:sz w:val="21"/>
+          <w:szCs w:val="21"/>
+          <w:lang w:val="en-US" w:eastAsia="ru-RU"/>
+        </w:rPr>
+        <w:t xml:space="preserve">  </w:t>
+      </w:r>
+      <w:r>
+        <w:rPr>
+          <w:rFonts w:ascii="Consolas" w:eastAsia="Times New Roman" w:hAnsi="Consolas" w:cs="Times New Roman"/>
+          <w:color w:val="C594C5"/>
+          <w:sz w:val="21"/>
+          <w:szCs w:val="21"/>
+          <w:lang w:val="en-US" w:eastAsia="ru-RU"/>
+        </w:rPr>
+        <w:t>return</w:t>
+      </w:r>
+      <w:r>
+        <w:rPr>
+          <w:rFonts w:ascii="Consolas" w:eastAsia="Times New Roman" w:hAnsi="Consolas" w:cs="Times New Roman"/>
+          <w:color w:val="CDD3DE"/>
+          <w:sz w:val="21"/>
+          <w:szCs w:val="21"/>
+          <w:lang w:val="en-US" w:eastAsia="ru-RU"/>
+        </w:rPr>
+        <w:t xml:space="preserve"> (</w:t>
+      </w:r>
+    </w:p>
+    <w:p>
+      <w:pPr>
+        <w:shd w:val="clear" w:color="auto" w:fill="1B2B34"/>
+        <w:spacing w:after="0" w:line="285" w:lineRule="atLeast"/>
+        <w:rPr>
+          <w:rFonts w:ascii="Consolas" w:eastAsia="Times New Roman" w:hAnsi="Consolas" w:cs="Times New Roman"/>
+          <w:color w:val="CDD3DE"/>
+          <w:sz w:val="21"/>
+          <w:szCs w:val="21"/>
+          <w:lang w:val="en-US" w:eastAsia="ru-RU"/>
+        </w:rPr>
+      </w:pPr>
+      <w:r>
+        <w:rPr>
+          <w:rFonts w:ascii="Consolas" w:eastAsia="Times New Roman" w:hAnsi="Consolas" w:cs="Times New Roman"/>
+          <w:color w:val="CDD3DE"/>
+          <w:sz w:val="21"/>
+          <w:szCs w:val="21"/>
+          <w:lang w:val="en-US" w:eastAsia="ru-RU"/>
+        </w:rPr>
+        <w:t xml:space="preserve">    </w:t>
+      </w:r>
+      <w:r>
+        <w:rPr>
+          <w:rFonts w:ascii="Consolas" w:eastAsia="Times New Roman" w:hAnsi="Consolas" w:cs="Times New Roman"/>
+          <w:color w:val="5FB3B3"/>
+          <w:sz w:val="21"/>
+          <w:szCs w:val="21"/>
+          <w:lang w:val="en-US" w:eastAsia="ru-RU"/>
+        </w:rPr>
+        <w:t>&lt;</w:t>
+      </w:r>
+      <w:r>
+        <w:rPr>
+          <w:rFonts w:ascii="Consolas" w:eastAsia="Times New Roman" w:hAnsi="Consolas" w:cs="Times New Roman"/>
+          <w:color w:val="EB606B"/>
+          <w:sz w:val="21"/>
+          <w:szCs w:val="21"/>
+          <w:lang w:val="en-US" w:eastAsia="ru-RU"/>
+        </w:rPr>
+        <w:t>div</w:t>
+      </w:r>
+      <w:r>
+        <w:rPr>
+          <w:rFonts w:ascii="Consolas" w:eastAsia="Times New Roman" w:hAnsi="Consolas" w:cs="Times New Roman"/>
+          <w:color w:val="5FB3B3"/>
+          <w:sz w:val="21"/>
+          <w:szCs w:val="21"/>
+          <w:lang w:val="en-US" w:eastAsia="ru-RU"/>
+        </w:rPr>
+        <w:t>&gt;</w:t>
+      </w:r>
+    </w:p>
+    <w:p>
+      <w:pPr>
+        <w:shd w:val="clear" w:color="auto" w:fill="1B2B34"/>
+        <w:spacing w:after="0" w:line="285" w:lineRule="atLeast"/>
+        <w:rPr>
+          <w:rFonts w:ascii="Consolas" w:eastAsia="Times New Roman" w:hAnsi="Consolas" w:cs="Times New Roman"/>
+          <w:color w:val="CDD3DE"/>
+          <w:sz w:val="21"/>
+          <w:szCs w:val="21"/>
+          <w:lang w:val="en-US" w:eastAsia="ru-RU"/>
+        </w:rPr>
+      </w:pPr>
+      <w:r>
+        <w:rPr>
+          <w:rFonts w:ascii="Consolas" w:eastAsia="Times New Roman" w:hAnsi="Consolas" w:cs="Times New Roman"/>
+          <w:color w:val="5FB3B3"/>
+          <w:sz w:val="21"/>
+          <w:szCs w:val="21"/>
+          <w:lang w:val="en-US" w:eastAsia="ru-RU"/>
+        </w:rPr>
+        <w:t>      &lt;</w:t>
+      </w:r>
+      <w:r>
+        <w:rPr>
+          <w:rFonts w:ascii="Consolas" w:eastAsia="Times New Roman" w:hAnsi="Consolas" w:cs="Times New Roman"/>
+          <w:color w:val="EB606B"/>
+          <w:sz w:val="21"/>
+          <w:szCs w:val="21"/>
+          <w:lang w:val="en-US" w:eastAsia="ru-RU"/>
+        </w:rPr>
+        <w:t>h1</w:t>
+      </w:r>
+      <w:r>
+        <w:rPr>
+          <w:rFonts w:ascii="Consolas" w:eastAsia="Times New Roman" w:hAnsi="Consolas" w:cs="Times New Roman"/>
+          <w:color w:val="5FB3B3"/>
+          <w:sz w:val="21"/>
+          <w:szCs w:val="21"/>
+          <w:lang w:val="en-US" w:eastAsia="ru-RU"/>
+        </w:rPr>
+        <w:t>&gt;my names {</w:t>
+      </w:r>
+      <w:proofErr w:type="spellStart"/>
+      <w:proofErr w:type="gramStart"/>
+      <w:r>
+        <w:rPr>
+          <w:rFonts w:ascii="Consolas" w:eastAsia="Times New Roman" w:hAnsi="Consolas" w:cs="Times New Roman"/>
+          <w:color w:val="CDD3DE"/>
+          <w:sz w:val="21"/>
+          <w:szCs w:val="21"/>
+          <w:lang w:val="en-US" w:eastAsia="ru-RU"/>
+        </w:rPr>
+        <w:t>name</w:t>
+      </w:r>
+      <w:r>
+        <w:rPr>
+          <w:rFonts w:ascii="Consolas" w:eastAsia="Times New Roman" w:hAnsi="Consolas" w:cs="Times New Roman"/>
+          <w:color w:val="5FB3B3"/>
+          <w:sz w:val="21"/>
+          <w:szCs w:val="21"/>
+          <w:lang w:val="en-US" w:eastAsia="ru-RU"/>
+        </w:rPr>
+        <w:t>.</w:t>
+      </w:r>
+      <w:r>
+        <w:rPr>
+          <w:rFonts w:ascii="Consolas" w:eastAsia="Times New Roman" w:hAnsi="Consolas" w:cs="Times New Roman"/>
+          <w:color w:val="CDD3DE"/>
+          <w:sz w:val="21"/>
+          <w:szCs w:val="21"/>
+          <w:lang w:val="en-US" w:eastAsia="ru-RU"/>
+        </w:rPr>
+        <w:t>firstname</w:t>
+      </w:r>
+      <w:proofErr w:type="spellEnd"/>
+      <w:proofErr w:type="gramEnd"/>
+      <w:r>
+        <w:rPr>
+          <w:rFonts w:ascii="Consolas" w:eastAsia="Times New Roman" w:hAnsi="Consolas" w:cs="Times New Roman"/>
+          <w:color w:val="5FB3B3"/>
+          <w:sz w:val="21"/>
+          <w:szCs w:val="21"/>
+          <w:lang w:val="en-US" w:eastAsia="ru-RU"/>
+        </w:rPr>
+        <w:t>}, surname - {</w:t>
+      </w:r>
+      <w:r>
+        <w:rPr>
+          <w:rFonts w:ascii="Consolas" w:eastAsia="Times New Roman" w:hAnsi="Consolas" w:cs="Times New Roman"/>
+          <w:color w:val="CDD3DE"/>
+          <w:sz w:val="21"/>
+          <w:szCs w:val="21"/>
+          <w:lang w:val="en-US" w:eastAsia="ru-RU"/>
+        </w:rPr>
+        <w:t>surname</w:t>
+      </w:r>
+      <w:r>
+        <w:rPr>
+          <w:rFonts w:ascii="Consolas" w:eastAsia="Times New Roman" w:hAnsi="Consolas" w:cs="Times New Roman"/>
+          <w:color w:val="5FB3B3"/>
+          <w:sz w:val="21"/>
+          <w:szCs w:val="21"/>
+          <w:lang w:val="en-US" w:eastAsia="ru-RU"/>
+        </w:rPr>
+        <w:t>}&lt;/</w:t>
+      </w:r>
+      <w:r>
+        <w:rPr>
+          <w:rFonts w:ascii="Consolas" w:eastAsia="Times New Roman" w:hAnsi="Consolas" w:cs="Times New Roman"/>
+          <w:color w:val="EB606B"/>
+          <w:sz w:val="21"/>
+          <w:szCs w:val="21"/>
+          <w:lang w:val="en-US" w:eastAsia="ru-RU"/>
+        </w:rPr>
+        <w:t>h1</w:t>
+      </w:r>
+      <w:r>
+        <w:rPr>
+          <w:rFonts w:ascii="Consolas" w:eastAsia="Times New Roman" w:hAnsi="Consolas" w:cs="Times New Roman"/>
+          <w:color w:val="5FB3B3"/>
+          <w:sz w:val="21"/>
+          <w:szCs w:val="21"/>
+          <w:lang w:val="en-US" w:eastAsia="ru-RU"/>
+        </w:rPr>
+        <w:t>&gt;</w:t>
+      </w:r>
+    </w:p>
+    <w:p>
+      <w:pPr>
+        <w:shd w:val="clear" w:color="auto" w:fill="1B2B34"/>
+        <w:spacing w:after="0" w:line="285" w:lineRule="atLeast"/>
+        <w:rPr>
+          <w:rFonts w:ascii="Consolas" w:eastAsia="Times New Roman" w:hAnsi="Consolas" w:cs="Times New Roman"/>
+          <w:color w:val="CDD3DE"/>
+          <w:sz w:val="21"/>
+          <w:szCs w:val="21"/>
+          <w:lang w:val="en-US" w:eastAsia="ru-RU"/>
+        </w:rPr>
+      </w:pPr>
+      <w:r>
+        <w:rPr>
+          <w:rFonts w:ascii="Consolas" w:eastAsia="Times New Roman" w:hAnsi="Consolas" w:cs="Times New Roman"/>
+          <w:color w:val="5FB3B3"/>
+          <w:sz w:val="21"/>
+          <w:szCs w:val="21"/>
+          <w:lang w:val="en-US" w:eastAsia="ru-RU"/>
+        </w:rPr>
+        <w:t>      &lt;</w:t>
+      </w:r>
+      <w:r>
+        <w:rPr>
+          <w:rFonts w:ascii="Consolas" w:eastAsia="Times New Roman" w:hAnsi="Consolas" w:cs="Times New Roman"/>
+          <w:color w:val="EB606B"/>
+          <w:sz w:val="21"/>
+          <w:szCs w:val="21"/>
+          <w:lang w:val="en-US" w:eastAsia="ru-RU"/>
+        </w:rPr>
+        <w:t>a</w:t>
+      </w:r>
+      <w:r>
+        <w:rPr>
+          <w:rFonts w:ascii="Consolas" w:eastAsia="Times New Roman" w:hAnsi="Consolas" w:cs="Times New Roman"/>
+          <w:color w:val="5FB3B3"/>
+          <w:sz w:val="21"/>
+          <w:szCs w:val="21"/>
+          <w:lang w:val="en-US" w:eastAsia="ru-RU"/>
+        </w:rPr>
+        <w:t xml:space="preserve"> </w:t>
+      </w:r>
+      <w:proofErr w:type="spellStart"/>
+      <w:r>
+        <w:rPr>
+          <w:rFonts w:ascii="Consolas" w:eastAsia="Times New Roman" w:hAnsi="Consolas" w:cs="Times New Roman"/>
+          <w:color w:val="BB80B3"/>
+          <w:sz w:val="21"/>
+          <w:szCs w:val="21"/>
+          <w:lang w:val="en-US" w:eastAsia="ru-RU"/>
+        </w:rPr>
+        <w:t>href</w:t>
+      </w:r>
+      <w:proofErr w:type="spellEnd"/>
+      <w:r>
+        <w:rPr>
+          <w:rFonts w:ascii="Consolas" w:eastAsia="Times New Roman" w:hAnsi="Consolas" w:cs="Times New Roman"/>
+          <w:color w:val="5FB3B3"/>
+          <w:sz w:val="21"/>
+          <w:szCs w:val="21"/>
+          <w:lang w:val="en-US" w:eastAsia="ru-RU"/>
+        </w:rPr>
+        <w:t>={</w:t>
+      </w:r>
+      <w:r>
+        <w:rPr>
+          <w:rFonts w:ascii="Consolas" w:eastAsia="Times New Roman" w:hAnsi="Consolas" w:cs="Times New Roman"/>
+          <w:color w:val="CDD3DE"/>
+          <w:sz w:val="21"/>
+          <w:szCs w:val="21"/>
+          <w:lang w:val="en-US" w:eastAsia="ru-RU"/>
+        </w:rPr>
+        <w:t>link</w:t>
+      </w:r>
+      <w:r>
+        <w:rPr>
+          <w:rFonts w:ascii="Consolas" w:eastAsia="Times New Roman" w:hAnsi="Consolas" w:cs="Times New Roman"/>
+          <w:color w:val="5FB3B3"/>
+          <w:sz w:val="21"/>
+          <w:szCs w:val="21"/>
+          <w:lang w:val="en-US" w:eastAsia="ru-RU"/>
+        </w:rPr>
+        <w:t>}&gt;My profile&lt;/</w:t>
+      </w:r>
+      <w:r>
+        <w:rPr>
+          <w:rFonts w:ascii="Consolas" w:eastAsia="Times New Roman" w:hAnsi="Consolas" w:cs="Times New Roman"/>
+          <w:color w:val="EB606B"/>
+          <w:sz w:val="21"/>
+          <w:szCs w:val="21"/>
+          <w:lang w:val="en-US" w:eastAsia="ru-RU"/>
+        </w:rPr>
+        <w:t>a</w:t>
+      </w:r>
+      <w:r>
+        <w:rPr>
+          <w:rFonts w:ascii="Consolas" w:eastAsia="Times New Roman" w:hAnsi="Consolas" w:cs="Times New Roman"/>
+          <w:color w:val="5FB3B3"/>
+          <w:sz w:val="21"/>
+          <w:szCs w:val="21"/>
+          <w:lang w:val="en-US" w:eastAsia="ru-RU"/>
+        </w:rPr>
+        <w:t>&gt;</w:t>
+      </w:r>
+    </w:p>
+    <w:p>
+      <w:pPr>
+        <w:shd w:val="clear" w:color="auto" w:fill="1B2B34"/>
+        <w:spacing w:after="0" w:line="285" w:lineRule="atLeast"/>
+        <w:rPr>
+          <w:rFonts w:ascii="Consolas" w:eastAsia="Times New Roman" w:hAnsi="Consolas" w:cs="Times New Roman"/>
+          <w:color w:val="CDD3DE"/>
+          <w:sz w:val="21"/>
+          <w:szCs w:val="21"/>
+          <w:lang w:val="en-US" w:eastAsia="ru-RU"/>
+        </w:rPr>
+      </w:pPr>
+      <w:r>
+        <w:rPr>
+          <w:rFonts w:ascii="Consolas" w:eastAsia="Times New Roman" w:hAnsi="Consolas" w:cs="Times New Roman"/>
+          <w:color w:val="5FB3B3"/>
+          <w:sz w:val="21"/>
+          <w:szCs w:val="21"/>
+          <w:lang w:val="en-US" w:eastAsia="ru-RU"/>
+        </w:rPr>
+        <w:t>    &lt;/</w:t>
+      </w:r>
+      <w:r>
+        <w:rPr>
+          <w:rFonts w:ascii="Consolas" w:eastAsia="Times New Roman" w:hAnsi="Consolas" w:cs="Times New Roman"/>
+          <w:color w:val="EB606B"/>
+          <w:sz w:val="21"/>
+          <w:szCs w:val="21"/>
+          <w:lang w:val="en-US" w:eastAsia="ru-RU"/>
+        </w:rPr>
+        <w:t>div</w:t>
+      </w:r>
+      <w:r>
+        <w:rPr>
+          <w:rFonts w:ascii="Consolas" w:eastAsia="Times New Roman" w:hAnsi="Consolas" w:cs="Times New Roman"/>
+          <w:color w:val="5FB3B3"/>
+          <w:sz w:val="21"/>
+          <w:szCs w:val="21"/>
+          <w:lang w:val="en-US" w:eastAsia="ru-RU"/>
+        </w:rPr>
+        <w:t>&gt;</w:t>
+      </w:r>
+    </w:p>
+    <w:p>
+      <w:pPr>
+        <w:shd w:val="clear" w:color="auto" w:fill="1B2B34"/>
+        <w:spacing w:after="0" w:line="285" w:lineRule="atLeast"/>
+        <w:rPr>
+          <w:rFonts w:ascii="Consolas" w:eastAsia="Times New Roman" w:hAnsi="Consolas" w:cs="Times New Roman"/>
+          <w:color w:val="CDD3DE"/>
+          <w:sz w:val="21"/>
+          <w:szCs w:val="21"/>
+          <w:lang w:val="en-US" w:eastAsia="ru-RU"/>
+        </w:rPr>
+      </w:pPr>
+      <w:r>
+        <w:rPr>
+          <w:rFonts w:ascii="Consolas" w:eastAsia="Times New Roman" w:hAnsi="Consolas" w:cs="Times New Roman"/>
+          <w:color w:val="CDD3DE"/>
+          <w:sz w:val="21"/>
+          <w:szCs w:val="21"/>
+          <w:lang w:val="en-US" w:eastAsia="ru-RU"/>
+        </w:rPr>
+        <w:t>  )</w:t>
+      </w:r>
+    </w:p>
+    <w:p>
+      <w:pPr>
+        <w:shd w:val="clear" w:color="auto" w:fill="1B2B34"/>
+        <w:spacing w:after="0" w:line="285" w:lineRule="atLeast"/>
+        <w:rPr>
+          <w:rFonts w:ascii="Consolas" w:eastAsia="Times New Roman" w:hAnsi="Consolas" w:cs="Times New Roman"/>
+          <w:color w:val="CDD3DE"/>
+          <w:sz w:val="21"/>
+          <w:szCs w:val="21"/>
+          <w:lang w:val="en-US" w:eastAsia="ru-RU"/>
+        </w:rPr>
+      </w:pPr>
+      <w:r>
+        <w:rPr>
+          <w:rFonts w:ascii="Consolas" w:eastAsia="Times New Roman" w:hAnsi="Consolas" w:cs="Times New Roman"/>
+          <w:color w:val="5FB3B3"/>
+          <w:sz w:val="21"/>
+          <w:szCs w:val="21"/>
+          <w:lang w:val="en-US" w:eastAsia="ru-RU"/>
+        </w:rPr>
+        <w:t>}</w:t>
+      </w:r>
+    </w:p>
+    <w:p>
+      <w:pPr>
+        <w:shd w:val="clear" w:color="auto" w:fill="1B2B34"/>
+        <w:spacing w:after="240" w:line="285" w:lineRule="atLeast"/>
+        <w:rPr>
+          <w:rFonts w:ascii="Consolas" w:eastAsia="Times New Roman" w:hAnsi="Consolas" w:cs="Times New Roman"/>
+          <w:color w:val="CDD3DE"/>
+          <w:sz w:val="21"/>
+          <w:szCs w:val="21"/>
+          <w:lang w:val="en-US" w:eastAsia="ru-RU"/>
+        </w:rPr>
+      </w:pPr>
+    </w:p>
+    <w:p>
+      <w:pPr>
+        <w:shd w:val="clear" w:color="auto" w:fill="1B2B34"/>
+        <w:spacing w:after="0" w:line="285" w:lineRule="atLeast"/>
+        <w:rPr>
+          <w:rFonts w:ascii="Consolas" w:eastAsia="Times New Roman" w:hAnsi="Consolas" w:cs="Times New Roman"/>
+          <w:color w:val="CDD3DE"/>
+          <w:sz w:val="21"/>
+          <w:szCs w:val="21"/>
+          <w:lang w:val="en-US" w:eastAsia="ru-RU"/>
+        </w:rPr>
+      </w:pPr>
+      <w:r>
+        <w:rPr>
+          <w:rFonts w:ascii="Consolas" w:eastAsia="Times New Roman" w:hAnsi="Consolas" w:cs="Times New Roman"/>
+          <w:color w:val="C594C5"/>
+          <w:sz w:val="21"/>
+          <w:szCs w:val="21"/>
+          <w:lang w:val="en-US" w:eastAsia="ru-RU"/>
+        </w:rPr>
+        <w:t>function</w:t>
+      </w:r>
+      <w:r>
+        <w:rPr>
+          <w:rFonts w:ascii="Consolas" w:eastAsia="Times New Roman" w:hAnsi="Consolas" w:cs="Times New Roman"/>
+          <w:color w:val="CDD3DE"/>
+          <w:sz w:val="21"/>
+          <w:szCs w:val="21"/>
+          <w:lang w:val="en-US" w:eastAsia="ru-RU"/>
+        </w:rPr>
+        <w:t xml:space="preserve"> </w:t>
+      </w:r>
+      <w:proofErr w:type="gramStart"/>
+      <w:r>
+        <w:rPr>
+          <w:rFonts w:ascii="Consolas" w:eastAsia="Times New Roman" w:hAnsi="Consolas" w:cs="Times New Roman"/>
+          <w:color w:val="6699CC"/>
+          <w:sz w:val="21"/>
+          <w:szCs w:val="21"/>
+          <w:lang w:val="en-US" w:eastAsia="ru-RU"/>
+        </w:rPr>
+        <w:t>App</w:t>
+      </w:r>
+      <w:r>
+        <w:rPr>
+          <w:rFonts w:ascii="Consolas" w:eastAsia="Times New Roman" w:hAnsi="Consolas" w:cs="Times New Roman"/>
+          <w:color w:val="5FB3B3"/>
+          <w:sz w:val="21"/>
+          <w:szCs w:val="21"/>
+          <w:lang w:val="en-US" w:eastAsia="ru-RU"/>
+        </w:rPr>
+        <w:t>(</w:t>
+      </w:r>
+      <w:proofErr w:type="gramEnd"/>
+      <w:r>
+        <w:rPr>
+          <w:rFonts w:ascii="Consolas" w:eastAsia="Times New Roman" w:hAnsi="Consolas" w:cs="Times New Roman"/>
+          <w:color w:val="5FB3B3"/>
+          <w:sz w:val="21"/>
+          <w:szCs w:val="21"/>
+          <w:lang w:val="en-US" w:eastAsia="ru-RU"/>
+        </w:rPr>
+        <w:t>)</w:t>
+      </w:r>
+      <w:r>
+        <w:rPr>
+          <w:rFonts w:ascii="Consolas" w:eastAsia="Times New Roman" w:hAnsi="Consolas" w:cs="Times New Roman"/>
+          <w:color w:val="CDD3DE"/>
+          <w:sz w:val="21"/>
+          <w:szCs w:val="21"/>
+          <w:lang w:val="en-US" w:eastAsia="ru-RU"/>
+        </w:rPr>
+        <w:t xml:space="preserve"> </w:t>
+      </w:r>
+      <w:r>
+        <w:rPr>
+          <w:rFonts w:ascii="Consolas" w:eastAsia="Times New Roman" w:hAnsi="Consolas" w:cs="Times New Roman"/>
+          <w:color w:val="5FB3B3"/>
+          <w:sz w:val="21"/>
+          <w:szCs w:val="21"/>
+          <w:lang w:val="en-US" w:eastAsia="ru-RU"/>
+        </w:rPr>
+        <w:t>{</w:t>
+      </w:r>
+    </w:p>
+    <w:p>
+      <w:pPr>
+        <w:shd w:val="clear" w:color="auto" w:fill="1B2B34"/>
+        <w:spacing w:after="0" w:line="285" w:lineRule="atLeast"/>
+        <w:rPr>
+          <w:rFonts w:ascii="Consolas" w:eastAsia="Times New Roman" w:hAnsi="Consolas" w:cs="Times New Roman"/>
+          <w:color w:val="CDD3DE"/>
+          <w:sz w:val="21"/>
+          <w:szCs w:val="21"/>
+          <w:lang w:val="en-US" w:eastAsia="ru-RU"/>
+        </w:rPr>
+      </w:pPr>
+      <w:r>
+        <w:rPr>
+          <w:rFonts w:ascii="Consolas" w:eastAsia="Times New Roman" w:hAnsi="Consolas" w:cs="Times New Roman"/>
+          <w:color w:val="CDD3DE"/>
+          <w:sz w:val="21"/>
+          <w:szCs w:val="21"/>
+          <w:lang w:val="en-US" w:eastAsia="ru-RU"/>
+        </w:rPr>
+        <w:t xml:space="preserve">  </w:t>
+      </w:r>
+      <w:r>
+        <w:rPr>
+          <w:rFonts w:ascii="Consolas" w:eastAsia="Times New Roman" w:hAnsi="Consolas" w:cs="Times New Roman"/>
+          <w:color w:val="C594C5"/>
+          <w:sz w:val="21"/>
+          <w:szCs w:val="21"/>
+          <w:lang w:val="en-US" w:eastAsia="ru-RU"/>
+        </w:rPr>
+        <w:t>return</w:t>
+      </w:r>
+      <w:r>
+        <w:rPr>
+          <w:rFonts w:ascii="Consolas" w:eastAsia="Times New Roman" w:hAnsi="Consolas" w:cs="Times New Roman"/>
+          <w:color w:val="CDD3DE"/>
+          <w:sz w:val="21"/>
+          <w:szCs w:val="21"/>
+          <w:lang w:val="en-US" w:eastAsia="ru-RU"/>
+        </w:rPr>
+        <w:t xml:space="preserve"> (</w:t>
+      </w:r>
+    </w:p>
+    <w:p>
+      <w:pPr>
+        <w:shd w:val="clear" w:color="auto" w:fill="1B2B34"/>
+        <w:spacing w:after="0" w:line="285" w:lineRule="atLeast"/>
+        <w:rPr>
+          <w:rFonts w:ascii="Consolas" w:eastAsia="Times New Roman" w:hAnsi="Consolas" w:cs="Times New Roman"/>
+          <w:color w:val="CDD3DE"/>
+          <w:sz w:val="21"/>
+          <w:szCs w:val="21"/>
+          <w:lang w:val="en-US" w:eastAsia="ru-RU"/>
+        </w:rPr>
+      </w:pPr>
+      <w:r>
+        <w:rPr>
+          <w:rFonts w:ascii="Consolas" w:eastAsia="Times New Roman" w:hAnsi="Consolas" w:cs="Times New Roman"/>
+          <w:color w:val="CDD3DE"/>
+          <w:sz w:val="21"/>
+          <w:szCs w:val="21"/>
+          <w:lang w:val="en-US" w:eastAsia="ru-RU"/>
+        </w:rPr>
+        <w:t xml:space="preserve">    </w:t>
+      </w:r>
+      <w:r>
+        <w:rPr>
+          <w:rFonts w:ascii="Consolas" w:eastAsia="Times New Roman" w:hAnsi="Consolas" w:cs="Times New Roman"/>
+          <w:color w:val="5FB3B3"/>
+          <w:sz w:val="21"/>
+          <w:szCs w:val="21"/>
+          <w:lang w:val="en-US" w:eastAsia="ru-RU"/>
+        </w:rPr>
+        <w:t>&lt;</w:t>
+      </w:r>
+      <w:r>
+        <w:rPr>
+          <w:rFonts w:ascii="Consolas" w:eastAsia="Times New Roman" w:hAnsi="Consolas" w:cs="Times New Roman"/>
+          <w:color w:val="EB606B"/>
+          <w:sz w:val="21"/>
+          <w:szCs w:val="21"/>
+          <w:lang w:val="en-US" w:eastAsia="ru-RU"/>
+        </w:rPr>
+        <w:t>div</w:t>
+      </w:r>
+      <w:r>
+        <w:rPr>
+          <w:rFonts w:ascii="Consolas" w:eastAsia="Times New Roman" w:hAnsi="Consolas" w:cs="Times New Roman"/>
+          <w:color w:val="5FB3B3"/>
+          <w:sz w:val="21"/>
+          <w:szCs w:val="21"/>
+          <w:lang w:val="en-US" w:eastAsia="ru-RU"/>
+        </w:rPr>
+        <w:t xml:space="preserve"> </w:t>
+      </w:r>
+      <w:proofErr w:type="spellStart"/>
+      <w:r>
+        <w:rPr>
+          <w:rFonts w:ascii="Consolas" w:eastAsia="Times New Roman" w:hAnsi="Consolas" w:cs="Times New Roman"/>
+          <w:color w:val="BB80B3"/>
+          <w:sz w:val="21"/>
+          <w:szCs w:val="21"/>
+          <w:lang w:val="en-US" w:eastAsia="ru-RU"/>
+        </w:rPr>
+        <w:t>className</w:t>
+      </w:r>
+      <w:proofErr w:type="spellEnd"/>
+      <w:r>
+        <w:rPr>
+          <w:rFonts w:ascii="Consolas" w:eastAsia="Times New Roman" w:hAnsi="Consolas" w:cs="Times New Roman"/>
+          <w:color w:val="5FB3B3"/>
+          <w:sz w:val="21"/>
+          <w:szCs w:val="21"/>
+          <w:lang w:val="en-US" w:eastAsia="ru-RU"/>
+        </w:rPr>
+        <w:t>="</w:t>
+      </w:r>
+      <w:r>
+        <w:rPr>
+          <w:rFonts w:ascii="Consolas" w:eastAsia="Times New Roman" w:hAnsi="Consolas" w:cs="Times New Roman"/>
+          <w:color w:val="99C794"/>
+          <w:sz w:val="21"/>
+          <w:szCs w:val="21"/>
+          <w:lang w:val="en-US" w:eastAsia="ru-RU"/>
+        </w:rPr>
+        <w:t>App</w:t>
+      </w:r>
+      <w:r>
+        <w:rPr>
+          <w:rFonts w:ascii="Consolas" w:eastAsia="Times New Roman" w:hAnsi="Consolas" w:cs="Times New Roman"/>
+          <w:color w:val="5FB3B3"/>
+          <w:sz w:val="21"/>
+          <w:szCs w:val="21"/>
+          <w:lang w:val="en-US" w:eastAsia="ru-RU"/>
+        </w:rPr>
+        <w:t>"&gt;</w:t>
+      </w:r>
+    </w:p>
+    <w:p>
+      <w:pPr>
+        <w:shd w:val="clear" w:color="auto" w:fill="1B2B34"/>
+        <w:spacing w:after="0" w:line="285" w:lineRule="atLeast"/>
+        <w:rPr>
+          <w:rFonts w:ascii="Consolas" w:eastAsia="Times New Roman" w:hAnsi="Consolas" w:cs="Times New Roman"/>
+          <w:color w:val="CDD3DE"/>
+          <w:sz w:val="21"/>
+          <w:szCs w:val="21"/>
+          <w:lang w:val="en-US" w:eastAsia="ru-RU"/>
+        </w:rPr>
+      </w:pPr>
+      <w:r>
+        <w:rPr>
+          <w:rFonts w:ascii="Consolas" w:eastAsia="Times New Roman" w:hAnsi="Consolas" w:cs="Times New Roman"/>
+          <w:color w:val="5FB3B3"/>
+          <w:sz w:val="21"/>
+          <w:szCs w:val="21"/>
+          <w:lang w:val="en-US" w:eastAsia="ru-RU"/>
+        </w:rPr>
+        <w:t>         {</w:t>
+      </w:r>
+      <w:r>
+        <w:rPr>
+          <w:rFonts w:ascii="Consolas" w:eastAsia="Times New Roman" w:hAnsi="Consolas" w:cs="Times New Roman"/>
+          <w:color w:val="65737E"/>
+          <w:sz w:val="21"/>
+          <w:szCs w:val="21"/>
+          <w:lang w:val="en-US" w:eastAsia="ru-RU"/>
+        </w:rPr>
+        <w:t>/* //</w:t>
+      </w:r>
+      <w:r>
+        <w:rPr>
+          <w:rFonts w:ascii="Consolas" w:eastAsia="Times New Roman" w:hAnsi="Consolas" w:cs="Times New Roman"/>
+          <w:color w:val="65737E"/>
+          <w:sz w:val="21"/>
+          <w:szCs w:val="21"/>
+          <w:lang w:eastAsia="ru-RU"/>
+        </w:rPr>
+        <w:t>ПЕРЕДАЕМ</w:t>
+      </w:r>
+      <w:r>
+        <w:rPr>
+          <w:rFonts w:ascii="Consolas" w:eastAsia="Times New Roman" w:hAnsi="Consolas" w:cs="Times New Roman"/>
+          <w:color w:val="65737E"/>
+          <w:sz w:val="21"/>
+          <w:szCs w:val="21"/>
+          <w:lang w:val="en-US" w:eastAsia="ru-RU"/>
+        </w:rPr>
+        <w:t xml:space="preserve"> </w:t>
+      </w:r>
+      <w:r>
+        <w:rPr>
+          <w:rFonts w:ascii="Consolas" w:eastAsia="Times New Roman" w:hAnsi="Consolas" w:cs="Times New Roman"/>
+          <w:color w:val="65737E"/>
+          <w:sz w:val="21"/>
+          <w:szCs w:val="21"/>
+          <w:lang w:eastAsia="ru-RU"/>
+        </w:rPr>
+        <w:t>объект</w:t>
+      </w:r>
+      <w:r>
+        <w:rPr>
+          <w:rFonts w:ascii="Consolas" w:eastAsia="Times New Roman" w:hAnsi="Consolas" w:cs="Times New Roman"/>
+          <w:color w:val="65737E"/>
+          <w:sz w:val="21"/>
+          <w:szCs w:val="21"/>
+          <w:lang w:val="en-US" w:eastAsia="ru-RU"/>
+        </w:rPr>
+        <w:t xml:space="preserve"> {</w:t>
+      </w:r>
+      <w:proofErr w:type="spellStart"/>
+      <w:r>
+        <w:rPr>
+          <w:rFonts w:ascii="Consolas" w:eastAsia="Times New Roman" w:hAnsi="Consolas" w:cs="Times New Roman"/>
+          <w:color w:val="65737E"/>
+          <w:sz w:val="21"/>
+          <w:szCs w:val="21"/>
+          <w:lang w:val="en-US" w:eastAsia="ru-RU"/>
+        </w:rPr>
+        <w:t>firstname</w:t>
+      </w:r>
+      <w:proofErr w:type="spellEnd"/>
+      <w:r>
+        <w:rPr>
+          <w:rFonts w:ascii="Consolas" w:eastAsia="Times New Roman" w:hAnsi="Consolas" w:cs="Times New Roman"/>
+          <w:color w:val="65737E"/>
+          <w:sz w:val="21"/>
+          <w:szCs w:val="21"/>
+          <w:lang w:val="en-US" w:eastAsia="ru-RU"/>
+        </w:rPr>
+        <w:t>: 'Ivan'} */</w:t>
+      </w:r>
+      <w:r>
+        <w:rPr>
+          <w:rFonts w:ascii="Consolas" w:eastAsia="Times New Roman" w:hAnsi="Consolas" w:cs="Times New Roman"/>
+          <w:color w:val="5FB3B3"/>
+          <w:sz w:val="21"/>
+          <w:szCs w:val="21"/>
+          <w:lang w:val="en-US" w:eastAsia="ru-RU"/>
+        </w:rPr>
+        <w:t>}</w:t>
+      </w:r>
+    </w:p>
+    <w:p>
+      <w:pPr>
+        <w:shd w:val="clear" w:color="auto" w:fill="1B2B34"/>
+        <w:spacing w:after="0" w:line="285" w:lineRule="atLeast"/>
+        <w:rPr>
+          <w:rFonts w:ascii="Consolas" w:eastAsia="Times New Roman" w:hAnsi="Consolas" w:cs="Times New Roman"/>
+          <w:color w:val="CDD3DE"/>
+          <w:sz w:val="21"/>
+          <w:szCs w:val="21"/>
+          <w:lang w:val="en-US" w:eastAsia="ru-RU"/>
+        </w:rPr>
+      </w:pPr>
+      <w:r>
+        <w:rPr>
+          <w:rFonts w:ascii="Consolas" w:eastAsia="Times New Roman" w:hAnsi="Consolas" w:cs="Times New Roman"/>
+          <w:color w:val="5FB3B3"/>
+          <w:sz w:val="21"/>
+          <w:szCs w:val="21"/>
+          <w:lang w:val="en-US" w:eastAsia="ru-RU"/>
+        </w:rPr>
+        <w:t>        &lt;</w:t>
+      </w:r>
+      <w:proofErr w:type="spellStart"/>
+      <w:r>
+        <w:rPr>
+          <w:rFonts w:ascii="Consolas" w:eastAsia="Times New Roman" w:hAnsi="Consolas" w:cs="Times New Roman"/>
+          <w:color w:val="FAC863"/>
+          <w:sz w:val="21"/>
+          <w:szCs w:val="21"/>
+          <w:lang w:val="en-US" w:eastAsia="ru-RU"/>
+        </w:rPr>
+        <w:t>WhoAmi</w:t>
+      </w:r>
+      <w:proofErr w:type="spellEnd"/>
+      <w:r>
+        <w:rPr>
+          <w:rFonts w:ascii="Consolas" w:eastAsia="Times New Roman" w:hAnsi="Consolas" w:cs="Times New Roman"/>
+          <w:color w:val="5FB3B3"/>
+          <w:sz w:val="21"/>
+          <w:szCs w:val="21"/>
+          <w:lang w:val="en-US" w:eastAsia="ru-RU"/>
+        </w:rPr>
+        <w:t xml:space="preserve"> </w:t>
+      </w:r>
+      <w:r>
+        <w:rPr>
+          <w:rFonts w:ascii="Consolas" w:eastAsia="Times New Roman" w:hAnsi="Consolas" w:cs="Times New Roman"/>
+          <w:color w:val="BB80B3"/>
+          <w:sz w:val="21"/>
+          <w:szCs w:val="21"/>
+          <w:lang w:val="en-US" w:eastAsia="ru-RU"/>
+        </w:rPr>
+        <w:t>name</w:t>
+      </w:r>
+      <w:proofErr w:type="gramStart"/>
+      <w:r>
+        <w:rPr>
+          <w:rFonts w:ascii="Consolas" w:eastAsia="Times New Roman" w:hAnsi="Consolas" w:cs="Times New Roman"/>
+          <w:color w:val="5FB3B3"/>
+          <w:sz w:val="21"/>
+          <w:szCs w:val="21"/>
+          <w:lang w:val="en-US" w:eastAsia="ru-RU"/>
+        </w:rPr>
+        <w:t>={</w:t>
+      </w:r>
+      <w:proofErr w:type="gramEnd"/>
+      <w:r>
+        <w:rPr>
+          <w:rFonts w:ascii="Consolas" w:eastAsia="Times New Roman" w:hAnsi="Consolas" w:cs="Times New Roman"/>
+          <w:color w:val="5FB3B3"/>
+          <w:sz w:val="21"/>
+          <w:szCs w:val="21"/>
+          <w:lang w:val="en-US" w:eastAsia="ru-RU"/>
+        </w:rPr>
+        <w:t>{</w:t>
+      </w:r>
+      <w:proofErr w:type="spellStart"/>
+      <w:r>
+        <w:rPr>
+          <w:rFonts w:ascii="Consolas" w:eastAsia="Times New Roman" w:hAnsi="Consolas" w:cs="Times New Roman"/>
+          <w:color w:val="5FB3B3"/>
+          <w:sz w:val="21"/>
+          <w:szCs w:val="21"/>
+          <w:lang w:val="en-US" w:eastAsia="ru-RU"/>
+        </w:rPr>
+        <w:t>firstname</w:t>
+      </w:r>
+      <w:proofErr w:type="spellEnd"/>
+      <w:r>
+        <w:rPr>
+          <w:rFonts w:ascii="Consolas" w:eastAsia="Times New Roman" w:hAnsi="Consolas" w:cs="Times New Roman"/>
+          <w:color w:val="5FB3B3"/>
+          <w:sz w:val="21"/>
+          <w:szCs w:val="21"/>
+          <w:lang w:val="en-US" w:eastAsia="ru-RU"/>
+        </w:rPr>
+        <w:t>: '</w:t>
+      </w:r>
+      <w:r>
+        <w:rPr>
+          <w:rFonts w:ascii="Consolas" w:eastAsia="Times New Roman" w:hAnsi="Consolas" w:cs="Times New Roman"/>
+          <w:color w:val="99C794"/>
+          <w:sz w:val="21"/>
+          <w:szCs w:val="21"/>
+          <w:lang w:val="en-US" w:eastAsia="ru-RU"/>
+        </w:rPr>
+        <w:t>Ivan</w:t>
+      </w:r>
+      <w:r>
+        <w:rPr>
+          <w:rFonts w:ascii="Consolas" w:eastAsia="Times New Roman" w:hAnsi="Consolas" w:cs="Times New Roman"/>
+          <w:color w:val="5FB3B3"/>
+          <w:sz w:val="21"/>
+          <w:szCs w:val="21"/>
+          <w:lang w:val="en-US" w:eastAsia="ru-RU"/>
+        </w:rPr>
+        <w:t xml:space="preserve">'}} </w:t>
+      </w:r>
+      <w:r>
+        <w:rPr>
+          <w:rFonts w:ascii="Consolas" w:eastAsia="Times New Roman" w:hAnsi="Consolas" w:cs="Times New Roman"/>
+          <w:color w:val="BB80B3"/>
+          <w:sz w:val="21"/>
+          <w:szCs w:val="21"/>
+          <w:lang w:val="en-US" w:eastAsia="ru-RU"/>
+        </w:rPr>
+        <w:t>surname</w:t>
+      </w:r>
+      <w:r>
+        <w:rPr>
+          <w:rFonts w:ascii="Consolas" w:eastAsia="Times New Roman" w:hAnsi="Consolas" w:cs="Times New Roman"/>
+          <w:color w:val="5FB3B3"/>
+          <w:sz w:val="21"/>
+          <w:szCs w:val="21"/>
+          <w:lang w:val="en-US" w:eastAsia="ru-RU"/>
+        </w:rPr>
+        <w:t>='</w:t>
+      </w:r>
+      <w:proofErr w:type="spellStart"/>
+      <w:r>
+        <w:rPr>
+          <w:rFonts w:ascii="Consolas" w:eastAsia="Times New Roman" w:hAnsi="Consolas" w:cs="Times New Roman"/>
+          <w:color w:val="99C794"/>
+          <w:sz w:val="21"/>
+          <w:szCs w:val="21"/>
+          <w:lang w:val="en-US" w:eastAsia="ru-RU"/>
+        </w:rPr>
+        <w:t>Petrov</w:t>
+      </w:r>
+      <w:proofErr w:type="spellEnd"/>
+      <w:r>
+        <w:rPr>
+          <w:rFonts w:ascii="Consolas" w:eastAsia="Times New Roman" w:hAnsi="Consolas" w:cs="Times New Roman"/>
+          <w:color w:val="5FB3B3"/>
+          <w:sz w:val="21"/>
+          <w:szCs w:val="21"/>
+          <w:lang w:val="en-US" w:eastAsia="ru-RU"/>
+        </w:rPr>
+        <w:t xml:space="preserve">' </w:t>
+      </w:r>
+      <w:r>
+        <w:rPr>
+          <w:rFonts w:ascii="Consolas" w:eastAsia="Times New Roman" w:hAnsi="Consolas" w:cs="Times New Roman"/>
+          <w:color w:val="BB80B3"/>
+          <w:sz w:val="21"/>
+          <w:szCs w:val="21"/>
+          <w:lang w:val="en-US" w:eastAsia="ru-RU"/>
+        </w:rPr>
+        <w:t>link</w:t>
+      </w:r>
+      <w:r>
+        <w:rPr>
+          <w:rFonts w:ascii="Consolas" w:eastAsia="Times New Roman" w:hAnsi="Consolas" w:cs="Times New Roman"/>
+          <w:color w:val="5FB3B3"/>
+          <w:sz w:val="21"/>
+          <w:szCs w:val="21"/>
+          <w:lang w:val="en-US" w:eastAsia="ru-RU"/>
+        </w:rPr>
+        <w:t>='</w:t>
+      </w:r>
+      <w:r>
+        <w:rPr>
+          <w:rFonts w:ascii="Consolas" w:eastAsia="Times New Roman" w:hAnsi="Consolas" w:cs="Times New Roman"/>
+          <w:color w:val="99C794"/>
+          <w:sz w:val="21"/>
+          <w:szCs w:val="21"/>
+          <w:lang w:val="en-US" w:eastAsia="ru-RU"/>
+        </w:rPr>
+        <w:t>facebook.com</w:t>
+      </w:r>
+      <w:r>
+        <w:rPr>
+          <w:rFonts w:ascii="Consolas" w:eastAsia="Times New Roman" w:hAnsi="Consolas" w:cs="Times New Roman"/>
+          <w:color w:val="5FB3B3"/>
+          <w:sz w:val="21"/>
+          <w:szCs w:val="21"/>
+          <w:lang w:val="en-US" w:eastAsia="ru-RU"/>
+        </w:rPr>
+        <w:t>'/&gt;</w:t>
+      </w:r>
+    </w:p>
+    <w:p>
+      <w:pPr>
+        <w:shd w:val="clear" w:color="auto" w:fill="1B2B34"/>
+        <w:spacing w:after="0" w:line="285" w:lineRule="atLeast"/>
+        <w:rPr>
+          <w:rFonts w:ascii="Consolas" w:eastAsia="Times New Roman" w:hAnsi="Consolas" w:cs="Times New Roman"/>
+          <w:color w:val="CDD3DE"/>
+          <w:sz w:val="21"/>
+          <w:szCs w:val="21"/>
+          <w:lang w:val="en-US" w:eastAsia="ru-RU"/>
+        </w:rPr>
+      </w:pPr>
+      <w:r>
+        <w:rPr>
+          <w:rFonts w:ascii="Consolas" w:eastAsia="Times New Roman" w:hAnsi="Consolas" w:cs="Times New Roman"/>
+          <w:color w:val="5FB3B3"/>
+          <w:sz w:val="21"/>
+          <w:szCs w:val="21"/>
+          <w:lang w:val="en-US" w:eastAsia="ru-RU"/>
+        </w:rPr>
+        <w:t>        &lt;</w:t>
+      </w:r>
+      <w:proofErr w:type="spellStart"/>
+      <w:r>
+        <w:rPr>
+          <w:rFonts w:ascii="Consolas" w:eastAsia="Times New Roman" w:hAnsi="Consolas" w:cs="Times New Roman"/>
+          <w:color w:val="FAC863"/>
+          <w:sz w:val="21"/>
+          <w:szCs w:val="21"/>
+          <w:lang w:val="en-US" w:eastAsia="ru-RU"/>
+        </w:rPr>
+        <w:t>WhoAmi</w:t>
+      </w:r>
+      <w:proofErr w:type="spellEnd"/>
+      <w:r>
+        <w:rPr>
+          <w:rFonts w:ascii="Consolas" w:eastAsia="Times New Roman" w:hAnsi="Consolas" w:cs="Times New Roman"/>
+          <w:color w:val="5FB3B3"/>
+          <w:sz w:val="21"/>
+          <w:szCs w:val="21"/>
+          <w:lang w:val="en-US" w:eastAsia="ru-RU"/>
+        </w:rPr>
+        <w:t xml:space="preserve"> </w:t>
+      </w:r>
+      <w:r>
+        <w:rPr>
+          <w:rFonts w:ascii="Consolas" w:eastAsia="Times New Roman" w:hAnsi="Consolas" w:cs="Times New Roman"/>
+          <w:color w:val="BB80B3"/>
+          <w:sz w:val="21"/>
+          <w:szCs w:val="21"/>
+          <w:lang w:val="en-US" w:eastAsia="ru-RU"/>
+        </w:rPr>
+        <w:t>name</w:t>
+      </w:r>
+      <w:r>
+        <w:rPr>
+          <w:rFonts w:ascii="Consolas" w:eastAsia="Times New Roman" w:hAnsi="Consolas" w:cs="Times New Roman"/>
+          <w:color w:val="5FB3B3"/>
+          <w:sz w:val="21"/>
+          <w:szCs w:val="21"/>
+          <w:lang w:val="en-US" w:eastAsia="ru-RU"/>
+        </w:rPr>
+        <w:t>='</w:t>
+      </w:r>
+      <w:r>
+        <w:rPr>
+          <w:rFonts w:ascii="Consolas" w:eastAsia="Times New Roman" w:hAnsi="Consolas" w:cs="Times New Roman"/>
+          <w:color w:val="99C794"/>
+          <w:sz w:val="21"/>
+          <w:szCs w:val="21"/>
+          <w:lang w:val="en-US" w:eastAsia="ru-RU"/>
+        </w:rPr>
+        <w:t>Alex</w:t>
+      </w:r>
+      <w:r>
+        <w:rPr>
+          <w:rFonts w:ascii="Consolas" w:eastAsia="Times New Roman" w:hAnsi="Consolas" w:cs="Times New Roman"/>
+          <w:color w:val="5FB3B3"/>
+          <w:sz w:val="21"/>
+          <w:szCs w:val="21"/>
+          <w:lang w:val="en-US" w:eastAsia="ru-RU"/>
+        </w:rPr>
+        <w:t xml:space="preserve">' </w:t>
+      </w:r>
+      <w:r>
+        <w:rPr>
+          <w:rFonts w:ascii="Consolas" w:eastAsia="Times New Roman" w:hAnsi="Consolas" w:cs="Times New Roman"/>
+          <w:color w:val="BB80B3"/>
+          <w:sz w:val="21"/>
+          <w:szCs w:val="21"/>
+          <w:lang w:val="en-US" w:eastAsia="ru-RU"/>
+        </w:rPr>
+        <w:t>surname</w:t>
+      </w:r>
+      <w:r>
+        <w:rPr>
+          <w:rFonts w:ascii="Consolas" w:eastAsia="Times New Roman" w:hAnsi="Consolas" w:cs="Times New Roman"/>
+          <w:color w:val="5FB3B3"/>
+          <w:sz w:val="21"/>
+          <w:szCs w:val="21"/>
+          <w:lang w:val="en-US" w:eastAsia="ru-RU"/>
+        </w:rPr>
+        <w:t>='</w:t>
+      </w:r>
+      <w:proofErr w:type="spellStart"/>
+      <w:r>
+        <w:rPr>
+          <w:rFonts w:ascii="Consolas" w:eastAsia="Times New Roman" w:hAnsi="Consolas" w:cs="Times New Roman"/>
+          <w:color w:val="99C794"/>
+          <w:sz w:val="21"/>
+          <w:szCs w:val="21"/>
+          <w:lang w:val="en-US" w:eastAsia="ru-RU"/>
+        </w:rPr>
+        <w:t>Igolkin</w:t>
+      </w:r>
+      <w:proofErr w:type="spellEnd"/>
+      <w:r>
+        <w:rPr>
+          <w:rFonts w:ascii="Consolas" w:eastAsia="Times New Roman" w:hAnsi="Consolas" w:cs="Times New Roman"/>
+          <w:color w:val="5FB3B3"/>
+          <w:sz w:val="21"/>
+          <w:szCs w:val="21"/>
+          <w:lang w:val="en-US" w:eastAsia="ru-RU"/>
+        </w:rPr>
+        <w:t xml:space="preserve">' </w:t>
+      </w:r>
+      <w:r>
+        <w:rPr>
+          <w:rFonts w:ascii="Consolas" w:eastAsia="Times New Roman" w:hAnsi="Consolas" w:cs="Times New Roman"/>
+          <w:color w:val="BB80B3"/>
+          <w:sz w:val="21"/>
+          <w:szCs w:val="21"/>
+          <w:lang w:val="en-US" w:eastAsia="ru-RU"/>
+        </w:rPr>
+        <w:t>link</w:t>
+      </w:r>
+      <w:r>
+        <w:rPr>
+          <w:rFonts w:ascii="Consolas" w:eastAsia="Times New Roman" w:hAnsi="Consolas" w:cs="Times New Roman"/>
+          <w:color w:val="5FB3B3"/>
+          <w:sz w:val="21"/>
+          <w:szCs w:val="21"/>
+          <w:lang w:val="en-US" w:eastAsia="ru-RU"/>
+        </w:rPr>
+        <w:t>='</w:t>
+      </w:r>
+      <w:r>
+        <w:rPr>
+          <w:rFonts w:ascii="Consolas" w:eastAsia="Times New Roman" w:hAnsi="Consolas" w:cs="Times New Roman"/>
+          <w:color w:val="99C794"/>
+          <w:sz w:val="21"/>
+          <w:szCs w:val="21"/>
+          <w:lang w:val="en-US" w:eastAsia="ru-RU"/>
+        </w:rPr>
+        <w:t>vk.com</w:t>
+      </w:r>
+      <w:r>
+        <w:rPr>
+          <w:rFonts w:ascii="Consolas" w:eastAsia="Times New Roman" w:hAnsi="Consolas" w:cs="Times New Roman"/>
+          <w:color w:val="5FB3B3"/>
+          <w:sz w:val="21"/>
+          <w:szCs w:val="21"/>
+          <w:lang w:val="en-US" w:eastAsia="ru-RU"/>
+        </w:rPr>
+        <w:t>'/&gt;</w:t>
+      </w:r>
+    </w:p>
+    <w:p>
+      <w:pPr>
+        <w:shd w:val="clear" w:color="auto" w:fill="1B2B34"/>
+        <w:spacing w:after="0" w:line="285" w:lineRule="atLeast"/>
+        <w:rPr>
+          <w:rFonts w:ascii="Consolas" w:eastAsia="Times New Roman" w:hAnsi="Consolas" w:cs="Times New Roman"/>
+          <w:color w:val="CDD3DE"/>
+          <w:sz w:val="21"/>
+          <w:szCs w:val="21"/>
+          <w:lang w:eastAsia="ru-RU"/>
+        </w:rPr>
+      </w:pPr>
+      <w:r>
+        <w:rPr>
+          <w:rFonts w:ascii="Consolas" w:eastAsia="Times New Roman" w:hAnsi="Consolas" w:cs="Times New Roman"/>
+          <w:color w:val="5FB3B3"/>
+          <w:sz w:val="21"/>
+          <w:szCs w:val="21"/>
+          <w:lang w:val="en-US" w:eastAsia="ru-RU"/>
+        </w:rPr>
+        <w:t xml:space="preserve">    </w:t>
+      </w:r>
+      <w:r>
+        <w:rPr>
+          <w:rFonts w:ascii="Consolas" w:eastAsia="Times New Roman" w:hAnsi="Consolas" w:cs="Times New Roman"/>
+          <w:color w:val="5FB3B3"/>
+          <w:sz w:val="21"/>
+          <w:szCs w:val="21"/>
+          <w:lang w:eastAsia="ru-RU"/>
+        </w:rPr>
+        <w:t>&lt;/</w:t>
+      </w:r>
+      <w:proofErr w:type="spellStart"/>
+      <w:r>
+        <w:rPr>
+          <w:rFonts w:ascii="Consolas" w:eastAsia="Times New Roman" w:hAnsi="Consolas" w:cs="Times New Roman"/>
+          <w:color w:val="EB606B"/>
+          <w:sz w:val="21"/>
+          <w:szCs w:val="21"/>
+          <w:lang w:eastAsia="ru-RU"/>
+        </w:rPr>
+        <w:t>div</w:t>
+      </w:r>
+      <w:proofErr w:type="spellEnd"/>
+      <w:r>
+        <w:rPr>
+          <w:rFonts w:ascii="Consolas" w:eastAsia="Times New Roman" w:hAnsi="Consolas" w:cs="Times New Roman"/>
+          <w:color w:val="5FB3B3"/>
+          <w:sz w:val="21"/>
+          <w:szCs w:val="21"/>
+          <w:lang w:eastAsia="ru-RU"/>
+        </w:rPr>
+        <w:t>&gt;</w:t>
+      </w:r>
+    </w:p>
+    <w:p>
+      <w:pPr>
+        <w:shd w:val="clear" w:color="auto" w:fill="1B2B34"/>
+        <w:spacing w:after="0" w:line="285" w:lineRule="atLeast"/>
+        <w:rPr>
+          <w:rFonts w:ascii="Consolas" w:eastAsia="Times New Roman" w:hAnsi="Consolas" w:cs="Times New Roman"/>
+          <w:color w:val="CDD3DE"/>
+          <w:sz w:val="21"/>
+          <w:szCs w:val="21"/>
+          <w:lang w:eastAsia="ru-RU"/>
+        </w:rPr>
+      </w:pPr>
+      <w:r>
+        <w:rPr>
+          <w:rFonts w:ascii="Consolas" w:eastAsia="Times New Roman" w:hAnsi="Consolas" w:cs="Times New Roman"/>
+          <w:color w:val="CDD3DE"/>
+          <w:sz w:val="21"/>
+          <w:szCs w:val="21"/>
+          <w:lang w:eastAsia="ru-RU"/>
+        </w:rPr>
+        <w:t>  )</w:t>
+      </w:r>
+      <w:r>
+        <w:rPr>
+          <w:rFonts w:ascii="Consolas" w:eastAsia="Times New Roman" w:hAnsi="Consolas" w:cs="Times New Roman"/>
+          <w:color w:val="5FB3B3"/>
+          <w:sz w:val="21"/>
+          <w:szCs w:val="21"/>
+          <w:lang w:eastAsia="ru-RU"/>
+        </w:rPr>
+        <w:t>;</w:t>
+      </w:r>
+    </w:p>
+    <w:p>
+      <w:pPr>
+        <w:shd w:val="clear" w:color="auto" w:fill="1B2B34"/>
+        <w:spacing w:after="0" w:line="285" w:lineRule="atLeast"/>
+        <w:rPr>
+          <w:rFonts w:ascii="Consolas" w:eastAsia="Times New Roman" w:hAnsi="Consolas" w:cs="Times New Roman"/>
+          <w:color w:val="CDD3DE"/>
+          <w:sz w:val="21"/>
+          <w:szCs w:val="21"/>
+          <w:lang w:eastAsia="ru-RU"/>
+        </w:rPr>
+      </w:pPr>
+      <w:r>
+        <w:rPr>
+          <w:rFonts w:ascii="Consolas" w:eastAsia="Times New Roman" w:hAnsi="Consolas" w:cs="Times New Roman"/>
+          <w:color w:val="5FB3B3"/>
+          <w:sz w:val="21"/>
+          <w:szCs w:val="21"/>
+          <w:lang w:eastAsia="ru-RU"/>
+        </w:rPr>
+        <w:t>}</w:t>
+      </w:r>
+    </w:p>
+    <w:p>
+      <w:pPr>
+        <w:rPr>
+          <w:rFonts w:ascii="Segoe UI" w:hAnsi="Segoe UI" w:cs="Segoe UI"/>
+          <w:color w:val="1C1D1F"/>
+          <w:sz w:val="21"/>
+          <w:szCs w:val="21"/>
+          <w:shd w:val="clear" w:color="auto" w:fill="D1D7DC"/>
+        </w:rPr>
+      </w:pPr>
+    </w:p>
+    <w:p>
+      <w:r>
+        <w:t>Передаем функцию в пропс</w:t>
+      </w:r>
+    </w:p>
+    <w:p>
+      <w:pPr>
+        <w:shd w:val="clear" w:color="auto" w:fill="1B2B34"/>
+        <w:spacing w:after="0" w:line="285" w:lineRule="atLeast"/>
+        <w:rPr>
+          <w:rFonts w:ascii="Consolas" w:eastAsia="Times New Roman" w:hAnsi="Consolas" w:cs="Times New Roman"/>
+          <w:color w:val="CDD3DE"/>
+          <w:sz w:val="21"/>
+          <w:szCs w:val="21"/>
+          <w:lang w:val="en-US" w:eastAsia="ru-RU"/>
+        </w:rPr>
+      </w:pPr>
+      <w:r>
+        <w:rPr>
+          <w:rFonts w:ascii="Consolas" w:eastAsia="Times New Roman" w:hAnsi="Consolas" w:cs="Times New Roman"/>
+          <w:color w:val="C594C5"/>
+          <w:sz w:val="21"/>
+          <w:szCs w:val="21"/>
+          <w:lang w:val="en-US" w:eastAsia="ru-RU"/>
+        </w:rPr>
+        <w:t>function</w:t>
+      </w:r>
+      <w:r>
+        <w:rPr>
+          <w:rFonts w:ascii="Consolas" w:eastAsia="Times New Roman" w:hAnsi="Consolas" w:cs="Times New Roman"/>
+          <w:color w:val="CDD3DE"/>
+          <w:sz w:val="21"/>
+          <w:szCs w:val="21"/>
+          <w:lang w:val="en-US" w:eastAsia="ru-RU"/>
+        </w:rPr>
+        <w:t xml:space="preserve"> </w:t>
+      </w:r>
+      <w:proofErr w:type="gramStart"/>
+      <w:r>
+        <w:rPr>
+          <w:rFonts w:ascii="Consolas" w:eastAsia="Times New Roman" w:hAnsi="Consolas" w:cs="Times New Roman"/>
+          <w:color w:val="6699CC"/>
+          <w:sz w:val="21"/>
+          <w:szCs w:val="21"/>
+          <w:lang w:val="en-US" w:eastAsia="ru-RU"/>
+        </w:rPr>
+        <w:t>WhoAmi</w:t>
+      </w:r>
+      <w:r>
+        <w:rPr>
+          <w:rFonts w:ascii="Consolas" w:eastAsia="Times New Roman" w:hAnsi="Consolas" w:cs="Times New Roman"/>
+          <w:color w:val="5FB3B3"/>
+          <w:sz w:val="21"/>
+          <w:szCs w:val="21"/>
+          <w:lang w:val="en-US" w:eastAsia="ru-RU"/>
+        </w:rPr>
+        <w:t>(</w:t>
+      </w:r>
+      <w:proofErr w:type="gramEnd"/>
+      <w:r>
+        <w:rPr>
+          <w:rFonts w:ascii="Consolas" w:eastAsia="Times New Roman" w:hAnsi="Consolas" w:cs="Times New Roman"/>
+          <w:color w:val="5FB3B3"/>
+          <w:sz w:val="21"/>
+          <w:szCs w:val="21"/>
+          <w:lang w:val="en-US" w:eastAsia="ru-RU"/>
+        </w:rPr>
+        <w:t>{</w:t>
+      </w:r>
+      <w:r>
+        <w:rPr>
+          <w:rFonts w:ascii="Consolas" w:eastAsia="Times New Roman" w:hAnsi="Consolas" w:cs="Times New Roman"/>
+          <w:color w:val="F99157"/>
+          <w:sz w:val="21"/>
+          <w:szCs w:val="21"/>
+          <w:lang w:val="en-US" w:eastAsia="ru-RU"/>
+        </w:rPr>
+        <w:t>name</w:t>
+      </w:r>
+      <w:r>
+        <w:rPr>
+          <w:rFonts w:ascii="Consolas" w:eastAsia="Times New Roman" w:hAnsi="Consolas" w:cs="Times New Roman"/>
+          <w:color w:val="5FB3B3"/>
+          <w:sz w:val="21"/>
+          <w:szCs w:val="21"/>
+          <w:lang w:val="en-US" w:eastAsia="ru-RU"/>
+        </w:rPr>
+        <w:t>,</w:t>
+      </w:r>
+      <w:r>
+        <w:rPr>
+          <w:rFonts w:ascii="Consolas" w:eastAsia="Times New Roman" w:hAnsi="Consolas" w:cs="Times New Roman"/>
+          <w:color w:val="CDD3DE"/>
+          <w:sz w:val="21"/>
+          <w:szCs w:val="21"/>
+          <w:lang w:val="en-US" w:eastAsia="ru-RU"/>
+        </w:rPr>
+        <w:t xml:space="preserve"> </w:t>
+      </w:r>
+      <w:r>
+        <w:rPr>
+          <w:rFonts w:ascii="Consolas" w:eastAsia="Times New Roman" w:hAnsi="Consolas" w:cs="Times New Roman"/>
+          <w:color w:val="F99157"/>
+          <w:sz w:val="21"/>
+          <w:szCs w:val="21"/>
+          <w:lang w:val="en-US" w:eastAsia="ru-RU"/>
+        </w:rPr>
+        <w:t>surname</w:t>
+      </w:r>
+      <w:r>
+        <w:rPr>
+          <w:rFonts w:ascii="Consolas" w:eastAsia="Times New Roman" w:hAnsi="Consolas" w:cs="Times New Roman"/>
+          <w:color w:val="5FB3B3"/>
+          <w:sz w:val="21"/>
+          <w:szCs w:val="21"/>
+          <w:lang w:val="en-US" w:eastAsia="ru-RU"/>
+        </w:rPr>
+        <w:t>,</w:t>
+      </w:r>
+      <w:r>
+        <w:rPr>
+          <w:rFonts w:ascii="Consolas" w:eastAsia="Times New Roman" w:hAnsi="Consolas" w:cs="Times New Roman"/>
+          <w:color w:val="CDD3DE"/>
+          <w:sz w:val="21"/>
+          <w:szCs w:val="21"/>
+          <w:lang w:val="en-US" w:eastAsia="ru-RU"/>
+        </w:rPr>
+        <w:t xml:space="preserve"> </w:t>
+      </w:r>
+      <w:r>
+        <w:rPr>
+          <w:rFonts w:ascii="Consolas" w:eastAsia="Times New Roman" w:hAnsi="Consolas" w:cs="Times New Roman"/>
+          <w:color w:val="F99157"/>
+          <w:sz w:val="21"/>
+          <w:szCs w:val="21"/>
+          <w:lang w:val="en-US" w:eastAsia="ru-RU"/>
+        </w:rPr>
+        <w:t>link</w:t>
+      </w:r>
+      <w:r>
+        <w:rPr>
+          <w:rFonts w:ascii="Consolas" w:eastAsia="Times New Roman" w:hAnsi="Consolas" w:cs="Times New Roman"/>
+          <w:color w:val="5FB3B3"/>
+          <w:sz w:val="21"/>
+          <w:szCs w:val="21"/>
+          <w:lang w:val="en-US" w:eastAsia="ru-RU"/>
+        </w:rPr>
+        <w:t>})</w:t>
+      </w:r>
+      <w:r>
+        <w:rPr>
+          <w:rFonts w:ascii="Consolas" w:eastAsia="Times New Roman" w:hAnsi="Consolas" w:cs="Times New Roman"/>
+          <w:color w:val="CDD3DE"/>
+          <w:sz w:val="21"/>
+          <w:szCs w:val="21"/>
+          <w:lang w:val="en-US" w:eastAsia="ru-RU"/>
+        </w:rPr>
+        <w:t xml:space="preserve"> </w:t>
+      </w:r>
+      <w:r>
+        <w:rPr>
+          <w:rFonts w:ascii="Consolas" w:eastAsia="Times New Roman" w:hAnsi="Consolas" w:cs="Times New Roman"/>
+          <w:color w:val="5FB3B3"/>
+          <w:sz w:val="21"/>
+          <w:szCs w:val="21"/>
+          <w:lang w:val="en-US" w:eastAsia="ru-RU"/>
+        </w:rPr>
+        <w:t>{</w:t>
+      </w:r>
+      <w:r>
+        <w:rPr>
+          <w:rFonts w:ascii="Consolas" w:eastAsia="Times New Roman" w:hAnsi="Consolas" w:cs="Times New Roman"/>
+          <w:color w:val="CDD3DE"/>
+          <w:sz w:val="21"/>
+          <w:szCs w:val="21"/>
+          <w:lang w:val="en-US" w:eastAsia="ru-RU"/>
+        </w:rPr>
+        <w:t xml:space="preserve">  </w:t>
+      </w:r>
+      <w:r>
+        <w:rPr>
+          <w:rFonts w:ascii="Consolas" w:eastAsia="Times New Roman" w:hAnsi="Consolas" w:cs="Times New Roman"/>
+          <w:color w:val="65737E"/>
+          <w:sz w:val="21"/>
+          <w:szCs w:val="21"/>
+          <w:lang w:val="en-US" w:eastAsia="ru-RU"/>
+        </w:rPr>
+        <w:t>//</w:t>
+      </w:r>
+      <w:r>
+        <w:rPr>
+          <w:rFonts w:ascii="Consolas" w:eastAsia="Times New Roman" w:hAnsi="Consolas" w:cs="Times New Roman"/>
+          <w:color w:val="65737E"/>
+          <w:sz w:val="21"/>
+          <w:szCs w:val="21"/>
+          <w:lang w:eastAsia="ru-RU"/>
+        </w:rPr>
+        <w:t>Деструктурируем</w:t>
+      </w:r>
+    </w:p>
+    <w:p>
+      <w:pPr>
+        <w:shd w:val="clear" w:color="auto" w:fill="1B2B34"/>
+        <w:spacing w:after="0" w:line="285" w:lineRule="atLeast"/>
+        <w:rPr>
+          <w:rFonts w:ascii="Consolas" w:eastAsia="Times New Roman" w:hAnsi="Consolas" w:cs="Times New Roman"/>
+          <w:color w:val="CDD3DE"/>
+          <w:sz w:val="21"/>
+          <w:szCs w:val="21"/>
+          <w:lang w:eastAsia="ru-RU"/>
+        </w:rPr>
+      </w:pPr>
+      <w:r>
+        <w:rPr>
+          <w:rFonts w:ascii="Consolas" w:eastAsia="Times New Roman" w:hAnsi="Consolas" w:cs="Times New Roman"/>
+          <w:color w:val="CDD3DE"/>
+          <w:sz w:val="21"/>
+          <w:szCs w:val="21"/>
+          <w:lang w:val="en-US" w:eastAsia="ru-RU"/>
+        </w:rPr>
+        <w:t xml:space="preserve">  </w:t>
+      </w:r>
+      <w:proofErr w:type="spellStart"/>
+      <w:r>
+        <w:rPr>
+          <w:rFonts w:ascii="Consolas" w:eastAsia="Times New Roman" w:hAnsi="Consolas" w:cs="Times New Roman"/>
+          <w:color w:val="C594C5"/>
+          <w:sz w:val="21"/>
+          <w:szCs w:val="21"/>
+          <w:lang w:eastAsia="ru-RU"/>
+        </w:rPr>
+        <w:t>return</w:t>
+      </w:r>
+      <w:proofErr w:type="spellEnd"/>
+      <w:r>
+        <w:rPr>
+          <w:rFonts w:ascii="Consolas" w:eastAsia="Times New Roman" w:hAnsi="Consolas" w:cs="Times New Roman"/>
+          <w:color w:val="CDD3DE"/>
+          <w:sz w:val="21"/>
+          <w:szCs w:val="21"/>
+          <w:lang w:eastAsia="ru-RU"/>
+        </w:rPr>
+        <w:t xml:space="preserve"> (</w:t>
+      </w:r>
+    </w:p>
+    <w:p>
+      <w:pPr>
+        <w:shd w:val="clear" w:color="auto" w:fill="1B2B34"/>
+        <w:spacing w:after="0" w:line="285" w:lineRule="atLeast"/>
+        <w:rPr>
+          <w:rFonts w:ascii="Consolas" w:eastAsia="Times New Roman" w:hAnsi="Consolas" w:cs="Times New Roman"/>
+          <w:color w:val="CDD3DE"/>
+          <w:sz w:val="21"/>
+          <w:szCs w:val="21"/>
+          <w:lang w:eastAsia="ru-RU"/>
+        </w:rPr>
+      </w:pPr>
+      <w:r>
+        <w:rPr>
+          <w:rFonts w:ascii="Consolas" w:eastAsia="Times New Roman" w:hAnsi="Consolas" w:cs="Times New Roman"/>
+          <w:color w:val="CDD3DE"/>
+          <w:sz w:val="21"/>
+          <w:szCs w:val="21"/>
+          <w:lang w:eastAsia="ru-RU"/>
+        </w:rPr>
+        <w:t xml:space="preserve">    </w:t>
+      </w:r>
+      <w:r>
+        <w:rPr>
+          <w:rFonts w:ascii="Consolas" w:eastAsia="Times New Roman" w:hAnsi="Consolas" w:cs="Times New Roman"/>
+          <w:color w:val="5FB3B3"/>
+          <w:sz w:val="21"/>
+          <w:szCs w:val="21"/>
+          <w:lang w:eastAsia="ru-RU"/>
+        </w:rPr>
+        <w:t>&lt;</w:t>
+      </w:r>
+      <w:proofErr w:type="spellStart"/>
+      <w:r>
+        <w:rPr>
+          <w:rFonts w:ascii="Consolas" w:eastAsia="Times New Roman" w:hAnsi="Consolas" w:cs="Times New Roman"/>
+          <w:color w:val="EB606B"/>
+          <w:sz w:val="21"/>
+          <w:szCs w:val="21"/>
+          <w:lang w:eastAsia="ru-RU"/>
+        </w:rPr>
+        <w:t>div</w:t>
+      </w:r>
+      <w:proofErr w:type="spellEnd"/>
+      <w:r>
+        <w:rPr>
+          <w:rFonts w:ascii="Consolas" w:eastAsia="Times New Roman" w:hAnsi="Consolas" w:cs="Times New Roman"/>
+          <w:color w:val="5FB3B3"/>
+          <w:sz w:val="21"/>
+          <w:szCs w:val="21"/>
+          <w:lang w:eastAsia="ru-RU"/>
+        </w:rPr>
+        <w:t>&gt;</w:t>
+      </w:r>
+    </w:p>
+    <w:p>
+      <w:pPr>
+        <w:shd w:val="clear" w:color="auto" w:fill="1B2B34"/>
+        <w:spacing w:after="0" w:line="285" w:lineRule="atLeast"/>
+        <w:rPr>
+          <w:rFonts w:ascii="Consolas" w:eastAsia="Times New Roman" w:hAnsi="Consolas" w:cs="Times New Roman"/>
+          <w:color w:val="CDD3DE"/>
+          <w:sz w:val="21"/>
+          <w:szCs w:val="21"/>
+          <w:lang w:eastAsia="ru-RU"/>
+        </w:rPr>
+      </w:pPr>
+      <w:r>
+        <w:rPr>
+          <w:rFonts w:ascii="Consolas" w:eastAsia="Times New Roman" w:hAnsi="Consolas" w:cs="Times New Roman"/>
+          <w:color w:val="5FB3B3"/>
+          <w:sz w:val="21"/>
+          <w:szCs w:val="21"/>
+          <w:lang w:eastAsia="ru-RU"/>
+        </w:rPr>
+        <w:t>       {</w:t>
+      </w:r>
+      <w:r>
+        <w:rPr>
+          <w:rFonts w:ascii="Consolas" w:eastAsia="Times New Roman" w:hAnsi="Consolas" w:cs="Times New Roman"/>
+          <w:color w:val="65737E"/>
+          <w:sz w:val="21"/>
+          <w:szCs w:val="21"/>
+          <w:lang w:eastAsia="ru-RU"/>
+        </w:rPr>
+        <w:t xml:space="preserve">/* должны вызвать функцию </w:t>
+      </w:r>
+      <w:proofErr w:type="spellStart"/>
+      <w:proofErr w:type="gramStart"/>
+      <w:r>
+        <w:rPr>
+          <w:rFonts w:ascii="Consolas" w:eastAsia="Times New Roman" w:hAnsi="Consolas" w:cs="Times New Roman"/>
+          <w:color w:val="65737E"/>
+          <w:sz w:val="21"/>
+          <w:szCs w:val="21"/>
+          <w:lang w:eastAsia="ru-RU"/>
+        </w:rPr>
+        <w:t>name</w:t>
+      </w:r>
+      <w:proofErr w:type="spellEnd"/>
+      <w:r>
+        <w:rPr>
+          <w:rFonts w:ascii="Consolas" w:eastAsia="Times New Roman" w:hAnsi="Consolas" w:cs="Times New Roman"/>
+          <w:color w:val="65737E"/>
+          <w:sz w:val="21"/>
+          <w:szCs w:val="21"/>
+          <w:lang w:eastAsia="ru-RU"/>
+        </w:rPr>
+        <w:t>(</w:t>
+      </w:r>
+      <w:proofErr w:type="gramEnd"/>
+      <w:r>
+        <w:rPr>
+          <w:rFonts w:ascii="Consolas" w:eastAsia="Times New Roman" w:hAnsi="Consolas" w:cs="Times New Roman"/>
+          <w:color w:val="65737E"/>
+          <w:sz w:val="21"/>
+          <w:szCs w:val="21"/>
+          <w:lang w:eastAsia="ru-RU"/>
+        </w:rPr>
+        <w:t>) */</w:t>
+      </w:r>
+      <w:r>
+        <w:rPr>
+          <w:rFonts w:ascii="Consolas" w:eastAsia="Times New Roman" w:hAnsi="Consolas" w:cs="Times New Roman"/>
+          <w:color w:val="5FB3B3"/>
+          <w:sz w:val="21"/>
+          <w:szCs w:val="21"/>
+          <w:lang w:eastAsia="ru-RU"/>
+        </w:rPr>
+        <w:t>}</w:t>
+      </w:r>
+    </w:p>
+    <w:p>
+      <w:pPr>
+        <w:shd w:val="clear" w:color="auto" w:fill="1B2B34"/>
+        <w:spacing w:after="0" w:line="285" w:lineRule="atLeast"/>
+        <w:rPr>
+          <w:rFonts w:ascii="Consolas" w:eastAsia="Times New Roman" w:hAnsi="Consolas" w:cs="Times New Roman"/>
+          <w:color w:val="CDD3DE"/>
+          <w:sz w:val="21"/>
+          <w:szCs w:val="21"/>
+          <w:lang w:val="en-US" w:eastAsia="ru-RU"/>
+        </w:rPr>
+      </w:pPr>
+      <w:r>
+        <w:rPr>
+          <w:rFonts w:ascii="Consolas" w:eastAsia="Times New Roman" w:hAnsi="Consolas" w:cs="Times New Roman"/>
+          <w:color w:val="5FB3B3"/>
+          <w:sz w:val="21"/>
+          <w:szCs w:val="21"/>
+          <w:lang w:eastAsia="ru-RU"/>
+        </w:rPr>
+        <w:t xml:space="preserve">      </w:t>
+      </w:r>
+      <w:r>
+        <w:rPr>
+          <w:rFonts w:ascii="Consolas" w:eastAsia="Times New Roman" w:hAnsi="Consolas" w:cs="Times New Roman"/>
+          <w:color w:val="5FB3B3"/>
+          <w:sz w:val="21"/>
+          <w:szCs w:val="21"/>
+          <w:lang w:val="en-US" w:eastAsia="ru-RU"/>
+        </w:rPr>
+        <w:t>&lt;</w:t>
+      </w:r>
+      <w:r>
+        <w:rPr>
+          <w:rFonts w:ascii="Consolas" w:eastAsia="Times New Roman" w:hAnsi="Consolas" w:cs="Times New Roman"/>
+          <w:color w:val="EB606B"/>
+          <w:sz w:val="21"/>
+          <w:szCs w:val="21"/>
+          <w:lang w:val="en-US" w:eastAsia="ru-RU"/>
+        </w:rPr>
+        <w:t>h1</w:t>
+      </w:r>
+      <w:r>
+        <w:rPr>
+          <w:rFonts w:ascii="Consolas" w:eastAsia="Times New Roman" w:hAnsi="Consolas" w:cs="Times New Roman"/>
+          <w:color w:val="5FB3B3"/>
+          <w:sz w:val="21"/>
+          <w:szCs w:val="21"/>
+          <w:lang w:val="en-US" w:eastAsia="ru-RU"/>
+        </w:rPr>
+        <w:t>&gt;my names {</w:t>
+      </w:r>
+      <w:r>
+        <w:rPr>
+          <w:rFonts w:ascii="Consolas" w:eastAsia="Times New Roman" w:hAnsi="Consolas" w:cs="Times New Roman"/>
+          <w:color w:val="6699CC"/>
+          <w:sz w:val="21"/>
+          <w:szCs w:val="21"/>
+          <w:lang w:val="en-US" w:eastAsia="ru-RU"/>
+        </w:rPr>
+        <w:t>name</w:t>
+      </w:r>
+      <w:r>
+        <w:rPr>
+          <w:rFonts w:ascii="Consolas" w:eastAsia="Times New Roman" w:hAnsi="Consolas" w:cs="Times New Roman"/>
+          <w:color w:val="5FB3B3"/>
+          <w:sz w:val="21"/>
+          <w:szCs w:val="21"/>
+          <w:lang w:val="en-US" w:eastAsia="ru-RU"/>
+        </w:rPr>
+        <w:t>()}, surname - {</w:t>
+      </w:r>
+      <w:r>
+        <w:rPr>
+          <w:rFonts w:ascii="Consolas" w:eastAsia="Times New Roman" w:hAnsi="Consolas" w:cs="Times New Roman"/>
+          <w:color w:val="CDD3DE"/>
+          <w:sz w:val="21"/>
+          <w:szCs w:val="21"/>
+          <w:lang w:val="en-US" w:eastAsia="ru-RU"/>
+        </w:rPr>
+        <w:t>surname</w:t>
+      </w:r>
+      <w:r>
+        <w:rPr>
+          <w:rFonts w:ascii="Consolas" w:eastAsia="Times New Roman" w:hAnsi="Consolas" w:cs="Times New Roman"/>
+          <w:color w:val="5FB3B3"/>
+          <w:sz w:val="21"/>
+          <w:szCs w:val="21"/>
+          <w:lang w:val="en-US" w:eastAsia="ru-RU"/>
+        </w:rPr>
+        <w:t>}&lt;/</w:t>
+      </w:r>
+      <w:r>
+        <w:rPr>
+          <w:rFonts w:ascii="Consolas" w:eastAsia="Times New Roman" w:hAnsi="Consolas" w:cs="Times New Roman"/>
+          <w:color w:val="EB606B"/>
+          <w:sz w:val="21"/>
+          <w:szCs w:val="21"/>
+          <w:lang w:val="en-US" w:eastAsia="ru-RU"/>
+        </w:rPr>
+        <w:t>h1</w:t>
+      </w:r>
+      <w:r>
+        <w:rPr>
+          <w:rFonts w:ascii="Consolas" w:eastAsia="Times New Roman" w:hAnsi="Consolas" w:cs="Times New Roman"/>
+          <w:color w:val="5FB3B3"/>
+          <w:sz w:val="21"/>
+          <w:szCs w:val="21"/>
+          <w:lang w:val="en-US" w:eastAsia="ru-RU"/>
+        </w:rPr>
+        <w:t xml:space="preserve">&gt; </w:t>
+      </w:r>
+    </w:p>
+    <w:p>
+      <w:pPr>
+        <w:shd w:val="clear" w:color="auto" w:fill="1B2B34"/>
+        <w:spacing w:after="0" w:line="285" w:lineRule="atLeast"/>
+        <w:rPr>
+          <w:rFonts w:ascii="Consolas" w:eastAsia="Times New Roman" w:hAnsi="Consolas" w:cs="Times New Roman"/>
+          <w:color w:val="CDD3DE"/>
+          <w:sz w:val="21"/>
+          <w:szCs w:val="21"/>
+          <w:lang w:val="en-US" w:eastAsia="ru-RU"/>
+        </w:rPr>
+      </w:pPr>
+      <w:r>
+        <w:rPr>
+          <w:rFonts w:ascii="Consolas" w:eastAsia="Times New Roman" w:hAnsi="Consolas" w:cs="Times New Roman"/>
+          <w:color w:val="5FB3B3"/>
+          <w:sz w:val="21"/>
+          <w:szCs w:val="21"/>
+          <w:lang w:val="en-US" w:eastAsia="ru-RU"/>
+        </w:rPr>
+        <w:t>      &lt;</w:t>
+      </w:r>
+      <w:r>
+        <w:rPr>
+          <w:rFonts w:ascii="Consolas" w:eastAsia="Times New Roman" w:hAnsi="Consolas" w:cs="Times New Roman"/>
+          <w:color w:val="EB606B"/>
+          <w:sz w:val="21"/>
+          <w:szCs w:val="21"/>
+          <w:lang w:val="en-US" w:eastAsia="ru-RU"/>
+        </w:rPr>
+        <w:t>a</w:t>
+      </w:r>
+      <w:r>
+        <w:rPr>
+          <w:rFonts w:ascii="Consolas" w:eastAsia="Times New Roman" w:hAnsi="Consolas" w:cs="Times New Roman"/>
+          <w:color w:val="5FB3B3"/>
+          <w:sz w:val="21"/>
+          <w:szCs w:val="21"/>
+          <w:lang w:val="en-US" w:eastAsia="ru-RU"/>
+        </w:rPr>
+        <w:t xml:space="preserve"> </w:t>
+      </w:r>
+      <w:r>
+        <w:rPr>
+          <w:rFonts w:ascii="Consolas" w:eastAsia="Times New Roman" w:hAnsi="Consolas" w:cs="Times New Roman"/>
+          <w:color w:val="BB80B3"/>
+          <w:sz w:val="21"/>
+          <w:szCs w:val="21"/>
+          <w:lang w:val="en-US" w:eastAsia="ru-RU"/>
+        </w:rPr>
+        <w:t>href</w:t>
+      </w:r>
+      <w:r>
+        <w:rPr>
+          <w:rFonts w:ascii="Consolas" w:eastAsia="Times New Roman" w:hAnsi="Consolas" w:cs="Times New Roman"/>
+          <w:color w:val="5FB3B3"/>
+          <w:sz w:val="21"/>
+          <w:szCs w:val="21"/>
+          <w:lang w:val="en-US" w:eastAsia="ru-RU"/>
+        </w:rPr>
+        <w:t>={</w:t>
+      </w:r>
+      <w:r>
+        <w:rPr>
+          <w:rFonts w:ascii="Consolas" w:eastAsia="Times New Roman" w:hAnsi="Consolas" w:cs="Times New Roman"/>
+          <w:color w:val="CDD3DE"/>
+          <w:sz w:val="21"/>
+          <w:szCs w:val="21"/>
+          <w:lang w:val="en-US" w:eastAsia="ru-RU"/>
+        </w:rPr>
+        <w:t>link</w:t>
+      </w:r>
+      <w:r>
+        <w:rPr>
+          <w:rFonts w:ascii="Consolas" w:eastAsia="Times New Roman" w:hAnsi="Consolas" w:cs="Times New Roman"/>
+          <w:color w:val="5FB3B3"/>
+          <w:sz w:val="21"/>
+          <w:szCs w:val="21"/>
+          <w:lang w:val="en-US" w:eastAsia="ru-RU"/>
+        </w:rPr>
+        <w:t>}&gt;My profile&lt;/</w:t>
+      </w:r>
+      <w:r>
+        <w:rPr>
+          <w:rFonts w:ascii="Consolas" w:eastAsia="Times New Roman" w:hAnsi="Consolas" w:cs="Times New Roman"/>
+          <w:color w:val="EB606B"/>
+          <w:sz w:val="21"/>
+          <w:szCs w:val="21"/>
+          <w:lang w:val="en-US" w:eastAsia="ru-RU"/>
+        </w:rPr>
+        <w:t>a</w:t>
+      </w:r>
+      <w:r>
+        <w:rPr>
+          <w:rFonts w:ascii="Consolas" w:eastAsia="Times New Roman" w:hAnsi="Consolas" w:cs="Times New Roman"/>
+          <w:color w:val="5FB3B3"/>
+          <w:sz w:val="21"/>
+          <w:szCs w:val="21"/>
+          <w:lang w:val="en-US" w:eastAsia="ru-RU"/>
+        </w:rPr>
+        <w:t>&gt;</w:t>
+      </w:r>
+    </w:p>
+    <w:p>
+      <w:pPr>
+        <w:shd w:val="clear" w:color="auto" w:fill="1B2B34"/>
+        <w:spacing w:after="0" w:line="285" w:lineRule="atLeast"/>
+        <w:rPr>
+          <w:rFonts w:ascii="Consolas" w:eastAsia="Times New Roman" w:hAnsi="Consolas" w:cs="Times New Roman"/>
+          <w:color w:val="CDD3DE"/>
+          <w:sz w:val="21"/>
+          <w:szCs w:val="21"/>
+          <w:lang w:val="en-US" w:eastAsia="ru-RU"/>
+        </w:rPr>
+      </w:pPr>
+      <w:r>
+        <w:rPr>
+          <w:rFonts w:ascii="Consolas" w:eastAsia="Times New Roman" w:hAnsi="Consolas" w:cs="Times New Roman"/>
+          <w:color w:val="5FB3B3"/>
+          <w:sz w:val="21"/>
+          <w:szCs w:val="21"/>
+          <w:lang w:val="en-US" w:eastAsia="ru-RU"/>
+        </w:rPr>
+        <w:t>    &lt;/</w:t>
+      </w:r>
+      <w:r>
+        <w:rPr>
+          <w:rFonts w:ascii="Consolas" w:eastAsia="Times New Roman" w:hAnsi="Consolas" w:cs="Times New Roman"/>
+          <w:color w:val="EB606B"/>
+          <w:sz w:val="21"/>
+          <w:szCs w:val="21"/>
+          <w:lang w:val="en-US" w:eastAsia="ru-RU"/>
+        </w:rPr>
+        <w:t>div</w:t>
+      </w:r>
+      <w:r>
+        <w:rPr>
+          <w:rFonts w:ascii="Consolas" w:eastAsia="Times New Roman" w:hAnsi="Consolas" w:cs="Times New Roman"/>
+          <w:color w:val="5FB3B3"/>
+          <w:sz w:val="21"/>
+          <w:szCs w:val="21"/>
+          <w:lang w:val="en-US" w:eastAsia="ru-RU"/>
+        </w:rPr>
+        <w:t>&gt;</w:t>
+      </w:r>
+    </w:p>
+    <w:p>
+      <w:pPr>
+        <w:shd w:val="clear" w:color="auto" w:fill="1B2B34"/>
+        <w:spacing w:after="0" w:line="285" w:lineRule="atLeast"/>
+        <w:rPr>
+          <w:rFonts w:ascii="Consolas" w:eastAsia="Times New Roman" w:hAnsi="Consolas" w:cs="Times New Roman"/>
+          <w:color w:val="CDD3DE"/>
+          <w:sz w:val="21"/>
+          <w:szCs w:val="21"/>
+          <w:lang w:val="en-US" w:eastAsia="ru-RU"/>
+        </w:rPr>
+      </w:pPr>
+      <w:r>
+        <w:rPr>
+          <w:rFonts w:ascii="Consolas" w:eastAsia="Times New Roman" w:hAnsi="Consolas" w:cs="Times New Roman"/>
+          <w:color w:val="CDD3DE"/>
+          <w:sz w:val="21"/>
+          <w:szCs w:val="21"/>
+          <w:lang w:val="en-US" w:eastAsia="ru-RU"/>
+        </w:rPr>
+        <w:t>  )</w:t>
+      </w:r>
+    </w:p>
+    <w:p>
+      <w:pPr>
+        <w:shd w:val="clear" w:color="auto" w:fill="1B2B34"/>
+        <w:spacing w:after="0" w:line="285" w:lineRule="atLeast"/>
+        <w:rPr>
+          <w:rFonts w:ascii="Consolas" w:eastAsia="Times New Roman" w:hAnsi="Consolas" w:cs="Times New Roman"/>
+          <w:color w:val="CDD3DE"/>
+          <w:sz w:val="21"/>
+          <w:szCs w:val="21"/>
+          <w:lang w:val="en-US" w:eastAsia="ru-RU"/>
+        </w:rPr>
+      </w:pPr>
+      <w:r>
+        <w:rPr>
+          <w:rFonts w:ascii="Consolas" w:eastAsia="Times New Roman" w:hAnsi="Consolas" w:cs="Times New Roman"/>
+          <w:color w:val="5FB3B3"/>
+          <w:sz w:val="21"/>
+          <w:szCs w:val="21"/>
+          <w:lang w:val="en-US" w:eastAsia="ru-RU"/>
+        </w:rPr>
+        <w:t>}</w:t>
+      </w:r>
+    </w:p>
+    <w:p>
+      <w:pPr>
+        <w:shd w:val="clear" w:color="auto" w:fill="1B2B34"/>
+        <w:spacing w:after="240" w:line="285" w:lineRule="atLeast"/>
+        <w:rPr>
+          <w:rFonts w:ascii="Consolas" w:eastAsia="Times New Roman" w:hAnsi="Consolas" w:cs="Times New Roman"/>
+          <w:color w:val="CDD3DE"/>
+          <w:sz w:val="21"/>
+          <w:szCs w:val="21"/>
+          <w:lang w:val="en-US" w:eastAsia="ru-RU"/>
+        </w:rPr>
+      </w:pPr>
+    </w:p>
+    <w:p>
+      <w:pPr>
+        <w:shd w:val="clear" w:color="auto" w:fill="1B2B34"/>
+        <w:spacing w:after="0" w:line="285" w:lineRule="atLeast"/>
+        <w:rPr>
+          <w:rFonts w:ascii="Consolas" w:eastAsia="Times New Roman" w:hAnsi="Consolas" w:cs="Times New Roman"/>
+          <w:color w:val="CDD3DE"/>
+          <w:sz w:val="21"/>
+          <w:szCs w:val="21"/>
+          <w:lang w:val="en-US" w:eastAsia="ru-RU"/>
+        </w:rPr>
+      </w:pPr>
+      <w:r>
+        <w:rPr>
+          <w:rFonts w:ascii="Consolas" w:eastAsia="Times New Roman" w:hAnsi="Consolas" w:cs="Times New Roman"/>
+          <w:color w:val="C594C5"/>
+          <w:sz w:val="21"/>
+          <w:szCs w:val="21"/>
+          <w:lang w:val="en-US" w:eastAsia="ru-RU"/>
+        </w:rPr>
+        <w:t>function</w:t>
+      </w:r>
+      <w:r>
+        <w:rPr>
+          <w:rFonts w:ascii="Consolas" w:eastAsia="Times New Roman" w:hAnsi="Consolas" w:cs="Times New Roman"/>
+          <w:color w:val="CDD3DE"/>
+          <w:sz w:val="21"/>
+          <w:szCs w:val="21"/>
+          <w:lang w:val="en-US" w:eastAsia="ru-RU"/>
+        </w:rPr>
+        <w:t xml:space="preserve"> </w:t>
+      </w:r>
+      <w:r>
+        <w:rPr>
+          <w:rFonts w:ascii="Consolas" w:eastAsia="Times New Roman" w:hAnsi="Consolas" w:cs="Times New Roman"/>
+          <w:color w:val="6699CC"/>
+          <w:sz w:val="21"/>
+          <w:szCs w:val="21"/>
+          <w:lang w:val="en-US" w:eastAsia="ru-RU"/>
+        </w:rPr>
+        <w:t>App</w:t>
+      </w:r>
+      <w:r>
+        <w:rPr>
+          <w:rFonts w:ascii="Consolas" w:eastAsia="Times New Roman" w:hAnsi="Consolas" w:cs="Times New Roman"/>
+          <w:color w:val="5FB3B3"/>
+          <w:sz w:val="21"/>
+          <w:szCs w:val="21"/>
+          <w:lang w:val="en-US" w:eastAsia="ru-RU"/>
+        </w:rPr>
+        <w:t>()</w:t>
+      </w:r>
+      <w:r>
+        <w:rPr>
+          <w:rFonts w:ascii="Consolas" w:eastAsia="Times New Roman" w:hAnsi="Consolas" w:cs="Times New Roman"/>
+          <w:color w:val="CDD3DE"/>
+          <w:sz w:val="21"/>
+          <w:szCs w:val="21"/>
+          <w:lang w:val="en-US" w:eastAsia="ru-RU"/>
+        </w:rPr>
+        <w:t xml:space="preserve"> </w:t>
+      </w:r>
+      <w:r>
+        <w:rPr>
+          <w:rFonts w:ascii="Consolas" w:eastAsia="Times New Roman" w:hAnsi="Consolas" w:cs="Times New Roman"/>
+          <w:color w:val="5FB3B3"/>
+          <w:sz w:val="21"/>
+          <w:szCs w:val="21"/>
+          <w:lang w:val="en-US" w:eastAsia="ru-RU"/>
+        </w:rPr>
+        <w:t>{</w:t>
+      </w:r>
+    </w:p>
+    <w:p>
+      <w:pPr>
+        <w:shd w:val="clear" w:color="auto" w:fill="1B2B34"/>
+        <w:spacing w:after="0" w:line="285" w:lineRule="atLeast"/>
+        <w:rPr>
+          <w:rFonts w:ascii="Consolas" w:eastAsia="Times New Roman" w:hAnsi="Consolas" w:cs="Times New Roman"/>
+          <w:color w:val="CDD3DE"/>
+          <w:sz w:val="21"/>
+          <w:szCs w:val="21"/>
+          <w:lang w:val="en-US" w:eastAsia="ru-RU"/>
+        </w:rPr>
+      </w:pPr>
+      <w:r>
+        <w:rPr>
+          <w:rFonts w:ascii="Consolas" w:eastAsia="Times New Roman" w:hAnsi="Consolas" w:cs="Times New Roman"/>
+          <w:color w:val="CDD3DE"/>
+          <w:sz w:val="21"/>
+          <w:szCs w:val="21"/>
+          <w:lang w:val="en-US" w:eastAsia="ru-RU"/>
+        </w:rPr>
+        <w:t xml:space="preserve">  </w:t>
+      </w:r>
+      <w:r>
+        <w:rPr>
+          <w:rFonts w:ascii="Consolas" w:eastAsia="Times New Roman" w:hAnsi="Consolas" w:cs="Times New Roman"/>
+          <w:color w:val="C594C5"/>
+          <w:sz w:val="21"/>
+          <w:szCs w:val="21"/>
+          <w:lang w:val="en-US" w:eastAsia="ru-RU"/>
+        </w:rPr>
+        <w:t>return</w:t>
+      </w:r>
+      <w:r>
+        <w:rPr>
+          <w:rFonts w:ascii="Consolas" w:eastAsia="Times New Roman" w:hAnsi="Consolas" w:cs="Times New Roman"/>
+          <w:color w:val="CDD3DE"/>
+          <w:sz w:val="21"/>
+          <w:szCs w:val="21"/>
+          <w:lang w:val="en-US" w:eastAsia="ru-RU"/>
+        </w:rPr>
+        <w:t xml:space="preserve"> (</w:t>
+      </w:r>
+    </w:p>
+    <w:p>
+      <w:pPr>
+        <w:shd w:val="clear" w:color="auto" w:fill="1B2B34"/>
+        <w:spacing w:after="0" w:line="285" w:lineRule="atLeast"/>
+        <w:rPr>
+          <w:rFonts w:ascii="Consolas" w:eastAsia="Times New Roman" w:hAnsi="Consolas" w:cs="Times New Roman"/>
+          <w:color w:val="CDD3DE"/>
+          <w:sz w:val="21"/>
+          <w:szCs w:val="21"/>
+          <w:lang w:val="en-US" w:eastAsia="ru-RU"/>
+        </w:rPr>
+      </w:pPr>
+      <w:r>
+        <w:rPr>
+          <w:rFonts w:ascii="Consolas" w:eastAsia="Times New Roman" w:hAnsi="Consolas" w:cs="Times New Roman"/>
+          <w:color w:val="CDD3DE"/>
+          <w:sz w:val="21"/>
+          <w:szCs w:val="21"/>
+          <w:lang w:val="en-US" w:eastAsia="ru-RU"/>
+        </w:rPr>
+        <w:t xml:space="preserve">    </w:t>
+      </w:r>
+      <w:r>
+        <w:rPr>
+          <w:rFonts w:ascii="Consolas" w:eastAsia="Times New Roman" w:hAnsi="Consolas" w:cs="Times New Roman"/>
+          <w:color w:val="5FB3B3"/>
+          <w:sz w:val="21"/>
+          <w:szCs w:val="21"/>
+          <w:lang w:val="en-US" w:eastAsia="ru-RU"/>
+        </w:rPr>
+        <w:t>&lt;</w:t>
+      </w:r>
+      <w:r>
+        <w:rPr>
+          <w:rFonts w:ascii="Consolas" w:eastAsia="Times New Roman" w:hAnsi="Consolas" w:cs="Times New Roman"/>
+          <w:color w:val="EB606B"/>
+          <w:sz w:val="21"/>
+          <w:szCs w:val="21"/>
+          <w:lang w:val="en-US" w:eastAsia="ru-RU"/>
+        </w:rPr>
+        <w:t>div</w:t>
+      </w:r>
+      <w:r>
+        <w:rPr>
+          <w:rFonts w:ascii="Consolas" w:eastAsia="Times New Roman" w:hAnsi="Consolas" w:cs="Times New Roman"/>
+          <w:color w:val="5FB3B3"/>
+          <w:sz w:val="21"/>
+          <w:szCs w:val="21"/>
+          <w:lang w:val="en-US" w:eastAsia="ru-RU"/>
+        </w:rPr>
+        <w:t xml:space="preserve"> </w:t>
+      </w:r>
+      <w:r>
+        <w:rPr>
+          <w:rFonts w:ascii="Consolas" w:eastAsia="Times New Roman" w:hAnsi="Consolas" w:cs="Times New Roman"/>
+          <w:color w:val="BB80B3"/>
+          <w:sz w:val="21"/>
+          <w:szCs w:val="21"/>
+          <w:lang w:val="en-US" w:eastAsia="ru-RU"/>
+        </w:rPr>
+        <w:t>className</w:t>
+      </w:r>
+      <w:r>
+        <w:rPr>
+          <w:rFonts w:ascii="Consolas" w:eastAsia="Times New Roman" w:hAnsi="Consolas" w:cs="Times New Roman"/>
+          <w:color w:val="5FB3B3"/>
+          <w:sz w:val="21"/>
+          <w:szCs w:val="21"/>
+          <w:lang w:val="en-US" w:eastAsia="ru-RU"/>
+        </w:rPr>
+        <w:t>="</w:t>
+      </w:r>
+      <w:r>
+        <w:rPr>
+          <w:rFonts w:ascii="Consolas" w:eastAsia="Times New Roman" w:hAnsi="Consolas" w:cs="Times New Roman"/>
+          <w:color w:val="99C794"/>
+          <w:sz w:val="21"/>
+          <w:szCs w:val="21"/>
+          <w:lang w:val="en-US" w:eastAsia="ru-RU"/>
+        </w:rPr>
+        <w:t>App</w:t>
+      </w:r>
+      <w:r>
+        <w:rPr>
+          <w:rFonts w:ascii="Consolas" w:eastAsia="Times New Roman" w:hAnsi="Consolas" w:cs="Times New Roman"/>
+          <w:color w:val="5FB3B3"/>
+          <w:sz w:val="21"/>
+          <w:szCs w:val="21"/>
+          <w:lang w:val="en-US" w:eastAsia="ru-RU"/>
+        </w:rPr>
+        <w:t>"&gt;</w:t>
+      </w:r>
+    </w:p>
+    <w:p>
+      <w:pPr>
+        <w:shd w:val="clear" w:color="auto" w:fill="1B2B34"/>
+        <w:spacing w:after="0" w:line="285" w:lineRule="atLeast"/>
+        <w:rPr>
+          <w:rFonts w:ascii="Consolas" w:eastAsia="Times New Roman" w:hAnsi="Consolas" w:cs="Times New Roman"/>
+          <w:color w:val="CDD3DE"/>
+          <w:sz w:val="21"/>
+          <w:szCs w:val="21"/>
+          <w:lang w:val="en-US" w:eastAsia="ru-RU"/>
+        </w:rPr>
+      </w:pPr>
+      <w:r>
+        <w:rPr>
+          <w:rFonts w:ascii="Consolas" w:eastAsia="Times New Roman" w:hAnsi="Consolas" w:cs="Times New Roman"/>
+          <w:color w:val="5FB3B3"/>
+          <w:sz w:val="21"/>
+          <w:szCs w:val="21"/>
+          <w:lang w:val="en-US" w:eastAsia="ru-RU"/>
+        </w:rPr>
+        <w:t>         {</w:t>
+      </w:r>
+      <w:r>
+        <w:rPr>
+          <w:rFonts w:ascii="Consolas" w:eastAsia="Times New Roman" w:hAnsi="Consolas" w:cs="Times New Roman"/>
+          <w:color w:val="65737E"/>
+          <w:sz w:val="21"/>
+          <w:szCs w:val="21"/>
+          <w:lang w:val="en-US" w:eastAsia="ru-RU"/>
+        </w:rPr>
+        <w:t xml:space="preserve">/* </w:t>
+      </w:r>
+      <w:r>
+        <w:rPr>
+          <w:rFonts w:ascii="Consolas" w:eastAsia="Times New Roman" w:hAnsi="Consolas" w:cs="Times New Roman"/>
+          <w:color w:val="65737E"/>
+          <w:sz w:val="21"/>
+          <w:szCs w:val="21"/>
+          <w:lang w:eastAsia="ru-RU"/>
+        </w:rPr>
+        <w:t>ПЕРЕДАЕМ</w:t>
+      </w:r>
+      <w:r>
+        <w:rPr>
+          <w:rFonts w:ascii="Consolas" w:eastAsia="Times New Roman" w:hAnsi="Consolas" w:cs="Times New Roman"/>
+          <w:color w:val="65737E"/>
+          <w:sz w:val="21"/>
+          <w:szCs w:val="21"/>
+          <w:lang w:val="en-US" w:eastAsia="ru-RU"/>
+        </w:rPr>
+        <w:t xml:space="preserve"> </w:t>
+      </w:r>
+      <w:r>
+        <w:rPr>
+          <w:rFonts w:ascii="Consolas" w:eastAsia="Times New Roman" w:hAnsi="Consolas" w:cs="Times New Roman"/>
+          <w:color w:val="65737E"/>
+          <w:sz w:val="21"/>
+          <w:szCs w:val="21"/>
+          <w:lang w:eastAsia="ru-RU"/>
+        </w:rPr>
+        <w:t>ФУНКЦИЮ</w:t>
+      </w:r>
+      <w:r>
+        <w:rPr>
+          <w:rFonts w:ascii="Consolas" w:eastAsia="Times New Roman" w:hAnsi="Consolas" w:cs="Times New Roman"/>
+          <w:color w:val="65737E"/>
+          <w:sz w:val="21"/>
+          <w:szCs w:val="21"/>
+          <w:lang w:val="en-US" w:eastAsia="ru-RU"/>
+        </w:rPr>
+        <w:t xml:space="preserve"> () =&gt; {return 'Ivan'} */</w:t>
+      </w:r>
+      <w:r>
+        <w:rPr>
+          <w:rFonts w:ascii="Consolas" w:eastAsia="Times New Roman" w:hAnsi="Consolas" w:cs="Times New Roman"/>
+          <w:color w:val="5FB3B3"/>
+          <w:sz w:val="21"/>
+          <w:szCs w:val="21"/>
+          <w:lang w:val="en-US" w:eastAsia="ru-RU"/>
+        </w:rPr>
+        <w:t>}</w:t>
+      </w:r>
+    </w:p>
+    <w:p>
+      <w:pPr>
+        <w:shd w:val="clear" w:color="auto" w:fill="1B2B34"/>
+        <w:spacing w:after="0" w:line="285" w:lineRule="atLeast"/>
+        <w:rPr>
+          <w:rFonts w:ascii="Consolas" w:eastAsia="Times New Roman" w:hAnsi="Consolas" w:cs="Times New Roman"/>
+          <w:color w:val="CDD3DE"/>
+          <w:sz w:val="21"/>
+          <w:szCs w:val="21"/>
+          <w:lang w:val="en-US" w:eastAsia="ru-RU"/>
+        </w:rPr>
+      </w:pPr>
+      <w:r>
+        <w:rPr>
+          <w:rFonts w:ascii="Consolas" w:eastAsia="Times New Roman" w:hAnsi="Consolas" w:cs="Times New Roman"/>
+          <w:color w:val="5FB3B3"/>
+          <w:sz w:val="21"/>
+          <w:szCs w:val="21"/>
+          <w:lang w:val="en-US" w:eastAsia="ru-RU"/>
+        </w:rPr>
+        <w:t>        &lt;</w:t>
+      </w:r>
+      <w:r>
+        <w:rPr>
+          <w:rFonts w:ascii="Consolas" w:eastAsia="Times New Roman" w:hAnsi="Consolas" w:cs="Times New Roman"/>
+          <w:color w:val="FAC863"/>
+          <w:sz w:val="21"/>
+          <w:szCs w:val="21"/>
+          <w:lang w:val="en-US" w:eastAsia="ru-RU"/>
+        </w:rPr>
+        <w:t>WhoAmi</w:t>
+      </w:r>
+      <w:r>
+        <w:rPr>
+          <w:rFonts w:ascii="Consolas" w:eastAsia="Times New Roman" w:hAnsi="Consolas" w:cs="Times New Roman"/>
+          <w:color w:val="5FB3B3"/>
+          <w:sz w:val="21"/>
+          <w:szCs w:val="21"/>
+          <w:lang w:val="en-US" w:eastAsia="ru-RU"/>
+        </w:rPr>
+        <w:t xml:space="preserve"> </w:t>
+      </w:r>
+      <w:r>
+        <w:rPr>
+          <w:rFonts w:ascii="Consolas" w:eastAsia="Times New Roman" w:hAnsi="Consolas" w:cs="Times New Roman"/>
+          <w:color w:val="BB80B3"/>
+          <w:sz w:val="21"/>
+          <w:szCs w:val="21"/>
+          <w:lang w:val="en-US" w:eastAsia="ru-RU"/>
+        </w:rPr>
+        <w:t>name</w:t>
+      </w:r>
+      <w:r>
+        <w:rPr>
+          <w:rFonts w:ascii="Consolas" w:eastAsia="Times New Roman" w:hAnsi="Consolas" w:cs="Times New Roman"/>
+          <w:color w:val="5FB3B3"/>
+          <w:sz w:val="21"/>
+          <w:szCs w:val="21"/>
+          <w:lang w:val="en-US" w:eastAsia="ru-RU"/>
+        </w:rPr>
+        <w:t xml:space="preserve">={() </w:t>
+      </w:r>
+      <w:r>
+        <w:rPr>
+          <w:rFonts w:ascii="Consolas" w:eastAsia="Times New Roman" w:hAnsi="Consolas" w:cs="Times New Roman"/>
+          <w:color w:val="C594C5"/>
+          <w:sz w:val="21"/>
+          <w:szCs w:val="21"/>
+          <w:lang w:val="en-US" w:eastAsia="ru-RU"/>
+        </w:rPr>
+        <w:t>=&gt;</w:t>
+      </w:r>
+      <w:r>
+        <w:rPr>
+          <w:rFonts w:ascii="Consolas" w:eastAsia="Times New Roman" w:hAnsi="Consolas" w:cs="Times New Roman"/>
+          <w:color w:val="5FB3B3"/>
+          <w:sz w:val="21"/>
+          <w:szCs w:val="21"/>
+          <w:lang w:val="en-US" w:eastAsia="ru-RU"/>
+        </w:rPr>
+        <w:t xml:space="preserve"> {</w:t>
+      </w:r>
+      <w:r>
+        <w:rPr>
+          <w:rFonts w:ascii="Consolas" w:eastAsia="Times New Roman" w:hAnsi="Consolas" w:cs="Times New Roman"/>
+          <w:color w:val="C594C5"/>
+          <w:sz w:val="21"/>
+          <w:szCs w:val="21"/>
+          <w:lang w:val="en-US" w:eastAsia="ru-RU"/>
+        </w:rPr>
+        <w:t>return</w:t>
+      </w:r>
+      <w:r>
+        <w:rPr>
+          <w:rFonts w:ascii="Consolas" w:eastAsia="Times New Roman" w:hAnsi="Consolas" w:cs="Times New Roman"/>
+          <w:color w:val="5FB3B3"/>
+          <w:sz w:val="21"/>
+          <w:szCs w:val="21"/>
+          <w:lang w:val="en-US" w:eastAsia="ru-RU"/>
+        </w:rPr>
+        <w:t xml:space="preserve"> '</w:t>
+      </w:r>
+      <w:r>
+        <w:rPr>
+          <w:rFonts w:ascii="Consolas" w:eastAsia="Times New Roman" w:hAnsi="Consolas" w:cs="Times New Roman"/>
+          <w:color w:val="99C794"/>
+          <w:sz w:val="21"/>
+          <w:szCs w:val="21"/>
+          <w:lang w:val="en-US" w:eastAsia="ru-RU"/>
+        </w:rPr>
+        <w:t>Ivan</w:t>
+      </w:r>
+      <w:r>
+        <w:rPr>
+          <w:rFonts w:ascii="Consolas" w:eastAsia="Times New Roman" w:hAnsi="Consolas" w:cs="Times New Roman"/>
+          <w:color w:val="5FB3B3"/>
+          <w:sz w:val="21"/>
+          <w:szCs w:val="21"/>
+          <w:lang w:val="en-US" w:eastAsia="ru-RU"/>
+        </w:rPr>
+        <w:t xml:space="preserve">'}} </w:t>
+      </w:r>
+      <w:r>
+        <w:rPr>
+          <w:rFonts w:ascii="Consolas" w:eastAsia="Times New Roman" w:hAnsi="Consolas" w:cs="Times New Roman"/>
+          <w:color w:val="BB80B3"/>
+          <w:sz w:val="21"/>
+          <w:szCs w:val="21"/>
+          <w:lang w:val="en-US" w:eastAsia="ru-RU"/>
+        </w:rPr>
+        <w:t>surname</w:t>
+      </w:r>
+      <w:r>
+        <w:rPr>
+          <w:rFonts w:ascii="Consolas" w:eastAsia="Times New Roman" w:hAnsi="Consolas" w:cs="Times New Roman"/>
+          <w:color w:val="5FB3B3"/>
+          <w:sz w:val="21"/>
+          <w:szCs w:val="21"/>
+          <w:lang w:val="en-US" w:eastAsia="ru-RU"/>
+        </w:rPr>
+        <w:t>='</w:t>
+      </w:r>
+      <w:r>
+        <w:rPr>
+          <w:rFonts w:ascii="Consolas" w:eastAsia="Times New Roman" w:hAnsi="Consolas" w:cs="Times New Roman"/>
+          <w:color w:val="99C794"/>
+          <w:sz w:val="21"/>
+          <w:szCs w:val="21"/>
+          <w:lang w:val="en-US" w:eastAsia="ru-RU"/>
+        </w:rPr>
+        <w:t>Petrov</w:t>
+      </w:r>
+      <w:r>
+        <w:rPr>
+          <w:rFonts w:ascii="Consolas" w:eastAsia="Times New Roman" w:hAnsi="Consolas" w:cs="Times New Roman"/>
+          <w:color w:val="5FB3B3"/>
+          <w:sz w:val="21"/>
+          <w:szCs w:val="21"/>
+          <w:lang w:val="en-US" w:eastAsia="ru-RU"/>
+        </w:rPr>
+        <w:t xml:space="preserve">' </w:t>
+      </w:r>
+      <w:r>
+        <w:rPr>
+          <w:rFonts w:ascii="Consolas" w:eastAsia="Times New Roman" w:hAnsi="Consolas" w:cs="Times New Roman"/>
+          <w:color w:val="BB80B3"/>
+          <w:sz w:val="21"/>
+          <w:szCs w:val="21"/>
+          <w:lang w:val="en-US" w:eastAsia="ru-RU"/>
+        </w:rPr>
+        <w:t>link</w:t>
+      </w:r>
+      <w:r>
+        <w:rPr>
+          <w:rFonts w:ascii="Consolas" w:eastAsia="Times New Roman" w:hAnsi="Consolas" w:cs="Times New Roman"/>
+          <w:color w:val="5FB3B3"/>
+          <w:sz w:val="21"/>
+          <w:szCs w:val="21"/>
+          <w:lang w:val="en-US" w:eastAsia="ru-RU"/>
+        </w:rPr>
+        <w:t>='</w:t>
+      </w:r>
+      <w:r>
+        <w:rPr>
+          <w:rFonts w:ascii="Consolas" w:eastAsia="Times New Roman" w:hAnsi="Consolas" w:cs="Times New Roman"/>
+          <w:color w:val="99C794"/>
+          <w:sz w:val="21"/>
+          <w:szCs w:val="21"/>
+          <w:lang w:val="en-US" w:eastAsia="ru-RU"/>
+        </w:rPr>
+        <w:t>facebook.com</w:t>
+      </w:r>
+      <w:r>
+        <w:rPr>
+          <w:rFonts w:ascii="Consolas" w:eastAsia="Times New Roman" w:hAnsi="Consolas" w:cs="Times New Roman"/>
+          <w:color w:val="5FB3B3"/>
+          <w:sz w:val="21"/>
+          <w:szCs w:val="21"/>
+          <w:lang w:val="en-US" w:eastAsia="ru-RU"/>
+        </w:rPr>
+        <w:t>'/&gt;</w:t>
+      </w:r>
+    </w:p>
+    <w:p>
+      <w:pPr>
+        <w:shd w:val="clear" w:color="auto" w:fill="1B2B34"/>
+        <w:spacing w:after="0" w:line="285" w:lineRule="atLeast"/>
+        <w:rPr>
+          <w:rFonts w:ascii="Consolas" w:eastAsia="Times New Roman" w:hAnsi="Consolas" w:cs="Times New Roman"/>
+          <w:color w:val="CDD3DE"/>
+          <w:sz w:val="21"/>
+          <w:szCs w:val="21"/>
+          <w:lang w:val="en-US" w:eastAsia="ru-RU"/>
+        </w:rPr>
+      </w:pPr>
+      <w:r>
+        <w:rPr>
+          <w:rFonts w:ascii="Consolas" w:eastAsia="Times New Roman" w:hAnsi="Consolas" w:cs="Times New Roman"/>
+          <w:color w:val="5FB3B3"/>
+          <w:sz w:val="21"/>
+          <w:szCs w:val="21"/>
+          <w:lang w:val="en-US" w:eastAsia="ru-RU"/>
+        </w:rPr>
+        <w:t>        &lt;</w:t>
+      </w:r>
+      <w:r>
+        <w:rPr>
+          <w:rFonts w:ascii="Consolas" w:eastAsia="Times New Roman" w:hAnsi="Consolas" w:cs="Times New Roman"/>
+          <w:color w:val="FAC863"/>
+          <w:sz w:val="21"/>
+          <w:szCs w:val="21"/>
+          <w:lang w:val="en-US" w:eastAsia="ru-RU"/>
+        </w:rPr>
+        <w:t>WhoAmi</w:t>
+      </w:r>
+      <w:r>
+        <w:rPr>
+          <w:rFonts w:ascii="Consolas" w:eastAsia="Times New Roman" w:hAnsi="Consolas" w:cs="Times New Roman"/>
+          <w:color w:val="5FB3B3"/>
+          <w:sz w:val="21"/>
+          <w:szCs w:val="21"/>
+          <w:lang w:val="en-US" w:eastAsia="ru-RU"/>
+        </w:rPr>
+        <w:t xml:space="preserve"> </w:t>
+      </w:r>
+      <w:r>
+        <w:rPr>
+          <w:rFonts w:ascii="Consolas" w:eastAsia="Times New Roman" w:hAnsi="Consolas" w:cs="Times New Roman"/>
+          <w:color w:val="BB80B3"/>
+          <w:sz w:val="21"/>
+          <w:szCs w:val="21"/>
+          <w:lang w:val="en-US" w:eastAsia="ru-RU"/>
+        </w:rPr>
+        <w:t>name</w:t>
+      </w:r>
+      <w:r>
+        <w:rPr>
+          <w:rFonts w:ascii="Consolas" w:eastAsia="Times New Roman" w:hAnsi="Consolas" w:cs="Times New Roman"/>
+          <w:color w:val="5FB3B3"/>
+          <w:sz w:val="21"/>
+          <w:szCs w:val="21"/>
+          <w:lang w:val="en-US" w:eastAsia="ru-RU"/>
+        </w:rPr>
+        <w:t xml:space="preserve">={() </w:t>
+      </w:r>
+      <w:r>
+        <w:rPr>
+          <w:rFonts w:ascii="Consolas" w:eastAsia="Times New Roman" w:hAnsi="Consolas" w:cs="Times New Roman"/>
+          <w:color w:val="C594C5"/>
+          <w:sz w:val="21"/>
+          <w:szCs w:val="21"/>
+          <w:lang w:val="en-US" w:eastAsia="ru-RU"/>
+        </w:rPr>
+        <w:t>=&gt;</w:t>
+      </w:r>
+      <w:r>
+        <w:rPr>
+          <w:rFonts w:ascii="Consolas" w:eastAsia="Times New Roman" w:hAnsi="Consolas" w:cs="Times New Roman"/>
+          <w:color w:val="5FB3B3"/>
+          <w:sz w:val="21"/>
+          <w:szCs w:val="21"/>
+          <w:lang w:val="en-US" w:eastAsia="ru-RU"/>
+        </w:rPr>
+        <w:t xml:space="preserve"> {</w:t>
+      </w:r>
+      <w:r>
+        <w:rPr>
+          <w:rFonts w:ascii="Consolas" w:eastAsia="Times New Roman" w:hAnsi="Consolas" w:cs="Times New Roman"/>
+          <w:color w:val="C594C5"/>
+          <w:sz w:val="21"/>
+          <w:szCs w:val="21"/>
+          <w:lang w:val="en-US" w:eastAsia="ru-RU"/>
+        </w:rPr>
+        <w:t>return</w:t>
+      </w:r>
+      <w:r>
+        <w:rPr>
+          <w:rFonts w:ascii="Consolas" w:eastAsia="Times New Roman" w:hAnsi="Consolas" w:cs="Times New Roman"/>
+          <w:color w:val="5FB3B3"/>
+          <w:sz w:val="21"/>
+          <w:szCs w:val="21"/>
+          <w:lang w:val="en-US" w:eastAsia="ru-RU"/>
+        </w:rPr>
+        <w:t xml:space="preserve"> '</w:t>
+      </w:r>
+      <w:r>
+        <w:rPr>
+          <w:rFonts w:ascii="Consolas" w:eastAsia="Times New Roman" w:hAnsi="Consolas" w:cs="Times New Roman"/>
+          <w:color w:val="99C794"/>
+          <w:sz w:val="21"/>
+          <w:szCs w:val="21"/>
+          <w:lang w:val="en-US" w:eastAsia="ru-RU"/>
+        </w:rPr>
+        <w:t>Ivan</w:t>
+      </w:r>
+      <w:r>
+        <w:rPr>
+          <w:rFonts w:ascii="Consolas" w:eastAsia="Times New Roman" w:hAnsi="Consolas" w:cs="Times New Roman"/>
+          <w:color w:val="5FB3B3"/>
+          <w:sz w:val="21"/>
+          <w:szCs w:val="21"/>
+          <w:lang w:val="en-US" w:eastAsia="ru-RU"/>
+        </w:rPr>
+        <w:t xml:space="preserve">'}} </w:t>
+      </w:r>
+      <w:r>
+        <w:rPr>
+          <w:rFonts w:ascii="Consolas" w:eastAsia="Times New Roman" w:hAnsi="Consolas" w:cs="Times New Roman"/>
+          <w:color w:val="BB80B3"/>
+          <w:sz w:val="21"/>
+          <w:szCs w:val="21"/>
+          <w:lang w:val="en-US" w:eastAsia="ru-RU"/>
+        </w:rPr>
+        <w:t>surname</w:t>
+      </w:r>
+      <w:r>
+        <w:rPr>
+          <w:rFonts w:ascii="Consolas" w:eastAsia="Times New Roman" w:hAnsi="Consolas" w:cs="Times New Roman"/>
+          <w:color w:val="5FB3B3"/>
+          <w:sz w:val="21"/>
+          <w:szCs w:val="21"/>
+          <w:lang w:val="en-US" w:eastAsia="ru-RU"/>
+        </w:rPr>
+        <w:t>='</w:t>
+      </w:r>
+      <w:r>
+        <w:rPr>
+          <w:rFonts w:ascii="Consolas" w:eastAsia="Times New Roman" w:hAnsi="Consolas" w:cs="Times New Roman"/>
+          <w:color w:val="99C794"/>
+          <w:sz w:val="21"/>
+          <w:szCs w:val="21"/>
+          <w:lang w:val="en-US" w:eastAsia="ru-RU"/>
+        </w:rPr>
+        <w:t>Igolkin</w:t>
+      </w:r>
+      <w:r>
+        <w:rPr>
+          <w:rFonts w:ascii="Consolas" w:eastAsia="Times New Roman" w:hAnsi="Consolas" w:cs="Times New Roman"/>
+          <w:color w:val="5FB3B3"/>
+          <w:sz w:val="21"/>
+          <w:szCs w:val="21"/>
+          <w:lang w:val="en-US" w:eastAsia="ru-RU"/>
+        </w:rPr>
+        <w:t xml:space="preserve">' </w:t>
+      </w:r>
+      <w:r>
+        <w:rPr>
+          <w:rFonts w:ascii="Consolas" w:eastAsia="Times New Roman" w:hAnsi="Consolas" w:cs="Times New Roman"/>
+          <w:color w:val="BB80B3"/>
+          <w:sz w:val="21"/>
+          <w:szCs w:val="21"/>
+          <w:lang w:val="en-US" w:eastAsia="ru-RU"/>
+        </w:rPr>
+        <w:t>link</w:t>
+      </w:r>
+      <w:r>
+        <w:rPr>
+          <w:rFonts w:ascii="Consolas" w:eastAsia="Times New Roman" w:hAnsi="Consolas" w:cs="Times New Roman"/>
+          <w:color w:val="5FB3B3"/>
+          <w:sz w:val="21"/>
+          <w:szCs w:val="21"/>
+          <w:lang w:val="en-US" w:eastAsia="ru-RU"/>
+        </w:rPr>
+        <w:t>='</w:t>
+      </w:r>
+      <w:r>
+        <w:rPr>
+          <w:rFonts w:ascii="Consolas" w:eastAsia="Times New Roman" w:hAnsi="Consolas" w:cs="Times New Roman"/>
+          <w:color w:val="99C794"/>
+          <w:sz w:val="21"/>
+          <w:szCs w:val="21"/>
+          <w:lang w:val="en-US" w:eastAsia="ru-RU"/>
+        </w:rPr>
+        <w:t>vk.com</w:t>
+      </w:r>
+      <w:r>
+        <w:rPr>
+          <w:rFonts w:ascii="Consolas" w:eastAsia="Times New Roman" w:hAnsi="Consolas" w:cs="Times New Roman"/>
+          <w:color w:val="5FB3B3"/>
+          <w:sz w:val="21"/>
+          <w:szCs w:val="21"/>
+          <w:lang w:val="en-US" w:eastAsia="ru-RU"/>
+        </w:rPr>
+        <w:t>'/&gt;</w:t>
+      </w:r>
+    </w:p>
+    <w:p>
+      <w:pPr>
+        <w:shd w:val="clear" w:color="auto" w:fill="1B2B34"/>
+        <w:spacing w:after="0" w:line="285" w:lineRule="atLeast"/>
+        <w:rPr>
+          <w:rFonts w:ascii="Consolas" w:eastAsia="Times New Roman" w:hAnsi="Consolas" w:cs="Times New Roman"/>
+          <w:color w:val="CDD3DE"/>
+          <w:sz w:val="21"/>
+          <w:szCs w:val="21"/>
+          <w:lang w:eastAsia="ru-RU"/>
+        </w:rPr>
+      </w:pPr>
+      <w:r>
+        <w:rPr>
+          <w:rFonts w:ascii="Consolas" w:eastAsia="Times New Roman" w:hAnsi="Consolas" w:cs="Times New Roman"/>
+          <w:color w:val="5FB3B3"/>
+          <w:sz w:val="21"/>
+          <w:szCs w:val="21"/>
+          <w:lang w:val="en-US" w:eastAsia="ru-RU"/>
+        </w:rPr>
+        <w:t xml:space="preserve">    </w:t>
+      </w:r>
+      <w:r>
+        <w:rPr>
+          <w:rFonts w:ascii="Consolas" w:eastAsia="Times New Roman" w:hAnsi="Consolas" w:cs="Times New Roman"/>
+          <w:color w:val="5FB3B3"/>
+          <w:sz w:val="21"/>
+          <w:szCs w:val="21"/>
+          <w:lang w:eastAsia="ru-RU"/>
+        </w:rPr>
+        <w:t>&lt;/</w:t>
+      </w:r>
+      <w:proofErr w:type="spellStart"/>
+      <w:r>
+        <w:rPr>
+          <w:rFonts w:ascii="Consolas" w:eastAsia="Times New Roman" w:hAnsi="Consolas" w:cs="Times New Roman"/>
+          <w:color w:val="EB606B"/>
+          <w:sz w:val="21"/>
+          <w:szCs w:val="21"/>
+          <w:lang w:eastAsia="ru-RU"/>
+        </w:rPr>
+        <w:t>div</w:t>
+      </w:r>
+      <w:proofErr w:type="spellEnd"/>
+      <w:r>
+        <w:rPr>
+          <w:rFonts w:ascii="Consolas" w:eastAsia="Times New Roman" w:hAnsi="Consolas" w:cs="Times New Roman"/>
+          <w:color w:val="5FB3B3"/>
+          <w:sz w:val="21"/>
+          <w:szCs w:val="21"/>
+          <w:lang w:eastAsia="ru-RU"/>
+        </w:rPr>
+        <w:t>&gt;</w:t>
+      </w:r>
+    </w:p>
+    <w:p>
+      <w:pPr>
+        <w:shd w:val="clear" w:color="auto" w:fill="1B2B34"/>
+        <w:spacing w:after="0" w:line="285" w:lineRule="atLeast"/>
+        <w:rPr>
+          <w:rFonts w:ascii="Consolas" w:eastAsia="Times New Roman" w:hAnsi="Consolas" w:cs="Times New Roman"/>
+          <w:color w:val="CDD3DE"/>
+          <w:sz w:val="21"/>
+          <w:szCs w:val="21"/>
+          <w:lang w:eastAsia="ru-RU"/>
+        </w:rPr>
+      </w:pPr>
+      <w:r>
+        <w:rPr>
+          <w:rFonts w:ascii="Consolas" w:eastAsia="Times New Roman" w:hAnsi="Consolas" w:cs="Times New Roman"/>
+          <w:color w:val="CDD3DE"/>
+          <w:sz w:val="21"/>
+          <w:szCs w:val="21"/>
+          <w:lang w:eastAsia="ru-RU"/>
+        </w:rPr>
+        <w:t>  )</w:t>
+      </w:r>
+      <w:r>
+        <w:rPr>
+          <w:rFonts w:ascii="Consolas" w:eastAsia="Times New Roman" w:hAnsi="Consolas" w:cs="Times New Roman"/>
+          <w:color w:val="5FB3B3"/>
+          <w:sz w:val="21"/>
+          <w:szCs w:val="21"/>
+          <w:lang w:eastAsia="ru-RU"/>
+        </w:rPr>
+        <w:t>;</w:t>
+      </w:r>
+    </w:p>
+    <w:p>
+      <w:pPr>
+        <w:shd w:val="clear" w:color="auto" w:fill="1B2B34"/>
+        <w:spacing w:after="0" w:line="285" w:lineRule="atLeast"/>
+        <w:rPr>
+          <w:rFonts w:ascii="Consolas" w:eastAsia="Times New Roman" w:hAnsi="Consolas" w:cs="Times New Roman"/>
+          <w:color w:val="CDD3DE"/>
+          <w:sz w:val="21"/>
+          <w:szCs w:val="21"/>
+          <w:lang w:eastAsia="ru-RU"/>
+        </w:rPr>
+      </w:pPr>
+      <w:r>
+        <w:rPr>
+          <w:rFonts w:ascii="Consolas" w:eastAsia="Times New Roman" w:hAnsi="Consolas" w:cs="Times New Roman"/>
+          <w:color w:val="5FB3B3"/>
+          <w:sz w:val="21"/>
+          <w:szCs w:val="21"/>
+          <w:lang w:eastAsia="ru-RU"/>
+        </w:rPr>
+        <w:t>}</w:t>
+      </w:r>
     </w:p>
     <w:p>
       <w:bookmarkStart w:id="0" w:name="_GoBack"/>

--- a/JAVA SCRIPT 08122021/Конспект REACT.docx
+++ b/JAVA SCRIPT 08122021/Конспект REACT.docx
@@ -2750,9 +2750,7 @@
           <w:lang w:val="en-US"/>
         </w:rPr>
       </w:pPr>
-      <w:bookmarkStart w:id="0" w:name="_GoBack"/>
-    </w:p>
-    <w:bookmarkEnd w:id="0"/>
+    </w:p>
     <w:p>
       <w:pPr>
         <w:rPr>
@@ -4473,7 +4471,7 @@
           <w:color w:val="CDD3DE"/>
           <w:sz w:val="21"/>
           <w:szCs w:val="21"/>
-          <w:lang w:val="en-US" w:eastAsia="ru-RU"/>
+          <w:lang w:eastAsia="ru-RU"/>
         </w:rPr>
       </w:pPr>
       <w:r>
@@ -4486,6 +4484,7 @@
         </w:rPr>
         <w:t xml:space="preserve">  </w:t>
       </w:r>
+      <w:proofErr w:type="gramStart"/>
       <w:r>
         <w:rPr>
           <w:rFonts w:ascii="Consolas" w:eastAsia="Times New Roman" w:hAnsi="Consolas" w:cs="Times New Roman"/>
@@ -4496,13 +4495,14 @@
         </w:rPr>
         <w:t>return</w:t>
       </w:r>
-      <w:r>
-        <w:rPr>
-          <w:rFonts w:ascii="Consolas" w:eastAsia="Times New Roman" w:hAnsi="Consolas" w:cs="Times New Roman"/>
-          <w:color w:val="CDD3DE"/>
-          <w:sz w:val="21"/>
-          <w:szCs w:val="21"/>
-          <w:lang w:val="en-US" w:eastAsia="ru-RU"/>
+      <w:proofErr w:type="gramEnd"/>
+      <w:r>
+        <w:rPr>
+          <w:rFonts w:ascii="Consolas" w:eastAsia="Times New Roman" w:hAnsi="Consolas" w:cs="Times New Roman"/>
+          <w:color w:val="CDD3DE"/>
+          <w:sz w:val="21"/>
+          <w:szCs w:val="21"/>
+          <w:lang w:eastAsia="ru-RU"/>
         </w:rPr>
         <w:t xml:space="preserve"> (</w:t>
       </w:r>
@@ -4516,6 +4516,790 @@
           <w:color w:val="CDD3DE"/>
           <w:sz w:val="21"/>
           <w:szCs w:val="21"/>
+          <w:lang w:eastAsia="ru-RU"/>
+        </w:rPr>
+      </w:pPr>
+      <w:r>
+        <w:rPr>
+          <w:rFonts w:ascii="Consolas" w:eastAsia="Times New Roman" w:hAnsi="Consolas" w:cs="Times New Roman"/>
+          <w:color w:val="CDD3DE"/>
+          <w:sz w:val="21"/>
+          <w:szCs w:val="21"/>
+          <w:lang w:val="en-US" w:eastAsia="ru-RU"/>
+        </w:rPr>
+        <w:t> </w:t>
+      </w:r>
+      <w:r>
+        <w:rPr>
+          <w:rFonts w:ascii="Consolas" w:eastAsia="Times New Roman" w:hAnsi="Consolas" w:cs="Times New Roman"/>
+          <w:color w:val="CDD3DE"/>
+          <w:sz w:val="21"/>
+          <w:szCs w:val="21"/>
+          <w:lang w:eastAsia="ru-RU"/>
+        </w:rPr>
+        <w:t xml:space="preserve"> </w:t>
+      </w:r>
+      <w:r>
+        <w:rPr>
+          <w:rFonts w:ascii="Consolas" w:eastAsia="Times New Roman" w:hAnsi="Consolas" w:cs="Times New Roman"/>
+          <w:color w:val="CDD3DE"/>
+          <w:sz w:val="21"/>
+          <w:szCs w:val="21"/>
+          <w:lang w:val="en-US" w:eastAsia="ru-RU"/>
+        </w:rPr>
+        <w:t> </w:t>
+      </w:r>
+      <w:r>
+        <w:rPr>
+          <w:rFonts w:ascii="Consolas" w:eastAsia="Times New Roman" w:hAnsi="Consolas" w:cs="Times New Roman"/>
+          <w:color w:val="CDD3DE"/>
+          <w:sz w:val="21"/>
+          <w:szCs w:val="21"/>
+          <w:lang w:eastAsia="ru-RU"/>
+        </w:rPr>
+        <w:t xml:space="preserve"> </w:t>
+      </w:r>
+      <w:r>
+        <w:rPr>
+          <w:rFonts w:ascii="Consolas" w:eastAsia="Times New Roman" w:hAnsi="Consolas" w:cs="Times New Roman"/>
+          <w:color w:val="5FB3B3"/>
+          <w:sz w:val="21"/>
+          <w:szCs w:val="21"/>
+          <w:lang w:eastAsia="ru-RU"/>
+        </w:rPr>
+        <w:t>&lt;</w:t>
+      </w:r>
+      <w:r>
+        <w:rPr>
+          <w:rFonts w:ascii="Consolas" w:eastAsia="Times New Roman" w:hAnsi="Consolas" w:cs="Times New Roman"/>
+          <w:color w:val="EB606B"/>
+          <w:sz w:val="21"/>
+          <w:szCs w:val="21"/>
+          <w:lang w:val="en-US" w:eastAsia="ru-RU"/>
+        </w:rPr>
+        <w:t>div</w:t>
+      </w:r>
+      <w:r>
+        <w:rPr>
+          <w:rFonts w:ascii="Consolas" w:eastAsia="Times New Roman" w:hAnsi="Consolas" w:cs="Times New Roman"/>
+          <w:color w:val="5FB3B3"/>
+          <w:sz w:val="21"/>
+          <w:szCs w:val="21"/>
+          <w:lang w:eastAsia="ru-RU"/>
+        </w:rPr>
+        <w:t>&gt;</w:t>
+      </w:r>
+    </w:p>
+    <w:p>
+      <w:pPr>
+        <w:shd w:val="clear" w:color="auto" w:fill="1B2B34"/>
+        <w:spacing w:after="0" w:line="285" w:lineRule="atLeast"/>
+        <w:rPr>
+          <w:rFonts w:ascii="Consolas" w:eastAsia="Times New Roman" w:hAnsi="Consolas" w:cs="Times New Roman"/>
+          <w:color w:val="CDD3DE"/>
+          <w:sz w:val="21"/>
+          <w:szCs w:val="21"/>
+          <w:lang w:eastAsia="ru-RU"/>
+        </w:rPr>
+      </w:pPr>
+      <w:r>
+        <w:rPr>
+          <w:rFonts w:ascii="Consolas" w:eastAsia="Times New Roman" w:hAnsi="Consolas" w:cs="Times New Roman"/>
+          <w:color w:val="5FB3B3"/>
+          <w:sz w:val="21"/>
+          <w:szCs w:val="21"/>
+          <w:lang w:val="en-US" w:eastAsia="ru-RU"/>
+        </w:rPr>
+        <w:t> </w:t>
+      </w:r>
+      <w:r>
+        <w:rPr>
+          <w:rFonts w:ascii="Consolas" w:eastAsia="Times New Roman" w:hAnsi="Consolas" w:cs="Times New Roman"/>
+          <w:color w:val="5FB3B3"/>
+          <w:sz w:val="21"/>
+          <w:szCs w:val="21"/>
+          <w:lang w:eastAsia="ru-RU"/>
+        </w:rPr>
+        <w:t xml:space="preserve"> </w:t>
+      </w:r>
+      <w:r>
+        <w:rPr>
+          <w:rFonts w:ascii="Consolas" w:eastAsia="Times New Roman" w:hAnsi="Consolas" w:cs="Times New Roman"/>
+          <w:color w:val="5FB3B3"/>
+          <w:sz w:val="21"/>
+          <w:szCs w:val="21"/>
+          <w:lang w:val="en-US" w:eastAsia="ru-RU"/>
+        </w:rPr>
+        <w:t> </w:t>
+      </w:r>
+      <w:r>
+        <w:rPr>
+          <w:rFonts w:ascii="Consolas" w:eastAsia="Times New Roman" w:hAnsi="Consolas" w:cs="Times New Roman"/>
+          <w:color w:val="5FB3B3"/>
+          <w:sz w:val="21"/>
+          <w:szCs w:val="21"/>
+          <w:lang w:eastAsia="ru-RU"/>
+        </w:rPr>
+        <w:t xml:space="preserve"> </w:t>
+      </w:r>
+      <w:r>
+        <w:rPr>
+          <w:rFonts w:ascii="Consolas" w:eastAsia="Times New Roman" w:hAnsi="Consolas" w:cs="Times New Roman"/>
+          <w:color w:val="5FB3B3"/>
+          <w:sz w:val="21"/>
+          <w:szCs w:val="21"/>
+          <w:lang w:val="en-US" w:eastAsia="ru-RU"/>
+        </w:rPr>
+        <w:t> </w:t>
+      </w:r>
+      <w:r>
+        <w:rPr>
+          <w:rFonts w:ascii="Consolas" w:eastAsia="Times New Roman" w:hAnsi="Consolas" w:cs="Times New Roman"/>
+          <w:color w:val="5FB3B3"/>
+          <w:sz w:val="21"/>
+          <w:szCs w:val="21"/>
+          <w:lang w:eastAsia="ru-RU"/>
+        </w:rPr>
+        <w:t xml:space="preserve"> </w:t>
+      </w:r>
+      <w:r>
+        <w:rPr>
+          <w:rFonts w:ascii="Consolas" w:eastAsia="Times New Roman" w:hAnsi="Consolas" w:cs="Times New Roman"/>
+          <w:color w:val="5FB3B3"/>
+          <w:sz w:val="21"/>
+          <w:szCs w:val="21"/>
+          <w:lang w:val="en-US" w:eastAsia="ru-RU"/>
+        </w:rPr>
+        <w:t> </w:t>
+      </w:r>
+      <w:r>
+        <w:rPr>
+          <w:rFonts w:ascii="Consolas" w:eastAsia="Times New Roman" w:hAnsi="Consolas" w:cs="Times New Roman"/>
+          <w:color w:val="5FB3B3"/>
+          <w:sz w:val="21"/>
+          <w:szCs w:val="21"/>
+          <w:lang w:eastAsia="ru-RU"/>
+        </w:rPr>
+        <w:t>{</w:t>
+      </w:r>
+      <w:r>
+        <w:rPr>
+          <w:rFonts w:ascii="Consolas" w:eastAsia="Times New Roman" w:hAnsi="Consolas" w:cs="Times New Roman"/>
+          <w:color w:val="65737E"/>
+          <w:sz w:val="21"/>
+          <w:szCs w:val="21"/>
+          <w:lang w:eastAsia="ru-RU"/>
+        </w:rPr>
+        <w:t xml:space="preserve">/* </w:t>
+      </w:r>
+      <w:r>
+        <w:rPr>
+          <w:rFonts w:ascii="Consolas" w:eastAsia="Times New Roman" w:hAnsi="Consolas" w:cs="Times New Roman"/>
+          <w:color w:val="65737E"/>
+          <w:sz w:val="21"/>
+          <w:szCs w:val="21"/>
+          <w:lang w:eastAsia="ru-RU"/>
+        </w:rPr>
+        <w:t>должны</w:t>
+      </w:r>
+      <w:r>
+        <w:rPr>
+          <w:rFonts w:ascii="Consolas" w:eastAsia="Times New Roman" w:hAnsi="Consolas" w:cs="Times New Roman"/>
+          <w:color w:val="65737E"/>
+          <w:sz w:val="21"/>
+          <w:szCs w:val="21"/>
+          <w:lang w:eastAsia="ru-RU"/>
+        </w:rPr>
+        <w:t xml:space="preserve"> </w:t>
+      </w:r>
+      <w:r>
+        <w:rPr>
+          <w:rFonts w:ascii="Consolas" w:eastAsia="Times New Roman" w:hAnsi="Consolas" w:cs="Times New Roman"/>
+          <w:color w:val="65737E"/>
+          <w:sz w:val="21"/>
+          <w:szCs w:val="21"/>
+          <w:lang w:eastAsia="ru-RU"/>
+        </w:rPr>
+        <w:t>вызвать</w:t>
+      </w:r>
+      <w:r>
+        <w:rPr>
+          <w:rFonts w:ascii="Consolas" w:eastAsia="Times New Roman" w:hAnsi="Consolas" w:cs="Times New Roman"/>
+          <w:color w:val="65737E"/>
+          <w:sz w:val="21"/>
+          <w:szCs w:val="21"/>
+          <w:lang w:eastAsia="ru-RU"/>
+        </w:rPr>
+        <w:t xml:space="preserve"> </w:t>
+      </w:r>
+      <w:r>
+        <w:rPr>
+          <w:rFonts w:ascii="Consolas" w:eastAsia="Times New Roman" w:hAnsi="Consolas" w:cs="Times New Roman"/>
+          <w:color w:val="65737E"/>
+          <w:sz w:val="21"/>
+          <w:szCs w:val="21"/>
+          <w:lang w:eastAsia="ru-RU"/>
+        </w:rPr>
+        <w:t>функцию</w:t>
+      </w:r>
+      <w:r>
+        <w:rPr>
+          <w:rFonts w:ascii="Consolas" w:eastAsia="Times New Roman" w:hAnsi="Consolas" w:cs="Times New Roman"/>
+          <w:color w:val="65737E"/>
+          <w:sz w:val="21"/>
+          <w:szCs w:val="21"/>
+          <w:lang w:eastAsia="ru-RU"/>
+        </w:rPr>
+        <w:t xml:space="preserve"> </w:t>
+      </w:r>
+      <w:proofErr w:type="gramStart"/>
+      <w:r>
+        <w:rPr>
+          <w:rFonts w:ascii="Consolas" w:eastAsia="Times New Roman" w:hAnsi="Consolas" w:cs="Times New Roman"/>
+          <w:color w:val="65737E"/>
+          <w:sz w:val="21"/>
+          <w:szCs w:val="21"/>
+          <w:lang w:val="en-US" w:eastAsia="ru-RU"/>
+        </w:rPr>
+        <w:t>name</w:t>
+      </w:r>
+      <w:r>
+        <w:rPr>
+          <w:rFonts w:ascii="Consolas" w:eastAsia="Times New Roman" w:hAnsi="Consolas" w:cs="Times New Roman"/>
+          <w:color w:val="65737E"/>
+          <w:sz w:val="21"/>
+          <w:szCs w:val="21"/>
+          <w:lang w:eastAsia="ru-RU"/>
+        </w:rPr>
+        <w:t>(</w:t>
+      </w:r>
+      <w:proofErr w:type="gramEnd"/>
+      <w:r>
+        <w:rPr>
+          <w:rFonts w:ascii="Consolas" w:eastAsia="Times New Roman" w:hAnsi="Consolas" w:cs="Times New Roman"/>
+          <w:color w:val="65737E"/>
+          <w:sz w:val="21"/>
+          <w:szCs w:val="21"/>
+          <w:lang w:eastAsia="ru-RU"/>
+        </w:rPr>
+        <w:t>) */</w:t>
+      </w:r>
+      <w:r>
+        <w:rPr>
+          <w:rFonts w:ascii="Consolas" w:eastAsia="Times New Roman" w:hAnsi="Consolas" w:cs="Times New Roman"/>
+          <w:color w:val="5FB3B3"/>
+          <w:sz w:val="21"/>
+          <w:szCs w:val="21"/>
+          <w:lang w:eastAsia="ru-RU"/>
+        </w:rPr>
+        <w:t>}</w:t>
+      </w:r>
+    </w:p>
+    <w:p>
+      <w:pPr>
+        <w:shd w:val="clear" w:color="auto" w:fill="1B2B34"/>
+        <w:spacing w:after="0" w:line="285" w:lineRule="atLeast"/>
+        <w:rPr>
+          <w:rFonts w:ascii="Consolas" w:eastAsia="Times New Roman" w:hAnsi="Consolas" w:cs="Times New Roman"/>
+          <w:color w:val="CDD3DE"/>
+          <w:sz w:val="21"/>
+          <w:szCs w:val="21"/>
+          <w:lang w:val="en-US" w:eastAsia="ru-RU"/>
+        </w:rPr>
+      </w:pPr>
+      <w:r>
+        <w:rPr>
+          <w:rFonts w:ascii="Consolas" w:eastAsia="Times New Roman" w:hAnsi="Consolas" w:cs="Times New Roman"/>
+          <w:color w:val="5FB3B3"/>
+          <w:sz w:val="21"/>
+          <w:szCs w:val="21"/>
+          <w:lang w:val="en-US" w:eastAsia="ru-RU"/>
+        </w:rPr>
+        <w:t> </w:t>
+      </w:r>
+      <w:r>
+        <w:rPr>
+          <w:rFonts w:ascii="Consolas" w:eastAsia="Times New Roman" w:hAnsi="Consolas" w:cs="Times New Roman"/>
+          <w:color w:val="5FB3B3"/>
+          <w:sz w:val="21"/>
+          <w:szCs w:val="21"/>
+          <w:lang w:eastAsia="ru-RU"/>
+        </w:rPr>
+        <w:t xml:space="preserve"> </w:t>
+      </w:r>
+      <w:r>
+        <w:rPr>
+          <w:rFonts w:ascii="Consolas" w:eastAsia="Times New Roman" w:hAnsi="Consolas" w:cs="Times New Roman"/>
+          <w:color w:val="5FB3B3"/>
+          <w:sz w:val="21"/>
+          <w:szCs w:val="21"/>
+          <w:lang w:val="en-US" w:eastAsia="ru-RU"/>
+        </w:rPr>
+        <w:t> </w:t>
+      </w:r>
+      <w:r>
+        <w:rPr>
+          <w:rFonts w:ascii="Consolas" w:eastAsia="Times New Roman" w:hAnsi="Consolas" w:cs="Times New Roman"/>
+          <w:color w:val="5FB3B3"/>
+          <w:sz w:val="21"/>
+          <w:szCs w:val="21"/>
+          <w:lang w:eastAsia="ru-RU"/>
+        </w:rPr>
+        <w:t xml:space="preserve"> </w:t>
+      </w:r>
+      <w:r>
+        <w:rPr>
+          <w:rFonts w:ascii="Consolas" w:eastAsia="Times New Roman" w:hAnsi="Consolas" w:cs="Times New Roman"/>
+          <w:color w:val="5FB3B3"/>
+          <w:sz w:val="21"/>
+          <w:szCs w:val="21"/>
+          <w:lang w:val="en-US" w:eastAsia="ru-RU"/>
+        </w:rPr>
+        <w:t> </w:t>
+      </w:r>
+      <w:r>
+        <w:rPr>
+          <w:rFonts w:ascii="Consolas" w:eastAsia="Times New Roman" w:hAnsi="Consolas" w:cs="Times New Roman"/>
+          <w:color w:val="5FB3B3"/>
+          <w:sz w:val="21"/>
+          <w:szCs w:val="21"/>
+          <w:lang w:eastAsia="ru-RU"/>
+        </w:rPr>
+        <w:t xml:space="preserve"> </w:t>
+      </w:r>
+      <w:r>
+        <w:rPr>
+          <w:rFonts w:ascii="Consolas" w:eastAsia="Times New Roman" w:hAnsi="Consolas" w:cs="Times New Roman"/>
+          <w:color w:val="5FB3B3"/>
+          <w:sz w:val="21"/>
+          <w:szCs w:val="21"/>
+          <w:lang w:val="en-US" w:eastAsia="ru-RU"/>
+        </w:rPr>
+        <w:t>&lt;</w:t>
+      </w:r>
+      <w:r>
+        <w:rPr>
+          <w:rFonts w:ascii="Consolas" w:eastAsia="Times New Roman" w:hAnsi="Consolas" w:cs="Times New Roman"/>
+          <w:color w:val="EB606B"/>
+          <w:sz w:val="21"/>
+          <w:szCs w:val="21"/>
+          <w:lang w:val="en-US" w:eastAsia="ru-RU"/>
+        </w:rPr>
+        <w:t>h1</w:t>
+      </w:r>
+      <w:r>
+        <w:rPr>
+          <w:rFonts w:ascii="Consolas" w:eastAsia="Times New Roman" w:hAnsi="Consolas" w:cs="Times New Roman"/>
+          <w:color w:val="5FB3B3"/>
+          <w:sz w:val="21"/>
+          <w:szCs w:val="21"/>
+          <w:lang w:val="en-US" w:eastAsia="ru-RU"/>
+        </w:rPr>
+        <w:t>&gt;my names {</w:t>
+      </w:r>
+      <w:proofErr w:type="gramStart"/>
+      <w:r>
+        <w:rPr>
+          <w:rFonts w:ascii="Consolas" w:eastAsia="Times New Roman" w:hAnsi="Consolas" w:cs="Times New Roman"/>
+          <w:color w:val="6699CC"/>
+          <w:sz w:val="21"/>
+          <w:szCs w:val="21"/>
+          <w:lang w:val="en-US" w:eastAsia="ru-RU"/>
+        </w:rPr>
+        <w:t>name</w:t>
+      </w:r>
+      <w:r>
+        <w:rPr>
+          <w:rFonts w:ascii="Consolas" w:eastAsia="Times New Roman" w:hAnsi="Consolas" w:cs="Times New Roman"/>
+          <w:color w:val="5FB3B3"/>
+          <w:sz w:val="21"/>
+          <w:szCs w:val="21"/>
+          <w:lang w:val="en-US" w:eastAsia="ru-RU"/>
+        </w:rPr>
+        <w:t>(</w:t>
+      </w:r>
+      <w:proofErr w:type="gramEnd"/>
+      <w:r>
+        <w:rPr>
+          <w:rFonts w:ascii="Consolas" w:eastAsia="Times New Roman" w:hAnsi="Consolas" w:cs="Times New Roman"/>
+          <w:color w:val="5FB3B3"/>
+          <w:sz w:val="21"/>
+          <w:szCs w:val="21"/>
+          <w:lang w:val="en-US" w:eastAsia="ru-RU"/>
+        </w:rPr>
+        <w:t>)}, surname - {</w:t>
+      </w:r>
+      <w:r>
+        <w:rPr>
+          <w:rFonts w:ascii="Consolas" w:eastAsia="Times New Roman" w:hAnsi="Consolas" w:cs="Times New Roman"/>
+          <w:color w:val="CDD3DE"/>
+          <w:sz w:val="21"/>
+          <w:szCs w:val="21"/>
+          <w:lang w:val="en-US" w:eastAsia="ru-RU"/>
+        </w:rPr>
+        <w:t>surname</w:t>
+      </w:r>
+      <w:r>
+        <w:rPr>
+          <w:rFonts w:ascii="Consolas" w:eastAsia="Times New Roman" w:hAnsi="Consolas" w:cs="Times New Roman"/>
+          <w:color w:val="5FB3B3"/>
+          <w:sz w:val="21"/>
+          <w:szCs w:val="21"/>
+          <w:lang w:val="en-US" w:eastAsia="ru-RU"/>
+        </w:rPr>
+        <w:t>}&lt;/</w:t>
+      </w:r>
+      <w:r>
+        <w:rPr>
+          <w:rFonts w:ascii="Consolas" w:eastAsia="Times New Roman" w:hAnsi="Consolas" w:cs="Times New Roman"/>
+          <w:color w:val="EB606B"/>
+          <w:sz w:val="21"/>
+          <w:szCs w:val="21"/>
+          <w:lang w:val="en-US" w:eastAsia="ru-RU"/>
+        </w:rPr>
+        <w:t>h1</w:t>
+      </w:r>
+      <w:r>
+        <w:rPr>
+          <w:rFonts w:ascii="Consolas" w:eastAsia="Times New Roman" w:hAnsi="Consolas" w:cs="Times New Roman"/>
+          <w:color w:val="5FB3B3"/>
+          <w:sz w:val="21"/>
+          <w:szCs w:val="21"/>
+          <w:lang w:val="en-US" w:eastAsia="ru-RU"/>
+        </w:rPr>
+        <w:t xml:space="preserve">&gt; </w:t>
+      </w:r>
+    </w:p>
+    <w:p>
+      <w:pPr>
+        <w:shd w:val="clear" w:color="auto" w:fill="1B2B34"/>
+        <w:spacing w:after="0" w:line="285" w:lineRule="atLeast"/>
+        <w:rPr>
+          <w:rFonts w:ascii="Consolas" w:eastAsia="Times New Roman" w:hAnsi="Consolas" w:cs="Times New Roman"/>
+          <w:color w:val="CDD3DE"/>
+          <w:sz w:val="21"/>
+          <w:szCs w:val="21"/>
+          <w:lang w:val="en-US" w:eastAsia="ru-RU"/>
+        </w:rPr>
+      </w:pPr>
+      <w:r>
+        <w:rPr>
+          <w:rFonts w:ascii="Consolas" w:eastAsia="Times New Roman" w:hAnsi="Consolas" w:cs="Times New Roman"/>
+          <w:color w:val="5FB3B3"/>
+          <w:sz w:val="21"/>
+          <w:szCs w:val="21"/>
+          <w:lang w:val="en-US" w:eastAsia="ru-RU"/>
+        </w:rPr>
+        <w:t>      &lt;</w:t>
+      </w:r>
+      <w:r>
+        <w:rPr>
+          <w:rFonts w:ascii="Consolas" w:eastAsia="Times New Roman" w:hAnsi="Consolas" w:cs="Times New Roman"/>
+          <w:color w:val="EB606B"/>
+          <w:sz w:val="21"/>
+          <w:szCs w:val="21"/>
+          <w:lang w:val="en-US" w:eastAsia="ru-RU"/>
+        </w:rPr>
+        <w:t>a</w:t>
+      </w:r>
+      <w:r>
+        <w:rPr>
+          <w:rFonts w:ascii="Consolas" w:eastAsia="Times New Roman" w:hAnsi="Consolas" w:cs="Times New Roman"/>
+          <w:color w:val="5FB3B3"/>
+          <w:sz w:val="21"/>
+          <w:szCs w:val="21"/>
+          <w:lang w:val="en-US" w:eastAsia="ru-RU"/>
+        </w:rPr>
+        <w:t xml:space="preserve"> </w:t>
+      </w:r>
+      <w:r>
+        <w:rPr>
+          <w:rFonts w:ascii="Consolas" w:eastAsia="Times New Roman" w:hAnsi="Consolas" w:cs="Times New Roman"/>
+          <w:color w:val="BB80B3"/>
+          <w:sz w:val="21"/>
+          <w:szCs w:val="21"/>
+          <w:lang w:val="en-US" w:eastAsia="ru-RU"/>
+        </w:rPr>
+        <w:t>href</w:t>
+      </w:r>
+      <w:r>
+        <w:rPr>
+          <w:rFonts w:ascii="Consolas" w:eastAsia="Times New Roman" w:hAnsi="Consolas" w:cs="Times New Roman"/>
+          <w:color w:val="5FB3B3"/>
+          <w:sz w:val="21"/>
+          <w:szCs w:val="21"/>
+          <w:lang w:val="en-US" w:eastAsia="ru-RU"/>
+        </w:rPr>
+        <w:t>={</w:t>
+      </w:r>
+      <w:r>
+        <w:rPr>
+          <w:rFonts w:ascii="Consolas" w:eastAsia="Times New Roman" w:hAnsi="Consolas" w:cs="Times New Roman"/>
+          <w:color w:val="CDD3DE"/>
+          <w:sz w:val="21"/>
+          <w:szCs w:val="21"/>
+          <w:lang w:val="en-US" w:eastAsia="ru-RU"/>
+        </w:rPr>
+        <w:t>link</w:t>
+      </w:r>
+      <w:r>
+        <w:rPr>
+          <w:rFonts w:ascii="Consolas" w:eastAsia="Times New Roman" w:hAnsi="Consolas" w:cs="Times New Roman"/>
+          <w:color w:val="5FB3B3"/>
+          <w:sz w:val="21"/>
+          <w:szCs w:val="21"/>
+          <w:lang w:val="en-US" w:eastAsia="ru-RU"/>
+        </w:rPr>
+        <w:t>}&gt;My profile&lt;/</w:t>
+      </w:r>
+      <w:r>
+        <w:rPr>
+          <w:rFonts w:ascii="Consolas" w:eastAsia="Times New Roman" w:hAnsi="Consolas" w:cs="Times New Roman"/>
+          <w:color w:val="EB606B"/>
+          <w:sz w:val="21"/>
+          <w:szCs w:val="21"/>
+          <w:lang w:val="en-US" w:eastAsia="ru-RU"/>
+        </w:rPr>
+        <w:t>a</w:t>
+      </w:r>
+      <w:r>
+        <w:rPr>
+          <w:rFonts w:ascii="Consolas" w:eastAsia="Times New Roman" w:hAnsi="Consolas" w:cs="Times New Roman"/>
+          <w:color w:val="5FB3B3"/>
+          <w:sz w:val="21"/>
+          <w:szCs w:val="21"/>
+          <w:lang w:val="en-US" w:eastAsia="ru-RU"/>
+        </w:rPr>
+        <w:t>&gt;</w:t>
+      </w:r>
+    </w:p>
+    <w:p>
+      <w:pPr>
+        <w:shd w:val="clear" w:color="auto" w:fill="1B2B34"/>
+        <w:spacing w:after="0" w:line="285" w:lineRule="atLeast"/>
+        <w:rPr>
+          <w:rFonts w:ascii="Consolas" w:eastAsia="Times New Roman" w:hAnsi="Consolas" w:cs="Times New Roman"/>
+          <w:color w:val="CDD3DE"/>
+          <w:sz w:val="21"/>
+          <w:szCs w:val="21"/>
+          <w:lang w:val="en-US" w:eastAsia="ru-RU"/>
+        </w:rPr>
+      </w:pPr>
+      <w:r>
+        <w:rPr>
+          <w:rFonts w:ascii="Consolas" w:eastAsia="Times New Roman" w:hAnsi="Consolas" w:cs="Times New Roman"/>
+          <w:color w:val="5FB3B3"/>
+          <w:sz w:val="21"/>
+          <w:szCs w:val="21"/>
+          <w:lang w:val="en-US" w:eastAsia="ru-RU"/>
+        </w:rPr>
+        <w:t>    &lt;/</w:t>
+      </w:r>
+      <w:r>
+        <w:rPr>
+          <w:rFonts w:ascii="Consolas" w:eastAsia="Times New Roman" w:hAnsi="Consolas" w:cs="Times New Roman"/>
+          <w:color w:val="EB606B"/>
+          <w:sz w:val="21"/>
+          <w:szCs w:val="21"/>
+          <w:lang w:val="en-US" w:eastAsia="ru-RU"/>
+        </w:rPr>
+        <w:t>div</w:t>
+      </w:r>
+      <w:r>
+        <w:rPr>
+          <w:rFonts w:ascii="Consolas" w:eastAsia="Times New Roman" w:hAnsi="Consolas" w:cs="Times New Roman"/>
+          <w:color w:val="5FB3B3"/>
+          <w:sz w:val="21"/>
+          <w:szCs w:val="21"/>
+          <w:lang w:val="en-US" w:eastAsia="ru-RU"/>
+        </w:rPr>
+        <w:t>&gt;</w:t>
+      </w:r>
+    </w:p>
+    <w:p>
+      <w:pPr>
+        <w:shd w:val="clear" w:color="auto" w:fill="1B2B34"/>
+        <w:spacing w:after="0" w:line="285" w:lineRule="atLeast"/>
+        <w:rPr>
+          <w:rFonts w:ascii="Consolas" w:eastAsia="Times New Roman" w:hAnsi="Consolas" w:cs="Times New Roman"/>
+          <w:color w:val="CDD3DE"/>
+          <w:sz w:val="21"/>
+          <w:szCs w:val="21"/>
+          <w:lang w:val="en-US" w:eastAsia="ru-RU"/>
+        </w:rPr>
+      </w:pPr>
+      <w:r>
+        <w:rPr>
+          <w:rFonts w:ascii="Consolas" w:eastAsia="Times New Roman" w:hAnsi="Consolas" w:cs="Times New Roman"/>
+          <w:color w:val="CDD3DE"/>
+          <w:sz w:val="21"/>
+          <w:szCs w:val="21"/>
+          <w:lang w:val="en-US" w:eastAsia="ru-RU"/>
+        </w:rPr>
+        <w:t>  )</w:t>
+      </w:r>
+    </w:p>
+    <w:p>
+      <w:pPr>
+        <w:shd w:val="clear" w:color="auto" w:fill="1B2B34"/>
+        <w:spacing w:after="0" w:line="285" w:lineRule="atLeast"/>
+        <w:rPr>
+          <w:rFonts w:ascii="Consolas" w:eastAsia="Times New Roman" w:hAnsi="Consolas" w:cs="Times New Roman"/>
+          <w:color w:val="CDD3DE"/>
+          <w:sz w:val="21"/>
+          <w:szCs w:val="21"/>
+          <w:lang w:val="en-US" w:eastAsia="ru-RU"/>
+        </w:rPr>
+      </w:pPr>
+      <w:r>
+        <w:rPr>
+          <w:rFonts w:ascii="Consolas" w:eastAsia="Times New Roman" w:hAnsi="Consolas" w:cs="Times New Roman"/>
+          <w:color w:val="5FB3B3"/>
+          <w:sz w:val="21"/>
+          <w:szCs w:val="21"/>
+          <w:lang w:val="en-US" w:eastAsia="ru-RU"/>
+        </w:rPr>
+        <w:t>}</w:t>
+      </w:r>
+    </w:p>
+    <w:p>
+      <w:pPr>
+        <w:shd w:val="clear" w:color="auto" w:fill="1B2B34"/>
+        <w:spacing w:after="240" w:line="285" w:lineRule="atLeast"/>
+        <w:rPr>
+          <w:rFonts w:ascii="Consolas" w:eastAsia="Times New Roman" w:hAnsi="Consolas" w:cs="Times New Roman"/>
+          <w:color w:val="CDD3DE"/>
+          <w:sz w:val="21"/>
+          <w:szCs w:val="21"/>
+          <w:lang w:val="en-US" w:eastAsia="ru-RU"/>
+        </w:rPr>
+      </w:pPr>
+    </w:p>
+    <w:p>
+      <w:pPr>
+        <w:shd w:val="clear" w:color="auto" w:fill="1B2B34"/>
+        <w:spacing w:after="0" w:line="285" w:lineRule="atLeast"/>
+        <w:rPr>
+          <w:rFonts w:ascii="Consolas" w:eastAsia="Times New Roman" w:hAnsi="Consolas" w:cs="Times New Roman"/>
+          <w:color w:val="CDD3DE"/>
+          <w:sz w:val="21"/>
+          <w:szCs w:val="21"/>
+          <w:lang w:val="en-US" w:eastAsia="ru-RU"/>
+        </w:rPr>
+      </w:pPr>
+      <w:r>
+        <w:rPr>
+          <w:rFonts w:ascii="Consolas" w:eastAsia="Times New Roman" w:hAnsi="Consolas" w:cs="Times New Roman"/>
+          <w:color w:val="C594C5"/>
+          <w:sz w:val="21"/>
+          <w:szCs w:val="21"/>
+          <w:lang w:val="en-US" w:eastAsia="ru-RU"/>
+        </w:rPr>
+        <w:t>function</w:t>
+      </w:r>
+      <w:r>
+        <w:rPr>
+          <w:rFonts w:ascii="Consolas" w:eastAsia="Times New Roman" w:hAnsi="Consolas" w:cs="Times New Roman"/>
+          <w:color w:val="CDD3DE"/>
+          <w:sz w:val="21"/>
+          <w:szCs w:val="21"/>
+          <w:lang w:val="en-US" w:eastAsia="ru-RU"/>
+        </w:rPr>
+        <w:t xml:space="preserve"> </w:t>
+      </w:r>
+      <w:r>
+        <w:rPr>
+          <w:rFonts w:ascii="Consolas" w:eastAsia="Times New Roman" w:hAnsi="Consolas" w:cs="Times New Roman"/>
+          <w:color w:val="6699CC"/>
+          <w:sz w:val="21"/>
+          <w:szCs w:val="21"/>
+          <w:lang w:val="en-US" w:eastAsia="ru-RU"/>
+        </w:rPr>
+        <w:t>App</w:t>
+      </w:r>
+      <w:r>
+        <w:rPr>
+          <w:rFonts w:ascii="Consolas" w:eastAsia="Times New Roman" w:hAnsi="Consolas" w:cs="Times New Roman"/>
+          <w:color w:val="5FB3B3"/>
+          <w:sz w:val="21"/>
+          <w:szCs w:val="21"/>
+          <w:lang w:val="en-US" w:eastAsia="ru-RU"/>
+        </w:rPr>
+        <w:t>()</w:t>
+      </w:r>
+      <w:r>
+        <w:rPr>
+          <w:rFonts w:ascii="Consolas" w:eastAsia="Times New Roman" w:hAnsi="Consolas" w:cs="Times New Roman"/>
+          <w:color w:val="CDD3DE"/>
+          <w:sz w:val="21"/>
+          <w:szCs w:val="21"/>
+          <w:lang w:val="en-US" w:eastAsia="ru-RU"/>
+        </w:rPr>
+        <w:t xml:space="preserve"> </w:t>
+      </w:r>
+      <w:r>
+        <w:rPr>
+          <w:rFonts w:ascii="Consolas" w:eastAsia="Times New Roman" w:hAnsi="Consolas" w:cs="Times New Roman"/>
+          <w:color w:val="5FB3B3"/>
+          <w:sz w:val="21"/>
+          <w:szCs w:val="21"/>
+          <w:lang w:val="en-US" w:eastAsia="ru-RU"/>
+        </w:rPr>
+        <w:t>{</w:t>
+      </w:r>
+    </w:p>
+    <w:p>
+      <w:pPr>
+        <w:shd w:val="clear" w:color="auto" w:fill="1B2B34"/>
+        <w:spacing w:after="0" w:line="285" w:lineRule="atLeast"/>
+        <w:rPr>
+          <w:rFonts w:ascii="Consolas" w:eastAsia="Times New Roman" w:hAnsi="Consolas" w:cs="Times New Roman"/>
+          <w:color w:val="CDD3DE"/>
+          <w:sz w:val="21"/>
+          <w:szCs w:val="21"/>
+          <w:lang w:val="en-US" w:eastAsia="ru-RU"/>
+        </w:rPr>
+      </w:pPr>
+      <w:r>
+        <w:rPr>
+          <w:rFonts w:ascii="Consolas" w:eastAsia="Times New Roman" w:hAnsi="Consolas" w:cs="Times New Roman"/>
+          <w:color w:val="CDD3DE"/>
+          <w:sz w:val="21"/>
+          <w:szCs w:val="21"/>
+          <w:lang w:val="en-US" w:eastAsia="ru-RU"/>
+        </w:rPr>
+        <w:t xml:space="preserve">  </w:t>
+      </w:r>
+      <w:r>
+        <w:rPr>
+          <w:rFonts w:ascii="Consolas" w:eastAsia="Times New Roman" w:hAnsi="Consolas" w:cs="Times New Roman"/>
+          <w:color w:val="C594C5"/>
+          <w:sz w:val="21"/>
+          <w:szCs w:val="21"/>
+          <w:lang w:val="en-US" w:eastAsia="ru-RU"/>
+        </w:rPr>
+        <w:t>return</w:t>
+      </w:r>
+      <w:r>
+        <w:rPr>
+          <w:rFonts w:ascii="Consolas" w:eastAsia="Times New Roman" w:hAnsi="Consolas" w:cs="Times New Roman"/>
+          <w:color w:val="CDD3DE"/>
+          <w:sz w:val="21"/>
+          <w:szCs w:val="21"/>
+          <w:lang w:val="en-US" w:eastAsia="ru-RU"/>
+        </w:rPr>
+        <w:t xml:space="preserve"> (</w:t>
+      </w:r>
+    </w:p>
+    <w:p>
+      <w:pPr>
+        <w:shd w:val="clear" w:color="auto" w:fill="1B2B34"/>
+        <w:spacing w:after="0" w:line="285" w:lineRule="atLeast"/>
+        <w:rPr>
+          <w:rFonts w:ascii="Consolas" w:eastAsia="Times New Roman" w:hAnsi="Consolas" w:cs="Times New Roman"/>
+          <w:color w:val="CDD3DE"/>
+          <w:sz w:val="21"/>
+          <w:szCs w:val="21"/>
           <w:lang w:val="en-US" w:eastAsia="ru-RU"/>
         </w:rPr>
       </w:pPr>
@@ -4557,6 +5341,590 @@
           <w:szCs w:val="21"/>
           <w:lang w:val="en-US" w:eastAsia="ru-RU"/>
         </w:rPr>
+        <w:t xml:space="preserve"> </w:t>
+      </w:r>
+      <w:r>
+        <w:rPr>
+          <w:rFonts w:ascii="Consolas" w:eastAsia="Times New Roman" w:hAnsi="Consolas" w:cs="Times New Roman"/>
+          <w:color w:val="BB80B3"/>
+          <w:sz w:val="21"/>
+          <w:szCs w:val="21"/>
+          <w:lang w:val="en-US" w:eastAsia="ru-RU"/>
+        </w:rPr>
+        <w:t>className</w:t>
+      </w:r>
+      <w:r>
+        <w:rPr>
+          <w:rFonts w:ascii="Consolas" w:eastAsia="Times New Roman" w:hAnsi="Consolas" w:cs="Times New Roman"/>
+          <w:color w:val="5FB3B3"/>
+          <w:sz w:val="21"/>
+          <w:szCs w:val="21"/>
+          <w:lang w:val="en-US" w:eastAsia="ru-RU"/>
+        </w:rPr>
+        <w:t>="</w:t>
+      </w:r>
+      <w:r>
+        <w:rPr>
+          <w:rFonts w:ascii="Consolas" w:eastAsia="Times New Roman" w:hAnsi="Consolas" w:cs="Times New Roman"/>
+          <w:color w:val="99C794"/>
+          <w:sz w:val="21"/>
+          <w:szCs w:val="21"/>
+          <w:lang w:val="en-US" w:eastAsia="ru-RU"/>
+        </w:rPr>
+        <w:t>App</w:t>
+      </w:r>
+      <w:r>
+        <w:rPr>
+          <w:rFonts w:ascii="Consolas" w:eastAsia="Times New Roman" w:hAnsi="Consolas" w:cs="Times New Roman"/>
+          <w:color w:val="5FB3B3"/>
+          <w:sz w:val="21"/>
+          <w:szCs w:val="21"/>
+          <w:lang w:val="en-US" w:eastAsia="ru-RU"/>
+        </w:rPr>
+        <w:t>"&gt;</w:t>
+      </w:r>
+    </w:p>
+    <w:p>
+      <w:pPr>
+        <w:shd w:val="clear" w:color="auto" w:fill="1B2B34"/>
+        <w:spacing w:after="0" w:line="285" w:lineRule="atLeast"/>
+        <w:rPr>
+          <w:rFonts w:ascii="Consolas" w:eastAsia="Times New Roman" w:hAnsi="Consolas" w:cs="Times New Roman"/>
+          <w:color w:val="CDD3DE"/>
+          <w:sz w:val="21"/>
+          <w:szCs w:val="21"/>
+          <w:lang w:val="en-US" w:eastAsia="ru-RU"/>
+        </w:rPr>
+      </w:pPr>
+      <w:r>
+        <w:rPr>
+          <w:rFonts w:ascii="Consolas" w:eastAsia="Times New Roman" w:hAnsi="Consolas" w:cs="Times New Roman"/>
+          <w:color w:val="5FB3B3"/>
+          <w:sz w:val="21"/>
+          <w:szCs w:val="21"/>
+          <w:lang w:val="en-US" w:eastAsia="ru-RU"/>
+        </w:rPr>
+        <w:t>         {</w:t>
+      </w:r>
+      <w:r>
+        <w:rPr>
+          <w:rFonts w:ascii="Consolas" w:eastAsia="Times New Roman" w:hAnsi="Consolas" w:cs="Times New Roman"/>
+          <w:color w:val="65737E"/>
+          <w:sz w:val="21"/>
+          <w:szCs w:val="21"/>
+          <w:lang w:val="en-US" w:eastAsia="ru-RU"/>
+        </w:rPr>
+        <w:t xml:space="preserve">/* </w:t>
+      </w:r>
+      <w:r>
+        <w:rPr>
+          <w:rFonts w:ascii="Consolas" w:eastAsia="Times New Roman" w:hAnsi="Consolas" w:cs="Times New Roman"/>
+          <w:color w:val="65737E"/>
+          <w:sz w:val="21"/>
+          <w:szCs w:val="21"/>
+          <w:lang w:eastAsia="ru-RU"/>
+        </w:rPr>
+        <w:t>ПЕРЕДАЕМ</w:t>
+      </w:r>
+      <w:r>
+        <w:rPr>
+          <w:rFonts w:ascii="Consolas" w:eastAsia="Times New Roman" w:hAnsi="Consolas" w:cs="Times New Roman"/>
+          <w:color w:val="65737E"/>
+          <w:sz w:val="21"/>
+          <w:szCs w:val="21"/>
+          <w:lang w:val="en-US" w:eastAsia="ru-RU"/>
+        </w:rPr>
+        <w:t xml:space="preserve"> </w:t>
+      </w:r>
+      <w:r>
+        <w:rPr>
+          <w:rFonts w:ascii="Consolas" w:eastAsia="Times New Roman" w:hAnsi="Consolas" w:cs="Times New Roman"/>
+          <w:color w:val="65737E"/>
+          <w:sz w:val="21"/>
+          <w:szCs w:val="21"/>
+          <w:lang w:eastAsia="ru-RU"/>
+        </w:rPr>
+        <w:t>ФУНКЦИЮ</w:t>
+      </w:r>
+      <w:r>
+        <w:rPr>
+          <w:rFonts w:ascii="Consolas" w:eastAsia="Times New Roman" w:hAnsi="Consolas" w:cs="Times New Roman"/>
+          <w:color w:val="65737E"/>
+          <w:sz w:val="21"/>
+          <w:szCs w:val="21"/>
+          <w:lang w:val="en-US" w:eastAsia="ru-RU"/>
+        </w:rPr>
+        <w:t xml:space="preserve"> () =&gt; {return 'Ivan'} */</w:t>
+      </w:r>
+      <w:r>
+        <w:rPr>
+          <w:rFonts w:ascii="Consolas" w:eastAsia="Times New Roman" w:hAnsi="Consolas" w:cs="Times New Roman"/>
+          <w:color w:val="5FB3B3"/>
+          <w:sz w:val="21"/>
+          <w:szCs w:val="21"/>
+          <w:lang w:val="en-US" w:eastAsia="ru-RU"/>
+        </w:rPr>
+        <w:t>}</w:t>
+      </w:r>
+    </w:p>
+    <w:p>
+      <w:pPr>
+        <w:shd w:val="clear" w:color="auto" w:fill="1B2B34"/>
+        <w:spacing w:after="0" w:line="285" w:lineRule="atLeast"/>
+        <w:rPr>
+          <w:rFonts w:ascii="Consolas" w:eastAsia="Times New Roman" w:hAnsi="Consolas" w:cs="Times New Roman"/>
+          <w:color w:val="CDD3DE"/>
+          <w:sz w:val="21"/>
+          <w:szCs w:val="21"/>
+          <w:lang w:val="en-US" w:eastAsia="ru-RU"/>
+        </w:rPr>
+      </w:pPr>
+      <w:r>
+        <w:rPr>
+          <w:rFonts w:ascii="Consolas" w:eastAsia="Times New Roman" w:hAnsi="Consolas" w:cs="Times New Roman"/>
+          <w:color w:val="5FB3B3"/>
+          <w:sz w:val="21"/>
+          <w:szCs w:val="21"/>
+          <w:lang w:val="en-US" w:eastAsia="ru-RU"/>
+        </w:rPr>
+        <w:t>        &lt;</w:t>
+      </w:r>
+      <w:r>
+        <w:rPr>
+          <w:rFonts w:ascii="Consolas" w:eastAsia="Times New Roman" w:hAnsi="Consolas" w:cs="Times New Roman"/>
+          <w:color w:val="FAC863"/>
+          <w:sz w:val="21"/>
+          <w:szCs w:val="21"/>
+          <w:lang w:val="en-US" w:eastAsia="ru-RU"/>
+        </w:rPr>
+        <w:t>WhoAmi</w:t>
+      </w:r>
+      <w:r>
+        <w:rPr>
+          <w:rFonts w:ascii="Consolas" w:eastAsia="Times New Roman" w:hAnsi="Consolas" w:cs="Times New Roman"/>
+          <w:color w:val="5FB3B3"/>
+          <w:sz w:val="21"/>
+          <w:szCs w:val="21"/>
+          <w:lang w:val="en-US" w:eastAsia="ru-RU"/>
+        </w:rPr>
+        <w:t xml:space="preserve"> </w:t>
+      </w:r>
+      <w:r>
+        <w:rPr>
+          <w:rFonts w:ascii="Consolas" w:eastAsia="Times New Roman" w:hAnsi="Consolas" w:cs="Times New Roman"/>
+          <w:color w:val="BB80B3"/>
+          <w:sz w:val="21"/>
+          <w:szCs w:val="21"/>
+          <w:lang w:val="en-US" w:eastAsia="ru-RU"/>
+        </w:rPr>
+        <w:t>name</w:t>
+      </w:r>
+      <w:r>
+        <w:rPr>
+          <w:rFonts w:ascii="Consolas" w:eastAsia="Times New Roman" w:hAnsi="Consolas" w:cs="Times New Roman"/>
+          <w:color w:val="5FB3B3"/>
+          <w:sz w:val="21"/>
+          <w:szCs w:val="21"/>
+          <w:lang w:val="en-US" w:eastAsia="ru-RU"/>
+        </w:rPr>
+        <w:t xml:space="preserve">={() </w:t>
+      </w:r>
+      <w:r>
+        <w:rPr>
+          <w:rFonts w:ascii="Consolas" w:eastAsia="Times New Roman" w:hAnsi="Consolas" w:cs="Times New Roman"/>
+          <w:color w:val="C594C5"/>
+          <w:sz w:val="21"/>
+          <w:szCs w:val="21"/>
+          <w:lang w:val="en-US" w:eastAsia="ru-RU"/>
+        </w:rPr>
+        <w:t>=&gt;</w:t>
+      </w:r>
+      <w:r>
+        <w:rPr>
+          <w:rFonts w:ascii="Consolas" w:eastAsia="Times New Roman" w:hAnsi="Consolas" w:cs="Times New Roman"/>
+          <w:color w:val="5FB3B3"/>
+          <w:sz w:val="21"/>
+          <w:szCs w:val="21"/>
+          <w:lang w:val="en-US" w:eastAsia="ru-RU"/>
+        </w:rPr>
+        <w:t xml:space="preserve"> {</w:t>
+      </w:r>
+      <w:r>
+        <w:rPr>
+          <w:rFonts w:ascii="Consolas" w:eastAsia="Times New Roman" w:hAnsi="Consolas" w:cs="Times New Roman"/>
+          <w:color w:val="C594C5"/>
+          <w:sz w:val="21"/>
+          <w:szCs w:val="21"/>
+          <w:lang w:val="en-US" w:eastAsia="ru-RU"/>
+        </w:rPr>
+        <w:t>return</w:t>
+      </w:r>
+      <w:r>
+        <w:rPr>
+          <w:rFonts w:ascii="Consolas" w:eastAsia="Times New Roman" w:hAnsi="Consolas" w:cs="Times New Roman"/>
+          <w:color w:val="5FB3B3"/>
+          <w:sz w:val="21"/>
+          <w:szCs w:val="21"/>
+          <w:lang w:val="en-US" w:eastAsia="ru-RU"/>
+        </w:rPr>
+        <w:t xml:space="preserve"> '</w:t>
+      </w:r>
+      <w:r>
+        <w:rPr>
+          <w:rFonts w:ascii="Consolas" w:eastAsia="Times New Roman" w:hAnsi="Consolas" w:cs="Times New Roman"/>
+          <w:color w:val="99C794"/>
+          <w:sz w:val="21"/>
+          <w:szCs w:val="21"/>
+          <w:lang w:val="en-US" w:eastAsia="ru-RU"/>
+        </w:rPr>
+        <w:t>Ivan</w:t>
+      </w:r>
+      <w:r>
+        <w:rPr>
+          <w:rFonts w:ascii="Consolas" w:eastAsia="Times New Roman" w:hAnsi="Consolas" w:cs="Times New Roman"/>
+          <w:color w:val="5FB3B3"/>
+          <w:sz w:val="21"/>
+          <w:szCs w:val="21"/>
+          <w:lang w:val="en-US" w:eastAsia="ru-RU"/>
+        </w:rPr>
+        <w:t xml:space="preserve">'}} </w:t>
+      </w:r>
+      <w:r>
+        <w:rPr>
+          <w:rFonts w:ascii="Consolas" w:eastAsia="Times New Roman" w:hAnsi="Consolas" w:cs="Times New Roman"/>
+          <w:color w:val="BB80B3"/>
+          <w:sz w:val="21"/>
+          <w:szCs w:val="21"/>
+          <w:lang w:val="en-US" w:eastAsia="ru-RU"/>
+        </w:rPr>
+        <w:t>surname</w:t>
+      </w:r>
+      <w:r>
+        <w:rPr>
+          <w:rFonts w:ascii="Consolas" w:eastAsia="Times New Roman" w:hAnsi="Consolas" w:cs="Times New Roman"/>
+          <w:color w:val="5FB3B3"/>
+          <w:sz w:val="21"/>
+          <w:szCs w:val="21"/>
+          <w:lang w:val="en-US" w:eastAsia="ru-RU"/>
+        </w:rPr>
+        <w:t>='</w:t>
+      </w:r>
+      <w:r>
+        <w:rPr>
+          <w:rFonts w:ascii="Consolas" w:eastAsia="Times New Roman" w:hAnsi="Consolas" w:cs="Times New Roman"/>
+          <w:color w:val="99C794"/>
+          <w:sz w:val="21"/>
+          <w:szCs w:val="21"/>
+          <w:lang w:val="en-US" w:eastAsia="ru-RU"/>
+        </w:rPr>
+        <w:t>Petrov</w:t>
+      </w:r>
+      <w:r>
+        <w:rPr>
+          <w:rFonts w:ascii="Consolas" w:eastAsia="Times New Roman" w:hAnsi="Consolas" w:cs="Times New Roman"/>
+          <w:color w:val="5FB3B3"/>
+          <w:sz w:val="21"/>
+          <w:szCs w:val="21"/>
+          <w:lang w:val="en-US" w:eastAsia="ru-RU"/>
+        </w:rPr>
+        <w:t xml:space="preserve">' </w:t>
+      </w:r>
+      <w:r>
+        <w:rPr>
+          <w:rFonts w:ascii="Consolas" w:eastAsia="Times New Roman" w:hAnsi="Consolas" w:cs="Times New Roman"/>
+          <w:color w:val="BB80B3"/>
+          <w:sz w:val="21"/>
+          <w:szCs w:val="21"/>
+          <w:lang w:val="en-US" w:eastAsia="ru-RU"/>
+        </w:rPr>
+        <w:t>link</w:t>
+      </w:r>
+      <w:r>
+        <w:rPr>
+          <w:rFonts w:ascii="Consolas" w:eastAsia="Times New Roman" w:hAnsi="Consolas" w:cs="Times New Roman"/>
+          <w:color w:val="5FB3B3"/>
+          <w:sz w:val="21"/>
+          <w:szCs w:val="21"/>
+          <w:lang w:val="en-US" w:eastAsia="ru-RU"/>
+        </w:rPr>
+        <w:t>='</w:t>
+      </w:r>
+      <w:r>
+        <w:rPr>
+          <w:rFonts w:ascii="Consolas" w:eastAsia="Times New Roman" w:hAnsi="Consolas" w:cs="Times New Roman"/>
+          <w:color w:val="99C794"/>
+          <w:sz w:val="21"/>
+          <w:szCs w:val="21"/>
+          <w:lang w:val="en-US" w:eastAsia="ru-RU"/>
+        </w:rPr>
+        <w:t>facebook.com</w:t>
+      </w:r>
+      <w:r>
+        <w:rPr>
+          <w:rFonts w:ascii="Consolas" w:eastAsia="Times New Roman" w:hAnsi="Consolas" w:cs="Times New Roman"/>
+          <w:color w:val="5FB3B3"/>
+          <w:sz w:val="21"/>
+          <w:szCs w:val="21"/>
+          <w:lang w:val="en-US" w:eastAsia="ru-RU"/>
+        </w:rPr>
+        <w:t>'/&gt;</w:t>
+      </w:r>
+    </w:p>
+    <w:p>
+      <w:pPr>
+        <w:shd w:val="clear" w:color="auto" w:fill="1B2B34"/>
+        <w:spacing w:after="0" w:line="285" w:lineRule="atLeast"/>
+        <w:rPr>
+          <w:rFonts w:ascii="Consolas" w:eastAsia="Times New Roman" w:hAnsi="Consolas" w:cs="Times New Roman"/>
+          <w:color w:val="CDD3DE"/>
+          <w:sz w:val="21"/>
+          <w:szCs w:val="21"/>
+          <w:lang w:val="en-US" w:eastAsia="ru-RU"/>
+        </w:rPr>
+      </w:pPr>
+      <w:r>
+        <w:rPr>
+          <w:rFonts w:ascii="Consolas" w:eastAsia="Times New Roman" w:hAnsi="Consolas" w:cs="Times New Roman"/>
+          <w:color w:val="5FB3B3"/>
+          <w:sz w:val="21"/>
+          <w:szCs w:val="21"/>
+          <w:lang w:val="en-US" w:eastAsia="ru-RU"/>
+        </w:rPr>
+        <w:t>        &lt;</w:t>
+      </w:r>
+      <w:r>
+        <w:rPr>
+          <w:rFonts w:ascii="Consolas" w:eastAsia="Times New Roman" w:hAnsi="Consolas" w:cs="Times New Roman"/>
+          <w:color w:val="FAC863"/>
+          <w:sz w:val="21"/>
+          <w:szCs w:val="21"/>
+          <w:lang w:val="en-US" w:eastAsia="ru-RU"/>
+        </w:rPr>
+        <w:t>WhoAmi</w:t>
+      </w:r>
+      <w:r>
+        <w:rPr>
+          <w:rFonts w:ascii="Consolas" w:eastAsia="Times New Roman" w:hAnsi="Consolas" w:cs="Times New Roman"/>
+          <w:color w:val="5FB3B3"/>
+          <w:sz w:val="21"/>
+          <w:szCs w:val="21"/>
+          <w:lang w:val="en-US" w:eastAsia="ru-RU"/>
+        </w:rPr>
+        <w:t xml:space="preserve"> </w:t>
+      </w:r>
+      <w:r>
+        <w:rPr>
+          <w:rFonts w:ascii="Consolas" w:eastAsia="Times New Roman" w:hAnsi="Consolas" w:cs="Times New Roman"/>
+          <w:color w:val="BB80B3"/>
+          <w:sz w:val="21"/>
+          <w:szCs w:val="21"/>
+          <w:lang w:val="en-US" w:eastAsia="ru-RU"/>
+        </w:rPr>
+        <w:t>name</w:t>
+      </w:r>
+      <w:r>
+        <w:rPr>
+          <w:rFonts w:ascii="Consolas" w:eastAsia="Times New Roman" w:hAnsi="Consolas" w:cs="Times New Roman"/>
+          <w:color w:val="5FB3B3"/>
+          <w:sz w:val="21"/>
+          <w:szCs w:val="21"/>
+          <w:lang w:val="en-US" w:eastAsia="ru-RU"/>
+        </w:rPr>
+        <w:t xml:space="preserve">={() </w:t>
+      </w:r>
+      <w:r>
+        <w:rPr>
+          <w:rFonts w:ascii="Consolas" w:eastAsia="Times New Roman" w:hAnsi="Consolas" w:cs="Times New Roman"/>
+          <w:color w:val="C594C5"/>
+          <w:sz w:val="21"/>
+          <w:szCs w:val="21"/>
+          <w:lang w:val="en-US" w:eastAsia="ru-RU"/>
+        </w:rPr>
+        <w:t>=&gt;</w:t>
+      </w:r>
+      <w:r>
+        <w:rPr>
+          <w:rFonts w:ascii="Consolas" w:eastAsia="Times New Roman" w:hAnsi="Consolas" w:cs="Times New Roman"/>
+          <w:color w:val="5FB3B3"/>
+          <w:sz w:val="21"/>
+          <w:szCs w:val="21"/>
+          <w:lang w:val="en-US" w:eastAsia="ru-RU"/>
+        </w:rPr>
+        <w:t xml:space="preserve"> {</w:t>
+      </w:r>
+      <w:r>
+        <w:rPr>
+          <w:rFonts w:ascii="Consolas" w:eastAsia="Times New Roman" w:hAnsi="Consolas" w:cs="Times New Roman"/>
+          <w:color w:val="C594C5"/>
+          <w:sz w:val="21"/>
+          <w:szCs w:val="21"/>
+          <w:lang w:val="en-US" w:eastAsia="ru-RU"/>
+        </w:rPr>
+        <w:t>return</w:t>
+      </w:r>
+      <w:r>
+        <w:rPr>
+          <w:rFonts w:ascii="Consolas" w:eastAsia="Times New Roman" w:hAnsi="Consolas" w:cs="Times New Roman"/>
+          <w:color w:val="5FB3B3"/>
+          <w:sz w:val="21"/>
+          <w:szCs w:val="21"/>
+          <w:lang w:val="en-US" w:eastAsia="ru-RU"/>
+        </w:rPr>
+        <w:t xml:space="preserve"> '</w:t>
+      </w:r>
+      <w:r>
+        <w:rPr>
+          <w:rFonts w:ascii="Consolas" w:eastAsia="Times New Roman" w:hAnsi="Consolas" w:cs="Times New Roman"/>
+          <w:color w:val="99C794"/>
+          <w:sz w:val="21"/>
+          <w:szCs w:val="21"/>
+          <w:lang w:val="en-US" w:eastAsia="ru-RU"/>
+        </w:rPr>
+        <w:t>Ivan</w:t>
+      </w:r>
+      <w:r>
+        <w:rPr>
+          <w:rFonts w:ascii="Consolas" w:eastAsia="Times New Roman" w:hAnsi="Consolas" w:cs="Times New Roman"/>
+          <w:color w:val="5FB3B3"/>
+          <w:sz w:val="21"/>
+          <w:szCs w:val="21"/>
+          <w:lang w:val="en-US" w:eastAsia="ru-RU"/>
+        </w:rPr>
+        <w:t xml:space="preserve">'}} </w:t>
+      </w:r>
+      <w:r>
+        <w:rPr>
+          <w:rFonts w:ascii="Consolas" w:eastAsia="Times New Roman" w:hAnsi="Consolas" w:cs="Times New Roman"/>
+          <w:color w:val="BB80B3"/>
+          <w:sz w:val="21"/>
+          <w:szCs w:val="21"/>
+          <w:lang w:val="en-US" w:eastAsia="ru-RU"/>
+        </w:rPr>
+        <w:t>surname</w:t>
+      </w:r>
+      <w:r>
+        <w:rPr>
+          <w:rFonts w:ascii="Consolas" w:eastAsia="Times New Roman" w:hAnsi="Consolas" w:cs="Times New Roman"/>
+          <w:color w:val="5FB3B3"/>
+          <w:sz w:val="21"/>
+          <w:szCs w:val="21"/>
+          <w:lang w:val="en-US" w:eastAsia="ru-RU"/>
+        </w:rPr>
+        <w:t>='</w:t>
+      </w:r>
+      <w:r>
+        <w:rPr>
+          <w:rFonts w:ascii="Consolas" w:eastAsia="Times New Roman" w:hAnsi="Consolas" w:cs="Times New Roman"/>
+          <w:color w:val="99C794"/>
+          <w:sz w:val="21"/>
+          <w:szCs w:val="21"/>
+          <w:lang w:val="en-US" w:eastAsia="ru-RU"/>
+        </w:rPr>
+        <w:t>Igolkin</w:t>
+      </w:r>
+      <w:r>
+        <w:rPr>
+          <w:rFonts w:ascii="Consolas" w:eastAsia="Times New Roman" w:hAnsi="Consolas" w:cs="Times New Roman"/>
+          <w:color w:val="5FB3B3"/>
+          <w:sz w:val="21"/>
+          <w:szCs w:val="21"/>
+          <w:lang w:val="en-US" w:eastAsia="ru-RU"/>
+        </w:rPr>
+        <w:t xml:space="preserve">' </w:t>
+      </w:r>
+      <w:r>
+        <w:rPr>
+          <w:rFonts w:ascii="Consolas" w:eastAsia="Times New Roman" w:hAnsi="Consolas" w:cs="Times New Roman"/>
+          <w:color w:val="BB80B3"/>
+          <w:sz w:val="21"/>
+          <w:szCs w:val="21"/>
+          <w:lang w:val="en-US" w:eastAsia="ru-RU"/>
+        </w:rPr>
+        <w:t>link</w:t>
+      </w:r>
+      <w:r>
+        <w:rPr>
+          <w:rFonts w:ascii="Consolas" w:eastAsia="Times New Roman" w:hAnsi="Consolas" w:cs="Times New Roman"/>
+          <w:color w:val="5FB3B3"/>
+          <w:sz w:val="21"/>
+          <w:szCs w:val="21"/>
+          <w:lang w:val="en-US" w:eastAsia="ru-RU"/>
+        </w:rPr>
+        <w:t>='</w:t>
+      </w:r>
+      <w:r>
+        <w:rPr>
+          <w:rFonts w:ascii="Consolas" w:eastAsia="Times New Roman" w:hAnsi="Consolas" w:cs="Times New Roman"/>
+          <w:color w:val="99C794"/>
+          <w:sz w:val="21"/>
+          <w:szCs w:val="21"/>
+          <w:lang w:val="en-US" w:eastAsia="ru-RU"/>
+        </w:rPr>
+        <w:t>vk.com</w:t>
+      </w:r>
+      <w:r>
+        <w:rPr>
+          <w:rFonts w:ascii="Consolas" w:eastAsia="Times New Roman" w:hAnsi="Consolas" w:cs="Times New Roman"/>
+          <w:color w:val="5FB3B3"/>
+          <w:sz w:val="21"/>
+          <w:szCs w:val="21"/>
+          <w:lang w:val="en-US" w:eastAsia="ru-RU"/>
+        </w:rPr>
+        <w:t>'/&gt;</w:t>
+      </w:r>
+    </w:p>
+    <w:p>
+      <w:pPr>
+        <w:shd w:val="clear" w:color="auto" w:fill="1B2B34"/>
+        <w:spacing w:after="0" w:line="285" w:lineRule="atLeast"/>
+        <w:rPr>
+          <w:rFonts w:ascii="Consolas" w:eastAsia="Times New Roman" w:hAnsi="Consolas" w:cs="Times New Roman"/>
+          <w:color w:val="CDD3DE"/>
+          <w:sz w:val="21"/>
+          <w:szCs w:val="21"/>
+          <w:lang w:eastAsia="ru-RU"/>
+        </w:rPr>
+      </w:pPr>
+      <w:r>
+        <w:rPr>
+          <w:rFonts w:ascii="Consolas" w:eastAsia="Times New Roman" w:hAnsi="Consolas" w:cs="Times New Roman"/>
+          <w:color w:val="5FB3B3"/>
+          <w:sz w:val="21"/>
+          <w:szCs w:val="21"/>
+          <w:lang w:val="en-US" w:eastAsia="ru-RU"/>
+        </w:rPr>
+        <w:t xml:space="preserve">    </w:t>
+      </w:r>
+      <w:r>
+        <w:rPr>
+          <w:rFonts w:ascii="Consolas" w:eastAsia="Times New Roman" w:hAnsi="Consolas" w:cs="Times New Roman"/>
+          <w:color w:val="5FB3B3"/>
+          <w:sz w:val="21"/>
+          <w:szCs w:val="21"/>
+          <w:lang w:eastAsia="ru-RU"/>
+        </w:rPr>
+        <w:t>&lt;/</w:t>
+      </w:r>
+      <w:proofErr w:type="spellStart"/>
+      <w:r>
+        <w:rPr>
+          <w:rFonts w:ascii="Consolas" w:eastAsia="Times New Roman" w:hAnsi="Consolas" w:cs="Times New Roman"/>
+          <w:color w:val="EB606B"/>
+          <w:sz w:val="21"/>
+          <w:szCs w:val="21"/>
+          <w:lang w:eastAsia="ru-RU"/>
+        </w:rPr>
+        <w:t>div</w:t>
+      </w:r>
+      <w:proofErr w:type="spellEnd"/>
+      <w:r>
+        <w:rPr>
+          <w:rFonts w:ascii="Consolas" w:eastAsia="Times New Roman" w:hAnsi="Consolas" w:cs="Times New Roman"/>
+          <w:color w:val="5FB3B3"/>
+          <w:sz w:val="21"/>
+          <w:szCs w:val="21"/>
+          <w:lang w:eastAsia="ru-RU"/>
+        </w:rPr>
         <w:t>&gt;</w:t>
       </w:r>
     </w:p>
@@ -4569,18 +5937,498 @@
           <w:color w:val="CDD3DE"/>
           <w:sz w:val="21"/>
           <w:szCs w:val="21"/>
-          <w:lang w:val="en-US" w:eastAsia="ru-RU"/>
-        </w:rPr>
-      </w:pPr>
-      <w:r>
-        <w:rPr>
-          <w:rFonts w:ascii="Consolas" w:eastAsia="Times New Roman" w:hAnsi="Consolas" w:cs="Times New Roman"/>
-          <w:color w:val="5FB3B3"/>
-          <w:sz w:val="21"/>
-          <w:szCs w:val="21"/>
-          <w:lang w:val="en-US" w:eastAsia="ru-RU"/>
-        </w:rPr>
-        <w:t>       {</w:t>
+          <w:lang w:eastAsia="ru-RU"/>
+        </w:rPr>
+      </w:pPr>
+      <w:r>
+        <w:rPr>
+          <w:rFonts w:ascii="Consolas" w:eastAsia="Times New Roman" w:hAnsi="Consolas" w:cs="Times New Roman"/>
+          <w:color w:val="CDD3DE"/>
+          <w:sz w:val="21"/>
+          <w:szCs w:val="21"/>
+          <w:lang w:eastAsia="ru-RU"/>
+        </w:rPr>
+        <w:t>  )</w:t>
+      </w:r>
+      <w:r>
+        <w:rPr>
+          <w:rFonts w:ascii="Consolas" w:eastAsia="Times New Roman" w:hAnsi="Consolas" w:cs="Times New Roman"/>
+          <w:color w:val="5FB3B3"/>
+          <w:sz w:val="21"/>
+          <w:szCs w:val="21"/>
+          <w:lang w:eastAsia="ru-RU"/>
+        </w:rPr>
+        <w:t>;</w:t>
+      </w:r>
+    </w:p>
+    <w:p>
+      <w:pPr>
+        <w:shd w:val="clear" w:color="auto" w:fill="1B2B34"/>
+        <w:spacing w:after="0" w:line="285" w:lineRule="atLeast"/>
+        <w:rPr>
+          <w:rFonts w:ascii="Consolas" w:eastAsia="Times New Roman" w:hAnsi="Consolas" w:cs="Times New Roman"/>
+          <w:color w:val="CDD3DE"/>
+          <w:sz w:val="21"/>
+          <w:szCs w:val="21"/>
+          <w:lang w:eastAsia="ru-RU"/>
+        </w:rPr>
+      </w:pPr>
+      <w:r>
+        <w:rPr>
+          <w:rFonts w:ascii="Consolas" w:eastAsia="Times New Roman" w:hAnsi="Consolas" w:cs="Times New Roman"/>
+          <w:color w:val="5FB3B3"/>
+          <w:sz w:val="21"/>
+          <w:szCs w:val="21"/>
+          <w:lang w:eastAsia="ru-RU"/>
+        </w:rPr>
+        <w:t>}</w:t>
+      </w:r>
+    </w:p>
+    <w:p/>
+    <w:p/>
+    <w:p/>
+    <w:p/>
+    <w:p>
+      <w:pPr>
+        <w:rPr>
+          <w:rFonts w:ascii="Segoe UI" w:hAnsi="Segoe UI" w:cs="Segoe UI"/>
+          <w:b/>
+          <w:color w:val="1C1D1F"/>
+          <w:sz w:val="40"/>
+          <w:szCs w:val="21"/>
+          <w:shd w:val="clear" w:color="auto" w:fill="D1D7DC"/>
+        </w:rPr>
+      </w:pPr>
+      <w:r>
+        <w:rPr>
+          <w:rFonts w:ascii="Segoe UI" w:hAnsi="Segoe UI" w:cs="Segoe UI"/>
+          <w:b/>
+          <w:color w:val="1C1D1F"/>
+          <w:sz w:val="40"/>
+          <w:szCs w:val="21"/>
+          <w:shd w:val="clear" w:color="auto" w:fill="D1D7DC"/>
+        </w:rPr>
+        <w:lastRenderedPageBreak/>
+        <w:t>94. Состояния компонентов</w:t>
+      </w:r>
+    </w:p>
+    <w:p>
+      <w:pPr>
+        <w:rPr>
+          <w:b/>
+          <w:sz w:val="20"/>
+          <w:szCs w:val="20"/>
+        </w:rPr>
+      </w:pPr>
+    </w:p>
+    <w:p>
+      <w:pPr>
+        <w:shd w:val="clear" w:color="auto" w:fill="1B2B34"/>
+        <w:spacing w:after="0" w:line="285" w:lineRule="atLeast"/>
+        <w:rPr>
+          <w:rFonts w:ascii="Consolas" w:eastAsia="Times New Roman" w:hAnsi="Consolas" w:cs="Times New Roman"/>
+          <w:color w:val="CDD3DE"/>
+          <w:sz w:val="21"/>
+          <w:szCs w:val="21"/>
+          <w:lang w:eastAsia="ru-RU"/>
+        </w:rPr>
+      </w:pPr>
+    </w:p>
+    <w:p>
+      <w:pPr>
+        <w:shd w:val="clear" w:color="auto" w:fill="1B2B34"/>
+        <w:spacing w:after="0" w:line="285" w:lineRule="atLeast"/>
+        <w:rPr>
+          <w:rFonts w:ascii="Consolas" w:eastAsia="Times New Roman" w:hAnsi="Consolas" w:cs="Times New Roman"/>
+          <w:color w:val="CDD3DE"/>
+          <w:sz w:val="21"/>
+          <w:szCs w:val="21"/>
+          <w:lang w:val="en-US" w:eastAsia="ru-RU"/>
+        </w:rPr>
+      </w:pPr>
+      <w:r>
+        <w:rPr>
+          <w:rFonts w:ascii="Consolas" w:eastAsia="Times New Roman" w:hAnsi="Consolas" w:cs="Times New Roman"/>
+          <w:color w:val="C594C5"/>
+          <w:sz w:val="21"/>
+          <w:szCs w:val="21"/>
+          <w:lang w:val="en-US" w:eastAsia="ru-RU"/>
+        </w:rPr>
+        <w:t>import</w:t>
+      </w:r>
+      <w:r>
+        <w:rPr>
+          <w:rFonts w:ascii="Consolas" w:eastAsia="Times New Roman" w:hAnsi="Consolas" w:cs="Times New Roman"/>
+          <w:color w:val="CDD3DE"/>
+          <w:sz w:val="21"/>
+          <w:szCs w:val="21"/>
+          <w:lang w:val="en-US" w:eastAsia="ru-RU"/>
+        </w:rPr>
+        <w:t xml:space="preserve"> </w:t>
+      </w:r>
+      <w:r>
+        <w:rPr>
+          <w:rFonts w:ascii="Consolas" w:eastAsia="Times New Roman" w:hAnsi="Consolas" w:cs="Times New Roman"/>
+          <w:color w:val="5FB3B3"/>
+          <w:sz w:val="21"/>
+          <w:szCs w:val="21"/>
+          <w:lang w:val="en-US" w:eastAsia="ru-RU"/>
+        </w:rPr>
+        <w:t>{</w:t>
+      </w:r>
+      <w:r>
+        <w:rPr>
+          <w:rFonts w:ascii="Consolas" w:eastAsia="Times New Roman" w:hAnsi="Consolas" w:cs="Times New Roman"/>
+          <w:color w:val="CDD3DE"/>
+          <w:sz w:val="21"/>
+          <w:szCs w:val="21"/>
+          <w:lang w:val="en-US" w:eastAsia="ru-RU"/>
+        </w:rPr>
+        <w:t xml:space="preserve"> Component </w:t>
+      </w:r>
+      <w:r>
+        <w:rPr>
+          <w:rFonts w:ascii="Consolas" w:eastAsia="Times New Roman" w:hAnsi="Consolas" w:cs="Times New Roman"/>
+          <w:color w:val="5FB3B3"/>
+          <w:sz w:val="21"/>
+          <w:szCs w:val="21"/>
+          <w:lang w:val="en-US" w:eastAsia="ru-RU"/>
+        </w:rPr>
+        <w:t>}</w:t>
+      </w:r>
+      <w:r>
+        <w:rPr>
+          <w:rFonts w:ascii="Consolas" w:eastAsia="Times New Roman" w:hAnsi="Consolas" w:cs="Times New Roman"/>
+          <w:color w:val="CDD3DE"/>
+          <w:sz w:val="21"/>
+          <w:szCs w:val="21"/>
+          <w:lang w:val="en-US" w:eastAsia="ru-RU"/>
+        </w:rPr>
+        <w:t xml:space="preserve"> </w:t>
+      </w:r>
+      <w:r>
+        <w:rPr>
+          <w:rFonts w:ascii="Consolas" w:eastAsia="Times New Roman" w:hAnsi="Consolas" w:cs="Times New Roman"/>
+          <w:color w:val="C594C5"/>
+          <w:sz w:val="21"/>
+          <w:szCs w:val="21"/>
+          <w:lang w:val="en-US" w:eastAsia="ru-RU"/>
+        </w:rPr>
+        <w:t>from</w:t>
+      </w:r>
+      <w:r>
+        <w:rPr>
+          <w:rFonts w:ascii="Consolas" w:eastAsia="Times New Roman" w:hAnsi="Consolas" w:cs="Times New Roman"/>
+          <w:color w:val="CDD3DE"/>
+          <w:sz w:val="21"/>
+          <w:szCs w:val="21"/>
+          <w:lang w:val="en-US" w:eastAsia="ru-RU"/>
+        </w:rPr>
+        <w:t xml:space="preserve"> </w:t>
+      </w:r>
+      <w:r>
+        <w:rPr>
+          <w:rFonts w:ascii="Consolas" w:eastAsia="Times New Roman" w:hAnsi="Consolas" w:cs="Times New Roman"/>
+          <w:color w:val="5FB3B3"/>
+          <w:sz w:val="21"/>
+          <w:szCs w:val="21"/>
+          <w:lang w:val="en-US" w:eastAsia="ru-RU"/>
+        </w:rPr>
+        <w:t>'</w:t>
+      </w:r>
+      <w:r>
+        <w:rPr>
+          <w:rFonts w:ascii="Consolas" w:eastAsia="Times New Roman" w:hAnsi="Consolas" w:cs="Times New Roman"/>
+          <w:color w:val="99C794"/>
+          <w:sz w:val="21"/>
+          <w:szCs w:val="21"/>
+          <w:lang w:val="en-US" w:eastAsia="ru-RU"/>
+        </w:rPr>
+        <w:t>react</w:t>
+      </w:r>
+      <w:r>
+        <w:rPr>
+          <w:rFonts w:ascii="Consolas" w:eastAsia="Times New Roman" w:hAnsi="Consolas" w:cs="Times New Roman"/>
+          <w:color w:val="5FB3B3"/>
+          <w:sz w:val="21"/>
+          <w:szCs w:val="21"/>
+          <w:lang w:val="en-US" w:eastAsia="ru-RU"/>
+        </w:rPr>
+        <w:t>';</w:t>
+      </w:r>
+    </w:p>
+    <w:p>
+      <w:pPr>
+        <w:shd w:val="clear" w:color="auto" w:fill="1B2B34"/>
+        <w:spacing w:after="0" w:line="285" w:lineRule="atLeast"/>
+        <w:rPr>
+          <w:rFonts w:ascii="Consolas" w:eastAsia="Times New Roman" w:hAnsi="Consolas" w:cs="Times New Roman"/>
+          <w:color w:val="CDD3DE"/>
+          <w:sz w:val="21"/>
+          <w:szCs w:val="21"/>
+          <w:lang w:val="en-US" w:eastAsia="ru-RU"/>
+        </w:rPr>
+      </w:pPr>
+      <w:r>
+        <w:rPr>
+          <w:rFonts w:ascii="Consolas" w:eastAsia="Times New Roman" w:hAnsi="Consolas" w:cs="Times New Roman"/>
+          <w:color w:val="C594C5"/>
+          <w:sz w:val="21"/>
+          <w:szCs w:val="21"/>
+          <w:lang w:val="en-US" w:eastAsia="ru-RU"/>
+        </w:rPr>
+        <w:t>import</w:t>
+      </w:r>
+      <w:r>
+        <w:rPr>
+          <w:rFonts w:ascii="Consolas" w:eastAsia="Times New Roman" w:hAnsi="Consolas" w:cs="Times New Roman"/>
+          <w:color w:val="CDD3DE"/>
+          <w:sz w:val="21"/>
+          <w:szCs w:val="21"/>
+          <w:lang w:val="en-US" w:eastAsia="ru-RU"/>
+        </w:rPr>
+        <w:t xml:space="preserve"> logo </w:t>
+      </w:r>
+      <w:r>
+        <w:rPr>
+          <w:rFonts w:ascii="Consolas" w:eastAsia="Times New Roman" w:hAnsi="Consolas" w:cs="Times New Roman"/>
+          <w:color w:val="C594C5"/>
+          <w:sz w:val="21"/>
+          <w:szCs w:val="21"/>
+          <w:lang w:val="en-US" w:eastAsia="ru-RU"/>
+        </w:rPr>
+        <w:t>from</w:t>
+      </w:r>
+      <w:r>
+        <w:rPr>
+          <w:rFonts w:ascii="Consolas" w:eastAsia="Times New Roman" w:hAnsi="Consolas" w:cs="Times New Roman"/>
+          <w:color w:val="CDD3DE"/>
+          <w:sz w:val="21"/>
+          <w:szCs w:val="21"/>
+          <w:lang w:val="en-US" w:eastAsia="ru-RU"/>
+        </w:rPr>
+        <w:t xml:space="preserve"> </w:t>
+      </w:r>
+      <w:r>
+        <w:rPr>
+          <w:rFonts w:ascii="Consolas" w:eastAsia="Times New Roman" w:hAnsi="Consolas" w:cs="Times New Roman"/>
+          <w:color w:val="5FB3B3"/>
+          <w:sz w:val="21"/>
+          <w:szCs w:val="21"/>
+          <w:lang w:val="en-US" w:eastAsia="ru-RU"/>
+        </w:rPr>
+        <w:t>'</w:t>
+      </w:r>
+      <w:r>
+        <w:rPr>
+          <w:rFonts w:ascii="Consolas" w:eastAsia="Times New Roman" w:hAnsi="Consolas" w:cs="Times New Roman"/>
+          <w:color w:val="99C794"/>
+          <w:sz w:val="21"/>
+          <w:szCs w:val="21"/>
+          <w:lang w:val="en-US" w:eastAsia="ru-RU"/>
+        </w:rPr>
+        <w:t>./logo.svg</w:t>
+      </w:r>
+      <w:r>
+        <w:rPr>
+          <w:rFonts w:ascii="Consolas" w:eastAsia="Times New Roman" w:hAnsi="Consolas" w:cs="Times New Roman"/>
+          <w:color w:val="5FB3B3"/>
+          <w:sz w:val="21"/>
+          <w:szCs w:val="21"/>
+          <w:lang w:val="en-US" w:eastAsia="ru-RU"/>
+        </w:rPr>
+        <w:t>';</w:t>
+      </w:r>
+    </w:p>
+    <w:p>
+      <w:pPr>
+        <w:shd w:val="clear" w:color="auto" w:fill="1B2B34"/>
+        <w:spacing w:after="0" w:line="285" w:lineRule="atLeast"/>
+        <w:rPr>
+          <w:rFonts w:ascii="Consolas" w:eastAsia="Times New Roman" w:hAnsi="Consolas" w:cs="Times New Roman"/>
+          <w:color w:val="CDD3DE"/>
+          <w:sz w:val="21"/>
+          <w:szCs w:val="21"/>
+          <w:lang w:val="en-US" w:eastAsia="ru-RU"/>
+        </w:rPr>
+      </w:pPr>
+      <w:r>
+        <w:rPr>
+          <w:rFonts w:ascii="Consolas" w:eastAsia="Times New Roman" w:hAnsi="Consolas" w:cs="Times New Roman"/>
+          <w:color w:val="C594C5"/>
+          <w:sz w:val="21"/>
+          <w:szCs w:val="21"/>
+          <w:lang w:val="en-US" w:eastAsia="ru-RU"/>
+        </w:rPr>
+        <w:t>import</w:t>
+      </w:r>
+      <w:r>
+        <w:rPr>
+          <w:rFonts w:ascii="Consolas" w:eastAsia="Times New Roman" w:hAnsi="Consolas" w:cs="Times New Roman"/>
+          <w:color w:val="CDD3DE"/>
+          <w:sz w:val="21"/>
+          <w:szCs w:val="21"/>
+          <w:lang w:val="en-US" w:eastAsia="ru-RU"/>
+        </w:rPr>
+        <w:t xml:space="preserve"> </w:t>
+      </w:r>
+      <w:r>
+        <w:rPr>
+          <w:rFonts w:ascii="Consolas" w:eastAsia="Times New Roman" w:hAnsi="Consolas" w:cs="Times New Roman"/>
+          <w:color w:val="5FB3B3"/>
+          <w:sz w:val="21"/>
+          <w:szCs w:val="21"/>
+          <w:lang w:val="en-US" w:eastAsia="ru-RU"/>
+        </w:rPr>
+        <w:t>'</w:t>
+      </w:r>
+      <w:r>
+        <w:rPr>
+          <w:rFonts w:ascii="Consolas" w:eastAsia="Times New Roman" w:hAnsi="Consolas" w:cs="Times New Roman"/>
+          <w:color w:val="99C794"/>
+          <w:sz w:val="21"/>
+          <w:szCs w:val="21"/>
+          <w:lang w:val="en-US" w:eastAsia="ru-RU"/>
+        </w:rPr>
+        <w:t>./App.css</w:t>
+      </w:r>
+      <w:r>
+        <w:rPr>
+          <w:rFonts w:ascii="Consolas" w:eastAsia="Times New Roman" w:hAnsi="Consolas" w:cs="Times New Roman"/>
+          <w:color w:val="5FB3B3"/>
+          <w:sz w:val="21"/>
+          <w:szCs w:val="21"/>
+          <w:lang w:val="en-US" w:eastAsia="ru-RU"/>
+        </w:rPr>
+        <w:t>';</w:t>
+      </w:r>
+    </w:p>
+    <w:p>
+      <w:pPr>
+        <w:shd w:val="clear" w:color="auto" w:fill="1B2B34"/>
+        <w:spacing w:after="0" w:line="285" w:lineRule="atLeast"/>
+        <w:rPr>
+          <w:rFonts w:ascii="Consolas" w:eastAsia="Times New Roman" w:hAnsi="Consolas" w:cs="Times New Roman"/>
+          <w:color w:val="CDD3DE"/>
+          <w:sz w:val="21"/>
+          <w:szCs w:val="21"/>
+          <w:lang w:val="en-US" w:eastAsia="ru-RU"/>
+        </w:rPr>
+      </w:pPr>
+    </w:p>
+    <w:p>
+      <w:pPr>
+        <w:shd w:val="clear" w:color="auto" w:fill="1B2B34"/>
+        <w:spacing w:after="0" w:line="285" w:lineRule="atLeast"/>
+        <w:rPr>
+          <w:rFonts w:ascii="Consolas" w:eastAsia="Times New Roman" w:hAnsi="Consolas" w:cs="Times New Roman"/>
+          <w:color w:val="CDD3DE"/>
+          <w:sz w:val="21"/>
+          <w:szCs w:val="21"/>
+          <w:lang w:val="en-US" w:eastAsia="ru-RU"/>
+        </w:rPr>
+      </w:pPr>
+      <w:proofErr w:type="gramStart"/>
+      <w:r>
+        <w:rPr>
+          <w:rFonts w:ascii="Consolas" w:eastAsia="Times New Roman" w:hAnsi="Consolas" w:cs="Times New Roman"/>
+          <w:color w:val="C594C5"/>
+          <w:sz w:val="21"/>
+          <w:szCs w:val="21"/>
+          <w:lang w:val="en-US" w:eastAsia="ru-RU"/>
+        </w:rPr>
+        <w:t>class</w:t>
+      </w:r>
+      <w:proofErr w:type="gramEnd"/>
+      <w:r>
+        <w:rPr>
+          <w:rFonts w:ascii="Consolas" w:eastAsia="Times New Roman" w:hAnsi="Consolas" w:cs="Times New Roman"/>
+          <w:color w:val="CDD3DE"/>
+          <w:sz w:val="21"/>
+          <w:szCs w:val="21"/>
+          <w:lang w:val="en-US" w:eastAsia="ru-RU"/>
+        </w:rPr>
+        <w:t xml:space="preserve"> </w:t>
+      </w:r>
+      <w:r>
+        <w:rPr>
+          <w:rFonts w:ascii="Consolas" w:eastAsia="Times New Roman" w:hAnsi="Consolas" w:cs="Times New Roman"/>
+          <w:color w:val="FAC863"/>
+          <w:sz w:val="21"/>
+          <w:szCs w:val="21"/>
+          <w:lang w:val="en-US" w:eastAsia="ru-RU"/>
+        </w:rPr>
+        <w:t>WhoAmi</w:t>
+      </w:r>
+      <w:r>
+        <w:rPr>
+          <w:rFonts w:ascii="Consolas" w:eastAsia="Times New Roman" w:hAnsi="Consolas" w:cs="Times New Roman"/>
+          <w:color w:val="CDD3DE"/>
+          <w:sz w:val="21"/>
+          <w:szCs w:val="21"/>
+          <w:lang w:val="en-US" w:eastAsia="ru-RU"/>
+        </w:rPr>
+        <w:t xml:space="preserve"> </w:t>
+      </w:r>
+      <w:r>
+        <w:rPr>
+          <w:rFonts w:ascii="Consolas" w:eastAsia="Times New Roman" w:hAnsi="Consolas" w:cs="Times New Roman"/>
+          <w:color w:val="C594C5"/>
+          <w:sz w:val="21"/>
+          <w:szCs w:val="21"/>
+          <w:lang w:val="en-US" w:eastAsia="ru-RU"/>
+        </w:rPr>
+        <w:t>extends</w:t>
+      </w:r>
+      <w:r>
+        <w:rPr>
+          <w:rFonts w:ascii="Consolas" w:eastAsia="Times New Roman" w:hAnsi="Consolas" w:cs="Times New Roman"/>
+          <w:color w:val="CDD3DE"/>
+          <w:sz w:val="21"/>
+          <w:szCs w:val="21"/>
+          <w:lang w:val="en-US" w:eastAsia="ru-RU"/>
+        </w:rPr>
+        <w:t xml:space="preserve"> </w:t>
+      </w:r>
+      <w:r>
+        <w:rPr>
+          <w:rFonts w:ascii="Consolas" w:eastAsia="Times New Roman" w:hAnsi="Consolas" w:cs="Times New Roman"/>
+          <w:color w:val="99C794"/>
+          <w:sz w:val="21"/>
+          <w:szCs w:val="21"/>
+          <w:lang w:val="en-US" w:eastAsia="ru-RU"/>
+        </w:rPr>
+        <w:t>Component</w:t>
+      </w:r>
+      <w:r>
+        <w:rPr>
+          <w:rFonts w:ascii="Consolas" w:eastAsia="Times New Roman" w:hAnsi="Consolas" w:cs="Times New Roman"/>
+          <w:color w:val="CDD3DE"/>
+          <w:sz w:val="21"/>
+          <w:szCs w:val="21"/>
+          <w:lang w:val="en-US" w:eastAsia="ru-RU"/>
+        </w:rPr>
+        <w:t xml:space="preserve"> </w:t>
+      </w:r>
+      <w:r>
+        <w:rPr>
+          <w:rFonts w:ascii="Consolas" w:eastAsia="Times New Roman" w:hAnsi="Consolas" w:cs="Times New Roman"/>
+          <w:color w:val="5FB3B3"/>
+          <w:sz w:val="21"/>
+          <w:szCs w:val="21"/>
+          <w:lang w:val="en-US" w:eastAsia="ru-RU"/>
+        </w:rPr>
+        <w:t>{</w:t>
+      </w:r>
+      <w:r>
+        <w:rPr>
+          <w:rFonts w:ascii="Consolas" w:eastAsia="Times New Roman" w:hAnsi="Consolas" w:cs="Times New Roman"/>
+          <w:color w:val="CDD3DE"/>
+          <w:sz w:val="21"/>
+          <w:szCs w:val="21"/>
+          <w:lang w:val="en-US" w:eastAsia="ru-RU"/>
+        </w:rPr>
+        <w:t xml:space="preserve">  </w:t>
       </w:r>
       <w:r>
         <w:rPr>
@@ -4590,6 +6438,2245 @@
           <w:szCs w:val="21"/>
           <w:lang w:val="en-US" w:eastAsia="ru-RU"/>
         </w:rPr>
+        <w:t>//</w:t>
+      </w:r>
+      <w:r>
+        <w:rPr>
+          <w:rFonts w:ascii="Consolas" w:eastAsia="Times New Roman" w:hAnsi="Consolas" w:cs="Times New Roman"/>
+          <w:color w:val="65737E"/>
+          <w:sz w:val="21"/>
+          <w:szCs w:val="21"/>
+          <w:lang w:eastAsia="ru-RU"/>
+        </w:rPr>
+        <w:t>Деструктурируем</w:t>
+      </w:r>
+    </w:p>
+    <w:p>
+      <w:pPr>
+        <w:shd w:val="clear" w:color="auto" w:fill="1B2B34"/>
+        <w:spacing w:after="0" w:line="285" w:lineRule="atLeast"/>
+        <w:rPr>
+          <w:rFonts w:ascii="Consolas" w:eastAsia="Times New Roman" w:hAnsi="Consolas" w:cs="Times New Roman"/>
+          <w:color w:val="CDD3DE"/>
+          <w:sz w:val="21"/>
+          <w:szCs w:val="21"/>
+          <w:lang w:val="en-US" w:eastAsia="ru-RU"/>
+        </w:rPr>
+      </w:pPr>
+      <w:r>
+        <w:rPr>
+          <w:rFonts w:ascii="Consolas" w:eastAsia="Times New Roman" w:hAnsi="Consolas" w:cs="Times New Roman"/>
+          <w:color w:val="CDD3DE"/>
+          <w:sz w:val="21"/>
+          <w:szCs w:val="21"/>
+          <w:lang w:val="en-US" w:eastAsia="ru-RU"/>
+        </w:rPr>
+        <w:t xml:space="preserve">  </w:t>
+      </w:r>
+      <w:r>
+        <w:rPr>
+          <w:rFonts w:ascii="Consolas" w:eastAsia="Times New Roman" w:hAnsi="Consolas" w:cs="Times New Roman"/>
+          <w:color w:val="C594C5"/>
+          <w:sz w:val="21"/>
+          <w:szCs w:val="21"/>
+          <w:lang w:val="en-US" w:eastAsia="ru-RU"/>
+        </w:rPr>
+        <w:t>constructor</w:t>
+      </w:r>
+      <w:r>
+        <w:rPr>
+          <w:rFonts w:ascii="Consolas" w:eastAsia="Times New Roman" w:hAnsi="Consolas" w:cs="Times New Roman"/>
+          <w:color w:val="5FB3B3"/>
+          <w:sz w:val="21"/>
+          <w:szCs w:val="21"/>
+          <w:lang w:val="en-US" w:eastAsia="ru-RU"/>
+        </w:rPr>
+        <w:t>(</w:t>
+      </w:r>
+      <w:r>
+        <w:rPr>
+          <w:rFonts w:ascii="Consolas" w:eastAsia="Times New Roman" w:hAnsi="Consolas" w:cs="Times New Roman"/>
+          <w:color w:val="F99157"/>
+          <w:sz w:val="21"/>
+          <w:szCs w:val="21"/>
+          <w:lang w:val="en-US" w:eastAsia="ru-RU"/>
+        </w:rPr>
+        <w:t>props</w:t>
+      </w:r>
+      <w:r>
+        <w:rPr>
+          <w:rFonts w:ascii="Consolas" w:eastAsia="Times New Roman" w:hAnsi="Consolas" w:cs="Times New Roman"/>
+          <w:color w:val="5FB3B3"/>
+          <w:sz w:val="21"/>
+          <w:szCs w:val="21"/>
+          <w:lang w:val="en-US" w:eastAsia="ru-RU"/>
+        </w:rPr>
+        <w:t>)</w:t>
+      </w:r>
+      <w:r>
+        <w:rPr>
+          <w:rFonts w:ascii="Consolas" w:eastAsia="Times New Roman" w:hAnsi="Consolas" w:cs="Times New Roman"/>
+          <w:color w:val="CDD3DE"/>
+          <w:sz w:val="21"/>
+          <w:szCs w:val="21"/>
+          <w:lang w:val="en-US" w:eastAsia="ru-RU"/>
+        </w:rPr>
+        <w:t xml:space="preserve"> </w:t>
+      </w:r>
+      <w:r>
+        <w:rPr>
+          <w:rFonts w:ascii="Consolas" w:eastAsia="Times New Roman" w:hAnsi="Consolas" w:cs="Times New Roman"/>
+          <w:color w:val="5FB3B3"/>
+          <w:sz w:val="21"/>
+          <w:szCs w:val="21"/>
+          <w:lang w:val="en-US" w:eastAsia="ru-RU"/>
+        </w:rPr>
+        <w:t>{</w:t>
+      </w:r>
+    </w:p>
+    <w:p>
+      <w:pPr>
+        <w:shd w:val="clear" w:color="auto" w:fill="1B2B34"/>
+        <w:spacing w:after="0" w:line="285" w:lineRule="atLeast"/>
+        <w:rPr>
+          <w:rFonts w:ascii="Consolas" w:eastAsia="Times New Roman" w:hAnsi="Consolas" w:cs="Times New Roman"/>
+          <w:color w:val="CDD3DE"/>
+          <w:sz w:val="21"/>
+          <w:szCs w:val="21"/>
+          <w:lang w:val="en-US" w:eastAsia="ru-RU"/>
+        </w:rPr>
+      </w:pPr>
+      <w:r>
+        <w:rPr>
+          <w:rFonts w:ascii="Consolas" w:eastAsia="Times New Roman" w:hAnsi="Consolas" w:cs="Times New Roman"/>
+          <w:color w:val="CDD3DE"/>
+          <w:sz w:val="21"/>
+          <w:szCs w:val="21"/>
+          <w:lang w:val="en-US" w:eastAsia="ru-RU"/>
+        </w:rPr>
+        <w:t xml:space="preserve">    </w:t>
+      </w:r>
+      <w:r>
+        <w:rPr>
+          <w:rFonts w:ascii="Consolas" w:eastAsia="Times New Roman" w:hAnsi="Consolas" w:cs="Times New Roman"/>
+          <w:i/>
+          <w:iCs/>
+          <w:color w:val="EC5F67"/>
+          <w:sz w:val="21"/>
+          <w:szCs w:val="21"/>
+          <w:lang w:val="en-US" w:eastAsia="ru-RU"/>
+        </w:rPr>
+        <w:t>super</w:t>
+      </w:r>
+      <w:r>
+        <w:rPr>
+          <w:rFonts w:ascii="Consolas" w:eastAsia="Times New Roman" w:hAnsi="Consolas" w:cs="Times New Roman"/>
+          <w:color w:val="CDD3DE"/>
+          <w:sz w:val="21"/>
+          <w:szCs w:val="21"/>
+          <w:lang w:val="en-US" w:eastAsia="ru-RU"/>
+        </w:rPr>
+        <w:t>(props)</w:t>
+      </w:r>
+      <w:r>
+        <w:rPr>
+          <w:rFonts w:ascii="Consolas" w:eastAsia="Times New Roman" w:hAnsi="Consolas" w:cs="Times New Roman"/>
+          <w:color w:val="5FB3B3"/>
+          <w:sz w:val="21"/>
+          <w:szCs w:val="21"/>
+          <w:lang w:val="en-US" w:eastAsia="ru-RU"/>
+        </w:rPr>
+        <w:t>;</w:t>
+      </w:r>
+    </w:p>
+    <w:p>
+      <w:pPr>
+        <w:shd w:val="clear" w:color="auto" w:fill="1B2B34"/>
+        <w:spacing w:after="0" w:line="285" w:lineRule="atLeast"/>
+        <w:rPr>
+          <w:rFonts w:ascii="Consolas" w:eastAsia="Times New Roman" w:hAnsi="Consolas" w:cs="Times New Roman"/>
+          <w:color w:val="CDD3DE"/>
+          <w:sz w:val="21"/>
+          <w:szCs w:val="21"/>
+          <w:lang w:val="en-US" w:eastAsia="ru-RU"/>
+        </w:rPr>
+      </w:pPr>
+      <w:r>
+        <w:rPr>
+          <w:rFonts w:ascii="Consolas" w:eastAsia="Times New Roman" w:hAnsi="Consolas" w:cs="Times New Roman"/>
+          <w:color w:val="CDD3DE"/>
+          <w:sz w:val="21"/>
+          <w:szCs w:val="21"/>
+          <w:lang w:val="en-US" w:eastAsia="ru-RU"/>
+        </w:rPr>
+        <w:t xml:space="preserve">    </w:t>
+      </w:r>
+      <w:r>
+        <w:rPr>
+          <w:rFonts w:ascii="Consolas" w:eastAsia="Times New Roman" w:hAnsi="Consolas" w:cs="Times New Roman"/>
+          <w:i/>
+          <w:iCs/>
+          <w:color w:val="EC5F67"/>
+          <w:sz w:val="21"/>
+          <w:szCs w:val="21"/>
+          <w:lang w:val="en-US" w:eastAsia="ru-RU"/>
+        </w:rPr>
+        <w:t>this</w:t>
+      </w:r>
+      <w:r>
+        <w:rPr>
+          <w:rFonts w:ascii="Consolas" w:eastAsia="Times New Roman" w:hAnsi="Consolas" w:cs="Times New Roman"/>
+          <w:color w:val="5FB3B3"/>
+          <w:sz w:val="21"/>
+          <w:szCs w:val="21"/>
+          <w:lang w:val="en-US" w:eastAsia="ru-RU"/>
+        </w:rPr>
+        <w:t>.</w:t>
+      </w:r>
+      <w:r>
+        <w:rPr>
+          <w:rFonts w:ascii="Consolas" w:eastAsia="Times New Roman" w:hAnsi="Consolas" w:cs="Times New Roman"/>
+          <w:color w:val="CDD3DE"/>
+          <w:sz w:val="21"/>
+          <w:szCs w:val="21"/>
+          <w:lang w:val="en-US" w:eastAsia="ru-RU"/>
+        </w:rPr>
+        <w:t xml:space="preserve">state </w:t>
+      </w:r>
+      <w:r>
+        <w:rPr>
+          <w:rFonts w:ascii="Consolas" w:eastAsia="Times New Roman" w:hAnsi="Consolas" w:cs="Times New Roman"/>
+          <w:color w:val="5FB3B3"/>
+          <w:sz w:val="21"/>
+          <w:szCs w:val="21"/>
+          <w:lang w:val="en-US" w:eastAsia="ru-RU"/>
+        </w:rPr>
+        <w:t>=</w:t>
+      </w:r>
+      <w:r>
+        <w:rPr>
+          <w:rFonts w:ascii="Consolas" w:eastAsia="Times New Roman" w:hAnsi="Consolas" w:cs="Times New Roman"/>
+          <w:color w:val="CDD3DE"/>
+          <w:sz w:val="21"/>
+          <w:szCs w:val="21"/>
+          <w:lang w:val="en-US" w:eastAsia="ru-RU"/>
+        </w:rPr>
+        <w:t xml:space="preserve"> </w:t>
+      </w:r>
+      <w:r>
+        <w:rPr>
+          <w:rFonts w:ascii="Consolas" w:eastAsia="Times New Roman" w:hAnsi="Consolas" w:cs="Times New Roman"/>
+          <w:color w:val="5FB3B3"/>
+          <w:sz w:val="21"/>
+          <w:szCs w:val="21"/>
+          <w:lang w:val="en-US" w:eastAsia="ru-RU"/>
+        </w:rPr>
+        <w:t>{</w:t>
+      </w:r>
+    </w:p>
+    <w:p>
+      <w:pPr>
+        <w:shd w:val="clear" w:color="auto" w:fill="1B2B34"/>
+        <w:spacing w:after="0" w:line="285" w:lineRule="atLeast"/>
+        <w:rPr>
+          <w:rFonts w:ascii="Consolas" w:eastAsia="Times New Roman" w:hAnsi="Consolas" w:cs="Times New Roman"/>
+          <w:color w:val="CDD3DE"/>
+          <w:sz w:val="21"/>
+          <w:szCs w:val="21"/>
+          <w:lang w:val="en-US" w:eastAsia="ru-RU"/>
+        </w:rPr>
+      </w:pPr>
+      <w:r>
+        <w:rPr>
+          <w:rFonts w:ascii="Consolas" w:eastAsia="Times New Roman" w:hAnsi="Consolas" w:cs="Times New Roman"/>
+          <w:color w:val="CDD3DE"/>
+          <w:sz w:val="21"/>
+          <w:szCs w:val="21"/>
+          <w:lang w:val="en-US" w:eastAsia="ru-RU"/>
+        </w:rPr>
+        <w:t>      years</w:t>
+      </w:r>
+      <w:r>
+        <w:rPr>
+          <w:rFonts w:ascii="Consolas" w:eastAsia="Times New Roman" w:hAnsi="Consolas" w:cs="Times New Roman"/>
+          <w:color w:val="5FB3B3"/>
+          <w:sz w:val="21"/>
+          <w:szCs w:val="21"/>
+          <w:lang w:val="en-US" w:eastAsia="ru-RU"/>
+        </w:rPr>
+        <w:t>:</w:t>
+      </w:r>
+      <w:r>
+        <w:rPr>
+          <w:rFonts w:ascii="Consolas" w:eastAsia="Times New Roman" w:hAnsi="Consolas" w:cs="Times New Roman"/>
+          <w:color w:val="CDD3DE"/>
+          <w:sz w:val="21"/>
+          <w:szCs w:val="21"/>
+          <w:lang w:val="en-US" w:eastAsia="ru-RU"/>
+        </w:rPr>
+        <w:t xml:space="preserve"> </w:t>
+      </w:r>
+      <w:r>
+        <w:rPr>
+          <w:rFonts w:ascii="Consolas" w:eastAsia="Times New Roman" w:hAnsi="Consolas" w:cs="Times New Roman"/>
+          <w:color w:val="F99157"/>
+          <w:sz w:val="21"/>
+          <w:szCs w:val="21"/>
+          <w:lang w:val="en-US" w:eastAsia="ru-RU"/>
+        </w:rPr>
+        <w:t>37</w:t>
+      </w:r>
+      <w:r>
+        <w:rPr>
+          <w:rFonts w:ascii="Consolas" w:eastAsia="Times New Roman" w:hAnsi="Consolas" w:cs="Times New Roman"/>
+          <w:color w:val="5FB3B3"/>
+          <w:sz w:val="21"/>
+          <w:szCs w:val="21"/>
+          <w:lang w:val="en-US" w:eastAsia="ru-RU"/>
+        </w:rPr>
+        <w:t>,</w:t>
+      </w:r>
+    </w:p>
+    <w:p>
+      <w:pPr>
+        <w:shd w:val="clear" w:color="auto" w:fill="1B2B34"/>
+        <w:spacing w:after="0" w:line="285" w:lineRule="atLeast"/>
+        <w:rPr>
+          <w:rFonts w:ascii="Consolas" w:eastAsia="Times New Roman" w:hAnsi="Consolas" w:cs="Times New Roman"/>
+          <w:color w:val="CDD3DE"/>
+          <w:sz w:val="21"/>
+          <w:szCs w:val="21"/>
+          <w:lang w:val="en-US" w:eastAsia="ru-RU"/>
+        </w:rPr>
+      </w:pPr>
+      <w:r>
+        <w:rPr>
+          <w:rFonts w:ascii="Consolas" w:eastAsia="Times New Roman" w:hAnsi="Consolas" w:cs="Times New Roman"/>
+          <w:color w:val="CDD3DE"/>
+          <w:sz w:val="21"/>
+          <w:szCs w:val="21"/>
+          <w:lang w:val="en-US" w:eastAsia="ru-RU"/>
+        </w:rPr>
+        <w:t>      experience</w:t>
+      </w:r>
+      <w:r>
+        <w:rPr>
+          <w:rFonts w:ascii="Consolas" w:eastAsia="Times New Roman" w:hAnsi="Consolas" w:cs="Times New Roman"/>
+          <w:color w:val="5FB3B3"/>
+          <w:sz w:val="21"/>
+          <w:szCs w:val="21"/>
+          <w:lang w:val="en-US" w:eastAsia="ru-RU"/>
+        </w:rPr>
+        <w:t>:</w:t>
+      </w:r>
+      <w:r>
+        <w:rPr>
+          <w:rFonts w:ascii="Consolas" w:eastAsia="Times New Roman" w:hAnsi="Consolas" w:cs="Times New Roman"/>
+          <w:color w:val="CDD3DE"/>
+          <w:sz w:val="21"/>
+          <w:szCs w:val="21"/>
+          <w:lang w:val="en-US" w:eastAsia="ru-RU"/>
+        </w:rPr>
+        <w:t xml:space="preserve"> </w:t>
+      </w:r>
+      <w:r>
+        <w:rPr>
+          <w:rFonts w:ascii="Consolas" w:eastAsia="Times New Roman" w:hAnsi="Consolas" w:cs="Times New Roman"/>
+          <w:color w:val="F99157"/>
+          <w:sz w:val="21"/>
+          <w:szCs w:val="21"/>
+          <w:lang w:val="en-US" w:eastAsia="ru-RU"/>
+        </w:rPr>
+        <w:t>10</w:t>
+      </w:r>
+      <w:r>
+        <w:rPr>
+          <w:rFonts w:ascii="Consolas" w:eastAsia="Times New Roman" w:hAnsi="Consolas" w:cs="Times New Roman"/>
+          <w:color w:val="5FB3B3"/>
+          <w:sz w:val="21"/>
+          <w:szCs w:val="21"/>
+          <w:lang w:val="en-US" w:eastAsia="ru-RU"/>
+        </w:rPr>
+        <w:t>,</w:t>
+      </w:r>
+    </w:p>
+    <w:p>
+      <w:pPr>
+        <w:shd w:val="clear" w:color="auto" w:fill="1B2B34"/>
+        <w:spacing w:after="0" w:line="285" w:lineRule="atLeast"/>
+        <w:rPr>
+          <w:rFonts w:ascii="Consolas" w:eastAsia="Times New Roman" w:hAnsi="Consolas" w:cs="Times New Roman"/>
+          <w:color w:val="CDD3DE"/>
+          <w:sz w:val="21"/>
+          <w:szCs w:val="21"/>
+          <w:lang w:val="en-US" w:eastAsia="ru-RU"/>
+        </w:rPr>
+      </w:pPr>
+      <w:r>
+        <w:rPr>
+          <w:rFonts w:ascii="Consolas" w:eastAsia="Times New Roman" w:hAnsi="Consolas" w:cs="Times New Roman"/>
+          <w:color w:val="CDD3DE"/>
+          <w:sz w:val="21"/>
+          <w:szCs w:val="21"/>
+          <w:lang w:val="en-US" w:eastAsia="ru-RU"/>
+        </w:rPr>
+        <w:t>      text</w:t>
+      </w:r>
+      <w:r>
+        <w:rPr>
+          <w:rFonts w:ascii="Consolas" w:eastAsia="Times New Roman" w:hAnsi="Consolas" w:cs="Times New Roman"/>
+          <w:color w:val="5FB3B3"/>
+          <w:sz w:val="21"/>
+          <w:szCs w:val="21"/>
+          <w:lang w:val="en-US" w:eastAsia="ru-RU"/>
+        </w:rPr>
+        <w:t>:</w:t>
+      </w:r>
+      <w:r>
+        <w:rPr>
+          <w:rFonts w:ascii="Consolas" w:eastAsia="Times New Roman" w:hAnsi="Consolas" w:cs="Times New Roman"/>
+          <w:color w:val="CDD3DE"/>
+          <w:sz w:val="21"/>
+          <w:szCs w:val="21"/>
+          <w:lang w:val="en-US" w:eastAsia="ru-RU"/>
+        </w:rPr>
+        <w:t xml:space="preserve"> </w:t>
+      </w:r>
+      <w:r>
+        <w:rPr>
+          <w:rFonts w:ascii="Consolas" w:eastAsia="Times New Roman" w:hAnsi="Consolas" w:cs="Times New Roman"/>
+          <w:color w:val="5FB3B3"/>
+          <w:sz w:val="21"/>
+          <w:szCs w:val="21"/>
+          <w:lang w:val="en-US" w:eastAsia="ru-RU"/>
+        </w:rPr>
+        <w:t>'</w:t>
+      </w:r>
+      <w:r>
+        <w:rPr>
+          <w:rFonts w:ascii="Consolas" w:eastAsia="Times New Roman" w:hAnsi="Consolas" w:cs="Times New Roman"/>
+          <w:color w:val="99C794"/>
+          <w:sz w:val="21"/>
+          <w:szCs w:val="21"/>
+          <w:lang w:val="en-US" w:eastAsia="ru-RU"/>
+        </w:rPr>
+        <w:t>+++++</w:t>
+      </w:r>
+      <w:r>
+        <w:rPr>
+          <w:rFonts w:ascii="Consolas" w:eastAsia="Times New Roman" w:hAnsi="Consolas" w:cs="Times New Roman"/>
+          <w:color w:val="5FB3B3"/>
+          <w:sz w:val="21"/>
+          <w:szCs w:val="21"/>
+          <w:lang w:val="en-US" w:eastAsia="ru-RU"/>
+        </w:rPr>
+        <w:t>'</w:t>
+      </w:r>
+    </w:p>
+    <w:p>
+      <w:pPr>
+        <w:shd w:val="clear" w:color="auto" w:fill="1B2B34"/>
+        <w:spacing w:after="0" w:line="285" w:lineRule="atLeast"/>
+        <w:rPr>
+          <w:rFonts w:ascii="Consolas" w:eastAsia="Times New Roman" w:hAnsi="Consolas" w:cs="Times New Roman"/>
+          <w:color w:val="CDD3DE"/>
+          <w:sz w:val="21"/>
+          <w:szCs w:val="21"/>
+          <w:lang w:val="en-US" w:eastAsia="ru-RU"/>
+        </w:rPr>
+      </w:pPr>
+      <w:r>
+        <w:rPr>
+          <w:rFonts w:ascii="Consolas" w:eastAsia="Times New Roman" w:hAnsi="Consolas" w:cs="Times New Roman"/>
+          <w:color w:val="CDD3DE"/>
+          <w:sz w:val="21"/>
+          <w:szCs w:val="21"/>
+          <w:lang w:val="en-US" w:eastAsia="ru-RU"/>
+        </w:rPr>
+        <w:t xml:space="preserve">    </w:t>
+      </w:r>
+      <w:r>
+        <w:rPr>
+          <w:rFonts w:ascii="Consolas" w:eastAsia="Times New Roman" w:hAnsi="Consolas" w:cs="Times New Roman"/>
+          <w:color w:val="5FB3B3"/>
+          <w:sz w:val="21"/>
+          <w:szCs w:val="21"/>
+          <w:lang w:val="en-US" w:eastAsia="ru-RU"/>
+        </w:rPr>
+        <w:t>}</w:t>
+      </w:r>
+    </w:p>
+    <w:p>
+      <w:pPr>
+        <w:shd w:val="clear" w:color="auto" w:fill="1B2B34"/>
+        <w:spacing w:after="0" w:line="285" w:lineRule="atLeast"/>
+        <w:rPr>
+          <w:rFonts w:ascii="Consolas" w:eastAsia="Times New Roman" w:hAnsi="Consolas" w:cs="Times New Roman"/>
+          <w:color w:val="CDD3DE"/>
+          <w:sz w:val="21"/>
+          <w:szCs w:val="21"/>
+          <w:lang w:eastAsia="ru-RU"/>
+        </w:rPr>
+      </w:pPr>
+      <w:r>
+        <w:rPr>
+          <w:rFonts w:ascii="Consolas" w:eastAsia="Times New Roman" w:hAnsi="Consolas" w:cs="Times New Roman"/>
+          <w:color w:val="CDD3DE"/>
+          <w:sz w:val="21"/>
+          <w:szCs w:val="21"/>
+          <w:lang w:val="en-US" w:eastAsia="ru-RU"/>
+        </w:rPr>
+        <w:t> </w:t>
+      </w:r>
+      <w:r>
+        <w:rPr>
+          <w:rFonts w:ascii="Consolas" w:eastAsia="Times New Roman" w:hAnsi="Consolas" w:cs="Times New Roman"/>
+          <w:color w:val="5FB3B3"/>
+          <w:sz w:val="21"/>
+          <w:szCs w:val="21"/>
+          <w:lang w:eastAsia="ru-RU"/>
+        </w:rPr>
+        <w:t>}</w:t>
+      </w:r>
+    </w:p>
+    <w:p>
+      <w:pPr>
+        <w:shd w:val="clear" w:color="auto" w:fill="1B2B34"/>
+        <w:spacing w:after="0" w:line="285" w:lineRule="atLeast"/>
+        <w:rPr>
+          <w:rFonts w:ascii="Consolas" w:eastAsia="Times New Roman" w:hAnsi="Consolas" w:cs="Times New Roman"/>
+          <w:color w:val="CDD3DE"/>
+          <w:sz w:val="21"/>
+          <w:szCs w:val="21"/>
+          <w:lang w:val="en-US" w:eastAsia="ru-RU"/>
+        </w:rPr>
+      </w:pPr>
+      <w:r>
+        <w:rPr>
+          <w:rFonts w:ascii="Consolas" w:eastAsia="Times New Roman" w:hAnsi="Consolas" w:cs="Times New Roman"/>
+          <w:color w:val="CDD3DE"/>
+          <w:sz w:val="21"/>
+          <w:szCs w:val="21"/>
+          <w:lang w:val="en-US" w:eastAsia="ru-RU"/>
+        </w:rPr>
+        <w:t xml:space="preserve">    </w:t>
+      </w:r>
+      <w:r>
+        <w:rPr>
+          <w:rFonts w:ascii="Consolas" w:eastAsia="Times New Roman" w:hAnsi="Consolas" w:cs="Times New Roman"/>
+          <w:color w:val="6699CC"/>
+          <w:sz w:val="21"/>
+          <w:szCs w:val="21"/>
+          <w:lang w:val="en-US" w:eastAsia="ru-RU"/>
+        </w:rPr>
+        <w:t>nextYear</w:t>
+      </w:r>
+      <w:r>
+        <w:rPr>
+          <w:rFonts w:ascii="Consolas" w:eastAsia="Times New Roman" w:hAnsi="Consolas" w:cs="Times New Roman"/>
+          <w:color w:val="CDD3DE"/>
+          <w:sz w:val="21"/>
+          <w:szCs w:val="21"/>
+          <w:lang w:val="en-US" w:eastAsia="ru-RU"/>
+        </w:rPr>
+        <w:t xml:space="preserve"> </w:t>
+      </w:r>
+      <w:r>
+        <w:rPr>
+          <w:rFonts w:ascii="Consolas" w:eastAsia="Times New Roman" w:hAnsi="Consolas" w:cs="Times New Roman"/>
+          <w:color w:val="5FB3B3"/>
+          <w:sz w:val="21"/>
+          <w:szCs w:val="21"/>
+          <w:lang w:val="en-US" w:eastAsia="ru-RU"/>
+        </w:rPr>
+        <w:t>=</w:t>
+      </w:r>
+      <w:r>
+        <w:rPr>
+          <w:rFonts w:ascii="Consolas" w:eastAsia="Times New Roman" w:hAnsi="Consolas" w:cs="Times New Roman"/>
+          <w:color w:val="CDD3DE"/>
+          <w:sz w:val="21"/>
+          <w:szCs w:val="21"/>
+          <w:lang w:val="en-US" w:eastAsia="ru-RU"/>
+        </w:rPr>
+        <w:t xml:space="preserve"> </w:t>
+      </w:r>
+      <w:r>
+        <w:rPr>
+          <w:rFonts w:ascii="Consolas" w:eastAsia="Times New Roman" w:hAnsi="Consolas" w:cs="Times New Roman"/>
+          <w:color w:val="5FB3B3"/>
+          <w:sz w:val="21"/>
+          <w:szCs w:val="21"/>
+          <w:lang w:val="en-US" w:eastAsia="ru-RU"/>
+        </w:rPr>
+        <w:t>()</w:t>
+      </w:r>
+      <w:r>
+        <w:rPr>
+          <w:rFonts w:ascii="Consolas" w:eastAsia="Times New Roman" w:hAnsi="Consolas" w:cs="Times New Roman"/>
+          <w:color w:val="CDD3DE"/>
+          <w:sz w:val="21"/>
+          <w:szCs w:val="21"/>
+          <w:lang w:val="en-US" w:eastAsia="ru-RU"/>
+        </w:rPr>
+        <w:t xml:space="preserve"> </w:t>
+      </w:r>
+      <w:r>
+        <w:rPr>
+          <w:rFonts w:ascii="Consolas" w:eastAsia="Times New Roman" w:hAnsi="Consolas" w:cs="Times New Roman"/>
+          <w:color w:val="C594C5"/>
+          <w:sz w:val="21"/>
+          <w:szCs w:val="21"/>
+          <w:lang w:val="en-US" w:eastAsia="ru-RU"/>
+        </w:rPr>
+        <w:t>=&gt;</w:t>
+      </w:r>
+      <w:r>
+        <w:rPr>
+          <w:rFonts w:ascii="Consolas" w:eastAsia="Times New Roman" w:hAnsi="Consolas" w:cs="Times New Roman"/>
+          <w:color w:val="CDD3DE"/>
+          <w:sz w:val="21"/>
+          <w:szCs w:val="21"/>
+          <w:lang w:val="en-US" w:eastAsia="ru-RU"/>
+        </w:rPr>
+        <w:t xml:space="preserve"> </w:t>
+      </w:r>
+      <w:r>
+        <w:rPr>
+          <w:rFonts w:ascii="Consolas" w:eastAsia="Times New Roman" w:hAnsi="Consolas" w:cs="Times New Roman"/>
+          <w:color w:val="5FB3B3"/>
+          <w:sz w:val="21"/>
+          <w:szCs w:val="21"/>
+          <w:lang w:val="en-US" w:eastAsia="ru-RU"/>
+        </w:rPr>
+        <w:t>{</w:t>
+      </w:r>
+    </w:p>
+    <w:p>
+      <w:pPr>
+        <w:shd w:val="clear" w:color="auto" w:fill="1B2B34"/>
+        <w:spacing w:after="0" w:line="285" w:lineRule="atLeast"/>
+        <w:rPr>
+          <w:rFonts w:ascii="Consolas" w:eastAsia="Times New Roman" w:hAnsi="Consolas" w:cs="Times New Roman"/>
+          <w:color w:val="CDD3DE"/>
+          <w:sz w:val="21"/>
+          <w:szCs w:val="21"/>
+          <w:lang w:val="en-US" w:eastAsia="ru-RU"/>
+        </w:rPr>
+      </w:pPr>
+      <w:r>
+        <w:rPr>
+          <w:rFonts w:ascii="Consolas" w:eastAsia="Times New Roman" w:hAnsi="Consolas" w:cs="Times New Roman"/>
+          <w:color w:val="CDD3DE"/>
+          <w:sz w:val="21"/>
+          <w:szCs w:val="21"/>
+          <w:lang w:val="en-US" w:eastAsia="ru-RU"/>
+        </w:rPr>
+        <w:t xml:space="preserve">        </w:t>
+      </w:r>
+      <w:r>
+        <w:rPr>
+          <w:rFonts w:ascii="Consolas" w:eastAsia="Times New Roman" w:hAnsi="Consolas" w:cs="Times New Roman"/>
+          <w:i/>
+          <w:iCs/>
+          <w:color w:val="EC5F67"/>
+          <w:sz w:val="21"/>
+          <w:szCs w:val="21"/>
+          <w:lang w:val="en-US" w:eastAsia="ru-RU"/>
+        </w:rPr>
+        <w:t>this</w:t>
+      </w:r>
+      <w:r>
+        <w:rPr>
+          <w:rFonts w:ascii="Consolas" w:eastAsia="Times New Roman" w:hAnsi="Consolas" w:cs="Times New Roman"/>
+          <w:color w:val="5FB3B3"/>
+          <w:sz w:val="21"/>
+          <w:szCs w:val="21"/>
+          <w:lang w:val="en-US" w:eastAsia="ru-RU"/>
+        </w:rPr>
+        <w:t>.</w:t>
+      </w:r>
+      <w:r>
+        <w:rPr>
+          <w:rFonts w:ascii="Consolas" w:eastAsia="Times New Roman" w:hAnsi="Consolas" w:cs="Times New Roman"/>
+          <w:color w:val="6699CC"/>
+          <w:sz w:val="21"/>
+          <w:szCs w:val="21"/>
+          <w:lang w:val="en-US" w:eastAsia="ru-RU"/>
+        </w:rPr>
+        <w:t>setState</w:t>
+      </w:r>
+      <w:r>
+        <w:rPr>
+          <w:rFonts w:ascii="Consolas" w:eastAsia="Times New Roman" w:hAnsi="Consolas" w:cs="Times New Roman"/>
+          <w:color w:val="CDD3DE"/>
+          <w:sz w:val="21"/>
+          <w:szCs w:val="21"/>
+          <w:lang w:val="en-US" w:eastAsia="ru-RU"/>
+        </w:rPr>
+        <w:t>(</w:t>
+      </w:r>
+      <w:r>
+        <w:rPr>
+          <w:rFonts w:ascii="Consolas" w:eastAsia="Times New Roman" w:hAnsi="Consolas" w:cs="Times New Roman"/>
+          <w:color w:val="F99157"/>
+          <w:sz w:val="21"/>
+          <w:szCs w:val="21"/>
+          <w:lang w:val="en-US" w:eastAsia="ru-RU"/>
+        </w:rPr>
+        <w:t>state</w:t>
+      </w:r>
+      <w:r>
+        <w:rPr>
+          <w:rFonts w:ascii="Consolas" w:eastAsia="Times New Roman" w:hAnsi="Consolas" w:cs="Times New Roman"/>
+          <w:color w:val="CDD3DE"/>
+          <w:sz w:val="21"/>
+          <w:szCs w:val="21"/>
+          <w:lang w:val="en-US" w:eastAsia="ru-RU"/>
+        </w:rPr>
+        <w:t xml:space="preserve"> </w:t>
+      </w:r>
+      <w:r>
+        <w:rPr>
+          <w:rFonts w:ascii="Consolas" w:eastAsia="Times New Roman" w:hAnsi="Consolas" w:cs="Times New Roman"/>
+          <w:color w:val="C594C5"/>
+          <w:sz w:val="21"/>
+          <w:szCs w:val="21"/>
+          <w:lang w:val="en-US" w:eastAsia="ru-RU"/>
+        </w:rPr>
+        <w:t>=&gt;</w:t>
+      </w:r>
+      <w:r>
+        <w:rPr>
+          <w:rFonts w:ascii="Consolas" w:eastAsia="Times New Roman" w:hAnsi="Consolas" w:cs="Times New Roman"/>
+          <w:color w:val="CDD3DE"/>
+          <w:sz w:val="21"/>
+          <w:szCs w:val="21"/>
+          <w:lang w:val="en-US" w:eastAsia="ru-RU"/>
+        </w:rPr>
+        <w:t xml:space="preserve"> (</w:t>
+      </w:r>
+      <w:r>
+        <w:rPr>
+          <w:rFonts w:ascii="Consolas" w:eastAsia="Times New Roman" w:hAnsi="Consolas" w:cs="Times New Roman"/>
+          <w:color w:val="5FB3B3"/>
+          <w:sz w:val="21"/>
+          <w:szCs w:val="21"/>
+          <w:lang w:val="en-US" w:eastAsia="ru-RU"/>
+        </w:rPr>
+        <w:t>{</w:t>
+      </w:r>
+    </w:p>
+    <w:p>
+      <w:pPr>
+        <w:shd w:val="clear" w:color="auto" w:fill="1B2B34"/>
+        <w:spacing w:after="0" w:line="285" w:lineRule="atLeast"/>
+        <w:rPr>
+          <w:rFonts w:ascii="Consolas" w:eastAsia="Times New Roman" w:hAnsi="Consolas" w:cs="Times New Roman"/>
+          <w:color w:val="CDD3DE"/>
+          <w:sz w:val="21"/>
+          <w:szCs w:val="21"/>
+          <w:lang w:val="en-US" w:eastAsia="ru-RU"/>
+        </w:rPr>
+      </w:pPr>
+      <w:r>
+        <w:rPr>
+          <w:rFonts w:ascii="Consolas" w:eastAsia="Times New Roman" w:hAnsi="Consolas" w:cs="Times New Roman"/>
+          <w:color w:val="CDD3DE"/>
+          <w:sz w:val="21"/>
+          <w:szCs w:val="21"/>
+          <w:lang w:val="en-US" w:eastAsia="ru-RU"/>
+        </w:rPr>
+        <w:t>            years</w:t>
+      </w:r>
+      <w:r>
+        <w:rPr>
+          <w:rFonts w:ascii="Consolas" w:eastAsia="Times New Roman" w:hAnsi="Consolas" w:cs="Times New Roman"/>
+          <w:color w:val="5FB3B3"/>
+          <w:sz w:val="21"/>
+          <w:szCs w:val="21"/>
+          <w:lang w:val="en-US" w:eastAsia="ru-RU"/>
+        </w:rPr>
+        <w:t>:</w:t>
+      </w:r>
+      <w:r>
+        <w:rPr>
+          <w:rFonts w:ascii="Consolas" w:eastAsia="Times New Roman" w:hAnsi="Consolas" w:cs="Times New Roman"/>
+          <w:color w:val="CDD3DE"/>
+          <w:sz w:val="21"/>
+          <w:szCs w:val="21"/>
+          <w:lang w:val="en-US" w:eastAsia="ru-RU"/>
+        </w:rPr>
+        <w:t xml:space="preserve"> state</w:t>
+      </w:r>
+      <w:r>
+        <w:rPr>
+          <w:rFonts w:ascii="Consolas" w:eastAsia="Times New Roman" w:hAnsi="Consolas" w:cs="Times New Roman"/>
+          <w:color w:val="5FB3B3"/>
+          <w:sz w:val="21"/>
+          <w:szCs w:val="21"/>
+          <w:lang w:val="en-US" w:eastAsia="ru-RU"/>
+        </w:rPr>
+        <w:t>.</w:t>
+      </w:r>
+      <w:r>
+        <w:rPr>
+          <w:rFonts w:ascii="Consolas" w:eastAsia="Times New Roman" w:hAnsi="Consolas" w:cs="Times New Roman"/>
+          <w:color w:val="CDD3DE"/>
+          <w:sz w:val="21"/>
+          <w:szCs w:val="21"/>
+          <w:lang w:val="en-US" w:eastAsia="ru-RU"/>
+        </w:rPr>
+        <w:t xml:space="preserve">years </w:t>
+      </w:r>
+      <w:r>
+        <w:rPr>
+          <w:rFonts w:ascii="Consolas" w:eastAsia="Times New Roman" w:hAnsi="Consolas" w:cs="Times New Roman"/>
+          <w:color w:val="5FB3B3"/>
+          <w:sz w:val="21"/>
+          <w:szCs w:val="21"/>
+          <w:lang w:val="en-US" w:eastAsia="ru-RU"/>
+        </w:rPr>
+        <w:t>+</w:t>
+      </w:r>
+      <w:r>
+        <w:rPr>
+          <w:rFonts w:ascii="Consolas" w:eastAsia="Times New Roman" w:hAnsi="Consolas" w:cs="Times New Roman"/>
+          <w:color w:val="CDD3DE"/>
+          <w:sz w:val="21"/>
+          <w:szCs w:val="21"/>
+          <w:lang w:val="en-US" w:eastAsia="ru-RU"/>
+        </w:rPr>
+        <w:t xml:space="preserve"> </w:t>
+      </w:r>
+      <w:r>
+        <w:rPr>
+          <w:rFonts w:ascii="Consolas" w:eastAsia="Times New Roman" w:hAnsi="Consolas" w:cs="Times New Roman"/>
+          <w:color w:val="F99157"/>
+          <w:sz w:val="21"/>
+          <w:szCs w:val="21"/>
+          <w:lang w:val="en-US" w:eastAsia="ru-RU"/>
+        </w:rPr>
+        <w:t>1</w:t>
+      </w:r>
+    </w:p>
+    <w:p>
+      <w:pPr>
+        <w:shd w:val="clear" w:color="auto" w:fill="1B2B34"/>
+        <w:spacing w:after="0" w:line="285" w:lineRule="atLeast"/>
+        <w:rPr>
+          <w:rFonts w:ascii="Consolas" w:eastAsia="Times New Roman" w:hAnsi="Consolas" w:cs="Times New Roman"/>
+          <w:color w:val="CDD3DE"/>
+          <w:sz w:val="21"/>
+          <w:szCs w:val="21"/>
+          <w:lang w:val="en-US" w:eastAsia="ru-RU"/>
+        </w:rPr>
+      </w:pPr>
+      <w:r>
+        <w:rPr>
+          <w:rFonts w:ascii="Consolas" w:eastAsia="Times New Roman" w:hAnsi="Consolas" w:cs="Times New Roman"/>
+          <w:color w:val="CDD3DE"/>
+          <w:sz w:val="21"/>
+          <w:szCs w:val="21"/>
+          <w:lang w:val="en-US" w:eastAsia="ru-RU"/>
+        </w:rPr>
+        <w:t xml:space="preserve">          </w:t>
+      </w:r>
+      <w:r>
+        <w:rPr>
+          <w:rFonts w:ascii="Consolas" w:eastAsia="Times New Roman" w:hAnsi="Consolas" w:cs="Times New Roman"/>
+          <w:color w:val="5FB3B3"/>
+          <w:sz w:val="21"/>
+          <w:szCs w:val="21"/>
+          <w:lang w:val="en-US" w:eastAsia="ru-RU"/>
+        </w:rPr>
+        <w:t>}</w:t>
+      </w:r>
+      <w:r>
+        <w:rPr>
+          <w:rFonts w:ascii="Consolas" w:eastAsia="Times New Roman" w:hAnsi="Consolas" w:cs="Times New Roman"/>
+          <w:color w:val="CDD3DE"/>
+          <w:sz w:val="21"/>
+          <w:szCs w:val="21"/>
+          <w:lang w:val="en-US" w:eastAsia="ru-RU"/>
+        </w:rPr>
+        <w:t>))</w:t>
+      </w:r>
+    </w:p>
+    <w:p>
+      <w:pPr>
+        <w:shd w:val="clear" w:color="auto" w:fill="1B2B34"/>
+        <w:spacing w:after="0" w:line="285" w:lineRule="atLeast"/>
+        <w:rPr>
+          <w:rFonts w:ascii="Consolas" w:eastAsia="Times New Roman" w:hAnsi="Consolas" w:cs="Times New Roman"/>
+          <w:color w:val="CDD3DE"/>
+          <w:sz w:val="21"/>
+          <w:szCs w:val="21"/>
+          <w:lang w:val="en-US" w:eastAsia="ru-RU"/>
+        </w:rPr>
+      </w:pPr>
+      <w:r>
+        <w:rPr>
+          <w:rFonts w:ascii="Consolas" w:eastAsia="Times New Roman" w:hAnsi="Consolas" w:cs="Times New Roman"/>
+          <w:color w:val="CDD3DE"/>
+          <w:sz w:val="21"/>
+          <w:szCs w:val="21"/>
+          <w:lang w:val="en-US" w:eastAsia="ru-RU"/>
+        </w:rPr>
+        <w:t xml:space="preserve">      </w:t>
+      </w:r>
+      <w:r>
+        <w:rPr>
+          <w:rFonts w:ascii="Consolas" w:eastAsia="Times New Roman" w:hAnsi="Consolas" w:cs="Times New Roman"/>
+          <w:color w:val="5FB3B3"/>
+          <w:sz w:val="21"/>
+          <w:szCs w:val="21"/>
+          <w:lang w:val="en-US" w:eastAsia="ru-RU"/>
+        </w:rPr>
+        <w:t>}</w:t>
+      </w:r>
+    </w:p>
+    <w:p>
+      <w:pPr>
+        <w:shd w:val="clear" w:color="auto" w:fill="1B2B34"/>
+        <w:spacing w:after="0" w:line="285" w:lineRule="atLeast"/>
+        <w:rPr>
+          <w:rFonts w:ascii="Consolas" w:eastAsia="Times New Roman" w:hAnsi="Consolas" w:cs="Times New Roman"/>
+          <w:color w:val="CDD3DE"/>
+          <w:sz w:val="21"/>
+          <w:szCs w:val="21"/>
+          <w:lang w:val="en-US" w:eastAsia="ru-RU"/>
+        </w:rPr>
+      </w:pPr>
+    </w:p>
+    <w:p>
+      <w:pPr>
+        <w:shd w:val="clear" w:color="auto" w:fill="1B2B34"/>
+        <w:spacing w:after="0" w:line="285" w:lineRule="atLeast"/>
+        <w:rPr>
+          <w:rFonts w:ascii="Consolas" w:eastAsia="Times New Roman" w:hAnsi="Consolas" w:cs="Times New Roman"/>
+          <w:color w:val="CDD3DE"/>
+          <w:sz w:val="21"/>
+          <w:szCs w:val="21"/>
+          <w:lang w:val="en-US" w:eastAsia="ru-RU"/>
+        </w:rPr>
+      </w:pPr>
+      <w:r>
+        <w:rPr>
+          <w:rFonts w:ascii="Consolas" w:eastAsia="Times New Roman" w:hAnsi="Consolas" w:cs="Times New Roman"/>
+          <w:color w:val="CDD3DE"/>
+          <w:sz w:val="21"/>
+          <w:szCs w:val="21"/>
+          <w:lang w:val="en-US" w:eastAsia="ru-RU"/>
+        </w:rPr>
+        <w:t xml:space="preserve">  </w:t>
+      </w:r>
+      <w:r>
+        <w:rPr>
+          <w:rFonts w:ascii="Consolas" w:eastAsia="Times New Roman" w:hAnsi="Consolas" w:cs="Times New Roman"/>
+          <w:color w:val="6699CC"/>
+          <w:sz w:val="21"/>
+          <w:szCs w:val="21"/>
+          <w:lang w:val="en-US" w:eastAsia="ru-RU"/>
+        </w:rPr>
+        <w:t>render</w:t>
+      </w:r>
+      <w:r>
+        <w:rPr>
+          <w:rFonts w:ascii="Consolas" w:eastAsia="Times New Roman" w:hAnsi="Consolas" w:cs="Times New Roman"/>
+          <w:color w:val="5FB3B3"/>
+          <w:sz w:val="21"/>
+          <w:szCs w:val="21"/>
+          <w:lang w:val="en-US" w:eastAsia="ru-RU"/>
+        </w:rPr>
+        <w:t>()</w:t>
+      </w:r>
+      <w:r>
+        <w:rPr>
+          <w:rFonts w:ascii="Consolas" w:eastAsia="Times New Roman" w:hAnsi="Consolas" w:cs="Times New Roman"/>
+          <w:color w:val="CDD3DE"/>
+          <w:sz w:val="21"/>
+          <w:szCs w:val="21"/>
+          <w:lang w:val="en-US" w:eastAsia="ru-RU"/>
+        </w:rPr>
+        <w:t xml:space="preserve"> </w:t>
+      </w:r>
+      <w:r>
+        <w:rPr>
+          <w:rFonts w:ascii="Consolas" w:eastAsia="Times New Roman" w:hAnsi="Consolas" w:cs="Times New Roman"/>
+          <w:color w:val="5FB3B3"/>
+          <w:sz w:val="21"/>
+          <w:szCs w:val="21"/>
+          <w:lang w:val="en-US" w:eastAsia="ru-RU"/>
+        </w:rPr>
+        <w:t>{</w:t>
+      </w:r>
+    </w:p>
+    <w:p>
+      <w:pPr>
+        <w:shd w:val="clear" w:color="auto" w:fill="1B2B34"/>
+        <w:spacing w:after="0" w:line="285" w:lineRule="atLeast"/>
+        <w:rPr>
+          <w:rFonts w:ascii="Consolas" w:eastAsia="Times New Roman" w:hAnsi="Consolas" w:cs="Times New Roman"/>
+          <w:color w:val="CDD3DE"/>
+          <w:sz w:val="21"/>
+          <w:szCs w:val="21"/>
+          <w:lang w:val="en-US" w:eastAsia="ru-RU"/>
+        </w:rPr>
+      </w:pPr>
+      <w:r>
+        <w:rPr>
+          <w:rFonts w:ascii="Consolas" w:eastAsia="Times New Roman" w:hAnsi="Consolas" w:cs="Times New Roman"/>
+          <w:color w:val="CDD3DE"/>
+          <w:sz w:val="21"/>
+          <w:szCs w:val="21"/>
+          <w:lang w:val="en-US" w:eastAsia="ru-RU"/>
+        </w:rPr>
+        <w:t xml:space="preserve">    </w:t>
+      </w:r>
+      <w:r>
+        <w:rPr>
+          <w:rFonts w:ascii="Consolas" w:eastAsia="Times New Roman" w:hAnsi="Consolas" w:cs="Times New Roman"/>
+          <w:color w:val="C594C5"/>
+          <w:sz w:val="21"/>
+          <w:szCs w:val="21"/>
+          <w:lang w:val="en-US" w:eastAsia="ru-RU"/>
+        </w:rPr>
+        <w:t>const</w:t>
+      </w:r>
+      <w:r>
+        <w:rPr>
+          <w:rFonts w:ascii="Consolas" w:eastAsia="Times New Roman" w:hAnsi="Consolas" w:cs="Times New Roman"/>
+          <w:color w:val="CDD3DE"/>
+          <w:sz w:val="21"/>
+          <w:szCs w:val="21"/>
+          <w:lang w:val="en-US" w:eastAsia="ru-RU"/>
+        </w:rPr>
+        <w:t xml:space="preserve"> </w:t>
+      </w:r>
+      <w:r>
+        <w:rPr>
+          <w:rFonts w:ascii="Consolas" w:eastAsia="Times New Roman" w:hAnsi="Consolas" w:cs="Times New Roman"/>
+          <w:color w:val="5FB3B3"/>
+          <w:sz w:val="21"/>
+          <w:szCs w:val="21"/>
+          <w:lang w:val="en-US" w:eastAsia="ru-RU"/>
+        </w:rPr>
+        <w:t>{</w:t>
+      </w:r>
+      <w:r>
+        <w:rPr>
+          <w:rFonts w:ascii="Consolas" w:eastAsia="Times New Roman" w:hAnsi="Consolas" w:cs="Times New Roman"/>
+          <w:color w:val="CDD3DE"/>
+          <w:sz w:val="21"/>
+          <w:szCs w:val="21"/>
+          <w:lang w:val="en-US" w:eastAsia="ru-RU"/>
+        </w:rPr>
+        <w:t>name</w:t>
+      </w:r>
+      <w:r>
+        <w:rPr>
+          <w:rFonts w:ascii="Consolas" w:eastAsia="Times New Roman" w:hAnsi="Consolas" w:cs="Times New Roman"/>
+          <w:color w:val="5FB3B3"/>
+          <w:sz w:val="21"/>
+          <w:szCs w:val="21"/>
+          <w:lang w:val="en-US" w:eastAsia="ru-RU"/>
+        </w:rPr>
+        <w:t>,</w:t>
+      </w:r>
+      <w:r>
+        <w:rPr>
+          <w:rFonts w:ascii="Consolas" w:eastAsia="Times New Roman" w:hAnsi="Consolas" w:cs="Times New Roman"/>
+          <w:color w:val="CDD3DE"/>
+          <w:sz w:val="21"/>
+          <w:szCs w:val="21"/>
+          <w:lang w:val="en-US" w:eastAsia="ru-RU"/>
+        </w:rPr>
+        <w:t xml:space="preserve"> surname</w:t>
+      </w:r>
+      <w:r>
+        <w:rPr>
+          <w:rFonts w:ascii="Consolas" w:eastAsia="Times New Roman" w:hAnsi="Consolas" w:cs="Times New Roman"/>
+          <w:color w:val="5FB3B3"/>
+          <w:sz w:val="21"/>
+          <w:szCs w:val="21"/>
+          <w:lang w:val="en-US" w:eastAsia="ru-RU"/>
+        </w:rPr>
+        <w:t>,</w:t>
+      </w:r>
+      <w:r>
+        <w:rPr>
+          <w:rFonts w:ascii="Consolas" w:eastAsia="Times New Roman" w:hAnsi="Consolas" w:cs="Times New Roman"/>
+          <w:color w:val="CDD3DE"/>
+          <w:sz w:val="21"/>
+          <w:szCs w:val="21"/>
+          <w:lang w:val="en-US" w:eastAsia="ru-RU"/>
+        </w:rPr>
+        <w:t xml:space="preserve"> link</w:t>
+      </w:r>
+      <w:r>
+        <w:rPr>
+          <w:rFonts w:ascii="Consolas" w:eastAsia="Times New Roman" w:hAnsi="Consolas" w:cs="Times New Roman"/>
+          <w:color w:val="5FB3B3"/>
+          <w:sz w:val="21"/>
+          <w:szCs w:val="21"/>
+          <w:lang w:val="en-US" w:eastAsia="ru-RU"/>
+        </w:rPr>
+        <w:t>}</w:t>
+      </w:r>
+      <w:r>
+        <w:rPr>
+          <w:rFonts w:ascii="Consolas" w:eastAsia="Times New Roman" w:hAnsi="Consolas" w:cs="Times New Roman"/>
+          <w:color w:val="CDD3DE"/>
+          <w:sz w:val="21"/>
+          <w:szCs w:val="21"/>
+          <w:lang w:val="en-US" w:eastAsia="ru-RU"/>
+        </w:rPr>
+        <w:t xml:space="preserve"> </w:t>
+      </w:r>
+      <w:r>
+        <w:rPr>
+          <w:rFonts w:ascii="Consolas" w:eastAsia="Times New Roman" w:hAnsi="Consolas" w:cs="Times New Roman"/>
+          <w:color w:val="5FB3B3"/>
+          <w:sz w:val="21"/>
+          <w:szCs w:val="21"/>
+          <w:lang w:val="en-US" w:eastAsia="ru-RU"/>
+        </w:rPr>
+        <w:t>=</w:t>
+      </w:r>
+      <w:r>
+        <w:rPr>
+          <w:rFonts w:ascii="Consolas" w:eastAsia="Times New Roman" w:hAnsi="Consolas" w:cs="Times New Roman"/>
+          <w:color w:val="CDD3DE"/>
+          <w:sz w:val="21"/>
+          <w:szCs w:val="21"/>
+          <w:lang w:val="en-US" w:eastAsia="ru-RU"/>
+        </w:rPr>
+        <w:t xml:space="preserve"> </w:t>
+      </w:r>
+      <w:r>
+        <w:rPr>
+          <w:rFonts w:ascii="Consolas" w:eastAsia="Times New Roman" w:hAnsi="Consolas" w:cs="Times New Roman"/>
+          <w:i/>
+          <w:iCs/>
+          <w:color w:val="EC5F67"/>
+          <w:sz w:val="21"/>
+          <w:szCs w:val="21"/>
+          <w:lang w:val="en-US" w:eastAsia="ru-RU"/>
+        </w:rPr>
+        <w:t>this</w:t>
+      </w:r>
+      <w:r>
+        <w:rPr>
+          <w:rFonts w:ascii="Consolas" w:eastAsia="Times New Roman" w:hAnsi="Consolas" w:cs="Times New Roman"/>
+          <w:color w:val="5FB3B3"/>
+          <w:sz w:val="21"/>
+          <w:szCs w:val="21"/>
+          <w:lang w:val="en-US" w:eastAsia="ru-RU"/>
+        </w:rPr>
+        <w:t>.</w:t>
+      </w:r>
+      <w:r>
+        <w:rPr>
+          <w:rFonts w:ascii="Consolas" w:eastAsia="Times New Roman" w:hAnsi="Consolas" w:cs="Times New Roman"/>
+          <w:color w:val="CDD3DE"/>
+          <w:sz w:val="21"/>
+          <w:szCs w:val="21"/>
+          <w:lang w:val="en-US" w:eastAsia="ru-RU"/>
+        </w:rPr>
+        <w:t>props</w:t>
+      </w:r>
+      <w:r>
+        <w:rPr>
+          <w:rFonts w:ascii="Consolas" w:eastAsia="Times New Roman" w:hAnsi="Consolas" w:cs="Times New Roman"/>
+          <w:color w:val="5FB3B3"/>
+          <w:sz w:val="21"/>
+          <w:szCs w:val="21"/>
+          <w:lang w:val="en-US" w:eastAsia="ru-RU"/>
+        </w:rPr>
+        <w:t>;</w:t>
+      </w:r>
+    </w:p>
+    <w:p>
+      <w:pPr>
+        <w:shd w:val="clear" w:color="auto" w:fill="1B2B34"/>
+        <w:spacing w:after="0" w:line="285" w:lineRule="atLeast"/>
+        <w:rPr>
+          <w:rFonts w:ascii="Consolas" w:eastAsia="Times New Roman" w:hAnsi="Consolas" w:cs="Times New Roman"/>
+          <w:color w:val="CDD3DE"/>
+          <w:sz w:val="21"/>
+          <w:szCs w:val="21"/>
+          <w:lang w:eastAsia="ru-RU"/>
+        </w:rPr>
+      </w:pPr>
+      <w:r>
+        <w:rPr>
+          <w:rFonts w:ascii="Consolas" w:eastAsia="Times New Roman" w:hAnsi="Consolas" w:cs="Times New Roman"/>
+          <w:color w:val="CDD3DE"/>
+          <w:sz w:val="21"/>
+          <w:szCs w:val="21"/>
+          <w:lang w:val="en-US" w:eastAsia="ru-RU"/>
+        </w:rPr>
+        <w:t xml:space="preserve">    </w:t>
+      </w:r>
+      <w:proofErr w:type="spellStart"/>
+      <w:r>
+        <w:rPr>
+          <w:rFonts w:ascii="Consolas" w:eastAsia="Times New Roman" w:hAnsi="Consolas" w:cs="Times New Roman"/>
+          <w:color w:val="C594C5"/>
+          <w:sz w:val="21"/>
+          <w:szCs w:val="21"/>
+          <w:lang w:eastAsia="ru-RU"/>
+        </w:rPr>
+        <w:t>return</w:t>
+      </w:r>
+      <w:proofErr w:type="spellEnd"/>
+      <w:r>
+        <w:rPr>
+          <w:rFonts w:ascii="Consolas" w:eastAsia="Times New Roman" w:hAnsi="Consolas" w:cs="Times New Roman"/>
+          <w:color w:val="CDD3DE"/>
+          <w:sz w:val="21"/>
+          <w:szCs w:val="21"/>
+          <w:lang w:eastAsia="ru-RU"/>
+        </w:rPr>
+        <w:t xml:space="preserve"> (</w:t>
+      </w:r>
+    </w:p>
+    <w:p>
+      <w:pPr>
+        <w:shd w:val="clear" w:color="auto" w:fill="1B2B34"/>
+        <w:spacing w:after="0" w:line="285" w:lineRule="atLeast"/>
+        <w:rPr>
+          <w:rFonts w:ascii="Consolas" w:eastAsia="Times New Roman" w:hAnsi="Consolas" w:cs="Times New Roman"/>
+          <w:color w:val="CDD3DE"/>
+          <w:sz w:val="21"/>
+          <w:szCs w:val="21"/>
+          <w:lang w:eastAsia="ru-RU"/>
+        </w:rPr>
+      </w:pPr>
+      <w:r>
+        <w:rPr>
+          <w:rFonts w:ascii="Consolas" w:eastAsia="Times New Roman" w:hAnsi="Consolas" w:cs="Times New Roman"/>
+          <w:color w:val="CDD3DE"/>
+          <w:sz w:val="21"/>
+          <w:szCs w:val="21"/>
+          <w:lang w:eastAsia="ru-RU"/>
+        </w:rPr>
+        <w:t xml:space="preserve">      </w:t>
+      </w:r>
+      <w:r>
+        <w:rPr>
+          <w:rFonts w:ascii="Consolas" w:eastAsia="Times New Roman" w:hAnsi="Consolas" w:cs="Times New Roman"/>
+          <w:color w:val="5FB3B3"/>
+          <w:sz w:val="21"/>
+          <w:szCs w:val="21"/>
+          <w:lang w:eastAsia="ru-RU"/>
+        </w:rPr>
+        <w:t>&lt;</w:t>
+      </w:r>
+      <w:proofErr w:type="spellStart"/>
+      <w:r>
+        <w:rPr>
+          <w:rFonts w:ascii="Consolas" w:eastAsia="Times New Roman" w:hAnsi="Consolas" w:cs="Times New Roman"/>
+          <w:color w:val="EB606B"/>
+          <w:sz w:val="21"/>
+          <w:szCs w:val="21"/>
+          <w:lang w:eastAsia="ru-RU"/>
+        </w:rPr>
+        <w:t>div</w:t>
+      </w:r>
+      <w:proofErr w:type="spellEnd"/>
+      <w:r>
+        <w:rPr>
+          <w:rFonts w:ascii="Consolas" w:eastAsia="Times New Roman" w:hAnsi="Consolas" w:cs="Times New Roman"/>
+          <w:color w:val="5FB3B3"/>
+          <w:sz w:val="21"/>
+          <w:szCs w:val="21"/>
+          <w:lang w:eastAsia="ru-RU"/>
+        </w:rPr>
+        <w:t>&gt;</w:t>
+      </w:r>
+    </w:p>
+    <w:p>
+      <w:pPr>
+        <w:shd w:val="clear" w:color="auto" w:fill="1B2B34"/>
+        <w:spacing w:after="0" w:line="285" w:lineRule="atLeast"/>
+        <w:rPr>
+          <w:rFonts w:ascii="Consolas" w:eastAsia="Times New Roman" w:hAnsi="Consolas" w:cs="Times New Roman"/>
+          <w:color w:val="CDD3DE"/>
+          <w:sz w:val="21"/>
+          <w:szCs w:val="21"/>
+          <w:lang w:eastAsia="ru-RU"/>
+        </w:rPr>
+      </w:pPr>
+      <w:r>
+        <w:rPr>
+          <w:rFonts w:ascii="Consolas" w:eastAsia="Times New Roman" w:hAnsi="Consolas" w:cs="Times New Roman"/>
+          <w:color w:val="5FB3B3"/>
+          <w:sz w:val="21"/>
+          <w:szCs w:val="21"/>
+          <w:lang w:eastAsia="ru-RU"/>
+        </w:rPr>
+        <w:t>         {</w:t>
+      </w:r>
+      <w:r>
+        <w:rPr>
+          <w:rFonts w:ascii="Consolas" w:eastAsia="Times New Roman" w:hAnsi="Consolas" w:cs="Times New Roman"/>
+          <w:color w:val="65737E"/>
+          <w:sz w:val="21"/>
+          <w:szCs w:val="21"/>
+          <w:lang w:eastAsia="ru-RU"/>
+        </w:rPr>
+        <w:t xml:space="preserve">/* должны вызвать функцию </w:t>
+      </w:r>
+      <w:proofErr w:type="spellStart"/>
+      <w:proofErr w:type="gramStart"/>
+      <w:r>
+        <w:rPr>
+          <w:rFonts w:ascii="Consolas" w:eastAsia="Times New Roman" w:hAnsi="Consolas" w:cs="Times New Roman"/>
+          <w:color w:val="65737E"/>
+          <w:sz w:val="21"/>
+          <w:szCs w:val="21"/>
+          <w:lang w:eastAsia="ru-RU"/>
+        </w:rPr>
+        <w:t>name</w:t>
+      </w:r>
+      <w:proofErr w:type="spellEnd"/>
+      <w:r>
+        <w:rPr>
+          <w:rFonts w:ascii="Consolas" w:eastAsia="Times New Roman" w:hAnsi="Consolas" w:cs="Times New Roman"/>
+          <w:color w:val="65737E"/>
+          <w:sz w:val="21"/>
+          <w:szCs w:val="21"/>
+          <w:lang w:eastAsia="ru-RU"/>
+        </w:rPr>
+        <w:t>(</w:t>
+      </w:r>
+      <w:proofErr w:type="gramEnd"/>
+      <w:r>
+        <w:rPr>
+          <w:rFonts w:ascii="Consolas" w:eastAsia="Times New Roman" w:hAnsi="Consolas" w:cs="Times New Roman"/>
+          <w:color w:val="65737E"/>
+          <w:sz w:val="21"/>
+          <w:szCs w:val="21"/>
+          <w:lang w:eastAsia="ru-RU"/>
+        </w:rPr>
+        <w:t>) */</w:t>
+      </w:r>
+      <w:r>
+        <w:rPr>
+          <w:rFonts w:ascii="Consolas" w:eastAsia="Times New Roman" w:hAnsi="Consolas" w:cs="Times New Roman"/>
+          <w:color w:val="5FB3B3"/>
+          <w:sz w:val="21"/>
+          <w:szCs w:val="21"/>
+          <w:lang w:eastAsia="ru-RU"/>
+        </w:rPr>
+        <w:t>}</w:t>
+      </w:r>
+    </w:p>
+    <w:p>
+      <w:pPr>
+        <w:shd w:val="clear" w:color="auto" w:fill="1B2B34"/>
+        <w:spacing w:after="0" w:line="285" w:lineRule="atLeast"/>
+        <w:rPr>
+          <w:rFonts w:ascii="Consolas" w:eastAsia="Times New Roman" w:hAnsi="Consolas" w:cs="Times New Roman"/>
+          <w:color w:val="CDD3DE"/>
+          <w:sz w:val="21"/>
+          <w:szCs w:val="21"/>
+          <w:lang w:val="en-US" w:eastAsia="ru-RU"/>
+        </w:rPr>
+      </w:pPr>
+      <w:r>
+        <w:rPr>
+          <w:rFonts w:ascii="Consolas" w:eastAsia="Times New Roman" w:hAnsi="Consolas" w:cs="Times New Roman"/>
+          <w:color w:val="5FB3B3"/>
+          <w:sz w:val="21"/>
+          <w:szCs w:val="21"/>
+          <w:lang w:eastAsia="ru-RU"/>
+        </w:rPr>
+        <w:t>         </w:t>
+      </w:r>
+      <w:r>
+        <w:rPr>
+          <w:rFonts w:ascii="Consolas" w:eastAsia="Times New Roman" w:hAnsi="Consolas" w:cs="Times New Roman"/>
+          <w:color w:val="5FB3B3"/>
+          <w:sz w:val="21"/>
+          <w:szCs w:val="21"/>
+          <w:lang w:val="en-US" w:eastAsia="ru-RU"/>
+        </w:rPr>
+        <w:t>&lt;</w:t>
+      </w:r>
+      <w:proofErr w:type="spellStart"/>
+      <w:r>
+        <w:rPr>
+          <w:rFonts w:ascii="Consolas" w:eastAsia="Times New Roman" w:hAnsi="Consolas" w:cs="Times New Roman"/>
+          <w:color w:val="EB606B"/>
+          <w:sz w:val="21"/>
+          <w:szCs w:val="21"/>
+          <w:lang w:val="en-US" w:eastAsia="ru-RU"/>
+        </w:rPr>
+        <w:t>button</w:t>
+      </w:r>
+      <w:proofErr w:type="spellEnd"/>
+      <w:r>
+        <w:rPr>
+          <w:rFonts w:ascii="Consolas" w:eastAsia="Times New Roman" w:hAnsi="Consolas" w:cs="Times New Roman"/>
+          <w:color w:val="5FB3B3"/>
+          <w:sz w:val="21"/>
+          <w:szCs w:val="21"/>
+          <w:lang w:val="en-US" w:eastAsia="ru-RU"/>
+        </w:rPr>
+        <w:t xml:space="preserve"> </w:t>
+      </w:r>
+      <w:r>
+        <w:rPr>
+          <w:rFonts w:ascii="Consolas" w:eastAsia="Times New Roman" w:hAnsi="Consolas" w:cs="Times New Roman"/>
+          <w:color w:val="BB80B3"/>
+          <w:sz w:val="21"/>
+          <w:szCs w:val="21"/>
+          <w:lang w:val="en-US" w:eastAsia="ru-RU"/>
+        </w:rPr>
+        <w:t>onClick</w:t>
+      </w:r>
+      <w:r>
+        <w:rPr>
+          <w:rFonts w:ascii="Consolas" w:eastAsia="Times New Roman" w:hAnsi="Consolas" w:cs="Times New Roman"/>
+          <w:color w:val="5FB3B3"/>
+          <w:sz w:val="21"/>
+          <w:szCs w:val="21"/>
+          <w:lang w:val="en-US" w:eastAsia="ru-RU"/>
+        </w:rPr>
+        <w:t>={</w:t>
+      </w:r>
+      <w:r>
+        <w:rPr>
+          <w:rFonts w:ascii="Consolas" w:eastAsia="Times New Roman" w:hAnsi="Consolas" w:cs="Times New Roman"/>
+          <w:i/>
+          <w:iCs/>
+          <w:color w:val="EC5F67"/>
+          <w:sz w:val="21"/>
+          <w:szCs w:val="21"/>
+          <w:lang w:val="en-US" w:eastAsia="ru-RU"/>
+        </w:rPr>
+        <w:t>this</w:t>
+      </w:r>
+      <w:r>
+        <w:rPr>
+          <w:rFonts w:ascii="Consolas" w:eastAsia="Times New Roman" w:hAnsi="Consolas" w:cs="Times New Roman"/>
+          <w:color w:val="5FB3B3"/>
+          <w:sz w:val="21"/>
+          <w:szCs w:val="21"/>
+          <w:lang w:val="en-US" w:eastAsia="ru-RU"/>
+        </w:rPr>
+        <w:t>.</w:t>
+      </w:r>
+      <w:r>
+        <w:rPr>
+          <w:rFonts w:ascii="Consolas" w:eastAsia="Times New Roman" w:hAnsi="Consolas" w:cs="Times New Roman"/>
+          <w:color w:val="CDD3DE"/>
+          <w:sz w:val="21"/>
+          <w:szCs w:val="21"/>
+          <w:lang w:val="en-US" w:eastAsia="ru-RU"/>
+        </w:rPr>
+        <w:t>nextYear</w:t>
+      </w:r>
+      <w:r>
+        <w:rPr>
+          <w:rFonts w:ascii="Consolas" w:eastAsia="Times New Roman" w:hAnsi="Consolas" w:cs="Times New Roman"/>
+          <w:color w:val="5FB3B3"/>
+          <w:sz w:val="21"/>
+          <w:szCs w:val="21"/>
+          <w:lang w:val="en-US" w:eastAsia="ru-RU"/>
+        </w:rPr>
+        <w:t>} &gt;{</w:t>
+      </w:r>
+      <w:r>
+        <w:rPr>
+          <w:rFonts w:ascii="Consolas" w:eastAsia="Times New Roman" w:hAnsi="Consolas" w:cs="Times New Roman"/>
+          <w:i/>
+          <w:iCs/>
+          <w:color w:val="EC5F67"/>
+          <w:sz w:val="21"/>
+          <w:szCs w:val="21"/>
+          <w:lang w:val="en-US" w:eastAsia="ru-RU"/>
+        </w:rPr>
+        <w:t>this</w:t>
+      </w:r>
+      <w:r>
+        <w:rPr>
+          <w:rFonts w:ascii="Consolas" w:eastAsia="Times New Roman" w:hAnsi="Consolas" w:cs="Times New Roman"/>
+          <w:color w:val="5FB3B3"/>
+          <w:sz w:val="21"/>
+          <w:szCs w:val="21"/>
+          <w:lang w:val="en-US" w:eastAsia="ru-RU"/>
+        </w:rPr>
+        <w:t>.</w:t>
+      </w:r>
+      <w:r>
+        <w:rPr>
+          <w:rFonts w:ascii="Consolas" w:eastAsia="Times New Roman" w:hAnsi="Consolas" w:cs="Times New Roman"/>
+          <w:color w:val="CDD3DE"/>
+          <w:sz w:val="21"/>
+          <w:szCs w:val="21"/>
+          <w:lang w:val="en-US" w:eastAsia="ru-RU"/>
+        </w:rPr>
+        <w:t>state</w:t>
+      </w:r>
+      <w:r>
+        <w:rPr>
+          <w:rFonts w:ascii="Consolas" w:eastAsia="Times New Roman" w:hAnsi="Consolas" w:cs="Times New Roman"/>
+          <w:color w:val="5FB3B3"/>
+          <w:sz w:val="21"/>
+          <w:szCs w:val="21"/>
+          <w:lang w:val="en-US" w:eastAsia="ru-RU"/>
+        </w:rPr>
+        <w:t>.</w:t>
+      </w:r>
+      <w:r>
+        <w:rPr>
+          <w:rFonts w:ascii="Consolas" w:eastAsia="Times New Roman" w:hAnsi="Consolas" w:cs="Times New Roman"/>
+          <w:color w:val="CDD3DE"/>
+          <w:sz w:val="21"/>
+          <w:szCs w:val="21"/>
+          <w:lang w:val="en-US" w:eastAsia="ru-RU"/>
+        </w:rPr>
+        <w:t>text</w:t>
+      </w:r>
+      <w:r>
+        <w:rPr>
+          <w:rFonts w:ascii="Consolas" w:eastAsia="Times New Roman" w:hAnsi="Consolas" w:cs="Times New Roman"/>
+          <w:color w:val="5FB3B3"/>
+          <w:sz w:val="21"/>
+          <w:szCs w:val="21"/>
+          <w:lang w:val="en-US" w:eastAsia="ru-RU"/>
+        </w:rPr>
+        <w:t>}&lt;/</w:t>
+      </w:r>
+      <w:r>
+        <w:rPr>
+          <w:rFonts w:ascii="Consolas" w:eastAsia="Times New Roman" w:hAnsi="Consolas" w:cs="Times New Roman"/>
+          <w:color w:val="EB606B"/>
+          <w:sz w:val="21"/>
+          <w:szCs w:val="21"/>
+          <w:lang w:val="en-US" w:eastAsia="ru-RU"/>
+        </w:rPr>
+        <w:t>button</w:t>
+      </w:r>
+      <w:r>
+        <w:rPr>
+          <w:rFonts w:ascii="Consolas" w:eastAsia="Times New Roman" w:hAnsi="Consolas" w:cs="Times New Roman"/>
+          <w:color w:val="5FB3B3"/>
+          <w:sz w:val="21"/>
+          <w:szCs w:val="21"/>
+          <w:lang w:val="en-US" w:eastAsia="ru-RU"/>
+        </w:rPr>
+        <w:t>&gt;</w:t>
+      </w:r>
+    </w:p>
+    <w:p>
+      <w:pPr>
+        <w:shd w:val="clear" w:color="auto" w:fill="1B2B34"/>
+        <w:spacing w:after="0" w:line="285" w:lineRule="atLeast"/>
+        <w:rPr>
+          <w:rFonts w:ascii="Consolas" w:eastAsia="Times New Roman" w:hAnsi="Consolas" w:cs="Times New Roman"/>
+          <w:color w:val="CDD3DE"/>
+          <w:sz w:val="21"/>
+          <w:szCs w:val="21"/>
+          <w:lang w:val="en-US" w:eastAsia="ru-RU"/>
+        </w:rPr>
+      </w:pPr>
+      <w:r>
+        <w:rPr>
+          <w:rFonts w:ascii="Consolas" w:eastAsia="Times New Roman" w:hAnsi="Consolas" w:cs="Times New Roman"/>
+          <w:color w:val="5FB3B3"/>
+          <w:sz w:val="21"/>
+          <w:szCs w:val="21"/>
+          <w:lang w:val="en-US" w:eastAsia="ru-RU"/>
+        </w:rPr>
+        <w:t>        &lt;</w:t>
+      </w:r>
+      <w:r>
+        <w:rPr>
+          <w:rFonts w:ascii="Consolas" w:eastAsia="Times New Roman" w:hAnsi="Consolas" w:cs="Times New Roman"/>
+          <w:color w:val="EB606B"/>
+          <w:sz w:val="21"/>
+          <w:szCs w:val="21"/>
+          <w:lang w:val="en-US" w:eastAsia="ru-RU"/>
+        </w:rPr>
+        <w:t>h1</w:t>
+      </w:r>
+      <w:r>
+        <w:rPr>
+          <w:rFonts w:ascii="Consolas" w:eastAsia="Times New Roman" w:hAnsi="Consolas" w:cs="Times New Roman"/>
+          <w:color w:val="5FB3B3"/>
+          <w:sz w:val="21"/>
+          <w:szCs w:val="21"/>
+          <w:lang w:val="en-US" w:eastAsia="ru-RU"/>
+        </w:rPr>
+        <w:t>&gt;my names {</w:t>
+      </w:r>
+      <w:r>
+        <w:rPr>
+          <w:rFonts w:ascii="Consolas" w:eastAsia="Times New Roman" w:hAnsi="Consolas" w:cs="Times New Roman"/>
+          <w:color w:val="CDD3DE"/>
+          <w:sz w:val="21"/>
+          <w:szCs w:val="21"/>
+          <w:lang w:val="en-US" w:eastAsia="ru-RU"/>
+        </w:rPr>
+        <w:t>name</w:t>
+      </w:r>
+      <w:r>
+        <w:rPr>
+          <w:rFonts w:ascii="Consolas" w:eastAsia="Times New Roman" w:hAnsi="Consolas" w:cs="Times New Roman"/>
+          <w:color w:val="5FB3B3"/>
+          <w:sz w:val="21"/>
+          <w:szCs w:val="21"/>
+          <w:lang w:val="en-US" w:eastAsia="ru-RU"/>
+        </w:rPr>
+        <w:t>}, surname - {</w:t>
+      </w:r>
+      <w:r>
+        <w:rPr>
+          <w:rFonts w:ascii="Consolas" w:eastAsia="Times New Roman" w:hAnsi="Consolas" w:cs="Times New Roman"/>
+          <w:color w:val="CDD3DE"/>
+          <w:sz w:val="21"/>
+          <w:szCs w:val="21"/>
+          <w:lang w:val="en-US" w:eastAsia="ru-RU"/>
+        </w:rPr>
+        <w:t>surname</w:t>
+      </w:r>
+      <w:r>
+        <w:rPr>
+          <w:rFonts w:ascii="Consolas" w:eastAsia="Times New Roman" w:hAnsi="Consolas" w:cs="Times New Roman"/>
+          <w:color w:val="5FB3B3"/>
+          <w:sz w:val="21"/>
+          <w:szCs w:val="21"/>
+          <w:lang w:val="en-US" w:eastAsia="ru-RU"/>
+        </w:rPr>
+        <w:t>}, years - {</w:t>
+      </w:r>
+      <w:r>
+        <w:rPr>
+          <w:rFonts w:ascii="Consolas" w:eastAsia="Times New Roman" w:hAnsi="Consolas" w:cs="Times New Roman"/>
+          <w:i/>
+          <w:iCs/>
+          <w:color w:val="EC5F67"/>
+          <w:sz w:val="21"/>
+          <w:szCs w:val="21"/>
+          <w:lang w:val="en-US" w:eastAsia="ru-RU"/>
+        </w:rPr>
+        <w:t>this</w:t>
+      </w:r>
+      <w:r>
+        <w:rPr>
+          <w:rFonts w:ascii="Consolas" w:eastAsia="Times New Roman" w:hAnsi="Consolas" w:cs="Times New Roman"/>
+          <w:color w:val="5FB3B3"/>
+          <w:sz w:val="21"/>
+          <w:szCs w:val="21"/>
+          <w:lang w:val="en-US" w:eastAsia="ru-RU"/>
+        </w:rPr>
+        <w:t>.</w:t>
+      </w:r>
+      <w:r>
+        <w:rPr>
+          <w:rFonts w:ascii="Consolas" w:eastAsia="Times New Roman" w:hAnsi="Consolas" w:cs="Times New Roman"/>
+          <w:color w:val="CDD3DE"/>
+          <w:sz w:val="21"/>
+          <w:szCs w:val="21"/>
+          <w:lang w:val="en-US" w:eastAsia="ru-RU"/>
+        </w:rPr>
+        <w:t>state</w:t>
+      </w:r>
+      <w:r>
+        <w:rPr>
+          <w:rFonts w:ascii="Consolas" w:eastAsia="Times New Roman" w:hAnsi="Consolas" w:cs="Times New Roman"/>
+          <w:color w:val="5FB3B3"/>
+          <w:sz w:val="21"/>
+          <w:szCs w:val="21"/>
+          <w:lang w:val="en-US" w:eastAsia="ru-RU"/>
+        </w:rPr>
+        <w:t>.</w:t>
+      </w:r>
+      <w:r>
+        <w:rPr>
+          <w:rFonts w:ascii="Consolas" w:eastAsia="Times New Roman" w:hAnsi="Consolas" w:cs="Times New Roman"/>
+          <w:color w:val="CDD3DE"/>
+          <w:sz w:val="21"/>
+          <w:szCs w:val="21"/>
+          <w:lang w:val="en-US" w:eastAsia="ru-RU"/>
+        </w:rPr>
+        <w:t>years</w:t>
+      </w:r>
+      <w:r>
+        <w:rPr>
+          <w:rFonts w:ascii="Consolas" w:eastAsia="Times New Roman" w:hAnsi="Consolas" w:cs="Times New Roman"/>
+          <w:color w:val="5FB3B3"/>
+          <w:sz w:val="21"/>
+          <w:szCs w:val="21"/>
+          <w:lang w:val="en-US" w:eastAsia="ru-RU"/>
+        </w:rPr>
+        <w:t>}, experience - {</w:t>
+      </w:r>
+      <w:r>
+        <w:rPr>
+          <w:rFonts w:ascii="Consolas" w:eastAsia="Times New Roman" w:hAnsi="Consolas" w:cs="Times New Roman"/>
+          <w:i/>
+          <w:iCs/>
+          <w:color w:val="EC5F67"/>
+          <w:sz w:val="21"/>
+          <w:szCs w:val="21"/>
+          <w:lang w:val="en-US" w:eastAsia="ru-RU"/>
+        </w:rPr>
+        <w:t>this</w:t>
+      </w:r>
+      <w:r>
+        <w:rPr>
+          <w:rFonts w:ascii="Consolas" w:eastAsia="Times New Roman" w:hAnsi="Consolas" w:cs="Times New Roman"/>
+          <w:color w:val="5FB3B3"/>
+          <w:sz w:val="21"/>
+          <w:szCs w:val="21"/>
+          <w:lang w:val="en-US" w:eastAsia="ru-RU"/>
+        </w:rPr>
+        <w:t>.</w:t>
+      </w:r>
+      <w:r>
+        <w:rPr>
+          <w:rFonts w:ascii="Consolas" w:eastAsia="Times New Roman" w:hAnsi="Consolas" w:cs="Times New Roman"/>
+          <w:color w:val="CDD3DE"/>
+          <w:sz w:val="21"/>
+          <w:szCs w:val="21"/>
+          <w:lang w:val="en-US" w:eastAsia="ru-RU"/>
+        </w:rPr>
+        <w:t>state</w:t>
+      </w:r>
+      <w:r>
+        <w:rPr>
+          <w:rFonts w:ascii="Consolas" w:eastAsia="Times New Roman" w:hAnsi="Consolas" w:cs="Times New Roman"/>
+          <w:color w:val="5FB3B3"/>
+          <w:sz w:val="21"/>
+          <w:szCs w:val="21"/>
+          <w:lang w:val="en-US" w:eastAsia="ru-RU"/>
+        </w:rPr>
+        <w:t>.</w:t>
+      </w:r>
+      <w:r>
+        <w:rPr>
+          <w:rFonts w:ascii="Consolas" w:eastAsia="Times New Roman" w:hAnsi="Consolas" w:cs="Times New Roman"/>
+          <w:color w:val="CDD3DE"/>
+          <w:sz w:val="21"/>
+          <w:szCs w:val="21"/>
+          <w:lang w:val="en-US" w:eastAsia="ru-RU"/>
+        </w:rPr>
+        <w:t>experience</w:t>
+      </w:r>
+      <w:r>
+        <w:rPr>
+          <w:rFonts w:ascii="Consolas" w:eastAsia="Times New Roman" w:hAnsi="Consolas" w:cs="Times New Roman"/>
+          <w:color w:val="5FB3B3"/>
+          <w:sz w:val="21"/>
+          <w:szCs w:val="21"/>
+          <w:lang w:val="en-US" w:eastAsia="ru-RU"/>
+        </w:rPr>
+        <w:t>} &lt;/</w:t>
+      </w:r>
+      <w:r>
+        <w:rPr>
+          <w:rFonts w:ascii="Consolas" w:eastAsia="Times New Roman" w:hAnsi="Consolas" w:cs="Times New Roman"/>
+          <w:color w:val="EB606B"/>
+          <w:sz w:val="21"/>
+          <w:szCs w:val="21"/>
+          <w:lang w:val="en-US" w:eastAsia="ru-RU"/>
+        </w:rPr>
+        <w:t>h1</w:t>
+      </w:r>
+      <w:r>
+        <w:rPr>
+          <w:rFonts w:ascii="Consolas" w:eastAsia="Times New Roman" w:hAnsi="Consolas" w:cs="Times New Roman"/>
+          <w:color w:val="5FB3B3"/>
+          <w:sz w:val="21"/>
+          <w:szCs w:val="21"/>
+          <w:lang w:val="en-US" w:eastAsia="ru-RU"/>
+        </w:rPr>
+        <w:t xml:space="preserve">&gt; </w:t>
+      </w:r>
+    </w:p>
+    <w:p>
+      <w:pPr>
+        <w:shd w:val="clear" w:color="auto" w:fill="1B2B34"/>
+        <w:spacing w:after="0" w:line="285" w:lineRule="atLeast"/>
+        <w:rPr>
+          <w:rFonts w:ascii="Consolas" w:eastAsia="Times New Roman" w:hAnsi="Consolas" w:cs="Times New Roman"/>
+          <w:color w:val="CDD3DE"/>
+          <w:sz w:val="21"/>
+          <w:szCs w:val="21"/>
+          <w:lang w:val="en-US" w:eastAsia="ru-RU"/>
+        </w:rPr>
+      </w:pPr>
+      <w:r>
+        <w:rPr>
+          <w:rFonts w:ascii="Consolas" w:eastAsia="Times New Roman" w:hAnsi="Consolas" w:cs="Times New Roman"/>
+          <w:color w:val="5FB3B3"/>
+          <w:sz w:val="21"/>
+          <w:szCs w:val="21"/>
+          <w:lang w:val="en-US" w:eastAsia="ru-RU"/>
+        </w:rPr>
+        <w:t>        &lt;</w:t>
+      </w:r>
+      <w:r>
+        <w:rPr>
+          <w:rFonts w:ascii="Consolas" w:eastAsia="Times New Roman" w:hAnsi="Consolas" w:cs="Times New Roman"/>
+          <w:color w:val="EB606B"/>
+          <w:sz w:val="21"/>
+          <w:szCs w:val="21"/>
+          <w:lang w:val="en-US" w:eastAsia="ru-RU"/>
+        </w:rPr>
+        <w:t>a</w:t>
+      </w:r>
+      <w:r>
+        <w:rPr>
+          <w:rFonts w:ascii="Consolas" w:eastAsia="Times New Roman" w:hAnsi="Consolas" w:cs="Times New Roman"/>
+          <w:color w:val="5FB3B3"/>
+          <w:sz w:val="21"/>
+          <w:szCs w:val="21"/>
+          <w:lang w:val="en-US" w:eastAsia="ru-RU"/>
+        </w:rPr>
+        <w:t xml:space="preserve"> </w:t>
+      </w:r>
+      <w:r>
+        <w:rPr>
+          <w:rFonts w:ascii="Consolas" w:eastAsia="Times New Roman" w:hAnsi="Consolas" w:cs="Times New Roman"/>
+          <w:color w:val="BB80B3"/>
+          <w:sz w:val="21"/>
+          <w:szCs w:val="21"/>
+          <w:lang w:val="en-US" w:eastAsia="ru-RU"/>
+        </w:rPr>
+        <w:t>href</w:t>
+      </w:r>
+      <w:r>
+        <w:rPr>
+          <w:rFonts w:ascii="Consolas" w:eastAsia="Times New Roman" w:hAnsi="Consolas" w:cs="Times New Roman"/>
+          <w:color w:val="5FB3B3"/>
+          <w:sz w:val="21"/>
+          <w:szCs w:val="21"/>
+          <w:lang w:val="en-US" w:eastAsia="ru-RU"/>
+        </w:rPr>
+        <w:t>={</w:t>
+      </w:r>
+      <w:r>
+        <w:rPr>
+          <w:rFonts w:ascii="Consolas" w:eastAsia="Times New Roman" w:hAnsi="Consolas" w:cs="Times New Roman"/>
+          <w:color w:val="CDD3DE"/>
+          <w:sz w:val="21"/>
+          <w:szCs w:val="21"/>
+          <w:lang w:val="en-US" w:eastAsia="ru-RU"/>
+        </w:rPr>
+        <w:t>link</w:t>
+      </w:r>
+      <w:r>
+        <w:rPr>
+          <w:rFonts w:ascii="Consolas" w:eastAsia="Times New Roman" w:hAnsi="Consolas" w:cs="Times New Roman"/>
+          <w:color w:val="5FB3B3"/>
+          <w:sz w:val="21"/>
+          <w:szCs w:val="21"/>
+          <w:lang w:val="en-US" w:eastAsia="ru-RU"/>
+        </w:rPr>
+        <w:t>}&gt;My profile&lt;/</w:t>
+      </w:r>
+      <w:r>
+        <w:rPr>
+          <w:rFonts w:ascii="Consolas" w:eastAsia="Times New Roman" w:hAnsi="Consolas" w:cs="Times New Roman"/>
+          <w:color w:val="EB606B"/>
+          <w:sz w:val="21"/>
+          <w:szCs w:val="21"/>
+          <w:lang w:val="en-US" w:eastAsia="ru-RU"/>
+        </w:rPr>
+        <w:t>a</w:t>
+      </w:r>
+      <w:r>
+        <w:rPr>
+          <w:rFonts w:ascii="Consolas" w:eastAsia="Times New Roman" w:hAnsi="Consolas" w:cs="Times New Roman"/>
+          <w:color w:val="5FB3B3"/>
+          <w:sz w:val="21"/>
+          <w:szCs w:val="21"/>
+          <w:lang w:val="en-US" w:eastAsia="ru-RU"/>
+        </w:rPr>
+        <w:t>&gt;</w:t>
+      </w:r>
+    </w:p>
+    <w:p>
+      <w:pPr>
+        <w:shd w:val="clear" w:color="auto" w:fill="1B2B34"/>
+        <w:spacing w:after="0" w:line="285" w:lineRule="atLeast"/>
+        <w:rPr>
+          <w:rFonts w:ascii="Consolas" w:eastAsia="Times New Roman" w:hAnsi="Consolas" w:cs="Times New Roman"/>
+          <w:color w:val="CDD3DE"/>
+          <w:sz w:val="21"/>
+          <w:szCs w:val="21"/>
+          <w:lang w:val="en-US" w:eastAsia="ru-RU"/>
+        </w:rPr>
+      </w:pPr>
+      <w:r>
+        <w:rPr>
+          <w:rFonts w:ascii="Consolas" w:eastAsia="Times New Roman" w:hAnsi="Consolas" w:cs="Times New Roman"/>
+          <w:color w:val="5FB3B3"/>
+          <w:sz w:val="21"/>
+          <w:szCs w:val="21"/>
+          <w:lang w:val="en-US" w:eastAsia="ru-RU"/>
+        </w:rPr>
+        <w:t>      &lt;/</w:t>
+      </w:r>
+      <w:r>
+        <w:rPr>
+          <w:rFonts w:ascii="Consolas" w:eastAsia="Times New Roman" w:hAnsi="Consolas" w:cs="Times New Roman"/>
+          <w:color w:val="EB606B"/>
+          <w:sz w:val="21"/>
+          <w:szCs w:val="21"/>
+          <w:lang w:val="en-US" w:eastAsia="ru-RU"/>
+        </w:rPr>
+        <w:t>div</w:t>
+      </w:r>
+      <w:r>
+        <w:rPr>
+          <w:rFonts w:ascii="Consolas" w:eastAsia="Times New Roman" w:hAnsi="Consolas" w:cs="Times New Roman"/>
+          <w:color w:val="5FB3B3"/>
+          <w:sz w:val="21"/>
+          <w:szCs w:val="21"/>
+          <w:lang w:val="en-US" w:eastAsia="ru-RU"/>
+        </w:rPr>
+        <w:t>&gt;</w:t>
+      </w:r>
+    </w:p>
+    <w:p>
+      <w:pPr>
+        <w:shd w:val="clear" w:color="auto" w:fill="1B2B34"/>
+        <w:spacing w:after="0" w:line="285" w:lineRule="atLeast"/>
+        <w:rPr>
+          <w:rFonts w:ascii="Consolas" w:eastAsia="Times New Roman" w:hAnsi="Consolas" w:cs="Times New Roman"/>
+          <w:color w:val="CDD3DE"/>
+          <w:sz w:val="21"/>
+          <w:szCs w:val="21"/>
+          <w:lang w:val="en-US" w:eastAsia="ru-RU"/>
+        </w:rPr>
+      </w:pPr>
+      <w:r>
+        <w:rPr>
+          <w:rFonts w:ascii="Consolas" w:eastAsia="Times New Roman" w:hAnsi="Consolas" w:cs="Times New Roman"/>
+          <w:color w:val="CDD3DE"/>
+          <w:sz w:val="21"/>
+          <w:szCs w:val="21"/>
+          <w:lang w:val="en-US" w:eastAsia="ru-RU"/>
+        </w:rPr>
+        <w:t>    )</w:t>
+      </w:r>
+    </w:p>
+    <w:p>
+      <w:pPr>
+        <w:shd w:val="clear" w:color="auto" w:fill="1B2B34"/>
+        <w:spacing w:after="0" w:line="285" w:lineRule="atLeast"/>
+        <w:rPr>
+          <w:rFonts w:ascii="Consolas" w:eastAsia="Times New Roman" w:hAnsi="Consolas" w:cs="Times New Roman"/>
+          <w:color w:val="CDD3DE"/>
+          <w:sz w:val="21"/>
+          <w:szCs w:val="21"/>
+          <w:lang w:val="en-US" w:eastAsia="ru-RU"/>
+        </w:rPr>
+      </w:pPr>
+      <w:r>
+        <w:rPr>
+          <w:rFonts w:ascii="Consolas" w:eastAsia="Times New Roman" w:hAnsi="Consolas" w:cs="Times New Roman"/>
+          <w:color w:val="CDD3DE"/>
+          <w:sz w:val="21"/>
+          <w:szCs w:val="21"/>
+          <w:lang w:val="en-US" w:eastAsia="ru-RU"/>
+        </w:rPr>
+        <w:t xml:space="preserve">  </w:t>
+      </w:r>
+      <w:r>
+        <w:rPr>
+          <w:rFonts w:ascii="Consolas" w:eastAsia="Times New Roman" w:hAnsi="Consolas" w:cs="Times New Roman"/>
+          <w:color w:val="5FB3B3"/>
+          <w:sz w:val="21"/>
+          <w:szCs w:val="21"/>
+          <w:lang w:val="en-US" w:eastAsia="ru-RU"/>
+        </w:rPr>
+        <w:t>}</w:t>
+      </w:r>
+    </w:p>
+    <w:p>
+      <w:pPr>
+        <w:shd w:val="clear" w:color="auto" w:fill="1B2B34"/>
+        <w:spacing w:after="0" w:line="285" w:lineRule="atLeast"/>
+        <w:rPr>
+          <w:rFonts w:ascii="Consolas" w:eastAsia="Times New Roman" w:hAnsi="Consolas" w:cs="Times New Roman"/>
+          <w:color w:val="CDD3DE"/>
+          <w:sz w:val="21"/>
+          <w:szCs w:val="21"/>
+          <w:lang w:val="en-US" w:eastAsia="ru-RU"/>
+        </w:rPr>
+      </w:pPr>
+      <w:r>
+        <w:rPr>
+          <w:rFonts w:ascii="Consolas" w:eastAsia="Times New Roman" w:hAnsi="Consolas" w:cs="Times New Roman"/>
+          <w:color w:val="5FB3B3"/>
+          <w:sz w:val="21"/>
+          <w:szCs w:val="21"/>
+          <w:lang w:val="en-US" w:eastAsia="ru-RU"/>
+        </w:rPr>
+        <w:t>}</w:t>
+      </w:r>
+    </w:p>
+    <w:p>
+      <w:pPr>
+        <w:shd w:val="clear" w:color="auto" w:fill="1B2B34"/>
+        <w:spacing w:after="240" w:line="285" w:lineRule="atLeast"/>
+        <w:rPr>
+          <w:rFonts w:ascii="Consolas" w:eastAsia="Times New Roman" w:hAnsi="Consolas" w:cs="Times New Roman"/>
+          <w:color w:val="CDD3DE"/>
+          <w:sz w:val="21"/>
+          <w:szCs w:val="21"/>
+          <w:lang w:val="en-US" w:eastAsia="ru-RU"/>
+        </w:rPr>
+      </w:pPr>
+    </w:p>
+    <w:p>
+      <w:pPr>
+        <w:shd w:val="clear" w:color="auto" w:fill="1B2B34"/>
+        <w:spacing w:after="0" w:line="285" w:lineRule="atLeast"/>
+        <w:rPr>
+          <w:rFonts w:ascii="Consolas" w:eastAsia="Times New Roman" w:hAnsi="Consolas" w:cs="Times New Roman"/>
+          <w:color w:val="CDD3DE"/>
+          <w:sz w:val="21"/>
+          <w:szCs w:val="21"/>
+          <w:lang w:val="en-US" w:eastAsia="ru-RU"/>
+        </w:rPr>
+      </w:pPr>
+      <w:r>
+        <w:rPr>
+          <w:rFonts w:ascii="Consolas" w:eastAsia="Times New Roman" w:hAnsi="Consolas" w:cs="Times New Roman"/>
+          <w:color w:val="C594C5"/>
+          <w:sz w:val="21"/>
+          <w:szCs w:val="21"/>
+          <w:lang w:val="en-US" w:eastAsia="ru-RU"/>
+        </w:rPr>
+        <w:t>function</w:t>
+      </w:r>
+      <w:r>
+        <w:rPr>
+          <w:rFonts w:ascii="Consolas" w:eastAsia="Times New Roman" w:hAnsi="Consolas" w:cs="Times New Roman"/>
+          <w:color w:val="CDD3DE"/>
+          <w:sz w:val="21"/>
+          <w:szCs w:val="21"/>
+          <w:lang w:val="en-US" w:eastAsia="ru-RU"/>
+        </w:rPr>
+        <w:t xml:space="preserve"> </w:t>
+      </w:r>
+      <w:r>
+        <w:rPr>
+          <w:rFonts w:ascii="Consolas" w:eastAsia="Times New Roman" w:hAnsi="Consolas" w:cs="Times New Roman"/>
+          <w:color w:val="6699CC"/>
+          <w:sz w:val="21"/>
+          <w:szCs w:val="21"/>
+          <w:lang w:val="en-US" w:eastAsia="ru-RU"/>
+        </w:rPr>
+        <w:t>App</w:t>
+      </w:r>
+      <w:r>
+        <w:rPr>
+          <w:rFonts w:ascii="Consolas" w:eastAsia="Times New Roman" w:hAnsi="Consolas" w:cs="Times New Roman"/>
+          <w:color w:val="5FB3B3"/>
+          <w:sz w:val="21"/>
+          <w:szCs w:val="21"/>
+          <w:lang w:val="en-US" w:eastAsia="ru-RU"/>
+        </w:rPr>
+        <w:t>()</w:t>
+      </w:r>
+      <w:r>
+        <w:rPr>
+          <w:rFonts w:ascii="Consolas" w:eastAsia="Times New Roman" w:hAnsi="Consolas" w:cs="Times New Roman"/>
+          <w:color w:val="CDD3DE"/>
+          <w:sz w:val="21"/>
+          <w:szCs w:val="21"/>
+          <w:lang w:val="en-US" w:eastAsia="ru-RU"/>
+        </w:rPr>
+        <w:t xml:space="preserve"> </w:t>
+      </w:r>
+      <w:r>
+        <w:rPr>
+          <w:rFonts w:ascii="Consolas" w:eastAsia="Times New Roman" w:hAnsi="Consolas" w:cs="Times New Roman"/>
+          <w:color w:val="5FB3B3"/>
+          <w:sz w:val="21"/>
+          <w:szCs w:val="21"/>
+          <w:lang w:val="en-US" w:eastAsia="ru-RU"/>
+        </w:rPr>
+        <w:t>{</w:t>
+      </w:r>
+    </w:p>
+    <w:p>
+      <w:pPr>
+        <w:shd w:val="clear" w:color="auto" w:fill="1B2B34"/>
+        <w:spacing w:after="0" w:line="285" w:lineRule="atLeast"/>
+        <w:rPr>
+          <w:rFonts w:ascii="Consolas" w:eastAsia="Times New Roman" w:hAnsi="Consolas" w:cs="Times New Roman"/>
+          <w:color w:val="CDD3DE"/>
+          <w:sz w:val="21"/>
+          <w:szCs w:val="21"/>
+          <w:lang w:val="en-US" w:eastAsia="ru-RU"/>
+        </w:rPr>
+      </w:pPr>
+      <w:r>
+        <w:rPr>
+          <w:rFonts w:ascii="Consolas" w:eastAsia="Times New Roman" w:hAnsi="Consolas" w:cs="Times New Roman"/>
+          <w:color w:val="CDD3DE"/>
+          <w:sz w:val="21"/>
+          <w:szCs w:val="21"/>
+          <w:lang w:val="en-US" w:eastAsia="ru-RU"/>
+        </w:rPr>
+        <w:t xml:space="preserve">  </w:t>
+      </w:r>
+      <w:r>
+        <w:rPr>
+          <w:rFonts w:ascii="Consolas" w:eastAsia="Times New Roman" w:hAnsi="Consolas" w:cs="Times New Roman"/>
+          <w:color w:val="C594C5"/>
+          <w:sz w:val="21"/>
+          <w:szCs w:val="21"/>
+          <w:lang w:val="en-US" w:eastAsia="ru-RU"/>
+        </w:rPr>
+        <w:t>return</w:t>
+      </w:r>
+      <w:r>
+        <w:rPr>
+          <w:rFonts w:ascii="Consolas" w:eastAsia="Times New Roman" w:hAnsi="Consolas" w:cs="Times New Roman"/>
+          <w:color w:val="CDD3DE"/>
+          <w:sz w:val="21"/>
+          <w:szCs w:val="21"/>
+          <w:lang w:val="en-US" w:eastAsia="ru-RU"/>
+        </w:rPr>
+        <w:t xml:space="preserve"> (</w:t>
+      </w:r>
+    </w:p>
+    <w:p>
+      <w:pPr>
+        <w:shd w:val="clear" w:color="auto" w:fill="1B2B34"/>
+        <w:spacing w:after="0" w:line="285" w:lineRule="atLeast"/>
+        <w:rPr>
+          <w:rFonts w:ascii="Consolas" w:eastAsia="Times New Roman" w:hAnsi="Consolas" w:cs="Times New Roman"/>
+          <w:color w:val="CDD3DE"/>
+          <w:sz w:val="21"/>
+          <w:szCs w:val="21"/>
+          <w:lang w:val="en-US" w:eastAsia="ru-RU"/>
+        </w:rPr>
+      </w:pPr>
+      <w:r>
+        <w:rPr>
+          <w:rFonts w:ascii="Consolas" w:eastAsia="Times New Roman" w:hAnsi="Consolas" w:cs="Times New Roman"/>
+          <w:color w:val="CDD3DE"/>
+          <w:sz w:val="21"/>
+          <w:szCs w:val="21"/>
+          <w:lang w:val="en-US" w:eastAsia="ru-RU"/>
+        </w:rPr>
+        <w:t xml:space="preserve">    </w:t>
+      </w:r>
+      <w:r>
+        <w:rPr>
+          <w:rFonts w:ascii="Consolas" w:eastAsia="Times New Roman" w:hAnsi="Consolas" w:cs="Times New Roman"/>
+          <w:color w:val="5FB3B3"/>
+          <w:sz w:val="21"/>
+          <w:szCs w:val="21"/>
+          <w:lang w:val="en-US" w:eastAsia="ru-RU"/>
+        </w:rPr>
+        <w:t>&lt;</w:t>
+      </w:r>
+      <w:r>
+        <w:rPr>
+          <w:rFonts w:ascii="Consolas" w:eastAsia="Times New Roman" w:hAnsi="Consolas" w:cs="Times New Roman"/>
+          <w:color w:val="EB606B"/>
+          <w:sz w:val="21"/>
+          <w:szCs w:val="21"/>
+          <w:lang w:val="en-US" w:eastAsia="ru-RU"/>
+        </w:rPr>
+        <w:t>div</w:t>
+      </w:r>
+      <w:r>
+        <w:rPr>
+          <w:rFonts w:ascii="Consolas" w:eastAsia="Times New Roman" w:hAnsi="Consolas" w:cs="Times New Roman"/>
+          <w:color w:val="5FB3B3"/>
+          <w:sz w:val="21"/>
+          <w:szCs w:val="21"/>
+          <w:lang w:val="en-US" w:eastAsia="ru-RU"/>
+        </w:rPr>
+        <w:t xml:space="preserve"> </w:t>
+      </w:r>
+      <w:r>
+        <w:rPr>
+          <w:rFonts w:ascii="Consolas" w:eastAsia="Times New Roman" w:hAnsi="Consolas" w:cs="Times New Roman"/>
+          <w:color w:val="BB80B3"/>
+          <w:sz w:val="21"/>
+          <w:szCs w:val="21"/>
+          <w:lang w:val="en-US" w:eastAsia="ru-RU"/>
+        </w:rPr>
+        <w:t>className</w:t>
+      </w:r>
+      <w:r>
+        <w:rPr>
+          <w:rFonts w:ascii="Consolas" w:eastAsia="Times New Roman" w:hAnsi="Consolas" w:cs="Times New Roman"/>
+          <w:color w:val="5FB3B3"/>
+          <w:sz w:val="21"/>
+          <w:szCs w:val="21"/>
+          <w:lang w:val="en-US" w:eastAsia="ru-RU"/>
+        </w:rPr>
+        <w:t>="</w:t>
+      </w:r>
+      <w:r>
+        <w:rPr>
+          <w:rFonts w:ascii="Consolas" w:eastAsia="Times New Roman" w:hAnsi="Consolas" w:cs="Times New Roman"/>
+          <w:color w:val="99C794"/>
+          <w:sz w:val="21"/>
+          <w:szCs w:val="21"/>
+          <w:lang w:val="en-US" w:eastAsia="ru-RU"/>
+        </w:rPr>
+        <w:t>App</w:t>
+      </w:r>
+      <w:r>
+        <w:rPr>
+          <w:rFonts w:ascii="Consolas" w:eastAsia="Times New Roman" w:hAnsi="Consolas" w:cs="Times New Roman"/>
+          <w:color w:val="5FB3B3"/>
+          <w:sz w:val="21"/>
+          <w:szCs w:val="21"/>
+          <w:lang w:val="en-US" w:eastAsia="ru-RU"/>
+        </w:rPr>
+        <w:t>"&gt;</w:t>
+      </w:r>
+    </w:p>
+    <w:p>
+      <w:pPr>
+        <w:shd w:val="clear" w:color="auto" w:fill="1B2B34"/>
+        <w:spacing w:after="0" w:line="285" w:lineRule="atLeast"/>
+        <w:rPr>
+          <w:rFonts w:ascii="Consolas" w:eastAsia="Times New Roman" w:hAnsi="Consolas" w:cs="Times New Roman"/>
+          <w:color w:val="CDD3DE"/>
+          <w:sz w:val="21"/>
+          <w:szCs w:val="21"/>
+          <w:lang w:val="en-US" w:eastAsia="ru-RU"/>
+        </w:rPr>
+      </w:pPr>
+      <w:r>
+        <w:rPr>
+          <w:rFonts w:ascii="Consolas" w:eastAsia="Times New Roman" w:hAnsi="Consolas" w:cs="Times New Roman"/>
+          <w:color w:val="5FB3B3"/>
+          <w:sz w:val="21"/>
+          <w:szCs w:val="21"/>
+          <w:lang w:val="en-US" w:eastAsia="ru-RU"/>
+        </w:rPr>
+        <w:t>         {</w:t>
+      </w:r>
+      <w:r>
+        <w:rPr>
+          <w:rFonts w:ascii="Consolas" w:eastAsia="Times New Roman" w:hAnsi="Consolas" w:cs="Times New Roman"/>
+          <w:color w:val="65737E"/>
+          <w:sz w:val="21"/>
+          <w:szCs w:val="21"/>
+          <w:lang w:val="en-US" w:eastAsia="ru-RU"/>
+        </w:rPr>
         <w:t xml:space="preserve">/* </w:t>
       </w:r>
       <w:r>
@@ -4600,7 +8687,7 @@
           <w:szCs w:val="21"/>
           <w:lang w:eastAsia="ru-RU"/>
         </w:rPr>
-        <w:t>должны</w:t>
+        <w:t>ПЕРЕДАЕМ</w:t>
       </w:r>
       <w:r>
         <w:rPr>
@@ -4620,7 +8707,7 @@
           <w:szCs w:val="21"/>
           <w:lang w:eastAsia="ru-RU"/>
         </w:rPr>
-        <w:t>вызвать</w:t>
+        <w:t>ФУНКЦИЮ</w:t>
       </w:r>
       <w:r>
         <w:rPr>
@@ -4630,35 +8717,452 @@
           <w:szCs w:val="21"/>
           <w:lang w:val="en-US" w:eastAsia="ru-RU"/>
         </w:rPr>
+        <w:t xml:space="preserve"> () =&gt; {return 'Ivan'} */</w:t>
+      </w:r>
+      <w:r>
+        <w:rPr>
+          <w:rFonts w:ascii="Consolas" w:eastAsia="Times New Roman" w:hAnsi="Consolas" w:cs="Times New Roman"/>
+          <w:color w:val="5FB3B3"/>
+          <w:sz w:val="21"/>
+          <w:szCs w:val="21"/>
+          <w:lang w:val="en-US" w:eastAsia="ru-RU"/>
+        </w:rPr>
+        <w:t>}</w:t>
+      </w:r>
+    </w:p>
+    <w:p>
+      <w:pPr>
+        <w:shd w:val="clear" w:color="auto" w:fill="1B2B34"/>
+        <w:spacing w:after="0" w:line="285" w:lineRule="atLeast"/>
+        <w:rPr>
+          <w:rFonts w:ascii="Consolas" w:eastAsia="Times New Roman" w:hAnsi="Consolas" w:cs="Times New Roman"/>
+          <w:color w:val="CDD3DE"/>
+          <w:sz w:val="21"/>
+          <w:szCs w:val="21"/>
+          <w:lang w:val="en-US" w:eastAsia="ru-RU"/>
+        </w:rPr>
+      </w:pPr>
+      <w:r>
+        <w:rPr>
+          <w:rFonts w:ascii="Consolas" w:eastAsia="Times New Roman" w:hAnsi="Consolas" w:cs="Times New Roman"/>
+          <w:color w:val="5FB3B3"/>
+          <w:sz w:val="21"/>
+          <w:szCs w:val="21"/>
+          <w:lang w:val="en-US" w:eastAsia="ru-RU"/>
+        </w:rPr>
+        <w:t>        &lt;</w:t>
+      </w:r>
+      <w:r>
+        <w:rPr>
+          <w:rFonts w:ascii="Consolas" w:eastAsia="Times New Roman" w:hAnsi="Consolas" w:cs="Times New Roman"/>
+          <w:color w:val="FAC863"/>
+          <w:sz w:val="21"/>
+          <w:szCs w:val="21"/>
+          <w:lang w:val="en-US" w:eastAsia="ru-RU"/>
+        </w:rPr>
+        <w:t>WhoAmi</w:t>
+      </w:r>
+      <w:r>
+        <w:rPr>
+          <w:rFonts w:ascii="Consolas" w:eastAsia="Times New Roman" w:hAnsi="Consolas" w:cs="Times New Roman"/>
+          <w:color w:val="5FB3B3"/>
+          <w:sz w:val="21"/>
+          <w:szCs w:val="21"/>
+          <w:lang w:val="en-US" w:eastAsia="ru-RU"/>
+        </w:rPr>
         <w:t xml:space="preserve"> </w:t>
       </w:r>
       <w:r>
         <w:rPr>
           <w:rFonts w:ascii="Consolas" w:eastAsia="Times New Roman" w:hAnsi="Consolas" w:cs="Times New Roman"/>
-          <w:color w:val="65737E"/>
-          <w:sz w:val="21"/>
-          <w:szCs w:val="21"/>
-          <w:lang w:eastAsia="ru-RU"/>
-        </w:rPr>
-        <w:t>функцию</w:t>
-      </w:r>
-      <w:r>
-        <w:rPr>
-          <w:rFonts w:ascii="Consolas" w:eastAsia="Times New Roman" w:hAnsi="Consolas" w:cs="Times New Roman"/>
-          <w:color w:val="65737E"/>
-          <w:sz w:val="21"/>
-          <w:szCs w:val="21"/>
-          <w:lang w:val="en-US" w:eastAsia="ru-RU"/>
-        </w:rPr>
-        <w:t xml:space="preserve"> name() */</w:t>
-      </w:r>
-      <w:r>
-        <w:rPr>
-          <w:rFonts w:ascii="Consolas" w:eastAsia="Times New Roman" w:hAnsi="Consolas" w:cs="Times New Roman"/>
-          <w:color w:val="5FB3B3"/>
-          <w:sz w:val="21"/>
-          <w:szCs w:val="21"/>
-          <w:lang w:val="en-US" w:eastAsia="ru-RU"/>
+          <w:color w:val="BB80B3"/>
+          <w:sz w:val="21"/>
+          <w:szCs w:val="21"/>
+          <w:lang w:val="en-US" w:eastAsia="ru-RU"/>
+        </w:rPr>
+        <w:t>name</w:t>
+      </w:r>
+      <w:r>
+        <w:rPr>
+          <w:rFonts w:ascii="Consolas" w:eastAsia="Times New Roman" w:hAnsi="Consolas" w:cs="Times New Roman"/>
+          <w:color w:val="5FB3B3"/>
+          <w:sz w:val="21"/>
+          <w:szCs w:val="21"/>
+          <w:lang w:val="en-US" w:eastAsia="ru-RU"/>
+        </w:rPr>
+        <w:t>='</w:t>
+      </w:r>
+      <w:r>
+        <w:rPr>
+          <w:rFonts w:ascii="Consolas" w:eastAsia="Times New Roman" w:hAnsi="Consolas" w:cs="Times New Roman"/>
+          <w:color w:val="99C794"/>
+          <w:sz w:val="21"/>
+          <w:szCs w:val="21"/>
+          <w:lang w:val="en-US" w:eastAsia="ru-RU"/>
+        </w:rPr>
+        <w:t>Ivan</w:t>
+      </w:r>
+      <w:r>
+        <w:rPr>
+          <w:rFonts w:ascii="Consolas" w:eastAsia="Times New Roman" w:hAnsi="Consolas" w:cs="Times New Roman"/>
+          <w:color w:val="5FB3B3"/>
+          <w:sz w:val="21"/>
+          <w:szCs w:val="21"/>
+          <w:lang w:val="en-US" w:eastAsia="ru-RU"/>
+        </w:rPr>
+        <w:t xml:space="preserve">' </w:t>
+      </w:r>
+      <w:r>
+        <w:rPr>
+          <w:rFonts w:ascii="Consolas" w:eastAsia="Times New Roman" w:hAnsi="Consolas" w:cs="Times New Roman"/>
+          <w:color w:val="BB80B3"/>
+          <w:sz w:val="21"/>
+          <w:szCs w:val="21"/>
+          <w:lang w:val="en-US" w:eastAsia="ru-RU"/>
+        </w:rPr>
+        <w:t>surname</w:t>
+      </w:r>
+      <w:r>
+        <w:rPr>
+          <w:rFonts w:ascii="Consolas" w:eastAsia="Times New Roman" w:hAnsi="Consolas" w:cs="Times New Roman"/>
+          <w:color w:val="5FB3B3"/>
+          <w:sz w:val="21"/>
+          <w:szCs w:val="21"/>
+          <w:lang w:val="en-US" w:eastAsia="ru-RU"/>
+        </w:rPr>
+        <w:t>='</w:t>
+      </w:r>
+      <w:r>
+        <w:rPr>
+          <w:rFonts w:ascii="Consolas" w:eastAsia="Times New Roman" w:hAnsi="Consolas" w:cs="Times New Roman"/>
+          <w:color w:val="99C794"/>
+          <w:sz w:val="21"/>
+          <w:szCs w:val="21"/>
+          <w:lang w:val="en-US" w:eastAsia="ru-RU"/>
+        </w:rPr>
+        <w:t>Petrov</w:t>
+      </w:r>
+      <w:r>
+        <w:rPr>
+          <w:rFonts w:ascii="Consolas" w:eastAsia="Times New Roman" w:hAnsi="Consolas" w:cs="Times New Roman"/>
+          <w:color w:val="5FB3B3"/>
+          <w:sz w:val="21"/>
+          <w:szCs w:val="21"/>
+          <w:lang w:val="en-US" w:eastAsia="ru-RU"/>
+        </w:rPr>
+        <w:t xml:space="preserve">' </w:t>
+      </w:r>
+      <w:r>
+        <w:rPr>
+          <w:rFonts w:ascii="Consolas" w:eastAsia="Times New Roman" w:hAnsi="Consolas" w:cs="Times New Roman"/>
+          <w:color w:val="BB80B3"/>
+          <w:sz w:val="21"/>
+          <w:szCs w:val="21"/>
+          <w:lang w:val="en-US" w:eastAsia="ru-RU"/>
+        </w:rPr>
+        <w:t>link</w:t>
+      </w:r>
+      <w:r>
+        <w:rPr>
+          <w:rFonts w:ascii="Consolas" w:eastAsia="Times New Roman" w:hAnsi="Consolas" w:cs="Times New Roman"/>
+          <w:color w:val="5FB3B3"/>
+          <w:sz w:val="21"/>
+          <w:szCs w:val="21"/>
+          <w:lang w:val="en-US" w:eastAsia="ru-RU"/>
+        </w:rPr>
+        <w:t>='</w:t>
+      </w:r>
+      <w:r>
+        <w:rPr>
+          <w:rFonts w:ascii="Consolas" w:eastAsia="Times New Roman" w:hAnsi="Consolas" w:cs="Times New Roman"/>
+          <w:color w:val="99C794"/>
+          <w:sz w:val="21"/>
+          <w:szCs w:val="21"/>
+          <w:lang w:val="en-US" w:eastAsia="ru-RU"/>
+        </w:rPr>
+        <w:t>facebook.com</w:t>
+      </w:r>
+      <w:r>
+        <w:rPr>
+          <w:rFonts w:ascii="Consolas" w:eastAsia="Times New Roman" w:hAnsi="Consolas" w:cs="Times New Roman"/>
+          <w:color w:val="5FB3B3"/>
+          <w:sz w:val="21"/>
+          <w:szCs w:val="21"/>
+          <w:lang w:val="en-US" w:eastAsia="ru-RU"/>
+        </w:rPr>
+        <w:t>'/&gt;</w:t>
+      </w:r>
+    </w:p>
+    <w:p>
+      <w:pPr>
+        <w:shd w:val="clear" w:color="auto" w:fill="1B2B34"/>
+        <w:spacing w:after="0" w:line="285" w:lineRule="atLeast"/>
+        <w:rPr>
+          <w:rFonts w:ascii="Consolas" w:eastAsia="Times New Roman" w:hAnsi="Consolas" w:cs="Times New Roman"/>
+          <w:color w:val="CDD3DE"/>
+          <w:sz w:val="21"/>
+          <w:szCs w:val="21"/>
+          <w:lang w:val="en-US" w:eastAsia="ru-RU"/>
+        </w:rPr>
+      </w:pPr>
+      <w:r>
+        <w:rPr>
+          <w:rFonts w:ascii="Consolas" w:eastAsia="Times New Roman" w:hAnsi="Consolas" w:cs="Times New Roman"/>
+          <w:color w:val="5FB3B3"/>
+          <w:sz w:val="21"/>
+          <w:szCs w:val="21"/>
+          <w:lang w:val="en-US" w:eastAsia="ru-RU"/>
+        </w:rPr>
+        <w:t>        &lt;</w:t>
+      </w:r>
+      <w:r>
+        <w:rPr>
+          <w:rFonts w:ascii="Consolas" w:eastAsia="Times New Roman" w:hAnsi="Consolas" w:cs="Times New Roman"/>
+          <w:color w:val="FAC863"/>
+          <w:sz w:val="21"/>
+          <w:szCs w:val="21"/>
+          <w:lang w:val="en-US" w:eastAsia="ru-RU"/>
+        </w:rPr>
+        <w:t>WhoAmi</w:t>
+      </w:r>
+      <w:r>
+        <w:rPr>
+          <w:rFonts w:ascii="Consolas" w:eastAsia="Times New Roman" w:hAnsi="Consolas" w:cs="Times New Roman"/>
+          <w:color w:val="5FB3B3"/>
+          <w:sz w:val="21"/>
+          <w:szCs w:val="21"/>
+          <w:lang w:val="en-US" w:eastAsia="ru-RU"/>
+        </w:rPr>
+        <w:t xml:space="preserve"> </w:t>
+      </w:r>
+      <w:r>
+        <w:rPr>
+          <w:rFonts w:ascii="Consolas" w:eastAsia="Times New Roman" w:hAnsi="Consolas" w:cs="Times New Roman"/>
+          <w:color w:val="BB80B3"/>
+          <w:sz w:val="21"/>
+          <w:szCs w:val="21"/>
+          <w:lang w:val="en-US" w:eastAsia="ru-RU"/>
+        </w:rPr>
+        <w:t>name</w:t>
+      </w:r>
+      <w:r>
+        <w:rPr>
+          <w:rFonts w:ascii="Consolas" w:eastAsia="Times New Roman" w:hAnsi="Consolas" w:cs="Times New Roman"/>
+          <w:color w:val="5FB3B3"/>
+          <w:sz w:val="21"/>
+          <w:szCs w:val="21"/>
+          <w:lang w:val="en-US" w:eastAsia="ru-RU"/>
+        </w:rPr>
+        <w:t>='</w:t>
+      </w:r>
+      <w:r>
+        <w:rPr>
+          <w:rFonts w:ascii="Consolas" w:eastAsia="Times New Roman" w:hAnsi="Consolas" w:cs="Times New Roman"/>
+          <w:color w:val="99C794"/>
+          <w:sz w:val="21"/>
+          <w:szCs w:val="21"/>
+          <w:lang w:val="en-US" w:eastAsia="ru-RU"/>
+        </w:rPr>
+        <w:t>Max</w:t>
+      </w:r>
+      <w:r>
+        <w:rPr>
+          <w:rFonts w:ascii="Consolas" w:eastAsia="Times New Roman" w:hAnsi="Consolas" w:cs="Times New Roman"/>
+          <w:color w:val="5FB3B3"/>
+          <w:sz w:val="21"/>
+          <w:szCs w:val="21"/>
+          <w:lang w:val="en-US" w:eastAsia="ru-RU"/>
+        </w:rPr>
+        <w:t xml:space="preserve">' </w:t>
+      </w:r>
+      <w:r>
+        <w:rPr>
+          <w:rFonts w:ascii="Consolas" w:eastAsia="Times New Roman" w:hAnsi="Consolas" w:cs="Times New Roman"/>
+          <w:color w:val="BB80B3"/>
+          <w:sz w:val="21"/>
+          <w:szCs w:val="21"/>
+          <w:lang w:val="en-US" w:eastAsia="ru-RU"/>
+        </w:rPr>
+        <w:t>surname</w:t>
+      </w:r>
+      <w:r>
+        <w:rPr>
+          <w:rFonts w:ascii="Consolas" w:eastAsia="Times New Roman" w:hAnsi="Consolas" w:cs="Times New Roman"/>
+          <w:color w:val="5FB3B3"/>
+          <w:sz w:val="21"/>
+          <w:szCs w:val="21"/>
+          <w:lang w:val="en-US" w:eastAsia="ru-RU"/>
+        </w:rPr>
+        <w:t>='</w:t>
+      </w:r>
+      <w:r>
+        <w:rPr>
+          <w:rFonts w:ascii="Consolas" w:eastAsia="Times New Roman" w:hAnsi="Consolas" w:cs="Times New Roman"/>
+          <w:color w:val="99C794"/>
+          <w:sz w:val="21"/>
+          <w:szCs w:val="21"/>
+          <w:lang w:val="en-US" w:eastAsia="ru-RU"/>
+        </w:rPr>
+        <w:t>Igolkin</w:t>
+      </w:r>
+      <w:r>
+        <w:rPr>
+          <w:rFonts w:ascii="Consolas" w:eastAsia="Times New Roman" w:hAnsi="Consolas" w:cs="Times New Roman"/>
+          <w:color w:val="5FB3B3"/>
+          <w:sz w:val="21"/>
+          <w:szCs w:val="21"/>
+          <w:lang w:val="en-US" w:eastAsia="ru-RU"/>
+        </w:rPr>
+        <w:t xml:space="preserve">' </w:t>
+      </w:r>
+      <w:r>
+        <w:rPr>
+          <w:rFonts w:ascii="Consolas" w:eastAsia="Times New Roman" w:hAnsi="Consolas" w:cs="Times New Roman"/>
+          <w:color w:val="BB80B3"/>
+          <w:sz w:val="21"/>
+          <w:szCs w:val="21"/>
+          <w:lang w:val="en-US" w:eastAsia="ru-RU"/>
+        </w:rPr>
+        <w:t>link</w:t>
+      </w:r>
+      <w:r>
+        <w:rPr>
+          <w:rFonts w:ascii="Consolas" w:eastAsia="Times New Roman" w:hAnsi="Consolas" w:cs="Times New Roman"/>
+          <w:color w:val="5FB3B3"/>
+          <w:sz w:val="21"/>
+          <w:szCs w:val="21"/>
+          <w:lang w:val="en-US" w:eastAsia="ru-RU"/>
+        </w:rPr>
+        <w:t>='</w:t>
+      </w:r>
+      <w:r>
+        <w:rPr>
+          <w:rFonts w:ascii="Consolas" w:eastAsia="Times New Roman" w:hAnsi="Consolas" w:cs="Times New Roman"/>
+          <w:color w:val="99C794"/>
+          <w:sz w:val="21"/>
+          <w:szCs w:val="21"/>
+          <w:lang w:val="en-US" w:eastAsia="ru-RU"/>
+        </w:rPr>
+        <w:t>vk.com</w:t>
+      </w:r>
+      <w:r>
+        <w:rPr>
+          <w:rFonts w:ascii="Consolas" w:eastAsia="Times New Roman" w:hAnsi="Consolas" w:cs="Times New Roman"/>
+          <w:color w:val="5FB3B3"/>
+          <w:sz w:val="21"/>
+          <w:szCs w:val="21"/>
+          <w:lang w:val="en-US" w:eastAsia="ru-RU"/>
+        </w:rPr>
+        <w:t>'/&gt;</w:t>
+      </w:r>
+    </w:p>
+    <w:p>
+      <w:pPr>
+        <w:shd w:val="clear" w:color="auto" w:fill="1B2B34"/>
+        <w:spacing w:after="0" w:line="285" w:lineRule="atLeast"/>
+        <w:rPr>
+          <w:rFonts w:ascii="Consolas" w:eastAsia="Times New Roman" w:hAnsi="Consolas" w:cs="Times New Roman"/>
+          <w:color w:val="CDD3DE"/>
+          <w:sz w:val="21"/>
+          <w:szCs w:val="21"/>
+          <w:lang w:eastAsia="ru-RU"/>
+        </w:rPr>
+      </w:pPr>
+      <w:r>
+        <w:rPr>
+          <w:rFonts w:ascii="Consolas" w:eastAsia="Times New Roman" w:hAnsi="Consolas" w:cs="Times New Roman"/>
+          <w:color w:val="5FB3B3"/>
+          <w:sz w:val="21"/>
+          <w:szCs w:val="21"/>
+          <w:lang w:val="en-US" w:eastAsia="ru-RU"/>
+        </w:rPr>
+        <w:t xml:space="preserve">    </w:t>
+      </w:r>
+      <w:r>
+        <w:rPr>
+          <w:rFonts w:ascii="Consolas" w:eastAsia="Times New Roman" w:hAnsi="Consolas" w:cs="Times New Roman"/>
+          <w:color w:val="5FB3B3"/>
+          <w:sz w:val="21"/>
+          <w:szCs w:val="21"/>
+          <w:lang w:eastAsia="ru-RU"/>
+        </w:rPr>
+        <w:t>&lt;/</w:t>
+      </w:r>
+      <w:proofErr w:type="spellStart"/>
+      <w:r>
+        <w:rPr>
+          <w:rFonts w:ascii="Consolas" w:eastAsia="Times New Roman" w:hAnsi="Consolas" w:cs="Times New Roman"/>
+          <w:color w:val="EB606B"/>
+          <w:sz w:val="21"/>
+          <w:szCs w:val="21"/>
+          <w:lang w:eastAsia="ru-RU"/>
+        </w:rPr>
+        <w:t>div</w:t>
+      </w:r>
+      <w:proofErr w:type="spellEnd"/>
+      <w:r>
+        <w:rPr>
+          <w:rFonts w:ascii="Consolas" w:eastAsia="Times New Roman" w:hAnsi="Consolas" w:cs="Times New Roman"/>
+          <w:color w:val="5FB3B3"/>
+          <w:sz w:val="21"/>
+          <w:szCs w:val="21"/>
+          <w:lang w:eastAsia="ru-RU"/>
+        </w:rPr>
+        <w:t>&gt;</w:t>
+      </w:r>
+    </w:p>
+    <w:p>
+      <w:pPr>
+        <w:shd w:val="clear" w:color="auto" w:fill="1B2B34"/>
+        <w:spacing w:after="0" w:line="285" w:lineRule="atLeast"/>
+        <w:rPr>
+          <w:rFonts w:ascii="Consolas" w:eastAsia="Times New Roman" w:hAnsi="Consolas" w:cs="Times New Roman"/>
+          <w:color w:val="CDD3DE"/>
+          <w:sz w:val="21"/>
+          <w:szCs w:val="21"/>
+          <w:lang w:eastAsia="ru-RU"/>
+        </w:rPr>
+      </w:pPr>
+      <w:r>
+        <w:rPr>
+          <w:rFonts w:ascii="Consolas" w:eastAsia="Times New Roman" w:hAnsi="Consolas" w:cs="Times New Roman"/>
+          <w:color w:val="CDD3DE"/>
+          <w:sz w:val="21"/>
+          <w:szCs w:val="21"/>
+          <w:lang w:eastAsia="ru-RU"/>
+        </w:rPr>
+        <w:t>  )</w:t>
+      </w:r>
+      <w:r>
+        <w:rPr>
+          <w:rFonts w:ascii="Consolas" w:eastAsia="Times New Roman" w:hAnsi="Consolas" w:cs="Times New Roman"/>
+          <w:color w:val="5FB3B3"/>
+          <w:sz w:val="21"/>
+          <w:szCs w:val="21"/>
+          <w:lang w:eastAsia="ru-RU"/>
+        </w:rPr>
+        <w:t>;</w:t>
+      </w:r>
+    </w:p>
+    <w:p>
+      <w:pPr>
+        <w:shd w:val="clear" w:color="auto" w:fill="1B2B34"/>
+        <w:spacing w:after="0" w:line="285" w:lineRule="atLeast"/>
+        <w:rPr>
+          <w:rFonts w:ascii="Consolas" w:eastAsia="Times New Roman" w:hAnsi="Consolas" w:cs="Times New Roman"/>
+          <w:color w:val="CDD3DE"/>
+          <w:sz w:val="21"/>
+          <w:szCs w:val="21"/>
+          <w:lang w:eastAsia="ru-RU"/>
+        </w:rPr>
+      </w:pPr>
+      <w:r>
+        <w:rPr>
+          <w:rFonts w:ascii="Consolas" w:eastAsia="Times New Roman" w:hAnsi="Consolas" w:cs="Times New Roman"/>
+          <w:color w:val="5FB3B3"/>
+          <w:sz w:val="21"/>
+          <w:szCs w:val="21"/>
+          <w:lang w:eastAsia="ru-RU"/>
         </w:rPr>
         <w:t>}</w:t>
       </w:r>
@@ -4672,1056 +9176,77 @@
           <w:color w:val="CDD3DE"/>
           <w:sz w:val="21"/>
           <w:szCs w:val="21"/>
-          <w:lang w:val="en-US" w:eastAsia="ru-RU"/>
-        </w:rPr>
-      </w:pPr>
-      <w:r>
-        <w:rPr>
-          <w:rFonts w:ascii="Consolas" w:eastAsia="Times New Roman" w:hAnsi="Consolas" w:cs="Times New Roman"/>
-          <w:color w:val="5FB3B3"/>
-          <w:sz w:val="21"/>
-          <w:szCs w:val="21"/>
-          <w:lang w:val="en-US" w:eastAsia="ru-RU"/>
-        </w:rPr>
-        <w:t xml:space="preserve">      </w:t>
-      </w:r>
-      <w:r>
-        <w:rPr>
-          <w:rFonts w:ascii="Consolas" w:eastAsia="Times New Roman" w:hAnsi="Consolas" w:cs="Times New Roman"/>
-          <w:color w:val="5FB3B3"/>
-          <w:sz w:val="21"/>
-          <w:szCs w:val="21"/>
-          <w:lang w:val="en-US" w:eastAsia="ru-RU"/>
-        </w:rPr>
-        <w:t>&lt;</w:t>
-      </w:r>
-      <w:r>
-        <w:rPr>
-          <w:rFonts w:ascii="Consolas" w:eastAsia="Times New Roman" w:hAnsi="Consolas" w:cs="Times New Roman"/>
-          <w:color w:val="EB606B"/>
-          <w:sz w:val="21"/>
-          <w:szCs w:val="21"/>
-          <w:lang w:val="en-US" w:eastAsia="ru-RU"/>
-        </w:rPr>
-        <w:t>h1</w:t>
-      </w:r>
-      <w:r>
-        <w:rPr>
-          <w:rFonts w:ascii="Consolas" w:eastAsia="Times New Roman" w:hAnsi="Consolas" w:cs="Times New Roman"/>
-          <w:color w:val="5FB3B3"/>
-          <w:sz w:val="21"/>
-          <w:szCs w:val="21"/>
-          <w:lang w:val="en-US" w:eastAsia="ru-RU"/>
-        </w:rPr>
-        <w:t>&gt;my names {</w:t>
-      </w:r>
-      <w:r>
-        <w:rPr>
-          <w:rFonts w:ascii="Consolas" w:eastAsia="Times New Roman" w:hAnsi="Consolas" w:cs="Times New Roman"/>
-          <w:color w:val="6699CC"/>
-          <w:sz w:val="21"/>
-          <w:szCs w:val="21"/>
-          <w:lang w:val="en-US" w:eastAsia="ru-RU"/>
-        </w:rPr>
-        <w:t>name</w:t>
-      </w:r>
-      <w:r>
-        <w:rPr>
-          <w:rFonts w:ascii="Consolas" w:eastAsia="Times New Roman" w:hAnsi="Consolas" w:cs="Times New Roman"/>
-          <w:color w:val="5FB3B3"/>
-          <w:sz w:val="21"/>
-          <w:szCs w:val="21"/>
-          <w:lang w:val="en-US" w:eastAsia="ru-RU"/>
-        </w:rPr>
-        <w:t>()}, surname - {</w:t>
-      </w:r>
-      <w:r>
-        <w:rPr>
-          <w:rFonts w:ascii="Consolas" w:eastAsia="Times New Roman" w:hAnsi="Consolas" w:cs="Times New Roman"/>
-          <w:color w:val="CDD3DE"/>
-          <w:sz w:val="21"/>
-          <w:szCs w:val="21"/>
-          <w:lang w:val="en-US" w:eastAsia="ru-RU"/>
-        </w:rPr>
-        <w:t>surname</w:t>
-      </w:r>
-      <w:r>
-        <w:rPr>
-          <w:rFonts w:ascii="Consolas" w:eastAsia="Times New Roman" w:hAnsi="Consolas" w:cs="Times New Roman"/>
-          <w:color w:val="5FB3B3"/>
-          <w:sz w:val="21"/>
-          <w:szCs w:val="21"/>
-          <w:lang w:val="en-US" w:eastAsia="ru-RU"/>
-        </w:rPr>
-        <w:t>}&lt;/</w:t>
-      </w:r>
-      <w:r>
-        <w:rPr>
-          <w:rFonts w:ascii="Consolas" w:eastAsia="Times New Roman" w:hAnsi="Consolas" w:cs="Times New Roman"/>
-          <w:color w:val="EB606B"/>
-          <w:sz w:val="21"/>
-          <w:szCs w:val="21"/>
-          <w:lang w:val="en-US" w:eastAsia="ru-RU"/>
-        </w:rPr>
-        <w:t>h1</w:t>
-      </w:r>
-      <w:r>
-        <w:rPr>
-          <w:rFonts w:ascii="Consolas" w:eastAsia="Times New Roman" w:hAnsi="Consolas" w:cs="Times New Roman"/>
-          <w:color w:val="5FB3B3"/>
-          <w:sz w:val="21"/>
-          <w:szCs w:val="21"/>
-          <w:lang w:val="en-US" w:eastAsia="ru-RU"/>
-        </w:rPr>
-        <w:t xml:space="preserve">&gt; </w:t>
-      </w:r>
-    </w:p>
-    <w:p>
-      <w:pPr>
-        <w:shd w:val="clear" w:color="auto" w:fill="1B2B34"/>
-        <w:spacing w:after="0" w:line="285" w:lineRule="atLeast"/>
-        <w:rPr>
-          <w:rFonts w:ascii="Consolas" w:eastAsia="Times New Roman" w:hAnsi="Consolas" w:cs="Times New Roman"/>
-          <w:color w:val="CDD3DE"/>
-          <w:sz w:val="21"/>
-          <w:szCs w:val="21"/>
-          <w:lang w:val="en-US" w:eastAsia="ru-RU"/>
-        </w:rPr>
-      </w:pPr>
-      <w:r>
-        <w:rPr>
-          <w:rFonts w:ascii="Consolas" w:eastAsia="Times New Roman" w:hAnsi="Consolas" w:cs="Times New Roman"/>
-          <w:color w:val="5FB3B3"/>
-          <w:sz w:val="21"/>
-          <w:szCs w:val="21"/>
-          <w:lang w:val="en-US" w:eastAsia="ru-RU"/>
-        </w:rPr>
-        <w:t>      &lt;</w:t>
-      </w:r>
-      <w:r>
-        <w:rPr>
-          <w:rFonts w:ascii="Consolas" w:eastAsia="Times New Roman" w:hAnsi="Consolas" w:cs="Times New Roman"/>
-          <w:color w:val="EB606B"/>
-          <w:sz w:val="21"/>
-          <w:szCs w:val="21"/>
-          <w:lang w:val="en-US" w:eastAsia="ru-RU"/>
-        </w:rPr>
-        <w:t>a</w:t>
-      </w:r>
-      <w:r>
-        <w:rPr>
-          <w:rFonts w:ascii="Consolas" w:eastAsia="Times New Roman" w:hAnsi="Consolas" w:cs="Times New Roman"/>
-          <w:color w:val="5FB3B3"/>
-          <w:sz w:val="21"/>
-          <w:szCs w:val="21"/>
-          <w:lang w:val="en-US" w:eastAsia="ru-RU"/>
+          <w:lang w:eastAsia="ru-RU"/>
+        </w:rPr>
+      </w:pPr>
+    </w:p>
+    <w:p>
+      <w:pPr>
+        <w:shd w:val="clear" w:color="auto" w:fill="1B2B34"/>
+        <w:spacing w:after="0" w:line="285" w:lineRule="atLeast"/>
+        <w:rPr>
+          <w:rFonts w:ascii="Consolas" w:eastAsia="Times New Roman" w:hAnsi="Consolas" w:cs="Times New Roman"/>
+          <w:color w:val="CDD3DE"/>
+          <w:sz w:val="21"/>
+          <w:szCs w:val="21"/>
+          <w:lang w:eastAsia="ru-RU"/>
+        </w:rPr>
+      </w:pPr>
+      <w:proofErr w:type="spellStart"/>
+      <w:r>
+        <w:rPr>
+          <w:rFonts w:ascii="Consolas" w:eastAsia="Times New Roman" w:hAnsi="Consolas" w:cs="Times New Roman"/>
+          <w:color w:val="C594C5"/>
+          <w:sz w:val="21"/>
+          <w:szCs w:val="21"/>
+          <w:lang w:eastAsia="ru-RU"/>
+        </w:rPr>
+        <w:t>export</w:t>
+      </w:r>
+      <w:proofErr w:type="spellEnd"/>
+      <w:r>
+        <w:rPr>
+          <w:rFonts w:ascii="Consolas" w:eastAsia="Times New Roman" w:hAnsi="Consolas" w:cs="Times New Roman"/>
+          <w:color w:val="CDD3DE"/>
+          <w:sz w:val="21"/>
+          <w:szCs w:val="21"/>
+          <w:lang w:eastAsia="ru-RU"/>
         </w:rPr>
         <w:t xml:space="preserve"> </w:t>
       </w:r>
-      <w:r>
-        <w:rPr>
-          <w:rFonts w:ascii="Consolas" w:eastAsia="Times New Roman" w:hAnsi="Consolas" w:cs="Times New Roman"/>
-          <w:color w:val="BB80B3"/>
-          <w:sz w:val="21"/>
-          <w:szCs w:val="21"/>
-          <w:lang w:val="en-US" w:eastAsia="ru-RU"/>
-        </w:rPr>
-        <w:t>href</w:t>
-      </w:r>
-      <w:r>
-        <w:rPr>
-          <w:rFonts w:ascii="Consolas" w:eastAsia="Times New Roman" w:hAnsi="Consolas" w:cs="Times New Roman"/>
-          <w:color w:val="5FB3B3"/>
-          <w:sz w:val="21"/>
-          <w:szCs w:val="21"/>
-          <w:lang w:val="en-US" w:eastAsia="ru-RU"/>
-        </w:rPr>
-        <w:t>={</w:t>
-      </w:r>
-      <w:r>
-        <w:rPr>
-          <w:rFonts w:ascii="Consolas" w:eastAsia="Times New Roman" w:hAnsi="Consolas" w:cs="Times New Roman"/>
-          <w:color w:val="CDD3DE"/>
-          <w:sz w:val="21"/>
-          <w:szCs w:val="21"/>
-          <w:lang w:val="en-US" w:eastAsia="ru-RU"/>
-        </w:rPr>
-        <w:t>link</w:t>
-      </w:r>
-      <w:r>
-        <w:rPr>
-          <w:rFonts w:ascii="Consolas" w:eastAsia="Times New Roman" w:hAnsi="Consolas" w:cs="Times New Roman"/>
-          <w:color w:val="5FB3B3"/>
-          <w:sz w:val="21"/>
-          <w:szCs w:val="21"/>
-          <w:lang w:val="en-US" w:eastAsia="ru-RU"/>
-        </w:rPr>
-        <w:t>}&gt;My profile&lt;/</w:t>
-      </w:r>
-      <w:r>
-        <w:rPr>
-          <w:rFonts w:ascii="Consolas" w:eastAsia="Times New Roman" w:hAnsi="Consolas" w:cs="Times New Roman"/>
-          <w:color w:val="EB606B"/>
-          <w:sz w:val="21"/>
-          <w:szCs w:val="21"/>
-          <w:lang w:val="en-US" w:eastAsia="ru-RU"/>
-        </w:rPr>
-        <w:t>a</w:t>
-      </w:r>
-      <w:r>
-        <w:rPr>
-          <w:rFonts w:ascii="Consolas" w:eastAsia="Times New Roman" w:hAnsi="Consolas" w:cs="Times New Roman"/>
-          <w:color w:val="5FB3B3"/>
-          <w:sz w:val="21"/>
-          <w:szCs w:val="21"/>
-          <w:lang w:val="en-US" w:eastAsia="ru-RU"/>
-        </w:rPr>
-        <w:t>&gt;</w:t>
-      </w:r>
-    </w:p>
-    <w:p>
-      <w:pPr>
-        <w:shd w:val="clear" w:color="auto" w:fill="1B2B34"/>
-        <w:spacing w:after="0" w:line="285" w:lineRule="atLeast"/>
-        <w:rPr>
-          <w:rFonts w:ascii="Consolas" w:eastAsia="Times New Roman" w:hAnsi="Consolas" w:cs="Times New Roman"/>
-          <w:color w:val="CDD3DE"/>
-          <w:sz w:val="21"/>
-          <w:szCs w:val="21"/>
-          <w:lang w:val="en-US" w:eastAsia="ru-RU"/>
-        </w:rPr>
-      </w:pPr>
-      <w:r>
-        <w:rPr>
-          <w:rFonts w:ascii="Consolas" w:eastAsia="Times New Roman" w:hAnsi="Consolas" w:cs="Times New Roman"/>
-          <w:color w:val="5FB3B3"/>
-          <w:sz w:val="21"/>
-          <w:szCs w:val="21"/>
-          <w:lang w:val="en-US" w:eastAsia="ru-RU"/>
-        </w:rPr>
-        <w:t>    &lt;/</w:t>
-      </w:r>
-      <w:r>
-        <w:rPr>
-          <w:rFonts w:ascii="Consolas" w:eastAsia="Times New Roman" w:hAnsi="Consolas" w:cs="Times New Roman"/>
-          <w:color w:val="EB606B"/>
-          <w:sz w:val="21"/>
-          <w:szCs w:val="21"/>
-          <w:lang w:val="en-US" w:eastAsia="ru-RU"/>
-        </w:rPr>
-        <w:t>div</w:t>
-      </w:r>
-      <w:r>
-        <w:rPr>
-          <w:rFonts w:ascii="Consolas" w:eastAsia="Times New Roman" w:hAnsi="Consolas" w:cs="Times New Roman"/>
-          <w:color w:val="5FB3B3"/>
-          <w:sz w:val="21"/>
-          <w:szCs w:val="21"/>
-          <w:lang w:val="en-US" w:eastAsia="ru-RU"/>
-        </w:rPr>
-        <w:t>&gt;</w:t>
-      </w:r>
-    </w:p>
-    <w:p>
-      <w:pPr>
-        <w:shd w:val="clear" w:color="auto" w:fill="1B2B34"/>
-        <w:spacing w:after="0" w:line="285" w:lineRule="atLeast"/>
-        <w:rPr>
-          <w:rFonts w:ascii="Consolas" w:eastAsia="Times New Roman" w:hAnsi="Consolas" w:cs="Times New Roman"/>
-          <w:color w:val="CDD3DE"/>
-          <w:sz w:val="21"/>
-          <w:szCs w:val="21"/>
-          <w:lang w:val="en-US" w:eastAsia="ru-RU"/>
-        </w:rPr>
-      </w:pPr>
-      <w:r>
-        <w:rPr>
-          <w:rFonts w:ascii="Consolas" w:eastAsia="Times New Roman" w:hAnsi="Consolas" w:cs="Times New Roman"/>
-          <w:color w:val="CDD3DE"/>
-          <w:sz w:val="21"/>
-          <w:szCs w:val="21"/>
-          <w:lang w:val="en-US" w:eastAsia="ru-RU"/>
-        </w:rPr>
-        <w:t>  )</w:t>
-      </w:r>
-    </w:p>
-    <w:p>
-      <w:pPr>
-        <w:shd w:val="clear" w:color="auto" w:fill="1B2B34"/>
-        <w:spacing w:after="0" w:line="285" w:lineRule="atLeast"/>
-        <w:rPr>
-          <w:rFonts w:ascii="Consolas" w:eastAsia="Times New Roman" w:hAnsi="Consolas" w:cs="Times New Roman"/>
-          <w:color w:val="CDD3DE"/>
-          <w:sz w:val="21"/>
-          <w:szCs w:val="21"/>
-          <w:lang w:val="en-US" w:eastAsia="ru-RU"/>
-        </w:rPr>
-      </w:pPr>
-      <w:r>
-        <w:rPr>
-          <w:rFonts w:ascii="Consolas" w:eastAsia="Times New Roman" w:hAnsi="Consolas" w:cs="Times New Roman"/>
-          <w:color w:val="5FB3B3"/>
-          <w:sz w:val="21"/>
-          <w:szCs w:val="21"/>
-          <w:lang w:val="en-US" w:eastAsia="ru-RU"/>
-        </w:rPr>
-        <w:t>}</w:t>
-      </w:r>
-    </w:p>
-    <w:p>
-      <w:pPr>
-        <w:shd w:val="clear" w:color="auto" w:fill="1B2B34"/>
-        <w:spacing w:after="240" w:line="285" w:lineRule="atLeast"/>
-        <w:rPr>
-          <w:rFonts w:ascii="Consolas" w:eastAsia="Times New Roman" w:hAnsi="Consolas" w:cs="Times New Roman"/>
-          <w:color w:val="CDD3DE"/>
-          <w:sz w:val="21"/>
-          <w:szCs w:val="21"/>
-          <w:lang w:val="en-US" w:eastAsia="ru-RU"/>
-        </w:rPr>
-      </w:pPr>
-    </w:p>
-    <w:p>
-      <w:pPr>
-        <w:shd w:val="clear" w:color="auto" w:fill="1B2B34"/>
-        <w:spacing w:after="0" w:line="285" w:lineRule="atLeast"/>
-        <w:rPr>
-          <w:rFonts w:ascii="Consolas" w:eastAsia="Times New Roman" w:hAnsi="Consolas" w:cs="Times New Roman"/>
-          <w:color w:val="CDD3DE"/>
-          <w:sz w:val="21"/>
-          <w:szCs w:val="21"/>
-          <w:lang w:val="en-US" w:eastAsia="ru-RU"/>
-        </w:rPr>
-      </w:pPr>
+      <w:proofErr w:type="spellStart"/>
       <w:r>
         <w:rPr>
           <w:rFonts w:ascii="Consolas" w:eastAsia="Times New Roman" w:hAnsi="Consolas" w:cs="Times New Roman"/>
           <w:color w:val="C594C5"/>
           <w:sz w:val="21"/>
           <w:szCs w:val="21"/>
-          <w:lang w:val="en-US" w:eastAsia="ru-RU"/>
-        </w:rPr>
-        <w:t>function</w:t>
-      </w:r>
-      <w:r>
-        <w:rPr>
-          <w:rFonts w:ascii="Consolas" w:eastAsia="Times New Roman" w:hAnsi="Consolas" w:cs="Times New Roman"/>
-          <w:color w:val="CDD3DE"/>
-          <w:sz w:val="21"/>
-          <w:szCs w:val="21"/>
-          <w:lang w:val="en-US" w:eastAsia="ru-RU"/>
+          <w:lang w:eastAsia="ru-RU"/>
+        </w:rPr>
+        <w:t>default</w:t>
+      </w:r>
+      <w:proofErr w:type="spellEnd"/>
+      <w:r>
+        <w:rPr>
+          <w:rFonts w:ascii="Consolas" w:eastAsia="Times New Roman" w:hAnsi="Consolas" w:cs="Times New Roman"/>
+          <w:color w:val="CDD3DE"/>
+          <w:sz w:val="21"/>
+          <w:szCs w:val="21"/>
+          <w:lang w:eastAsia="ru-RU"/>
         </w:rPr>
         <w:t xml:space="preserve"> </w:t>
       </w:r>
-      <w:r>
-        <w:rPr>
-          <w:rFonts w:ascii="Consolas" w:eastAsia="Times New Roman" w:hAnsi="Consolas" w:cs="Times New Roman"/>
-          <w:color w:val="6699CC"/>
-          <w:sz w:val="21"/>
-          <w:szCs w:val="21"/>
-          <w:lang w:val="en-US" w:eastAsia="ru-RU"/>
+      <w:proofErr w:type="spellStart"/>
+      <w:r>
+        <w:rPr>
+          <w:rFonts w:ascii="Consolas" w:eastAsia="Times New Roman" w:hAnsi="Consolas" w:cs="Times New Roman"/>
+          <w:color w:val="CDD3DE"/>
+          <w:sz w:val="21"/>
+          <w:szCs w:val="21"/>
+          <w:lang w:eastAsia="ru-RU"/>
         </w:rPr>
         <w:t>App</w:t>
       </w:r>
-      <w:r>
-        <w:rPr>
-          <w:rFonts w:ascii="Consolas" w:eastAsia="Times New Roman" w:hAnsi="Consolas" w:cs="Times New Roman"/>
-          <w:color w:val="5FB3B3"/>
-          <w:sz w:val="21"/>
-          <w:szCs w:val="21"/>
-          <w:lang w:val="en-US" w:eastAsia="ru-RU"/>
-        </w:rPr>
-        <w:t>()</w:t>
-      </w:r>
-      <w:r>
-        <w:rPr>
-          <w:rFonts w:ascii="Consolas" w:eastAsia="Times New Roman" w:hAnsi="Consolas" w:cs="Times New Roman"/>
-          <w:color w:val="CDD3DE"/>
-          <w:sz w:val="21"/>
-          <w:szCs w:val="21"/>
-          <w:lang w:val="en-US" w:eastAsia="ru-RU"/>
-        </w:rPr>
-        <w:t xml:space="preserve"> </w:t>
-      </w:r>
-      <w:r>
-        <w:rPr>
-          <w:rFonts w:ascii="Consolas" w:eastAsia="Times New Roman" w:hAnsi="Consolas" w:cs="Times New Roman"/>
-          <w:color w:val="5FB3B3"/>
-          <w:sz w:val="21"/>
-          <w:szCs w:val="21"/>
-          <w:lang w:val="en-US" w:eastAsia="ru-RU"/>
-        </w:rPr>
-        <w:t>{</w:t>
-      </w:r>
-    </w:p>
-    <w:p>
-      <w:pPr>
-        <w:shd w:val="clear" w:color="auto" w:fill="1B2B34"/>
-        <w:spacing w:after="0" w:line="285" w:lineRule="atLeast"/>
-        <w:rPr>
-          <w:rFonts w:ascii="Consolas" w:eastAsia="Times New Roman" w:hAnsi="Consolas" w:cs="Times New Roman"/>
-          <w:color w:val="CDD3DE"/>
-          <w:sz w:val="21"/>
-          <w:szCs w:val="21"/>
-          <w:lang w:val="en-US" w:eastAsia="ru-RU"/>
-        </w:rPr>
-      </w:pPr>
-      <w:r>
-        <w:rPr>
-          <w:rFonts w:ascii="Consolas" w:eastAsia="Times New Roman" w:hAnsi="Consolas" w:cs="Times New Roman"/>
-          <w:color w:val="CDD3DE"/>
-          <w:sz w:val="21"/>
-          <w:szCs w:val="21"/>
-          <w:lang w:val="en-US" w:eastAsia="ru-RU"/>
-        </w:rPr>
-        <w:t xml:space="preserve">  </w:t>
-      </w:r>
-      <w:r>
-        <w:rPr>
-          <w:rFonts w:ascii="Consolas" w:eastAsia="Times New Roman" w:hAnsi="Consolas" w:cs="Times New Roman"/>
-          <w:color w:val="C594C5"/>
-          <w:sz w:val="21"/>
-          <w:szCs w:val="21"/>
-          <w:lang w:val="en-US" w:eastAsia="ru-RU"/>
-        </w:rPr>
-        <w:t>return</w:t>
-      </w:r>
-      <w:r>
-        <w:rPr>
-          <w:rFonts w:ascii="Consolas" w:eastAsia="Times New Roman" w:hAnsi="Consolas" w:cs="Times New Roman"/>
-          <w:color w:val="CDD3DE"/>
-          <w:sz w:val="21"/>
-          <w:szCs w:val="21"/>
-          <w:lang w:val="en-US" w:eastAsia="ru-RU"/>
-        </w:rPr>
-        <w:t xml:space="preserve"> (</w:t>
-      </w:r>
-    </w:p>
-    <w:p>
-      <w:pPr>
-        <w:shd w:val="clear" w:color="auto" w:fill="1B2B34"/>
-        <w:spacing w:after="0" w:line="285" w:lineRule="atLeast"/>
-        <w:rPr>
-          <w:rFonts w:ascii="Consolas" w:eastAsia="Times New Roman" w:hAnsi="Consolas" w:cs="Times New Roman"/>
-          <w:color w:val="CDD3DE"/>
-          <w:sz w:val="21"/>
-          <w:szCs w:val="21"/>
-          <w:lang w:val="en-US" w:eastAsia="ru-RU"/>
-        </w:rPr>
-      </w:pPr>
-      <w:r>
-        <w:rPr>
-          <w:rFonts w:ascii="Consolas" w:eastAsia="Times New Roman" w:hAnsi="Consolas" w:cs="Times New Roman"/>
-          <w:color w:val="CDD3DE"/>
-          <w:sz w:val="21"/>
-          <w:szCs w:val="21"/>
-          <w:lang w:val="en-US" w:eastAsia="ru-RU"/>
-        </w:rPr>
-        <w:t xml:space="preserve">    </w:t>
-      </w:r>
-      <w:r>
-        <w:rPr>
-          <w:rFonts w:ascii="Consolas" w:eastAsia="Times New Roman" w:hAnsi="Consolas" w:cs="Times New Roman"/>
-          <w:color w:val="5FB3B3"/>
-          <w:sz w:val="21"/>
-          <w:szCs w:val="21"/>
-          <w:lang w:val="en-US" w:eastAsia="ru-RU"/>
-        </w:rPr>
-        <w:t>&lt;</w:t>
-      </w:r>
-      <w:r>
-        <w:rPr>
-          <w:rFonts w:ascii="Consolas" w:eastAsia="Times New Roman" w:hAnsi="Consolas" w:cs="Times New Roman"/>
-          <w:color w:val="EB606B"/>
-          <w:sz w:val="21"/>
-          <w:szCs w:val="21"/>
-          <w:lang w:val="en-US" w:eastAsia="ru-RU"/>
-        </w:rPr>
-        <w:t>div</w:t>
-      </w:r>
-      <w:r>
-        <w:rPr>
-          <w:rFonts w:ascii="Consolas" w:eastAsia="Times New Roman" w:hAnsi="Consolas" w:cs="Times New Roman"/>
-          <w:color w:val="5FB3B3"/>
-          <w:sz w:val="21"/>
-          <w:szCs w:val="21"/>
-          <w:lang w:val="en-US" w:eastAsia="ru-RU"/>
-        </w:rPr>
-        <w:t xml:space="preserve"> </w:t>
-      </w:r>
-      <w:r>
-        <w:rPr>
-          <w:rFonts w:ascii="Consolas" w:eastAsia="Times New Roman" w:hAnsi="Consolas" w:cs="Times New Roman"/>
-          <w:color w:val="BB80B3"/>
-          <w:sz w:val="21"/>
-          <w:szCs w:val="21"/>
-          <w:lang w:val="en-US" w:eastAsia="ru-RU"/>
-        </w:rPr>
-        <w:t>className</w:t>
-      </w:r>
-      <w:r>
-        <w:rPr>
-          <w:rFonts w:ascii="Consolas" w:eastAsia="Times New Roman" w:hAnsi="Consolas" w:cs="Times New Roman"/>
-          <w:color w:val="5FB3B3"/>
-          <w:sz w:val="21"/>
-          <w:szCs w:val="21"/>
-          <w:lang w:val="en-US" w:eastAsia="ru-RU"/>
-        </w:rPr>
-        <w:t>="</w:t>
-      </w:r>
-      <w:r>
-        <w:rPr>
-          <w:rFonts w:ascii="Consolas" w:eastAsia="Times New Roman" w:hAnsi="Consolas" w:cs="Times New Roman"/>
-          <w:color w:val="99C794"/>
-          <w:sz w:val="21"/>
-          <w:szCs w:val="21"/>
-          <w:lang w:val="en-US" w:eastAsia="ru-RU"/>
-        </w:rPr>
-        <w:t>App</w:t>
-      </w:r>
-      <w:r>
-        <w:rPr>
-          <w:rFonts w:ascii="Consolas" w:eastAsia="Times New Roman" w:hAnsi="Consolas" w:cs="Times New Roman"/>
-          <w:color w:val="5FB3B3"/>
-          <w:sz w:val="21"/>
-          <w:szCs w:val="21"/>
-          <w:lang w:val="en-US" w:eastAsia="ru-RU"/>
-        </w:rPr>
-        <w:t>"&gt;</w:t>
-      </w:r>
-    </w:p>
-    <w:p>
-      <w:pPr>
-        <w:shd w:val="clear" w:color="auto" w:fill="1B2B34"/>
-        <w:spacing w:after="0" w:line="285" w:lineRule="atLeast"/>
-        <w:rPr>
-          <w:rFonts w:ascii="Consolas" w:eastAsia="Times New Roman" w:hAnsi="Consolas" w:cs="Times New Roman"/>
-          <w:color w:val="CDD3DE"/>
-          <w:sz w:val="21"/>
-          <w:szCs w:val="21"/>
-          <w:lang w:val="en-US" w:eastAsia="ru-RU"/>
-        </w:rPr>
-      </w:pPr>
-      <w:r>
-        <w:rPr>
-          <w:rFonts w:ascii="Consolas" w:eastAsia="Times New Roman" w:hAnsi="Consolas" w:cs="Times New Roman"/>
-          <w:color w:val="5FB3B3"/>
-          <w:sz w:val="21"/>
-          <w:szCs w:val="21"/>
-          <w:lang w:val="en-US" w:eastAsia="ru-RU"/>
-        </w:rPr>
-        <w:t>         {</w:t>
-      </w:r>
-      <w:r>
-        <w:rPr>
-          <w:rFonts w:ascii="Consolas" w:eastAsia="Times New Roman" w:hAnsi="Consolas" w:cs="Times New Roman"/>
-          <w:color w:val="65737E"/>
-          <w:sz w:val="21"/>
-          <w:szCs w:val="21"/>
-          <w:lang w:val="en-US" w:eastAsia="ru-RU"/>
-        </w:rPr>
-        <w:t xml:space="preserve">/* </w:t>
-      </w:r>
-      <w:r>
-        <w:rPr>
-          <w:rFonts w:ascii="Consolas" w:eastAsia="Times New Roman" w:hAnsi="Consolas" w:cs="Times New Roman"/>
-          <w:color w:val="65737E"/>
-          <w:sz w:val="21"/>
-          <w:szCs w:val="21"/>
-          <w:lang w:eastAsia="ru-RU"/>
-        </w:rPr>
-        <w:t>ПЕРЕДАЕМ</w:t>
-      </w:r>
-      <w:r>
-        <w:rPr>
-          <w:rFonts w:ascii="Consolas" w:eastAsia="Times New Roman" w:hAnsi="Consolas" w:cs="Times New Roman"/>
-          <w:color w:val="65737E"/>
-          <w:sz w:val="21"/>
-          <w:szCs w:val="21"/>
-          <w:lang w:val="en-US" w:eastAsia="ru-RU"/>
-        </w:rPr>
-        <w:t xml:space="preserve"> </w:t>
-      </w:r>
-      <w:r>
-        <w:rPr>
-          <w:rFonts w:ascii="Consolas" w:eastAsia="Times New Roman" w:hAnsi="Consolas" w:cs="Times New Roman"/>
-          <w:color w:val="65737E"/>
-          <w:sz w:val="21"/>
-          <w:szCs w:val="21"/>
-          <w:lang w:eastAsia="ru-RU"/>
-        </w:rPr>
-        <w:t>ФУНКЦИЮ</w:t>
-      </w:r>
-      <w:r>
-        <w:rPr>
-          <w:rFonts w:ascii="Consolas" w:eastAsia="Times New Roman" w:hAnsi="Consolas" w:cs="Times New Roman"/>
-          <w:color w:val="65737E"/>
-          <w:sz w:val="21"/>
-          <w:szCs w:val="21"/>
-          <w:lang w:val="en-US" w:eastAsia="ru-RU"/>
-        </w:rPr>
-        <w:t xml:space="preserve"> () =&gt; {return 'Ivan'} */</w:t>
-      </w:r>
-      <w:r>
-        <w:rPr>
-          <w:rFonts w:ascii="Consolas" w:eastAsia="Times New Roman" w:hAnsi="Consolas" w:cs="Times New Roman"/>
-          <w:color w:val="5FB3B3"/>
-          <w:sz w:val="21"/>
-          <w:szCs w:val="21"/>
-          <w:lang w:val="en-US" w:eastAsia="ru-RU"/>
-        </w:rPr>
-        <w:t>}</w:t>
-      </w:r>
-    </w:p>
-    <w:p>
-      <w:pPr>
-        <w:shd w:val="clear" w:color="auto" w:fill="1B2B34"/>
-        <w:spacing w:after="0" w:line="285" w:lineRule="atLeast"/>
-        <w:rPr>
-          <w:rFonts w:ascii="Consolas" w:eastAsia="Times New Roman" w:hAnsi="Consolas" w:cs="Times New Roman"/>
-          <w:color w:val="CDD3DE"/>
-          <w:sz w:val="21"/>
-          <w:szCs w:val="21"/>
-          <w:lang w:val="en-US" w:eastAsia="ru-RU"/>
-        </w:rPr>
-      </w:pPr>
-      <w:r>
-        <w:rPr>
-          <w:rFonts w:ascii="Consolas" w:eastAsia="Times New Roman" w:hAnsi="Consolas" w:cs="Times New Roman"/>
-          <w:color w:val="5FB3B3"/>
-          <w:sz w:val="21"/>
-          <w:szCs w:val="21"/>
-          <w:lang w:val="en-US" w:eastAsia="ru-RU"/>
-        </w:rPr>
-        <w:t>        &lt;</w:t>
-      </w:r>
-      <w:r>
-        <w:rPr>
-          <w:rFonts w:ascii="Consolas" w:eastAsia="Times New Roman" w:hAnsi="Consolas" w:cs="Times New Roman"/>
-          <w:color w:val="FAC863"/>
-          <w:sz w:val="21"/>
-          <w:szCs w:val="21"/>
-          <w:lang w:val="en-US" w:eastAsia="ru-RU"/>
-        </w:rPr>
-        <w:t>WhoAmi</w:t>
-      </w:r>
-      <w:r>
-        <w:rPr>
-          <w:rFonts w:ascii="Consolas" w:eastAsia="Times New Roman" w:hAnsi="Consolas" w:cs="Times New Roman"/>
-          <w:color w:val="5FB3B3"/>
-          <w:sz w:val="21"/>
-          <w:szCs w:val="21"/>
-          <w:lang w:val="en-US" w:eastAsia="ru-RU"/>
-        </w:rPr>
-        <w:t xml:space="preserve"> </w:t>
-      </w:r>
-      <w:r>
-        <w:rPr>
-          <w:rFonts w:ascii="Consolas" w:eastAsia="Times New Roman" w:hAnsi="Consolas" w:cs="Times New Roman"/>
-          <w:color w:val="BB80B3"/>
-          <w:sz w:val="21"/>
-          <w:szCs w:val="21"/>
-          <w:lang w:val="en-US" w:eastAsia="ru-RU"/>
-        </w:rPr>
-        <w:t>name</w:t>
-      </w:r>
-      <w:r>
-        <w:rPr>
-          <w:rFonts w:ascii="Consolas" w:eastAsia="Times New Roman" w:hAnsi="Consolas" w:cs="Times New Roman"/>
-          <w:color w:val="5FB3B3"/>
-          <w:sz w:val="21"/>
-          <w:szCs w:val="21"/>
-          <w:lang w:val="en-US" w:eastAsia="ru-RU"/>
-        </w:rPr>
-        <w:t xml:space="preserve">={() </w:t>
-      </w:r>
-      <w:r>
-        <w:rPr>
-          <w:rFonts w:ascii="Consolas" w:eastAsia="Times New Roman" w:hAnsi="Consolas" w:cs="Times New Roman"/>
-          <w:color w:val="C594C5"/>
-          <w:sz w:val="21"/>
-          <w:szCs w:val="21"/>
-          <w:lang w:val="en-US" w:eastAsia="ru-RU"/>
-        </w:rPr>
-        <w:t>=&gt;</w:t>
-      </w:r>
-      <w:r>
-        <w:rPr>
-          <w:rFonts w:ascii="Consolas" w:eastAsia="Times New Roman" w:hAnsi="Consolas" w:cs="Times New Roman"/>
-          <w:color w:val="5FB3B3"/>
-          <w:sz w:val="21"/>
-          <w:szCs w:val="21"/>
-          <w:lang w:val="en-US" w:eastAsia="ru-RU"/>
-        </w:rPr>
-        <w:t xml:space="preserve"> {</w:t>
-      </w:r>
-      <w:r>
-        <w:rPr>
-          <w:rFonts w:ascii="Consolas" w:eastAsia="Times New Roman" w:hAnsi="Consolas" w:cs="Times New Roman"/>
-          <w:color w:val="C594C5"/>
-          <w:sz w:val="21"/>
-          <w:szCs w:val="21"/>
-          <w:lang w:val="en-US" w:eastAsia="ru-RU"/>
-        </w:rPr>
-        <w:t>return</w:t>
-      </w:r>
-      <w:r>
-        <w:rPr>
-          <w:rFonts w:ascii="Consolas" w:eastAsia="Times New Roman" w:hAnsi="Consolas" w:cs="Times New Roman"/>
-          <w:color w:val="5FB3B3"/>
-          <w:sz w:val="21"/>
-          <w:szCs w:val="21"/>
-          <w:lang w:val="en-US" w:eastAsia="ru-RU"/>
-        </w:rPr>
-        <w:t xml:space="preserve"> '</w:t>
-      </w:r>
-      <w:r>
-        <w:rPr>
-          <w:rFonts w:ascii="Consolas" w:eastAsia="Times New Roman" w:hAnsi="Consolas" w:cs="Times New Roman"/>
-          <w:color w:val="99C794"/>
-          <w:sz w:val="21"/>
-          <w:szCs w:val="21"/>
-          <w:lang w:val="en-US" w:eastAsia="ru-RU"/>
-        </w:rPr>
-        <w:t>Ivan</w:t>
-      </w:r>
-      <w:r>
-        <w:rPr>
-          <w:rFonts w:ascii="Consolas" w:eastAsia="Times New Roman" w:hAnsi="Consolas" w:cs="Times New Roman"/>
-          <w:color w:val="5FB3B3"/>
-          <w:sz w:val="21"/>
-          <w:szCs w:val="21"/>
-          <w:lang w:val="en-US" w:eastAsia="ru-RU"/>
-        </w:rPr>
-        <w:t xml:space="preserve">'}} </w:t>
-      </w:r>
-      <w:r>
-        <w:rPr>
-          <w:rFonts w:ascii="Consolas" w:eastAsia="Times New Roman" w:hAnsi="Consolas" w:cs="Times New Roman"/>
-          <w:color w:val="BB80B3"/>
-          <w:sz w:val="21"/>
-          <w:szCs w:val="21"/>
-          <w:lang w:val="en-US" w:eastAsia="ru-RU"/>
-        </w:rPr>
-        <w:t>surname</w:t>
-      </w:r>
-      <w:r>
-        <w:rPr>
-          <w:rFonts w:ascii="Consolas" w:eastAsia="Times New Roman" w:hAnsi="Consolas" w:cs="Times New Roman"/>
-          <w:color w:val="5FB3B3"/>
-          <w:sz w:val="21"/>
-          <w:szCs w:val="21"/>
-          <w:lang w:val="en-US" w:eastAsia="ru-RU"/>
-        </w:rPr>
-        <w:t>='</w:t>
-      </w:r>
-      <w:r>
-        <w:rPr>
-          <w:rFonts w:ascii="Consolas" w:eastAsia="Times New Roman" w:hAnsi="Consolas" w:cs="Times New Roman"/>
-          <w:color w:val="99C794"/>
-          <w:sz w:val="21"/>
-          <w:szCs w:val="21"/>
-          <w:lang w:val="en-US" w:eastAsia="ru-RU"/>
-        </w:rPr>
-        <w:t>Petrov</w:t>
-      </w:r>
-      <w:r>
-        <w:rPr>
-          <w:rFonts w:ascii="Consolas" w:eastAsia="Times New Roman" w:hAnsi="Consolas" w:cs="Times New Roman"/>
-          <w:color w:val="5FB3B3"/>
-          <w:sz w:val="21"/>
-          <w:szCs w:val="21"/>
-          <w:lang w:val="en-US" w:eastAsia="ru-RU"/>
-        </w:rPr>
-        <w:t xml:space="preserve">' </w:t>
-      </w:r>
-      <w:r>
-        <w:rPr>
-          <w:rFonts w:ascii="Consolas" w:eastAsia="Times New Roman" w:hAnsi="Consolas" w:cs="Times New Roman"/>
-          <w:color w:val="BB80B3"/>
-          <w:sz w:val="21"/>
-          <w:szCs w:val="21"/>
-          <w:lang w:val="en-US" w:eastAsia="ru-RU"/>
-        </w:rPr>
-        <w:t>link</w:t>
-      </w:r>
-      <w:r>
-        <w:rPr>
-          <w:rFonts w:ascii="Consolas" w:eastAsia="Times New Roman" w:hAnsi="Consolas" w:cs="Times New Roman"/>
-          <w:color w:val="5FB3B3"/>
-          <w:sz w:val="21"/>
-          <w:szCs w:val="21"/>
-          <w:lang w:val="en-US" w:eastAsia="ru-RU"/>
-        </w:rPr>
-        <w:t>='</w:t>
-      </w:r>
-      <w:r>
-        <w:rPr>
-          <w:rFonts w:ascii="Consolas" w:eastAsia="Times New Roman" w:hAnsi="Consolas" w:cs="Times New Roman"/>
-          <w:color w:val="99C794"/>
-          <w:sz w:val="21"/>
-          <w:szCs w:val="21"/>
-          <w:lang w:val="en-US" w:eastAsia="ru-RU"/>
-        </w:rPr>
-        <w:t>facebook.com</w:t>
-      </w:r>
-      <w:r>
-        <w:rPr>
-          <w:rFonts w:ascii="Consolas" w:eastAsia="Times New Roman" w:hAnsi="Consolas" w:cs="Times New Roman"/>
-          <w:color w:val="5FB3B3"/>
-          <w:sz w:val="21"/>
-          <w:szCs w:val="21"/>
-          <w:lang w:val="en-US" w:eastAsia="ru-RU"/>
-        </w:rPr>
-        <w:t>'/&gt;</w:t>
-      </w:r>
-    </w:p>
-    <w:p>
-      <w:pPr>
-        <w:shd w:val="clear" w:color="auto" w:fill="1B2B34"/>
-        <w:spacing w:after="0" w:line="285" w:lineRule="atLeast"/>
-        <w:rPr>
-          <w:rFonts w:ascii="Consolas" w:eastAsia="Times New Roman" w:hAnsi="Consolas" w:cs="Times New Roman"/>
-          <w:color w:val="CDD3DE"/>
-          <w:sz w:val="21"/>
-          <w:szCs w:val="21"/>
-          <w:lang w:val="en-US" w:eastAsia="ru-RU"/>
-        </w:rPr>
-      </w:pPr>
-      <w:r>
-        <w:rPr>
-          <w:rFonts w:ascii="Consolas" w:eastAsia="Times New Roman" w:hAnsi="Consolas" w:cs="Times New Roman"/>
-          <w:color w:val="5FB3B3"/>
-          <w:sz w:val="21"/>
-          <w:szCs w:val="21"/>
-          <w:lang w:val="en-US" w:eastAsia="ru-RU"/>
-        </w:rPr>
-        <w:t>        &lt;</w:t>
-      </w:r>
-      <w:r>
-        <w:rPr>
-          <w:rFonts w:ascii="Consolas" w:eastAsia="Times New Roman" w:hAnsi="Consolas" w:cs="Times New Roman"/>
-          <w:color w:val="FAC863"/>
-          <w:sz w:val="21"/>
-          <w:szCs w:val="21"/>
-          <w:lang w:val="en-US" w:eastAsia="ru-RU"/>
-        </w:rPr>
-        <w:t>WhoAmi</w:t>
-      </w:r>
-      <w:r>
-        <w:rPr>
-          <w:rFonts w:ascii="Consolas" w:eastAsia="Times New Roman" w:hAnsi="Consolas" w:cs="Times New Roman"/>
-          <w:color w:val="5FB3B3"/>
-          <w:sz w:val="21"/>
-          <w:szCs w:val="21"/>
-          <w:lang w:val="en-US" w:eastAsia="ru-RU"/>
-        </w:rPr>
-        <w:t xml:space="preserve"> </w:t>
-      </w:r>
-      <w:r>
-        <w:rPr>
-          <w:rFonts w:ascii="Consolas" w:eastAsia="Times New Roman" w:hAnsi="Consolas" w:cs="Times New Roman"/>
-          <w:color w:val="BB80B3"/>
-          <w:sz w:val="21"/>
-          <w:szCs w:val="21"/>
-          <w:lang w:val="en-US" w:eastAsia="ru-RU"/>
-        </w:rPr>
-        <w:t>name</w:t>
-      </w:r>
-      <w:r>
-        <w:rPr>
-          <w:rFonts w:ascii="Consolas" w:eastAsia="Times New Roman" w:hAnsi="Consolas" w:cs="Times New Roman"/>
-          <w:color w:val="5FB3B3"/>
-          <w:sz w:val="21"/>
-          <w:szCs w:val="21"/>
-          <w:lang w:val="en-US" w:eastAsia="ru-RU"/>
-        </w:rPr>
-        <w:t xml:space="preserve">={() </w:t>
-      </w:r>
-      <w:r>
-        <w:rPr>
-          <w:rFonts w:ascii="Consolas" w:eastAsia="Times New Roman" w:hAnsi="Consolas" w:cs="Times New Roman"/>
-          <w:color w:val="C594C5"/>
-          <w:sz w:val="21"/>
-          <w:szCs w:val="21"/>
-          <w:lang w:val="en-US" w:eastAsia="ru-RU"/>
-        </w:rPr>
-        <w:t>=&gt;</w:t>
-      </w:r>
-      <w:r>
-        <w:rPr>
-          <w:rFonts w:ascii="Consolas" w:eastAsia="Times New Roman" w:hAnsi="Consolas" w:cs="Times New Roman"/>
-          <w:color w:val="5FB3B3"/>
-          <w:sz w:val="21"/>
-          <w:szCs w:val="21"/>
-          <w:lang w:val="en-US" w:eastAsia="ru-RU"/>
-        </w:rPr>
-        <w:t xml:space="preserve"> {</w:t>
-      </w:r>
-      <w:r>
-        <w:rPr>
-          <w:rFonts w:ascii="Consolas" w:eastAsia="Times New Roman" w:hAnsi="Consolas" w:cs="Times New Roman"/>
-          <w:color w:val="C594C5"/>
-          <w:sz w:val="21"/>
-          <w:szCs w:val="21"/>
-          <w:lang w:val="en-US" w:eastAsia="ru-RU"/>
-        </w:rPr>
-        <w:t>return</w:t>
-      </w:r>
-      <w:r>
-        <w:rPr>
-          <w:rFonts w:ascii="Consolas" w:eastAsia="Times New Roman" w:hAnsi="Consolas" w:cs="Times New Roman"/>
-          <w:color w:val="5FB3B3"/>
-          <w:sz w:val="21"/>
-          <w:szCs w:val="21"/>
-          <w:lang w:val="en-US" w:eastAsia="ru-RU"/>
-        </w:rPr>
-        <w:t xml:space="preserve"> '</w:t>
-      </w:r>
-      <w:r>
-        <w:rPr>
-          <w:rFonts w:ascii="Consolas" w:eastAsia="Times New Roman" w:hAnsi="Consolas" w:cs="Times New Roman"/>
-          <w:color w:val="99C794"/>
-          <w:sz w:val="21"/>
-          <w:szCs w:val="21"/>
-          <w:lang w:val="en-US" w:eastAsia="ru-RU"/>
-        </w:rPr>
-        <w:t>Ivan</w:t>
-      </w:r>
-      <w:r>
-        <w:rPr>
-          <w:rFonts w:ascii="Consolas" w:eastAsia="Times New Roman" w:hAnsi="Consolas" w:cs="Times New Roman"/>
-          <w:color w:val="5FB3B3"/>
-          <w:sz w:val="21"/>
-          <w:szCs w:val="21"/>
-          <w:lang w:val="en-US" w:eastAsia="ru-RU"/>
-        </w:rPr>
-        <w:t xml:space="preserve">'}} </w:t>
-      </w:r>
-      <w:r>
-        <w:rPr>
-          <w:rFonts w:ascii="Consolas" w:eastAsia="Times New Roman" w:hAnsi="Consolas" w:cs="Times New Roman"/>
-          <w:color w:val="BB80B3"/>
-          <w:sz w:val="21"/>
-          <w:szCs w:val="21"/>
-          <w:lang w:val="en-US" w:eastAsia="ru-RU"/>
-        </w:rPr>
-        <w:t>surname</w:t>
-      </w:r>
-      <w:r>
-        <w:rPr>
-          <w:rFonts w:ascii="Consolas" w:eastAsia="Times New Roman" w:hAnsi="Consolas" w:cs="Times New Roman"/>
-          <w:color w:val="5FB3B3"/>
-          <w:sz w:val="21"/>
-          <w:szCs w:val="21"/>
-          <w:lang w:val="en-US" w:eastAsia="ru-RU"/>
-        </w:rPr>
-        <w:t>='</w:t>
-      </w:r>
-      <w:r>
-        <w:rPr>
-          <w:rFonts w:ascii="Consolas" w:eastAsia="Times New Roman" w:hAnsi="Consolas" w:cs="Times New Roman"/>
-          <w:color w:val="99C794"/>
-          <w:sz w:val="21"/>
-          <w:szCs w:val="21"/>
-          <w:lang w:val="en-US" w:eastAsia="ru-RU"/>
-        </w:rPr>
-        <w:t>Igolkin</w:t>
-      </w:r>
-      <w:r>
-        <w:rPr>
-          <w:rFonts w:ascii="Consolas" w:eastAsia="Times New Roman" w:hAnsi="Consolas" w:cs="Times New Roman"/>
-          <w:color w:val="5FB3B3"/>
-          <w:sz w:val="21"/>
-          <w:szCs w:val="21"/>
-          <w:lang w:val="en-US" w:eastAsia="ru-RU"/>
-        </w:rPr>
-        <w:t xml:space="preserve">' </w:t>
-      </w:r>
-      <w:r>
-        <w:rPr>
-          <w:rFonts w:ascii="Consolas" w:eastAsia="Times New Roman" w:hAnsi="Consolas" w:cs="Times New Roman"/>
-          <w:color w:val="BB80B3"/>
-          <w:sz w:val="21"/>
-          <w:szCs w:val="21"/>
-          <w:lang w:val="en-US" w:eastAsia="ru-RU"/>
-        </w:rPr>
-        <w:t>link</w:t>
-      </w:r>
-      <w:r>
-        <w:rPr>
-          <w:rFonts w:ascii="Consolas" w:eastAsia="Times New Roman" w:hAnsi="Consolas" w:cs="Times New Roman"/>
-          <w:color w:val="5FB3B3"/>
-          <w:sz w:val="21"/>
-          <w:szCs w:val="21"/>
-          <w:lang w:val="en-US" w:eastAsia="ru-RU"/>
-        </w:rPr>
-        <w:t>='</w:t>
-      </w:r>
-      <w:r>
-        <w:rPr>
-          <w:rFonts w:ascii="Consolas" w:eastAsia="Times New Roman" w:hAnsi="Consolas" w:cs="Times New Roman"/>
-          <w:color w:val="99C794"/>
-          <w:sz w:val="21"/>
-          <w:szCs w:val="21"/>
-          <w:lang w:val="en-US" w:eastAsia="ru-RU"/>
-        </w:rPr>
-        <w:t>vk.com</w:t>
-      </w:r>
-      <w:r>
-        <w:rPr>
-          <w:rFonts w:ascii="Consolas" w:eastAsia="Times New Roman" w:hAnsi="Consolas" w:cs="Times New Roman"/>
-          <w:color w:val="5FB3B3"/>
-          <w:sz w:val="21"/>
-          <w:szCs w:val="21"/>
-          <w:lang w:val="en-US" w:eastAsia="ru-RU"/>
-        </w:rPr>
-        <w:t>'/&gt;</w:t>
-      </w:r>
-    </w:p>
-    <w:p>
-      <w:pPr>
-        <w:shd w:val="clear" w:color="auto" w:fill="1B2B34"/>
-        <w:spacing w:after="0" w:line="285" w:lineRule="atLeast"/>
-        <w:rPr>
-          <w:rFonts w:ascii="Consolas" w:eastAsia="Times New Roman" w:hAnsi="Consolas" w:cs="Times New Roman"/>
-          <w:color w:val="CDD3DE"/>
-          <w:sz w:val="21"/>
-          <w:szCs w:val="21"/>
-          <w:lang w:eastAsia="ru-RU"/>
-        </w:rPr>
-      </w:pPr>
-      <w:r>
-        <w:rPr>
-          <w:rFonts w:ascii="Consolas" w:eastAsia="Times New Roman" w:hAnsi="Consolas" w:cs="Times New Roman"/>
-          <w:color w:val="5FB3B3"/>
-          <w:sz w:val="21"/>
-          <w:szCs w:val="21"/>
-          <w:lang w:val="en-US" w:eastAsia="ru-RU"/>
-        </w:rPr>
-        <w:t xml:space="preserve">    </w:t>
-      </w:r>
-      <w:r>
-        <w:rPr>
-          <w:rFonts w:ascii="Consolas" w:eastAsia="Times New Roman" w:hAnsi="Consolas" w:cs="Times New Roman"/>
-          <w:color w:val="5FB3B3"/>
-          <w:sz w:val="21"/>
-          <w:szCs w:val="21"/>
-          <w:lang w:eastAsia="ru-RU"/>
-        </w:rPr>
-        <w:t>&lt;/</w:t>
-      </w:r>
-      <w:proofErr w:type="spellStart"/>
-      <w:r>
-        <w:rPr>
-          <w:rFonts w:ascii="Consolas" w:eastAsia="Times New Roman" w:hAnsi="Consolas" w:cs="Times New Roman"/>
-          <w:color w:val="EB606B"/>
-          <w:sz w:val="21"/>
-          <w:szCs w:val="21"/>
-          <w:lang w:eastAsia="ru-RU"/>
-        </w:rPr>
-        <w:t>div</w:t>
-      </w:r>
       <w:proofErr w:type="spellEnd"/>
       <w:r>
         <w:rPr>
@@ -5731,66 +9256,29 @@
           <w:szCs w:val="21"/>
           <w:lang w:eastAsia="ru-RU"/>
         </w:rPr>
-        <w:t>&gt;</w:t>
-      </w:r>
-    </w:p>
-    <w:p>
-      <w:pPr>
-        <w:shd w:val="clear" w:color="auto" w:fill="1B2B34"/>
-        <w:spacing w:after="0" w:line="285" w:lineRule="atLeast"/>
-        <w:rPr>
-          <w:rFonts w:ascii="Consolas" w:eastAsia="Times New Roman" w:hAnsi="Consolas" w:cs="Times New Roman"/>
-          <w:color w:val="CDD3DE"/>
-          <w:sz w:val="21"/>
-          <w:szCs w:val="21"/>
-          <w:lang w:eastAsia="ru-RU"/>
-        </w:rPr>
-      </w:pPr>
-      <w:r>
-        <w:rPr>
-          <w:rFonts w:ascii="Consolas" w:eastAsia="Times New Roman" w:hAnsi="Consolas" w:cs="Times New Roman"/>
-          <w:color w:val="CDD3DE"/>
-          <w:sz w:val="21"/>
-          <w:szCs w:val="21"/>
-          <w:lang w:eastAsia="ru-RU"/>
-        </w:rPr>
-        <w:t>  )</w:t>
-      </w:r>
-      <w:r>
-        <w:rPr>
-          <w:rFonts w:ascii="Consolas" w:eastAsia="Times New Roman" w:hAnsi="Consolas" w:cs="Times New Roman"/>
-          <w:color w:val="5FB3B3"/>
-          <w:sz w:val="21"/>
-          <w:szCs w:val="21"/>
-          <w:lang w:eastAsia="ru-RU"/>
-        </w:rPr>
         <w:t>;</w:t>
       </w:r>
     </w:p>
     <w:p>
       <w:pPr>
-        <w:shd w:val="clear" w:color="auto" w:fill="1B2B34"/>
-        <w:spacing w:after="0" w:line="285" w:lineRule="atLeast"/>
-        <w:rPr>
-          <w:rFonts w:ascii="Consolas" w:eastAsia="Times New Roman" w:hAnsi="Consolas" w:cs="Times New Roman"/>
-          <w:color w:val="CDD3DE"/>
-          <w:sz w:val="21"/>
-          <w:szCs w:val="21"/>
-          <w:lang w:eastAsia="ru-RU"/>
-        </w:rPr>
-      </w:pPr>
-      <w:r>
-        <w:rPr>
-          <w:rFonts w:ascii="Consolas" w:eastAsia="Times New Roman" w:hAnsi="Consolas" w:cs="Times New Roman"/>
-          <w:color w:val="5FB3B3"/>
-          <w:sz w:val="21"/>
-          <w:szCs w:val="21"/>
-          <w:lang w:eastAsia="ru-RU"/>
-        </w:rPr>
-        <w:t>}</w:t>
-      </w:r>
-    </w:p>
-    <w:p/>
+        <w:rPr>
+          <w:b/>
+          <w:sz w:val="20"/>
+          <w:szCs w:val="20"/>
+        </w:rPr>
+      </w:pPr>
+      <w:bookmarkStart w:id="0" w:name="_GoBack"/>
+      <w:bookmarkEnd w:id="0"/>
+    </w:p>
+    <w:p>
+      <w:pPr>
+        <w:rPr>
+          <w:b/>
+          <w:sz w:val="20"/>
+          <w:szCs w:val="20"/>
+        </w:rPr>
+      </w:pPr>
+    </w:p>
     <w:sectPr>
       <w:pgSz w:w="11906" w:h="16838"/>
       <w:pgMar w:top="1134" w:right="850" w:bottom="993" w:left="1701" w:header="708" w:footer="708" w:gutter="0"/>

--- a/JAVA SCRIPT 08122021/Конспект REACT.docx
+++ b/JAVA SCRIPT 08122021/Конспект REACT.docx
@@ -1,6 +1,6 @@
 
 <file path=word/document.xml><?xml version="1.0" encoding="utf-8"?>
-<w:document xmlns:wpc="http://schemas.microsoft.com/office/word/2010/wordprocessingCanvas" xmlns:cx="http://schemas.microsoft.com/office/drawing/2014/chartex" xmlns:cx1="http://schemas.microsoft.com/office/drawing/2015/9/8/chartex" xmlns:mc="http://schemas.openxmlformats.org/markup-compatibility/2006" xmlns:o="urn:schemas-microsoft-com:office:office" xmlns:r="http://schemas.openxmlformats.org/officeDocument/2006/relationships" xmlns:m="http://schemas.openxmlformats.org/officeDocument/2006/math" xmlns:v="urn:schemas-microsoft-com:vml" xmlns:wp14="http://schemas.microsoft.com/office/word/2010/wordprocessingDrawing" xmlns:wp="http://schemas.openxmlformats.org/drawingml/2006/wordprocessingDrawing" xmlns:w10="urn:schemas-microsoft-com:office:word" xmlns:w="http://schemas.openxmlformats.org/wordprocessingml/2006/main" xmlns:w14="http://schemas.microsoft.com/office/word/2010/wordml" xmlns:w15="http://schemas.microsoft.com/office/word/2012/wordml" xmlns:w16se="http://schemas.microsoft.com/office/word/2015/wordml/symex" xmlns:wpg="http://schemas.microsoft.com/office/word/2010/wordprocessingGroup" xmlns:wpi="http://schemas.microsoft.com/office/word/2010/wordprocessingInk" xmlns:wne="http://schemas.microsoft.com/office/word/2006/wordml" xmlns:wps="http://schemas.microsoft.com/office/word/2010/wordprocessingShape" mc:Ignorable="w14 w15 w16se wp14">
+<w:document xmlns:wpc="http://schemas.microsoft.com/office/word/2010/wordprocessingCanvas" xmlns:mc="http://schemas.openxmlformats.org/markup-compatibility/2006" xmlns:o="urn:schemas-microsoft-com:office:office" xmlns:r="http://schemas.openxmlformats.org/officeDocument/2006/relationships" xmlns:m="http://schemas.openxmlformats.org/officeDocument/2006/math" xmlns:v="urn:schemas-microsoft-com:vml" xmlns:wp14="http://schemas.microsoft.com/office/word/2010/wordprocessingDrawing" xmlns:wp="http://schemas.openxmlformats.org/drawingml/2006/wordprocessingDrawing" xmlns:w10="urn:schemas-microsoft-com:office:word" xmlns:w="http://schemas.openxmlformats.org/wordprocessingml/2006/main" xmlns:w14="http://schemas.microsoft.com/office/word/2010/wordml" xmlns:wpg="http://schemas.microsoft.com/office/word/2010/wordprocessingGroup" xmlns:wpi="http://schemas.microsoft.com/office/word/2010/wordprocessingInk" xmlns:wne="http://schemas.microsoft.com/office/word/2006/wordml" xmlns:wps="http://schemas.microsoft.com/office/word/2010/wordprocessingShape" mc:Ignorable="w14 wp14">
   <w:body>
     <w:p>
       <w:pPr>
@@ -11,6 +11,7 @@
           <w:sz w:val="36"/>
           <w:szCs w:val="21"/>
           <w:shd w:val="clear" w:color="auto" w:fill="D1D7DC"/>
+          <w:lang w:val="en-US"/>
         </w:rPr>
       </w:pPr>
       <w:r>
@@ -22,6 +23,219 @@
           <w:szCs w:val="21"/>
           <w:shd w:val="clear" w:color="auto" w:fill="D1D7DC"/>
         </w:rPr>
+        <w:t>Создание</w:t>
+      </w:r>
+      <w:r>
+        <w:rPr>
+          <w:rFonts w:ascii="Segoe UI" w:hAnsi="Segoe UI" w:cs="Segoe UI"/>
+          <w:b/>
+          <w:color w:val="1C1D1F"/>
+          <w:sz w:val="36"/>
+          <w:szCs w:val="21"/>
+          <w:shd w:val="clear" w:color="auto" w:fill="D1D7DC"/>
+          <w:lang w:val="en-US"/>
+        </w:rPr>
+        <w:t xml:space="preserve"> </w:t>
+      </w:r>
+      <w:r>
+        <w:rPr>
+          <w:rFonts w:ascii="Segoe UI" w:hAnsi="Segoe UI" w:cs="Segoe UI"/>
+          <w:b/>
+          <w:color w:val="1C1D1F"/>
+          <w:sz w:val="36"/>
+          <w:szCs w:val="21"/>
+          <w:shd w:val="clear" w:color="auto" w:fill="D1D7DC"/>
+        </w:rPr>
+        <w:t>проекта</w:t>
+      </w:r>
+    </w:p>
+    <w:p>
+      <w:pPr>
+        <w:shd w:val="clear" w:color="auto" w:fill="FFFFFF"/>
+        <w:spacing w:before="100" w:beforeAutospacing="1" w:after="240" w:line="240" w:lineRule="auto"/>
+        <w:outlineLvl w:val="0"/>
+        <w:rPr>
+          <w:rFonts w:ascii="Segoe UI" w:eastAsia="Times New Roman" w:hAnsi="Segoe UI" w:cs="Segoe UI"/>
+          <w:b/>
+          <w:bCs/>
+          <w:color w:val="24292F"/>
+          <w:kern w:val="36"/>
+          <w:sz w:val="48"/>
+          <w:szCs w:val="48"/>
+          <w:lang w:val="en-US" w:eastAsia="ru-RU"/>
+        </w:rPr>
+      </w:pPr>
+      <w:r>
+        <w:rPr>
+          <w:rFonts w:ascii="Segoe UI" w:eastAsia="Times New Roman" w:hAnsi="Segoe UI" w:cs="Segoe UI"/>
+          <w:b/>
+          <w:bCs/>
+          <w:color w:val="24292F"/>
+          <w:kern w:val="36"/>
+          <w:sz w:val="48"/>
+          <w:szCs w:val="48"/>
+          <w:lang w:val="en-US" w:eastAsia="ru-RU"/>
+        </w:rPr>
+        <w:t>Create React App</w:t>
+      </w:r>
+    </w:p>
+    <w:p>
+      <w:pPr>
+        <w:pStyle w:val="HTML"/>
+        <w:rPr>
+          <w:rFonts w:ascii="Consolas" w:hAnsi="Consolas"/>
+          <w:color w:val="24292F"/>
+          <w:sz w:val="24"/>
+          <w:lang w:val="en-US"/>
+        </w:rPr>
+      </w:pPr>
+      <w:r>
+        <w:rPr>
+          <w:rFonts w:ascii="Segoe UI" w:hAnsi="Segoe UI" w:cs="Segoe UI"/>
+          <w:b/>
+          <w:color w:val="1C1D1F"/>
+          <w:sz w:val="24"/>
+          <w:szCs w:val="24"/>
+          <w:shd w:val="clear" w:color="auto" w:fill="D1D7DC"/>
+        </w:rPr>
+        <w:t>Команда</w:t>
+      </w:r>
+      <w:r>
+        <w:rPr>
+          <w:rFonts w:ascii="Segoe UI" w:hAnsi="Segoe UI" w:cs="Segoe UI"/>
+          <w:b/>
+          <w:color w:val="1C1D1F"/>
+          <w:sz w:val="24"/>
+          <w:szCs w:val="24"/>
+          <w:shd w:val="clear" w:color="auto" w:fill="D1D7DC"/>
+          <w:lang w:val="en-US"/>
+        </w:rPr>
+        <w:t xml:space="preserve">  </w:t>
+      </w:r>
+      <w:proofErr w:type="spellStart"/>
+      <w:r>
+        <w:rPr>
+          <w:rFonts w:ascii="Consolas" w:hAnsi="Consolas"/>
+          <w:color w:val="24292F"/>
+          <w:sz w:val="24"/>
+          <w:lang w:val="en-US"/>
+        </w:rPr>
+        <w:t>npx</w:t>
+      </w:r>
+      <w:proofErr w:type="spellEnd"/>
+      <w:r>
+        <w:rPr>
+          <w:rFonts w:ascii="Consolas" w:hAnsi="Consolas"/>
+          <w:color w:val="24292F"/>
+          <w:sz w:val="24"/>
+          <w:lang w:val="en-US"/>
+        </w:rPr>
+        <w:t xml:space="preserve"> create-react-app my-app</w:t>
+      </w:r>
+    </w:p>
+    <w:p>
+      <w:pPr>
+        <w:pStyle w:val="HTML"/>
+        <w:rPr>
+          <w:rFonts w:ascii="Consolas" w:hAnsi="Consolas"/>
+          <w:color w:val="24292F"/>
+          <w:sz w:val="24"/>
+        </w:rPr>
+      </w:pPr>
+    </w:p>
+    <w:p>
+      <w:pPr>
+        <w:pStyle w:val="HTML"/>
+        <w:rPr>
+          <w:rFonts w:ascii="Consolas" w:hAnsi="Consolas"/>
+          <w:color w:val="24292F"/>
+        </w:rPr>
+      </w:pPr>
+      <w:r>
+        <w:rPr>
+          <w:rFonts w:ascii="Consolas" w:hAnsi="Consolas"/>
+          <w:color w:val="24292F"/>
+          <w:sz w:val="24"/>
+        </w:rPr>
+        <w:t xml:space="preserve">Плагин </w:t>
+      </w:r>
+      <w:bookmarkStart w:id="0" w:name="_GoBack"/>
+      <w:proofErr w:type="spellStart"/>
+      <w:r>
+        <w:rPr>
+          <w:rFonts w:ascii="Consolas" w:hAnsi="Consolas"/>
+          <w:color w:val="24292F"/>
+          <w:sz w:val="24"/>
+          <w:lang w:val="en-US"/>
+        </w:rPr>
+        <w:t>JSHint</w:t>
+      </w:r>
+      <w:bookmarkEnd w:id="0"/>
+      <w:proofErr w:type="spellEnd"/>
+      <w:r>
+        <w:rPr>
+          <w:rFonts w:ascii="Consolas" w:hAnsi="Consolas"/>
+          <w:color w:val="24292F"/>
+          <w:sz w:val="24"/>
+          <w:lang w:val="en-US"/>
+        </w:rPr>
+        <w:t xml:space="preserve"> </w:t>
+      </w:r>
+      <w:r>
+        <w:rPr>
+          <w:rFonts w:ascii="Consolas" w:hAnsi="Consolas"/>
+          <w:color w:val="24292F"/>
+          <w:sz w:val="24"/>
+        </w:rPr>
+        <w:t>надо отключать</w:t>
+      </w:r>
+    </w:p>
+    <w:p>
+      <w:pPr>
+        <w:rPr>
+          <w:rFonts w:ascii="Segoe UI" w:hAnsi="Segoe UI" w:cs="Segoe UI"/>
+          <w:b/>
+          <w:color w:val="1C1D1F"/>
+          <w:sz w:val="24"/>
+          <w:szCs w:val="24"/>
+          <w:shd w:val="clear" w:color="auto" w:fill="D1D7DC"/>
+          <w:lang w:val="en-US"/>
+        </w:rPr>
+      </w:pPr>
+    </w:p>
+    <w:p>
+      <w:pPr>
+        <w:rPr>
+          <w:rFonts w:ascii="Segoe UI" w:hAnsi="Segoe UI" w:cs="Segoe UI"/>
+          <w:b/>
+          <w:color w:val="1C1D1F"/>
+          <w:sz w:val="36"/>
+          <w:szCs w:val="21"/>
+          <w:shd w:val="clear" w:color="auto" w:fill="D1D7DC"/>
+          <w:lang w:val="en-US"/>
+        </w:rPr>
+      </w:pPr>
+    </w:p>
+    <w:p>
+      <w:pPr>
+        <w:rPr>
+          <w:rFonts w:ascii="Segoe UI" w:hAnsi="Segoe UI" w:cs="Segoe UI"/>
+          <w:b/>
+          <w:color w:val="1C1D1F"/>
+          <w:sz w:val="36"/>
+          <w:szCs w:val="21"/>
+          <w:shd w:val="clear" w:color="auto" w:fill="D1D7DC"/>
+        </w:rPr>
+      </w:pPr>
+      <w:r>
+        <w:rPr>
+          <w:rFonts w:ascii="Segoe UI" w:hAnsi="Segoe UI" w:cs="Segoe UI"/>
+          <w:b/>
+          <w:color w:val="1C1D1F"/>
+          <w:sz w:val="36"/>
+          <w:szCs w:val="21"/>
+          <w:shd w:val="clear" w:color="auto" w:fill="D1D7DC"/>
+        </w:rPr>
         <w:t>91. Свойства компонентов</w:t>
       </w:r>
     </w:p>
@@ -2600,6 +2814,7 @@
           <w:szCs w:val="21"/>
           <w:lang w:val="en-US" w:eastAsia="ru-RU"/>
         </w:rPr>
+        <w:lastRenderedPageBreak/>
         <w:t>    &lt;/</w:t>
       </w:r>
       <w:r>
@@ -2770,7 +2985,6 @@
           <w:szCs w:val="21"/>
           <w:shd w:val="clear" w:color="auto" w:fill="D1D7DC"/>
         </w:rPr>
-        <w:lastRenderedPageBreak/>
         <w:t>Передаем</w:t>
       </w:r>
       <w:r>
@@ -4599,9 +4813,29 @@
           <w:color w:val="CDD3DE"/>
           <w:sz w:val="21"/>
           <w:szCs w:val="21"/>
+          <w:lang w:val="en-US" w:eastAsia="ru-RU"/>
+        </w:rPr>
+      </w:pPr>
+      <w:r>
+        <w:rPr>
+          <w:rFonts w:ascii="Consolas" w:eastAsia="Times New Roman" w:hAnsi="Consolas" w:cs="Times New Roman"/>
+          <w:color w:val="5FB3B3"/>
+          <w:sz w:val="21"/>
+          <w:szCs w:val="21"/>
+          <w:lang w:val="en-US" w:eastAsia="ru-RU"/>
+        </w:rPr>
+        <w:t> </w:t>
+      </w:r>
+      <w:r>
+        <w:rPr>
+          <w:rFonts w:ascii="Consolas" w:eastAsia="Times New Roman" w:hAnsi="Consolas" w:cs="Times New Roman"/>
+          <w:color w:val="5FB3B3"/>
+          <w:sz w:val="21"/>
+          <w:szCs w:val="21"/>
           <w:lang w:eastAsia="ru-RU"/>
         </w:rPr>
-      </w:pPr>
+        <w:t xml:space="preserve"> </w:t>
+      </w:r>
       <w:r>
         <w:rPr>
           <w:rFonts w:ascii="Consolas" w:eastAsia="Times New Roman" w:hAnsi="Consolas" w:cs="Times New Roman"/>
@@ -4658,10 +4892,135 @@
           <w:color w:val="5FB3B3"/>
           <w:sz w:val="21"/>
           <w:szCs w:val="21"/>
+          <w:lang w:val="en-US" w:eastAsia="ru-RU"/>
+        </w:rPr>
+        <w:t>{</w:t>
+      </w:r>
+      <w:r>
+        <w:rPr>
+          <w:rFonts w:ascii="Consolas" w:eastAsia="Times New Roman" w:hAnsi="Consolas" w:cs="Times New Roman"/>
+          <w:color w:val="65737E"/>
+          <w:sz w:val="21"/>
+          <w:szCs w:val="21"/>
+          <w:lang w:val="en-US" w:eastAsia="ru-RU"/>
+        </w:rPr>
+        <w:t xml:space="preserve">/* </w:t>
+      </w:r>
+      <w:r>
+        <w:rPr>
+          <w:rFonts w:ascii="Consolas" w:eastAsia="Times New Roman" w:hAnsi="Consolas" w:cs="Times New Roman"/>
+          <w:color w:val="65737E"/>
+          <w:sz w:val="21"/>
+          <w:szCs w:val="21"/>
           <w:lang w:eastAsia="ru-RU"/>
         </w:rPr>
-        <w:t xml:space="preserve"> </w:t>
-      </w:r>
+        <w:t>должны</w:t>
+      </w:r>
+      <w:r>
+        <w:rPr>
+          <w:rFonts w:ascii="Consolas" w:eastAsia="Times New Roman" w:hAnsi="Consolas" w:cs="Times New Roman"/>
+          <w:color w:val="65737E"/>
+          <w:sz w:val="21"/>
+          <w:szCs w:val="21"/>
+          <w:lang w:val="en-US" w:eastAsia="ru-RU"/>
+        </w:rPr>
+        <w:t xml:space="preserve"> </w:t>
+      </w:r>
+      <w:r>
+        <w:rPr>
+          <w:rFonts w:ascii="Consolas" w:eastAsia="Times New Roman" w:hAnsi="Consolas" w:cs="Times New Roman"/>
+          <w:color w:val="65737E"/>
+          <w:sz w:val="21"/>
+          <w:szCs w:val="21"/>
+          <w:lang w:eastAsia="ru-RU"/>
+        </w:rPr>
+        <w:t>вызвать</w:t>
+      </w:r>
+      <w:r>
+        <w:rPr>
+          <w:rFonts w:ascii="Consolas" w:eastAsia="Times New Roman" w:hAnsi="Consolas" w:cs="Times New Roman"/>
+          <w:color w:val="65737E"/>
+          <w:sz w:val="21"/>
+          <w:szCs w:val="21"/>
+          <w:lang w:val="en-US" w:eastAsia="ru-RU"/>
+        </w:rPr>
+        <w:t xml:space="preserve"> </w:t>
+      </w:r>
+      <w:r>
+        <w:rPr>
+          <w:rFonts w:ascii="Consolas" w:eastAsia="Times New Roman" w:hAnsi="Consolas" w:cs="Times New Roman"/>
+          <w:color w:val="65737E"/>
+          <w:sz w:val="21"/>
+          <w:szCs w:val="21"/>
+          <w:lang w:eastAsia="ru-RU"/>
+        </w:rPr>
+        <w:t>функцию</w:t>
+      </w:r>
+      <w:r>
+        <w:rPr>
+          <w:rFonts w:ascii="Consolas" w:eastAsia="Times New Roman" w:hAnsi="Consolas" w:cs="Times New Roman"/>
+          <w:color w:val="65737E"/>
+          <w:sz w:val="21"/>
+          <w:szCs w:val="21"/>
+          <w:lang w:val="en-US" w:eastAsia="ru-RU"/>
+        </w:rPr>
+        <w:t xml:space="preserve"> </w:t>
+      </w:r>
+      <w:proofErr w:type="gramStart"/>
+      <w:r>
+        <w:rPr>
+          <w:rFonts w:ascii="Consolas" w:eastAsia="Times New Roman" w:hAnsi="Consolas" w:cs="Times New Roman"/>
+          <w:color w:val="65737E"/>
+          <w:sz w:val="21"/>
+          <w:szCs w:val="21"/>
+          <w:lang w:val="en-US" w:eastAsia="ru-RU"/>
+        </w:rPr>
+        <w:t>name</w:t>
+      </w:r>
+      <w:r>
+        <w:rPr>
+          <w:rFonts w:ascii="Consolas" w:eastAsia="Times New Roman" w:hAnsi="Consolas" w:cs="Times New Roman"/>
+          <w:color w:val="65737E"/>
+          <w:sz w:val="21"/>
+          <w:szCs w:val="21"/>
+          <w:lang w:val="en-US" w:eastAsia="ru-RU"/>
+        </w:rPr>
+        <w:t>(</w:t>
+      </w:r>
+      <w:proofErr w:type="gramEnd"/>
+      <w:r>
+        <w:rPr>
+          <w:rFonts w:ascii="Consolas" w:eastAsia="Times New Roman" w:hAnsi="Consolas" w:cs="Times New Roman"/>
+          <w:color w:val="65737E"/>
+          <w:sz w:val="21"/>
+          <w:szCs w:val="21"/>
+          <w:lang w:val="en-US" w:eastAsia="ru-RU"/>
+        </w:rPr>
+        <w:t>) */</w:t>
+      </w:r>
+      <w:r>
+        <w:rPr>
+          <w:rFonts w:ascii="Consolas" w:eastAsia="Times New Roman" w:hAnsi="Consolas" w:cs="Times New Roman"/>
+          <w:color w:val="5FB3B3"/>
+          <w:sz w:val="21"/>
+          <w:szCs w:val="21"/>
+          <w:lang w:val="en-US" w:eastAsia="ru-RU"/>
+        </w:rPr>
+        <w:t>}</w:t>
+      </w:r>
+    </w:p>
+    <w:p>
+      <w:pPr>
+        <w:shd w:val="clear" w:color="auto" w:fill="1B2B34"/>
+        <w:spacing w:after="0" w:line="285" w:lineRule="atLeast"/>
+        <w:rPr>
+          <w:rFonts w:ascii="Consolas" w:eastAsia="Times New Roman" w:hAnsi="Consolas" w:cs="Times New Roman"/>
+          <w:color w:val="CDD3DE"/>
+          <w:sz w:val="21"/>
+          <w:szCs w:val="21"/>
+          <w:lang w:val="en-US" w:eastAsia="ru-RU"/>
+        </w:rPr>
+      </w:pPr>
       <w:r>
         <w:rPr>
           <w:rFonts w:ascii="Consolas" w:eastAsia="Times New Roman" w:hAnsi="Consolas" w:cs="Times New Roman"/>
@@ -4678,9 +5037,608 @@
           <w:color w:val="5FB3B3"/>
           <w:sz w:val="21"/>
           <w:szCs w:val="21"/>
+          <w:lang w:val="en-US" w:eastAsia="ru-RU"/>
+        </w:rPr>
+        <w:t xml:space="preserve"> </w:t>
+      </w:r>
+      <w:r>
+        <w:rPr>
+          <w:rFonts w:ascii="Consolas" w:eastAsia="Times New Roman" w:hAnsi="Consolas" w:cs="Times New Roman"/>
+          <w:color w:val="5FB3B3"/>
+          <w:sz w:val="21"/>
+          <w:szCs w:val="21"/>
+          <w:lang w:val="en-US" w:eastAsia="ru-RU"/>
+        </w:rPr>
+        <w:t> </w:t>
+      </w:r>
+      <w:r>
+        <w:rPr>
+          <w:rFonts w:ascii="Consolas" w:eastAsia="Times New Roman" w:hAnsi="Consolas" w:cs="Times New Roman"/>
+          <w:color w:val="5FB3B3"/>
+          <w:sz w:val="21"/>
+          <w:szCs w:val="21"/>
+          <w:lang w:val="en-US" w:eastAsia="ru-RU"/>
+        </w:rPr>
+        <w:t xml:space="preserve"> </w:t>
+      </w:r>
+      <w:r>
+        <w:rPr>
+          <w:rFonts w:ascii="Consolas" w:eastAsia="Times New Roman" w:hAnsi="Consolas" w:cs="Times New Roman"/>
+          <w:color w:val="5FB3B3"/>
+          <w:sz w:val="21"/>
+          <w:szCs w:val="21"/>
+          <w:lang w:val="en-US" w:eastAsia="ru-RU"/>
+        </w:rPr>
+        <w:t> </w:t>
+      </w:r>
+      <w:r>
+        <w:rPr>
+          <w:rFonts w:ascii="Consolas" w:eastAsia="Times New Roman" w:hAnsi="Consolas" w:cs="Times New Roman"/>
+          <w:color w:val="5FB3B3"/>
+          <w:sz w:val="21"/>
+          <w:szCs w:val="21"/>
+          <w:lang w:val="en-US" w:eastAsia="ru-RU"/>
+        </w:rPr>
+        <w:t xml:space="preserve"> </w:t>
+      </w:r>
+      <w:r>
+        <w:rPr>
+          <w:rFonts w:ascii="Consolas" w:eastAsia="Times New Roman" w:hAnsi="Consolas" w:cs="Times New Roman"/>
+          <w:color w:val="5FB3B3"/>
+          <w:sz w:val="21"/>
+          <w:szCs w:val="21"/>
+          <w:lang w:val="en-US" w:eastAsia="ru-RU"/>
+        </w:rPr>
+        <w:t>&lt;</w:t>
+      </w:r>
+      <w:r>
+        <w:rPr>
+          <w:rFonts w:ascii="Consolas" w:eastAsia="Times New Roman" w:hAnsi="Consolas" w:cs="Times New Roman"/>
+          <w:color w:val="EB606B"/>
+          <w:sz w:val="21"/>
+          <w:szCs w:val="21"/>
+          <w:lang w:val="en-US" w:eastAsia="ru-RU"/>
+        </w:rPr>
+        <w:t>h1</w:t>
+      </w:r>
+      <w:r>
+        <w:rPr>
+          <w:rFonts w:ascii="Consolas" w:eastAsia="Times New Roman" w:hAnsi="Consolas" w:cs="Times New Roman"/>
+          <w:color w:val="5FB3B3"/>
+          <w:sz w:val="21"/>
+          <w:szCs w:val="21"/>
+          <w:lang w:val="en-US" w:eastAsia="ru-RU"/>
+        </w:rPr>
+        <w:t>&gt;my names {</w:t>
+      </w:r>
+      <w:proofErr w:type="gramStart"/>
+      <w:r>
+        <w:rPr>
+          <w:rFonts w:ascii="Consolas" w:eastAsia="Times New Roman" w:hAnsi="Consolas" w:cs="Times New Roman"/>
+          <w:color w:val="6699CC"/>
+          <w:sz w:val="21"/>
+          <w:szCs w:val="21"/>
+          <w:lang w:val="en-US" w:eastAsia="ru-RU"/>
+        </w:rPr>
+        <w:t>name</w:t>
+      </w:r>
+      <w:r>
+        <w:rPr>
+          <w:rFonts w:ascii="Consolas" w:eastAsia="Times New Roman" w:hAnsi="Consolas" w:cs="Times New Roman"/>
+          <w:color w:val="5FB3B3"/>
+          <w:sz w:val="21"/>
+          <w:szCs w:val="21"/>
+          <w:lang w:val="en-US" w:eastAsia="ru-RU"/>
+        </w:rPr>
+        <w:t>(</w:t>
+      </w:r>
+      <w:proofErr w:type="gramEnd"/>
+      <w:r>
+        <w:rPr>
+          <w:rFonts w:ascii="Consolas" w:eastAsia="Times New Roman" w:hAnsi="Consolas" w:cs="Times New Roman"/>
+          <w:color w:val="5FB3B3"/>
+          <w:sz w:val="21"/>
+          <w:szCs w:val="21"/>
+          <w:lang w:val="en-US" w:eastAsia="ru-RU"/>
+        </w:rPr>
+        <w:t>)}, surname - {</w:t>
+      </w:r>
+      <w:r>
+        <w:rPr>
+          <w:rFonts w:ascii="Consolas" w:eastAsia="Times New Roman" w:hAnsi="Consolas" w:cs="Times New Roman"/>
+          <w:color w:val="CDD3DE"/>
+          <w:sz w:val="21"/>
+          <w:szCs w:val="21"/>
+          <w:lang w:val="en-US" w:eastAsia="ru-RU"/>
+        </w:rPr>
+        <w:t>surname</w:t>
+      </w:r>
+      <w:r>
+        <w:rPr>
+          <w:rFonts w:ascii="Consolas" w:eastAsia="Times New Roman" w:hAnsi="Consolas" w:cs="Times New Roman"/>
+          <w:color w:val="5FB3B3"/>
+          <w:sz w:val="21"/>
+          <w:szCs w:val="21"/>
+          <w:lang w:val="en-US" w:eastAsia="ru-RU"/>
+        </w:rPr>
+        <w:t>}&lt;/</w:t>
+      </w:r>
+      <w:r>
+        <w:rPr>
+          <w:rFonts w:ascii="Consolas" w:eastAsia="Times New Roman" w:hAnsi="Consolas" w:cs="Times New Roman"/>
+          <w:color w:val="EB606B"/>
+          <w:sz w:val="21"/>
+          <w:szCs w:val="21"/>
+          <w:lang w:val="en-US" w:eastAsia="ru-RU"/>
+        </w:rPr>
+        <w:t>h1</w:t>
+      </w:r>
+      <w:r>
+        <w:rPr>
+          <w:rFonts w:ascii="Consolas" w:eastAsia="Times New Roman" w:hAnsi="Consolas" w:cs="Times New Roman"/>
+          <w:color w:val="5FB3B3"/>
+          <w:sz w:val="21"/>
+          <w:szCs w:val="21"/>
+          <w:lang w:val="en-US" w:eastAsia="ru-RU"/>
+        </w:rPr>
+        <w:t xml:space="preserve">&gt; </w:t>
+      </w:r>
+    </w:p>
+    <w:p>
+      <w:pPr>
+        <w:shd w:val="clear" w:color="auto" w:fill="1B2B34"/>
+        <w:spacing w:after="0" w:line="285" w:lineRule="atLeast"/>
+        <w:rPr>
+          <w:rFonts w:ascii="Consolas" w:eastAsia="Times New Roman" w:hAnsi="Consolas" w:cs="Times New Roman"/>
+          <w:color w:val="CDD3DE"/>
+          <w:sz w:val="21"/>
+          <w:szCs w:val="21"/>
+          <w:lang w:val="en-US" w:eastAsia="ru-RU"/>
+        </w:rPr>
+      </w:pPr>
+      <w:r>
+        <w:rPr>
+          <w:rFonts w:ascii="Consolas" w:eastAsia="Times New Roman" w:hAnsi="Consolas" w:cs="Times New Roman"/>
+          <w:color w:val="5FB3B3"/>
+          <w:sz w:val="21"/>
+          <w:szCs w:val="21"/>
+          <w:lang w:val="en-US" w:eastAsia="ru-RU"/>
+        </w:rPr>
+        <w:t>      &lt;</w:t>
+      </w:r>
+      <w:r>
+        <w:rPr>
+          <w:rFonts w:ascii="Consolas" w:eastAsia="Times New Roman" w:hAnsi="Consolas" w:cs="Times New Roman"/>
+          <w:color w:val="EB606B"/>
+          <w:sz w:val="21"/>
+          <w:szCs w:val="21"/>
+          <w:lang w:val="en-US" w:eastAsia="ru-RU"/>
+        </w:rPr>
+        <w:t>a</w:t>
+      </w:r>
+      <w:r>
+        <w:rPr>
+          <w:rFonts w:ascii="Consolas" w:eastAsia="Times New Roman" w:hAnsi="Consolas" w:cs="Times New Roman"/>
+          <w:color w:val="5FB3B3"/>
+          <w:sz w:val="21"/>
+          <w:szCs w:val="21"/>
+          <w:lang w:val="en-US" w:eastAsia="ru-RU"/>
+        </w:rPr>
+        <w:t xml:space="preserve"> </w:t>
+      </w:r>
+      <w:r>
+        <w:rPr>
+          <w:rFonts w:ascii="Consolas" w:eastAsia="Times New Roman" w:hAnsi="Consolas" w:cs="Times New Roman"/>
+          <w:color w:val="BB80B3"/>
+          <w:sz w:val="21"/>
+          <w:szCs w:val="21"/>
+          <w:lang w:val="en-US" w:eastAsia="ru-RU"/>
+        </w:rPr>
+        <w:t>href</w:t>
+      </w:r>
+      <w:r>
+        <w:rPr>
+          <w:rFonts w:ascii="Consolas" w:eastAsia="Times New Roman" w:hAnsi="Consolas" w:cs="Times New Roman"/>
+          <w:color w:val="5FB3B3"/>
+          <w:sz w:val="21"/>
+          <w:szCs w:val="21"/>
+          <w:lang w:val="en-US" w:eastAsia="ru-RU"/>
+        </w:rPr>
+        <w:t>={</w:t>
+      </w:r>
+      <w:r>
+        <w:rPr>
+          <w:rFonts w:ascii="Consolas" w:eastAsia="Times New Roman" w:hAnsi="Consolas" w:cs="Times New Roman"/>
+          <w:color w:val="CDD3DE"/>
+          <w:sz w:val="21"/>
+          <w:szCs w:val="21"/>
+          <w:lang w:val="en-US" w:eastAsia="ru-RU"/>
+        </w:rPr>
+        <w:t>link</w:t>
+      </w:r>
+      <w:r>
+        <w:rPr>
+          <w:rFonts w:ascii="Consolas" w:eastAsia="Times New Roman" w:hAnsi="Consolas" w:cs="Times New Roman"/>
+          <w:color w:val="5FB3B3"/>
+          <w:sz w:val="21"/>
+          <w:szCs w:val="21"/>
+          <w:lang w:val="en-US" w:eastAsia="ru-RU"/>
+        </w:rPr>
+        <w:t>}&gt;My profile&lt;/</w:t>
+      </w:r>
+      <w:r>
+        <w:rPr>
+          <w:rFonts w:ascii="Consolas" w:eastAsia="Times New Roman" w:hAnsi="Consolas" w:cs="Times New Roman"/>
+          <w:color w:val="EB606B"/>
+          <w:sz w:val="21"/>
+          <w:szCs w:val="21"/>
+          <w:lang w:val="en-US" w:eastAsia="ru-RU"/>
+        </w:rPr>
+        <w:t>a</w:t>
+      </w:r>
+      <w:r>
+        <w:rPr>
+          <w:rFonts w:ascii="Consolas" w:eastAsia="Times New Roman" w:hAnsi="Consolas" w:cs="Times New Roman"/>
+          <w:color w:val="5FB3B3"/>
+          <w:sz w:val="21"/>
+          <w:szCs w:val="21"/>
+          <w:lang w:val="en-US" w:eastAsia="ru-RU"/>
+        </w:rPr>
+        <w:t>&gt;</w:t>
+      </w:r>
+    </w:p>
+    <w:p>
+      <w:pPr>
+        <w:shd w:val="clear" w:color="auto" w:fill="1B2B34"/>
+        <w:spacing w:after="0" w:line="285" w:lineRule="atLeast"/>
+        <w:rPr>
+          <w:rFonts w:ascii="Consolas" w:eastAsia="Times New Roman" w:hAnsi="Consolas" w:cs="Times New Roman"/>
+          <w:color w:val="CDD3DE"/>
+          <w:sz w:val="21"/>
+          <w:szCs w:val="21"/>
+          <w:lang w:val="en-US" w:eastAsia="ru-RU"/>
+        </w:rPr>
+      </w:pPr>
+      <w:r>
+        <w:rPr>
+          <w:rFonts w:ascii="Consolas" w:eastAsia="Times New Roman" w:hAnsi="Consolas" w:cs="Times New Roman"/>
+          <w:color w:val="5FB3B3"/>
+          <w:sz w:val="21"/>
+          <w:szCs w:val="21"/>
+          <w:lang w:val="en-US" w:eastAsia="ru-RU"/>
+        </w:rPr>
+        <w:t>    &lt;/</w:t>
+      </w:r>
+      <w:r>
+        <w:rPr>
+          <w:rFonts w:ascii="Consolas" w:eastAsia="Times New Roman" w:hAnsi="Consolas" w:cs="Times New Roman"/>
+          <w:color w:val="EB606B"/>
+          <w:sz w:val="21"/>
+          <w:szCs w:val="21"/>
+          <w:lang w:val="en-US" w:eastAsia="ru-RU"/>
+        </w:rPr>
+        <w:t>div</w:t>
+      </w:r>
+      <w:r>
+        <w:rPr>
+          <w:rFonts w:ascii="Consolas" w:eastAsia="Times New Roman" w:hAnsi="Consolas" w:cs="Times New Roman"/>
+          <w:color w:val="5FB3B3"/>
+          <w:sz w:val="21"/>
+          <w:szCs w:val="21"/>
+          <w:lang w:val="en-US" w:eastAsia="ru-RU"/>
+        </w:rPr>
+        <w:t>&gt;</w:t>
+      </w:r>
+    </w:p>
+    <w:p>
+      <w:pPr>
+        <w:shd w:val="clear" w:color="auto" w:fill="1B2B34"/>
+        <w:spacing w:after="0" w:line="285" w:lineRule="atLeast"/>
+        <w:rPr>
+          <w:rFonts w:ascii="Consolas" w:eastAsia="Times New Roman" w:hAnsi="Consolas" w:cs="Times New Roman"/>
+          <w:color w:val="CDD3DE"/>
+          <w:sz w:val="21"/>
+          <w:szCs w:val="21"/>
+          <w:lang w:val="en-US" w:eastAsia="ru-RU"/>
+        </w:rPr>
+      </w:pPr>
+      <w:r>
+        <w:rPr>
+          <w:rFonts w:ascii="Consolas" w:eastAsia="Times New Roman" w:hAnsi="Consolas" w:cs="Times New Roman"/>
+          <w:color w:val="CDD3DE"/>
+          <w:sz w:val="21"/>
+          <w:szCs w:val="21"/>
+          <w:lang w:val="en-US" w:eastAsia="ru-RU"/>
+        </w:rPr>
+        <w:t>  )</w:t>
+      </w:r>
+    </w:p>
+    <w:p>
+      <w:pPr>
+        <w:shd w:val="clear" w:color="auto" w:fill="1B2B34"/>
+        <w:spacing w:after="0" w:line="285" w:lineRule="atLeast"/>
+        <w:rPr>
+          <w:rFonts w:ascii="Consolas" w:eastAsia="Times New Roman" w:hAnsi="Consolas" w:cs="Times New Roman"/>
+          <w:color w:val="CDD3DE"/>
+          <w:sz w:val="21"/>
+          <w:szCs w:val="21"/>
+          <w:lang w:val="en-US" w:eastAsia="ru-RU"/>
+        </w:rPr>
+      </w:pPr>
+      <w:r>
+        <w:rPr>
+          <w:rFonts w:ascii="Consolas" w:eastAsia="Times New Roman" w:hAnsi="Consolas" w:cs="Times New Roman"/>
+          <w:color w:val="5FB3B3"/>
+          <w:sz w:val="21"/>
+          <w:szCs w:val="21"/>
+          <w:lang w:val="en-US" w:eastAsia="ru-RU"/>
+        </w:rPr>
+        <w:t>}</w:t>
+      </w:r>
+    </w:p>
+    <w:p>
+      <w:pPr>
+        <w:shd w:val="clear" w:color="auto" w:fill="1B2B34"/>
+        <w:spacing w:after="240" w:line="285" w:lineRule="atLeast"/>
+        <w:rPr>
+          <w:rFonts w:ascii="Consolas" w:eastAsia="Times New Roman" w:hAnsi="Consolas" w:cs="Times New Roman"/>
+          <w:color w:val="CDD3DE"/>
+          <w:sz w:val="21"/>
+          <w:szCs w:val="21"/>
+          <w:lang w:val="en-US" w:eastAsia="ru-RU"/>
+        </w:rPr>
+      </w:pPr>
+    </w:p>
+    <w:p>
+      <w:pPr>
+        <w:shd w:val="clear" w:color="auto" w:fill="1B2B34"/>
+        <w:spacing w:after="0" w:line="285" w:lineRule="atLeast"/>
+        <w:rPr>
+          <w:rFonts w:ascii="Consolas" w:eastAsia="Times New Roman" w:hAnsi="Consolas" w:cs="Times New Roman"/>
+          <w:color w:val="CDD3DE"/>
+          <w:sz w:val="21"/>
+          <w:szCs w:val="21"/>
+          <w:lang w:val="en-US" w:eastAsia="ru-RU"/>
+        </w:rPr>
+      </w:pPr>
+      <w:r>
+        <w:rPr>
+          <w:rFonts w:ascii="Consolas" w:eastAsia="Times New Roman" w:hAnsi="Consolas" w:cs="Times New Roman"/>
+          <w:color w:val="C594C5"/>
+          <w:sz w:val="21"/>
+          <w:szCs w:val="21"/>
+          <w:lang w:val="en-US" w:eastAsia="ru-RU"/>
+        </w:rPr>
+        <w:t>function</w:t>
+      </w:r>
+      <w:r>
+        <w:rPr>
+          <w:rFonts w:ascii="Consolas" w:eastAsia="Times New Roman" w:hAnsi="Consolas" w:cs="Times New Roman"/>
+          <w:color w:val="CDD3DE"/>
+          <w:sz w:val="21"/>
+          <w:szCs w:val="21"/>
+          <w:lang w:val="en-US" w:eastAsia="ru-RU"/>
+        </w:rPr>
+        <w:t xml:space="preserve"> </w:t>
+      </w:r>
+      <w:r>
+        <w:rPr>
+          <w:rFonts w:ascii="Consolas" w:eastAsia="Times New Roman" w:hAnsi="Consolas" w:cs="Times New Roman"/>
+          <w:color w:val="6699CC"/>
+          <w:sz w:val="21"/>
+          <w:szCs w:val="21"/>
+          <w:lang w:val="en-US" w:eastAsia="ru-RU"/>
+        </w:rPr>
+        <w:t>App</w:t>
+      </w:r>
+      <w:r>
+        <w:rPr>
+          <w:rFonts w:ascii="Consolas" w:eastAsia="Times New Roman" w:hAnsi="Consolas" w:cs="Times New Roman"/>
+          <w:color w:val="5FB3B3"/>
+          <w:sz w:val="21"/>
+          <w:szCs w:val="21"/>
+          <w:lang w:val="en-US" w:eastAsia="ru-RU"/>
+        </w:rPr>
+        <w:t>()</w:t>
+      </w:r>
+      <w:r>
+        <w:rPr>
+          <w:rFonts w:ascii="Consolas" w:eastAsia="Times New Roman" w:hAnsi="Consolas" w:cs="Times New Roman"/>
+          <w:color w:val="CDD3DE"/>
+          <w:sz w:val="21"/>
+          <w:szCs w:val="21"/>
+          <w:lang w:val="en-US" w:eastAsia="ru-RU"/>
+        </w:rPr>
+        <w:t xml:space="preserve"> </w:t>
+      </w:r>
+      <w:r>
+        <w:rPr>
+          <w:rFonts w:ascii="Consolas" w:eastAsia="Times New Roman" w:hAnsi="Consolas" w:cs="Times New Roman"/>
+          <w:color w:val="5FB3B3"/>
+          <w:sz w:val="21"/>
+          <w:szCs w:val="21"/>
+          <w:lang w:val="en-US" w:eastAsia="ru-RU"/>
+        </w:rPr>
+        <w:t>{</w:t>
+      </w:r>
+    </w:p>
+    <w:p>
+      <w:pPr>
+        <w:shd w:val="clear" w:color="auto" w:fill="1B2B34"/>
+        <w:spacing w:after="0" w:line="285" w:lineRule="atLeast"/>
+        <w:rPr>
+          <w:rFonts w:ascii="Consolas" w:eastAsia="Times New Roman" w:hAnsi="Consolas" w:cs="Times New Roman"/>
+          <w:color w:val="CDD3DE"/>
+          <w:sz w:val="21"/>
+          <w:szCs w:val="21"/>
+          <w:lang w:val="en-US" w:eastAsia="ru-RU"/>
+        </w:rPr>
+      </w:pPr>
+      <w:r>
+        <w:rPr>
+          <w:rFonts w:ascii="Consolas" w:eastAsia="Times New Roman" w:hAnsi="Consolas" w:cs="Times New Roman"/>
+          <w:color w:val="CDD3DE"/>
+          <w:sz w:val="21"/>
+          <w:szCs w:val="21"/>
+          <w:lang w:val="en-US" w:eastAsia="ru-RU"/>
+        </w:rPr>
+        <w:t xml:space="preserve">  </w:t>
+      </w:r>
+      <w:r>
+        <w:rPr>
+          <w:rFonts w:ascii="Consolas" w:eastAsia="Times New Roman" w:hAnsi="Consolas" w:cs="Times New Roman"/>
+          <w:color w:val="C594C5"/>
+          <w:sz w:val="21"/>
+          <w:szCs w:val="21"/>
+          <w:lang w:val="en-US" w:eastAsia="ru-RU"/>
+        </w:rPr>
+        <w:t>return</w:t>
+      </w:r>
+      <w:r>
+        <w:rPr>
+          <w:rFonts w:ascii="Consolas" w:eastAsia="Times New Roman" w:hAnsi="Consolas" w:cs="Times New Roman"/>
+          <w:color w:val="CDD3DE"/>
+          <w:sz w:val="21"/>
+          <w:szCs w:val="21"/>
+          <w:lang w:val="en-US" w:eastAsia="ru-RU"/>
+        </w:rPr>
+        <w:t xml:space="preserve"> (</w:t>
+      </w:r>
+    </w:p>
+    <w:p>
+      <w:pPr>
+        <w:shd w:val="clear" w:color="auto" w:fill="1B2B34"/>
+        <w:spacing w:after="0" w:line="285" w:lineRule="atLeast"/>
+        <w:rPr>
+          <w:rFonts w:ascii="Consolas" w:eastAsia="Times New Roman" w:hAnsi="Consolas" w:cs="Times New Roman"/>
+          <w:color w:val="CDD3DE"/>
+          <w:sz w:val="21"/>
+          <w:szCs w:val="21"/>
+          <w:lang w:val="en-US" w:eastAsia="ru-RU"/>
+        </w:rPr>
+      </w:pPr>
+      <w:r>
+        <w:rPr>
+          <w:rFonts w:ascii="Consolas" w:eastAsia="Times New Roman" w:hAnsi="Consolas" w:cs="Times New Roman"/>
+          <w:color w:val="CDD3DE"/>
+          <w:sz w:val="21"/>
+          <w:szCs w:val="21"/>
+          <w:lang w:val="en-US" w:eastAsia="ru-RU"/>
+        </w:rPr>
+        <w:t xml:space="preserve">    </w:t>
+      </w:r>
+      <w:r>
+        <w:rPr>
+          <w:rFonts w:ascii="Consolas" w:eastAsia="Times New Roman" w:hAnsi="Consolas" w:cs="Times New Roman"/>
+          <w:color w:val="5FB3B3"/>
+          <w:sz w:val="21"/>
+          <w:szCs w:val="21"/>
+          <w:lang w:val="en-US" w:eastAsia="ru-RU"/>
+        </w:rPr>
+        <w:t>&lt;</w:t>
+      </w:r>
+      <w:r>
+        <w:rPr>
+          <w:rFonts w:ascii="Consolas" w:eastAsia="Times New Roman" w:hAnsi="Consolas" w:cs="Times New Roman"/>
+          <w:color w:val="EB606B"/>
+          <w:sz w:val="21"/>
+          <w:szCs w:val="21"/>
+          <w:lang w:val="en-US" w:eastAsia="ru-RU"/>
+        </w:rPr>
+        <w:t>div</w:t>
+      </w:r>
+      <w:r>
+        <w:rPr>
+          <w:rFonts w:ascii="Consolas" w:eastAsia="Times New Roman" w:hAnsi="Consolas" w:cs="Times New Roman"/>
+          <w:color w:val="5FB3B3"/>
+          <w:sz w:val="21"/>
+          <w:szCs w:val="21"/>
+          <w:lang w:val="en-US" w:eastAsia="ru-RU"/>
+        </w:rPr>
+        <w:t xml:space="preserve"> </w:t>
+      </w:r>
+      <w:r>
+        <w:rPr>
+          <w:rFonts w:ascii="Consolas" w:eastAsia="Times New Roman" w:hAnsi="Consolas" w:cs="Times New Roman"/>
+          <w:color w:val="BB80B3"/>
+          <w:sz w:val="21"/>
+          <w:szCs w:val="21"/>
+          <w:lang w:val="en-US" w:eastAsia="ru-RU"/>
+        </w:rPr>
+        <w:t>className</w:t>
+      </w:r>
+      <w:r>
+        <w:rPr>
+          <w:rFonts w:ascii="Consolas" w:eastAsia="Times New Roman" w:hAnsi="Consolas" w:cs="Times New Roman"/>
+          <w:color w:val="5FB3B3"/>
+          <w:sz w:val="21"/>
+          <w:szCs w:val="21"/>
+          <w:lang w:val="en-US" w:eastAsia="ru-RU"/>
+        </w:rPr>
+        <w:t>="</w:t>
+      </w:r>
+      <w:r>
+        <w:rPr>
+          <w:rFonts w:ascii="Consolas" w:eastAsia="Times New Roman" w:hAnsi="Consolas" w:cs="Times New Roman"/>
+          <w:color w:val="99C794"/>
+          <w:sz w:val="21"/>
+          <w:szCs w:val="21"/>
+          <w:lang w:val="en-US" w:eastAsia="ru-RU"/>
+        </w:rPr>
+        <w:t>App</w:t>
+      </w:r>
+      <w:r>
+        <w:rPr>
+          <w:rFonts w:ascii="Consolas" w:eastAsia="Times New Roman" w:hAnsi="Consolas" w:cs="Times New Roman"/>
+          <w:color w:val="5FB3B3"/>
+          <w:sz w:val="21"/>
+          <w:szCs w:val="21"/>
+          <w:lang w:val="en-US" w:eastAsia="ru-RU"/>
+        </w:rPr>
+        <w:t>"&gt;</w:t>
+      </w:r>
+    </w:p>
+    <w:p>
+      <w:pPr>
+        <w:shd w:val="clear" w:color="auto" w:fill="1B2B34"/>
+        <w:spacing w:after="0" w:line="285" w:lineRule="atLeast"/>
+        <w:rPr>
+          <w:rFonts w:ascii="Consolas" w:eastAsia="Times New Roman" w:hAnsi="Consolas" w:cs="Times New Roman"/>
+          <w:color w:val="CDD3DE"/>
+          <w:sz w:val="21"/>
+          <w:szCs w:val="21"/>
+          <w:lang w:val="en-US" w:eastAsia="ru-RU"/>
+        </w:rPr>
+      </w:pPr>
+      <w:r>
+        <w:rPr>
+          <w:rFonts w:ascii="Consolas" w:eastAsia="Times New Roman" w:hAnsi="Consolas" w:cs="Times New Roman"/>
+          <w:color w:val="5FB3B3"/>
+          <w:sz w:val="21"/>
+          <w:szCs w:val="21"/>
+          <w:lang w:val="en-US" w:eastAsia="ru-RU"/>
+        </w:rPr>
+        <w:t>         {</w:t>
+      </w:r>
+      <w:r>
+        <w:rPr>
+          <w:rFonts w:ascii="Consolas" w:eastAsia="Times New Roman" w:hAnsi="Consolas" w:cs="Times New Roman"/>
+          <w:color w:val="65737E"/>
+          <w:sz w:val="21"/>
+          <w:szCs w:val="21"/>
+          <w:lang w:val="en-US" w:eastAsia="ru-RU"/>
+        </w:rPr>
+        <w:t xml:space="preserve">/* </w:t>
+      </w:r>
+      <w:r>
+        <w:rPr>
+          <w:rFonts w:ascii="Consolas" w:eastAsia="Times New Roman" w:hAnsi="Consolas" w:cs="Times New Roman"/>
+          <w:color w:val="65737E"/>
+          <w:sz w:val="21"/>
+          <w:szCs w:val="21"/>
           <w:lang w:eastAsia="ru-RU"/>
         </w:rPr>
-        <w:t>{</w:t>
+        <w:t>ПЕРЕДАЕМ</w:t>
       </w:r>
       <w:r>
         <w:rPr>
@@ -4688,9 +5646,19 @@
           <w:color w:val="65737E"/>
           <w:sz w:val="21"/>
           <w:szCs w:val="21"/>
+          <w:lang w:val="en-US" w:eastAsia="ru-RU"/>
+        </w:rPr>
+        <w:t xml:space="preserve"> </w:t>
+      </w:r>
+      <w:r>
+        <w:rPr>
+          <w:rFonts w:ascii="Consolas" w:eastAsia="Times New Roman" w:hAnsi="Consolas" w:cs="Times New Roman"/>
+          <w:color w:val="65737E"/>
+          <w:sz w:val="21"/>
+          <w:szCs w:val="21"/>
           <w:lang w:eastAsia="ru-RU"/>
         </w:rPr>
-        <w:t xml:space="preserve">/* </w:t>
+        <w:t>ФУНКЦИЮ</w:t>
       </w:r>
       <w:r>
         <w:rPr>
@@ -4698,65 +5666,68 @@
           <w:color w:val="65737E"/>
           <w:sz w:val="21"/>
           <w:szCs w:val="21"/>
-          <w:lang w:eastAsia="ru-RU"/>
-        </w:rPr>
-        <w:t>должны</w:t>
-      </w:r>
-      <w:r>
-        <w:rPr>
-          <w:rFonts w:ascii="Consolas" w:eastAsia="Times New Roman" w:hAnsi="Consolas" w:cs="Times New Roman"/>
-          <w:color w:val="65737E"/>
-          <w:sz w:val="21"/>
-          <w:szCs w:val="21"/>
-          <w:lang w:eastAsia="ru-RU"/>
-        </w:rPr>
-        <w:t xml:space="preserve"> </w:t>
-      </w:r>
-      <w:r>
-        <w:rPr>
-          <w:rFonts w:ascii="Consolas" w:eastAsia="Times New Roman" w:hAnsi="Consolas" w:cs="Times New Roman"/>
-          <w:color w:val="65737E"/>
-          <w:sz w:val="21"/>
-          <w:szCs w:val="21"/>
-          <w:lang w:eastAsia="ru-RU"/>
-        </w:rPr>
-        <w:t>вызвать</w:t>
-      </w:r>
-      <w:r>
-        <w:rPr>
-          <w:rFonts w:ascii="Consolas" w:eastAsia="Times New Roman" w:hAnsi="Consolas" w:cs="Times New Roman"/>
-          <w:color w:val="65737E"/>
-          <w:sz w:val="21"/>
-          <w:szCs w:val="21"/>
-          <w:lang w:eastAsia="ru-RU"/>
-        </w:rPr>
-        <w:t xml:space="preserve"> </w:t>
-      </w:r>
-      <w:r>
-        <w:rPr>
-          <w:rFonts w:ascii="Consolas" w:eastAsia="Times New Roman" w:hAnsi="Consolas" w:cs="Times New Roman"/>
-          <w:color w:val="65737E"/>
-          <w:sz w:val="21"/>
-          <w:szCs w:val="21"/>
-          <w:lang w:eastAsia="ru-RU"/>
-        </w:rPr>
-        <w:t>функцию</w:t>
-      </w:r>
-      <w:r>
-        <w:rPr>
-          <w:rFonts w:ascii="Consolas" w:eastAsia="Times New Roman" w:hAnsi="Consolas" w:cs="Times New Roman"/>
-          <w:color w:val="65737E"/>
-          <w:sz w:val="21"/>
-          <w:szCs w:val="21"/>
-          <w:lang w:eastAsia="ru-RU"/>
-        </w:rPr>
-        <w:t xml:space="preserve"> </w:t>
-      </w:r>
-      <w:proofErr w:type="gramStart"/>
-      <w:r>
-        <w:rPr>
-          <w:rFonts w:ascii="Consolas" w:eastAsia="Times New Roman" w:hAnsi="Consolas" w:cs="Times New Roman"/>
-          <w:color w:val="65737E"/>
+          <w:lang w:val="en-US" w:eastAsia="ru-RU"/>
+        </w:rPr>
+        <w:t xml:space="preserve"> () =&gt; {return 'Ivan'} */</w:t>
+      </w:r>
+      <w:r>
+        <w:rPr>
+          <w:rFonts w:ascii="Consolas" w:eastAsia="Times New Roman" w:hAnsi="Consolas" w:cs="Times New Roman"/>
+          <w:color w:val="5FB3B3"/>
+          <w:sz w:val="21"/>
+          <w:szCs w:val="21"/>
+          <w:lang w:val="en-US" w:eastAsia="ru-RU"/>
+        </w:rPr>
+        <w:t>}</w:t>
+      </w:r>
+    </w:p>
+    <w:p>
+      <w:pPr>
+        <w:shd w:val="clear" w:color="auto" w:fill="1B2B34"/>
+        <w:spacing w:after="0" w:line="285" w:lineRule="atLeast"/>
+        <w:rPr>
+          <w:rFonts w:ascii="Consolas" w:eastAsia="Times New Roman" w:hAnsi="Consolas" w:cs="Times New Roman"/>
+          <w:color w:val="CDD3DE"/>
+          <w:sz w:val="21"/>
+          <w:szCs w:val="21"/>
+          <w:lang w:val="en-US" w:eastAsia="ru-RU"/>
+        </w:rPr>
+      </w:pPr>
+      <w:r>
+        <w:rPr>
+          <w:rFonts w:ascii="Consolas" w:eastAsia="Times New Roman" w:hAnsi="Consolas" w:cs="Times New Roman"/>
+          <w:color w:val="5FB3B3"/>
+          <w:sz w:val="21"/>
+          <w:szCs w:val="21"/>
+          <w:lang w:val="en-US" w:eastAsia="ru-RU"/>
+        </w:rPr>
+        <w:lastRenderedPageBreak/>
+        <w:t>        &lt;</w:t>
+      </w:r>
+      <w:r>
+        <w:rPr>
+          <w:rFonts w:ascii="Consolas" w:eastAsia="Times New Roman" w:hAnsi="Consolas" w:cs="Times New Roman"/>
+          <w:color w:val="FAC863"/>
+          <w:sz w:val="21"/>
+          <w:szCs w:val="21"/>
+          <w:lang w:val="en-US" w:eastAsia="ru-RU"/>
+        </w:rPr>
+        <w:t>WhoAmi</w:t>
+      </w:r>
+      <w:r>
+        <w:rPr>
+          <w:rFonts w:ascii="Consolas" w:eastAsia="Times New Roman" w:hAnsi="Consolas" w:cs="Times New Roman"/>
+          <w:color w:val="5FB3B3"/>
+          <w:sz w:val="21"/>
+          <w:szCs w:val="21"/>
+          <w:lang w:val="en-US" w:eastAsia="ru-RU"/>
+        </w:rPr>
+        <w:t xml:space="preserve"> </w:t>
+      </w:r>
+      <w:r>
+        <w:rPr>
+          <w:rFonts w:ascii="Consolas" w:eastAsia="Times New Roman" w:hAnsi="Consolas" w:cs="Times New Roman"/>
+          <w:color w:val="BB80B3"/>
           <w:sz w:val="21"/>
           <w:szCs w:val="21"/>
           <w:lang w:val="en-US" w:eastAsia="ru-RU"/>
@@ -4766,1228 +5737,494 @@
       <w:r>
         <w:rPr>
           <w:rFonts w:ascii="Consolas" w:eastAsia="Times New Roman" w:hAnsi="Consolas" w:cs="Times New Roman"/>
-          <w:color w:val="65737E"/>
-          <w:sz w:val="21"/>
-          <w:szCs w:val="21"/>
-          <w:lang w:eastAsia="ru-RU"/>
-        </w:rPr>
-        <w:t>(</w:t>
-      </w:r>
-      <w:proofErr w:type="gramEnd"/>
-      <w:r>
-        <w:rPr>
-          <w:rFonts w:ascii="Consolas" w:eastAsia="Times New Roman" w:hAnsi="Consolas" w:cs="Times New Roman"/>
-          <w:color w:val="65737E"/>
-          <w:sz w:val="21"/>
-          <w:szCs w:val="21"/>
-          <w:lang w:eastAsia="ru-RU"/>
-        </w:rPr>
-        <w:t>) */</w:t>
-      </w:r>
-      <w:r>
-        <w:rPr>
-          <w:rFonts w:ascii="Consolas" w:eastAsia="Times New Roman" w:hAnsi="Consolas" w:cs="Times New Roman"/>
-          <w:color w:val="5FB3B3"/>
-          <w:sz w:val="21"/>
-          <w:szCs w:val="21"/>
-          <w:lang w:eastAsia="ru-RU"/>
+          <w:color w:val="5FB3B3"/>
+          <w:sz w:val="21"/>
+          <w:szCs w:val="21"/>
+          <w:lang w:val="en-US" w:eastAsia="ru-RU"/>
+        </w:rPr>
+        <w:t xml:space="preserve">={() </w:t>
+      </w:r>
+      <w:r>
+        <w:rPr>
+          <w:rFonts w:ascii="Consolas" w:eastAsia="Times New Roman" w:hAnsi="Consolas" w:cs="Times New Roman"/>
+          <w:color w:val="C594C5"/>
+          <w:sz w:val="21"/>
+          <w:szCs w:val="21"/>
+          <w:lang w:val="en-US" w:eastAsia="ru-RU"/>
+        </w:rPr>
+        <w:t>=&gt;</w:t>
+      </w:r>
+      <w:r>
+        <w:rPr>
+          <w:rFonts w:ascii="Consolas" w:eastAsia="Times New Roman" w:hAnsi="Consolas" w:cs="Times New Roman"/>
+          <w:color w:val="5FB3B3"/>
+          <w:sz w:val="21"/>
+          <w:szCs w:val="21"/>
+          <w:lang w:val="en-US" w:eastAsia="ru-RU"/>
+        </w:rPr>
+        <w:t xml:space="preserve"> {</w:t>
+      </w:r>
+      <w:r>
+        <w:rPr>
+          <w:rFonts w:ascii="Consolas" w:eastAsia="Times New Roman" w:hAnsi="Consolas" w:cs="Times New Roman"/>
+          <w:color w:val="C594C5"/>
+          <w:sz w:val="21"/>
+          <w:szCs w:val="21"/>
+          <w:lang w:val="en-US" w:eastAsia="ru-RU"/>
+        </w:rPr>
+        <w:t>return</w:t>
+      </w:r>
+      <w:r>
+        <w:rPr>
+          <w:rFonts w:ascii="Consolas" w:eastAsia="Times New Roman" w:hAnsi="Consolas" w:cs="Times New Roman"/>
+          <w:color w:val="5FB3B3"/>
+          <w:sz w:val="21"/>
+          <w:szCs w:val="21"/>
+          <w:lang w:val="en-US" w:eastAsia="ru-RU"/>
+        </w:rPr>
+        <w:t xml:space="preserve"> '</w:t>
+      </w:r>
+      <w:r>
+        <w:rPr>
+          <w:rFonts w:ascii="Consolas" w:eastAsia="Times New Roman" w:hAnsi="Consolas" w:cs="Times New Roman"/>
+          <w:color w:val="99C794"/>
+          <w:sz w:val="21"/>
+          <w:szCs w:val="21"/>
+          <w:lang w:val="en-US" w:eastAsia="ru-RU"/>
+        </w:rPr>
+        <w:t>Ivan</w:t>
+      </w:r>
+      <w:r>
+        <w:rPr>
+          <w:rFonts w:ascii="Consolas" w:eastAsia="Times New Roman" w:hAnsi="Consolas" w:cs="Times New Roman"/>
+          <w:color w:val="5FB3B3"/>
+          <w:sz w:val="21"/>
+          <w:szCs w:val="21"/>
+          <w:lang w:val="en-US" w:eastAsia="ru-RU"/>
+        </w:rPr>
+        <w:t xml:space="preserve">'}} </w:t>
+      </w:r>
+      <w:r>
+        <w:rPr>
+          <w:rFonts w:ascii="Consolas" w:eastAsia="Times New Roman" w:hAnsi="Consolas" w:cs="Times New Roman"/>
+          <w:color w:val="BB80B3"/>
+          <w:sz w:val="21"/>
+          <w:szCs w:val="21"/>
+          <w:lang w:val="en-US" w:eastAsia="ru-RU"/>
+        </w:rPr>
+        <w:t>surname</w:t>
+      </w:r>
+      <w:r>
+        <w:rPr>
+          <w:rFonts w:ascii="Consolas" w:eastAsia="Times New Roman" w:hAnsi="Consolas" w:cs="Times New Roman"/>
+          <w:color w:val="5FB3B3"/>
+          <w:sz w:val="21"/>
+          <w:szCs w:val="21"/>
+          <w:lang w:val="en-US" w:eastAsia="ru-RU"/>
+        </w:rPr>
+        <w:t>='</w:t>
+      </w:r>
+      <w:r>
+        <w:rPr>
+          <w:rFonts w:ascii="Consolas" w:eastAsia="Times New Roman" w:hAnsi="Consolas" w:cs="Times New Roman"/>
+          <w:color w:val="99C794"/>
+          <w:sz w:val="21"/>
+          <w:szCs w:val="21"/>
+          <w:lang w:val="en-US" w:eastAsia="ru-RU"/>
+        </w:rPr>
+        <w:t>Petrov</w:t>
+      </w:r>
+      <w:r>
+        <w:rPr>
+          <w:rFonts w:ascii="Consolas" w:eastAsia="Times New Roman" w:hAnsi="Consolas" w:cs="Times New Roman"/>
+          <w:color w:val="5FB3B3"/>
+          <w:sz w:val="21"/>
+          <w:szCs w:val="21"/>
+          <w:lang w:val="en-US" w:eastAsia="ru-RU"/>
+        </w:rPr>
+        <w:t xml:space="preserve">' </w:t>
+      </w:r>
+      <w:r>
+        <w:rPr>
+          <w:rFonts w:ascii="Consolas" w:eastAsia="Times New Roman" w:hAnsi="Consolas" w:cs="Times New Roman"/>
+          <w:color w:val="BB80B3"/>
+          <w:sz w:val="21"/>
+          <w:szCs w:val="21"/>
+          <w:lang w:val="en-US" w:eastAsia="ru-RU"/>
+        </w:rPr>
+        <w:t>link</w:t>
+      </w:r>
+      <w:r>
+        <w:rPr>
+          <w:rFonts w:ascii="Consolas" w:eastAsia="Times New Roman" w:hAnsi="Consolas" w:cs="Times New Roman"/>
+          <w:color w:val="5FB3B3"/>
+          <w:sz w:val="21"/>
+          <w:szCs w:val="21"/>
+          <w:lang w:val="en-US" w:eastAsia="ru-RU"/>
+        </w:rPr>
+        <w:t>='</w:t>
+      </w:r>
+      <w:r>
+        <w:rPr>
+          <w:rFonts w:ascii="Consolas" w:eastAsia="Times New Roman" w:hAnsi="Consolas" w:cs="Times New Roman"/>
+          <w:color w:val="99C794"/>
+          <w:sz w:val="21"/>
+          <w:szCs w:val="21"/>
+          <w:lang w:val="en-US" w:eastAsia="ru-RU"/>
+        </w:rPr>
+        <w:t>facebook.com</w:t>
+      </w:r>
+      <w:r>
+        <w:rPr>
+          <w:rFonts w:ascii="Consolas" w:eastAsia="Times New Roman" w:hAnsi="Consolas" w:cs="Times New Roman"/>
+          <w:color w:val="5FB3B3"/>
+          <w:sz w:val="21"/>
+          <w:szCs w:val="21"/>
+          <w:lang w:val="en-US" w:eastAsia="ru-RU"/>
+        </w:rPr>
+        <w:t>'/&gt;</w:t>
+      </w:r>
+    </w:p>
+    <w:p>
+      <w:pPr>
+        <w:shd w:val="clear" w:color="auto" w:fill="1B2B34"/>
+        <w:spacing w:after="0" w:line="285" w:lineRule="atLeast"/>
+        <w:rPr>
+          <w:rFonts w:ascii="Consolas" w:eastAsia="Times New Roman" w:hAnsi="Consolas" w:cs="Times New Roman"/>
+          <w:color w:val="CDD3DE"/>
+          <w:sz w:val="21"/>
+          <w:szCs w:val="21"/>
+          <w:lang w:val="en-US" w:eastAsia="ru-RU"/>
+        </w:rPr>
+      </w:pPr>
+      <w:r>
+        <w:rPr>
+          <w:rFonts w:ascii="Consolas" w:eastAsia="Times New Roman" w:hAnsi="Consolas" w:cs="Times New Roman"/>
+          <w:color w:val="5FB3B3"/>
+          <w:sz w:val="21"/>
+          <w:szCs w:val="21"/>
+          <w:lang w:val="en-US" w:eastAsia="ru-RU"/>
+        </w:rPr>
+        <w:t>        &lt;</w:t>
+      </w:r>
+      <w:r>
+        <w:rPr>
+          <w:rFonts w:ascii="Consolas" w:eastAsia="Times New Roman" w:hAnsi="Consolas" w:cs="Times New Roman"/>
+          <w:color w:val="FAC863"/>
+          <w:sz w:val="21"/>
+          <w:szCs w:val="21"/>
+          <w:lang w:val="en-US" w:eastAsia="ru-RU"/>
+        </w:rPr>
+        <w:t>WhoAmi</w:t>
+      </w:r>
+      <w:r>
+        <w:rPr>
+          <w:rFonts w:ascii="Consolas" w:eastAsia="Times New Roman" w:hAnsi="Consolas" w:cs="Times New Roman"/>
+          <w:color w:val="5FB3B3"/>
+          <w:sz w:val="21"/>
+          <w:szCs w:val="21"/>
+          <w:lang w:val="en-US" w:eastAsia="ru-RU"/>
+        </w:rPr>
+        <w:t xml:space="preserve"> </w:t>
+      </w:r>
+      <w:r>
+        <w:rPr>
+          <w:rFonts w:ascii="Consolas" w:eastAsia="Times New Roman" w:hAnsi="Consolas" w:cs="Times New Roman"/>
+          <w:color w:val="BB80B3"/>
+          <w:sz w:val="21"/>
+          <w:szCs w:val="21"/>
+          <w:lang w:val="en-US" w:eastAsia="ru-RU"/>
+        </w:rPr>
+        <w:t>name</w:t>
+      </w:r>
+      <w:r>
+        <w:rPr>
+          <w:rFonts w:ascii="Consolas" w:eastAsia="Times New Roman" w:hAnsi="Consolas" w:cs="Times New Roman"/>
+          <w:color w:val="5FB3B3"/>
+          <w:sz w:val="21"/>
+          <w:szCs w:val="21"/>
+          <w:lang w:val="en-US" w:eastAsia="ru-RU"/>
+        </w:rPr>
+        <w:t xml:space="preserve">={() </w:t>
+      </w:r>
+      <w:r>
+        <w:rPr>
+          <w:rFonts w:ascii="Consolas" w:eastAsia="Times New Roman" w:hAnsi="Consolas" w:cs="Times New Roman"/>
+          <w:color w:val="C594C5"/>
+          <w:sz w:val="21"/>
+          <w:szCs w:val="21"/>
+          <w:lang w:val="en-US" w:eastAsia="ru-RU"/>
+        </w:rPr>
+        <w:t>=&gt;</w:t>
+      </w:r>
+      <w:r>
+        <w:rPr>
+          <w:rFonts w:ascii="Consolas" w:eastAsia="Times New Roman" w:hAnsi="Consolas" w:cs="Times New Roman"/>
+          <w:color w:val="5FB3B3"/>
+          <w:sz w:val="21"/>
+          <w:szCs w:val="21"/>
+          <w:lang w:val="en-US" w:eastAsia="ru-RU"/>
+        </w:rPr>
+        <w:t xml:space="preserve"> {</w:t>
+      </w:r>
+      <w:r>
+        <w:rPr>
+          <w:rFonts w:ascii="Consolas" w:eastAsia="Times New Roman" w:hAnsi="Consolas" w:cs="Times New Roman"/>
+          <w:color w:val="C594C5"/>
+          <w:sz w:val="21"/>
+          <w:szCs w:val="21"/>
+          <w:lang w:val="en-US" w:eastAsia="ru-RU"/>
+        </w:rPr>
+        <w:t>return</w:t>
+      </w:r>
+      <w:r>
+        <w:rPr>
+          <w:rFonts w:ascii="Consolas" w:eastAsia="Times New Roman" w:hAnsi="Consolas" w:cs="Times New Roman"/>
+          <w:color w:val="5FB3B3"/>
+          <w:sz w:val="21"/>
+          <w:szCs w:val="21"/>
+          <w:lang w:val="en-US" w:eastAsia="ru-RU"/>
+        </w:rPr>
+        <w:t xml:space="preserve"> '</w:t>
+      </w:r>
+      <w:r>
+        <w:rPr>
+          <w:rFonts w:ascii="Consolas" w:eastAsia="Times New Roman" w:hAnsi="Consolas" w:cs="Times New Roman"/>
+          <w:color w:val="99C794"/>
+          <w:sz w:val="21"/>
+          <w:szCs w:val="21"/>
+          <w:lang w:val="en-US" w:eastAsia="ru-RU"/>
+        </w:rPr>
+        <w:t>Ivan</w:t>
+      </w:r>
+      <w:r>
+        <w:rPr>
+          <w:rFonts w:ascii="Consolas" w:eastAsia="Times New Roman" w:hAnsi="Consolas" w:cs="Times New Roman"/>
+          <w:color w:val="5FB3B3"/>
+          <w:sz w:val="21"/>
+          <w:szCs w:val="21"/>
+          <w:lang w:val="en-US" w:eastAsia="ru-RU"/>
+        </w:rPr>
+        <w:t xml:space="preserve">'}} </w:t>
+      </w:r>
+      <w:r>
+        <w:rPr>
+          <w:rFonts w:ascii="Consolas" w:eastAsia="Times New Roman" w:hAnsi="Consolas" w:cs="Times New Roman"/>
+          <w:color w:val="BB80B3"/>
+          <w:sz w:val="21"/>
+          <w:szCs w:val="21"/>
+          <w:lang w:val="en-US" w:eastAsia="ru-RU"/>
+        </w:rPr>
+        <w:t>surname</w:t>
+      </w:r>
+      <w:r>
+        <w:rPr>
+          <w:rFonts w:ascii="Consolas" w:eastAsia="Times New Roman" w:hAnsi="Consolas" w:cs="Times New Roman"/>
+          <w:color w:val="5FB3B3"/>
+          <w:sz w:val="21"/>
+          <w:szCs w:val="21"/>
+          <w:lang w:val="en-US" w:eastAsia="ru-RU"/>
+        </w:rPr>
+        <w:t>='</w:t>
+      </w:r>
+      <w:r>
+        <w:rPr>
+          <w:rFonts w:ascii="Consolas" w:eastAsia="Times New Roman" w:hAnsi="Consolas" w:cs="Times New Roman"/>
+          <w:color w:val="99C794"/>
+          <w:sz w:val="21"/>
+          <w:szCs w:val="21"/>
+          <w:lang w:val="en-US" w:eastAsia="ru-RU"/>
+        </w:rPr>
+        <w:t>Igolkin</w:t>
+      </w:r>
+      <w:r>
+        <w:rPr>
+          <w:rFonts w:ascii="Consolas" w:eastAsia="Times New Roman" w:hAnsi="Consolas" w:cs="Times New Roman"/>
+          <w:color w:val="5FB3B3"/>
+          <w:sz w:val="21"/>
+          <w:szCs w:val="21"/>
+          <w:lang w:val="en-US" w:eastAsia="ru-RU"/>
+        </w:rPr>
+        <w:t xml:space="preserve">' </w:t>
+      </w:r>
+      <w:r>
+        <w:rPr>
+          <w:rFonts w:ascii="Consolas" w:eastAsia="Times New Roman" w:hAnsi="Consolas" w:cs="Times New Roman"/>
+          <w:color w:val="BB80B3"/>
+          <w:sz w:val="21"/>
+          <w:szCs w:val="21"/>
+          <w:lang w:val="en-US" w:eastAsia="ru-RU"/>
+        </w:rPr>
+        <w:t>link</w:t>
+      </w:r>
+      <w:r>
+        <w:rPr>
+          <w:rFonts w:ascii="Consolas" w:eastAsia="Times New Roman" w:hAnsi="Consolas" w:cs="Times New Roman"/>
+          <w:color w:val="5FB3B3"/>
+          <w:sz w:val="21"/>
+          <w:szCs w:val="21"/>
+          <w:lang w:val="en-US" w:eastAsia="ru-RU"/>
+        </w:rPr>
+        <w:t>='</w:t>
+      </w:r>
+      <w:r>
+        <w:rPr>
+          <w:rFonts w:ascii="Consolas" w:eastAsia="Times New Roman" w:hAnsi="Consolas" w:cs="Times New Roman"/>
+          <w:color w:val="99C794"/>
+          <w:sz w:val="21"/>
+          <w:szCs w:val="21"/>
+          <w:lang w:val="en-US" w:eastAsia="ru-RU"/>
+        </w:rPr>
+        <w:t>vk.com</w:t>
+      </w:r>
+      <w:r>
+        <w:rPr>
+          <w:rFonts w:ascii="Consolas" w:eastAsia="Times New Roman" w:hAnsi="Consolas" w:cs="Times New Roman"/>
+          <w:color w:val="5FB3B3"/>
+          <w:sz w:val="21"/>
+          <w:szCs w:val="21"/>
+          <w:lang w:val="en-US" w:eastAsia="ru-RU"/>
+        </w:rPr>
+        <w:t>'/&gt;</w:t>
+      </w:r>
+    </w:p>
+    <w:p>
+      <w:pPr>
+        <w:shd w:val="clear" w:color="auto" w:fill="1B2B34"/>
+        <w:spacing w:after="0" w:line="285" w:lineRule="atLeast"/>
+        <w:rPr>
+          <w:rFonts w:ascii="Consolas" w:eastAsia="Times New Roman" w:hAnsi="Consolas" w:cs="Times New Roman"/>
+          <w:color w:val="CDD3DE"/>
+          <w:sz w:val="21"/>
+          <w:szCs w:val="21"/>
+          <w:lang w:val="en-US" w:eastAsia="ru-RU"/>
+        </w:rPr>
+      </w:pPr>
+      <w:r>
+        <w:rPr>
+          <w:rFonts w:ascii="Consolas" w:eastAsia="Times New Roman" w:hAnsi="Consolas" w:cs="Times New Roman"/>
+          <w:color w:val="5FB3B3"/>
+          <w:sz w:val="21"/>
+          <w:szCs w:val="21"/>
+          <w:lang w:val="en-US" w:eastAsia="ru-RU"/>
+        </w:rPr>
+        <w:t xml:space="preserve">    </w:t>
+      </w:r>
+      <w:r>
+        <w:rPr>
+          <w:rFonts w:ascii="Consolas" w:eastAsia="Times New Roman" w:hAnsi="Consolas" w:cs="Times New Roman"/>
+          <w:color w:val="5FB3B3"/>
+          <w:sz w:val="21"/>
+          <w:szCs w:val="21"/>
+          <w:lang w:val="en-US" w:eastAsia="ru-RU"/>
+        </w:rPr>
+        <w:t>&lt;/</w:t>
+      </w:r>
+      <w:r>
+        <w:rPr>
+          <w:rFonts w:ascii="Consolas" w:eastAsia="Times New Roman" w:hAnsi="Consolas" w:cs="Times New Roman"/>
+          <w:color w:val="EB606B"/>
+          <w:sz w:val="21"/>
+          <w:szCs w:val="21"/>
+          <w:lang w:val="en-US" w:eastAsia="ru-RU"/>
+        </w:rPr>
+        <w:t>div</w:t>
+      </w:r>
+      <w:r>
+        <w:rPr>
+          <w:rFonts w:ascii="Consolas" w:eastAsia="Times New Roman" w:hAnsi="Consolas" w:cs="Times New Roman"/>
+          <w:color w:val="5FB3B3"/>
+          <w:sz w:val="21"/>
+          <w:szCs w:val="21"/>
+          <w:lang w:val="en-US" w:eastAsia="ru-RU"/>
+        </w:rPr>
+        <w:t>&gt;</w:t>
+      </w:r>
+    </w:p>
+    <w:p>
+      <w:pPr>
+        <w:shd w:val="clear" w:color="auto" w:fill="1B2B34"/>
+        <w:spacing w:after="0" w:line="285" w:lineRule="atLeast"/>
+        <w:rPr>
+          <w:rFonts w:ascii="Consolas" w:eastAsia="Times New Roman" w:hAnsi="Consolas" w:cs="Times New Roman"/>
+          <w:color w:val="CDD3DE"/>
+          <w:sz w:val="21"/>
+          <w:szCs w:val="21"/>
+          <w:lang w:val="en-US" w:eastAsia="ru-RU"/>
+        </w:rPr>
+      </w:pPr>
+      <w:r>
+        <w:rPr>
+          <w:rFonts w:ascii="Consolas" w:eastAsia="Times New Roman" w:hAnsi="Consolas" w:cs="Times New Roman"/>
+          <w:color w:val="CDD3DE"/>
+          <w:sz w:val="21"/>
+          <w:szCs w:val="21"/>
+          <w:lang w:val="en-US" w:eastAsia="ru-RU"/>
+        </w:rPr>
+        <w:t>  )</w:t>
+      </w:r>
+      <w:r>
+        <w:rPr>
+          <w:rFonts w:ascii="Consolas" w:eastAsia="Times New Roman" w:hAnsi="Consolas" w:cs="Times New Roman"/>
+          <w:color w:val="5FB3B3"/>
+          <w:sz w:val="21"/>
+          <w:szCs w:val="21"/>
+          <w:lang w:val="en-US" w:eastAsia="ru-RU"/>
+        </w:rPr>
+        <w:t>;</w:t>
+      </w:r>
+    </w:p>
+    <w:p>
+      <w:pPr>
+        <w:shd w:val="clear" w:color="auto" w:fill="1B2B34"/>
+        <w:spacing w:after="0" w:line="285" w:lineRule="atLeast"/>
+        <w:rPr>
+          <w:rFonts w:ascii="Consolas" w:eastAsia="Times New Roman" w:hAnsi="Consolas" w:cs="Times New Roman"/>
+          <w:color w:val="CDD3DE"/>
+          <w:sz w:val="21"/>
+          <w:szCs w:val="21"/>
+          <w:lang w:val="en-US" w:eastAsia="ru-RU"/>
+        </w:rPr>
+      </w:pPr>
+      <w:r>
+        <w:rPr>
+          <w:rFonts w:ascii="Consolas" w:eastAsia="Times New Roman" w:hAnsi="Consolas" w:cs="Times New Roman"/>
+          <w:color w:val="5FB3B3"/>
+          <w:sz w:val="21"/>
+          <w:szCs w:val="21"/>
+          <w:lang w:val="en-US" w:eastAsia="ru-RU"/>
         </w:rPr>
         <w:t>}</w:t>
       </w:r>
     </w:p>
     <w:p>
       <w:pPr>
-        <w:shd w:val="clear" w:color="auto" w:fill="1B2B34"/>
-        <w:spacing w:after="0" w:line="285" w:lineRule="atLeast"/>
-        <w:rPr>
-          <w:rFonts w:ascii="Consolas" w:eastAsia="Times New Roman" w:hAnsi="Consolas" w:cs="Times New Roman"/>
-          <w:color w:val="CDD3DE"/>
-          <w:sz w:val="21"/>
-          <w:szCs w:val="21"/>
-          <w:lang w:val="en-US" w:eastAsia="ru-RU"/>
-        </w:rPr>
-      </w:pPr>
-      <w:r>
-        <w:rPr>
-          <w:rFonts w:ascii="Consolas" w:eastAsia="Times New Roman" w:hAnsi="Consolas" w:cs="Times New Roman"/>
-          <w:color w:val="5FB3B3"/>
-          <w:sz w:val="21"/>
-          <w:szCs w:val="21"/>
-          <w:lang w:val="en-US" w:eastAsia="ru-RU"/>
-        </w:rPr>
-        <w:t> </w:t>
-      </w:r>
-      <w:r>
-        <w:rPr>
-          <w:rFonts w:ascii="Consolas" w:eastAsia="Times New Roman" w:hAnsi="Consolas" w:cs="Times New Roman"/>
-          <w:color w:val="5FB3B3"/>
-          <w:sz w:val="21"/>
-          <w:szCs w:val="21"/>
-          <w:lang w:eastAsia="ru-RU"/>
-        </w:rPr>
-        <w:t xml:space="preserve"> </w:t>
-      </w:r>
-      <w:r>
-        <w:rPr>
-          <w:rFonts w:ascii="Consolas" w:eastAsia="Times New Roman" w:hAnsi="Consolas" w:cs="Times New Roman"/>
-          <w:color w:val="5FB3B3"/>
-          <w:sz w:val="21"/>
-          <w:szCs w:val="21"/>
-          <w:lang w:val="en-US" w:eastAsia="ru-RU"/>
-        </w:rPr>
-        <w:t> </w:t>
-      </w:r>
-      <w:r>
-        <w:rPr>
-          <w:rFonts w:ascii="Consolas" w:eastAsia="Times New Roman" w:hAnsi="Consolas" w:cs="Times New Roman"/>
-          <w:color w:val="5FB3B3"/>
-          <w:sz w:val="21"/>
-          <w:szCs w:val="21"/>
-          <w:lang w:eastAsia="ru-RU"/>
-        </w:rPr>
-        <w:t xml:space="preserve"> </w:t>
-      </w:r>
-      <w:r>
-        <w:rPr>
-          <w:rFonts w:ascii="Consolas" w:eastAsia="Times New Roman" w:hAnsi="Consolas" w:cs="Times New Roman"/>
-          <w:color w:val="5FB3B3"/>
-          <w:sz w:val="21"/>
-          <w:szCs w:val="21"/>
-          <w:lang w:val="en-US" w:eastAsia="ru-RU"/>
-        </w:rPr>
-        <w:t> </w:t>
-      </w:r>
-      <w:r>
-        <w:rPr>
-          <w:rFonts w:ascii="Consolas" w:eastAsia="Times New Roman" w:hAnsi="Consolas" w:cs="Times New Roman"/>
-          <w:color w:val="5FB3B3"/>
-          <w:sz w:val="21"/>
-          <w:szCs w:val="21"/>
-          <w:lang w:eastAsia="ru-RU"/>
-        </w:rPr>
-        <w:t xml:space="preserve"> </w:t>
-      </w:r>
-      <w:r>
-        <w:rPr>
-          <w:rFonts w:ascii="Consolas" w:eastAsia="Times New Roman" w:hAnsi="Consolas" w:cs="Times New Roman"/>
-          <w:color w:val="5FB3B3"/>
-          <w:sz w:val="21"/>
-          <w:szCs w:val="21"/>
-          <w:lang w:val="en-US" w:eastAsia="ru-RU"/>
-        </w:rPr>
-        <w:t>&lt;</w:t>
-      </w:r>
-      <w:r>
-        <w:rPr>
-          <w:rFonts w:ascii="Consolas" w:eastAsia="Times New Roman" w:hAnsi="Consolas" w:cs="Times New Roman"/>
-          <w:color w:val="EB606B"/>
-          <w:sz w:val="21"/>
-          <w:szCs w:val="21"/>
-          <w:lang w:val="en-US" w:eastAsia="ru-RU"/>
-        </w:rPr>
-        <w:t>h1</w:t>
-      </w:r>
-      <w:r>
-        <w:rPr>
-          <w:rFonts w:ascii="Consolas" w:eastAsia="Times New Roman" w:hAnsi="Consolas" w:cs="Times New Roman"/>
-          <w:color w:val="5FB3B3"/>
-          <w:sz w:val="21"/>
-          <w:szCs w:val="21"/>
-          <w:lang w:val="en-US" w:eastAsia="ru-RU"/>
-        </w:rPr>
-        <w:t>&gt;my names {</w:t>
-      </w:r>
-      <w:proofErr w:type="gramStart"/>
-      <w:r>
-        <w:rPr>
-          <w:rFonts w:ascii="Consolas" w:eastAsia="Times New Roman" w:hAnsi="Consolas" w:cs="Times New Roman"/>
-          <w:color w:val="6699CC"/>
-          <w:sz w:val="21"/>
-          <w:szCs w:val="21"/>
-          <w:lang w:val="en-US" w:eastAsia="ru-RU"/>
-        </w:rPr>
-        <w:t>name</w:t>
-      </w:r>
-      <w:r>
-        <w:rPr>
-          <w:rFonts w:ascii="Consolas" w:eastAsia="Times New Roman" w:hAnsi="Consolas" w:cs="Times New Roman"/>
-          <w:color w:val="5FB3B3"/>
-          <w:sz w:val="21"/>
-          <w:szCs w:val="21"/>
-          <w:lang w:val="en-US" w:eastAsia="ru-RU"/>
-        </w:rPr>
-        <w:t>(</w:t>
-      </w:r>
-      <w:proofErr w:type="gramEnd"/>
-      <w:r>
-        <w:rPr>
-          <w:rFonts w:ascii="Consolas" w:eastAsia="Times New Roman" w:hAnsi="Consolas" w:cs="Times New Roman"/>
-          <w:color w:val="5FB3B3"/>
-          <w:sz w:val="21"/>
-          <w:szCs w:val="21"/>
-          <w:lang w:val="en-US" w:eastAsia="ru-RU"/>
-        </w:rPr>
-        <w:t>)}, surname - {</w:t>
-      </w:r>
-      <w:r>
-        <w:rPr>
-          <w:rFonts w:ascii="Consolas" w:eastAsia="Times New Roman" w:hAnsi="Consolas" w:cs="Times New Roman"/>
-          <w:color w:val="CDD3DE"/>
-          <w:sz w:val="21"/>
-          <w:szCs w:val="21"/>
-          <w:lang w:val="en-US" w:eastAsia="ru-RU"/>
-        </w:rPr>
-        <w:t>surname</w:t>
-      </w:r>
-      <w:r>
-        <w:rPr>
-          <w:rFonts w:ascii="Consolas" w:eastAsia="Times New Roman" w:hAnsi="Consolas" w:cs="Times New Roman"/>
-          <w:color w:val="5FB3B3"/>
-          <w:sz w:val="21"/>
-          <w:szCs w:val="21"/>
-          <w:lang w:val="en-US" w:eastAsia="ru-RU"/>
-        </w:rPr>
-        <w:t>}&lt;/</w:t>
-      </w:r>
-      <w:r>
-        <w:rPr>
-          <w:rFonts w:ascii="Consolas" w:eastAsia="Times New Roman" w:hAnsi="Consolas" w:cs="Times New Roman"/>
-          <w:color w:val="EB606B"/>
-          <w:sz w:val="21"/>
-          <w:szCs w:val="21"/>
-          <w:lang w:val="en-US" w:eastAsia="ru-RU"/>
-        </w:rPr>
-        <w:t>h1</w:t>
-      </w:r>
-      <w:r>
-        <w:rPr>
-          <w:rFonts w:ascii="Consolas" w:eastAsia="Times New Roman" w:hAnsi="Consolas" w:cs="Times New Roman"/>
-          <w:color w:val="5FB3B3"/>
-          <w:sz w:val="21"/>
-          <w:szCs w:val="21"/>
-          <w:lang w:val="en-US" w:eastAsia="ru-RU"/>
-        </w:rPr>
-        <w:t xml:space="preserve">&gt; </w:t>
-      </w:r>
-    </w:p>
-    <w:p>
-      <w:pPr>
-        <w:shd w:val="clear" w:color="auto" w:fill="1B2B34"/>
-        <w:spacing w:after="0" w:line="285" w:lineRule="atLeast"/>
-        <w:rPr>
-          <w:rFonts w:ascii="Consolas" w:eastAsia="Times New Roman" w:hAnsi="Consolas" w:cs="Times New Roman"/>
-          <w:color w:val="CDD3DE"/>
-          <w:sz w:val="21"/>
-          <w:szCs w:val="21"/>
-          <w:lang w:val="en-US" w:eastAsia="ru-RU"/>
-        </w:rPr>
-      </w:pPr>
-      <w:r>
-        <w:rPr>
-          <w:rFonts w:ascii="Consolas" w:eastAsia="Times New Roman" w:hAnsi="Consolas" w:cs="Times New Roman"/>
-          <w:color w:val="5FB3B3"/>
-          <w:sz w:val="21"/>
-          <w:szCs w:val="21"/>
-          <w:lang w:val="en-US" w:eastAsia="ru-RU"/>
-        </w:rPr>
-        <w:t>      &lt;</w:t>
-      </w:r>
-      <w:r>
-        <w:rPr>
-          <w:rFonts w:ascii="Consolas" w:eastAsia="Times New Roman" w:hAnsi="Consolas" w:cs="Times New Roman"/>
-          <w:color w:val="EB606B"/>
-          <w:sz w:val="21"/>
-          <w:szCs w:val="21"/>
-          <w:lang w:val="en-US" w:eastAsia="ru-RU"/>
-        </w:rPr>
-        <w:t>a</w:t>
-      </w:r>
-      <w:r>
-        <w:rPr>
-          <w:rFonts w:ascii="Consolas" w:eastAsia="Times New Roman" w:hAnsi="Consolas" w:cs="Times New Roman"/>
-          <w:color w:val="5FB3B3"/>
-          <w:sz w:val="21"/>
-          <w:szCs w:val="21"/>
-          <w:lang w:val="en-US" w:eastAsia="ru-RU"/>
-        </w:rPr>
-        <w:t xml:space="preserve"> </w:t>
-      </w:r>
-      <w:r>
-        <w:rPr>
-          <w:rFonts w:ascii="Consolas" w:eastAsia="Times New Roman" w:hAnsi="Consolas" w:cs="Times New Roman"/>
-          <w:color w:val="BB80B3"/>
-          <w:sz w:val="21"/>
-          <w:szCs w:val="21"/>
-          <w:lang w:val="en-US" w:eastAsia="ru-RU"/>
-        </w:rPr>
-        <w:t>href</w:t>
-      </w:r>
-      <w:r>
-        <w:rPr>
-          <w:rFonts w:ascii="Consolas" w:eastAsia="Times New Roman" w:hAnsi="Consolas" w:cs="Times New Roman"/>
-          <w:color w:val="5FB3B3"/>
-          <w:sz w:val="21"/>
-          <w:szCs w:val="21"/>
-          <w:lang w:val="en-US" w:eastAsia="ru-RU"/>
-        </w:rPr>
-        <w:t>={</w:t>
-      </w:r>
-      <w:r>
-        <w:rPr>
-          <w:rFonts w:ascii="Consolas" w:eastAsia="Times New Roman" w:hAnsi="Consolas" w:cs="Times New Roman"/>
-          <w:color w:val="CDD3DE"/>
-          <w:sz w:val="21"/>
-          <w:szCs w:val="21"/>
-          <w:lang w:val="en-US" w:eastAsia="ru-RU"/>
-        </w:rPr>
-        <w:t>link</w:t>
-      </w:r>
-      <w:r>
-        <w:rPr>
-          <w:rFonts w:ascii="Consolas" w:eastAsia="Times New Roman" w:hAnsi="Consolas" w:cs="Times New Roman"/>
-          <w:color w:val="5FB3B3"/>
-          <w:sz w:val="21"/>
-          <w:szCs w:val="21"/>
-          <w:lang w:val="en-US" w:eastAsia="ru-RU"/>
-        </w:rPr>
-        <w:t>}&gt;My profile&lt;/</w:t>
-      </w:r>
-      <w:r>
-        <w:rPr>
-          <w:rFonts w:ascii="Consolas" w:eastAsia="Times New Roman" w:hAnsi="Consolas" w:cs="Times New Roman"/>
-          <w:color w:val="EB606B"/>
-          <w:sz w:val="21"/>
-          <w:szCs w:val="21"/>
-          <w:lang w:val="en-US" w:eastAsia="ru-RU"/>
-        </w:rPr>
-        <w:t>a</w:t>
-      </w:r>
-      <w:r>
-        <w:rPr>
-          <w:rFonts w:ascii="Consolas" w:eastAsia="Times New Roman" w:hAnsi="Consolas" w:cs="Times New Roman"/>
-          <w:color w:val="5FB3B3"/>
-          <w:sz w:val="21"/>
-          <w:szCs w:val="21"/>
-          <w:lang w:val="en-US" w:eastAsia="ru-RU"/>
-        </w:rPr>
-        <w:t>&gt;</w:t>
-      </w:r>
-    </w:p>
-    <w:p>
-      <w:pPr>
-        <w:shd w:val="clear" w:color="auto" w:fill="1B2B34"/>
-        <w:spacing w:after="0" w:line="285" w:lineRule="atLeast"/>
-        <w:rPr>
-          <w:rFonts w:ascii="Consolas" w:eastAsia="Times New Roman" w:hAnsi="Consolas" w:cs="Times New Roman"/>
-          <w:color w:val="CDD3DE"/>
-          <w:sz w:val="21"/>
-          <w:szCs w:val="21"/>
-          <w:lang w:val="en-US" w:eastAsia="ru-RU"/>
-        </w:rPr>
-      </w:pPr>
-      <w:r>
-        <w:rPr>
-          <w:rFonts w:ascii="Consolas" w:eastAsia="Times New Roman" w:hAnsi="Consolas" w:cs="Times New Roman"/>
-          <w:color w:val="5FB3B3"/>
-          <w:sz w:val="21"/>
-          <w:szCs w:val="21"/>
-          <w:lang w:val="en-US" w:eastAsia="ru-RU"/>
-        </w:rPr>
-        <w:t>    &lt;/</w:t>
-      </w:r>
-      <w:r>
-        <w:rPr>
-          <w:rFonts w:ascii="Consolas" w:eastAsia="Times New Roman" w:hAnsi="Consolas" w:cs="Times New Roman"/>
-          <w:color w:val="EB606B"/>
-          <w:sz w:val="21"/>
-          <w:szCs w:val="21"/>
-          <w:lang w:val="en-US" w:eastAsia="ru-RU"/>
-        </w:rPr>
-        <w:t>div</w:t>
-      </w:r>
-      <w:r>
-        <w:rPr>
-          <w:rFonts w:ascii="Consolas" w:eastAsia="Times New Roman" w:hAnsi="Consolas" w:cs="Times New Roman"/>
-          <w:color w:val="5FB3B3"/>
-          <w:sz w:val="21"/>
-          <w:szCs w:val="21"/>
-          <w:lang w:val="en-US" w:eastAsia="ru-RU"/>
-        </w:rPr>
-        <w:t>&gt;</w:t>
-      </w:r>
-    </w:p>
-    <w:p>
-      <w:pPr>
-        <w:shd w:val="clear" w:color="auto" w:fill="1B2B34"/>
-        <w:spacing w:after="0" w:line="285" w:lineRule="atLeast"/>
-        <w:rPr>
-          <w:rFonts w:ascii="Consolas" w:eastAsia="Times New Roman" w:hAnsi="Consolas" w:cs="Times New Roman"/>
-          <w:color w:val="CDD3DE"/>
-          <w:sz w:val="21"/>
-          <w:szCs w:val="21"/>
-          <w:lang w:val="en-US" w:eastAsia="ru-RU"/>
-        </w:rPr>
-      </w:pPr>
-      <w:r>
-        <w:rPr>
-          <w:rFonts w:ascii="Consolas" w:eastAsia="Times New Roman" w:hAnsi="Consolas" w:cs="Times New Roman"/>
-          <w:color w:val="CDD3DE"/>
-          <w:sz w:val="21"/>
-          <w:szCs w:val="21"/>
-          <w:lang w:val="en-US" w:eastAsia="ru-RU"/>
-        </w:rPr>
-        <w:t>  )</w:t>
-      </w:r>
-    </w:p>
-    <w:p>
-      <w:pPr>
-        <w:shd w:val="clear" w:color="auto" w:fill="1B2B34"/>
-        <w:spacing w:after="0" w:line="285" w:lineRule="atLeast"/>
-        <w:rPr>
-          <w:rFonts w:ascii="Consolas" w:eastAsia="Times New Roman" w:hAnsi="Consolas" w:cs="Times New Roman"/>
-          <w:color w:val="CDD3DE"/>
-          <w:sz w:val="21"/>
-          <w:szCs w:val="21"/>
-          <w:lang w:val="en-US" w:eastAsia="ru-RU"/>
-        </w:rPr>
-      </w:pPr>
-      <w:r>
-        <w:rPr>
-          <w:rFonts w:ascii="Consolas" w:eastAsia="Times New Roman" w:hAnsi="Consolas" w:cs="Times New Roman"/>
-          <w:color w:val="5FB3B3"/>
-          <w:sz w:val="21"/>
-          <w:szCs w:val="21"/>
-          <w:lang w:val="en-US" w:eastAsia="ru-RU"/>
-        </w:rPr>
-        <w:t>}</w:t>
-      </w:r>
-    </w:p>
-    <w:p>
-      <w:pPr>
-        <w:shd w:val="clear" w:color="auto" w:fill="1B2B34"/>
-        <w:spacing w:after="240" w:line="285" w:lineRule="atLeast"/>
-        <w:rPr>
-          <w:rFonts w:ascii="Consolas" w:eastAsia="Times New Roman" w:hAnsi="Consolas" w:cs="Times New Roman"/>
-          <w:color w:val="CDD3DE"/>
-          <w:sz w:val="21"/>
-          <w:szCs w:val="21"/>
-          <w:lang w:val="en-US" w:eastAsia="ru-RU"/>
-        </w:rPr>
-      </w:pPr>
-    </w:p>
-    <w:p>
-      <w:pPr>
-        <w:shd w:val="clear" w:color="auto" w:fill="1B2B34"/>
-        <w:spacing w:after="0" w:line="285" w:lineRule="atLeast"/>
-        <w:rPr>
-          <w:rFonts w:ascii="Consolas" w:eastAsia="Times New Roman" w:hAnsi="Consolas" w:cs="Times New Roman"/>
-          <w:color w:val="CDD3DE"/>
-          <w:sz w:val="21"/>
-          <w:szCs w:val="21"/>
-          <w:lang w:val="en-US" w:eastAsia="ru-RU"/>
-        </w:rPr>
-      </w:pPr>
-      <w:r>
-        <w:rPr>
-          <w:rFonts w:ascii="Consolas" w:eastAsia="Times New Roman" w:hAnsi="Consolas" w:cs="Times New Roman"/>
-          <w:color w:val="C594C5"/>
-          <w:sz w:val="21"/>
-          <w:szCs w:val="21"/>
-          <w:lang w:val="en-US" w:eastAsia="ru-RU"/>
-        </w:rPr>
-        <w:t>function</w:t>
-      </w:r>
-      <w:r>
-        <w:rPr>
-          <w:rFonts w:ascii="Consolas" w:eastAsia="Times New Roman" w:hAnsi="Consolas" w:cs="Times New Roman"/>
-          <w:color w:val="CDD3DE"/>
-          <w:sz w:val="21"/>
-          <w:szCs w:val="21"/>
-          <w:lang w:val="en-US" w:eastAsia="ru-RU"/>
-        </w:rPr>
-        <w:t xml:space="preserve"> </w:t>
-      </w:r>
-      <w:r>
-        <w:rPr>
-          <w:rFonts w:ascii="Consolas" w:eastAsia="Times New Roman" w:hAnsi="Consolas" w:cs="Times New Roman"/>
-          <w:color w:val="6699CC"/>
-          <w:sz w:val="21"/>
-          <w:szCs w:val="21"/>
-          <w:lang w:val="en-US" w:eastAsia="ru-RU"/>
-        </w:rPr>
-        <w:t>App</w:t>
-      </w:r>
-      <w:r>
-        <w:rPr>
-          <w:rFonts w:ascii="Consolas" w:eastAsia="Times New Roman" w:hAnsi="Consolas" w:cs="Times New Roman"/>
-          <w:color w:val="5FB3B3"/>
-          <w:sz w:val="21"/>
-          <w:szCs w:val="21"/>
-          <w:lang w:val="en-US" w:eastAsia="ru-RU"/>
-        </w:rPr>
-        <w:t>()</w:t>
-      </w:r>
-      <w:r>
-        <w:rPr>
-          <w:rFonts w:ascii="Consolas" w:eastAsia="Times New Roman" w:hAnsi="Consolas" w:cs="Times New Roman"/>
-          <w:color w:val="CDD3DE"/>
-          <w:sz w:val="21"/>
-          <w:szCs w:val="21"/>
-          <w:lang w:val="en-US" w:eastAsia="ru-RU"/>
-        </w:rPr>
-        <w:t xml:space="preserve"> </w:t>
-      </w:r>
-      <w:r>
-        <w:rPr>
-          <w:rFonts w:ascii="Consolas" w:eastAsia="Times New Roman" w:hAnsi="Consolas" w:cs="Times New Roman"/>
-          <w:color w:val="5FB3B3"/>
-          <w:sz w:val="21"/>
-          <w:szCs w:val="21"/>
-          <w:lang w:val="en-US" w:eastAsia="ru-RU"/>
-        </w:rPr>
-        <w:t>{</w:t>
-      </w:r>
-    </w:p>
-    <w:p>
-      <w:pPr>
-        <w:shd w:val="clear" w:color="auto" w:fill="1B2B34"/>
-        <w:spacing w:after="0" w:line="285" w:lineRule="atLeast"/>
-        <w:rPr>
-          <w:rFonts w:ascii="Consolas" w:eastAsia="Times New Roman" w:hAnsi="Consolas" w:cs="Times New Roman"/>
-          <w:color w:val="CDD3DE"/>
-          <w:sz w:val="21"/>
-          <w:szCs w:val="21"/>
-          <w:lang w:val="en-US" w:eastAsia="ru-RU"/>
-        </w:rPr>
-      </w:pPr>
-      <w:r>
-        <w:rPr>
-          <w:rFonts w:ascii="Consolas" w:eastAsia="Times New Roman" w:hAnsi="Consolas" w:cs="Times New Roman"/>
-          <w:color w:val="CDD3DE"/>
-          <w:sz w:val="21"/>
-          <w:szCs w:val="21"/>
-          <w:lang w:val="en-US" w:eastAsia="ru-RU"/>
-        </w:rPr>
-        <w:t xml:space="preserve">  </w:t>
-      </w:r>
-      <w:r>
-        <w:rPr>
-          <w:rFonts w:ascii="Consolas" w:eastAsia="Times New Roman" w:hAnsi="Consolas" w:cs="Times New Roman"/>
-          <w:color w:val="C594C5"/>
-          <w:sz w:val="21"/>
-          <w:szCs w:val="21"/>
-          <w:lang w:val="en-US" w:eastAsia="ru-RU"/>
-        </w:rPr>
-        <w:t>return</w:t>
-      </w:r>
-      <w:r>
-        <w:rPr>
-          <w:rFonts w:ascii="Consolas" w:eastAsia="Times New Roman" w:hAnsi="Consolas" w:cs="Times New Roman"/>
-          <w:color w:val="CDD3DE"/>
-          <w:sz w:val="21"/>
-          <w:szCs w:val="21"/>
-          <w:lang w:val="en-US" w:eastAsia="ru-RU"/>
-        </w:rPr>
-        <w:t xml:space="preserve"> (</w:t>
-      </w:r>
-    </w:p>
-    <w:p>
-      <w:pPr>
-        <w:shd w:val="clear" w:color="auto" w:fill="1B2B34"/>
-        <w:spacing w:after="0" w:line="285" w:lineRule="atLeast"/>
-        <w:rPr>
-          <w:rFonts w:ascii="Consolas" w:eastAsia="Times New Roman" w:hAnsi="Consolas" w:cs="Times New Roman"/>
-          <w:color w:val="CDD3DE"/>
-          <w:sz w:val="21"/>
-          <w:szCs w:val="21"/>
-          <w:lang w:val="en-US" w:eastAsia="ru-RU"/>
-        </w:rPr>
-      </w:pPr>
-      <w:r>
-        <w:rPr>
-          <w:rFonts w:ascii="Consolas" w:eastAsia="Times New Roman" w:hAnsi="Consolas" w:cs="Times New Roman"/>
-          <w:color w:val="CDD3DE"/>
-          <w:sz w:val="21"/>
-          <w:szCs w:val="21"/>
-          <w:lang w:val="en-US" w:eastAsia="ru-RU"/>
-        </w:rPr>
-        <w:t xml:space="preserve">    </w:t>
-      </w:r>
-      <w:r>
-        <w:rPr>
-          <w:rFonts w:ascii="Consolas" w:eastAsia="Times New Roman" w:hAnsi="Consolas" w:cs="Times New Roman"/>
-          <w:color w:val="5FB3B3"/>
-          <w:sz w:val="21"/>
-          <w:szCs w:val="21"/>
-          <w:lang w:val="en-US" w:eastAsia="ru-RU"/>
-        </w:rPr>
-        <w:t>&lt;</w:t>
-      </w:r>
-      <w:r>
-        <w:rPr>
-          <w:rFonts w:ascii="Consolas" w:eastAsia="Times New Roman" w:hAnsi="Consolas" w:cs="Times New Roman"/>
-          <w:color w:val="EB606B"/>
-          <w:sz w:val="21"/>
-          <w:szCs w:val="21"/>
-          <w:lang w:val="en-US" w:eastAsia="ru-RU"/>
-        </w:rPr>
-        <w:t>div</w:t>
-      </w:r>
-      <w:r>
-        <w:rPr>
-          <w:rFonts w:ascii="Consolas" w:eastAsia="Times New Roman" w:hAnsi="Consolas" w:cs="Times New Roman"/>
-          <w:color w:val="5FB3B3"/>
-          <w:sz w:val="21"/>
-          <w:szCs w:val="21"/>
-          <w:lang w:val="en-US" w:eastAsia="ru-RU"/>
-        </w:rPr>
-        <w:t xml:space="preserve"> </w:t>
-      </w:r>
-      <w:r>
-        <w:rPr>
-          <w:rFonts w:ascii="Consolas" w:eastAsia="Times New Roman" w:hAnsi="Consolas" w:cs="Times New Roman"/>
-          <w:color w:val="BB80B3"/>
-          <w:sz w:val="21"/>
-          <w:szCs w:val="21"/>
-          <w:lang w:val="en-US" w:eastAsia="ru-RU"/>
-        </w:rPr>
-        <w:t>className</w:t>
-      </w:r>
-      <w:r>
-        <w:rPr>
-          <w:rFonts w:ascii="Consolas" w:eastAsia="Times New Roman" w:hAnsi="Consolas" w:cs="Times New Roman"/>
-          <w:color w:val="5FB3B3"/>
-          <w:sz w:val="21"/>
-          <w:szCs w:val="21"/>
-          <w:lang w:val="en-US" w:eastAsia="ru-RU"/>
-        </w:rPr>
-        <w:t>="</w:t>
-      </w:r>
-      <w:r>
-        <w:rPr>
-          <w:rFonts w:ascii="Consolas" w:eastAsia="Times New Roman" w:hAnsi="Consolas" w:cs="Times New Roman"/>
-          <w:color w:val="99C794"/>
-          <w:sz w:val="21"/>
-          <w:szCs w:val="21"/>
-          <w:lang w:val="en-US" w:eastAsia="ru-RU"/>
-        </w:rPr>
-        <w:t>App</w:t>
-      </w:r>
-      <w:r>
-        <w:rPr>
-          <w:rFonts w:ascii="Consolas" w:eastAsia="Times New Roman" w:hAnsi="Consolas" w:cs="Times New Roman"/>
-          <w:color w:val="5FB3B3"/>
-          <w:sz w:val="21"/>
-          <w:szCs w:val="21"/>
-          <w:lang w:val="en-US" w:eastAsia="ru-RU"/>
-        </w:rPr>
-        <w:t>"&gt;</w:t>
-      </w:r>
-    </w:p>
-    <w:p>
-      <w:pPr>
-        <w:shd w:val="clear" w:color="auto" w:fill="1B2B34"/>
-        <w:spacing w:after="0" w:line="285" w:lineRule="atLeast"/>
-        <w:rPr>
-          <w:rFonts w:ascii="Consolas" w:eastAsia="Times New Roman" w:hAnsi="Consolas" w:cs="Times New Roman"/>
-          <w:color w:val="CDD3DE"/>
-          <w:sz w:val="21"/>
-          <w:szCs w:val="21"/>
-          <w:lang w:val="en-US" w:eastAsia="ru-RU"/>
-        </w:rPr>
-      </w:pPr>
-      <w:r>
-        <w:rPr>
-          <w:rFonts w:ascii="Consolas" w:eastAsia="Times New Roman" w:hAnsi="Consolas" w:cs="Times New Roman"/>
-          <w:color w:val="5FB3B3"/>
-          <w:sz w:val="21"/>
-          <w:szCs w:val="21"/>
-          <w:lang w:val="en-US" w:eastAsia="ru-RU"/>
-        </w:rPr>
-        <w:t>         {</w:t>
-      </w:r>
-      <w:r>
-        <w:rPr>
-          <w:rFonts w:ascii="Consolas" w:eastAsia="Times New Roman" w:hAnsi="Consolas" w:cs="Times New Roman"/>
-          <w:color w:val="65737E"/>
-          <w:sz w:val="21"/>
-          <w:szCs w:val="21"/>
-          <w:lang w:val="en-US" w:eastAsia="ru-RU"/>
-        </w:rPr>
-        <w:t xml:space="preserve">/* </w:t>
-      </w:r>
-      <w:r>
-        <w:rPr>
-          <w:rFonts w:ascii="Consolas" w:eastAsia="Times New Roman" w:hAnsi="Consolas" w:cs="Times New Roman"/>
-          <w:color w:val="65737E"/>
-          <w:sz w:val="21"/>
-          <w:szCs w:val="21"/>
-          <w:lang w:eastAsia="ru-RU"/>
-        </w:rPr>
-        <w:t>ПЕРЕДАЕМ</w:t>
-      </w:r>
-      <w:r>
-        <w:rPr>
-          <w:rFonts w:ascii="Consolas" w:eastAsia="Times New Roman" w:hAnsi="Consolas" w:cs="Times New Roman"/>
-          <w:color w:val="65737E"/>
-          <w:sz w:val="21"/>
-          <w:szCs w:val="21"/>
-          <w:lang w:val="en-US" w:eastAsia="ru-RU"/>
-        </w:rPr>
-        <w:t xml:space="preserve"> </w:t>
-      </w:r>
-      <w:r>
-        <w:rPr>
-          <w:rFonts w:ascii="Consolas" w:eastAsia="Times New Roman" w:hAnsi="Consolas" w:cs="Times New Roman"/>
-          <w:color w:val="65737E"/>
-          <w:sz w:val="21"/>
-          <w:szCs w:val="21"/>
-          <w:lang w:eastAsia="ru-RU"/>
-        </w:rPr>
-        <w:t>ФУНКЦИЮ</w:t>
-      </w:r>
-      <w:r>
-        <w:rPr>
-          <w:rFonts w:ascii="Consolas" w:eastAsia="Times New Roman" w:hAnsi="Consolas" w:cs="Times New Roman"/>
-          <w:color w:val="65737E"/>
-          <w:sz w:val="21"/>
-          <w:szCs w:val="21"/>
-          <w:lang w:val="en-US" w:eastAsia="ru-RU"/>
-        </w:rPr>
-        <w:t xml:space="preserve"> () =&gt; {return 'Ivan'} */</w:t>
-      </w:r>
-      <w:r>
-        <w:rPr>
-          <w:rFonts w:ascii="Consolas" w:eastAsia="Times New Roman" w:hAnsi="Consolas" w:cs="Times New Roman"/>
-          <w:color w:val="5FB3B3"/>
-          <w:sz w:val="21"/>
-          <w:szCs w:val="21"/>
-          <w:lang w:val="en-US" w:eastAsia="ru-RU"/>
-        </w:rPr>
-        <w:t>}</w:t>
-      </w:r>
-    </w:p>
-    <w:p>
-      <w:pPr>
-        <w:shd w:val="clear" w:color="auto" w:fill="1B2B34"/>
-        <w:spacing w:after="0" w:line="285" w:lineRule="atLeast"/>
-        <w:rPr>
-          <w:rFonts w:ascii="Consolas" w:eastAsia="Times New Roman" w:hAnsi="Consolas" w:cs="Times New Roman"/>
-          <w:color w:val="CDD3DE"/>
-          <w:sz w:val="21"/>
-          <w:szCs w:val="21"/>
-          <w:lang w:val="en-US" w:eastAsia="ru-RU"/>
-        </w:rPr>
-      </w:pPr>
-      <w:r>
-        <w:rPr>
-          <w:rFonts w:ascii="Consolas" w:eastAsia="Times New Roman" w:hAnsi="Consolas" w:cs="Times New Roman"/>
-          <w:color w:val="5FB3B3"/>
-          <w:sz w:val="21"/>
-          <w:szCs w:val="21"/>
-          <w:lang w:val="en-US" w:eastAsia="ru-RU"/>
-        </w:rPr>
-        <w:t>        &lt;</w:t>
-      </w:r>
-      <w:r>
-        <w:rPr>
-          <w:rFonts w:ascii="Consolas" w:eastAsia="Times New Roman" w:hAnsi="Consolas" w:cs="Times New Roman"/>
-          <w:color w:val="FAC863"/>
-          <w:sz w:val="21"/>
-          <w:szCs w:val="21"/>
-          <w:lang w:val="en-US" w:eastAsia="ru-RU"/>
-        </w:rPr>
-        <w:t>WhoAmi</w:t>
-      </w:r>
-      <w:r>
-        <w:rPr>
-          <w:rFonts w:ascii="Consolas" w:eastAsia="Times New Roman" w:hAnsi="Consolas" w:cs="Times New Roman"/>
-          <w:color w:val="5FB3B3"/>
-          <w:sz w:val="21"/>
-          <w:szCs w:val="21"/>
-          <w:lang w:val="en-US" w:eastAsia="ru-RU"/>
-        </w:rPr>
-        <w:t xml:space="preserve"> </w:t>
-      </w:r>
-      <w:r>
-        <w:rPr>
-          <w:rFonts w:ascii="Consolas" w:eastAsia="Times New Roman" w:hAnsi="Consolas" w:cs="Times New Roman"/>
-          <w:color w:val="BB80B3"/>
-          <w:sz w:val="21"/>
-          <w:szCs w:val="21"/>
-          <w:lang w:val="en-US" w:eastAsia="ru-RU"/>
-        </w:rPr>
-        <w:t>name</w:t>
-      </w:r>
-      <w:r>
-        <w:rPr>
-          <w:rFonts w:ascii="Consolas" w:eastAsia="Times New Roman" w:hAnsi="Consolas" w:cs="Times New Roman"/>
-          <w:color w:val="5FB3B3"/>
-          <w:sz w:val="21"/>
-          <w:szCs w:val="21"/>
-          <w:lang w:val="en-US" w:eastAsia="ru-RU"/>
-        </w:rPr>
-        <w:t xml:space="preserve">={() </w:t>
-      </w:r>
-      <w:r>
-        <w:rPr>
-          <w:rFonts w:ascii="Consolas" w:eastAsia="Times New Roman" w:hAnsi="Consolas" w:cs="Times New Roman"/>
-          <w:color w:val="C594C5"/>
-          <w:sz w:val="21"/>
-          <w:szCs w:val="21"/>
-          <w:lang w:val="en-US" w:eastAsia="ru-RU"/>
-        </w:rPr>
-        <w:t>=&gt;</w:t>
-      </w:r>
-      <w:r>
-        <w:rPr>
-          <w:rFonts w:ascii="Consolas" w:eastAsia="Times New Roman" w:hAnsi="Consolas" w:cs="Times New Roman"/>
-          <w:color w:val="5FB3B3"/>
-          <w:sz w:val="21"/>
-          <w:szCs w:val="21"/>
-          <w:lang w:val="en-US" w:eastAsia="ru-RU"/>
-        </w:rPr>
-        <w:t xml:space="preserve"> {</w:t>
-      </w:r>
-      <w:r>
-        <w:rPr>
-          <w:rFonts w:ascii="Consolas" w:eastAsia="Times New Roman" w:hAnsi="Consolas" w:cs="Times New Roman"/>
-          <w:color w:val="C594C5"/>
-          <w:sz w:val="21"/>
-          <w:szCs w:val="21"/>
-          <w:lang w:val="en-US" w:eastAsia="ru-RU"/>
-        </w:rPr>
-        <w:t>return</w:t>
-      </w:r>
-      <w:r>
-        <w:rPr>
-          <w:rFonts w:ascii="Consolas" w:eastAsia="Times New Roman" w:hAnsi="Consolas" w:cs="Times New Roman"/>
-          <w:color w:val="5FB3B3"/>
-          <w:sz w:val="21"/>
-          <w:szCs w:val="21"/>
-          <w:lang w:val="en-US" w:eastAsia="ru-RU"/>
-        </w:rPr>
-        <w:t xml:space="preserve"> '</w:t>
-      </w:r>
-      <w:r>
-        <w:rPr>
-          <w:rFonts w:ascii="Consolas" w:eastAsia="Times New Roman" w:hAnsi="Consolas" w:cs="Times New Roman"/>
-          <w:color w:val="99C794"/>
-          <w:sz w:val="21"/>
-          <w:szCs w:val="21"/>
-          <w:lang w:val="en-US" w:eastAsia="ru-RU"/>
-        </w:rPr>
-        <w:t>Ivan</w:t>
-      </w:r>
-      <w:r>
-        <w:rPr>
-          <w:rFonts w:ascii="Consolas" w:eastAsia="Times New Roman" w:hAnsi="Consolas" w:cs="Times New Roman"/>
-          <w:color w:val="5FB3B3"/>
-          <w:sz w:val="21"/>
-          <w:szCs w:val="21"/>
-          <w:lang w:val="en-US" w:eastAsia="ru-RU"/>
-        </w:rPr>
-        <w:t xml:space="preserve">'}} </w:t>
-      </w:r>
-      <w:r>
-        <w:rPr>
-          <w:rFonts w:ascii="Consolas" w:eastAsia="Times New Roman" w:hAnsi="Consolas" w:cs="Times New Roman"/>
-          <w:color w:val="BB80B3"/>
-          <w:sz w:val="21"/>
-          <w:szCs w:val="21"/>
-          <w:lang w:val="en-US" w:eastAsia="ru-RU"/>
-        </w:rPr>
-        <w:t>surname</w:t>
-      </w:r>
-      <w:r>
-        <w:rPr>
-          <w:rFonts w:ascii="Consolas" w:eastAsia="Times New Roman" w:hAnsi="Consolas" w:cs="Times New Roman"/>
-          <w:color w:val="5FB3B3"/>
-          <w:sz w:val="21"/>
-          <w:szCs w:val="21"/>
-          <w:lang w:val="en-US" w:eastAsia="ru-RU"/>
-        </w:rPr>
-        <w:t>='</w:t>
-      </w:r>
-      <w:r>
-        <w:rPr>
-          <w:rFonts w:ascii="Consolas" w:eastAsia="Times New Roman" w:hAnsi="Consolas" w:cs="Times New Roman"/>
-          <w:color w:val="99C794"/>
-          <w:sz w:val="21"/>
-          <w:szCs w:val="21"/>
-          <w:lang w:val="en-US" w:eastAsia="ru-RU"/>
-        </w:rPr>
-        <w:t>Petrov</w:t>
-      </w:r>
-      <w:r>
-        <w:rPr>
-          <w:rFonts w:ascii="Consolas" w:eastAsia="Times New Roman" w:hAnsi="Consolas" w:cs="Times New Roman"/>
-          <w:color w:val="5FB3B3"/>
-          <w:sz w:val="21"/>
-          <w:szCs w:val="21"/>
-          <w:lang w:val="en-US" w:eastAsia="ru-RU"/>
-        </w:rPr>
-        <w:t xml:space="preserve">' </w:t>
-      </w:r>
-      <w:r>
-        <w:rPr>
-          <w:rFonts w:ascii="Consolas" w:eastAsia="Times New Roman" w:hAnsi="Consolas" w:cs="Times New Roman"/>
-          <w:color w:val="BB80B3"/>
-          <w:sz w:val="21"/>
-          <w:szCs w:val="21"/>
-          <w:lang w:val="en-US" w:eastAsia="ru-RU"/>
-        </w:rPr>
-        <w:t>link</w:t>
-      </w:r>
-      <w:r>
-        <w:rPr>
-          <w:rFonts w:ascii="Consolas" w:eastAsia="Times New Roman" w:hAnsi="Consolas" w:cs="Times New Roman"/>
-          <w:color w:val="5FB3B3"/>
-          <w:sz w:val="21"/>
-          <w:szCs w:val="21"/>
-          <w:lang w:val="en-US" w:eastAsia="ru-RU"/>
-        </w:rPr>
-        <w:t>='</w:t>
-      </w:r>
-      <w:r>
-        <w:rPr>
-          <w:rFonts w:ascii="Consolas" w:eastAsia="Times New Roman" w:hAnsi="Consolas" w:cs="Times New Roman"/>
-          <w:color w:val="99C794"/>
-          <w:sz w:val="21"/>
-          <w:szCs w:val="21"/>
-          <w:lang w:val="en-US" w:eastAsia="ru-RU"/>
-        </w:rPr>
-        <w:t>facebook.com</w:t>
-      </w:r>
-      <w:r>
-        <w:rPr>
-          <w:rFonts w:ascii="Consolas" w:eastAsia="Times New Roman" w:hAnsi="Consolas" w:cs="Times New Roman"/>
-          <w:color w:val="5FB3B3"/>
-          <w:sz w:val="21"/>
-          <w:szCs w:val="21"/>
-          <w:lang w:val="en-US" w:eastAsia="ru-RU"/>
-        </w:rPr>
-        <w:t>'/&gt;</w:t>
-      </w:r>
-    </w:p>
-    <w:p>
-      <w:pPr>
-        <w:shd w:val="clear" w:color="auto" w:fill="1B2B34"/>
-        <w:spacing w:after="0" w:line="285" w:lineRule="atLeast"/>
-        <w:rPr>
-          <w:rFonts w:ascii="Consolas" w:eastAsia="Times New Roman" w:hAnsi="Consolas" w:cs="Times New Roman"/>
-          <w:color w:val="CDD3DE"/>
-          <w:sz w:val="21"/>
-          <w:szCs w:val="21"/>
-          <w:lang w:val="en-US" w:eastAsia="ru-RU"/>
-        </w:rPr>
-      </w:pPr>
-      <w:r>
-        <w:rPr>
-          <w:rFonts w:ascii="Consolas" w:eastAsia="Times New Roman" w:hAnsi="Consolas" w:cs="Times New Roman"/>
-          <w:color w:val="5FB3B3"/>
-          <w:sz w:val="21"/>
-          <w:szCs w:val="21"/>
-          <w:lang w:val="en-US" w:eastAsia="ru-RU"/>
-        </w:rPr>
-        <w:t>        &lt;</w:t>
-      </w:r>
-      <w:r>
-        <w:rPr>
-          <w:rFonts w:ascii="Consolas" w:eastAsia="Times New Roman" w:hAnsi="Consolas" w:cs="Times New Roman"/>
-          <w:color w:val="FAC863"/>
-          <w:sz w:val="21"/>
-          <w:szCs w:val="21"/>
-          <w:lang w:val="en-US" w:eastAsia="ru-RU"/>
-        </w:rPr>
-        <w:t>WhoAmi</w:t>
-      </w:r>
-      <w:r>
-        <w:rPr>
-          <w:rFonts w:ascii="Consolas" w:eastAsia="Times New Roman" w:hAnsi="Consolas" w:cs="Times New Roman"/>
-          <w:color w:val="5FB3B3"/>
-          <w:sz w:val="21"/>
-          <w:szCs w:val="21"/>
-          <w:lang w:val="en-US" w:eastAsia="ru-RU"/>
-        </w:rPr>
-        <w:t xml:space="preserve"> </w:t>
-      </w:r>
-      <w:r>
-        <w:rPr>
-          <w:rFonts w:ascii="Consolas" w:eastAsia="Times New Roman" w:hAnsi="Consolas" w:cs="Times New Roman"/>
-          <w:color w:val="BB80B3"/>
-          <w:sz w:val="21"/>
-          <w:szCs w:val="21"/>
-          <w:lang w:val="en-US" w:eastAsia="ru-RU"/>
-        </w:rPr>
-        <w:t>name</w:t>
-      </w:r>
-      <w:r>
-        <w:rPr>
-          <w:rFonts w:ascii="Consolas" w:eastAsia="Times New Roman" w:hAnsi="Consolas" w:cs="Times New Roman"/>
-          <w:color w:val="5FB3B3"/>
-          <w:sz w:val="21"/>
-          <w:szCs w:val="21"/>
-          <w:lang w:val="en-US" w:eastAsia="ru-RU"/>
-        </w:rPr>
-        <w:t xml:space="preserve">={() </w:t>
-      </w:r>
-      <w:r>
-        <w:rPr>
-          <w:rFonts w:ascii="Consolas" w:eastAsia="Times New Roman" w:hAnsi="Consolas" w:cs="Times New Roman"/>
-          <w:color w:val="C594C5"/>
-          <w:sz w:val="21"/>
-          <w:szCs w:val="21"/>
-          <w:lang w:val="en-US" w:eastAsia="ru-RU"/>
-        </w:rPr>
-        <w:t>=&gt;</w:t>
-      </w:r>
-      <w:r>
-        <w:rPr>
-          <w:rFonts w:ascii="Consolas" w:eastAsia="Times New Roman" w:hAnsi="Consolas" w:cs="Times New Roman"/>
-          <w:color w:val="5FB3B3"/>
-          <w:sz w:val="21"/>
-          <w:szCs w:val="21"/>
-          <w:lang w:val="en-US" w:eastAsia="ru-RU"/>
-        </w:rPr>
-        <w:t xml:space="preserve"> {</w:t>
-      </w:r>
-      <w:r>
-        <w:rPr>
-          <w:rFonts w:ascii="Consolas" w:eastAsia="Times New Roman" w:hAnsi="Consolas" w:cs="Times New Roman"/>
-          <w:color w:val="C594C5"/>
-          <w:sz w:val="21"/>
-          <w:szCs w:val="21"/>
-          <w:lang w:val="en-US" w:eastAsia="ru-RU"/>
-        </w:rPr>
-        <w:t>return</w:t>
-      </w:r>
-      <w:r>
-        <w:rPr>
-          <w:rFonts w:ascii="Consolas" w:eastAsia="Times New Roman" w:hAnsi="Consolas" w:cs="Times New Roman"/>
-          <w:color w:val="5FB3B3"/>
-          <w:sz w:val="21"/>
-          <w:szCs w:val="21"/>
-          <w:lang w:val="en-US" w:eastAsia="ru-RU"/>
-        </w:rPr>
-        <w:t xml:space="preserve"> '</w:t>
-      </w:r>
-      <w:r>
-        <w:rPr>
-          <w:rFonts w:ascii="Consolas" w:eastAsia="Times New Roman" w:hAnsi="Consolas" w:cs="Times New Roman"/>
-          <w:color w:val="99C794"/>
-          <w:sz w:val="21"/>
-          <w:szCs w:val="21"/>
-          <w:lang w:val="en-US" w:eastAsia="ru-RU"/>
-        </w:rPr>
-        <w:t>Ivan</w:t>
-      </w:r>
-      <w:r>
-        <w:rPr>
-          <w:rFonts w:ascii="Consolas" w:eastAsia="Times New Roman" w:hAnsi="Consolas" w:cs="Times New Roman"/>
-          <w:color w:val="5FB3B3"/>
-          <w:sz w:val="21"/>
-          <w:szCs w:val="21"/>
-          <w:lang w:val="en-US" w:eastAsia="ru-RU"/>
-        </w:rPr>
-        <w:t xml:space="preserve">'}} </w:t>
-      </w:r>
-      <w:r>
-        <w:rPr>
-          <w:rFonts w:ascii="Consolas" w:eastAsia="Times New Roman" w:hAnsi="Consolas" w:cs="Times New Roman"/>
-          <w:color w:val="BB80B3"/>
-          <w:sz w:val="21"/>
-          <w:szCs w:val="21"/>
-          <w:lang w:val="en-US" w:eastAsia="ru-RU"/>
-        </w:rPr>
-        <w:t>surname</w:t>
-      </w:r>
-      <w:r>
-        <w:rPr>
-          <w:rFonts w:ascii="Consolas" w:eastAsia="Times New Roman" w:hAnsi="Consolas" w:cs="Times New Roman"/>
-          <w:color w:val="5FB3B3"/>
-          <w:sz w:val="21"/>
-          <w:szCs w:val="21"/>
-          <w:lang w:val="en-US" w:eastAsia="ru-RU"/>
-        </w:rPr>
-        <w:t>='</w:t>
-      </w:r>
-      <w:r>
-        <w:rPr>
-          <w:rFonts w:ascii="Consolas" w:eastAsia="Times New Roman" w:hAnsi="Consolas" w:cs="Times New Roman"/>
-          <w:color w:val="99C794"/>
-          <w:sz w:val="21"/>
-          <w:szCs w:val="21"/>
-          <w:lang w:val="en-US" w:eastAsia="ru-RU"/>
-        </w:rPr>
-        <w:t>Igolkin</w:t>
-      </w:r>
-      <w:r>
-        <w:rPr>
-          <w:rFonts w:ascii="Consolas" w:eastAsia="Times New Roman" w:hAnsi="Consolas" w:cs="Times New Roman"/>
-          <w:color w:val="5FB3B3"/>
-          <w:sz w:val="21"/>
-          <w:szCs w:val="21"/>
-          <w:lang w:val="en-US" w:eastAsia="ru-RU"/>
-        </w:rPr>
-        <w:t xml:space="preserve">' </w:t>
-      </w:r>
-      <w:r>
-        <w:rPr>
-          <w:rFonts w:ascii="Consolas" w:eastAsia="Times New Roman" w:hAnsi="Consolas" w:cs="Times New Roman"/>
-          <w:color w:val="BB80B3"/>
-          <w:sz w:val="21"/>
-          <w:szCs w:val="21"/>
-          <w:lang w:val="en-US" w:eastAsia="ru-RU"/>
-        </w:rPr>
-        <w:t>link</w:t>
-      </w:r>
-      <w:r>
-        <w:rPr>
-          <w:rFonts w:ascii="Consolas" w:eastAsia="Times New Roman" w:hAnsi="Consolas" w:cs="Times New Roman"/>
-          <w:color w:val="5FB3B3"/>
-          <w:sz w:val="21"/>
-          <w:szCs w:val="21"/>
-          <w:lang w:val="en-US" w:eastAsia="ru-RU"/>
-        </w:rPr>
-        <w:t>='</w:t>
-      </w:r>
-      <w:r>
-        <w:rPr>
-          <w:rFonts w:ascii="Consolas" w:eastAsia="Times New Roman" w:hAnsi="Consolas" w:cs="Times New Roman"/>
-          <w:color w:val="99C794"/>
-          <w:sz w:val="21"/>
-          <w:szCs w:val="21"/>
-          <w:lang w:val="en-US" w:eastAsia="ru-RU"/>
-        </w:rPr>
-        <w:t>vk.com</w:t>
-      </w:r>
-      <w:r>
-        <w:rPr>
-          <w:rFonts w:ascii="Consolas" w:eastAsia="Times New Roman" w:hAnsi="Consolas" w:cs="Times New Roman"/>
-          <w:color w:val="5FB3B3"/>
-          <w:sz w:val="21"/>
-          <w:szCs w:val="21"/>
-          <w:lang w:val="en-US" w:eastAsia="ru-RU"/>
-        </w:rPr>
-        <w:t>'/&gt;</w:t>
-      </w:r>
-    </w:p>
-    <w:p>
-      <w:pPr>
-        <w:shd w:val="clear" w:color="auto" w:fill="1B2B34"/>
-        <w:spacing w:after="0" w:line="285" w:lineRule="atLeast"/>
-        <w:rPr>
-          <w:rFonts w:ascii="Consolas" w:eastAsia="Times New Roman" w:hAnsi="Consolas" w:cs="Times New Roman"/>
-          <w:color w:val="CDD3DE"/>
-          <w:sz w:val="21"/>
-          <w:szCs w:val="21"/>
-          <w:lang w:eastAsia="ru-RU"/>
-        </w:rPr>
-      </w:pPr>
-      <w:r>
-        <w:rPr>
-          <w:rFonts w:ascii="Consolas" w:eastAsia="Times New Roman" w:hAnsi="Consolas" w:cs="Times New Roman"/>
-          <w:color w:val="5FB3B3"/>
-          <w:sz w:val="21"/>
-          <w:szCs w:val="21"/>
-          <w:lang w:val="en-US" w:eastAsia="ru-RU"/>
-        </w:rPr>
-        <w:t xml:space="preserve">    </w:t>
-      </w:r>
-      <w:r>
-        <w:rPr>
-          <w:rFonts w:ascii="Consolas" w:eastAsia="Times New Roman" w:hAnsi="Consolas" w:cs="Times New Roman"/>
-          <w:color w:val="5FB3B3"/>
-          <w:sz w:val="21"/>
-          <w:szCs w:val="21"/>
-          <w:lang w:eastAsia="ru-RU"/>
-        </w:rPr>
-        <w:t>&lt;/</w:t>
-      </w:r>
-      <w:proofErr w:type="spellStart"/>
-      <w:r>
-        <w:rPr>
-          <w:rFonts w:ascii="Consolas" w:eastAsia="Times New Roman" w:hAnsi="Consolas" w:cs="Times New Roman"/>
-          <w:color w:val="EB606B"/>
-          <w:sz w:val="21"/>
-          <w:szCs w:val="21"/>
-          <w:lang w:eastAsia="ru-RU"/>
-        </w:rPr>
-        <w:t>div</w:t>
-      </w:r>
-      <w:proofErr w:type="spellEnd"/>
-      <w:r>
-        <w:rPr>
-          <w:rFonts w:ascii="Consolas" w:eastAsia="Times New Roman" w:hAnsi="Consolas" w:cs="Times New Roman"/>
-          <w:color w:val="5FB3B3"/>
-          <w:sz w:val="21"/>
-          <w:szCs w:val="21"/>
-          <w:lang w:eastAsia="ru-RU"/>
-        </w:rPr>
-        <w:t>&gt;</w:t>
-      </w:r>
-    </w:p>
-    <w:p>
-      <w:pPr>
-        <w:shd w:val="clear" w:color="auto" w:fill="1B2B34"/>
-        <w:spacing w:after="0" w:line="285" w:lineRule="atLeast"/>
-        <w:rPr>
-          <w:rFonts w:ascii="Consolas" w:eastAsia="Times New Roman" w:hAnsi="Consolas" w:cs="Times New Roman"/>
-          <w:color w:val="CDD3DE"/>
-          <w:sz w:val="21"/>
-          <w:szCs w:val="21"/>
-          <w:lang w:eastAsia="ru-RU"/>
-        </w:rPr>
-      </w:pPr>
-      <w:r>
-        <w:rPr>
-          <w:rFonts w:ascii="Consolas" w:eastAsia="Times New Roman" w:hAnsi="Consolas" w:cs="Times New Roman"/>
-          <w:color w:val="CDD3DE"/>
-          <w:sz w:val="21"/>
-          <w:szCs w:val="21"/>
-          <w:lang w:eastAsia="ru-RU"/>
-        </w:rPr>
-        <w:t>  )</w:t>
-      </w:r>
-      <w:r>
-        <w:rPr>
-          <w:rFonts w:ascii="Consolas" w:eastAsia="Times New Roman" w:hAnsi="Consolas" w:cs="Times New Roman"/>
-          <w:color w:val="5FB3B3"/>
-          <w:sz w:val="21"/>
-          <w:szCs w:val="21"/>
-          <w:lang w:eastAsia="ru-RU"/>
-        </w:rPr>
-        <w:t>;</w:t>
-      </w:r>
-    </w:p>
-    <w:p>
-      <w:pPr>
-        <w:shd w:val="clear" w:color="auto" w:fill="1B2B34"/>
-        <w:spacing w:after="0" w:line="285" w:lineRule="atLeast"/>
-        <w:rPr>
-          <w:rFonts w:ascii="Consolas" w:eastAsia="Times New Roman" w:hAnsi="Consolas" w:cs="Times New Roman"/>
-          <w:color w:val="CDD3DE"/>
-          <w:sz w:val="21"/>
-          <w:szCs w:val="21"/>
-          <w:lang w:eastAsia="ru-RU"/>
-        </w:rPr>
-      </w:pPr>
-      <w:r>
-        <w:rPr>
-          <w:rFonts w:ascii="Consolas" w:eastAsia="Times New Roman" w:hAnsi="Consolas" w:cs="Times New Roman"/>
-          <w:color w:val="5FB3B3"/>
-          <w:sz w:val="21"/>
-          <w:szCs w:val="21"/>
-          <w:lang w:eastAsia="ru-RU"/>
-        </w:rPr>
-        <w:t>}</w:t>
-      </w:r>
-    </w:p>
-    <w:p/>
-    <w:p/>
-    <w:p/>
-    <w:p/>
+        <w:rPr>
+          <w:lang w:val="en-US"/>
+        </w:rPr>
+      </w:pPr>
+    </w:p>
+    <w:p>
+      <w:pPr>
+        <w:rPr>
+          <w:lang w:val="en-US"/>
+        </w:rPr>
+      </w:pPr>
+    </w:p>
+    <w:p>
+      <w:pPr>
+        <w:rPr>
+          <w:lang w:val="en-US"/>
+        </w:rPr>
+      </w:pPr>
+    </w:p>
+    <w:p>
+      <w:pPr>
+        <w:rPr>
+          <w:lang w:val="en-US"/>
+        </w:rPr>
+      </w:pPr>
+    </w:p>
     <w:p>
       <w:pPr>
         <w:rPr>
@@ -5997,6 +6234,7 @@
           <w:sz w:val="40"/>
           <w:szCs w:val="21"/>
           <w:shd w:val="clear" w:color="auto" w:fill="D1D7DC"/>
+          <w:lang w:val="en-US"/>
         </w:rPr>
       </w:pPr>
       <w:r>
@@ -6007,9 +6245,43 @@
           <w:sz w:val="40"/>
           <w:szCs w:val="21"/>
           <w:shd w:val="clear" w:color="auto" w:fill="D1D7DC"/>
-        </w:rPr>
-        <w:lastRenderedPageBreak/>
-        <w:t>94. Состояния компонентов</w:t>
+          <w:lang w:val="en-US"/>
+        </w:rPr>
+        <w:t xml:space="preserve">94. </w:t>
+      </w:r>
+      <w:r>
+        <w:rPr>
+          <w:rFonts w:ascii="Segoe UI" w:hAnsi="Segoe UI" w:cs="Segoe UI"/>
+          <w:b/>
+          <w:color w:val="1C1D1F"/>
+          <w:sz w:val="40"/>
+          <w:szCs w:val="21"/>
+          <w:shd w:val="clear" w:color="auto" w:fill="D1D7DC"/>
+        </w:rPr>
+        <w:t>Состояния</w:t>
+      </w:r>
+      <w:r>
+        <w:rPr>
+          <w:rFonts w:ascii="Segoe UI" w:hAnsi="Segoe UI" w:cs="Segoe UI"/>
+          <w:b/>
+          <w:color w:val="1C1D1F"/>
+          <w:sz w:val="40"/>
+          <w:szCs w:val="21"/>
+          <w:shd w:val="clear" w:color="auto" w:fill="D1D7DC"/>
+          <w:lang w:val="en-US"/>
+        </w:rPr>
+        <w:t xml:space="preserve"> </w:t>
+      </w:r>
+      <w:r>
+        <w:rPr>
+          <w:rFonts w:ascii="Segoe UI" w:hAnsi="Segoe UI" w:cs="Segoe UI"/>
+          <w:b/>
+          <w:color w:val="1C1D1F"/>
+          <w:sz w:val="40"/>
+          <w:szCs w:val="21"/>
+          <w:shd w:val="clear" w:color="auto" w:fill="D1D7DC"/>
+        </w:rPr>
+        <w:t>компонентов</w:t>
       </w:r>
     </w:p>
     <w:p>
@@ -6018,34 +6290,36 @@
           <w:b/>
           <w:sz w:val="20"/>
           <w:szCs w:val="20"/>
-        </w:rPr>
-      </w:pPr>
-    </w:p>
-    <w:p>
-      <w:pPr>
-        <w:shd w:val="clear" w:color="auto" w:fill="1B2B34"/>
-        <w:spacing w:after="0" w:line="285" w:lineRule="atLeast"/>
-        <w:rPr>
-          <w:rFonts w:ascii="Consolas" w:eastAsia="Times New Roman" w:hAnsi="Consolas" w:cs="Times New Roman"/>
-          <w:color w:val="CDD3DE"/>
-          <w:sz w:val="21"/>
-          <w:szCs w:val="21"/>
-          <w:lang w:eastAsia="ru-RU"/>
-        </w:rPr>
-      </w:pPr>
-    </w:p>
-    <w:p>
-      <w:pPr>
-        <w:shd w:val="clear" w:color="auto" w:fill="1B2B34"/>
-        <w:spacing w:after="0" w:line="285" w:lineRule="atLeast"/>
-        <w:rPr>
-          <w:rFonts w:ascii="Consolas" w:eastAsia="Times New Roman" w:hAnsi="Consolas" w:cs="Times New Roman"/>
-          <w:color w:val="CDD3DE"/>
-          <w:sz w:val="21"/>
-          <w:szCs w:val="21"/>
-          <w:lang w:val="en-US" w:eastAsia="ru-RU"/>
-        </w:rPr>
-      </w:pPr>
+          <w:lang w:val="en-US"/>
+        </w:rPr>
+      </w:pPr>
+    </w:p>
+    <w:p>
+      <w:pPr>
+        <w:shd w:val="clear" w:color="auto" w:fill="1B2B34"/>
+        <w:spacing w:after="0" w:line="285" w:lineRule="atLeast"/>
+        <w:rPr>
+          <w:rFonts w:ascii="Consolas" w:eastAsia="Times New Roman" w:hAnsi="Consolas" w:cs="Times New Roman"/>
+          <w:color w:val="CDD3DE"/>
+          <w:sz w:val="21"/>
+          <w:szCs w:val="21"/>
+          <w:lang w:val="en-US" w:eastAsia="ru-RU"/>
+        </w:rPr>
+      </w:pPr>
+    </w:p>
+    <w:p>
+      <w:pPr>
+        <w:shd w:val="clear" w:color="auto" w:fill="1B2B34"/>
+        <w:spacing w:after="0" w:line="285" w:lineRule="atLeast"/>
+        <w:rPr>
+          <w:rFonts w:ascii="Consolas" w:eastAsia="Times New Roman" w:hAnsi="Consolas" w:cs="Times New Roman"/>
+          <w:color w:val="CDD3DE"/>
+          <w:sz w:val="21"/>
+          <w:szCs w:val="21"/>
+          <w:lang w:val="en-US" w:eastAsia="ru-RU"/>
+        </w:rPr>
+      </w:pPr>
+      <w:proofErr w:type="gramStart"/>
       <w:r>
         <w:rPr>
           <w:rFonts w:ascii="Consolas" w:eastAsia="Times New Roman" w:hAnsi="Consolas" w:cs="Times New Roman"/>
@@ -6056,6 +6330,7 @@
         </w:rPr>
         <w:t>import</w:t>
       </w:r>
+      <w:proofErr w:type="gramEnd"/>
       <w:r>
         <w:rPr>
           <w:rFonts w:ascii="Consolas" w:eastAsia="Times New Roman" w:hAnsi="Consolas" w:cs="Times New Roman"/>
@@ -6915,7 +7190,7 @@
           <w:color w:val="CDD3DE"/>
           <w:sz w:val="21"/>
           <w:szCs w:val="21"/>
-          <w:lang w:eastAsia="ru-RU"/>
+          <w:lang w:val="en-US" w:eastAsia="ru-RU"/>
         </w:rPr>
       </w:pPr>
       <w:r>
@@ -6934,7 +7209,7 @@
           <w:color w:val="5FB3B3"/>
           <w:sz w:val="21"/>
           <w:szCs w:val="21"/>
-          <w:lang w:eastAsia="ru-RU"/>
+          <w:lang w:val="en-US" w:eastAsia="ru-RU"/>
         </w:rPr>
         <w:t>}</w:t>
       </w:r>
@@ -6961,6 +7236,7 @@
         </w:rPr>
         <w:t xml:space="preserve">    </w:t>
       </w:r>
+      <w:proofErr w:type="gramStart"/>
       <w:r>
         <w:rPr>
           <w:rFonts w:ascii="Consolas" w:eastAsia="Times New Roman" w:hAnsi="Consolas" w:cs="Times New Roman"/>
@@ -6971,6 +7247,7 @@
         </w:rPr>
         <w:t>nextYear</w:t>
       </w:r>
+      <w:proofErr w:type="gramEnd"/>
       <w:r>
         <w:rPr>
           <w:rFonts w:ascii="Consolas" w:eastAsia="Times New Roman" w:hAnsi="Consolas" w:cs="Times New Roman"/>
@@ -7619,235 +7896,502 @@
         </w:rPr>
         <w:t xml:space="preserve">    </w:t>
       </w:r>
+      <w:proofErr w:type="gramStart"/>
+      <w:r>
+        <w:rPr>
+          <w:rFonts w:ascii="Consolas" w:eastAsia="Times New Roman" w:hAnsi="Consolas" w:cs="Times New Roman"/>
+          <w:color w:val="C594C5"/>
+          <w:sz w:val="21"/>
+          <w:szCs w:val="21"/>
+          <w:lang w:val="en-US" w:eastAsia="ru-RU"/>
+        </w:rPr>
+        <w:t>return</w:t>
+      </w:r>
+      <w:proofErr w:type="gramEnd"/>
+      <w:r>
+        <w:rPr>
+          <w:rFonts w:ascii="Consolas" w:eastAsia="Times New Roman" w:hAnsi="Consolas" w:cs="Times New Roman"/>
+          <w:color w:val="CDD3DE"/>
+          <w:sz w:val="21"/>
+          <w:szCs w:val="21"/>
+          <w:lang w:eastAsia="ru-RU"/>
+        </w:rPr>
+        <w:t xml:space="preserve"> (</w:t>
+      </w:r>
+    </w:p>
+    <w:p>
+      <w:pPr>
+        <w:shd w:val="clear" w:color="auto" w:fill="1B2B34"/>
+        <w:spacing w:after="0" w:line="285" w:lineRule="atLeast"/>
+        <w:rPr>
+          <w:rFonts w:ascii="Consolas" w:eastAsia="Times New Roman" w:hAnsi="Consolas" w:cs="Times New Roman"/>
+          <w:color w:val="CDD3DE"/>
+          <w:sz w:val="21"/>
+          <w:szCs w:val="21"/>
+          <w:lang w:eastAsia="ru-RU"/>
+        </w:rPr>
+      </w:pPr>
+      <w:r>
+        <w:rPr>
+          <w:rFonts w:ascii="Consolas" w:eastAsia="Times New Roman" w:hAnsi="Consolas" w:cs="Times New Roman"/>
+          <w:color w:val="CDD3DE"/>
+          <w:sz w:val="21"/>
+          <w:szCs w:val="21"/>
+          <w:lang w:val="en-US" w:eastAsia="ru-RU"/>
+        </w:rPr>
+        <w:t> </w:t>
+      </w:r>
+      <w:r>
+        <w:rPr>
+          <w:rFonts w:ascii="Consolas" w:eastAsia="Times New Roman" w:hAnsi="Consolas" w:cs="Times New Roman"/>
+          <w:color w:val="CDD3DE"/>
+          <w:sz w:val="21"/>
+          <w:szCs w:val="21"/>
+          <w:lang w:eastAsia="ru-RU"/>
+        </w:rPr>
+        <w:t xml:space="preserve"> </w:t>
+      </w:r>
+      <w:r>
+        <w:rPr>
+          <w:rFonts w:ascii="Consolas" w:eastAsia="Times New Roman" w:hAnsi="Consolas" w:cs="Times New Roman"/>
+          <w:color w:val="CDD3DE"/>
+          <w:sz w:val="21"/>
+          <w:szCs w:val="21"/>
+          <w:lang w:val="en-US" w:eastAsia="ru-RU"/>
+        </w:rPr>
+        <w:t> </w:t>
+      </w:r>
+      <w:r>
+        <w:rPr>
+          <w:rFonts w:ascii="Consolas" w:eastAsia="Times New Roman" w:hAnsi="Consolas" w:cs="Times New Roman"/>
+          <w:color w:val="CDD3DE"/>
+          <w:sz w:val="21"/>
+          <w:szCs w:val="21"/>
+          <w:lang w:eastAsia="ru-RU"/>
+        </w:rPr>
+        <w:t xml:space="preserve"> </w:t>
+      </w:r>
+      <w:r>
+        <w:rPr>
+          <w:rFonts w:ascii="Consolas" w:eastAsia="Times New Roman" w:hAnsi="Consolas" w:cs="Times New Roman"/>
+          <w:color w:val="CDD3DE"/>
+          <w:sz w:val="21"/>
+          <w:szCs w:val="21"/>
+          <w:lang w:val="en-US" w:eastAsia="ru-RU"/>
+        </w:rPr>
+        <w:t> </w:t>
+      </w:r>
+      <w:r>
+        <w:rPr>
+          <w:rFonts w:ascii="Consolas" w:eastAsia="Times New Roman" w:hAnsi="Consolas" w:cs="Times New Roman"/>
+          <w:color w:val="CDD3DE"/>
+          <w:sz w:val="21"/>
+          <w:szCs w:val="21"/>
+          <w:lang w:eastAsia="ru-RU"/>
+        </w:rPr>
+        <w:t xml:space="preserve"> </w:t>
+      </w:r>
+      <w:r>
+        <w:rPr>
+          <w:rFonts w:ascii="Consolas" w:eastAsia="Times New Roman" w:hAnsi="Consolas" w:cs="Times New Roman"/>
+          <w:color w:val="5FB3B3"/>
+          <w:sz w:val="21"/>
+          <w:szCs w:val="21"/>
+          <w:lang w:eastAsia="ru-RU"/>
+        </w:rPr>
+        <w:t>&lt;</w:t>
+      </w:r>
+      <w:r>
+        <w:rPr>
+          <w:rFonts w:ascii="Consolas" w:eastAsia="Times New Roman" w:hAnsi="Consolas" w:cs="Times New Roman"/>
+          <w:color w:val="EB606B"/>
+          <w:sz w:val="21"/>
+          <w:szCs w:val="21"/>
+          <w:lang w:val="en-US" w:eastAsia="ru-RU"/>
+        </w:rPr>
+        <w:t>div</w:t>
+      </w:r>
+      <w:r>
+        <w:rPr>
+          <w:rFonts w:ascii="Consolas" w:eastAsia="Times New Roman" w:hAnsi="Consolas" w:cs="Times New Roman"/>
+          <w:color w:val="5FB3B3"/>
+          <w:sz w:val="21"/>
+          <w:szCs w:val="21"/>
+          <w:lang w:eastAsia="ru-RU"/>
+        </w:rPr>
+        <w:t>&gt;</w:t>
+      </w:r>
+    </w:p>
+    <w:p>
+      <w:pPr>
+        <w:shd w:val="clear" w:color="auto" w:fill="1B2B34"/>
+        <w:spacing w:after="0" w:line="285" w:lineRule="atLeast"/>
+        <w:rPr>
+          <w:rFonts w:ascii="Consolas" w:eastAsia="Times New Roman" w:hAnsi="Consolas" w:cs="Times New Roman"/>
+          <w:color w:val="CDD3DE"/>
+          <w:sz w:val="21"/>
+          <w:szCs w:val="21"/>
+          <w:lang w:eastAsia="ru-RU"/>
+        </w:rPr>
+      </w:pPr>
+      <w:r>
+        <w:rPr>
+          <w:rFonts w:ascii="Consolas" w:eastAsia="Times New Roman" w:hAnsi="Consolas" w:cs="Times New Roman"/>
+          <w:color w:val="5FB3B3"/>
+          <w:sz w:val="21"/>
+          <w:szCs w:val="21"/>
+          <w:lang w:val="en-US" w:eastAsia="ru-RU"/>
+        </w:rPr>
+        <w:t> </w:t>
+      </w:r>
+      <w:r>
+        <w:rPr>
+          <w:rFonts w:ascii="Consolas" w:eastAsia="Times New Roman" w:hAnsi="Consolas" w:cs="Times New Roman"/>
+          <w:color w:val="5FB3B3"/>
+          <w:sz w:val="21"/>
+          <w:szCs w:val="21"/>
+          <w:lang w:eastAsia="ru-RU"/>
+        </w:rPr>
+        <w:t xml:space="preserve"> </w:t>
+      </w:r>
+      <w:r>
+        <w:rPr>
+          <w:rFonts w:ascii="Consolas" w:eastAsia="Times New Roman" w:hAnsi="Consolas" w:cs="Times New Roman"/>
+          <w:color w:val="5FB3B3"/>
+          <w:sz w:val="21"/>
+          <w:szCs w:val="21"/>
+          <w:lang w:val="en-US" w:eastAsia="ru-RU"/>
+        </w:rPr>
+        <w:t> </w:t>
+      </w:r>
+      <w:r>
+        <w:rPr>
+          <w:rFonts w:ascii="Consolas" w:eastAsia="Times New Roman" w:hAnsi="Consolas" w:cs="Times New Roman"/>
+          <w:color w:val="5FB3B3"/>
+          <w:sz w:val="21"/>
+          <w:szCs w:val="21"/>
+          <w:lang w:eastAsia="ru-RU"/>
+        </w:rPr>
+        <w:t xml:space="preserve"> </w:t>
+      </w:r>
+      <w:r>
+        <w:rPr>
+          <w:rFonts w:ascii="Consolas" w:eastAsia="Times New Roman" w:hAnsi="Consolas" w:cs="Times New Roman"/>
+          <w:color w:val="5FB3B3"/>
+          <w:sz w:val="21"/>
+          <w:szCs w:val="21"/>
+          <w:lang w:val="en-US" w:eastAsia="ru-RU"/>
+        </w:rPr>
+        <w:t> </w:t>
+      </w:r>
+      <w:r>
+        <w:rPr>
+          <w:rFonts w:ascii="Consolas" w:eastAsia="Times New Roman" w:hAnsi="Consolas" w:cs="Times New Roman"/>
+          <w:color w:val="5FB3B3"/>
+          <w:sz w:val="21"/>
+          <w:szCs w:val="21"/>
+          <w:lang w:eastAsia="ru-RU"/>
+        </w:rPr>
+        <w:t xml:space="preserve"> </w:t>
+      </w:r>
+      <w:r>
+        <w:rPr>
+          <w:rFonts w:ascii="Consolas" w:eastAsia="Times New Roman" w:hAnsi="Consolas" w:cs="Times New Roman"/>
+          <w:color w:val="5FB3B3"/>
+          <w:sz w:val="21"/>
+          <w:szCs w:val="21"/>
+          <w:lang w:val="en-US" w:eastAsia="ru-RU"/>
+        </w:rPr>
+        <w:t> </w:t>
+      </w:r>
+      <w:r>
+        <w:rPr>
+          <w:rFonts w:ascii="Consolas" w:eastAsia="Times New Roman" w:hAnsi="Consolas" w:cs="Times New Roman"/>
+          <w:color w:val="5FB3B3"/>
+          <w:sz w:val="21"/>
+          <w:szCs w:val="21"/>
+          <w:lang w:eastAsia="ru-RU"/>
+        </w:rPr>
+        <w:t xml:space="preserve"> </w:t>
+      </w:r>
+      <w:r>
+        <w:rPr>
+          <w:rFonts w:ascii="Consolas" w:eastAsia="Times New Roman" w:hAnsi="Consolas" w:cs="Times New Roman"/>
+          <w:color w:val="5FB3B3"/>
+          <w:sz w:val="21"/>
+          <w:szCs w:val="21"/>
+          <w:lang w:val="en-US" w:eastAsia="ru-RU"/>
+        </w:rPr>
+        <w:t> </w:t>
+      </w:r>
+      <w:r>
+        <w:rPr>
+          <w:rFonts w:ascii="Consolas" w:eastAsia="Times New Roman" w:hAnsi="Consolas" w:cs="Times New Roman"/>
+          <w:color w:val="5FB3B3"/>
+          <w:sz w:val="21"/>
+          <w:szCs w:val="21"/>
+          <w:lang w:eastAsia="ru-RU"/>
+        </w:rPr>
+        <w:t>{</w:t>
+      </w:r>
+      <w:r>
+        <w:rPr>
+          <w:rFonts w:ascii="Consolas" w:eastAsia="Times New Roman" w:hAnsi="Consolas" w:cs="Times New Roman"/>
+          <w:color w:val="65737E"/>
+          <w:sz w:val="21"/>
+          <w:szCs w:val="21"/>
+          <w:lang w:eastAsia="ru-RU"/>
+        </w:rPr>
+        <w:t xml:space="preserve">/* </w:t>
+      </w:r>
+      <w:r>
+        <w:rPr>
+          <w:rFonts w:ascii="Consolas" w:eastAsia="Times New Roman" w:hAnsi="Consolas" w:cs="Times New Roman"/>
+          <w:color w:val="65737E"/>
+          <w:sz w:val="21"/>
+          <w:szCs w:val="21"/>
+          <w:lang w:eastAsia="ru-RU"/>
+        </w:rPr>
+        <w:t>должны</w:t>
+      </w:r>
+      <w:r>
+        <w:rPr>
+          <w:rFonts w:ascii="Consolas" w:eastAsia="Times New Roman" w:hAnsi="Consolas" w:cs="Times New Roman"/>
+          <w:color w:val="65737E"/>
+          <w:sz w:val="21"/>
+          <w:szCs w:val="21"/>
+          <w:lang w:eastAsia="ru-RU"/>
+        </w:rPr>
+        <w:t xml:space="preserve"> </w:t>
+      </w:r>
+      <w:r>
+        <w:rPr>
+          <w:rFonts w:ascii="Consolas" w:eastAsia="Times New Roman" w:hAnsi="Consolas" w:cs="Times New Roman"/>
+          <w:color w:val="65737E"/>
+          <w:sz w:val="21"/>
+          <w:szCs w:val="21"/>
+          <w:lang w:eastAsia="ru-RU"/>
+        </w:rPr>
+        <w:t>вызвать</w:t>
+      </w:r>
+      <w:r>
+        <w:rPr>
+          <w:rFonts w:ascii="Consolas" w:eastAsia="Times New Roman" w:hAnsi="Consolas" w:cs="Times New Roman"/>
+          <w:color w:val="65737E"/>
+          <w:sz w:val="21"/>
+          <w:szCs w:val="21"/>
+          <w:lang w:eastAsia="ru-RU"/>
+        </w:rPr>
+        <w:t xml:space="preserve"> </w:t>
+      </w:r>
+      <w:r>
+        <w:rPr>
+          <w:rFonts w:ascii="Consolas" w:eastAsia="Times New Roman" w:hAnsi="Consolas" w:cs="Times New Roman"/>
+          <w:color w:val="65737E"/>
+          <w:sz w:val="21"/>
+          <w:szCs w:val="21"/>
+          <w:lang w:eastAsia="ru-RU"/>
+        </w:rPr>
+        <w:t>функцию</w:t>
+      </w:r>
+      <w:r>
+        <w:rPr>
+          <w:rFonts w:ascii="Consolas" w:eastAsia="Times New Roman" w:hAnsi="Consolas" w:cs="Times New Roman"/>
+          <w:color w:val="65737E"/>
+          <w:sz w:val="21"/>
+          <w:szCs w:val="21"/>
+          <w:lang w:eastAsia="ru-RU"/>
+        </w:rPr>
+        <w:t xml:space="preserve"> </w:t>
+      </w:r>
+      <w:r>
+        <w:rPr>
+          <w:rFonts w:ascii="Consolas" w:eastAsia="Times New Roman" w:hAnsi="Consolas" w:cs="Times New Roman"/>
+          <w:color w:val="65737E"/>
+          <w:sz w:val="21"/>
+          <w:szCs w:val="21"/>
+          <w:lang w:val="en-US" w:eastAsia="ru-RU"/>
+        </w:rPr>
+        <w:t>name</w:t>
+      </w:r>
+      <w:r>
+        <w:rPr>
+          <w:rFonts w:ascii="Consolas" w:eastAsia="Times New Roman" w:hAnsi="Consolas" w:cs="Times New Roman"/>
+          <w:color w:val="65737E"/>
+          <w:sz w:val="21"/>
+          <w:szCs w:val="21"/>
+          <w:lang w:eastAsia="ru-RU"/>
+        </w:rPr>
+        <w:t>() */</w:t>
+      </w:r>
+      <w:r>
+        <w:rPr>
+          <w:rFonts w:ascii="Consolas" w:eastAsia="Times New Roman" w:hAnsi="Consolas" w:cs="Times New Roman"/>
+          <w:color w:val="5FB3B3"/>
+          <w:sz w:val="21"/>
+          <w:szCs w:val="21"/>
+          <w:lang w:eastAsia="ru-RU"/>
+        </w:rPr>
+        <w:t>}</w:t>
+      </w:r>
+    </w:p>
+    <w:p>
+      <w:pPr>
+        <w:shd w:val="clear" w:color="auto" w:fill="1B2B34"/>
+        <w:spacing w:after="0" w:line="285" w:lineRule="atLeast"/>
+        <w:rPr>
+          <w:rFonts w:ascii="Consolas" w:eastAsia="Times New Roman" w:hAnsi="Consolas" w:cs="Times New Roman"/>
+          <w:color w:val="CDD3DE"/>
+          <w:sz w:val="21"/>
+          <w:szCs w:val="21"/>
+          <w:lang w:val="en-US" w:eastAsia="ru-RU"/>
+        </w:rPr>
+      </w:pPr>
+      <w:r>
+        <w:rPr>
+          <w:rFonts w:ascii="Consolas" w:eastAsia="Times New Roman" w:hAnsi="Consolas" w:cs="Times New Roman"/>
+          <w:color w:val="5FB3B3"/>
+          <w:sz w:val="21"/>
+          <w:szCs w:val="21"/>
+          <w:lang w:val="en-US" w:eastAsia="ru-RU"/>
+        </w:rPr>
+        <w:t> </w:t>
+      </w:r>
+      <w:r>
+        <w:rPr>
+          <w:rFonts w:ascii="Consolas" w:eastAsia="Times New Roman" w:hAnsi="Consolas" w:cs="Times New Roman"/>
+          <w:color w:val="5FB3B3"/>
+          <w:sz w:val="21"/>
+          <w:szCs w:val="21"/>
+          <w:lang w:eastAsia="ru-RU"/>
+        </w:rPr>
+        <w:t xml:space="preserve"> </w:t>
+      </w:r>
+      <w:r>
+        <w:rPr>
+          <w:rFonts w:ascii="Consolas" w:eastAsia="Times New Roman" w:hAnsi="Consolas" w:cs="Times New Roman"/>
+          <w:color w:val="5FB3B3"/>
+          <w:sz w:val="21"/>
+          <w:szCs w:val="21"/>
+          <w:lang w:val="en-US" w:eastAsia="ru-RU"/>
+        </w:rPr>
+        <w:t> </w:t>
+      </w:r>
+      <w:r>
+        <w:rPr>
+          <w:rFonts w:ascii="Consolas" w:eastAsia="Times New Roman" w:hAnsi="Consolas" w:cs="Times New Roman"/>
+          <w:color w:val="5FB3B3"/>
+          <w:sz w:val="21"/>
+          <w:szCs w:val="21"/>
+          <w:lang w:eastAsia="ru-RU"/>
+        </w:rPr>
+        <w:t xml:space="preserve"> </w:t>
+      </w:r>
+      <w:r>
+        <w:rPr>
+          <w:rFonts w:ascii="Consolas" w:eastAsia="Times New Roman" w:hAnsi="Consolas" w:cs="Times New Roman"/>
+          <w:color w:val="5FB3B3"/>
+          <w:sz w:val="21"/>
+          <w:szCs w:val="21"/>
+          <w:lang w:val="en-US" w:eastAsia="ru-RU"/>
+        </w:rPr>
+        <w:t> </w:t>
+      </w:r>
+      <w:r>
+        <w:rPr>
+          <w:rFonts w:ascii="Consolas" w:eastAsia="Times New Roman" w:hAnsi="Consolas" w:cs="Times New Roman"/>
+          <w:color w:val="5FB3B3"/>
+          <w:sz w:val="21"/>
+          <w:szCs w:val="21"/>
+          <w:lang w:eastAsia="ru-RU"/>
+        </w:rPr>
+        <w:t xml:space="preserve"> </w:t>
+      </w:r>
+      <w:r>
+        <w:rPr>
+          <w:rFonts w:ascii="Consolas" w:eastAsia="Times New Roman" w:hAnsi="Consolas" w:cs="Times New Roman"/>
+          <w:color w:val="5FB3B3"/>
+          <w:sz w:val="21"/>
+          <w:szCs w:val="21"/>
+          <w:lang w:val="en-US" w:eastAsia="ru-RU"/>
+        </w:rPr>
+        <w:t> </w:t>
+      </w:r>
+      <w:r>
+        <w:rPr>
+          <w:rFonts w:ascii="Consolas" w:eastAsia="Times New Roman" w:hAnsi="Consolas" w:cs="Times New Roman"/>
+          <w:color w:val="5FB3B3"/>
+          <w:sz w:val="21"/>
+          <w:szCs w:val="21"/>
+          <w:lang w:eastAsia="ru-RU"/>
+        </w:rPr>
+        <w:t xml:space="preserve"> </w:t>
+      </w:r>
+      <w:r>
+        <w:rPr>
+          <w:rFonts w:ascii="Consolas" w:eastAsia="Times New Roman" w:hAnsi="Consolas" w:cs="Times New Roman"/>
+          <w:color w:val="5FB3B3"/>
+          <w:sz w:val="21"/>
+          <w:szCs w:val="21"/>
+          <w:lang w:val="en-US" w:eastAsia="ru-RU"/>
+        </w:rPr>
+        <w:t> </w:t>
+      </w:r>
+      <w:r>
+        <w:rPr>
+          <w:rFonts w:ascii="Consolas" w:eastAsia="Times New Roman" w:hAnsi="Consolas" w:cs="Times New Roman"/>
+          <w:color w:val="5FB3B3"/>
+          <w:sz w:val="21"/>
+          <w:szCs w:val="21"/>
+          <w:lang w:val="en-US" w:eastAsia="ru-RU"/>
+        </w:rPr>
+        <w:t>&lt;</w:t>
+      </w:r>
+      <w:r>
+        <w:rPr>
+          <w:rFonts w:ascii="Consolas" w:eastAsia="Times New Roman" w:hAnsi="Consolas" w:cs="Times New Roman"/>
+          <w:color w:val="EB606B"/>
+          <w:sz w:val="21"/>
+          <w:szCs w:val="21"/>
+          <w:lang w:val="en-US" w:eastAsia="ru-RU"/>
+        </w:rPr>
+        <w:t>button</w:t>
+      </w:r>
+      <w:r>
+        <w:rPr>
+          <w:rFonts w:ascii="Consolas" w:eastAsia="Times New Roman" w:hAnsi="Consolas" w:cs="Times New Roman"/>
+          <w:color w:val="5FB3B3"/>
+          <w:sz w:val="21"/>
+          <w:szCs w:val="21"/>
+          <w:lang w:val="en-US" w:eastAsia="ru-RU"/>
+        </w:rPr>
+        <w:t xml:space="preserve"> </w:t>
+      </w:r>
       <w:proofErr w:type="spellStart"/>
       <w:r>
         <w:rPr>
           <w:rFonts w:ascii="Consolas" w:eastAsia="Times New Roman" w:hAnsi="Consolas" w:cs="Times New Roman"/>
-          <w:color w:val="C594C5"/>
-          <w:sz w:val="21"/>
-          <w:szCs w:val="21"/>
-          <w:lang w:eastAsia="ru-RU"/>
-        </w:rPr>
-        <w:t>return</w:t>
+          <w:color w:val="BB80B3"/>
+          <w:sz w:val="21"/>
+          <w:szCs w:val="21"/>
+          <w:lang w:val="en-US" w:eastAsia="ru-RU"/>
+        </w:rPr>
+        <w:t>onClick</w:t>
       </w:r>
       <w:proofErr w:type="spellEnd"/>
-      <w:r>
-        <w:rPr>
-          <w:rFonts w:ascii="Consolas" w:eastAsia="Times New Roman" w:hAnsi="Consolas" w:cs="Times New Roman"/>
-          <w:color w:val="CDD3DE"/>
-          <w:sz w:val="21"/>
-          <w:szCs w:val="21"/>
-          <w:lang w:eastAsia="ru-RU"/>
-        </w:rPr>
-        <w:t xml:space="preserve"> (</w:t>
-      </w:r>
-    </w:p>
-    <w:p>
-      <w:pPr>
-        <w:shd w:val="clear" w:color="auto" w:fill="1B2B34"/>
-        <w:spacing w:after="0" w:line="285" w:lineRule="atLeast"/>
-        <w:rPr>
-          <w:rFonts w:ascii="Consolas" w:eastAsia="Times New Roman" w:hAnsi="Consolas" w:cs="Times New Roman"/>
-          <w:color w:val="CDD3DE"/>
-          <w:sz w:val="21"/>
-          <w:szCs w:val="21"/>
-          <w:lang w:eastAsia="ru-RU"/>
-        </w:rPr>
-      </w:pPr>
-      <w:r>
-        <w:rPr>
-          <w:rFonts w:ascii="Consolas" w:eastAsia="Times New Roman" w:hAnsi="Consolas" w:cs="Times New Roman"/>
-          <w:color w:val="CDD3DE"/>
-          <w:sz w:val="21"/>
-          <w:szCs w:val="21"/>
-          <w:lang w:eastAsia="ru-RU"/>
-        </w:rPr>
-        <w:t xml:space="preserve">      </w:t>
-      </w:r>
-      <w:r>
-        <w:rPr>
-          <w:rFonts w:ascii="Consolas" w:eastAsia="Times New Roman" w:hAnsi="Consolas" w:cs="Times New Roman"/>
-          <w:color w:val="5FB3B3"/>
-          <w:sz w:val="21"/>
-          <w:szCs w:val="21"/>
-          <w:lang w:eastAsia="ru-RU"/>
-        </w:rPr>
-        <w:t>&lt;</w:t>
+      <w:proofErr w:type="gramStart"/>
+      <w:r>
+        <w:rPr>
+          <w:rFonts w:ascii="Consolas" w:eastAsia="Times New Roman" w:hAnsi="Consolas" w:cs="Times New Roman"/>
+          <w:color w:val="5FB3B3"/>
+          <w:sz w:val="21"/>
+          <w:szCs w:val="21"/>
+          <w:lang w:val="en-US" w:eastAsia="ru-RU"/>
+        </w:rPr>
+        <w:t>={</w:t>
       </w:r>
       <w:proofErr w:type="spellStart"/>
-      <w:r>
-        <w:rPr>
-          <w:rFonts w:ascii="Consolas" w:eastAsia="Times New Roman" w:hAnsi="Consolas" w:cs="Times New Roman"/>
-          <w:color w:val="EB606B"/>
-          <w:sz w:val="21"/>
-          <w:szCs w:val="21"/>
-          <w:lang w:eastAsia="ru-RU"/>
-        </w:rPr>
-        <w:t>div</w:t>
-      </w:r>
-      <w:proofErr w:type="spellEnd"/>
-      <w:r>
-        <w:rPr>
-          <w:rFonts w:ascii="Consolas" w:eastAsia="Times New Roman" w:hAnsi="Consolas" w:cs="Times New Roman"/>
-          <w:color w:val="5FB3B3"/>
-          <w:sz w:val="21"/>
-          <w:szCs w:val="21"/>
-          <w:lang w:eastAsia="ru-RU"/>
-        </w:rPr>
-        <w:t>&gt;</w:t>
-      </w:r>
-    </w:p>
-    <w:p>
-      <w:pPr>
-        <w:shd w:val="clear" w:color="auto" w:fill="1B2B34"/>
-        <w:spacing w:after="0" w:line="285" w:lineRule="atLeast"/>
-        <w:rPr>
-          <w:rFonts w:ascii="Consolas" w:eastAsia="Times New Roman" w:hAnsi="Consolas" w:cs="Times New Roman"/>
-          <w:color w:val="CDD3DE"/>
-          <w:sz w:val="21"/>
-          <w:szCs w:val="21"/>
-          <w:lang w:eastAsia="ru-RU"/>
-        </w:rPr>
-      </w:pPr>
-      <w:r>
-        <w:rPr>
-          <w:rFonts w:ascii="Consolas" w:eastAsia="Times New Roman" w:hAnsi="Consolas" w:cs="Times New Roman"/>
-          <w:color w:val="5FB3B3"/>
-          <w:sz w:val="21"/>
-          <w:szCs w:val="21"/>
-          <w:lang w:eastAsia="ru-RU"/>
-        </w:rPr>
-        <w:t>         {</w:t>
-      </w:r>
-      <w:r>
-        <w:rPr>
-          <w:rFonts w:ascii="Consolas" w:eastAsia="Times New Roman" w:hAnsi="Consolas" w:cs="Times New Roman"/>
-          <w:color w:val="65737E"/>
-          <w:sz w:val="21"/>
-          <w:szCs w:val="21"/>
-          <w:lang w:eastAsia="ru-RU"/>
-        </w:rPr>
-        <w:t xml:space="preserve">/* должны вызвать функцию </w:t>
-      </w:r>
-      <w:proofErr w:type="spellStart"/>
-      <w:proofErr w:type="gramStart"/>
-      <w:r>
-        <w:rPr>
-          <w:rFonts w:ascii="Consolas" w:eastAsia="Times New Roman" w:hAnsi="Consolas" w:cs="Times New Roman"/>
-          <w:color w:val="65737E"/>
-          <w:sz w:val="21"/>
-          <w:szCs w:val="21"/>
-          <w:lang w:eastAsia="ru-RU"/>
-        </w:rPr>
-        <w:t>name</w:t>
-      </w:r>
-      <w:proofErr w:type="spellEnd"/>
-      <w:r>
-        <w:rPr>
-          <w:rFonts w:ascii="Consolas" w:eastAsia="Times New Roman" w:hAnsi="Consolas" w:cs="Times New Roman"/>
-          <w:color w:val="65737E"/>
-          <w:sz w:val="21"/>
-          <w:szCs w:val="21"/>
-          <w:lang w:eastAsia="ru-RU"/>
-        </w:rPr>
-        <w:t>(</w:t>
-      </w:r>
       <w:proofErr w:type="gramEnd"/>
-      <w:r>
-        <w:rPr>
-          <w:rFonts w:ascii="Consolas" w:eastAsia="Times New Roman" w:hAnsi="Consolas" w:cs="Times New Roman"/>
-          <w:color w:val="65737E"/>
-          <w:sz w:val="21"/>
-          <w:szCs w:val="21"/>
-          <w:lang w:eastAsia="ru-RU"/>
-        </w:rPr>
-        <w:t>) */</w:t>
-      </w:r>
-      <w:r>
-        <w:rPr>
-          <w:rFonts w:ascii="Consolas" w:eastAsia="Times New Roman" w:hAnsi="Consolas" w:cs="Times New Roman"/>
-          <w:color w:val="5FB3B3"/>
-          <w:sz w:val="21"/>
-          <w:szCs w:val="21"/>
-          <w:lang w:eastAsia="ru-RU"/>
-        </w:rPr>
-        <w:t>}</w:t>
-      </w:r>
-    </w:p>
-    <w:p>
-      <w:pPr>
-        <w:shd w:val="clear" w:color="auto" w:fill="1B2B34"/>
-        <w:spacing w:after="0" w:line="285" w:lineRule="atLeast"/>
-        <w:rPr>
-          <w:rFonts w:ascii="Consolas" w:eastAsia="Times New Roman" w:hAnsi="Consolas" w:cs="Times New Roman"/>
-          <w:color w:val="CDD3DE"/>
-          <w:sz w:val="21"/>
-          <w:szCs w:val="21"/>
-          <w:lang w:val="en-US" w:eastAsia="ru-RU"/>
-        </w:rPr>
-      </w:pPr>
-      <w:r>
-        <w:rPr>
-          <w:rFonts w:ascii="Consolas" w:eastAsia="Times New Roman" w:hAnsi="Consolas" w:cs="Times New Roman"/>
-          <w:color w:val="5FB3B3"/>
-          <w:sz w:val="21"/>
-          <w:szCs w:val="21"/>
-          <w:lang w:eastAsia="ru-RU"/>
-        </w:rPr>
-        <w:t>         </w:t>
-      </w:r>
-      <w:r>
-        <w:rPr>
-          <w:rFonts w:ascii="Consolas" w:eastAsia="Times New Roman" w:hAnsi="Consolas" w:cs="Times New Roman"/>
-          <w:color w:val="5FB3B3"/>
-          <w:sz w:val="21"/>
-          <w:szCs w:val="21"/>
-          <w:lang w:val="en-US" w:eastAsia="ru-RU"/>
-        </w:rPr>
-        <w:t>&lt;</w:t>
-      </w:r>
-      <w:proofErr w:type="spellStart"/>
-      <w:r>
-        <w:rPr>
-          <w:rFonts w:ascii="Consolas" w:eastAsia="Times New Roman" w:hAnsi="Consolas" w:cs="Times New Roman"/>
-          <w:color w:val="EB606B"/>
-          <w:sz w:val="21"/>
-          <w:szCs w:val="21"/>
-          <w:lang w:val="en-US" w:eastAsia="ru-RU"/>
-        </w:rPr>
-        <w:t>button</w:t>
-      </w:r>
-      <w:proofErr w:type="spellEnd"/>
-      <w:r>
-        <w:rPr>
-          <w:rFonts w:ascii="Consolas" w:eastAsia="Times New Roman" w:hAnsi="Consolas" w:cs="Times New Roman"/>
-          <w:color w:val="5FB3B3"/>
-          <w:sz w:val="21"/>
-          <w:szCs w:val="21"/>
-          <w:lang w:val="en-US" w:eastAsia="ru-RU"/>
-        </w:rPr>
-        <w:t xml:space="preserve"> </w:t>
-      </w:r>
-      <w:r>
-        <w:rPr>
-          <w:rFonts w:ascii="Consolas" w:eastAsia="Times New Roman" w:hAnsi="Consolas" w:cs="Times New Roman"/>
-          <w:color w:val="BB80B3"/>
-          <w:sz w:val="21"/>
-          <w:szCs w:val="21"/>
-          <w:lang w:val="en-US" w:eastAsia="ru-RU"/>
-        </w:rPr>
-        <w:t>onClick</w:t>
-      </w:r>
-      <w:r>
-        <w:rPr>
-          <w:rFonts w:ascii="Consolas" w:eastAsia="Times New Roman" w:hAnsi="Consolas" w:cs="Times New Roman"/>
-          <w:color w:val="5FB3B3"/>
-          <w:sz w:val="21"/>
-          <w:szCs w:val="21"/>
-          <w:lang w:val="en-US" w:eastAsia="ru-RU"/>
-        </w:rPr>
-        <w:t>={</w:t>
-      </w:r>
       <w:r>
         <w:rPr>
           <w:rFonts w:ascii="Consolas" w:eastAsia="Times New Roman" w:hAnsi="Consolas" w:cs="Times New Roman"/>
@@ -7880,6 +8424,7 @@
         </w:rPr>
         <w:t>nextYear</w:t>
       </w:r>
+      <w:proofErr w:type="spellEnd"/>
       <w:r>
         <w:rPr>
           <w:rFonts w:ascii="Consolas" w:eastAsia="Times New Roman" w:hAnsi="Consolas" w:cs="Times New Roman"/>
@@ -7890,6 +8435,7 @@
         </w:rPr>
         <w:t>} &gt;{</w:t>
       </w:r>
+      <w:proofErr w:type="spellStart"/>
       <w:r>
         <w:rPr>
           <w:rFonts w:ascii="Consolas" w:eastAsia="Times New Roman" w:hAnsi="Consolas" w:cs="Times New Roman"/>
@@ -7942,6 +8488,7 @@
         </w:rPr>
         <w:t>text</w:t>
       </w:r>
+      <w:proofErr w:type="spellEnd"/>
       <w:r>
         <w:rPr>
           <w:rFonts w:ascii="Consolas" w:eastAsia="Times New Roman" w:hAnsi="Consolas" w:cs="Times New Roman"/>
@@ -8458,6 +9005,7 @@
           <w:szCs w:val="21"/>
           <w:lang w:val="en-US" w:eastAsia="ru-RU"/>
         </w:rPr>
+        <w:lastRenderedPageBreak/>
         <w:t>function</w:t>
       </w:r>
       <w:r>
@@ -9267,8 +9815,6 @@
           <w:szCs w:val="20"/>
         </w:rPr>
       </w:pPr>
-      <w:bookmarkStart w:id="0" w:name="_GoBack"/>
-      <w:bookmarkEnd w:id="0"/>
     </w:p>
     <w:p>
       <w:pPr>
@@ -9290,7 +9836,7 @@
 </file>
 
 <file path=word/styles.xml><?xml version="1.0" encoding="utf-8"?>
-<w:styles xmlns:mc="http://schemas.openxmlformats.org/markup-compatibility/2006" xmlns:r="http://schemas.openxmlformats.org/officeDocument/2006/relationships" xmlns:w="http://schemas.openxmlformats.org/wordprocessingml/2006/main" xmlns:w14="http://schemas.microsoft.com/office/word/2010/wordml" xmlns:w15="http://schemas.microsoft.com/office/word/2012/wordml" xmlns:w16se="http://schemas.microsoft.com/office/word/2015/wordml/symex" mc:Ignorable="w14 w15 w16se">
+<w:styles xmlns:mc="http://schemas.openxmlformats.org/markup-compatibility/2006" xmlns:r="http://schemas.openxmlformats.org/officeDocument/2006/relationships" xmlns:w="http://schemas.openxmlformats.org/wordprocessingml/2006/main" xmlns:w14="http://schemas.microsoft.com/office/word/2010/wordml" mc:Ignorable="w14">
   <w:docDefaults>
     <w:rPrDefault>
       <w:rPr>
@@ -9306,382 +9852,169 @@
       </w:pPr>
     </w:pPrDefault>
   </w:docDefaults>
-  <w:latentStyles w:defLockedState="0" w:defUIPriority="99" w:defSemiHidden="0" w:defUnhideWhenUsed="0" w:defQFormat="0" w:count="371">
-    <w:lsdException w:name="Normal" w:uiPriority="0" w:qFormat="1"/>
-    <w:lsdException w:name="heading 1" w:uiPriority="9" w:qFormat="1"/>
-    <w:lsdException w:name="heading 2" w:semiHidden="1" w:uiPriority="9" w:unhideWhenUsed="1" w:qFormat="1"/>
-    <w:lsdException w:name="heading 3" w:semiHidden="1" w:uiPriority="9" w:unhideWhenUsed="1" w:qFormat="1"/>
-    <w:lsdException w:name="heading 4" w:semiHidden="1" w:uiPriority="9" w:unhideWhenUsed="1" w:qFormat="1"/>
-    <w:lsdException w:name="heading 5" w:semiHidden="1" w:uiPriority="9" w:unhideWhenUsed="1" w:qFormat="1"/>
-    <w:lsdException w:name="heading 6" w:semiHidden="1" w:uiPriority="9" w:unhideWhenUsed="1" w:qFormat="1"/>
-    <w:lsdException w:name="heading 7" w:semiHidden="1" w:uiPriority="9" w:unhideWhenUsed="1" w:qFormat="1"/>
-    <w:lsdException w:name="heading 8" w:semiHidden="1" w:uiPriority="9" w:unhideWhenUsed="1" w:qFormat="1"/>
-    <w:lsdException w:name="heading 9" w:semiHidden="1" w:uiPriority="9" w:unhideWhenUsed="1" w:qFormat="1"/>
-    <w:lsdException w:name="index 1" w:semiHidden="1" w:unhideWhenUsed="1"/>
-    <w:lsdException w:name="index 2" w:semiHidden="1" w:unhideWhenUsed="1"/>
-    <w:lsdException w:name="index 3" w:semiHidden="1" w:unhideWhenUsed="1"/>
-    <w:lsdException w:name="index 4" w:semiHidden="1" w:unhideWhenUsed="1"/>
-    <w:lsdException w:name="index 5" w:semiHidden="1" w:unhideWhenUsed="1"/>
-    <w:lsdException w:name="index 6" w:semiHidden="1" w:unhideWhenUsed="1"/>
-    <w:lsdException w:name="index 7" w:semiHidden="1" w:unhideWhenUsed="1"/>
-    <w:lsdException w:name="index 8" w:semiHidden="1" w:unhideWhenUsed="1"/>
-    <w:lsdException w:name="index 9" w:semiHidden="1" w:unhideWhenUsed="1"/>
-    <w:lsdException w:name="toc 1" w:semiHidden="1" w:uiPriority="39" w:unhideWhenUsed="1"/>
-    <w:lsdException w:name="toc 2" w:semiHidden="1" w:uiPriority="39" w:unhideWhenUsed="1"/>
-    <w:lsdException w:name="toc 3" w:semiHidden="1" w:uiPriority="39" w:unhideWhenUsed="1"/>
-    <w:lsdException w:name="toc 4" w:semiHidden="1" w:uiPriority="39" w:unhideWhenUsed="1"/>
-    <w:lsdException w:name="toc 5" w:semiHidden="1" w:uiPriority="39" w:unhideWhenUsed="1"/>
-    <w:lsdException w:name="toc 6" w:semiHidden="1" w:uiPriority="39" w:unhideWhenUsed="1"/>
-    <w:lsdException w:name="toc 7" w:semiHidden="1" w:uiPriority="39" w:unhideWhenUsed="1"/>
-    <w:lsdException w:name="toc 8" w:semiHidden="1" w:uiPriority="39" w:unhideWhenUsed="1"/>
-    <w:lsdException w:name="toc 9" w:semiHidden="1" w:uiPriority="39" w:unhideWhenUsed="1"/>
-    <w:lsdException w:name="Normal Indent" w:semiHidden="1" w:unhideWhenUsed="1"/>
-    <w:lsdException w:name="footnote text" w:semiHidden="1" w:unhideWhenUsed="1"/>
-    <w:lsdException w:name="annotation text" w:semiHidden="1" w:unhideWhenUsed="1"/>
-    <w:lsdException w:name="header" w:semiHidden="1" w:unhideWhenUsed="1"/>
-    <w:lsdException w:name="footer" w:semiHidden="1" w:unhideWhenUsed="1"/>
-    <w:lsdException w:name="index heading" w:semiHidden="1" w:unhideWhenUsed="1"/>
-    <w:lsdException w:name="caption" w:semiHidden="1" w:uiPriority="35" w:unhideWhenUsed="1" w:qFormat="1"/>
-    <w:lsdException w:name="table of figures" w:semiHidden="1" w:unhideWhenUsed="1"/>
-    <w:lsdException w:name="envelope address" w:semiHidden="1" w:unhideWhenUsed="1"/>
-    <w:lsdException w:name="envelope return" w:semiHidden="1" w:unhideWhenUsed="1"/>
-    <w:lsdException w:name="footnote reference" w:semiHidden="1" w:unhideWhenUsed="1"/>
-    <w:lsdException w:name="annotation reference" w:semiHidden="1" w:unhideWhenUsed="1"/>
-    <w:lsdException w:name="line number" w:semiHidden="1" w:unhideWhenUsed="1"/>
-    <w:lsdException w:name="page number" w:semiHidden="1" w:unhideWhenUsed="1"/>
-    <w:lsdException w:name="endnote reference" w:semiHidden="1" w:unhideWhenUsed="1"/>
-    <w:lsdException w:name="endnote text" w:semiHidden="1" w:unhideWhenUsed="1"/>
-    <w:lsdException w:name="table of authorities" w:semiHidden="1" w:unhideWhenUsed="1"/>
-    <w:lsdException w:name="macro" w:semiHidden="1" w:unhideWhenUsed="1"/>
-    <w:lsdException w:name="toa heading" w:semiHidden="1" w:unhideWhenUsed="1"/>
-    <w:lsdException w:name="List" w:semiHidden="1" w:unhideWhenUsed="1"/>
-    <w:lsdException w:name="List Bullet" w:semiHidden="1" w:unhideWhenUsed="1"/>
-    <w:lsdException w:name="List Number" w:semiHidden="1" w:unhideWhenUsed="1"/>
-    <w:lsdException w:name="List 2" w:semiHidden="1" w:unhideWhenUsed="1"/>
-    <w:lsdException w:name="List 3" w:semiHidden="1" w:unhideWhenUsed="1"/>
-    <w:lsdException w:name="List 4" w:semiHidden="1" w:unhideWhenUsed="1"/>
-    <w:lsdException w:name="List 5" w:semiHidden="1" w:unhideWhenUsed="1"/>
-    <w:lsdException w:name="List Bullet 2" w:semiHidden="1" w:unhideWhenUsed="1"/>
-    <w:lsdException w:name="List Bullet 3" w:semiHidden="1" w:unhideWhenUsed="1"/>
-    <w:lsdException w:name="List Bullet 4" w:semiHidden="1" w:unhideWhenUsed="1"/>
-    <w:lsdException w:name="List Bullet 5" w:semiHidden="1" w:unhideWhenUsed="1"/>
-    <w:lsdException w:name="List Number 2" w:semiHidden="1" w:unhideWhenUsed="1"/>
-    <w:lsdException w:name="List Number 3" w:semiHidden="1" w:unhideWhenUsed="1"/>
-    <w:lsdException w:name="List Number 4" w:semiHidden="1" w:unhideWhenUsed="1"/>
-    <w:lsdException w:name="List Number 5" w:semiHidden="1" w:unhideWhenUsed="1"/>
-    <w:lsdException w:name="Title" w:uiPriority="10" w:qFormat="1"/>
-    <w:lsdException w:name="Closing" w:semiHidden="1" w:unhideWhenUsed="1"/>
-    <w:lsdException w:name="Signature" w:semiHidden="1" w:unhideWhenUsed="1"/>
-    <w:lsdException w:name="Default Paragraph Font" w:semiHidden="1" w:uiPriority="1" w:unhideWhenUsed="1"/>
-    <w:lsdException w:name="Body Text" w:semiHidden="1" w:unhideWhenUsed="1"/>
-    <w:lsdException w:name="Body Text Indent" w:semiHidden="1" w:unhideWhenUsed="1"/>
-    <w:lsdException w:name="List Continue" w:semiHidden="1" w:unhideWhenUsed="1"/>
-    <w:lsdException w:name="List Continue 2" w:semiHidden="1" w:unhideWhenUsed="1"/>
-    <w:lsdException w:name="List Continue 3" w:semiHidden="1" w:unhideWhenUsed="1"/>
-    <w:lsdException w:name="List Continue 4" w:semiHidden="1" w:unhideWhenUsed="1"/>
-    <w:lsdException w:name="List Continue 5" w:semiHidden="1" w:unhideWhenUsed="1"/>
-    <w:lsdException w:name="Message Header" w:semiHidden="1" w:unhideWhenUsed="1"/>
-    <w:lsdException w:name="Subtitle" w:uiPriority="11" w:qFormat="1"/>
-    <w:lsdException w:name="Salutation" w:semiHidden="1" w:unhideWhenUsed="1"/>
-    <w:lsdException w:name="Date" w:semiHidden="1" w:unhideWhenUsed="1"/>
-    <w:lsdException w:name="Body Text First Indent" w:semiHidden="1" w:unhideWhenUsed="1"/>
-    <w:lsdException w:name="Body Text First Indent 2" w:semiHidden="1" w:unhideWhenUsed="1"/>
-    <w:lsdException w:name="Note Heading" w:semiHidden="1" w:unhideWhenUsed="1"/>
-    <w:lsdException w:name="Body Text 2" w:semiHidden="1" w:unhideWhenUsed="1"/>
-    <w:lsdException w:name="Body Text 3" w:semiHidden="1" w:unhideWhenUsed="1"/>
-    <w:lsdException w:name="Body Text Indent 2" w:semiHidden="1" w:unhideWhenUsed="1"/>
-    <w:lsdException w:name="Body Text Indent 3" w:semiHidden="1" w:unhideWhenUsed="1"/>
-    <w:lsdException w:name="Block Text" w:semiHidden="1" w:unhideWhenUsed="1"/>
-    <w:lsdException w:name="Hyperlink" w:semiHidden="1" w:unhideWhenUsed="1"/>
-    <w:lsdException w:name="FollowedHyperlink" w:semiHidden="1" w:unhideWhenUsed="1"/>
-    <w:lsdException w:name="Strong" w:uiPriority="22" w:qFormat="1"/>
-    <w:lsdException w:name="Emphasis" w:uiPriority="20" w:qFormat="1"/>
-    <w:lsdException w:name="Document Map" w:semiHidden="1" w:unhideWhenUsed="1"/>
-    <w:lsdException w:name="Plain Text" w:semiHidden="1" w:unhideWhenUsed="1"/>
-    <w:lsdException w:name="E-mail Signature" w:semiHidden="1" w:unhideWhenUsed="1"/>
-    <w:lsdException w:name="HTML Top of Form" w:semiHidden="1" w:unhideWhenUsed="1"/>
-    <w:lsdException w:name="HTML Bottom of Form" w:semiHidden="1" w:unhideWhenUsed="1"/>
-    <w:lsdException w:name="Normal (Web)" w:semiHidden="1" w:unhideWhenUsed="1"/>
-    <w:lsdException w:name="HTML Acronym" w:semiHidden="1" w:unhideWhenUsed="1"/>
-    <w:lsdException w:name="HTML Address" w:semiHidden="1" w:unhideWhenUsed="1"/>
-    <w:lsdException w:name="HTML Cite" w:semiHidden="1" w:unhideWhenUsed="1"/>
-    <w:lsdException w:name="HTML Code" w:semiHidden="1" w:unhideWhenUsed="1"/>
-    <w:lsdException w:name="HTML Definition" w:semiHidden="1" w:unhideWhenUsed="1"/>
-    <w:lsdException w:name="HTML Keyboard" w:semiHidden="1" w:unhideWhenUsed="1"/>
-    <w:lsdException w:name="HTML Preformatted" w:semiHidden="1" w:unhideWhenUsed="1"/>
-    <w:lsdException w:name="HTML Sample" w:semiHidden="1" w:unhideWhenUsed="1"/>
-    <w:lsdException w:name="HTML Typewriter" w:semiHidden="1" w:unhideWhenUsed="1"/>
-    <w:lsdException w:name="HTML Variable" w:semiHidden="1" w:unhideWhenUsed="1"/>
-    <w:lsdException w:name="Normal Table" w:semiHidden="1" w:unhideWhenUsed="1"/>
-    <w:lsdException w:name="annotation subject" w:semiHidden="1" w:unhideWhenUsed="1"/>
-    <w:lsdException w:name="No List" w:semiHidden="1" w:unhideWhenUsed="1"/>
-    <w:lsdException w:name="Outline List 1" w:semiHidden="1" w:unhideWhenUsed="1"/>
-    <w:lsdException w:name="Outline List 2" w:semiHidden="1" w:unhideWhenUsed="1"/>
-    <w:lsdException w:name="Outline List 3" w:semiHidden="1" w:unhideWhenUsed="1"/>
-    <w:lsdException w:name="Table Simple 1" w:semiHidden="1" w:unhideWhenUsed="1"/>
-    <w:lsdException w:name="Table Simple 2" w:semiHidden="1" w:unhideWhenUsed="1"/>
-    <w:lsdException w:name="Table Simple 3" w:semiHidden="1" w:unhideWhenUsed="1"/>
-    <w:lsdException w:name="Table Classic 1" w:semiHidden="1" w:unhideWhenUsed="1"/>
-    <w:lsdException w:name="Table Classic 2" w:semiHidden="1" w:unhideWhenUsed="1"/>
-    <w:lsdException w:name="Table Classic 3" w:semiHidden="1" w:unhideWhenUsed="1"/>
-    <w:lsdException w:name="Table Classic 4" w:semiHidden="1" w:unhideWhenUsed="1"/>
-    <w:lsdException w:name="Table Colorful 1" w:semiHidden="1" w:unhideWhenUsed="1"/>
-    <w:lsdException w:name="Table Colorful 2" w:semiHidden="1" w:unhideWhenUsed="1"/>
-    <w:lsdException w:name="Table Colorful 3" w:semiHidden="1" w:unhideWhenUsed="1"/>
-    <w:lsdException w:name="Table Columns 1" w:semiHidden="1" w:unhideWhenUsed="1"/>
-    <w:lsdException w:name="Table Columns 2" w:semiHidden="1" w:unhideWhenUsed="1"/>
-    <w:lsdException w:name="Table Columns 3" w:semiHidden="1" w:unhideWhenUsed="1"/>
-    <w:lsdException w:name="Table Columns 4" w:semiHidden="1" w:unhideWhenUsed="1"/>
-    <w:lsdException w:name="Table Columns 5" w:semiHidden="1" w:unhideWhenUsed="1"/>
-    <w:lsdException w:name="Table Grid 1" w:semiHidden="1" w:unhideWhenUsed="1"/>
-    <w:lsdException w:name="Table Grid 2" w:semiHidden="1" w:unhideWhenUsed="1"/>
-    <w:lsdException w:name="Table Grid 3" w:semiHidden="1" w:unhideWhenUsed="1"/>
-    <w:lsdException w:name="Table Grid 4" w:semiHidden="1" w:unhideWhenUsed="1"/>
-    <w:lsdException w:name="Table Grid 5" w:semiHidden="1" w:unhideWhenUsed="1"/>
-    <w:lsdException w:name="Table Grid 6" w:semiHidden="1" w:unhideWhenUsed="1"/>
-    <w:lsdException w:name="Table Grid 7" w:semiHidden="1" w:unhideWhenUsed="1"/>
-    <w:lsdException w:name="Table Grid 8" w:semiHidden="1" w:unhideWhenUsed="1"/>
-    <w:lsdException w:name="Table List 1" w:semiHidden="1" w:unhideWhenUsed="1"/>
-    <w:lsdException w:name="Table List 2" w:semiHidden="1" w:unhideWhenUsed="1"/>
-    <w:lsdException w:name="Table List 3" w:semiHidden="1" w:unhideWhenUsed="1"/>
-    <w:lsdException w:name="Table List 4" w:semiHidden="1" w:unhideWhenUsed="1"/>
-    <w:lsdException w:name="Table List 5" w:semiHidden="1" w:unhideWhenUsed="1"/>
-    <w:lsdException w:name="Table List 6" w:semiHidden="1" w:unhideWhenUsed="1"/>
-    <w:lsdException w:name="Table List 7" w:semiHidden="1" w:unhideWhenUsed="1"/>
-    <w:lsdException w:name="Table List 8" w:semiHidden="1" w:unhideWhenUsed="1"/>
-    <w:lsdException w:name="Table 3D effects 1" w:semiHidden="1" w:unhideWhenUsed="1"/>
-    <w:lsdException w:name="Table 3D effects 2" w:semiHidden="1" w:unhideWhenUsed="1"/>
-    <w:lsdException w:name="Table 3D effects 3" w:semiHidden="1" w:unhideWhenUsed="1"/>
-    <w:lsdException w:name="Table Contemporary" w:semiHidden="1" w:unhideWhenUsed="1"/>
-    <w:lsdException w:name="Table Elegant" w:semiHidden="1" w:unhideWhenUsed="1"/>
-    <w:lsdException w:name="Table Professional" w:semiHidden="1" w:unhideWhenUsed="1"/>
-    <w:lsdException w:name="Table Subtle 1" w:semiHidden="1" w:unhideWhenUsed="1"/>
-    <w:lsdException w:name="Table Subtle 2" w:semiHidden="1" w:unhideWhenUsed="1"/>
-    <w:lsdException w:name="Table Web 1" w:semiHidden="1" w:unhideWhenUsed="1"/>
-    <w:lsdException w:name="Table Web 2" w:semiHidden="1" w:unhideWhenUsed="1"/>
-    <w:lsdException w:name="Table Web 3" w:semiHidden="1" w:unhideWhenUsed="1"/>
-    <w:lsdException w:name="Balloon Text" w:semiHidden="1" w:unhideWhenUsed="1"/>
-    <w:lsdException w:name="Table Grid" w:uiPriority="39"/>
-    <w:lsdException w:name="Table Theme" w:semiHidden="1" w:unhideWhenUsed="1"/>
-    <w:lsdException w:name="Placeholder Text" w:semiHidden="1"/>
-    <w:lsdException w:name="No Spacing" w:uiPriority="1" w:qFormat="1"/>
-    <w:lsdException w:name="Light Shading" w:uiPriority="60"/>
-    <w:lsdException w:name="Light List" w:uiPriority="61"/>
-    <w:lsdException w:name="Light Grid" w:uiPriority="62"/>
-    <w:lsdException w:name="Medium Shading 1" w:uiPriority="63"/>
-    <w:lsdException w:name="Medium Shading 2" w:uiPriority="64"/>
-    <w:lsdException w:name="Medium List 1" w:uiPriority="65"/>
-    <w:lsdException w:name="Medium List 2" w:uiPriority="66"/>
-    <w:lsdException w:name="Medium Grid 1" w:uiPriority="67"/>
-    <w:lsdException w:name="Medium Grid 2" w:uiPriority="68"/>
-    <w:lsdException w:name="Medium Grid 3" w:uiPriority="69"/>
-    <w:lsdException w:name="Dark List" w:uiPriority="70"/>
-    <w:lsdException w:name="Colorful Shading" w:uiPriority="71"/>
-    <w:lsdException w:name="Colorful List" w:uiPriority="72"/>
-    <w:lsdException w:name="Colorful Grid" w:uiPriority="73"/>
-    <w:lsdException w:name="Light Shading Accent 1" w:uiPriority="60"/>
-    <w:lsdException w:name="Light List Accent 1" w:uiPriority="61"/>
-    <w:lsdException w:name="Light Grid Accent 1" w:uiPriority="62"/>
-    <w:lsdException w:name="Medium Shading 1 Accent 1" w:uiPriority="63"/>
-    <w:lsdException w:name="Medium Shading 2 Accent 1" w:uiPriority="64"/>
-    <w:lsdException w:name="Medium List 1 Accent 1" w:uiPriority="65"/>
-    <w:lsdException w:name="Revision" w:semiHidden="1"/>
-    <w:lsdException w:name="List Paragraph" w:uiPriority="34" w:qFormat="1"/>
-    <w:lsdException w:name="Quote" w:uiPriority="29" w:qFormat="1"/>
-    <w:lsdException w:name="Intense Quote" w:uiPriority="30" w:qFormat="1"/>
-    <w:lsdException w:name="Medium List 2 Accent 1" w:uiPriority="66"/>
-    <w:lsdException w:name="Medium Grid 1 Accent 1" w:uiPriority="67"/>
-    <w:lsdException w:name="Medium Grid 2 Accent 1" w:uiPriority="68"/>
-    <w:lsdException w:name="Medium Grid 3 Accent 1" w:uiPriority="69"/>
-    <w:lsdException w:name="Dark List Accent 1" w:uiPriority="70"/>
-    <w:lsdException w:name="Colorful Shading Accent 1" w:uiPriority="71"/>
-    <w:lsdException w:name="Colorful List Accent 1" w:uiPriority="72"/>
-    <w:lsdException w:name="Colorful Grid Accent 1" w:uiPriority="73"/>
-    <w:lsdException w:name="Light Shading Accent 2" w:uiPriority="60"/>
-    <w:lsdException w:name="Light List Accent 2" w:uiPriority="61"/>
-    <w:lsdException w:name="Light Grid Accent 2" w:uiPriority="62"/>
-    <w:lsdException w:name="Medium Shading 1 Accent 2" w:uiPriority="63"/>
-    <w:lsdException w:name="Medium Shading 2 Accent 2" w:uiPriority="64"/>
-    <w:lsdException w:name="Medium List 1 Accent 2" w:uiPriority="65"/>
-    <w:lsdException w:name="Medium List 2 Accent 2" w:uiPriority="66"/>
-    <w:lsdException w:name="Medium Grid 1 Accent 2" w:uiPriority="67"/>
-    <w:lsdException w:name="Medium Grid 2 Accent 2" w:uiPriority="68"/>
-    <w:lsdException w:name="Medium Grid 3 Accent 2" w:uiPriority="69"/>
-    <w:lsdException w:name="Dark List Accent 2" w:uiPriority="70"/>
-    <w:lsdException w:name="Colorful Shading Accent 2" w:uiPriority="71"/>
-    <w:lsdException w:name="Colorful List Accent 2" w:uiPriority="72"/>
-    <w:lsdException w:name="Colorful Grid Accent 2" w:uiPriority="73"/>
-    <w:lsdException w:name="Light Shading Accent 3" w:uiPriority="60"/>
-    <w:lsdException w:name="Light List Accent 3" w:uiPriority="61"/>
-    <w:lsdException w:name="Light Grid Accent 3" w:uiPriority="62"/>
-    <w:lsdException w:name="Medium Shading 1 Accent 3" w:uiPriority="63"/>
-    <w:lsdException w:name="Medium Shading 2 Accent 3" w:uiPriority="64"/>
-    <w:lsdException w:name="Medium List 1 Accent 3" w:uiPriority="65"/>
-    <w:lsdException w:name="Medium List 2 Accent 3" w:uiPriority="66"/>
-    <w:lsdException w:name="Medium Grid 1 Accent 3" w:uiPriority="67"/>
-    <w:lsdException w:name="Medium Grid 2 Accent 3" w:uiPriority="68"/>
-    <w:lsdException w:name="Medium Grid 3 Accent 3" w:uiPriority="69"/>
-    <w:lsdException w:name="Dark List Accent 3" w:uiPriority="70"/>
-    <w:lsdException w:name="Colorful Shading Accent 3" w:uiPriority="71"/>
-    <w:lsdException w:name="Colorful List Accent 3" w:uiPriority="72"/>
-    <w:lsdException w:name="Colorful Grid Accent 3" w:uiPriority="73"/>
-    <w:lsdException w:name="Light Shading Accent 4" w:uiPriority="60"/>
-    <w:lsdException w:name="Light List Accent 4" w:uiPriority="61"/>
-    <w:lsdException w:name="Light Grid Accent 4" w:uiPriority="62"/>
-    <w:lsdException w:name="Medium Shading 1 Accent 4" w:uiPriority="63"/>
-    <w:lsdException w:name="Medium Shading 2 Accent 4" w:uiPriority="64"/>
-    <w:lsdException w:name="Medium List 1 Accent 4" w:uiPriority="65"/>
-    <w:lsdException w:name="Medium List 2 Accent 4" w:uiPriority="66"/>
-    <w:lsdException w:name="Medium Grid 1 Accent 4" w:uiPriority="67"/>
-    <w:lsdException w:name="Medium Grid 2 Accent 4" w:uiPriority="68"/>
-    <w:lsdException w:name="Medium Grid 3 Accent 4" w:uiPriority="69"/>
-    <w:lsdException w:name="Dark List Accent 4" w:uiPriority="70"/>
-    <w:lsdException w:name="Colorful Shading Accent 4" w:uiPriority="71"/>
-    <w:lsdException w:name="Colorful List Accent 4" w:uiPriority="72"/>
-    <w:lsdException w:name="Colorful Grid Accent 4" w:uiPriority="73"/>
-    <w:lsdException w:name="Light Shading Accent 5" w:uiPriority="60"/>
-    <w:lsdException w:name="Light List Accent 5" w:uiPriority="61"/>
-    <w:lsdException w:name="Light Grid Accent 5" w:uiPriority="62"/>
-    <w:lsdException w:name="Medium Shading 1 Accent 5" w:uiPriority="63"/>
-    <w:lsdException w:name="Medium Shading 2 Accent 5" w:uiPriority="64"/>
-    <w:lsdException w:name="Medium List 1 Accent 5" w:uiPriority="65"/>
-    <w:lsdException w:name="Medium List 2 Accent 5" w:uiPriority="66"/>
-    <w:lsdException w:name="Medium Grid 1 Accent 5" w:uiPriority="67"/>
-    <w:lsdException w:name="Medium Grid 2 Accent 5" w:uiPriority="68"/>
-    <w:lsdException w:name="Medium Grid 3 Accent 5" w:uiPriority="69"/>
-    <w:lsdException w:name="Dark List Accent 5" w:uiPriority="70"/>
-    <w:lsdException w:name="Colorful Shading Accent 5" w:uiPriority="71"/>
-    <w:lsdException w:name="Colorful List Accent 5" w:uiPriority="72"/>
-    <w:lsdException w:name="Colorful Grid Accent 5" w:uiPriority="73"/>
-    <w:lsdException w:name="Light Shading Accent 6" w:uiPriority="60"/>
-    <w:lsdException w:name="Light List Accent 6" w:uiPriority="61"/>
-    <w:lsdException w:name="Light Grid Accent 6" w:uiPriority="62"/>
-    <w:lsdException w:name="Medium Shading 1 Accent 6" w:uiPriority="63"/>
-    <w:lsdException w:name="Medium Shading 2 Accent 6" w:uiPriority="64"/>
-    <w:lsdException w:name="Medium List 1 Accent 6" w:uiPriority="65"/>
-    <w:lsdException w:name="Medium List 2 Accent 6" w:uiPriority="66"/>
-    <w:lsdException w:name="Medium Grid 1 Accent 6" w:uiPriority="67"/>
-    <w:lsdException w:name="Medium Grid 2 Accent 6" w:uiPriority="68"/>
-    <w:lsdException w:name="Medium Grid 3 Accent 6" w:uiPriority="69"/>
-    <w:lsdException w:name="Dark List Accent 6" w:uiPriority="70"/>
-    <w:lsdException w:name="Colorful Shading Accent 6" w:uiPriority="71"/>
-    <w:lsdException w:name="Colorful List Accent 6" w:uiPriority="72"/>
-    <w:lsdException w:name="Colorful Grid Accent 6" w:uiPriority="73"/>
-    <w:lsdException w:name="Subtle Emphasis" w:uiPriority="19" w:qFormat="1"/>
-    <w:lsdException w:name="Intense Emphasis" w:uiPriority="21" w:qFormat="1"/>
-    <w:lsdException w:name="Subtle Reference" w:uiPriority="31" w:qFormat="1"/>
-    <w:lsdException w:name="Intense Reference" w:uiPriority="32" w:qFormat="1"/>
-    <w:lsdException w:name="Book Title" w:uiPriority="33" w:qFormat="1"/>
-    <w:lsdException w:name="Bibliography" w:semiHidden="1" w:uiPriority="37" w:unhideWhenUsed="1"/>
-    <w:lsdException w:name="TOC Heading" w:semiHidden="1" w:uiPriority="39" w:unhideWhenUsed="1" w:qFormat="1"/>
-    <w:lsdException w:name="Plain Table 1" w:uiPriority="41"/>
-    <w:lsdException w:name="Plain Table 2" w:uiPriority="42"/>
-    <w:lsdException w:name="Plain Table 3" w:uiPriority="43"/>
-    <w:lsdException w:name="Plain Table 4" w:uiPriority="44"/>
-    <w:lsdException w:name="Plain Table 5" w:uiPriority="45"/>
-    <w:lsdException w:name="Grid Table Light" w:uiPriority="40"/>
-    <w:lsdException w:name="Grid Table 1 Light" w:uiPriority="46"/>
-    <w:lsdException w:name="Grid Table 2" w:uiPriority="47"/>
-    <w:lsdException w:name="Grid Table 3" w:uiPriority="48"/>
-    <w:lsdException w:name="Grid Table 4" w:uiPriority="49"/>
-    <w:lsdException w:name="Grid Table 5 Dark" w:uiPriority="50"/>
-    <w:lsdException w:name="Grid Table 6 Colorful" w:uiPriority="51"/>
-    <w:lsdException w:name="Grid Table 7 Colorful" w:uiPriority="52"/>
-    <w:lsdException w:name="Grid Table 1 Light Accent 1" w:uiPriority="46"/>
-    <w:lsdException w:name="Grid Table 2 Accent 1" w:uiPriority="47"/>
-    <w:lsdException w:name="Grid Table 3 Accent 1" w:uiPriority="48"/>
-    <w:lsdException w:name="Grid Table 4 Accent 1" w:uiPriority="49"/>
-    <w:lsdException w:name="Grid Table 5 Dark Accent 1" w:uiPriority="50"/>
-    <w:lsdException w:name="Grid Table 6 Colorful Accent 1" w:uiPriority="51"/>
-    <w:lsdException w:name="Grid Table 7 Colorful Accent 1" w:uiPriority="52"/>
-    <w:lsdException w:name="Grid Table 1 Light Accent 2" w:uiPriority="46"/>
-    <w:lsdException w:name="Grid Table 2 Accent 2" w:uiPriority="47"/>
-    <w:lsdException w:name="Grid Table 3 Accent 2" w:uiPriority="48"/>
-    <w:lsdException w:name="Grid Table 4 Accent 2" w:uiPriority="49"/>
-    <w:lsdException w:name="Grid Table 5 Dark Accent 2" w:uiPriority="50"/>
-    <w:lsdException w:name="Grid Table 6 Colorful Accent 2" w:uiPriority="51"/>
-    <w:lsdException w:name="Grid Table 7 Colorful Accent 2" w:uiPriority="52"/>
-    <w:lsdException w:name="Grid Table 1 Light Accent 3" w:uiPriority="46"/>
-    <w:lsdException w:name="Grid Table 2 Accent 3" w:uiPriority="47"/>
-    <w:lsdException w:name="Grid Table 3 Accent 3" w:uiPriority="48"/>
-    <w:lsdException w:name="Grid Table 4 Accent 3" w:uiPriority="49"/>
-    <w:lsdException w:name="Grid Table 5 Dark Accent 3" w:uiPriority="50"/>
-    <w:lsdException w:name="Grid Table 6 Colorful Accent 3" w:uiPriority="51"/>
-    <w:lsdException w:name="Grid Table 7 Colorful Accent 3" w:uiPriority="52"/>
-    <w:lsdException w:name="Grid Table 1 Light Accent 4" w:uiPriority="46"/>
-    <w:lsdException w:name="Grid Table 2 Accent 4" w:uiPriority="47"/>
-    <w:lsdException w:name="Grid Table 3 Accent 4" w:uiPriority="48"/>
-    <w:lsdException w:name="Grid Table 4 Accent 4" w:uiPriority="49"/>
-    <w:lsdException w:name="Grid Table 5 Dark Accent 4" w:uiPriority="50"/>
-    <w:lsdException w:name="Grid Table 6 Colorful Accent 4" w:uiPriority="51"/>
-    <w:lsdException w:name="Grid Table 7 Colorful Accent 4" w:uiPriority="52"/>
-    <w:lsdException w:name="Grid Table 1 Light Accent 5" w:uiPriority="46"/>
-    <w:lsdException w:name="Grid Table 2 Accent 5" w:uiPriority="47"/>
-    <w:lsdException w:name="Grid Table 3 Accent 5" w:uiPriority="48"/>
-    <w:lsdException w:name="Grid Table 4 Accent 5" w:uiPriority="49"/>
-    <w:lsdException w:name="Grid Table 5 Dark Accent 5" w:uiPriority="50"/>
-    <w:lsdException w:name="Grid Table 6 Colorful Accent 5" w:uiPriority="51"/>
-    <w:lsdException w:name="Grid Table 7 Colorful Accent 5" w:uiPriority="52"/>
-    <w:lsdException w:name="Grid Table 1 Light Accent 6" w:uiPriority="46"/>
-    <w:lsdException w:name="Grid Table 2 Accent 6" w:uiPriority="47"/>
-    <w:lsdException w:name="Grid Table 3 Accent 6" w:uiPriority="48"/>
-    <w:lsdException w:name="Grid Table 4 Accent 6" w:uiPriority="49"/>
-    <w:lsdException w:name="Grid Table 5 Dark Accent 6" w:uiPriority="50"/>
-    <w:lsdException w:name="Grid Table 6 Colorful Accent 6" w:uiPriority="51"/>
-    <w:lsdException w:name="Grid Table 7 Colorful Accent 6" w:uiPriority="52"/>
-    <w:lsdException w:name="List Table 1 Light" w:uiPriority="46"/>
-    <w:lsdException w:name="List Table 2" w:uiPriority="47"/>
-    <w:lsdException w:name="List Table 3" w:uiPriority="48"/>
-    <w:lsdException w:name="List Table 4" w:uiPriority="49"/>
-    <w:lsdException w:name="List Table 5 Dark" w:uiPriority="50"/>
-    <w:lsdException w:name="List Table 6 Colorful" w:uiPriority="51"/>
-    <w:lsdException w:name="List Table 7 Colorful" w:uiPriority="52"/>
-    <w:lsdException w:name="List Table 1 Light Accent 1" w:uiPriority="46"/>
-    <w:lsdException w:name="List Table 2 Accent 1" w:uiPriority="47"/>
-    <w:lsdException w:name="List Table 3 Accent 1" w:uiPriority="48"/>
-    <w:lsdException w:name="List Table 4 Accent 1" w:uiPriority="49"/>
-    <w:lsdException w:name="List Table 5 Dark Accent 1" w:uiPriority="50"/>
-    <w:lsdException w:name="List Table 6 Colorful Accent 1" w:uiPriority="51"/>
-    <w:lsdException w:name="List Table 7 Colorful Accent 1" w:uiPriority="52"/>
-    <w:lsdException w:name="List Table 1 Light Accent 2" w:uiPriority="46"/>
-    <w:lsdException w:name="List Table 2 Accent 2" w:uiPriority="47"/>
-    <w:lsdException w:name="List Table 3 Accent 2" w:uiPriority="48"/>
-    <w:lsdException w:name="List Table 4 Accent 2" w:uiPriority="49"/>
-    <w:lsdException w:name="List Table 5 Dark Accent 2" w:uiPriority="50"/>
-    <w:lsdException w:name="List Table 6 Colorful Accent 2" w:uiPriority="51"/>
-    <w:lsdException w:name="List Table 7 Colorful Accent 2" w:uiPriority="52"/>
-    <w:lsdException w:name="List Table 1 Light Accent 3" w:uiPriority="46"/>
-    <w:lsdException w:name="List Table 2 Accent 3" w:uiPriority="47"/>
-    <w:lsdException w:name="List Table 3 Accent 3" w:uiPriority="48"/>
-    <w:lsdException w:name="List Table 4 Accent 3" w:uiPriority="49"/>
-    <w:lsdException w:name="List Table 5 Dark Accent 3" w:uiPriority="50"/>
-    <w:lsdException w:name="List Table 6 Colorful Accent 3" w:uiPriority="51"/>
-    <w:lsdException w:name="List Table 7 Colorful Accent 3" w:uiPriority="52"/>
-    <w:lsdException w:name="List Table 1 Light Accent 4" w:uiPriority="46"/>
-    <w:lsdException w:name="List Table 2 Accent 4" w:uiPriority="47"/>
-    <w:lsdException w:name="List Table 3 Accent 4" w:uiPriority="48"/>
-    <w:lsdException w:name="List Table 4 Accent 4" w:uiPriority="49"/>
-    <w:lsdException w:name="List Table 5 Dark Accent 4" w:uiPriority="50"/>
-    <w:lsdException w:name="List Table 6 Colorful Accent 4" w:uiPriority="51"/>
-    <w:lsdException w:name="List Table 7 Colorful Accent 4" w:uiPriority="52"/>
-    <w:lsdException w:name="List Table 1 Light Accent 5" w:uiPriority="46"/>
-    <w:lsdException w:name="List Table 2 Accent 5" w:uiPriority="47"/>
-    <w:lsdException w:name="List Table 3 Accent 5" w:uiPriority="48"/>
-    <w:lsdException w:name="List Table 4 Accent 5" w:uiPriority="49"/>
-    <w:lsdException w:name="List Table 5 Dark Accent 5" w:uiPriority="50"/>
-    <w:lsdException w:name="List Table 6 Colorful Accent 5" w:uiPriority="51"/>
-    <w:lsdException w:name="List Table 7 Colorful Accent 5" w:uiPriority="52"/>
-    <w:lsdException w:name="List Table 1 Light Accent 6" w:uiPriority="46"/>
-    <w:lsdException w:name="List Table 2 Accent 6" w:uiPriority="47"/>
-    <w:lsdException w:name="List Table 3 Accent 6" w:uiPriority="48"/>
-    <w:lsdException w:name="List Table 4 Accent 6" w:uiPriority="49"/>
-    <w:lsdException w:name="List Table 5 Dark Accent 6" w:uiPriority="50"/>
-    <w:lsdException w:name="List Table 6 Colorful Accent 6" w:uiPriority="51"/>
-    <w:lsdException w:name="List Table 7 Colorful Accent 6" w:uiPriority="52"/>
+  <w:latentStyles w:defLockedState="0" w:defUIPriority="99" w:defSemiHidden="1" w:defUnhideWhenUsed="1" w:defQFormat="0" w:count="267">
+    <w:lsdException w:name="Normal" w:semiHidden="0" w:uiPriority="0" w:unhideWhenUsed="0" w:qFormat="1"/>
+    <w:lsdException w:name="heading 1" w:semiHidden="0" w:uiPriority="9" w:unhideWhenUsed="0" w:qFormat="1"/>
+    <w:lsdException w:name="heading 2" w:uiPriority="9" w:qFormat="1"/>
+    <w:lsdException w:name="heading 3" w:uiPriority="9" w:qFormat="1"/>
+    <w:lsdException w:name="heading 4" w:uiPriority="9" w:qFormat="1"/>
+    <w:lsdException w:name="heading 5" w:uiPriority="9" w:qFormat="1"/>
+    <w:lsdException w:name="heading 6" w:uiPriority="9" w:qFormat="1"/>
+    <w:lsdException w:name="heading 7" w:uiPriority="9" w:qFormat="1"/>
+    <w:lsdException w:name="heading 8" w:uiPriority="9" w:qFormat="1"/>
+    <w:lsdException w:name="heading 9" w:uiPriority="9" w:qFormat="1"/>
+    <w:lsdException w:name="toc 1" w:uiPriority="39"/>
+    <w:lsdException w:name="toc 2" w:uiPriority="39"/>
+    <w:lsdException w:name="toc 3" w:uiPriority="39"/>
+    <w:lsdException w:name="toc 4" w:uiPriority="39"/>
+    <w:lsdException w:name="toc 5" w:uiPriority="39"/>
+    <w:lsdException w:name="toc 6" w:uiPriority="39"/>
+    <w:lsdException w:name="toc 7" w:uiPriority="39"/>
+    <w:lsdException w:name="toc 8" w:uiPriority="39"/>
+    <w:lsdException w:name="toc 9" w:uiPriority="39"/>
+    <w:lsdException w:name="caption" w:uiPriority="35" w:qFormat="1"/>
+    <w:lsdException w:name="Title" w:semiHidden="0" w:uiPriority="10" w:unhideWhenUsed="0" w:qFormat="1"/>
+    <w:lsdException w:name="Default Paragraph Font" w:uiPriority="1"/>
+    <w:lsdException w:name="Subtitle" w:semiHidden="0" w:uiPriority="11" w:unhideWhenUsed="0" w:qFormat="1"/>
+    <w:lsdException w:name="Strong" w:semiHidden="0" w:uiPriority="22" w:unhideWhenUsed="0" w:qFormat="1"/>
+    <w:lsdException w:name="Emphasis" w:semiHidden="0" w:uiPriority="20" w:unhideWhenUsed="0" w:qFormat="1"/>
+    <w:lsdException w:name="Table Grid" w:semiHidden="0" w:uiPriority="39" w:unhideWhenUsed="0"/>
+    <w:lsdException w:name="Placeholder Text" w:unhideWhenUsed="0"/>
+    <w:lsdException w:name="No Spacing" w:semiHidden="0" w:uiPriority="1" w:unhideWhenUsed="0" w:qFormat="1"/>
+    <w:lsdException w:name="Light Shading" w:semiHidden="0" w:uiPriority="60" w:unhideWhenUsed="0"/>
+    <w:lsdException w:name="Light List" w:semiHidden="0" w:uiPriority="61" w:unhideWhenUsed="0"/>
+    <w:lsdException w:name="Light Grid" w:semiHidden="0" w:uiPriority="62" w:unhideWhenUsed="0"/>
+    <w:lsdException w:name="Medium Shading 1" w:semiHidden="0" w:uiPriority="63" w:unhideWhenUsed="0"/>
+    <w:lsdException w:name="Medium Shading 2" w:semiHidden="0" w:uiPriority="64" w:unhideWhenUsed="0"/>
+    <w:lsdException w:name="Medium List 1" w:semiHidden="0" w:uiPriority="65" w:unhideWhenUsed="0"/>
+    <w:lsdException w:name="Medium List 2" w:semiHidden="0" w:uiPriority="66" w:unhideWhenUsed="0"/>
+    <w:lsdException w:name="Medium Grid 1" w:semiHidden="0" w:uiPriority="67" w:unhideWhenUsed="0"/>
+    <w:lsdException w:name="Medium Grid 2" w:semiHidden="0" w:uiPriority="68" w:unhideWhenUsed="0"/>
+    <w:lsdException w:name="Medium Grid 3" w:semiHidden="0" w:uiPriority="69" w:unhideWhenUsed="0"/>
+    <w:lsdException w:name="Dark List" w:semiHidden="0" w:uiPriority="70" w:unhideWhenUsed="0"/>
+    <w:lsdException w:name="Colorful Shading" w:semiHidden="0" w:uiPriority="71" w:unhideWhenUsed="0"/>
+    <w:lsdException w:name="Colorful List" w:semiHidden="0" w:uiPriority="72" w:unhideWhenUsed="0"/>
+    <w:lsdException w:name="Colorful Grid" w:semiHidden="0" w:uiPriority="73" w:unhideWhenUsed="0"/>
+    <w:lsdException w:name="Light Shading Accent 1" w:semiHidden="0" w:uiPriority="60" w:unhideWhenUsed="0"/>
+    <w:lsdException w:name="Light List Accent 1" w:semiHidden="0" w:uiPriority="61" w:unhideWhenUsed="0"/>
+    <w:lsdException w:name="Light Grid Accent 1" w:semiHidden="0" w:uiPriority="62" w:unhideWhenUsed="0"/>
+    <w:lsdException w:name="Medium Shading 1 Accent 1" w:semiHidden="0" w:uiPriority="63" w:unhideWhenUsed="0"/>
+    <w:lsdException w:name="Medium Shading 2 Accent 1" w:semiHidden="0" w:uiPriority="64" w:unhideWhenUsed="0"/>
+    <w:lsdException w:name="Medium List 1 Accent 1" w:semiHidden="0" w:uiPriority="65" w:unhideWhenUsed="0"/>
+    <w:lsdException w:name="Revision" w:unhideWhenUsed="0"/>
+    <w:lsdException w:name="List Paragraph" w:semiHidden="0" w:uiPriority="34" w:unhideWhenUsed="0" w:qFormat="1"/>
+    <w:lsdException w:name="Quote" w:semiHidden="0" w:uiPriority="29" w:unhideWhenUsed="0" w:qFormat="1"/>
+    <w:lsdException w:name="Intense Quote" w:semiHidden="0" w:uiPriority="30" w:unhideWhenUsed="0" w:qFormat="1"/>
+    <w:lsdException w:name="Medium List 2 Accent 1" w:semiHidden="0" w:uiPriority="66" w:unhideWhenUsed="0"/>
+    <w:lsdException w:name="Medium Grid 1 Accent 1" w:semiHidden="0" w:uiPriority="67" w:unhideWhenUsed="0"/>
+    <w:lsdException w:name="Medium Grid 2 Accent 1" w:semiHidden="0" w:uiPriority="68" w:unhideWhenUsed="0"/>
+    <w:lsdException w:name="Medium Grid 3 Accent 1" w:semiHidden="0" w:uiPriority="69" w:unhideWhenUsed="0"/>
+    <w:lsdException w:name="Dark List Accent 1" w:semiHidden="0" w:uiPriority="70" w:unhideWhenUsed="0"/>
+    <w:lsdException w:name="Colorful Shading Accent 1" w:semiHidden="0" w:uiPriority="71" w:unhideWhenUsed="0"/>
+    <w:lsdException w:name="Colorful List Accent 1" w:semiHidden="0" w:uiPriority="72" w:unhideWhenUsed="0"/>
+    <w:lsdException w:name="Colorful Grid Accent 1" w:semiHidden="0" w:uiPriority="73" w:unhideWhenUsed="0"/>
+    <w:lsdException w:name="Light Shading Accent 2" w:semiHidden="0" w:uiPriority="60" w:unhideWhenUsed="0"/>
+    <w:lsdException w:name="Light List Accent 2" w:semiHidden="0" w:uiPriority="61" w:unhideWhenUsed="0"/>
+    <w:lsdException w:name="Light Grid Accent 2" w:semiHidden="0" w:uiPriority="62" w:unhideWhenUsed="0"/>
+    <w:lsdException w:name="Medium Shading 1 Accent 2" w:semiHidden="0" w:uiPriority="63" w:unhideWhenUsed="0"/>
+    <w:lsdException w:name="Medium Shading 2 Accent 2" w:semiHidden="0" w:uiPriority="64" w:unhideWhenUsed="0"/>
+    <w:lsdException w:name="Medium List 1 Accent 2" w:semiHidden="0" w:uiPriority="65" w:unhideWhenUsed="0"/>
+    <w:lsdException w:name="Medium List 2 Accent 2" w:semiHidden="0" w:uiPriority="66" w:unhideWhenUsed="0"/>
+    <w:lsdException w:name="Medium Grid 1 Accent 2" w:semiHidden="0" w:uiPriority="67" w:unhideWhenUsed="0"/>
+    <w:lsdException w:name="Medium Grid 2 Accent 2" w:semiHidden="0" w:uiPriority="68" w:unhideWhenUsed="0"/>
+    <w:lsdException w:name="Medium Grid 3 Accent 2" w:semiHidden="0" w:uiPriority="69" w:unhideWhenUsed="0"/>
+    <w:lsdException w:name="Dark List Accent 2" w:semiHidden="0" w:uiPriority="70" w:unhideWhenUsed="0"/>
+    <w:lsdException w:name="Colorful Shading Accent 2" w:semiHidden="0" w:uiPriority="71" w:unhideWhenUsed="0"/>
+    <w:lsdException w:name="Colorful List Accent 2" w:semiHidden="0" w:uiPriority="72" w:unhideWhenUsed="0"/>
+    <w:lsdException w:name="Colorful Grid Accent 2" w:semiHidden="0" w:uiPriority="73" w:unhideWhenUsed="0"/>
+    <w:lsdException w:name="Light Shading Accent 3" w:semiHidden="0" w:uiPriority="60" w:unhideWhenUsed="0"/>
+    <w:lsdException w:name="Light List Accent 3" w:semiHidden="0" w:uiPriority="61" w:unhideWhenUsed="0"/>
+    <w:lsdException w:name="Light Grid Accent 3" w:semiHidden="0" w:uiPriority="62" w:unhideWhenUsed="0"/>
+    <w:lsdException w:name="Medium Shading 1 Accent 3" w:semiHidden="0" w:uiPriority="63" w:unhideWhenUsed="0"/>
+    <w:lsdException w:name="Medium Shading 2 Accent 3" w:semiHidden="0" w:uiPriority="64" w:unhideWhenUsed="0"/>
+    <w:lsdException w:name="Medium List 1 Accent 3" w:semiHidden="0" w:uiPriority="65" w:unhideWhenUsed="0"/>
+    <w:lsdException w:name="Medium List 2 Accent 3" w:semiHidden="0" w:uiPriority="66" w:unhideWhenUsed="0"/>
+    <w:lsdException w:name="Medium Grid 1 Accent 3" w:semiHidden="0" w:uiPriority="67" w:unhideWhenUsed="0"/>
+    <w:lsdException w:name="Medium Grid 2 Accent 3" w:semiHidden="0" w:uiPriority="68" w:unhideWhenUsed="0"/>
+    <w:lsdException w:name="Medium Grid 3 Accent 3" w:semiHidden="0" w:uiPriority="69" w:unhideWhenUsed="0"/>
+    <w:lsdException w:name="Dark List Accent 3" w:semiHidden="0" w:uiPriority="70" w:unhideWhenUsed="0"/>
+    <w:lsdException w:name="Colorful Shading Accent 3" w:semiHidden="0" w:uiPriority="71" w:unhideWhenUsed="0"/>
+    <w:lsdException w:name="Colorful List Accent 3" w:semiHidden="0" w:uiPriority="72" w:unhideWhenUsed="0"/>
+    <w:lsdException w:name="Colorful Grid Accent 3" w:semiHidden="0" w:uiPriority="73" w:unhideWhenUsed="0"/>
+    <w:lsdException w:name="Light Shading Accent 4" w:semiHidden="0" w:uiPriority="60" w:unhideWhenUsed="0"/>
+    <w:lsdException w:name="Light List Accent 4" w:semiHidden="0" w:uiPriority="61" w:unhideWhenUsed="0"/>
+    <w:lsdException w:name="Light Grid Accent 4" w:semiHidden="0" w:uiPriority="62" w:unhideWhenUsed="0"/>
+    <w:lsdException w:name="Medium Shading 1 Accent 4" w:semiHidden="0" w:uiPriority="63" w:unhideWhenUsed="0"/>
+    <w:lsdException w:name="Medium Shading 2 Accent 4" w:semiHidden="0" w:uiPriority="64" w:unhideWhenUsed="0"/>
+    <w:lsdException w:name="Medium List 1 Accent 4" w:semiHidden="0" w:uiPriority="65" w:unhideWhenUsed="0"/>
+    <w:lsdException w:name="Medium List 2 Accent 4" w:semiHidden="0" w:uiPriority="66" w:unhideWhenUsed="0"/>
+    <w:lsdException w:name="Medium Grid 1 Accent 4" w:semiHidden="0" w:uiPriority="67" w:unhideWhenUsed="0"/>
+    <w:lsdException w:name="Medium Grid 2 Accent 4" w:semiHidden="0" w:uiPriority="68" w:unhideWhenUsed="0"/>
+    <w:lsdException w:name="Medium Grid 3 Accent 4" w:semiHidden="0" w:uiPriority="69" w:unhideWhenUsed="0"/>
+    <w:lsdException w:name="Dark List Accent 4" w:semiHidden="0" w:uiPriority="70" w:unhideWhenUsed="0"/>
+    <w:lsdException w:name="Colorful Shading Accent 4" w:semiHidden="0" w:uiPriority="71" w:unhideWhenUsed="0"/>
+    <w:lsdException w:name="Colorful List Accent 4" w:semiHidden="0" w:uiPriority="72" w:unhideWhenUsed="0"/>
+    <w:lsdException w:name="Colorful Grid Accent 4" w:semiHidden="0" w:uiPriority="73" w:unhideWhenUsed="0"/>
+    <w:lsdException w:name="Light Shading Accent 5" w:semiHidden="0" w:uiPriority="60" w:unhideWhenUsed="0"/>
+    <w:lsdException w:name="Light List Accent 5" w:semiHidden="0" w:uiPriority="61" w:unhideWhenUsed="0"/>
+    <w:lsdException w:name="Light Grid Accent 5" w:semiHidden="0" w:uiPriority="62" w:unhideWhenUsed="0"/>
+    <w:lsdException w:name="Medium Shading 1 Accent 5" w:semiHidden="0" w:uiPriority="63" w:unhideWhenUsed="0"/>
+    <w:lsdException w:name="Medium Shading 2 Accent 5" w:semiHidden="0" w:uiPriority="64" w:unhideWhenUsed="0"/>
+    <w:lsdException w:name="Medium List 1 Accent 5" w:semiHidden="0" w:uiPriority="65" w:unhideWhenUsed="0"/>
+    <w:lsdException w:name="Medium List 2 Accent 5" w:semiHidden="0" w:uiPriority="66" w:unhideWhenUsed="0"/>
+    <w:lsdException w:name="Medium Grid 1 Accent 5" w:semiHidden="0" w:uiPriority="67" w:unhideWhenUsed="0"/>
+    <w:lsdException w:name="Medium Grid 2 Accent 5" w:semiHidden="0" w:uiPriority="68" w:unhideWhenUsed="0"/>
+    <w:lsdException w:name="Medium Grid 3 Accent 5" w:semiHidden="0" w:uiPriority="69" w:unhideWhenUsed="0"/>
+    <w:lsdException w:name="Dark List Accent 5" w:semiHidden="0" w:uiPriority="70" w:unhideWhenUsed="0"/>
+    <w:lsdException w:name="Colorful Shading Accent 5" w:semiHidden="0" w:uiPriority="71" w:unhideWhenUsed="0"/>
+    <w:lsdException w:name="Colorful List Accent 5" w:semiHidden="0" w:uiPriority="72" w:unhideWhenUsed="0"/>
+    <w:lsdException w:name="Colorful Grid Accent 5" w:semiHidden="0" w:uiPriority="73" w:unhideWhenUsed="0"/>
+    <w:lsdException w:name="Light Shading Accent 6" w:semiHidden="0" w:uiPriority="60" w:unhideWhenUsed="0"/>
+    <w:lsdException w:name="Light List Accent 6" w:semiHidden="0" w:uiPriority="61" w:unhideWhenUsed="0"/>
+    <w:lsdException w:name="Light Grid Accent 6" w:semiHidden="0" w:uiPriority="62" w:unhideWhenUsed="0"/>
+    <w:lsdException w:name="Medium Shading 1 Accent 6" w:semiHidden="0" w:uiPriority="63" w:unhideWhenUsed="0"/>
+    <w:lsdException w:name="Medium Shading 2 Accent 6" w:semiHidden="0" w:uiPriority="64" w:unhideWhenUsed="0"/>
+    <w:lsdException w:name="Medium List 1 Accent 6" w:semiHidden="0" w:uiPriority="65" w:unhideWhenUsed="0"/>
+    <w:lsdException w:name="Medium List 2 Accent 6" w:semiHidden="0" w:uiPriority="66" w:unhideWhenUsed="0"/>
+    <w:lsdException w:name="Medium Grid 1 Accent 6" w:semiHidden="0" w:uiPriority="67" w:unhideWhenUsed="0"/>
+    <w:lsdException w:name="Medium Grid 2 Accent 6" w:semiHidden="0" w:uiPriority="68" w:unhideWhenUsed="0"/>
+    <w:lsdException w:name="Medium Grid 3 Accent 6" w:semiHidden="0" w:uiPriority="69" w:unhideWhenUsed="0"/>
+    <w:lsdException w:name="Dark List Accent 6" w:semiHidden="0" w:uiPriority="70" w:unhideWhenUsed="0"/>
+    <w:lsdException w:name="Colorful Shading Accent 6" w:semiHidden="0" w:uiPriority="71" w:unhideWhenUsed="0"/>
+    <w:lsdException w:name="Colorful List Accent 6" w:semiHidden="0" w:uiPriority="72" w:unhideWhenUsed="0"/>
+    <w:lsdException w:name="Colorful Grid Accent 6" w:semiHidden="0" w:uiPriority="73" w:unhideWhenUsed="0"/>
+    <w:lsdException w:name="Subtle Emphasis" w:semiHidden="0" w:uiPriority="19" w:unhideWhenUsed="0" w:qFormat="1"/>
+    <w:lsdException w:name="Intense Emphasis" w:semiHidden="0" w:uiPriority="21" w:unhideWhenUsed="0" w:qFormat="1"/>
+    <w:lsdException w:name="Subtle Reference" w:semiHidden="0" w:uiPriority="31" w:unhideWhenUsed="0" w:qFormat="1"/>
+    <w:lsdException w:name="Intense Reference" w:semiHidden="0" w:uiPriority="32" w:unhideWhenUsed="0" w:qFormat="1"/>
+    <w:lsdException w:name="Book Title" w:semiHidden="0" w:uiPriority="33" w:unhideWhenUsed="0" w:qFormat="1"/>
+    <w:lsdException w:name="Bibliography" w:uiPriority="37"/>
+    <w:lsdException w:name="TOC Heading" w:uiPriority="39" w:qFormat="1"/>
   </w:latentStyles>
   <w:style w:type="paragraph" w:default="1" w:styleId="a">
     <w:name w:val="Normal"/>
     <w:qFormat/>
+  </w:style>
+  <w:style w:type="paragraph" w:styleId="1">
+    <w:name w:val="heading 1"/>
+    <w:basedOn w:val="a"/>
+    <w:link w:val="10"/>
+    <w:uiPriority w:val="9"/>
+    <w:qFormat/>
+    <w:rsid w:val="00CE2459"/>
+    <w:pPr>
+      <w:spacing w:before="100" w:beforeAutospacing="1" w:after="100" w:afterAutospacing="1" w:line="240" w:lineRule="auto"/>
+      <w:outlineLvl w:val="0"/>
+    </w:pPr>
+    <w:rPr>
+      <w:rFonts w:ascii="Times New Roman" w:eastAsia="Times New Roman" w:hAnsi="Times New Roman" w:cs="Times New Roman"/>
+      <w:b/>
+      <w:bCs/>
+      <w:kern w:val="36"/>
+      <w:sz w:val="48"/>
+      <w:szCs w:val="48"/>
+      <w:lang w:eastAsia="ru-RU"/>
+    </w:rPr>
   </w:style>
   <w:style w:type="character" w:default="1" w:styleId="a0">
     <w:name w:val="Default Paragraph Font"/>
@@ -9709,6 +10042,349 @@
     <w:uiPriority w:val="99"/>
     <w:semiHidden/>
     <w:unhideWhenUsed/>
+  </w:style>
+  <w:style w:type="character" w:customStyle="1" w:styleId="10">
+    <w:name w:val="Заголовок 1 Знак"/>
+    <w:basedOn w:val="a0"/>
+    <w:link w:val="1"/>
+    <w:uiPriority w:val="9"/>
+    <w:rsid w:val="00CE2459"/>
+    <w:rPr>
+      <w:rFonts w:ascii="Times New Roman" w:eastAsia="Times New Roman" w:hAnsi="Times New Roman" w:cs="Times New Roman"/>
+      <w:b/>
+      <w:bCs/>
+      <w:kern w:val="36"/>
+      <w:sz w:val="48"/>
+      <w:szCs w:val="48"/>
+      <w:lang w:eastAsia="ru-RU"/>
+    </w:rPr>
+  </w:style>
+  <w:style w:type="paragraph" w:styleId="HTML">
+    <w:name w:val="HTML Preformatted"/>
+    <w:basedOn w:val="a"/>
+    <w:link w:val="HTML0"/>
+    <w:uiPriority w:val="99"/>
+    <w:semiHidden/>
+    <w:unhideWhenUsed/>
+    <w:rsid w:val="00667D87"/>
+    <w:pPr>
+      <w:tabs>
+        <w:tab w:val="left" w:pos="916"/>
+        <w:tab w:val="left" w:pos="1832"/>
+        <w:tab w:val="left" w:pos="2748"/>
+        <w:tab w:val="left" w:pos="3664"/>
+        <w:tab w:val="left" w:pos="4580"/>
+        <w:tab w:val="left" w:pos="5496"/>
+        <w:tab w:val="left" w:pos="6412"/>
+        <w:tab w:val="left" w:pos="7328"/>
+        <w:tab w:val="left" w:pos="8244"/>
+        <w:tab w:val="left" w:pos="9160"/>
+        <w:tab w:val="left" w:pos="10076"/>
+        <w:tab w:val="left" w:pos="10992"/>
+        <w:tab w:val="left" w:pos="11908"/>
+        <w:tab w:val="left" w:pos="12824"/>
+        <w:tab w:val="left" w:pos="13740"/>
+        <w:tab w:val="left" w:pos="14656"/>
+      </w:tabs>
+      <w:spacing w:after="0" w:line="240" w:lineRule="auto"/>
+    </w:pPr>
+    <w:rPr>
+      <w:rFonts w:ascii="Courier New" w:eastAsia="Times New Roman" w:hAnsi="Courier New" w:cs="Courier New"/>
+      <w:sz w:val="20"/>
+      <w:szCs w:val="20"/>
+      <w:lang w:eastAsia="ru-RU"/>
+    </w:rPr>
+  </w:style>
+  <w:style w:type="character" w:customStyle="1" w:styleId="HTML0">
+    <w:name w:val="Стандартный HTML Знак"/>
+    <w:basedOn w:val="a0"/>
+    <w:link w:val="HTML"/>
+    <w:uiPriority w:val="99"/>
+    <w:semiHidden/>
+    <w:rsid w:val="00667D87"/>
+    <w:rPr>
+      <w:rFonts w:ascii="Courier New" w:eastAsia="Times New Roman" w:hAnsi="Courier New" w:cs="Courier New"/>
+      <w:sz w:val="20"/>
+      <w:szCs w:val="20"/>
+      <w:lang w:eastAsia="ru-RU"/>
+    </w:rPr>
+  </w:style>
+</w:styles>
+</file>
+
+<file path=word/stylesWithEffects.xml><?xml version="1.0" encoding="utf-8"?>
+<w:styles xmlns:wpc="http://schemas.microsoft.com/office/word/2010/wordprocessingCanvas" xmlns:mc="http://schemas.openxmlformats.org/markup-compatibility/2006" xmlns:o="urn:schemas-microsoft-com:office:office" xmlns:r="http://schemas.openxmlformats.org/officeDocument/2006/relationships" xmlns:m="http://schemas.openxmlformats.org/officeDocument/2006/math" xmlns:v="urn:schemas-microsoft-com:vml" xmlns:wp14="http://schemas.microsoft.com/office/word/2010/wordprocessingDrawing" xmlns:wp="http://schemas.openxmlformats.org/drawingml/2006/wordprocessingDrawing" xmlns:w10="urn:schemas-microsoft-com:office:word" xmlns:w="http://schemas.openxmlformats.org/wordprocessingml/2006/main" xmlns:w14="http://schemas.microsoft.com/office/word/2010/wordml" xmlns:wpg="http://schemas.microsoft.com/office/word/2010/wordprocessingGroup" xmlns:wpi="http://schemas.microsoft.com/office/word/2010/wordprocessingInk" xmlns:wne="http://schemas.microsoft.com/office/word/2006/wordml" xmlns:wps="http://schemas.microsoft.com/office/word/2010/wordprocessingShape" mc:Ignorable="w14 wp14">
+  <w:docDefaults>
+    <w:rPrDefault>
+      <w:rPr>
+        <w:rFonts w:asciiTheme="minorHAnsi" w:eastAsiaTheme="minorHAnsi" w:hAnsiTheme="minorHAnsi" w:cstheme="minorBidi"/>
+        <w:sz w:val="22"/>
+        <w:szCs w:val="22"/>
+        <w:lang w:val="ru-RU" w:eastAsia="en-US" w:bidi="ar-SA"/>
+      </w:rPr>
+    </w:rPrDefault>
+    <w:pPrDefault>
+      <w:pPr>
+        <w:spacing w:after="160" w:line="259" w:lineRule="auto"/>
+      </w:pPr>
+    </w:pPrDefault>
+  </w:docDefaults>
+  <w:latentStyles w:defLockedState="0" w:defUIPriority="99" w:defSemiHidden="1" w:defUnhideWhenUsed="1" w:defQFormat="0" w:count="267">
+    <w:lsdException w:name="Normal" w:semiHidden="0" w:uiPriority="0" w:unhideWhenUsed="0" w:qFormat="1"/>
+    <w:lsdException w:name="heading 1" w:semiHidden="0" w:uiPriority="9" w:unhideWhenUsed="0" w:qFormat="1"/>
+    <w:lsdException w:name="heading 2" w:uiPriority="9" w:qFormat="1"/>
+    <w:lsdException w:name="heading 3" w:uiPriority="9" w:qFormat="1"/>
+    <w:lsdException w:name="heading 4" w:uiPriority="9" w:qFormat="1"/>
+    <w:lsdException w:name="heading 5" w:uiPriority="9" w:qFormat="1"/>
+    <w:lsdException w:name="heading 6" w:uiPriority="9" w:qFormat="1"/>
+    <w:lsdException w:name="heading 7" w:uiPriority="9" w:qFormat="1"/>
+    <w:lsdException w:name="heading 8" w:uiPriority="9" w:qFormat="1"/>
+    <w:lsdException w:name="heading 9" w:uiPriority="9" w:qFormat="1"/>
+    <w:lsdException w:name="toc 1" w:uiPriority="39"/>
+    <w:lsdException w:name="toc 2" w:uiPriority="39"/>
+    <w:lsdException w:name="toc 3" w:uiPriority="39"/>
+    <w:lsdException w:name="toc 4" w:uiPriority="39"/>
+    <w:lsdException w:name="toc 5" w:uiPriority="39"/>
+    <w:lsdException w:name="toc 6" w:uiPriority="39"/>
+    <w:lsdException w:name="toc 7" w:uiPriority="39"/>
+    <w:lsdException w:name="toc 8" w:uiPriority="39"/>
+    <w:lsdException w:name="toc 9" w:uiPriority="39"/>
+    <w:lsdException w:name="caption" w:uiPriority="35" w:qFormat="1"/>
+    <w:lsdException w:name="Title" w:semiHidden="0" w:uiPriority="10" w:unhideWhenUsed="0" w:qFormat="1"/>
+    <w:lsdException w:name="Default Paragraph Font" w:uiPriority="1"/>
+    <w:lsdException w:name="Subtitle" w:semiHidden="0" w:uiPriority="11" w:unhideWhenUsed="0" w:qFormat="1"/>
+    <w:lsdException w:name="Strong" w:semiHidden="0" w:uiPriority="22" w:unhideWhenUsed="0" w:qFormat="1"/>
+    <w:lsdException w:name="Emphasis" w:semiHidden="0" w:uiPriority="20" w:unhideWhenUsed="0" w:qFormat="1"/>
+    <w:lsdException w:name="Table Grid" w:semiHidden="0" w:uiPriority="39" w:unhideWhenUsed="0"/>
+    <w:lsdException w:name="Placeholder Text" w:unhideWhenUsed="0"/>
+    <w:lsdException w:name="No Spacing" w:semiHidden="0" w:uiPriority="1" w:unhideWhenUsed="0" w:qFormat="1"/>
+    <w:lsdException w:name="Light Shading" w:semiHidden="0" w:uiPriority="60" w:unhideWhenUsed="0"/>
+    <w:lsdException w:name="Light List" w:semiHidden="0" w:uiPriority="61" w:unhideWhenUsed="0"/>
+    <w:lsdException w:name="Light Grid" w:semiHidden="0" w:uiPriority="62" w:unhideWhenUsed="0"/>
+    <w:lsdException w:name="Medium Shading 1" w:semiHidden="0" w:uiPriority="63" w:unhideWhenUsed="0"/>
+    <w:lsdException w:name="Medium Shading 2" w:semiHidden="0" w:uiPriority="64" w:unhideWhenUsed="0"/>
+    <w:lsdException w:name="Medium List 1" w:semiHidden="0" w:uiPriority="65" w:unhideWhenUsed="0"/>
+    <w:lsdException w:name="Medium List 2" w:semiHidden="0" w:uiPriority="66" w:unhideWhenUsed="0"/>
+    <w:lsdException w:name="Medium Grid 1" w:semiHidden="0" w:uiPriority="67" w:unhideWhenUsed="0"/>
+    <w:lsdException w:name="Medium Grid 2" w:semiHidden="0" w:uiPriority="68" w:unhideWhenUsed="0"/>
+    <w:lsdException w:name="Medium Grid 3" w:semiHidden="0" w:uiPriority="69" w:unhideWhenUsed="0"/>
+    <w:lsdException w:name="Dark List" w:semiHidden="0" w:uiPriority="70" w:unhideWhenUsed="0"/>
+    <w:lsdException w:name="Colorful Shading" w:semiHidden="0" w:uiPriority="71" w:unhideWhenUsed="0"/>
+    <w:lsdException w:name="Colorful List" w:semiHidden="0" w:uiPriority="72" w:unhideWhenUsed="0"/>
+    <w:lsdException w:name="Colorful Grid" w:semiHidden="0" w:uiPriority="73" w:unhideWhenUsed="0"/>
+    <w:lsdException w:name="Light Shading Accent 1" w:semiHidden="0" w:uiPriority="60" w:unhideWhenUsed="0"/>
+    <w:lsdException w:name="Light List Accent 1" w:semiHidden="0" w:uiPriority="61" w:unhideWhenUsed="0"/>
+    <w:lsdException w:name="Light Grid Accent 1" w:semiHidden="0" w:uiPriority="62" w:unhideWhenUsed="0"/>
+    <w:lsdException w:name="Medium Shading 1 Accent 1" w:semiHidden="0" w:uiPriority="63" w:unhideWhenUsed="0"/>
+    <w:lsdException w:name="Medium Shading 2 Accent 1" w:semiHidden="0" w:uiPriority="64" w:unhideWhenUsed="0"/>
+    <w:lsdException w:name="Medium List 1 Accent 1" w:semiHidden="0" w:uiPriority="65" w:unhideWhenUsed="0"/>
+    <w:lsdException w:name="Revision" w:unhideWhenUsed="0"/>
+    <w:lsdException w:name="List Paragraph" w:semiHidden="0" w:uiPriority="34" w:unhideWhenUsed="0" w:qFormat="1"/>
+    <w:lsdException w:name="Quote" w:semiHidden="0" w:uiPriority="29" w:unhideWhenUsed="0" w:qFormat="1"/>
+    <w:lsdException w:name="Intense Quote" w:semiHidden="0" w:uiPriority="30" w:unhideWhenUsed="0" w:qFormat="1"/>
+    <w:lsdException w:name="Medium List 2 Accent 1" w:semiHidden="0" w:uiPriority="66" w:unhideWhenUsed="0"/>
+    <w:lsdException w:name="Medium Grid 1 Accent 1" w:semiHidden="0" w:uiPriority="67" w:unhideWhenUsed="0"/>
+    <w:lsdException w:name="Medium Grid 2 Accent 1" w:semiHidden="0" w:uiPriority="68" w:unhideWhenUsed="0"/>
+    <w:lsdException w:name="Medium Grid 3 Accent 1" w:semiHidden="0" w:uiPriority="69" w:unhideWhenUsed="0"/>
+    <w:lsdException w:name="Dark List Accent 1" w:semiHidden="0" w:uiPriority="70" w:unhideWhenUsed="0"/>
+    <w:lsdException w:name="Colorful Shading Accent 1" w:semiHidden="0" w:uiPriority="71" w:unhideWhenUsed="0"/>
+    <w:lsdException w:name="Colorful List Accent 1" w:semiHidden="0" w:uiPriority="72" w:unhideWhenUsed="0"/>
+    <w:lsdException w:name="Colorful Grid Accent 1" w:semiHidden="0" w:uiPriority="73" w:unhideWhenUsed="0"/>
+    <w:lsdException w:name="Light Shading Accent 2" w:semiHidden="0" w:uiPriority="60" w:unhideWhenUsed="0"/>
+    <w:lsdException w:name="Light List Accent 2" w:semiHidden="0" w:uiPriority="61" w:unhideWhenUsed="0"/>
+    <w:lsdException w:name="Light Grid Accent 2" w:semiHidden="0" w:uiPriority="62" w:unhideWhenUsed="0"/>
+    <w:lsdException w:name="Medium Shading 1 Accent 2" w:semiHidden="0" w:uiPriority="63" w:unhideWhenUsed="0"/>
+    <w:lsdException w:name="Medium Shading 2 Accent 2" w:semiHidden="0" w:uiPriority="64" w:unhideWhenUsed="0"/>
+    <w:lsdException w:name="Medium List 1 Accent 2" w:semiHidden="0" w:uiPriority="65" w:unhideWhenUsed="0"/>
+    <w:lsdException w:name="Medium List 2 Accent 2" w:semiHidden="0" w:uiPriority="66" w:unhideWhenUsed="0"/>
+    <w:lsdException w:name="Medium Grid 1 Accent 2" w:semiHidden="0" w:uiPriority="67" w:unhideWhenUsed="0"/>
+    <w:lsdException w:name="Medium Grid 2 Accent 2" w:semiHidden="0" w:uiPriority="68" w:unhideWhenUsed="0"/>
+    <w:lsdException w:name="Medium Grid 3 Accent 2" w:semiHidden="0" w:uiPriority="69" w:unhideWhenUsed="0"/>
+    <w:lsdException w:name="Dark List Accent 2" w:semiHidden="0" w:uiPriority="70" w:unhideWhenUsed="0"/>
+    <w:lsdException w:name="Colorful Shading Accent 2" w:semiHidden="0" w:uiPriority="71" w:unhideWhenUsed="0"/>
+    <w:lsdException w:name="Colorful List Accent 2" w:semiHidden="0" w:uiPriority="72" w:unhideWhenUsed="0"/>
+    <w:lsdException w:name="Colorful Grid Accent 2" w:semiHidden="0" w:uiPriority="73" w:unhideWhenUsed="0"/>
+    <w:lsdException w:name="Light Shading Accent 3" w:semiHidden="0" w:uiPriority="60" w:unhideWhenUsed="0"/>
+    <w:lsdException w:name="Light List Accent 3" w:semiHidden="0" w:uiPriority="61" w:unhideWhenUsed="0"/>
+    <w:lsdException w:name="Light Grid Accent 3" w:semiHidden="0" w:uiPriority="62" w:unhideWhenUsed="0"/>
+    <w:lsdException w:name="Medium Shading 1 Accent 3" w:semiHidden="0" w:uiPriority="63" w:unhideWhenUsed="0"/>
+    <w:lsdException w:name="Medium Shading 2 Accent 3" w:semiHidden="0" w:uiPriority="64" w:unhideWhenUsed="0"/>
+    <w:lsdException w:name="Medium List 1 Accent 3" w:semiHidden="0" w:uiPriority="65" w:unhideWhenUsed="0"/>
+    <w:lsdException w:name="Medium List 2 Accent 3" w:semiHidden="0" w:uiPriority="66" w:unhideWhenUsed="0"/>
+    <w:lsdException w:name="Medium Grid 1 Accent 3" w:semiHidden="0" w:uiPriority="67" w:unhideWhenUsed="0"/>
+    <w:lsdException w:name="Medium Grid 2 Accent 3" w:semiHidden="0" w:uiPriority="68" w:unhideWhenUsed="0"/>
+    <w:lsdException w:name="Medium Grid 3 Accent 3" w:semiHidden="0" w:uiPriority="69" w:unhideWhenUsed="0"/>
+    <w:lsdException w:name="Dark List Accent 3" w:semiHidden="0" w:uiPriority="70" w:unhideWhenUsed="0"/>
+    <w:lsdException w:name="Colorful Shading Accent 3" w:semiHidden="0" w:uiPriority="71" w:unhideWhenUsed="0"/>
+    <w:lsdException w:name="Colorful List Accent 3" w:semiHidden="0" w:uiPriority="72" w:unhideWhenUsed="0"/>
+    <w:lsdException w:name="Colorful Grid Accent 3" w:semiHidden="0" w:uiPriority="73" w:unhideWhenUsed="0"/>
+    <w:lsdException w:name="Light Shading Accent 4" w:semiHidden="0" w:uiPriority="60" w:unhideWhenUsed="0"/>
+    <w:lsdException w:name="Light List Accent 4" w:semiHidden="0" w:uiPriority="61" w:unhideWhenUsed="0"/>
+    <w:lsdException w:name="Light Grid Accent 4" w:semiHidden="0" w:uiPriority="62" w:unhideWhenUsed="0"/>
+    <w:lsdException w:name="Medium Shading 1 Accent 4" w:semiHidden="0" w:uiPriority="63" w:unhideWhenUsed="0"/>
+    <w:lsdException w:name="Medium Shading 2 Accent 4" w:semiHidden="0" w:uiPriority="64" w:unhideWhenUsed="0"/>
+    <w:lsdException w:name="Medium List 1 Accent 4" w:semiHidden="0" w:uiPriority="65" w:unhideWhenUsed="0"/>
+    <w:lsdException w:name="Medium List 2 Accent 4" w:semiHidden="0" w:uiPriority="66" w:unhideWhenUsed="0"/>
+    <w:lsdException w:name="Medium Grid 1 Accent 4" w:semiHidden="0" w:uiPriority="67" w:unhideWhenUsed="0"/>
+    <w:lsdException w:name="Medium Grid 2 Accent 4" w:semiHidden="0" w:uiPriority="68" w:unhideWhenUsed="0"/>
+    <w:lsdException w:name="Medium Grid 3 Accent 4" w:semiHidden="0" w:uiPriority="69" w:unhideWhenUsed="0"/>
+    <w:lsdException w:name="Dark List Accent 4" w:semiHidden="0" w:uiPriority="70" w:unhideWhenUsed="0"/>
+    <w:lsdException w:name="Colorful Shading Accent 4" w:semiHidden="0" w:uiPriority="71" w:unhideWhenUsed="0"/>
+    <w:lsdException w:name="Colorful List Accent 4" w:semiHidden="0" w:uiPriority="72" w:unhideWhenUsed="0"/>
+    <w:lsdException w:name="Colorful Grid Accent 4" w:semiHidden="0" w:uiPriority="73" w:unhideWhenUsed="0"/>
+    <w:lsdException w:name="Light Shading Accent 5" w:semiHidden="0" w:uiPriority="60" w:unhideWhenUsed="0"/>
+    <w:lsdException w:name="Light List Accent 5" w:semiHidden="0" w:uiPriority="61" w:unhideWhenUsed="0"/>
+    <w:lsdException w:name="Light Grid Accent 5" w:semiHidden="0" w:uiPriority="62" w:unhideWhenUsed="0"/>
+    <w:lsdException w:name="Medium Shading 1 Accent 5" w:semiHidden="0" w:uiPriority="63" w:unhideWhenUsed="0"/>
+    <w:lsdException w:name="Medium Shading 2 Accent 5" w:semiHidden="0" w:uiPriority="64" w:unhideWhenUsed="0"/>
+    <w:lsdException w:name="Medium List 1 Accent 5" w:semiHidden="0" w:uiPriority="65" w:unhideWhenUsed="0"/>
+    <w:lsdException w:name="Medium List 2 Accent 5" w:semiHidden="0" w:uiPriority="66" w:unhideWhenUsed="0"/>
+    <w:lsdException w:name="Medium Grid 1 Accent 5" w:semiHidden="0" w:uiPriority="67" w:unhideWhenUsed="0"/>
+    <w:lsdException w:name="Medium Grid 2 Accent 5" w:semiHidden="0" w:uiPriority="68" w:unhideWhenUsed="0"/>
+    <w:lsdException w:name="Medium Grid 3 Accent 5" w:semiHidden="0" w:uiPriority="69" w:unhideWhenUsed="0"/>
+    <w:lsdException w:name="Dark List Accent 5" w:semiHidden="0" w:uiPriority="70" w:unhideWhenUsed="0"/>
+    <w:lsdException w:name="Colorful Shading Accent 5" w:semiHidden="0" w:uiPriority="71" w:unhideWhenUsed="0"/>
+    <w:lsdException w:name="Colorful List Accent 5" w:semiHidden="0" w:uiPriority="72" w:unhideWhenUsed="0"/>
+    <w:lsdException w:name="Colorful Grid Accent 5" w:semiHidden="0" w:uiPriority="73" w:unhideWhenUsed="0"/>
+    <w:lsdException w:name="Light Shading Accent 6" w:semiHidden="0" w:uiPriority="60" w:unhideWhenUsed="0"/>
+    <w:lsdException w:name="Light List Accent 6" w:semiHidden="0" w:uiPriority="61" w:unhideWhenUsed="0"/>
+    <w:lsdException w:name="Light Grid Accent 6" w:semiHidden="0" w:uiPriority="62" w:unhideWhenUsed="0"/>
+    <w:lsdException w:name="Medium Shading 1 Accent 6" w:semiHidden="0" w:uiPriority="63" w:unhideWhenUsed="0"/>
+    <w:lsdException w:name="Medium Shading 2 Accent 6" w:semiHidden="0" w:uiPriority="64" w:unhideWhenUsed="0"/>
+    <w:lsdException w:name="Medium List 1 Accent 6" w:semiHidden="0" w:uiPriority="65" w:unhideWhenUsed="0"/>
+    <w:lsdException w:name="Medium List 2 Accent 6" w:semiHidden="0" w:uiPriority="66" w:unhideWhenUsed="0"/>
+    <w:lsdException w:name="Medium Grid 1 Accent 6" w:semiHidden="0" w:uiPriority="67" w:unhideWhenUsed="0"/>
+    <w:lsdException w:name="Medium Grid 2 Accent 6" w:semiHidden="0" w:uiPriority="68" w:unhideWhenUsed="0"/>
+    <w:lsdException w:name="Medium Grid 3 Accent 6" w:semiHidden="0" w:uiPriority="69" w:unhideWhenUsed="0"/>
+    <w:lsdException w:name="Dark List Accent 6" w:semiHidden="0" w:uiPriority="70" w:unhideWhenUsed="0"/>
+    <w:lsdException w:name="Colorful Shading Accent 6" w:semiHidden="0" w:uiPriority="71" w:unhideWhenUsed="0"/>
+    <w:lsdException w:name="Colorful List Accent 6" w:semiHidden="0" w:uiPriority="72" w:unhideWhenUsed="0"/>
+    <w:lsdException w:name="Colorful Grid Accent 6" w:semiHidden="0" w:uiPriority="73" w:unhideWhenUsed="0"/>
+    <w:lsdException w:name="Subtle Emphasis" w:semiHidden="0" w:uiPriority="19" w:unhideWhenUsed="0" w:qFormat="1"/>
+    <w:lsdException w:name="Intense Emphasis" w:semiHidden="0" w:uiPriority="21" w:unhideWhenUsed="0" w:qFormat="1"/>
+    <w:lsdException w:name="Subtle Reference" w:semiHidden="0" w:uiPriority="31" w:unhideWhenUsed="0" w:qFormat="1"/>
+    <w:lsdException w:name="Intense Reference" w:semiHidden="0" w:uiPriority="32" w:unhideWhenUsed="0" w:qFormat="1"/>
+    <w:lsdException w:name="Book Title" w:semiHidden="0" w:uiPriority="33" w:unhideWhenUsed="0" w:qFormat="1"/>
+    <w:lsdException w:name="Bibliography" w:uiPriority="37"/>
+    <w:lsdException w:name="TOC Heading" w:uiPriority="39" w:qFormat="1"/>
+  </w:latentStyles>
+  <w:style w:type="paragraph" w:default="1" w:styleId="a">
+    <w:name w:val="Normal"/>
+    <w:qFormat/>
+  </w:style>
+  <w:style w:type="paragraph" w:styleId="1">
+    <w:name w:val="heading 1"/>
+    <w:basedOn w:val="a"/>
+    <w:link w:val="10"/>
+    <w:uiPriority w:val="9"/>
+    <w:qFormat/>
+    <w:rsid w:val="00CE2459"/>
+    <w:pPr>
+      <w:spacing w:before="100" w:beforeAutospacing="1" w:after="100" w:afterAutospacing="1" w:line="240" w:lineRule="auto"/>
+      <w:outlineLvl w:val="0"/>
+    </w:pPr>
+    <w:rPr>
+      <w:rFonts w:ascii="Times New Roman" w:eastAsia="Times New Roman" w:hAnsi="Times New Roman" w:cs="Times New Roman"/>
+      <w:b/>
+      <w:bCs/>
+      <w:kern w:val="36"/>
+      <w:sz w:val="48"/>
+      <w:szCs w:val="48"/>
+      <w:lang w:eastAsia="ru-RU"/>
+    </w:rPr>
+  </w:style>
+  <w:style w:type="character" w:default="1" w:styleId="a0">
+    <w:name w:val="Default Paragraph Font"/>
+    <w:uiPriority w:val="1"/>
+    <w:semiHidden/>
+    <w:unhideWhenUsed/>
+  </w:style>
+  <w:style w:type="table" w:default="1" w:styleId="a1">
+    <w:name w:val="Normal Table"/>
+    <w:uiPriority w:val="99"/>
+    <w:semiHidden/>
+    <w:unhideWhenUsed/>
+    <w:tblPr>
+      <w:tblInd w:w="0" w:type="dxa"/>
+      <w:tblCellMar>
+        <w:top w:w="0" w:type="dxa"/>
+        <w:left w:w="108" w:type="dxa"/>
+        <w:bottom w:w="0" w:type="dxa"/>
+        <w:right w:w="108" w:type="dxa"/>
+      </w:tblCellMar>
+    </w:tblPr>
+  </w:style>
+  <w:style w:type="numbering" w:default="1" w:styleId="a2">
+    <w:name w:val="No List"/>
+    <w:uiPriority w:val="99"/>
+    <w:semiHidden/>
+    <w:unhideWhenUsed/>
+  </w:style>
+  <w:style w:type="character" w:customStyle="1" w:styleId="10">
+    <w:name w:val="Заголовок 1 Знак"/>
+    <w:basedOn w:val="a0"/>
+    <w:link w:val="1"/>
+    <w:uiPriority w:val="9"/>
+    <w:rsid w:val="00CE2459"/>
+    <w:rPr>
+      <w:rFonts w:ascii="Times New Roman" w:eastAsia="Times New Roman" w:hAnsi="Times New Roman" w:cs="Times New Roman"/>
+      <w:b/>
+      <w:bCs/>
+      <w:kern w:val="36"/>
+      <w:sz w:val="48"/>
+      <w:szCs w:val="48"/>
+      <w:lang w:eastAsia="ru-RU"/>
+    </w:rPr>
+  </w:style>
+  <w:style w:type="paragraph" w:styleId="HTML">
+    <w:name w:val="HTML Preformatted"/>
+    <w:basedOn w:val="a"/>
+    <w:link w:val="HTML0"/>
+    <w:uiPriority w:val="99"/>
+    <w:semiHidden/>
+    <w:unhideWhenUsed/>
+    <w:rsid w:val="00667D87"/>
+    <w:pPr>
+      <w:tabs>
+        <w:tab w:val="left" w:pos="916"/>
+        <w:tab w:val="left" w:pos="1832"/>
+        <w:tab w:val="left" w:pos="2748"/>
+        <w:tab w:val="left" w:pos="3664"/>
+        <w:tab w:val="left" w:pos="4580"/>
+        <w:tab w:val="left" w:pos="5496"/>
+        <w:tab w:val="left" w:pos="6412"/>
+        <w:tab w:val="left" w:pos="7328"/>
+        <w:tab w:val="left" w:pos="8244"/>
+        <w:tab w:val="left" w:pos="9160"/>
+        <w:tab w:val="left" w:pos="10076"/>
+        <w:tab w:val="left" w:pos="10992"/>
+        <w:tab w:val="left" w:pos="11908"/>
+        <w:tab w:val="left" w:pos="12824"/>
+        <w:tab w:val="left" w:pos="13740"/>
+        <w:tab w:val="left" w:pos="14656"/>
+      </w:tabs>
+      <w:spacing w:after="0" w:line="240" w:lineRule="auto"/>
+    </w:pPr>
+    <w:rPr>
+      <w:rFonts w:ascii="Courier New" w:eastAsia="Times New Roman" w:hAnsi="Courier New" w:cs="Courier New"/>
+      <w:sz w:val="20"/>
+      <w:szCs w:val="20"/>
+      <w:lang w:eastAsia="ru-RU"/>
+    </w:rPr>
+  </w:style>
+  <w:style w:type="character" w:customStyle="1" w:styleId="HTML0">
+    <w:name w:val="Стандартный HTML Знак"/>
+    <w:basedOn w:val="a0"/>
+    <w:link w:val="HTML"/>
+    <w:uiPriority w:val="99"/>
+    <w:semiHidden/>
+    <w:rsid w:val="00667D87"/>
+    <w:rPr>
+      <w:rFonts w:ascii="Courier New" w:eastAsia="Times New Roman" w:hAnsi="Courier New" w:cs="Courier New"/>
+      <w:sz w:val="20"/>
+      <w:szCs w:val="20"/>
+      <w:lang w:eastAsia="ru-RU"/>
+    </w:rPr>
   </w:style>
 </w:styles>
 </file>
@@ -9968,7 +10644,7 @@
   <a:extraClrSchemeLst/>
   <a:extLst>
     <a:ext uri="{05A4C25C-085E-4340-85A3-A5531E510DB2}">
-      <thm15:themeFamily xmlns:thm15="http://schemas.microsoft.com/office/thememl/2012/main" name="Office Theme" id="{62F939B6-93AF-4DB8-9C6B-D6C7DFDC589F}" vid="{4A3C46E8-61CC-4603-A589-7422A47A8E4A}"/>
+      <thm15:themeFamily xmlns="" xmlns:thm15="http://schemas.microsoft.com/office/thememl/2012/main" name="Office Theme" id="{62F939B6-93AF-4DB8-9C6B-D6C7DFDC589F}" vid="{4A3C46E8-61CC-4603-A589-7422A47A8E4A}"/>
     </a:ext>
   </a:extLst>
 </a:theme>

--- a/JAVA SCRIPT 08122021/Конспект REACT.docx
+++ b/JAVA SCRIPT 08122021/Конспект REACT.docx
@@ -244,7 +244,50 @@
           <w:color w:val="24292F"/>
           <w:sz w:val="24"/>
         </w:rPr>
-        <w:t xml:space="preserve">Заходим на </w:t>
+        <w:t>Заходим на</w:t>
+      </w:r>
+      <w:r>
+        <w:rPr>
+          <w:rFonts w:ascii="Consolas" w:hAnsi="Consolas"/>
+          <w:color w:val="24292F"/>
+          <w:sz w:val="24"/>
+        </w:rPr>
+        <w:t xml:space="preserve"> </w:t>
+      </w:r>
+      <w:proofErr w:type="spellStart"/>
+      <w:r>
+        <w:rPr>
+          <w:rFonts w:ascii="Consolas" w:hAnsi="Consolas"/>
+          <w:color w:val="24292F"/>
+          <w:sz w:val="24"/>
+          <w:lang w:val="en-US"/>
+        </w:rPr>
+        <w:t>cdnjs</w:t>
+      </w:r>
+      <w:proofErr w:type="spellEnd"/>
+      <w:r>
+        <w:rPr>
+          <w:rFonts w:ascii="Consolas" w:hAnsi="Consolas"/>
+          <w:color w:val="24292F"/>
+          <w:sz w:val="24"/>
+        </w:rPr>
+        <w:t xml:space="preserve"> </w:t>
+      </w:r>
+      <w:r>
+        <w:rPr>
+          <w:rFonts w:ascii="Consolas" w:hAnsi="Consolas"/>
+          <w:color w:val="24292F"/>
+          <w:sz w:val="24"/>
+        </w:rPr>
+        <w:t>сервер</w:t>
+      </w:r>
+      <w:r>
+        <w:rPr>
+          <w:rFonts w:ascii="Consolas" w:hAnsi="Consolas"/>
+          <w:color w:val="24292F"/>
+          <w:sz w:val="24"/>
+        </w:rPr>
+        <w:t xml:space="preserve"> </w:t>
       </w:r>
       <w:hyperlink r:id="rId5" w:history="1">
         <w:r>
@@ -293,6 +336,7 @@
           <w:rFonts w:ascii="Consolas" w:hAnsi="Consolas"/>
           <w:color w:val="24292F"/>
           <w:sz w:val="24"/>
+          <w:lang w:val="en-US"/>
         </w:rPr>
       </w:pPr>
       <w:r>
@@ -313,6 +357,7 @@
           <w:sz w:val="27"/>
           <w:szCs w:val="27"/>
           <w:shd w:val="clear" w:color="auto" w:fill="A6A6A6"/>
+          <w:lang w:val="en-US"/>
         </w:rPr>
         <w:t>.</w:t>
       </w:r>
@@ -334,10 +379,10 @@
           <w:sz w:val="27"/>
           <w:szCs w:val="27"/>
           <w:shd w:val="clear" w:color="auto" w:fill="A6A6A6"/>
+          <w:lang w:val="en-US"/>
         </w:rPr>
         <w:t>.</w:t>
       </w:r>
-      <w:proofErr w:type="spellStart"/>
       <w:r>
         <w:rPr>
           <w:rFonts w:ascii="Arial" w:hAnsi="Arial" w:cs="Arial"/>
@@ -349,7 +394,6 @@
         </w:rPr>
         <w:t>css</w:t>
       </w:r>
-      <w:proofErr w:type="spellEnd"/>
       <w:r>
         <w:rPr>
           <w:rFonts w:ascii="Arial" w:hAnsi="Arial" w:cs="Arial"/>
@@ -357,6 +401,7 @@
           <w:sz w:val="27"/>
           <w:szCs w:val="27"/>
           <w:shd w:val="clear" w:color="auto" w:fill="A6A6A6"/>
+          <w:lang w:val="en-US"/>
         </w:rPr>
         <w:t xml:space="preserve">   </w:t>
       </w:r>
@@ -378,8 +423,27 @@
           <w:rFonts w:ascii="Consolas" w:hAnsi="Consolas"/>
           <w:color w:val="24292F"/>
           <w:sz w:val="24"/>
-        </w:rPr>
-      </w:pPr>
+          <w:lang w:val="en-US"/>
+        </w:rPr>
+      </w:pPr>
+    </w:p>
+    <w:p>
+      <w:pPr>
+        <w:pStyle w:val="HTML"/>
+        <w:rPr>
+          <w:rFonts w:ascii="Consolas" w:hAnsi="Consolas"/>
+          <w:color w:val="24292F"/>
+          <w:sz w:val="24"/>
+        </w:rPr>
+      </w:pPr>
+      <w:r>
+        <w:rPr>
+          <w:rFonts w:ascii="Consolas" w:hAnsi="Consolas"/>
+          <w:color w:val="24292F"/>
+          <w:sz w:val="24"/>
+        </w:rPr>
+        <w:t>вставляем перед</w:t>
+      </w:r>
     </w:p>
     <w:p>
       <w:pPr>
@@ -391,16 +455,429 @@
           <w:lang w:val="en-US"/>
         </w:rPr>
       </w:pPr>
+    </w:p>
+    <w:p>
+      <w:pPr>
+        <w:shd w:val="clear" w:color="auto" w:fill="1B2B34"/>
+        <w:spacing w:line="285" w:lineRule="atLeast"/>
+        <w:rPr>
+          <w:rFonts w:ascii="Consolas" w:eastAsia="Times New Roman" w:hAnsi="Consolas" w:cs="Times New Roman"/>
+          <w:color w:val="CDD3DE"/>
+          <w:sz w:val="21"/>
+          <w:szCs w:val="21"/>
+          <w:lang w:val="en-US" w:eastAsia="ru-RU"/>
+        </w:rPr>
+      </w:pPr>
       <w:r>
         <w:rPr>
           <w:rFonts w:ascii="Consolas" w:hAnsi="Consolas"/>
           <w:color w:val="24292F"/>
           <w:sz w:val="24"/>
         </w:rPr>
-        <w:t xml:space="preserve">вставляем в </w:t>
+        <w:t>вставляем</w:t>
+      </w:r>
+      <w:r>
+        <w:rPr>
+          <w:rFonts w:ascii="Consolas" w:hAnsi="Consolas"/>
+          <w:color w:val="24292F"/>
+          <w:sz w:val="24"/>
+          <w:lang w:val="en-US"/>
+        </w:rPr>
+        <w:t xml:space="preserve"> </w:t>
+      </w:r>
+      <w:r>
+        <w:rPr>
+          <w:rFonts w:ascii="Consolas" w:hAnsi="Consolas"/>
+          <w:color w:val="24292F"/>
+          <w:sz w:val="24"/>
+        </w:rPr>
+        <w:t>в</w:t>
+      </w:r>
+      <w:r>
+        <w:rPr>
+          <w:rFonts w:ascii="Consolas" w:hAnsi="Consolas"/>
+          <w:color w:val="24292F"/>
+          <w:sz w:val="24"/>
+          <w:lang w:val="en-US"/>
+        </w:rPr>
+        <w:t xml:space="preserve"> </w:t>
+      </w:r>
+      <w:r>
+        <w:rPr>
+          <w:rFonts w:ascii="Consolas" w:hAnsi="Consolas"/>
+          <w:color w:val="24292F"/>
+          <w:sz w:val="24"/>
+          <w:lang w:val="en-US"/>
+        </w:rPr>
+        <w:t xml:space="preserve">index.html </w:t>
+      </w:r>
+      <w:r>
+        <w:rPr>
+          <w:rFonts w:ascii="Consolas" w:hAnsi="Consolas"/>
+          <w:color w:val="24292F"/>
+          <w:sz w:val="24"/>
+        </w:rPr>
+        <w:t>перед</w:t>
+      </w:r>
+      <w:r>
+        <w:rPr>
+          <w:rFonts w:ascii="Consolas" w:hAnsi="Consolas"/>
+          <w:color w:val="24292F"/>
+          <w:sz w:val="24"/>
+          <w:lang w:val="en-US"/>
+        </w:rPr>
+        <w:t xml:space="preserve"> </w:t>
+      </w:r>
+      <w:r>
+        <w:rPr>
+          <w:rFonts w:ascii="Consolas" w:eastAsia="Times New Roman" w:hAnsi="Consolas" w:cs="Times New Roman"/>
+          <w:color w:val="5FB3B3"/>
+          <w:sz w:val="21"/>
+          <w:szCs w:val="21"/>
+          <w:lang w:val="en-US" w:eastAsia="ru-RU"/>
+        </w:rPr>
+        <w:t>&lt;</w:t>
+      </w:r>
+      <w:r>
+        <w:rPr>
+          <w:rFonts w:ascii="Consolas" w:eastAsia="Times New Roman" w:hAnsi="Consolas" w:cs="Times New Roman"/>
+          <w:color w:val="EB606B"/>
+          <w:sz w:val="21"/>
+          <w:szCs w:val="21"/>
+          <w:lang w:val="en-US" w:eastAsia="ru-RU"/>
+        </w:rPr>
+        <w:t>title</w:t>
+      </w:r>
+      <w:r>
+        <w:rPr>
+          <w:rFonts w:ascii="Consolas" w:eastAsia="Times New Roman" w:hAnsi="Consolas" w:cs="Times New Roman"/>
+          <w:color w:val="5FB3B3"/>
+          <w:sz w:val="21"/>
+          <w:szCs w:val="21"/>
+          <w:lang w:val="en-US" w:eastAsia="ru-RU"/>
+        </w:rPr>
+        <w:t>&gt;&lt;/</w:t>
+      </w:r>
+      <w:r>
+        <w:rPr>
+          <w:rFonts w:ascii="Consolas" w:eastAsia="Times New Roman" w:hAnsi="Consolas" w:cs="Times New Roman"/>
+          <w:color w:val="EB606B"/>
+          <w:sz w:val="21"/>
+          <w:szCs w:val="21"/>
+          <w:lang w:val="en-US" w:eastAsia="ru-RU"/>
+        </w:rPr>
+        <w:t>title</w:t>
+      </w:r>
+      <w:r>
+        <w:rPr>
+          <w:rFonts w:ascii="Consolas" w:eastAsia="Times New Roman" w:hAnsi="Consolas" w:cs="Times New Roman"/>
+          <w:color w:val="5FB3B3"/>
+          <w:sz w:val="21"/>
+          <w:szCs w:val="21"/>
+          <w:lang w:val="en-US" w:eastAsia="ru-RU"/>
+        </w:rPr>
+        <w:t>&gt;</w:t>
+      </w:r>
+    </w:p>
+    <w:p>
+      <w:pPr>
+        <w:pStyle w:val="HTML"/>
+        <w:rPr>
+          <w:rFonts w:ascii="Consolas" w:hAnsi="Consolas"/>
+          <w:color w:val="24292F"/>
+          <w:sz w:val="24"/>
+          <w:lang w:val="en-US"/>
+        </w:rPr>
+      </w:pPr>
+      <w:r>
+        <w:rPr>
+          <w:rFonts w:ascii="Consolas" w:hAnsi="Consolas"/>
+          <w:color w:val="24292F"/>
+          <w:sz w:val="24"/>
+        </w:rPr>
+        <w:t>затем</w:t>
+      </w:r>
+      <w:r>
+        <w:rPr>
+          <w:rFonts w:ascii="Consolas" w:hAnsi="Consolas"/>
+          <w:color w:val="24292F"/>
+          <w:sz w:val="24"/>
+          <w:lang w:val="en-US"/>
+        </w:rPr>
+        <w:t xml:space="preserve"> </w:t>
+      </w:r>
+    </w:p>
+    <w:p>
+      <w:pPr>
+        <w:pStyle w:val="1"/>
+        <w:shd w:val="clear" w:color="auto" w:fill="3A3C3C"/>
+        <w:spacing w:before="120" w:beforeAutospacing="0" w:after="120" w:afterAutospacing="0"/>
+        <w:ind w:right="240"/>
+        <w:rPr>
+          <w:rFonts w:ascii="Arial" w:hAnsi="Arial" w:cs="Arial"/>
+          <w:b w:val="0"/>
+          <w:bCs w:val="0"/>
+          <w:color w:val="EBEBEB"/>
+          <w:sz w:val="68"/>
+          <w:szCs w:val="68"/>
+          <w:lang w:val="en-US"/>
+        </w:rPr>
+      </w:pPr>
+      <w:r>
+        <w:rPr>
+          <w:rFonts w:ascii="Arial" w:hAnsi="Arial" w:cs="Arial"/>
+          <w:b w:val="0"/>
+          <w:bCs w:val="0"/>
+          <w:color w:val="EBEBEB"/>
+          <w:sz w:val="68"/>
+          <w:szCs w:val="68"/>
+          <w:lang w:val="en-US"/>
+        </w:rPr>
+        <w:t>font-awesome</w:t>
+      </w:r>
+    </w:p>
+    <w:p>
+      <w:pPr>
+        <w:pStyle w:val="HTML"/>
+        <w:rPr>
+          <w:rFonts w:ascii="Consolas" w:hAnsi="Consolas"/>
+          <w:color w:val="24292F"/>
+          <w:sz w:val="24"/>
+          <w:lang w:val="en-US"/>
+        </w:rPr>
+      </w:pPr>
+      <w:r>
+        <w:rPr>
+          <w:rFonts w:ascii="Consolas" w:hAnsi="Consolas"/>
+          <w:color w:val="24292F"/>
+          <w:sz w:val="24"/>
+        </w:rPr>
+        <w:t>копируем</w:t>
+      </w:r>
+      <w:r>
+        <w:rPr>
+          <w:rFonts w:ascii="Consolas" w:hAnsi="Consolas"/>
+          <w:color w:val="24292F"/>
+          <w:sz w:val="24"/>
+          <w:lang w:val="en-US"/>
+        </w:rPr>
+        <w:t xml:space="preserve"> </w:t>
+      </w:r>
+    </w:p>
+    <w:p>
+      <w:pPr>
+        <w:pStyle w:val="HTML"/>
+        <w:rPr>
+          <w:rFonts w:ascii="Consolas" w:hAnsi="Consolas"/>
+          <w:color w:val="24292F"/>
+          <w:sz w:val="24"/>
+          <w:lang w:val="en-US"/>
+        </w:rPr>
+      </w:pPr>
+      <w:r>
+        <w:rPr>
+          <w:rFonts w:ascii="Arial" w:hAnsi="Arial" w:cs="Arial"/>
+          <w:color w:val="242525"/>
+          <w:sz w:val="27"/>
+          <w:szCs w:val="27"/>
+          <w:shd w:val="clear" w:color="auto" w:fill="C08570"/>
+          <w:lang w:val="en-US"/>
+        </w:rPr>
+        <w:t>all.min.css</w:t>
+      </w:r>
+    </w:p>
+    <w:p>
+      <w:pPr>
+        <w:pStyle w:val="HTML"/>
+        <w:rPr>
+          <w:rFonts w:ascii="Consolas" w:hAnsi="Consolas"/>
+          <w:color w:val="24292F"/>
+          <w:sz w:val="24"/>
+        </w:rPr>
+      </w:pPr>
+      <w:r>
+        <w:rPr>
+          <w:rFonts w:ascii="Consolas" w:hAnsi="Consolas"/>
+          <w:color w:val="24292F"/>
+          <w:sz w:val="24"/>
+        </w:rPr>
+        <w:t xml:space="preserve"> также вставляем </w:t>
       </w:r>
       <w:bookmarkStart w:id="0" w:name="_GoBack"/>
       <w:bookmarkEnd w:id="0"/>
+      <w:r>
+        <w:rPr>
+          <w:rFonts w:ascii="Consolas" w:hAnsi="Consolas"/>
+          <w:color w:val="24292F"/>
+          <w:sz w:val="24"/>
+        </w:rPr>
+        <w:t>перед</w:t>
+      </w:r>
+    </w:p>
+    <w:p>
+      <w:pPr>
+        <w:pStyle w:val="HTML"/>
+        <w:rPr>
+          <w:rFonts w:ascii="Consolas" w:hAnsi="Consolas"/>
+          <w:color w:val="24292F"/>
+          <w:sz w:val="24"/>
+        </w:rPr>
+      </w:pPr>
+    </w:p>
+    <w:p>
+      <w:pPr>
+        <w:shd w:val="clear" w:color="auto" w:fill="1B2B34"/>
+        <w:spacing w:line="285" w:lineRule="atLeast"/>
+        <w:rPr>
+          <w:rFonts w:ascii="Consolas" w:eastAsia="Times New Roman" w:hAnsi="Consolas" w:cs="Times New Roman"/>
+          <w:color w:val="CDD3DE"/>
+          <w:sz w:val="21"/>
+          <w:szCs w:val="21"/>
+          <w:lang w:eastAsia="ru-RU"/>
+        </w:rPr>
+      </w:pPr>
+      <w:r>
+        <w:rPr>
+          <w:rFonts w:ascii="Consolas" w:hAnsi="Consolas"/>
+          <w:color w:val="24292F"/>
+          <w:sz w:val="24"/>
+        </w:rPr>
+        <w:t>вставляем</w:t>
+      </w:r>
+      <w:r>
+        <w:rPr>
+          <w:rFonts w:ascii="Consolas" w:hAnsi="Consolas"/>
+          <w:color w:val="24292F"/>
+          <w:sz w:val="24"/>
+        </w:rPr>
+        <w:t xml:space="preserve"> </w:t>
+      </w:r>
+      <w:r>
+        <w:rPr>
+          <w:rFonts w:ascii="Consolas" w:hAnsi="Consolas"/>
+          <w:color w:val="24292F"/>
+          <w:sz w:val="24"/>
+        </w:rPr>
+        <w:t>в</w:t>
+      </w:r>
+      <w:r>
+        <w:rPr>
+          <w:rFonts w:ascii="Consolas" w:hAnsi="Consolas"/>
+          <w:color w:val="24292F"/>
+          <w:sz w:val="24"/>
+        </w:rPr>
+        <w:t xml:space="preserve"> </w:t>
+      </w:r>
+      <w:r>
+        <w:rPr>
+          <w:rFonts w:ascii="Consolas" w:hAnsi="Consolas"/>
+          <w:color w:val="24292F"/>
+          <w:sz w:val="24"/>
+          <w:lang w:val="en-US"/>
+        </w:rPr>
+        <w:t>index</w:t>
+      </w:r>
+      <w:r>
+        <w:rPr>
+          <w:rFonts w:ascii="Consolas" w:hAnsi="Consolas"/>
+          <w:color w:val="24292F"/>
+          <w:sz w:val="24"/>
+        </w:rPr>
+        <w:t>.</w:t>
+      </w:r>
+      <w:r>
+        <w:rPr>
+          <w:rFonts w:ascii="Consolas" w:hAnsi="Consolas"/>
+          <w:color w:val="24292F"/>
+          <w:sz w:val="24"/>
+          <w:lang w:val="en-US"/>
+        </w:rPr>
+        <w:t>html</w:t>
+      </w:r>
+      <w:r>
+        <w:rPr>
+          <w:rFonts w:ascii="Consolas" w:hAnsi="Consolas"/>
+          <w:color w:val="24292F"/>
+          <w:sz w:val="24"/>
+        </w:rPr>
+        <w:t xml:space="preserve"> </w:t>
+      </w:r>
+      <w:r>
+        <w:rPr>
+          <w:rFonts w:ascii="Consolas" w:hAnsi="Consolas"/>
+          <w:color w:val="24292F"/>
+          <w:sz w:val="24"/>
+        </w:rPr>
+        <w:t>перед</w:t>
+      </w:r>
+      <w:r>
+        <w:rPr>
+          <w:rFonts w:ascii="Consolas" w:hAnsi="Consolas"/>
+          <w:color w:val="24292F"/>
+          <w:sz w:val="24"/>
+        </w:rPr>
+        <w:t xml:space="preserve"> </w:t>
+      </w:r>
+      <w:r>
+        <w:rPr>
+          <w:rFonts w:ascii="Consolas" w:eastAsia="Times New Roman" w:hAnsi="Consolas" w:cs="Times New Roman"/>
+          <w:color w:val="5FB3B3"/>
+          <w:sz w:val="21"/>
+          <w:szCs w:val="21"/>
+          <w:lang w:eastAsia="ru-RU"/>
+        </w:rPr>
+        <w:t>&lt;</w:t>
+      </w:r>
+      <w:r>
+        <w:rPr>
+          <w:rFonts w:ascii="Consolas" w:eastAsia="Times New Roman" w:hAnsi="Consolas" w:cs="Times New Roman"/>
+          <w:color w:val="EB606B"/>
+          <w:sz w:val="21"/>
+          <w:szCs w:val="21"/>
+          <w:lang w:val="en-US" w:eastAsia="ru-RU"/>
+        </w:rPr>
+        <w:t>title</w:t>
+      </w:r>
+      <w:r>
+        <w:rPr>
+          <w:rFonts w:ascii="Consolas" w:eastAsia="Times New Roman" w:hAnsi="Consolas" w:cs="Times New Roman"/>
+          <w:color w:val="5FB3B3"/>
+          <w:sz w:val="21"/>
+          <w:szCs w:val="21"/>
+          <w:lang w:eastAsia="ru-RU"/>
+        </w:rPr>
+        <w:t>&gt;&lt;/</w:t>
+      </w:r>
+      <w:r>
+        <w:rPr>
+          <w:rFonts w:ascii="Consolas" w:eastAsia="Times New Roman" w:hAnsi="Consolas" w:cs="Times New Roman"/>
+          <w:color w:val="EB606B"/>
+          <w:sz w:val="21"/>
+          <w:szCs w:val="21"/>
+          <w:lang w:val="en-US" w:eastAsia="ru-RU"/>
+        </w:rPr>
+        <w:t>title</w:t>
+      </w:r>
+      <w:r>
+        <w:rPr>
+          <w:rFonts w:ascii="Consolas" w:eastAsia="Times New Roman" w:hAnsi="Consolas" w:cs="Times New Roman"/>
+          <w:color w:val="5FB3B3"/>
+          <w:sz w:val="21"/>
+          <w:szCs w:val="21"/>
+          <w:lang w:eastAsia="ru-RU"/>
+        </w:rPr>
+        <w:t>&gt;</w:t>
+      </w:r>
+    </w:p>
+    <w:p>
+      <w:pPr>
+        <w:pStyle w:val="HTML"/>
+        <w:rPr>
+          <w:rFonts w:ascii="Consolas" w:hAnsi="Consolas"/>
+          <w:color w:val="24292F"/>
+          <w:sz w:val="24"/>
+        </w:rPr>
+      </w:pPr>
     </w:p>
     <w:p>
       <w:pPr>
@@ -1194,6 +1671,7 @@
           <w:szCs w:val="21"/>
           <w:lang w:val="en-US" w:eastAsia="ru-RU"/>
         </w:rPr>
+        <w:lastRenderedPageBreak/>
         <w:t xml:space="preserve">  </w:t>
       </w:r>
       <w:r>
@@ -2102,7 +2580,6 @@
           <w:szCs w:val="21"/>
           <w:lang w:val="en-US" w:eastAsia="ru-RU"/>
         </w:rPr>
-        <w:lastRenderedPageBreak/>
         <w:t>      &lt;</w:t>
       </w:r>
       <w:r>
@@ -4030,6 +4507,7 @@
           <w:szCs w:val="21"/>
           <w:lang w:val="en-US" w:eastAsia="ru-RU"/>
         </w:rPr>
+        <w:lastRenderedPageBreak/>
         <w:t xml:space="preserve">  </w:t>
       </w:r>
       <w:r>
@@ -5006,7 +5484,6 @@
           <w:szCs w:val="21"/>
           <w:lang w:val="en-US" w:eastAsia="ru-RU"/>
         </w:rPr>
-        <w:lastRenderedPageBreak/>
         <w:t> </w:t>
       </w:r>
       <w:r>
@@ -7254,6 +7731,7 @@
           <w:szCs w:val="21"/>
           <w:lang w:val="en-US" w:eastAsia="ru-RU"/>
         </w:rPr>
+        <w:lastRenderedPageBreak/>
         <w:t>      years</w:t>
       </w:r>
       <w:r>
@@ -8177,7 +8655,6 @@
           <w:szCs w:val="21"/>
           <w:lang w:val="en-US" w:eastAsia="ru-RU"/>
         </w:rPr>
-        <w:lastRenderedPageBreak/>
         <w:t xml:space="preserve">    </w:t>
       </w:r>
       <w:r>
@@ -10904,7 +11381,7 @@
 </file>
 
 <file path=customXml/itemProps1.xml><?xml version="1.0" encoding="utf-8"?>
-<ds:datastoreItem xmlns:ds="http://schemas.openxmlformats.org/officeDocument/2006/customXml" ds:itemID="{2B820E9E-E514-491B-9F71-09624F235826}">
+<ds:datastoreItem xmlns:ds="http://schemas.openxmlformats.org/officeDocument/2006/customXml" ds:itemID="{54A1F59C-CFFF-4FC1-B417-1E7C22DF485C}">
   <ds:schemaRefs>
     <ds:schemaRef ds:uri="http://schemas.openxmlformats.org/officeDocument/2006/bibliography"/>
   </ds:schemaRefs>

--- a/JAVA SCRIPT 08122021/Конспект REACT.docx
+++ b/JAVA SCRIPT 08122021/Конспект REACT.docx
@@ -452,7 +452,6 @@
           <w:rFonts w:ascii="Consolas" w:hAnsi="Consolas"/>
           <w:color w:val="24292F"/>
           <w:sz w:val="24"/>
-          <w:lang w:val="en-US"/>
         </w:rPr>
       </w:pPr>
     </w:p>
@@ -465,7 +464,7 @@
           <w:color w:val="CDD3DE"/>
           <w:sz w:val="21"/>
           <w:szCs w:val="21"/>
-          <w:lang w:val="en-US" w:eastAsia="ru-RU"/>
+          <w:lang w:eastAsia="ru-RU"/>
         </w:rPr>
       </w:pPr>
       <w:r>
@@ -475,6 +474,30 @@
           <w:sz w:val="24"/>
         </w:rPr>
         <w:t>вставляем</w:t>
+      </w:r>
+      <w:r>
+        <w:rPr>
+          <w:rFonts w:ascii="Consolas" w:hAnsi="Consolas"/>
+          <w:color w:val="24292F"/>
+          <w:sz w:val="24"/>
+        </w:rPr>
+        <w:t xml:space="preserve"> </w:t>
+      </w:r>
+      <w:r>
+        <w:rPr>
+          <w:rFonts w:ascii="Consolas" w:hAnsi="Consolas"/>
+          <w:color w:val="24292F"/>
+          <w:sz w:val="24"/>
+        </w:rPr>
+        <w:t>в</w:t>
+      </w:r>
+      <w:r>
+        <w:rPr>
+          <w:rFonts w:ascii="Consolas" w:hAnsi="Consolas"/>
+          <w:color w:val="24292F"/>
+          <w:sz w:val="24"/>
+        </w:rPr>
+        <w:t xml:space="preserve"> </w:t>
       </w:r>
       <w:r>
         <w:rPr>
@@ -483,7 +506,7 @@
           <w:sz w:val="24"/>
           <w:lang w:val="en-US"/>
         </w:rPr>
-        <w:t xml:space="preserve"> </w:t>
+        <w:t>index</w:t>
       </w:r>
       <w:r>
         <w:rPr>
@@ -491,7 +514,7 @@
           <w:color w:val="24292F"/>
           <w:sz w:val="24"/>
         </w:rPr>
-        <w:t>в</w:t>
+        <w:t>.</w:t>
       </w:r>
       <w:r>
         <w:rPr>
@@ -500,16 +523,15 @@
           <w:sz w:val="24"/>
           <w:lang w:val="en-US"/>
         </w:rPr>
-        <w:t xml:space="preserve"> </w:t>
+        <w:t>html</w:t>
       </w:r>
       <w:r>
         <w:rPr>
           <w:rFonts w:ascii="Consolas" w:hAnsi="Consolas"/>
           <w:color w:val="24292F"/>
           <w:sz w:val="24"/>
-          <w:lang w:val="en-US"/>
-        </w:rPr>
-        <w:t xml:space="preserve">index.html </w:t>
+        </w:rPr>
+        <w:t xml:space="preserve"> </w:t>
       </w:r>
       <w:r>
         <w:rPr>
@@ -524,17 +546,16 @@
           <w:rFonts w:ascii="Consolas" w:hAnsi="Consolas"/>
           <w:color w:val="24292F"/>
           <w:sz w:val="24"/>
-          <w:lang w:val="en-US"/>
-        </w:rPr>
-        <w:t xml:space="preserve"> </w:t>
-      </w:r>
-      <w:r>
-        <w:rPr>
-          <w:rFonts w:ascii="Consolas" w:eastAsia="Times New Roman" w:hAnsi="Consolas" w:cs="Times New Roman"/>
-          <w:color w:val="5FB3B3"/>
-          <w:sz w:val="21"/>
-          <w:szCs w:val="21"/>
-          <w:lang w:val="en-US" w:eastAsia="ru-RU"/>
+        </w:rPr>
+        <w:t xml:space="preserve"> </w:t>
+      </w:r>
+      <w:r>
+        <w:rPr>
+          <w:rFonts w:ascii="Consolas" w:eastAsia="Times New Roman" w:hAnsi="Consolas" w:cs="Times New Roman"/>
+          <w:color w:val="5FB3B3"/>
+          <w:sz w:val="21"/>
+          <w:szCs w:val="21"/>
+          <w:lang w:eastAsia="ru-RU"/>
         </w:rPr>
         <w:t>&lt;</w:t>
       </w:r>
@@ -554,7 +575,7 @@
           <w:color w:val="5FB3B3"/>
           <w:sz w:val="21"/>
           <w:szCs w:val="21"/>
-          <w:lang w:val="en-US" w:eastAsia="ru-RU"/>
+          <w:lang w:eastAsia="ru-RU"/>
         </w:rPr>
         <w:t>&gt;&lt;/</w:t>
       </w:r>
@@ -574,7 +595,7 @@
           <w:color w:val="5FB3B3"/>
           <w:sz w:val="21"/>
           <w:szCs w:val="21"/>
-          <w:lang w:val="en-US" w:eastAsia="ru-RU"/>
+          <w:lang w:eastAsia="ru-RU"/>
         </w:rPr>
         <w:t>&gt;</w:t>
       </w:r>
@@ -586,7 +607,6 @@
           <w:rFonts w:ascii="Consolas" w:hAnsi="Consolas"/>
           <w:color w:val="24292F"/>
           <w:sz w:val="24"/>
-          <w:lang w:val="en-US"/>
         </w:rPr>
       </w:pPr>
       <w:r>
@@ -602,7 +622,6 @@
           <w:rFonts w:ascii="Consolas" w:hAnsi="Consolas"/>
           <w:color w:val="24292F"/>
           <w:sz w:val="24"/>
-          <w:lang w:val="en-US"/>
         </w:rPr>
         <w:t xml:space="preserve"> </w:t>
       </w:r>
@@ -613,6 +632,16 @@
         <w:shd w:val="clear" w:color="auto" w:fill="3A3C3C"/>
         <w:spacing w:before="120" w:beforeAutospacing="0" w:after="120" w:afterAutospacing="0"/>
         <w:ind w:right="240"/>
+        <w:rPr>
+          <w:rFonts w:ascii="Arial" w:hAnsi="Arial" w:cs="Arial"/>
+          <w:b w:val="0"/>
+          <w:bCs w:val="0"/>
+          <w:color w:val="EBEBEB"/>
+          <w:sz w:val="68"/>
+          <w:szCs w:val="68"/>
+        </w:rPr>
+      </w:pPr>
+      <w:r>
         <w:rPr>
           <w:rFonts w:ascii="Arial" w:hAnsi="Arial" w:cs="Arial"/>
           <w:b w:val="0"/>
@@ -622,7 +651,19 @@
           <w:szCs w:val="68"/>
           <w:lang w:val="en-US"/>
         </w:rPr>
-      </w:pPr>
+        <w:t>font</w:t>
+      </w:r>
+      <w:r>
+        <w:rPr>
+          <w:rFonts w:ascii="Arial" w:hAnsi="Arial" w:cs="Arial"/>
+          <w:b w:val="0"/>
+          <w:bCs w:val="0"/>
+          <w:color w:val="EBEBEB"/>
+          <w:sz w:val="68"/>
+          <w:szCs w:val="68"/>
+        </w:rPr>
+        <w:t>-</w:t>
+      </w:r>
       <w:r>
         <w:rPr>
           <w:rFonts w:ascii="Arial" w:hAnsi="Arial" w:cs="Arial"/>
@@ -633,7 +674,7 @@
           <w:szCs w:val="68"/>
           <w:lang w:val="en-US"/>
         </w:rPr>
-        <w:t>font-awesome</w:t>
+        <w:t>awesome</w:t>
       </w:r>
     </w:p>
     <w:p>
@@ -643,7 +684,6 @@
           <w:rFonts w:ascii="Consolas" w:hAnsi="Consolas"/>
           <w:color w:val="24292F"/>
           <w:sz w:val="24"/>
-          <w:lang w:val="en-US"/>
         </w:rPr>
       </w:pPr>
       <w:r>
@@ -659,7 +699,6 @@
           <w:rFonts w:ascii="Consolas" w:hAnsi="Consolas"/>
           <w:color w:val="24292F"/>
           <w:sz w:val="24"/>
-          <w:lang w:val="en-US"/>
         </w:rPr>
         <w:t xml:space="preserve"> </w:t>
       </w:r>
@@ -671,7 +710,6 @@
           <w:rFonts w:ascii="Consolas" w:hAnsi="Consolas"/>
           <w:color w:val="24292F"/>
           <w:sz w:val="24"/>
-          <w:lang w:val="en-US"/>
         </w:rPr>
       </w:pPr>
       <w:r>
@@ -683,7 +721,49 @@
           <w:shd w:val="clear" w:color="auto" w:fill="C08570"/>
           <w:lang w:val="en-US"/>
         </w:rPr>
-        <w:t>all.min.css</w:t>
+        <w:t>all</w:t>
+      </w:r>
+      <w:r>
+        <w:rPr>
+          <w:rFonts w:ascii="Arial" w:hAnsi="Arial" w:cs="Arial"/>
+          <w:color w:val="242525"/>
+          <w:sz w:val="27"/>
+          <w:szCs w:val="27"/>
+          <w:shd w:val="clear" w:color="auto" w:fill="C08570"/>
+        </w:rPr>
+        <w:t>.</w:t>
+      </w:r>
+      <w:r>
+        <w:rPr>
+          <w:rFonts w:ascii="Arial" w:hAnsi="Arial" w:cs="Arial"/>
+          <w:color w:val="242525"/>
+          <w:sz w:val="27"/>
+          <w:szCs w:val="27"/>
+          <w:shd w:val="clear" w:color="auto" w:fill="C08570"/>
+          <w:lang w:val="en-US"/>
+        </w:rPr>
+        <w:t>min</w:t>
+      </w:r>
+      <w:r>
+        <w:rPr>
+          <w:rFonts w:ascii="Arial" w:hAnsi="Arial" w:cs="Arial"/>
+          <w:color w:val="242525"/>
+          <w:sz w:val="27"/>
+          <w:szCs w:val="27"/>
+          <w:shd w:val="clear" w:color="auto" w:fill="C08570"/>
+        </w:rPr>
+        <w:t>.</w:t>
+      </w:r>
+      <w:r>
+        <w:rPr>
+          <w:rFonts w:ascii="Arial" w:hAnsi="Arial" w:cs="Arial"/>
+          <w:color w:val="242525"/>
+          <w:sz w:val="27"/>
+          <w:szCs w:val="27"/>
+          <w:shd w:val="clear" w:color="auto" w:fill="C08570"/>
+          <w:lang w:val="en-US"/>
+        </w:rPr>
+        <w:t>css</w:t>
       </w:r>
     </w:p>
     <w:p>
@@ -701,17 +781,7 @@
           <w:color w:val="24292F"/>
           <w:sz w:val="24"/>
         </w:rPr>
-        <w:t xml:space="preserve"> также вставляем </w:t>
-      </w:r>
-      <w:bookmarkStart w:id="0" w:name="_GoBack"/>
-      <w:bookmarkEnd w:id="0"/>
-      <w:r>
-        <w:rPr>
-          <w:rFonts w:ascii="Consolas" w:hAnsi="Consolas"/>
-          <w:color w:val="24292F"/>
-          <w:sz w:val="24"/>
-        </w:rPr>
-        <w:t>перед</w:t>
+        <w:t xml:space="preserve"> также вставляем перед</w:t>
       </w:r>
     </w:p>
     <w:p>
@@ -1572,20 +1642,36 @@
         <w:spacing w:after="0" w:line="285" w:lineRule="atLeast"/>
         <w:rPr>
           <w:rFonts w:ascii="Consolas" w:eastAsia="Times New Roman" w:hAnsi="Consolas" w:cs="Times New Roman"/>
-          <w:color w:val="CDD3DE"/>
-          <w:sz w:val="21"/>
-          <w:szCs w:val="21"/>
-          <w:lang w:val="en-US" w:eastAsia="ru-RU"/>
-        </w:rPr>
-      </w:pPr>
-      <w:r>
-        <w:rPr>
-          <w:rFonts w:ascii="Consolas" w:eastAsia="Times New Roman" w:hAnsi="Consolas" w:cs="Times New Roman"/>
           <w:color w:val="C594C5"/>
           <w:sz w:val="21"/>
           <w:szCs w:val="21"/>
           <w:lang w:val="en-US" w:eastAsia="ru-RU"/>
         </w:rPr>
+      </w:pPr>
+      <w:bookmarkStart w:id="0" w:name="_GoBack"/>
+      <w:bookmarkEnd w:id="0"/>
+    </w:p>
+    <w:p>
+      <w:pPr>
+        <w:shd w:val="clear" w:color="auto" w:fill="1B2B34"/>
+        <w:spacing w:after="0" w:line="285" w:lineRule="atLeast"/>
+        <w:rPr>
+          <w:rFonts w:ascii="Consolas" w:eastAsia="Times New Roman" w:hAnsi="Consolas" w:cs="Times New Roman"/>
+          <w:color w:val="CDD3DE"/>
+          <w:sz w:val="21"/>
+          <w:szCs w:val="21"/>
+          <w:lang w:val="en-US" w:eastAsia="ru-RU"/>
+        </w:rPr>
+      </w:pPr>
+      <w:r>
+        <w:rPr>
+          <w:rFonts w:ascii="Consolas" w:eastAsia="Times New Roman" w:hAnsi="Consolas" w:cs="Times New Roman"/>
+          <w:color w:val="C594C5"/>
+          <w:sz w:val="21"/>
+          <w:szCs w:val="21"/>
+          <w:lang w:val="en-US" w:eastAsia="ru-RU"/>
+        </w:rPr>
+        <w:lastRenderedPageBreak/>
         <w:t>function</w:t>
       </w:r>
       <w:r>
@@ -1671,7 +1757,6 @@
           <w:szCs w:val="21"/>
           <w:lang w:val="en-US" w:eastAsia="ru-RU"/>
         </w:rPr>
-        <w:lastRenderedPageBreak/>
         <w:t xml:space="preserve">  </w:t>
       </w:r>
       <w:r>
@@ -4422,6 +4507,7 @@
           <w:szCs w:val="21"/>
           <w:lang w:val="en-US" w:eastAsia="ru-RU"/>
         </w:rPr>
+        <w:lastRenderedPageBreak/>
         <w:t>function</w:t>
       </w:r>
       <w:r>
@@ -4507,7 +4593,6 @@
           <w:szCs w:val="21"/>
           <w:lang w:val="en-US" w:eastAsia="ru-RU"/>
         </w:rPr>
-        <w:lastRenderedPageBreak/>
         <w:t xml:space="preserve">  </w:t>
       </w:r>
       <w:r>
@@ -7646,6 +7731,7 @@
           <w:szCs w:val="21"/>
           <w:lang w:val="en-US" w:eastAsia="ru-RU"/>
         </w:rPr>
+        <w:lastRenderedPageBreak/>
         <w:t xml:space="preserve">    </w:t>
       </w:r>
       <w:r>
@@ -7731,7 +7817,6 @@
           <w:szCs w:val="21"/>
           <w:lang w:val="en-US" w:eastAsia="ru-RU"/>
         </w:rPr>
-        <w:lastRenderedPageBreak/>
         <w:t>      years</w:t>
       </w:r>
       <w:r>
@@ -11381,7 +11466,7 @@
 </file>
 
 <file path=customXml/itemProps1.xml><?xml version="1.0" encoding="utf-8"?>
-<ds:datastoreItem xmlns:ds="http://schemas.openxmlformats.org/officeDocument/2006/customXml" ds:itemID="{54A1F59C-CFFF-4FC1-B417-1E7C22DF485C}">
+<ds:datastoreItem xmlns:ds="http://schemas.openxmlformats.org/officeDocument/2006/customXml" ds:itemID="{857A7DD9-219B-4F10-9632-1A67C1F4AD1D}">
   <ds:schemaRefs>
     <ds:schemaRef ds:uri="http://schemas.openxmlformats.org/officeDocument/2006/bibliography"/>
   </ds:schemaRefs>

--- a/JAVA SCRIPT 08122021/Конспект REACT.docx
+++ b/JAVA SCRIPT 08122021/Конспект REACT.docx
@@ -7546,253 +7546,1137 @@
         </w:rPr>
         <w:t xml:space="preserve"> (</w:t>
       </w:r>
+    </w:p>
+    <w:p>
+      <w:pPr>
+        <w:shd w:val="clear" w:color="auto" w:fill="1B2B34"/>
+        <w:spacing w:after="0" w:line="285" w:lineRule="atLeast"/>
+        <w:rPr>
+          <w:rFonts w:ascii="Consolas" w:eastAsia="Times New Roman" w:hAnsi="Consolas" w:cs="Times New Roman"/>
+          <w:color w:val="CDD3DE"/>
+          <w:sz w:val="21"/>
+          <w:szCs w:val="21"/>
+          <w:lang w:val="en-US" w:eastAsia="ru-RU"/>
+        </w:rPr>
+      </w:pPr>
+      <w:r>
+        <w:rPr>
+          <w:rFonts w:ascii="Consolas" w:eastAsia="Times New Roman" w:hAnsi="Consolas" w:cs="Times New Roman"/>
+          <w:color w:val="CDD3DE"/>
+          <w:sz w:val="21"/>
+          <w:szCs w:val="21"/>
+          <w:lang w:val="en-US" w:eastAsia="ru-RU"/>
+        </w:rPr>
+        <w:t xml:space="preserve">        </w:t>
+      </w:r>
+      <w:r>
+        <w:rPr>
+          <w:rFonts w:ascii="Consolas" w:eastAsia="Times New Roman" w:hAnsi="Consolas" w:cs="Times New Roman"/>
+          <w:color w:val="5FB3B3"/>
+          <w:sz w:val="21"/>
+          <w:szCs w:val="21"/>
+          <w:lang w:val="en-US" w:eastAsia="ru-RU"/>
+        </w:rPr>
+        <w:t>&lt;</w:t>
+      </w:r>
+      <w:proofErr w:type="spellStart"/>
+      <w:r>
+        <w:rPr>
+          <w:rFonts w:ascii="Consolas" w:eastAsia="Times New Roman" w:hAnsi="Consolas" w:cs="Times New Roman"/>
+          <w:color w:val="EB606B"/>
+          <w:sz w:val="21"/>
+          <w:szCs w:val="21"/>
+          <w:lang w:val="en-US" w:eastAsia="ru-RU"/>
+        </w:rPr>
+        <w:t>ul</w:t>
+      </w:r>
+      <w:proofErr w:type="spellEnd"/>
+      <w:r>
+        <w:rPr>
+          <w:rFonts w:ascii="Consolas" w:eastAsia="Times New Roman" w:hAnsi="Consolas" w:cs="Times New Roman"/>
+          <w:color w:val="5FB3B3"/>
+          <w:sz w:val="21"/>
+          <w:szCs w:val="21"/>
+          <w:lang w:val="en-US" w:eastAsia="ru-RU"/>
+        </w:rPr>
+        <w:t xml:space="preserve"> </w:t>
+      </w:r>
+      <w:proofErr w:type="spellStart"/>
+      <w:r>
+        <w:rPr>
+          <w:rFonts w:ascii="Consolas" w:eastAsia="Times New Roman" w:hAnsi="Consolas" w:cs="Times New Roman"/>
+          <w:color w:val="BB80B3"/>
+          <w:sz w:val="21"/>
+          <w:szCs w:val="21"/>
+          <w:lang w:val="en-US" w:eastAsia="ru-RU"/>
+        </w:rPr>
+        <w:t>className</w:t>
+      </w:r>
+      <w:proofErr w:type="spellEnd"/>
+      <w:r>
+        <w:rPr>
+          <w:rFonts w:ascii="Consolas" w:eastAsia="Times New Roman" w:hAnsi="Consolas" w:cs="Times New Roman"/>
+          <w:color w:val="5FB3B3"/>
+          <w:sz w:val="21"/>
+          <w:szCs w:val="21"/>
+          <w:lang w:val="en-US" w:eastAsia="ru-RU"/>
+        </w:rPr>
+        <w:t>="</w:t>
+      </w:r>
+      <w:r>
+        <w:rPr>
+          <w:rFonts w:ascii="Consolas" w:eastAsia="Times New Roman" w:hAnsi="Consolas" w:cs="Times New Roman"/>
+          <w:color w:val="99C794"/>
+          <w:sz w:val="21"/>
+          <w:szCs w:val="21"/>
+          <w:lang w:val="en-US" w:eastAsia="ru-RU"/>
+        </w:rPr>
+        <w:t>app-list list-group</w:t>
+      </w:r>
+      <w:r>
+        <w:rPr>
+          <w:rFonts w:ascii="Consolas" w:eastAsia="Times New Roman" w:hAnsi="Consolas" w:cs="Times New Roman"/>
+          <w:color w:val="5FB3B3"/>
+          <w:sz w:val="21"/>
+          <w:szCs w:val="21"/>
+          <w:lang w:val="en-US" w:eastAsia="ru-RU"/>
+        </w:rPr>
+        <w:t>"&gt;</w:t>
+      </w:r>
+    </w:p>
+    <w:p>
+      <w:pPr>
+        <w:shd w:val="clear" w:color="auto" w:fill="1B2B34"/>
+        <w:spacing w:after="0" w:line="285" w:lineRule="atLeast"/>
+        <w:rPr>
+          <w:rFonts w:ascii="Consolas" w:eastAsia="Times New Roman" w:hAnsi="Consolas" w:cs="Times New Roman"/>
+          <w:color w:val="CDD3DE"/>
+          <w:sz w:val="21"/>
+          <w:szCs w:val="21"/>
+          <w:lang w:val="en-US" w:eastAsia="ru-RU"/>
+        </w:rPr>
+      </w:pPr>
+      <w:r>
+        <w:rPr>
+          <w:rFonts w:ascii="Consolas" w:eastAsia="Times New Roman" w:hAnsi="Consolas" w:cs="Times New Roman"/>
+          <w:color w:val="5FB3B3"/>
+          <w:sz w:val="21"/>
+          <w:szCs w:val="21"/>
+          <w:lang w:val="en-US" w:eastAsia="ru-RU"/>
+        </w:rPr>
+        <w:t xml:space="preserve">            </w:t>
+      </w:r>
+      <w:r>
+        <w:rPr>
+          <w:rFonts w:ascii="Consolas" w:eastAsia="Times New Roman" w:hAnsi="Consolas" w:cs="Times New Roman"/>
+          <w:color w:val="5FB3B3"/>
+          <w:sz w:val="21"/>
+          <w:szCs w:val="21"/>
+          <w:lang w:val="en-US" w:eastAsia="ru-RU"/>
+        </w:rPr>
+        <w:t>{</w:t>
+      </w:r>
+      <w:proofErr w:type="gramStart"/>
+      <w:r>
+        <w:rPr>
+          <w:rFonts w:ascii="Consolas" w:eastAsia="Times New Roman" w:hAnsi="Consolas" w:cs="Times New Roman"/>
+          <w:color w:val="CDD3DE"/>
+          <w:sz w:val="21"/>
+          <w:szCs w:val="21"/>
+          <w:lang w:val="en-US" w:eastAsia="ru-RU"/>
+        </w:rPr>
+        <w:t>element</w:t>
+      </w:r>
+      <w:proofErr w:type="gramEnd"/>
+      <w:r>
+        <w:rPr>
+          <w:rFonts w:ascii="Consolas" w:eastAsia="Times New Roman" w:hAnsi="Consolas" w:cs="Times New Roman"/>
+          <w:color w:val="5FB3B3"/>
+          <w:sz w:val="21"/>
+          <w:szCs w:val="21"/>
+          <w:lang w:val="en-US" w:eastAsia="ru-RU"/>
+        </w:rPr>
+        <w:t>}</w:t>
+      </w:r>
+    </w:p>
+    <w:p>
+      <w:pPr>
+        <w:shd w:val="clear" w:color="auto" w:fill="1B2B34"/>
+        <w:spacing w:after="0" w:line="285" w:lineRule="atLeast"/>
+        <w:rPr>
+          <w:rFonts w:ascii="Consolas" w:eastAsia="Times New Roman" w:hAnsi="Consolas" w:cs="Times New Roman"/>
+          <w:color w:val="CDD3DE"/>
+          <w:sz w:val="21"/>
+          <w:szCs w:val="21"/>
+          <w:lang w:val="en-US" w:eastAsia="ru-RU"/>
+        </w:rPr>
+      </w:pPr>
+      <w:r>
+        <w:rPr>
+          <w:rFonts w:ascii="Consolas" w:eastAsia="Times New Roman" w:hAnsi="Consolas" w:cs="Times New Roman"/>
+          <w:color w:val="5FB3B3"/>
+          <w:sz w:val="21"/>
+          <w:szCs w:val="21"/>
+          <w:lang w:val="en-US" w:eastAsia="ru-RU"/>
+        </w:rPr>
+        <w:t>        &lt;/</w:t>
+      </w:r>
+      <w:proofErr w:type="spellStart"/>
+      <w:r>
+        <w:rPr>
+          <w:rFonts w:ascii="Consolas" w:eastAsia="Times New Roman" w:hAnsi="Consolas" w:cs="Times New Roman"/>
+          <w:color w:val="EB606B"/>
+          <w:sz w:val="21"/>
+          <w:szCs w:val="21"/>
+          <w:lang w:val="en-US" w:eastAsia="ru-RU"/>
+        </w:rPr>
+        <w:t>ul</w:t>
+      </w:r>
+      <w:proofErr w:type="spellEnd"/>
+      <w:r>
+        <w:rPr>
+          <w:rFonts w:ascii="Consolas" w:eastAsia="Times New Roman" w:hAnsi="Consolas" w:cs="Times New Roman"/>
+          <w:color w:val="5FB3B3"/>
+          <w:sz w:val="21"/>
+          <w:szCs w:val="21"/>
+          <w:lang w:val="en-US" w:eastAsia="ru-RU"/>
+        </w:rPr>
+        <w:t>&gt;</w:t>
+      </w:r>
+    </w:p>
+    <w:p>
+      <w:pPr>
+        <w:shd w:val="clear" w:color="auto" w:fill="1B2B34"/>
+        <w:spacing w:after="0" w:line="285" w:lineRule="atLeast"/>
+        <w:rPr>
+          <w:rFonts w:ascii="Consolas" w:eastAsia="Times New Roman" w:hAnsi="Consolas" w:cs="Times New Roman"/>
+          <w:color w:val="CDD3DE"/>
+          <w:sz w:val="21"/>
+          <w:szCs w:val="21"/>
+          <w:lang w:val="en-US" w:eastAsia="ru-RU"/>
+        </w:rPr>
+      </w:pPr>
+      <w:r>
+        <w:rPr>
+          <w:rFonts w:ascii="Consolas" w:eastAsia="Times New Roman" w:hAnsi="Consolas" w:cs="Times New Roman"/>
+          <w:color w:val="CDD3DE"/>
+          <w:sz w:val="21"/>
+          <w:szCs w:val="21"/>
+          <w:lang w:val="en-US" w:eastAsia="ru-RU"/>
+        </w:rPr>
+        <w:t>    )</w:t>
+      </w:r>
+    </w:p>
+    <w:p>
+      <w:pPr>
+        <w:shd w:val="clear" w:color="auto" w:fill="1B2B34"/>
+        <w:spacing w:after="0" w:line="285" w:lineRule="atLeast"/>
+        <w:rPr>
+          <w:rFonts w:ascii="Consolas" w:eastAsia="Times New Roman" w:hAnsi="Consolas" w:cs="Times New Roman"/>
+          <w:color w:val="CDD3DE"/>
+          <w:sz w:val="21"/>
+          <w:szCs w:val="21"/>
+          <w:lang w:val="en-US" w:eastAsia="ru-RU"/>
+        </w:rPr>
+      </w:pPr>
+      <w:r>
+        <w:rPr>
+          <w:rFonts w:ascii="Consolas" w:eastAsia="Times New Roman" w:hAnsi="Consolas" w:cs="Times New Roman"/>
+          <w:color w:val="5FB3B3"/>
+          <w:sz w:val="21"/>
+          <w:szCs w:val="21"/>
+          <w:lang w:val="en-US" w:eastAsia="ru-RU"/>
+        </w:rPr>
+        <w:t>}</w:t>
+      </w:r>
+    </w:p>
+    <w:p>
+      <w:pPr>
+        <w:spacing w:after="0" w:line="240" w:lineRule="auto"/>
+        <w:rPr>
+          <w:rFonts w:ascii="Segoe UI" w:eastAsia="Times New Roman" w:hAnsi="Segoe UI" w:cs="Segoe UI"/>
+          <w:b/>
+          <w:color w:val="1C1D1F"/>
+          <w:sz w:val="36"/>
+          <w:szCs w:val="24"/>
+          <w:lang w:eastAsia="ru-RU"/>
+        </w:rPr>
+      </w:pPr>
+      <w:r>
+        <w:rPr>
+          <w:rFonts w:ascii="Segoe UI" w:eastAsia="Times New Roman" w:hAnsi="Segoe UI" w:cs="Segoe UI"/>
+          <w:b/>
+          <w:color w:val="1C1D1F"/>
+          <w:sz w:val="36"/>
+          <w:szCs w:val="24"/>
+          <w:lang w:eastAsia="ru-RU"/>
+        </w:rPr>
+        <w:lastRenderedPageBreak/>
+        <w:t>129. Работа со списками и алгоритм согласования</w:t>
+      </w:r>
+    </w:p>
+    <w:p>
+      <w:pPr>
+        <w:rPr>
+          <w:b/>
+          <w:sz w:val="20"/>
+          <w:szCs w:val="20"/>
+        </w:rPr>
+      </w:pPr>
+    </w:p>
+    <w:p>
+      <w:pPr>
+        <w:rPr>
+          <w:rFonts w:ascii="Segoe UI" w:eastAsia="Times New Roman" w:hAnsi="Segoe UI" w:cs="Segoe UI"/>
+          <w:b/>
+          <w:color w:val="1C1D1F"/>
+          <w:sz w:val="36"/>
+          <w:szCs w:val="24"/>
+          <w:lang w:eastAsia="ru-RU"/>
+        </w:rPr>
+      </w:pPr>
+      <w:r>
+        <w:rPr>
+          <w:rFonts w:ascii="Segoe UI" w:eastAsia="Times New Roman" w:hAnsi="Segoe UI" w:cs="Segoe UI"/>
+          <w:b/>
+          <w:color w:val="1C1D1F"/>
+          <w:sz w:val="36"/>
+          <w:szCs w:val="24"/>
+          <w:lang w:eastAsia="ru-RU"/>
+        </w:rPr>
+        <w:t>Работа со списками</w:t>
+      </w:r>
+      <w:r>
+        <w:rPr>
+          <w:rFonts w:ascii="Segoe UI" w:eastAsia="Times New Roman" w:hAnsi="Segoe UI" w:cs="Segoe UI"/>
+          <w:b/>
+          <w:color w:val="1C1D1F"/>
+          <w:sz w:val="36"/>
+          <w:szCs w:val="24"/>
+          <w:lang w:eastAsia="ru-RU"/>
+        </w:rPr>
+        <w:t xml:space="preserve"> </w:t>
+      </w:r>
+      <w:r>
+        <w:rPr>
+          <w:rFonts w:ascii="Segoe UI" w:eastAsia="Times New Roman" w:hAnsi="Segoe UI" w:cs="Segoe UI"/>
+          <w:b/>
+          <w:color w:val="1C1D1F"/>
+          <w:sz w:val="36"/>
+          <w:szCs w:val="24"/>
+          <w:lang w:val="en-US" w:eastAsia="ru-RU"/>
+        </w:rPr>
+        <w:t>key</w:t>
+      </w:r>
+    </w:p>
+    <w:p>
+      <w:pPr>
+        <w:rPr>
+          <w:rFonts w:ascii="Segoe UI" w:eastAsia="Times New Roman" w:hAnsi="Segoe UI" w:cs="Segoe UI"/>
+          <w:b/>
+          <w:color w:val="1C1D1F"/>
+          <w:sz w:val="36"/>
+          <w:szCs w:val="24"/>
+          <w:lang w:eastAsia="ru-RU"/>
+        </w:rPr>
+      </w:pPr>
+      <w:r>
+        <w:rPr>
+          <w:rFonts w:ascii="Segoe UI" w:eastAsia="Times New Roman" w:hAnsi="Segoe UI" w:cs="Segoe UI"/>
+          <w:b/>
+          <w:color w:val="1C1D1F"/>
+          <w:szCs w:val="24"/>
+          <w:lang w:eastAsia="ru-RU"/>
+        </w:rPr>
+        <w:t xml:space="preserve">ДЛЯ ЧЕГО </w:t>
+      </w:r>
+      <w:proofErr w:type="gramStart"/>
+      <w:r>
+        <w:rPr>
+          <w:rFonts w:ascii="Segoe UI" w:eastAsia="Times New Roman" w:hAnsi="Segoe UI" w:cs="Segoe UI"/>
+          <w:b/>
+          <w:color w:val="1C1D1F"/>
+          <w:szCs w:val="24"/>
+          <w:lang w:eastAsia="ru-RU"/>
+        </w:rPr>
+        <w:t>НУЖЕН</w:t>
+      </w:r>
+      <w:proofErr w:type="gramEnd"/>
+      <w:r>
+        <w:rPr>
+          <w:rFonts w:ascii="Segoe UI" w:eastAsia="Times New Roman" w:hAnsi="Segoe UI" w:cs="Segoe UI"/>
+          <w:b/>
+          <w:color w:val="1C1D1F"/>
+          <w:szCs w:val="24"/>
+          <w:lang w:eastAsia="ru-RU"/>
+        </w:rPr>
+        <w:t xml:space="preserve"> – ДЛЯ ОПТИМИЗАЦИИ РАБОТЫ ПРИЛОЖЕНИЯ (СКОРОСТЬ</w:t>
+      </w:r>
+      <w:r>
+        <w:rPr>
+          <w:rFonts w:ascii="Segoe UI" w:eastAsia="Times New Roman" w:hAnsi="Segoe UI" w:cs="Segoe UI"/>
+          <w:b/>
+          <w:color w:val="1C1D1F"/>
+          <w:sz w:val="36"/>
+          <w:szCs w:val="24"/>
+          <w:lang w:eastAsia="ru-RU"/>
+        </w:rPr>
+        <w:t>)</w:t>
+      </w:r>
+    </w:p>
+    <w:p>
+      <w:pPr>
+        <w:rPr>
+          <w:rFonts w:ascii="Segoe UI" w:eastAsia="Times New Roman" w:hAnsi="Segoe UI" w:cs="Segoe UI"/>
+          <w:b/>
+          <w:color w:val="1C1D1F"/>
+          <w:sz w:val="36"/>
+          <w:szCs w:val="24"/>
+          <w:lang w:eastAsia="ru-RU"/>
+        </w:rPr>
+      </w:pPr>
+    </w:p>
+    <w:p>
+      <w:pPr>
+        <w:rPr>
+          <w:rFonts w:ascii="Segoe UI" w:eastAsia="Times New Roman" w:hAnsi="Segoe UI" w:cs="Segoe UI"/>
+          <w:color w:val="1C1D1F"/>
+          <w:sz w:val="24"/>
+          <w:szCs w:val="24"/>
+          <w:lang w:val="en-US" w:eastAsia="ru-RU"/>
+        </w:rPr>
+      </w:pPr>
+      <w:r>
+        <w:rPr>
+          <w:rFonts w:ascii="Segoe UI" w:eastAsia="Times New Roman" w:hAnsi="Segoe UI" w:cs="Segoe UI"/>
+          <w:color w:val="1C1D1F"/>
+          <w:sz w:val="24"/>
+          <w:szCs w:val="24"/>
+          <w:lang w:eastAsia="ru-RU"/>
+        </w:rPr>
+        <w:t>ПРИМЕР</w:t>
+      </w:r>
+    </w:p>
+    <w:p>
+      <w:pPr>
+        <w:shd w:val="clear" w:color="auto" w:fill="1B2B34"/>
+        <w:spacing w:after="0" w:line="285" w:lineRule="atLeast"/>
+        <w:rPr>
+          <w:rFonts w:ascii="Consolas" w:eastAsia="Times New Roman" w:hAnsi="Consolas" w:cs="Times New Roman"/>
+          <w:color w:val="CDD3DE"/>
+          <w:sz w:val="21"/>
+          <w:szCs w:val="21"/>
+          <w:lang w:val="en-US" w:eastAsia="ru-RU"/>
+        </w:rPr>
+      </w:pPr>
+      <w:proofErr w:type="spellStart"/>
+      <w:proofErr w:type="gramStart"/>
+      <w:r>
+        <w:rPr>
+          <w:rFonts w:ascii="Consolas" w:eastAsia="Times New Roman" w:hAnsi="Consolas" w:cs="Times New Roman"/>
+          <w:color w:val="C594C5"/>
+          <w:sz w:val="21"/>
+          <w:szCs w:val="21"/>
+          <w:lang w:val="en-US" w:eastAsia="ru-RU"/>
+        </w:rPr>
+        <w:t>const</w:t>
+      </w:r>
+      <w:proofErr w:type="spellEnd"/>
+      <w:proofErr w:type="gramEnd"/>
+      <w:r>
+        <w:rPr>
+          <w:rFonts w:ascii="Consolas" w:eastAsia="Times New Roman" w:hAnsi="Consolas" w:cs="Times New Roman"/>
+          <w:color w:val="CDD3DE"/>
+          <w:sz w:val="21"/>
+          <w:szCs w:val="21"/>
+          <w:lang w:val="en-US" w:eastAsia="ru-RU"/>
+        </w:rPr>
+        <w:t xml:space="preserve"> </w:t>
+      </w:r>
+      <w:proofErr w:type="spellStart"/>
+      <w:r>
+        <w:rPr>
+          <w:rFonts w:ascii="Consolas" w:eastAsia="Times New Roman" w:hAnsi="Consolas" w:cs="Times New Roman"/>
+          <w:color w:val="6699CC"/>
+          <w:sz w:val="21"/>
+          <w:szCs w:val="21"/>
+          <w:lang w:val="en-US" w:eastAsia="ru-RU"/>
+        </w:rPr>
+        <w:t>EmployeesList</w:t>
+      </w:r>
+      <w:proofErr w:type="spellEnd"/>
+      <w:r>
+        <w:rPr>
+          <w:rFonts w:ascii="Consolas" w:eastAsia="Times New Roman" w:hAnsi="Consolas" w:cs="Times New Roman"/>
+          <w:color w:val="CDD3DE"/>
+          <w:sz w:val="21"/>
+          <w:szCs w:val="21"/>
+          <w:lang w:val="en-US" w:eastAsia="ru-RU"/>
+        </w:rPr>
+        <w:t xml:space="preserve"> </w:t>
+      </w:r>
+      <w:r>
+        <w:rPr>
+          <w:rFonts w:ascii="Consolas" w:eastAsia="Times New Roman" w:hAnsi="Consolas" w:cs="Times New Roman"/>
+          <w:color w:val="5FB3B3"/>
+          <w:sz w:val="21"/>
+          <w:szCs w:val="21"/>
+          <w:lang w:val="en-US" w:eastAsia="ru-RU"/>
+        </w:rPr>
+        <w:t>=</w:t>
+      </w:r>
+      <w:r>
+        <w:rPr>
+          <w:rFonts w:ascii="Consolas" w:eastAsia="Times New Roman" w:hAnsi="Consolas" w:cs="Times New Roman"/>
+          <w:color w:val="CDD3DE"/>
+          <w:sz w:val="21"/>
+          <w:szCs w:val="21"/>
+          <w:lang w:val="en-US" w:eastAsia="ru-RU"/>
+        </w:rPr>
+        <w:t xml:space="preserve"> </w:t>
+      </w:r>
+      <w:r>
+        <w:rPr>
+          <w:rFonts w:ascii="Consolas" w:eastAsia="Times New Roman" w:hAnsi="Consolas" w:cs="Times New Roman"/>
+          <w:color w:val="5FB3B3"/>
+          <w:sz w:val="21"/>
+          <w:szCs w:val="21"/>
+          <w:lang w:val="en-US" w:eastAsia="ru-RU"/>
+        </w:rPr>
+        <w:t>({</w:t>
+      </w:r>
+      <w:r>
+        <w:rPr>
+          <w:rFonts w:ascii="Consolas" w:eastAsia="Times New Roman" w:hAnsi="Consolas" w:cs="Times New Roman"/>
+          <w:color w:val="F99157"/>
+          <w:sz w:val="21"/>
+          <w:szCs w:val="21"/>
+          <w:lang w:val="en-US" w:eastAsia="ru-RU"/>
+        </w:rPr>
+        <w:t>data</w:t>
+      </w:r>
+      <w:r>
+        <w:rPr>
+          <w:rFonts w:ascii="Consolas" w:eastAsia="Times New Roman" w:hAnsi="Consolas" w:cs="Times New Roman"/>
+          <w:color w:val="5FB3B3"/>
+          <w:sz w:val="21"/>
+          <w:szCs w:val="21"/>
+          <w:lang w:val="en-US" w:eastAsia="ru-RU"/>
+        </w:rPr>
+        <w:t>})</w:t>
+      </w:r>
+      <w:r>
+        <w:rPr>
+          <w:rFonts w:ascii="Consolas" w:eastAsia="Times New Roman" w:hAnsi="Consolas" w:cs="Times New Roman"/>
+          <w:color w:val="CDD3DE"/>
+          <w:sz w:val="21"/>
+          <w:szCs w:val="21"/>
+          <w:lang w:val="en-US" w:eastAsia="ru-RU"/>
+        </w:rPr>
+        <w:t xml:space="preserve"> </w:t>
+      </w:r>
+      <w:r>
+        <w:rPr>
+          <w:rFonts w:ascii="Consolas" w:eastAsia="Times New Roman" w:hAnsi="Consolas" w:cs="Times New Roman"/>
+          <w:color w:val="C594C5"/>
+          <w:sz w:val="21"/>
+          <w:szCs w:val="21"/>
+          <w:lang w:val="en-US" w:eastAsia="ru-RU"/>
+        </w:rPr>
+        <w:t>=&gt;</w:t>
+      </w:r>
+      <w:r>
+        <w:rPr>
+          <w:rFonts w:ascii="Consolas" w:eastAsia="Times New Roman" w:hAnsi="Consolas" w:cs="Times New Roman"/>
+          <w:color w:val="CDD3DE"/>
+          <w:sz w:val="21"/>
+          <w:szCs w:val="21"/>
+          <w:lang w:val="en-US" w:eastAsia="ru-RU"/>
+        </w:rPr>
+        <w:t xml:space="preserve"> </w:t>
+      </w:r>
+      <w:r>
+        <w:rPr>
+          <w:rFonts w:ascii="Consolas" w:eastAsia="Times New Roman" w:hAnsi="Consolas" w:cs="Times New Roman"/>
+          <w:color w:val="5FB3B3"/>
+          <w:sz w:val="21"/>
+          <w:szCs w:val="21"/>
+          <w:lang w:val="en-US" w:eastAsia="ru-RU"/>
+        </w:rPr>
+        <w:t>{</w:t>
+      </w:r>
+    </w:p>
+    <w:p>
+      <w:pPr>
+        <w:shd w:val="clear" w:color="auto" w:fill="1B2B34"/>
+        <w:spacing w:after="0" w:line="285" w:lineRule="atLeast"/>
+        <w:rPr>
+          <w:rFonts w:ascii="Consolas" w:eastAsia="Times New Roman" w:hAnsi="Consolas" w:cs="Times New Roman"/>
+          <w:color w:val="CDD3DE"/>
+          <w:sz w:val="21"/>
+          <w:szCs w:val="21"/>
+          <w:lang w:val="en-US" w:eastAsia="ru-RU"/>
+        </w:rPr>
+      </w:pPr>
+      <w:r>
+        <w:rPr>
+          <w:rFonts w:ascii="Consolas" w:eastAsia="Times New Roman" w:hAnsi="Consolas" w:cs="Times New Roman"/>
+          <w:color w:val="CDD3DE"/>
+          <w:sz w:val="21"/>
+          <w:szCs w:val="21"/>
+          <w:lang w:val="en-US" w:eastAsia="ru-RU"/>
+        </w:rPr>
+        <w:t xml:space="preserve">    </w:t>
+      </w:r>
+      <w:proofErr w:type="spellStart"/>
+      <w:proofErr w:type="gramStart"/>
+      <w:r>
+        <w:rPr>
+          <w:rFonts w:ascii="Consolas" w:eastAsia="Times New Roman" w:hAnsi="Consolas" w:cs="Times New Roman"/>
+          <w:color w:val="C594C5"/>
+          <w:sz w:val="21"/>
+          <w:szCs w:val="21"/>
+          <w:lang w:val="en-US" w:eastAsia="ru-RU"/>
+        </w:rPr>
+        <w:t>const</w:t>
+      </w:r>
+      <w:proofErr w:type="spellEnd"/>
+      <w:proofErr w:type="gramEnd"/>
+      <w:r>
+        <w:rPr>
+          <w:rFonts w:ascii="Consolas" w:eastAsia="Times New Roman" w:hAnsi="Consolas" w:cs="Times New Roman"/>
+          <w:color w:val="CDD3DE"/>
+          <w:sz w:val="21"/>
+          <w:szCs w:val="21"/>
+          <w:lang w:val="en-US" w:eastAsia="ru-RU"/>
+        </w:rPr>
+        <w:t xml:space="preserve"> element </w:t>
+      </w:r>
+      <w:r>
+        <w:rPr>
+          <w:rFonts w:ascii="Consolas" w:eastAsia="Times New Roman" w:hAnsi="Consolas" w:cs="Times New Roman"/>
+          <w:color w:val="5FB3B3"/>
+          <w:sz w:val="21"/>
+          <w:szCs w:val="21"/>
+          <w:lang w:val="en-US" w:eastAsia="ru-RU"/>
+        </w:rPr>
+        <w:t>=</w:t>
+      </w:r>
+      <w:r>
+        <w:rPr>
+          <w:rFonts w:ascii="Consolas" w:eastAsia="Times New Roman" w:hAnsi="Consolas" w:cs="Times New Roman"/>
+          <w:color w:val="CDD3DE"/>
+          <w:sz w:val="21"/>
+          <w:szCs w:val="21"/>
+          <w:lang w:val="en-US" w:eastAsia="ru-RU"/>
+        </w:rPr>
+        <w:t xml:space="preserve"> </w:t>
+      </w:r>
+      <w:proofErr w:type="spellStart"/>
+      <w:r>
+        <w:rPr>
+          <w:rFonts w:ascii="Consolas" w:eastAsia="Times New Roman" w:hAnsi="Consolas" w:cs="Times New Roman"/>
+          <w:color w:val="CDD3DE"/>
+          <w:sz w:val="21"/>
+          <w:szCs w:val="21"/>
+          <w:lang w:val="en-US" w:eastAsia="ru-RU"/>
+        </w:rPr>
+        <w:t>data</w:t>
+      </w:r>
+      <w:r>
+        <w:rPr>
+          <w:rFonts w:ascii="Consolas" w:eastAsia="Times New Roman" w:hAnsi="Consolas" w:cs="Times New Roman"/>
+          <w:color w:val="5FB3B3"/>
+          <w:sz w:val="21"/>
+          <w:szCs w:val="21"/>
+          <w:lang w:val="en-US" w:eastAsia="ru-RU"/>
+        </w:rPr>
+        <w:t>.</w:t>
+      </w:r>
+      <w:r>
+        <w:rPr>
+          <w:rFonts w:ascii="Consolas" w:eastAsia="Times New Roman" w:hAnsi="Consolas" w:cs="Times New Roman"/>
+          <w:color w:val="6699CC"/>
+          <w:sz w:val="21"/>
+          <w:szCs w:val="21"/>
+          <w:lang w:val="en-US" w:eastAsia="ru-RU"/>
+        </w:rPr>
+        <w:t>map</w:t>
+      </w:r>
+      <w:proofErr w:type="spellEnd"/>
+      <w:r>
+        <w:rPr>
+          <w:rFonts w:ascii="Consolas" w:eastAsia="Times New Roman" w:hAnsi="Consolas" w:cs="Times New Roman"/>
+          <w:color w:val="CDD3DE"/>
+          <w:sz w:val="21"/>
+          <w:szCs w:val="21"/>
+          <w:lang w:val="en-US" w:eastAsia="ru-RU"/>
+        </w:rPr>
+        <w:t>(</w:t>
+      </w:r>
+      <w:r>
+        <w:rPr>
+          <w:rFonts w:ascii="Consolas" w:eastAsia="Times New Roman" w:hAnsi="Consolas" w:cs="Times New Roman"/>
+          <w:color w:val="F99157"/>
+          <w:sz w:val="21"/>
+          <w:szCs w:val="21"/>
+          <w:lang w:val="en-US" w:eastAsia="ru-RU"/>
+        </w:rPr>
+        <w:t>item</w:t>
+      </w:r>
+      <w:r>
+        <w:rPr>
+          <w:rFonts w:ascii="Consolas" w:eastAsia="Times New Roman" w:hAnsi="Consolas" w:cs="Times New Roman"/>
+          <w:color w:val="CDD3DE"/>
+          <w:sz w:val="21"/>
+          <w:szCs w:val="21"/>
+          <w:lang w:val="en-US" w:eastAsia="ru-RU"/>
+        </w:rPr>
+        <w:t xml:space="preserve"> </w:t>
+      </w:r>
+      <w:r>
+        <w:rPr>
+          <w:rFonts w:ascii="Consolas" w:eastAsia="Times New Roman" w:hAnsi="Consolas" w:cs="Times New Roman"/>
+          <w:color w:val="C594C5"/>
+          <w:sz w:val="21"/>
+          <w:szCs w:val="21"/>
+          <w:lang w:val="en-US" w:eastAsia="ru-RU"/>
+        </w:rPr>
+        <w:t>=&gt;</w:t>
+      </w:r>
+      <w:r>
+        <w:rPr>
+          <w:rFonts w:ascii="Consolas" w:eastAsia="Times New Roman" w:hAnsi="Consolas" w:cs="Times New Roman"/>
+          <w:color w:val="CDD3DE"/>
+          <w:sz w:val="21"/>
+          <w:szCs w:val="21"/>
+          <w:lang w:val="en-US" w:eastAsia="ru-RU"/>
+        </w:rPr>
+        <w:t xml:space="preserve"> </w:t>
+      </w:r>
+      <w:r>
+        <w:rPr>
+          <w:rFonts w:ascii="Consolas" w:eastAsia="Times New Roman" w:hAnsi="Consolas" w:cs="Times New Roman"/>
+          <w:color w:val="5FB3B3"/>
+          <w:sz w:val="21"/>
+          <w:szCs w:val="21"/>
+          <w:lang w:val="en-US" w:eastAsia="ru-RU"/>
+        </w:rPr>
+        <w:t>{</w:t>
+      </w:r>
+    </w:p>
+    <w:p>
+      <w:pPr>
+        <w:shd w:val="clear" w:color="auto" w:fill="1B2B34"/>
+        <w:spacing w:after="0" w:line="285" w:lineRule="atLeast"/>
+        <w:rPr>
+          <w:rFonts w:ascii="Consolas" w:eastAsia="Times New Roman" w:hAnsi="Consolas" w:cs="Times New Roman"/>
+          <w:color w:val="CDD3DE"/>
+          <w:sz w:val="21"/>
+          <w:szCs w:val="21"/>
+          <w:lang w:val="en-US" w:eastAsia="ru-RU"/>
+        </w:rPr>
+      </w:pPr>
+      <w:r>
+        <w:rPr>
+          <w:rFonts w:ascii="Consolas" w:eastAsia="Times New Roman" w:hAnsi="Consolas" w:cs="Times New Roman"/>
+          <w:color w:val="CDD3DE"/>
+          <w:sz w:val="21"/>
+          <w:szCs w:val="21"/>
+          <w:lang w:val="en-US" w:eastAsia="ru-RU"/>
+        </w:rPr>
+        <w:t xml:space="preserve">        </w:t>
+      </w:r>
+      <w:proofErr w:type="spellStart"/>
+      <w:proofErr w:type="gramStart"/>
+      <w:r>
+        <w:rPr>
+          <w:rFonts w:ascii="Consolas" w:eastAsia="Times New Roman" w:hAnsi="Consolas" w:cs="Times New Roman"/>
+          <w:color w:val="C594C5"/>
+          <w:sz w:val="21"/>
+          <w:szCs w:val="21"/>
+          <w:lang w:val="en-US" w:eastAsia="ru-RU"/>
+        </w:rPr>
+        <w:t>const</w:t>
+      </w:r>
+      <w:proofErr w:type="spellEnd"/>
+      <w:proofErr w:type="gramEnd"/>
+      <w:r>
+        <w:rPr>
+          <w:rFonts w:ascii="Consolas" w:eastAsia="Times New Roman" w:hAnsi="Consolas" w:cs="Times New Roman"/>
+          <w:color w:val="CDD3DE"/>
+          <w:sz w:val="21"/>
+          <w:szCs w:val="21"/>
+          <w:lang w:val="en-US" w:eastAsia="ru-RU"/>
+        </w:rPr>
+        <w:t xml:space="preserve"> </w:t>
+      </w:r>
+      <w:r>
+        <w:rPr>
+          <w:rFonts w:ascii="Consolas" w:eastAsia="Times New Roman" w:hAnsi="Consolas" w:cs="Times New Roman"/>
+          <w:color w:val="5FB3B3"/>
+          <w:sz w:val="21"/>
+          <w:szCs w:val="21"/>
+          <w:lang w:val="en-US" w:eastAsia="ru-RU"/>
+        </w:rPr>
+        <w:t>{</w:t>
+      </w:r>
+      <w:r>
+        <w:rPr>
+          <w:rFonts w:ascii="Consolas" w:eastAsia="Times New Roman" w:hAnsi="Consolas" w:cs="Times New Roman"/>
+          <w:color w:val="CDD3DE"/>
+          <w:sz w:val="21"/>
+          <w:szCs w:val="21"/>
+          <w:lang w:val="en-US" w:eastAsia="ru-RU"/>
+        </w:rPr>
+        <w:t>id</w:t>
+      </w:r>
+      <w:r>
+        <w:rPr>
+          <w:rFonts w:ascii="Consolas" w:eastAsia="Times New Roman" w:hAnsi="Consolas" w:cs="Times New Roman"/>
+          <w:color w:val="5FB3B3"/>
+          <w:sz w:val="21"/>
+          <w:szCs w:val="21"/>
+          <w:lang w:val="en-US" w:eastAsia="ru-RU"/>
+        </w:rPr>
+        <w:t>,</w:t>
+      </w:r>
+      <w:r>
+        <w:rPr>
+          <w:rFonts w:ascii="Consolas" w:eastAsia="Times New Roman" w:hAnsi="Consolas" w:cs="Times New Roman"/>
+          <w:color w:val="CDD3DE"/>
+          <w:sz w:val="21"/>
+          <w:szCs w:val="21"/>
+          <w:lang w:val="en-US" w:eastAsia="ru-RU"/>
+        </w:rPr>
+        <w:t xml:space="preserve"> </w:t>
+      </w:r>
+      <w:r>
+        <w:rPr>
+          <w:rFonts w:ascii="Consolas" w:eastAsia="Times New Roman" w:hAnsi="Consolas" w:cs="Times New Roman"/>
+          <w:color w:val="5FB3B3"/>
+          <w:sz w:val="21"/>
+          <w:szCs w:val="21"/>
+          <w:lang w:val="en-US" w:eastAsia="ru-RU"/>
+        </w:rPr>
+        <w:t>...</w:t>
+      </w:r>
+      <w:proofErr w:type="spellStart"/>
+      <w:r>
+        <w:rPr>
+          <w:rFonts w:ascii="Consolas" w:eastAsia="Times New Roman" w:hAnsi="Consolas" w:cs="Times New Roman"/>
+          <w:color w:val="CDD3DE"/>
+          <w:sz w:val="21"/>
+          <w:szCs w:val="21"/>
+          <w:lang w:val="en-US" w:eastAsia="ru-RU"/>
+        </w:rPr>
+        <w:t>itemProps</w:t>
+      </w:r>
+      <w:proofErr w:type="spellEnd"/>
+      <w:r>
+        <w:rPr>
+          <w:rFonts w:ascii="Consolas" w:eastAsia="Times New Roman" w:hAnsi="Consolas" w:cs="Times New Roman"/>
+          <w:color w:val="5FB3B3"/>
+          <w:sz w:val="21"/>
+          <w:szCs w:val="21"/>
+          <w:lang w:val="en-US" w:eastAsia="ru-RU"/>
+        </w:rPr>
+        <w:t>}</w:t>
+      </w:r>
+      <w:r>
+        <w:rPr>
+          <w:rFonts w:ascii="Consolas" w:eastAsia="Times New Roman" w:hAnsi="Consolas" w:cs="Times New Roman"/>
+          <w:color w:val="CDD3DE"/>
+          <w:sz w:val="21"/>
+          <w:szCs w:val="21"/>
+          <w:lang w:val="en-US" w:eastAsia="ru-RU"/>
+        </w:rPr>
+        <w:t xml:space="preserve"> </w:t>
+      </w:r>
+      <w:r>
+        <w:rPr>
+          <w:rFonts w:ascii="Consolas" w:eastAsia="Times New Roman" w:hAnsi="Consolas" w:cs="Times New Roman"/>
+          <w:color w:val="5FB3B3"/>
+          <w:sz w:val="21"/>
+          <w:szCs w:val="21"/>
+          <w:lang w:val="en-US" w:eastAsia="ru-RU"/>
+        </w:rPr>
+        <w:t>=</w:t>
+      </w:r>
+      <w:r>
+        <w:rPr>
+          <w:rFonts w:ascii="Consolas" w:eastAsia="Times New Roman" w:hAnsi="Consolas" w:cs="Times New Roman"/>
+          <w:color w:val="CDD3DE"/>
+          <w:sz w:val="21"/>
+          <w:szCs w:val="21"/>
+          <w:lang w:val="en-US" w:eastAsia="ru-RU"/>
+        </w:rPr>
+        <w:t xml:space="preserve"> item</w:t>
+      </w:r>
+      <w:r>
+        <w:rPr>
+          <w:rFonts w:ascii="Consolas" w:eastAsia="Times New Roman" w:hAnsi="Consolas" w:cs="Times New Roman"/>
+          <w:color w:val="5FB3B3"/>
+          <w:sz w:val="21"/>
+          <w:szCs w:val="21"/>
+          <w:lang w:val="en-US" w:eastAsia="ru-RU"/>
+        </w:rPr>
+        <w:t>;</w:t>
+      </w:r>
+    </w:p>
+    <w:p>
+      <w:pPr>
+        <w:shd w:val="clear" w:color="auto" w:fill="1B2B34"/>
+        <w:spacing w:after="0" w:line="285" w:lineRule="atLeast"/>
+        <w:rPr>
+          <w:rFonts w:ascii="Consolas" w:eastAsia="Times New Roman" w:hAnsi="Consolas" w:cs="Times New Roman"/>
+          <w:color w:val="CDD3DE"/>
+          <w:sz w:val="21"/>
+          <w:szCs w:val="21"/>
+          <w:lang w:val="en-US" w:eastAsia="ru-RU"/>
+        </w:rPr>
+      </w:pPr>
+      <w:r>
+        <w:rPr>
+          <w:rFonts w:ascii="Consolas" w:eastAsia="Times New Roman" w:hAnsi="Consolas" w:cs="Times New Roman"/>
+          <w:color w:val="CDD3DE"/>
+          <w:sz w:val="21"/>
+          <w:szCs w:val="21"/>
+          <w:lang w:val="en-US" w:eastAsia="ru-RU"/>
+        </w:rPr>
+        <w:t xml:space="preserve">        </w:t>
+      </w:r>
+      <w:proofErr w:type="gramStart"/>
+      <w:r>
+        <w:rPr>
+          <w:rFonts w:ascii="Consolas" w:eastAsia="Times New Roman" w:hAnsi="Consolas" w:cs="Times New Roman"/>
+          <w:color w:val="C594C5"/>
+          <w:sz w:val="21"/>
+          <w:szCs w:val="21"/>
+          <w:lang w:val="en-US" w:eastAsia="ru-RU"/>
+        </w:rPr>
+        <w:t>return</w:t>
+      </w:r>
+      <w:proofErr w:type="gramEnd"/>
+      <w:r>
+        <w:rPr>
+          <w:rFonts w:ascii="Consolas" w:eastAsia="Times New Roman" w:hAnsi="Consolas" w:cs="Times New Roman"/>
+          <w:color w:val="CDD3DE"/>
+          <w:sz w:val="21"/>
+          <w:szCs w:val="21"/>
+          <w:lang w:val="en-US" w:eastAsia="ru-RU"/>
+        </w:rPr>
+        <w:t xml:space="preserve"> (</w:t>
+      </w:r>
+    </w:p>
+    <w:p>
+      <w:pPr>
+        <w:shd w:val="clear" w:color="auto" w:fill="1B2B34"/>
+        <w:spacing w:after="0" w:line="285" w:lineRule="atLeast"/>
+        <w:rPr>
+          <w:rFonts w:ascii="Consolas" w:eastAsia="Times New Roman" w:hAnsi="Consolas" w:cs="Times New Roman"/>
+          <w:color w:val="CDD3DE"/>
+          <w:sz w:val="21"/>
+          <w:szCs w:val="21"/>
+          <w:lang w:eastAsia="ru-RU"/>
+        </w:rPr>
+      </w:pPr>
+      <w:r>
+        <w:rPr>
+          <w:rFonts w:ascii="Consolas" w:eastAsia="Times New Roman" w:hAnsi="Consolas" w:cs="Times New Roman"/>
+          <w:color w:val="CDD3DE"/>
+          <w:sz w:val="21"/>
+          <w:szCs w:val="21"/>
+          <w:lang w:val="en-US" w:eastAsia="ru-RU"/>
+        </w:rPr>
+        <w:t xml:space="preserve">            </w:t>
+      </w:r>
+      <w:r>
+        <w:rPr>
+          <w:rFonts w:ascii="Consolas" w:eastAsia="Times New Roman" w:hAnsi="Consolas" w:cs="Times New Roman"/>
+          <w:color w:val="5FB3B3"/>
+          <w:sz w:val="21"/>
+          <w:szCs w:val="21"/>
+          <w:lang w:eastAsia="ru-RU"/>
+        </w:rPr>
+        <w:t>&lt;</w:t>
+      </w:r>
+      <w:proofErr w:type="spellStart"/>
+      <w:r>
+        <w:rPr>
+          <w:rFonts w:ascii="Consolas" w:eastAsia="Times New Roman" w:hAnsi="Consolas" w:cs="Times New Roman"/>
+          <w:color w:val="FAC863"/>
+          <w:sz w:val="21"/>
+          <w:szCs w:val="21"/>
+          <w:lang w:eastAsia="ru-RU"/>
+        </w:rPr>
+        <w:t>EmployeesListItem</w:t>
+      </w:r>
+      <w:proofErr w:type="spellEnd"/>
+      <w:r>
+        <w:rPr>
+          <w:rFonts w:ascii="Consolas" w:eastAsia="Times New Roman" w:hAnsi="Consolas" w:cs="Times New Roman"/>
+          <w:color w:val="5FB3B3"/>
+          <w:sz w:val="21"/>
+          <w:szCs w:val="21"/>
+          <w:lang w:eastAsia="ru-RU"/>
+        </w:rPr>
+        <w:t xml:space="preserve"> </w:t>
+      </w:r>
+      <w:proofErr w:type="spellStart"/>
+      <w:r>
+        <w:rPr>
+          <w:rFonts w:ascii="Consolas" w:eastAsia="Times New Roman" w:hAnsi="Consolas" w:cs="Times New Roman"/>
+          <w:color w:val="BB80B3"/>
+          <w:sz w:val="21"/>
+          <w:szCs w:val="21"/>
+          <w:lang w:eastAsia="ru-RU"/>
+        </w:rPr>
+        <w:t>key</w:t>
+      </w:r>
+      <w:proofErr w:type="spellEnd"/>
+      <w:r>
+        <w:rPr>
+          <w:rFonts w:ascii="Consolas" w:eastAsia="Times New Roman" w:hAnsi="Consolas" w:cs="Times New Roman"/>
+          <w:color w:val="5FB3B3"/>
+          <w:sz w:val="21"/>
+          <w:szCs w:val="21"/>
+          <w:lang w:eastAsia="ru-RU"/>
+        </w:rPr>
+        <w:t>={</w:t>
+      </w:r>
+      <w:proofErr w:type="spellStart"/>
+      <w:r>
+        <w:rPr>
+          <w:rFonts w:ascii="Consolas" w:eastAsia="Times New Roman" w:hAnsi="Consolas" w:cs="Times New Roman"/>
+          <w:color w:val="CDD3DE"/>
+          <w:sz w:val="21"/>
+          <w:szCs w:val="21"/>
+          <w:lang w:eastAsia="ru-RU"/>
+        </w:rPr>
+        <w:t>id</w:t>
+      </w:r>
+      <w:proofErr w:type="spellEnd"/>
+      <w:r>
+        <w:rPr>
+          <w:rFonts w:ascii="Consolas" w:eastAsia="Times New Roman" w:hAnsi="Consolas" w:cs="Times New Roman"/>
+          <w:color w:val="5FB3B3"/>
+          <w:sz w:val="21"/>
+          <w:szCs w:val="21"/>
+          <w:lang w:eastAsia="ru-RU"/>
+        </w:rPr>
+        <w:t>} {...</w:t>
+      </w:r>
+      <w:proofErr w:type="spellStart"/>
+      <w:r>
+        <w:rPr>
+          <w:rFonts w:ascii="Consolas" w:eastAsia="Times New Roman" w:hAnsi="Consolas" w:cs="Times New Roman"/>
+          <w:color w:val="CDD3DE"/>
+          <w:sz w:val="21"/>
+          <w:szCs w:val="21"/>
+          <w:lang w:eastAsia="ru-RU"/>
+        </w:rPr>
+        <w:t>itemProps</w:t>
+      </w:r>
+      <w:proofErr w:type="spellEnd"/>
+      <w:r>
+        <w:rPr>
+          <w:rFonts w:ascii="Consolas" w:eastAsia="Times New Roman" w:hAnsi="Consolas" w:cs="Times New Roman"/>
+          <w:color w:val="5FB3B3"/>
+          <w:sz w:val="21"/>
+          <w:szCs w:val="21"/>
+          <w:lang w:eastAsia="ru-RU"/>
+        </w:rPr>
+        <w:t>}/&gt;</w:t>
+      </w:r>
+    </w:p>
+    <w:p>
+      <w:pPr>
+        <w:shd w:val="clear" w:color="auto" w:fill="1B2B34"/>
+        <w:spacing w:after="0" w:line="285" w:lineRule="atLeast"/>
+        <w:rPr>
+          <w:rFonts w:ascii="Consolas" w:eastAsia="Times New Roman" w:hAnsi="Consolas" w:cs="Times New Roman"/>
+          <w:color w:val="CDD3DE"/>
+          <w:sz w:val="21"/>
+          <w:szCs w:val="21"/>
+          <w:lang w:eastAsia="ru-RU"/>
+        </w:rPr>
+      </w:pPr>
+      <w:r>
+        <w:rPr>
+          <w:rFonts w:ascii="Consolas" w:eastAsia="Times New Roman" w:hAnsi="Consolas" w:cs="Times New Roman"/>
+          <w:color w:val="CDD3DE"/>
+          <w:sz w:val="21"/>
+          <w:szCs w:val="21"/>
+          <w:lang w:eastAsia="ru-RU"/>
+        </w:rPr>
+        <w:t>        )</w:t>
+      </w:r>
+    </w:p>
+    <w:p>
+      <w:pPr>
+        <w:shd w:val="clear" w:color="auto" w:fill="1B2B34"/>
+        <w:spacing w:after="0" w:line="285" w:lineRule="atLeast"/>
+        <w:rPr>
+          <w:rFonts w:ascii="Consolas" w:eastAsia="Times New Roman" w:hAnsi="Consolas" w:cs="Times New Roman"/>
+          <w:color w:val="CDD3DE"/>
+          <w:sz w:val="21"/>
+          <w:szCs w:val="21"/>
+          <w:lang w:eastAsia="ru-RU"/>
+        </w:rPr>
+      </w:pPr>
+      <w:r>
+        <w:rPr>
+          <w:rFonts w:ascii="Consolas" w:eastAsia="Times New Roman" w:hAnsi="Consolas" w:cs="Times New Roman"/>
+          <w:color w:val="CDD3DE"/>
+          <w:sz w:val="21"/>
+          <w:szCs w:val="21"/>
+          <w:lang w:eastAsia="ru-RU"/>
+        </w:rPr>
+        <w:t xml:space="preserve">    </w:t>
+      </w:r>
+      <w:r>
+        <w:rPr>
+          <w:rFonts w:ascii="Consolas" w:eastAsia="Times New Roman" w:hAnsi="Consolas" w:cs="Times New Roman"/>
+          <w:color w:val="5FB3B3"/>
+          <w:sz w:val="21"/>
+          <w:szCs w:val="21"/>
+          <w:lang w:eastAsia="ru-RU"/>
+        </w:rPr>
+        <w:t>}</w:t>
+      </w:r>
+      <w:r>
+        <w:rPr>
+          <w:rFonts w:ascii="Consolas" w:eastAsia="Times New Roman" w:hAnsi="Consolas" w:cs="Times New Roman"/>
+          <w:color w:val="CDD3DE"/>
+          <w:sz w:val="21"/>
+          <w:szCs w:val="21"/>
+          <w:lang w:eastAsia="ru-RU"/>
+        </w:rPr>
+        <w:t>)</w:t>
+      </w:r>
+    </w:p>
+    <w:p/>
+    <w:p/>
+    <w:p/>
+    <w:p/>
+    <w:p/>
+    <w:p/>
+    <w:p/>
+    <w:p/>
+    <w:p/>
+    <w:p/>
+    <w:p/>
+    <w:p/>
+    <w:p/>
+    <w:p/>
+    <w:p/>
+    <w:p/>
+    <w:p/>
+    <w:p>
       <w:bookmarkStart w:id="0" w:name="_GoBack"/>
       <w:bookmarkEnd w:id="0"/>
     </w:p>
-    <w:p>
-      <w:pPr>
-        <w:shd w:val="clear" w:color="auto" w:fill="1B2B34"/>
-        <w:spacing w:after="0" w:line="285" w:lineRule="atLeast"/>
-        <w:rPr>
-          <w:rFonts w:ascii="Consolas" w:eastAsia="Times New Roman" w:hAnsi="Consolas" w:cs="Times New Roman"/>
-          <w:color w:val="CDD3DE"/>
-          <w:sz w:val="21"/>
-          <w:szCs w:val="21"/>
-          <w:lang w:val="en-US" w:eastAsia="ru-RU"/>
-        </w:rPr>
-      </w:pPr>
-      <w:r>
-        <w:rPr>
-          <w:rFonts w:ascii="Consolas" w:eastAsia="Times New Roman" w:hAnsi="Consolas" w:cs="Times New Roman"/>
-          <w:color w:val="CDD3DE"/>
-          <w:sz w:val="21"/>
-          <w:szCs w:val="21"/>
-          <w:lang w:val="en-US" w:eastAsia="ru-RU"/>
-        </w:rPr>
-        <w:t xml:space="preserve">        </w:t>
-      </w:r>
-      <w:r>
-        <w:rPr>
-          <w:rFonts w:ascii="Consolas" w:eastAsia="Times New Roman" w:hAnsi="Consolas" w:cs="Times New Roman"/>
-          <w:color w:val="5FB3B3"/>
-          <w:sz w:val="21"/>
-          <w:szCs w:val="21"/>
-          <w:lang w:val="en-US" w:eastAsia="ru-RU"/>
-        </w:rPr>
-        <w:t>&lt;</w:t>
-      </w:r>
-      <w:proofErr w:type="spellStart"/>
-      <w:r>
-        <w:rPr>
-          <w:rFonts w:ascii="Consolas" w:eastAsia="Times New Roman" w:hAnsi="Consolas" w:cs="Times New Roman"/>
-          <w:color w:val="EB606B"/>
-          <w:sz w:val="21"/>
-          <w:szCs w:val="21"/>
-          <w:lang w:val="en-US" w:eastAsia="ru-RU"/>
-        </w:rPr>
-        <w:t>ul</w:t>
-      </w:r>
-      <w:proofErr w:type="spellEnd"/>
-      <w:r>
-        <w:rPr>
-          <w:rFonts w:ascii="Consolas" w:eastAsia="Times New Roman" w:hAnsi="Consolas" w:cs="Times New Roman"/>
-          <w:color w:val="5FB3B3"/>
-          <w:sz w:val="21"/>
-          <w:szCs w:val="21"/>
-          <w:lang w:val="en-US" w:eastAsia="ru-RU"/>
-        </w:rPr>
-        <w:t xml:space="preserve"> </w:t>
-      </w:r>
-      <w:proofErr w:type="spellStart"/>
-      <w:r>
-        <w:rPr>
-          <w:rFonts w:ascii="Consolas" w:eastAsia="Times New Roman" w:hAnsi="Consolas" w:cs="Times New Roman"/>
-          <w:color w:val="BB80B3"/>
-          <w:sz w:val="21"/>
-          <w:szCs w:val="21"/>
-          <w:lang w:val="en-US" w:eastAsia="ru-RU"/>
-        </w:rPr>
-        <w:t>className</w:t>
-      </w:r>
-      <w:proofErr w:type="spellEnd"/>
-      <w:r>
-        <w:rPr>
-          <w:rFonts w:ascii="Consolas" w:eastAsia="Times New Roman" w:hAnsi="Consolas" w:cs="Times New Roman"/>
-          <w:color w:val="5FB3B3"/>
-          <w:sz w:val="21"/>
-          <w:szCs w:val="21"/>
-          <w:lang w:val="en-US" w:eastAsia="ru-RU"/>
-        </w:rPr>
-        <w:t>="</w:t>
-      </w:r>
-      <w:r>
-        <w:rPr>
-          <w:rFonts w:ascii="Consolas" w:eastAsia="Times New Roman" w:hAnsi="Consolas" w:cs="Times New Roman"/>
-          <w:color w:val="99C794"/>
-          <w:sz w:val="21"/>
-          <w:szCs w:val="21"/>
-          <w:lang w:val="en-US" w:eastAsia="ru-RU"/>
-        </w:rPr>
-        <w:t>app-list list-group</w:t>
-      </w:r>
-      <w:r>
-        <w:rPr>
-          <w:rFonts w:ascii="Consolas" w:eastAsia="Times New Roman" w:hAnsi="Consolas" w:cs="Times New Roman"/>
-          <w:color w:val="5FB3B3"/>
-          <w:sz w:val="21"/>
-          <w:szCs w:val="21"/>
-          <w:lang w:val="en-US" w:eastAsia="ru-RU"/>
-        </w:rPr>
-        <w:t>"&gt;</w:t>
-      </w:r>
-    </w:p>
-    <w:p>
-      <w:pPr>
-        <w:shd w:val="clear" w:color="auto" w:fill="1B2B34"/>
-        <w:spacing w:after="0" w:line="285" w:lineRule="atLeast"/>
-        <w:rPr>
-          <w:rFonts w:ascii="Consolas" w:eastAsia="Times New Roman" w:hAnsi="Consolas" w:cs="Times New Roman"/>
-          <w:color w:val="CDD3DE"/>
-          <w:sz w:val="21"/>
-          <w:szCs w:val="21"/>
-          <w:lang w:eastAsia="ru-RU"/>
-        </w:rPr>
-      </w:pPr>
-      <w:r>
-        <w:rPr>
-          <w:rFonts w:ascii="Consolas" w:eastAsia="Times New Roman" w:hAnsi="Consolas" w:cs="Times New Roman"/>
-          <w:color w:val="5FB3B3"/>
-          <w:sz w:val="21"/>
-          <w:szCs w:val="21"/>
-          <w:lang w:val="en-US" w:eastAsia="ru-RU"/>
-        </w:rPr>
-        <w:t xml:space="preserve">            </w:t>
-      </w:r>
-      <w:r>
-        <w:rPr>
-          <w:rFonts w:ascii="Consolas" w:eastAsia="Times New Roman" w:hAnsi="Consolas" w:cs="Times New Roman"/>
-          <w:color w:val="5FB3B3"/>
-          <w:sz w:val="21"/>
-          <w:szCs w:val="21"/>
-          <w:lang w:eastAsia="ru-RU"/>
-        </w:rPr>
-        <w:t>{</w:t>
-      </w:r>
-      <w:proofErr w:type="spellStart"/>
-      <w:r>
-        <w:rPr>
-          <w:rFonts w:ascii="Consolas" w:eastAsia="Times New Roman" w:hAnsi="Consolas" w:cs="Times New Roman"/>
-          <w:color w:val="CDD3DE"/>
-          <w:sz w:val="21"/>
-          <w:szCs w:val="21"/>
-          <w:lang w:eastAsia="ru-RU"/>
-        </w:rPr>
-        <w:t>element</w:t>
-      </w:r>
-      <w:proofErr w:type="spellEnd"/>
-      <w:r>
-        <w:rPr>
-          <w:rFonts w:ascii="Consolas" w:eastAsia="Times New Roman" w:hAnsi="Consolas" w:cs="Times New Roman"/>
-          <w:color w:val="5FB3B3"/>
-          <w:sz w:val="21"/>
-          <w:szCs w:val="21"/>
-          <w:lang w:eastAsia="ru-RU"/>
-        </w:rPr>
-        <w:t>}</w:t>
-      </w:r>
-    </w:p>
-    <w:p>
-      <w:pPr>
-        <w:shd w:val="clear" w:color="auto" w:fill="1B2B34"/>
-        <w:spacing w:after="0" w:line="285" w:lineRule="atLeast"/>
-        <w:rPr>
-          <w:rFonts w:ascii="Consolas" w:eastAsia="Times New Roman" w:hAnsi="Consolas" w:cs="Times New Roman"/>
-          <w:color w:val="CDD3DE"/>
-          <w:sz w:val="21"/>
-          <w:szCs w:val="21"/>
-          <w:lang w:eastAsia="ru-RU"/>
-        </w:rPr>
-      </w:pPr>
-      <w:r>
-        <w:rPr>
-          <w:rFonts w:ascii="Consolas" w:eastAsia="Times New Roman" w:hAnsi="Consolas" w:cs="Times New Roman"/>
-          <w:color w:val="5FB3B3"/>
-          <w:sz w:val="21"/>
-          <w:szCs w:val="21"/>
-          <w:lang w:eastAsia="ru-RU"/>
-        </w:rPr>
-        <w:t>        &lt;/</w:t>
-      </w:r>
-      <w:proofErr w:type="spellStart"/>
-      <w:r>
-        <w:rPr>
-          <w:rFonts w:ascii="Consolas" w:eastAsia="Times New Roman" w:hAnsi="Consolas" w:cs="Times New Roman"/>
-          <w:color w:val="EB606B"/>
-          <w:sz w:val="21"/>
-          <w:szCs w:val="21"/>
-          <w:lang w:eastAsia="ru-RU"/>
-        </w:rPr>
-        <w:t>ul</w:t>
-      </w:r>
-      <w:proofErr w:type="spellEnd"/>
-      <w:r>
-        <w:rPr>
-          <w:rFonts w:ascii="Consolas" w:eastAsia="Times New Roman" w:hAnsi="Consolas" w:cs="Times New Roman"/>
-          <w:color w:val="5FB3B3"/>
-          <w:sz w:val="21"/>
-          <w:szCs w:val="21"/>
-          <w:lang w:eastAsia="ru-RU"/>
-        </w:rPr>
-        <w:t>&gt;</w:t>
-      </w:r>
-    </w:p>
-    <w:p>
-      <w:pPr>
-        <w:shd w:val="clear" w:color="auto" w:fill="1B2B34"/>
-        <w:spacing w:after="0" w:line="285" w:lineRule="atLeast"/>
-        <w:rPr>
-          <w:rFonts w:ascii="Consolas" w:eastAsia="Times New Roman" w:hAnsi="Consolas" w:cs="Times New Roman"/>
-          <w:color w:val="CDD3DE"/>
-          <w:sz w:val="21"/>
-          <w:szCs w:val="21"/>
-          <w:lang w:eastAsia="ru-RU"/>
-        </w:rPr>
-      </w:pPr>
-      <w:r>
-        <w:rPr>
-          <w:rFonts w:ascii="Consolas" w:eastAsia="Times New Roman" w:hAnsi="Consolas" w:cs="Times New Roman"/>
-          <w:color w:val="CDD3DE"/>
-          <w:sz w:val="21"/>
-          <w:szCs w:val="21"/>
-          <w:lang w:eastAsia="ru-RU"/>
-        </w:rPr>
-        <w:t>    )</w:t>
-      </w:r>
-    </w:p>
-    <w:p>
-      <w:pPr>
-        <w:shd w:val="clear" w:color="auto" w:fill="1B2B34"/>
-        <w:spacing w:after="0" w:line="285" w:lineRule="atLeast"/>
-        <w:rPr>
-          <w:rFonts w:ascii="Consolas" w:eastAsia="Times New Roman" w:hAnsi="Consolas" w:cs="Times New Roman"/>
-          <w:color w:val="CDD3DE"/>
-          <w:sz w:val="21"/>
-          <w:szCs w:val="21"/>
-          <w:lang w:eastAsia="ru-RU"/>
-        </w:rPr>
-      </w:pPr>
-      <w:r>
-        <w:rPr>
-          <w:rFonts w:ascii="Consolas" w:eastAsia="Times New Roman" w:hAnsi="Consolas" w:cs="Times New Roman"/>
-          <w:color w:val="5FB3B3"/>
-          <w:sz w:val="21"/>
-          <w:szCs w:val="21"/>
-          <w:lang w:eastAsia="ru-RU"/>
-        </w:rPr>
-        <w:t>}</w:t>
-      </w:r>
-    </w:p>
-    <w:p/>
     <w:p>
       <w:pPr>
         <w:rPr>
@@ -7829,6 +8713,7 @@
           <w:shd w:val="clear" w:color="auto" w:fill="D1D7DC"/>
           <w:lang w:val="en-US"/>
         </w:rPr>
+        <w:lastRenderedPageBreak/>
         <w:t xml:space="preserve">94. </w:t>
       </w:r>
       <w:r>
@@ -11256,7 +12141,6 @@
           <w:szCs w:val="21"/>
           <w:lang w:eastAsia="ru-RU"/>
         </w:rPr>
-        <w:lastRenderedPageBreak/>
         <w:t>  )</w:t>
       </w:r>
       <w:r>
@@ -11400,6 +12284,7 @@
           <w:b/>
           <w:sz w:val="20"/>
           <w:szCs w:val="20"/>
+          <w:lang w:val="en-US"/>
         </w:rPr>
       </w:pPr>
     </w:p>
@@ -11698,6 +12583,16 @@
       <w:u w:val="single"/>
     </w:rPr>
   </w:style>
+  <w:style w:type="character" w:customStyle="1" w:styleId="udlite-sr-only">
+    <w:name w:val="udlite-sr-only"/>
+    <w:basedOn w:val="a0"/>
+    <w:rsid w:val="00481864"/>
+  </w:style>
+  <w:style w:type="character" w:customStyle="1" w:styleId="truncate-with-tooltip--ellipsis--2-jex">
+    <w:name w:val="truncate-with-tooltip--ellipsis--2-jex"/>
+    <w:basedOn w:val="a0"/>
+    <w:rsid w:val="00481864"/>
+  </w:style>
 </w:styles>
 </file>
 
@@ -11986,6 +12881,16 @@
       <w:u w:val="single"/>
     </w:rPr>
   </w:style>
+  <w:style w:type="character" w:customStyle="1" w:styleId="udlite-sr-only">
+    <w:name w:val="udlite-sr-only"/>
+    <w:basedOn w:val="a0"/>
+    <w:rsid w:val="00481864"/>
+  </w:style>
+  <w:style w:type="character" w:customStyle="1" w:styleId="truncate-with-tooltip--ellipsis--2-jex">
+    <w:name w:val="truncate-with-tooltip--ellipsis--2-jex"/>
+    <w:basedOn w:val="a0"/>
+    <w:rsid w:val="00481864"/>
+  </w:style>
 </w:styles>
 </file>
 
@@ -12244,7 +13149,7 @@
   <a:extraClrSchemeLst/>
   <a:extLst>
     <a:ext uri="{05A4C25C-085E-4340-85A3-A5531E510DB2}">
-      <thm15:themeFamily xmlns:thm15="http://schemas.microsoft.com/office/thememl/2012/main" xmlns="" name="Office Theme" id="{62F939B6-93AF-4DB8-9C6B-D6C7DFDC589F}" vid="{4A3C46E8-61CC-4603-A589-7422A47A8E4A}"/>
+      <thm15:themeFamily xmlns="" xmlns:thm15="http://schemas.microsoft.com/office/thememl/2012/main" name="Office Theme" id="{62F939B6-93AF-4DB8-9C6B-D6C7DFDC589F}" vid="{4A3C46E8-61CC-4603-A589-7422A47A8E4A}"/>
     </a:ext>
   </a:extLst>
 </a:theme>
@@ -12255,7 +13160,7 @@
 </file>
 
 <file path=customXml/itemProps1.xml><?xml version="1.0" encoding="utf-8"?>
-<ds:datastoreItem xmlns:ds="http://schemas.openxmlformats.org/officeDocument/2006/customXml" ds:itemID="{D9BBA255-6214-4F8B-A7B7-976E0B2958D0}">
+<ds:datastoreItem xmlns:ds="http://schemas.openxmlformats.org/officeDocument/2006/customXml" ds:itemID="{E7CC1301-06DA-4304-B657-4F8EBF288DEB}">
   <ds:schemaRefs>
     <ds:schemaRef ds:uri="http://schemas.openxmlformats.org/officeDocument/2006/bibliography"/>
   </ds:schemaRefs>

--- a/JAVA SCRIPT 08122021/Конспект REACT.docx
+++ b/JAVA SCRIPT 08122021/Конспект REACT.docx
@@ -7653,7 +7653,7 @@
           <w:color w:val="CDD3DE"/>
           <w:sz w:val="21"/>
           <w:szCs w:val="21"/>
-          <w:lang w:val="en-US" w:eastAsia="ru-RU"/>
+          <w:lang w:eastAsia="ru-RU"/>
         </w:rPr>
       </w:pPr>
       <w:r>
@@ -7672,11 +7672,10 @@
           <w:color w:val="5FB3B3"/>
           <w:sz w:val="21"/>
           <w:szCs w:val="21"/>
-          <w:lang w:val="en-US" w:eastAsia="ru-RU"/>
+          <w:lang w:eastAsia="ru-RU"/>
         </w:rPr>
         <w:t>{</w:t>
       </w:r>
-      <w:proofErr w:type="gramStart"/>
       <w:r>
         <w:rPr>
           <w:rFonts w:ascii="Consolas" w:eastAsia="Times New Roman" w:hAnsi="Consolas" w:cs="Times New Roman"/>
@@ -7687,14 +7686,13 @@
         </w:rPr>
         <w:t>element</w:t>
       </w:r>
-      <w:proofErr w:type="gramEnd"/>
-      <w:r>
-        <w:rPr>
-          <w:rFonts w:ascii="Consolas" w:eastAsia="Times New Roman" w:hAnsi="Consolas" w:cs="Times New Roman"/>
-          <w:color w:val="5FB3B3"/>
-          <w:sz w:val="21"/>
-          <w:szCs w:val="21"/>
-          <w:lang w:val="en-US" w:eastAsia="ru-RU"/>
+      <w:r>
+        <w:rPr>
+          <w:rFonts w:ascii="Consolas" w:eastAsia="Times New Roman" w:hAnsi="Consolas" w:cs="Times New Roman"/>
+          <w:color w:val="5FB3B3"/>
+          <w:sz w:val="21"/>
+          <w:szCs w:val="21"/>
+          <w:lang w:eastAsia="ru-RU"/>
         </w:rPr>
         <w:t>}</w:t>
       </w:r>
@@ -7708,18 +7706,88 @@
           <w:color w:val="CDD3DE"/>
           <w:sz w:val="21"/>
           <w:szCs w:val="21"/>
-          <w:lang w:val="en-US" w:eastAsia="ru-RU"/>
-        </w:rPr>
-      </w:pPr>
-      <w:r>
-        <w:rPr>
-          <w:rFonts w:ascii="Consolas" w:eastAsia="Times New Roman" w:hAnsi="Consolas" w:cs="Times New Roman"/>
-          <w:color w:val="5FB3B3"/>
-          <w:sz w:val="21"/>
-          <w:szCs w:val="21"/>
-          <w:lang w:val="en-US" w:eastAsia="ru-RU"/>
-        </w:rPr>
-        <w:t>        &lt;/</w:t>
+          <w:lang w:eastAsia="ru-RU"/>
+        </w:rPr>
+      </w:pPr>
+      <w:r>
+        <w:rPr>
+          <w:rFonts w:ascii="Consolas" w:eastAsia="Times New Roman" w:hAnsi="Consolas" w:cs="Times New Roman"/>
+          <w:color w:val="5FB3B3"/>
+          <w:sz w:val="21"/>
+          <w:szCs w:val="21"/>
+          <w:lang w:val="en-US" w:eastAsia="ru-RU"/>
+        </w:rPr>
+        <w:t> </w:t>
+      </w:r>
+      <w:r>
+        <w:rPr>
+          <w:rFonts w:ascii="Consolas" w:eastAsia="Times New Roman" w:hAnsi="Consolas" w:cs="Times New Roman"/>
+          <w:color w:val="5FB3B3"/>
+          <w:sz w:val="21"/>
+          <w:szCs w:val="21"/>
+          <w:lang w:eastAsia="ru-RU"/>
+        </w:rPr>
+        <w:t xml:space="preserve"> </w:t>
+      </w:r>
+      <w:r>
+        <w:rPr>
+          <w:rFonts w:ascii="Consolas" w:eastAsia="Times New Roman" w:hAnsi="Consolas" w:cs="Times New Roman"/>
+          <w:color w:val="5FB3B3"/>
+          <w:sz w:val="21"/>
+          <w:szCs w:val="21"/>
+          <w:lang w:val="en-US" w:eastAsia="ru-RU"/>
+        </w:rPr>
+        <w:t> </w:t>
+      </w:r>
+      <w:r>
+        <w:rPr>
+          <w:rFonts w:ascii="Consolas" w:eastAsia="Times New Roman" w:hAnsi="Consolas" w:cs="Times New Roman"/>
+          <w:color w:val="5FB3B3"/>
+          <w:sz w:val="21"/>
+          <w:szCs w:val="21"/>
+          <w:lang w:eastAsia="ru-RU"/>
+        </w:rPr>
+        <w:t xml:space="preserve"> </w:t>
+      </w:r>
+      <w:r>
+        <w:rPr>
+          <w:rFonts w:ascii="Consolas" w:eastAsia="Times New Roman" w:hAnsi="Consolas" w:cs="Times New Roman"/>
+          <w:color w:val="5FB3B3"/>
+          <w:sz w:val="21"/>
+          <w:szCs w:val="21"/>
+          <w:lang w:val="en-US" w:eastAsia="ru-RU"/>
+        </w:rPr>
+        <w:t> </w:t>
+      </w:r>
+      <w:r>
+        <w:rPr>
+          <w:rFonts w:ascii="Consolas" w:eastAsia="Times New Roman" w:hAnsi="Consolas" w:cs="Times New Roman"/>
+          <w:color w:val="5FB3B3"/>
+          <w:sz w:val="21"/>
+          <w:szCs w:val="21"/>
+          <w:lang w:eastAsia="ru-RU"/>
+        </w:rPr>
+        <w:t xml:space="preserve"> </w:t>
+      </w:r>
+      <w:r>
+        <w:rPr>
+          <w:rFonts w:ascii="Consolas" w:eastAsia="Times New Roman" w:hAnsi="Consolas" w:cs="Times New Roman"/>
+          <w:color w:val="5FB3B3"/>
+          <w:sz w:val="21"/>
+          <w:szCs w:val="21"/>
+          <w:lang w:val="en-US" w:eastAsia="ru-RU"/>
+        </w:rPr>
+        <w:t> </w:t>
+      </w:r>
+      <w:r>
+        <w:rPr>
+          <w:rFonts w:ascii="Consolas" w:eastAsia="Times New Roman" w:hAnsi="Consolas" w:cs="Times New Roman"/>
+          <w:color w:val="5FB3B3"/>
+          <w:sz w:val="21"/>
+          <w:szCs w:val="21"/>
+          <w:lang w:eastAsia="ru-RU"/>
+        </w:rPr>
+        <w:t xml:space="preserve"> &lt;/</w:t>
       </w:r>
       <w:proofErr w:type="spellStart"/>
       <w:r>
@@ -7739,7 +7807,7 @@
           <w:color w:val="5FB3B3"/>
           <w:sz w:val="21"/>
           <w:szCs w:val="21"/>
-          <w:lang w:val="en-US" w:eastAsia="ru-RU"/>
+          <w:lang w:eastAsia="ru-RU"/>
         </w:rPr>
         <w:t>&gt;</w:t>
       </w:r>
@@ -7753,39 +7821,69 @@
           <w:color w:val="CDD3DE"/>
           <w:sz w:val="21"/>
           <w:szCs w:val="21"/>
-          <w:lang w:val="en-US" w:eastAsia="ru-RU"/>
-        </w:rPr>
-      </w:pPr>
-      <w:r>
-        <w:rPr>
-          <w:rFonts w:ascii="Consolas" w:eastAsia="Times New Roman" w:hAnsi="Consolas" w:cs="Times New Roman"/>
-          <w:color w:val="CDD3DE"/>
-          <w:sz w:val="21"/>
-          <w:szCs w:val="21"/>
-          <w:lang w:val="en-US" w:eastAsia="ru-RU"/>
-        </w:rPr>
-        <w:t>    )</w:t>
-      </w:r>
-    </w:p>
-    <w:p>
-      <w:pPr>
-        <w:shd w:val="clear" w:color="auto" w:fill="1B2B34"/>
-        <w:spacing w:after="0" w:line="285" w:lineRule="atLeast"/>
-        <w:rPr>
-          <w:rFonts w:ascii="Consolas" w:eastAsia="Times New Roman" w:hAnsi="Consolas" w:cs="Times New Roman"/>
-          <w:color w:val="CDD3DE"/>
-          <w:sz w:val="21"/>
-          <w:szCs w:val="21"/>
-          <w:lang w:val="en-US" w:eastAsia="ru-RU"/>
-        </w:rPr>
-      </w:pPr>
-      <w:r>
-        <w:rPr>
-          <w:rFonts w:ascii="Consolas" w:eastAsia="Times New Roman" w:hAnsi="Consolas" w:cs="Times New Roman"/>
-          <w:color w:val="5FB3B3"/>
-          <w:sz w:val="21"/>
-          <w:szCs w:val="21"/>
-          <w:lang w:val="en-US" w:eastAsia="ru-RU"/>
+          <w:lang w:eastAsia="ru-RU"/>
+        </w:rPr>
+      </w:pPr>
+      <w:r>
+        <w:rPr>
+          <w:rFonts w:ascii="Consolas" w:eastAsia="Times New Roman" w:hAnsi="Consolas" w:cs="Times New Roman"/>
+          <w:color w:val="CDD3DE"/>
+          <w:sz w:val="21"/>
+          <w:szCs w:val="21"/>
+          <w:lang w:val="en-US" w:eastAsia="ru-RU"/>
+        </w:rPr>
+        <w:t> </w:t>
+      </w:r>
+      <w:r>
+        <w:rPr>
+          <w:rFonts w:ascii="Consolas" w:eastAsia="Times New Roman" w:hAnsi="Consolas" w:cs="Times New Roman"/>
+          <w:color w:val="CDD3DE"/>
+          <w:sz w:val="21"/>
+          <w:szCs w:val="21"/>
+          <w:lang w:eastAsia="ru-RU"/>
+        </w:rPr>
+        <w:t xml:space="preserve"> </w:t>
+      </w:r>
+      <w:r>
+        <w:rPr>
+          <w:rFonts w:ascii="Consolas" w:eastAsia="Times New Roman" w:hAnsi="Consolas" w:cs="Times New Roman"/>
+          <w:color w:val="CDD3DE"/>
+          <w:sz w:val="21"/>
+          <w:szCs w:val="21"/>
+          <w:lang w:val="en-US" w:eastAsia="ru-RU"/>
+        </w:rPr>
+        <w:t> </w:t>
+      </w:r>
+      <w:r>
+        <w:rPr>
+          <w:rFonts w:ascii="Consolas" w:eastAsia="Times New Roman" w:hAnsi="Consolas" w:cs="Times New Roman"/>
+          <w:color w:val="CDD3DE"/>
+          <w:sz w:val="21"/>
+          <w:szCs w:val="21"/>
+          <w:lang w:eastAsia="ru-RU"/>
+        </w:rPr>
+        <w:t xml:space="preserve"> )</w:t>
+      </w:r>
+    </w:p>
+    <w:p>
+      <w:pPr>
+        <w:shd w:val="clear" w:color="auto" w:fill="1B2B34"/>
+        <w:spacing w:after="0" w:line="285" w:lineRule="atLeast"/>
+        <w:rPr>
+          <w:rFonts w:ascii="Consolas" w:eastAsia="Times New Roman" w:hAnsi="Consolas" w:cs="Times New Roman"/>
+          <w:color w:val="CDD3DE"/>
+          <w:sz w:val="21"/>
+          <w:szCs w:val="21"/>
+          <w:lang w:eastAsia="ru-RU"/>
+        </w:rPr>
+      </w:pPr>
+      <w:r>
+        <w:rPr>
+          <w:rFonts w:ascii="Consolas" w:eastAsia="Times New Roman" w:hAnsi="Consolas" w:cs="Times New Roman"/>
+          <w:color w:val="5FB3B3"/>
+          <w:sz w:val="21"/>
+          <w:szCs w:val="21"/>
+          <w:lang w:eastAsia="ru-RU"/>
         </w:rPr>
         <w:t>}</w:t>
       </w:r>
@@ -8478,7 +8576,7 @@
           <w:color w:val="CDD3DE"/>
           <w:sz w:val="21"/>
           <w:szCs w:val="21"/>
-          <w:lang w:eastAsia="ru-RU"/>
+          <w:lang w:val="en-US" w:eastAsia="ru-RU"/>
         </w:rPr>
       </w:pPr>
       <w:r>
@@ -8497,7 +8595,7 @@
           <w:color w:val="5FB3B3"/>
           <w:sz w:val="21"/>
           <w:szCs w:val="21"/>
-          <w:lang w:eastAsia="ru-RU"/>
+          <w:lang w:val="en-US" w:eastAsia="ru-RU"/>
         </w:rPr>
         <w:t>&lt;</w:t>
       </w:r>
@@ -8508,7 +8606,7 @@
           <w:color w:val="FAC863"/>
           <w:sz w:val="21"/>
           <w:szCs w:val="21"/>
-          <w:lang w:eastAsia="ru-RU"/>
+          <w:lang w:val="en-US" w:eastAsia="ru-RU"/>
         </w:rPr>
         <w:t>EmployeesListItem</w:t>
       </w:r>
@@ -8519,20 +8617,62 @@
           <w:color w:val="5FB3B3"/>
           <w:sz w:val="21"/>
           <w:szCs w:val="21"/>
-          <w:lang w:eastAsia="ru-RU"/>
-        </w:rPr>
-        <w:t xml:space="preserve"> </w:t>
+          <w:lang w:val="en-US" w:eastAsia="ru-RU"/>
+        </w:rPr>
+        <w:t xml:space="preserve"> </w:t>
+      </w:r>
+      <w:r>
+        <w:rPr>
+          <w:rFonts w:ascii="Consolas" w:eastAsia="Times New Roman" w:hAnsi="Consolas" w:cs="Times New Roman"/>
+          <w:color w:val="BB80B3"/>
+          <w:sz w:val="21"/>
+          <w:szCs w:val="21"/>
+          <w:lang w:val="en-US" w:eastAsia="ru-RU"/>
+        </w:rPr>
+        <w:t>key</w:t>
+      </w:r>
+      <w:proofErr w:type="gramStart"/>
+      <w:r>
+        <w:rPr>
+          <w:rFonts w:ascii="Consolas" w:eastAsia="Times New Roman" w:hAnsi="Consolas" w:cs="Times New Roman"/>
+          <w:color w:val="5FB3B3"/>
+          <w:sz w:val="21"/>
+          <w:szCs w:val="21"/>
+          <w:lang w:val="en-US" w:eastAsia="ru-RU"/>
+        </w:rPr>
+        <w:t>={</w:t>
+      </w:r>
+      <w:proofErr w:type="gramEnd"/>
+      <w:r>
+        <w:rPr>
+          <w:rFonts w:ascii="Consolas" w:eastAsia="Times New Roman" w:hAnsi="Consolas" w:cs="Times New Roman"/>
+          <w:color w:val="CDD3DE"/>
+          <w:sz w:val="21"/>
+          <w:szCs w:val="21"/>
+          <w:lang w:val="en-US" w:eastAsia="ru-RU"/>
+        </w:rPr>
+        <w:t>id</w:t>
+      </w:r>
+      <w:r>
+        <w:rPr>
+          <w:rFonts w:ascii="Consolas" w:eastAsia="Times New Roman" w:hAnsi="Consolas" w:cs="Times New Roman"/>
+          <w:color w:val="5FB3B3"/>
+          <w:sz w:val="21"/>
+          <w:szCs w:val="21"/>
+          <w:lang w:val="en-US" w:eastAsia="ru-RU"/>
+        </w:rPr>
+        <w:t>} {...</w:t>
       </w:r>
       <w:proofErr w:type="spellStart"/>
       <w:r>
         <w:rPr>
           <w:rFonts w:ascii="Consolas" w:eastAsia="Times New Roman" w:hAnsi="Consolas" w:cs="Times New Roman"/>
-          <w:color w:val="BB80B3"/>
-          <w:sz w:val="21"/>
-          <w:szCs w:val="21"/>
-          <w:lang w:eastAsia="ru-RU"/>
-        </w:rPr>
-        <w:t>key</w:t>
+          <w:color w:val="CDD3DE"/>
+          <w:sz w:val="21"/>
+          <w:szCs w:val="21"/>
+          <w:lang w:val="en-US" w:eastAsia="ru-RU"/>
+        </w:rPr>
+        <w:t>itemProps</w:t>
       </w:r>
       <w:proofErr w:type="spellEnd"/>
       <w:r>
@@ -8541,51 +8681,7 @@
           <w:color w:val="5FB3B3"/>
           <w:sz w:val="21"/>
           <w:szCs w:val="21"/>
-          <w:lang w:eastAsia="ru-RU"/>
-        </w:rPr>
-        <w:t>={</w:t>
-      </w:r>
-      <w:proofErr w:type="spellStart"/>
-      <w:r>
-        <w:rPr>
-          <w:rFonts w:ascii="Consolas" w:eastAsia="Times New Roman" w:hAnsi="Consolas" w:cs="Times New Roman"/>
-          <w:color w:val="CDD3DE"/>
-          <w:sz w:val="21"/>
-          <w:szCs w:val="21"/>
-          <w:lang w:eastAsia="ru-RU"/>
-        </w:rPr>
-        <w:t>id</w:t>
-      </w:r>
-      <w:proofErr w:type="spellEnd"/>
-      <w:r>
-        <w:rPr>
-          <w:rFonts w:ascii="Consolas" w:eastAsia="Times New Roman" w:hAnsi="Consolas" w:cs="Times New Roman"/>
-          <w:color w:val="5FB3B3"/>
-          <w:sz w:val="21"/>
-          <w:szCs w:val="21"/>
-          <w:lang w:eastAsia="ru-RU"/>
-        </w:rPr>
-        <w:t>} {...</w:t>
-      </w:r>
-      <w:proofErr w:type="spellStart"/>
-      <w:r>
-        <w:rPr>
-          <w:rFonts w:ascii="Consolas" w:eastAsia="Times New Roman" w:hAnsi="Consolas" w:cs="Times New Roman"/>
-          <w:color w:val="CDD3DE"/>
-          <w:sz w:val="21"/>
-          <w:szCs w:val="21"/>
-          <w:lang w:eastAsia="ru-RU"/>
-        </w:rPr>
-        <w:t>itemProps</w:t>
-      </w:r>
-      <w:proofErr w:type="spellEnd"/>
-      <w:r>
-        <w:rPr>
-          <w:rFonts w:ascii="Consolas" w:eastAsia="Times New Roman" w:hAnsi="Consolas" w:cs="Times New Roman"/>
-          <w:color w:val="5FB3B3"/>
-          <w:sz w:val="21"/>
-          <w:szCs w:val="21"/>
-          <w:lang w:eastAsia="ru-RU"/>
+          <w:lang w:val="en-US" w:eastAsia="ru-RU"/>
         </w:rPr>
         <w:t>}/&gt;</w:t>
       </w:r>
@@ -8599,16 +8695,16 @@
           <w:color w:val="CDD3DE"/>
           <w:sz w:val="21"/>
           <w:szCs w:val="21"/>
-          <w:lang w:eastAsia="ru-RU"/>
-        </w:rPr>
-      </w:pPr>
-      <w:r>
-        <w:rPr>
-          <w:rFonts w:ascii="Consolas" w:eastAsia="Times New Roman" w:hAnsi="Consolas" w:cs="Times New Roman"/>
-          <w:color w:val="CDD3DE"/>
-          <w:sz w:val="21"/>
-          <w:szCs w:val="21"/>
-          <w:lang w:eastAsia="ru-RU"/>
+          <w:lang w:val="en-US" w:eastAsia="ru-RU"/>
+        </w:rPr>
+      </w:pPr>
+      <w:r>
+        <w:rPr>
+          <w:rFonts w:ascii="Consolas" w:eastAsia="Times New Roman" w:hAnsi="Consolas" w:cs="Times New Roman"/>
+          <w:color w:val="CDD3DE"/>
+          <w:sz w:val="21"/>
+          <w:szCs w:val="21"/>
+          <w:lang w:val="en-US" w:eastAsia="ru-RU"/>
         </w:rPr>
         <w:t>        )</w:t>
       </w:r>
@@ -8622,16 +8718,16 @@
           <w:color w:val="CDD3DE"/>
           <w:sz w:val="21"/>
           <w:szCs w:val="21"/>
-          <w:lang w:eastAsia="ru-RU"/>
-        </w:rPr>
-      </w:pPr>
-      <w:r>
-        <w:rPr>
-          <w:rFonts w:ascii="Consolas" w:eastAsia="Times New Roman" w:hAnsi="Consolas" w:cs="Times New Roman"/>
-          <w:color w:val="CDD3DE"/>
-          <w:sz w:val="21"/>
-          <w:szCs w:val="21"/>
-          <w:lang w:eastAsia="ru-RU"/>
+          <w:lang w:val="en-US" w:eastAsia="ru-RU"/>
+        </w:rPr>
+      </w:pPr>
+      <w:r>
+        <w:rPr>
+          <w:rFonts w:ascii="Consolas" w:eastAsia="Times New Roman" w:hAnsi="Consolas" w:cs="Times New Roman"/>
+          <w:color w:val="CDD3DE"/>
+          <w:sz w:val="21"/>
+          <w:szCs w:val="21"/>
+          <w:lang w:val="en-US" w:eastAsia="ru-RU"/>
         </w:rPr>
         <w:t xml:space="preserve">    </w:t>
       </w:r>
@@ -8641,7 +8737,7 @@
           <w:color w:val="5FB3B3"/>
           <w:sz w:val="21"/>
           <w:szCs w:val="21"/>
-          <w:lang w:eastAsia="ru-RU"/>
+          <w:lang w:val="en-US" w:eastAsia="ru-RU"/>
         </w:rPr>
         <w:t>}</w:t>
       </w:r>
@@ -8651,31 +8747,136 @@
           <w:color w:val="CDD3DE"/>
           <w:sz w:val="21"/>
           <w:szCs w:val="21"/>
-          <w:lang w:eastAsia="ru-RU"/>
+          <w:lang w:val="en-US" w:eastAsia="ru-RU"/>
         </w:rPr>
         <w:t>)</w:t>
       </w:r>
     </w:p>
-    <w:p/>
-    <w:p/>
-    <w:p/>
-    <w:p/>
-    <w:p/>
-    <w:p/>
-    <w:p/>
-    <w:p/>
-    <w:p/>
-    <w:p/>
-    <w:p/>
-    <w:p/>
-    <w:p/>
-    <w:p/>
-    <w:p/>
-    <w:p/>
-    <w:p/>
-    <w:p>
-      <w:bookmarkStart w:id="0" w:name="_GoBack"/>
-      <w:bookmarkEnd w:id="0"/>
+    <w:p>
+      <w:pPr>
+        <w:rPr>
+          <w:lang w:val="en-US"/>
+        </w:rPr>
+      </w:pPr>
+    </w:p>
+    <w:p>
+      <w:pPr>
+        <w:rPr>
+          <w:lang w:val="en-US"/>
+        </w:rPr>
+      </w:pPr>
+    </w:p>
+    <w:p>
+      <w:pPr>
+        <w:rPr>
+          <w:lang w:val="en-US"/>
+        </w:rPr>
+      </w:pPr>
+    </w:p>
+    <w:p>
+      <w:pPr>
+        <w:rPr>
+          <w:lang w:val="en-US"/>
+        </w:rPr>
+      </w:pPr>
+    </w:p>
+    <w:p>
+      <w:pPr>
+        <w:rPr>
+          <w:lang w:val="en-US"/>
+        </w:rPr>
+      </w:pPr>
+    </w:p>
+    <w:p>
+      <w:pPr>
+        <w:rPr>
+          <w:lang w:val="en-US"/>
+        </w:rPr>
+      </w:pPr>
+    </w:p>
+    <w:p>
+      <w:pPr>
+        <w:rPr>
+          <w:lang w:val="en-US"/>
+        </w:rPr>
+      </w:pPr>
+    </w:p>
+    <w:p>
+      <w:pPr>
+        <w:rPr>
+          <w:lang w:val="en-US"/>
+        </w:rPr>
+      </w:pPr>
+    </w:p>
+    <w:p>
+      <w:pPr>
+        <w:rPr>
+          <w:lang w:val="en-US"/>
+        </w:rPr>
+      </w:pPr>
+    </w:p>
+    <w:p>
+      <w:pPr>
+        <w:rPr>
+          <w:lang w:val="en-US"/>
+        </w:rPr>
+      </w:pPr>
+    </w:p>
+    <w:p>
+      <w:pPr>
+        <w:rPr>
+          <w:lang w:val="en-US"/>
+        </w:rPr>
+      </w:pPr>
+    </w:p>
+    <w:p>
+      <w:pPr>
+        <w:rPr>
+          <w:lang w:val="en-US"/>
+        </w:rPr>
+      </w:pPr>
+    </w:p>
+    <w:p>
+      <w:pPr>
+        <w:rPr>
+          <w:lang w:val="en-US"/>
+        </w:rPr>
+      </w:pPr>
+    </w:p>
+    <w:p>
+      <w:pPr>
+        <w:rPr>
+          <w:lang w:val="en-US"/>
+        </w:rPr>
+      </w:pPr>
+    </w:p>
+    <w:p>
+      <w:pPr>
+        <w:rPr>
+          <w:lang w:val="en-US"/>
+        </w:rPr>
+      </w:pPr>
+    </w:p>
+    <w:p>
+      <w:pPr>
+        <w:rPr>
+          <w:lang w:val="en-US"/>
+        </w:rPr>
+      </w:pPr>
+    </w:p>
+    <w:p>
+      <w:pPr>
+        <w:rPr>
+          <w:lang w:val="en-US"/>
+        </w:rPr>
+      </w:pPr>
+    </w:p>
+    <w:p>
+      <w:pPr>
+        <w:rPr>
+          <w:lang w:val="en-US"/>
+        </w:rPr>
+      </w:pPr>
     </w:p>
     <w:p>
       <w:pPr>
@@ -12281,8 +12482,2171 @@
     <w:p>
       <w:pPr>
         <w:rPr>
+          <w:rFonts w:ascii="Segoe UI" w:hAnsi="Segoe UI" w:cs="Segoe UI"/>
           <w:b/>
-          <w:sz w:val="20"/>
+          <w:color w:val="1C1D1F"/>
+          <w:sz w:val="32"/>
+          <w:szCs w:val="21"/>
+          <w:shd w:val="clear" w:color="auto" w:fill="D1D7DC"/>
+          <w:lang w:val="en-US"/>
+        </w:rPr>
+      </w:pPr>
+      <w:r>
+        <w:rPr>
+          <w:rFonts w:ascii="Segoe UI" w:hAnsi="Segoe UI" w:cs="Segoe UI"/>
+          <w:b/>
+          <w:color w:val="1C1D1F"/>
+          <w:sz w:val="32"/>
+          <w:szCs w:val="21"/>
+          <w:shd w:val="clear" w:color="auto" w:fill="D1D7DC"/>
+        </w:rPr>
+        <w:lastRenderedPageBreak/>
+        <w:t xml:space="preserve">132. События в </w:t>
+      </w:r>
+      <w:proofErr w:type="spellStart"/>
+      <w:r>
+        <w:rPr>
+          <w:rFonts w:ascii="Segoe UI" w:hAnsi="Segoe UI" w:cs="Segoe UI"/>
+          <w:b/>
+          <w:color w:val="1C1D1F"/>
+          <w:sz w:val="32"/>
+          <w:szCs w:val="21"/>
+          <w:shd w:val="clear" w:color="auto" w:fill="D1D7DC"/>
+        </w:rPr>
+        <w:t>React</w:t>
+      </w:r>
+      <w:proofErr w:type="spellEnd"/>
+      <w:r>
+        <w:rPr>
+          <w:rFonts w:ascii="Segoe UI" w:hAnsi="Segoe UI" w:cs="Segoe UI"/>
+          <w:b/>
+          <w:color w:val="1C1D1F"/>
+          <w:sz w:val="32"/>
+          <w:szCs w:val="21"/>
+          <w:shd w:val="clear" w:color="auto" w:fill="D1D7DC"/>
+        </w:rPr>
+        <w:t xml:space="preserve"> и вспоминаем </w:t>
+      </w:r>
+      <w:proofErr w:type="spellStart"/>
+      <w:r>
+        <w:rPr>
+          <w:rFonts w:ascii="Segoe UI" w:hAnsi="Segoe UI" w:cs="Segoe UI"/>
+          <w:b/>
+          <w:color w:val="1C1D1F"/>
+          <w:sz w:val="32"/>
+          <w:szCs w:val="21"/>
+          <w:shd w:val="clear" w:color="auto" w:fill="D1D7DC"/>
+        </w:rPr>
+        <w:t>this</w:t>
+      </w:r>
+      <w:proofErr w:type="spellEnd"/>
+    </w:p>
+    <w:p>
+      <w:pPr>
+        <w:rPr>
+          <w:rFonts w:ascii="Segoe UI" w:hAnsi="Segoe UI" w:cs="Segoe UI"/>
+          <w:b/>
+          <w:color w:val="1C1D1F"/>
+          <w:sz w:val="32"/>
+          <w:szCs w:val="21"/>
+          <w:shd w:val="clear" w:color="auto" w:fill="D1D7DC"/>
+          <w:lang w:val="en-US"/>
+        </w:rPr>
+      </w:pPr>
+    </w:p>
+    <w:p>
+      <w:pPr>
+        <w:rPr>
+          <w:rFonts w:ascii="Segoe UI" w:hAnsi="Segoe UI" w:cs="Segoe UI"/>
+          <w:b/>
+          <w:color w:val="0070C0"/>
+          <w:sz w:val="36"/>
+          <w:szCs w:val="21"/>
+          <w:shd w:val="clear" w:color="auto" w:fill="D1D7DC"/>
+          <w:lang w:val="en-US"/>
+        </w:rPr>
+      </w:pPr>
+      <w:r>
+        <w:rPr>
+          <w:rFonts w:ascii="Segoe UI" w:hAnsi="Segoe UI" w:cs="Segoe UI"/>
+          <w:b/>
+          <w:color w:val="1C1D1F"/>
+          <w:sz w:val="32"/>
+          <w:szCs w:val="21"/>
+          <w:shd w:val="clear" w:color="auto" w:fill="D1D7DC"/>
+        </w:rPr>
+        <w:t>События</w:t>
+      </w:r>
+      <w:r>
+        <w:rPr>
+          <w:rFonts w:ascii="Segoe UI" w:hAnsi="Segoe UI" w:cs="Segoe UI"/>
+          <w:b/>
+          <w:color w:val="1C1D1F"/>
+          <w:sz w:val="32"/>
+          <w:szCs w:val="21"/>
+          <w:shd w:val="clear" w:color="auto" w:fill="D1D7DC"/>
+          <w:lang w:val="en-US"/>
+        </w:rPr>
+        <w:t xml:space="preserve"> </w:t>
+      </w:r>
+      <w:bookmarkStart w:id="0" w:name="_GoBack"/>
+      <w:proofErr w:type="spellStart"/>
+      <w:r>
+        <w:rPr>
+          <w:rFonts w:ascii="Consolas" w:eastAsia="Times New Roman" w:hAnsi="Consolas" w:cs="Times New Roman"/>
+          <w:b/>
+          <w:color w:val="0070C0"/>
+          <w:szCs w:val="21"/>
+          <w:lang w:val="en-US" w:eastAsia="ru-RU"/>
+        </w:rPr>
+        <w:t>commitInputChanges</w:t>
+      </w:r>
+      <w:proofErr w:type="spellEnd"/>
+    </w:p>
+    <w:bookmarkEnd w:id="0"/>
+    <w:p>
+      <w:pPr>
+        <w:shd w:val="clear" w:color="auto" w:fill="1B2B34"/>
+        <w:spacing w:after="0" w:line="285" w:lineRule="atLeast"/>
+        <w:rPr>
+          <w:rFonts w:ascii="Consolas" w:eastAsia="Times New Roman" w:hAnsi="Consolas" w:cs="Times New Roman"/>
+          <w:color w:val="CDD3DE"/>
+          <w:sz w:val="21"/>
+          <w:szCs w:val="21"/>
+          <w:lang w:val="en-US" w:eastAsia="ru-RU"/>
+        </w:rPr>
+      </w:pPr>
+      <w:proofErr w:type="spellStart"/>
+      <w:proofErr w:type="gramStart"/>
+      <w:r>
+        <w:rPr>
+          <w:rFonts w:ascii="Consolas" w:eastAsia="Times New Roman" w:hAnsi="Consolas" w:cs="Times New Roman"/>
+          <w:color w:val="6699CC"/>
+          <w:sz w:val="21"/>
+          <w:szCs w:val="21"/>
+          <w:lang w:val="en-US" w:eastAsia="ru-RU"/>
+        </w:rPr>
+        <w:t>commitInputChanges</w:t>
+      </w:r>
+      <w:proofErr w:type="spellEnd"/>
+      <w:proofErr w:type="gramEnd"/>
+      <w:r>
+        <w:rPr>
+          <w:rFonts w:ascii="Consolas" w:eastAsia="Times New Roman" w:hAnsi="Consolas" w:cs="Times New Roman"/>
+          <w:color w:val="CDD3DE"/>
+          <w:sz w:val="21"/>
+          <w:szCs w:val="21"/>
+          <w:lang w:val="en-US" w:eastAsia="ru-RU"/>
+        </w:rPr>
+        <w:t xml:space="preserve"> </w:t>
+      </w:r>
+      <w:r>
+        <w:rPr>
+          <w:rFonts w:ascii="Consolas" w:eastAsia="Times New Roman" w:hAnsi="Consolas" w:cs="Times New Roman"/>
+          <w:color w:val="5FB3B3"/>
+          <w:sz w:val="21"/>
+          <w:szCs w:val="21"/>
+          <w:lang w:val="en-US" w:eastAsia="ru-RU"/>
+        </w:rPr>
+        <w:t>=</w:t>
+      </w:r>
+      <w:r>
+        <w:rPr>
+          <w:rFonts w:ascii="Consolas" w:eastAsia="Times New Roman" w:hAnsi="Consolas" w:cs="Times New Roman"/>
+          <w:color w:val="CDD3DE"/>
+          <w:sz w:val="21"/>
+          <w:szCs w:val="21"/>
+          <w:lang w:val="en-US" w:eastAsia="ru-RU"/>
+        </w:rPr>
+        <w:t xml:space="preserve"> </w:t>
+      </w:r>
+      <w:r>
+        <w:rPr>
+          <w:rFonts w:ascii="Consolas" w:eastAsia="Times New Roman" w:hAnsi="Consolas" w:cs="Times New Roman"/>
+          <w:color w:val="5FB3B3"/>
+          <w:sz w:val="21"/>
+          <w:szCs w:val="21"/>
+          <w:lang w:val="en-US" w:eastAsia="ru-RU"/>
+        </w:rPr>
+        <w:t>(</w:t>
+      </w:r>
+      <w:r>
+        <w:rPr>
+          <w:rFonts w:ascii="Consolas" w:eastAsia="Times New Roman" w:hAnsi="Consolas" w:cs="Times New Roman"/>
+          <w:color w:val="F99157"/>
+          <w:sz w:val="21"/>
+          <w:szCs w:val="21"/>
+          <w:lang w:val="en-US" w:eastAsia="ru-RU"/>
+        </w:rPr>
+        <w:t>e</w:t>
+      </w:r>
+      <w:r>
+        <w:rPr>
+          <w:rFonts w:ascii="Consolas" w:eastAsia="Times New Roman" w:hAnsi="Consolas" w:cs="Times New Roman"/>
+          <w:color w:val="5FB3B3"/>
+          <w:sz w:val="21"/>
+          <w:szCs w:val="21"/>
+          <w:lang w:val="en-US" w:eastAsia="ru-RU"/>
+        </w:rPr>
+        <w:t>)</w:t>
+      </w:r>
+      <w:r>
+        <w:rPr>
+          <w:rFonts w:ascii="Consolas" w:eastAsia="Times New Roman" w:hAnsi="Consolas" w:cs="Times New Roman"/>
+          <w:color w:val="CDD3DE"/>
+          <w:sz w:val="21"/>
+          <w:szCs w:val="21"/>
+          <w:lang w:val="en-US" w:eastAsia="ru-RU"/>
+        </w:rPr>
+        <w:t xml:space="preserve"> </w:t>
+      </w:r>
+      <w:r>
+        <w:rPr>
+          <w:rFonts w:ascii="Consolas" w:eastAsia="Times New Roman" w:hAnsi="Consolas" w:cs="Times New Roman"/>
+          <w:color w:val="C594C5"/>
+          <w:sz w:val="21"/>
+          <w:szCs w:val="21"/>
+          <w:lang w:val="en-US" w:eastAsia="ru-RU"/>
+        </w:rPr>
+        <w:t>=&gt;</w:t>
+      </w:r>
+      <w:r>
+        <w:rPr>
+          <w:rFonts w:ascii="Consolas" w:eastAsia="Times New Roman" w:hAnsi="Consolas" w:cs="Times New Roman"/>
+          <w:color w:val="CDD3DE"/>
+          <w:sz w:val="21"/>
+          <w:szCs w:val="21"/>
+          <w:lang w:val="en-US" w:eastAsia="ru-RU"/>
+        </w:rPr>
+        <w:t xml:space="preserve"> </w:t>
+      </w:r>
+      <w:r>
+        <w:rPr>
+          <w:rFonts w:ascii="Consolas" w:eastAsia="Times New Roman" w:hAnsi="Consolas" w:cs="Times New Roman"/>
+          <w:color w:val="5FB3B3"/>
+          <w:sz w:val="21"/>
+          <w:szCs w:val="21"/>
+          <w:lang w:val="en-US" w:eastAsia="ru-RU"/>
+        </w:rPr>
+        <w:t>{</w:t>
+      </w:r>
+    </w:p>
+    <w:p>
+      <w:pPr>
+        <w:shd w:val="clear" w:color="auto" w:fill="1B2B34"/>
+        <w:spacing w:after="0" w:line="285" w:lineRule="atLeast"/>
+        <w:rPr>
+          <w:rFonts w:ascii="Consolas" w:eastAsia="Times New Roman" w:hAnsi="Consolas" w:cs="Times New Roman"/>
+          <w:color w:val="CDD3DE"/>
+          <w:sz w:val="21"/>
+          <w:szCs w:val="21"/>
+          <w:lang w:val="en-US" w:eastAsia="ru-RU"/>
+        </w:rPr>
+      </w:pPr>
+      <w:r>
+        <w:rPr>
+          <w:rFonts w:ascii="Consolas" w:eastAsia="Times New Roman" w:hAnsi="Consolas" w:cs="Times New Roman"/>
+          <w:color w:val="CDD3DE"/>
+          <w:sz w:val="21"/>
+          <w:szCs w:val="21"/>
+          <w:lang w:val="en-US" w:eastAsia="ru-RU"/>
+        </w:rPr>
+        <w:t xml:space="preserve">    </w:t>
+      </w:r>
+      <w:proofErr w:type="spellStart"/>
+      <w:proofErr w:type="gramStart"/>
+      <w:r>
+        <w:rPr>
+          <w:rFonts w:ascii="Consolas" w:eastAsia="Times New Roman" w:hAnsi="Consolas" w:cs="Times New Roman"/>
+          <w:i/>
+          <w:iCs/>
+          <w:color w:val="EC5F67"/>
+          <w:sz w:val="21"/>
+          <w:szCs w:val="21"/>
+          <w:lang w:val="en-US" w:eastAsia="ru-RU"/>
+        </w:rPr>
+        <w:t>this</w:t>
+      </w:r>
+      <w:r>
+        <w:rPr>
+          <w:rFonts w:ascii="Consolas" w:eastAsia="Times New Roman" w:hAnsi="Consolas" w:cs="Times New Roman"/>
+          <w:color w:val="5FB3B3"/>
+          <w:sz w:val="21"/>
+          <w:szCs w:val="21"/>
+          <w:lang w:val="en-US" w:eastAsia="ru-RU"/>
+        </w:rPr>
+        <w:t>.</w:t>
+      </w:r>
+      <w:r>
+        <w:rPr>
+          <w:rFonts w:ascii="Consolas" w:eastAsia="Times New Roman" w:hAnsi="Consolas" w:cs="Times New Roman"/>
+          <w:color w:val="6699CC"/>
+          <w:sz w:val="21"/>
+          <w:szCs w:val="21"/>
+          <w:lang w:val="en-US" w:eastAsia="ru-RU"/>
+        </w:rPr>
+        <w:t>setState</w:t>
+      </w:r>
+      <w:proofErr w:type="spellEnd"/>
+      <w:r>
+        <w:rPr>
+          <w:rFonts w:ascii="Consolas" w:eastAsia="Times New Roman" w:hAnsi="Consolas" w:cs="Times New Roman"/>
+          <w:color w:val="CDD3DE"/>
+          <w:sz w:val="21"/>
+          <w:szCs w:val="21"/>
+          <w:lang w:val="en-US" w:eastAsia="ru-RU"/>
+        </w:rPr>
+        <w:t>(</w:t>
+      </w:r>
+      <w:r>
+        <w:rPr>
+          <w:rFonts w:ascii="Consolas" w:eastAsia="Times New Roman" w:hAnsi="Consolas" w:cs="Times New Roman"/>
+          <w:color w:val="5FB3B3"/>
+          <w:sz w:val="21"/>
+          <w:szCs w:val="21"/>
+          <w:lang w:val="en-US" w:eastAsia="ru-RU"/>
+        </w:rPr>
+        <w:t>{</w:t>
+      </w:r>
+      <w:proofErr w:type="gramEnd"/>
+    </w:p>
+    <w:p>
+      <w:pPr>
+        <w:shd w:val="clear" w:color="auto" w:fill="1B2B34"/>
+        <w:spacing w:after="0" w:line="285" w:lineRule="atLeast"/>
+        <w:rPr>
+          <w:rFonts w:ascii="Consolas" w:eastAsia="Times New Roman" w:hAnsi="Consolas" w:cs="Times New Roman"/>
+          <w:color w:val="CDD3DE"/>
+          <w:sz w:val="21"/>
+          <w:szCs w:val="21"/>
+          <w:lang w:val="en-US" w:eastAsia="ru-RU"/>
+        </w:rPr>
+      </w:pPr>
+      <w:r>
+        <w:rPr>
+          <w:rFonts w:ascii="Consolas" w:eastAsia="Times New Roman" w:hAnsi="Consolas" w:cs="Times New Roman"/>
+          <w:color w:val="CDD3DE"/>
+          <w:sz w:val="21"/>
+          <w:szCs w:val="21"/>
+          <w:lang w:val="en-US" w:eastAsia="ru-RU"/>
+        </w:rPr>
+        <w:t xml:space="preserve">      </w:t>
+      </w:r>
+      <w:proofErr w:type="gramStart"/>
+      <w:r>
+        <w:rPr>
+          <w:rFonts w:ascii="Consolas" w:eastAsia="Times New Roman" w:hAnsi="Consolas" w:cs="Times New Roman"/>
+          <w:color w:val="CDD3DE"/>
+          <w:sz w:val="21"/>
+          <w:szCs w:val="21"/>
+          <w:lang w:val="en-US" w:eastAsia="ru-RU"/>
+        </w:rPr>
+        <w:t>position</w:t>
+      </w:r>
+      <w:proofErr w:type="gramEnd"/>
+      <w:r>
+        <w:rPr>
+          <w:rFonts w:ascii="Consolas" w:eastAsia="Times New Roman" w:hAnsi="Consolas" w:cs="Times New Roman"/>
+          <w:color w:val="5FB3B3"/>
+          <w:sz w:val="21"/>
+          <w:szCs w:val="21"/>
+          <w:lang w:val="en-US" w:eastAsia="ru-RU"/>
+        </w:rPr>
+        <w:t>:</w:t>
+      </w:r>
+      <w:r>
+        <w:rPr>
+          <w:rFonts w:ascii="Consolas" w:eastAsia="Times New Roman" w:hAnsi="Consolas" w:cs="Times New Roman"/>
+          <w:color w:val="CDD3DE"/>
+          <w:sz w:val="21"/>
+          <w:szCs w:val="21"/>
+          <w:lang w:val="en-US" w:eastAsia="ru-RU"/>
+        </w:rPr>
+        <w:t xml:space="preserve"> </w:t>
+      </w:r>
+      <w:proofErr w:type="spellStart"/>
+      <w:r>
+        <w:rPr>
+          <w:rFonts w:ascii="Consolas" w:eastAsia="Times New Roman" w:hAnsi="Consolas" w:cs="Times New Roman"/>
+          <w:color w:val="CDD3DE"/>
+          <w:sz w:val="21"/>
+          <w:szCs w:val="21"/>
+          <w:lang w:val="en-US" w:eastAsia="ru-RU"/>
+        </w:rPr>
+        <w:t>e</w:t>
+      </w:r>
+      <w:r>
+        <w:rPr>
+          <w:rFonts w:ascii="Consolas" w:eastAsia="Times New Roman" w:hAnsi="Consolas" w:cs="Times New Roman"/>
+          <w:color w:val="5FB3B3"/>
+          <w:sz w:val="21"/>
+          <w:szCs w:val="21"/>
+          <w:lang w:val="en-US" w:eastAsia="ru-RU"/>
+        </w:rPr>
+        <w:t>.</w:t>
+      </w:r>
+      <w:r>
+        <w:rPr>
+          <w:rFonts w:ascii="Consolas" w:eastAsia="Times New Roman" w:hAnsi="Consolas" w:cs="Times New Roman"/>
+          <w:color w:val="CDD3DE"/>
+          <w:sz w:val="21"/>
+          <w:szCs w:val="21"/>
+          <w:lang w:val="en-US" w:eastAsia="ru-RU"/>
+        </w:rPr>
+        <w:t>target</w:t>
+      </w:r>
+      <w:r>
+        <w:rPr>
+          <w:rFonts w:ascii="Consolas" w:eastAsia="Times New Roman" w:hAnsi="Consolas" w:cs="Times New Roman"/>
+          <w:color w:val="5FB3B3"/>
+          <w:sz w:val="21"/>
+          <w:szCs w:val="21"/>
+          <w:lang w:val="en-US" w:eastAsia="ru-RU"/>
+        </w:rPr>
+        <w:t>.</w:t>
+      </w:r>
+      <w:r>
+        <w:rPr>
+          <w:rFonts w:ascii="Consolas" w:eastAsia="Times New Roman" w:hAnsi="Consolas" w:cs="Times New Roman"/>
+          <w:color w:val="CDD3DE"/>
+          <w:sz w:val="21"/>
+          <w:szCs w:val="21"/>
+          <w:lang w:val="en-US" w:eastAsia="ru-RU"/>
+        </w:rPr>
+        <w:t>value</w:t>
+      </w:r>
+      <w:proofErr w:type="spellEnd"/>
+    </w:p>
+    <w:p>
+      <w:pPr>
+        <w:shd w:val="clear" w:color="auto" w:fill="1B2B34"/>
+        <w:spacing w:after="0" w:line="285" w:lineRule="atLeast"/>
+        <w:rPr>
+          <w:rFonts w:ascii="Consolas" w:eastAsia="Times New Roman" w:hAnsi="Consolas" w:cs="Times New Roman"/>
+          <w:color w:val="CDD3DE"/>
+          <w:sz w:val="21"/>
+          <w:szCs w:val="21"/>
+          <w:lang w:val="en-US" w:eastAsia="ru-RU"/>
+        </w:rPr>
+      </w:pPr>
+      <w:r>
+        <w:rPr>
+          <w:rFonts w:ascii="Consolas" w:eastAsia="Times New Roman" w:hAnsi="Consolas" w:cs="Times New Roman"/>
+          <w:color w:val="CDD3DE"/>
+          <w:sz w:val="21"/>
+          <w:szCs w:val="21"/>
+          <w:lang w:val="en-US" w:eastAsia="ru-RU"/>
+        </w:rPr>
+        <w:t xml:space="preserve">    </w:t>
+      </w:r>
+      <w:r>
+        <w:rPr>
+          <w:rFonts w:ascii="Consolas" w:eastAsia="Times New Roman" w:hAnsi="Consolas" w:cs="Times New Roman"/>
+          <w:color w:val="5FB3B3"/>
+          <w:sz w:val="21"/>
+          <w:szCs w:val="21"/>
+          <w:lang w:val="en-US" w:eastAsia="ru-RU"/>
+        </w:rPr>
+        <w:t>}</w:t>
+      </w:r>
+      <w:r>
+        <w:rPr>
+          <w:rFonts w:ascii="Consolas" w:eastAsia="Times New Roman" w:hAnsi="Consolas" w:cs="Times New Roman"/>
+          <w:color w:val="CDD3DE"/>
+          <w:sz w:val="21"/>
+          <w:szCs w:val="21"/>
+          <w:lang w:val="en-US" w:eastAsia="ru-RU"/>
+        </w:rPr>
+        <w:t>)</w:t>
+      </w:r>
+    </w:p>
+    <w:p>
+      <w:pPr>
+        <w:shd w:val="clear" w:color="auto" w:fill="1B2B34"/>
+        <w:spacing w:after="0" w:line="285" w:lineRule="atLeast"/>
+        <w:rPr>
+          <w:rFonts w:ascii="Consolas" w:eastAsia="Times New Roman" w:hAnsi="Consolas" w:cs="Times New Roman"/>
+          <w:color w:val="CDD3DE"/>
+          <w:sz w:val="21"/>
+          <w:szCs w:val="21"/>
+          <w:lang w:val="en-US" w:eastAsia="ru-RU"/>
+        </w:rPr>
+      </w:pPr>
+      <w:r>
+        <w:rPr>
+          <w:rFonts w:ascii="Consolas" w:eastAsia="Times New Roman" w:hAnsi="Consolas" w:cs="Times New Roman"/>
+          <w:color w:val="CDD3DE"/>
+          <w:sz w:val="21"/>
+          <w:szCs w:val="21"/>
+          <w:lang w:val="en-US" w:eastAsia="ru-RU"/>
+        </w:rPr>
+        <w:t xml:space="preserve">  </w:t>
+      </w:r>
+      <w:r>
+        <w:rPr>
+          <w:rFonts w:ascii="Consolas" w:eastAsia="Times New Roman" w:hAnsi="Consolas" w:cs="Times New Roman"/>
+          <w:color w:val="5FB3B3"/>
+          <w:sz w:val="21"/>
+          <w:szCs w:val="21"/>
+          <w:lang w:val="en-US" w:eastAsia="ru-RU"/>
+        </w:rPr>
+        <w:t>}</w:t>
+      </w:r>
+    </w:p>
+    <w:p>
+      <w:pPr>
+        <w:shd w:val="clear" w:color="auto" w:fill="1B2B34"/>
+        <w:spacing w:after="0" w:line="285" w:lineRule="atLeast"/>
+        <w:rPr>
+          <w:rFonts w:ascii="Consolas" w:eastAsia="Times New Roman" w:hAnsi="Consolas" w:cs="Times New Roman"/>
+          <w:color w:val="CDD3DE"/>
+          <w:sz w:val="21"/>
+          <w:szCs w:val="21"/>
+          <w:lang w:val="en-US" w:eastAsia="ru-RU"/>
+        </w:rPr>
+      </w:pPr>
+      <w:r>
+        <w:rPr>
+          <w:rFonts w:ascii="Consolas" w:eastAsia="Times New Roman" w:hAnsi="Consolas" w:cs="Times New Roman"/>
+          <w:color w:val="CDD3DE"/>
+          <w:sz w:val="21"/>
+          <w:szCs w:val="21"/>
+          <w:lang w:val="en-US" w:eastAsia="ru-RU"/>
+        </w:rPr>
+        <w:t xml:space="preserve">  </w:t>
+      </w:r>
+    </w:p>
+    <w:p>
+      <w:pPr>
+        <w:shd w:val="clear" w:color="auto" w:fill="1B2B34"/>
+        <w:spacing w:after="0" w:line="285" w:lineRule="atLeast"/>
+        <w:rPr>
+          <w:rFonts w:ascii="Consolas" w:eastAsia="Times New Roman" w:hAnsi="Consolas" w:cs="Times New Roman"/>
+          <w:color w:val="CDD3DE"/>
+          <w:sz w:val="21"/>
+          <w:szCs w:val="21"/>
+          <w:lang w:val="en-US" w:eastAsia="ru-RU"/>
+        </w:rPr>
+      </w:pPr>
+      <w:r>
+        <w:rPr>
+          <w:rFonts w:ascii="Consolas" w:eastAsia="Times New Roman" w:hAnsi="Consolas" w:cs="Times New Roman"/>
+          <w:color w:val="CDD3DE"/>
+          <w:sz w:val="21"/>
+          <w:szCs w:val="21"/>
+          <w:lang w:val="en-US" w:eastAsia="ru-RU"/>
+        </w:rPr>
+        <w:t xml:space="preserve">  </w:t>
+      </w:r>
+      <w:proofErr w:type="gramStart"/>
+      <w:r>
+        <w:rPr>
+          <w:rFonts w:ascii="Consolas" w:eastAsia="Times New Roman" w:hAnsi="Consolas" w:cs="Times New Roman"/>
+          <w:color w:val="6699CC"/>
+          <w:sz w:val="21"/>
+          <w:szCs w:val="21"/>
+          <w:lang w:val="en-US" w:eastAsia="ru-RU"/>
+        </w:rPr>
+        <w:t>render</w:t>
+      </w:r>
+      <w:r>
+        <w:rPr>
+          <w:rFonts w:ascii="Consolas" w:eastAsia="Times New Roman" w:hAnsi="Consolas" w:cs="Times New Roman"/>
+          <w:color w:val="5FB3B3"/>
+          <w:sz w:val="21"/>
+          <w:szCs w:val="21"/>
+          <w:lang w:val="en-US" w:eastAsia="ru-RU"/>
+        </w:rPr>
+        <w:t>(</w:t>
+      </w:r>
+      <w:proofErr w:type="gramEnd"/>
+      <w:r>
+        <w:rPr>
+          <w:rFonts w:ascii="Consolas" w:eastAsia="Times New Roman" w:hAnsi="Consolas" w:cs="Times New Roman"/>
+          <w:color w:val="5FB3B3"/>
+          <w:sz w:val="21"/>
+          <w:szCs w:val="21"/>
+          <w:lang w:val="en-US" w:eastAsia="ru-RU"/>
+        </w:rPr>
+        <w:t>)</w:t>
+      </w:r>
+      <w:r>
+        <w:rPr>
+          <w:rFonts w:ascii="Consolas" w:eastAsia="Times New Roman" w:hAnsi="Consolas" w:cs="Times New Roman"/>
+          <w:color w:val="CDD3DE"/>
+          <w:sz w:val="21"/>
+          <w:szCs w:val="21"/>
+          <w:lang w:val="en-US" w:eastAsia="ru-RU"/>
+        </w:rPr>
+        <w:t xml:space="preserve"> </w:t>
+      </w:r>
+      <w:r>
+        <w:rPr>
+          <w:rFonts w:ascii="Consolas" w:eastAsia="Times New Roman" w:hAnsi="Consolas" w:cs="Times New Roman"/>
+          <w:color w:val="5FB3B3"/>
+          <w:sz w:val="21"/>
+          <w:szCs w:val="21"/>
+          <w:lang w:val="en-US" w:eastAsia="ru-RU"/>
+        </w:rPr>
+        <w:t>{</w:t>
+      </w:r>
+    </w:p>
+    <w:p>
+      <w:pPr>
+        <w:shd w:val="clear" w:color="auto" w:fill="1B2B34"/>
+        <w:spacing w:after="0" w:line="285" w:lineRule="atLeast"/>
+        <w:rPr>
+          <w:rFonts w:ascii="Consolas" w:eastAsia="Times New Roman" w:hAnsi="Consolas" w:cs="Times New Roman"/>
+          <w:color w:val="CDD3DE"/>
+          <w:sz w:val="21"/>
+          <w:szCs w:val="21"/>
+          <w:lang w:val="en-US" w:eastAsia="ru-RU"/>
+        </w:rPr>
+      </w:pPr>
+      <w:r>
+        <w:rPr>
+          <w:rFonts w:ascii="Consolas" w:eastAsia="Times New Roman" w:hAnsi="Consolas" w:cs="Times New Roman"/>
+          <w:color w:val="CDD3DE"/>
+          <w:sz w:val="21"/>
+          <w:szCs w:val="21"/>
+          <w:lang w:val="en-US" w:eastAsia="ru-RU"/>
+        </w:rPr>
+        <w:t xml:space="preserve">    </w:t>
+      </w:r>
+      <w:proofErr w:type="spellStart"/>
+      <w:proofErr w:type="gramStart"/>
+      <w:r>
+        <w:rPr>
+          <w:rFonts w:ascii="Consolas" w:eastAsia="Times New Roman" w:hAnsi="Consolas" w:cs="Times New Roman"/>
+          <w:color w:val="C594C5"/>
+          <w:sz w:val="21"/>
+          <w:szCs w:val="21"/>
+          <w:lang w:val="en-US" w:eastAsia="ru-RU"/>
+        </w:rPr>
+        <w:t>const</w:t>
+      </w:r>
+      <w:proofErr w:type="spellEnd"/>
+      <w:proofErr w:type="gramEnd"/>
+      <w:r>
+        <w:rPr>
+          <w:rFonts w:ascii="Consolas" w:eastAsia="Times New Roman" w:hAnsi="Consolas" w:cs="Times New Roman"/>
+          <w:color w:val="CDD3DE"/>
+          <w:sz w:val="21"/>
+          <w:szCs w:val="21"/>
+          <w:lang w:val="en-US" w:eastAsia="ru-RU"/>
+        </w:rPr>
+        <w:t xml:space="preserve"> </w:t>
+      </w:r>
+      <w:r>
+        <w:rPr>
+          <w:rFonts w:ascii="Consolas" w:eastAsia="Times New Roman" w:hAnsi="Consolas" w:cs="Times New Roman"/>
+          <w:color w:val="5FB3B3"/>
+          <w:sz w:val="21"/>
+          <w:szCs w:val="21"/>
+          <w:lang w:val="en-US" w:eastAsia="ru-RU"/>
+        </w:rPr>
+        <w:t>{</w:t>
+      </w:r>
+      <w:r>
+        <w:rPr>
+          <w:rFonts w:ascii="Consolas" w:eastAsia="Times New Roman" w:hAnsi="Consolas" w:cs="Times New Roman"/>
+          <w:color w:val="CDD3DE"/>
+          <w:sz w:val="21"/>
+          <w:szCs w:val="21"/>
+          <w:lang w:val="en-US" w:eastAsia="ru-RU"/>
+        </w:rPr>
+        <w:t>name</w:t>
+      </w:r>
+      <w:r>
+        <w:rPr>
+          <w:rFonts w:ascii="Consolas" w:eastAsia="Times New Roman" w:hAnsi="Consolas" w:cs="Times New Roman"/>
+          <w:color w:val="5FB3B3"/>
+          <w:sz w:val="21"/>
+          <w:szCs w:val="21"/>
+          <w:lang w:val="en-US" w:eastAsia="ru-RU"/>
+        </w:rPr>
+        <w:t>,</w:t>
+      </w:r>
+      <w:r>
+        <w:rPr>
+          <w:rFonts w:ascii="Consolas" w:eastAsia="Times New Roman" w:hAnsi="Consolas" w:cs="Times New Roman"/>
+          <w:color w:val="CDD3DE"/>
+          <w:sz w:val="21"/>
+          <w:szCs w:val="21"/>
+          <w:lang w:val="en-US" w:eastAsia="ru-RU"/>
+        </w:rPr>
+        <w:t xml:space="preserve"> surname</w:t>
+      </w:r>
+      <w:r>
+        <w:rPr>
+          <w:rFonts w:ascii="Consolas" w:eastAsia="Times New Roman" w:hAnsi="Consolas" w:cs="Times New Roman"/>
+          <w:color w:val="5FB3B3"/>
+          <w:sz w:val="21"/>
+          <w:szCs w:val="21"/>
+          <w:lang w:val="en-US" w:eastAsia="ru-RU"/>
+        </w:rPr>
+        <w:t>,</w:t>
+      </w:r>
+      <w:r>
+        <w:rPr>
+          <w:rFonts w:ascii="Consolas" w:eastAsia="Times New Roman" w:hAnsi="Consolas" w:cs="Times New Roman"/>
+          <w:color w:val="CDD3DE"/>
+          <w:sz w:val="21"/>
+          <w:szCs w:val="21"/>
+          <w:lang w:val="en-US" w:eastAsia="ru-RU"/>
+        </w:rPr>
+        <w:t xml:space="preserve"> link</w:t>
+      </w:r>
+      <w:r>
+        <w:rPr>
+          <w:rFonts w:ascii="Consolas" w:eastAsia="Times New Roman" w:hAnsi="Consolas" w:cs="Times New Roman"/>
+          <w:color w:val="5FB3B3"/>
+          <w:sz w:val="21"/>
+          <w:szCs w:val="21"/>
+          <w:lang w:val="en-US" w:eastAsia="ru-RU"/>
+        </w:rPr>
+        <w:t>}</w:t>
+      </w:r>
+      <w:r>
+        <w:rPr>
+          <w:rFonts w:ascii="Consolas" w:eastAsia="Times New Roman" w:hAnsi="Consolas" w:cs="Times New Roman"/>
+          <w:color w:val="CDD3DE"/>
+          <w:sz w:val="21"/>
+          <w:szCs w:val="21"/>
+          <w:lang w:val="en-US" w:eastAsia="ru-RU"/>
+        </w:rPr>
+        <w:t xml:space="preserve"> </w:t>
+      </w:r>
+      <w:r>
+        <w:rPr>
+          <w:rFonts w:ascii="Consolas" w:eastAsia="Times New Roman" w:hAnsi="Consolas" w:cs="Times New Roman"/>
+          <w:color w:val="5FB3B3"/>
+          <w:sz w:val="21"/>
+          <w:szCs w:val="21"/>
+          <w:lang w:val="en-US" w:eastAsia="ru-RU"/>
+        </w:rPr>
+        <w:t>=</w:t>
+      </w:r>
+      <w:r>
+        <w:rPr>
+          <w:rFonts w:ascii="Consolas" w:eastAsia="Times New Roman" w:hAnsi="Consolas" w:cs="Times New Roman"/>
+          <w:color w:val="CDD3DE"/>
+          <w:sz w:val="21"/>
+          <w:szCs w:val="21"/>
+          <w:lang w:val="en-US" w:eastAsia="ru-RU"/>
+        </w:rPr>
+        <w:t xml:space="preserve"> </w:t>
+      </w:r>
+      <w:proofErr w:type="spellStart"/>
+      <w:r>
+        <w:rPr>
+          <w:rFonts w:ascii="Consolas" w:eastAsia="Times New Roman" w:hAnsi="Consolas" w:cs="Times New Roman"/>
+          <w:i/>
+          <w:iCs/>
+          <w:color w:val="EC5F67"/>
+          <w:sz w:val="21"/>
+          <w:szCs w:val="21"/>
+          <w:lang w:val="en-US" w:eastAsia="ru-RU"/>
+        </w:rPr>
+        <w:t>this</w:t>
+      </w:r>
+      <w:r>
+        <w:rPr>
+          <w:rFonts w:ascii="Consolas" w:eastAsia="Times New Roman" w:hAnsi="Consolas" w:cs="Times New Roman"/>
+          <w:color w:val="5FB3B3"/>
+          <w:sz w:val="21"/>
+          <w:szCs w:val="21"/>
+          <w:lang w:val="en-US" w:eastAsia="ru-RU"/>
+        </w:rPr>
+        <w:t>.</w:t>
+      </w:r>
+      <w:r>
+        <w:rPr>
+          <w:rFonts w:ascii="Consolas" w:eastAsia="Times New Roman" w:hAnsi="Consolas" w:cs="Times New Roman"/>
+          <w:color w:val="CDD3DE"/>
+          <w:sz w:val="21"/>
+          <w:szCs w:val="21"/>
+          <w:lang w:val="en-US" w:eastAsia="ru-RU"/>
+        </w:rPr>
+        <w:t>props</w:t>
+      </w:r>
+      <w:proofErr w:type="spellEnd"/>
+      <w:r>
+        <w:rPr>
+          <w:rFonts w:ascii="Consolas" w:eastAsia="Times New Roman" w:hAnsi="Consolas" w:cs="Times New Roman"/>
+          <w:color w:val="5FB3B3"/>
+          <w:sz w:val="21"/>
+          <w:szCs w:val="21"/>
+          <w:lang w:val="en-US" w:eastAsia="ru-RU"/>
+        </w:rPr>
+        <w:t>;</w:t>
+      </w:r>
+    </w:p>
+    <w:p>
+      <w:pPr>
+        <w:shd w:val="clear" w:color="auto" w:fill="1B2B34"/>
+        <w:spacing w:after="0" w:line="285" w:lineRule="atLeast"/>
+        <w:rPr>
+          <w:rFonts w:ascii="Consolas" w:eastAsia="Times New Roman" w:hAnsi="Consolas" w:cs="Times New Roman"/>
+          <w:color w:val="CDD3DE"/>
+          <w:sz w:val="21"/>
+          <w:szCs w:val="21"/>
+          <w:lang w:val="en-US" w:eastAsia="ru-RU"/>
+        </w:rPr>
+      </w:pPr>
+      <w:r>
+        <w:rPr>
+          <w:rFonts w:ascii="Consolas" w:eastAsia="Times New Roman" w:hAnsi="Consolas" w:cs="Times New Roman"/>
+          <w:color w:val="CDD3DE"/>
+          <w:sz w:val="21"/>
+          <w:szCs w:val="21"/>
+          <w:lang w:val="en-US" w:eastAsia="ru-RU"/>
+        </w:rPr>
+        <w:t xml:space="preserve">    </w:t>
+      </w:r>
+      <w:proofErr w:type="spellStart"/>
+      <w:proofErr w:type="gramStart"/>
+      <w:r>
+        <w:rPr>
+          <w:rFonts w:ascii="Consolas" w:eastAsia="Times New Roman" w:hAnsi="Consolas" w:cs="Times New Roman"/>
+          <w:color w:val="C594C5"/>
+          <w:sz w:val="21"/>
+          <w:szCs w:val="21"/>
+          <w:lang w:val="en-US" w:eastAsia="ru-RU"/>
+        </w:rPr>
+        <w:t>const</w:t>
+      </w:r>
+      <w:proofErr w:type="spellEnd"/>
+      <w:proofErr w:type="gramEnd"/>
+      <w:r>
+        <w:rPr>
+          <w:rFonts w:ascii="Consolas" w:eastAsia="Times New Roman" w:hAnsi="Consolas" w:cs="Times New Roman"/>
+          <w:color w:val="CDD3DE"/>
+          <w:sz w:val="21"/>
+          <w:szCs w:val="21"/>
+          <w:lang w:val="en-US" w:eastAsia="ru-RU"/>
+        </w:rPr>
+        <w:t xml:space="preserve"> </w:t>
+      </w:r>
+      <w:r>
+        <w:rPr>
+          <w:rFonts w:ascii="Consolas" w:eastAsia="Times New Roman" w:hAnsi="Consolas" w:cs="Times New Roman"/>
+          <w:color w:val="5FB3B3"/>
+          <w:sz w:val="21"/>
+          <w:szCs w:val="21"/>
+          <w:lang w:val="en-US" w:eastAsia="ru-RU"/>
+        </w:rPr>
+        <w:t>{</w:t>
+      </w:r>
+      <w:r>
+        <w:rPr>
+          <w:rFonts w:ascii="Consolas" w:eastAsia="Times New Roman" w:hAnsi="Consolas" w:cs="Times New Roman"/>
+          <w:color w:val="CDD3DE"/>
+          <w:sz w:val="21"/>
+          <w:szCs w:val="21"/>
+          <w:lang w:val="en-US" w:eastAsia="ru-RU"/>
+        </w:rPr>
+        <w:t>position</w:t>
+      </w:r>
+      <w:r>
+        <w:rPr>
+          <w:rFonts w:ascii="Consolas" w:eastAsia="Times New Roman" w:hAnsi="Consolas" w:cs="Times New Roman"/>
+          <w:color w:val="5FB3B3"/>
+          <w:sz w:val="21"/>
+          <w:szCs w:val="21"/>
+          <w:lang w:val="en-US" w:eastAsia="ru-RU"/>
+        </w:rPr>
+        <w:t>,</w:t>
+      </w:r>
+      <w:r>
+        <w:rPr>
+          <w:rFonts w:ascii="Consolas" w:eastAsia="Times New Roman" w:hAnsi="Consolas" w:cs="Times New Roman"/>
+          <w:color w:val="CDD3DE"/>
+          <w:sz w:val="21"/>
+          <w:szCs w:val="21"/>
+          <w:lang w:val="en-US" w:eastAsia="ru-RU"/>
+        </w:rPr>
+        <w:t xml:space="preserve"> years</w:t>
+      </w:r>
+      <w:r>
+        <w:rPr>
+          <w:rFonts w:ascii="Consolas" w:eastAsia="Times New Roman" w:hAnsi="Consolas" w:cs="Times New Roman"/>
+          <w:color w:val="5FB3B3"/>
+          <w:sz w:val="21"/>
+          <w:szCs w:val="21"/>
+          <w:lang w:val="en-US" w:eastAsia="ru-RU"/>
+        </w:rPr>
+        <w:t>}</w:t>
+      </w:r>
+      <w:r>
+        <w:rPr>
+          <w:rFonts w:ascii="Consolas" w:eastAsia="Times New Roman" w:hAnsi="Consolas" w:cs="Times New Roman"/>
+          <w:color w:val="CDD3DE"/>
+          <w:sz w:val="21"/>
+          <w:szCs w:val="21"/>
+          <w:lang w:val="en-US" w:eastAsia="ru-RU"/>
+        </w:rPr>
+        <w:t xml:space="preserve"> </w:t>
+      </w:r>
+      <w:r>
+        <w:rPr>
+          <w:rFonts w:ascii="Consolas" w:eastAsia="Times New Roman" w:hAnsi="Consolas" w:cs="Times New Roman"/>
+          <w:color w:val="5FB3B3"/>
+          <w:sz w:val="21"/>
+          <w:szCs w:val="21"/>
+          <w:lang w:val="en-US" w:eastAsia="ru-RU"/>
+        </w:rPr>
+        <w:t>=</w:t>
+      </w:r>
+      <w:r>
+        <w:rPr>
+          <w:rFonts w:ascii="Consolas" w:eastAsia="Times New Roman" w:hAnsi="Consolas" w:cs="Times New Roman"/>
+          <w:color w:val="CDD3DE"/>
+          <w:sz w:val="21"/>
+          <w:szCs w:val="21"/>
+          <w:lang w:val="en-US" w:eastAsia="ru-RU"/>
+        </w:rPr>
+        <w:t xml:space="preserve"> </w:t>
+      </w:r>
+      <w:proofErr w:type="spellStart"/>
+      <w:r>
+        <w:rPr>
+          <w:rFonts w:ascii="Consolas" w:eastAsia="Times New Roman" w:hAnsi="Consolas" w:cs="Times New Roman"/>
+          <w:i/>
+          <w:iCs/>
+          <w:color w:val="EC5F67"/>
+          <w:sz w:val="21"/>
+          <w:szCs w:val="21"/>
+          <w:lang w:val="en-US" w:eastAsia="ru-RU"/>
+        </w:rPr>
+        <w:t>this</w:t>
+      </w:r>
+      <w:r>
+        <w:rPr>
+          <w:rFonts w:ascii="Consolas" w:eastAsia="Times New Roman" w:hAnsi="Consolas" w:cs="Times New Roman"/>
+          <w:color w:val="5FB3B3"/>
+          <w:sz w:val="21"/>
+          <w:szCs w:val="21"/>
+          <w:lang w:val="en-US" w:eastAsia="ru-RU"/>
+        </w:rPr>
+        <w:t>.</w:t>
+      </w:r>
+      <w:r>
+        <w:rPr>
+          <w:rFonts w:ascii="Consolas" w:eastAsia="Times New Roman" w:hAnsi="Consolas" w:cs="Times New Roman"/>
+          <w:color w:val="CDD3DE"/>
+          <w:sz w:val="21"/>
+          <w:szCs w:val="21"/>
+          <w:lang w:val="en-US" w:eastAsia="ru-RU"/>
+        </w:rPr>
+        <w:t>state</w:t>
+      </w:r>
+      <w:proofErr w:type="spellEnd"/>
+      <w:r>
+        <w:rPr>
+          <w:rFonts w:ascii="Consolas" w:eastAsia="Times New Roman" w:hAnsi="Consolas" w:cs="Times New Roman"/>
+          <w:color w:val="5FB3B3"/>
+          <w:sz w:val="21"/>
+          <w:szCs w:val="21"/>
+          <w:lang w:val="en-US" w:eastAsia="ru-RU"/>
+        </w:rPr>
+        <w:t>;</w:t>
+      </w:r>
+    </w:p>
+    <w:p>
+      <w:pPr>
+        <w:shd w:val="clear" w:color="auto" w:fill="1B2B34"/>
+        <w:spacing w:after="0" w:line="285" w:lineRule="atLeast"/>
+        <w:rPr>
+          <w:rFonts w:ascii="Consolas" w:eastAsia="Times New Roman" w:hAnsi="Consolas" w:cs="Times New Roman"/>
+          <w:color w:val="CDD3DE"/>
+          <w:sz w:val="21"/>
+          <w:szCs w:val="21"/>
+          <w:lang w:val="en-US" w:eastAsia="ru-RU"/>
+        </w:rPr>
+      </w:pPr>
+      <w:r>
+        <w:rPr>
+          <w:rFonts w:ascii="Consolas" w:eastAsia="Times New Roman" w:hAnsi="Consolas" w:cs="Times New Roman"/>
+          <w:color w:val="CDD3DE"/>
+          <w:sz w:val="21"/>
+          <w:szCs w:val="21"/>
+          <w:lang w:val="en-US" w:eastAsia="ru-RU"/>
+        </w:rPr>
+        <w:t xml:space="preserve">    </w:t>
+      </w:r>
+      <w:proofErr w:type="gramStart"/>
+      <w:r>
+        <w:rPr>
+          <w:rFonts w:ascii="Consolas" w:eastAsia="Times New Roman" w:hAnsi="Consolas" w:cs="Times New Roman"/>
+          <w:color w:val="C594C5"/>
+          <w:sz w:val="21"/>
+          <w:szCs w:val="21"/>
+          <w:lang w:val="en-US" w:eastAsia="ru-RU"/>
+        </w:rPr>
+        <w:t>return</w:t>
+      </w:r>
+      <w:proofErr w:type="gramEnd"/>
+      <w:r>
+        <w:rPr>
+          <w:rFonts w:ascii="Consolas" w:eastAsia="Times New Roman" w:hAnsi="Consolas" w:cs="Times New Roman"/>
+          <w:color w:val="CDD3DE"/>
+          <w:sz w:val="21"/>
+          <w:szCs w:val="21"/>
+          <w:lang w:val="en-US" w:eastAsia="ru-RU"/>
+        </w:rPr>
+        <w:t xml:space="preserve"> (  </w:t>
+      </w:r>
+    </w:p>
+    <w:p>
+      <w:pPr>
+        <w:shd w:val="clear" w:color="auto" w:fill="1B2B34"/>
+        <w:spacing w:after="0" w:line="285" w:lineRule="atLeast"/>
+        <w:rPr>
+          <w:rFonts w:ascii="Consolas" w:eastAsia="Times New Roman" w:hAnsi="Consolas" w:cs="Times New Roman"/>
+          <w:color w:val="CDD3DE"/>
+          <w:sz w:val="21"/>
+          <w:szCs w:val="21"/>
+          <w:lang w:val="en-US" w:eastAsia="ru-RU"/>
+        </w:rPr>
+      </w:pPr>
+      <w:r>
+        <w:rPr>
+          <w:rFonts w:ascii="Consolas" w:eastAsia="Times New Roman" w:hAnsi="Consolas" w:cs="Times New Roman"/>
+          <w:color w:val="CDD3DE"/>
+          <w:sz w:val="21"/>
+          <w:szCs w:val="21"/>
+          <w:lang w:val="en-US" w:eastAsia="ru-RU"/>
+        </w:rPr>
+        <w:t xml:space="preserve">      </w:t>
+      </w:r>
+      <w:r>
+        <w:rPr>
+          <w:rFonts w:ascii="Consolas" w:eastAsia="Times New Roman" w:hAnsi="Consolas" w:cs="Times New Roman"/>
+          <w:color w:val="5FB3B3"/>
+          <w:sz w:val="21"/>
+          <w:szCs w:val="21"/>
+          <w:lang w:val="en-US" w:eastAsia="ru-RU"/>
+        </w:rPr>
+        <w:t>&lt;</w:t>
+      </w:r>
+      <w:proofErr w:type="gramStart"/>
+      <w:r>
+        <w:rPr>
+          <w:rFonts w:ascii="Consolas" w:eastAsia="Times New Roman" w:hAnsi="Consolas" w:cs="Times New Roman"/>
+          <w:color w:val="EB606B"/>
+          <w:sz w:val="21"/>
+          <w:szCs w:val="21"/>
+          <w:lang w:val="en-US" w:eastAsia="ru-RU"/>
+        </w:rPr>
+        <w:t>div</w:t>
+      </w:r>
+      <w:proofErr w:type="gramEnd"/>
+      <w:r>
+        <w:rPr>
+          <w:rFonts w:ascii="Consolas" w:eastAsia="Times New Roman" w:hAnsi="Consolas" w:cs="Times New Roman"/>
+          <w:color w:val="5FB3B3"/>
+          <w:sz w:val="21"/>
+          <w:szCs w:val="21"/>
+          <w:lang w:val="en-US" w:eastAsia="ru-RU"/>
+        </w:rPr>
+        <w:t>&gt;</w:t>
+      </w:r>
+    </w:p>
+    <w:p>
+      <w:pPr>
+        <w:shd w:val="clear" w:color="auto" w:fill="1B2B34"/>
+        <w:spacing w:after="0" w:line="285" w:lineRule="atLeast"/>
+        <w:rPr>
+          <w:rFonts w:ascii="Consolas" w:eastAsia="Times New Roman" w:hAnsi="Consolas" w:cs="Times New Roman"/>
+          <w:color w:val="CDD3DE"/>
+          <w:sz w:val="21"/>
+          <w:szCs w:val="21"/>
+          <w:lang w:val="en-US" w:eastAsia="ru-RU"/>
+        </w:rPr>
+      </w:pPr>
+      <w:r>
+        <w:rPr>
+          <w:rFonts w:ascii="Consolas" w:eastAsia="Times New Roman" w:hAnsi="Consolas" w:cs="Times New Roman"/>
+          <w:color w:val="5FB3B3"/>
+          <w:sz w:val="21"/>
+          <w:szCs w:val="21"/>
+          <w:lang w:val="en-US" w:eastAsia="ru-RU"/>
+        </w:rPr>
+        <w:t>        &lt;</w:t>
+      </w:r>
+      <w:proofErr w:type="gramStart"/>
+      <w:r>
+        <w:rPr>
+          <w:rFonts w:ascii="Consolas" w:eastAsia="Times New Roman" w:hAnsi="Consolas" w:cs="Times New Roman"/>
+          <w:color w:val="EB606B"/>
+          <w:sz w:val="21"/>
+          <w:szCs w:val="21"/>
+          <w:lang w:val="en-US" w:eastAsia="ru-RU"/>
+        </w:rPr>
+        <w:t>button</w:t>
+      </w:r>
+      <w:proofErr w:type="gramEnd"/>
+      <w:r>
+        <w:rPr>
+          <w:rFonts w:ascii="Consolas" w:eastAsia="Times New Roman" w:hAnsi="Consolas" w:cs="Times New Roman"/>
+          <w:color w:val="5FB3B3"/>
+          <w:sz w:val="21"/>
+          <w:szCs w:val="21"/>
+          <w:lang w:val="en-US" w:eastAsia="ru-RU"/>
+        </w:rPr>
+        <w:t xml:space="preserve"> </w:t>
+      </w:r>
+      <w:proofErr w:type="spellStart"/>
+      <w:r>
+        <w:rPr>
+          <w:rFonts w:ascii="Consolas" w:eastAsia="Times New Roman" w:hAnsi="Consolas" w:cs="Times New Roman"/>
+          <w:color w:val="BB80B3"/>
+          <w:sz w:val="21"/>
+          <w:szCs w:val="21"/>
+          <w:lang w:val="en-US" w:eastAsia="ru-RU"/>
+        </w:rPr>
+        <w:t>onClick</w:t>
+      </w:r>
+      <w:proofErr w:type="spellEnd"/>
+      <w:r>
+        <w:rPr>
+          <w:rFonts w:ascii="Consolas" w:eastAsia="Times New Roman" w:hAnsi="Consolas" w:cs="Times New Roman"/>
+          <w:color w:val="5FB3B3"/>
+          <w:sz w:val="21"/>
+          <w:szCs w:val="21"/>
+          <w:lang w:val="en-US" w:eastAsia="ru-RU"/>
+        </w:rPr>
+        <w:t>={</w:t>
+      </w:r>
+      <w:proofErr w:type="spellStart"/>
+      <w:r>
+        <w:rPr>
+          <w:rFonts w:ascii="Consolas" w:eastAsia="Times New Roman" w:hAnsi="Consolas" w:cs="Times New Roman"/>
+          <w:i/>
+          <w:iCs/>
+          <w:color w:val="EC5F67"/>
+          <w:sz w:val="21"/>
+          <w:szCs w:val="21"/>
+          <w:lang w:val="en-US" w:eastAsia="ru-RU"/>
+        </w:rPr>
+        <w:t>this</w:t>
+      </w:r>
+      <w:r>
+        <w:rPr>
+          <w:rFonts w:ascii="Consolas" w:eastAsia="Times New Roman" w:hAnsi="Consolas" w:cs="Times New Roman"/>
+          <w:color w:val="5FB3B3"/>
+          <w:sz w:val="21"/>
+          <w:szCs w:val="21"/>
+          <w:lang w:val="en-US" w:eastAsia="ru-RU"/>
+        </w:rPr>
+        <w:t>.</w:t>
+      </w:r>
+      <w:r>
+        <w:rPr>
+          <w:rFonts w:ascii="Consolas" w:eastAsia="Times New Roman" w:hAnsi="Consolas" w:cs="Times New Roman"/>
+          <w:color w:val="CDD3DE"/>
+          <w:sz w:val="21"/>
+          <w:szCs w:val="21"/>
+          <w:lang w:val="en-US" w:eastAsia="ru-RU"/>
+        </w:rPr>
+        <w:t>nextYear</w:t>
+      </w:r>
+      <w:proofErr w:type="spellEnd"/>
+      <w:r>
+        <w:rPr>
+          <w:rFonts w:ascii="Consolas" w:eastAsia="Times New Roman" w:hAnsi="Consolas" w:cs="Times New Roman"/>
+          <w:color w:val="5FB3B3"/>
+          <w:sz w:val="21"/>
+          <w:szCs w:val="21"/>
+          <w:lang w:val="en-US" w:eastAsia="ru-RU"/>
+        </w:rPr>
+        <w:t>}&gt;{</w:t>
+      </w:r>
+      <w:proofErr w:type="spellStart"/>
+      <w:r>
+        <w:rPr>
+          <w:rFonts w:ascii="Consolas" w:eastAsia="Times New Roman" w:hAnsi="Consolas" w:cs="Times New Roman"/>
+          <w:i/>
+          <w:iCs/>
+          <w:color w:val="EC5F67"/>
+          <w:sz w:val="21"/>
+          <w:szCs w:val="21"/>
+          <w:lang w:val="en-US" w:eastAsia="ru-RU"/>
+        </w:rPr>
+        <w:t>this</w:t>
+      </w:r>
+      <w:r>
+        <w:rPr>
+          <w:rFonts w:ascii="Consolas" w:eastAsia="Times New Roman" w:hAnsi="Consolas" w:cs="Times New Roman"/>
+          <w:color w:val="5FB3B3"/>
+          <w:sz w:val="21"/>
+          <w:szCs w:val="21"/>
+          <w:lang w:val="en-US" w:eastAsia="ru-RU"/>
+        </w:rPr>
+        <w:t>.</w:t>
+      </w:r>
+      <w:r>
+        <w:rPr>
+          <w:rFonts w:ascii="Consolas" w:eastAsia="Times New Roman" w:hAnsi="Consolas" w:cs="Times New Roman"/>
+          <w:color w:val="CDD3DE"/>
+          <w:sz w:val="21"/>
+          <w:szCs w:val="21"/>
+          <w:lang w:val="en-US" w:eastAsia="ru-RU"/>
+        </w:rPr>
+        <w:t>state</w:t>
+      </w:r>
+      <w:r>
+        <w:rPr>
+          <w:rFonts w:ascii="Consolas" w:eastAsia="Times New Roman" w:hAnsi="Consolas" w:cs="Times New Roman"/>
+          <w:color w:val="5FB3B3"/>
+          <w:sz w:val="21"/>
+          <w:szCs w:val="21"/>
+          <w:lang w:val="en-US" w:eastAsia="ru-RU"/>
+        </w:rPr>
+        <w:t>.</w:t>
+      </w:r>
+      <w:r>
+        <w:rPr>
+          <w:rFonts w:ascii="Consolas" w:eastAsia="Times New Roman" w:hAnsi="Consolas" w:cs="Times New Roman"/>
+          <w:color w:val="CDD3DE"/>
+          <w:sz w:val="21"/>
+          <w:szCs w:val="21"/>
+          <w:lang w:val="en-US" w:eastAsia="ru-RU"/>
+        </w:rPr>
+        <w:t>text</w:t>
+      </w:r>
+      <w:proofErr w:type="spellEnd"/>
+      <w:r>
+        <w:rPr>
+          <w:rFonts w:ascii="Consolas" w:eastAsia="Times New Roman" w:hAnsi="Consolas" w:cs="Times New Roman"/>
+          <w:color w:val="5FB3B3"/>
+          <w:sz w:val="21"/>
+          <w:szCs w:val="21"/>
+          <w:lang w:val="en-US" w:eastAsia="ru-RU"/>
+        </w:rPr>
+        <w:t>}&lt;/</w:t>
+      </w:r>
+      <w:r>
+        <w:rPr>
+          <w:rFonts w:ascii="Consolas" w:eastAsia="Times New Roman" w:hAnsi="Consolas" w:cs="Times New Roman"/>
+          <w:color w:val="EB606B"/>
+          <w:sz w:val="21"/>
+          <w:szCs w:val="21"/>
+          <w:lang w:val="en-US" w:eastAsia="ru-RU"/>
+        </w:rPr>
+        <w:t>button</w:t>
+      </w:r>
+      <w:r>
+        <w:rPr>
+          <w:rFonts w:ascii="Consolas" w:eastAsia="Times New Roman" w:hAnsi="Consolas" w:cs="Times New Roman"/>
+          <w:color w:val="5FB3B3"/>
+          <w:sz w:val="21"/>
+          <w:szCs w:val="21"/>
+          <w:lang w:val="en-US" w:eastAsia="ru-RU"/>
+        </w:rPr>
+        <w:t>&gt;</w:t>
+      </w:r>
+    </w:p>
+    <w:p>
+      <w:pPr>
+        <w:shd w:val="clear" w:color="auto" w:fill="1B2B34"/>
+        <w:spacing w:after="0" w:line="285" w:lineRule="atLeast"/>
+        <w:rPr>
+          <w:rFonts w:ascii="Consolas" w:eastAsia="Times New Roman" w:hAnsi="Consolas" w:cs="Times New Roman"/>
+          <w:color w:val="CDD3DE"/>
+          <w:sz w:val="21"/>
+          <w:szCs w:val="21"/>
+          <w:lang w:val="en-US" w:eastAsia="ru-RU"/>
+        </w:rPr>
+      </w:pPr>
+      <w:r>
+        <w:rPr>
+          <w:rFonts w:ascii="Consolas" w:eastAsia="Times New Roman" w:hAnsi="Consolas" w:cs="Times New Roman"/>
+          <w:color w:val="5FB3B3"/>
+          <w:sz w:val="21"/>
+          <w:szCs w:val="21"/>
+          <w:lang w:val="en-US" w:eastAsia="ru-RU"/>
+        </w:rPr>
+        <w:t>        &lt;</w:t>
+      </w:r>
+      <w:r>
+        <w:rPr>
+          <w:rFonts w:ascii="Consolas" w:eastAsia="Times New Roman" w:hAnsi="Consolas" w:cs="Times New Roman"/>
+          <w:color w:val="EB606B"/>
+          <w:sz w:val="21"/>
+          <w:szCs w:val="21"/>
+          <w:lang w:val="en-US" w:eastAsia="ru-RU"/>
+        </w:rPr>
+        <w:t>h1</w:t>
+      </w:r>
+      <w:proofErr w:type="gramStart"/>
+      <w:r>
+        <w:rPr>
+          <w:rFonts w:ascii="Consolas" w:eastAsia="Times New Roman" w:hAnsi="Consolas" w:cs="Times New Roman"/>
+          <w:color w:val="5FB3B3"/>
+          <w:sz w:val="21"/>
+          <w:szCs w:val="21"/>
+          <w:lang w:val="en-US" w:eastAsia="ru-RU"/>
+        </w:rPr>
+        <w:t>&gt;  My</w:t>
+      </w:r>
+      <w:proofErr w:type="gramEnd"/>
+      <w:r>
+        <w:rPr>
+          <w:rFonts w:ascii="Consolas" w:eastAsia="Times New Roman" w:hAnsi="Consolas" w:cs="Times New Roman"/>
+          <w:color w:val="5FB3B3"/>
+          <w:sz w:val="21"/>
+          <w:szCs w:val="21"/>
+          <w:lang w:val="en-US" w:eastAsia="ru-RU"/>
+        </w:rPr>
+        <w:t xml:space="preserve"> name is {</w:t>
+      </w:r>
+      <w:r>
+        <w:rPr>
+          <w:rFonts w:ascii="Consolas" w:eastAsia="Times New Roman" w:hAnsi="Consolas" w:cs="Times New Roman"/>
+          <w:color w:val="CDD3DE"/>
+          <w:sz w:val="21"/>
+          <w:szCs w:val="21"/>
+          <w:lang w:val="en-US" w:eastAsia="ru-RU"/>
+        </w:rPr>
+        <w:t>name</w:t>
+      </w:r>
+      <w:r>
+        <w:rPr>
+          <w:rFonts w:ascii="Consolas" w:eastAsia="Times New Roman" w:hAnsi="Consolas" w:cs="Times New Roman"/>
+          <w:color w:val="5FB3B3"/>
+          <w:sz w:val="21"/>
+          <w:szCs w:val="21"/>
+          <w:lang w:val="en-US" w:eastAsia="ru-RU"/>
+        </w:rPr>
+        <w:t>},</w:t>
+      </w:r>
+    </w:p>
+    <w:p>
+      <w:pPr>
+        <w:shd w:val="clear" w:color="auto" w:fill="1B2B34"/>
+        <w:spacing w:after="0" w:line="285" w:lineRule="atLeast"/>
+        <w:rPr>
+          <w:rFonts w:ascii="Consolas" w:eastAsia="Times New Roman" w:hAnsi="Consolas" w:cs="Times New Roman"/>
+          <w:color w:val="CDD3DE"/>
+          <w:sz w:val="21"/>
+          <w:szCs w:val="21"/>
+          <w:lang w:val="en-US" w:eastAsia="ru-RU"/>
+        </w:rPr>
+      </w:pPr>
+      <w:r>
+        <w:rPr>
+          <w:rFonts w:ascii="Consolas" w:eastAsia="Times New Roman" w:hAnsi="Consolas" w:cs="Times New Roman"/>
+          <w:color w:val="5FB3B3"/>
+          <w:sz w:val="21"/>
+          <w:szCs w:val="21"/>
+          <w:lang w:val="en-US" w:eastAsia="ru-RU"/>
+        </w:rPr>
+        <w:t xml:space="preserve">              </w:t>
+      </w:r>
+      <w:proofErr w:type="gramStart"/>
+      <w:r>
+        <w:rPr>
+          <w:rFonts w:ascii="Consolas" w:eastAsia="Times New Roman" w:hAnsi="Consolas" w:cs="Times New Roman"/>
+          <w:color w:val="5FB3B3"/>
+          <w:sz w:val="21"/>
+          <w:szCs w:val="21"/>
+          <w:lang w:val="en-US" w:eastAsia="ru-RU"/>
+        </w:rPr>
+        <w:t>surname</w:t>
+      </w:r>
+      <w:proofErr w:type="gramEnd"/>
+      <w:r>
+        <w:rPr>
+          <w:rFonts w:ascii="Consolas" w:eastAsia="Times New Roman" w:hAnsi="Consolas" w:cs="Times New Roman"/>
+          <w:color w:val="5FB3B3"/>
+          <w:sz w:val="21"/>
+          <w:szCs w:val="21"/>
+          <w:lang w:val="en-US" w:eastAsia="ru-RU"/>
+        </w:rPr>
+        <w:t xml:space="preserve"> - {</w:t>
+      </w:r>
+      <w:r>
+        <w:rPr>
+          <w:rFonts w:ascii="Consolas" w:eastAsia="Times New Roman" w:hAnsi="Consolas" w:cs="Times New Roman"/>
+          <w:color w:val="CDD3DE"/>
+          <w:sz w:val="21"/>
+          <w:szCs w:val="21"/>
+          <w:lang w:val="en-US" w:eastAsia="ru-RU"/>
+        </w:rPr>
+        <w:t>surname</w:t>
+      </w:r>
+      <w:r>
+        <w:rPr>
+          <w:rFonts w:ascii="Consolas" w:eastAsia="Times New Roman" w:hAnsi="Consolas" w:cs="Times New Roman"/>
+          <w:color w:val="5FB3B3"/>
+          <w:sz w:val="21"/>
+          <w:szCs w:val="21"/>
+          <w:lang w:val="en-US" w:eastAsia="ru-RU"/>
+        </w:rPr>
+        <w:t>},</w:t>
+      </w:r>
+    </w:p>
+    <w:p>
+      <w:pPr>
+        <w:shd w:val="clear" w:color="auto" w:fill="1B2B34"/>
+        <w:spacing w:after="0" w:line="285" w:lineRule="atLeast"/>
+        <w:rPr>
+          <w:rFonts w:ascii="Consolas" w:eastAsia="Times New Roman" w:hAnsi="Consolas" w:cs="Times New Roman"/>
+          <w:color w:val="CDD3DE"/>
+          <w:sz w:val="21"/>
+          <w:szCs w:val="21"/>
+          <w:lang w:val="en-US" w:eastAsia="ru-RU"/>
+        </w:rPr>
+      </w:pPr>
+      <w:r>
+        <w:rPr>
+          <w:rFonts w:ascii="Consolas" w:eastAsia="Times New Roman" w:hAnsi="Consolas" w:cs="Times New Roman"/>
+          <w:color w:val="5FB3B3"/>
+          <w:sz w:val="21"/>
+          <w:szCs w:val="21"/>
+          <w:lang w:val="en-US" w:eastAsia="ru-RU"/>
+        </w:rPr>
+        <w:t xml:space="preserve">              </w:t>
+      </w:r>
+      <w:proofErr w:type="gramStart"/>
+      <w:r>
+        <w:rPr>
+          <w:rFonts w:ascii="Consolas" w:eastAsia="Times New Roman" w:hAnsi="Consolas" w:cs="Times New Roman"/>
+          <w:color w:val="5FB3B3"/>
+          <w:sz w:val="21"/>
+          <w:szCs w:val="21"/>
+          <w:lang w:val="en-US" w:eastAsia="ru-RU"/>
+        </w:rPr>
+        <w:t>age</w:t>
+      </w:r>
+      <w:proofErr w:type="gramEnd"/>
+      <w:r>
+        <w:rPr>
+          <w:rFonts w:ascii="Consolas" w:eastAsia="Times New Roman" w:hAnsi="Consolas" w:cs="Times New Roman"/>
+          <w:color w:val="5FB3B3"/>
+          <w:sz w:val="21"/>
+          <w:szCs w:val="21"/>
+          <w:lang w:val="en-US" w:eastAsia="ru-RU"/>
+        </w:rPr>
+        <w:t xml:space="preserve"> - {</w:t>
+      </w:r>
+      <w:r>
+        <w:rPr>
+          <w:rFonts w:ascii="Consolas" w:eastAsia="Times New Roman" w:hAnsi="Consolas" w:cs="Times New Roman"/>
+          <w:color w:val="CDD3DE"/>
+          <w:sz w:val="21"/>
+          <w:szCs w:val="21"/>
+          <w:lang w:val="en-US" w:eastAsia="ru-RU"/>
+        </w:rPr>
+        <w:t>years</w:t>
+      </w:r>
+      <w:r>
+        <w:rPr>
+          <w:rFonts w:ascii="Consolas" w:eastAsia="Times New Roman" w:hAnsi="Consolas" w:cs="Times New Roman"/>
+          <w:color w:val="5FB3B3"/>
+          <w:sz w:val="21"/>
+          <w:szCs w:val="21"/>
+          <w:lang w:val="en-US" w:eastAsia="ru-RU"/>
+        </w:rPr>
+        <w:t>},</w:t>
+      </w:r>
+    </w:p>
+    <w:p>
+      <w:pPr>
+        <w:shd w:val="clear" w:color="auto" w:fill="1B2B34"/>
+        <w:spacing w:after="0" w:line="285" w:lineRule="atLeast"/>
+        <w:rPr>
+          <w:rFonts w:ascii="Consolas" w:eastAsia="Times New Roman" w:hAnsi="Consolas" w:cs="Times New Roman"/>
+          <w:color w:val="CDD3DE"/>
+          <w:sz w:val="21"/>
+          <w:szCs w:val="21"/>
+          <w:lang w:val="en-US" w:eastAsia="ru-RU"/>
+        </w:rPr>
+      </w:pPr>
+      <w:r>
+        <w:rPr>
+          <w:rFonts w:ascii="Consolas" w:eastAsia="Times New Roman" w:hAnsi="Consolas" w:cs="Times New Roman"/>
+          <w:color w:val="5FB3B3"/>
+          <w:sz w:val="21"/>
+          <w:szCs w:val="21"/>
+          <w:lang w:val="en-US" w:eastAsia="ru-RU"/>
+        </w:rPr>
+        <w:t xml:space="preserve">              </w:t>
+      </w:r>
+      <w:proofErr w:type="gramStart"/>
+      <w:r>
+        <w:rPr>
+          <w:rFonts w:ascii="Consolas" w:eastAsia="Times New Roman" w:hAnsi="Consolas" w:cs="Times New Roman"/>
+          <w:color w:val="5FB3B3"/>
+          <w:sz w:val="21"/>
+          <w:szCs w:val="21"/>
+          <w:lang w:val="en-US" w:eastAsia="ru-RU"/>
+        </w:rPr>
+        <w:t>position</w:t>
+      </w:r>
+      <w:proofErr w:type="gramEnd"/>
+      <w:r>
+        <w:rPr>
+          <w:rFonts w:ascii="Consolas" w:eastAsia="Times New Roman" w:hAnsi="Consolas" w:cs="Times New Roman"/>
+          <w:color w:val="5FB3B3"/>
+          <w:sz w:val="21"/>
+          <w:szCs w:val="21"/>
+          <w:lang w:val="en-US" w:eastAsia="ru-RU"/>
+        </w:rPr>
+        <w:t xml:space="preserve"> - {</w:t>
+      </w:r>
+      <w:r>
+        <w:rPr>
+          <w:rFonts w:ascii="Consolas" w:eastAsia="Times New Roman" w:hAnsi="Consolas" w:cs="Times New Roman"/>
+          <w:color w:val="CDD3DE"/>
+          <w:sz w:val="21"/>
+          <w:szCs w:val="21"/>
+          <w:lang w:val="en-US" w:eastAsia="ru-RU"/>
+        </w:rPr>
+        <w:t>position</w:t>
+      </w:r>
+      <w:r>
+        <w:rPr>
+          <w:rFonts w:ascii="Consolas" w:eastAsia="Times New Roman" w:hAnsi="Consolas" w:cs="Times New Roman"/>
+          <w:color w:val="5FB3B3"/>
+          <w:sz w:val="21"/>
+          <w:szCs w:val="21"/>
+          <w:lang w:val="en-US" w:eastAsia="ru-RU"/>
+        </w:rPr>
+        <w:t>}&lt;/</w:t>
+      </w:r>
+      <w:r>
+        <w:rPr>
+          <w:rFonts w:ascii="Consolas" w:eastAsia="Times New Roman" w:hAnsi="Consolas" w:cs="Times New Roman"/>
+          <w:color w:val="EB606B"/>
+          <w:sz w:val="21"/>
+          <w:szCs w:val="21"/>
+          <w:lang w:val="en-US" w:eastAsia="ru-RU"/>
+        </w:rPr>
+        <w:t>h1</w:t>
+      </w:r>
+      <w:r>
+        <w:rPr>
+          <w:rFonts w:ascii="Consolas" w:eastAsia="Times New Roman" w:hAnsi="Consolas" w:cs="Times New Roman"/>
+          <w:color w:val="5FB3B3"/>
+          <w:sz w:val="21"/>
+          <w:szCs w:val="21"/>
+          <w:lang w:val="en-US" w:eastAsia="ru-RU"/>
+        </w:rPr>
+        <w:t>&gt;</w:t>
+      </w:r>
+    </w:p>
+    <w:p>
+      <w:pPr>
+        <w:shd w:val="clear" w:color="auto" w:fill="1B2B34"/>
+        <w:spacing w:after="0" w:line="285" w:lineRule="atLeast"/>
+        <w:rPr>
+          <w:rFonts w:ascii="Consolas" w:eastAsia="Times New Roman" w:hAnsi="Consolas" w:cs="Times New Roman"/>
+          <w:color w:val="CDD3DE"/>
+          <w:sz w:val="21"/>
+          <w:szCs w:val="21"/>
+          <w:lang w:val="en-US" w:eastAsia="ru-RU"/>
+        </w:rPr>
+      </w:pPr>
+      <w:r>
+        <w:rPr>
+          <w:rFonts w:ascii="Consolas" w:eastAsia="Times New Roman" w:hAnsi="Consolas" w:cs="Times New Roman"/>
+          <w:color w:val="5FB3B3"/>
+          <w:sz w:val="21"/>
+          <w:szCs w:val="21"/>
+          <w:lang w:val="en-US" w:eastAsia="ru-RU"/>
+        </w:rPr>
+        <w:t>        &lt;</w:t>
+      </w:r>
+      <w:r>
+        <w:rPr>
+          <w:rFonts w:ascii="Consolas" w:eastAsia="Times New Roman" w:hAnsi="Consolas" w:cs="Times New Roman"/>
+          <w:color w:val="EB606B"/>
+          <w:sz w:val="21"/>
+          <w:szCs w:val="21"/>
+          <w:lang w:val="en-US" w:eastAsia="ru-RU"/>
+        </w:rPr>
+        <w:t>a</w:t>
+      </w:r>
+      <w:r>
+        <w:rPr>
+          <w:rFonts w:ascii="Consolas" w:eastAsia="Times New Roman" w:hAnsi="Consolas" w:cs="Times New Roman"/>
+          <w:color w:val="5FB3B3"/>
+          <w:sz w:val="21"/>
+          <w:szCs w:val="21"/>
+          <w:lang w:val="en-US" w:eastAsia="ru-RU"/>
+        </w:rPr>
+        <w:t xml:space="preserve"> </w:t>
+      </w:r>
+      <w:proofErr w:type="spellStart"/>
+      <w:r>
+        <w:rPr>
+          <w:rFonts w:ascii="Consolas" w:eastAsia="Times New Roman" w:hAnsi="Consolas" w:cs="Times New Roman"/>
+          <w:color w:val="BB80B3"/>
+          <w:sz w:val="21"/>
+          <w:szCs w:val="21"/>
+          <w:lang w:val="en-US" w:eastAsia="ru-RU"/>
+        </w:rPr>
+        <w:t>href</w:t>
+      </w:r>
+      <w:proofErr w:type="spellEnd"/>
+      <w:proofErr w:type="gramStart"/>
+      <w:r>
+        <w:rPr>
+          <w:rFonts w:ascii="Consolas" w:eastAsia="Times New Roman" w:hAnsi="Consolas" w:cs="Times New Roman"/>
+          <w:color w:val="5FB3B3"/>
+          <w:sz w:val="21"/>
+          <w:szCs w:val="21"/>
+          <w:lang w:val="en-US" w:eastAsia="ru-RU"/>
+        </w:rPr>
+        <w:t>={</w:t>
+      </w:r>
+      <w:proofErr w:type="gramEnd"/>
+      <w:r>
+        <w:rPr>
+          <w:rFonts w:ascii="Consolas" w:eastAsia="Times New Roman" w:hAnsi="Consolas" w:cs="Times New Roman"/>
+          <w:color w:val="CDD3DE"/>
+          <w:sz w:val="21"/>
+          <w:szCs w:val="21"/>
+          <w:lang w:val="en-US" w:eastAsia="ru-RU"/>
+        </w:rPr>
+        <w:t>link</w:t>
+      </w:r>
+      <w:r>
+        <w:rPr>
+          <w:rFonts w:ascii="Consolas" w:eastAsia="Times New Roman" w:hAnsi="Consolas" w:cs="Times New Roman"/>
+          <w:color w:val="5FB3B3"/>
+          <w:sz w:val="21"/>
+          <w:szCs w:val="21"/>
+          <w:lang w:val="en-US" w:eastAsia="ru-RU"/>
+        </w:rPr>
+        <w:t>}&gt;My profile&lt;/</w:t>
+      </w:r>
+      <w:r>
+        <w:rPr>
+          <w:rFonts w:ascii="Consolas" w:eastAsia="Times New Roman" w:hAnsi="Consolas" w:cs="Times New Roman"/>
+          <w:color w:val="EB606B"/>
+          <w:sz w:val="21"/>
+          <w:szCs w:val="21"/>
+          <w:lang w:val="en-US" w:eastAsia="ru-RU"/>
+        </w:rPr>
+        <w:t>a</w:t>
+      </w:r>
+      <w:r>
+        <w:rPr>
+          <w:rFonts w:ascii="Consolas" w:eastAsia="Times New Roman" w:hAnsi="Consolas" w:cs="Times New Roman"/>
+          <w:color w:val="5FB3B3"/>
+          <w:sz w:val="21"/>
+          <w:szCs w:val="21"/>
+          <w:lang w:val="en-US" w:eastAsia="ru-RU"/>
+        </w:rPr>
+        <w:t>&gt;</w:t>
+      </w:r>
+    </w:p>
+    <w:p>
+      <w:pPr>
+        <w:shd w:val="clear" w:color="auto" w:fill="1B2B34"/>
+        <w:spacing w:after="0" w:line="285" w:lineRule="atLeast"/>
+        <w:rPr>
+          <w:rFonts w:ascii="Consolas" w:eastAsia="Times New Roman" w:hAnsi="Consolas" w:cs="Times New Roman"/>
+          <w:color w:val="CDD3DE"/>
+          <w:sz w:val="21"/>
+          <w:szCs w:val="21"/>
+          <w:lang w:eastAsia="ru-RU"/>
+        </w:rPr>
+      </w:pPr>
+      <w:r>
+        <w:rPr>
+          <w:rFonts w:ascii="Consolas" w:eastAsia="Times New Roman" w:hAnsi="Consolas" w:cs="Times New Roman"/>
+          <w:color w:val="5FB3B3"/>
+          <w:sz w:val="21"/>
+          <w:szCs w:val="21"/>
+          <w:lang w:val="en-US" w:eastAsia="ru-RU"/>
+        </w:rPr>
+        <w:t xml:space="preserve">        </w:t>
+      </w:r>
+      <w:r>
+        <w:rPr>
+          <w:rFonts w:ascii="Consolas" w:eastAsia="Times New Roman" w:hAnsi="Consolas" w:cs="Times New Roman"/>
+          <w:color w:val="5FB3B3"/>
+          <w:sz w:val="21"/>
+          <w:szCs w:val="21"/>
+          <w:lang w:eastAsia="ru-RU"/>
+        </w:rPr>
+        <w:t>&lt;</w:t>
+      </w:r>
+      <w:proofErr w:type="spellStart"/>
+      <w:r>
+        <w:rPr>
+          <w:rFonts w:ascii="Consolas" w:eastAsia="Times New Roman" w:hAnsi="Consolas" w:cs="Times New Roman"/>
+          <w:color w:val="EB606B"/>
+          <w:sz w:val="21"/>
+          <w:szCs w:val="21"/>
+          <w:lang w:eastAsia="ru-RU"/>
+        </w:rPr>
+        <w:t>form</w:t>
+      </w:r>
+      <w:proofErr w:type="spellEnd"/>
+      <w:r>
+        <w:rPr>
+          <w:rFonts w:ascii="Consolas" w:eastAsia="Times New Roman" w:hAnsi="Consolas" w:cs="Times New Roman"/>
+          <w:color w:val="5FB3B3"/>
+          <w:sz w:val="21"/>
+          <w:szCs w:val="21"/>
+          <w:lang w:eastAsia="ru-RU"/>
+        </w:rPr>
+        <w:t>&gt;</w:t>
+      </w:r>
+    </w:p>
+    <w:p>
+      <w:pPr>
+        <w:shd w:val="clear" w:color="auto" w:fill="1B2B34"/>
+        <w:spacing w:after="0" w:line="285" w:lineRule="atLeast"/>
+        <w:rPr>
+          <w:rFonts w:ascii="Consolas" w:eastAsia="Times New Roman" w:hAnsi="Consolas" w:cs="Times New Roman"/>
+          <w:color w:val="CDD3DE"/>
+          <w:sz w:val="21"/>
+          <w:szCs w:val="21"/>
+          <w:lang w:eastAsia="ru-RU"/>
+        </w:rPr>
+      </w:pPr>
+      <w:r>
+        <w:rPr>
+          <w:rFonts w:ascii="Consolas" w:eastAsia="Times New Roman" w:hAnsi="Consolas" w:cs="Times New Roman"/>
+          <w:color w:val="5FB3B3"/>
+          <w:sz w:val="21"/>
+          <w:szCs w:val="21"/>
+          <w:lang w:eastAsia="ru-RU"/>
+        </w:rPr>
+        <w:t>          &lt;</w:t>
+      </w:r>
+      <w:proofErr w:type="spellStart"/>
+      <w:r>
+        <w:rPr>
+          <w:rFonts w:ascii="Consolas" w:eastAsia="Times New Roman" w:hAnsi="Consolas" w:cs="Times New Roman"/>
+          <w:color w:val="EB606B"/>
+          <w:sz w:val="21"/>
+          <w:szCs w:val="21"/>
+          <w:lang w:eastAsia="ru-RU"/>
+        </w:rPr>
+        <w:t>span</w:t>
+      </w:r>
+      <w:proofErr w:type="spellEnd"/>
+      <w:proofErr w:type="gramStart"/>
+      <w:r>
+        <w:rPr>
+          <w:rFonts w:ascii="Consolas" w:eastAsia="Times New Roman" w:hAnsi="Consolas" w:cs="Times New Roman"/>
+          <w:color w:val="5FB3B3"/>
+          <w:sz w:val="21"/>
+          <w:szCs w:val="21"/>
+          <w:lang w:eastAsia="ru-RU"/>
+        </w:rPr>
+        <w:t>&gt;В</w:t>
+      </w:r>
+      <w:proofErr w:type="gramEnd"/>
+      <w:r>
+        <w:rPr>
+          <w:rFonts w:ascii="Consolas" w:eastAsia="Times New Roman" w:hAnsi="Consolas" w:cs="Times New Roman"/>
+          <w:color w:val="5FB3B3"/>
+          <w:sz w:val="21"/>
+          <w:szCs w:val="21"/>
+          <w:lang w:eastAsia="ru-RU"/>
+        </w:rPr>
+        <w:t>ведите должность&lt;/</w:t>
+      </w:r>
+      <w:proofErr w:type="spellStart"/>
+      <w:r>
+        <w:rPr>
+          <w:rFonts w:ascii="Consolas" w:eastAsia="Times New Roman" w:hAnsi="Consolas" w:cs="Times New Roman"/>
+          <w:color w:val="EB606B"/>
+          <w:sz w:val="21"/>
+          <w:szCs w:val="21"/>
+          <w:lang w:eastAsia="ru-RU"/>
+        </w:rPr>
+        <w:t>span</w:t>
+      </w:r>
+      <w:proofErr w:type="spellEnd"/>
+      <w:r>
+        <w:rPr>
+          <w:rFonts w:ascii="Consolas" w:eastAsia="Times New Roman" w:hAnsi="Consolas" w:cs="Times New Roman"/>
+          <w:color w:val="5FB3B3"/>
+          <w:sz w:val="21"/>
+          <w:szCs w:val="21"/>
+          <w:lang w:eastAsia="ru-RU"/>
+        </w:rPr>
+        <w:t>&gt;</w:t>
+      </w:r>
+    </w:p>
+    <w:p>
+      <w:pPr>
+        <w:shd w:val="clear" w:color="auto" w:fill="1B2B34"/>
+        <w:spacing w:after="0" w:line="285" w:lineRule="atLeast"/>
+        <w:rPr>
+          <w:rFonts w:ascii="Consolas" w:eastAsia="Times New Roman" w:hAnsi="Consolas" w:cs="Times New Roman"/>
+          <w:color w:val="CDD3DE"/>
+          <w:sz w:val="21"/>
+          <w:szCs w:val="21"/>
+          <w:lang w:val="en-US" w:eastAsia="ru-RU"/>
+        </w:rPr>
+      </w:pPr>
+      <w:r>
+        <w:rPr>
+          <w:rFonts w:ascii="Consolas" w:eastAsia="Times New Roman" w:hAnsi="Consolas" w:cs="Times New Roman"/>
+          <w:color w:val="5FB3B3"/>
+          <w:sz w:val="21"/>
+          <w:szCs w:val="21"/>
+          <w:lang w:eastAsia="ru-RU"/>
+        </w:rPr>
+        <w:t xml:space="preserve">          </w:t>
+      </w:r>
+      <w:r>
+        <w:rPr>
+          <w:rFonts w:ascii="Consolas" w:eastAsia="Times New Roman" w:hAnsi="Consolas" w:cs="Times New Roman"/>
+          <w:color w:val="5FB3B3"/>
+          <w:sz w:val="21"/>
+          <w:szCs w:val="21"/>
+          <w:lang w:val="en-US" w:eastAsia="ru-RU"/>
+        </w:rPr>
+        <w:t>&lt;</w:t>
+      </w:r>
+      <w:r>
+        <w:rPr>
+          <w:rFonts w:ascii="Consolas" w:eastAsia="Times New Roman" w:hAnsi="Consolas" w:cs="Times New Roman"/>
+          <w:color w:val="EB606B"/>
+          <w:sz w:val="21"/>
+          <w:szCs w:val="21"/>
+          <w:lang w:val="en-US" w:eastAsia="ru-RU"/>
+        </w:rPr>
+        <w:t>input</w:t>
+      </w:r>
+      <w:r>
+        <w:rPr>
+          <w:rFonts w:ascii="Consolas" w:eastAsia="Times New Roman" w:hAnsi="Consolas" w:cs="Times New Roman"/>
+          <w:color w:val="5FB3B3"/>
+          <w:sz w:val="21"/>
+          <w:szCs w:val="21"/>
+          <w:lang w:val="en-US" w:eastAsia="ru-RU"/>
+        </w:rPr>
+        <w:t xml:space="preserve"> </w:t>
+      </w:r>
+      <w:r>
+        <w:rPr>
+          <w:rFonts w:ascii="Consolas" w:eastAsia="Times New Roman" w:hAnsi="Consolas" w:cs="Times New Roman"/>
+          <w:color w:val="BB80B3"/>
+          <w:sz w:val="21"/>
+          <w:szCs w:val="21"/>
+          <w:lang w:val="en-US" w:eastAsia="ru-RU"/>
+        </w:rPr>
+        <w:t>type</w:t>
+      </w:r>
+      <w:r>
+        <w:rPr>
+          <w:rFonts w:ascii="Consolas" w:eastAsia="Times New Roman" w:hAnsi="Consolas" w:cs="Times New Roman"/>
+          <w:color w:val="5FB3B3"/>
+          <w:sz w:val="21"/>
+          <w:szCs w:val="21"/>
+          <w:lang w:val="en-US" w:eastAsia="ru-RU"/>
+        </w:rPr>
+        <w:t>="</w:t>
+      </w:r>
+      <w:r>
+        <w:rPr>
+          <w:rFonts w:ascii="Consolas" w:eastAsia="Times New Roman" w:hAnsi="Consolas" w:cs="Times New Roman"/>
+          <w:color w:val="99C794"/>
+          <w:sz w:val="21"/>
+          <w:szCs w:val="21"/>
+          <w:lang w:val="en-US" w:eastAsia="ru-RU"/>
+        </w:rPr>
+        <w:t>text</w:t>
+      </w:r>
+      <w:r>
+        <w:rPr>
+          <w:rFonts w:ascii="Consolas" w:eastAsia="Times New Roman" w:hAnsi="Consolas" w:cs="Times New Roman"/>
+          <w:color w:val="5FB3B3"/>
+          <w:sz w:val="21"/>
+          <w:szCs w:val="21"/>
+          <w:lang w:val="en-US" w:eastAsia="ru-RU"/>
+        </w:rPr>
+        <w:t xml:space="preserve">" </w:t>
+      </w:r>
+      <w:proofErr w:type="spellStart"/>
+      <w:r>
+        <w:rPr>
+          <w:rFonts w:ascii="Consolas" w:eastAsia="Times New Roman" w:hAnsi="Consolas" w:cs="Times New Roman"/>
+          <w:color w:val="BB80B3"/>
+          <w:sz w:val="21"/>
+          <w:szCs w:val="21"/>
+          <w:lang w:val="en-US" w:eastAsia="ru-RU"/>
+        </w:rPr>
+        <w:t>onChange</w:t>
+      </w:r>
+      <w:proofErr w:type="spellEnd"/>
+      <w:proofErr w:type="gramStart"/>
+      <w:r>
+        <w:rPr>
+          <w:rFonts w:ascii="Consolas" w:eastAsia="Times New Roman" w:hAnsi="Consolas" w:cs="Times New Roman"/>
+          <w:color w:val="5FB3B3"/>
+          <w:sz w:val="21"/>
+          <w:szCs w:val="21"/>
+          <w:lang w:val="en-US" w:eastAsia="ru-RU"/>
+        </w:rPr>
+        <w:t>={</w:t>
+      </w:r>
+      <w:proofErr w:type="spellStart"/>
+      <w:proofErr w:type="gramEnd"/>
+      <w:r>
+        <w:rPr>
+          <w:rFonts w:ascii="Consolas" w:eastAsia="Times New Roman" w:hAnsi="Consolas" w:cs="Times New Roman"/>
+          <w:i/>
+          <w:iCs/>
+          <w:color w:val="EC5F67"/>
+          <w:sz w:val="21"/>
+          <w:szCs w:val="21"/>
+          <w:lang w:val="en-US" w:eastAsia="ru-RU"/>
+        </w:rPr>
+        <w:t>this</w:t>
+      </w:r>
+      <w:r>
+        <w:rPr>
+          <w:rFonts w:ascii="Consolas" w:eastAsia="Times New Roman" w:hAnsi="Consolas" w:cs="Times New Roman"/>
+          <w:color w:val="5FB3B3"/>
+          <w:sz w:val="21"/>
+          <w:szCs w:val="21"/>
+          <w:lang w:val="en-US" w:eastAsia="ru-RU"/>
+        </w:rPr>
+        <w:t>.</w:t>
+      </w:r>
+      <w:r>
+        <w:rPr>
+          <w:rFonts w:ascii="Consolas" w:eastAsia="Times New Roman" w:hAnsi="Consolas" w:cs="Times New Roman"/>
+          <w:color w:val="CDD3DE"/>
+          <w:sz w:val="21"/>
+          <w:szCs w:val="21"/>
+          <w:lang w:val="en-US" w:eastAsia="ru-RU"/>
+        </w:rPr>
+        <w:t>commitInputChanges</w:t>
+      </w:r>
+      <w:proofErr w:type="spellEnd"/>
+      <w:r>
+        <w:rPr>
+          <w:rFonts w:ascii="Consolas" w:eastAsia="Times New Roman" w:hAnsi="Consolas" w:cs="Times New Roman"/>
+          <w:color w:val="5FB3B3"/>
+          <w:sz w:val="21"/>
+          <w:szCs w:val="21"/>
+          <w:lang w:val="en-US" w:eastAsia="ru-RU"/>
+        </w:rPr>
+        <w:t>} /&gt;</w:t>
+      </w:r>
+    </w:p>
+    <w:p>
+      <w:pPr>
+        <w:shd w:val="clear" w:color="auto" w:fill="1B2B34"/>
+        <w:spacing w:after="0" w:line="285" w:lineRule="atLeast"/>
+        <w:rPr>
+          <w:rFonts w:ascii="Consolas" w:eastAsia="Times New Roman" w:hAnsi="Consolas" w:cs="Times New Roman"/>
+          <w:color w:val="CDD3DE"/>
+          <w:sz w:val="21"/>
+          <w:szCs w:val="21"/>
+          <w:lang w:eastAsia="ru-RU"/>
+        </w:rPr>
+      </w:pPr>
+      <w:r>
+        <w:rPr>
+          <w:rFonts w:ascii="Consolas" w:eastAsia="Times New Roman" w:hAnsi="Consolas" w:cs="Times New Roman"/>
+          <w:color w:val="5FB3B3"/>
+          <w:sz w:val="21"/>
+          <w:szCs w:val="21"/>
+          <w:lang w:val="en-US" w:eastAsia="ru-RU"/>
+        </w:rPr>
+        <w:t xml:space="preserve">        </w:t>
+      </w:r>
+      <w:r>
+        <w:rPr>
+          <w:rFonts w:ascii="Consolas" w:eastAsia="Times New Roman" w:hAnsi="Consolas" w:cs="Times New Roman"/>
+          <w:color w:val="5FB3B3"/>
+          <w:sz w:val="21"/>
+          <w:szCs w:val="21"/>
+          <w:lang w:eastAsia="ru-RU"/>
+        </w:rPr>
+        <w:t>&lt;/</w:t>
+      </w:r>
+      <w:proofErr w:type="spellStart"/>
+      <w:r>
+        <w:rPr>
+          <w:rFonts w:ascii="Consolas" w:eastAsia="Times New Roman" w:hAnsi="Consolas" w:cs="Times New Roman"/>
+          <w:color w:val="EB606B"/>
+          <w:sz w:val="21"/>
+          <w:szCs w:val="21"/>
+          <w:lang w:eastAsia="ru-RU"/>
+        </w:rPr>
+        <w:t>form</w:t>
+      </w:r>
+      <w:proofErr w:type="spellEnd"/>
+      <w:r>
+        <w:rPr>
+          <w:rFonts w:ascii="Consolas" w:eastAsia="Times New Roman" w:hAnsi="Consolas" w:cs="Times New Roman"/>
+          <w:color w:val="5FB3B3"/>
+          <w:sz w:val="21"/>
+          <w:szCs w:val="21"/>
+          <w:lang w:eastAsia="ru-RU"/>
+        </w:rPr>
+        <w:t>&gt;</w:t>
+      </w:r>
+    </w:p>
+    <w:p>
+      <w:pPr>
+        <w:shd w:val="clear" w:color="auto" w:fill="1B2B34"/>
+        <w:spacing w:after="0" w:line="285" w:lineRule="atLeast"/>
+        <w:rPr>
+          <w:rFonts w:ascii="Consolas" w:eastAsia="Times New Roman" w:hAnsi="Consolas" w:cs="Times New Roman"/>
+          <w:color w:val="CDD3DE"/>
+          <w:sz w:val="21"/>
+          <w:szCs w:val="21"/>
+          <w:lang w:eastAsia="ru-RU"/>
+        </w:rPr>
+      </w:pPr>
+      <w:r>
+        <w:rPr>
+          <w:rFonts w:ascii="Consolas" w:eastAsia="Times New Roman" w:hAnsi="Consolas" w:cs="Times New Roman"/>
+          <w:color w:val="5FB3B3"/>
+          <w:sz w:val="21"/>
+          <w:szCs w:val="21"/>
+          <w:lang w:eastAsia="ru-RU"/>
+        </w:rPr>
+        <w:t>      &lt;/</w:t>
+      </w:r>
+      <w:proofErr w:type="spellStart"/>
+      <w:r>
+        <w:rPr>
+          <w:rFonts w:ascii="Consolas" w:eastAsia="Times New Roman" w:hAnsi="Consolas" w:cs="Times New Roman"/>
+          <w:color w:val="EB606B"/>
+          <w:sz w:val="21"/>
+          <w:szCs w:val="21"/>
+          <w:lang w:eastAsia="ru-RU"/>
+        </w:rPr>
+        <w:t>div</w:t>
+      </w:r>
+      <w:proofErr w:type="spellEnd"/>
+      <w:r>
+        <w:rPr>
+          <w:rFonts w:ascii="Consolas" w:eastAsia="Times New Roman" w:hAnsi="Consolas" w:cs="Times New Roman"/>
+          <w:color w:val="5FB3B3"/>
+          <w:sz w:val="21"/>
+          <w:szCs w:val="21"/>
+          <w:lang w:eastAsia="ru-RU"/>
+        </w:rPr>
+        <w:t>&gt;</w:t>
+      </w:r>
+    </w:p>
+    <w:p>
+      <w:pPr>
+        <w:shd w:val="clear" w:color="auto" w:fill="1B2B34"/>
+        <w:spacing w:after="0" w:line="285" w:lineRule="atLeast"/>
+        <w:rPr>
+          <w:rFonts w:ascii="Consolas" w:eastAsia="Times New Roman" w:hAnsi="Consolas" w:cs="Times New Roman"/>
+          <w:color w:val="CDD3DE"/>
+          <w:sz w:val="21"/>
+          <w:szCs w:val="21"/>
+          <w:lang w:eastAsia="ru-RU"/>
+        </w:rPr>
+      </w:pPr>
+      <w:r>
+        <w:rPr>
+          <w:rFonts w:ascii="Consolas" w:eastAsia="Times New Roman" w:hAnsi="Consolas" w:cs="Times New Roman"/>
+          <w:color w:val="CDD3DE"/>
+          <w:sz w:val="21"/>
+          <w:szCs w:val="21"/>
+          <w:lang w:eastAsia="ru-RU"/>
+        </w:rPr>
+        <w:t xml:space="preserve">  </w:t>
+      </w:r>
+    </w:p>
+    <w:p>
+      <w:pPr>
+        <w:shd w:val="clear" w:color="auto" w:fill="1B2B34"/>
+        <w:spacing w:after="0" w:line="285" w:lineRule="atLeast"/>
+        <w:rPr>
+          <w:rFonts w:ascii="Consolas" w:eastAsia="Times New Roman" w:hAnsi="Consolas" w:cs="Times New Roman"/>
+          <w:color w:val="CDD3DE"/>
+          <w:sz w:val="21"/>
+          <w:szCs w:val="21"/>
+          <w:lang w:eastAsia="ru-RU"/>
+        </w:rPr>
+      </w:pPr>
+      <w:r>
+        <w:rPr>
+          <w:rFonts w:ascii="Consolas" w:eastAsia="Times New Roman" w:hAnsi="Consolas" w:cs="Times New Roman"/>
+          <w:color w:val="CDD3DE"/>
+          <w:sz w:val="21"/>
+          <w:szCs w:val="21"/>
+          <w:lang w:eastAsia="ru-RU"/>
+        </w:rPr>
+        <w:t>    )</w:t>
+      </w:r>
+    </w:p>
+    <w:p>
+      <w:pPr>
+        <w:shd w:val="clear" w:color="auto" w:fill="1B2B34"/>
+        <w:spacing w:after="0" w:line="285" w:lineRule="atLeast"/>
+        <w:rPr>
+          <w:rFonts w:ascii="Consolas" w:eastAsia="Times New Roman" w:hAnsi="Consolas" w:cs="Times New Roman"/>
+          <w:color w:val="CDD3DE"/>
+          <w:sz w:val="21"/>
+          <w:szCs w:val="21"/>
+          <w:lang w:eastAsia="ru-RU"/>
+        </w:rPr>
+      </w:pPr>
+      <w:r>
+        <w:rPr>
+          <w:rFonts w:ascii="Consolas" w:eastAsia="Times New Roman" w:hAnsi="Consolas" w:cs="Times New Roman"/>
+          <w:color w:val="CDD3DE"/>
+          <w:sz w:val="21"/>
+          <w:szCs w:val="21"/>
+          <w:lang w:eastAsia="ru-RU"/>
+        </w:rPr>
+        <w:t xml:space="preserve">  </w:t>
+      </w:r>
+      <w:r>
+        <w:rPr>
+          <w:rFonts w:ascii="Consolas" w:eastAsia="Times New Roman" w:hAnsi="Consolas" w:cs="Times New Roman"/>
+          <w:color w:val="5FB3B3"/>
+          <w:sz w:val="21"/>
+          <w:szCs w:val="21"/>
+          <w:lang w:eastAsia="ru-RU"/>
+        </w:rPr>
+        <w:t>}</w:t>
+      </w:r>
+    </w:p>
+    <w:p>
+      <w:pPr>
+        <w:shd w:val="clear" w:color="auto" w:fill="1B2B34"/>
+        <w:spacing w:after="0" w:line="285" w:lineRule="atLeast"/>
+        <w:rPr>
+          <w:rFonts w:ascii="Consolas" w:eastAsia="Times New Roman" w:hAnsi="Consolas" w:cs="Times New Roman"/>
+          <w:color w:val="CDD3DE"/>
+          <w:sz w:val="21"/>
+          <w:szCs w:val="21"/>
+          <w:lang w:eastAsia="ru-RU"/>
+        </w:rPr>
+      </w:pPr>
+      <w:r>
+        <w:rPr>
+          <w:rFonts w:ascii="Consolas" w:eastAsia="Times New Roman" w:hAnsi="Consolas" w:cs="Times New Roman"/>
+          <w:color w:val="5FB3B3"/>
+          <w:sz w:val="21"/>
+          <w:szCs w:val="21"/>
+          <w:lang w:eastAsia="ru-RU"/>
+        </w:rPr>
+        <w:t>}</w:t>
+      </w:r>
+    </w:p>
+    <w:p>
+      <w:pPr>
+        <w:rPr>
+          <w:b/>
+          <w:sz w:val="32"/>
           <w:szCs w:val="20"/>
           <w:lang w:val="en-US"/>
         </w:rPr>
@@ -13149,7 +15513,7 @@
   <a:extraClrSchemeLst/>
   <a:extLst>
     <a:ext uri="{05A4C25C-085E-4340-85A3-A5531E510DB2}">
-      <thm15:themeFamily xmlns="" xmlns:thm15="http://schemas.microsoft.com/office/thememl/2012/main" name="Office Theme" id="{62F939B6-93AF-4DB8-9C6B-D6C7DFDC589F}" vid="{4A3C46E8-61CC-4603-A589-7422A47A8E4A}"/>
+      <thm15:themeFamily xmlns:thm15="http://schemas.microsoft.com/office/thememl/2012/main" xmlns="" name="Office Theme" id="{62F939B6-93AF-4DB8-9C6B-D6C7DFDC589F}" vid="{4A3C46E8-61CC-4603-A589-7422A47A8E4A}"/>
     </a:ext>
   </a:extLst>
 </a:theme>
@@ -13160,7 +15524,7 @@
 </file>
 
 <file path=customXml/itemProps1.xml><?xml version="1.0" encoding="utf-8"?>
-<ds:datastoreItem xmlns:ds="http://schemas.openxmlformats.org/officeDocument/2006/customXml" ds:itemID="{E7CC1301-06DA-4304-B657-4F8EBF288DEB}">
+<ds:datastoreItem xmlns:ds="http://schemas.openxmlformats.org/officeDocument/2006/customXml" ds:itemID="{E212B0C0-3AA6-4C9F-8D33-2E31709F1291}">
   <ds:schemaRefs>
     <ds:schemaRef ds:uri="http://schemas.openxmlformats.org/officeDocument/2006/bibliography"/>
   </ds:schemaRefs>

--- a/JAVA SCRIPT 08122021/Конспект REACT.docx
+++ b/JAVA SCRIPT 08122021/Конспект REACT.docx
@@ -12276,7 +12276,7 @@
           <w:color w:val="CDD3DE"/>
           <w:sz w:val="21"/>
           <w:szCs w:val="21"/>
-          <w:lang w:eastAsia="ru-RU"/>
+          <w:lang w:val="en-US" w:eastAsia="ru-RU"/>
         </w:rPr>
       </w:pPr>
       <w:r>
@@ -12295,29 +12295,27 @@
           <w:color w:val="5FB3B3"/>
           <w:sz w:val="21"/>
           <w:szCs w:val="21"/>
-          <w:lang w:eastAsia="ru-RU"/>
+          <w:lang w:val="en-US" w:eastAsia="ru-RU"/>
         </w:rPr>
         <w:t>&lt;/</w:t>
       </w:r>
-      <w:proofErr w:type="spellStart"/>
       <w:r>
         <w:rPr>
           <w:rFonts w:ascii="Consolas" w:eastAsia="Times New Roman" w:hAnsi="Consolas" w:cs="Times New Roman"/>
           <w:color w:val="EB606B"/>
           <w:sz w:val="21"/>
           <w:szCs w:val="21"/>
-          <w:lang w:eastAsia="ru-RU"/>
+          <w:lang w:val="en-US" w:eastAsia="ru-RU"/>
         </w:rPr>
         <w:t>div</w:t>
       </w:r>
-      <w:proofErr w:type="spellEnd"/>
-      <w:r>
-        <w:rPr>
-          <w:rFonts w:ascii="Consolas" w:eastAsia="Times New Roman" w:hAnsi="Consolas" w:cs="Times New Roman"/>
-          <w:color w:val="5FB3B3"/>
-          <w:sz w:val="21"/>
-          <w:szCs w:val="21"/>
-          <w:lang w:eastAsia="ru-RU"/>
+      <w:r>
+        <w:rPr>
+          <w:rFonts w:ascii="Consolas" w:eastAsia="Times New Roman" w:hAnsi="Consolas" w:cs="Times New Roman"/>
+          <w:color w:val="5FB3B3"/>
+          <w:sz w:val="21"/>
+          <w:szCs w:val="21"/>
+          <w:lang w:val="en-US" w:eastAsia="ru-RU"/>
         </w:rPr>
         <w:t>&gt;</w:t>
       </w:r>
@@ -12331,16 +12329,16 @@
           <w:color w:val="CDD3DE"/>
           <w:sz w:val="21"/>
           <w:szCs w:val="21"/>
-          <w:lang w:eastAsia="ru-RU"/>
-        </w:rPr>
-      </w:pPr>
-      <w:r>
-        <w:rPr>
-          <w:rFonts w:ascii="Consolas" w:eastAsia="Times New Roman" w:hAnsi="Consolas" w:cs="Times New Roman"/>
-          <w:color w:val="CDD3DE"/>
-          <w:sz w:val="21"/>
-          <w:szCs w:val="21"/>
-          <w:lang w:eastAsia="ru-RU"/>
+          <w:lang w:val="en-US" w:eastAsia="ru-RU"/>
+        </w:rPr>
+      </w:pPr>
+      <w:r>
+        <w:rPr>
+          <w:rFonts w:ascii="Consolas" w:eastAsia="Times New Roman" w:hAnsi="Consolas" w:cs="Times New Roman"/>
+          <w:color w:val="CDD3DE"/>
+          <w:sz w:val="21"/>
+          <w:szCs w:val="21"/>
+          <w:lang w:val="en-US" w:eastAsia="ru-RU"/>
         </w:rPr>
         <w:t>  )</w:t>
       </w:r>
@@ -12350,7 +12348,7 @@
           <w:color w:val="5FB3B3"/>
           <w:sz w:val="21"/>
           <w:szCs w:val="21"/>
-          <w:lang w:eastAsia="ru-RU"/>
+          <w:lang w:val="en-US" w:eastAsia="ru-RU"/>
         </w:rPr>
         <w:t>;</w:t>
       </w:r>
@@ -12364,16 +12362,16 @@
           <w:color w:val="CDD3DE"/>
           <w:sz w:val="21"/>
           <w:szCs w:val="21"/>
-          <w:lang w:eastAsia="ru-RU"/>
-        </w:rPr>
-      </w:pPr>
-      <w:r>
-        <w:rPr>
-          <w:rFonts w:ascii="Consolas" w:eastAsia="Times New Roman" w:hAnsi="Consolas" w:cs="Times New Roman"/>
-          <w:color w:val="5FB3B3"/>
-          <w:sz w:val="21"/>
-          <w:szCs w:val="21"/>
-          <w:lang w:eastAsia="ru-RU"/>
+          <w:lang w:val="en-US" w:eastAsia="ru-RU"/>
+        </w:rPr>
+      </w:pPr>
+      <w:r>
+        <w:rPr>
+          <w:rFonts w:ascii="Consolas" w:eastAsia="Times New Roman" w:hAnsi="Consolas" w:cs="Times New Roman"/>
+          <w:color w:val="5FB3B3"/>
+          <w:sz w:val="21"/>
+          <w:szCs w:val="21"/>
+          <w:lang w:val="en-US" w:eastAsia="ru-RU"/>
         </w:rPr>
         <w:t>}</w:t>
       </w:r>
@@ -12387,85 +12385,71 @@
           <w:color w:val="CDD3DE"/>
           <w:sz w:val="21"/>
           <w:szCs w:val="21"/>
-          <w:lang w:eastAsia="ru-RU"/>
-        </w:rPr>
-      </w:pPr>
-    </w:p>
-    <w:p>
-      <w:pPr>
-        <w:shd w:val="clear" w:color="auto" w:fill="1B2B34"/>
-        <w:spacing w:after="0" w:line="285" w:lineRule="atLeast"/>
-        <w:rPr>
-          <w:rFonts w:ascii="Consolas" w:eastAsia="Times New Roman" w:hAnsi="Consolas" w:cs="Times New Roman"/>
-          <w:color w:val="CDD3DE"/>
-          <w:sz w:val="21"/>
-          <w:szCs w:val="21"/>
-          <w:lang w:eastAsia="ru-RU"/>
-        </w:rPr>
-      </w:pPr>
-      <w:proofErr w:type="spellStart"/>
+          <w:lang w:val="en-US" w:eastAsia="ru-RU"/>
+        </w:rPr>
+      </w:pPr>
+    </w:p>
+    <w:p>
+      <w:pPr>
+        <w:shd w:val="clear" w:color="auto" w:fill="1B2B34"/>
+        <w:spacing w:after="0" w:line="285" w:lineRule="atLeast"/>
+        <w:rPr>
+          <w:rFonts w:ascii="Consolas" w:eastAsia="Times New Roman" w:hAnsi="Consolas" w:cs="Times New Roman"/>
+          <w:color w:val="CDD3DE"/>
+          <w:sz w:val="21"/>
+          <w:szCs w:val="21"/>
+          <w:lang w:val="en-US" w:eastAsia="ru-RU"/>
+        </w:rPr>
+      </w:pPr>
+      <w:proofErr w:type="gramStart"/>
       <w:r>
         <w:rPr>
           <w:rFonts w:ascii="Consolas" w:eastAsia="Times New Roman" w:hAnsi="Consolas" w:cs="Times New Roman"/>
           <w:color w:val="C594C5"/>
           <w:sz w:val="21"/>
           <w:szCs w:val="21"/>
-          <w:lang w:eastAsia="ru-RU"/>
+          <w:lang w:val="en-US" w:eastAsia="ru-RU"/>
         </w:rPr>
         <w:t>export</w:t>
       </w:r>
-      <w:proofErr w:type="spellEnd"/>
-      <w:r>
-        <w:rPr>
-          <w:rFonts w:ascii="Consolas" w:eastAsia="Times New Roman" w:hAnsi="Consolas" w:cs="Times New Roman"/>
-          <w:color w:val="CDD3DE"/>
-          <w:sz w:val="21"/>
-          <w:szCs w:val="21"/>
-          <w:lang w:eastAsia="ru-RU"/>
-        </w:rPr>
-        <w:t xml:space="preserve"> </w:t>
-      </w:r>
-      <w:proofErr w:type="spellStart"/>
+      <w:proofErr w:type="gramEnd"/>
+      <w:r>
+        <w:rPr>
+          <w:rFonts w:ascii="Consolas" w:eastAsia="Times New Roman" w:hAnsi="Consolas" w:cs="Times New Roman"/>
+          <w:color w:val="CDD3DE"/>
+          <w:sz w:val="21"/>
+          <w:szCs w:val="21"/>
+          <w:lang w:val="en-US" w:eastAsia="ru-RU"/>
+        </w:rPr>
+        <w:t xml:space="preserve"> </w:t>
+      </w:r>
       <w:r>
         <w:rPr>
           <w:rFonts w:ascii="Consolas" w:eastAsia="Times New Roman" w:hAnsi="Consolas" w:cs="Times New Roman"/>
           <w:color w:val="C594C5"/>
           <w:sz w:val="21"/>
           <w:szCs w:val="21"/>
-          <w:lang w:eastAsia="ru-RU"/>
+          <w:lang w:val="en-US" w:eastAsia="ru-RU"/>
         </w:rPr>
         <w:t>default</w:t>
       </w:r>
-      <w:proofErr w:type="spellEnd"/>
-      <w:r>
-        <w:rPr>
-          <w:rFonts w:ascii="Consolas" w:eastAsia="Times New Roman" w:hAnsi="Consolas" w:cs="Times New Roman"/>
-          <w:color w:val="CDD3DE"/>
-          <w:sz w:val="21"/>
-          <w:szCs w:val="21"/>
-          <w:lang w:eastAsia="ru-RU"/>
-        </w:rPr>
-        <w:t xml:space="preserve"> </w:t>
-      </w:r>
-      <w:proofErr w:type="spellStart"/>
-      <w:r>
-        <w:rPr>
-          <w:rFonts w:ascii="Consolas" w:eastAsia="Times New Roman" w:hAnsi="Consolas" w:cs="Times New Roman"/>
-          <w:color w:val="CDD3DE"/>
-          <w:sz w:val="21"/>
-          <w:szCs w:val="21"/>
-          <w:lang w:eastAsia="ru-RU"/>
-        </w:rPr>
-        <w:t>App</w:t>
-      </w:r>
-      <w:proofErr w:type="spellEnd"/>
-      <w:r>
-        <w:rPr>
-          <w:rFonts w:ascii="Consolas" w:eastAsia="Times New Roman" w:hAnsi="Consolas" w:cs="Times New Roman"/>
-          <w:color w:val="5FB3B3"/>
-          <w:sz w:val="21"/>
-          <w:szCs w:val="21"/>
-          <w:lang w:eastAsia="ru-RU"/>
+      <w:r>
+        <w:rPr>
+          <w:rFonts w:ascii="Consolas" w:eastAsia="Times New Roman" w:hAnsi="Consolas" w:cs="Times New Roman"/>
+          <w:color w:val="CDD3DE"/>
+          <w:sz w:val="21"/>
+          <w:szCs w:val="21"/>
+          <w:lang w:val="en-US" w:eastAsia="ru-RU"/>
+        </w:rPr>
+        <w:t xml:space="preserve"> App</w:t>
+      </w:r>
+      <w:r>
+        <w:rPr>
+          <w:rFonts w:ascii="Consolas" w:eastAsia="Times New Roman" w:hAnsi="Consolas" w:cs="Times New Roman"/>
+          <w:color w:val="5FB3B3"/>
+          <w:sz w:val="21"/>
+          <w:szCs w:val="21"/>
+          <w:lang w:val="en-US" w:eastAsia="ru-RU"/>
         </w:rPr>
         <w:t>;</w:t>
       </w:r>
@@ -12476,6 +12460,7 @@
           <w:b/>
           <w:sz w:val="20"/>
           <w:szCs w:val="20"/>
+          <w:lang w:val="en-US"/>
         </w:rPr>
       </w:pPr>
     </w:p>
@@ -12499,11 +12484,11 @@
           <w:sz w:val="32"/>
           <w:szCs w:val="21"/>
           <w:shd w:val="clear" w:color="auto" w:fill="D1D7DC"/>
+          <w:lang w:val="en-US"/>
         </w:rPr>
         <w:lastRenderedPageBreak/>
-        <w:t xml:space="preserve">132. События в </w:t>
-      </w:r>
-      <w:proofErr w:type="spellStart"/>
+        <w:t xml:space="preserve">132. </w:t>
+      </w:r>
       <w:r>
         <w:rPr>
           <w:rFonts w:ascii="Segoe UI" w:hAnsi="Segoe UI" w:cs="Segoe UI"/>
@@ -12513,9 +12498,8 @@
           <w:szCs w:val="21"/>
           <w:shd w:val="clear" w:color="auto" w:fill="D1D7DC"/>
         </w:rPr>
-        <w:t>React</w:t>
-      </w:r>
-      <w:proofErr w:type="spellEnd"/>
+        <w:t>События</w:t>
+      </w:r>
       <w:r>
         <w:rPr>
           <w:rFonts w:ascii="Segoe UI" w:hAnsi="Segoe UI" w:cs="Segoe UI"/>
@@ -12524,10 +12508,10 @@
           <w:sz w:val="32"/>
           <w:szCs w:val="21"/>
           <w:shd w:val="clear" w:color="auto" w:fill="D1D7DC"/>
-        </w:rPr>
-        <w:t xml:space="preserve"> и вспоминаем </w:t>
-      </w:r>
-      <w:proofErr w:type="spellStart"/>
+          <w:lang w:val="en-US"/>
+        </w:rPr>
+        <w:t xml:space="preserve"> </w:t>
+      </w:r>
       <w:r>
         <w:rPr>
           <w:rFonts w:ascii="Segoe UI" w:hAnsi="Segoe UI" w:cs="Segoe UI"/>
@@ -12537,12 +12521,9 @@
           <w:szCs w:val="21"/>
           <w:shd w:val="clear" w:color="auto" w:fill="D1D7DC"/>
         </w:rPr>
-        <w:t>this</w:t>
-      </w:r>
-      <w:proofErr w:type="spellEnd"/>
-    </w:p>
-    <w:p>
-      <w:pPr>
+        <w:t>в</w:t>
+      </w:r>
+      <w:r>
         <w:rPr>
           <w:rFonts w:ascii="Segoe UI" w:hAnsi="Segoe UI" w:cs="Segoe UI"/>
           <w:b/>
@@ -12552,6 +12533,66 @@
           <w:shd w:val="clear" w:color="auto" w:fill="D1D7DC"/>
           <w:lang w:val="en-US"/>
         </w:rPr>
+        <w:t xml:space="preserve"> React </w:t>
+      </w:r>
+      <w:r>
+        <w:rPr>
+          <w:rFonts w:ascii="Segoe UI" w:hAnsi="Segoe UI" w:cs="Segoe UI"/>
+          <w:b/>
+          <w:color w:val="1C1D1F"/>
+          <w:sz w:val="32"/>
+          <w:szCs w:val="21"/>
+          <w:shd w:val="clear" w:color="auto" w:fill="D1D7DC"/>
+        </w:rPr>
+        <w:t>и</w:t>
+      </w:r>
+      <w:r>
+        <w:rPr>
+          <w:rFonts w:ascii="Segoe UI" w:hAnsi="Segoe UI" w:cs="Segoe UI"/>
+          <w:b/>
+          <w:color w:val="1C1D1F"/>
+          <w:sz w:val="32"/>
+          <w:szCs w:val="21"/>
+          <w:shd w:val="clear" w:color="auto" w:fill="D1D7DC"/>
+          <w:lang w:val="en-US"/>
+        </w:rPr>
+        <w:t xml:space="preserve"> </w:t>
+      </w:r>
+      <w:r>
+        <w:rPr>
+          <w:rFonts w:ascii="Segoe UI" w:hAnsi="Segoe UI" w:cs="Segoe UI"/>
+          <w:b/>
+          <w:color w:val="1C1D1F"/>
+          <w:sz w:val="32"/>
+          <w:szCs w:val="21"/>
+          <w:shd w:val="clear" w:color="auto" w:fill="D1D7DC"/>
+        </w:rPr>
+        <w:t>вспоминаем</w:t>
+      </w:r>
+      <w:r>
+        <w:rPr>
+          <w:rFonts w:ascii="Segoe UI" w:hAnsi="Segoe UI" w:cs="Segoe UI"/>
+          <w:b/>
+          <w:color w:val="1C1D1F"/>
+          <w:sz w:val="32"/>
+          <w:szCs w:val="21"/>
+          <w:shd w:val="clear" w:color="auto" w:fill="D1D7DC"/>
+          <w:lang w:val="en-US"/>
+        </w:rPr>
+        <w:t xml:space="preserve"> this</w:t>
+      </w:r>
+    </w:p>
+    <w:p>
+      <w:pPr>
+        <w:rPr>
+          <w:rFonts w:ascii="Segoe UI" w:hAnsi="Segoe UI" w:cs="Segoe UI"/>
+          <w:b/>
+          <w:color w:val="1C1D1F"/>
+          <w:sz w:val="32"/>
+          <w:szCs w:val="21"/>
+          <w:shd w:val="clear" w:color="auto" w:fill="D1D7DC"/>
+          <w:lang w:val="en-US"/>
+        </w:rPr>
       </w:pPr>
     </w:p>
     <w:p>
@@ -12589,7 +12630,6 @@
         </w:rPr>
         <w:t xml:space="preserve"> </w:t>
       </w:r>
-      <w:bookmarkStart w:id="0" w:name="_GoBack"/>
       <w:proofErr w:type="spellStart"/>
       <w:r>
         <w:rPr>
@@ -12603,7 +12643,6 @@
       </w:r>
       <w:proofErr w:type="spellEnd"/>
     </w:p>
-    <w:bookmarkEnd w:id="0"/>
     <w:p>
       <w:pPr>
         <w:shd w:val="clear" w:color="auto" w:fill="1B2B34"/>
@@ -14209,9 +14248,51 @@
           <w:color w:val="CDD3DE"/>
           <w:sz w:val="21"/>
           <w:szCs w:val="21"/>
+          <w:lang w:val="en-US" w:eastAsia="ru-RU"/>
+        </w:rPr>
+      </w:pPr>
+      <w:r>
+        <w:rPr>
+          <w:rFonts w:ascii="Consolas" w:eastAsia="Times New Roman" w:hAnsi="Consolas" w:cs="Times New Roman"/>
+          <w:color w:val="5FB3B3"/>
+          <w:sz w:val="21"/>
+          <w:szCs w:val="21"/>
           <w:lang w:eastAsia="ru-RU"/>
         </w:rPr>
-      </w:pPr>
+        <w:t xml:space="preserve">          </w:t>
+      </w:r>
+      <w:r>
+        <w:rPr>
+          <w:rFonts w:ascii="Consolas" w:eastAsia="Times New Roman" w:hAnsi="Consolas" w:cs="Times New Roman"/>
+          <w:color w:val="5FB3B3"/>
+          <w:sz w:val="21"/>
+          <w:szCs w:val="21"/>
+          <w:lang w:val="en-US" w:eastAsia="ru-RU"/>
+        </w:rPr>
+        <w:t>&lt;</w:t>
+      </w:r>
+      <w:proofErr w:type="gramStart"/>
+      <w:r>
+        <w:rPr>
+          <w:rFonts w:ascii="Consolas" w:eastAsia="Times New Roman" w:hAnsi="Consolas" w:cs="Times New Roman"/>
+          <w:color w:val="EB606B"/>
+          <w:sz w:val="21"/>
+          <w:szCs w:val="21"/>
+          <w:lang w:val="en-US" w:eastAsia="ru-RU"/>
+        </w:rPr>
+        <w:t>span</w:t>
+      </w:r>
+      <w:r>
+        <w:rPr>
+          <w:rFonts w:ascii="Consolas" w:eastAsia="Times New Roman" w:hAnsi="Consolas" w:cs="Times New Roman"/>
+          <w:color w:val="5FB3B3"/>
+          <w:sz w:val="21"/>
+          <w:szCs w:val="21"/>
+          <w:lang w:val="en-US" w:eastAsia="ru-RU"/>
+        </w:rPr>
+        <w:t>&gt;</w:t>
+      </w:r>
+      <w:proofErr w:type="gramEnd"/>
       <w:r>
         <w:rPr>
           <w:rFonts w:ascii="Consolas" w:eastAsia="Times New Roman" w:hAnsi="Consolas" w:cs="Times New Roman"/>
@@ -14220,61 +14301,55 @@
           <w:szCs w:val="21"/>
           <w:lang w:eastAsia="ru-RU"/>
         </w:rPr>
-        <w:t>          &lt;</w:t>
-      </w:r>
-      <w:proofErr w:type="spellStart"/>
+        <w:t>Введите</w:t>
+      </w:r>
+      <w:r>
+        <w:rPr>
+          <w:rFonts w:ascii="Consolas" w:eastAsia="Times New Roman" w:hAnsi="Consolas" w:cs="Times New Roman"/>
+          <w:color w:val="5FB3B3"/>
+          <w:sz w:val="21"/>
+          <w:szCs w:val="21"/>
+          <w:lang w:val="en-US" w:eastAsia="ru-RU"/>
+        </w:rPr>
+        <w:t xml:space="preserve"> </w:t>
+      </w:r>
+      <w:r>
+        <w:rPr>
+          <w:rFonts w:ascii="Consolas" w:eastAsia="Times New Roman" w:hAnsi="Consolas" w:cs="Times New Roman"/>
+          <w:color w:val="5FB3B3"/>
+          <w:sz w:val="21"/>
+          <w:szCs w:val="21"/>
+          <w:lang w:eastAsia="ru-RU"/>
+        </w:rPr>
+        <w:t>должность</w:t>
+      </w:r>
+      <w:r>
+        <w:rPr>
+          <w:rFonts w:ascii="Consolas" w:eastAsia="Times New Roman" w:hAnsi="Consolas" w:cs="Times New Roman"/>
+          <w:color w:val="5FB3B3"/>
+          <w:sz w:val="21"/>
+          <w:szCs w:val="21"/>
+          <w:lang w:val="en-US" w:eastAsia="ru-RU"/>
+        </w:rPr>
+        <w:t>&lt;/</w:t>
+      </w:r>
       <w:r>
         <w:rPr>
           <w:rFonts w:ascii="Consolas" w:eastAsia="Times New Roman" w:hAnsi="Consolas" w:cs="Times New Roman"/>
           <w:color w:val="EB606B"/>
           <w:sz w:val="21"/>
           <w:szCs w:val="21"/>
-          <w:lang w:eastAsia="ru-RU"/>
+          <w:lang w:val="en-US" w:eastAsia="ru-RU"/>
         </w:rPr>
         <w:t>span</w:t>
       </w:r>
-      <w:proofErr w:type="spellEnd"/>
-      <w:proofErr w:type="gramStart"/>
-      <w:r>
-        <w:rPr>
-          <w:rFonts w:ascii="Consolas" w:eastAsia="Times New Roman" w:hAnsi="Consolas" w:cs="Times New Roman"/>
-          <w:color w:val="5FB3B3"/>
-          <w:sz w:val="21"/>
-          <w:szCs w:val="21"/>
-          <w:lang w:eastAsia="ru-RU"/>
-        </w:rPr>
-        <w:t>&gt;В</w:t>
-      </w:r>
-      <w:proofErr w:type="gramEnd"/>
-      <w:r>
-        <w:rPr>
-          <w:rFonts w:ascii="Consolas" w:eastAsia="Times New Roman" w:hAnsi="Consolas" w:cs="Times New Roman"/>
-          <w:color w:val="5FB3B3"/>
-          <w:sz w:val="21"/>
-          <w:szCs w:val="21"/>
-          <w:lang w:eastAsia="ru-RU"/>
-        </w:rPr>
-        <w:t>ведите должность&lt;/</w:t>
-      </w:r>
-      <w:proofErr w:type="spellStart"/>
-      <w:r>
-        <w:rPr>
-          <w:rFonts w:ascii="Consolas" w:eastAsia="Times New Roman" w:hAnsi="Consolas" w:cs="Times New Roman"/>
-          <w:color w:val="EB606B"/>
-          <w:sz w:val="21"/>
-          <w:szCs w:val="21"/>
-          <w:lang w:eastAsia="ru-RU"/>
-        </w:rPr>
-        <w:t>span</w:t>
-      </w:r>
-      <w:proofErr w:type="spellEnd"/>
-      <w:r>
-        <w:rPr>
-          <w:rFonts w:ascii="Consolas" w:eastAsia="Times New Roman" w:hAnsi="Consolas" w:cs="Times New Roman"/>
-          <w:color w:val="5FB3B3"/>
-          <w:sz w:val="21"/>
-          <w:szCs w:val="21"/>
-          <w:lang w:eastAsia="ru-RU"/>
+      <w:r>
+        <w:rPr>
+          <w:rFonts w:ascii="Consolas" w:eastAsia="Times New Roman" w:hAnsi="Consolas" w:cs="Times New Roman"/>
+          <w:color w:val="5FB3B3"/>
+          <w:sz w:val="21"/>
+          <w:szCs w:val="21"/>
+          <w:lang w:val="en-US" w:eastAsia="ru-RU"/>
         </w:rPr>
         <w:t>&gt;</w:t>
       </w:r>
@@ -14297,7 +14372,7 @@
           <w:color w:val="5FB3B3"/>
           <w:sz w:val="21"/>
           <w:szCs w:val="21"/>
-          <w:lang w:eastAsia="ru-RU"/>
+          <w:lang w:val="en-US" w:eastAsia="ru-RU"/>
         </w:rPr>
         <w:t xml:space="preserve">          </w:t>
       </w:r>
@@ -14651,6 +14726,2220 @@
           <w:lang w:val="en-US"/>
         </w:rPr>
       </w:pPr>
+    </w:p>
+    <w:p>
+      <w:pPr>
+        <w:rPr>
+          <w:b/>
+          <w:sz w:val="32"/>
+          <w:szCs w:val="20"/>
+        </w:rPr>
+      </w:pPr>
+      <w:r>
+        <w:rPr>
+          <w:b/>
+          <w:sz w:val="32"/>
+          <w:szCs w:val="20"/>
+        </w:rPr>
+        <w:t>Аргументы</w:t>
+      </w:r>
+    </w:p>
+    <w:p>
+      <w:pPr>
+        <w:rPr>
+          <w:b/>
+          <w:sz w:val="32"/>
+          <w:szCs w:val="20"/>
+        </w:rPr>
+      </w:pPr>
+    </w:p>
+    <w:p>
+      <w:pPr>
+        <w:shd w:val="clear" w:color="auto" w:fill="1B2B34"/>
+        <w:spacing w:after="0" w:line="285" w:lineRule="atLeast"/>
+        <w:rPr>
+          <w:rFonts w:ascii="Consolas" w:eastAsia="Times New Roman" w:hAnsi="Consolas" w:cs="Times New Roman"/>
+          <w:color w:val="CDD3DE"/>
+          <w:sz w:val="21"/>
+          <w:szCs w:val="21"/>
+          <w:lang w:val="en-US" w:eastAsia="ru-RU"/>
+        </w:rPr>
+      </w:pPr>
+      <w:r>
+        <w:rPr>
+          <w:rFonts w:ascii="Consolas" w:eastAsia="Times New Roman" w:hAnsi="Consolas" w:cs="Times New Roman"/>
+          <w:color w:val="CDD3DE"/>
+          <w:sz w:val="21"/>
+          <w:szCs w:val="21"/>
+          <w:lang w:val="en-US" w:eastAsia="ru-RU"/>
+        </w:rPr>
+        <w:t> </w:t>
+      </w:r>
+      <w:proofErr w:type="gramStart"/>
+      <w:r>
+        <w:rPr>
+          <w:rFonts w:ascii="Consolas" w:eastAsia="Times New Roman" w:hAnsi="Consolas" w:cs="Times New Roman"/>
+          <w:color w:val="6699CC"/>
+          <w:sz w:val="21"/>
+          <w:szCs w:val="21"/>
+          <w:lang w:val="en-US" w:eastAsia="ru-RU"/>
+        </w:rPr>
+        <w:t>commitInputChanges</w:t>
+      </w:r>
+      <w:proofErr w:type="gramEnd"/>
+      <w:r>
+        <w:rPr>
+          <w:rFonts w:ascii="Consolas" w:eastAsia="Times New Roman" w:hAnsi="Consolas" w:cs="Times New Roman"/>
+          <w:color w:val="CDD3DE"/>
+          <w:sz w:val="21"/>
+          <w:szCs w:val="21"/>
+          <w:lang w:val="en-US" w:eastAsia="ru-RU"/>
+        </w:rPr>
+        <w:t xml:space="preserve"> </w:t>
+      </w:r>
+      <w:r>
+        <w:rPr>
+          <w:rFonts w:ascii="Consolas" w:eastAsia="Times New Roman" w:hAnsi="Consolas" w:cs="Times New Roman"/>
+          <w:color w:val="5FB3B3"/>
+          <w:sz w:val="21"/>
+          <w:szCs w:val="21"/>
+          <w:lang w:val="en-US" w:eastAsia="ru-RU"/>
+        </w:rPr>
+        <w:t>=</w:t>
+      </w:r>
+      <w:r>
+        <w:rPr>
+          <w:rFonts w:ascii="Consolas" w:eastAsia="Times New Roman" w:hAnsi="Consolas" w:cs="Times New Roman"/>
+          <w:color w:val="CDD3DE"/>
+          <w:sz w:val="21"/>
+          <w:szCs w:val="21"/>
+          <w:lang w:val="en-US" w:eastAsia="ru-RU"/>
+        </w:rPr>
+        <w:t xml:space="preserve"> </w:t>
+      </w:r>
+      <w:r>
+        <w:rPr>
+          <w:rFonts w:ascii="Consolas" w:eastAsia="Times New Roman" w:hAnsi="Consolas" w:cs="Times New Roman"/>
+          <w:color w:val="5FB3B3"/>
+          <w:sz w:val="21"/>
+          <w:szCs w:val="21"/>
+          <w:lang w:val="en-US" w:eastAsia="ru-RU"/>
+        </w:rPr>
+        <w:t>(</w:t>
+      </w:r>
+      <w:r>
+        <w:rPr>
+          <w:rFonts w:ascii="Consolas" w:eastAsia="Times New Roman" w:hAnsi="Consolas" w:cs="Times New Roman"/>
+          <w:color w:val="F99157"/>
+          <w:sz w:val="21"/>
+          <w:szCs w:val="21"/>
+          <w:lang w:val="en-US" w:eastAsia="ru-RU"/>
+        </w:rPr>
+        <w:t>e</w:t>
+      </w:r>
+      <w:r>
+        <w:rPr>
+          <w:rFonts w:ascii="Consolas" w:eastAsia="Times New Roman" w:hAnsi="Consolas" w:cs="Times New Roman"/>
+          <w:color w:val="5FB3B3"/>
+          <w:sz w:val="21"/>
+          <w:szCs w:val="21"/>
+          <w:lang w:val="en-US" w:eastAsia="ru-RU"/>
+        </w:rPr>
+        <w:t>,</w:t>
+      </w:r>
+      <w:r>
+        <w:rPr>
+          <w:rFonts w:ascii="Consolas" w:eastAsia="Times New Roman" w:hAnsi="Consolas" w:cs="Times New Roman"/>
+          <w:color w:val="CDD3DE"/>
+          <w:sz w:val="21"/>
+          <w:szCs w:val="21"/>
+          <w:lang w:val="en-US" w:eastAsia="ru-RU"/>
+        </w:rPr>
+        <w:t xml:space="preserve"> </w:t>
+      </w:r>
+      <w:r>
+        <w:rPr>
+          <w:rFonts w:ascii="Consolas" w:eastAsia="Times New Roman" w:hAnsi="Consolas" w:cs="Times New Roman"/>
+          <w:color w:val="F99157"/>
+          <w:sz w:val="21"/>
+          <w:szCs w:val="21"/>
+          <w:lang w:val="en-US" w:eastAsia="ru-RU"/>
+        </w:rPr>
+        <w:t>color</w:t>
+      </w:r>
+      <w:r>
+        <w:rPr>
+          <w:rFonts w:ascii="Consolas" w:eastAsia="Times New Roman" w:hAnsi="Consolas" w:cs="Times New Roman"/>
+          <w:color w:val="5FB3B3"/>
+          <w:sz w:val="21"/>
+          <w:szCs w:val="21"/>
+          <w:lang w:val="en-US" w:eastAsia="ru-RU"/>
+        </w:rPr>
+        <w:t>)</w:t>
+      </w:r>
+      <w:r>
+        <w:rPr>
+          <w:rFonts w:ascii="Consolas" w:eastAsia="Times New Roman" w:hAnsi="Consolas" w:cs="Times New Roman"/>
+          <w:color w:val="CDD3DE"/>
+          <w:sz w:val="21"/>
+          <w:szCs w:val="21"/>
+          <w:lang w:val="en-US" w:eastAsia="ru-RU"/>
+        </w:rPr>
+        <w:t xml:space="preserve"> </w:t>
+      </w:r>
+      <w:r>
+        <w:rPr>
+          <w:rFonts w:ascii="Consolas" w:eastAsia="Times New Roman" w:hAnsi="Consolas" w:cs="Times New Roman"/>
+          <w:color w:val="C594C5"/>
+          <w:sz w:val="21"/>
+          <w:szCs w:val="21"/>
+          <w:lang w:val="en-US" w:eastAsia="ru-RU"/>
+        </w:rPr>
+        <w:t>=&gt;</w:t>
+      </w:r>
+      <w:r>
+        <w:rPr>
+          <w:rFonts w:ascii="Consolas" w:eastAsia="Times New Roman" w:hAnsi="Consolas" w:cs="Times New Roman"/>
+          <w:color w:val="CDD3DE"/>
+          <w:sz w:val="21"/>
+          <w:szCs w:val="21"/>
+          <w:lang w:val="en-US" w:eastAsia="ru-RU"/>
+        </w:rPr>
+        <w:t xml:space="preserve"> </w:t>
+      </w:r>
+      <w:r>
+        <w:rPr>
+          <w:rFonts w:ascii="Consolas" w:eastAsia="Times New Roman" w:hAnsi="Consolas" w:cs="Times New Roman"/>
+          <w:color w:val="5FB3B3"/>
+          <w:sz w:val="21"/>
+          <w:szCs w:val="21"/>
+          <w:lang w:val="en-US" w:eastAsia="ru-RU"/>
+        </w:rPr>
+        <w:t>{</w:t>
+      </w:r>
+      <w:r>
+        <w:rPr>
+          <w:rFonts w:ascii="Consolas" w:eastAsia="Times New Roman" w:hAnsi="Consolas" w:cs="Times New Roman"/>
+          <w:color w:val="CDD3DE"/>
+          <w:sz w:val="21"/>
+          <w:szCs w:val="21"/>
+          <w:lang w:val="en-US" w:eastAsia="ru-RU"/>
+        </w:rPr>
+        <w:t xml:space="preserve"> </w:t>
+      </w:r>
+      <w:r>
+        <w:rPr>
+          <w:rFonts w:ascii="Consolas" w:eastAsia="Times New Roman" w:hAnsi="Consolas" w:cs="Times New Roman"/>
+          <w:color w:val="65737E"/>
+          <w:sz w:val="21"/>
+          <w:szCs w:val="21"/>
+          <w:lang w:val="en-US" w:eastAsia="ru-RU"/>
+        </w:rPr>
+        <w:t>//</w:t>
+      </w:r>
+      <w:r>
+        <w:rPr>
+          <w:rFonts w:ascii="Consolas" w:eastAsia="Times New Roman" w:hAnsi="Consolas" w:cs="Times New Roman"/>
+          <w:color w:val="65737E"/>
+          <w:sz w:val="21"/>
+          <w:szCs w:val="21"/>
+          <w:lang w:eastAsia="ru-RU"/>
+        </w:rPr>
+        <w:t>аргументы</w:t>
+      </w:r>
+      <w:r>
+        <w:rPr>
+          <w:rFonts w:ascii="Consolas" w:eastAsia="Times New Roman" w:hAnsi="Consolas" w:cs="Times New Roman"/>
+          <w:color w:val="65737E"/>
+          <w:sz w:val="21"/>
+          <w:szCs w:val="21"/>
+          <w:lang w:val="en-US" w:eastAsia="ru-RU"/>
+        </w:rPr>
+        <w:t xml:space="preserve"> 'some color'</w:t>
+      </w:r>
+    </w:p>
+    <w:p>
+      <w:pPr>
+        <w:shd w:val="clear" w:color="auto" w:fill="1B2B34"/>
+        <w:spacing w:after="0" w:line="285" w:lineRule="atLeast"/>
+        <w:rPr>
+          <w:rFonts w:ascii="Consolas" w:eastAsia="Times New Roman" w:hAnsi="Consolas" w:cs="Times New Roman"/>
+          <w:color w:val="CDD3DE"/>
+          <w:sz w:val="21"/>
+          <w:szCs w:val="21"/>
+          <w:lang w:val="en-US" w:eastAsia="ru-RU"/>
+        </w:rPr>
+      </w:pPr>
+      <w:r>
+        <w:rPr>
+          <w:rFonts w:ascii="Consolas" w:eastAsia="Times New Roman" w:hAnsi="Consolas" w:cs="Times New Roman"/>
+          <w:color w:val="CDD3DE"/>
+          <w:sz w:val="21"/>
+          <w:szCs w:val="21"/>
+          <w:lang w:val="en-US" w:eastAsia="ru-RU"/>
+        </w:rPr>
+        <w:t>    console</w:t>
+      </w:r>
+      <w:r>
+        <w:rPr>
+          <w:rFonts w:ascii="Consolas" w:eastAsia="Times New Roman" w:hAnsi="Consolas" w:cs="Times New Roman"/>
+          <w:color w:val="5FB3B3"/>
+          <w:sz w:val="21"/>
+          <w:szCs w:val="21"/>
+          <w:lang w:val="en-US" w:eastAsia="ru-RU"/>
+        </w:rPr>
+        <w:t>.</w:t>
+      </w:r>
+      <w:r>
+        <w:rPr>
+          <w:rFonts w:ascii="Consolas" w:eastAsia="Times New Roman" w:hAnsi="Consolas" w:cs="Times New Roman"/>
+          <w:color w:val="6699CC"/>
+          <w:sz w:val="21"/>
+          <w:szCs w:val="21"/>
+          <w:lang w:val="en-US" w:eastAsia="ru-RU"/>
+        </w:rPr>
+        <w:t>log</w:t>
+      </w:r>
+      <w:r>
+        <w:rPr>
+          <w:rFonts w:ascii="Consolas" w:eastAsia="Times New Roman" w:hAnsi="Consolas" w:cs="Times New Roman"/>
+          <w:color w:val="CDD3DE"/>
+          <w:sz w:val="21"/>
+          <w:szCs w:val="21"/>
+          <w:lang w:val="en-US" w:eastAsia="ru-RU"/>
+        </w:rPr>
+        <w:t>(color)</w:t>
+      </w:r>
+      <w:r>
+        <w:rPr>
+          <w:rFonts w:ascii="Consolas" w:eastAsia="Times New Roman" w:hAnsi="Consolas" w:cs="Times New Roman"/>
+          <w:color w:val="5FB3B3"/>
+          <w:sz w:val="21"/>
+          <w:szCs w:val="21"/>
+          <w:lang w:val="en-US" w:eastAsia="ru-RU"/>
+        </w:rPr>
+        <w:t>;</w:t>
+      </w:r>
+    </w:p>
+    <w:p>
+      <w:pPr>
+        <w:shd w:val="clear" w:color="auto" w:fill="1B2B34"/>
+        <w:spacing w:after="0" w:line="285" w:lineRule="atLeast"/>
+        <w:rPr>
+          <w:rFonts w:ascii="Consolas" w:eastAsia="Times New Roman" w:hAnsi="Consolas" w:cs="Times New Roman"/>
+          <w:color w:val="CDD3DE"/>
+          <w:sz w:val="21"/>
+          <w:szCs w:val="21"/>
+          <w:lang w:val="en-US" w:eastAsia="ru-RU"/>
+        </w:rPr>
+      </w:pPr>
+      <w:r>
+        <w:rPr>
+          <w:rFonts w:ascii="Consolas" w:eastAsia="Times New Roman" w:hAnsi="Consolas" w:cs="Times New Roman"/>
+          <w:color w:val="CDD3DE"/>
+          <w:sz w:val="21"/>
+          <w:szCs w:val="21"/>
+          <w:lang w:val="en-US" w:eastAsia="ru-RU"/>
+        </w:rPr>
+        <w:t xml:space="preserve">    </w:t>
+      </w:r>
+      <w:r>
+        <w:rPr>
+          <w:rFonts w:ascii="Consolas" w:eastAsia="Times New Roman" w:hAnsi="Consolas" w:cs="Times New Roman"/>
+          <w:i/>
+          <w:iCs/>
+          <w:color w:val="EC5F67"/>
+          <w:sz w:val="21"/>
+          <w:szCs w:val="21"/>
+          <w:lang w:val="en-US" w:eastAsia="ru-RU"/>
+        </w:rPr>
+        <w:t>this</w:t>
+      </w:r>
+      <w:r>
+        <w:rPr>
+          <w:rFonts w:ascii="Consolas" w:eastAsia="Times New Roman" w:hAnsi="Consolas" w:cs="Times New Roman"/>
+          <w:color w:val="5FB3B3"/>
+          <w:sz w:val="21"/>
+          <w:szCs w:val="21"/>
+          <w:lang w:val="en-US" w:eastAsia="ru-RU"/>
+        </w:rPr>
+        <w:t>.</w:t>
+      </w:r>
+      <w:r>
+        <w:rPr>
+          <w:rFonts w:ascii="Consolas" w:eastAsia="Times New Roman" w:hAnsi="Consolas" w:cs="Times New Roman"/>
+          <w:color w:val="6699CC"/>
+          <w:sz w:val="21"/>
+          <w:szCs w:val="21"/>
+          <w:lang w:val="en-US" w:eastAsia="ru-RU"/>
+        </w:rPr>
+        <w:t>setState</w:t>
+      </w:r>
+      <w:r>
+        <w:rPr>
+          <w:rFonts w:ascii="Consolas" w:eastAsia="Times New Roman" w:hAnsi="Consolas" w:cs="Times New Roman"/>
+          <w:color w:val="CDD3DE"/>
+          <w:sz w:val="21"/>
+          <w:szCs w:val="21"/>
+          <w:lang w:val="en-US" w:eastAsia="ru-RU"/>
+        </w:rPr>
+        <w:t>(</w:t>
+      </w:r>
+      <w:r>
+        <w:rPr>
+          <w:rFonts w:ascii="Consolas" w:eastAsia="Times New Roman" w:hAnsi="Consolas" w:cs="Times New Roman"/>
+          <w:color w:val="5FB3B3"/>
+          <w:sz w:val="21"/>
+          <w:szCs w:val="21"/>
+          <w:lang w:val="en-US" w:eastAsia="ru-RU"/>
+        </w:rPr>
+        <w:t>{</w:t>
+      </w:r>
+    </w:p>
+    <w:p>
+      <w:pPr>
+        <w:shd w:val="clear" w:color="auto" w:fill="1B2B34"/>
+        <w:spacing w:after="0" w:line="285" w:lineRule="atLeast"/>
+        <w:rPr>
+          <w:rFonts w:ascii="Consolas" w:eastAsia="Times New Roman" w:hAnsi="Consolas" w:cs="Times New Roman"/>
+          <w:color w:val="CDD3DE"/>
+          <w:sz w:val="21"/>
+          <w:szCs w:val="21"/>
+          <w:lang w:eastAsia="ru-RU"/>
+        </w:rPr>
+      </w:pPr>
+      <w:r>
+        <w:rPr>
+          <w:rFonts w:ascii="Consolas" w:eastAsia="Times New Roman" w:hAnsi="Consolas" w:cs="Times New Roman"/>
+          <w:color w:val="CDD3DE"/>
+          <w:sz w:val="21"/>
+          <w:szCs w:val="21"/>
+          <w:lang w:val="en-US" w:eastAsia="ru-RU"/>
+        </w:rPr>
+        <w:t xml:space="preserve">      </w:t>
+      </w:r>
+      <w:proofErr w:type="spellStart"/>
+      <w:r>
+        <w:rPr>
+          <w:rFonts w:ascii="Consolas" w:eastAsia="Times New Roman" w:hAnsi="Consolas" w:cs="Times New Roman"/>
+          <w:color w:val="CDD3DE"/>
+          <w:sz w:val="21"/>
+          <w:szCs w:val="21"/>
+          <w:lang w:eastAsia="ru-RU"/>
+        </w:rPr>
+        <w:t>position</w:t>
+      </w:r>
+      <w:proofErr w:type="spellEnd"/>
+      <w:r>
+        <w:rPr>
+          <w:rFonts w:ascii="Consolas" w:eastAsia="Times New Roman" w:hAnsi="Consolas" w:cs="Times New Roman"/>
+          <w:color w:val="5FB3B3"/>
+          <w:sz w:val="21"/>
+          <w:szCs w:val="21"/>
+          <w:lang w:eastAsia="ru-RU"/>
+        </w:rPr>
+        <w:t>:</w:t>
+      </w:r>
+      <w:r>
+        <w:rPr>
+          <w:rFonts w:ascii="Consolas" w:eastAsia="Times New Roman" w:hAnsi="Consolas" w:cs="Times New Roman"/>
+          <w:color w:val="CDD3DE"/>
+          <w:sz w:val="21"/>
+          <w:szCs w:val="21"/>
+          <w:lang w:eastAsia="ru-RU"/>
+        </w:rPr>
+        <w:t xml:space="preserve"> </w:t>
+      </w:r>
+      <w:proofErr w:type="spellStart"/>
+      <w:r>
+        <w:rPr>
+          <w:rFonts w:ascii="Consolas" w:eastAsia="Times New Roman" w:hAnsi="Consolas" w:cs="Times New Roman"/>
+          <w:color w:val="CDD3DE"/>
+          <w:sz w:val="21"/>
+          <w:szCs w:val="21"/>
+          <w:lang w:eastAsia="ru-RU"/>
+        </w:rPr>
+        <w:t>e</w:t>
+      </w:r>
+      <w:r>
+        <w:rPr>
+          <w:rFonts w:ascii="Consolas" w:eastAsia="Times New Roman" w:hAnsi="Consolas" w:cs="Times New Roman"/>
+          <w:color w:val="5FB3B3"/>
+          <w:sz w:val="21"/>
+          <w:szCs w:val="21"/>
+          <w:lang w:eastAsia="ru-RU"/>
+        </w:rPr>
+        <w:t>.</w:t>
+      </w:r>
+      <w:r>
+        <w:rPr>
+          <w:rFonts w:ascii="Consolas" w:eastAsia="Times New Roman" w:hAnsi="Consolas" w:cs="Times New Roman"/>
+          <w:color w:val="CDD3DE"/>
+          <w:sz w:val="21"/>
+          <w:szCs w:val="21"/>
+          <w:lang w:eastAsia="ru-RU"/>
+        </w:rPr>
+        <w:t>target</w:t>
+      </w:r>
+      <w:r>
+        <w:rPr>
+          <w:rFonts w:ascii="Consolas" w:eastAsia="Times New Roman" w:hAnsi="Consolas" w:cs="Times New Roman"/>
+          <w:color w:val="5FB3B3"/>
+          <w:sz w:val="21"/>
+          <w:szCs w:val="21"/>
+          <w:lang w:eastAsia="ru-RU"/>
+        </w:rPr>
+        <w:t>.</w:t>
+      </w:r>
+      <w:r>
+        <w:rPr>
+          <w:rFonts w:ascii="Consolas" w:eastAsia="Times New Roman" w:hAnsi="Consolas" w:cs="Times New Roman"/>
+          <w:color w:val="CDD3DE"/>
+          <w:sz w:val="21"/>
+          <w:szCs w:val="21"/>
+          <w:lang w:eastAsia="ru-RU"/>
+        </w:rPr>
+        <w:t>value</w:t>
+      </w:r>
+      <w:proofErr w:type="spellEnd"/>
+    </w:p>
+    <w:p>
+      <w:pPr>
+        <w:shd w:val="clear" w:color="auto" w:fill="1B2B34"/>
+        <w:spacing w:after="0" w:line="285" w:lineRule="atLeast"/>
+        <w:rPr>
+          <w:rFonts w:ascii="Consolas" w:eastAsia="Times New Roman" w:hAnsi="Consolas" w:cs="Times New Roman"/>
+          <w:color w:val="CDD3DE"/>
+          <w:sz w:val="21"/>
+          <w:szCs w:val="21"/>
+          <w:lang w:eastAsia="ru-RU"/>
+        </w:rPr>
+      </w:pPr>
+      <w:r>
+        <w:rPr>
+          <w:rFonts w:ascii="Consolas" w:eastAsia="Times New Roman" w:hAnsi="Consolas" w:cs="Times New Roman"/>
+          <w:color w:val="CDD3DE"/>
+          <w:sz w:val="21"/>
+          <w:szCs w:val="21"/>
+          <w:lang w:eastAsia="ru-RU"/>
+        </w:rPr>
+        <w:t xml:space="preserve">    </w:t>
+      </w:r>
+      <w:r>
+        <w:rPr>
+          <w:rFonts w:ascii="Consolas" w:eastAsia="Times New Roman" w:hAnsi="Consolas" w:cs="Times New Roman"/>
+          <w:color w:val="5FB3B3"/>
+          <w:sz w:val="21"/>
+          <w:szCs w:val="21"/>
+          <w:lang w:eastAsia="ru-RU"/>
+        </w:rPr>
+        <w:t>}</w:t>
+      </w:r>
+      <w:r>
+        <w:rPr>
+          <w:rFonts w:ascii="Consolas" w:eastAsia="Times New Roman" w:hAnsi="Consolas" w:cs="Times New Roman"/>
+          <w:color w:val="CDD3DE"/>
+          <w:sz w:val="21"/>
+          <w:szCs w:val="21"/>
+          <w:lang w:eastAsia="ru-RU"/>
+        </w:rPr>
+        <w:t>)</w:t>
+      </w:r>
+    </w:p>
+    <w:p>
+      <w:pPr>
+        <w:shd w:val="clear" w:color="auto" w:fill="1B2B34"/>
+        <w:spacing w:after="0" w:line="285" w:lineRule="atLeast"/>
+        <w:rPr>
+          <w:rFonts w:ascii="Consolas" w:eastAsia="Times New Roman" w:hAnsi="Consolas" w:cs="Times New Roman"/>
+          <w:color w:val="CDD3DE"/>
+          <w:sz w:val="21"/>
+          <w:szCs w:val="21"/>
+          <w:lang w:eastAsia="ru-RU"/>
+        </w:rPr>
+      </w:pPr>
+      <w:r>
+        <w:rPr>
+          <w:rFonts w:ascii="Consolas" w:eastAsia="Times New Roman" w:hAnsi="Consolas" w:cs="Times New Roman"/>
+          <w:color w:val="CDD3DE"/>
+          <w:sz w:val="21"/>
+          <w:szCs w:val="21"/>
+          <w:lang w:eastAsia="ru-RU"/>
+        </w:rPr>
+        <w:t xml:space="preserve">  </w:t>
+      </w:r>
+      <w:r>
+        <w:rPr>
+          <w:rFonts w:ascii="Consolas" w:eastAsia="Times New Roman" w:hAnsi="Consolas" w:cs="Times New Roman"/>
+          <w:color w:val="5FB3B3"/>
+          <w:sz w:val="21"/>
+          <w:szCs w:val="21"/>
+          <w:lang w:eastAsia="ru-RU"/>
+        </w:rPr>
+        <w:t>}</w:t>
+      </w:r>
+    </w:p>
+    <w:p>
+      <w:pPr>
+        <w:shd w:val="clear" w:color="auto" w:fill="1B2B34"/>
+        <w:spacing w:after="0" w:line="285" w:lineRule="atLeast"/>
+        <w:rPr>
+          <w:rFonts w:ascii="Consolas" w:eastAsia="Times New Roman" w:hAnsi="Consolas" w:cs="Times New Roman"/>
+          <w:color w:val="CDD3DE"/>
+          <w:sz w:val="21"/>
+          <w:szCs w:val="21"/>
+          <w:lang w:val="en-US" w:eastAsia="ru-RU"/>
+        </w:rPr>
+      </w:pPr>
+      <w:r>
+        <w:rPr>
+          <w:rFonts w:ascii="Consolas" w:eastAsia="Times New Roman" w:hAnsi="Consolas" w:cs="Times New Roman"/>
+          <w:color w:val="CDD3DE"/>
+          <w:sz w:val="21"/>
+          <w:szCs w:val="21"/>
+          <w:lang w:val="en-US" w:eastAsia="ru-RU"/>
+        </w:rPr>
+        <w:t xml:space="preserve">  </w:t>
+      </w:r>
+    </w:p>
+    <w:p>
+      <w:pPr>
+        <w:shd w:val="clear" w:color="auto" w:fill="1B2B34"/>
+        <w:spacing w:after="0" w:line="285" w:lineRule="atLeast"/>
+        <w:rPr>
+          <w:rFonts w:ascii="Consolas" w:eastAsia="Times New Roman" w:hAnsi="Consolas" w:cs="Times New Roman"/>
+          <w:color w:val="CDD3DE"/>
+          <w:sz w:val="21"/>
+          <w:szCs w:val="21"/>
+          <w:lang w:val="en-US" w:eastAsia="ru-RU"/>
+        </w:rPr>
+      </w:pPr>
+      <w:r>
+        <w:rPr>
+          <w:rFonts w:ascii="Consolas" w:eastAsia="Times New Roman" w:hAnsi="Consolas" w:cs="Times New Roman"/>
+          <w:color w:val="CDD3DE"/>
+          <w:sz w:val="21"/>
+          <w:szCs w:val="21"/>
+          <w:lang w:val="en-US" w:eastAsia="ru-RU"/>
+        </w:rPr>
+        <w:t xml:space="preserve">  </w:t>
+      </w:r>
+      <w:r>
+        <w:rPr>
+          <w:rFonts w:ascii="Consolas" w:eastAsia="Times New Roman" w:hAnsi="Consolas" w:cs="Times New Roman"/>
+          <w:color w:val="6699CC"/>
+          <w:sz w:val="21"/>
+          <w:szCs w:val="21"/>
+          <w:lang w:val="en-US" w:eastAsia="ru-RU"/>
+        </w:rPr>
+        <w:t>render</w:t>
+      </w:r>
+      <w:r>
+        <w:rPr>
+          <w:rFonts w:ascii="Consolas" w:eastAsia="Times New Roman" w:hAnsi="Consolas" w:cs="Times New Roman"/>
+          <w:color w:val="5FB3B3"/>
+          <w:sz w:val="21"/>
+          <w:szCs w:val="21"/>
+          <w:lang w:val="en-US" w:eastAsia="ru-RU"/>
+        </w:rPr>
+        <w:t>()</w:t>
+      </w:r>
+      <w:r>
+        <w:rPr>
+          <w:rFonts w:ascii="Consolas" w:eastAsia="Times New Roman" w:hAnsi="Consolas" w:cs="Times New Roman"/>
+          <w:color w:val="CDD3DE"/>
+          <w:sz w:val="21"/>
+          <w:szCs w:val="21"/>
+          <w:lang w:val="en-US" w:eastAsia="ru-RU"/>
+        </w:rPr>
+        <w:t xml:space="preserve"> </w:t>
+      </w:r>
+      <w:r>
+        <w:rPr>
+          <w:rFonts w:ascii="Consolas" w:eastAsia="Times New Roman" w:hAnsi="Consolas" w:cs="Times New Roman"/>
+          <w:color w:val="5FB3B3"/>
+          <w:sz w:val="21"/>
+          <w:szCs w:val="21"/>
+          <w:lang w:val="en-US" w:eastAsia="ru-RU"/>
+        </w:rPr>
+        <w:t>{</w:t>
+      </w:r>
+    </w:p>
+    <w:p>
+      <w:pPr>
+        <w:shd w:val="clear" w:color="auto" w:fill="1B2B34"/>
+        <w:spacing w:after="0" w:line="285" w:lineRule="atLeast"/>
+        <w:rPr>
+          <w:rFonts w:ascii="Consolas" w:eastAsia="Times New Roman" w:hAnsi="Consolas" w:cs="Times New Roman"/>
+          <w:color w:val="CDD3DE"/>
+          <w:sz w:val="21"/>
+          <w:szCs w:val="21"/>
+          <w:lang w:val="en-US" w:eastAsia="ru-RU"/>
+        </w:rPr>
+      </w:pPr>
+      <w:r>
+        <w:rPr>
+          <w:rFonts w:ascii="Consolas" w:eastAsia="Times New Roman" w:hAnsi="Consolas" w:cs="Times New Roman"/>
+          <w:color w:val="CDD3DE"/>
+          <w:sz w:val="21"/>
+          <w:szCs w:val="21"/>
+          <w:lang w:val="en-US" w:eastAsia="ru-RU"/>
+        </w:rPr>
+        <w:t xml:space="preserve">    </w:t>
+      </w:r>
+      <w:r>
+        <w:rPr>
+          <w:rFonts w:ascii="Consolas" w:eastAsia="Times New Roman" w:hAnsi="Consolas" w:cs="Times New Roman"/>
+          <w:color w:val="C594C5"/>
+          <w:sz w:val="21"/>
+          <w:szCs w:val="21"/>
+          <w:lang w:val="en-US" w:eastAsia="ru-RU"/>
+        </w:rPr>
+        <w:t>const</w:t>
+      </w:r>
+      <w:r>
+        <w:rPr>
+          <w:rFonts w:ascii="Consolas" w:eastAsia="Times New Roman" w:hAnsi="Consolas" w:cs="Times New Roman"/>
+          <w:color w:val="CDD3DE"/>
+          <w:sz w:val="21"/>
+          <w:szCs w:val="21"/>
+          <w:lang w:val="en-US" w:eastAsia="ru-RU"/>
+        </w:rPr>
+        <w:t xml:space="preserve"> </w:t>
+      </w:r>
+      <w:r>
+        <w:rPr>
+          <w:rFonts w:ascii="Consolas" w:eastAsia="Times New Roman" w:hAnsi="Consolas" w:cs="Times New Roman"/>
+          <w:color w:val="5FB3B3"/>
+          <w:sz w:val="21"/>
+          <w:szCs w:val="21"/>
+          <w:lang w:val="en-US" w:eastAsia="ru-RU"/>
+        </w:rPr>
+        <w:t>{</w:t>
+      </w:r>
+      <w:r>
+        <w:rPr>
+          <w:rFonts w:ascii="Consolas" w:eastAsia="Times New Roman" w:hAnsi="Consolas" w:cs="Times New Roman"/>
+          <w:color w:val="CDD3DE"/>
+          <w:sz w:val="21"/>
+          <w:szCs w:val="21"/>
+          <w:lang w:val="en-US" w:eastAsia="ru-RU"/>
+        </w:rPr>
+        <w:t>name</w:t>
+      </w:r>
+      <w:r>
+        <w:rPr>
+          <w:rFonts w:ascii="Consolas" w:eastAsia="Times New Roman" w:hAnsi="Consolas" w:cs="Times New Roman"/>
+          <w:color w:val="5FB3B3"/>
+          <w:sz w:val="21"/>
+          <w:szCs w:val="21"/>
+          <w:lang w:val="en-US" w:eastAsia="ru-RU"/>
+        </w:rPr>
+        <w:t>,</w:t>
+      </w:r>
+      <w:r>
+        <w:rPr>
+          <w:rFonts w:ascii="Consolas" w:eastAsia="Times New Roman" w:hAnsi="Consolas" w:cs="Times New Roman"/>
+          <w:color w:val="CDD3DE"/>
+          <w:sz w:val="21"/>
+          <w:szCs w:val="21"/>
+          <w:lang w:val="en-US" w:eastAsia="ru-RU"/>
+        </w:rPr>
+        <w:t xml:space="preserve"> surname</w:t>
+      </w:r>
+      <w:r>
+        <w:rPr>
+          <w:rFonts w:ascii="Consolas" w:eastAsia="Times New Roman" w:hAnsi="Consolas" w:cs="Times New Roman"/>
+          <w:color w:val="5FB3B3"/>
+          <w:sz w:val="21"/>
+          <w:szCs w:val="21"/>
+          <w:lang w:val="en-US" w:eastAsia="ru-RU"/>
+        </w:rPr>
+        <w:t>,</w:t>
+      </w:r>
+      <w:r>
+        <w:rPr>
+          <w:rFonts w:ascii="Consolas" w:eastAsia="Times New Roman" w:hAnsi="Consolas" w:cs="Times New Roman"/>
+          <w:color w:val="CDD3DE"/>
+          <w:sz w:val="21"/>
+          <w:szCs w:val="21"/>
+          <w:lang w:val="en-US" w:eastAsia="ru-RU"/>
+        </w:rPr>
+        <w:t xml:space="preserve"> link</w:t>
+      </w:r>
+      <w:r>
+        <w:rPr>
+          <w:rFonts w:ascii="Consolas" w:eastAsia="Times New Roman" w:hAnsi="Consolas" w:cs="Times New Roman"/>
+          <w:color w:val="5FB3B3"/>
+          <w:sz w:val="21"/>
+          <w:szCs w:val="21"/>
+          <w:lang w:val="en-US" w:eastAsia="ru-RU"/>
+        </w:rPr>
+        <w:t>}</w:t>
+      </w:r>
+      <w:r>
+        <w:rPr>
+          <w:rFonts w:ascii="Consolas" w:eastAsia="Times New Roman" w:hAnsi="Consolas" w:cs="Times New Roman"/>
+          <w:color w:val="CDD3DE"/>
+          <w:sz w:val="21"/>
+          <w:szCs w:val="21"/>
+          <w:lang w:val="en-US" w:eastAsia="ru-RU"/>
+        </w:rPr>
+        <w:t xml:space="preserve"> </w:t>
+      </w:r>
+      <w:r>
+        <w:rPr>
+          <w:rFonts w:ascii="Consolas" w:eastAsia="Times New Roman" w:hAnsi="Consolas" w:cs="Times New Roman"/>
+          <w:color w:val="5FB3B3"/>
+          <w:sz w:val="21"/>
+          <w:szCs w:val="21"/>
+          <w:lang w:val="en-US" w:eastAsia="ru-RU"/>
+        </w:rPr>
+        <w:t>=</w:t>
+      </w:r>
+      <w:r>
+        <w:rPr>
+          <w:rFonts w:ascii="Consolas" w:eastAsia="Times New Roman" w:hAnsi="Consolas" w:cs="Times New Roman"/>
+          <w:color w:val="CDD3DE"/>
+          <w:sz w:val="21"/>
+          <w:szCs w:val="21"/>
+          <w:lang w:val="en-US" w:eastAsia="ru-RU"/>
+        </w:rPr>
+        <w:t xml:space="preserve"> </w:t>
+      </w:r>
+      <w:r>
+        <w:rPr>
+          <w:rFonts w:ascii="Consolas" w:eastAsia="Times New Roman" w:hAnsi="Consolas" w:cs="Times New Roman"/>
+          <w:i/>
+          <w:iCs/>
+          <w:color w:val="EC5F67"/>
+          <w:sz w:val="21"/>
+          <w:szCs w:val="21"/>
+          <w:lang w:val="en-US" w:eastAsia="ru-RU"/>
+        </w:rPr>
+        <w:t>this</w:t>
+      </w:r>
+      <w:r>
+        <w:rPr>
+          <w:rFonts w:ascii="Consolas" w:eastAsia="Times New Roman" w:hAnsi="Consolas" w:cs="Times New Roman"/>
+          <w:color w:val="5FB3B3"/>
+          <w:sz w:val="21"/>
+          <w:szCs w:val="21"/>
+          <w:lang w:val="en-US" w:eastAsia="ru-RU"/>
+        </w:rPr>
+        <w:t>.</w:t>
+      </w:r>
+      <w:r>
+        <w:rPr>
+          <w:rFonts w:ascii="Consolas" w:eastAsia="Times New Roman" w:hAnsi="Consolas" w:cs="Times New Roman"/>
+          <w:color w:val="CDD3DE"/>
+          <w:sz w:val="21"/>
+          <w:szCs w:val="21"/>
+          <w:lang w:val="en-US" w:eastAsia="ru-RU"/>
+        </w:rPr>
+        <w:t>props</w:t>
+      </w:r>
+      <w:r>
+        <w:rPr>
+          <w:rFonts w:ascii="Consolas" w:eastAsia="Times New Roman" w:hAnsi="Consolas" w:cs="Times New Roman"/>
+          <w:color w:val="5FB3B3"/>
+          <w:sz w:val="21"/>
+          <w:szCs w:val="21"/>
+          <w:lang w:val="en-US" w:eastAsia="ru-RU"/>
+        </w:rPr>
+        <w:t>;</w:t>
+      </w:r>
+    </w:p>
+    <w:p>
+      <w:pPr>
+        <w:shd w:val="clear" w:color="auto" w:fill="1B2B34"/>
+        <w:spacing w:after="0" w:line="285" w:lineRule="atLeast"/>
+        <w:rPr>
+          <w:rFonts w:ascii="Consolas" w:eastAsia="Times New Roman" w:hAnsi="Consolas" w:cs="Times New Roman"/>
+          <w:color w:val="CDD3DE"/>
+          <w:sz w:val="21"/>
+          <w:szCs w:val="21"/>
+          <w:lang w:val="en-US" w:eastAsia="ru-RU"/>
+        </w:rPr>
+      </w:pPr>
+      <w:r>
+        <w:rPr>
+          <w:rFonts w:ascii="Consolas" w:eastAsia="Times New Roman" w:hAnsi="Consolas" w:cs="Times New Roman"/>
+          <w:color w:val="CDD3DE"/>
+          <w:sz w:val="21"/>
+          <w:szCs w:val="21"/>
+          <w:lang w:val="en-US" w:eastAsia="ru-RU"/>
+        </w:rPr>
+        <w:t xml:space="preserve">    </w:t>
+      </w:r>
+      <w:r>
+        <w:rPr>
+          <w:rFonts w:ascii="Consolas" w:eastAsia="Times New Roman" w:hAnsi="Consolas" w:cs="Times New Roman"/>
+          <w:color w:val="C594C5"/>
+          <w:sz w:val="21"/>
+          <w:szCs w:val="21"/>
+          <w:lang w:val="en-US" w:eastAsia="ru-RU"/>
+        </w:rPr>
+        <w:t>const</w:t>
+      </w:r>
+      <w:r>
+        <w:rPr>
+          <w:rFonts w:ascii="Consolas" w:eastAsia="Times New Roman" w:hAnsi="Consolas" w:cs="Times New Roman"/>
+          <w:color w:val="CDD3DE"/>
+          <w:sz w:val="21"/>
+          <w:szCs w:val="21"/>
+          <w:lang w:val="en-US" w:eastAsia="ru-RU"/>
+        </w:rPr>
+        <w:t xml:space="preserve"> </w:t>
+      </w:r>
+      <w:r>
+        <w:rPr>
+          <w:rFonts w:ascii="Consolas" w:eastAsia="Times New Roman" w:hAnsi="Consolas" w:cs="Times New Roman"/>
+          <w:color w:val="5FB3B3"/>
+          <w:sz w:val="21"/>
+          <w:szCs w:val="21"/>
+          <w:lang w:val="en-US" w:eastAsia="ru-RU"/>
+        </w:rPr>
+        <w:t>{</w:t>
+      </w:r>
+      <w:r>
+        <w:rPr>
+          <w:rFonts w:ascii="Consolas" w:eastAsia="Times New Roman" w:hAnsi="Consolas" w:cs="Times New Roman"/>
+          <w:color w:val="CDD3DE"/>
+          <w:sz w:val="21"/>
+          <w:szCs w:val="21"/>
+          <w:lang w:val="en-US" w:eastAsia="ru-RU"/>
+        </w:rPr>
+        <w:t>position</w:t>
+      </w:r>
+      <w:r>
+        <w:rPr>
+          <w:rFonts w:ascii="Consolas" w:eastAsia="Times New Roman" w:hAnsi="Consolas" w:cs="Times New Roman"/>
+          <w:color w:val="5FB3B3"/>
+          <w:sz w:val="21"/>
+          <w:szCs w:val="21"/>
+          <w:lang w:val="en-US" w:eastAsia="ru-RU"/>
+        </w:rPr>
+        <w:t>,</w:t>
+      </w:r>
+      <w:r>
+        <w:rPr>
+          <w:rFonts w:ascii="Consolas" w:eastAsia="Times New Roman" w:hAnsi="Consolas" w:cs="Times New Roman"/>
+          <w:color w:val="CDD3DE"/>
+          <w:sz w:val="21"/>
+          <w:szCs w:val="21"/>
+          <w:lang w:val="en-US" w:eastAsia="ru-RU"/>
+        </w:rPr>
+        <w:t xml:space="preserve"> years</w:t>
+      </w:r>
+      <w:r>
+        <w:rPr>
+          <w:rFonts w:ascii="Consolas" w:eastAsia="Times New Roman" w:hAnsi="Consolas" w:cs="Times New Roman"/>
+          <w:color w:val="5FB3B3"/>
+          <w:sz w:val="21"/>
+          <w:szCs w:val="21"/>
+          <w:lang w:val="en-US" w:eastAsia="ru-RU"/>
+        </w:rPr>
+        <w:t>}</w:t>
+      </w:r>
+      <w:r>
+        <w:rPr>
+          <w:rFonts w:ascii="Consolas" w:eastAsia="Times New Roman" w:hAnsi="Consolas" w:cs="Times New Roman"/>
+          <w:color w:val="CDD3DE"/>
+          <w:sz w:val="21"/>
+          <w:szCs w:val="21"/>
+          <w:lang w:val="en-US" w:eastAsia="ru-RU"/>
+        </w:rPr>
+        <w:t xml:space="preserve"> </w:t>
+      </w:r>
+      <w:r>
+        <w:rPr>
+          <w:rFonts w:ascii="Consolas" w:eastAsia="Times New Roman" w:hAnsi="Consolas" w:cs="Times New Roman"/>
+          <w:color w:val="5FB3B3"/>
+          <w:sz w:val="21"/>
+          <w:szCs w:val="21"/>
+          <w:lang w:val="en-US" w:eastAsia="ru-RU"/>
+        </w:rPr>
+        <w:t>=</w:t>
+      </w:r>
+      <w:r>
+        <w:rPr>
+          <w:rFonts w:ascii="Consolas" w:eastAsia="Times New Roman" w:hAnsi="Consolas" w:cs="Times New Roman"/>
+          <w:color w:val="CDD3DE"/>
+          <w:sz w:val="21"/>
+          <w:szCs w:val="21"/>
+          <w:lang w:val="en-US" w:eastAsia="ru-RU"/>
+        </w:rPr>
+        <w:t xml:space="preserve"> </w:t>
+      </w:r>
+      <w:r>
+        <w:rPr>
+          <w:rFonts w:ascii="Consolas" w:eastAsia="Times New Roman" w:hAnsi="Consolas" w:cs="Times New Roman"/>
+          <w:i/>
+          <w:iCs/>
+          <w:color w:val="EC5F67"/>
+          <w:sz w:val="21"/>
+          <w:szCs w:val="21"/>
+          <w:lang w:val="en-US" w:eastAsia="ru-RU"/>
+        </w:rPr>
+        <w:t>this</w:t>
+      </w:r>
+      <w:r>
+        <w:rPr>
+          <w:rFonts w:ascii="Consolas" w:eastAsia="Times New Roman" w:hAnsi="Consolas" w:cs="Times New Roman"/>
+          <w:color w:val="5FB3B3"/>
+          <w:sz w:val="21"/>
+          <w:szCs w:val="21"/>
+          <w:lang w:val="en-US" w:eastAsia="ru-RU"/>
+        </w:rPr>
+        <w:t>.</w:t>
+      </w:r>
+      <w:r>
+        <w:rPr>
+          <w:rFonts w:ascii="Consolas" w:eastAsia="Times New Roman" w:hAnsi="Consolas" w:cs="Times New Roman"/>
+          <w:color w:val="CDD3DE"/>
+          <w:sz w:val="21"/>
+          <w:szCs w:val="21"/>
+          <w:lang w:val="en-US" w:eastAsia="ru-RU"/>
+        </w:rPr>
+        <w:t>state</w:t>
+      </w:r>
+      <w:r>
+        <w:rPr>
+          <w:rFonts w:ascii="Consolas" w:eastAsia="Times New Roman" w:hAnsi="Consolas" w:cs="Times New Roman"/>
+          <w:color w:val="5FB3B3"/>
+          <w:sz w:val="21"/>
+          <w:szCs w:val="21"/>
+          <w:lang w:val="en-US" w:eastAsia="ru-RU"/>
+        </w:rPr>
+        <w:t>;</w:t>
+      </w:r>
+    </w:p>
+    <w:p>
+      <w:pPr>
+        <w:shd w:val="clear" w:color="auto" w:fill="1B2B34"/>
+        <w:spacing w:after="0" w:line="285" w:lineRule="atLeast"/>
+        <w:rPr>
+          <w:rFonts w:ascii="Consolas" w:eastAsia="Times New Roman" w:hAnsi="Consolas" w:cs="Times New Roman"/>
+          <w:color w:val="CDD3DE"/>
+          <w:sz w:val="21"/>
+          <w:szCs w:val="21"/>
+          <w:lang w:val="en-US" w:eastAsia="ru-RU"/>
+        </w:rPr>
+      </w:pPr>
+      <w:r>
+        <w:rPr>
+          <w:rFonts w:ascii="Consolas" w:eastAsia="Times New Roman" w:hAnsi="Consolas" w:cs="Times New Roman"/>
+          <w:color w:val="CDD3DE"/>
+          <w:sz w:val="21"/>
+          <w:szCs w:val="21"/>
+          <w:lang w:val="en-US" w:eastAsia="ru-RU"/>
+        </w:rPr>
+        <w:t xml:space="preserve">    </w:t>
+      </w:r>
+      <w:r>
+        <w:rPr>
+          <w:rFonts w:ascii="Consolas" w:eastAsia="Times New Roman" w:hAnsi="Consolas" w:cs="Times New Roman"/>
+          <w:color w:val="C594C5"/>
+          <w:sz w:val="21"/>
+          <w:szCs w:val="21"/>
+          <w:lang w:val="en-US" w:eastAsia="ru-RU"/>
+        </w:rPr>
+        <w:t>return</w:t>
+      </w:r>
+      <w:r>
+        <w:rPr>
+          <w:rFonts w:ascii="Consolas" w:eastAsia="Times New Roman" w:hAnsi="Consolas" w:cs="Times New Roman"/>
+          <w:color w:val="CDD3DE"/>
+          <w:sz w:val="21"/>
+          <w:szCs w:val="21"/>
+          <w:lang w:val="en-US" w:eastAsia="ru-RU"/>
+        </w:rPr>
+        <w:t xml:space="preserve"> (  </w:t>
+      </w:r>
+    </w:p>
+    <w:p>
+      <w:pPr>
+        <w:shd w:val="clear" w:color="auto" w:fill="1B2B34"/>
+        <w:spacing w:after="0" w:line="285" w:lineRule="atLeast"/>
+        <w:rPr>
+          <w:rFonts w:ascii="Consolas" w:eastAsia="Times New Roman" w:hAnsi="Consolas" w:cs="Times New Roman"/>
+          <w:color w:val="CDD3DE"/>
+          <w:sz w:val="21"/>
+          <w:szCs w:val="21"/>
+          <w:lang w:val="en-US" w:eastAsia="ru-RU"/>
+        </w:rPr>
+      </w:pPr>
+      <w:r>
+        <w:rPr>
+          <w:rFonts w:ascii="Consolas" w:eastAsia="Times New Roman" w:hAnsi="Consolas" w:cs="Times New Roman"/>
+          <w:color w:val="CDD3DE"/>
+          <w:sz w:val="21"/>
+          <w:szCs w:val="21"/>
+          <w:lang w:val="en-US" w:eastAsia="ru-RU"/>
+        </w:rPr>
+        <w:t xml:space="preserve">      </w:t>
+      </w:r>
+      <w:r>
+        <w:rPr>
+          <w:rFonts w:ascii="Consolas" w:eastAsia="Times New Roman" w:hAnsi="Consolas" w:cs="Times New Roman"/>
+          <w:color w:val="5FB3B3"/>
+          <w:sz w:val="21"/>
+          <w:szCs w:val="21"/>
+          <w:lang w:val="en-US" w:eastAsia="ru-RU"/>
+        </w:rPr>
+        <w:t>&lt;</w:t>
+      </w:r>
+      <w:r>
+        <w:rPr>
+          <w:rFonts w:ascii="Consolas" w:eastAsia="Times New Roman" w:hAnsi="Consolas" w:cs="Times New Roman"/>
+          <w:color w:val="EB606B"/>
+          <w:sz w:val="21"/>
+          <w:szCs w:val="21"/>
+          <w:lang w:val="en-US" w:eastAsia="ru-RU"/>
+        </w:rPr>
+        <w:t>div</w:t>
+      </w:r>
+      <w:r>
+        <w:rPr>
+          <w:rFonts w:ascii="Consolas" w:eastAsia="Times New Roman" w:hAnsi="Consolas" w:cs="Times New Roman"/>
+          <w:color w:val="5FB3B3"/>
+          <w:sz w:val="21"/>
+          <w:szCs w:val="21"/>
+          <w:lang w:val="en-US" w:eastAsia="ru-RU"/>
+        </w:rPr>
+        <w:t>&gt;</w:t>
+      </w:r>
+    </w:p>
+    <w:p>
+      <w:pPr>
+        <w:shd w:val="clear" w:color="auto" w:fill="1B2B34"/>
+        <w:spacing w:after="0" w:line="285" w:lineRule="atLeast"/>
+        <w:rPr>
+          <w:rFonts w:ascii="Consolas" w:eastAsia="Times New Roman" w:hAnsi="Consolas" w:cs="Times New Roman"/>
+          <w:color w:val="CDD3DE"/>
+          <w:sz w:val="21"/>
+          <w:szCs w:val="21"/>
+          <w:lang w:val="en-US" w:eastAsia="ru-RU"/>
+        </w:rPr>
+      </w:pPr>
+      <w:r>
+        <w:rPr>
+          <w:rFonts w:ascii="Consolas" w:eastAsia="Times New Roman" w:hAnsi="Consolas" w:cs="Times New Roman"/>
+          <w:color w:val="5FB3B3"/>
+          <w:sz w:val="21"/>
+          <w:szCs w:val="21"/>
+          <w:lang w:val="en-US" w:eastAsia="ru-RU"/>
+        </w:rPr>
+        <w:lastRenderedPageBreak/>
+        <w:t>        &lt;</w:t>
+      </w:r>
+      <w:r>
+        <w:rPr>
+          <w:rFonts w:ascii="Consolas" w:eastAsia="Times New Roman" w:hAnsi="Consolas" w:cs="Times New Roman"/>
+          <w:color w:val="EB606B"/>
+          <w:sz w:val="21"/>
+          <w:szCs w:val="21"/>
+          <w:lang w:val="en-US" w:eastAsia="ru-RU"/>
+        </w:rPr>
+        <w:t>button</w:t>
+      </w:r>
+      <w:r>
+        <w:rPr>
+          <w:rFonts w:ascii="Consolas" w:eastAsia="Times New Roman" w:hAnsi="Consolas" w:cs="Times New Roman"/>
+          <w:color w:val="5FB3B3"/>
+          <w:sz w:val="21"/>
+          <w:szCs w:val="21"/>
+          <w:lang w:val="en-US" w:eastAsia="ru-RU"/>
+        </w:rPr>
+        <w:t xml:space="preserve"> </w:t>
+      </w:r>
+      <w:r>
+        <w:rPr>
+          <w:rFonts w:ascii="Consolas" w:eastAsia="Times New Roman" w:hAnsi="Consolas" w:cs="Times New Roman"/>
+          <w:color w:val="BB80B3"/>
+          <w:sz w:val="21"/>
+          <w:szCs w:val="21"/>
+          <w:lang w:val="en-US" w:eastAsia="ru-RU"/>
+        </w:rPr>
+        <w:t>onClick</w:t>
+      </w:r>
+      <w:r>
+        <w:rPr>
+          <w:rFonts w:ascii="Consolas" w:eastAsia="Times New Roman" w:hAnsi="Consolas" w:cs="Times New Roman"/>
+          <w:color w:val="5FB3B3"/>
+          <w:sz w:val="21"/>
+          <w:szCs w:val="21"/>
+          <w:lang w:val="en-US" w:eastAsia="ru-RU"/>
+        </w:rPr>
+        <w:t>={</w:t>
+      </w:r>
+      <w:r>
+        <w:rPr>
+          <w:rFonts w:ascii="Consolas" w:eastAsia="Times New Roman" w:hAnsi="Consolas" w:cs="Times New Roman"/>
+          <w:i/>
+          <w:iCs/>
+          <w:color w:val="EC5F67"/>
+          <w:sz w:val="21"/>
+          <w:szCs w:val="21"/>
+          <w:lang w:val="en-US" w:eastAsia="ru-RU"/>
+        </w:rPr>
+        <w:t>this</w:t>
+      </w:r>
+      <w:r>
+        <w:rPr>
+          <w:rFonts w:ascii="Consolas" w:eastAsia="Times New Roman" w:hAnsi="Consolas" w:cs="Times New Roman"/>
+          <w:color w:val="5FB3B3"/>
+          <w:sz w:val="21"/>
+          <w:szCs w:val="21"/>
+          <w:lang w:val="en-US" w:eastAsia="ru-RU"/>
+        </w:rPr>
+        <w:t>.</w:t>
+      </w:r>
+      <w:r>
+        <w:rPr>
+          <w:rFonts w:ascii="Consolas" w:eastAsia="Times New Roman" w:hAnsi="Consolas" w:cs="Times New Roman"/>
+          <w:color w:val="CDD3DE"/>
+          <w:sz w:val="21"/>
+          <w:szCs w:val="21"/>
+          <w:lang w:val="en-US" w:eastAsia="ru-RU"/>
+        </w:rPr>
+        <w:t>nextYear</w:t>
+      </w:r>
+      <w:r>
+        <w:rPr>
+          <w:rFonts w:ascii="Consolas" w:eastAsia="Times New Roman" w:hAnsi="Consolas" w:cs="Times New Roman"/>
+          <w:color w:val="5FB3B3"/>
+          <w:sz w:val="21"/>
+          <w:szCs w:val="21"/>
+          <w:lang w:val="en-US" w:eastAsia="ru-RU"/>
+        </w:rPr>
+        <w:t>}&gt;{</w:t>
+      </w:r>
+      <w:r>
+        <w:rPr>
+          <w:rFonts w:ascii="Consolas" w:eastAsia="Times New Roman" w:hAnsi="Consolas" w:cs="Times New Roman"/>
+          <w:i/>
+          <w:iCs/>
+          <w:color w:val="EC5F67"/>
+          <w:sz w:val="21"/>
+          <w:szCs w:val="21"/>
+          <w:lang w:val="en-US" w:eastAsia="ru-RU"/>
+        </w:rPr>
+        <w:t>this</w:t>
+      </w:r>
+      <w:r>
+        <w:rPr>
+          <w:rFonts w:ascii="Consolas" w:eastAsia="Times New Roman" w:hAnsi="Consolas" w:cs="Times New Roman"/>
+          <w:color w:val="5FB3B3"/>
+          <w:sz w:val="21"/>
+          <w:szCs w:val="21"/>
+          <w:lang w:val="en-US" w:eastAsia="ru-RU"/>
+        </w:rPr>
+        <w:t>.</w:t>
+      </w:r>
+      <w:r>
+        <w:rPr>
+          <w:rFonts w:ascii="Consolas" w:eastAsia="Times New Roman" w:hAnsi="Consolas" w:cs="Times New Roman"/>
+          <w:color w:val="CDD3DE"/>
+          <w:sz w:val="21"/>
+          <w:szCs w:val="21"/>
+          <w:lang w:val="en-US" w:eastAsia="ru-RU"/>
+        </w:rPr>
+        <w:t>state</w:t>
+      </w:r>
+      <w:r>
+        <w:rPr>
+          <w:rFonts w:ascii="Consolas" w:eastAsia="Times New Roman" w:hAnsi="Consolas" w:cs="Times New Roman"/>
+          <w:color w:val="5FB3B3"/>
+          <w:sz w:val="21"/>
+          <w:szCs w:val="21"/>
+          <w:lang w:val="en-US" w:eastAsia="ru-RU"/>
+        </w:rPr>
+        <w:t>.</w:t>
+      </w:r>
+      <w:r>
+        <w:rPr>
+          <w:rFonts w:ascii="Consolas" w:eastAsia="Times New Roman" w:hAnsi="Consolas" w:cs="Times New Roman"/>
+          <w:color w:val="CDD3DE"/>
+          <w:sz w:val="21"/>
+          <w:szCs w:val="21"/>
+          <w:lang w:val="en-US" w:eastAsia="ru-RU"/>
+        </w:rPr>
+        <w:t>text</w:t>
+      </w:r>
+      <w:r>
+        <w:rPr>
+          <w:rFonts w:ascii="Consolas" w:eastAsia="Times New Roman" w:hAnsi="Consolas" w:cs="Times New Roman"/>
+          <w:color w:val="5FB3B3"/>
+          <w:sz w:val="21"/>
+          <w:szCs w:val="21"/>
+          <w:lang w:val="en-US" w:eastAsia="ru-RU"/>
+        </w:rPr>
+        <w:t>}&lt;/</w:t>
+      </w:r>
+      <w:r>
+        <w:rPr>
+          <w:rFonts w:ascii="Consolas" w:eastAsia="Times New Roman" w:hAnsi="Consolas" w:cs="Times New Roman"/>
+          <w:color w:val="EB606B"/>
+          <w:sz w:val="21"/>
+          <w:szCs w:val="21"/>
+          <w:lang w:val="en-US" w:eastAsia="ru-RU"/>
+        </w:rPr>
+        <w:t>button</w:t>
+      </w:r>
+      <w:r>
+        <w:rPr>
+          <w:rFonts w:ascii="Consolas" w:eastAsia="Times New Roman" w:hAnsi="Consolas" w:cs="Times New Roman"/>
+          <w:color w:val="5FB3B3"/>
+          <w:sz w:val="21"/>
+          <w:szCs w:val="21"/>
+          <w:lang w:val="en-US" w:eastAsia="ru-RU"/>
+        </w:rPr>
+        <w:t>&gt;</w:t>
+      </w:r>
+    </w:p>
+    <w:p>
+      <w:pPr>
+        <w:shd w:val="clear" w:color="auto" w:fill="1B2B34"/>
+        <w:spacing w:after="0" w:line="285" w:lineRule="atLeast"/>
+        <w:rPr>
+          <w:rFonts w:ascii="Consolas" w:eastAsia="Times New Roman" w:hAnsi="Consolas" w:cs="Times New Roman"/>
+          <w:color w:val="CDD3DE"/>
+          <w:sz w:val="21"/>
+          <w:szCs w:val="21"/>
+          <w:lang w:val="en-US" w:eastAsia="ru-RU"/>
+        </w:rPr>
+      </w:pPr>
+      <w:r>
+        <w:rPr>
+          <w:rFonts w:ascii="Consolas" w:eastAsia="Times New Roman" w:hAnsi="Consolas" w:cs="Times New Roman"/>
+          <w:color w:val="5FB3B3"/>
+          <w:sz w:val="21"/>
+          <w:szCs w:val="21"/>
+          <w:lang w:val="en-US" w:eastAsia="ru-RU"/>
+        </w:rPr>
+        <w:t>        &lt;</w:t>
+      </w:r>
+      <w:r>
+        <w:rPr>
+          <w:rFonts w:ascii="Consolas" w:eastAsia="Times New Roman" w:hAnsi="Consolas" w:cs="Times New Roman"/>
+          <w:color w:val="EB606B"/>
+          <w:sz w:val="21"/>
+          <w:szCs w:val="21"/>
+          <w:lang w:val="en-US" w:eastAsia="ru-RU"/>
+        </w:rPr>
+        <w:t>h1</w:t>
+      </w:r>
+      <w:r>
+        <w:rPr>
+          <w:rFonts w:ascii="Consolas" w:eastAsia="Times New Roman" w:hAnsi="Consolas" w:cs="Times New Roman"/>
+          <w:color w:val="5FB3B3"/>
+          <w:sz w:val="21"/>
+          <w:szCs w:val="21"/>
+          <w:lang w:val="en-US" w:eastAsia="ru-RU"/>
+        </w:rPr>
+        <w:t>&gt;  My name is {</w:t>
+      </w:r>
+      <w:r>
+        <w:rPr>
+          <w:rFonts w:ascii="Consolas" w:eastAsia="Times New Roman" w:hAnsi="Consolas" w:cs="Times New Roman"/>
+          <w:color w:val="CDD3DE"/>
+          <w:sz w:val="21"/>
+          <w:szCs w:val="21"/>
+          <w:lang w:val="en-US" w:eastAsia="ru-RU"/>
+        </w:rPr>
+        <w:t>name</w:t>
+      </w:r>
+      <w:r>
+        <w:rPr>
+          <w:rFonts w:ascii="Consolas" w:eastAsia="Times New Roman" w:hAnsi="Consolas" w:cs="Times New Roman"/>
+          <w:color w:val="5FB3B3"/>
+          <w:sz w:val="21"/>
+          <w:szCs w:val="21"/>
+          <w:lang w:val="en-US" w:eastAsia="ru-RU"/>
+        </w:rPr>
+        <w:t>},</w:t>
+      </w:r>
+    </w:p>
+    <w:p>
+      <w:pPr>
+        <w:shd w:val="clear" w:color="auto" w:fill="1B2B34"/>
+        <w:spacing w:after="0" w:line="285" w:lineRule="atLeast"/>
+        <w:rPr>
+          <w:rFonts w:ascii="Consolas" w:eastAsia="Times New Roman" w:hAnsi="Consolas" w:cs="Times New Roman"/>
+          <w:color w:val="CDD3DE"/>
+          <w:sz w:val="21"/>
+          <w:szCs w:val="21"/>
+          <w:lang w:val="en-US" w:eastAsia="ru-RU"/>
+        </w:rPr>
+      </w:pPr>
+      <w:r>
+        <w:rPr>
+          <w:rFonts w:ascii="Consolas" w:eastAsia="Times New Roman" w:hAnsi="Consolas" w:cs="Times New Roman"/>
+          <w:color w:val="5FB3B3"/>
+          <w:sz w:val="21"/>
+          <w:szCs w:val="21"/>
+          <w:lang w:val="en-US" w:eastAsia="ru-RU"/>
+        </w:rPr>
+        <w:t>              surname - {</w:t>
+      </w:r>
+      <w:r>
+        <w:rPr>
+          <w:rFonts w:ascii="Consolas" w:eastAsia="Times New Roman" w:hAnsi="Consolas" w:cs="Times New Roman"/>
+          <w:color w:val="CDD3DE"/>
+          <w:sz w:val="21"/>
+          <w:szCs w:val="21"/>
+          <w:lang w:val="en-US" w:eastAsia="ru-RU"/>
+        </w:rPr>
+        <w:t>surname</w:t>
+      </w:r>
+      <w:r>
+        <w:rPr>
+          <w:rFonts w:ascii="Consolas" w:eastAsia="Times New Roman" w:hAnsi="Consolas" w:cs="Times New Roman"/>
+          <w:color w:val="5FB3B3"/>
+          <w:sz w:val="21"/>
+          <w:szCs w:val="21"/>
+          <w:lang w:val="en-US" w:eastAsia="ru-RU"/>
+        </w:rPr>
+        <w:t>},</w:t>
+      </w:r>
+    </w:p>
+    <w:p>
+      <w:pPr>
+        <w:shd w:val="clear" w:color="auto" w:fill="1B2B34"/>
+        <w:spacing w:after="0" w:line="285" w:lineRule="atLeast"/>
+        <w:rPr>
+          <w:rFonts w:ascii="Consolas" w:eastAsia="Times New Roman" w:hAnsi="Consolas" w:cs="Times New Roman"/>
+          <w:color w:val="CDD3DE"/>
+          <w:sz w:val="21"/>
+          <w:szCs w:val="21"/>
+          <w:lang w:val="en-US" w:eastAsia="ru-RU"/>
+        </w:rPr>
+      </w:pPr>
+      <w:r>
+        <w:rPr>
+          <w:rFonts w:ascii="Consolas" w:eastAsia="Times New Roman" w:hAnsi="Consolas" w:cs="Times New Roman"/>
+          <w:color w:val="5FB3B3"/>
+          <w:sz w:val="21"/>
+          <w:szCs w:val="21"/>
+          <w:lang w:val="en-US" w:eastAsia="ru-RU"/>
+        </w:rPr>
+        <w:t>              age - {</w:t>
+      </w:r>
+      <w:r>
+        <w:rPr>
+          <w:rFonts w:ascii="Consolas" w:eastAsia="Times New Roman" w:hAnsi="Consolas" w:cs="Times New Roman"/>
+          <w:color w:val="CDD3DE"/>
+          <w:sz w:val="21"/>
+          <w:szCs w:val="21"/>
+          <w:lang w:val="en-US" w:eastAsia="ru-RU"/>
+        </w:rPr>
+        <w:t>years</w:t>
+      </w:r>
+      <w:r>
+        <w:rPr>
+          <w:rFonts w:ascii="Consolas" w:eastAsia="Times New Roman" w:hAnsi="Consolas" w:cs="Times New Roman"/>
+          <w:color w:val="5FB3B3"/>
+          <w:sz w:val="21"/>
+          <w:szCs w:val="21"/>
+          <w:lang w:val="en-US" w:eastAsia="ru-RU"/>
+        </w:rPr>
+        <w:t>},</w:t>
+      </w:r>
+    </w:p>
+    <w:p>
+      <w:pPr>
+        <w:shd w:val="clear" w:color="auto" w:fill="1B2B34"/>
+        <w:spacing w:after="0" w:line="285" w:lineRule="atLeast"/>
+        <w:rPr>
+          <w:rFonts w:ascii="Consolas" w:eastAsia="Times New Roman" w:hAnsi="Consolas" w:cs="Times New Roman"/>
+          <w:color w:val="CDD3DE"/>
+          <w:sz w:val="21"/>
+          <w:szCs w:val="21"/>
+          <w:lang w:val="en-US" w:eastAsia="ru-RU"/>
+        </w:rPr>
+      </w:pPr>
+      <w:r>
+        <w:rPr>
+          <w:rFonts w:ascii="Consolas" w:eastAsia="Times New Roman" w:hAnsi="Consolas" w:cs="Times New Roman"/>
+          <w:color w:val="5FB3B3"/>
+          <w:sz w:val="21"/>
+          <w:szCs w:val="21"/>
+          <w:lang w:val="en-US" w:eastAsia="ru-RU"/>
+        </w:rPr>
+        <w:t>              position - {</w:t>
+      </w:r>
+      <w:r>
+        <w:rPr>
+          <w:rFonts w:ascii="Consolas" w:eastAsia="Times New Roman" w:hAnsi="Consolas" w:cs="Times New Roman"/>
+          <w:color w:val="CDD3DE"/>
+          <w:sz w:val="21"/>
+          <w:szCs w:val="21"/>
+          <w:lang w:val="en-US" w:eastAsia="ru-RU"/>
+        </w:rPr>
+        <w:t>position</w:t>
+      </w:r>
+      <w:r>
+        <w:rPr>
+          <w:rFonts w:ascii="Consolas" w:eastAsia="Times New Roman" w:hAnsi="Consolas" w:cs="Times New Roman"/>
+          <w:color w:val="5FB3B3"/>
+          <w:sz w:val="21"/>
+          <w:szCs w:val="21"/>
+          <w:lang w:val="en-US" w:eastAsia="ru-RU"/>
+        </w:rPr>
+        <w:t>}&lt;/</w:t>
+      </w:r>
+      <w:r>
+        <w:rPr>
+          <w:rFonts w:ascii="Consolas" w:eastAsia="Times New Roman" w:hAnsi="Consolas" w:cs="Times New Roman"/>
+          <w:color w:val="EB606B"/>
+          <w:sz w:val="21"/>
+          <w:szCs w:val="21"/>
+          <w:lang w:val="en-US" w:eastAsia="ru-RU"/>
+        </w:rPr>
+        <w:t>h1</w:t>
+      </w:r>
+      <w:r>
+        <w:rPr>
+          <w:rFonts w:ascii="Consolas" w:eastAsia="Times New Roman" w:hAnsi="Consolas" w:cs="Times New Roman"/>
+          <w:color w:val="5FB3B3"/>
+          <w:sz w:val="21"/>
+          <w:szCs w:val="21"/>
+          <w:lang w:val="en-US" w:eastAsia="ru-RU"/>
+        </w:rPr>
+        <w:t>&gt;</w:t>
+      </w:r>
+    </w:p>
+    <w:p>
+      <w:pPr>
+        <w:shd w:val="clear" w:color="auto" w:fill="1B2B34"/>
+        <w:spacing w:after="0" w:line="285" w:lineRule="atLeast"/>
+        <w:rPr>
+          <w:rFonts w:ascii="Consolas" w:eastAsia="Times New Roman" w:hAnsi="Consolas" w:cs="Times New Roman"/>
+          <w:color w:val="CDD3DE"/>
+          <w:sz w:val="21"/>
+          <w:szCs w:val="21"/>
+          <w:lang w:val="en-US" w:eastAsia="ru-RU"/>
+        </w:rPr>
+      </w:pPr>
+      <w:r>
+        <w:rPr>
+          <w:rFonts w:ascii="Consolas" w:eastAsia="Times New Roman" w:hAnsi="Consolas" w:cs="Times New Roman"/>
+          <w:color w:val="5FB3B3"/>
+          <w:sz w:val="21"/>
+          <w:szCs w:val="21"/>
+          <w:lang w:val="en-US" w:eastAsia="ru-RU"/>
+        </w:rPr>
+        <w:t>        &lt;</w:t>
+      </w:r>
+      <w:r>
+        <w:rPr>
+          <w:rFonts w:ascii="Consolas" w:eastAsia="Times New Roman" w:hAnsi="Consolas" w:cs="Times New Roman"/>
+          <w:color w:val="EB606B"/>
+          <w:sz w:val="21"/>
+          <w:szCs w:val="21"/>
+          <w:lang w:val="en-US" w:eastAsia="ru-RU"/>
+        </w:rPr>
+        <w:t>a</w:t>
+      </w:r>
+      <w:r>
+        <w:rPr>
+          <w:rFonts w:ascii="Consolas" w:eastAsia="Times New Roman" w:hAnsi="Consolas" w:cs="Times New Roman"/>
+          <w:color w:val="5FB3B3"/>
+          <w:sz w:val="21"/>
+          <w:szCs w:val="21"/>
+          <w:lang w:val="en-US" w:eastAsia="ru-RU"/>
+        </w:rPr>
+        <w:t xml:space="preserve"> </w:t>
+      </w:r>
+      <w:r>
+        <w:rPr>
+          <w:rFonts w:ascii="Consolas" w:eastAsia="Times New Roman" w:hAnsi="Consolas" w:cs="Times New Roman"/>
+          <w:color w:val="BB80B3"/>
+          <w:sz w:val="21"/>
+          <w:szCs w:val="21"/>
+          <w:lang w:val="en-US" w:eastAsia="ru-RU"/>
+        </w:rPr>
+        <w:t>href</w:t>
+      </w:r>
+      <w:r>
+        <w:rPr>
+          <w:rFonts w:ascii="Consolas" w:eastAsia="Times New Roman" w:hAnsi="Consolas" w:cs="Times New Roman"/>
+          <w:color w:val="5FB3B3"/>
+          <w:sz w:val="21"/>
+          <w:szCs w:val="21"/>
+          <w:lang w:val="en-US" w:eastAsia="ru-RU"/>
+        </w:rPr>
+        <w:t>={</w:t>
+      </w:r>
+      <w:r>
+        <w:rPr>
+          <w:rFonts w:ascii="Consolas" w:eastAsia="Times New Roman" w:hAnsi="Consolas" w:cs="Times New Roman"/>
+          <w:color w:val="CDD3DE"/>
+          <w:sz w:val="21"/>
+          <w:szCs w:val="21"/>
+          <w:lang w:val="en-US" w:eastAsia="ru-RU"/>
+        </w:rPr>
+        <w:t>link</w:t>
+      </w:r>
+      <w:r>
+        <w:rPr>
+          <w:rFonts w:ascii="Consolas" w:eastAsia="Times New Roman" w:hAnsi="Consolas" w:cs="Times New Roman"/>
+          <w:color w:val="5FB3B3"/>
+          <w:sz w:val="21"/>
+          <w:szCs w:val="21"/>
+          <w:lang w:val="en-US" w:eastAsia="ru-RU"/>
+        </w:rPr>
+        <w:t>}&gt;My profile&lt;/</w:t>
+      </w:r>
+      <w:r>
+        <w:rPr>
+          <w:rFonts w:ascii="Consolas" w:eastAsia="Times New Roman" w:hAnsi="Consolas" w:cs="Times New Roman"/>
+          <w:color w:val="EB606B"/>
+          <w:sz w:val="21"/>
+          <w:szCs w:val="21"/>
+          <w:lang w:val="en-US" w:eastAsia="ru-RU"/>
+        </w:rPr>
+        <w:t>a</w:t>
+      </w:r>
+      <w:r>
+        <w:rPr>
+          <w:rFonts w:ascii="Consolas" w:eastAsia="Times New Roman" w:hAnsi="Consolas" w:cs="Times New Roman"/>
+          <w:color w:val="5FB3B3"/>
+          <w:sz w:val="21"/>
+          <w:szCs w:val="21"/>
+          <w:lang w:val="en-US" w:eastAsia="ru-RU"/>
+        </w:rPr>
+        <w:t>&gt;</w:t>
+      </w:r>
+    </w:p>
+    <w:p>
+      <w:pPr>
+        <w:shd w:val="clear" w:color="auto" w:fill="1B2B34"/>
+        <w:spacing w:after="0" w:line="285" w:lineRule="atLeast"/>
+        <w:rPr>
+          <w:rFonts w:ascii="Consolas" w:eastAsia="Times New Roman" w:hAnsi="Consolas" w:cs="Times New Roman"/>
+          <w:color w:val="CDD3DE"/>
+          <w:sz w:val="21"/>
+          <w:szCs w:val="21"/>
+          <w:lang w:eastAsia="ru-RU"/>
+        </w:rPr>
+      </w:pPr>
+      <w:r>
+        <w:rPr>
+          <w:rFonts w:ascii="Consolas" w:eastAsia="Times New Roman" w:hAnsi="Consolas" w:cs="Times New Roman"/>
+          <w:color w:val="5FB3B3"/>
+          <w:sz w:val="21"/>
+          <w:szCs w:val="21"/>
+          <w:lang w:val="en-US" w:eastAsia="ru-RU"/>
+        </w:rPr>
+        <w:t xml:space="preserve">        </w:t>
+      </w:r>
+      <w:r>
+        <w:rPr>
+          <w:rFonts w:ascii="Consolas" w:eastAsia="Times New Roman" w:hAnsi="Consolas" w:cs="Times New Roman"/>
+          <w:color w:val="5FB3B3"/>
+          <w:sz w:val="21"/>
+          <w:szCs w:val="21"/>
+          <w:lang w:eastAsia="ru-RU"/>
+        </w:rPr>
+        <w:t>&lt;</w:t>
+      </w:r>
+      <w:proofErr w:type="spellStart"/>
+      <w:r>
+        <w:rPr>
+          <w:rFonts w:ascii="Consolas" w:eastAsia="Times New Roman" w:hAnsi="Consolas" w:cs="Times New Roman"/>
+          <w:color w:val="EB606B"/>
+          <w:sz w:val="21"/>
+          <w:szCs w:val="21"/>
+          <w:lang w:eastAsia="ru-RU"/>
+        </w:rPr>
+        <w:t>form</w:t>
+      </w:r>
+      <w:proofErr w:type="spellEnd"/>
+      <w:r>
+        <w:rPr>
+          <w:rFonts w:ascii="Consolas" w:eastAsia="Times New Roman" w:hAnsi="Consolas" w:cs="Times New Roman"/>
+          <w:color w:val="5FB3B3"/>
+          <w:sz w:val="21"/>
+          <w:szCs w:val="21"/>
+          <w:lang w:eastAsia="ru-RU"/>
+        </w:rPr>
+        <w:t>&gt;</w:t>
+      </w:r>
+    </w:p>
+    <w:p>
+      <w:pPr>
+        <w:shd w:val="clear" w:color="auto" w:fill="1B2B34"/>
+        <w:spacing w:after="0" w:line="285" w:lineRule="atLeast"/>
+        <w:rPr>
+          <w:rFonts w:ascii="Consolas" w:eastAsia="Times New Roman" w:hAnsi="Consolas" w:cs="Times New Roman"/>
+          <w:color w:val="CDD3DE"/>
+          <w:sz w:val="21"/>
+          <w:szCs w:val="21"/>
+          <w:lang w:eastAsia="ru-RU"/>
+        </w:rPr>
+      </w:pPr>
+      <w:r>
+        <w:rPr>
+          <w:rFonts w:ascii="Consolas" w:eastAsia="Times New Roman" w:hAnsi="Consolas" w:cs="Times New Roman"/>
+          <w:color w:val="5FB3B3"/>
+          <w:sz w:val="21"/>
+          <w:szCs w:val="21"/>
+          <w:lang w:eastAsia="ru-RU"/>
+        </w:rPr>
+        <w:t>          &lt;</w:t>
+      </w:r>
+      <w:proofErr w:type="spellStart"/>
+      <w:r>
+        <w:rPr>
+          <w:rFonts w:ascii="Consolas" w:eastAsia="Times New Roman" w:hAnsi="Consolas" w:cs="Times New Roman"/>
+          <w:color w:val="EB606B"/>
+          <w:sz w:val="21"/>
+          <w:szCs w:val="21"/>
+          <w:lang w:eastAsia="ru-RU"/>
+        </w:rPr>
+        <w:t>span</w:t>
+      </w:r>
+      <w:proofErr w:type="spellEnd"/>
+      <w:proofErr w:type="gramStart"/>
+      <w:r>
+        <w:rPr>
+          <w:rFonts w:ascii="Consolas" w:eastAsia="Times New Roman" w:hAnsi="Consolas" w:cs="Times New Roman"/>
+          <w:color w:val="5FB3B3"/>
+          <w:sz w:val="21"/>
+          <w:szCs w:val="21"/>
+          <w:lang w:eastAsia="ru-RU"/>
+        </w:rPr>
+        <w:t>&gt;В</w:t>
+      </w:r>
+      <w:proofErr w:type="gramEnd"/>
+      <w:r>
+        <w:rPr>
+          <w:rFonts w:ascii="Consolas" w:eastAsia="Times New Roman" w:hAnsi="Consolas" w:cs="Times New Roman"/>
+          <w:color w:val="5FB3B3"/>
+          <w:sz w:val="21"/>
+          <w:szCs w:val="21"/>
+          <w:lang w:eastAsia="ru-RU"/>
+        </w:rPr>
+        <w:t>ведите должность&lt;/</w:t>
+      </w:r>
+      <w:proofErr w:type="spellStart"/>
+      <w:r>
+        <w:rPr>
+          <w:rFonts w:ascii="Consolas" w:eastAsia="Times New Roman" w:hAnsi="Consolas" w:cs="Times New Roman"/>
+          <w:color w:val="EB606B"/>
+          <w:sz w:val="21"/>
+          <w:szCs w:val="21"/>
+          <w:lang w:eastAsia="ru-RU"/>
+        </w:rPr>
+        <w:t>span</w:t>
+      </w:r>
+      <w:proofErr w:type="spellEnd"/>
+      <w:r>
+        <w:rPr>
+          <w:rFonts w:ascii="Consolas" w:eastAsia="Times New Roman" w:hAnsi="Consolas" w:cs="Times New Roman"/>
+          <w:color w:val="5FB3B3"/>
+          <w:sz w:val="21"/>
+          <w:szCs w:val="21"/>
+          <w:lang w:eastAsia="ru-RU"/>
+        </w:rPr>
+        <w:t>&gt;</w:t>
+      </w:r>
+    </w:p>
+    <w:p>
+      <w:pPr>
+        <w:shd w:val="clear" w:color="auto" w:fill="1B2B34"/>
+        <w:spacing w:after="0" w:line="285" w:lineRule="atLeast"/>
+        <w:rPr>
+          <w:rFonts w:ascii="Consolas" w:eastAsia="Times New Roman" w:hAnsi="Consolas" w:cs="Times New Roman"/>
+          <w:color w:val="CDD3DE"/>
+          <w:sz w:val="21"/>
+          <w:szCs w:val="21"/>
+          <w:lang w:val="en-US" w:eastAsia="ru-RU"/>
+        </w:rPr>
+      </w:pPr>
+      <w:r>
+        <w:rPr>
+          <w:rFonts w:ascii="Consolas" w:eastAsia="Times New Roman" w:hAnsi="Consolas" w:cs="Times New Roman"/>
+          <w:color w:val="5FB3B3"/>
+          <w:sz w:val="21"/>
+          <w:szCs w:val="21"/>
+          <w:lang w:eastAsia="ru-RU"/>
+        </w:rPr>
+        <w:t xml:space="preserve">          </w:t>
+      </w:r>
+      <w:r>
+        <w:rPr>
+          <w:rFonts w:ascii="Consolas" w:eastAsia="Times New Roman" w:hAnsi="Consolas" w:cs="Times New Roman"/>
+          <w:color w:val="5FB3B3"/>
+          <w:sz w:val="21"/>
+          <w:szCs w:val="21"/>
+          <w:lang w:val="en-US" w:eastAsia="ru-RU"/>
+        </w:rPr>
+        <w:t>&lt;</w:t>
+      </w:r>
+      <w:r>
+        <w:rPr>
+          <w:rFonts w:ascii="Consolas" w:eastAsia="Times New Roman" w:hAnsi="Consolas" w:cs="Times New Roman"/>
+          <w:color w:val="EB606B"/>
+          <w:sz w:val="21"/>
+          <w:szCs w:val="21"/>
+          <w:lang w:val="en-US" w:eastAsia="ru-RU"/>
+        </w:rPr>
+        <w:t>input</w:t>
+      </w:r>
+      <w:r>
+        <w:rPr>
+          <w:rFonts w:ascii="Consolas" w:eastAsia="Times New Roman" w:hAnsi="Consolas" w:cs="Times New Roman"/>
+          <w:color w:val="5FB3B3"/>
+          <w:sz w:val="21"/>
+          <w:szCs w:val="21"/>
+          <w:lang w:val="en-US" w:eastAsia="ru-RU"/>
+        </w:rPr>
+        <w:t xml:space="preserve"> </w:t>
+      </w:r>
+      <w:r>
+        <w:rPr>
+          <w:rFonts w:ascii="Consolas" w:eastAsia="Times New Roman" w:hAnsi="Consolas" w:cs="Times New Roman"/>
+          <w:color w:val="BB80B3"/>
+          <w:sz w:val="21"/>
+          <w:szCs w:val="21"/>
+          <w:lang w:val="en-US" w:eastAsia="ru-RU"/>
+        </w:rPr>
+        <w:t>type</w:t>
+      </w:r>
+      <w:r>
+        <w:rPr>
+          <w:rFonts w:ascii="Consolas" w:eastAsia="Times New Roman" w:hAnsi="Consolas" w:cs="Times New Roman"/>
+          <w:color w:val="5FB3B3"/>
+          <w:sz w:val="21"/>
+          <w:szCs w:val="21"/>
+          <w:lang w:val="en-US" w:eastAsia="ru-RU"/>
+        </w:rPr>
+        <w:t>="</w:t>
+      </w:r>
+      <w:r>
+        <w:rPr>
+          <w:rFonts w:ascii="Consolas" w:eastAsia="Times New Roman" w:hAnsi="Consolas" w:cs="Times New Roman"/>
+          <w:color w:val="99C794"/>
+          <w:sz w:val="21"/>
+          <w:szCs w:val="21"/>
+          <w:lang w:val="en-US" w:eastAsia="ru-RU"/>
+        </w:rPr>
+        <w:t>text</w:t>
+      </w:r>
+      <w:r>
+        <w:rPr>
+          <w:rFonts w:ascii="Consolas" w:eastAsia="Times New Roman" w:hAnsi="Consolas" w:cs="Times New Roman"/>
+          <w:color w:val="5FB3B3"/>
+          <w:sz w:val="21"/>
+          <w:szCs w:val="21"/>
+          <w:lang w:val="en-US" w:eastAsia="ru-RU"/>
+        </w:rPr>
+        <w:t>"</w:t>
+      </w:r>
+    </w:p>
+    <w:p>
+      <w:pPr>
+        <w:shd w:val="clear" w:color="auto" w:fill="1B2B34"/>
+        <w:spacing w:after="0" w:line="285" w:lineRule="atLeast"/>
+        <w:rPr>
+          <w:rFonts w:ascii="Consolas" w:eastAsia="Times New Roman" w:hAnsi="Consolas" w:cs="Times New Roman"/>
+          <w:color w:val="CDD3DE"/>
+          <w:sz w:val="21"/>
+          <w:szCs w:val="21"/>
+          <w:lang w:val="en-US" w:eastAsia="ru-RU"/>
+        </w:rPr>
+      </w:pPr>
+      <w:r>
+        <w:rPr>
+          <w:rFonts w:ascii="Consolas" w:eastAsia="Times New Roman" w:hAnsi="Consolas" w:cs="Times New Roman"/>
+          <w:color w:val="5FB3B3"/>
+          <w:sz w:val="21"/>
+          <w:szCs w:val="21"/>
+          <w:lang w:val="en-US" w:eastAsia="ru-RU"/>
+        </w:rPr>
+        <w:t>           </w:t>
+      </w:r>
+      <w:proofErr w:type="gramStart"/>
+      <w:r>
+        <w:rPr>
+          <w:rFonts w:ascii="Consolas" w:eastAsia="Times New Roman" w:hAnsi="Consolas" w:cs="Times New Roman"/>
+          <w:color w:val="BB80B3"/>
+          <w:sz w:val="21"/>
+          <w:szCs w:val="21"/>
+          <w:lang w:val="en-US" w:eastAsia="ru-RU"/>
+        </w:rPr>
+        <w:t>onChange</w:t>
+      </w:r>
+      <w:proofErr w:type="gramEnd"/>
+      <w:r>
+        <w:rPr>
+          <w:rFonts w:ascii="Consolas" w:eastAsia="Times New Roman" w:hAnsi="Consolas" w:cs="Times New Roman"/>
+          <w:color w:val="5FB3B3"/>
+          <w:sz w:val="21"/>
+          <w:szCs w:val="21"/>
+          <w:lang w:val="en-US" w:eastAsia="ru-RU"/>
+        </w:rPr>
+        <w:t>={(</w:t>
+      </w:r>
+      <w:r>
+        <w:rPr>
+          <w:rFonts w:ascii="Consolas" w:eastAsia="Times New Roman" w:hAnsi="Consolas" w:cs="Times New Roman"/>
+          <w:color w:val="F99157"/>
+          <w:sz w:val="21"/>
+          <w:szCs w:val="21"/>
+          <w:lang w:val="en-US" w:eastAsia="ru-RU"/>
+        </w:rPr>
+        <w:t>e</w:t>
+      </w:r>
+      <w:r>
+        <w:rPr>
+          <w:rFonts w:ascii="Consolas" w:eastAsia="Times New Roman" w:hAnsi="Consolas" w:cs="Times New Roman"/>
+          <w:color w:val="5FB3B3"/>
+          <w:sz w:val="21"/>
+          <w:szCs w:val="21"/>
+          <w:lang w:val="en-US" w:eastAsia="ru-RU"/>
+        </w:rPr>
+        <w:t xml:space="preserve">) </w:t>
+      </w:r>
+      <w:r>
+        <w:rPr>
+          <w:rFonts w:ascii="Consolas" w:eastAsia="Times New Roman" w:hAnsi="Consolas" w:cs="Times New Roman"/>
+          <w:color w:val="C594C5"/>
+          <w:sz w:val="21"/>
+          <w:szCs w:val="21"/>
+          <w:lang w:val="en-US" w:eastAsia="ru-RU"/>
+        </w:rPr>
+        <w:t>=&gt;</w:t>
+      </w:r>
+      <w:r>
+        <w:rPr>
+          <w:rFonts w:ascii="Consolas" w:eastAsia="Times New Roman" w:hAnsi="Consolas" w:cs="Times New Roman"/>
+          <w:color w:val="5FB3B3"/>
+          <w:sz w:val="21"/>
+          <w:szCs w:val="21"/>
+          <w:lang w:val="en-US" w:eastAsia="ru-RU"/>
+        </w:rPr>
+        <w:t xml:space="preserve"> </w:t>
+      </w:r>
+      <w:r>
+        <w:rPr>
+          <w:rFonts w:ascii="Consolas" w:eastAsia="Times New Roman" w:hAnsi="Consolas" w:cs="Times New Roman"/>
+          <w:i/>
+          <w:iCs/>
+          <w:color w:val="EC5F67"/>
+          <w:sz w:val="21"/>
+          <w:szCs w:val="21"/>
+          <w:lang w:val="en-US" w:eastAsia="ru-RU"/>
+        </w:rPr>
+        <w:t>this</w:t>
+      </w:r>
+      <w:r>
+        <w:rPr>
+          <w:rFonts w:ascii="Consolas" w:eastAsia="Times New Roman" w:hAnsi="Consolas" w:cs="Times New Roman"/>
+          <w:color w:val="5FB3B3"/>
+          <w:sz w:val="21"/>
+          <w:szCs w:val="21"/>
+          <w:lang w:val="en-US" w:eastAsia="ru-RU"/>
+        </w:rPr>
+        <w:t>.</w:t>
+      </w:r>
+      <w:r>
+        <w:rPr>
+          <w:rFonts w:ascii="Consolas" w:eastAsia="Times New Roman" w:hAnsi="Consolas" w:cs="Times New Roman"/>
+          <w:color w:val="6699CC"/>
+          <w:sz w:val="21"/>
+          <w:szCs w:val="21"/>
+          <w:lang w:val="en-US" w:eastAsia="ru-RU"/>
+        </w:rPr>
+        <w:t>commitInputChanges</w:t>
+      </w:r>
+      <w:r>
+        <w:rPr>
+          <w:rFonts w:ascii="Consolas" w:eastAsia="Times New Roman" w:hAnsi="Consolas" w:cs="Times New Roman"/>
+          <w:color w:val="5FB3B3"/>
+          <w:sz w:val="21"/>
+          <w:szCs w:val="21"/>
+          <w:lang w:val="en-US" w:eastAsia="ru-RU"/>
+        </w:rPr>
+        <w:t>(</w:t>
+      </w:r>
+      <w:r>
+        <w:rPr>
+          <w:rFonts w:ascii="Consolas" w:eastAsia="Times New Roman" w:hAnsi="Consolas" w:cs="Times New Roman"/>
+          <w:color w:val="CDD3DE"/>
+          <w:sz w:val="21"/>
+          <w:szCs w:val="21"/>
+          <w:lang w:val="en-US" w:eastAsia="ru-RU"/>
+        </w:rPr>
+        <w:t>e</w:t>
+      </w:r>
+      <w:r>
+        <w:rPr>
+          <w:rFonts w:ascii="Consolas" w:eastAsia="Times New Roman" w:hAnsi="Consolas" w:cs="Times New Roman"/>
+          <w:color w:val="5FB3B3"/>
+          <w:sz w:val="21"/>
+          <w:szCs w:val="21"/>
+          <w:lang w:val="en-US" w:eastAsia="ru-RU"/>
+        </w:rPr>
+        <w:t>, '</w:t>
+      </w:r>
+      <w:r>
+        <w:rPr>
+          <w:rFonts w:ascii="Consolas" w:eastAsia="Times New Roman" w:hAnsi="Consolas" w:cs="Times New Roman"/>
+          <w:color w:val="99C794"/>
+          <w:sz w:val="21"/>
+          <w:szCs w:val="21"/>
+          <w:lang w:val="en-US" w:eastAsia="ru-RU"/>
+        </w:rPr>
+        <w:t>some color</w:t>
+      </w:r>
+      <w:r>
+        <w:rPr>
+          <w:rFonts w:ascii="Consolas" w:eastAsia="Times New Roman" w:hAnsi="Consolas" w:cs="Times New Roman"/>
+          <w:color w:val="5FB3B3"/>
+          <w:sz w:val="21"/>
+          <w:szCs w:val="21"/>
+          <w:lang w:val="en-US" w:eastAsia="ru-RU"/>
+        </w:rPr>
+        <w:t xml:space="preserve">')}/&gt; </w:t>
+      </w:r>
+      <w:r>
+        <w:rPr>
+          <w:rFonts w:ascii="Consolas" w:eastAsia="Times New Roman" w:hAnsi="Consolas" w:cs="Times New Roman"/>
+          <w:color w:val="5FB3B3"/>
+          <w:sz w:val="21"/>
+          <w:szCs w:val="21"/>
+          <w:lang w:eastAsia="ru-RU"/>
+        </w:rPr>
+        <w:t>аргументы</w:t>
+      </w:r>
+      <w:r>
+        <w:rPr>
+          <w:rFonts w:ascii="Consolas" w:eastAsia="Times New Roman" w:hAnsi="Consolas" w:cs="Times New Roman"/>
+          <w:color w:val="5FB3B3"/>
+          <w:sz w:val="21"/>
+          <w:szCs w:val="21"/>
+          <w:lang w:val="en-US" w:eastAsia="ru-RU"/>
+        </w:rPr>
+        <w:t xml:space="preserve"> 'some color'</w:t>
+      </w:r>
+    </w:p>
+    <w:p>
+      <w:pPr>
+        <w:shd w:val="clear" w:color="auto" w:fill="1B2B34"/>
+        <w:spacing w:after="0" w:line="285" w:lineRule="atLeast"/>
+        <w:rPr>
+          <w:rFonts w:ascii="Consolas" w:eastAsia="Times New Roman" w:hAnsi="Consolas" w:cs="Times New Roman"/>
+          <w:color w:val="CDD3DE"/>
+          <w:sz w:val="21"/>
+          <w:szCs w:val="21"/>
+          <w:lang w:eastAsia="ru-RU"/>
+        </w:rPr>
+      </w:pPr>
+      <w:r>
+        <w:rPr>
+          <w:rFonts w:ascii="Consolas" w:eastAsia="Times New Roman" w:hAnsi="Consolas" w:cs="Times New Roman"/>
+          <w:color w:val="5FB3B3"/>
+          <w:sz w:val="21"/>
+          <w:szCs w:val="21"/>
+          <w:lang w:val="en-US" w:eastAsia="ru-RU"/>
+        </w:rPr>
+        <w:t xml:space="preserve">        </w:t>
+      </w:r>
+      <w:r>
+        <w:rPr>
+          <w:rFonts w:ascii="Consolas" w:eastAsia="Times New Roman" w:hAnsi="Consolas" w:cs="Times New Roman"/>
+          <w:color w:val="5FB3B3"/>
+          <w:sz w:val="21"/>
+          <w:szCs w:val="21"/>
+          <w:lang w:eastAsia="ru-RU"/>
+        </w:rPr>
+        <w:t>&lt;/</w:t>
+      </w:r>
+      <w:proofErr w:type="spellStart"/>
+      <w:r>
+        <w:rPr>
+          <w:rFonts w:ascii="Consolas" w:eastAsia="Times New Roman" w:hAnsi="Consolas" w:cs="Times New Roman"/>
+          <w:color w:val="EB606B"/>
+          <w:sz w:val="21"/>
+          <w:szCs w:val="21"/>
+          <w:lang w:eastAsia="ru-RU"/>
+        </w:rPr>
+        <w:t>form</w:t>
+      </w:r>
+      <w:proofErr w:type="spellEnd"/>
+      <w:r>
+        <w:rPr>
+          <w:rFonts w:ascii="Consolas" w:eastAsia="Times New Roman" w:hAnsi="Consolas" w:cs="Times New Roman"/>
+          <w:color w:val="5FB3B3"/>
+          <w:sz w:val="21"/>
+          <w:szCs w:val="21"/>
+          <w:lang w:eastAsia="ru-RU"/>
+        </w:rPr>
+        <w:t>&gt;</w:t>
+      </w:r>
+    </w:p>
+    <w:p>
+      <w:pPr>
+        <w:shd w:val="clear" w:color="auto" w:fill="1B2B34"/>
+        <w:spacing w:after="0" w:line="285" w:lineRule="atLeast"/>
+        <w:rPr>
+          <w:rFonts w:ascii="Consolas" w:eastAsia="Times New Roman" w:hAnsi="Consolas" w:cs="Times New Roman"/>
+          <w:color w:val="CDD3DE"/>
+          <w:sz w:val="21"/>
+          <w:szCs w:val="21"/>
+          <w:lang w:eastAsia="ru-RU"/>
+        </w:rPr>
+      </w:pPr>
+      <w:r>
+        <w:rPr>
+          <w:rFonts w:ascii="Consolas" w:eastAsia="Times New Roman" w:hAnsi="Consolas" w:cs="Times New Roman"/>
+          <w:color w:val="5FB3B3"/>
+          <w:sz w:val="21"/>
+          <w:szCs w:val="21"/>
+          <w:lang w:eastAsia="ru-RU"/>
+        </w:rPr>
+        <w:t>      &lt;/</w:t>
+      </w:r>
+      <w:proofErr w:type="spellStart"/>
+      <w:r>
+        <w:rPr>
+          <w:rFonts w:ascii="Consolas" w:eastAsia="Times New Roman" w:hAnsi="Consolas" w:cs="Times New Roman"/>
+          <w:color w:val="EB606B"/>
+          <w:sz w:val="21"/>
+          <w:szCs w:val="21"/>
+          <w:lang w:eastAsia="ru-RU"/>
+        </w:rPr>
+        <w:t>div</w:t>
+      </w:r>
+      <w:proofErr w:type="spellEnd"/>
+      <w:r>
+        <w:rPr>
+          <w:rFonts w:ascii="Consolas" w:eastAsia="Times New Roman" w:hAnsi="Consolas" w:cs="Times New Roman"/>
+          <w:color w:val="5FB3B3"/>
+          <w:sz w:val="21"/>
+          <w:szCs w:val="21"/>
+          <w:lang w:eastAsia="ru-RU"/>
+        </w:rPr>
+        <w:t>&gt;</w:t>
+      </w:r>
+    </w:p>
+    <w:p>
+      <w:pPr>
+        <w:shd w:val="clear" w:color="auto" w:fill="1B2B34"/>
+        <w:spacing w:after="0" w:line="285" w:lineRule="atLeast"/>
+        <w:rPr>
+          <w:rFonts w:ascii="Consolas" w:eastAsia="Times New Roman" w:hAnsi="Consolas" w:cs="Times New Roman"/>
+          <w:color w:val="CDD3DE"/>
+          <w:sz w:val="21"/>
+          <w:szCs w:val="21"/>
+          <w:lang w:eastAsia="ru-RU"/>
+        </w:rPr>
+      </w:pPr>
+      <w:r>
+        <w:rPr>
+          <w:rFonts w:ascii="Consolas" w:eastAsia="Times New Roman" w:hAnsi="Consolas" w:cs="Times New Roman"/>
+          <w:color w:val="CDD3DE"/>
+          <w:sz w:val="21"/>
+          <w:szCs w:val="21"/>
+          <w:lang w:eastAsia="ru-RU"/>
+        </w:rPr>
+        <w:t xml:space="preserve">  </w:t>
+      </w:r>
+    </w:p>
+    <w:p>
+      <w:pPr>
+        <w:shd w:val="clear" w:color="auto" w:fill="1B2B34"/>
+        <w:spacing w:after="0" w:line="285" w:lineRule="atLeast"/>
+        <w:rPr>
+          <w:rFonts w:ascii="Consolas" w:eastAsia="Times New Roman" w:hAnsi="Consolas" w:cs="Times New Roman"/>
+          <w:color w:val="CDD3DE"/>
+          <w:sz w:val="21"/>
+          <w:szCs w:val="21"/>
+          <w:lang w:eastAsia="ru-RU"/>
+        </w:rPr>
+      </w:pPr>
+      <w:r>
+        <w:rPr>
+          <w:rFonts w:ascii="Consolas" w:eastAsia="Times New Roman" w:hAnsi="Consolas" w:cs="Times New Roman"/>
+          <w:color w:val="CDD3DE"/>
+          <w:sz w:val="21"/>
+          <w:szCs w:val="21"/>
+          <w:lang w:eastAsia="ru-RU"/>
+        </w:rPr>
+        <w:t>    )</w:t>
+      </w:r>
+    </w:p>
+    <w:p>
+      <w:pPr>
+        <w:shd w:val="clear" w:color="auto" w:fill="1B2B34"/>
+        <w:spacing w:after="0" w:line="285" w:lineRule="atLeast"/>
+        <w:rPr>
+          <w:rFonts w:ascii="Consolas" w:eastAsia="Times New Roman" w:hAnsi="Consolas" w:cs="Times New Roman"/>
+          <w:color w:val="CDD3DE"/>
+          <w:sz w:val="21"/>
+          <w:szCs w:val="21"/>
+          <w:lang w:eastAsia="ru-RU"/>
+        </w:rPr>
+      </w:pPr>
+      <w:r>
+        <w:rPr>
+          <w:rFonts w:ascii="Consolas" w:eastAsia="Times New Roman" w:hAnsi="Consolas" w:cs="Times New Roman"/>
+          <w:color w:val="CDD3DE"/>
+          <w:sz w:val="21"/>
+          <w:szCs w:val="21"/>
+          <w:lang w:eastAsia="ru-RU"/>
+        </w:rPr>
+        <w:t xml:space="preserve">  </w:t>
+      </w:r>
+      <w:r>
+        <w:rPr>
+          <w:rFonts w:ascii="Consolas" w:eastAsia="Times New Roman" w:hAnsi="Consolas" w:cs="Times New Roman"/>
+          <w:color w:val="5FB3B3"/>
+          <w:sz w:val="21"/>
+          <w:szCs w:val="21"/>
+          <w:lang w:eastAsia="ru-RU"/>
+        </w:rPr>
+        <w:t>}</w:t>
+      </w:r>
+    </w:p>
+    <w:p>
+      <w:pPr>
+        <w:shd w:val="clear" w:color="auto" w:fill="1B2B34"/>
+        <w:spacing w:after="0" w:line="285" w:lineRule="atLeast"/>
+        <w:rPr>
+          <w:rFonts w:ascii="Consolas" w:eastAsia="Times New Roman" w:hAnsi="Consolas" w:cs="Times New Roman"/>
+          <w:color w:val="CDD3DE"/>
+          <w:sz w:val="21"/>
+          <w:szCs w:val="21"/>
+          <w:lang w:eastAsia="ru-RU"/>
+        </w:rPr>
+      </w:pPr>
+      <w:r>
+        <w:rPr>
+          <w:rFonts w:ascii="Consolas" w:eastAsia="Times New Roman" w:hAnsi="Consolas" w:cs="Times New Roman"/>
+          <w:color w:val="5FB3B3"/>
+          <w:sz w:val="21"/>
+          <w:szCs w:val="21"/>
+          <w:lang w:eastAsia="ru-RU"/>
+        </w:rPr>
+        <w:t>}</w:t>
+      </w:r>
+    </w:p>
+    <w:p>
+      <w:pPr>
+        <w:rPr>
+          <w:b/>
+          <w:sz w:val="32"/>
+          <w:szCs w:val="20"/>
+        </w:rPr>
+      </w:pPr>
+      <w:bookmarkStart w:id="0" w:name="_GoBack"/>
+      <w:bookmarkEnd w:id="0"/>
     </w:p>
     <w:sectPr>
       <w:pgSz w:w="11906" w:h="16838"/>
@@ -15513,7 +17802,7 @@
   <a:extraClrSchemeLst/>
   <a:extLst>
     <a:ext uri="{05A4C25C-085E-4340-85A3-A5531E510DB2}">
-      <thm15:themeFamily xmlns:thm15="http://schemas.microsoft.com/office/thememl/2012/main" xmlns="" name="Office Theme" id="{62F939B6-93AF-4DB8-9C6B-D6C7DFDC589F}" vid="{4A3C46E8-61CC-4603-A589-7422A47A8E4A}"/>
+      <thm15:themeFamily xmlns="" xmlns:thm15="http://schemas.microsoft.com/office/thememl/2012/main" name="Office Theme" id="{62F939B6-93AF-4DB8-9C6B-D6C7DFDC589F}" vid="{4A3C46E8-61CC-4603-A589-7422A47A8E4A}"/>
     </a:ext>
   </a:extLst>
 </a:theme>
@@ -15524,7 +17813,7 @@
 </file>
 
 <file path=customXml/itemProps1.xml><?xml version="1.0" encoding="utf-8"?>
-<ds:datastoreItem xmlns:ds="http://schemas.openxmlformats.org/officeDocument/2006/customXml" ds:itemID="{E212B0C0-3AA6-4C9F-8D33-2E31709F1291}">
+<ds:datastoreItem xmlns:ds="http://schemas.openxmlformats.org/officeDocument/2006/customXml" ds:itemID="{F635767E-0FDC-4D9B-995D-67E0FFA8451E}">
   <ds:schemaRefs>
     <ds:schemaRef ds:uri="http://schemas.openxmlformats.org/officeDocument/2006/bibliography"/>
   </ds:schemaRefs>

--- a/JAVA SCRIPT 08122021/Конспект REACT.docx
+++ b/JAVA SCRIPT 08122021/Конспект REACT.docx
@@ -15105,7 +15105,7 @@
           <w:color w:val="CDD3DE"/>
           <w:sz w:val="21"/>
           <w:szCs w:val="21"/>
-          <w:lang w:eastAsia="ru-RU"/>
+          <w:lang w:val="en-US" w:eastAsia="ru-RU"/>
         </w:rPr>
       </w:pPr>
       <w:r>
@@ -15118,6 +15118,38 @@
         </w:rPr>
         <w:t xml:space="preserve">      </w:t>
       </w:r>
+      <w:proofErr w:type="gramStart"/>
+      <w:r>
+        <w:rPr>
+          <w:rFonts w:ascii="Consolas" w:eastAsia="Times New Roman" w:hAnsi="Consolas" w:cs="Times New Roman"/>
+          <w:color w:val="CDD3DE"/>
+          <w:sz w:val="21"/>
+          <w:szCs w:val="21"/>
+          <w:lang w:val="en-US" w:eastAsia="ru-RU"/>
+        </w:rPr>
+        <w:t>position</w:t>
+      </w:r>
+      <w:proofErr w:type="gramEnd"/>
+      <w:r>
+        <w:rPr>
+          <w:rFonts w:ascii="Consolas" w:eastAsia="Times New Roman" w:hAnsi="Consolas" w:cs="Times New Roman"/>
+          <w:color w:val="5FB3B3"/>
+          <w:sz w:val="21"/>
+          <w:szCs w:val="21"/>
+          <w:lang w:val="en-US" w:eastAsia="ru-RU"/>
+        </w:rPr>
+        <w:t>:</w:t>
+      </w:r>
+      <w:r>
+        <w:rPr>
+          <w:rFonts w:ascii="Consolas" w:eastAsia="Times New Roman" w:hAnsi="Consolas" w:cs="Times New Roman"/>
+          <w:color w:val="CDD3DE"/>
+          <w:sz w:val="21"/>
+          <w:szCs w:val="21"/>
+          <w:lang w:val="en-US" w:eastAsia="ru-RU"/>
+        </w:rPr>
+        <w:t xml:space="preserve"> </w:t>
+      </w:r>
       <w:proofErr w:type="spellStart"/>
       <w:r>
         <w:rPr>
@@ -15125,103 +15157,71 @@
           <w:color w:val="CDD3DE"/>
           <w:sz w:val="21"/>
           <w:szCs w:val="21"/>
-          <w:lang w:eastAsia="ru-RU"/>
-        </w:rPr>
-        <w:t>position</w:t>
+          <w:lang w:val="en-US" w:eastAsia="ru-RU"/>
+        </w:rPr>
+        <w:t>e</w:t>
+      </w:r>
+      <w:r>
+        <w:rPr>
+          <w:rFonts w:ascii="Consolas" w:eastAsia="Times New Roman" w:hAnsi="Consolas" w:cs="Times New Roman"/>
+          <w:color w:val="5FB3B3"/>
+          <w:sz w:val="21"/>
+          <w:szCs w:val="21"/>
+          <w:lang w:val="en-US" w:eastAsia="ru-RU"/>
+        </w:rPr>
+        <w:t>.</w:t>
+      </w:r>
+      <w:r>
+        <w:rPr>
+          <w:rFonts w:ascii="Consolas" w:eastAsia="Times New Roman" w:hAnsi="Consolas" w:cs="Times New Roman"/>
+          <w:color w:val="CDD3DE"/>
+          <w:sz w:val="21"/>
+          <w:szCs w:val="21"/>
+          <w:lang w:val="en-US" w:eastAsia="ru-RU"/>
+        </w:rPr>
+        <w:t>target</w:t>
+      </w:r>
+      <w:r>
+        <w:rPr>
+          <w:rFonts w:ascii="Consolas" w:eastAsia="Times New Roman" w:hAnsi="Consolas" w:cs="Times New Roman"/>
+          <w:color w:val="5FB3B3"/>
+          <w:sz w:val="21"/>
+          <w:szCs w:val="21"/>
+          <w:lang w:val="en-US" w:eastAsia="ru-RU"/>
+        </w:rPr>
+        <w:t>.</w:t>
+      </w:r>
+      <w:r>
+        <w:rPr>
+          <w:rFonts w:ascii="Consolas" w:eastAsia="Times New Roman" w:hAnsi="Consolas" w:cs="Times New Roman"/>
+          <w:color w:val="CDD3DE"/>
+          <w:sz w:val="21"/>
+          <w:szCs w:val="21"/>
+          <w:lang w:val="en-US" w:eastAsia="ru-RU"/>
+        </w:rPr>
+        <w:t>value</w:t>
       </w:r>
       <w:proofErr w:type="spellEnd"/>
-      <w:r>
-        <w:rPr>
-          <w:rFonts w:ascii="Consolas" w:eastAsia="Times New Roman" w:hAnsi="Consolas" w:cs="Times New Roman"/>
-          <w:color w:val="5FB3B3"/>
-          <w:sz w:val="21"/>
-          <w:szCs w:val="21"/>
-          <w:lang w:eastAsia="ru-RU"/>
-        </w:rPr>
-        <w:t>:</w:t>
-      </w:r>
-      <w:r>
-        <w:rPr>
-          <w:rFonts w:ascii="Consolas" w:eastAsia="Times New Roman" w:hAnsi="Consolas" w:cs="Times New Roman"/>
-          <w:color w:val="CDD3DE"/>
-          <w:sz w:val="21"/>
-          <w:szCs w:val="21"/>
-          <w:lang w:eastAsia="ru-RU"/>
-        </w:rPr>
-        <w:t xml:space="preserve"> </w:t>
-      </w:r>
-      <w:proofErr w:type="spellStart"/>
-      <w:r>
-        <w:rPr>
-          <w:rFonts w:ascii="Consolas" w:eastAsia="Times New Roman" w:hAnsi="Consolas" w:cs="Times New Roman"/>
-          <w:color w:val="CDD3DE"/>
-          <w:sz w:val="21"/>
-          <w:szCs w:val="21"/>
-          <w:lang w:eastAsia="ru-RU"/>
-        </w:rPr>
-        <w:t>e</w:t>
-      </w:r>
-      <w:r>
-        <w:rPr>
-          <w:rFonts w:ascii="Consolas" w:eastAsia="Times New Roman" w:hAnsi="Consolas" w:cs="Times New Roman"/>
-          <w:color w:val="5FB3B3"/>
-          <w:sz w:val="21"/>
-          <w:szCs w:val="21"/>
-          <w:lang w:eastAsia="ru-RU"/>
-        </w:rPr>
-        <w:t>.</w:t>
-      </w:r>
-      <w:r>
-        <w:rPr>
-          <w:rFonts w:ascii="Consolas" w:eastAsia="Times New Roman" w:hAnsi="Consolas" w:cs="Times New Roman"/>
-          <w:color w:val="CDD3DE"/>
-          <w:sz w:val="21"/>
-          <w:szCs w:val="21"/>
-          <w:lang w:eastAsia="ru-RU"/>
-        </w:rPr>
-        <w:t>target</w:t>
-      </w:r>
-      <w:r>
-        <w:rPr>
-          <w:rFonts w:ascii="Consolas" w:eastAsia="Times New Roman" w:hAnsi="Consolas" w:cs="Times New Roman"/>
-          <w:color w:val="5FB3B3"/>
-          <w:sz w:val="21"/>
-          <w:szCs w:val="21"/>
-          <w:lang w:eastAsia="ru-RU"/>
-        </w:rPr>
-        <w:t>.</w:t>
-      </w:r>
-      <w:r>
-        <w:rPr>
-          <w:rFonts w:ascii="Consolas" w:eastAsia="Times New Roman" w:hAnsi="Consolas" w:cs="Times New Roman"/>
-          <w:color w:val="CDD3DE"/>
-          <w:sz w:val="21"/>
-          <w:szCs w:val="21"/>
-          <w:lang w:eastAsia="ru-RU"/>
-        </w:rPr>
-        <w:t>value</w:t>
-      </w:r>
-      <w:proofErr w:type="spellEnd"/>
-    </w:p>
-    <w:p>
-      <w:pPr>
-        <w:shd w:val="clear" w:color="auto" w:fill="1B2B34"/>
-        <w:spacing w:after="0" w:line="285" w:lineRule="atLeast"/>
-        <w:rPr>
-          <w:rFonts w:ascii="Consolas" w:eastAsia="Times New Roman" w:hAnsi="Consolas" w:cs="Times New Roman"/>
-          <w:color w:val="CDD3DE"/>
-          <w:sz w:val="21"/>
-          <w:szCs w:val="21"/>
-          <w:lang w:eastAsia="ru-RU"/>
-        </w:rPr>
-      </w:pPr>
-      <w:r>
-        <w:rPr>
-          <w:rFonts w:ascii="Consolas" w:eastAsia="Times New Roman" w:hAnsi="Consolas" w:cs="Times New Roman"/>
-          <w:color w:val="CDD3DE"/>
-          <w:sz w:val="21"/>
-          <w:szCs w:val="21"/>
-          <w:lang w:eastAsia="ru-RU"/>
+    </w:p>
+    <w:p>
+      <w:pPr>
+        <w:shd w:val="clear" w:color="auto" w:fill="1B2B34"/>
+        <w:spacing w:after="0" w:line="285" w:lineRule="atLeast"/>
+        <w:rPr>
+          <w:rFonts w:ascii="Consolas" w:eastAsia="Times New Roman" w:hAnsi="Consolas" w:cs="Times New Roman"/>
+          <w:color w:val="CDD3DE"/>
+          <w:sz w:val="21"/>
+          <w:szCs w:val="21"/>
+          <w:lang w:val="en-US" w:eastAsia="ru-RU"/>
+        </w:rPr>
+      </w:pPr>
+      <w:r>
+        <w:rPr>
+          <w:rFonts w:ascii="Consolas" w:eastAsia="Times New Roman" w:hAnsi="Consolas" w:cs="Times New Roman"/>
+          <w:color w:val="CDD3DE"/>
+          <w:sz w:val="21"/>
+          <w:szCs w:val="21"/>
+          <w:lang w:val="en-US" w:eastAsia="ru-RU"/>
         </w:rPr>
         <w:t xml:space="preserve">    </w:t>
       </w:r>
@@ -15231,7 +15231,7 @@
           <w:color w:val="5FB3B3"/>
           <w:sz w:val="21"/>
           <w:szCs w:val="21"/>
-          <w:lang w:eastAsia="ru-RU"/>
+          <w:lang w:val="en-US" w:eastAsia="ru-RU"/>
         </w:rPr>
         <w:t>}</w:t>
       </w:r>
@@ -15241,7 +15241,7 @@
           <w:color w:val="CDD3DE"/>
           <w:sz w:val="21"/>
           <w:szCs w:val="21"/>
-          <w:lang w:eastAsia="ru-RU"/>
+          <w:lang w:val="en-US" w:eastAsia="ru-RU"/>
         </w:rPr>
         <w:t>)</w:t>
       </w:r>
@@ -15255,16 +15255,16 @@
           <w:color w:val="CDD3DE"/>
           <w:sz w:val="21"/>
           <w:szCs w:val="21"/>
-          <w:lang w:eastAsia="ru-RU"/>
-        </w:rPr>
-      </w:pPr>
-      <w:r>
-        <w:rPr>
-          <w:rFonts w:ascii="Consolas" w:eastAsia="Times New Roman" w:hAnsi="Consolas" w:cs="Times New Roman"/>
-          <w:color w:val="CDD3DE"/>
-          <w:sz w:val="21"/>
-          <w:szCs w:val="21"/>
-          <w:lang w:eastAsia="ru-RU"/>
+          <w:lang w:val="en-US" w:eastAsia="ru-RU"/>
+        </w:rPr>
+      </w:pPr>
+      <w:r>
+        <w:rPr>
+          <w:rFonts w:ascii="Consolas" w:eastAsia="Times New Roman" w:hAnsi="Consolas" w:cs="Times New Roman"/>
+          <w:color w:val="CDD3DE"/>
+          <w:sz w:val="21"/>
+          <w:szCs w:val="21"/>
+          <w:lang w:val="en-US" w:eastAsia="ru-RU"/>
         </w:rPr>
         <w:t xml:space="preserve">  </w:t>
       </w:r>
@@ -15274,7 +15274,7 @@
           <w:color w:val="5FB3B3"/>
           <w:sz w:val="21"/>
           <w:szCs w:val="21"/>
-          <w:lang w:eastAsia="ru-RU"/>
+          <w:lang w:val="en-US" w:eastAsia="ru-RU"/>
         </w:rPr>
         <w:t>}</w:t>
       </w:r>
@@ -16323,18 +16323,115 @@
           <w:color w:val="CDD3DE"/>
           <w:sz w:val="21"/>
           <w:szCs w:val="21"/>
+          <w:lang w:val="en-US" w:eastAsia="ru-RU"/>
+        </w:rPr>
+      </w:pPr>
+      <w:r>
+        <w:rPr>
+          <w:rFonts w:ascii="Consolas" w:eastAsia="Times New Roman" w:hAnsi="Consolas" w:cs="Times New Roman"/>
+          <w:color w:val="5FB3B3"/>
+          <w:sz w:val="21"/>
+          <w:szCs w:val="21"/>
+          <w:lang w:val="en-US" w:eastAsia="ru-RU"/>
+        </w:rPr>
+        <w:t xml:space="preserve">        </w:t>
+      </w:r>
+      <w:r>
+        <w:rPr>
+          <w:rFonts w:ascii="Consolas" w:eastAsia="Times New Roman" w:hAnsi="Consolas" w:cs="Times New Roman"/>
+          <w:color w:val="5FB3B3"/>
+          <w:sz w:val="21"/>
+          <w:szCs w:val="21"/>
+          <w:lang w:val="en-US" w:eastAsia="ru-RU"/>
+        </w:rPr>
+        <w:t>&lt;</w:t>
+      </w:r>
+      <w:proofErr w:type="gramStart"/>
+      <w:r>
+        <w:rPr>
+          <w:rFonts w:ascii="Consolas" w:eastAsia="Times New Roman" w:hAnsi="Consolas" w:cs="Times New Roman"/>
+          <w:color w:val="EB606B"/>
+          <w:sz w:val="21"/>
+          <w:szCs w:val="21"/>
+          <w:lang w:val="en-US" w:eastAsia="ru-RU"/>
+        </w:rPr>
+        <w:t>form</w:t>
+      </w:r>
+      <w:proofErr w:type="gramEnd"/>
+      <w:r>
+        <w:rPr>
+          <w:rFonts w:ascii="Consolas" w:eastAsia="Times New Roman" w:hAnsi="Consolas" w:cs="Times New Roman"/>
+          <w:color w:val="5FB3B3"/>
+          <w:sz w:val="21"/>
+          <w:szCs w:val="21"/>
+          <w:lang w:val="en-US" w:eastAsia="ru-RU"/>
+        </w:rPr>
+        <w:t>&gt;</w:t>
+      </w:r>
+    </w:p>
+    <w:p>
+      <w:pPr>
+        <w:shd w:val="clear" w:color="auto" w:fill="1B2B34"/>
+        <w:spacing w:after="0" w:line="285" w:lineRule="atLeast"/>
+        <w:rPr>
+          <w:rFonts w:ascii="Consolas" w:eastAsia="Times New Roman" w:hAnsi="Consolas" w:cs="Times New Roman"/>
+          <w:color w:val="CDD3DE"/>
+          <w:sz w:val="21"/>
+          <w:szCs w:val="21"/>
+          <w:lang w:val="en-US" w:eastAsia="ru-RU"/>
+        </w:rPr>
+      </w:pPr>
+      <w:r>
+        <w:rPr>
+          <w:rFonts w:ascii="Consolas" w:eastAsia="Times New Roman" w:hAnsi="Consolas" w:cs="Times New Roman"/>
+          <w:color w:val="5FB3B3"/>
+          <w:sz w:val="21"/>
+          <w:szCs w:val="21"/>
+          <w:lang w:val="en-US" w:eastAsia="ru-RU"/>
+        </w:rPr>
+        <w:t>          &lt;</w:t>
+      </w:r>
+      <w:proofErr w:type="gramStart"/>
+      <w:r>
+        <w:rPr>
+          <w:rFonts w:ascii="Consolas" w:eastAsia="Times New Roman" w:hAnsi="Consolas" w:cs="Times New Roman"/>
+          <w:color w:val="EB606B"/>
+          <w:sz w:val="21"/>
+          <w:szCs w:val="21"/>
+          <w:lang w:val="en-US" w:eastAsia="ru-RU"/>
+        </w:rPr>
+        <w:t>span</w:t>
+      </w:r>
+      <w:r>
+        <w:rPr>
+          <w:rFonts w:ascii="Consolas" w:eastAsia="Times New Roman" w:hAnsi="Consolas" w:cs="Times New Roman"/>
+          <w:color w:val="5FB3B3"/>
+          <w:sz w:val="21"/>
+          <w:szCs w:val="21"/>
+          <w:lang w:val="en-US" w:eastAsia="ru-RU"/>
+        </w:rPr>
+        <w:t>&gt;</w:t>
+      </w:r>
+      <w:proofErr w:type="gramEnd"/>
+      <w:r>
+        <w:rPr>
+          <w:rFonts w:ascii="Consolas" w:eastAsia="Times New Roman" w:hAnsi="Consolas" w:cs="Times New Roman"/>
+          <w:color w:val="5FB3B3"/>
+          <w:sz w:val="21"/>
+          <w:szCs w:val="21"/>
           <w:lang w:eastAsia="ru-RU"/>
         </w:rPr>
-      </w:pPr>
-      <w:r>
-        <w:rPr>
-          <w:rFonts w:ascii="Consolas" w:eastAsia="Times New Roman" w:hAnsi="Consolas" w:cs="Times New Roman"/>
-          <w:color w:val="5FB3B3"/>
-          <w:sz w:val="21"/>
-          <w:szCs w:val="21"/>
-          <w:lang w:val="en-US" w:eastAsia="ru-RU"/>
-        </w:rPr>
-        <w:t xml:space="preserve">        </w:t>
+        <w:t>Введите</w:t>
+      </w:r>
+      <w:r>
+        <w:rPr>
+          <w:rFonts w:ascii="Consolas" w:eastAsia="Times New Roman" w:hAnsi="Consolas" w:cs="Times New Roman"/>
+          <w:color w:val="5FB3B3"/>
+          <w:sz w:val="21"/>
+          <w:szCs w:val="21"/>
+          <w:lang w:val="en-US" w:eastAsia="ru-RU"/>
+        </w:rPr>
+        <w:t xml:space="preserve"> </w:t>
       </w:r>
       <w:r>
         <w:rPr>
@@ -16344,27 +16441,35 @@
           <w:szCs w:val="21"/>
           <w:lang w:eastAsia="ru-RU"/>
         </w:rPr>
-        <w:t>&lt;</w:t>
-      </w:r>
-      <w:proofErr w:type="spellStart"/>
+        <w:t>должность</w:t>
+      </w:r>
+      <w:r>
+        <w:rPr>
+          <w:rFonts w:ascii="Consolas" w:eastAsia="Times New Roman" w:hAnsi="Consolas" w:cs="Times New Roman"/>
+          <w:color w:val="5FB3B3"/>
+          <w:sz w:val="21"/>
+          <w:szCs w:val="21"/>
+          <w:lang w:val="en-US" w:eastAsia="ru-RU"/>
+        </w:rPr>
+        <w:t>&lt;/</w:t>
+      </w:r>
       <w:r>
         <w:rPr>
           <w:rFonts w:ascii="Consolas" w:eastAsia="Times New Roman" w:hAnsi="Consolas" w:cs="Times New Roman"/>
           <w:color w:val="EB606B"/>
           <w:sz w:val="21"/>
           <w:szCs w:val="21"/>
-          <w:lang w:eastAsia="ru-RU"/>
-        </w:rPr>
-        <w:t>form</w:t>
-      </w:r>
-      <w:proofErr w:type="spellEnd"/>
-      <w:r>
-        <w:rPr>
-          <w:rFonts w:ascii="Consolas" w:eastAsia="Times New Roman" w:hAnsi="Consolas" w:cs="Times New Roman"/>
-          <w:color w:val="5FB3B3"/>
-          <w:sz w:val="21"/>
-          <w:szCs w:val="21"/>
-          <w:lang w:eastAsia="ru-RU"/>
+          <w:lang w:val="en-US" w:eastAsia="ru-RU"/>
+        </w:rPr>
+        <w:t>span</w:t>
+      </w:r>
+      <w:r>
+        <w:rPr>
+          <w:rFonts w:ascii="Consolas" w:eastAsia="Times New Roman" w:hAnsi="Consolas" w:cs="Times New Roman"/>
+          <w:color w:val="5FB3B3"/>
+          <w:sz w:val="21"/>
+          <w:szCs w:val="21"/>
+          <w:lang w:val="en-US" w:eastAsia="ru-RU"/>
         </w:rPr>
         <w:t>&gt;</w:t>
       </w:r>
@@ -16378,95 +16483,16 @@
           <w:color w:val="CDD3DE"/>
           <w:sz w:val="21"/>
           <w:szCs w:val="21"/>
-          <w:lang w:eastAsia="ru-RU"/>
-        </w:rPr>
-      </w:pPr>
-      <w:r>
-        <w:rPr>
-          <w:rFonts w:ascii="Consolas" w:eastAsia="Times New Roman" w:hAnsi="Consolas" w:cs="Times New Roman"/>
-          <w:color w:val="5FB3B3"/>
-          <w:sz w:val="21"/>
-          <w:szCs w:val="21"/>
-          <w:lang w:eastAsia="ru-RU"/>
-        </w:rPr>
-        <w:t>          &lt;</w:t>
-      </w:r>
-      <w:proofErr w:type="spellStart"/>
-      <w:r>
-        <w:rPr>
-          <w:rFonts w:ascii="Consolas" w:eastAsia="Times New Roman" w:hAnsi="Consolas" w:cs="Times New Roman"/>
-          <w:color w:val="EB606B"/>
-          <w:sz w:val="21"/>
-          <w:szCs w:val="21"/>
-          <w:lang w:eastAsia="ru-RU"/>
-        </w:rPr>
-        <w:t>span</w:t>
-      </w:r>
-      <w:proofErr w:type="spellEnd"/>
-      <w:proofErr w:type="gramStart"/>
-      <w:r>
-        <w:rPr>
-          <w:rFonts w:ascii="Consolas" w:eastAsia="Times New Roman" w:hAnsi="Consolas" w:cs="Times New Roman"/>
-          <w:color w:val="5FB3B3"/>
-          <w:sz w:val="21"/>
-          <w:szCs w:val="21"/>
-          <w:lang w:eastAsia="ru-RU"/>
-        </w:rPr>
-        <w:t>&gt;В</w:t>
-      </w:r>
-      <w:proofErr w:type="gramEnd"/>
-      <w:r>
-        <w:rPr>
-          <w:rFonts w:ascii="Consolas" w:eastAsia="Times New Roman" w:hAnsi="Consolas" w:cs="Times New Roman"/>
-          <w:color w:val="5FB3B3"/>
-          <w:sz w:val="21"/>
-          <w:szCs w:val="21"/>
-          <w:lang w:eastAsia="ru-RU"/>
-        </w:rPr>
-        <w:t>ведите должность&lt;/</w:t>
-      </w:r>
-      <w:proofErr w:type="spellStart"/>
-      <w:r>
-        <w:rPr>
-          <w:rFonts w:ascii="Consolas" w:eastAsia="Times New Roman" w:hAnsi="Consolas" w:cs="Times New Roman"/>
-          <w:color w:val="EB606B"/>
-          <w:sz w:val="21"/>
-          <w:szCs w:val="21"/>
-          <w:lang w:eastAsia="ru-RU"/>
-        </w:rPr>
-        <w:t>span</w:t>
-      </w:r>
-      <w:proofErr w:type="spellEnd"/>
-      <w:r>
-        <w:rPr>
-          <w:rFonts w:ascii="Consolas" w:eastAsia="Times New Roman" w:hAnsi="Consolas" w:cs="Times New Roman"/>
-          <w:color w:val="5FB3B3"/>
-          <w:sz w:val="21"/>
-          <w:szCs w:val="21"/>
-          <w:lang w:eastAsia="ru-RU"/>
-        </w:rPr>
-        <w:t>&gt;</w:t>
-      </w:r>
-    </w:p>
-    <w:p>
-      <w:pPr>
-        <w:shd w:val="clear" w:color="auto" w:fill="1B2B34"/>
-        <w:spacing w:after="0" w:line="285" w:lineRule="atLeast"/>
-        <w:rPr>
-          <w:rFonts w:ascii="Consolas" w:eastAsia="Times New Roman" w:hAnsi="Consolas" w:cs="Times New Roman"/>
-          <w:color w:val="CDD3DE"/>
-          <w:sz w:val="21"/>
-          <w:szCs w:val="21"/>
-          <w:lang w:val="en-US" w:eastAsia="ru-RU"/>
-        </w:rPr>
-      </w:pPr>
-      <w:r>
-        <w:rPr>
-          <w:rFonts w:ascii="Consolas" w:eastAsia="Times New Roman" w:hAnsi="Consolas" w:cs="Times New Roman"/>
-          <w:color w:val="5FB3B3"/>
-          <w:sz w:val="21"/>
-          <w:szCs w:val="21"/>
-          <w:lang w:eastAsia="ru-RU"/>
+          <w:lang w:val="en-US" w:eastAsia="ru-RU"/>
+        </w:rPr>
+      </w:pPr>
+      <w:r>
+        <w:rPr>
+          <w:rFonts w:ascii="Consolas" w:eastAsia="Times New Roman" w:hAnsi="Consolas" w:cs="Times New Roman"/>
+          <w:color w:val="5FB3B3"/>
+          <w:sz w:val="21"/>
+          <w:szCs w:val="21"/>
+          <w:lang w:val="en-US" w:eastAsia="ru-RU"/>
         </w:rPr>
         <w:t xml:space="preserve">          </w:t>
       </w:r>
@@ -16936,10 +16962,1670 @@
           <w:b/>
           <w:sz w:val="32"/>
           <w:szCs w:val="20"/>
-        </w:rPr>
-      </w:pPr>
+          <w:lang w:val="en-US"/>
+        </w:rPr>
+      </w:pPr>
+    </w:p>
+    <w:p>
+      <w:pPr>
+        <w:rPr>
+          <w:b/>
+          <w:sz w:val="32"/>
+          <w:szCs w:val="20"/>
+          <w:lang w:val="en-US"/>
+        </w:rPr>
+      </w:pPr>
+    </w:p>
+    <w:p>
+      <w:pPr>
+        <w:rPr>
+          <w:rFonts w:ascii="Segoe UI" w:hAnsi="Segoe UI" w:cs="Segoe UI"/>
+          <w:b/>
+          <w:color w:val="1C1D1F"/>
+          <w:sz w:val="32"/>
+          <w:szCs w:val="21"/>
+          <w:shd w:val="clear" w:color="auto" w:fill="D1D7DC"/>
+          <w:lang w:val="en-US"/>
+        </w:rPr>
+      </w:pPr>
+      <w:r>
+        <w:rPr>
+          <w:b/>
+          <w:sz w:val="32"/>
+          <w:szCs w:val="20"/>
+        </w:rPr>
+        <w:t xml:space="preserve">134. </w:t>
+      </w:r>
+      <w:r>
+        <w:rPr>
+          <w:rFonts w:ascii="Segoe UI" w:hAnsi="Segoe UI" w:cs="Segoe UI"/>
+          <w:b/>
+          <w:color w:val="1C1D1F"/>
+          <w:sz w:val="32"/>
+          <w:szCs w:val="21"/>
+          <w:shd w:val="clear" w:color="auto" w:fill="D1D7DC"/>
+        </w:rPr>
+        <w:t xml:space="preserve">Работа с формами, </w:t>
+      </w:r>
+      <w:proofErr w:type="gramStart"/>
+      <w:r>
+        <w:rPr>
+          <w:rFonts w:ascii="Segoe UI" w:hAnsi="Segoe UI" w:cs="Segoe UI"/>
+          <w:b/>
+          <w:color w:val="1C1D1F"/>
+          <w:sz w:val="32"/>
+          <w:szCs w:val="21"/>
+          <w:shd w:val="clear" w:color="auto" w:fill="D1D7DC"/>
+        </w:rPr>
+        <w:t>управляемые</w:t>
+      </w:r>
+      <w:proofErr w:type="gramEnd"/>
+      <w:r>
+        <w:rPr>
+          <w:rFonts w:ascii="Segoe UI" w:hAnsi="Segoe UI" w:cs="Segoe UI"/>
+          <w:b/>
+          <w:color w:val="1C1D1F"/>
+          <w:sz w:val="32"/>
+          <w:szCs w:val="21"/>
+          <w:shd w:val="clear" w:color="auto" w:fill="D1D7DC"/>
+        </w:rPr>
+        <w:t xml:space="preserve"> и неуправляемые</w:t>
+      </w:r>
+    </w:p>
+    <w:p>
+      <w:pPr>
+        <w:rPr>
+          <w:rFonts w:ascii="Segoe UI" w:hAnsi="Segoe UI" w:cs="Segoe UI"/>
+          <w:b/>
+          <w:color w:val="1C1D1F"/>
+          <w:sz w:val="32"/>
+          <w:szCs w:val="21"/>
+          <w:shd w:val="clear" w:color="auto" w:fill="D1D7DC"/>
+          <w:lang w:val="en-US"/>
+        </w:rPr>
+      </w:pPr>
+    </w:p>
+    <w:p>
+      <w:pPr>
+        <w:shd w:val="clear" w:color="auto" w:fill="1B2B34"/>
+        <w:spacing w:after="0" w:line="285" w:lineRule="atLeast"/>
+        <w:rPr>
+          <w:rFonts w:ascii="Consolas" w:eastAsia="Times New Roman" w:hAnsi="Consolas" w:cs="Times New Roman"/>
+          <w:color w:val="CDD3DE"/>
+          <w:sz w:val="21"/>
+          <w:szCs w:val="21"/>
+          <w:lang w:val="en-US" w:eastAsia="ru-RU"/>
+        </w:rPr>
+      </w:pPr>
+      <w:proofErr w:type="gramStart"/>
+      <w:r>
+        <w:rPr>
+          <w:rFonts w:ascii="Consolas" w:eastAsia="Times New Roman" w:hAnsi="Consolas" w:cs="Times New Roman"/>
+          <w:color w:val="6699CC"/>
+          <w:sz w:val="21"/>
+          <w:szCs w:val="21"/>
+          <w:lang w:val="en-US" w:eastAsia="ru-RU"/>
+        </w:rPr>
+        <w:t>render</w:t>
+      </w:r>
+      <w:r>
+        <w:rPr>
+          <w:rFonts w:ascii="Consolas" w:eastAsia="Times New Roman" w:hAnsi="Consolas" w:cs="Times New Roman"/>
+          <w:color w:val="5FB3B3"/>
+          <w:sz w:val="21"/>
+          <w:szCs w:val="21"/>
+          <w:lang w:val="en-US" w:eastAsia="ru-RU"/>
+        </w:rPr>
+        <w:t>(</w:t>
+      </w:r>
+      <w:proofErr w:type="gramEnd"/>
+      <w:r>
+        <w:rPr>
+          <w:rFonts w:ascii="Consolas" w:eastAsia="Times New Roman" w:hAnsi="Consolas" w:cs="Times New Roman"/>
+          <w:color w:val="5FB3B3"/>
+          <w:sz w:val="21"/>
+          <w:szCs w:val="21"/>
+          <w:lang w:val="en-US" w:eastAsia="ru-RU"/>
+        </w:rPr>
+        <w:t>)</w:t>
+      </w:r>
+      <w:r>
+        <w:rPr>
+          <w:rFonts w:ascii="Consolas" w:eastAsia="Times New Roman" w:hAnsi="Consolas" w:cs="Times New Roman"/>
+          <w:color w:val="CDD3DE"/>
+          <w:sz w:val="21"/>
+          <w:szCs w:val="21"/>
+          <w:lang w:val="en-US" w:eastAsia="ru-RU"/>
+        </w:rPr>
+        <w:t xml:space="preserve"> </w:t>
+      </w:r>
+      <w:r>
+        <w:rPr>
+          <w:rFonts w:ascii="Consolas" w:eastAsia="Times New Roman" w:hAnsi="Consolas" w:cs="Times New Roman"/>
+          <w:color w:val="5FB3B3"/>
+          <w:sz w:val="21"/>
+          <w:szCs w:val="21"/>
+          <w:lang w:val="en-US" w:eastAsia="ru-RU"/>
+        </w:rPr>
+        <w:t>{</w:t>
+      </w:r>
+    </w:p>
+    <w:p>
+      <w:pPr>
+        <w:shd w:val="clear" w:color="auto" w:fill="1B2B34"/>
+        <w:spacing w:after="0" w:line="285" w:lineRule="atLeast"/>
+        <w:rPr>
+          <w:rFonts w:ascii="Consolas" w:eastAsia="Times New Roman" w:hAnsi="Consolas" w:cs="Times New Roman"/>
+          <w:color w:val="CDD3DE"/>
+          <w:sz w:val="21"/>
+          <w:szCs w:val="21"/>
+          <w:lang w:val="en-US" w:eastAsia="ru-RU"/>
+        </w:rPr>
+      </w:pPr>
+      <w:r>
+        <w:rPr>
+          <w:rFonts w:ascii="Consolas" w:eastAsia="Times New Roman" w:hAnsi="Consolas" w:cs="Times New Roman"/>
+          <w:color w:val="CDD3DE"/>
+          <w:sz w:val="21"/>
+          <w:szCs w:val="21"/>
+          <w:lang w:val="en-US" w:eastAsia="ru-RU"/>
+        </w:rPr>
+        <w:t xml:space="preserve">        </w:t>
+      </w:r>
+      <w:proofErr w:type="spellStart"/>
+      <w:proofErr w:type="gramStart"/>
+      <w:r>
+        <w:rPr>
+          <w:rFonts w:ascii="Consolas" w:eastAsia="Times New Roman" w:hAnsi="Consolas" w:cs="Times New Roman"/>
+          <w:color w:val="C594C5"/>
+          <w:sz w:val="21"/>
+          <w:szCs w:val="21"/>
+          <w:lang w:val="en-US" w:eastAsia="ru-RU"/>
+        </w:rPr>
+        <w:t>const</w:t>
+      </w:r>
+      <w:proofErr w:type="spellEnd"/>
+      <w:proofErr w:type="gramEnd"/>
+      <w:r>
+        <w:rPr>
+          <w:rFonts w:ascii="Consolas" w:eastAsia="Times New Roman" w:hAnsi="Consolas" w:cs="Times New Roman"/>
+          <w:color w:val="CDD3DE"/>
+          <w:sz w:val="21"/>
+          <w:szCs w:val="21"/>
+          <w:lang w:val="en-US" w:eastAsia="ru-RU"/>
+        </w:rPr>
+        <w:t xml:space="preserve"> </w:t>
+      </w:r>
+      <w:r>
+        <w:rPr>
+          <w:rFonts w:ascii="Consolas" w:eastAsia="Times New Roman" w:hAnsi="Consolas" w:cs="Times New Roman"/>
+          <w:color w:val="5FB3B3"/>
+          <w:sz w:val="21"/>
+          <w:szCs w:val="21"/>
+          <w:lang w:val="en-US" w:eastAsia="ru-RU"/>
+        </w:rPr>
+        <w:t>{</w:t>
+      </w:r>
+      <w:r>
+        <w:rPr>
+          <w:rFonts w:ascii="Consolas" w:eastAsia="Times New Roman" w:hAnsi="Consolas" w:cs="Times New Roman"/>
+          <w:color w:val="CDD3DE"/>
+          <w:sz w:val="21"/>
+          <w:szCs w:val="21"/>
+          <w:lang w:val="en-US" w:eastAsia="ru-RU"/>
+        </w:rPr>
+        <w:t>name</w:t>
+      </w:r>
+      <w:r>
+        <w:rPr>
+          <w:rFonts w:ascii="Consolas" w:eastAsia="Times New Roman" w:hAnsi="Consolas" w:cs="Times New Roman"/>
+          <w:color w:val="5FB3B3"/>
+          <w:sz w:val="21"/>
+          <w:szCs w:val="21"/>
+          <w:lang w:val="en-US" w:eastAsia="ru-RU"/>
+        </w:rPr>
+        <w:t>,</w:t>
+      </w:r>
+      <w:r>
+        <w:rPr>
+          <w:rFonts w:ascii="Consolas" w:eastAsia="Times New Roman" w:hAnsi="Consolas" w:cs="Times New Roman"/>
+          <w:color w:val="CDD3DE"/>
+          <w:sz w:val="21"/>
+          <w:szCs w:val="21"/>
+          <w:lang w:val="en-US" w:eastAsia="ru-RU"/>
+        </w:rPr>
+        <w:t xml:space="preserve"> salary</w:t>
+      </w:r>
+      <w:r>
+        <w:rPr>
+          <w:rFonts w:ascii="Consolas" w:eastAsia="Times New Roman" w:hAnsi="Consolas" w:cs="Times New Roman"/>
+          <w:color w:val="5FB3B3"/>
+          <w:sz w:val="21"/>
+          <w:szCs w:val="21"/>
+          <w:lang w:val="en-US" w:eastAsia="ru-RU"/>
+        </w:rPr>
+        <w:t>}</w:t>
+      </w:r>
+      <w:r>
+        <w:rPr>
+          <w:rFonts w:ascii="Consolas" w:eastAsia="Times New Roman" w:hAnsi="Consolas" w:cs="Times New Roman"/>
+          <w:color w:val="CDD3DE"/>
+          <w:sz w:val="21"/>
+          <w:szCs w:val="21"/>
+          <w:lang w:val="en-US" w:eastAsia="ru-RU"/>
+        </w:rPr>
+        <w:t xml:space="preserve"> </w:t>
+      </w:r>
+      <w:r>
+        <w:rPr>
+          <w:rFonts w:ascii="Consolas" w:eastAsia="Times New Roman" w:hAnsi="Consolas" w:cs="Times New Roman"/>
+          <w:color w:val="5FB3B3"/>
+          <w:sz w:val="21"/>
+          <w:szCs w:val="21"/>
+          <w:lang w:val="en-US" w:eastAsia="ru-RU"/>
+        </w:rPr>
+        <w:t>=</w:t>
+      </w:r>
+      <w:r>
+        <w:rPr>
+          <w:rFonts w:ascii="Consolas" w:eastAsia="Times New Roman" w:hAnsi="Consolas" w:cs="Times New Roman"/>
+          <w:color w:val="CDD3DE"/>
+          <w:sz w:val="21"/>
+          <w:szCs w:val="21"/>
+          <w:lang w:val="en-US" w:eastAsia="ru-RU"/>
+        </w:rPr>
+        <w:t xml:space="preserve"> </w:t>
+      </w:r>
+      <w:proofErr w:type="spellStart"/>
+      <w:r>
+        <w:rPr>
+          <w:rFonts w:ascii="Consolas" w:eastAsia="Times New Roman" w:hAnsi="Consolas" w:cs="Times New Roman"/>
+          <w:i/>
+          <w:iCs/>
+          <w:color w:val="EC5F67"/>
+          <w:sz w:val="21"/>
+          <w:szCs w:val="21"/>
+          <w:lang w:val="en-US" w:eastAsia="ru-RU"/>
+        </w:rPr>
+        <w:t>this</w:t>
+      </w:r>
+      <w:r>
+        <w:rPr>
+          <w:rFonts w:ascii="Consolas" w:eastAsia="Times New Roman" w:hAnsi="Consolas" w:cs="Times New Roman"/>
+          <w:color w:val="5FB3B3"/>
+          <w:sz w:val="21"/>
+          <w:szCs w:val="21"/>
+          <w:lang w:val="en-US" w:eastAsia="ru-RU"/>
+        </w:rPr>
+        <w:t>.</w:t>
+      </w:r>
+      <w:r>
+        <w:rPr>
+          <w:rFonts w:ascii="Consolas" w:eastAsia="Times New Roman" w:hAnsi="Consolas" w:cs="Times New Roman"/>
+          <w:color w:val="CDD3DE"/>
+          <w:sz w:val="21"/>
+          <w:szCs w:val="21"/>
+          <w:lang w:val="en-US" w:eastAsia="ru-RU"/>
+        </w:rPr>
+        <w:t>state</w:t>
+      </w:r>
+      <w:proofErr w:type="spellEnd"/>
+    </w:p>
+    <w:p>
+      <w:pPr>
+        <w:shd w:val="clear" w:color="auto" w:fill="1B2B34"/>
+        <w:spacing w:after="0" w:line="285" w:lineRule="atLeast"/>
+        <w:rPr>
+          <w:rFonts w:ascii="Consolas" w:eastAsia="Times New Roman" w:hAnsi="Consolas" w:cs="Times New Roman"/>
+          <w:color w:val="CDD3DE"/>
+          <w:sz w:val="21"/>
+          <w:szCs w:val="21"/>
+          <w:lang w:val="en-US" w:eastAsia="ru-RU"/>
+        </w:rPr>
+      </w:pPr>
+    </w:p>
+    <w:p>
+      <w:pPr>
+        <w:shd w:val="clear" w:color="auto" w:fill="1B2B34"/>
+        <w:spacing w:after="0" w:line="285" w:lineRule="atLeast"/>
+        <w:rPr>
+          <w:rFonts w:ascii="Consolas" w:eastAsia="Times New Roman" w:hAnsi="Consolas" w:cs="Times New Roman"/>
+          <w:color w:val="CDD3DE"/>
+          <w:sz w:val="21"/>
+          <w:szCs w:val="21"/>
+          <w:lang w:val="en-US" w:eastAsia="ru-RU"/>
+        </w:rPr>
+      </w:pPr>
+      <w:r>
+        <w:rPr>
+          <w:rFonts w:ascii="Consolas" w:eastAsia="Times New Roman" w:hAnsi="Consolas" w:cs="Times New Roman"/>
+          <w:color w:val="CDD3DE"/>
+          <w:sz w:val="21"/>
+          <w:szCs w:val="21"/>
+          <w:lang w:val="en-US" w:eastAsia="ru-RU"/>
+        </w:rPr>
+        <w:t xml:space="preserve">        </w:t>
+      </w:r>
+      <w:proofErr w:type="gramStart"/>
+      <w:r>
+        <w:rPr>
+          <w:rFonts w:ascii="Consolas" w:eastAsia="Times New Roman" w:hAnsi="Consolas" w:cs="Times New Roman"/>
+          <w:color w:val="C594C5"/>
+          <w:sz w:val="21"/>
+          <w:szCs w:val="21"/>
+          <w:lang w:val="en-US" w:eastAsia="ru-RU"/>
+        </w:rPr>
+        <w:t>return</w:t>
+      </w:r>
+      <w:proofErr w:type="gramEnd"/>
+      <w:r>
+        <w:rPr>
+          <w:rFonts w:ascii="Consolas" w:eastAsia="Times New Roman" w:hAnsi="Consolas" w:cs="Times New Roman"/>
+          <w:color w:val="CDD3DE"/>
+          <w:sz w:val="21"/>
+          <w:szCs w:val="21"/>
+          <w:lang w:val="en-US" w:eastAsia="ru-RU"/>
+        </w:rPr>
+        <w:t xml:space="preserve"> (</w:t>
+      </w:r>
+    </w:p>
+    <w:p>
+      <w:pPr>
+        <w:shd w:val="clear" w:color="auto" w:fill="1B2B34"/>
+        <w:spacing w:after="0" w:line="285" w:lineRule="atLeast"/>
+        <w:rPr>
+          <w:rFonts w:ascii="Consolas" w:eastAsia="Times New Roman" w:hAnsi="Consolas" w:cs="Times New Roman"/>
+          <w:color w:val="CDD3DE"/>
+          <w:sz w:val="21"/>
+          <w:szCs w:val="21"/>
+          <w:lang w:val="en-US" w:eastAsia="ru-RU"/>
+        </w:rPr>
+      </w:pPr>
+      <w:r>
+        <w:rPr>
+          <w:rFonts w:ascii="Consolas" w:eastAsia="Times New Roman" w:hAnsi="Consolas" w:cs="Times New Roman"/>
+          <w:color w:val="CDD3DE"/>
+          <w:sz w:val="21"/>
+          <w:szCs w:val="21"/>
+          <w:lang w:val="en-US" w:eastAsia="ru-RU"/>
+        </w:rPr>
+        <w:t xml:space="preserve">            </w:t>
+      </w:r>
+      <w:r>
+        <w:rPr>
+          <w:rFonts w:ascii="Consolas" w:eastAsia="Times New Roman" w:hAnsi="Consolas" w:cs="Times New Roman"/>
+          <w:color w:val="5FB3B3"/>
+          <w:sz w:val="21"/>
+          <w:szCs w:val="21"/>
+          <w:lang w:val="en-US" w:eastAsia="ru-RU"/>
+        </w:rPr>
+        <w:t>&lt;</w:t>
+      </w:r>
+      <w:r>
+        <w:rPr>
+          <w:rFonts w:ascii="Consolas" w:eastAsia="Times New Roman" w:hAnsi="Consolas" w:cs="Times New Roman"/>
+          <w:color w:val="EB606B"/>
+          <w:sz w:val="21"/>
+          <w:szCs w:val="21"/>
+          <w:lang w:val="en-US" w:eastAsia="ru-RU"/>
+        </w:rPr>
+        <w:t>div</w:t>
+      </w:r>
+      <w:r>
+        <w:rPr>
+          <w:rFonts w:ascii="Consolas" w:eastAsia="Times New Roman" w:hAnsi="Consolas" w:cs="Times New Roman"/>
+          <w:color w:val="5FB3B3"/>
+          <w:sz w:val="21"/>
+          <w:szCs w:val="21"/>
+          <w:lang w:val="en-US" w:eastAsia="ru-RU"/>
+        </w:rPr>
+        <w:t xml:space="preserve"> </w:t>
+      </w:r>
+      <w:proofErr w:type="spellStart"/>
+      <w:r>
+        <w:rPr>
+          <w:rFonts w:ascii="Consolas" w:eastAsia="Times New Roman" w:hAnsi="Consolas" w:cs="Times New Roman"/>
+          <w:color w:val="BB80B3"/>
+          <w:sz w:val="21"/>
+          <w:szCs w:val="21"/>
+          <w:lang w:val="en-US" w:eastAsia="ru-RU"/>
+        </w:rPr>
+        <w:t>className</w:t>
+      </w:r>
+      <w:proofErr w:type="spellEnd"/>
+      <w:r>
+        <w:rPr>
+          <w:rFonts w:ascii="Consolas" w:eastAsia="Times New Roman" w:hAnsi="Consolas" w:cs="Times New Roman"/>
+          <w:color w:val="5FB3B3"/>
+          <w:sz w:val="21"/>
+          <w:szCs w:val="21"/>
+          <w:lang w:val="en-US" w:eastAsia="ru-RU"/>
+        </w:rPr>
+        <w:t>="</w:t>
+      </w:r>
+      <w:r>
+        <w:rPr>
+          <w:rFonts w:ascii="Consolas" w:eastAsia="Times New Roman" w:hAnsi="Consolas" w:cs="Times New Roman"/>
+          <w:color w:val="99C794"/>
+          <w:sz w:val="21"/>
+          <w:szCs w:val="21"/>
+          <w:lang w:val="en-US" w:eastAsia="ru-RU"/>
+        </w:rPr>
+        <w:t>app-add-form</w:t>
+      </w:r>
+      <w:r>
+        <w:rPr>
+          <w:rFonts w:ascii="Consolas" w:eastAsia="Times New Roman" w:hAnsi="Consolas" w:cs="Times New Roman"/>
+          <w:color w:val="5FB3B3"/>
+          <w:sz w:val="21"/>
+          <w:szCs w:val="21"/>
+          <w:lang w:val="en-US" w:eastAsia="ru-RU"/>
+        </w:rPr>
+        <w:t>"&gt;</w:t>
+      </w:r>
+    </w:p>
+    <w:p>
+      <w:pPr>
+        <w:shd w:val="clear" w:color="auto" w:fill="1B2B34"/>
+        <w:spacing w:after="0" w:line="285" w:lineRule="atLeast"/>
+        <w:rPr>
+          <w:rFonts w:ascii="Consolas" w:eastAsia="Times New Roman" w:hAnsi="Consolas" w:cs="Times New Roman"/>
+          <w:color w:val="CDD3DE"/>
+          <w:sz w:val="21"/>
+          <w:szCs w:val="21"/>
+          <w:lang w:eastAsia="ru-RU"/>
+        </w:rPr>
+      </w:pPr>
+      <w:r>
+        <w:rPr>
+          <w:rFonts w:ascii="Consolas" w:eastAsia="Times New Roman" w:hAnsi="Consolas" w:cs="Times New Roman"/>
+          <w:color w:val="5FB3B3"/>
+          <w:sz w:val="21"/>
+          <w:szCs w:val="21"/>
+          <w:lang w:val="en-US" w:eastAsia="ru-RU"/>
+        </w:rPr>
+        <w:t xml:space="preserve">                </w:t>
+      </w:r>
+      <w:r>
+        <w:rPr>
+          <w:rFonts w:ascii="Consolas" w:eastAsia="Times New Roman" w:hAnsi="Consolas" w:cs="Times New Roman"/>
+          <w:color w:val="5FB3B3"/>
+          <w:sz w:val="21"/>
+          <w:szCs w:val="21"/>
+          <w:lang w:eastAsia="ru-RU"/>
+        </w:rPr>
+        <w:t>&lt;</w:t>
+      </w:r>
+      <w:r>
+        <w:rPr>
+          <w:rFonts w:ascii="Consolas" w:eastAsia="Times New Roman" w:hAnsi="Consolas" w:cs="Times New Roman"/>
+          <w:color w:val="EB606B"/>
+          <w:sz w:val="21"/>
+          <w:szCs w:val="21"/>
+          <w:lang w:eastAsia="ru-RU"/>
+        </w:rPr>
+        <w:t>h3</w:t>
+      </w:r>
+      <w:proofErr w:type="gramStart"/>
+      <w:r>
+        <w:rPr>
+          <w:rFonts w:ascii="Consolas" w:eastAsia="Times New Roman" w:hAnsi="Consolas" w:cs="Times New Roman"/>
+          <w:color w:val="5FB3B3"/>
+          <w:sz w:val="21"/>
+          <w:szCs w:val="21"/>
+          <w:lang w:eastAsia="ru-RU"/>
+        </w:rPr>
+        <w:t>&gt;Д</w:t>
+      </w:r>
+      <w:proofErr w:type="gramEnd"/>
+      <w:r>
+        <w:rPr>
+          <w:rFonts w:ascii="Consolas" w:eastAsia="Times New Roman" w:hAnsi="Consolas" w:cs="Times New Roman"/>
+          <w:color w:val="5FB3B3"/>
+          <w:sz w:val="21"/>
+          <w:szCs w:val="21"/>
+          <w:lang w:eastAsia="ru-RU"/>
+        </w:rPr>
+        <w:t>обавьте нового сотрудника&lt;/</w:t>
+      </w:r>
+      <w:r>
+        <w:rPr>
+          <w:rFonts w:ascii="Consolas" w:eastAsia="Times New Roman" w:hAnsi="Consolas" w:cs="Times New Roman"/>
+          <w:color w:val="EB606B"/>
+          <w:sz w:val="21"/>
+          <w:szCs w:val="21"/>
+          <w:lang w:eastAsia="ru-RU"/>
+        </w:rPr>
+        <w:t>h3</w:t>
+      </w:r>
+      <w:r>
+        <w:rPr>
+          <w:rFonts w:ascii="Consolas" w:eastAsia="Times New Roman" w:hAnsi="Consolas" w:cs="Times New Roman"/>
+          <w:color w:val="5FB3B3"/>
+          <w:sz w:val="21"/>
+          <w:szCs w:val="21"/>
+          <w:lang w:eastAsia="ru-RU"/>
+        </w:rPr>
+        <w:t>&gt;</w:t>
+      </w:r>
+    </w:p>
+    <w:p>
+      <w:pPr>
+        <w:shd w:val="clear" w:color="auto" w:fill="1B2B34"/>
+        <w:spacing w:after="0" w:line="285" w:lineRule="atLeast"/>
+        <w:rPr>
+          <w:rFonts w:ascii="Consolas" w:eastAsia="Times New Roman" w:hAnsi="Consolas" w:cs="Times New Roman"/>
+          <w:color w:val="CDD3DE"/>
+          <w:sz w:val="21"/>
+          <w:szCs w:val="21"/>
+          <w:lang w:val="en-US" w:eastAsia="ru-RU"/>
+        </w:rPr>
+      </w:pPr>
+      <w:r>
+        <w:rPr>
+          <w:rFonts w:ascii="Consolas" w:eastAsia="Times New Roman" w:hAnsi="Consolas" w:cs="Times New Roman"/>
+          <w:color w:val="5FB3B3"/>
+          <w:sz w:val="21"/>
+          <w:szCs w:val="21"/>
+          <w:lang w:eastAsia="ru-RU"/>
+        </w:rPr>
+        <w:t xml:space="preserve">                </w:t>
+      </w:r>
+      <w:r>
+        <w:rPr>
+          <w:rFonts w:ascii="Consolas" w:eastAsia="Times New Roman" w:hAnsi="Consolas" w:cs="Times New Roman"/>
+          <w:color w:val="5FB3B3"/>
+          <w:sz w:val="21"/>
+          <w:szCs w:val="21"/>
+          <w:lang w:val="en-US" w:eastAsia="ru-RU"/>
+        </w:rPr>
+        <w:t>&lt;</w:t>
+      </w:r>
+      <w:r>
+        <w:rPr>
+          <w:rFonts w:ascii="Consolas" w:eastAsia="Times New Roman" w:hAnsi="Consolas" w:cs="Times New Roman"/>
+          <w:color w:val="EB606B"/>
+          <w:sz w:val="21"/>
+          <w:szCs w:val="21"/>
+          <w:lang w:val="en-US" w:eastAsia="ru-RU"/>
+        </w:rPr>
+        <w:t>form</w:t>
+      </w:r>
+    </w:p>
+    <w:p>
+      <w:pPr>
+        <w:shd w:val="clear" w:color="auto" w:fill="1B2B34"/>
+        <w:spacing w:after="0" w:line="285" w:lineRule="atLeast"/>
+        <w:rPr>
+          <w:rFonts w:ascii="Consolas" w:eastAsia="Times New Roman" w:hAnsi="Consolas" w:cs="Times New Roman"/>
+          <w:color w:val="CDD3DE"/>
+          <w:sz w:val="21"/>
+          <w:szCs w:val="21"/>
+          <w:lang w:val="en-US" w:eastAsia="ru-RU"/>
+        </w:rPr>
+      </w:pPr>
+      <w:r>
+        <w:rPr>
+          <w:rFonts w:ascii="Consolas" w:eastAsia="Times New Roman" w:hAnsi="Consolas" w:cs="Times New Roman"/>
+          <w:color w:val="5FB3B3"/>
+          <w:sz w:val="21"/>
+          <w:szCs w:val="21"/>
+          <w:lang w:val="en-US" w:eastAsia="ru-RU"/>
+        </w:rPr>
+        <w:t xml:space="preserve">                    </w:t>
+      </w:r>
+      <w:proofErr w:type="spellStart"/>
+      <w:proofErr w:type="gramStart"/>
+      <w:r>
+        <w:rPr>
+          <w:rFonts w:ascii="Consolas" w:eastAsia="Times New Roman" w:hAnsi="Consolas" w:cs="Times New Roman"/>
+          <w:color w:val="BB80B3"/>
+          <w:sz w:val="21"/>
+          <w:szCs w:val="21"/>
+          <w:lang w:val="en-US" w:eastAsia="ru-RU"/>
+        </w:rPr>
+        <w:t>className</w:t>
+      </w:r>
+      <w:proofErr w:type="spellEnd"/>
+      <w:proofErr w:type="gramEnd"/>
+      <w:r>
+        <w:rPr>
+          <w:rFonts w:ascii="Consolas" w:eastAsia="Times New Roman" w:hAnsi="Consolas" w:cs="Times New Roman"/>
+          <w:color w:val="5FB3B3"/>
+          <w:sz w:val="21"/>
+          <w:szCs w:val="21"/>
+          <w:lang w:val="en-US" w:eastAsia="ru-RU"/>
+        </w:rPr>
+        <w:t>="</w:t>
+      </w:r>
+      <w:r>
+        <w:rPr>
+          <w:rFonts w:ascii="Consolas" w:eastAsia="Times New Roman" w:hAnsi="Consolas" w:cs="Times New Roman"/>
+          <w:color w:val="99C794"/>
+          <w:sz w:val="21"/>
+          <w:szCs w:val="21"/>
+          <w:lang w:val="en-US" w:eastAsia="ru-RU"/>
+        </w:rPr>
+        <w:t>add-form d-flex</w:t>
+      </w:r>
+      <w:r>
+        <w:rPr>
+          <w:rFonts w:ascii="Consolas" w:eastAsia="Times New Roman" w:hAnsi="Consolas" w:cs="Times New Roman"/>
+          <w:color w:val="5FB3B3"/>
+          <w:sz w:val="21"/>
+          <w:szCs w:val="21"/>
+          <w:lang w:val="en-US" w:eastAsia="ru-RU"/>
+        </w:rPr>
+        <w:t>"&gt;</w:t>
+      </w:r>
+    </w:p>
+    <w:p>
+      <w:pPr>
+        <w:shd w:val="clear" w:color="auto" w:fill="1B2B34"/>
+        <w:spacing w:after="0" w:line="285" w:lineRule="atLeast"/>
+        <w:rPr>
+          <w:rFonts w:ascii="Consolas" w:eastAsia="Times New Roman" w:hAnsi="Consolas" w:cs="Times New Roman"/>
+          <w:color w:val="CDD3DE"/>
+          <w:sz w:val="21"/>
+          <w:szCs w:val="21"/>
+          <w:lang w:val="en-US" w:eastAsia="ru-RU"/>
+        </w:rPr>
+      </w:pPr>
+      <w:r>
+        <w:rPr>
+          <w:rFonts w:ascii="Consolas" w:eastAsia="Times New Roman" w:hAnsi="Consolas" w:cs="Times New Roman"/>
+          <w:color w:val="5FB3B3"/>
+          <w:sz w:val="21"/>
+          <w:szCs w:val="21"/>
+          <w:lang w:val="en-US" w:eastAsia="ru-RU"/>
+        </w:rPr>
+        <w:t>                    &lt;</w:t>
+      </w:r>
+      <w:r>
+        <w:rPr>
+          <w:rFonts w:ascii="Consolas" w:eastAsia="Times New Roman" w:hAnsi="Consolas" w:cs="Times New Roman"/>
+          <w:color w:val="EB606B"/>
+          <w:sz w:val="21"/>
+          <w:szCs w:val="21"/>
+          <w:lang w:val="en-US" w:eastAsia="ru-RU"/>
+        </w:rPr>
+        <w:t>input</w:t>
+      </w:r>
+      <w:r>
+        <w:rPr>
+          <w:rFonts w:ascii="Consolas" w:eastAsia="Times New Roman" w:hAnsi="Consolas" w:cs="Times New Roman"/>
+          <w:color w:val="5FB3B3"/>
+          <w:sz w:val="21"/>
+          <w:szCs w:val="21"/>
+          <w:lang w:val="en-US" w:eastAsia="ru-RU"/>
+        </w:rPr>
+        <w:t xml:space="preserve"> </w:t>
+      </w:r>
+      <w:r>
+        <w:rPr>
+          <w:rFonts w:ascii="Consolas" w:eastAsia="Times New Roman" w:hAnsi="Consolas" w:cs="Times New Roman"/>
+          <w:color w:val="BB80B3"/>
+          <w:sz w:val="21"/>
+          <w:szCs w:val="21"/>
+          <w:lang w:val="en-US" w:eastAsia="ru-RU"/>
+        </w:rPr>
+        <w:t>type</w:t>
+      </w:r>
+      <w:r>
+        <w:rPr>
+          <w:rFonts w:ascii="Consolas" w:eastAsia="Times New Roman" w:hAnsi="Consolas" w:cs="Times New Roman"/>
+          <w:color w:val="5FB3B3"/>
+          <w:sz w:val="21"/>
+          <w:szCs w:val="21"/>
+          <w:lang w:val="en-US" w:eastAsia="ru-RU"/>
+        </w:rPr>
+        <w:t>="</w:t>
+      </w:r>
+      <w:r>
+        <w:rPr>
+          <w:rFonts w:ascii="Consolas" w:eastAsia="Times New Roman" w:hAnsi="Consolas" w:cs="Times New Roman"/>
+          <w:color w:val="99C794"/>
+          <w:sz w:val="21"/>
+          <w:szCs w:val="21"/>
+          <w:lang w:val="en-US" w:eastAsia="ru-RU"/>
+        </w:rPr>
+        <w:t>text</w:t>
+      </w:r>
+      <w:r>
+        <w:rPr>
+          <w:rFonts w:ascii="Consolas" w:eastAsia="Times New Roman" w:hAnsi="Consolas" w:cs="Times New Roman"/>
+          <w:color w:val="5FB3B3"/>
+          <w:sz w:val="21"/>
+          <w:szCs w:val="21"/>
+          <w:lang w:val="en-US" w:eastAsia="ru-RU"/>
+        </w:rPr>
+        <w:t>"</w:t>
+      </w:r>
+    </w:p>
+    <w:p>
+      <w:pPr>
+        <w:shd w:val="clear" w:color="auto" w:fill="1B2B34"/>
+        <w:spacing w:after="0" w:line="285" w:lineRule="atLeast"/>
+        <w:rPr>
+          <w:rFonts w:ascii="Consolas" w:eastAsia="Times New Roman" w:hAnsi="Consolas" w:cs="Times New Roman"/>
+          <w:color w:val="CDD3DE"/>
+          <w:sz w:val="21"/>
+          <w:szCs w:val="21"/>
+          <w:lang w:val="en-US" w:eastAsia="ru-RU"/>
+        </w:rPr>
+      </w:pPr>
+      <w:r>
+        <w:rPr>
+          <w:rFonts w:ascii="Consolas" w:eastAsia="Times New Roman" w:hAnsi="Consolas" w:cs="Times New Roman"/>
+          <w:color w:val="5FB3B3"/>
+          <w:sz w:val="21"/>
+          <w:szCs w:val="21"/>
+          <w:lang w:val="en-US" w:eastAsia="ru-RU"/>
+        </w:rPr>
+        <w:t xml:space="preserve">                        </w:t>
+      </w:r>
+      <w:proofErr w:type="spellStart"/>
+      <w:proofErr w:type="gramStart"/>
+      <w:r>
+        <w:rPr>
+          <w:rFonts w:ascii="Consolas" w:eastAsia="Times New Roman" w:hAnsi="Consolas" w:cs="Times New Roman"/>
+          <w:color w:val="BB80B3"/>
+          <w:sz w:val="21"/>
+          <w:szCs w:val="21"/>
+          <w:lang w:val="en-US" w:eastAsia="ru-RU"/>
+        </w:rPr>
+        <w:t>className</w:t>
+      </w:r>
+      <w:proofErr w:type="spellEnd"/>
+      <w:proofErr w:type="gramEnd"/>
+      <w:r>
+        <w:rPr>
+          <w:rFonts w:ascii="Consolas" w:eastAsia="Times New Roman" w:hAnsi="Consolas" w:cs="Times New Roman"/>
+          <w:color w:val="5FB3B3"/>
+          <w:sz w:val="21"/>
+          <w:szCs w:val="21"/>
+          <w:lang w:val="en-US" w:eastAsia="ru-RU"/>
+        </w:rPr>
+        <w:t>="</w:t>
+      </w:r>
+      <w:r>
+        <w:rPr>
+          <w:rFonts w:ascii="Consolas" w:eastAsia="Times New Roman" w:hAnsi="Consolas" w:cs="Times New Roman"/>
+          <w:color w:val="99C794"/>
+          <w:sz w:val="21"/>
+          <w:szCs w:val="21"/>
+          <w:lang w:val="en-US" w:eastAsia="ru-RU"/>
+        </w:rPr>
+        <w:t>form-control new-post-label</w:t>
+      </w:r>
+      <w:r>
+        <w:rPr>
+          <w:rFonts w:ascii="Consolas" w:eastAsia="Times New Roman" w:hAnsi="Consolas" w:cs="Times New Roman"/>
+          <w:color w:val="5FB3B3"/>
+          <w:sz w:val="21"/>
+          <w:szCs w:val="21"/>
+          <w:lang w:val="en-US" w:eastAsia="ru-RU"/>
+        </w:rPr>
+        <w:t>"</w:t>
+      </w:r>
+    </w:p>
+    <w:p>
+      <w:pPr>
+        <w:shd w:val="clear" w:color="auto" w:fill="1B2B34"/>
+        <w:spacing w:after="0" w:line="285" w:lineRule="atLeast"/>
+        <w:rPr>
+          <w:rFonts w:ascii="Consolas" w:eastAsia="Times New Roman" w:hAnsi="Consolas" w:cs="Times New Roman"/>
+          <w:color w:val="CDD3DE"/>
+          <w:sz w:val="21"/>
+          <w:szCs w:val="21"/>
+          <w:lang w:val="en-US" w:eastAsia="ru-RU"/>
+        </w:rPr>
+      </w:pPr>
+      <w:r>
+        <w:rPr>
+          <w:rFonts w:ascii="Consolas" w:eastAsia="Times New Roman" w:hAnsi="Consolas" w:cs="Times New Roman"/>
+          <w:color w:val="5FB3B3"/>
+          <w:sz w:val="21"/>
+          <w:szCs w:val="21"/>
+          <w:lang w:val="en-US" w:eastAsia="ru-RU"/>
+        </w:rPr>
+        <w:t xml:space="preserve">                        </w:t>
+      </w:r>
+      <w:proofErr w:type="gramStart"/>
+      <w:r>
+        <w:rPr>
+          <w:rFonts w:ascii="Consolas" w:eastAsia="Times New Roman" w:hAnsi="Consolas" w:cs="Times New Roman"/>
+          <w:color w:val="BB80B3"/>
+          <w:sz w:val="21"/>
+          <w:szCs w:val="21"/>
+          <w:lang w:val="en-US" w:eastAsia="ru-RU"/>
+        </w:rPr>
+        <w:t>placeholder</w:t>
+      </w:r>
+      <w:proofErr w:type="gramEnd"/>
+      <w:r>
+        <w:rPr>
+          <w:rFonts w:ascii="Consolas" w:eastAsia="Times New Roman" w:hAnsi="Consolas" w:cs="Times New Roman"/>
+          <w:color w:val="5FB3B3"/>
+          <w:sz w:val="21"/>
+          <w:szCs w:val="21"/>
+          <w:lang w:val="en-US" w:eastAsia="ru-RU"/>
+        </w:rPr>
+        <w:t>="</w:t>
+      </w:r>
+      <w:r>
+        <w:rPr>
+          <w:rFonts w:ascii="Consolas" w:eastAsia="Times New Roman" w:hAnsi="Consolas" w:cs="Times New Roman"/>
+          <w:color w:val="99C794"/>
+          <w:sz w:val="21"/>
+          <w:szCs w:val="21"/>
+          <w:lang w:eastAsia="ru-RU"/>
+        </w:rPr>
+        <w:t>Как</w:t>
+      </w:r>
+      <w:r>
+        <w:rPr>
+          <w:rFonts w:ascii="Consolas" w:eastAsia="Times New Roman" w:hAnsi="Consolas" w:cs="Times New Roman"/>
+          <w:color w:val="99C794"/>
+          <w:sz w:val="21"/>
+          <w:szCs w:val="21"/>
+          <w:lang w:val="en-US" w:eastAsia="ru-RU"/>
+        </w:rPr>
+        <w:t xml:space="preserve"> </w:t>
+      </w:r>
+      <w:r>
+        <w:rPr>
+          <w:rFonts w:ascii="Consolas" w:eastAsia="Times New Roman" w:hAnsi="Consolas" w:cs="Times New Roman"/>
+          <w:color w:val="99C794"/>
+          <w:sz w:val="21"/>
+          <w:szCs w:val="21"/>
+          <w:lang w:eastAsia="ru-RU"/>
+        </w:rPr>
+        <w:t>его</w:t>
+      </w:r>
+      <w:r>
+        <w:rPr>
+          <w:rFonts w:ascii="Consolas" w:eastAsia="Times New Roman" w:hAnsi="Consolas" w:cs="Times New Roman"/>
+          <w:color w:val="99C794"/>
+          <w:sz w:val="21"/>
+          <w:szCs w:val="21"/>
+          <w:lang w:val="en-US" w:eastAsia="ru-RU"/>
+        </w:rPr>
+        <w:t xml:space="preserve"> </w:t>
+      </w:r>
+      <w:r>
+        <w:rPr>
+          <w:rFonts w:ascii="Consolas" w:eastAsia="Times New Roman" w:hAnsi="Consolas" w:cs="Times New Roman"/>
+          <w:color w:val="99C794"/>
+          <w:sz w:val="21"/>
+          <w:szCs w:val="21"/>
+          <w:lang w:eastAsia="ru-RU"/>
+        </w:rPr>
+        <w:t>зовут</w:t>
+      </w:r>
+      <w:r>
+        <w:rPr>
+          <w:rFonts w:ascii="Consolas" w:eastAsia="Times New Roman" w:hAnsi="Consolas" w:cs="Times New Roman"/>
+          <w:color w:val="99C794"/>
+          <w:sz w:val="21"/>
+          <w:szCs w:val="21"/>
+          <w:lang w:val="en-US" w:eastAsia="ru-RU"/>
+        </w:rPr>
+        <w:t>?</w:t>
+      </w:r>
+      <w:r>
+        <w:rPr>
+          <w:rFonts w:ascii="Consolas" w:eastAsia="Times New Roman" w:hAnsi="Consolas" w:cs="Times New Roman"/>
+          <w:color w:val="5FB3B3"/>
+          <w:sz w:val="21"/>
+          <w:szCs w:val="21"/>
+          <w:lang w:val="en-US" w:eastAsia="ru-RU"/>
+        </w:rPr>
+        <w:t>"</w:t>
+      </w:r>
+    </w:p>
+    <w:p>
+      <w:pPr>
+        <w:shd w:val="clear" w:color="auto" w:fill="1B2B34"/>
+        <w:spacing w:after="0" w:line="285" w:lineRule="atLeast"/>
+        <w:rPr>
+          <w:rFonts w:ascii="Consolas" w:eastAsia="Times New Roman" w:hAnsi="Consolas" w:cs="Times New Roman"/>
+          <w:color w:val="CDD3DE"/>
+          <w:sz w:val="21"/>
+          <w:szCs w:val="21"/>
+          <w:lang w:val="en-US" w:eastAsia="ru-RU"/>
+        </w:rPr>
+      </w:pPr>
+      <w:r>
+        <w:rPr>
+          <w:rFonts w:ascii="Consolas" w:eastAsia="Times New Roman" w:hAnsi="Consolas" w:cs="Times New Roman"/>
+          <w:color w:val="5FB3B3"/>
+          <w:sz w:val="21"/>
+          <w:szCs w:val="21"/>
+          <w:lang w:val="en-US" w:eastAsia="ru-RU"/>
+        </w:rPr>
+        <w:t xml:space="preserve">                        </w:t>
+      </w:r>
+      <w:proofErr w:type="gramStart"/>
+      <w:r>
+        <w:rPr>
+          <w:rFonts w:ascii="Consolas" w:eastAsia="Times New Roman" w:hAnsi="Consolas" w:cs="Times New Roman"/>
+          <w:color w:val="BB80B3"/>
+          <w:sz w:val="21"/>
+          <w:szCs w:val="21"/>
+          <w:lang w:val="en-US" w:eastAsia="ru-RU"/>
+        </w:rPr>
+        <w:t>name</w:t>
+      </w:r>
+      <w:proofErr w:type="gramEnd"/>
+      <w:r>
+        <w:rPr>
+          <w:rFonts w:ascii="Consolas" w:eastAsia="Times New Roman" w:hAnsi="Consolas" w:cs="Times New Roman"/>
+          <w:color w:val="5FB3B3"/>
+          <w:sz w:val="21"/>
+          <w:szCs w:val="21"/>
+          <w:lang w:val="en-US" w:eastAsia="ru-RU"/>
+        </w:rPr>
+        <w:t>="</w:t>
+      </w:r>
+      <w:r>
+        <w:rPr>
+          <w:rFonts w:ascii="Consolas" w:eastAsia="Times New Roman" w:hAnsi="Consolas" w:cs="Times New Roman"/>
+          <w:color w:val="99C794"/>
+          <w:sz w:val="21"/>
+          <w:szCs w:val="21"/>
+          <w:lang w:val="en-US" w:eastAsia="ru-RU"/>
+        </w:rPr>
+        <w:t>name</w:t>
+      </w:r>
+      <w:r>
+        <w:rPr>
+          <w:rFonts w:ascii="Consolas" w:eastAsia="Times New Roman" w:hAnsi="Consolas" w:cs="Times New Roman"/>
+          <w:color w:val="5FB3B3"/>
+          <w:sz w:val="21"/>
+          <w:szCs w:val="21"/>
+          <w:lang w:val="en-US" w:eastAsia="ru-RU"/>
+        </w:rPr>
+        <w:t>"</w:t>
+      </w:r>
+      <w:r>
+        <w:rPr>
+          <w:rFonts w:ascii="Consolas" w:eastAsia="Times New Roman" w:hAnsi="Consolas" w:cs="Times New Roman"/>
+          <w:color w:val="5FB3B3"/>
+          <w:sz w:val="21"/>
+          <w:szCs w:val="21"/>
+          <w:lang w:val="en-US" w:eastAsia="ru-RU"/>
+        </w:rPr>
+        <w:t xml:space="preserve"> </w:t>
+      </w:r>
+    </w:p>
+    <w:p>
+      <w:pPr>
+        <w:shd w:val="clear" w:color="auto" w:fill="1B2B34"/>
+        <w:spacing w:after="0" w:line="285" w:lineRule="atLeast"/>
+        <w:rPr>
+          <w:rFonts w:ascii="Consolas" w:eastAsia="Times New Roman" w:hAnsi="Consolas" w:cs="Times New Roman"/>
+          <w:color w:val="CDD3DE"/>
+          <w:sz w:val="21"/>
+          <w:szCs w:val="21"/>
+          <w:lang w:eastAsia="ru-RU"/>
+        </w:rPr>
+      </w:pPr>
+      <w:r>
+        <w:rPr>
+          <w:rFonts w:ascii="Consolas" w:eastAsia="Times New Roman" w:hAnsi="Consolas" w:cs="Times New Roman"/>
+          <w:color w:val="5FB3B3"/>
+          <w:sz w:val="21"/>
+          <w:szCs w:val="21"/>
+          <w:lang w:val="en-US" w:eastAsia="ru-RU"/>
+        </w:rPr>
+        <w:t> </w:t>
+      </w:r>
+      <w:r>
+        <w:rPr>
+          <w:rFonts w:ascii="Consolas" w:eastAsia="Times New Roman" w:hAnsi="Consolas" w:cs="Times New Roman"/>
+          <w:color w:val="5FB3B3"/>
+          <w:sz w:val="21"/>
+          <w:szCs w:val="21"/>
+          <w:lang w:eastAsia="ru-RU"/>
+        </w:rPr>
+        <w:t xml:space="preserve"> </w:t>
+      </w:r>
+      <w:r>
+        <w:rPr>
+          <w:rFonts w:ascii="Consolas" w:eastAsia="Times New Roman" w:hAnsi="Consolas" w:cs="Times New Roman"/>
+          <w:color w:val="5FB3B3"/>
+          <w:sz w:val="21"/>
+          <w:szCs w:val="21"/>
+          <w:lang w:val="en-US" w:eastAsia="ru-RU"/>
+        </w:rPr>
+        <w:t> </w:t>
+      </w:r>
+      <w:r>
+        <w:rPr>
+          <w:rFonts w:ascii="Consolas" w:eastAsia="Times New Roman" w:hAnsi="Consolas" w:cs="Times New Roman"/>
+          <w:color w:val="5FB3B3"/>
+          <w:sz w:val="21"/>
+          <w:szCs w:val="21"/>
+          <w:lang w:eastAsia="ru-RU"/>
+        </w:rPr>
+        <w:t xml:space="preserve"> </w:t>
+      </w:r>
+      <w:r>
+        <w:rPr>
+          <w:rFonts w:ascii="Consolas" w:eastAsia="Times New Roman" w:hAnsi="Consolas" w:cs="Times New Roman"/>
+          <w:color w:val="5FB3B3"/>
+          <w:sz w:val="21"/>
+          <w:szCs w:val="21"/>
+          <w:lang w:val="en-US" w:eastAsia="ru-RU"/>
+        </w:rPr>
+        <w:t> </w:t>
+      </w:r>
+      <w:r>
+        <w:rPr>
+          <w:rFonts w:ascii="Consolas" w:eastAsia="Times New Roman" w:hAnsi="Consolas" w:cs="Times New Roman"/>
+          <w:color w:val="5FB3B3"/>
+          <w:sz w:val="21"/>
+          <w:szCs w:val="21"/>
+          <w:lang w:eastAsia="ru-RU"/>
+        </w:rPr>
+        <w:t xml:space="preserve"> </w:t>
+      </w:r>
+      <w:r>
+        <w:rPr>
+          <w:rFonts w:ascii="Consolas" w:eastAsia="Times New Roman" w:hAnsi="Consolas" w:cs="Times New Roman"/>
+          <w:color w:val="5FB3B3"/>
+          <w:sz w:val="21"/>
+          <w:szCs w:val="21"/>
+          <w:lang w:val="en-US" w:eastAsia="ru-RU"/>
+        </w:rPr>
+        <w:t> </w:t>
+      </w:r>
+      <w:r>
+        <w:rPr>
+          <w:rFonts w:ascii="Consolas" w:eastAsia="Times New Roman" w:hAnsi="Consolas" w:cs="Times New Roman"/>
+          <w:color w:val="5FB3B3"/>
+          <w:sz w:val="21"/>
+          <w:szCs w:val="21"/>
+          <w:lang w:eastAsia="ru-RU"/>
+        </w:rPr>
+        <w:t xml:space="preserve"> </w:t>
+      </w:r>
+      <w:r>
+        <w:rPr>
+          <w:rFonts w:ascii="Consolas" w:eastAsia="Times New Roman" w:hAnsi="Consolas" w:cs="Times New Roman"/>
+          <w:color w:val="5FB3B3"/>
+          <w:sz w:val="21"/>
+          <w:szCs w:val="21"/>
+          <w:lang w:val="en-US" w:eastAsia="ru-RU"/>
+        </w:rPr>
+        <w:t> </w:t>
+      </w:r>
+      <w:r>
+        <w:rPr>
+          <w:rFonts w:ascii="Consolas" w:eastAsia="Times New Roman" w:hAnsi="Consolas" w:cs="Times New Roman"/>
+          <w:color w:val="5FB3B3"/>
+          <w:sz w:val="21"/>
+          <w:szCs w:val="21"/>
+          <w:lang w:eastAsia="ru-RU"/>
+        </w:rPr>
+        <w:t xml:space="preserve"> </w:t>
+      </w:r>
+      <w:r>
+        <w:rPr>
+          <w:rFonts w:ascii="Consolas" w:eastAsia="Times New Roman" w:hAnsi="Consolas" w:cs="Times New Roman"/>
+          <w:color w:val="5FB3B3"/>
+          <w:sz w:val="21"/>
+          <w:szCs w:val="21"/>
+          <w:lang w:val="en-US" w:eastAsia="ru-RU"/>
+        </w:rPr>
+        <w:t> </w:t>
+      </w:r>
+      <w:r>
+        <w:rPr>
+          <w:rFonts w:ascii="Consolas" w:eastAsia="Times New Roman" w:hAnsi="Consolas" w:cs="Times New Roman"/>
+          <w:color w:val="5FB3B3"/>
+          <w:sz w:val="21"/>
+          <w:szCs w:val="21"/>
+          <w:lang w:eastAsia="ru-RU"/>
+        </w:rPr>
+        <w:t xml:space="preserve"> </w:t>
+      </w:r>
+      <w:r>
+        <w:rPr>
+          <w:rFonts w:ascii="Consolas" w:eastAsia="Times New Roman" w:hAnsi="Consolas" w:cs="Times New Roman"/>
+          <w:color w:val="5FB3B3"/>
+          <w:sz w:val="21"/>
+          <w:szCs w:val="21"/>
+          <w:lang w:val="en-US" w:eastAsia="ru-RU"/>
+        </w:rPr>
+        <w:t> </w:t>
+      </w:r>
+      <w:r>
+        <w:rPr>
+          <w:rFonts w:ascii="Consolas" w:eastAsia="Times New Roman" w:hAnsi="Consolas" w:cs="Times New Roman"/>
+          <w:color w:val="5FB3B3"/>
+          <w:sz w:val="21"/>
+          <w:szCs w:val="21"/>
+          <w:lang w:eastAsia="ru-RU"/>
+        </w:rPr>
+        <w:t xml:space="preserve"> </w:t>
+      </w:r>
+      <w:r>
+        <w:rPr>
+          <w:rFonts w:ascii="Consolas" w:eastAsia="Times New Roman" w:hAnsi="Consolas" w:cs="Times New Roman"/>
+          <w:color w:val="5FB3B3"/>
+          <w:sz w:val="21"/>
+          <w:szCs w:val="21"/>
+          <w:lang w:val="en-US" w:eastAsia="ru-RU"/>
+        </w:rPr>
+        <w:t> </w:t>
+      </w:r>
+      <w:r>
+        <w:rPr>
+          <w:rFonts w:ascii="Consolas" w:eastAsia="Times New Roman" w:hAnsi="Consolas" w:cs="Times New Roman"/>
+          <w:color w:val="5FB3B3"/>
+          <w:sz w:val="21"/>
+          <w:szCs w:val="21"/>
+          <w:lang w:eastAsia="ru-RU"/>
+        </w:rPr>
+        <w:t xml:space="preserve"> </w:t>
+      </w:r>
+      <w:r>
+        <w:rPr>
+          <w:rFonts w:ascii="Consolas" w:eastAsia="Times New Roman" w:hAnsi="Consolas" w:cs="Times New Roman"/>
+          <w:color w:val="5FB3B3"/>
+          <w:sz w:val="21"/>
+          <w:szCs w:val="21"/>
+          <w:lang w:val="en-US" w:eastAsia="ru-RU"/>
+        </w:rPr>
+        <w:t> </w:t>
+      </w:r>
+      <w:r>
+        <w:rPr>
+          <w:rFonts w:ascii="Consolas" w:eastAsia="Times New Roman" w:hAnsi="Consolas" w:cs="Times New Roman"/>
+          <w:color w:val="5FB3B3"/>
+          <w:sz w:val="21"/>
+          <w:szCs w:val="21"/>
+          <w:lang w:eastAsia="ru-RU"/>
+        </w:rPr>
+        <w:t xml:space="preserve"> </w:t>
+      </w:r>
+      <w:r>
+        <w:rPr>
+          <w:rFonts w:ascii="Consolas" w:eastAsia="Times New Roman" w:hAnsi="Consolas" w:cs="Times New Roman"/>
+          <w:color w:val="5FB3B3"/>
+          <w:sz w:val="21"/>
+          <w:szCs w:val="21"/>
+          <w:lang w:val="en-US" w:eastAsia="ru-RU"/>
+        </w:rPr>
+        <w:t> </w:t>
+      </w:r>
+      <w:r>
+        <w:rPr>
+          <w:rFonts w:ascii="Consolas" w:eastAsia="Times New Roman" w:hAnsi="Consolas" w:cs="Times New Roman"/>
+          <w:color w:val="5FB3B3"/>
+          <w:sz w:val="21"/>
+          <w:szCs w:val="21"/>
+          <w:lang w:eastAsia="ru-RU"/>
+        </w:rPr>
+        <w:t xml:space="preserve"> </w:t>
+      </w:r>
+      <w:r>
+        <w:rPr>
+          <w:rFonts w:ascii="Consolas" w:eastAsia="Times New Roman" w:hAnsi="Consolas" w:cs="Times New Roman"/>
+          <w:color w:val="5FB3B3"/>
+          <w:sz w:val="21"/>
+          <w:szCs w:val="21"/>
+          <w:lang w:val="en-US" w:eastAsia="ru-RU"/>
+        </w:rPr>
+        <w:t> </w:t>
+      </w:r>
+      <w:r>
+        <w:rPr>
+          <w:rFonts w:ascii="Consolas" w:eastAsia="Times New Roman" w:hAnsi="Consolas" w:cs="Times New Roman"/>
+          <w:color w:val="5FB3B3"/>
+          <w:sz w:val="21"/>
+          <w:szCs w:val="21"/>
+          <w:lang w:eastAsia="ru-RU"/>
+        </w:rPr>
+        <w:t xml:space="preserve"> </w:t>
+      </w:r>
+      <w:r>
+        <w:rPr>
+          <w:rFonts w:ascii="Consolas" w:eastAsia="Times New Roman" w:hAnsi="Consolas" w:cs="Times New Roman"/>
+          <w:color w:val="5FB3B3"/>
+          <w:sz w:val="21"/>
+          <w:szCs w:val="21"/>
+          <w:lang w:val="en-US" w:eastAsia="ru-RU"/>
+        </w:rPr>
+        <w:t> </w:t>
+      </w:r>
+      <w:r>
+        <w:rPr>
+          <w:rFonts w:ascii="Consolas" w:eastAsia="Times New Roman" w:hAnsi="Consolas" w:cs="Times New Roman"/>
+          <w:color w:val="5FB3B3"/>
+          <w:sz w:val="21"/>
+          <w:szCs w:val="21"/>
+          <w:lang w:eastAsia="ru-RU"/>
+        </w:rPr>
+        <w:t xml:space="preserve"> </w:t>
+      </w:r>
+      <w:proofErr w:type="gramStart"/>
+      <w:r>
+        <w:rPr>
+          <w:rFonts w:ascii="Consolas" w:eastAsia="Times New Roman" w:hAnsi="Consolas" w:cs="Times New Roman"/>
+          <w:color w:val="BB80B3"/>
+          <w:sz w:val="21"/>
+          <w:szCs w:val="21"/>
+          <w:lang w:val="en-US" w:eastAsia="ru-RU"/>
+        </w:rPr>
+        <w:t>value</w:t>
+      </w:r>
+      <w:proofErr w:type="gramEnd"/>
+      <w:r>
+        <w:rPr>
+          <w:rFonts w:ascii="Consolas" w:eastAsia="Times New Roman" w:hAnsi="Consolas" w:cs="Times New Roman"/>
+          <w:color w:val="5FB3B3"/>
+          <w:sz w:val="21"/>
+          <w:szCs w:val="21"/>
+          <w:lang w:eastAsia="ru-RU"/>
+        </w:rPr>
+        <w:t>={</w:t>
+      </w:r>
+      <w:r>
+        <w:rPr>
+          <w:rFonts w:ascii="Consolas" w:eastAsia="Times New Roman" w:hAnsi="Consolas" w:cs="Times New Roman"/>
+          <w:color w:val="CDD3DE"/>
+          <w:sz w:val="21"/>
+          <w:szCs w:val="21"/>
+          <w:lang w:val="en-US" w:eastAsia="ru-RU"/>
+        </w:rPr>
+        <w:t>name</w:t>
+      </w:r>
+      <w:r>
+        <w:rPr>
+          <w:rFonts w:ascii="Consolas" w:eastAsia="Times New Roman" w:hAnsi="Consolas" w:cs="Times New Roman"/>
+          <w:color w:val="5FB3B3"/>
+          <w:sz w:val="21"/>
+          <w:szCs w:val="21"/>
+          <w:lang w:eastAsia="ru-RU"/>
+        </w:rPr>
+        <w:t>}</w:t>
+      </w:r>
+      <w:r>
+        <w:rPr>
+          <w:rFonts w:ascii="Consolas" w:eastAsia="Times New Roman" w:hAnsi="Consolas" w:cs="Times New Roman"/>
+          <w:color w:val="5FB3B3"/>
+          <w:sz w:val="21"/>
+          <w:szCs w:val="21"/>
+          <w:lang w:eastAsia="ru-RU"/>
+        </w:rPr>
+        <w:t xml:space="preserve"> //</w:t>
+      </w:r>
+      <w:r>
+        <w:rPr>
+          <w:rFonts w:ascii="Consolas" w:eastAsia="Times New Roman" w:hAnsi="Consolas" w:cs="Times New Roman"/>
+          <w:color w:val="5FB3B3"/>
+          <w:sz w:val="21"/>
+          <w:szCs w:val="21"/>
+          <w:lang w:eastAsia="ru-RU"/>
+        </w:rPr>
+        <w:t>управляемая</w:t>
+      </w:r>
+      <w:r>
+        <w:rPr>
+          <w:rFonts w:ascii="Consolas" w:eastAsia="Times New Roman" w:hAnsi="Consolas" w:cs="Times New Roman"/>
+          <w:color w:val="5FB3B3"/>
+          <w:sz w:val="21"/>
+          <w:szCs w:val="21"/>
+          <w:lang w:eastAsia="ru-RU"/>
+        </w:rPr>
+        <w:t xml:space="preserve"> </w:t>
+      </w:r>
+      <w:r>
+        <w:rPr>
+          <w:rFonts w:ascii="Consolas" w:eastAsia="Times New Roman" w:hAnsi="Consolas" w:cs="Times New Roman"/>
+          <w:color w:val="5FB3B3"/>
+          <w:sz w:val="21"/>
+          <w:szCs w:val="21"/>
+          <w:lang w:eastAsia="ru-RU"/>
+        </w:rPr>
+        <w:t>форма, двойная привязка</w:t>
+      </w:r>
       <w:bookmarkStart w:id="0" w:name="_GoBack"/>
       <w:bookmarkEnd w:id="0"/>
+    </w:p>
+    <w:p>
+      <w:pPr>
+        <w:shd w:val="clear" w:color="auto" w:fill="1B2B34"/>
+        <w:spacing w:after="0" w:line="285" w:lineRule="atLeast"/>
+        <w:rPr>
+          <w:rFonts w:ascii="Consolas" w:eastAsia="Times New Roman" w:hAnsi="Consolas" w:cs="Times New Roman"/>
+          <w:color w:val="CDD3DE"/>
+          <w:sz w:val="21"/>
+          <w:szCs w:val="21"/>
+          <w:lang w:val="en-US" w:eastAsia="ru-RU"/>
+        </w:rPr>
+      </w:pPr>
+      <w:r>
+        <w:rPr>
+          <w:rFonts w:ascii="Consolas" w:eastAsia="Times New Roman" w:hAnsi="Consolas" w:cs="Times New Roman"/>
+          <w:color w:val="5FB3B3"/>
+          <w:sz w:val="21"/>
+          <w:szCs w:val="21"/>
+          <w:lang w:val="en-US" w:eastAsia="ru-RU"/>
+        </w:rPr>
+        <w:t> </w:t>
+      </w:r>
+      <w:r>
+        <w:rPr>
+          <w:rFonts w:ascii="Consolas" w:eastAsia="Times New Roman" w:hAnsi="Consolas" w:cs="Times New Roman"/>
+          <w:color w:val="5FB3B3"/>
+          <w:sz w:val="21"/>
+          <w:szCs w:val="21"/>
+          <w:lang w:eastAsia="ru-RU"/>
+        </w:rPr>
+        <w:t xml:space="preserve"> </w:t>
+      </w:r>
+      <w:r>
+        <w:rPr>
+          <w:rFonts w:ascii="Consolas" w:eastAsia="Times New Roman" w:hAnsi="Consolas" w:cs="Times New Roman"/>
+          <w:color w:val="5FB3B3"/>
+          <w:sz w:val="21"/>
+          <w:szCs w:val="21"/>
+          <w:lang w:val="en-US" w:eastAsia="ru-RU"/>
+        </w:rPr>
+        <w:t> </w:t>
+      </w:r>
+      <w:r>
+        <w:rPr>
+          <w:rFonts w:ascii="Consolas" w:eastAsia="Times New Roman" w:hAnsi="Consolas" w:cs="Times New Roman"/>
+          <w:color w:val="5FB3B3"/>
+          <w:sz w:val="21"/>
+          <w:szCs w:val="21"/>
+          <w:lang w:eastAsia="ru-RU"/>
+        </w:rPr>
+        <w:t xml:space="preserve"> </w:t>
+      </w:r>
+      <w:r>
+        <w:rPr>
+          <w:rFonts w:ascii="Consolas" w:eastAsia="Times New Roman" w:hAnsi="Consolas" w:cs="Times New Roman"/>
+          <w:color w:val="5FB3B3"/>
+          <w:sz w:val="21"/>
+          <w:szCs w:val="21"/>
+          <w:lang w:val="en-US" w:eastAsia="ru-RU"/>
+        </w:rPr>
+        <w:t> </w:t>
+      </w:r>
+      <w:r>
+        <w:rPr>
+          <w:rFonts w:ascii="Consolas" w:eastAsia="Times New Roman" w:hAnsi="Consolas" w:cs="Times New Roman"/>
+          <w:color w:val="5FB3B3"/>
+          <w:sz w:val="21"/>
+          <w:szCs w:val="21"/>
+          <w:lang w:eastAsia="ru-RU"/>
+        </w:rPr>
+        <w:t xml:space="preserve"> </w:t>
+      </w:r>
+      <w:r>
+        <w:rPr>
+          <w:rFonts w:ascii="Consolas" w:eastAsia="Times New Roman" w:hAnsi="Consolas" w:cs="Times New Roman"/>
+          <w:color w:val="5FB3B3"/>
+          <w:sz w:val="21"/>
+          <w:szCs w:val="21"/>
+          <w:lang w:val="en-US" w:eastAsia="ru-RU"/>
+        </w:rPr>
+        <w:t> </w:t>
+      </w:r>
+      <w:r>
+        <w:rPr>
+          <w:rFonts w:ascii="Consolas" w:eastAsia="Times New Roman" w:hAnsi="Consolas" w:cs="Times New Roman"/>
+          <w:color w:val="5FB3B3"/>
+          <w:sz w:val="21"/>
+          <w:szCs w:val="21"/>
+          <w:lang w:eastAsia="ru-RU"/>
+        </w:rPr>
+        <w:t xml:space="preserve"> </w:t>
+      </w:r>
+      <w:r>
+        <w:rPr>
+          <w:rFonts w:ascii="Consolas" w:eastAsia="Times New Roman" w:hAnsi="Consolas" w:cs="Times New Roman"/>
+          <w:color w:val="5FB3B3"/>
+          <w:sz w:val="21"/>
+          <w:szCs w:val="21"/>
+          <w:lang w:val="en-US" w:eastAsia="ru-RU"/>
+        </w:rPr>
+        <w:t> </w:t>
+      </w:r>
+      <w:r>
+        <w:rPr>
+          <w:rFonts w:ascii="Consolas" w:eastAsia="Times New Roman" w:hAnsi="Consolas" w:cs="Times New Roman"/>
+          <w:color w:val="5FB3B3"/>
+          <w:sz w:val="21"/>
+          <w:szCs w:val="21"/>
+          <w:lang w:eastAsia="ru-RU"/>
+        </w:rPr>
+        <w:t xml:space="preserve"> </w:t>
+      </w:r>
+      <w:r>
+        <w:rPr>
+          <w:rFonts w:ascii="Consolas" w:eastAsia="Times New Roman" w:hAnsi="Consolas" w:cs="Times New Roman"/>
+          <w:color w:val="5FB3B3"/>
+          <w:sz w:val="21"/>
+          <w:szCs w:val="21"/>
+          <w:lang w:val="en-US" w:eastAsia="ru-RU"/>
+        </w:rPr>
+        <w:t> </w:t>
+      </w:r>
+      <w:r>
+        <w:rPr>
+          <w:rFonts w:ascii="Consolas" w:eastAsia="Times New Roman" w:hAnsi="Consolas" w:cs="Times New Roman"/>
+          <w:color w:val="5FB3B3"/>
+          <w:sz w:val="21"/>
+          <w:szCs w:val="21"/>
+          <w:lang w:eastAsia="ru-RU"/>
+        </w:rPr>
+        <w:t xml:space="preserve"> </w:t>
+      </w:r>
+      <w:r>
+        <w:rPr>
+          <w:rFonts w:ascii="Consolas" w:eastAsia="Times New Roman" w:hAnsi="Consolas" w:cs="Times New Roman"/>
+          <w:color w:val="5FB3B3"/>
+          <w:sz w:val="21"/>
+          <w:szCs w:val="21"/>
+          <w:lang w:val="en-US" w:eastAsia="ru-RU"/>
+        </w:rPr>
+        <w:t> </w:t>
+      </w:r>
+      <w:r>
+        <w:rPr>
+          <w:rFonts w:ascii="Consolas" w:eastAsia="Times New Roman" w:hAnsi="Consolas" w:cs="Times New Roman"/>
+          <w:color w:val="5FB3B3"/>
+          <w:sz w:val="21"/>
+          <w:szCs w:val="21"/>
+          <w:lang w:eastAsia="ru-RU"/>
+        </w:rPr>
+        <w:t xml:space="preserve"> </w:t>
+      </w:r>
+      <w:r>
+        <w:rPr>
+          <w:rFonts w:ascii="Consolas" w:eastAsia="Times New Roman" w:hAnsi="Consolas" w:cs="Times New Roman"/>
+          <w:color w:val="5FB3B3"/>
+          <w:sz w:val="21"/>
+          <w:szCs w:val="21"/>
+          <w:lang w:val="en-US" w:eastAsia="ru-RU"/>
+        </w:rPr>
+        <w:t> </w:t>
+      </w:r>
+      <w:r>
+        <w:rPr>
+          <w:rFonts w:ascii="Consolas" w:eastAsia="Times New Roman" w:hAnsi="Consolas" w:cs="Times New Roman"/>
+          <w:color w:val="5FB3B3"/>
+          <w:sz w:val="21"/>
+          <w:szCs w:val="21"/>
+          <w:lang w:eastAsia="ru-RU"/>
+        </w:rPr>
+        <w:t xml:space="preserve"> </w:t>
+      </w:r>
+      <w:r>
+        <w:rPr>
+          <w:rFonts w:ascii="Consolas" w:eastAsia="Times New Roman" w:hAnsi="Consolas" w:cs="Times New Roman"/>
+          <w:color w:val="5FB3B3"/>
+          <w:sz w:val="21"/>
+          <w:szCs w:val="21"/>
+          <w:lang w:val="en-US" w:eastAsia="ru-RU"/>
+        </w:rPr>
+        <w:t> </w:t>
+      </w:r>
+      <w:r>
+        <w:rPr>
+          <w:rFonts w:ascii="Consolas" w:eastAsia="Times New Roman" w:hAnsi="Consolas" w:cs="Times New Roman"/>
+          <w:color w:val="5FB3B3"/>
+          <w:sz w:val="21"/>
+          <w:szCs w:val="21"/>
+          <w:lang w:eastAsia="ru-RU"/>
+        </w:rPr>
+        <w:t xml:space="preserve"> </w:t>
+      </w:r>
+      <w:r>
+        <w:rPr>
+          <w:rFonts w:ascii="Consolas" w:eastAsia="Times New Roman" w:hAnsi="Consolas" w:cs="Times New Roman"/>
+          <w:color w:val="5FB3B3"/>
+          <w:sz w:val="21"/>
+          <w:szCs w:val="21"/>
+          <w:lang w:val="en-US" w:eastAsia="ru-RU"/>
+        </w:rPr>
+        <w:t> </w:t>
+      </w:r>
+      <w:r>
+        <w:rPr>
+          <w:rFonts w:ascii="Consolas" w:eastAsia="Times New Roman" w:hAnsi="Consolas" w:cs="Times New Roman"/>
+          <w:color w:val="5FB3B3"/>
+          <w:sz w:val="21"/>
+          <w:szCs w:val="21"/>
+          <w:lang w:eastAsia="ru-RU"/>
+        </w:rPr>
+        <w:t xml:space="preserve"> </w:t>
+      </w:r>
+      <w:r>
+        <w:rPr>
+          <w:rFonts w:ascii="Consolas" w:eastAsia="Times New Roman" w:hAnsi="Consolas" w:cs="Times New Roman"/>
+          <w:color w:val="5FB3B3"/>
+          <w:sz w:val="21"/>
+          <w:szCs w:val="21"/>
+          <w:lang w:val="en-US" w:eastAsia="ru-RU"/>
+        </w:rPr>
+        <w:t> </w:t>
+      </w:r>
+      <w:r>
+        <w:rPr>
+          <w:rFonts w:ascii="Consolas" w:eastAsia="Times New Roman" w:hAnsi="Consolas" w:cs="Times New Roman"/>
+          <w:color w:val="5FB3B3"/>
+          <w:sz w:val="21"/>
+          <w:szCs w:val="21"/>
+          <w:lang w:eastAsia="ru-RU"/>
+        </w:rPr>
+        <w:t xml:space="preserve"> </w:t>
+      </w:r>
+      <w:r>
+        <w:rPr>
+          <w:rFonts w:ascii="Consolas" w:eastAsia="Times New Roman" w:hAnsi="Consolas" w:cs="Times New Roman"/>
+          <w:color w:val="5FB3B3"/>
+          <w:sz w:val="21"/>
+          <w:szCs w:val="21"/>
+          <w:lang w:val="en-US" w:eastAsia="ru-RU"/>
+        </w:rPr>
+        <w:t> </w:t>
+      </w:r>
+      <w:r>
+        <w:rPr>
+          <w:rFonts w:ascii="Consolas" w:eastAsia="Times New Roman" w:hAnsi="Consolas" w:cs="Times New Roman"/>
+          <w:color w:val="5FB3B3"/>
+          <w:sz w:val="21"/>
+          <w:szCs w:val="21"/>
+          <w:lang w:eastAsia="ru-RU"/>
+        </w:rPr>
+        <w:t xml:space="preserve"> </w:t>
+      </w:r>
+      <w:proofErr w:type="spellStart"/>
+      <w:proofErr w:type="gramStart"/>
+      <w:r>
+        <w:rPr>
+          <w:rFonts w:ascii="Consolas" w:eastAsia="Times New Roman" w:hAnsi="Consolas" w:cs="Times New Roman"/>
+          <w:color w:val="BB80B3"/>
+          <w:sz w:val="21"/>
+          <w:szCs w:val="21"/>
+          <w:lang w:val="en-US" w:eastAsia="ru-RU"/>
+        </w:rPr>
+        <w:t>onChange</w:t>
+      </w:r>
+      <w:proofErr w:type="spellEnd"/>
+      <w:proofErr w:type="gramEnd"/>
+      <w:r>
+        <w:rPr>
+          <w:rFonts w:ascii="Consolas" w:eastAsia="Times New Roman" w:hAnsi="Consolas" w:cs="Times New Roman"/>
+          <w:color w:val="5FB3B3"/>
+          <w:sz w:val="21"/>
+          <w:szCs w:val="21"/>
+          <w:lang w:val="en-US" w:eastAsia="ru-RU"/>
+        </w:rPr>
+        <w:t>={</w:t>
+      </w:r>
+      <w:proofErr w:type="spellStart"/>
+      <w:r>
+        <w:rPr>
+          <w:rFonts w:ascii="Consolas" w:eastAsia="Times New Roman" w:hAnsi="Consolas" w:cs="Times New Roman"/>
+          <w:i/>
+          <w:iCs/>
+          <w:color w:val="EC5F67"/>
+          <w:sz w:val="21"/>
+          <w:szCs w:val="21"/>
+          <w:lang w:val="en-US" w:eastAsia="ru-RU"/>
+        </w:rPr>
+        <w:t>this</w:t>
+      </w:r>
+      <w:r>
+        <w:rPr>
+          <w:rFonts w:ascii="Consolas" w:eastAsia="Times New Roman" w:hAnsi="Consolas" w:cs="Times New Roman"/>
+          <w:color w:val="5FB3B3"/>
+          <w:sz w:val="21"/>
+          <w:szCs w:val="21"/>
+          <w:lang w:val="en-US" w:eastAsia="ru-RU"/>
+        </w:rPr>
+        <w:t>.</w:t>
+      </w:r>
+      <w:r>
+        <w:rPr>
+          <w:rFonts w:ascii="Consolas" w:eastAsia="Times New Roman" w:hAnsi="Consolas" w:cs="Times New Roman"/>
+          <w:color w:val="CDD3DE"/>
+          <w:sz w:val="21"/>
+          <w:szCs w:val="21"/>
+          <w:lang w:val="en-US" w:eastAsia="ru-RU"/>
+        </w:rPr>
+        <w:t>onValueChange</w:t>
+      </w:r>
+      <w:proofErr w:type="spellEnd"/>
+      <w:r>
+        <w:rPr>
+          <w:rFonts w:ascii="Consolas" w:eastAsia="Times New Roman" w:hAnsi="Consolas" w:cs="Times New Roman"/>
+          <w:color w:val="5FB3B3"/>
+          <w:sz w:val="21"/>
+          <w:szCs w:val="21"/>
+          <w:lang w:val="en-US" w:eastAsia="ru-RU"/>
+        </w:rPr>
+        <w:t>}/&gt;</w:t>
+      </w:r>
+    </w:p>
+    <w:p>
+      <w:pPr>
+        <w:rPr>
+          <w:b/>
+          <w:sz w:val="32"/>
+          <w:szCs w:val="20"/>
+          <w:lang w:val="en-US"/>
+        </w:rPr>
+      </w:pPr>
     </w:p>
     <w:sectPr>
       <w:pgSz w:w="11906" w:h="16838"/>
@@ -17802,7 +19488,7 @@
   <a:extraClrSchemeLst/>
   <a:extLst>
     <a:ext uri="{05A4C25C-085E-4340-85A3-A5531E510DB2}">
-      <thm15:themeFamily xmlns="" xmlns:thm15="http://schemas.microsoft.com/office/thememl/2012/main" name="Office Theme" id="{62F939B6-93AF-4DB8-9C6B-D6C7DFDC589F}" vid="{4A3C46E8-61CC-4603-A589-7422A47A8E4A}"/>
+      <thm15:themeFamily xmlns:thm15="http://schemas.microsoft.com/office/thememl/2012/main" xmlns="" name="Office Theme" id="{62F939B6-93AF-4DB8-9C6B-D6C7DFDC589F}" vid="{4A3C46E8-61CC-4603-A589-7422A47A8E4A}"/>
     </a:ext>
   </a:extLst>
 </a:theme>
@@ -17813,7 +19499,7 @@
 </file>
 
 <file path=customXml/itemProps1.xml><?xml version="1.0" encoding="utf-8"?>
-<ds:datastoreItem xmlns:ds="http://schemas.openxmlformats.org/officeDocument/2006/customXml" ds:itemID="{F635767E-0FDC-4D9B-995D-67E0FFA8451E}">
+<ds:datastoreItem xmlns:ds="http://schemas.openxmlformats.org/officeDocument/2006/customXml" ds:itemID="{43F6A22C-E90F-4CEE-88F9-7FD5F05BFDFA}">
   <ds:schemaRefs>
     <ds:schemaRef ds:uri="http://schemas.openxmlformats.org/officeDocument/2006/bibliography"/>
   </ds:schemaRefs>

--- a/JAVA SCRIPT 08122021/Конспект REACT.docx
+++ b/JAVA SCRIPT 08122021/Конспект REACT.docx
@@ -9855,7 +9855,7 @@
         <w:spacing w:after="0" w:line="285" w:lineRule="atLeast"/>
         <w:rPr>
           <w:rFonts w:ascii="Consolas" w:eastAsia="Times New Roman" w:hAnsi="Consolas" w:cs="Times New Roman"/>
-          <w:color w:val="CDD3DE"/>
+          <w:color w:val="5FB3B3"/>
           <w:sz w:val="21"/>
           <w:szCs w:val="21"/>
           <w:lang w:val="en-US" w:eastAsia="ru-RU"/>
@@ -9888,6 +9888,32 @@
         <w:spacing w:after="0" w:line="285" w:lineRule="atLeast"/>
         <w:rPr>
           <w:rFonts w:ascii="Consolas" w:eastAsia="Times New Roman" w:hAnsi="Consolas" w:cs="Times New Roman"/>
+          <w:color w:val="5FB3B3"/>
+          <w:sz w:val="21"/>
+          <w:szCs w:val="21"/>
+          <w:lang w:val="en-US" w:eastAsia="ru-RU"/>
+        </w:rPr>
+      </w:pPr>
+    </w:p>
+    <w:p>
+      <w:pPr>
+        <w:shd w:val="clear" w:color="auto" w:fill="1B2B34"/>
+        <w:spacing w:after="0" w:line="285" w:lineRule="atLeast"/>
+        <w:rPr>
+          <w:rFonts w:ascii="Consolas" w:eastAsia="Times New Roman" w:hAnsi="Consolas" w:cs="Times New Roman"/>
+          <w:color w:val="CDD3DE"/>
+          <w:sz w:val="21"/>
+          <w:szCs w:val="21"/>
+          <w:lang w:val="en-US" w:eastAsia="ru-RU"/>
+        </w:rPr>
+      </w:pPr>
+    </w:p>
+    <w:p>
+      <w:pPr>
+        <w:shd w:val="clear" w:color="auto" w:fill="1B2B34"/>
+        <w:spacing w:after="0" w:line="285" w:lineRule="atLeast"/>
+        <w:rPr>
+          <w:rFonts w:ascii="Consolas" w:eastAsia="Times New Roman" w:hAnsi="Consolas" w:cs="Times New Roman"/>
           <w:color w:val="CDD3DE"/>
           <w:sz w:val="21"/>
           <w:szCs w:val="21"/>
@@ -9904,6 +9930,7 @@
         </w:rPr>
         <w:t xml:space="preserve">    </w:t>
       </w:r>
+      <w:proofErr w:type="gramStart"/>
       <w:r>
         <w:rPr>
           <w:rFonts w:ascii="Consolas" w:eastAsia="Times New Roman" w:hAnsi="Consolas" w:cs="Times New Roman"/>
@@ -9914,6 +9941,7 @@
         </w:rPr>
         <w:t>nextYear</w:t>
       </w:r>
+      <w:proofErr w:type="gramEnd"/>
       <w:r>
         <w:rPr>
           <w:rFonts w:ascii="Consolas" w:eastAsia="Times New Roman" w:hAnsi="Consolas" w:cs="Times New Roman"/>
@@ -10130,8 +10158,20 @@
           <w:szCs w:val="21"/>
           <w:lang w:val="en-US" w:eastAsia="ru-RU"/>
         </w:rPr>
-        <w:t>            years</w:t>
-      </w:r>
+        <w:t xml:space="preserve">            </w:t>
+      </w:r>
+      <w:proofErr w:type="gramStart"/>
+      <w:r>
+        <w:rPr>
+          <w:rFonts w:ascii="Consolas" w:eastAsia="Times New Roman" w:hAnsi="Consolas" w:cs="Times New Roman"/>
+          <w:color w:val="CDD3DE"/>
+          <w:sz w:val="21"/>
+          <w:szCs w:val="21"/>
+          <w:lang w:val="en-US" w:eastAsia="ru-RU"/>
+        </w:rPr>
+        <w:t>years</w:t>
+      </w:r>
+      <w:proofErr w:type="gramEnd"/>
       <w:r>
         <w:rPr>
           <w:rFonts w:ascii="Consolas" w:eastAsia="Times New Roman" w:hAnsi="Consolas" w:cs="Times New Roman"/>
@@ -10150,7 +10190,18 @@
           <w:szCs w:val="21"/>
           <w:lang w:val="en-US" w:eastAsia="ru-RU"/>
         </w:rPr>
-        <w:t xml:space="preserve"> state</w:t>
+        <w:t xml:space="preserve"> </w:t>
+      </w:r>
+      <w:proofErr w:type="spellStart"/>
+      <w:r>
+        <w:rPr>
+          <w:rFonts w:ascii="Consolas" w:eastAsia="Times New Roman" w:hAnsi="Consolas" w:cs="Times New Roman"/>
+          <w:color w:val="CDD3DE"/>
+          <w:sz w:val="21"/>
+          <w:szCs w:val="21"/>
+          <w:lang w:val="en-US" w:eastAsia="ru-RU"/>
+        </w:rPr>
+        <w:t>state</w:t>
       </w:r>
       <w:r>
         <w:rPr>
@@ -10170,7 +10221,18 @@
           <w:szCs w:val="21"/>
           <w:lang w:val="en-US" w:eastAsia="ru-RU"/>
         </w:rPr>
-        <w:t xml:space="preserve">years </w:t>
+        <w:t>years</w:t>
+      </w:r>
+      <w:proofErr w:type="spellEnd"/>
+      <w:r>
+        <w:rPr>
+          <w:rFonts w:ascii="Consolas" w:eastAsia="Times New Roman" w:hAnsi="Consolas" w:cs="Times New Roman"/>
+          <w:color w:val="CDD3DE"/>
+          <w:sz w:val="21"/>
+          <w:szCs w:val="21"/>
+          <w:lang w:val="en-US" w:eastAsia="ru-RU"/>
+        </w:rPr>
+        <w:t xml:space="preserve"> </w:t>
       </w:r>
       <w:r>
         <w:rPr>
@@ -10252,7 +10314,7 @@
         <w:spacing w:after="0" w:line="285" w:lineRule="atLeast"/>
         <w:rPr>
           <w:rFonts w:ascii="Consolas" w:eastAsia="Times New Roman" w:hAnsi="Consolas" w:cs="Times New Roman"/>
-          <w:color w:val="CDD3DE"/>
+          <w:color w:val="5FB3B3"/>
           <w:sz w:val="21"/>
           <w:szCs w:val="21"/>
           <w:lang w:val="en-US" w:eastAsia="ru-RU"/>
@@ -10285,6 +10347,172 @@
         <w:spacing w:after="0" w:line="285" w:lineRule="atLeast"/>
         <w:rPr>
           <w:rFonts w:ascii="Consolas" w:eastAsia="Times New Roman" w:hAnsi="Consolas" w:cs="Times New Roman"/>
+          <w:color w:val="5FB3B3"/>
+          <w:sz w:val="21"/>
+          <w:szCs w:val="21"/>
+          <w:lang w:val="en-US" w:eastAsia="ru-RU"/>
+        </w:rPr>
+      </w:pPr>
+    </w:p>
+    <w:p>
+      <w:pPr>
+        <w:shd w:val="clear" w:color="auto" w:fill="1B2B34"/>
+        <w:spacing w:after="0" w:line="285" w:lineRule="atLeast"/>
+        <w:rPr>
+          <w:rFonts w:ascii="Consolas" w:eastAsia="Times New Roman" w:hAnsi="Consolas" w:cs="Times New Roman"/>
+          <w:color w:val="CDD3DE"/>
+          <w:sz w:val="21"/>
+          <w:szCs w:val="21"/>
+          <w:lang w:val="en-US" w:eastAsia="ru-RU"/>
+        </w:rPr>
+      </w:pPr>
+      <w:r>
+        <w:rPr>
+          <w:rFonts w:ascii="Consolas" w:eastAsia="Times New Roman" w:hAnsi="Consolas" w:cs="Times New Roman"/>
+          <w:color w:val="CDD3DE"/>
+          <w:sz w:val="21"/>
+          <w:szCs w:val="21"/>
+          <w:lang w:val="en-US" w:eastAsia="ru-RU"/>
+        </w:rPr>
+        <w:t xml:space="preserve">       </w:t>
+      </w:r>
+      <w:proofErr w:type="spellStart"/>
+      <w:proofErr w:type="gramStart"/>
+      <w:r>
+        <w:rPr>
+          <w:rFonts w:ascii="Consolas" w:eastAsia="Times New Roman" w:hAnsi="Consolas" w:cs="Times New Roman"/>
+          <w:color w:val="CDD3DE"/>
+          <w:sz w:val="21"/>
+          <w:szCs w:val="21"/>
+          <w:lang w:val="en-US" w:eastAsia="ru-RU"/>
+        </w:rPr>
+        <w:t>this.setState</w:t>
+      </w:r>
+      <w:proofErr w:type="spellEnd"/>
+      <w:r>
+        <w:rPr>
+          <w:rFonts w:ascii="Consolas" w:eastAsia="Times New Roman" w:hAnsi="Consolas" w:cs="Times New Roman"/>
+          <w:color w:val="CDD3DE"/>
+          <w:sz w:val="21"/>
+          <w:szCs w:val="21"/>
+          <w:lang w:val="en-US" w:eastAsia="ru-RU"/>
+        </w:rPr>
+        <w:t>({</w:t>
+      </w:r>
+      <w:proofErr w:type="gramEnd"/>
+    </w:p>
+    <w:p>
+      <w:pPr>
+        <w:shd w:val="clear" w:color="auto" w:fill="1B2B34"/>
+        <w:spacing w:after="0" w:line="285" w:lineRule="atLeast"/>
+        <w:rPr>
+          <w:rFonts w:ascii="Consolas" w:eastAsia="Times New Roman" w:hAnsi="Consolas" w:cs="Times New Roman"/>
+          <w:color w:val="CDD3DE"/>
+          <w:sz w:val="21"/>
+          <w:szCs w:val="21"/>
+          <w:lang w:val="en-US" w:eastAsia="ru-RU"/>
+        </w:rPr>
+      </w:pPr>
+      <w:r>
+        <w:rPr>
+          <w:rFonts w:ascii="Consolas" w:eastAsia="Times New Roman" w:hAnsi="Consolas" w:cs="Times New Roman"/>
+          <w:color w:val="CDD3DE"/>
+          <w:sz w:val="21"/>
+          <w:szCs w:val="21"/>
+          <w:lang w:val="en-US" w:eastAsia="ru-RU"/>
+        </w:rPr>
+        <w:t xml:space="preserve">      </w:t>
+      </w:r>
+      <w:proofErr w:type="gramStart"/>
+      <w:r>
+        <w:rPr>
+          <w:rFonts w:ascii="Consolas" w:eastAsia="Times New Roman" w:hAnsi="Consolas" w:cs="Times New Roman"/>
+          <w:color w:val="CDD3DE"/>
+          <w:sz w:val="21"/>
+          <w:szCs w:val="21"/>
+          <w:lang w:val="en-US" w:eastAsia="ru-RU"/>
+        </w:rPr>
+        <w:t>counter</w:t>
+      </w:r>
+      <w:proofErr w:type="gramEnd"/>
+      <w:r>
+        <w:rPr>
+          <w:rFonts w:ascii="Consolas" w:eastAsia="Times New Roman" w:hAnsi="Consolas" w:cs="Times New Roman"/>
+          <w:color w:val="CDD3DE"/>
+          <w:sz w:val="21"/>
+          <w:szCs w:val="21"/>
+          <w:lang w:val="en-US" w:eastAsia="ru-RU"/>
+        </w:rPr>
+        <w:t xml:space="preserve">: </w:t>
+      </w:r>
+      <w:proofErr w:type="spellStart"/>
+      <w:r>
+        <w:rPr>
+          <w:rFonts w:ascii="Consolas" w:eastAsia="Times New Roman" w:hAnsi="Consolas" w:cs="Times New Roman"/>
+          <w:color w:val="CDD3DE"/>
+          <w:sz w:val="21"/>
+          <w:szCs w:val="21"/>
+          <w:lang w:val="en-US" w:eastAsia="ru-RU"/>
+        </w:rPr>
+        <w:t>this.props.counter</w:t>
+      </w:r>
+      <w:proofErr w:type="spellEnd"/>
+    </w:p>
+    <w:p>
+      <w:pPr>
+        <w:shd w:val="clear" w:color="auto" w:fill="1B2B34"/>
+        <w:spacing w:after="0" w:line="285" w:lineRule="atLeast"/>
+        <w:rPr>
+          <w:rFonts w:ascii="Consolas" w:eastAsia="Times New Roman" w:hAnsi="Consolas" w:cs="Times New Roman"/>
+          <w:color w:val="CDD3DE"/>
+          <w:sz w:val="21"/>
+          <w:szCs w:val="21"/>
+          <w:lang w:val="en-US" w:eastAsia="ru-RU"/>
+        </w:rPr>
+      </w:pPr>
+      <w:r>
+        <w:rPr>
+          <w:rFonts w:ascii="Consolas" w:eastAsia="Times New Roman" w:hAnsi="Consolas" w:cs="Times New Roman"/>
+          <w:color w:val="CDD3DE"/>
+          <w:sz w:val="21"/>
+          <w:szCs w:val="21"/>
+          <w:lang w:val="en-US" w:eastAsia="ru-RU"/>
+        </w:rPr>
+        <w:t xml:space="preserve">    })</w:t>
+      </w:r>
+    </w:p>
+    <w:p>
+      <w:pPr>
+        <w:shd w:val="clear" w:color="auto" w:fill="1B2B34"/>
+        <w:spacing w:after="0" w:line="285" w:lineRule="atLeast"/>
+        <w:rPr>
+          <w:rFonts w:ascii="Consolas" w:eastAsia="Times New Roman" w:hAnsi="Consolas" w:cs="Times New Roman"/>
+          <w:color w:val="CDD3DE"/>
+          <w:sz w:val="21"/>
+          <w:szCs w:val="21"/>
+          <w:lang w:val="en-US" w:eastAsia="ru-RU"/>
+        </w:rPr>
+      </w:pPr>
+    </w:p>
+    <w:p>
+      <w:pPr>
+        <w:shd w:val="clear" w:color="auto" w:fill="1B2B34"/>
+        <w:spacing w:after="0" w:line="285" w:lineRule="atLeast"/>
+        <w:rPr>
+          <w:rFonts w:ascii="Consolas" w:eastAsia="Times New Roman" w:hAnsi="Consolas" w:cs="Times New Roman"/>
+          <w:color w:val="CDD3DE"/>
+          <w:sz w:val="21"/>
+          <w:szCs w:val="21"/>
+          <w:lang w:val="en-US" w:eastAsia="ru-RU"/>
+        </w:rPr>
+      </w:pPr>
+    </w:p>
+    <w:p>
+      <w:pPr>
+        <w:shd w:val="clear" w:color="auto" w:fill="1B2B34"/>
+        <w:spacing w:after="0" w:line="285" w:lineRule="atLeast"/>
+        <w:rPr>
+          <w:rFonts w:ascii="Consolas" w:eastAsia="Times New Roman" w:hAnsi="Consolas" w:cs="Times New Roman"/>
           <w:color w:val="CDD3DE"/>
           <w:sz w:val="21"/>
           <w:szCs w:val="21"/>
@@ -10314,6 +10542,7 @@
         </w:rPr>
         <w:t xml:space="preserve">  </w:t>
       </w:r>
+      <w:proofErr w:type="gramStart"/>
       <w:r>
         <w:rPr>
           <w:rFonts w:ascii="Consolas" w:eastAsia="Times New Roman" w:hAnsi="Consolas" w:cs="Times New Roman"/>
@@ -10332,7 +10561,18 @@
           <w:szCs w:val="21"/>
           <w:lang w:val="en-US" w:eastAsia="ru-RU"/>
         </w:rPr>
-        <w:t>()</w:t>
+        <w:t>(</w:t>
+      </w:r>
+      <w:proofErr w:type="gramEnd"/>
+      <w:r>
+        <w:rPr>
+          <w:rFonts w:ascii="Consolas" w:eastAsia="Times New Roman" w:hAnsi="Consolas" w:cs="Times New Roman"/>
+          <w:color w:val="5FB3B3"/>
+          <w:sz w:val="21"/>
+          <w:szCs w:val="21"/>
+          <w:lang w:val="en-US" w:eastAsia="ru-RU"/>
+        </w:rPr>
+        <w:t>)</w:t>
       </w:r>
       <w:r>
         <w:rPr>
@@ -11961,6 +12201,7 @@
           <w:szCs w:val="21"/>
           <w:lang w:val="en-US" w:eastAsia="ru-RU"/>
         </w:rPr>
+        <w:lastRenderedPageBreak/>
         <w:t>        &lt;</w:t>
       </w:r>
       <w:r>
@@ -12467,6 +12708,130 @@
     <w:p>
       <w:pPr>
         <w:rPr>
+          <w:b/>
+          <w:sz w:val="20"/>
+          <w:szCs w:val="20"/>
+          <w:lang w:val="en-US"/>
+        </w:rPr>
+      </w:pPr>
+    </w:p>
+    <w:p>
+      <w:pPr>
+        <w:rPr>
+          <w:b/>
+          <w:sz w:val="36"/>
+          <w:szCs w:val="20"/>
+        </w:rPr>
+      </w:pPr>
+      <w:r>
+        <w:rPr>
+          <w:b/>
+          <w:sz w:val="36"/>
+          <w:szCs w:val="20"/>
+        </w:rPr>
+        <w:t>изменяет счетчи</w:t>
+      </w:r>
+      <w:bookmarkStart w:id="0" w:name="_GoBack"/>
+      <w:bookmarkEnd w:id="0"/>
+      <w:r>
+        <w:rPr>
+          <w:b/>
+          <w:sz w:val="36"/>
+          <w:szCs w:val="20"/>
+        </w:rPr>
+        <w:t>к в случайное значение от -50 до 50.</w:t>
+      </w:r>
+    </w:p>
+    <w:p>
+      <w:pPr>
+        <w:rPr>
+          <w:b/>
+          <w:szCs w:val="20"/>
+        </w:rPr>
+      </w:pPr>
+      <w:r>
+        <w:rPr>
+          <w:b/>
+          <w:szCs w:val="20"/>
+        </w:rPr>
+        <w:t>+(</w:t>
+      </w:r>
+      <w:proofErr w:type="spellStart"/>
+      <w:r>
+        <w:rPr>
+          <w:b/>
+          <w:szCs w:val="20"/>
+        </w:rPr>
+        <w:t>Math.random</w:t>
+      </w:r>
+      <w:proofErr w:type="spellEnd"/>
+      <w:r>
+        <w:rPr>
+          <w:b/>
+          <w:szCs w:val="20"/>
+        </w:rPr>
+        <w:t>() * (50 - -50) + -50).</w:t>
+      </w:r>
+      <w:proofErr w:type="spellStart"/>
+      <w:r>
+        <w:rPr>
+          <w:b/>
+          <w:szCs w:val="20"/>
+        </w:rPr>
+        <w:t>toFixed</w:t>
+      </w:r>
+      <w:proofErr w:type="spellEnd"/>
+      <w:r>
+        <w:rPr>
+          <w:b/>
+          <w:szCs w:val="20"/>
+        </w:rPr>
+        <w:t>(0)</w:t>
+      </w:r>
+    </w:p>
+    <w:p>
+      <w:pPr>
+        <w:rPr>
+          <w:b/>
+          <w:sz w:val="20"/>
+          <w:szCs w:val="20"/>
+          <w:lang w:val="en-US"/>
+        </w:rPr>
+      </w:pPr>
+    </w:p>
+    <w:p>
+      <w:pPr>
+        <w:rPr>
+          <w:b/>
+          <w:sz w:val="20"/>
+          <w:szCs w:val="20"/>
+          <w:lang w:val="en-US"/>
+        </w:rPr>
+      </w:pPr>
+    </w:p>
+    <w:p>
+      <w:pPr>
+        <w:rPr>
+          <w:b/>
+          <w:sz w:val="20"/>
+          <w:szCs w:val="20"/>
+          <w:lang w:val="en-US"/>
+        </w:rPr>
+      </w:pPr>
+    </w:p>
+    <w:p>
+      <w:pPr>
+        <w:rPr>
+          <w:b/>
+          <w:sz w:val="20"/>
+          <w:szCs w:val="20"/>
+          <w:lang w:val="en-US"/>
+        </w:rPr>
+      </w:pPr>
+    </w:p>
+    <w:p>
+      <w:pPr>
+        <w:rPr>
           <w:rFonts w:ascii="Segoe UI" w:hAnsi="Segoe UI" w:cs="Segoe UI"/>
           <w:b/>
           <w:color w:val="1C1D1F"/>
@@ -12486,7 +12851,6 @@
           <w:shd w:val="clear" w:color="auto" w:fill="D1D7DC"/>
           <w:lang w:val="en-US"/>
         </w:rPr>
-        <w:lastRenderedPageBreak/>
         <w:t xml:space="preserve">132. </w:t>
       </w:r>
       <w:r>
@@ -14714,6 +15078,7 @@
           <w:szCs w:val="21"/>
           <w:lang w:eastAsia="ru-RU"/>
         </w:rPr>
+        <w:lastRenderedPageBreak/>
         <w:t>}</w:t>
       </w:r>
     </w:p>
@@ -15831,7 +16196,6 @@
           <w:szCs w:val="21"/>
           <w:lang w:val="en-US" w:eastAsia="ru-RU"/>
         </w:rPr>
-        <w:lastRenderedPageBreak/>
         <w:t>        &lt;</w:t>
       </w:r>
       <w:r>
@@ -16323,7 +16687,7 @@
           <w:color w:val="CDD3DE"/>
           <w:sz w:val="21"/>
           <w:szCs w:val="21"/>
-          <w:lang w:val="en-US" w:eastAsia="ru-RU"/>
+          <w:lang w:eastAsia="ru-RU"/>
         </w:rPr>
       </w:pPr>
       <w:r>
@@ -16342,29 +16706,232 @@
           <w:color w:val="5FB3B3"/>
           <w:sz w:val="21"/>
           <w:szCs w:val="21"/>
-          <w:lang w:val="en-US" w:eastAsia="ru-RU"/>
+          <w:lang w:eastAsia="ru-RU"/>
         </w:rPr>
         <w:t>&lt;</w:t>
       </w:r>
+      <w:r>
+        <w:rPr>
+          <w:rFonts w:ascii="Consolas" w:eastAsia="Times New Roman" w:hAnsi="Consolas" w:cs="Times New Roman"/>
+          <w:color w:val="EB606B"/>
+          <w:sz w:val="21"/>
+          <w:szCs w:val="21"/>
+          <w:lang w:val="en-US" w:eastAsia="ru-RU"/>
+        </w:rPr>
+        <w:t>form</w:t>
+      </w:r>
+      <w:r>
+        <w:rPr>
+          <w:rFonts w:ascii="Consolas" w:eastAsia="Times New Roman" w:hAnsi="Consolas" w:cs="Times New Roman"/>
+          <w:color w:val="5FB3B3"/>
+          <w:sz w:val="21"/>
+          <w:szCs w:val="21"/>
+          <w:lang w:eastAsia="ru-RU"/>
+        </w:rPr>
+        <w:t>&gt;</w:t>
+      </w:r>
+    </w:p>
+    <w:p>
+      <w:pPr>
+        <w:shd w:val="clear" w:color="auto" w:fill="1B2B34"/>
+        <w:spacing w:after="0" w:line="285" w:lineRule="atLeast"/>
+        <w:rPr>
+          <w:rFonts w:ascii="Consolas" w:eastAsia="Times New Roman" w:hAnsi="Consolas" w:cs="Times New Roman"/>
+          <w:color w:val="CDD3DE"/>
+          <w:sz w:val="21"/>
+          <w:szCs w:val="21"/>
+          <w:lang w:eastAsia="ru-RU"/>
+        </w:rPr>
+      </w:pPr>
+      <w:r>
+        <w:rPr>
+          <w:rFonts w:ascii="Consolas" w:eastAsia="Times New Roman" w:hAnsi="Consolas" w:cs="Times New Roman"/>
+          <w:color w:val="5FB3B3"/>
+          <w:sz w:val="21"/>
+          <w:szCs w:val="21"/>
+          <w:lang w:val="en-US" w:eastAsia="ru-RU"/>
+        </w:rPr>
+        <w:t> </w:t>
+      </w:r>
+      <w:r>
+        <w:rPr>
+          <w:rFonts w:ascii="Consolas" w:eastAsia="Times New Roman" w:hAnsi="Consolas" w:cs="Times New Roman"/>
+          <w:color w:val="5FB3B3"/>
+          <w:sz w:val="21"/>
+          <w:szCs w:val="21"/>
+          <w:lang w:eastAsia="ru-RU"/>
+        </w:rPr>
+        <w:t xml:space="preserve"> </w:t>
+      </w:r>
+      <w:r>
+        <w:rPr>
+          <w:rFonts w:ascii="Consolas" w:eastAsia="Times New Roman" w:hAnsi="Consolas" w:cs="Times New Roman"/>
+          <w:color w:val="5FB3B3"/>
+          <w:sz w:val="21"/>
+          <w:szCs w:val="21"/>
+          <w:lang w:val="en-US" w:eastAsia="ru-RU"/>
+        </w:rPr>
+        <w:t> </w:t>
+      </w:r>
+      <w:r>
+        <w:rPr>
+          <w:rFonts w:ascii="Consolas" w:eastAsia="Times New Roman" w:hAnsi="Consolas" w:cs="Times New Roman"/>
+          <w:color w:val="5FB3B3"/>
+          <w:sz w:val="21"/>
+          <w:szCs w:val="21"/>
+          <w:lang w:eastAsia="ru-RU"/>
+        </w:rPr>
+        <w:t xml:space="preserve"> </w:t>
+      </w:r>
+      <w:r>
+        <w:rPr>
+          <w:rFonts w:ascii="Consolas" w:eastAsia="Times New Roman" w:hAnsi="Consolas" w:cs="Times New Roman"/>
+          <w:color w:val="5FB3B3"/>
+          <w:sz w:val="21"/>
+          <w:szCs w:val="21"/>
+          <w:lang w:val="en-US" w:eastAsia="ru-RU"/>
+        </w:rPr>
+        <w:t> </w:t>
+      </w:r>
+      <w:r>
+        <w:rPr>
+          <w:rFonts w:ascii="Consolas" w:eastAsia="Times New Roman" w:hAnsi="Consolas" w:cs="Times New Roman"/>
+          <w:color w:val="5FB3B3"/>
+          <w:sz w:val="21"/>
+          <w:szCs w:val="21"/>
+          <w:lang w:eastAsia="ru-RU"/>
+        </w:rPr>
+        <w:t xml:space="preserve"> </w:t>
+      </w:r>
+      <w:r>
+        <w:rPr>
+          <w:rFonts w:ascii="Consolas" w:eastAsia="Times New Roman" w:hAnsi="Consolas" w:cs="Times New Roman"/>
+          <w:color w:val="5FB3B3"/>
+          <w:sz w:val="21"/>
+          <w:szCs w:val="21"/>
+          <w:lang w:val="en-US" w:eastAsia="ru-RU"/>
+        </w:rPr>
+        <w:t> </w:t>
+      </w:r>
+      <w:r>
+        <w:rPr>
+          <w:rFonts w:ascii="Consolas" w:eastAsia="Times New Roman" w:hAnsi="Consolas" w:cs="Times New Roman"/>
+          <w:color w:val="5FB3B3"/>
+          <w:sz w:val="21"/>
+          <w:szCs w:val="21"/>
+          <w:lang w:eastAsia="ru-RU"/>
+        </w:rPr>
+        <w:t xml:space="preserve"> </w:t>
+      </w:r>
+      <w:r>
+        <w:rPr>
+          <w:rFonts w:ascii="Consolas" w:eastAsia="Times New Roman" w:hAnsi="Consolas" w:cs="Times New Roman"/>
+          <w:color w:val="5FB3B3"/>
+          <w:sz w:val="21"/>
+          <w:szCs w:val="21"/>
+          <w:lang w:val="en-US" w:eastAsia="ru-RU"/>
+        </w:rPr>
+        <w:t> </w:t>
+      </w:r>
+      <w:r>
+        <w:rPr>
+          <w:rFonts w:ascii="Consolas" w:eastAsia="Times New Roman" w:hAnsi="Consolas" w:cs="Times New Roman"/>
+          <w:color w:val="5FB3B3"/>
+          <w:sz w:val="21"/>
+          <w:szCs w:val="21"/>
+          <w:lang w:eastAsia="ru-RU"/>
+        </w:rPr>
+        <w:t xml:space="preserve"> &lt;</w:t>
+      </w:r>
+      <w:r>
+        <w:rPr>
+          <w:rFonts w:ascii="Consolas" w:eastAsia="Times New Roman" w:hAnsi="Consolas" w:cs="Times New Roman"/>
+          <w:color w:val="EB606B"/>
+          <w:sz w:val="21"/>
+          <w:szCs w:val="21"/>
+          <w:lang w:val="en-US" w:eastAsia="ru-RU"/>
+        </w:rPr>
+        <w:t>span</w:t>
+      </w:r>
       <w:proofErr w:type="gramStart"/>
       <w:r>
         <w:rPr>
           <w:rFonts w:ascii="Consolas" w:eastAsia="Times New Roman" w:hAnsi="Consolas" w:cs="Times New Roman"/>
+          <w:color w:val="5FB3B3"/>
+          <w:sz w:val="21"/>
+          <w:szCs w:val="21"/>
+          <w:lang w:eastAsia="ru-RU"/>
+        </w:rPr>
+        <w:t>&gt;</w:t>
+      </w:r>
+      <w:r>
+        <w:rPr>
+          <w:rFonts w:ascii="Consolas" w:eastAsia="Times New Roman" w:hAnsi="Consolas" w:cs="Times New Roman"/>
+          <w:color w:val="5FB3B3"/>
+          <w:sz w:val="21"/>
+          <w:szCs w:val="21"/>
+          <w:lang w:eastAsia="ru-RU"/>
+        </w:rPr>
+        <w:t>В</w:t>
+      </w:r>
+      <w:proofErr w:type="gramEnd"/>
+      <w:r>
+        <w:rPr>
+          <w:rFonts w:ascii="Consolas" w:eastAsia="Times New Roman" w:hAnsi="Consolas" w:cs="Times New Roman"/>
+          <w:color w:val="5FB3B3"/>
+          <w:sz w:val="21"/>
+          <w:szCs w:val="21"/>
+          <w:lang w:eastAsia="ru-RU"/>
+        </w:rPr>
+        <w:t>ведите</w:t>
+      </w:r>
+      <w:r>
+        <w:rPr>
+          <w:rFonts w:ascii="Consolas" w:eastAsia="Times New Roman" w:hAnsi="Consolas" w:cs="Times New Roman"/>
+          <w:color w:val="5FB3B3"/>
+          <w:sz w:val="21"/>
+          <w:szCs w:val="21"/>
+          <w:lang w:eastAsia="ru-RU"/>
+        </w:rPr>
+        <w:t xml:space="preserve"> </w:t>
+      </w:r>
+      <w:r>
+        <w:rPr>
+          <w:rFonts w:ascii="Consolas" w:eastAsia="Times New Roman" w:hAnsi="Consolas" w:cs="Times New Roman"/>
+          <w:color w:val="5FB3B3"/>
+          <w:sz w:val="21"/>
+          <w:szCs w:val="21"/>
+          <w:lang w:eastAsia="ru-RU"/>
+        </w:rPr>
+        <w:t>должность</w:t>
+      </w:r>
+      <w:r>
+        <w:rPr>
+          <w:rFonts w:ascii="Consolas" w:eastAsia="Times New Roman" w:hAnsi="Consolas" w:cs="Times New Roman"/>
+          <w:color w:val="5FB3B3"/>
+          <w:sz w:val="21"/>
+          <w:szCs w:val="21"/>
+          <w:lang w:eastAsia="ru-RU"/>
+        </w:rPr>
+        <w:t>&lt;/</w:t>
+      </w:r>
+      <w:r>
+        <w:rPr>
+          <w:rFonts w:ascii="Consolas" w:eastAsia="Times New Roman" w:hAnsi="Consolas" w:cs="Times New Roman"/>
           <w:color w:val="EB606B"/>
           <w:sz w:val="21"/>
           <w:szCs w:val="21"/>
           <w:lang w:val="en-US" w:eastAsia="ru-RU"/>
         </w:rPr>
-        <w:t>form</w:t>
-      </w:r>
-      <w:proofErr w:type="gramEnd"/>
-      <w:r>
-        <w:rPr>
-          <w:rFonts w:ascii="Consolas" w:eastAsia="Times New Roman" w:hAnsi="Consolas" w:cs="Times New Roman"/>
-          <w:color w:val="5FB3B3"/>
-          <w:sz w:val="21"/>
-          <w:szCs w:val="21"/>
-          <w:lang w:val="en-US" w:eastAsia="ru-RU"/>
+        <w:t>span</w:t>
+      </w:r>
+      <w:r>
+        <w:rPr>
+          <w:rFonts w:ascii="Consolas" w:eastAsia="Times New Roman" w:hAnsi="Consolas" w:cs="Times New Roman"/>
+          <w:color w:val="5FB3B3"/>
+          <w:sz w:val="21"/>
+          <w:szCs w:val="21"/>
+          <w:lang w:eastAsia="ru-RU"/>
         </w:rPr>
         <w:t>&gt;</w:t>
       </w:r>
@@ -16389,112 +16956,97 @@
           <w:szCs w:val="21"/>
           <w:lang w:val="en-US" w:eastAsia="ru-RU"/>
         </w:rPr>
-        <w:t>          &lt;</w:t>
-      </w:r>
-      <w:proofErr w:type="gramStart"/>
-      <w:r>
-        <w:rPr>
-          <w:rFonts w:ascii="Consolas" w:eastAsia="Times New Roman" w:hAnsi="Consolas" w:cs="Times New Roman"/>
-          <w:color w:val="EB606B"/>
-          <w:sz w:val="21"/>
-          <w:szCs w:val="21"/>
-          <w:lang w:val="en-US" w:eastAsia="ru-RU"/>
-        </w:rPr>
-        <w:t>span</w:t>
-      </w:r>
-      <w:r>
-        <w:rPr>
-          <w:rFonts w:ascii="Consolas" w:eastAsia="Times New Roman" w:hAnsi="Consolas" w:cs="Times New Roman"/>
-          <w:color w:val="5FB3B3"/>
-          <w:sz w:val="21"/>
-          <w:szCs w:val="21"/>
-          <w:lang w:val="en-US" w:eastAsia="ru-RU"/>
-        </w:rPr>
-        <w:t>&gt;</w:t>
-      </w:r>
-      <w:proofErr w:type="gramEnd"/>
-      <w:r>
-        <w:rPr>
-          <w:rFonts w:ascii="Consolas" w:eastAsia="Times New Roman" w:hAnsi="Consolas" w:cs="Times New Roman"/>
-          <w:color w:val="5FB3B3"/>
-          <w:sz w:val="21"/>
-          <w:szCs w:val="21"/>
-          <w:lang w:eastAsia="ru-RU"/>
-        </w:rPr>
-        <w:t>Введите</w:t>
-      </w:r>
-      <w:r>
-        <w:rPr>
-          <w:rFonts w:ascii="Consolas" w:eastAsia="Times New Roman" w:hAnsi="Consolas" w:cs="Times New Roman"/>
-          <w:color w:val="5FB3B3"/>
-          <w:sz w:val="21"/>
-          <w:szCs w:val="21"/>
-          <w:lang w:val="en-US" w:eastAsia="ru-RU"/>
-        </w:rPr>
-        <w:t xml:space="preserve"> </w:t>
-      </w:r>
-      <w:r>
-        <w:rPr>
-          <w:rFonts w:ascii="Consolas" w:eastAsia="Times New Roman" w:hAnsi="Consolas" w:cs="Times New Roman"/>
-          <w:color w:val="5FB3B3"/>
-          <w:sz w:val="21"/>
-          <w:szCs w:val="21"/>
-          <w:lang w:eastAsia="ru-RU"/>
-        </w:rPr>
-        <w:t>должность</w:t>
-      </w:r>
-      <w:r>
-        <w:rPr>
-          <w:rFonts w:ascii="Consolas" w:eastAsia="Times New Roman" w:hAnsi="Consolas" w:cs="Times New Roman"/>
-          <w:color w:val="5FB3B3"/>
-          <w:sz w:val="21"/>
-          <w:szCs w:val="21"/>
-          <w:lang w:val="en-US" w:eastAsia="ru-RU"/>
-        </w:rPr>
-        <w:t>&lt;/</w:t>
-      </w:r>
-      <w:r>
-        <w:rPr>
-          <w:rFonts w:ascii="Consolas" w:eastAsia="Times New Roman" w:hAnsi="Consolas" w:cs="Times New Roman"/>
-          <w:color w:val="EB606B"/>
-          <w:sz w:val="21"/>
-          <w:szCs w:val="21"/>
-          <w:lang w:val="en-US" w:eastAsia="ru-RU"/>
-        </w:rPr>
-        <w:t>span</w:t>
-      </w:r>
-      <w:r>
-        <w:rPr>
-          <w:rFonts w:ascii="Consolas" w:eastAsia="Times New Roman" w:hAnsi="Consolas" w:cs="Times New Roman"/>
-          <w:color w:val="5FB3B3"/>
-          <w:sz w:val="21"/>
-          <w:szCs w:val="21"/>
-          <w:lang w:val="en-US" w:eastAsia="ru-RU"/>
-        </w:rPr>
-        <w:t>&gt;</w:t>
-      </w:r>
-    </w:p>
-    <w:p>
-      <w:pPr>
-        <w:shd w:val="clear" w:color="auto" w:fill="1B2B34"/>
-        <w:spacing w:after="0" w:line="285" w:lineRule="atLeast"/>
-        <w:rPr>
-          <w:rFonts w:ascii="Consolas" w:eastAsia="Times New Roman" w:hAnsi="Consolas" w:cs="Times New Roman"/>
-          <w:color w:val="CDD3DE"/>
-          <w:sz w:val="21"/>
-          <w:szCs w:val="21"/>
-          <w:lang w:val="en-US" w:eastAsia="ru-RU"/>
-        </w:rPr>
-      </w:pPr>
-      <w:r>
-        <w:rPr>
-          <w:rFonts w:ascii="Consolas" w:eastAsia="Times New Roman" w:hAnsi="Consolas" w:cs="Times New Roman"/>
-          <w:color w:val="5FB3B3"/>
-          <w:sz w:val="21"/>
-          <w:szCs w:val="21"/>
-          <w:lang w:val="en-US" w:eastAsia="ru-RU"/>
-        </w:rPr>
-        <w:t xml:space="preserve">          </w:t>
+        <w:t> </w:t>
+      </w:r>
+      <w:r>
+        <w:rPr>
+          <w:rFonts w:ascii="Consolas" w:eastAsia="Times New Roman" w:hAnsi="Consolas" w:cs="Times New Roman"/>
+          <w:color w:val="5FB3B3"/>
+          <w:sz w:val="21"/>
+          <w:szCs w:val="21"/>
+          <w:lang w:eastAsia="ru-RU"/>
+        </w:rPr>
+        <w:t xml:space="preserve"> </w:t>
+      </w:r>
+      <w:r>
+        <w:rPr>
+          <w:rFonts w:ascii="Consolas" w:eastAsia="Times New Roman" w:hAnsi="Consolas" w:cs="Times New Roman"/>
+          <w:color w:val="5FB3B3"/>
+          <w:sz w:val="21"/>
+          <w:szCs w:val="21"/>
+          <w:lang w:val="en-US" w:eastAsia="ru-RU"/>
+        </w:rPr>
+        <w:t> </w:t>
+      </w:r>
+      <w:r>
+        <w:rPr>
+          <w:rFonts w:ascii="Consolas" w:eastAsia="Times New Roman" w:hAnsi="Consolas" w:cs="Times New Roman"/>
+          <w:color w:val="5FB3B3"/>
+          <w:sz w:val="21"/>
+          <w:szCs w:val="21"/>
+          <w:lang w:eastAsia="ru-RU"/>
+        </w:rPr>
+        <w:t xml:space="preserve"> </w:t>
+      </w:r>
+      <w:r>
+        <w:rPr>
+          <w:rFonts w:ascii="Consolas" w:eastAsia="Times New Roman" w:hAnsi="Consolas" w:cs="Times New Roman"/>
+          <w:color w:val="5FB3B3"/>
+          <w:sz w:val="21"/>
+          <w:szCs w:val="21"/>
+          <w:lang w:val="en-US" w:eastAsia="ru-RU"/>
+        </w:rPr>
+        <w:t> </w:t>
+      </w:r>
+      <w:r>
+        <w:rPr>
+          <w:rFonts w:ascii="Consolas" w:eastAsia="Times New Roman" w:hAnsi="Consolas" w:cs="Times New Roman"/>
+          <w:color w:val="5FB3B3"/>
+          <w:sz w:val="21"/>
+          <w:szCs w:val="21"/>
+          <w:lang w:eastAsia="ru-RU"/>
+        </w:rPr>
+        <w:t xml:space="preserve"> </w:t>
+      </w:r>
+      <w:r>
+        <w:rPr>
+          <w:rFonts w:ascii="Consolas" w:eastAsia="Times New Roman" w:hAnsi="Consolas" w:cs="Times New Roman"/>
+          <w:color w:val="5FB3B3"/>
+          <w:sz w:val="21"/>
+          <w:szCs w:val="21"/>
+          <w:lang w:val="en-US" w:eastAsia="ru-RU"/>
+        </w:rPr>
+        <w:t> </w:t>
+      </w:r>
+      <w:r>
+        <w:rPr>
+          <w:rFonts w:ascii="Consolas" w:eastAsia="Times New Roman" w:hAnsi="Consolas" w:cs="Times New Roman"/>
+          <w:color w:val="5FB3B3"/>
+          <w:sz w:val="21"/>
+          <w:szCs w:val="21"/>
+          <w:lang w:eastAsia="ru-RU"/>
+        </w:rPr>
+        <w:t xml:space="preserve"> </w:t>
+      </w:r>
+      <w:r>
+        <w:rPr>
+          <w:rFonts w:ascii="Consolas" w:eastAsia="Times New Roman" w:hAnsi="Consolas" w:cs="Times New Roman"/>
+          <w:color w:val="5FB3B3"/>
+          <w:sz w:val="21"/>
+          <w:szCs w:val="21"/>
+          <w:lang w:val="en-US" w:eastAsia="ru-RU"/>
+        </w:rPr>
+        <w:t> </w:t>
+      </w:r>
+      <w:r>
+        <w:rPr>
+          <w:rFonts w:ascii="Consolas" w:eastAsia="Times New Roman" w:hAnsi="Consolas" w:cs="Times New Roman"/>
+          <w:color w:val="5FB3B3"/>
+          <w:sz w:val="21"/>
+          <w:szCs w:val="21"/>
+          <w:lang w:eastAsia="ru-RU"/>
+        </w:rPr>
+        <w:t xml:space="preserve"> </w:t>
       </w:r>
       <w:r>
         <w:rPr>
@@ -16985,7 +17537,6 @@
           <w:sz w:val="32"/>
           <w:szCs w:val="21"/>
           <w:shd w:val="clear" w:color="auto" w:fill="D1D7DC"/>
-          <w:lang w:val="en-US"/>
         </w:rPr>
       </w:pPr>
       <w:r>
@@ -17041,7 +17592,6 @@
           <w:sz w:val="32"/>
           <w:szCs w:val="21"/>
           <w:shd w:val="clear" w:color="auto" w:fill="D1D7DC"/>
-          <w:lang w:val="en-US"/>
         </w:rPr>
       </w:pPr>
     </w:p>
@@ -17572,6 +18122,7 @@
           <w:szCs w:val="21"/>
           <w:lang w:val="en-US" w:eastAsia="ru-RU"/>
         </w:rPr>
+        <w:lastRenderedPageBreak/>
         <w:t xml:space="preserve">                    </w:t>
       </w:r>
       <w:proofErr w:type="spellStart"/>
@@ -17987,7 +18538,7 @@
           <w:color w:val="5FB3B3"/>
           <w:sz w:val="21"/>
           <w:szCs w:val="21"/>
-          <w:lang w:eastAsia="ru-RU"/>
+          <w:lang w:val="en-US" w:eastAsia="ru-RU"/>
         </w:rPr>
         <w:t xml:space="preserve"> </w:t>
       </w:r>
@@ -18007,7 +18558,7 @@
           <w:color w:val="5FB3B3"/>
           <w:sz w:val="21"/>
           <w:szCs w:val="21"/>
-          <w:lang w:eastAsia="ru-RU"/>
+          <w:lang w:val="en-US" w:eastAsia="ru-RU"/>
         </w:rPr>
         <w:t xml:space="preserve"> </w:t>
       </w:r>
@@ -18027,7 +18578,7 @@
           <w:color w:val="5FB3B3"/>
           <w:sz w:val="21"/>
           <w:szCs w:val="21"/>
-          <w:lang w:eastAsia="ru-RU"/>
+          <w:lang w:val="en-US" w:eastAsia="ru-RU"/>
         </w:rPr>
         <w:t xml:space="preserve"> </w:t>
       </w:r>
@@ -18047,7 +18598,7 @@
           <w:color w:val="5FB3B3"/>
           <w:sz w:val="21"/>
           <w:szCs w:val="21"/>
-          <w:lang w:eastAsia="ru-RU"/>
+          <w:lang w:val="en-US" w:eastAsia="ru-RU"/>
         </w:rPr>
         <w:t xml:space="preserve"> </w:t>
       </w:r>
@@ -18067,7 +18618,7 @@
           <w:color w:val="5FB3B3"/>
           <w:sz w:val="21"/>
           <w:szCs w:val="21"/>
-          <w:lang w:eastAsia="ru-RU"/>
+          <w:lang w:val="en-US" w:eastAsia="ru-RU"/>
         </w:rPr>
         <w:t xml:space="preserve"> </w:t>
       </w:r>
@@ -18087,7 +18638,7 @@
           <w:color w:val="5FB3B3"/>
           <w:sz w:val="21"/>
           <w:szCs w:val="21"/>
-          <w:lang w:eastAsia="ru-RU"/>
+          <w:lang w:val="en-US" w:eastAsia="ru-RU"/>
         </w:rPr>
         <w:t xml:space="preserve"> </w:t>
       </w:r>
@@ -18107,7 +18658,7 @@
           <w:color w:val="5FB3B3"/>
           <w:sz w:val="21"/>
           <w:szCs w:val="21"/>
-          <w:lang w:eastAsia="ru-RU"/>
+          <w:lang w:val="en-US" w:eastAsia="ru-RU"/>
         </w:rPr>
         <w:t xml:space="preserve"> </w:t>
       </w:r>
@@ -18127,7 +18678,7 @@
           <w:color w:val="5FB3B3"/>
           <w:sz w:val="21"/>
           <w:szCs w:val="21"/>
-          <w:lang w:eastAsia="ru-RU"/>
+          <w:lang w:val="en-US" w:eastAsia="ru-RU"/>
         </w:rPr>
         <w:t xml:space="preserve"> </w:t>
       </w:r>
@@ -18147,7 +18698,7 @@
           <w:color w:val="5FB3B3"/>
           <w:sz w:val="21"/>
           <w:szCs w:val="21"/>
-          <w:lang w:eastAsia="ru-RU"/>
+          <w:lang w:val="en-US" w:eastAsia="ru-RU"/>
         </w:rPr>
         <w:t xml:space="preserve"> </w:t>
       </w:r>
@@ -18167,7 +18718,7 @@
           <w:color w:val="5FB3B3"/>
           <w:sz w:val="21"/>
           <w:szCs w:val="21"/>
-          <w:lang w:eastAsia="ru-RU"/>
+          <w:lang w:val="en-US" w:eastAsia="ru-RU"/>
         </w:rPr>
         <w:t xml:space="preserve"> </w:t>
       </w:r>
@@ -18187,7 +18738,7 @@
           <w:color w:val="5FB3B3"/>
           <w:sz w:val="21"/>
           <w:szCs w:val="21"/>
-          <w:lang w:eastAsia="ru-RU"/>
+          <w:lang w:val="en-US" w:eastAsia="ru-RU"/>
         </w:rPr>
         <w:t xml:space="preserve"> </w:t>
       </w:r>
@@ -18207,7 +18758,7 @@
           <w:color w:val="5FB3B3"/>
           <w:sz w:val="21"/>
           <w:szCs w:val="21"/>
-          <w:lang w:eastAsia="ru-RU"/>
+          <w:lang w:val="en-US" w:eastAsia="ru-RU"/>
         </w:rPr>
         <w:t xml:space="preserve"> </w:t>
       </w:r>
@@ -18293,8 +18844,6 @@
         </w:rPr>
         <w:t>форма, двойная привязка</w:t>
       </w:r>
-      <w:bookmarkStart w:id="0" w:name="_GoBack"/>
-      <w:bookmarkEnd w:id="0"/>
     </w:p>
     <w:p>
       <w:pPr>
@@ -19488,7 +20037,7 @@
   <a:extraClrSchemeLst/>
   <a:extLst>
     <a:ext uri="{05A4C25C-085E-4340-85A3-A5531E510DB2}">
-      <thm15:themeFamily xmlns:thm15="http://schemas.microsoft.com/office/thememl/2012/main" xmlns="" name="Office Theme" id="{62F939B6-93AF-4DB8-9C6B-D6C7DFDC589F}" vid="{4A3C46E8-61CC-4603-A589-7422A47A8E4A}"/>
+      <thm15:themeFamily xmlns="" xmlns:thm15="http://schemas.microsoft.com/office/thememl/2012/main" name="Office Theme" id="{62F939B6-93AF-4DB8-9C6B-D6C7DFDC589F}" vid="{4A3C46E8-61CC-4603-A589-7422A47A8E4A}"/>
     </a:ext>
   </a:extLst>
 </a:theme>
@@ -19499,7 +20048,7 @@
 </file>
 
 <file path=customXml/itemProps1.xml><?xml version="1.0" encoding="utf-8"?>
-<ds:datastoreItem xmlns:ds="http://schemas.openxmlformats.org/officeDocument/2006/customXml" ds:itemID="{43F6A22C-E90F-4CEE-88F9-7FD5F05BFDFA}">
+<ds:datastoreItem xmlns:ds="http://schemas.openxmlformats.org/officeDocument/2006/customXml" ds:itemID="{1DA6804E-1E0D-48E2-BEFD-C9FF3905110C}">
   <ds:schemaRefs>
     <ds:schemaRef ds:uri="http://schemas.openxmlformats.org/officeDocument/2006/bibliography"/>
   </ds:schemaRefs>

--- a/JAVA SCRIPT 08122021/Конспект REACT.docx
+++ b/JAVA SCRIPT 08122021/Конспект REACT.docx
@@ -12517,7 +12517,7 @@
           <w:color w:val="CDD3DE"/>
           <w:sz w:val="21"/>
           <w:szCs w:val="21"/>
-          <w:lang w:val="en-US" w:eastAsia="ru-RU"/>
+          <w:lang w:eastAsia="ru-RU"/>
         </w:rPr>
       </w:pPr>
       <w:r>
@@ -12536,7 +12536,7 @@
           <w:color w:val="5FB3B3"/>
           <w:sz w:val="21"/>
           <w:szCs w:val="21"/>
-          <w:lang w:val="en-US" w:eastAsia="ru-RU"/>
+          <w:lang w:eastAsia="ru-RU"/>
         </w:rPr>
         <w:t>&lt;/</w:t>
       </w:r>
@@ -12556,7 +12556,7 @@
           <w:color w:val="5FB3B3"/>
           <w:sz w:val="21"/>
           <w:szCs w:val="21"/>
-          <w:lang w:val="en-US" w:eastAsia="ru-RU"/>
+          <w:lang w:eastAsia="ru-RU"/>
         </w:rPr>
         <w:t>&gt;</w:t>
       </w:r>
@@ -12570,26 +12570,36 @@
           <w:color w:val="CDD3DE"/>
           <w:sz w:val="21"/>
           <w:szCs w:val="21"/>
-          <w:lang w:val="en-US" w:eastAsia="ru-RU"/>
-        </w:rPr>
-      </w:pPr>
-      <w:r>
-        <w:rPr>
-          <w:rFonts w:ascii="Consolas" w:eastAsia="Times New Roman" w:hAnsi="Consolas" w:cs="Times New Roman"/>
-          <w:color w:val="CDD3DE"/>
-          <w:sz w:val="21"/>
-          <w:szCs w:val="21"/>
-          <w:lang w:val="en-US" w:eastAsia="ru-RU"/>
-        </w:rPr>
-        <w:t>  )</w:t>
-      </w:r>
-      <w:r>
-        <w:rPr>
-          <w:rFonts w:ascii="Consolas" w:eastAsia="Times New Roman" w:hAnsi="Consolas" w:cs="Times New Roman"/>
-          <w:color w:val="5FB3B3"/>
-          <w:sz w:val="21"/>
-          <w:szCs w:val="21"/>
-          <w:lang w:val="en-US" w:eastAsia="ru-RU"/>
+          <w:lang w:eastAsia="ru-RU"/>
+        </w:rPr>
+      </w:pPr>
+      <w:r>
+        <w:rPr>
+          <w:rFonts w:ascii="Consolas" w:eastAsia="Times New Roman" w:hAnsi="Consolas" w:cs="Times New Roman"/>
+          <w:color w:val="CDD3DE"/>
+          <w:sz w:val="21"/>
+          <w:szCs w:val="21"/>
+          <w:lang w:val="en-US" w:eastAsia="ru-RU"/>
+        </w:rPr>
+        <w:t> </w:t>
+      </w:r>
+      <w:r>
+        <w:rPr>
+          <w:rFonts w:ascii="Consolas" w:eastAsia="Times New Roman" w:hAnsi="Consolas" w:cs="Times New Roman"/>
+          <w:color w:val="CDD3DE"/>
+          <w:sz w:val="21"/>
+          <w:szCs w:val="21"/>
+          <w:lang w:eastAsia="ru-RU"/>
+        </w:rPr>
+        <w:t xml:space="preserve"> )</w:t>
+      </w:r>
+      <w:r>
+        <w:rPr>
+          <w:rFonts w:ascii="Consolas" w:eastAsia="Times New Roman" w:hAnsi="Consolas" w:cs="Times New Roman"/>
+          <w:color w:val="5FB3B3"/>
+          <w:sz w:val="21"/>
+          <w:szCs w:val="21"/>
+          <w:lang w:eastAsia="ru-RU"/>
         </w:rPr>
         <w:t>;</w:t>
       </w:r>
@@ -12603,16 +12613,16 @@
           <w:color w:val="CDD3DE"/>
           <w:sz w:val="21"/>
           <w:szCs w:val="21"/>
-          <w:lang w:val="en-US" w:eastAsia="ru-RU"/>
-        </w:rPr>
-      </w:pPr>
-      <w:r>
-        <w:rPr>
-          <w:rFonts w:ascii="Consolas" w:eastAsia="Times New Roman" w:hAnsi="Consolas" w:cs="Times New Roman"/>
-          <w:color w:val="5FB3B3"/>
-          <w:sz w:val="21"/>
-          <w:szCs w:val="21"/>
-          <w:lang w:val="en-US" w:eastAsia="ru-RU"/>
+          <w:lang w:eastAsia="ru-RU"/>
+        </w:rPr>
+      </w:pPr>
+      <w:r>
+        <w:rPr>
+          <w:rFonts w:ascii="Consolas" w:eastAsia="Times New Roman" w:hAnsi="Consolas" w:cs="Times New Roman"/>
+          <w:color w:val="5FB3B3"/>
+          <w:sz w:val="21"/>
+          <w:szCs w:val="21"/>
+          <w:lang w:eastAsia="ru-RU"/>
         </w:rPr>
         <w:t>}</w:t>
       </w:r>
@@ -12626,20 +12636,20 @@
           <w:color w:val="CDD3DE"/>
           <w:sz w:val="21"/>
           <w:szCs w:val="21"/>
-          <w:lang w:val="en-US" w:eastAsia="ru-RU"/>
-        </w:rPr>
-      </w:pPr>
-    </w:p>
-    <w:p>
-      <w:pPr>
-        <w:shd w:val="clear" w:color="auto" w:fill="1B2B34"/>
-        <w:spacing w:after="0" w:line="285" w:lineRule="atLeast"/>
-        <w:rPr>
-          <w:rFonts w:ascii="Consolas" w:eastAsia="Times New Roman" w:hAnsi="Consolas" w:cs="Times New Roman"/>
-          <w:color w:val="CDD3DE"/>
-          <w:sz w:val="21"/>
-          <w:szCs w:val="21"/>
-          <w:lang w:val="en-US" w:eastAsia="ru-RU"/>
+          <w:lang w:eastAsia="ru-RU"/>
+        </w:rPr>
+      </w:pPr>
+    </w:p>
+    <w:p>
+      <w:pPr>
+        <w:shd w:val="clear" w:color="auto" w:fill="1B2B34"/>
+        <w:spacing w:after="0" w:line="285" w:lineRule="atLeast"/>
+        <w:rPr>
+          <w:rFonts w:ascii="Consolas" w:eastAsia="Times New Roman" w:hAnsi="Consolas" w:cs="Times New Roman"/>
+          <w:color w:val="CDD3DE"/>
+          <w:sz w:val="21"/>
+          <w:szCs w:val="21"/>
+          <w:lang w:eastAsia="ru-RU"/>
         </w:rPr>
       </w:pPr>
       <w:proofErr w:type="gramStart"/>
@@ -12660,7 +12670,7 @@
           <w:color w:val="CDD3DE"/>
           <w:sz w:val="21"/>
           <w:szCs w:val="21"/>
-          <w:lang w:val="en-US" w:eastAsia="ru-RU"/>
+          <w:lang w:eastAsia="ru-RU"/>
         </w:rPr>
         <w:t xml:space="preserve"> </w:t>
       </w:r>
@@ -12680,17 +12690,27 @@
           <w:color w:val="CDD3DE"/>
           <w:sz w:val="21"/>
           <w:szCs w:val="21"/>
-          <w:lang w:val="en-US" w:eastAsia="ru-RU"/>
-        </w:rPr>
-        <w:t xml:space="preserve"> App</w:t>
-      </w:r>
-      <w:r>
-        <w:rPr>
-          <w:rFonts w:ascii="Consolas" w:eastAsia="Times New Roman" w:hAnsi="Consolas" w:cs="Times New Roman"/>
-          <w:color w:val="5FB3B3"/>
-          <w:sz w:val="21"/>
-          <w:szCs w:val="21"/>
-          <w:lang w:val="en-US" w:eastAsia="ru-RU"/>
+          <w:lang w:eastAsia="ru-RU"/>
+        </w:rPr>
+        <w:t xml:space="preserve"> </w:t>
+      </w:r>
+      <w:r>
+        <w:rPr>
+          <w:rFonts w:ascii="Consolas" w:eastAsia="Times New Roman" w:hAnsi="Consolas" w:cs="Times New Roman"/>
+          <w:color w:val="CDD3DE"/>
+          <w:sz w:val="21"/>
+          <w:szCs w:val="21"/>
+          <w:lang w:val="en-US" w:eastAsia="ru-RU"/>
+        </w:rPr>
+        <w:t>App</w:t>
+      </w:r>
+      <w:r>
+        <w:rPr>
+          <w:rFonts w:ascii="Consolas" w:eastAsia="Times New Roman" w:hAnsi="Consolas" w:cs="Times New Roman"/>
+          <w:color w:val="5FB3B3"/>
+          <w:sz w:val="21"/>
+          <w:szCs w:val="21"/>
+          <w:lang w:eastAsia="ru-RU"/>
         </w:rPr>
         <w:t>;</w:t>
       </w:r>
@@ -12701,7 +12721,6 @@
           <w:b/>
           <w:sz w:val="20"/>
           <w:szCs w:val="20"/>
-          <w:lang w:val="en-US"/>
         </w:rPr>
       </w:pPr>
     </w:p>
@@ -12711,7 +12730,6 @@
           <w:b/>
           <w:sz w:val="20"/>
           <w:szCs w:val="20"/>
-          <w:lang w:val="en-US"/>
         </w:rPr>
       </w:pPr>
     </w:p>
@@ -12729,17 +12747,7 @@
           <w:sz w:val="36"/>
           <w:szCs w:val="20"/>
         </w:rPr>
-        <w:t>изменяет счетчи</w:t>
-      </w:r>
-      <w:bookmarkStart w:id="0" w:name="_GoBack"/>
-      <w:bookmarkEnd w:id="0"/>
-      <w:r>
-        <w:rPr>
-          <w:b/>
-          <w:sz w:val="36"/>
-          <w:szCs w:val="20"/>
-        </w:rPr>
-        <w:t>к в случайное значение от -50 до 50.</w:t>
+        <w:t>изменяет счетчик в случайное значение от -50 до 50.</w:t>
       </w:r>
     </w:p>
     <w:p>
@@ -12795,7 +12803,6 @@
           <w:b/>
           <w:sz w:val="20"/>
           <w:szCs w:val="20"/>
-          <w:lang w:val="en-US"/>
         </w:rPr>
       </w:pPr>
     </w:p>
@@ -12805,7 +12812,6 @@
           <w:b/>
           <w:sz w:val="20"/>
           <w:szCs w:val="20"/>
-          <w:lang w:val="en-US"/>
         </w:rPr>
       </w:pPr>
     </w:p>
@@ -12815,7 +12821,6 @@
           <w:b/>
           <w:sz w:val="20"/>
           <w:szCs w:val="20"/>
-          <w:lang w:val="en-US"/>
         </w:rPr>
       </w:pPr>
     </w:p>
@@ -12825,7 +12830,6 @@
           <w:b/>
           <w:sz w:val="20"/>
           <w:szCs w:val="20"/>
-          <w:lang w:val="en-US"/>
         </w:rPr>
       </w:pPr>
     </w:p>
@@ -12838,7 +12842,6 @@
           <w:sz w:val="32"/>
           <w:szCs w:val="21"/>
           <w:shd w:val="clear" w:color="auto" w:fill="D1D7DC"/>
-          <w:lang w:val="en-US"/>
         </w:rPr>
       </w:pPr>
       <w:r>
@@ -12849,7 +12852,6 @@
           <w:sz w:val="32"/>
           <w:szCs w:val="21"/>
           <w:shd w:val="clear" w:color="auto" w:fill="D1D7DC"/>
-          <w:lang w:val="en-US"/>
         </w:rPr>
         <w:t xml:space="preserve">132. </w:t>
       </w:r>
@@ -12872,7 +12874,6 @@
           <w:sz w:val="32"/>
           <w:szCs w:val="21"/>
           <w:shd w:val="clear" w:color="auto" w:fill="D1D7DC"/>
-          <w:lang w:val="en-US"/>
         </w:rPr>
         <w:t xml:space="preserve"> </w:t>
       </w:r>
@@ -12895,9 +12896,8 @@
           <w:sz w:val="32"/>
           <w:szCs w:val="21"/>
           <w:shd w:val="clear" w:color="auto" w:fill="D1D7DC"/>
-          <w:lang w:val="en-US"/>
-        </w:rPr>
-        <w:t xml:space="preserve"> React </w:t>
+        </w:rPr>
+        <w:t xml:space="preserve"> </w:t>
       </w:r>
       <w:r>
         <w:rPr>
@@ -12907,8 +12907,9 @@
           <w:sz w:val="32"/>
           <w:szCs w:val="21"/>
           <w:shd w:val="clear" w:color="auto" w:fill="D1D7DC"/>
-        </w:rPr>
-        <w:t>и</w:t>
+          <w:lang w:val="en-US"/>
+        </w:rPr>
+        <w:t>React</w:t>
       </w:r>
       <w:r>
         <w:rPr>
@@ -12918,7 +12919,6 @@
           <w:sz w:val="32"/>
           <w:szCs w:val="21"/>
           <w:shd w:val="clear" w:color="auto" w:fill="D1D7DC"/>
-          <w:lang w:val="en-US"/>
         </w:rPr>
         <w:t xml:space="preserve"> </w:t>
       </w:r>
@@ -12931,7 +12931,7 @@
           <w:szCs w:val="21"/>
           <w:shd w:val="clear" w:color="auto" w:fill="D1D7DC"/>
         </w:rPr>
-        <w:t>вспоминаем</w:t>
+        <w:t>и</w:t>
       </w:r>
       <w:r>
         <w:rPr>
@@ -12941,13 +12941,10 @@
           <w:sz w:val="32"/>
           <w:szCs w:val="21"/>
           <w:shd w:val="clear" w:color="auto" w:fill="D1D7DC"/>
-          <w:lang w:val="en-US"/>
-        </w:rPr>
-        <w:t xml:space="preserve"> this</w:t>
-      </w:r>
-    </w:p>
-    <w:p>
-      <w:pPr>
+        </w:rPr>
+        <w:t xml:space="preserve"> </w:t>
+      </w:r>
+      <w:r>
         <w:rPr>
           <w:rFonts w:ascii="Segoe UI" w:hAnsi="Segoe UI" w:cs="Segoe UI"/>
           <w:b/>
@@ -12955,7 +12952,42 @@
           <w:sz w:val="32"/>
           <w:szCs w:val="21"/>
           <w:shd w:val="clear" w:color="auto" w:fill="D1D7DC"/>
+        </w:rPr>
+        <w:t>вспоминаем</w:t>
+      </w:r>
+      <w:r>
+        <w:rPr>
+          <w:rFonts w:ascii="Segoe UI" w:hAnsi="Segoe UI" w:cs="Segoe UI"/>
+          <w:b/>
+          <w:color w:val="1C1D1F"/>
+          <w:sz w:val="32"/>
+          <w:szCs w:val="21"/>
+          <w:shd w:val="clear" w:color="auto" w:fill="D1D7DC"/>
+        </w:rPr>
+        <w:t xml:space="preserve"> </w:t>
+      </w:r>
+      <w:r>
+        <w:rPr>
+          <w:rFonts w:ascii="Segoe UI" w:hAnsi="Segoe UI" w:cs="Segoe UI"/>
+          <w:b/>
+          <w:color w:val="1C1D1F"/>
+          <w:sz w:val="32"/>
+          <w:szCs w:val="21"/>
+          <w:shd w:val="clear" w:color="auto" w:fill="D1D7DC"/>
           <w:lang w:val="en-US"/>
+        </w:rPr>
+        <w:t>this</w:t>
+      </w:r>
+    </w:p>
+    <w:p>
+      <w:pPr>
+        <w:rPr>
+          <w:rFonts w:ascii="Segoe UI" w:hAnsi="Segoe UI" w:cs="Segoe UI"/>
+          <w:b/>
+          <w:color w:val="1C1D1F"/>
+          <w:sz w:val="32"/>
+          <w:szCs w:val="21"/>
+          <w:shd w:val="clear" w:color="auto" w:fill="D1D7DC"/>
         </w:rPr>
       </w:pPr>
     </w:p>
@@ -16687,7 +16719,7 @@
           <w:color w:val="CDD3DE"/>
           <w:sz w:val="21"/>
           <w:szCs w:val="21"/>
-          <w:lang w:eastAsia="ru-RU"/>
+          <w:lang w:val="en-US" w:eastAsia="ru-RU"/>
         </w:rPr>
       </w:pPr>
       <w:r>
@@ -16706,10 +16738,11 @@
           <w:color w:val="5FB3B3"/>
           <w:sz w:val="21"/>
           <w:szCs w:val="21"/>
-          <w:lang w:eastAsia="ru-RU"/>
+          <w:lang w:val="en-US" w:eastAsia="ru-RU"/>
         </w:rPr>
         <w:t>&lt;</w:t>
       </w:r>
+      <w:proofErr w:type="gramStart"/>
       <w:r>
         <w:rPr>
           <w:rFonts w:ascii="Consolas" w:eastAsia="Times New Roman" w:hAnsi="Consolas" w:cs="Times New Roman"/>
@@ -16720,13 +16753,14 @@
         </w:rPr>
         <w:t>form</w:t>
       </w:r>
-      <w:r>
-        <w:rPr>
-          <w:rFonts w:ascii="Consolas" w:eastAsia="Times New Roman" w:hAnsi="Consolas" w:cs="Times New Roman"/>
-          <w:color w:val="5FB3B3"/>
-          <w:sz w:val="21"/>
-          <w:szCs w:val="21"/>
-          <w:lang w:eastAsia="ru-RU"/>
+      <w:proofErr w:type="gramEnd"/>
+      <w:r>
+        <w:rPr>
+          <w:rFonts w:ascii="Consolas" w:eastAsia="Times New Roman" w:hAnsi="Consolas" w:cs="Times New Roman"/>
+          <w:color w:val="5FB3B3"/>
+          <w:sz w:val="21"/>
+          <w:szCs w:val="21"/>
+          <w:lang w:val="en-US" w:eastAsia="ru-RU"/>
         </w:rPr>
         <w:t>&gt;</w:t>
       </w:r>
@@ -16740,7 +16774,7 @@
           <w:color w:val="CDD3DE"/>
           <w:sz w:val="21"/>
           <w:szCs w:val="21"/>
-          <w:lang w:eastAsia="ru-RU"/>
+          <w:lang w:val="en-US" w:eastAsia="ru-RU"/>
         </w:rPr>
       </w:pPr>
       <w:r>
@@ -16759,7 +16793,7 @@
           <w:color w:val="5FB3B3"/>
           <w:sz w:val="21"/>
           <w:szCs w:val="21"/>
-          <w:lang w:eastAsia="ru-RU"/>
+          <w:lang w:val="en-US" w:eastAsia="ru-RU"/>
         </w:rPr>
         <w:t xml:space="preserve"> </w:t>
       </w:r>
@@ -16779,7 +16813,7 @@
           <w:color w:val="5FB3B3"/>
           <w:sz w:val="21"/>
           <w:szCs w:val="21"/>
-          <w:lang w:eastAsia="ru-RU"/>
+          <w:lang w:val="en-US" w:eastAsia="ru-RU"/>
         </w:rPr>
         <w:t xml:space="preserve"> </w:t>
       </w:r>
@@ -16799,7 +16833,7 @@
           <w:color w:val="5FB3B3"/>
           <w:sz w:val="21"/>
           <w:szCs w:val="21"/>
-          <w:lang w:eastAsia="ru-RU"/>
+          <w:lang w:val="en-US" w:eastAsia="ru-RU"/>
         </w:rPr>
         <w:t xml:space="preserve"> </w:t>
       </w:r>
@@ -16819,7 +16853,7 @@
           <w:color w:val="5FB3B3"/>
           <w:sz w:val="21"/>
           <w:szCs w:val="21"/>
-          <w:lang w:eastAsia="ru-RU"/>
+          <w:lang w:val="en-US" w:eastAsia="ru-RU"/>
         </w:rPr>
         <w:t xml:space="preserve"> </w:t>
       </w:r>
@@ -16839,10 +16873,11 @@
           <w:color w:val="5FB3B3"/>
           <w:sz w:val="21"/>
           <w:szCs w:val="21"/>
-          <w:lang w:eastAsia="ru-RU"/>
+          <w:lang w:val="en-US" w:eastAsia="ru-RU"/>
         </w:rPr>
         <w:t xml:space="preserve"> &lt;</w:t>
       </w:r>
+      <w:proofErr w:type="gramStart"/>
       <w:r>
         <w:rPr>
           <w:rFonts w:ascii="Consolas" w:eastAsia="Times New Roman" w:hAnsi="Consolas" w:cs="Times New Roman"/>
@@ -16853,27 +16888,16 @@
         </w:rPr>
         <w:t>span</w:t>
       </w:r>
-      <w:proofErr w:type="gramStart"/>
-      <w:r>
-        <w:rPr>
-          <w:rFonts w:ascii="Consolas" w:eastAsia="Times New Roman" w:hAnsi="Consolas" w:cs="Times New Roman"/>
-          <w:color w:val="5FB3B3"/>
-          <w:sz w:val="21"/>
-          <w:szCs w:val="21"/>
-          <w:lang w:eastAsia="ru-RU"/>
+      <w:r>
+        <w:rPr>
+          <w:rFonts w:ascii="Consolas" w:eastAsia="Times New Roman" w:hAnsi="Consolas" w:cs="Times New Roman"/>
+          <w:color w:val="5FB3B3"/>
+          <w:sz w:val="21"/>
+          <w:szCs w:val="21"/>
+          <w:lang w:val="en-US" w:eastAsia="ru-RU"/>
         </w:rPr>
         <w:t>&gt;</w:t>
       </w:r>
-      <w:r>
-        <w:rPr>
-          <w:rFonts w:ascii="Consolas" w:eastAsia="Times New Roman" w:hAnsi="Consolas" w:cs="Times New Roman"/>
-          <w:color w:val="5FB3B3"/>
-          <w:sz w:val="21"/>
-          <w:szCs w:val="21"/>
-          <w:lang w:eastAsia="ru-RU"/>
-        </w:rPr>
-        <w:t>В</w:t>
-      </w:r>
       <w:proofErr w:type="gramEnd"/>
       <w:r>
         <w:rPr>
@@ -16883,15 +16907,15 @@
           <w:szCs w:val="21"/>
           <w:lang w:eastAsia="ru-RU"/>
         </w:rPr>
-        <w:t>ведите</w:t>
-      </w:r>
-      <w:r>
-        <w:rPr>
-          <w:rFonts w:ascii="Consolas" w:eastAsia="Times New Roman" w:hAnsi="Consolas" w:cs="Times New Roman"/>
-          <w:color w:val="5FB3B3"/>
-          <w:sz w:val="21"/>
-          <w:szCs w:val="21"/>
-          <w:lang w:eastAsia="ru-RU"/>
+        <w:t>Введите</w:t>
+      </w:r>
+      <w:r>
+        <w:rPr>
+          <w:rFonts w:ascii="Consolas" w:eastAsia="Times New Roman" w:hAnsi="Consolas" w:cs="Times New Roman"/>
+          <w:color w:val="5FB3B3"/>
+          <w:sz w:val="21"/>
+          <w:szCs w:val="21"/>
+          <w:lang w:val="en-US" w:eastAsia="ru-RU"/>
         </w:rPr>
         <w:t xml:space="preserve"> </w:t>
       </w:r>
@@ -16911,7 +16935,7 @@
           <w:color w:val="5FB3B3"/>
           <w:sz w:val="21"/>
           <w:szCs w:val="21"/>
-          <w:lang w:eastAsia="ru-RU"/>
+          <w:lang w:val="en-US" w:eastAsia="ru-RU"/>
         </w:rPr>
         <w:t>&lt;/</w:t>
       </w:r>
@@ -16931,7 +16955,7 @@
           <w:color w:val="5FB3B3"/>
           <w:sz w:val="21"/>
           <w:szCs w:val="21"/>
-          <w:lang w:eastAsia="ru-RU"/>
+          <w:lang w:val="en-US" w:eastAsia="ru-RU"/>
         </w:rPr>
         <w:t>&gt;</w:t>
       </w:r>
@@ -16964,7 +16988,7 @@
           <w:color w:val="5FB3B3"/>
           <w:sz w:val="21"/>
           <w:szCs w:val="21"/>
-          <w:lang w:eastAsia="ru-RU"/>
+          <w:lang w:val="en-US" w:eastAsia="ru-RU"/>
         </w:rPr>
         <w:t xml:space="preserve"> </w:t>
       </w:r>
@@ -16984,7 +17008,7 @@
           <w:color w:val="5FB3B3"/>
           <w:sz w:val="21"/>
           <w:szCs w:val="21"/>
-          <w:lang w:eastAsia="ru-RU"/>
+          <w:lang w:val="en-US" w:eastAsia="ru-RU"/>
         </w:rPr>
         <w:t xml:space="preserve"> </w:t>
       </w:r>
@@ -17004,7 +17028,7 @@
           <w:color w:val="5FB3B3"/>
           <w:sz w:val="21"/>
           <w:szCs w:val="21"/>
-          <w:lang w:eastAsia="ru-RU"/>
+          <w:lang w:val="en-US" w:eastAsia="ru-RU"/>
         </w:rPr>
         <w:t xml:space="preserve"> </w:t>
       </w:r>
@@ -17024,7 +17048,7 @@
           <w:color w:val="5FB3B3"/>
           <w:sz w:val="21"/>
           <w:szCs w:val="21"/>
-          <w:lang w:eastAsia="ru-RU"/>
+          <w:lang w:val="en-US" w:eastAsia="ru-RU"/>
         </w:rPr>
         <w:t xml:space="preserve"> </w:t>
       </w:r>
@@ -17044,7 +17068,7 @@
           <w:color w:val="5FB3B3"/>
           <w:sz w:val="21"/>
           <w:szCs w:val="21"/>
-          <w:lang w:eastAsia="ru-RU"/>
+          <w:lang w:val="en-US" w:eastAsia="ru-RU"/>
         </w:rPr>
         <w:t xml:space="preserve"> </w:t>
       </w:r>
@@ -19172,13 +19196,4977 @@
           <w:b/>
           <w:sz w:val="32"/>
           <w:szCs w:val="20"/>
-          <w:lang w:val="en-US"/>
+        </w:rPr>
+      </w:pPr>
+    </w:p>
+    <w:p>
+      <w:pPr>
+        <w:shd w:val="clear" w:color="auto" w:fill="1B2B34"/>
+        <w:spacing w:after="0" w:line="285" w:lineRule="atLeast"/>
+        <w:rPr>
+          <w:rFonts w:ascii="Consolas" w:eastAsia="Times New Roman" w:hAnsi="Consolas" w:cs="Times New Roman"/>
+          <w:color w:val="CDD3DE"/>
+          <w:sz w:val="21"/>
+          <w:szCs w:val="21"/>
+          <w:lang w:val="en-US" w:eastAsia="ru-RU"/>
+        </w:rPr>
+      </w:pPr>
+      <w:proofErr w:type="gramStart"/>
+      <w:r>
+        <w:rPr>
+          <w:rFonts w:ascii="Consolas" w:eastAsia="Times New Roman" w:hAnsi="Consolas" w:cs="Times New Roman"/>
+          <w:color w:val="C594C5"/>
+          <w:sz w:val="21"/>
+          <w:szCs w:val="21"/>
+          <w:lang w:val="en-US" w:eastAsia="ru-RU"/>
+        </w:rPr>
+        <w:t>class</w:t>
+      </w:r>
+      <w:proofErr w:type="gramEnd"/>
+      <w:r>
+        <w:rPr>
+          <w:rFonts w:ascii="Consolas" w:eastAsia="Times New Roman" w:hAnsi="Consolas" w:cs="Times New Roman"/>
+          <w:color w:val="CDD3DE"/>
+          <w:sz w:val="21"/>
+          <w:szCs w:val="21"/>
+          <w:lang w:val="en-US" w:eastAsia="ru-RU"/>
+        </w:rPr>
+        <w:t xml:space="preserve"> </w:t>
+      </w:r>
+      <w:proofErr w:type="spellStart"/>
+      <w:r>
+        <w:rPr>
+          <w:rFonts w:ascii="Consolas" w:eastAsia="Times New Roman" w:hAnsi="Consolas" w:cs="Times New Roman"/>
+          <w:color w:val="FAC863"/>
+          <w:sz w:val="21"/>
+          <w:szCs w:val="21"/>
+          <w:lang w:val="en-US" w:eastAsia="ru-RU"/>
+        </w:rPr>
+        <w:t>EmployeesAddForm</w:t>
+      </w:r>
+      <w:proofErr w:type="spellEnd"/>
+      <w:r>
+        <w:rPr>
+          <w:rFonts w:ascii="Consolas" w:eastAsia="Times New Roman" w:hAnsi="Consolas" w:cs="Times New Roman"/>
+          <w:color w:val="CDD3DE"/>
+          <w:sz w:val="21"/>
+          <w:szCs w:val="21"/>
+          <w:lang w:val="en-US" w:eastAsia="ru-RU"/>
+        </w:rPr>
+        <w:t xml:space="preserve"> </w:t>
+      </w:r>
+      <w:r>
+        <w:rPr>
+          <w:rFonts w:ascii="Consolas" w:eastAsia="Times New Roman" w:hAnsi="Consolas" w:cs="Times New Roman"/>
+          <w:color w:val="C594C5"/>
+          <w:sz w:val="21"/>
+          <w:szCs w:val="21"/>
+          <w:lang w:val="en-US" w:eastAsia="ru-RU"/>
+        </w:rPr>
+        <w:t>extends</w:t>
+      </w:r>
+      <w:r>
+        <w:rPr>
+          <w:rFonts w:ascii="Consolas" w:eastAsia="Times New Roman" w:hAnsi="Consolas" w:cs="Times New Roman"/>
+          <w:color w:val="CDD3DE"/>
+          <w:sz w:val="21"/>
+          <w:szCs w:val="21"/>
+          <w:lang w:val="en-US" w:eastAsia="ru-RU"/>
+        </w:rPr>
+        <w:t xml:space="preserve"> </w:t>
+      </w:r>
+      <w:r>
+        <w:rPr>
+          <w:rFonts w:ascii="Consolas" w:eastAsia="Times New Roman" w:hAnsi="Consolas" w:cs="Times New Roman"/>
+          <w:color w:val="99C794"/>
+          <w:sz w:val="21"/>
+          <w:szCs w:val="21"/>
+          <w:lang w:val="en-US" w:eastAsia="ru-RU"/>
+        </w:rPr>
+        <w:t>Component</w:t>
+      </w:r>
+      <w:r>
+        <w:rPr>
+          <w:rFonts w:ascii="Consolas" w:eastAsia="Times New Roman" w:hAnsi="Consolas" w:cs="Times New Roman"/>
+          <w:color w:val="5FB3B3"/>
+          <w:sz w:val="21"/>
+          <w:szCs w:val="21"/>
+          <w:lang w:val="en-US" w:eastAsia="ru-RU"/>
+        </w:rPr>
+        <w:t>{</w:t>
+      </w:r>
+    </w:p>
+    <w:p>
+      <w:pPr>
+        <w:shd w:val="clear" w:color="auto" w:fill="1B2B34"/>
+        <w:spacing w:after="0" w:line="285" w:lineRule="atLeast"/>
+        <w:rPr>
+          <w:rFonts w:ascii="Consolas" w:eastAsia="Times New Roman" w:hAnsi="Consolas" w:cs="Times New Roman"/>
+          <w:color w:val="CDD3DE"/>
+          <w:sz w:val="21"/>
+          <w:szCs w:val="21"/>
+          <w:lang w:val="en-US" w:eastAsia="ru-RU"/>
+        </w:rPr>
+      </w:pPr>
+      <w:r>
+        <w:rPr>
+          <w:rFonts w:ascii="Consolas" w:eastAsia="Times New Roman" w:hAnsi="Consolas" w:cs="Times New Roman"/>
+          <w:color w:val="CDD3DE"/>
+          <w:sz w:val="21"/>
+          <w:szCs w:val="21"/>
+          <w:lang w:val="en-US" w:eastAsia="ru-RU"/>
+        </w:rPr>
+        <w:t xml:space="preserve">    </w:t>
+      </w:r>
+      <w:proofErr w:type="gramStart"/>
+      <w:r>
+        <w:rPr>
+          <w:rFonts w:ascii="Consolas" w:eastAsia="Times New Roman" w:hAnsi="Consolas" w:cs="Times New Roman"/>
+          <w:color w:val="C594C5"/>
+          <w:sz w:val="21"/>
+          <w:szCs w:val="21"/>
+          <w:lang w:val="en-US" w:eastAsia="ru-RU"/>
+        </w:rPr>
+        <w:t>constructor</w:t>
+      </w:r>
+      <w:r>
+        <w:rPr>
+          <w:rFonts w:ascii="Consolas" w:eastAsia="Times New Roman" w:hAnsi="Consolas" w:cs="Times New Roman"/>
+          <w:color w:val="5FB3B3"/>
+          <w:sz w:val="21"/>
+          <w:szCs w:val="21"/>
+          <w:lang w:val="en-US" w:eastAsia="ru-RU"/>
+        </w:rPr>
+        <w:t>(</w:t>
+      </w:r>
+      <w:proofErr w:type="gramEnd"/>
+      <w:r>
+        <w:rPr>
+          <w:rFonts w:ascii="Consolas" w:eastAsia="Times New Roman" w:hAnsi="Consolas" w:cs="Times New Roman"/>
+          <w:color w:val="F99157"/>
+          <w:sz w:val="21"/>
+          <w:szCs w:val="21"/>
+          <w:lang w:val="en-US" w:eastAsia="ru-RU"/>
+        </w:rPr>
+        <w:t>props</w:t>
+      </w:r>
+      <w:r>
+        <w:rPr>
+          <w:rFonts w:ascii="Consolas" w:eastAsia="Times New Roman" w:hAnsi="Consolas" w:cs="Times New Roman"/>
+          <w:color w:val="5FB3B3"/>
+          <w:sz w:val="21"/>
+          <w:szCs w:val="21"/>
+          <w:lang w:val="en-US" w:eastAsia="ru-RU"/>
+        </w:rPr>
+        <w:t>)</w:t>
+      </w:r>
+      <w:r>
+        <w:rPr>
+          <w:rFonts w:ascii="Consolas" w:eastAsia="Times New Roman" w:hAnsi="Consolas" w:cs="Times New Roman"/>
+          <w:color w:val="CDD3DE"/>
+          <w:sz w:val="21"/>
+          <w:szCs w:val="21"/>
+          <w:lang w:val="en-US" w:eastAsia="ru-RU"/>
+        </w:rPr>
+        <w:t xml:space="preserve"> </w:t>
+      </w:r>
+      <w:r>
+        <w:rPr>
+          <w:rFonts w:ascii="Consolas" w:eastAsia="Times New Roman" w:hAnsi="Consolas" w:cs="Times New Roman"/>
+          <w:color w:val="5FB3B3"/>
+          <w:sz w:val="21"/>
+          <w:szCs w:val="21"/>
+          <w:lang w:val="en-US" w:eastAsia="ru-RU"/>
+        </w:rPr>
+        <w:t>{</w:t>
+      </w:r>
+    </w:p>
+    <w:p>
+      <w:pPr>
+        <w:shd w:val="clear" w:color="auto" w:fill="1B2B34"/>
+        <w:spacing w:after="0" w:line="285" w:lineRule="atLeast"/>
+        <w:rPr>
+          <w:rFonts w:ascii="Consolas" w:eastAsia="Times New Roman" w:hAnsi="Consolas" w:cs="Times New Roman"/>
+          <w:color w:val="CDD3DE"/>
+          <w:sz w:val="21"/>
+          <w:szCs w:val="21"/>
+          <w:lang w:val="en-US" w:eastAsia="ru-RU"/>
+        </w:rPr>
+      </w:pPr>
+      <w:r>
+        <w:rPr>
+          <w:rFonts w:ascii="Consolas" w:eastAsia="Times New Roman" w:hAnsi="Consolas" w:cs="Times New Roman"/>
+          <w:color w:val="CDD3DE"/>
+          <w:sz w:val="21"/>
+          <w:szCs w:val="21"/>
+          <w:lang w:val="en-US" w:eastAsia="ru-RU"/>
+        </w:rPr>
+        <w:t xml:space="preserve">        </w:t>
+      </w:r>
+      <w:proofErr w:type="gramStart"/>
+      <w:r>
+        <w:rPr>
+          <w:rFonts w:ascii="Consolas" w:eastAsia="Times New Roman" w:hAnsi="Consolas" w:cs="Times New Roman"/>
+          <w:i/>
+          <w:iCs/>
+          <w:color w:val="EC5F67"/>
+          <w:sz w:val="21"/>
+          <w:szCs w:val="21"/>
+          <w:lang w:val="en-US" w:eastAsia="ru-RU"/>
+        </w:rPr>
+        <w:t>super</w:t>
+      </w:r>
+      <w:r>
+        <w:rPr>
+          <w:rFonts w:ascii="Consolas" w:eastAsia="Times New Roman" w:hAnsi="Consolas" w:cs="Times New Roman"/>
+          <w:color w:val="CDD3DE"/>
+          <w:sz w:val="21"/>
+          <w:szCs w:val="21"/>
+          <w:lang w:val="en-US" w:eastAsia="ru-RU"/>
+        </w:rPr>
+        <w:t>(</w:t>
+      </w:r>
+      <w:proofErr w:type="gramEnd"/>
+      <w:r>
+        <w:rPr>
+          <w:rFonts w:ascii="Consolas" w:eastAsia="Times New Roman" w:hAnsi="Consolas" w:cs="Times New Roman"/>
+          <w:color w:val="CDD3DE"/>
+          <w:sz w:val="21"/>
+          <w:szCs w:val="21"/>
+          <w:lang w:val="en-US" w:eastAsia="ru-RU"/>
+        </w:rPr>
+        <w:t>props)</w:t>
+      </w:r>
+      <w:r>
+        <w:rPr>
+          <w:rFonts w:ascii="Consolas" w:eastAsia="Times New Roman" w:hAnsi="Consolas" w:cs="Times New Roman"/>
+          <w:color w:val="5FB3B3"/>
+          <w:sz w:val="21"/>
+          <w:szCs w:val="21"/>
+          <w:lang w:val="en-US" w:eastAsia="ru-RU"/>
+        </w:rPr>
+        <w:t>;</w:t>
+      </w:r>
+    </w:p>
+    <w:p>
+      <w:pPr>
+        <w:shd w:val="clear" w:color="auto" w:fill="1B2B34"/>
+        <w:spacing w:after="0" w:line="285" w:lineRule="atLeast"/>
+        <w:rPr>
+          <w:rFonts w:ascii="Consolas" w:eastAsia="Times New Roman" w:hAnsi="Consolas" w:cs="Times New Roman"/>
+          <w:color w:val="CDD3DE"/>
+          <w:sz w:val="21"/>
+          <w:szCs w:val="21"/>
+          <w:lang w:val="en-US" w:eastAsia="ru-RU"/>
+        </w:rPr>
+      </w:pPr>
+      <w:r>
+        <w:rPr>
+          <w:rFonts w:ascii="Consolas" w:eastAsia="Times New Roman" w:hAnsi="Consolas" w:cs="Times New Roman"/>
+          <w:color w:val="CDD3DE"/>
+          <w:sz w:val="21"/>
+          <w:szCs w:val="21"/>
+          <w:lang w:val="en-US" w:eastAsia="ru-RU"/>
+        </w:rPr>
+        <w:t xml:space="preserve">        </w:t>
+      </w:r>
+      <w:proofErr w:type="spellStart"/>
+      <w:r>
+        <w:rPr>
+          <w:rFonts w:ascii="Consolas" w:eastAsia="Times New Roman" w:hAnsi="Consolas" w:cs="Times New Roman"/>
+          <w:i/>
+          <w:iCs/>
+          <w:color w:val="EC5F67"/>
+          <w:sz w:val="21"/>
+          <w:szCs w:val="21"/>
+          <w:lang w:val="en-US" w:eastAsia="ru-RU"/>
+        </w:rPr>
+        <w:t>this</w:t>
+      </w:r>
+      <w:r>
+        <w:rPr>
+          <w:rFonts w:ascii="Consolas" w:eastAsia="Times New Roman" w:hAnsi="Consolas" w:cs="Times New Roman"/>
+          <w:color w:val="5FB3B3"/>
+          <w:sz w:val="21"/>
+          <w:szCs w:val="21"/>
+          <w:lang w:val="en-US" w:eastAsia="ru-RU"/>
+        </w:rPr>
+        <w:t>.</w:t>
+      </w:r>
+      <w:r>
+        <w:rPr>
+          <w:rFonts w:ascii="Consolas" w:eastAsia="Times New Roman" w:hAnsi="Consolas" w:cs="Times New Roman"/>
+          <w:color w:val="CDD3DE"/>
+          <w:sz w:val="21"/>
+          <w:szCs w:val="21"/>
+          <w:lang w:val="en-US" w:eastAsia="ru-RU"/>
+        </w:rPr>
+        <w:t>state</w:t>
+      </w:r>
+      <w:proofErr w:type="spellEnd"/>
+      <w:r>
+        <w:rPr>
+          <w:rFonts w:ascii="Consolas" w:eastAsia="Times New Roman" w:hAnsi="Consolas" w:cs="Times New Roman"/>
+          <w:color w:val="CDD3DE"/>
+          <w:sz w:val="21"/>
+          <w:szCs w:val="21"/>
+          <w:lang w:val="en-US" w:eastAsia="ru-RU"/>
+        </w:rPr>
+        <w:t xml:space="preserve"> </w:t>
+      </w:r>
+      <w:r>
+        <w:rPr>
+          <w:rFonts w:ascii="Consolas" w:eastAsia="Times New Roman" w:hAnsi="Consolas" w:cs="Times New Roman"/>
+          <w:color w:val="5FB3B3"/>
+          <w:sz w:val="21"/>
+          <w:szCs w:val="21"/>
+          <w:lang w:val="en-US" w:eastAsia="ru-RU"/>
+        </w:rPr>
+        <w:t>=</w:t>
+      </w:r>
+      <w:r>
+        <w:rPr>
+          <w:rFonts w:ascii="Consolas" w:eastAsia="Times New Roman" w:hAnsi="Consolas" w:cs="Times New Roman"/>
+          <w:color w:val="CDD3DE"/>
+          <w:sz w:val="21"/>
+          <w:szCs w:val="21"/>
+          <w:lang w:val="en-US" w:eastAsia="ru-RU"/>
+        </w:rPr>
+        <w:t xml:space="preserve"> </w:t>
+      </w:r>
+      <w:r>
+        <w:rPr>
+          <w:rFonts w:ascii="Consolas" w:eastAsia="Times New Roman" w:hAnsi="Consolas" w:cs="Times New Roman"/>
+          <w:color w:val="5FB3B3"/>
+          <w:sz w:val="21"/>
+          <w:szCs w:val="21"/>
+          <w:lang w:val="en-US" w:eastAsia="ru-RU"/>
+        </w:rPr>
+        <w:t>{</w:t>
+      </w:r>
+    </w:p>
+    <w:p>
+      <w:pPr>
+        <w:shd w:val="clear" w:color="auto" w:fill="1B2B34"/>
+        <w:spacing w:after="0" w:line="285" w:lineRule="atLeast"/>
+        <w:rPr>
+          <w:rFonts w:ascii="Consolas" w:eastAsia="Times New Roman" w:hAnsi="Consolas" w:cs="Times New Roman"/>
+          <w:color w:val="CDD3DE"/>
+          <w:sz w:val="21"/>
+          <w:szCs w:val="21"/>
+          <w:lang w:val="en-US" w:eastAsia="ru-RU"/>
+        </w:rPr>
+      </w:pPr>
+      <w:r>
+        <w:rPr>
+          <w:rFonts w:ascii="Consolas" w:eastAsia="Times New Roman" w:hAnsi="Consolas" w:cs="Times New Roman"/>
+          <w:color w:val="CDD3DE"/>
+          <w:sz w:val="21"/>
+          <w:szCs w:val="21"/>
+          <w:lang w:val="en-US" w:eastAsia="ru-RU"/>
+        </w:rPr>
+        <w:t xml:space="preserve">            </w:t>
+      </w:r>
+      <w:proofErr w:type="gramStart"/>
+      <w:r>
+        <w:rPr>
+          <w:rFonts w:ascii="Consolas" w:eastAsia="Times New Roman" w:hAnsi="Consolas" w:cs="Times New Roman"/>
+          <w:color w:val="CDD3DE"/>
+          <w:sz w:val="21"/>
+          <w:szCs w:val="21"/>
+          <w:lang w:val="en-US" w:eastAsia="ru-RU"/>
+        </w:rPr>
+        <w:t>name</w:t>
+      </w:r>
+      <w:proofErr w:type="gramEnd"/>
+      <w:r>
+        <w:rPr>
+          <w:rFonts w:ascii="Consolas" w:eastAsia="Times New Roman" w:hAnsi="Consolas" w:cs="Times New Roman"/>
+          <w:color w:val="5FB3B3"/>
+          <w:sz w:val="21"/>
+          <w:szCs w:val="21"/>
+          <w:lang w:val="en-US" w:eastAsia="ru-RU"/>
+        </w:rPr>
+        <w:t>:</w:t>
+      </w:r>
+      <w:r>
+        <w:rPr>
+          <w:rFonts w:ascii="Consolas" w:eastAsia="Times New Roman" w:hAnsi="Consolas" w:cs="Times New Roman"/>
+          <w:color w:val="CDD3DE"/>
+          <w:sz w:val="21"/>
+          <w:szCs w:val="21"/>
+          <w:lang w:val="en-US" w:eastAsia="ru-RU"/>
+        </w:rPr>
+        <w:t xml:space="preserve"> </w:t>
+      </w:r>
+      <w:r>
+        <w:rPr>
+          <w:rFonts w:ascii="Consolas" w:eastAsia="Times New Roman" w:hAnsi="Consolas" w:cs="Times New Roman"/>
+          <w:color w:val="5FB3B3"/>
+          <w:sz w:val="21"/>
+          <w:szCs w:val="21"/>
+          <w:lang w:val="en-US" w:eastAsia="ru-RU"/>
+        </w:rPr>
+        <w:t>'',</w:t>
+      </w:r>
+    </w:p>
+    <w:p>
+      <w:pPr>
+        <w:shd w:val="clear" w:color="auto" w:fill="1B2B34"/>
+        <w:spacing w:after="0" w:line="285" w:lineRule="atLeast"/>
+        <w:rPr>
+          <w:rFonts w:ascii="Consolas" w:eastAsia="Times New Roman" w:hAnsi="Consolas" w:cs="Times New Roman"/>
+          <w:color w:val="CDD3DE"/>
+          <w:sz w:val="21"/>
+          <w:szCs w:val="21"/>
+          <w:lang w:val="en-US" w:eastAsia="ru-RU"/>
+        </w:rPr>
+      </w:pPr>
+      <w:r>
+        <w:rPr>
+          <w:rFonts w:ascii="Consolas" w:eastAsia="Times New Roman" w:hAnsi="Consolas" w:cs="Times New Roman"/>
+          <w:color w:val="CDD3DE"/>
+          <w:sz w:val="21"/>
+          <w:szCs w:val="21"/>
+          <w:lang w:val="en-US" w:eastAsia="ru-RU"/>
+        </w:rPr>
+        <w:t xml:space="preserve">            </w:t>
+      </w:r>
+      <w:proofErr w:type="gramStart"/>
+      <w:r>
+        <w:rPr>
+          <w:rFonts w:ascii="Consolas" w:eastAsia="Times New Roman" w:hAnsi="Consolas" w:cs="Times New Roman"/>
+          <w:color w:val="CDD3DE"/>
+          <w:sz w:val="21"/>
+          <w:szCs w:val="21"/>
+          <w:lang w:val="en-US" w:eastAsia="ru-RU"/>
+        </w:rPr>
+        <w:t>salary</w:t>
+      </w:r>
+      <w:proofErr w:type="gramEnd"/>
+      <w:r>
+        <w:rPr>
+          <w:rFonts w:ascii="Consolas" w:eastAsia="Times New Roman" w:hAnsi="Consolas" w:cs="Times New Roman"/>
+          <w:color w:val="5FB3B3"/>
+          <w:sz w:val="21"/>
+          <w:szCs w:val="21"/>
+          <w:lang w:val="en-US" w:eastAsia="ru-RU"/>
+        </w:rPr>
+        <w:t>:</w:t>
+      </w:r>
+      <w:r>
+        <w:rPr>
+          <w:rFonts w:ascii="Consolas" w:eastAsia="Times New Roman" w:hAnsi="Consolas" w:cs="Times New Roman"/>
+          <w:color w:val="CDD3DE"/>
+          <w:sz w:val="21"/>
+          <w:szCs w:val="21"/>
+          <w:lang w:val="en-US" w:eastAsia="ru-RU"/>
+        </w:rPr>
+        <w:t xml:space="preserve"> </w:t>
+      </w:r>
+      <w:r>
+        <w:rPr>
+          <w:rFonts w:ascii="Consolas" w:eastAsia="Times New Roman" w:hAnsi="Consolas" w:cs="Times New Roman"/>
+          <w:color w:val="5FB3B3"/>
+          <w:sz w:val="21"/>
+          <w:szCs w:val="21"/>
+          <w:lang w:val="en-US" w:eastAsia="ru-RU"/>
+        </w:rPr>
+        <w:t>''</w:t>
+      </w:r>
+    </w:p>
+    <w:p>
+      <w:pPr>
+        <w:shd w:val="clear" w:color="auto" w:fill="1B2B34"/>
+        <w:spacing w:after="0" w:line="285" w:lineRule="atLeast"/>
+        <w:rPr>
+          <w:rFonts w:ascii="Consolas" w:eastAsia="Times New Roman" w:hAnsi="Consolas" w:cs="Times New Roman"/>
+          <w:color w:val="CDD3DE"/>
+          <w:sz w:val="21"/>
+          <w:szCs w:val="21"/>
+          <w:lang w:val="en-US" w:eastAsia="ru-RU"/>
+        </w:rPr>
+      </w:pPr>
+      <w:r>
+        <w:rPr>
+          <w:rFonts w:ascii="Consolas" w:eastAsia="Times New Roman" w:hAnsi="Consolas" w:cs="Times New Roman"/>
+          <w:color w:val="CDD3DE"/>
+          <w:sz w:val="21"/>
+          <w:szCs w:val="21"/>
+          <w:lang w:val="en-US" w:eastAsia="ru-RU"/>
+        </w:rPr>
+        <w:t xml:space="preserve">        </w:t>
+      </w:r>
+      <w:r>
+        <w:rPr>
+          <w:rFonts w:ascii="Consolas" w:eastAsia="Times New Roman" w:hAnsi="Consolas" w:cs="Times New Roman"/>
+          <w:color w:val="5FB3B3"/>
+          <w:sz w:val="21"/>
+          <w:szCs w:val="21"/>
+          <w:lang w:val="en-US" w:eastAsia="ru-RU"/>
+        </w:rPr>
+        <w:t>}</w:t>
+      </w:r>
+    </w:p>
+    <w:p>
+      <w:pPr>
+        <w:shd w:val="clear" w:color="auto" w:fill="1B2B34"/>
+        <w:spacing w:after="0" w:line="285" w:lineRule="atLeast"/>
+        <w:rPr>
+          <w:rFonts w:ascii="Consolas" w:eastAsia="Times New Roman" w:hAnsi="Consolas" w:cs="Times New Roman"/>
+          <w:color w:val="CDD3DE"/>
+          <w:sz w:val="21"/>
+          <w:szCs w:val="21"/>
+          <w:lang w:val="en-US" w:eastAsia="ru-RU"/>
+        </w:rPr>
+      </w:pPr>
+      <w:r>
+        <w:rPr>
+          <w:rFonts w:ascii="Consolas" w:eastAsia="Times New Roman" w:hAnsi="Consolas" w:cs="Times New Roman"/>
+          <w:color w:val="CDD3DE"/>
+          <w:sz w:val="21"/>
+          <w:szCs w:val="21"/>
+          <w:lang w:val="en-US" w:eastAsia="ru-RU"/>
+        </w:rPr>
+        <w:t xml:space="preserve">    </w:t>
+      </w:r>
+      <w:r>
+        <w:rPr>
+          <w:rFonts w:ascii="Consolas" w:eastAsia="Times New Roman" w:hAnsi="Consolas" w:cs="Times New Roman"/>
+          <w:color w:val="5FB3B3"/>
+          <w:sz w:val="21"/>
+          <w:szCs w:val="21"/>
+          <w:lang w:val="en-US" w:eastAsia="ru-RU"/>
+        </w:rPr>
+        <w:t>}</w:t>
+      </w:r>
+    </w:p>
+    <w:p>
+      <w:pPr>
+        <w:shd w:val="clear" w:color="auto" w:fill="1B2B34"/>
+        <w:spacing w:after="0" w:line="285" w:lineRule="atLeast"/>
+        <w:rPr>
+          <w:rFonts w:ascii="Consolas" w:eastAsia="Times New Roman" w:hAnsi="Consolas" w:cs="Times New Roman"/>
+          <w:color w:val="CDD3DE"/>
+          <w:sz w:val="21"/>
+          <w:szCs w:val="21"/>
+          <w:lang w:val="en-US" w:eastAsia="ru-RU"/>
+        </w:rPr>
+      </w:pPr>
+    </w:p>
+    <w:p>
+      <w:pPr>
+        <w:shd w:val="clear" w:color="auto" w:fill="1B2B34"/>
+        <w:spacing w:after="0" w:line="285" w:lineRule="atLeast"/>
+        <w:rPr>
+          <w:rFonts w:ascii="Consolas" w:eastAsia="Times New Roman" w:hAnsi="Consolas" w:cs="Times New Roman"/>
+          <w:color w:val="CDD3DE"/>
+          <w:sz w:val="21"/>
+          <w:szCs w:val="21"/>
+          <w:lang w:val="en-US" w:eastAsia="ru-RU"/>
+        </w:rPr>
+      </w:pPr>
+      <w:r>
+        <w:rPr>
+          <w:rFonts w:ascii="Consolas" w:eastAsia="Times New Roman" w:hAnsi="Consolas" w:cs="Times New Roman"/>
+          <w:color w:val="CDD3DE"/>
+          <w:sz w:val="21"/>
+          <w:szCs w:val="21"/>
+          <w:lang w:val="en-US" w:eastAsia="ru-RU"/>
+        </w:rPr>
+        <w:t xml:space="preserve">    </w:t>
+      </w:r>
+      <w:proofErr w:type="spellStart"/>
+      <w:proofErr w:type="gramStart"/>
+      <w:r>
+        <w:rPr>
+          <w:rFonts w:ascii="Consolas" w:eastAsia="Times New Roman" w:hAnsi="Consolas" w:cs="Times New Roman"/>
+          <w:color w:val="6699CC"/>
+          <w:sz w:val="21"/>
+          <w:szCs w:val="21"/>
+          <w:lang w:val="en-US" w:eastAsia="ru-RU"/>
+        </w:rPr>
+        <w:t>onValueChange</w:t>
+      </w:r>
+      <w:proofErr w:type="spellEnd"/>
+      <w:proofErr w:type="gramEnd"/>
+      <w:r>
+        <w:rPr>
+          <w:rFonts w:ascii="Consolas" w:eastAsia="Times New Roman" w:hAnsi="Consolas" w:cs="Times New Roman"/>
+          <w:color w:val="CDD3DE"/>
+          <w:sz w:val="21"/>
+          <w:szCs w:val="21"/>
+          <w:lang w:val="en-US" w:eastAsia="ru-RU"/>
+        </w:rPr>
+        <w:t xml:space="preserve"> </w:t>
+      </w:r>
+      <w:r>
+        <w:rPr>
+          <w:rFonts w:ascii="Consolas" w:eastAsia="Times New Roman" w:hAnsi="Consolas" w:cs="Times New Roman"/>
+          <w:color w:val="5FB3B3"/>
+          <w:sz w:val="21"/>
+          <w:szCs w:val="21"/>
+          <w:lang w:val="en-US" w:eastAsia="ru-RU"/>
+        </w:rPr>
+        <w:t>=</w:t>
+      </w:r>
+      <w:r>
+        <w:rPr>
+          <w:rFonts w:ascii="Consolas" w:eastAsia="Times New Roman" w:hAnsi="Consolas" w:cs="Times New Roman"/>
+          <w:color w:val="CDD3DE"/>
+          <w:sz w:val="21"/>
+          <w:szCs w:val="21"/>
+          <w:lang w:val="en-US" w:eastAsia="ru-RU"/>
+        </w:rPr>
+        <w:t xml:space="preserve"> </w:t>
+      </w:r>
+      <w:r>
+        <w:rPr>
+          <w:rFonts w:ascii="Consolas" w:eastAsia="Times New Roman" w:hAnsi="Consolas" w:cs="Times New Roman"/>
+          <w:color w:val="5FB3B3"/>
+          <w:sz w:val="21"/>
+          <w:szCs w:val="21"/>
+          <w:lang w:val="en-US" w:eastAsia="ru-RU"/>
+        </w:rPr>
+        <w:t>(</w:t>
+      </w:r>
+      <w:r>
+        <w:rPr>
+          <w:rFonts w:ascii="Consolas" w:eastAsia="Times New Roman" w:hAnsi="Consolas" w:cs="Times New Roman"/>
+          <w:color w:val="F99157"/>
+          <w:sz w:val="21"/>
+          <w:szCs w:val="21"/>
+          <w:lang w:val="en-US" w:eastAsia="ru-RU"/>
+        </w:rPr>
+        <w:t>e</w:t>
+      </w:r>
+      <w:r>
+        <w:rPr>
+          <w:rFonts w:ascii="Consolas" w:eastAsia="Times New Roman" w:hAnsi="Consolas" w:cs="Times New Roman"/>
+          <w:color w:val="5FB3B3"/>
+          <w:sz w:val="21"/>
+          <w:szCs w:val="21"/>
+          <w:lang w:val="en-US" w:eastAsia="ru-RU"/>
+        </w:rPr>
+        <w:t>)</w:t>
+      </w:r>
+      <w:r>
+        <w:rPr>
+          <w:rFonts w:ascii="Consolas" w:eastAsia="Times New Roman" w:hAnsi="Consolas" w:cs="Times New Roman"/>
+          <w:color w:val="CDD3DE"/>
+          <w:sz w:val="21"/>
+          <w:szCs w:val="21"/>
+          <w:lang w:val="en-US" w:eastAsia="ru-RU"/>
+        </w:rPr>
+        <w:t xml:space="preserve"> </w:t>
+      </w:r>
+      <w:r>
+        <w:rPr>
+          <w:rFonts w:ascii="Consolas" w:eastAsia="Times New Roman" w:hAnsi="Consolas" w:cs="Times New Roman"/>
+          <w:color w:val="C594C5"/>
+          <w:sz w:val="21"/>
+          <w:szCs w:val="21"/>
+          <w:lang w:val="en-US" w:eastAsia="ru-RU"/>
+        </w:rPr>
+        <w:t>=&gt;</w:t>
+      </w:r>
+      <w:r>
+        <w:rPr>
+          <w:rFonts w:ascii="Consolas" w:eastAsia="Times New Roman" w:hAnsi="Consolas" w:cs="Times New Roman"/>
+          <w:color w:val="CDD3DE"/>
+          <w:sz w:val="21"/>
+          <w:szCs w:val="21"/>
+          <w:lang w:val="en-US" w:eastAsia="ru-RU"/>
+        </w:rPr>
+        <w:t xml:space="preserve"> </w:t>
+      </w:r>
+      <w:r>
+        <w:rPr>
+          <w:rFonts w:ascii="Consolas" w:eastAsia="Times New Roman" w:hAnsi="Consolas" w:cs="Times New Roman"/>
+          <w:color w:val="5FB3B3"/>
+          <w:sz w:val="21"/>
+          <w:szCs w:val="21"/>
+          <w:lang w:val="en-US" w:eastAsia="ru-RU"/>
+        </w:rPr>
+        <w:t>{</w:t>
+      </w:r>
+    </w:p>
+    <w:p>
+      <w:pPr>
+        <w:shd w:val="clear" w:color="auto" w:fill="1B2B34"/>
+        <w:spacing w:after="0" w:line="285" w:lineRule="atLeast"/>
+        <w:rPr>
+          <w:rFonts w:ascii="Consolas" w:eastAsia="Times New Roman" w:hAnsi="Consolas" w:cs="Times New Roman"/>
+          <w:color w:val="CDD3DE"/>
+          <w:sz w:val="21"/>
+          <w:szCs w:val="21"/>
+          <w:lang w:val="en-US" w:eastAsia="ru-RU"/>
+        </w:rPr>
+      </w:pPr>
+      <w:r>
+        <w:rPr>
+          <w:rFonts w:ascii="Consolas" w:eastAsia="Times New Roman" w:hAnsi="Consolas" w:cs="Times New Roman"/>
+          <w:color w:val="CDD3DE"/>
+          <w:sz w:val="21"/>
+          <w:szCs w:val="21"/>
+          <w:lang w:val="en-US" w:eastAsia="ru-RU"/>
+        </w:rPr>
+        <w:t xml:space="preserve">        </w:t>
+      </w:r>
+      <w:proofErr w:type="spellStart"/>
+      <w:proofErr w:type="gramStart"/>
+      <w:r>
+        <w:rPr>
+          <w:rFonts w:ascii="Consolas" w:eastAsia="Times New Roman" w:hAnsi="Consolas" w:cs="Times New Roman"/>
+          <w:i/>
+          <w:iCs/>
+          <w:color w:val="EC5F67"/>
+          <w:sz w:val="21"/>
+          <w:szCs w:val="21"/>
+          <w:lang w:val="en-US" w:eastAsia="ru-RU"/>
+        </w:rPr>
+        <w:t>this</w:t>
+      </w:r>
+      <w:r>
+        <w:rPr>
+          <w:rFonts w:ascii="Consolas" w:eastAsia="Times New Roman" w:hAnsi="Consolas" w:cs="Times New Roman"/>
+          <w:color w:val="5FB3B3"/>
+          <w:sz w:val="21"/>
+          <w:szCs w:val="21"/>
+          <w:lang w:val="en-US" w:eastAsia="ru-RU"/>
+        </w:rPr>
+        <w:t>.</w:t>
+      </w:r>
+      <w:r>
+        <w:rPr>
+          <w:rFonts w:ascii="Consolas" w:eastAsia="Times New Roman" w:hAnsi="Consolas" w:cs="Times New Roman"/>
+          <w:color w:val="6699CC"/>
+          <w:sz w:val="21"/>
+          <w:szCs w:val="21"/>
+          <w:lang w:val="en-US" w:eastAsia="ru-RU"/>
+        </w:rPr>
+        <w:t>setState</w:t>
+      </w:r>
+      <w:proofErr w:type="spellEnd"/>
+      <w:r>
+        <w:rPr>
+          <w:rFonts w:ascii="Consolas" w:eastAsia="Times New Roman" w:hAnsi="Consolas" w:cs="Times New Roman"/>
+          <w:color w:val="CDD3DE"/>
+          <w:sz w:val="21"/>
+          <w:szCs w:val="21"/>
+          <w:lang w:val="en-US" w:eastAsia="ru-RU"/>
+        </w:rPr>
+        <w:t>(</w:t>
+      </w:r>
+      <w:r>
+        <w:rPr>
+          <w:rFonts w:ascii="Consolas" w:eastAsia="Times New Roman" w:hAnsi="Consolas" w:cs="Times New Roman"/>
+          <w:color w:val="5FB3B3"/>
+          <w:sz w:val="21"/>
+          <w:szCs w:val="21"/>
+          <w:lang w:val="en-US" w:eastAsia="ru-RU"/>
+        </w:rPr>
+        <w:t>{</w:t>
+      </w:r>
+      <w:proofErr w:type="gramEnd"/>
+    </w:p>
+    <w:p>
+      <w:pPr>
+        <w:shd w:val="clear" w:color="auto" w:fill="1B2B34"/>
+        <w:spacing w:after="0" w:line="285" w:lineRule="atLeast"/>
+        <w:rPr>
+          <w:rFonts w:ascii="Consolas" w:eastAsia="Times New Roman" w:hAnsi="Consolas" w:cs="Times New Roman"/>
+          <w:color w:val="CDD3DE"/>
+          <w:sz w:val="21"/>
+          <w:szCs w:val="21"/>
+          <w:lang w:val="en-US" w:eastAsia="ru-RU"/>
+        </w:rPr>
+      </w:pPr>
+      <w:r>
+        <w:rPr>
+          <w:rFonts w:ascii="Consolas" w:eastAsia="Times New Roman" w:hAnsi="Consolas" w:cs="Times New Roman"/>
+          <w:color w:val="CDD3DE"/>
+          <w:sz w:val="21"/>
+          <w:szCs w:val="21"/>
+          <w:lang w:val="en-US" w:eastAsia="ru-RU"/>
+        </w:rPr>
+        <w:t>            [e</w:t>
+      </w:r>
+      <w:r>
+        <w:rPr>
+          <w:rFonts w:ascii="Consolas" w:eastAsia="Times New Roman" w:hAnsi="Consolas" w:cs="Times New Roman"/>
+          <w:color w:val="5FB3B3"/>
+          <w:sz w:val="21"/>
+          <w:szCs w:val="21"/>
+          <w:lang w:val="en-US" w:eastAsia="ru-RU"/>
+        </w:rPr>
+        <w:t>.</w:t>
+      </w:r>
+      <w:r>
+        <w:rPr>
+          <w:rFonts w:ascii="Consolas" w:eastAsia="Times New Roman" w:hAnsi="Consolas" w:cs="Times New Roman"/>
+          <w:color w:val="CDD3DE"/>
+          <w:sz w:val="21"/>
+          <w:szCs w:val="21"/>
+          <w:lang w:val="en-US" w:eastAsia="ru-RU"/>
+        </w:rPr>
+        <w:t>target</w:t>
+      </w:r>
+      <w:r>
+        <w:rPr>
+          <w:rFonts w:ascii="Consolas" w:eastAsia="Times New Roman" w:hAnsi="Consolas" w:cs="Times New Roman"/>
+          <w:color w:val="5FB3B3"/>
+          <w:sz w:val="21"/>
+          <w:szCs w:val="21"/>
+          <w:lang w:val="en-US" w:eastAsia="ru-RU"/>
+        </w:rPr>
+        <w:t>.</w:t>
+      </w:r>
+      <w:r>
+        <w:rPr>
+          <w:rFonts w:ascii="Consolas" w:eastAsia="Times New Roman" w:hAnsi="Consolas" w:cs="Times New Roman"/>
+          <w:color w:val="CDD3DE"/>
+          <w:sz w:val="21"/>
+          <w:szCs w:val="21"/>
+          <w:lang w:val="en-US" w:eastAsia="ru-RU"/>
+        </w:rPr>
+        <w:t>name]</w:t>
+      </w:r>
+      <w:r>
+        <w:rPr>
+          <w:rFonts w:ascii="Consolas" w:eastAsia="Times New Roman" w:hAnsi="Consolas" w:cs="Times New Roman"/>
+          <w:color w:val="5FB3B3"/>
+          <w:sz w:val="21"/>
+          <w:szCs w:val="21"/>
+          <w:lang w:val="en-US" w:eastAsia="ru-RU"/>
+        </w:rPr>
+        <w:t>:</w:t>
+      </w:r>
+      <w:r>
+        <w:rPr>
+          <w:rFonts w:ascii="Consolas" w:eastAsia="Times New Roman" w:hAnsi="Consolas" w:cs="Times New Roman"/>
+          <w:color w:val="CDD3DE"/>
+          <w:sz w:val="21"/>
+          <w:szCs w:val="21"/>
+          <w:lang w:val="en-US" w:eastAsia="ru-RU"/>
+        </w:rPr>
+        <w:t xml:space="preserve"> </w:t>
+      </w:r>
+      <w:proofErr w:type="spellStart"/>
+      <w:r>
+        <w:rPr>
+          <w:rFonts w:ascii="Consolas" w:eastAsia="Times New Roman" w:hAnsi="Consolas" w:cs="Times New Roman"/>
+          <w:color w:val="CDD3DE"/>
+          <w:sz w:val="21"/>
+          <w:szCs w:val="21"/>
+          <w:lang w:val="en-US" w:eastAsia="ru-RU"/>
+        </w:rPr>
+        <w:t>e</w:t>
+      </w:r>
+      <w:r>
+        <w:rPr>
+          <w:rFonts w:ascii="Consolas" w:eastAsia="Times New Roman" w:hAnsi="Consolas" w:cs="Times New Roman"/>
+          <w:color w:val="5FB3B3"/>
+          <w:sz w:val="21"/>
+          <w:szCs w:val="21"/>
+          <w:lang w:val="en-US" w:eastAsia="ru-RU"/>
+        </w:rPr>
+        <w:t>.</w:t>
+      </w:r>
+      <w:r>
+        <w:rPr>
+          <w:rFonts w:ascii="Consolas" w:eastAsia="Times New Roman" w:hAnsi="Consolas" w:cs="Times New Roman"/>
+          <w:color w:val="CDD3DE"/>
+          <w:sz w:val="21"/>
+          <w:szCs w:val="21"/>
+          <w:lang w:val="en-US" w:eastAsia="ru-RU"/>
+        </w:rPr>
+        <w:t>target</w:t>
+      </w:r>
+      <w:r>
+        <w:rPr>
+          <w:rFonts w:ascii="Consolas" w:eastAsia="Times New Roman" w:hAnsi="Consolas" w:cs="Times New Roman"/>
+          <w:color w:val="5FB3B3"/>
+          <w:sz w:val="21"/>
+          <w:szCs w:val="21"/>
+          <w:lang w:val="en-US" w:eastAsia="ru-RU"/>
+        </w:rPr>
+        <w:t>.</w:t>
+      </w:r>
+      <w:r>
+        <w:rPr>
+          <w:rFonts w:ascii="Consolas" w:eastAsia="Times New Roman" w:hAnsi="Consolas" w:cs="Times New Roman"/>
+          <w:color w:val="CDD3DE"/>
+          <w:sz w:val="21"/>
+          <w:szCs w:val="21"/>
+          <w:lang w:val="en-US" w:eastAsia="ru-RU"/>
+        </w:rPr>
+        <w:t>value</w:t>
+      </w:r>
+      <w:proofErr w:type="spellEnd"/>
+    </w:p>
+    <w:p>
+      <w:pPr>
+        <w:shd w:val="clear" w:color="auto" w:fill="1B2B34"/>
+        <w:spacing w:after="0" w:line="285" w:lineRule="atLeast"/>
+        <w:rPr>
+          <w:rFonts w:ascii="Consolas" w:eastAsia="Times New Roman" w:hAnsi="Consolas" w:cs="Times New Roman"/>
+          <w:color w:val="CDD3DE"/>
+          <w:sz w:val="21"/>
+          <w:szCs w:val="21"/>
+          <w:lang w:val="en-US" w:eastAsia="ru-RU"/>
+        </w:rPr>
+      </w:pPr>
+      <w:r>
+        <w:rPr>
+          <w:rFonts w:ascii="Consolas" w:eastAsia="Times New Roman" w:hAnsi="Consolas" w:cs="Times New Roman"/>
+          <w:color w:val="CDD3DE"/>
+          <w:sz w:val="21"/>
+          <w:szCs w:val="21"/>
+          <w:lang w:val="en-US" w:eastAsia="ru-RU"/>
+        </w:rPr>
+        <w:t xml:space="preserve">        </w:t>
+      </w:r>
+      <w:r>
+        <w:rPr>
+          <w:rFonts w:ascii="Consolas" w:eastAsia="Times New Roman" w:hAnsi="Consolas" w:cs="Times New Roman"/>
+          <w:color w:val="5FB3B3"/>
+          <w:sz w:val="21"/>
+          <w:szCs w:val="21"/>
+          <w:lang w:val="en-US" w:eastAsia="ru-RU"/>
+        </w:rPr>
+        <w:t>}</w:t>
+      </w:r>
+      <w:r>
+        <w:rPr>
+          <w:rFonts w:ascii="Consolas" w:eastAsia="Times New Roman" w:hAnsi="Consolas" w:cs="Times New Roman"/>
+          <w:color w:val="CDD3DE"/>
+          <w:sz w:val="21"/>
+          <w:szCs w:val="21"/>
+          <w:lang w:val="en-US" w:eastAsia="ru-RU"/>
+        </w:rPr>
+        <w:t>)</w:t>
+      </w:r>
+    </w:p>
+    <w:p>
+      <w:pPr>
+        <w:shd w:val="clear" w:color="auto" w:fill="1B2B34"/>
+        <w:spacing w:after="0" w:line="285" w:lineRule="atLeast"/>
+        <w:rPr>
+          <w:rFonts w:ascii="Consolas" w:eastAsia="Times New Roman" w:hAnsi="Consolas" w:cs="Times New Roman"/>
+          <w:color w:val="CDD3DE"/>
+          <w:sz w:val="21"/>
+          <w:szCs w:val="21"/>
+          <w:lang w:val="en-US" w:eastAsia="ru-RU"/>
+        </w:rPr>
+      </w:pPr>
+      <w:r>
+        <w:rPr>
+          <w:rFonts w:ascii="Consolas" w:eastAsia="Times New Roman" w:hAnsi="Consolas" w:cs="Times New Roman"/>
+          <w:color w:val="CDD3DE"/>
+          <w:sz w:val="21"/>
+          <w:szCs w:val="21"/>
+          <w:lang w:val="en-US" w:eastAsia="ru-RU"/>
+        </w:rPr>
+        <w:t xml:space="preserve">    </w:t>
+      </w:r>
+      <w:r>
+        <w:rPr>
+          <w:rFonts w:ascii="Consolas" w:eastAsia="Times New Roman" w:hAnsi="Consolas" w:cs="Times New Roman"/>
+          <w:color w:val="5FB3B3"/>
+          <w:sz w:val="21"/>
+          <w:szCs w:val="21"/>
+          <w:lang w:val="en-US" w:eastAsia="ru-RU"/>
+        </w:rPr>
+        <w:t>}</w:t>
+      </w:r>
+    </w:p>
+    <w:p>
+      <w:pPr>
+        <w:shd w:val="clear" w:color="auto" w:fill="1B2B34"/>
+        <w:spacing w:after="0" w:line="285" w:lineRule="atLeast"/>
+        <w:rPr>
+          <w:rFonts w:ascii="Consolas" w:eastAsia="Times New Roman" w:hAnsi="Consolas" w:cs="Times New Roman"/>
+          <w:color w:val="CDD3DE"/>
+          <w:sz w:val="21"/>
+          <w:szCs w:val="21"/>
+          <w:lang w:val="en-US" w:eastAsia="ru-RU"/>
+        </w:rPr>
+      </w:pPr>
+    </w:p>
+    <w:p>
+      <w:pPr>
+        <w:shd w:val="clear" w:color="auto" w:fill="1B2B34"/>
+        <w:spacing w:after="0" w:line="285" w:lineRule="atLeast"/>
+        <w:rPr>
+          <w:rFonts w:ascii="Consolas" w:eastAsia="Times New Roman" w:hAnsi="Consolas" w:cs="Times New Roman"/>
+          <w:color w:val="CDD3DE"/>
+          <w:sz w:val="21"/>
+          <w:szCs w:val="21"/>
+          <w:lang w:val="en-US" w:eastAsia="ru-RU"/>
+        </w:rPr>
+      </w:pPr>
+      <w:r>
+        <w:rPr>
+          <w:rFonts w:ascii="Consolas" w:eastAsia="Times New Roman" w:hAnsi="Consolas" w:cs="Times New Roman"/>
+          <w:color w:val="CDD3DE"/>
+          <w:sz w:val="21"/>
+          <w:szCs w:val="21"/>
+          <w:lang w:val="en-US" w:eastAsia="ru-RU"/>
+        </w:rPr>
+        <w:t xml:space="preserve">    </w:t>
+      </w:r>
+      <w:proofErr w:type="gramStart"/>
+      <w:r>
+        <w:rPr>
+          <w:rFonts w:ascii="Consolas" w:eastAsia="Times New Roman" w:hAnsi="Consolas" w:cs="Times New Roman"/>
+          <w:color w:val="6699CC"/>
+          <w:sz w:val="21"/>
+          <w:szCs w:val="21"/>
+          <w:lang w:val="en-US" w:eastAsia="ru-RU"/>
+        </w:rPr>
+        <w:t>render</w:t>
+      </w:r>
+      <w:r>
+        <w:rPr>
+          <w:rFonts w:ascii="Consolas" w:eastAsia="Times New Roman" w:hAnsi="Consolas" w:cs="Times New Roman"/>
+          <w:color w:val="5FB3B3"/>
+          <w:sz w:val="21"/>
+          <w:szCs w:val="21"/>
+          <w:lang w:val="en-US" w:eastAsia="ru-RU"/>
+        </w:rPr>
+        <w:t>(</w:t>
+      </w:r>
+      <w:proofErr w:type="gramEnd"/>
+      <w:r>
+        <w:rPr>
+          <w:rFonts w:ascii="Consolas" w:eastAsia="Times New Roman" w:hAnsi="Consolas" w:cs="Times New Roman"/>
+          <w:color w:val="5FB3B3"/>
+          <w:sz w:val="21"/>
+          <w:szCs w:val="21"/>
+          <w:lang w:val="en-US" w:eastAsia="ru-RU"/>
+        </w:rPr>
+        <w:t>)</w:t>
+      </w:r>
+      <w:r>
+        <w:rPr>
+          <w:rFonts w:ascii="Consolas" w:eastAsia="Times New Roman" w:hAnsi="Consolas" w:cs="Times New Roman"/>
+          <w:color w:val="CDD3DE"/>
+          <w:sz w:val="21"/>
+          <w:szCs w:val="21"/>
+          <w:lang w:val="en-US" w:eastAsia="ru-RU"/>
+        </w:rPr>
+        <w:t xml:space="preserve"> </w:t>
+      </w:r>
+      <w:r>
+        <w:rPr>
+          <w:rFonts w:ascii="Consolas" w:eastAsia="Times New Roman" w:hAnsi="Consolas" w:cs="Times New Roman"/>
+          <w:color w:val="5FB3B3"/>
+          <w:sz w:val="21"/>
+          <w:szCs w:val="21"/>
+          <w:lang w:val="en-US" w:eastAsia="ru-RU"/>
+        </w:rPr>
+        <w:t>{</w:t>
+      </w:r>
+    </w:p>
+    <w:p>
+      <w:pPr>
+        <w:shd w:val="clear" w:color="auto" w:fill="1B2B34"/>
+        <w:spacing w:after="0" w:line="285" w:lineRule="atLeast"/>
+        <w:rPr>
+          <w:rFonts w:ascii="Consolas" w:eastAsia="Times New Roman" w:hAnsi="Consolas" w:cs="Times New Roman"/>
+          <w:color w:val="CDD3DE"/>
+          <w:sz w:val="21"/>
+          <w:szCs w:val="21"/>
+          <w:lang w:val="en-US" w:eastAsia="ru-RU"/>
+        </w:rPr>
+      </w:pPr>
+      <w:r>
+        <w:rPr>
+          <w:rFonts w:ascii="Consolas" w:eastAsia="Times New Roman" w:hAnsi="Consolas" w:cs="Times New Roman"/>
+          <w:color w:val="CDD3DE"/>
+          <w:sz w:val="21"/>
+          <w:szCs w:val="21"/>
+          <w:lang w:val="en-US" w:eastAsia="ru-RU"/>
+        </w:rPr>
+        <w:t xml:space="preserve">        </w:t>
+      </w:r>
+      <w:proofErr w:type="spellStart"/>
+      <w:proofErr w:type="gramStart"/>
+      <w:r>
+        <w:rPr>
+          <w:rFonts w:ascii="Consolas" w:eastAsia="Times New Roman" w:hAnsi="Consolas" w:cs="Times New Roman"/>
+          <w:color w:val="C594C5"/>
+          <w:sz w:val="21"/>
+          <w:szCs w:val="21"/>
+          <w:lang w:val="en-US" w:eastAsia="ru-RU"/>
+        </w:rPr>
+        <w:t>const</w:t>
+      </w:r>
+      <w:proofErr w:type="spellEnd"/>
+      <w:proofErr w:type="gramEnd"/>
+      <w:r>
+        <w:rPr>
+          <w:rFonts w:ascii="Consolas" w:eastAsia="Times New Roman" w:hAnsi="Consolas" w:cs="Times New Roman"/>
+          <w:color w:val="CDD3DE"/>
+          <w:sz w:val="21"/>
+          <w:szCs w:val="21"/>
+          <w:lang w:val="en-US" w:eastAsia="ru-RU"/>
+        </w:rPr>
+        <w:t xml:space="preserve"> </w:t>
+      </w:r>
+      <w:r>
+        <w:rPr>
+          <w:rFonts w:ascii="Consolas" w:eastAsia="Times New Roman" w:hAnsi="Consolas" w:cs="Times New Roman"/>
+          <w:color w:val="5FB3B3"/>
+          <w:sz w:val="21"/>
+          <w:szCs w:val="21"/>
+          <w:lang w:val="en-US" w:eastAsia="ru-RU"/>
+        </w:rPr>
+        <w:t>{</w:t>
+      </w:r>
+      <w:r>
+        <w:rPr>
+          <w:rFonts w:ascii="Consolas" w:eastAsia="Times New Roman" w:hAnsi="Consolas" w:cs="Times New Roman"/>
+          <w:color w:val="CDD3DE"/>
+          <w:sz w:val="21"/>
+          <w:szCs w:val="21"/>
+          <w:lang w:val="en-US" w:eastAsia="ru-RU"/>
+        </w:rPr>
+        <w:t>name</w:t>
+      </w:r>
+      <w:r>
+        <w:rPr>
+          <w:rFonts w:ascii="Consolas" w:eastAsia="Times New Roman" w:hAnsi="Consolas" w:cs="Times New Roman"/>
+          <w:color w:val="5FB3B3"/>
+          <w:sz w:val="21"/>
+          <w:szCs w:val="21"/>
+          <w:lang w:val="en-US" w:eastAsia="ru-RU"/>
+        </w:rPr>
+        <w:t>,</w:t>
+      </w:r>
+      <w:r>
+        <w:rPr>
+          <w:rFonts w:ascii="Consolas" w:eastAsia="Times New Roman" w:hAnsi="Consolas" w:cs="Times New Roman"/>
+          <w:color w:val="CDD3DE"/>
+          <w:sz w:val="21"/>
+          <w:szCs w:val="21"/>
+          <w:lang w:val="en-US" w:eastAsia="ru-RU"/>
+        </w:rPr>
+        <w:t xml:space="preserve"> salary</w:t>
+      </w:r>
+      <w:r>
+        <w:rPr>
+          <w:rFonts w:ascii="Consolas" w:eastAsia="Times New Roman" w:hAnsi="Consolas" w:cs="Times New Roman"/>
+          <w:color w:val="5FB3B3"/>
+          <w:sz w:val="21"/>
+          <w:szCs w:val="21"/>
+          <w:lang w:val="en-US" w:eastAsia="ru-RU"/>
+        </w:rPr>
+        <w:t>}</w:t>
+      </w:r>
+      <w:r>
+        <w:rPr>
+          <w:rFonts w:ascii="Consolas" w:eastAsia="Times New Roman" w:hAnsi="Consolas" w:cs="Times New Roman"/>
+          <w:color w:val="CDD3DE"/>
+          <w:sz w:val="21"/>
+          <w:szCs w:val="21"/>
+          <w:lang w:val="en-US" w:eastAsia="ru-RU"/>
+        </w:rPr>
+        <w:t xml:space="preserve"> </w:t>
+      </w:r>
+      <w:r>
+        <w:rPr>
+          <w:rFonts w:ascii="Consolas" w:eastAsia="Times New Roman" w:hAnsi="Consolas" w:cs="Times New Roman"/>
+          <w:color w:val="5FB3B3"/>
+          <w:sz w:val="21"/>
+          <w:szCs w:val="21"/>
+          <w:lang w:val="en-US" w:eastAsia="ru-RU"/>
+        </w:rPr>
+        <w:t>=</w:t>
+      </w:r>
+      <w:r>
+        <w:rPr>
+          <w:rFonts w:ascii="Consolas" w:eastAsia="Times New Roman" w:hAnsi="Consolas" w:cs="Times New Roman"/>
+          <w:color w:val="CDD3DE"/>
+          <w:sz w:val="21"/>
+          <w:szCs w:val="21"/>
+          <w:lang w:val="en-US" w:eastAsia="ru-RU"/>
+        </w:rPr>
+        <w:t xml:space="preserve"> </w:t>
+      </w:r>
+      <w:proofErr w:type="spellStart"/>
+      <w:r>
+        <w:rPr>
+          <w:rFonts w:ascii="Consolas" w:eastAsia="Times New Roman" w:hAnsi="Consolas" w:cs="Times New Roman"/>
+          <w:i/>
+          <w:iCs/>
+          <w:color w:val="EC5F67"/>
+          <w:sz w:val="21"/>
+          <w:szCs w:val="21"/>
+          <w:lang w:val="en-US" w:eastAsia="ru-RU"/>
+        </w:rPr>
+        <w:t>this</w:t>
+      </w:r>
+      <w:r>
+        <w:rPr>
+          <w:rFonts w:ascii="Consolas" w:eastAsia="Times New Roman" w:hAnsi="Consolas" w:cs="Times New Roman"/>
+          <w:color w:val="5FB3B3"/>
+          <w:sz w:val="21"/>
+          <w:szCs w:val="21"/>
+          <w:lang w:val="en-US" w:eastAsia="ru-RU"/>
+        </w:rPr>
+        <w:t>.</w:t>
+      </w:r>
+      <w:r>
+        <w:rPr>
+          <w:rFonts w:ascii="Consolas" w:eastAsia="Times New Roman" w:hAnsi="Consolas" w:cs="Times New Roman"/>
+          <w:color w:val="CDD3DE"/>
+          <w:sz w:val="21"/>
+          <w:szCs w:val="21"/>
+          <w:lang w:val="en-US" w:eastAsia="ru-RU"/>
+        </w:rPr>
+        <w:t>state</w:t>
+      </w:r>
+      <w:proofErr w:type="spellEnd"/>
+    </w:p>
+    <w:p>
+      <w:pPr>
+        <w:shd w:val="clear" w:color="auto" w:fill="1B2B34"/>
+        <w:spacing w:after="0" w:line="285" w:lineRule="atLeast"/>
+        <w:rPr>
+          <w:rFonts w:ascii="Consolas" w:eastAsia="Times New Roman" w:hAnsi="Consolas" w:cs="Times New Roman"/>
+          <w:color w:val="CDD3DE"/>
+          <w:sz w:val="21"/>
+          <w:szCs w:val="21"/>
+          <w:lang w:val="en-US" w:eastAsia="ru-RU"/>
+        </w:rPr>
+      </w:pPr>
+      <w:r>
+        <w:rPr>
+          <w:rFonts w:ascii="Consolas" w:eastAsia="Times New Roman" w:hAnsi="Consolas" w:cs="Times New Roman"/>
+          <w:color w:val="CDD3DE"/>
+          <w:sz w:val="21"/>
+          <w:szCs w:val="21"/>
+          <w:lang w:val="en-US" w:eastAsia="ru-RU"/>
+        </w:rPr>
+        <w:t xml:space="preserve">        </w:t>
+      </w:r>
+      <w:proofErr w:type="gramStart"/>
+      <w:r>
+        <w:rPr>
+          <w:rFonts w:ascii="Consolas" w:eastAsia="Times New Roman" w:hAnsi="Consolas" w:cs="Times New Roman"/>
+          <w:color w:val="C594C5"/>
+          <w:sz w:val="21"/>
+          <w:szCs w:val="21"/>
+          <w:lang w:val="en-US" w:eastAsia="ru-RU"/>
+        </w:rPr>
+        <w:t>return</w:t>
+      </w:r>
+      <w:proofErr w:type="gramEnd"/>
+      <w:r>
+        <w:rPr>
+          <w:rFonts w:ascii="Consolas" w:eastAsia="Times New Roman" w:hAnsi="Consolas" w:cs="Times New Roman"/>
+          <w:color w:val="CDD3DE"/>
+          <w:sz w:val="21"/>
+          <w:szCs w:val="21"/>
+          <w:lang w:val="en-US" w:eastAsia="ru-RU"/>
+        </w:rPr>
+        <w:t xml:space="preserve"> (</w:t>
+      </w:r>
+    </w:p>
+    <w:p>
+      <w:pPr>
+        <w:shd w:val="clear" w:color="auto" w:fill="1B2B34"/>
+        <w:spacing w:after="0" w:line="285" w:lineRule="atLeast"/>
+        <w:rPr>
+          <w:rFonts w:ascii="Consolas" w:eastAsia="Times New Roman" w:hAnsi="Consolas" w:cs="Times New Roman"/>
+          <w:color w:val="CDD3DE"/>
+          <w:sz w:val="21"/>
+          <w:szCs w:val="21"/>
+          <w:lang w:val="en-US" w:eastAsia="ru-RU"/>
+        </w:rPr>
+      </w:pPr>
+      <w:r>
+        <w:rPr>
+          <w:rFonts w:ascii="Consolas" w:eastAsia="Times New Roman" w:hAnsi="Consolas" w:cs="Times New Roman"/>
+          <w:color w:val="CDD3DE"/>
+          <w:sz w:val="21"/>
+          <w:szCs w:val="21"/>
+          <w:lang w:val="en-US" w:eastAsia="ru-RU"/>
+        </w:rPr>
+        <w:t xml:space="preserve">            </w:t>
+      </w:r>
+      <w:r>
+        <w:rPr>
+          <w:rFonts w:ascii="Consolas" w:eastAsia="Times New Roman" w:hAnsi="Consolas" w:cs="Times New Roman"/>
+          <w:color w:val="5FB3B3"/>
+          <w:sz w:val="21"/>
+          <w:szCs w:val="21"/>
+          <w:lang w:val="en-US" w:eastAsia="ru-RU"/>
+        </w:rPr>
+        <w:t>&lt;</w:t>
+      </w:r>
+      <w:r>
+        <w:rPr>
+          <w:rFonts w:ascii="Consolas" w:eastAsia="Times New Roman" w:hAnsi="Consolas" w:cs="Times New Roman"/>
+          <w:color w:val="EB606B"/>
+          <w:sz w:val="21"/>
+          <w:szCs w:val="21"/>
+          <w:lang w:val="en-US" w:eastAsia="ru-RU"/>
+        </w:rPr>
+        <w:t>div</w:t>
+      </w:r>
+      <w:r>
+        <w:rPr>
+          <w:rFonts w:ascii="Consolas" w:eastAsia="Times New Roman" w:hAnsi="Consolas" w:cs="Times New Roman"/>
+          <w:color w:val="5FB3B3"/>
+          <w:sz w:val="21"/>
+          <w:szCs w:val="21"/>
+          <w:lang w:val="en-US" w:eastAsia="ru-RU"/>
+        </w:rPr>
+        <w:t xml:space="preserve"> </w:t>
+      </w:r>
+      <w:proofErr w:type="spellStart"/>
+      <w:r>
+        <w:rPr>
+          <w:rFonts w:ascii="Consolas" w:eastAsia="Times New Roman" w:hAnsi="Consolas" w:cs="Times New Roman"/>
+          <w:color w:val="BB80B3"/>
+          <w:sz w:val="21"/>
+          <w:szCs w:val="21"/>
+          <w:lang w:val="en-US" w:eastAsia="ru-RU"/>
+        </w:rPr>
+        <w:t>className</w:t>
+      </w:r>
+      <w:proofErr w:type="spellEnd"/>
+      <w:r>
+        <w:rPr>
+          <w:rFonts w:ascii="Consolas" w:eastAsia="Times New Roman" w:hAnsi="Consolas" w:cs="Times New Roman"/>
+          <w:color w:val="5FB3B3"/>
+          <w:sz w:val="21"/>
+          <w:szCs w:val="21"/>
+          <w:lang w:val="en-US" w:eastAsia="ru-RU"/>
+        </w:rPr>
+        <w:t>="</w:t>
+      </w:r>
+      <w:r>
+        <w:rPr>
+          <w:rFonts w:ascii="Consolas" w:eastAsia="Times New Roman" w:hAnsi="Consolas" w:cs="Times New Roman"/>
+          <w:color w:val="99C794"/>
+          <w:sz w:val="21"/>
+          <w:szCs w:val="21"/>
+          <w:lang w:val="en-US" w:eastAsia="ru-RU"/>
+        </w:rPr>
+        <w:t>app-add-form</w:t>
+      </w:r>
+      <w:r>
+        <w:rPr>
+          <w:rFonts w:ascii="Consolas" w:eastAsia="Times New Roman" w:hAnsi="Consolas" w:cs="Times New Roman"/>
+          <w:color w:val="5FB3B3"/>
+          <w:sz w:val="21"/>
+          <w:szCs w:val="21"/>
+          <w:lang w:val="en-US" w:eastAsia="ru-RU"/>
+        </w:rPr>
+        <w:t>"&gt;</w:t>
+      </w:r>
+    </w:p>
+    <w:p>
+      <w:pPr>
+        <w:shd w:val="clear" w:color="auto" w:fill="1B2B34"/>
+        <w:spacing w:after="0" w:line="285" w:lineRule="atLeast"/>
+        <w:rPr>
+          <w:rFonts w:ascii="Consolas" w:eastAsia="Times New Roman" w:hAnsi="Consolas" w:cs="Times New Roman"/>
+          <w:color w:val="CDD3DE"/>
+          <w:sz w:val="21"/>
+          <w:szCs w:val="21"/>
+          <w:lang w:eastAsia="ru-RU"/>
+        </w:rPr>
+      </w:pPr>
+      <w:r>
+        <w:rPr>
+          <w:rFonts w:ascii="Consolas" w:eastAsia="Times New Roman" w:hAnsi="Consolas" w:cs="Times New Roman"/>
+          <w:color w:val="5FB3B3"/>
+          <w:sz w:val="21"/>
+          <w:szCs w:val="21"/>
+          <w:lang w:val="en-US" w:eastAsia="ru-RU"/>
+        </w:rPr>
+        <w:t xml:space="preserve">                </w:t>
+      </w:r>
+      <w:r>
+        <w:rPr>
+          <w:rFonts w:ascii="Consolas" w:eastAsia="Times New Roman" w:hAnsi="Consolas" w:cs="Times New Roman"/>
+          <w:color w:val="5FB3B3"/>
+          <w:sz w:val="21"/>
+          <w:szCs w:val="21"/>
+          <w:lang w:eastAsia="ru-RU"/>
+        </w:rPr>
+        <w:t>&lt;</w:t>
+      </w:r>
+      <w:r>
+        <w:rPr>
+          <w:rFonts w:ascii="Consolas" w:eastAsia="Times New Roman" w:hAnsi="Consolas" w:cs="Times New Roman"/>
+          <w:color w:val="EB606B"/>
+          <w:sz w:val="21"/>
+          <w:szCs w:val="21"/>
+          <w:lang w:eastAsia="ru-RU"/>
+        </w:rPr>
+        <w:t>h3</w:t>
+      </w:r>
+      <w:proofErr w:type="gramStart"/>
+      <w:r>
+        <w:rPr>
+          <w:rFonts w:ascii="Consolas" w:eastAsia="Times New Roman" w:hAnsi="Consolas" w:cs="Times New Roman"/>
+          <w:color w:val="5FB3B3"/>
+          <w:sz w:val="21"/>
+          <w:szCs w:val="21"/>
+          <w:lang w:eastAsia="ru-RU"/>
+        </w:rPr>
+        <w:t>&gt;Д</w:t>
+      </w:r>
+      <w:proofErr w:type="gramEnd"/>
+      <w:r>
+        <w:rPr>
+          <w:rFonts w:ascii="Consolas" w:eastAsia="Times New Roman" w:hAnsi="Consolas" w:cs="Times New Roman"/>
+          <w:color w:val="5FB3B3"/>
+          <w:sz w:val="21"/>
+          <w:szCs w:val="21"/>
+          <w:lang w:eastAsia="ru-RU"/>
+        </w:rPr>
+        <w:t>обавьте нового сотрудника&lt;/</w:t>
+      </w:r>
+      <w:r>
+        <w:rPr>
+          <w:rFonts w:ascii="Consolas" w:eastAsia="Times New Roman" w:hAnsi="Consolas" w:cs="Times New Roman"/>
+          <w:color w:val="EB606B"/>
+          <w:sz w:val="21"/>
+          <w:szCs w:val="21"/>
+          <w:lang w:eastAsia="ru-RU"/>
+        </w:rPr>
+        <w:t>h3</w:t>
+      </w:r>
+      <w:r>
+        <w:rPr>
+          <w:rFonts w:ascii="Consolas" w:eastAsia="Times New Roman" w:hAnsi="Consolas" w:cs="Times New Roman"/>
+          <w:color w:val="5FB3B3"/>
+          <w:sz w:val="21"/>
+          <w:szCs w:val="21"/>
+          <w:lang w:eastAsia="ru-RU"/>
+        </w:rPr>
+        <w:t>&gt;</w:t>
+      </w:r>
+    </w:p>
+    <w:p>
+      <w:pPr>
+        <w:shd w:val="clear" w:color="auto" w:fill="1B2B34"/>
+        <w:spacing w:after="0" w:line="285" w:lineRule="atLeast"/>
+        <w:rPr>
+          <w:rFonts w:ascii="Consolas" w:eastAsia="Times New Roman" w:hAnsi="Consolas" w:cs="Times New Roman"/>
+          <w:color w:val="CDD3DE"/>
+          <w:sz w:val="21"/>
+          <w:szCs w:val="21"/>
+          <w:lang w:val="en-US" w:eastAsia="ru-RU"/>
+        </w:rPr>
+      </w:pPr>
+      <w:r>
+        <w:rPr>
+          <w:rFonts w:ascii="Consolas" w:eastAsia="Times New Roman" w:hAnsi="Consolas" w:cs="Times New Roman"/>
+          <w:color w:val="5FB3B3"/>
+          <w:sz w:val="21"/>
+          <w:szCs w:val="21"/>
+          <w:lang w:eastAsia="ru-RU"/>
+        </w:rPr>
+        <w:t xml:space="preserve">                </w:t>
+      </w:r>
+      <w:r>
+        <w:rPr>
+          <w:rFonts w:ascii="Consolas" w:eastAsia="Times New Roman" w:hAnsi="Consolas" w:cs="Times New Roman"/>
+          <w:color w:val="5FB3B3"/>
+          <w:sz w:val="21"/>
+          <w:szCs w:val="21"/>
+          <w:lang w:val="en-US" w:eastAsia="ru-RU"/>
+        </w:rPr>
+        <w:t>&lt;</w:t>
+      </w:r>
+      <w:r>
+        <w:rPr>
+          <w:rFonts w:ascii="Consolas" w:eastAsia="Times New Roman" w:hAnsi="Consolas" w:cs="Times New Roman"/>
+          <w:color w:val="EB606B"/>
+          <w:sz w:val="21"/>
+          <w:szCs w:val="21"/>
+          <w:lang w:val="en-US" w:eastAsia="ru-RU"/>
+        </w:rPr>
+        <w:t>form</w:t>
+      </w:r>
+    </w:p>
+    <w:p>
+      <w:pPr>
+        <w:shd w:val="clear" w:color="auto" w:fill="1B2B34"/>
+        <w:spacing w:after="0" w:line="285" w:lineRule="atLeast"/>
+        <w:rPr>
+          <w:rFonts w:ascii="Consolas" w:eastAsia="Times New Roman" w:hAnsi="Consolas" w:cs="Times New Roman"/>
+          <w:color w:val="CDD3DE"/>
+          <w:sz w:val="21"/>
+          <w:szCs w:val="21"/>
+          <w:lang w:val="en-US" w:eastAsia="ru-RU"/>
+        </w:rPr>
+      </w:pPr>
+      <w:r>
+        <w:rPr>
+          <w:rFonts w:ascii="Consolas" w:eastAsia="Times New Roman" w:hAnsi="Consolas" w:cs="Times New Roman"/>
+          <w:color w:val="5FB3B3"/>
+          <w:sz w:val="21"/>
+          <w:szCs w:val="21"/>
+          <w:lang w:val="en-US" w:eastAsia="ru-RU"/>
+        </w:rPr>
+        <w:t xml:space="preserve">                    </w:t>
+      </w:r>
+      <w:proofErr w:type="spellStart"/>
+      <w:proofErr w:type="gramStart"/>
+      <w:r>
+        <w:rPr>
+          <w:rFonts w:ascii="Consolas" w:eastAsia="Times New Roman" w:hAnsi="Consolas" w:cs="Times New Roman"/>
+          <w:color w:val="BB80B3"/>
+          <w:sz w:val="21"/>
+          <w:szCs w:val="21"/>
+          <w:lang w:val="en-US" w:eastAsia="ru-RU"/>
+        </w:rPr>
+        <w:t>className</w:t>
+      </w:r>
+      <w:proofErr w:type="spellEnd"/>
+      <w:proofErr w:type="gramEnd"/>
+      <w:r>
+        <w:rPr>
+          <w:rFonts w:ascii="Consolas" w:eastAsia="Times New Roman" w:hAnsi="Consolas" w:cs="Times New Roman"/>
+          <w:color w:val="5FB3B3"/>
+          <w:sz w:val="21"/>
+          <w:szCs w:val="21"/>
+          <w:lang w:val="en-US" w:eastAsia="ru-RU"/>
+        </w:rPr>
+        <w:t>="</w:t>
+      </w:r>
+      <w:r>
+        <w:rPr>
+          <w:rFonts w:ascii="Consolas" w:eastAsia="Times New Roman" w:hAnsi="Consolas" w:cs="Times New Roman"/>
+          <w:color w:val="99C794"/>
+          <w:sz w:val="21"/>
+          <w:szCs w:val="21"/>
+          <w:lang w:val="en-US" w:eastAsia="ru-RU"/>
+        </w:rPr>
+        <w:t>add-form d-flex</w:t>
+      </w:r>
+      <w:r>
+        <w:rPr>
+          <w:rFonts w:ascii="Consolas" w:eastAsia="Times New Roman" w:hAnsi="Consolas" w:cs="Times New Roman"/>
+          <w:color w:val="5FB3B3"/>
+          <w:sz w:val="21"/>
+          <w:szCs w:val="21"/>
+          <w:lang w:val="en-US" w:eastAsia="ru-RU"/>
+        </w:rPr>
+        <w:t>"&gt;</w:t>
+      </w:r>
+    </w:p>
+    <w:p>
+      <w:pPr>
+        <w:shd w:val="clear" w:color="auto" w:fill="1B2B34"/>
+        <w:spacing w:after="0" w:line="285" w:lineRule="atLeast"/>
+        <w:rPr>
+          <w:rFonts w:ascii="Consolas" w:eastAsia="Times New Roman" w:hAnsi="Consolas" w:cs="Times New Roman"/>
+          <w:color w:val="CDD3DE"/>
+          <w:sz w:val="21"/>
+          <w:szCs w:val="21"/>
+          <w:lang w:val="en-US" w:eastAsia="ru-RU"/>
+        </w:rPr>
+      </w:pPr>
+      <w:r>
+        <w:rPr>
+          <w:rFonts w:ascii="Consolas" w:eastAsia="Times New Roman" w:hAnsi="Consolas" w:cs="Times New Roman"/>
+          <w:color w:val="5FB3B3"/>
+          <w:sz w:val="21"/>
+          <w:szCs w:val="21"/>
+          <w:lang w:val="en-US" w:eastAsia="ru-RU"/>
+        </w:rPr>
+        <w:t>                    &lt;</w:t>
+      </w:r>
+      <w:r>
+        <w:rPr>
+          <w:rFonts w:ascii="Consolas" w:eastAsia="Times New Roman" w:hAnsi="Consolas" w:cs="Times New Roman"/>
+          <w:color w:val="EB606B"/>
+          <w:sz w:val="21"/>
+          <w:szCs w:val="21"/>
+          <w:lang w:val="en-US" w:eastAsia="ru-RU"/>
+        </w:rPr>
+        <w:t>input</w:t>
+      </w:r>
+      <w:r>
+        <w:rPr>
+          <w:rFonts w:ascii="Consolas" w:eastAsia="Times New Roman" w:hAnsi="Consolas" w:cs="Times New Roman"/>
+          <w:color w:val="5FB3B3"/>
+          <w:sz w:val="21"/>
+          <w:szCs w:val="21"/>
+          <w:lang w:val="en-US" w:eastAsia="ru-RU"/>
+        </w:rPr>
+        <w:t xml:space="preserve"> </w:t>
+      </w:r>
+      <w:r>
+        <w:rPr>
+          <w:rFonts w:ascii="Consolas" w:eastAsia="Times New Roman" w:hAnsi="Consolas" w:cs="Times New Roman"/>
+          <w:color w:val="BB80B3"/>
+          <w:sz w:val="21"/>
+          <w:szCs w:val="21"/>
+          <w:lang w:val="en-US" w:eastAsia="ru-RU"/>
+        </w:rPr>
+        <w:t>type</w:t>
+      </w:r>
+      <w:r>
+        <w:rPr>
+          <w:rFonts w:ascii="Consolas" w:eastAsia="Times New Roman" w:hAnsi="Consolas" w:cs="Times New Roman"/>
+          <w:color w:val="5FB3B3"/>
+          <w:sz w:val="21"/>
+          <w:szCs w:val="21"/>
+          <w:lang w:val="en-US" w:eastAsia="ru-RU"/>
+        </w:rPr>
+        <w:t>="</w:t>
+      </w:r>
+      <w:r>
+        <w:rPr>
+          <w:rFonts w:ascii="Consolas" w:eastAsia="Times New Roman" w:hAnsi="Consolas" w:cs="Times New Roman"/>
+          <w:color w:val="99C794"/>
+          <w:sz w:val="21"/>
+          <w:szCs w:val="21"/>
+          <w:lang w:val="en-US" w:eastAsia="ru-RU"/>
+        </w:rPr>
+        <w:t>text</w:t>
+      </w:r>
+      <w:r>
+        <w:rPr>
+          <w:rFonts w:ascii="Consolas" w:eastAsia="Times New Roman" w:hAnsi="Consolas" w:cs="Times New Roman"/>
+          <w:color w:val="5FB3B3"/>
+          <w:sz w:val="21"/>
+          <w:szCs w:val="21"/>
+          <w:lang w:val="en-US" w:eastAsia="ru-RU"/>
+        </w:rPr>
+        <w:t>"</w:t>
+      </w:r>
+    </w:p>
+    <w:p>
+      <w:pPr>
+        <w:shd w:val="clear" w:color="auto" w:fill="1B2B34"/>
+        <w:spacing w:after="0" w:line="285" w:lineRule="atLeast"/>
+        <w:rPr>
+          <w:rFonts w:ascii="Consolas" w:eastAsia="Times New Roman" w:hAnsi="Consolas" w:cs="Times New Roman"/>
+          <w:color w:val="CDD3DE"/>
+          <w:sz w:val="21"/>
+          <w:szCs w:val="21"/>
+          <w:lang w:val="en-US" w:eastAsia="ru-RU"/>
+        </w:rPr>
+      </w:pPr>
+      <w:r>
+        <w:rPr>
+          <w:rFonts w:ascii="Consolas" w:eastAsia="Times New Roman" w:hAnsi="Consolas" w:cs="Times New Roman"/>
+          <w:color w:val="5FB3B3"/>
+          <w:sz w:val="21"/>
+          <w:szCs w:val="21"/>
+          <w:lang w:val="en-US" w:eastAsia="ru-RU"/>
+        </w:rPr>
+        <w:t xml:space="preserve">                        </w:t>
+      </w:r>
+      <w:proofErr w:type="spellStart"/>
+      <w:proofErr w:type="gramStart"/>
+      <w:r>
+        <w:rPr>
+          <w:rFonts w:ascii="Consolas" w:eastAsia="Times New Roman" w:hAnsi="Consolas" w:cs="Times New Roman"/>
+          <w:color w:val="BB80B3"/>
+          <w:sz w:val="21"/>
+          <w:szCs w:val="21"/>
+          <w:lang w:val="en-US" w:eastAsia="ru-RU"/>
+        </w:rPr>
+        <w:t>className</w:t>
+      </w:r>
+      <w:proofErr w:type="spellEnd"/>
+      <w:proofErr w:type="gramEnd"/>
+      <w:r>
+        <w:rPr>
+          <w:rFonts w:ascii="Consolas" w:eastAsia="Times New Roman" w:hAnsi="Consolas" w:cs="Times New Roman"/>
+          <w:color w:val="5FB3B3"/>
+          <w:sz w:val="21"/>
+          <w:szCs w:val="21"/>
+          <w:lang w:val="en-US" w:eastAsia="ru-RU"/>
+        </w:rPr>
+        <w:t>="</w:t>
+      </w:r>
+      <w:r>
+        <w:rPr>
+          <w:rFonts w:ascii="Consolas" w:eastAsia="Times New Roman" w:hAnsi="Consolas" w:cs="Times New Roman"/>
+          <w:color w:val="99C794"/>
+          <w:sz w:val="21"/>
+          <w:szCs w:val="21"/>
+          <w:lang w:val="en-US" w:eastAsia="ru-RU"/>
+        </w:rPr>
+        <w:t>form-control new-post-label</w:t>
+      </w:r>
+      <w:r>
+        <w:rPr>
+          <w:rFonts w:ascii="Consolas" w:eastAsia="Times New Roman" w:hAnsi="Consolas" w:cs="Times New Roman"/>
+          <w:color w:val="5FB3B3"/>
+          <w:sz w:val="21"/>
+          <w:szCs w:val="21"/>
+          <w:lang w:val="en-US" w:eastAsia="ru-RU"/>
+        </w:rPr>
+        <w:t>"</w:t>
+      </w:r>
+    </w:p>
+    <w:p>
+      <w:pPr>
+        <w:shd w:val="clear" w:color="auto" w:fill="1B2B34"/>
+        <w:spacing w:after="0" w:line="285" w:lineRule="atLeast"/>
+        <w:rPr>
+          <w:rFonts w:ascii="Consolas" w:eastAsia="Times New Roman" w:hAnsi="Consolas" w:cs="Times New Roman"/>
+          <w:color w:val="CDD3DE"/>
+          <w:sz w:val="21"/>
+          <w:szCs w:val="21"/>
+          <w:lang w:val="en-US" w:eastAsia="ru-RU"/>
+        </w:rPr>
+      </w:pPr>
+      <w:r>
+        <w:rPr>
+          <w:rFonts w:ascii="Consolas" w:eastAsia="Times New Roman" w:hAnsi="Consolas" w:cs="Times New Roman"/>
+          <w:color w:val="5FB3B3"/>
+          <w:sz w:val="21"/>
+          <w:szCs w:val="21"/>
+          <w:lang w:val="en-US" w:eastAsia="ru-RU"/>
+        </w:rPr>
+        <w:t xml:space="preserve">                        </w:t>
+      </w:r>
+      <w:proofErr w:type="gramStart"/>
+      <w:r>
+        <w:rPr>
+          <w:rFonts w:ascii="Consolas" w:eastAsia="Times New Roman" w:hAnsi="Consolas" w:cs="Times New Roman"/>
+          <w:color w:val="BB80B3"/>
+          <w:sz w:val="21"/>
+          <w:szCs w:val="21"/>
+          <w:lang w:val="en-US" w:eastAsia="ru-RU"/>
+        </w:rPr>
+        <w:t>placeholder</w:t>
+      </w:r>
+      <w:proofErr w:type="gramEnd"/>
+      <w:r>
+        <w:rPr>
+          <w:rFonts w:ascii="Consolas" w:eastAsia="Times New Roman" w:hAnsi="Consolas" w:cs="Times New Roman"/>
+          <w:color w:val="5FB3B3"/>
+          <w:sz w:val="21"/>
+          <w:szCs w:val="21"/>
+          <w:lang w:val="en-US" w:eastAsia="ru-RU"/>
+        </w:rPr>
+        <w:t>="</w:t>
+      </w:r>
+      <w:r>
+        <w:rPr>
+          <w:rFonts w:ascii="Consolas" w:eastAsia="Times New Roman" w:hAnsi="Consolas" w:cs="Times New Roman"/>
+          <w:color w:val="99C794"/>
+          <w:sz w:val="21"/>
+          <w:szCs w:val="21"/>
+          <w:lang w:eastAsia="ru-RU"/>
+        </w:rPr>
+        <w:t>Как</w:t>
+      </w:r>
+      <w:r>
+        <w:rPr>
+          <w:rFonts w:ascii="Consolas" w:eastAsia="Times New Roman" w:hAnsi="Consolas" w:cs="Times New Roman"/>
+          <w:color w:val="99C794"/>
+          <w:sz w:val="21"/>
+          <w:szCs w:val="21"/>
+          <w:lang w:val="en-US" w:eastAsia="ru-RU"/>
+        </w:rPr>
+        <w:t xml:space="preserve"> </w:t>
+      </w:r>
+      <w:r>
+        <w:rPr>
+          <w:rFonts w:ascii="Consolas" w:eastAsia="Times New Roman" w:hAnsi="Consolas" w:cs="Times New Roman"/>
+          <w:color w:val="99C794"/>
+          <w:sz w:val="21"/>
+          <w:szCs w:val="21"/>
+          <w:lang w:eastAsia="ru-RU"/>
+        </w:rPr>
+        <w:t>его</w:t>
+      </w:r>
+      <w:r>
+        <w:rPr>
+          <w:rFonts w:ascii="Consolas" w:eastAsia="Times New Roman" w:hAnsi="Consolas" w:cs="Times New Roman"/>
+          <w:color w:val="99C794"/>
+          <w:sz w:val="21"/>
+          <w:szCs w:val="21"/>
+          <w:lang w:val="en-US" w:eastAsia="ru-RU"/>
+        </w:rPr>
+        <w:t xml:space="preserve"> </w:t>
+      </w:r>
+      <w:r>
+        <w:rPr>
+          <w:rFonts w:ascii="Consolas" w:eastAsia="Times New Roman" w:hAnsi="Consolas" w:cs="Times New Roman"/>
+          <w:color w:val="99C794"/>
+          <w:sz w:val="21"/>
+          <w:szCs w:val="21"/>
+          <w:lang w:eastAsia="ru-RU"/>
+        </w:rPr>
+        <w:t>зовут</w:t>
+      </w:r>
+      <w:r>
+        <w:rPr>
+          <w:rFonts w:ascii="Consolas" w:eastAsia="Times New Roman" w:hAnsi="Consolas" w:cs="Times New Roman"/>
+          <w:color w:val="99C794"/>
+          <w:sz w:val="21"/>
+          <w:szCs w:val="21"/>
+          <w:lang w:val="en-US" w:eastAsia="ru-RU"/>
+        </w:rPr>
+        <w:t>?</w:t>
+      </w:r>
+      <w:r>
+        <w:rPr>
+          <w:rFonts w:ascii="Consolas" w:eastAsia="Times New Roman" w:hAnsi="Consolas" w:cs="Times New Roman"/>
+          <w:color w:val="5FB3B3"/>
+          <w:sz w:val="21"/>
+          <w:szCs w:val="21"/>
+          <w:lang w:val="en-US" w:eastAsia="ru-RU"/>
+        </w:rPr>
+        <w:t>"</w:t>
+      </w:r>
+    </w:p>
+    <w:p>
+      <w:pPr>
+        <w:shd w:val="clear" w:color="auto" w:fill="1B2B34"/>
+        <w:spacing w:after="0" w:line="285" w:lineRule="atLeast"/>
+        <w:rPr>
+          <w:rFonts w:ascii="Consolas" w:eastAsia="Times New Roman" w:hAnsi="Consolas" w:cs="Times New Roman"/>
+          <w:b/>
+          <w:color w:val="CDD3DE"/>
+          <w:szCs w:val="21"/>
+          <w:u w:val="single"/>
+          <w:lang w:val="en-US" w:eastAsia="ru-RU"/>
+        </w:rPr>
+      </w:pPr>
+      <w:r>
+        <w:rPr>
+          <w:rFonts w:ascii="Consolas" w:eastAsia="Times New Roman" w:hAnsi="Consolas" w:cs="Times New Roman"/>
+          <w:color w:val="5FB3B3"/>
+          <w:sz w:val="21"/>
+          <w:szCs w:val="21"/>
+          <w:lang w:val="en-US" w:eastAsia="ru-RU"/>
+        </w:rPr>
+        <w:t xml:space="preserve">                        </w:t>
+      </w:r>
+      <w:proofErr w:type="gramStart"/>
+      <w:r>
+        <w:rPr>
+          <w:rFonts w:ascii="Consolas" w:eastAsia="Times New Roman" w:hAnsi="Consolas" w:cs="Times New Roman"/>
+          <w:color w:val="BB80B3"/>
+          <w:sz w:val="21"/>
+          <w:szCs w:val="21"/>
+          <w:lang w:val="en-US" w:eastAsia="ru-RU"/>
+        </w:rPr>
+        <w:t>name</w:t>
+      </w:r>
+      <w:proofErr w:type="gramEnd"/>
+      <w:r>
+        <w:rPr>
+          <w:rFonts w:ascii="Consolas" w:eastAsia="Times New Roman" w:hAnsi="Consolas" w:cs="Times New Roman"/>
+          <w:color w:val="5FB3B3"/>
+          <w:sz w:val="21"/>
+          <w:szCs w:val="21"/>
+          <w:lang w:val="en-US" w:eastAsia="ru-RU"/>
+        </w:rPr>
+        <w:t>="</w:t>
+      </w:r>
+      <w:r>
+        <w:rPr>
+          <w:rFonts w:ascii="Consolas" w:eastAsia="Times New Roman" w:hAnsi="Consolas" w:cs="Times New Roman"/>
+          <w:color w:val="99C794"/>
+          <w:sz w:val="21"/>
+          <w:szCs w:val="21"/>
+          <w:lang w:val="en-US" w:eastAsia="ru-RU"/>
+        </w:rPr>
+        <w:t>name</w:t>
+      </w:r>
+      <w:r>
+        <w:rPr>
+          <w:rFonts w:ascii="Consolas" w:eastAsia="Times New Roman" w:hAnsi="Consolas" w:cs="Times New Roman"/>
+          <w:color w:val="5FB3B3"/>
+          <w:sz w:val="21"/>
+          <w:szCs w:val="21"/>
+          <w:lang w:val="en-US" w:eastAsia="ru-RU"/>
+        </w:rPr>
+        <w:t xml:space="preserve">" </w:t>
+      </w:r>
+      <w:r>
+        <w:rPr>
+          <w:rFonts w:ascii="Consolas" w:eastAsia="Times New Roman" w:hAnsi="Consolas" w:cs="Times New Roman"/>
+          <w:b/>
+          <w:color w:val="5FB3B3"/>
+          <w:sz w:val="21"/>
+          <w:szCs w:val="21"/>
+          <w:u w:val="single"/>
+          <w:lang w:val="en-US" w:eastAsia="ru-RU"/>
+        </w:rPr>
+        <w:t xml:space="preserve">// </w:t>
+      </w:r>
+      <w:r>
+        <w:rPr>
+          <w:rFonts w:ascii="Consolas" w:eastAsia="Times New Roman" w:hAnsi="Consolas" w:cs="Times New Roman"/>
+          <w:b/>
+          <w:color w:val="5FB3B3"/>
+          <w:szCs w:val="21"/>
+          <w:u w:val="single"/>
+          <w:lang w:eastAsia="ru-RU"/>
+        </w:rPr>
+        <w:t>одно</w:t>
+      </w:r>
+      <w:r>
+        <w:rPr>
+          <w:rFonts w:ascii="Consolas" w:eastAsia="Times New Roman" w:hAnsi="Consolas" w:cs="Times New Roman"/>
+          <w:b/>
+          <w:color w:val="5FB3B3"/>
+          <w:szCs w:val="21"/>
+          <w:u w:val="single"/>
+          <w:lang w:val="en-US" w:eastAsia="ru-RU"/>
+        </w:rPr>
+        <w:t xml:space="preserve"> </w:t>
+      </w:r>
+      <w:r>
+        <w:rPr>
+          <w:rFonts w:ascii="Consolas" w:eastAsia="Times New Roman" w:hAnsi="Consolas" w:cs="Times New Roman"/>
+          <w:b/>
+          <w:color w:val="5FB3B3"/>
+          <w:szCs w:val="21"/>
+          <w:u w:val="single"/>
+          <w:lang w:eastAsia="ru-RU"/>
+        </w:rPr>
+        <w:t>событие</w:t>
+      </w:r>
+      <w:r>
+        <w:rPr>
+          <w:rFonts w:ascii="Consolas" w:eastAsia="Times New Roman" w:hAnsi="Consolas" w:cs="Times New Roman"/>
+          <w:b/>
+          <w:color w:val="5FB3B3"/>
+          <w:szCs w:val="21"/>
+          <w:u w:val="single"/>
+          <w:lang w:val="en-US" w:eastAsia="ru-RU"/>
+        </w:rPr>
+        <w:t xml:space="preserve"> (</w:t>
+      </w:r>
+      <w:proofErr w:type="spellStart"/>
+      <w:r>
+        <w:rPr>
+          <w:rFonts w:ascii="Consolas" w:eastAsia="Times New Roman" w:hAnsi="Consolas" w:cs="Times New Roman"/>
+          <w:b/>
+          <w:color w:val="CDD3DE"/>
+          <w:szCs w:val="21"/>
+          <w:u w:val="single"/>
+          <w:lang w:val="en-US" w:eastAsia="ru-RU"/>
+        </w:rPr>
+        <w:t>onValueChange</w:t>
+      </w:r>
+      <w:proofErr w:type="spellEnd"/>
+      <w:r>
+        <w:rPr>
+          <w:rFonts w:ascii="Consolas" w:eastAsia="Times New Roman" w:hAnsi="Consolas" w:cs="Times New Roman"/>
+          <w:b/>
+          <w:color w:val="CDD3DE"/>
+          <w:szCs w:val="21"/>
+          <w:u w:val="single"/>
+          <w:lang w:val="en-US" w:eastAsia="ru-RU"/>
+        </w:rPr>
+        <w:t xml:space="preserve">) </w:t>
+      </w:r>
+      <w:r>
+        <w:rPr>
+          <w:rFonts w:ascii="Consolas" w:eastAsia="Times New Roman" w:hAnsi="Consolas" w:cs="Times New Roman"/>
+          <w:b/>
+          <w:color w:val="CDD3DE"/>
+          <w:szCs w:val="21"/>
+          <w:u w:val="single"/>
+          <w:lang w:eastAsia="ru-RU"/>
+        </w:rPr>
+        <w:t>на</w:t>
+      </w:r>
+      <w:r>
+        <w:rPr>
+          <w:rFonts w:ascii="Consolas" w:eastAsia="Times New Roman" w:hAnsi="Consolas" w:cs="Times New Roman"/>
+          <w:b/>
+          <w:color w:val="CDD3DE"/>
+          <w:szCs w:val="21"/>
+          <w:u w:val="single"/>
+          <w:lang w:val="en-US" w:eastAsia="ru-RU"/>
+        </w:rPr>
+        <w:t xml:space="preserve"> 2 </w:t>
+      </w:r>
+      <w:r>
+        <w:rPr>
+          <w:rFonts w:ascii="Consolas" w:eastAsia="Times New Roman" w:hAnsi="Consolas" w:cs="Times New Roman"/>
+          <w:b/>
+          <w:color w:val="CDD3DE"/>
+          <w:szCs w:val="21"/>
+          <w:u w:val="single"/>
+          <w:lang w:eastAsia="ru-RU"/>
+        </w:rPr>
+        <w:t>элемента</w:t>
+      </w:r>
+    </w:p>
+    <w:p>
+      <w:pPr>
+        <w:shd w:val="clear" w:color="auto" w:fill="1B2B34"/>
+        <w:spacing w:after="0" w:line="285" w:lineRule="atLeast"/>
+        <w:rPr>
+          <w:rFonts w:ascii="Consolas" w:eastAsia="Times New Roman" w:hAnsi="Consolas" w:cs="Times New Roman"/>
+          <w:b/>
+          <w:color w:val="CDD3DE"/>
+          <w:sz w:val="21"/>
+          <w:szCs w:val="21"/>
+          <w:lang w:eastAsia="ru-RU"/>
+        </w:rPr>
+      </w:pPr>
+      <w:r>
+        <w:rPr>
+          <w:rFonts w:ascii="Consolas" w:eastAsia="Times New Roman" w:hAnsi="Consolas" w:cs="Times New Roman"/>
+          <w:color w:val="5FB3B3"/>
+          <w:sz w:val="21"/>
+          <w:szCs w:val="21"/>
+          <w:lang w:val="en-US" w:eastAsia="ru-RU"/>
+        </w:rPr>
+        <w:t> </w:t>
+      </w:r>
+      <w:r>
+        <w:rPr>
+          <w:rFonts w:ascii="Consolas" w:eastAsia="Times New Roman" w:hAnsi="Consolas" w:cs="Times New Roman"/>
+          <w:color w:val="5FB3B3"/>
+          <w:sz w:val="21"/>
+          <w:szCs w:val="21"/>
+          <w:lang w:eastAsia="ru-RU"/>
+        </w:rPr>
+        <w:t xml:space="preserve"> </w:t>
+      </w:r>
+      <w:r>
+        <w:rPr>
+          <w:rFonts w:ascii="Consolas" w:eastAsia="Times New Roman" w:hAnsi="Consolas" w:cs="Times New Roman"/>
+          <w:color w:val="5FB3B3"/>
+          <w:sz w:val="21"/>
+          <w:szCs w:val="21"/>
+          <w:lang w:val="en-US" w:eastAsia="ru-RU"/>
+        </w:rPr>
+        <w:t> </w:t>
+      </w:r>
+      <w:r>
+        <w:rPr>
+          <w:rFonts w:ascii="Consolas" w:eastAsia="Times New Roman" w:hAnsi="Consolas" w:cs="Times New Roman"/>
+          <w:color w:val="5FB3B3"/>
+          <w:sz w:val="21"/>
+          <w:szCs w:val="21"/>
+          <w:lang w:eastAsia="ru-RU"/>
+        </w:rPr>
+        <w:t xml:space="preserve"> </w:t>
+      </w:r>
+      <w:r>
+        <w:rPr>
+          <w:rFonts w:ascii="Consolas" w:eastAsia="Times New Roman" w:hAnsi="Consolas" w:cs="Times New Roman"/>
+          <w:color w:val="5FB3B3"/>
+          <w:sz w:val="21"/>
+          <w:szCs w:val="21"/>
+          <w:lang w:val="en-US" w:eastAsia="ru-RU"/>
+        </w:rPr>
+        <w:t> </w:t>
+      </w:r>
+      <w:r>
+        <w:rPr>
+          <w:rFonts w:ascii="Consolas" w:eastAsia="Times New Roman" w:hAnsi="Consolas" w:cs="Times New Roman"/>
+          <w:color w:val="5FB3B3"/>
+          <w:sz w:val="21"/>
+          <w:szCs w:val="21"/>
+          <w:lang w:eastAsia="ru-RU"/>
+        </w:rPr>
+        <w:t xml:space="preserve"> </w:t>
+      </w:r>
+      <w:r>
+        <w:rPr>
+          <w:rFonts w:ascii="Consolas" w:eastAsia="Times New Roman" w:hAnsi="Consolas" w:cs="Times New Roman"/>
+          <w:color w:val="5FB3B3"/>
+          <w:sz w:val="21"/>
+          <w:szCs w:val="21"/>
+          <w:lang w:val="en-US" w:eastAsia="ru-RU"/>
+        </w:rPr>
+        <w:t> </w:t>
+      </w:r>
+      <w:r>
+        <w:rPr>
+          <w:rFonts w:ascii="Consolas" w:eastAsia="Times New Roman" w:hAnsi="Consolas" w:cs="Times New Roman"/>
+          <w:color w:val="5FB3B3"/>
+          <w:sz w:val="21"/>
+          <w:szCs w:val="21"/>
+          <w:lang w:eastAsia="ru-RU"/>
+        </w:rPr>
+        <w:t xml:space="preserve"> </w:t>
+      </w:r>
+      <w:r>
+        <w:rPr>
+          <w:rFonts w:ascii="Consolas" w:eastAsia="Times New Roman" w:hAnsi="Consolas" w:cs="Times New Roman"/>
+          <w:color w:val="5FB3B3"/>
+          <w:sz w:val="21"/>
+          <w:szCs w:val="21"/>
+          <w:lang w:val="en-US" w:eastAsia="ru-RU"/>
+        </w:rPr>
+        <w:t> </w:t>
+      </w:r>
+      <w:r>
+        <w:rPr>
+          <w:rFonts w:ascii="Consolas" w:eastAsia="Times New Roman" w:hAnsi="Consolas" w:cs="Times New Roman"/>
+          <w:color w:val="5FB3B3"/>
+          <w:sz w:val="21"/>
+          <w:szCs w:val="21"/>
+          <w:lang w:eastAsia="ru-RU"/>
+        </w:rPr>
+        <w:t xml:space="preserve"> </w:t>
+      </w:r>
+      <w:r>
+        <w:rPr>
+          <w:rFonts w:ascii="Consolas" w:eastAsia="Times New Roman" w:hAnsi="Consolas" w:cs="Times New Roman"/>
+          <w:color w:val="5FB3B3"/>
+          <w:sz w:val="21"/>
+          <w:szCs w:val="21"/>
+          <w:lang w:val="en-US" w:eastAsia="ru-RU"/>
+        </w:rPr>
+        <w:t> </w:t>
+      </w:r>
+      <w:r>
+        <w:rPr>
+          <w:rFonts w:ascii="Consolas" w:eastAsia="Times New Roman" w:hAnsi="Consolas" w:cs="Times New Roman"/>
+          <w:color w:val="5FB3B3"/>
+          <w:sz w:val="21"/>
+          <w:szCs w:val="21"/>
+          <w:lang w:eastAsia="ru-RU"/>
+        </w:rPr>
+        <w:t xml:space="preserve"> </w:t>
+      </w:r>
+      <w:r>
+        <w:rPr>
+          <w:rFonts w:ascii="Consolas" w:eastAsia="Times New Roman" w:hAnsi="Consolas" w:cs="Times New Roman"/>
+          <w:color w:val="5FB3B3"/>
+          <w:sz w:val="21"/>
+          <w:szCs w:val="21"/>
+          <w:lang w:val="en-US" w:eastAsia="ru-RU"/>
+        </w:rPr>
+        <w:t> </w:t>
+      </w:r>
+      <w:r>
+        <w:rPr>
+          <w:rFonts w:ascii="Consolas" w:eastAsia="Times New Roman" w:hAnsi="Consolas" w:cs="Times New Roman"/>
+          <w:color w:val="5FB3B3"/>
+          <w:sz w:val="21"/>
+          <w:szCs w:val="21"/>
+          <w:lang w:eastAsia="ru-RU"/>
+        </w:rPr>
+        <w:t xml:space="preserve"> </w:t>
+      </w:r>
+      <w:r>
+        <w:rPr>
+          <w:rFonts w:ascii="Consolas" w:eastAsia="Times New Roman" w:hAnsi="Consolas" w:cs="Times New Roman"/>
+          <w:color w:val="5FB3B3"/>
+          <w:sz w:val="21"/>
+          <w:szCs w:val="21"/>
+          <w:lang w:val="en-US" w:eastAsia="ru-RU"/>
+        </w:rPr>
+        <w:t> </w:t>
+      </w:r>
+      <w:r>
+        <w:rPr>
+          <w:rFonts w:ascii="Consolas" w:eastAsia="Times New Roman" w:hAnsi="Consolas" w:cs="Times New Roman"/>
+          <w:color w:val="5FB3B3"/>
+          <w:sz w:val="21"/>
+          <w:szCs w:val="21"/>
+          <w:lang w:eastAsia="ru-RU"/>
+        </w:rPr>
+        <w:t xml:space="preserve"> </w:t>
+      </w:r>
+      <w:r>
+        <w:rPr>
+          <w:rFonts w:ascii="Consolas" w:eastAsia="Times New Roman" w:hAnsi="Consolas" w:cs="Times New Roman"/>
+          <w:color w:val="5FB3B3"/>
+          <w:sz w:val="21"/>
+          <w:szCs w:val="21"/>
+          <w:lang w:val="en-US" w:eastAsia="ru-RU"/>
+        </w:rPr>
+        <w:t> </w:t>
+      </w:r>
+      <w:r>
+        <w:rPr>
+          <w:rFonts w:ascii="Consolas" w:eastAsia="Times New Roman" w:hAnsi="Consolas" w:cs="Times New Roman"/>
+          <w:color w:val="5FB3B3"/>
+          <w:sz w:val="21"/>
+          <w:szCs w:val="21"/>
+          <w:lang w:eastAsia="ru-RU"/>
+        </w:rPr>
+        <w:t xml:space="preserve"> </w:t>
+      </w:r>
+      <w:r>
+        <w:rPr>
+          <w:rFonts w:ascii="Consolas" w:eastAsia="Times New Roman" w:hAnsi="Consolas" w:cs="Times New Roman"/>
+          <w:color w:val="5FB3B3"/>
+          <w:sz w:val="21"/>
+          <w:szCs w:val="21"/>
+          <w:lang w:val="en-US" w:eastAsia="ru-RU"/>
+        </w:rPr>
+        <w:t> </w:t>
+      </w:r>
+      <w:r>
+        <w:rPr>
+          <w:rFonts w:ascii="Consolas" w:eastAsia="Times New Roman" w:hAnsi="Consolas" w:cs="Times New Roman"/>
+          <w:color w:val="5FB3B3"/>
+          <w:sz w:val="21"/>
+          <w:szCs w:val="21"/>
+          <w:lang w:eastAsia="ru-RU"/>
+        </w:rPr>
+        <w:t xml:space="preserve"> </w:t>
+      </w:r>
+      <w:r>
+        <w:rPr>
+          <w:rFonts w:ascii="Consolas" w:eastAsia="Times New Roman" w:hAnsi="Consolas" w:cs="Times New Roman"/>
+          <w:color w:val="5FB3B3"/>
+          <w:sz w:val="21"/>
+          <w:szCs w:val="21"/>
+          <w:lang w:val="en-US" w:eastAsia="ru-RU"/>
+        </w:rPr>
+        <w:t> </w:t>
+      </w:r>
+      <w:r>
+        <w:rPr>
+          <w:rFonts w:ascii="Consolas" w:eastAsia="Times New Roman" w:hAnsi="Consolas" w:cs="Times New Roman"/>
+          <w:color w:val="5FB3B3"/>
+          <w:sz w:val="21"/>
+          <w:szCs w:val="21"/>
+          <w:lang w:eastAsia="ru-RU"/>
+        </w:rPr>
+        <w:t xml:space="preserve"> </w:t>
+      </w:r>
+      <w:r>
+        <w:rPr>
+          <w:rFonts w:ascii="Consolas" w:eastAsia="Times New Roman" w:hAnsi="Consolas" w:cs="Times New Roman"/>
+          <w:color w:val="5FB3B3"/>
+          <w:sz w:val="21"/>
+          <w:szCs w:val="21"/>
+          <w:lang w:val="en-US" w:eastAsia="ru-RU"/>
+        </w:rPr>
+        <w:t> </w:t>
+      </w:r>
+      <w:r>
+        <w:rPr>
+          <w:rFonts w:ascii="Consolas" w:eastAsia="Times New Roman" w:hAnsi="Consolas" w:cs="Times New Roman"/>
+          <w:color w:val="5FB3B3"/>
+          <w:sz w:val="21"/>
+          <w:szCs w:val="21"/>
+          <w:lang w:eastAsia="ru-RU"/>
+        </w:rPr>
+        <w:t xml:space="preserve"> </w:t>
+      </w:r>
+      <w:proofErr w:type="gramStart"/>
+      <w:r>
+        <w:rPr>
+          <w:rFonts w:ascii="Consolas" w:eastAsia="Times New Roman" w:hAnsi="Consolas" w:cs="Times New Roman"/>
+          <w:color w:val="BB80B3"/>
+          <w:sz w:val="21"/>
+          <w:szCs w:val="21"/>
+          <w:lang w:val="en-US" w:eastAsia="ru-RU"/>
+        </w:rPr>
+        <w:t>value</w:t>
+      </w:r>
+      <w:proofErr w:type="gramEnd"/>
+      <w:r>
+        <w:rPr>
+          <w:rFonts w:ascii="Consolas" w:eastAsia="Times New Roman" w:hAnsi="Consolas" w:cs="Times New Roman"/>
+          <w:color w:val="5FB3B3"/>
+          <w:sz w:val="21"/>
+          <w:szCs w:val="21"/>
+          <w:lang w:eastAsia="ru-RU"/>
+        </w:rPr>
+        <w:t>={</w:t>
+      </w:r>
+      <w:r>
+        <w:rPr>
+          <w:rFonts w:ascii="Consolas" w:eastAsia="Times New Roman" w:hAnsi="Consolas" w:cs="Times New Roman"/>
+          <w:color w:val="CDD3DE"/>
+          <w:sz w:val="21"/>
+          <w:szCs w:val="21"/>
+          <w:lang w:val="en-US" w:eastAsia="ru-RU"/>
+        </w:rPr>
+        <w:t>name</w:t>
+      </w:r>
+      <w:r>
+        <w:rPr>
+          <w:rFonts w:ascii="Consolas" w:eastAsia="Times New Roman" w:hAnsi="Consolas" w:cs="Times New Roman"/>
+          <w:color w:val="5FB3B3"/>
+          <w:sz w:val="21"/>
+          <w:szCs w:val="21"/>
+          <w:lang w:eastAsia="ru-RU"/>
+        </w:rPr>
+        <w:t>}</w:t>
+      </w:r>
+      <w:r>
+        <w:rPr>
+          <w:rFonts w:ascii="Consolas" w:eastAsia="Times New Roman" w:hAnsi="Consolas" w:cs="Times New Roman"/>
+          <w:color w:val="5FB3B3"/>
+          <w:sz w:val="21"/>
+          <w:szCs w:val="21"/>
+          <w:lang w:eastAsia="ru-RU"/>
+        </w:rPr>
+        <w:t xml:space="preserve"> </w:t>
+      </w:r>
+      <w:r>
+        <w:rPr>
+          <w:rFonts w:ascii="Consolas" w:eastAsia="Times New Roman" w:hAnsi="Consolas" w:cs="Times New Roman"/>
+          <w:b/>
+          <w:color w:val="5FB3B3"/>
+          <w:sz w:val="21"/>
+          <w:szCs w:val="21"/>
+          <w:u w:val="single"/>
+          <w:lang w:eastAsia="ru-RU"/>
+        </w:rPr>
+        <w:t>//управляемая форма, двойная привязка</w:t>
+      </w:r>
+    </w:p>
+    <w:p>
+      <w:pPr>
+        <w:shd w:val="clear" w:color="auto" w:fill="1B2B34"/>
+        <w:spacing w:after="0" w:line="285" w:lineRule="atLeast"/>
+        <w:rPr>
+          <w:rFonts w:ascii="Consolas" w:eastAsia="Times New Roman" w:hAnsi="Consolas" w:cs="Times New Roman"/>
+          <w:color w:val="CDD3DE"/>
+          <w:sz w:val="21"/>
+          <w:szCs w:val="21"/>
+          <w:lang w:val="en-US" w:eastAsia="ru-RU"/>
+        </w:rPr>
+      </w:pPr>
+      <w:r>
+        <w:rPr>
+          <w:rFonts w:ascii="Consolas" w:eastAsia="Times New Roman" w:hAnsi="Consolas" w:cs="Times New Roman"/>
+          <w:color w:val="5FB3B3"/>
+          <w:sz w:val="21"/>
+          <w:szCs w:val="21"/>
+          <w:lang w:val="en-US" w:eastAsia="ru-RU"/>
+        </w:rPr>
+        <w:t> </w:t>
+      </w:r>
+      <w:r>
+        <w:rPr>
+          <w:rFonts w:ascii="Consolas" w:eastAsia="Times New Roman" w:hAnsi="Consolas" w:cs="Times New Roman"/>
+          <w:color w:val="5FB3B3"/>
+          <w:sz w:val="21"/>
+          <w:szCs w:val="21"/>
+          <w:lang w:eastAsia="ru-RU"/>
+        </w:rPr>
+        <w:t xml:space="preserve"> </w:t>
+      </w:r>
+      <w:r>
+        <w:rPr>
+          <w:rFonts w:ascii="Consolas" w:eastAsia="Times New Roman" w:hAnsi="Consolas" w:cs="Times New Roman"/>
+          <w:color w:val="5FB3B3"/>
+          <w:sz w:val="21"/>
+          <w:szCs w:val="21"/>
+          <w:lang w:val="en-US" w:eastAsia="ru-RU"/>
+        </w:rPr>
+        <w:t> </w:t>
+      </w:r>
+      <w:r>
+        <w:rPr>
+          <w:rFonts w:ascii="Consolas" w:eastAsia="Times New Roman" w:hAnsi="Consolas" w:cs="Times New Roman"/>
+          <w:color w:val="5FB3B3"/>
+          <w:sz w:val="21"/>
+          <w:szCs w:val="21"/>
+          <w:lang w:eastAsia="ru-RU"/>
+        </w:rPr>
+        <w:t xml:space="preserve"> </w:t>
+      </w:r>
+      <w:r>
+        <w:rPr>
+          <w:rFonts w:ascii="Consolas" w:eastAsia="Times New Roman" w:hAnsi="Consolas" w:cs="Times New Roman"/>
+          <w:color w:val="5FB3B3"/>
+          <w:sz w:val="21"/>
+          <w:szCs w:val="21"/>
+          <w:lang w:val="en-US" w:eastAsia="ru-RU"/>
+        </w:rPr>
+        <w:t> </w:t>
+      </w:r>
+      <w:r>
+        <w:rPr>
+          <w:rFonts w:ascii="Consolas" w:eastAsia="Times New Roman" w:hAnsi="Consolas" w:cs="Times New Roman"/>
+          <w:color w:val="5FB3B3"/>
+          <w:sz w:val="21"/>
+          <w:szCs w:val="21"/>
+          <w:lang w:eastAsia="ru-RU"/>
+        </w:rPr>
+        <w:t xml:space="preserve"> </w:t>
+      </w:r>
+      <w:r>
+        <w:rPr>
+          <w:rFonts w:ascii="Consolas" w:eastAsia="Times New Roman" w:hAnsi="Consolas" w:cs="Times New Roman"/>
+          <w:color w:val="5FB3B3"/>
+          <w:sz w:val="21"/>
+          <w:szCs w:val="21"/>
+          <w:lang w:val="en-US" w:eastAsia="ru-RU"/>
+        </w:rPr>
+        <w:t> </w:t>
+      </w:r>
+      <w:r>
+        <w:rPr>
+          <w:rFonts w:ascii="Consolas" w:eastAsia="Times New Roman" w:hAnsi="Consolas" w:cs="Times New Roman"/>
+          <w:color w:val="5FB3B3"/>
+          <w:sz w:val="21"/>
+          <w:szCs w:val="21"/>
+          <w:lang w:eastAsia="ru-RU"/>
+        </w:rPr>
+        <w:t xml:space="preserve"> </w:t>
+      </w:r>
+      <w:r>
+        <w:rPr>
+          <w:rFonts w:ascii="Consolas" w:eastAsia="Times New Roman" w:hAnsi="Consolas" w:cs="Times New Roman"/>
+          <w:color w:val="5FB3B3"/>
+          <w:sz w:val="21"/>
+          <w:szCs w:val="21"/>
+          <w:lang w:val="en-US" w:eastAsia="ru-RU"/>
+        </w:rPr>
+        <w:t> </w:t>
+      </w:r>
+      <w:r>
+        <w:rPr>
+          <w:rFonts w:ascii="Consolas" w:eastAsia="Times New Roman" w:hAnsi="Consolas" w:cs="Times New Roman"/>
+          <w:color w:val="5FB3B3"/>
+          <w:sz w:val="21"/>
+          <w:szCs w:val="21"/>
+          <w:lang w:eastAsia="ru-RU"/>
+        </w:rPr>
+        <w:t xml:space="preserve"> </w:t>
+      </w:r>
+      <w:r>
+        <w:rPr>
+          <w:rFonts w:ascii="Consolas" w:eastAsia="Times New Roman" w:hAnsi="Consolas" w:cs="Times New Roman"/>
+          <w:color w:val="5FB3B3"/>
+          <w:sz w:val="21"/>
+          <w:szCs w:val="21"/>
+          <w:lang w:val="en-US" w:eastAsia="ru-RU"/>
+        </w:rPr>
+        <w:t> </w:t>
+      </w:r>
+      <w:r>
+        <w:rPr>
+          <w:rFonts w:ascii="Consolas" w:eastAsia="Times New Roman" w:hAnsi="Consolas" w:cs="Times New Roman"/>
+          <w:color w:val="5FB3B3"/>
+          <w:sz w:val="21"/>
+          <w:szCs w:val="21"/>
+          <w:lang w:eastAsia="ru-RU"/>
+        </w:rPr>
+        <w:t xml:space="preserve"> </w:t>
+      </w:r>
+      <w:r>
+        <w:rPr>
+          <w:rFonts w:ascii="Consolas" w:eastAsia="Times New Roman" w:hAnsi="Consolas" w:cs="Times New Roman"/>
+          <w:color w:val="5FB3B3"/>
+          <w:sz w:val="21"/>
+          <w:szCs w:val="21"/>
+          <w:lang w:val="en-US" w:eastAsia="ru-RU"/>
+        </w:rPr>
+        <w:t> </w:t>
+      </w:r>
+      <w:r>
+        <w:rPr>
+          <w:rFonts w:ascii="Consolas" w:eastAsia="Times New Roman" w:hAnsi="Consolas" w:cs="Times New Roman"/>
+          <w:color w:val="5FB3B3"/>
+          <w:sz w:val="21"/>
+          <w:szCs w:val="21"/>
+          <w:lang w:eastAsia="ru-RU"/>
+        </w:rPr>
+        <w:t xml:space="preserve"> </w:t>
+      </w:r>
+      <w:r>
+        <w:rPr>
+          <w:rFonts w:ascii="Consolas" w:eastAsia="Times New Roman" w:hAnsi="Consolas" w:cs="Times New Roman"/>
+          <w:color w:val="5FB3B3"/>
+          <w:sz w:val="21"/>
+          <w:szCs w:val="21"/>
+          <w:lang w:val="en-US" w:eastAsia="ru-RU"/>
+        </w:rPr>
+        <w:t> </w:t>
+      </w:r>
+      <w:r>
+        <w:rPr>
+          <w:rFonts w:ascii="Consolas" w:eastAsia="Times New Roman" w:hAnsi="Consolas" w:cs="Times New Roman"/>
+          <w:color w:val="5FB3B3"/>
+          <w:sz w:val="21"/>
+          <w:szCs w:val="21"/>
+          <w:lang w:eastAsia="ru-RU"/>
+        </w:rPr>
+        <w:t xml:space="preserve"> </w:t>
+      </w:r>
+      <w:r>
+        <w:rPr>
+          <w:rFonts w:ascii="Consolas" w:eastAsia="Times New Roman" w:hAnsi="Consolas" w:cs="Times New Roman"/>
+          <w:color w:val="5FB3B3"/>
+          <w:sz w:val="21"/>
+          <w:szCs w:val="21"/>
+          <w:lang w:val="en-US" w:eastAsia="ru-RU"/>
+        </w:rPr>
+        <w:t> </w:t>
+      </w:r>
+      <w:r>
+        <w:rPr>
+          <w:rFonts w:ascii="Consolas" w:eastAsia="Times New Roman" w:hAnsi="Consolas" w:cs="Times New Roman"/>
+          <w:color w:val="5FB3B3"/>
+          <w:sz w:val="21"/>
+          <w:szCs w:val="21"/>
+          <w:lang w:eastAsia="ru-RU"/>
+        </w:rPr>
+        <w:t xml:space="preserve"> </w:t>
+      </w:r>
+      <w:r>
+        <w:rPr>
+          <w:rFonts w:ascii="Consolas" w:eastAsia="Times New Roman" w:hAnsi="Consolas" w:cs="Times New Roman"/>
+          <w:color w:val="5FB3B3"/>
+          <w:sz w:val="21"/>
+          <w:szCs w:val="21"/>
+          <w:lang w:val="en-US" w:eastAsia="ru-RU"/>
+        </w:rPr>
+        <w:t> </w:t>
+      </w:r>
+      <w:r>
+        <w:rPr>
+          <w:rFonts w:ascii="Consolas" w:eastAsia="Times New Roman" w:hAnsi="Consolas" w:cs="Times New Roman"/>
+          <w:color w:val="5FB3B3"/>
+          <w:sz w:val="21"/>
+          <w:szCs w:val="21"/>
+          <w:lang w:eastAsia="ru-RU"/>
+        </w:rPr>
+        <w:t xml:space="preserve"> </w:t>
+      </w:r>
+      <w:r>
+        <w:rPr>
+          <w:rFonts w:ascii="Consolas" w:eastAsia="Times New Roman" w:hAnsi="Consolas" w:cs="Times New Roman"/>
+          <w:color w:val="5FB3B3"/>
+          <w:sz w:val="21"/>
+          <w:szCs w:val="21"/>
+          <w:lang w:val="en-US" w:eastAsia="ru-RU"/>
+        </w:rPr>
+        <w:t> </w:t>
+      </w:r>
+      <w:r>
+        <w:rPr>
+          <w:rFonts w:ascii="Consolas" w:eastAsia="Times New Roman" w:hAnsi="Consolas" w:cs="Times New Roman"/>
+          <w:color w:val="5FB3B3"/>
+          <w:sz w:val="21"/>
+          <w:szCs w:val="21"/>
+          <w:lang w:eastAsia="ru-RU"/>
+        </w:rPr>
+        <w:t xml:space="preserve"> </w:t>
+      </w:r>
+      <w:r>
+        <w:rPr>
+          <w:rFonts w:ascii="Consolas" w:eastAsia="Times New Roman" w:hAnsi="Consolas" w:cs="Times New Roman"/>
+          <w:color w:val="5FB3B3"/>
+          <w:sz w:val="21"/>
+          <w:szCs w:val="21"/>
+          <w:lang w:val="en-US" w:eastAsia="ru-RU"/>
+        </w:rPr>
+        <w:t> </w:t>
+      </w:r>
+      <w:r>
+        <w:rPr>
+          <w:rFonts w:ascii="Consolas" w:eastAsia="Times New Roman" w:hAnsi="Consolas" w:cs="Times New Roman"/>
+          <w:color w:val="5FB3B3"/>
+          <w:sz w:val="21"/>
+          <w:szCs w:val="21"/>
+          <w:lang w:eastAsia="ru-RU"/>
+        </w:rPr>
+        <w:t xml:space="preserve"> </w:t>
+      </w:r>
+      <w:proofErr w:type="spellStart"/>
+      <w:proofErr w:type="gramStart"/>
+      <w:r>
+        <w:rPr>
+          <w:rFonts w:ascii="Consolas" w:eastAsia="Times New Roman" w:hAnsi="Consolas" w:cs="Times New Roman"/>
+          <w:color w:val="BB80B3"/>
+          <w:sz w:val="21"/>
+          <w:szCs w:val="21"/>
+          <w:lang w:val="en-US" w:eastAsia="ru-RU"/>
+        </w:rPr>
+        <w:t>onChange</w:t>
+      </w:r>
+      <w:proofErr w:type="spellEnd"/>
+      <w:proofErr w:type="gramEnd"/>
+      <w:r>
+        <w:rPr>
+          <w:rFonts w:ascii="Consolas" w:eastAsia="Times New Roman" w:hAnsi="Consolas" w:cs="Times New Roman"/>
+          <w:color w:val="5FB3B3"/>
+          <w:sz w:val="21"/>
+          <w:szCs w:val="21"/>
+          <w:lang w:val="en-US" w:eastAsia="ru-RU"/>
+        </w:rPr>
+        <w:t>={</w:t>
+      </w:r>
+      <w:proofErr w:type="spellStart"/>
+      <w:r>
+        <w:rPr>
+          <w:rFonts w:ascii="Consolas" w:eastAsia="Times New Roman" w:hAnsi="Consolas" w:cs="Times New Roman"/>
+          <w:i/>
+          <w:iCs/>
+          <w:color w:val="EC5F67"/>
+          <w:sz w:val="21"/>
+          <w:szCs w:val="21"/>
+          <w:lang w:val="en-US" w:eastAsia="ru-RU"/>
+        </w:rPr>
+        <w:t>this</w:t>
+      </w:r>
+      <w:r>
+        <w:rPr>
+          <w:rFonts w:ascii="Consolas" w:eastAsia="Times New Roman" w:hAnsi="Consolas" w:cs="Times New Roman"/>
+          <w:color w:val="5FB3B3"/>
+          <w:sz w:val="21"/>
+          <w:szCs w:val="21"/>
+          <w:lang w:val="en-US" w:eastAsia="ru-RU"/>
+        </w:rPr>
+        <w:t>.</w:t>
+      </w:r>
+      <w:r>
+        <w:rPr>
+          <w:rFonts w:ascii="Consolas" w:eastAsia="Times New Roman" w:hAnsi="Consolas" w:cs="Times New Roman"/>
+          <w:color w:val="CDD3DE"/>
+          <w:sz w:val="21"/>
+          <w:szCs w:val="21"/>
+          <w:lang w:val="en-US" w:eastAsia="ru-RU"/>
+        </w:rPr>
+        <w:t>onValueChange</w:t>
+      </w:r>
+      <w:proofErr w:type="spellEnd"/>
+      <w:r>
+        <w:rPr>
+          <w:rFonts w:ascii="Consolas" w:eastAsia="Times New Roman" w:hAnsi="Consolas" w:cs="Times New Roman"/>
+          <w:color w:val="5FB3B3"/>
+          <w:sz w:val="21"/>
+          <w:szCs w:val="21"/>
+          <w:lang w:val="en-US" w:eastAsia="ru-RU"/>
+        </w:rPr>
+        <w:t>}/&gt;</w:t>
+      </w:r>
+    </w:p>
+    <w:p>
+      <w:pPr>
+        <w:shd w:val="clear" w:color="auto" w:fill="1B2B34"/>
+        <w:spacing w:after="0" w:line="285" w:lineRule="atLeast"/>
+        <w:rPr>
+          <w:rFonts w:ascii="Consolas" w:eastAsia="Times New Roman" w:hAnsi="Consolas" w:cs="Times New Roman"/>
+          <w:color w:val="CDD3DE"/>
+          <w:sz w:val="21"/>
+          <w:szCs w:val="21"/>
+          <w:lang w:val="en-US" w:eastAsia="ru-RU"/>
+        </w:rPr>
+      </w:pPr>
+      <w:r>
+        <w:rPr>
+          <w:rFonts w:ascii="Consolas" w:eastAsia="Times New Roman" w:hAnsi="Consolas" w:cs="Times New Roman"/>
+          <w:color w:val="5FB3B3"/>
+          <w:sz w:val="21"/>
+          <w:szCs w:val="21"/>
+          <w:lang w:val="en-US" w:eastAsia="ru-RU"/>
+        </w:rPr>
+        <w:t>                    &lt;</w:t>
+      </w:r>
+      <w:r>
+        <w:rPr>
+          <w:rFonts w:ascii="Consolas" w:eastAsia="Times New Roman" w:hAnsi="Consolas" w:cs="Times New Roman"/>
+          <w:color w:val="EB606B"/>
+          <w:sz w:val="21"/>
+          <w:szCs w:val="21"/>
+          <w:lang w:val="en-US" w:eastAsia="ru-RU"/>
+        </w:rPr>
+        <w:t>input</w:t>
+      </w:r>
+      <w:r>
+        <w:rPr>
+          <w:rFonts w:ascii="Consolas" w:eastAsia="Times New Roman" w:hAnsi="Consolas" w:cs="Times New Roman"/>
+          <w:color w:val="5FB3B3"/>
+          <w:sz w:val="21"/>
+          <w:szCs w:val="21"/>
+          <w:lang w:val="en-US" w:eastAsia="ru-RU"/>
+        </w:rPr>
+        <w:t xml:space="preserve"> </w:t>
+      </w:r>
+      <w:r>
+        <w:rPr>
+          <w:rFonts w:ascii="Consolas" w:eastAsia="Times New Roman" w:hAnsi="Consolas" w:cs="Times New Roman"/>
+          <w:color w:val="BB80B3"/>
+          <w:sz w:val="21"/>
+          <w:szCs w:val="21"/>
+          <w:lang w:val="en-US" w:eastAsia="ru-RU"/>
+        </w:rPr>
+        <w:t>type</w:t>
+      </w:r>
+      <w:r>
+        <w:rPr>
+          <w:rFonts w:ascii="Consolas" w:eastAsia="Times New Roman" w:hAnsi="Consolas" w:cs="Times New Roman"/>
+          <w:color w:val="5FB3B3"/>
+          <w:sz w:val="21"/>
+          <w:szCs w:val="21"/>
+          <w:lang w:val="en-US" w:eastAsia="ru-RU"/>
+        </w:rPr>
+        <w:t>="</w:t>
+      </w:r>
+      <w:r>
+        <w:rPr>
+          <w:rFonts w:ascii="Consolas" w:eastAsia="Times New Roman" w:hAnsi="Consolas" w:cs="Times New Roman"/>
+          <w:color w:val="99C794"/>
+          <w:sz w:val="21"/>
+          <w:szCs w:val="21"/>
+          <w:lang w:val="en-US" w:eastAsia="ru-RU"/>
+        </w:rPr>
+        <w:t>number</w:t>
+      </w:r>
+      <w:r>
+        <w:rPr>
+          <w:rFonts w:ascii="Consolas" w:eastAsia="Times New Roman" w:hAnsi="Consolas" w:cs="Times New Roman"/>
+          <w:color w:val="5FB3B3"/>
+          <w:sz w:val="21"/>
+          <w:szCs w:val="21"/>
+          <w:lang w:val="en-US" w:eastAsia="ru-RU"/>
+        </w:rPr>
+        <w:t>"</w:t>
+      </w:r>
+    </w:p>
+    <w:p>
+      <w:pPr>
+        <w:shd w:val="clear" w:color="auto" w:fill="1B2B34"/>
+        <w:spacing w:after="0" w:line="285" w:lineRule="atLeast"/>
+        <w:rPr>
+          <w:rFonts w:ascii="Consolas" w:eastAsia="Times New Roman" w:hAnsi="Consolas" w:cs="Times New Roman"/>
+          <w:color w:val="CDD3DE"/>
+          <w:sz w:val="21"/>
+          <w:szCs w:val="21"/>
+          <w:lang w:val="en-US" w:eastAsia="ru-RU"/>
+        </w:rPr>
+      </w:pPr>
+      <w:r>
+        <w:rPr>
+          <w:rFonts w:ascii="Consolas" w:eastAsia="Times New Roman" w:hAnsi="Consolas" w:cs="Times New Roman"/>
+          <w:color w:val="5FB3B3"/>
+          <w:sz w:val="21"/>
+          <w:szCs w:val="21"/>
+          <w:lang w:val="en-US" w:eastAsia="ru-RU"/>
+        </w:rPr>
+        <w:t xml:space="preserve">                        </w:t>
+      </w:r>
+      <w:proofErr w:type="spellStart"/>
+      <w:proofErr w:type="gramStart"/>
+      <w:r>
+        <w:rPr>
+          <w:rFonts w:ascii="Consolas" w:eastAsia="Times New Roman" w:hAnsi="Consolas" w:cs="Times New Roman"/>
+          <w:color w:val="BB80B3"/>
+          <w:sz w:val="21"/>
+          <w:szCs w:val="21"/>
+          <w:lang w:val="en-US" w:eastAsia="ru-RU"/>
+        </w:rPr>
+        <w:t>className</w:t>
+      </w:r>
+      <w:proofErr w:type="spellEnd"/>
+      <w:proofErr w:type="gramEnd"/>
+      <w:r>
+        <w:rPr>
+          <w:rFonts w:ascii="Consolas" w:eastAsia="Times New Roman" w:hAnsi="Consolas" w:cs="Times New Roman"/>
+          <w:color w:val="5FB3B3"/>
+          <w:sz w:val="21"/>
+          <w:szCs w:val="21"/>
+          <w:lang w:val="en-US" w:eastAsia="ru-RU"/>
+        </w:rPr>
+        <w:t>="</w:t>
+      </w:r>
+      <w:r>
+        <w:rPr>
+          <w:rFonts w:ascii="Consolas" w:eastAsia="Times New Roman" w:hAnsi="Consolas" w:cs="Times New Roman"/>
+          <w:color w:val="99C794"/>
+          <w:sz w:val="21"/>
+          <w:szCs w:val="21"/>
+          <w:lang w:val="en-US" w:eastAsia="ru-RU"/>
+        </w:rPr>
+        <w:t>form-control new-post-label</w:t>
+      </w:r>
+      <w:r>
+        <w:rPr>
+          <w:rFonts w:ascii="Consolas" w:eastAsia="Times New Roman" w:hAnsi="Consolas" w:cs="Times New Roman"/>
+          <w:color w:val="5FB3B3"/>
+          <w:sz w:val="21"/>
+          <w:szCs w:val="21"/>
+          <w:lang w:val="en-US" w:eastAsia="ru-RU"/>
+        </w:rPr>
+        <w:t>"</w:t>
+      </w:r>
+    </w:p>
+    <w:p>
+      <w:pPr>
+        <w:shd w:val="clear" w:color="auto" w:fill="1B2B34"/>
+        <w:spacing w:after="0" w:line="285" w:lineRule="atLeast"/>
+        <w:rPr>
+          <w:rFonts w:ascii="Consolas" w:eastAsia="Times New Roman" w:hAnsi="Consolas" w:cs="Times New Roman"/>
+          <w:color w:val="CDD3DE"/>
+          <w:sz w:val="21"/>
+          <w:szCs w:val="21"/>
+          <w:lang w:val="en-US" w:eastAsia="ru-RU"/>
+        </w:rPr>
+      </w:pPr>
+      <w:r>
+        <w:rPr>
+          <w:rFonts w:ascii="Consolas" w:eastAsia="Times New Roman" w:hAnsi="Consolas" w:cs="Times New Roman"/>
+          <w:color w:val="5FB3B3"/>
+          <w:sz w:val="21"/>
+          <w:szCs w:val="21"/>
+          <w:lang w:val="en-US" w:eastAsia="ru-RU"/>
+        </w:rPr>
+        <w:t xml:space="preserve">                        </w:t>
+      </w:r>
+      <w:proofErr w:type="gramStart"/>
+      <w:r>
+        <w:rPr>
+          <w:rFonts w:ascii="Consolas" w:eastAsia="Times New Roman" w:hAnsi="Consolas" w:cs="Times New Roman"/>
+          <w:color w:val="BB80B3"/>
+          <w:sz w:val="21"/>
+          <w:szCs w:val="21"/>
+          <w:lang w:val="en-US" w:eastAsia="ru-RU"/>
+        </w:rPr>
+        <w:t>placeholder</w:t>
+      </w:r>
+      <w:proofErr w:type="gramEnd"/>
+      <w:r>
+        <w:rPr>
+          <w:rFonts w:ascii="Consolas" w:eastAsia="Times New Roman" w:hAnsi="Consolas" w:cs="Times New Roman"/>
+          <w:color w:val="5FB3B3"/>
+          <w:sz w:val="21"/>
+          <w:szCs w:val="21"/>
+          <w:lang w:val="en-US" w:eastAsia="ru-RU"/>
+        </w:rPr>
+        <w:t>="</w:t>
+      </w:r>
+      <w:r>
+        <w:rPr>
+          <w:rFonts w:ascii="Consolas" w:eastAsia="Times New Roman" w:hAnsi="Consolas" w:cs="Times New Roman"/>
+          <w:color w:val="99C794"/>
+          <w:sz w:val="21"/>
+          <w:szCs w:val="21"/>
+          <w:lang w:eastAsia="ru-RU"/>
+        </w:rPr>
+        <w:t>З</w:t>
+      </w:r>
+      <w:r>
+        <w:rPr>
+          <w:rFonts w:ascii="Consolas" w:eastAsia="Times New Roman" w:hAnsi="Consolas" w:cs="Times New Roman"/>
+          <w:color w:val="99C794"/>
+          <w:sz w:val="21"/>
+          <w:szCs w:val="21"/>
+          <w:lang w:val="en-US" w:eastAsia="ru-RU"/>
+        </w:rPr>
+        <w:t>/</w:t>
+      </w:r>
+      <w:r>
+        <w:rPr>
+          <w:rFonts w:ascii="Consolas" w:eastAsia="Times New Roman" w:hAnsi="Consolas" w:cs="Times New Roman"/>
+          <w:color w:val="99C794"/>
+          <w:sz w:val="21"/>
+          <w:szCs w:val="21"/>
+          <w:lang w:eastAsia="ru-RU"/>
+        </w:rPr>
+        <w:t>П</w:t>
+      </w:r>
+      <w:r>
+        <w:rPr>
+          <w:rFonts w:ascii="Consolas" w:eastAsia="Times New Roman" w:hAnsi="Consolas" w:cs="Times New Roman"/>
+          <w:color w:val="99C794"/>
+          <w:sz w:val="21"/>
+          <w:szCs w:val="21"/>
+          <w:lang w:val="en-US" w:eastAsia="ru-RU"/>
+        </w:rPr>
+        <w:t xml:space="preserve"> </w:t>
+      </w:r>
+      <w:r>
+        <w:rPr>
+          <w:rFonts w:ascii="Consolas" w:eastAsia="Times New Roman" w:hAnsi="Consolas" w:cs="Times New Roman"/>
+          <w:color w:val="99C794"/>
+          <w:sz w:val="21"/>
+          <w:szCs w:val="21"/>
+          <w:lang w:eastAsia="ru-RU"/>
+        </w:rPr>
+        <w:t>в</w:t>
+      </w:r>
+      <w:r>
+        <w:rPr>
+          <w:rFonts w:ascii="Consolas" w:eastAsia="Times New Roman" w:hAnsi="Consolas" w:cs="Times New Roman"/>
+          <w:color w:val="99C794"/>
+          <w:sz w:val="21"/>
+          <w:szCs w:val="21"/>
+          <w:lang w:val="en-US" w:eastAsia="ru-RU"/>
+        </w:rPr>
+        <w:t xml:space="preserve"> $?</w:t>
+      </w:r>
+      <w:r>
+        <w:rPr>
+          <w:rFonts w:ascii="Consolas" w:eastAsia="Times New Roman" w:hAnsi="Consolas" w:cs="Times New Roman"/>
+          <w:color w:val="5FB3B3"/>
+          <w:sz w:val="21"/>
+          <w:szCs w:val="21"/>
+          <w:lang w:val="en-US" w:eastAsia="ru-RU"/>
+        </w:rPr>
+        <w:t>"</w:t>
+      </w:r>
+    </w:p>
+    <w:p>
+      <w:pPr>
+        <w:shd w:val="clear" w:color="auto" w:fill="1B2B34"/>
+        <w:spacing w:after="0" w:line="285" w:lineRule="atLeast"/>
+        <w:rPr>
+          <w:rFonts w:ascii="Consolas" w:eastAsia="Times New Roman" w:hAnsi="Consolas" w:cs="Times New Roman"/>
+          <w:color w:val="CDD3DE"/>
+          <w:sz w:val="21"/>
+          <w:szCs w:val="21"/>
+          <w:u w:val="single"/>
+          <w:lang w:val="en-US" w:eastAsia="ru-RU"/>
+        </w:rPr>
+      </w:pPr>
+      <w:r>
+        <w:rPr>
+          <w:rFonts w:ascii="Consolas" w:eastAsia="Times New Roman" w:hAnsi="Consolas" w:cs="Times New Roman"/>
+          <w:color w:val="5FB3B3"/>
+          <w:sz w:val="21"/>
+          <w:szCs w:val="21"/>
+          <w:lang w:val="en-US" w:eastAsia="ru-RU"/>
+        </w:rPr>
+        <w:t xml:space="preserve">                        </w:t>
+      </w:r>
+      <w:proofErr w:type="gramStart"/>
+      <w:r>
+        <w:rPr>
+          <w:rFonts w:ascii="Consolas" w:eastAsia="Times New Roman" w:hAnsi="Consolas" w:cs="Times New Roman"/>
+          <w:color w:val="BB80B3"/>
+          <w:sz w:val="21"/>
+          <w:szCs w:val="21"/>
+          <w:lang w:val="en-US" w:eastAsia="ru-RU"/>
+        </w:rPr>
+        <w:t>name</w:t>
+      </w:r>
+      <w:proofErr w:type="gramEnd"/>
+      <w:r>
+        <w:rPr>
+          <w:rFonts w:ascii="Consolas" w:eastAsia="Times New Roman" w:hAnsi="Consolas" w:cs="Times New Roman"/>
+          <w:color w:val="5FB3B3"/>
+          <w:sz w:val="21"/>
+          <w:szCs w:val="21"/>
+          <w:lang w:val="en-US" w:eastAsia="ru-RU"/>
+        </w:rPr>
+        <w:t>="</w:t>
+      </w:r>
+      <w:r>
+        <w:rPr>
+          <w:rFonts w:ascii="Consolas" w:eastAsia="Times New Roman" w:hAnsi="Consolas" w:cs="Times New Roman"/>
+          <w:color w:val="99C794"/>
+          <w:sz w:val="21"/>
+          <w:szCs w:val="21"/>
+          <w:lang w:val="en-US" w:eastAsia="ru-RU"/>
+        </w:rPr>
+        <w:t>salary</w:t>
+      </w:r>
+      <w:r>
+        <w:rPr>
+          <w:rFonts w:ascii="Consolas" w:eastAsia="Times New Roman" w:hAnsi="Consolas" w:cs="Times New Roman"/>
+          <w:color w:val="5FB3B3"/>
+          <w:sz w:val="21"/>
+          <w:szCs w:val="21"/>
+          <w:lang w:val="en-US" w:eastAsia="ru-RU"/>
+        </w:rPr>
+        <w:t xml:space="preserve">" </w:t>
+      </w:r>
+      <w:r>
+        <w:rPr>
+          <w:rFonts w:ascii="Consolas" w:eastAsia="Times New Roman" w:hAnsi="Consolas" w:cs="Times New Roman"/>
+          <w:b/>
+          <w:color w:val="5FB3B3"/>
+          <w:sz w:val="24"/>
+          <w:szCs w:val="21"/>
+          <w:u w:val="single"/>
+          <w:lang w:val="en-US" w:eastAsia="ru-RU"/>
+        </w:rPr>
+        <w:t>//</w:t>
+      </w:r>
+      <w:r>
+        <w:rPr>
+          <w:rFonts w:ascii="Consolas" w:eastAsia="Times New Roman" w:hAnsi="Consolas" w:cs="Times New Roman"/>
+          <w:b/>
+          <w:color w:val="5FB3B3"/>
+          <w:sz w:val="24"/>
+          <w:szCs w:val="21"/>
+          <w:u w:val="single"/>
+          <w:lang w:eastAsia="ru-RU"/>
+        </w:rPr>
+        <w:t>одно</w:t>
+      </w:r>
+      <w:r>
+        <w:rPr>
+          <w:rFonts w:ascii="Consolas" w:eastAsia="Times New Roman" w:hAnsi="Consolas" w:cs="Times New Roman"/>
+          <w:b/>
+          <w:color w:val="5FB3B3"/>
+          <w:sz w:val="24"/>
+          <w:szCs w:val="21"/>
+          <w:u w:val="single"/>
+          <w:lang w:val="en-US" w:eastAsia="ru-RU"/>
+        </w:rPr>
+        <w:t xml:space="preserve"> </w:t>
+      </w:r>
+      <w:r>
+        <w:rPr>
+          <w:rFonts w:ascii="Consolas" w:eastAsia="Times New Roman" w:hAnsi="Consolas" w:cs="Times New Roman"/>
+          <w:b/>
+          <w:color w:val="5FB3B3"/>
+          <w:sz w:val="24"/>
+          <w:szCs w:val="21"/>
+          <w:u w:val="single"/>
+          <w:lang w:eastAsia="ru-RU"/>
+        </w:rPr>
+        <w:t>событие</w:t>
+      </w:r>
+      <w:r>
+        <w:rPr>
+          <w:rFonts w:ascii="Consolas" w:eastAsia="Times New Roman" w:hAnsi="Consolas" w:cs="Times New Roman"/>
+          <w:b/>
+          <w:color w:val="5FB3B3"/>
+          <w:sz w:val="24"/>
+          <w:szCs w:val="21"/>
+          <w:u w:val="single"/>
+          <w:lang w:val="en-US" w:eastAsia="ru-RU"/>
+        </w:rPr>
+        <w:t xml:space="preserve"> (</w:t>
+      </w:r>
+      <w:proofErr w:type="spellStart"/>
+      <w:r>
+        <w:rPr>
+          <w:rFonts w:ascii="Consolas" w:eastAsia="Times New Roman" w:hAnsi="Consolas" w:cs="Times New Roman"/>
+          <w:b/>
+          <w:color w:val="CDD3DE"/>
+          <w:sz w:val="24"/>
+          <w:szCs w:val="21"/>
+          <w:u w:val="single"/>
+          <w:lang w:val="en-US" w:eastAsia="ru-RU"/>
+        </w:rPr>
+        <w:t>onValueChange</w:t>
+      </w:r>
+      <w:proofErr w:type="spellEnd"/>
+      <w:r>
+        <w:rPr>
+          <w:rFonts w:ascii="Consolas" w:eastAsia="Times New Roman" w:hAnsi="Consolas" w:cs="Times New Roman"/>
+          <w:b/>
+          <w:color w:val="CDD3DE"/>
+          <w:sz w:val="24"/>
+          <w:szCs w:val="21"/>
+          <w:u w:val="single"/>
+          <w:lang w:val="en-US" w:eastAsia="ru-RU"/>
+        </w:rPr>
+        <w:t xml:space="preserve">) </w:t>
+      </w:r>
+      <w:r>
+        <w:rPr>
+          <w:rFonts w:ascii="Consolas" w:eastAsia="Times New Roman" w:hAnsi="Consolas" w:cs="Times New Roman"/>
+          <w:b/>
+          <w:color w:val="CDD3DE"/>
+          <w:sz w:val="24"/>
+          <w:szCs w:val="21"/>
+          <w:u w:val="single"/>
+          <w:lang w:eastAsia="ru-RU"/>
+        </w:rPr>
+        <w:t>на</w:t>
+      </w:r>
+      <w:r>
+        <w:rPr>
+          <w:rFonts w:ascii="Consolas" w:eastAsia="Times New Roman" w:hAnsi="Consolas" w:cs="Times New Roman"/>
+          <w:b/>
+          <w:color w:val="CDD3DE"/>
+          <w:sz w:val="24"/>
+          <w:szCs w:val="21"/>
+          <w:u w:val="single"/>
+          <w:lang w:val="en-US" w:eastAsia="ru-RU"/>
+        </w:rPr>
+        <w:t xml:space="preserve"> 2 </w:t>
+      </w:r>
+      <w:r>
+        <w:rPr>
+          <w:rFonts w:ascii="Consolas" w:eastAsia="Times New Roman" w:hAnsi="Consolas" w:cs="Times New Roman"/>
+          <w:b/>
+          <w:color w:val="CDD3DE"/>
+          <w:sz w:val="24"/>
+          <w:szCs w:val="21"/>
+          <w:u w:val="single"/>
+          <w:lang w:eastAsia="ru-RU"/>
+        </w:rPr>
+        <w:t>элемента</w:t>
+      </w:r>
+    </w:p>
+    <w:p>
+      <w:pPr>
+        <w:shd w:val="clear" w:color="auto" w:fill="1B2B34"/>
+        <w:spacing w:after="0" w:line="285" w:lineRule="atLeast"/>
+        <w:rPr>
+          <w:rFonts w:ascii="Consolas" w:eastAsia="Times New Roman" w:hAnsi="Consolas" w:cs="Times New Roman"/>
+          <w:b/>
+          <w:color w:val="CDD3DE"/>
+          <w:sz w:val="24"/>
+          <w:szCs w:val="21"/>
+          <w:u w:val="single"/>
+          <w:lang w:eastAsia="ru-RU"/>
+        </w:rPr>
+      </w:pPr>
+      <w:r>
+        <w:rPr>
+          <w:rFonts w:ascii="Consolas" w:eastAsia="Times New Roman" w:hAnsi="Consolas" w:cs="Times New Roman"/>
+          <w:color w:val="5FB3B3"/>
+          <w:sz w:val="21"/>
+          <w:szCs w:val="21"/>
+          <w:lang w:val="en-US" w:eastAsia="ru-RU"/>
+        </w:rPr>
+        <w:t> </w:t>
+      </w:r>
+      <w:r>
+        <w:rPr>
+          <w:rFonts w:ascii="Consolas" w:eastAsia="Times New Roman" w:hAnsi="Consolas" w:cs="Times New Roman"/>
+          <w:color w:val="5FB3B3"/>
+          <w:sz w:val="21"/>
+          <w:szCs w:val="21"/>
+          <w:lang w:eastAsia="ru-RU"/>
+        </w:rPr>
+        <w:t xml:space="preserve"> </w:t>
+      </w:r>
+      <w:r>
+        <w:rPr>
+          <w:rFonts w:ascii="Consolas" w:eastAsia="Times New Roman" w:hAnsi="Consolas" w:cs="Times New Roman"/>
+          <w:color w:val="5FB3B3"/>
+          <w:sz w:val="21"/>
+          <w:szCs w:val="21"/>
+          <w:lang w:val="en-US" w:eastAsia="ru-RU"/>
+        </w:rPr>
+        <w:t> </w:t>
+      </w:r>
+      <w:r>
+        <w:rPr>
+          <w:rFonts w:ascii="Consolas" w:eastAsia="Times New Roman" w:hAnsi="Consolas" w:cs="Times New Roman"/>
+          <w:color w:val="5FB3B3"/>
+          <w:sz w:val="21"/>
+          <w:szCs w:val="21"/>
+          <w:lang w:eastAsia="ru-RU"/>
+        </w:rPr>
+        <w:t xml:space="preserve"> </w:t>
+      </w:r>
+      <w:r>
+        <w:rPr>
+          <w:rFonts w:ascii="Consolas" w:eastAsia="Times New Roman" w:hAnsi="Consolas" w:cs="Times New Roman"/>
+          <w:color w:val="5FB3B3"/>
+          <w:sz w:val="21"/>
+          <w:szCs w:val="21"/>
+          <w:lang w:val="en-US" w:eastAsia="ru-RU"/>
+        </w:rPr>
+        <w:t> </w:t>
+      </w:r>
+      <w:r>
+        <w:rPr>
+          <w:rFonts w:ascii="Consolas" w:eastAsia="Times New Roman" w:hAnsi="Consolas" w:cs="Times New Roman"/>
+          <w:color w:val="5FB3B3"/>
+          <w:sz w:val="21"/>
+          <w:szCs w:val="21"/>
+          <w:lang w:eastAsia="ru-RU"/>
+        </w:rPr>
+        <w:t xml:space="preserve"> </w:t>
+      </w:r>
+      <w:r>
+        <w:rPr>
+          <w:rFonts w:ascii="Consolas" w:eastAsia="Times New Roman" w:hAnsi="Consolas" w:cs="Times New Roman"/>
+          <w:color w:val="5FB3B3"/>
+          <w:sz w:val="21"/>
+          <w:szCs w:val="21"/>
+          <w:lang w:val="en-US" w:eastAsia="ru-RU"/>
+        </w:rPr>
+        <w:t> </w:t>
+      </w:r>
+      <w:r>
+        <w:rPr>
+          <w:rFonts w:ascii="Consolas" w:eastAsia="Times New Roman" w:hAnsi="Consolas" w:cs="Times New Roman"/>
+          <w:color w:val="5FB3B3"/>
+          <w:sz w:val="21"/>
+          <w:szCs w:val="21"/>
+          <w:lang w:eastAsia="ru-RU"/>
+        </w:rPr>
+        <w:t xml:space="preserve"> </w:t>
+      </w:r>
+      <w:r>
+        <w:rPr>
+          <w:rFonts w:ascii="Consolas" w:eastAsia="Times New Roman" w:hAnsi="Consolas" w:cs="Times New Roman"/>
+          <w:color w:val="5FB3B3"/>
+          <w:sz w:val="21"/>
+          <w:szCs w:val="21"/>
+          <w:lang w:val="en-US" w:eastAsia="ru-RU"/>
+        </w:rPr>
+        <w:t> </w:t>
+      </w:r>
+      <w:r>
+        <w:rPr>
+          <w:rFonts w:ascii="Consolas" w:eastAsia="Times New Roman" w:hAnsi="Consolas" w:cs="Times New Roman"/>
+          <w:color w:val="5FB3B3"/>
+          <w:sz w:val="21"/>
+          <w:szCs w:val="21"/>
+          <w:lang w:eastAsia="ru-RU"/>
+        </w:rPr>
+        <w:t xml:space="preserve"> </w:t>
+      </w:r>
+      <w:r>
+        <w:rPr>
+          <w:rFonts w:ascii="Consolas" w:eastAsia="Times New Roman" w:hAnsi="Consolas" w:cs="Times New Roman"/>
+          <w:color w:val="5FB3B3"/>
+          <w:sz w:val="21"/>
+          <w:szCs w:val="21"/>
+          <w:lang w:val="en-US" w:eastAsia="ru-RU"/>
+        </w:rPr>
+        <w:t> </w:t>
+      </w:r>
+      <w:r>
+        <w:rPr>
+          <w:rFonts w:ascii="Consolas" w:eastAsia="Times New Roman" w:hAnsi="Consolas" w:cs="Times New Roman"/>
+          <w:color w:val="5FB3B3"/>
+          <w:sz w:val="21"/>
+          <w:szCs w:val="21"/>
+          <w:lang w:eastAsia="ru-RU"/>
+        </w:rPr>
+        <w:t xml:space="preserve"> </w:t>
+      </w:r>
+      <w:r>
+        <w:rPr>
+          <w:rFonts w:ascii="Consolas" w:eastAsia="Times New Roman" w:hAnsi="Consolas" w:cs="Times New Roman"/>
+          <w:color w:val="5FB3B3"/>
+          <w:sz w:val="21"/>
+          <w:szCs w:val="21"/>
+          <w:lang w:val="en-US" w:eastAsia="ru-RU"/>
+        </w:rPr>
+        <w:t> </w:t>
+      </w:r>
+      <w:r>
+        <w:rPr>
+          <w:rFonts w:ascii="Consolas" w:eastAsia="Times New Roman" w:hAnsi="Consolas" w:cs="Times New Roman"/>
+          <w:color w:val="5FB3B3"/>
+          <w:sz w:val="21"/>
+          <w:szCs w:val="21"/>
+          <w:lang w:eastAsia="ru-RU"/>
+        </w:rPr>
+        <w:t xml:space="preserve"> </w:t>
+      </w:r>
+      <w:r>
+        <w:rPr>
+          <w:rFonts w:ascii="Consolas" w:eastAsia="Times New Roman" w:hAnsi="Consolas" w:cs="Times New Roman"/>
+          <w:color w:val="5FB3B3"/>
+          <w:sz w:val="21"/>
+          <w:szCs w:val="21"/>
+          <w:lang w:val="en-US" w:eastAsia="ru-RU"/>
+        </w:rPr>
+        <w:t> </w:t>
+      </w:r>
+      <w:r>
+        <w:rPr>
+          <w:rFonts w:ascii="Consolas" w:eastAsia="Times New Roman" w:hAnsi="Consolas" w:cs="Times New Roman"/>
+          <w:color w:val="5FB3B3"/>
+          <w:sz w:val="21"/>
+          <w:szCs w:val="21"/>
+          <w:lang w:eastAsia="ru-RU"/>
+        </w:rPr>
+        <w:t xml:space="preserve"> </w:t>
+      </w:r>
+      <w:r>
+        <w:rPr>
+          <w:rFonts w:ascii="Consolas" w:eastAsia="Times New Roman" w:hAnsi="Consolas" w:cs="Times New Roman"/>
+          <w:color w:val="5FB3B3"/>
+          <w:sz w:val="21"/>
+          <w:szCs w:val="21"/>
+          <w:lang w:val="en-US" w:eastAsia="ru-RU"/>
+        </w:rPr>
+        <w:t> </w:t>
+      </w:r>
+      <w:r>
+        <w:rPr>
+          <w:rFonts w:ascii="Consolas" w:eastAsia="Times New Roman" w:hAnsi="Consolas" w:cs="Times New Roman"/>
+          <w:color w:val="5FB3B3"/>
+          <w:sz w:val="21"/>
+          <w:szCs w:val="21"/>
+          <w:lang w:eastAsia="ru-RU"/>
+        </w:rPr>
+        <w:t xml:space="preserve"> </w:t>
+      </w:r>
+      <w:r>
+        <w:rPr>
+          <w:rFonts w:ascii="Consolas" w:eastAsia="Times New Roman" w:hAnsi="Consolas" w:cs="Times New Roman"/>
+          <w:color w:val="5FB3B3"/>
+          <w:sz w:val="21"/>
+          <w:szCs w:val="21"/>
+          <w:lang w:val="en-US" w:eastAsia="ru-RU"/>
+        </w:rPr>
+        <w:t> </w:t>
+      </w:r>
+      <w:r>
+        <w:rPr>
+          <w:rFonts w:ascii="Consolas" w:eastAsia="Times New Roman" w:hAnsi="Consolas" w:cs="Times New Roman"/>
+          <w:color w:val="5FB3B3"/>
+          <w:sz w:val="21"/>
+          <w:szCs w:val="21"/>
+          <w:lang w:eastAsia="ru-RU"/>
+        </w:rPr>
+        <w:t xml:space="preserve"> </w:t>
+      </w:r>
+      <w:r>
+        <w:rPr>
+          <w:rFonts w:ascii="Consolas" w:eastAsia="Times New Roman" w:hAnsi="Consolas" w:cs="Times New Roman"/>
+          <w:color w:val="5FB3B3"/>
+          <w:sz w:val="21"/>
+          <w:szCs w:val="21"/>
+          <w:lang w:val="en-US" w:eastAsia="ru-RU"/>
+        </w:rPr>
+        <w:t> </w:t>
+      </w:r>
+      <w:r>
+        <w:rPr>
+          <w:rFonts w:ascii="Consolas" w:eastAsia="Times New Roman" w:hAnsi="Consolas" w:cs="Times New Roman"/>
+          <w:color w:val="5FB3B3"/>
+          <w:sz w:val="21"/>
+          <w:szCs w:val="21"/>
+          <w:lang w:eastAsia="ru-RU"/>
+        </w:rPr>
+        <w:t xml:space="preserve"> </w:t>
+      </w:r>
+      <w:r>
+        <w:rPr>
+          <w:rFonts w:ascii="Consolas" w:eastAsia="Times New Roman" w:hAnsi="Consolas" w:cs="Times New Roman"/>
+          <w:color w:val="5FB3B3"/>
+          <w:sz w:val="21"/>
+          <w:szCs w:val="21"/>
+          <w:lang w:val="en-US" w:eastAsia="ru-RU"/>
+        </w:rPr>
+        <w:t> </w:t>
+      </w:r>
+      <w:r>
+        <w:rPr>
+          <w:rFonts w:ascii="Consolas" w:eastAsia="Times New Roman" w:hAnsi="Consolas" w:cs="Times New Roman"/>
+          <w:color w:val="5FB3B3"/>
+          <w:sz w:val="21"/>
+          <w:szCs w:val="21"/>
+          <w:lang w:eastAsia="ru-RU"/>
+        </w:rPr>
+        <w:t xml:space="preserve"> </w:t>
+      </w:r>
+      <w:proofErr w:type="gramStart"/>
+      <w:r>
+        <w:rPr>
+          <w:rFonts w:ascii="Consolas" w:eastAsia="Times New Roman" w:hAnsi="Consolas" w:cs="Times New Roman"/>
+          <w:color w:val="BB80B3"/>
+          <w:sz w:val="21"/>
+          <w:szCs w:val="21"/>
+          <w:lang w:val="en-US" w:eastAsia="ru-RU"/>
+        </w:rPr>
+        <w:t>value</w:t>
+      </w:r>
+      <w:proofErr w:type="gramEnd"/>
+      <w:r>
+        <w:rPr>
+          <w:rFonts w:ascii="Consolas" w:eastAsia="Times New Roman" w:hAnsi="Consolas" w:cs="Times New Roman"/>
+          <w:color w:val="5FB3B3"/>
+          <w:sz w:val="21"/>
+          <w:szCs w:val="21"/>
+          <w:lang w:eastAsia="ru-RU"/>
+        </w:rPr>
+        <w:t>={</w:t>
+      </w:r>
+      <w:r>
+        <w:rPr>
+          <w:rFonts w:ascii="Consolas" w:eastAsia="Times New Roman" w:hAnsi="Consolas" w:cs="Times New Roman"/>
+          <w:color w:val="CDD3DE"/>
+          <w:sz w:val="21"/>
+          <w:szCs w:val="21"/>
+          <w:lang w:val="en-US" w:eastAsia="ru-RU"/>
+        </w:rPr>
+        <w:t>salary</w:t>
+      </w:r>
+      <w:r>
+        <w:rPr>
+          <w:rFonts w:ascii="Consolas" w:eastAsia="Times New Roman" w:hAnsi="Consolas" w:cs="Times New Roman"/>
+          <w:color w:val="5FB3B3"/>
+          <w:sz w:val="21"/>
+          <w:szCs w:val="21"/>
+          <w:lang w:eastAsia="ru-RU"/>
+        </w:rPr>
+        <w:t>}</w:t>
+      </w:r>
+      <w:r>
+        <w:rPr>
+          <w:rFonts w:ascii="Consolas" w:eastAsia="Times New Roman" w:hAnsi="Consolas" w:cs="Times New Roman"/>
+          <w:color w:val="5FB3B3"/>
+          <w:sz w:val="21"/>
+          <w:szCs w:val="21"/>
+          <w:lang w:eastAsia="ru-RU"/>
+        </w:rPr>
+        <w:t xml:space="preserve"> </w:t>
+      </w:r>
+      <w:r>
+        <w:rPr>
+          <w:rFonts w:ascii="Consolas" w:eastAsia="Times New Roman" w:hAnsi="Consolas" w:cs="Times New Roman"/>
+          <w:b/>
+          <w:color w:val="5FB3B3"/>
+          <w:sz w:val="24"/>
+          <w:szCs w:val="21"/>
+          <w:u w:val="single"/>
+          <w:lang w:eastAsia="ru-RU"/>
+        </w:rPr>
+        <w:t>//управляемая форма, двойная привязка</w:t>
+      </w:r>
+    </w:p>
+    <w:p>
+      <w:pPr>
+        <w:shd w:val="clear" w:color="auto" w:fill="1B2B34"/>
+        <w:spacing w:after="0" w:line="285" w:lineRule="atLeast"/>
+        <w:rPr>
+          <w:rFonts w:ascii="Consolas" w:eastAsia="Times New Roman" w:hAnsi="Consolas" w:cs="Times New Roman"/>
+          <w:color w:val="CDD3DE"/>
+          <w:sz w:val="21"/>
+          <w:szCs w:val="21"/>
+          <w:lang w:val="en-US" w:eastAsia="ru-RU"/>
+        </w:rPr>
+      </w:pPr>
+      <w:r>
+        <w:rPr>
+          <w:rFonts w:ascii="Consolas" w:eastAsia="Times New Roman" w:hAnsi="Consolas" w:cs="Times New Roman"/>
+          <w:color w:val="5FB3B3"/>
+          <w:sz w:val="21"/>
+          <w:szCs w:val="21"/>
+          <w:lang w:val="en-US" w:eastAsia="ru-RU"/>
+        </w:rPr>
+        <w:t> </w:t>
+      </w:r>
+      <w:r>
+        <w:rPr>
+          <w:rFonts w:ascii="Consolas" w:eastAsia="Times New Roman" w:hAnsi="Consolas" w:cs="Times New Roman"/>
+          <w:color w:val="5FB3B3"/>
+          <w:sz w:val="21"/>
+          <w:szCs w:val="21"/>
+          <w:lang w:eastAsia="ru-RU"/>
+        </w:rPr>
+        <w:t xml:space="preserve"> </w:t>
+      </w:r>
+      <w:r>
+        <w:rPr>
+          <w:rFonts w:ascii="Consolas" w:eastAsia="Times New Roman" w:hAnsi="Consolas" w:cs="Times New Roman"/>
+          <w:color w:val="5FB3B3"/>
+          <w:sz w:val="21"/>
+          <w:szCs w:val="21"/>
+          <w:lang w:val="en-US" w:eastAsia="ru-RU"/>
+        </w:rPr>
+        <w:t> </w:t>
+      </w:r>
+      <w:r>
+        <w:rPr>
+          <w:rFonts w:ascii="Consolas" w:eastAsia="Times New Roman" w:hAnsi="Consolas" w:cs="Times New Roman"/>
+          <w:color w:val="5FB3B3"/>
+          <w:sz w:val="21"/>
+          <w:szCs w:val="21"/>
+          <w:lang w:eastAsia="ru-RU"/>
+        </w:rPr>
+        <w:t xml:space="preserve"> </w:t>
+      </w:r>
+      <w:r>
+        <w:rPr>
+          <w:rFonts w:ascii="Consolas" w:eastAsia="Times New Roman" w:hAnsi="Consolas" w:cs="Times New Roman"/>
+          <w:color w:val="5FB3B3"/>
+          <w:sz w:val="21"/>
+          <w:szCs w:val="21"/>
+          <w:lang w:val="en-US" w:eastAsia="ru-RU"/>
+        </w:rPr>
+        <w:t> </w:t>
+      </w:r>
+      <w:r>
+        <w:rPr>
+          <w:rFonts w:ascii="Consolas" w:eastAsia="Times New Roman" w:hAnsi="Consolas" w:cs="Times New Roman"/>
+          <w:color w:val="5FB3B3"/>
+          <w:sz w:val="21"/>
+          <w:szCs w:val="21"/>
+          <w:lang w:eastAsia="ru-RU"/>
+        </w:rPr>
+        <w:t xml:space="preserve"> </w:t>
+      </w:r>
+      <w:r>
+        <w:rPr>
+          <w:rFonts w:ascii="Consolas" w:eastAsia="Times New Roman" w:hAnsi="Consolas" w:cs="Times New Roman"/>
+          <w:color w:val="5FB3B3"/>
+          <w:sz w:val="21"/>
+          <w:szCs w:val="21"/>
+          <w:lang w:val="en-US" w:eastAsia="ru-RU"/>
+        </w:rPr>
+        <w:t> </w:t>
+      </w:r>
+      <w:r>
+        <w:rPr>
+          <w:rFonts w:ascii="Consolas" w:eastAsia="Times New Roman" w:hAnsi="Consolas" w:cs="Times New Roman"/>
+          <w:color w:val="5FB3B3"/>
+          <w:sz w:val="21"/>
+          <w:szCs w:val="21"/>
+          <w:lang w:eastAsia="ru-RU"/>
+        </w:rPr>
+        <w:t xml:space="preserve"> </w:t>
+      </w:r>
+      <w:r>
+        <w:rPr>
+          <w:rFonts w:ascii="Consolas" w:eastAsia="Times New Roman" w:hAnsi="Consolas" w:cs="Times New Roman"/>
+          <w:color w:val="5FB3B3"/>
+          <w:sz w:val="21"/>
+          <w:szCs w:val="21"/>
+          <w:lang w:val="en-US" w:eastAsia="ru-RU"/>
+        </w:rPr>
+        <w:t> </w:t>
+      </w:r>
+      <w:r>
+        <w:rPr>
+          <w:rFonts w:ascii="Consolas" w:eastAsia="Times New Roman" w:hAnsi="Consolas" w:cs="Times New Roman"/>
+          <w:color w:val="5FB3B3"/>
+          <w:sz w:val="21"/>
+          <w:szCs w:val="21"/>
+          <w:lang w:eastAsia="ru-RU"/>
+        </w:rPr>
+        <w:t xml:space="preserve"> </w:t>
+      </w:r>
+      <w:r>
+        <w:rPr>
+          <w:rFonts w:ascii="Consolas" w:eastAsia="Times New Roman" w:hAnsi="Consolas" w:cs="Times New Roman"/>
+          <w:color w:val="5FB3B3"/>
+          <w:sz w:val="21"/>
+          <w:szCs w:val="21"/>
+          <w:lang w:val="en-US" w:eastAsia="ru-RU"/>
+        </w:rPr>
+        <w:t> </w:t>
+      </w:r>
+      <w:r>
+        <w:rPr>
+          <w:rFonts w:ascii="Consolas" w:eastAsia="Times New Roman" w:hAnsi="Consolas" w:cs="Times New Roman"/>
+          <w:color w:val="5FB3B3"/>
+          <w:sz w:val="21"/>
+          <w:szCs w:val="21"/>
+          <w:lang w:eastAsia="ru-RU"/>
+        </w:rPr>
+        <w:t xml:space="preserve"> </w:t>
+      </w:r>
+      <w:r>
+        <w:rPr>
+          <w:rFonts w:ascii="Consolas" w:eastAsia="Times New Roman" w:hAnsi="Consolas" w:cs="Times New Roman"/>
+          <w:color w:val="5FB3B3"/>
+          <w:sz w:val="21"/>
+          <w:szCs w:val="21"/>
+          <w:lang w:val="en-US" w:eastAsia="ru-RU"/>
+        </w:rPr>
+        <w:t> </w:t>
+      </w:r>
+      <w:r>
+        <w:rPr>
+          <w:rFonts w:ascii="Consolas" w:eastAsia="Times New Roman" w:hAnsi="Consolas" w:cs="Times New Roman"/>
+          <w:color w:val="5FB3B3"/>
+          <w:sz w:val="21"/>
+          <w:szCs w:val="21"/>
+          <w:lang w:eastAsia="ru-RU"/>
+        </w:rPr>
+        <w:t xml:space="preserve"> </w:t>
+      </w:r>
+      <w:r>
+        <w:rPr>
+          <w:rFonts w:ascii="Consolas" w:eastAsia="Times New Roman" w:hAnsi="Consolas" w:cs="Times New Roman"/>
+          <w:color w:val="5FB3B3"/>
+          <w:sz w:val="21"/>
+          <w:szCs w:val="21"/>
+          <w:lang w:val="en-US" w:eastAsia="ru-RU"/>
+        </w:rPr>
+        <w:t> </w:t>
+      </w:r>
+      <w:r>
+        <w:rPr>
+          <w:rFonts w:ascii="Consolas" w:eastAsia="Times New Roman" w:hAnsi="Consolas" w:cs="Times New Roman"/>
+          <w:color w:val="5FB3B3"/>
+          <w:sz w:val="21"/>
+          <w:szCs w:val="21"/>
+          <w:lang w:eastAsia="ru-RU"/>
+        </w:rPr>
+        <w:t xml:space="preserve"> </w:t>
+      </w:r>
+      <w:r>
+        <w:rPr>
+          <w:rFonts w:ascii="Consolas" w:eastAsia="Times New Roman" w:hAnsi="Consolas" w:cs="Times New Roman"/>
+          <w:color w:val="5FB3B3"/>
+          <w:sz w:val="21"/>
+          <w:szCs w:val="21"/>
+          <w:lang w:val="en-US" w:eastAsia="ru-RU"/>
+        </w:rPr>
+        <w:t> </w:t>
+      </w:r>
+      <w:r>
+        <w:rPr>
+          <w:rFonts w:ascii="Consolas" w:eastAsia="Times New Roman" w:hAnsi="Consolas" w:cs="Times New Roman"/>
+          <w:color w:val="5FB3B3"/>
+          <w:sz w:val="21"/>
+          <w:szCs w:val="21"/>
+          <w:lang w:eastAsia="ru-RU"/>
+        </w:rPr>
+        <w:t xml:space="preserve"> </w:t>
+      </w:r>
+      <w:r>
+        <w:rPr>
+          <w:rFonts w:ascii="Consolas" w:eastAsia="Times New Roman" w:hAnsi="Consolas" w:cs="Times New Roman"/>
+          <w:color w:val="5FB3B3"/>
+          <w:sz w:val="21"/>
+          <w:szCs w:val="21"/>
+          <w:lang w:val="en-US" w:eastAsia="ru-RU"/>
+        </w:rPr>
+        <w:t> </w:t>
+      </w:r>
+      <w:r>
+        <w:rPr>
+          <w:rFonts w:ascii="Consolas" w:eastAsia="Times New Roman" w:hAnsi="Consolas" w:cs="Times New Roman"/>
+          <w:color w:val="5FB3B3"/>
+          <w:sz w:val="21"/>
+          <w:szCs w:val="21"/>
+          <w:lang w:eastAsia="ru-RU"/>
+        </w:rPr>
+        <w:t xml:space="preserve"> </w:t>
+      </w:r>
+      <w:r>
+        <w:rPr>
+          <w:rFonts w:ascii="Consolas" w:eastAsia="Times New Roman" w:hAnsi="Consolas" w:cs="Times New Roman"/>
+          <w:color w:val="5FB3B3"/>
+          <w:sz w:val="21"/>
+          <w:szCs w:val="21"/>
+          <w:lang w:val="en-US" w:eastAsia="ru-RU"/>
+        </w:rPr>
+        <w:t> </w:t>
+      </w:r>
+      <w:r>
+        <w:rPr>
+          <w:rFonts w:ascii="Consolas" w:eastAsia="Times New Roman" w:hAnsi="Consolas" w:cs="Times New Roman"/>
+          <w:color w:val="5FB3B3"/>
+          <w:sz w:val="21"/>
+          <w:szCs w:val="21"/>
+          <w:lang w:eastAsia="ru-RU"/>
+        </w:rPr>
+        <w:t xml:space="preserve"> </w:t>
+      </w:r>
+      <w:r>
+        <w:rPr>
+          <w:rFonts w:ascii="Consolas" w:eastAsia="Times New Roman" w:hAnsi="Consolas" w:cs="Times New Roman"/>
+          <w:color w:val="5FB3B3"/>
+          <w:sz w:val="21"/>
+          <w:szCs w:val="21"/>
+          <w:lang w:val="en-US" w:eastAsia="ru-RU"/>
+        </w:rPr>
+        <w:t> </w:t>
+      </w:r>
+      <w:r>
+        <w:rPr>
+          <w:rFonts w:ascii="Consolas" w:eastAsia="Times New Roman" w:hAnsi="Consolas" w:cs="Times New Roman"/>
+          <w:color w:val="5FB3B3"/>
+          <w:sz w:val="21"/>
+          <w:szCs w:val="21"/>
+          <w:lang w:eastAsia="ru-RU"/>
+        </w:rPr>
+        <w:t xml:space="preserve"> </w:t>
+      </w:r>
+      <w:proofErr w:type="spellStart"/>
+      <w:proofErr w:type="gramStart"/>
+      <w:r>
+        <w:rPr>
+          <w:rFonts w:ascii="Consolas" w:eastAsia="Times New Roman" w:hAnsi="Consolas" w:cs="Times New Roman"/>
+          <w:color w:val="BB80B3"/>
+          <w:sz w:val="21"/>
+          <w:szCs w:val="21"/>
+          <w:lang w:val="en-US" w:eastAsia="ru-RU"/>
+        </w:rPr>
+        <w:t>onChange</w:t>
+      </w:r>
+      <w:proofErr w:type="spellEnd"/>
+      <w:proofErr w:type="gramEnd"/>
+      <w:r>
+        <w:rPr>
+          <w:rFonts w:ascii="Consolas" w:eastAsia="Times New Roman" w:hAnsi="Consolas" w:cs="Times New Roman"/>
+          <w:color w:val="5FB3B3"/>
+          <w:sz w:val="21"/>
+          <w:szCs w:val="21"/>
+          <w:lang w:val="en-US" w:eastAsia="ru-RU"/>
+        </w:rPr>
+        <w:t>={</w:t>
+      </w:r>
+      <w:proofErr w:type="spellStart"/>
+      <w:r>
+        <w:rPr>
+          <w:rFonts w:ascii="Consolas" w:eastAsia="Times New Roman" w:hAnsi="Consolas" w:cs="Times New Roman"/>
+          <w:i/>
+          <w:iCs/>
+          <w:color w:val="EC5F67"/>
+          <w:sz w:val="21"/>
+          <w:szCs w:val="21"/>
+          <w:lang w:val="en-US" w:eastAsia="ru-RU"/>
+        </w:rPr>
+        <w:t>this</w:t>
+      </w:r>
+      <w:r>
+        <w:rPr>
+          <w:rFonts w:ascii="Consolas" w:eastAsia="Times New Roman" w:hAnsi="Consolas" w:cs="Times New Roman"/>
+          <w:color w:val="5FB3B3"/>
+          <w:sz w:val="21"/>
+          <w:szCs w:val="21"/>
+          <w:lang w:val="en-US" w:eastAsia="ru-RU"/>
+        </w:rPr>
+        <w:t>.</w:t>
+      </w:r>
+      <w:r>
+        <w:rPr>
+          <w:rFonts w:ascii="Consolas" w:eastAsia="Times New Roman" w:hAnsi="Consolas" w:cs="Times New Roman"/>
+          <w:color w:val="CDD3DE"/>
+          <w:sz w:val="21"/>
+          <w:szCs w:val="21"/>
+          <w:lang w:val="en-US" w:eastAsia="ru-RU"/>
+        </w:rPr>
+        <w:t>onValueChange</w:t>
+      </w:r>
+      <w:proofErr w:type="spellEnd"/>
+      <w:r>
+        <w:rPr>
+          <w:rFonts w:ascii="Consolas" w:eastAsia="Times New Roman" w:hAnsi="Consolas" w:cs="Times New Roman"/>
+          <w:color w:val="5FB3B3"/>
+          <w:sz w:val="21"/>
+          <w:szCs w:val="21"/>
+          <w:lang w:val="en-US" w:eastAsia="ru-RU"/>
+        </w:rPr>
+        <w:t>}/&gt;</w:t>
+      </w:r>
+    </w:p>
+    <w:p>
+      <w:pPr>
+        <w:shd w:val="clear" w:color="auto" w:fill="1B2B34"/>
+        <w:spacing w:after="0" w:line="285" w:lineRule="atLeast"/>
+        <w:rPr>
+          <w:rFonts w:ascii="Consolas" w:eastAsia="Times New Roman" w:hAnsi="Consolas" w:cs="Times New Roman"/>
+          <w:color w:val="CDD3DE"/>
+          <w:sz w:val="21"/>
+          <w:szCs w:val="21"/>
+          <w:lang w:val="en-US" w:eastAsia="ru-RU"/>
+        </w:rPr>
+      </w:pPr>
+      <w:r>
+        <w:rPr>
+          <w:rFonts w:ascii="Consolas" w:eastAsia="Times New Roman" w:hAnsi="Consolas" w:cs="Times New Roman"/>
+          <w:color w:val="5FB3B3"/>
+          <w:sz w:val="21"/>
+          <w:szCs w:val="21"/>
+          <w:lang w:val="en-US" w:eastAsia="ru-RU"/>
+        </w:rPr>
+        <w:t>                        &lt;</w:t>
+      </w:r>
+      <w:r>
+        <w:rPr>
+          <w:rFonts w:ascii="Consolas" w:eastAsia="Times New Roman" w:hAnsi="Consolas" w:cs="Times New Roman"/>
+          <w:color w:val="EB606B"/>
+          <w:sz w:val="21"/>
+          <w:szCs w:val="21"/>
+          <w:lang w:val="en-US" w:eastAsia="ru-RU"/>
+        </w:rPr>
+        <w:t>button</w:t>
+      </w:r>
+      <w:r>
+        <w:rPr>
+          <w:rFonts w:ascii="Consolas" w:eastAsia="Times New Roman" w:hAnsi="Consolas" w:cs="Times New Roman"/>
+          <w:color w:val="5FB3B3"/>
+          <w:sz w:val="21"/>
+          <w:szCs w:val="21"/>
+          <w:lang w:val="en-US" w:eastAsia="ru-RU"/>
+        </w:rPr>
+        <w:t xml:space="preserve"> </w:t>
+      </w:r>
+      <w:r>
+        <w:rPr>
+          <w:rFonts w:ascii="Consolas" w:eastAsia="Times New Roman" w:hAnsi="Consolas" w:cs="Times New Roman"/>
+          <w:color w:val="BB80B3"/>
+          <w:sz w:val="21"/>
+          <w:szCs w:val="21"/>
+          <w:lang w:val="en-US" w:eastAsia="ru-RU"/>
+        </w:rPr>
+        <w:t>type</w:t>
+      </w:r>
+      <w:r>
+        <w:rPr>
+          <w:rFonts w:ascii="Consolas" w:eastAsia="Times New Roman" w:hAnsi="Consolas" w:cs="Times New Roman"/>
+          <w:color w:val="5FB3B3"/>
+          <w:sz w:val="21"/>
+          <w:szCs w:val="21"/>
+          <w:lang w:val="en-US" w:eastAsia="ru-RU"/>
+        </w:rPr>
+        <w:t>="</w:t>
+      </w:r>
+      <w:r>
+        <w:rPr>
+          <w:rFonts w:ascii="Consolas" w:eastAsia="Times New Roman" w:hAnsi="Consolas" w:cs="Times New Roman"/>
+          <w:color w:val="99C794"/>
+          <w:sz w:val="21"/>
+          <w:szCs w:val="21"/>
+          <w:lang w:val="en-US" w:eastAsia="ru-RU"/>
+        </w:rPr>
+        <w:t>submit</w:t>
+      </w:r>
+      <w:r>
+        <w:rPr>
+          <w:rFonts w:ascii="Consolas" w:eastAsia="Times New Roman" w:hAnsi="Consolas" w:cs="Times New Roman"/>
+          <w:color w:val="5FB3B3"/>
+          <w:sz w:val="21"/>
+          <w:szCs w:val="21"/>
+          <w:lang w:val="en-US" w:eastAsia="ru-RU"/>
+        </w:rPr>
+        <w:t>"</w:t>
+      </w:r>
+    </w:p>
+    <w:p>
+      <w:pPr>
+        <w:shd w:val="clear" w:color="auto" w:fill="1B2B34"/>
+        <w:spacing w:after="0" w:line="285" w:lineRule="atLeast"/>
+        <w:rPr>
+          <w:rFonts w:ascii="Consolas" w:eastAsia="Times New Roman" w:hAnsi="Consolas" w:cs="Times New Roman"/>
+          <w:color w:val="CDD3DE"/>
+          <w:sz w:val="21"/>
+          <w:szCs w:val="21"/>
+          <w:lang w:val="en-US" w:eastAsia="ru-RU"/>
+        </w:rPr>
+      </w:pPr>
+      <w:r>
+        <w:rPr>
+          <w:rFonts w:ascii="Consolas" w:eastAsia="Times New Roman" w:hAnsi="Consolas" w:cs="Times New Roman"/>
+          <w:color w:val="5FB3B3"/>
+          <w:sz w:val="21"/>
+          <w:szCs w:val="21"/>
+          <w:lang w:val="en-US" w:eastAsia="ru-RU"/>
+        </w:rPr>
+        <w:t>                           </w:t>
+      </w:r>
+      <w:proofErr w:type="spellStart"/>
+      <w:proofErr w:type="gramStart"/>
+      <w:r>
+        <w:rPr>
+          <w:rFonts w:ascii="Consolas" w:eastAsia="Times New Roman" w:hAnsi="Consolas" w:cs="Times New Roman"/>
+          <w:color w:val="BB80B3"/>
+          <w:sz w:val="21"/>
+          <w:szCs w:val="21"/>
+          <w:lang w:val="en-US" w:eastAsia="ru-RU"/>
+        </w:rPr>
+        <w:t>className</w:t>
+      </w:r>
+      <w:proofErr w:type="spellEnd"/>
+      <w:proofErr w:type="gramEnd"/>
+      <w:r>
+        <w:rPr>
+          <w:rFonts w:ascii="Consolas" w:eastAsia="Times New Roman" w:hAnsi="Consolas" w:cs="Times New Roman"/>
+          <w:color w:val="5FB3B3"/>
+          <w:sz w:val="21"/>
+          <w:szCs w:val="21"/>
+          <w:lang w:val="en-US" w:eastAsia="ru-RU"/>
+        </w:rPr>
+        <w:t>="</w:t>
+      </w:r>
+      <w:proofErr w:type="spellStart"/>
+      <w:r>
+        <w:rPr>
+          <w:rFonts w:ascii="Consolas" w:eastAsia="Times New Roman" w:hAnsi="Consolas" w:cs="Times New Roman"/>
+          <w:color w:val="99C794"/>
+          <w:sz w:val="21"/>
+          <w:szCs w:val="21"/>
+          <w:lang w:val="en-US" w:eastAsia="ru-RU"/>
+        </w:rPr>
+        <w:t>btn</w:t>
+      </w:r>
+      <w:proofErr w:type="spellEnd"/>
+      <w:r>
+        <w:rPr>
+          <w:rFonts w:ascii="Consolas" w:eastAsia="Times New Roman" w:hAnsi="Consolas" w:cs="Times New Roman"/>
+          <w:color w:val="99C794"/>
+          <w:sz w:val="21"/>
+          <w:szCs w:val="21"/>
+          <w:lang w:val="en-US" w:eastAsia="ru-RU"/>
+        </w:rPr>
+        <w:t xml:space="preserve"> </w:t>
+      </w:r>
+      <w:proofErr w:type="spellStart"/>
+      <w:r>
+        <w:rPr>
+          <w:rFonts w:ascii="Consolas" w:eastAsia="Times New Roman" w:hAnsi="Consolas" w:cs="Times New Roman"/>
+          <w:color w:val="99C794"/>
+          <w:sz w:val="21"/>
+          <w:szCs w:val="21"/>
+          <w:lang w:val="en-US" w:eastAsia="ru-RU"/>
+        </w:rPr>
+        <w:t>btn</w:t>
+      </w:r>
+      <w:proofErr w:type="spellEnd"/>
+      <w:r>
+        <w:rPr>
+          <w:rFonts w:ascii="Consolas" w:eastAsia="Times New Roman" w:hAnsi="Consolas" w:cs="Times New Roman"/>
+          <w:color w:val="99C794"/>
+          <w:sz w:val="21"/>
+          <w:szCs w:val="21"/>
+          <w:lang w:val="en-US" w:eastAsia="ru-RU"/>
+        </w:rPr>
+        <w:t>-outline-light</w:t>
+      </w:r>
+      <w:r>
+        <w:rPr>
+          <w:rFonts w:ascii="Consolas" w:eastAsia="Times New Roman" w:hAnsi="Consolas" w:cs="Times New Roman"/>
+          <w:color w:val="5FB3B3"/>
+          <w:sz w:val="21"/>
+          <w:szCs w:val="21"/>
+          <w:lang w:val="en-US" w:eastAsia="ru-RU"/>
+        </w:rPr>
+        <w:t>"&gt;</w:t>
+      </w:r>
+      <w:r>
+        <w:rPr>
+          <w:rFonts w:ascii="Consolas" w:eastAsia="Times New Roman" w:hAnsi="Consolas" w:cs="Times New Roman"/>
+          <w:color w:val="5FB3B3"/>
+          <w:sz w:val="21"/>
+          <w:szCs w:val="21"/>
+          <w:lang w:eastAsia="ru-RU"/>
+        </w:rPr>
+        <w:t>Добавить</w:t>
+      </w:r>
+      <w:r>
+        <w:rPr>
+          <w:rFonts w:ascii="Consolas" w:eastAsia="Times New Roman" w:hAnsi="Consolas" w:cs="Times New Roman"/>
+          <w:color w:val="5FB3B3"/>
+          <w:sz w:val="21"/>
+          <w:szCs w:val="21"/>
+          <w:lang w:val="en-US" w:eastAsia="ru-RU"/>
+        </w:rPr>
+        <w:t>&lt;/</w:t>
+      </w:r>
+      <w:r>
+        <w:rPr>
+          <w:rFonts w:ascii="Consolas" w:eastAsia="Times New Roman" w:hAnsi="Consolas" w:cs="Times New Roman"/>
+          <w:color w:val="EB606B"/>
+          <w:sz w:val="21"/>
+          <w:szCs w:val="21"/>
+          <w:lang w:val="en-US" w:eastAsia="ru-RU"/>
+        </w:rPr>
+        <w:t>button</w:t>
+      </w:r>
+      <w:r>
+        <w:rPr>
+          <w:rFonts w:ascii="Consolas" w:eastAsia="Times New Roman" w:hAnsi="Consolas" w:cs="Times New Roman"/>
+          <w:color w:val="5FB3B3"/>
+          <w:sz w:val="21"/>
+          <w:szCs w:val="21"/>
+          <w:lang w:val="en-US" w:eastAsia="ru-RU"/>
+        </w:rPr>
+        <w:t>&gt;</w:t>
+      </w:r>
+    </w:p>
+    <w:p>
+      <w:pPr>
+        <w:shd w:val="clear" w:color="auto" w:fill="1B2B34"/>
+        <w:spacing w:after="0" w:line="285" w:lineRule="atLeast"/>
+        <w:rPr>
+          <w:rFonts w:ascii="Consolas" w:eastAsia="Times New Roman" w:hAnsi="Consolas" w:cs="Times New Roman"/>
+          <w:color w:val="CDD3DE"/>
+          <w:sz w:val="21"/>
+          <w:szCs w:val="21"/>
+          <w:lang w:val="en-US" w:eastAsia="ru-RU"/>
+        </w:rPr>
+      </w:pPr>
+      <w:r>
+        <w:rPr>
+          <w:rFonts w:ascii="Consolas" w:eastAsia="Times New Roman" w:hAnsi="Consolas" w:cs="Times New Roman"/>
+          <w:color w:val="5FB3B3"/>
+          <w:sz w:val="21"/>
+          <w:szCs w:val="21"/>
+          <w:lang w:val="en-US" w:eastAsia="ru-RU"/>
+        </w:rPr>
+        <w:t>                &lt;/</w:t>
+      </w:r>
+      <w:r>
+        <w:rPr>
+          <w:rFonts w:ascii="Consolas" w:eastAsia="Times New Roman" w:hAnsi="Consolas" w:cs="Times New Roman"/>
+          <w:color w:val="EB606B"/>
+          <w:sz w:val="21"/>
+          <w:szCs w:val="21"/>
+          <w:lang w:val="en-US" w:eastAsia="ru-RU"/>
+        </w:rPr>
+        <w:t>form</w:t>
+      </w:r>
+      <w:r>
+        <w:rPr>
+          <w:rFonts w:ascii="Consolas" w:eastAsia="Times New Roman" w:hAnsi="Consolas" w:cs="Times New Roman"/>
+          <w:color w:val="5FB3B3"/>
+          <w:sz w:val="21"/>
+          <w:szCs w:val="21"/>
+          <w:lang w:val="en-US" w:eastAsia="ru-RU"/>
+        </w:rPr>
+        <w:t>&gt;</w:t>
+      </w:r>
+    </w:p>
+    <w:p>
+      <w:pPr>
+        <w:shd w:val="clear" w:color="auto" w:fill="1B2B34"/>
+        <w:spacing w:after="0" w:line="285" w:lineRule="atLeast"/>
+        <w:rPr>
+          <w:rFonts w:ascii="Consolas" w:eastAsia="Times New Roman" w:hAnsi="Consolas" w:cs="Times New Roman"/>
+          <w:color w:val="CDD3DE"/>
+          <w:sz w:val="21"/>
+          <w:szCs w:val="21"/>
+          <w:lang w:val="en-US" w:eastAsia="ru-RU"/>
+        </w:rPr>
+      </w:pPr>
+      <w:r>
+        <w:rPr>
+          <w:rFonts w:ascii="Consolas" w:eastAsia="Times New Roman" w:hAnsi="Consolas" w:cs="Times New Roman"/>
+          <w:color w:val="5FB3B3"/>
+          <w:sz w:val="21"/>
+          <w:szCs w:val="21"/>
+          <w:lang w:val="en-US" w:eastAsia="ru-RU"/>
+        </w:rPr>
+        <w:t>            &lt;/</w:t>
+      </w:r>
+      <w:r>
+        <w:rPr>
+          <w:rFonts w:ascii="Consolas" w:eastAsia="Times New Roman" w:hAnsi="Consolas" w:cs="Times New Roman"/>
+          <w:color w:val="EB606B"/>
+          <w:sz w:val="21"/>
+          <w:szCs w:val="21"/>
+          <w:lang w:val="en-US" w:eastAsia="ru-RU"/>
+        </w:rPr>
+        <w:t>div</w:t>
+      </w:r>
+      <w:r>
+        <w:rPr>
+          <w:rFonts w:ascii="Consolas" w:eastAsia="Times New Roman" w:hAnsi="Consolas" w:cs="Times New Roman"/>
+          <w:color w:val="5FB3B3"/>
+          <w:sz w:val="21"/>
+          <w:szCs w:val="21"/>
+          <w:lang w:val="en-US" w:eastAsia="ru-RU"/>
+        </w:rPr>
+        <w:t>&gt;</w:t>
+      </w:r>
+    </w:p>
+    <w:p>
+      <w:pPr>
+        <w:shd w:val="clear" w:color="auto" w:fill="1B2B34"/>
+        <w:spacing w:after="0" w:line="285" w:lineRule="atLeast"/>
+        <w:rPr>
+          <w:rFonts w:ascii="Consolas" w:eastAsia="Times New Roman" w:hAnsi="Consolas" w:cs="Times New Roman"/>
+          <w:color w:val="CDD3DE"/>
+          <w:sz w:val="21"/>
+          <w:szCs w:val="21"/>
+          <w:lang w:val="en-US" w:eastAsia="ru-RU"/>
+        </w:rPr>
+      </w:pPr>
+      <w:r>
+        <w:rPr>
+          <w:rFonts w:ascii="Consolas" w:eastAsia="Times New Roman" w:hAnsi="Consolas" w:cs="Times New Roman"/>
+          <w:color w:val="CDD3DE"/>
+          <w:sz w:val="21"/>
+          <w:szCs w:val="21"/>
+          <w:lang w:val="en-US" w:eastAsia="ru-RU"/>
+        </w:rPr>
+        <w:t>        )</w:t>
+      </w:r>
+    </w:p>
+    <w:p>
+      <w:pPr>
+        <w:shd w:val="clear" w:color="auto" w:fill="1B2B34"/>
+        <w:spacing w:after="0" w:line="285" w:lineRule="atLeast"/>
+        <w:rPr>
+          <w:rFonts w:ascii="Consolas" w:eastAsia="Times New Roman" w:hAnsi="Consolas" w:cs="Times New Roman"/>
+          <w:color w:val="CDD3DE"/>
+          <w:sz w:val="21"/>
+          <w:szCs w:val="21"/>
+          <w:lang w:val="en-US" w:eastAsia="ru-RU"/>
+        </w:rPr>
+      </w:pPr>
+      <w:r>
+        <w:rPr>
+          <w:rFonts w:ascii="Consolas" w:eastAsia="Times New Roman" w:hAnsi="Consolas" w:cs="Times New Roman"/>
+          <w:color w:val="CDD3DE"/>
+          <w:sz w:val="21"/>
+          <w:szCs w:val="21"/>
+          <w:lang w:val="en-US" w:eastAsia="ru-RU"/>
+        </w:rPr>
+        <w:t xml:space="preserve">    </w:t>
+      </w:r>
+      <w:r>
+        <w:rPr>
+          <w:rFonts w:ascii="Consolas" w:eastAsia="Times New Roman" w:hAnsi="Consolas" w:cs="Times New Roman"/>
+          <w:color w:val="5FB3B3"/>
+          <w:sz w:val="21"/>
+          <w:szCs w:val="21"/>
+          <w:lang w:val="en-US" w:eastAsia="ru-RU"/>
+        </w:rPr>
+        <w:t>}</w:t>
+      </w:r>
+    </w:p>
+    <w:p>
+      <w:pPr>
+        <w:shd w:val="clear" w:color="auto" w:fill="1B2B34"/>
+        <w:spacing w:after="0" w:line="285" w:lineRule="atLeast"/>
+        <w:rPr>
+          <w:rFonts w:ascii="Consolas" w:eastAsia="Times New Roman" w:hAnsi="Consolas" w:cs="Times New Roman"/>
+          <w:color w:val="CDD3DE"/>
+          <w:sz w:val="21"/>
+          <w:szCs w:val="21"/>
+          <w:lang w:val="en-US" w:eastAsia="ru-RU"/>
+        </w:rPr>
+      </w:pPr>
+      <w:r>
+        <w:rPr>
+          <w:rFonts w:ascii="Consolas" w:eastAsia="Times New Roman" w:hAnsi="Consolas" w:cs="Times New Roman"/>
+          <w:color w:val="5FB3B3"/>
+          <w:sz w:val="21"/>
+          <w:szCs w:val="21"/>
+          <w:lang w:val="en-US" w:eastAsia="ru-RU"/>
+        </w:rPr>
+        <w:t>}</w:t>
+      </w:r>
+    </w:p>
+    <w:p>
+      <w:pPr>
+        <w:shd w:val="clear" w:color="auto" w:fill="1B2B34"/>
+        <w:spacing w:after="0" w:line="285" w:lineRule="atLeast"/>
+        <w:rPr>
+          <w:rFonts w:ascii="Consolas" w:eastAsia="Times New Roman" w:hAnsi="Consolas" w:cs="Times New Roman"/>
+          <w:color w:val="CDD3DE"/>
+          <w:sz w:val="21"/>
+          <w:szCs w:val="21"/>
+          <w:lang w:val="en-US" w:eastAsia="ru-RU"/>
+        </w:rPr>
+      </w:pPr>
+    </w:p>
+    <w:p>
+      <w:pPr>
+        <w:shd w:val="clear" w:color="auto" w:fill="1B2B34"/>
+        <w:spacing w:after="0" w:line="285" w:lineRule="atLeast"/>
+        <w:rPr>
+          <w:rFonts w:ascii="Consolas" w:eastAsia="Times New Roman" w:hAnsi="Consolas" w:cs="Times New Roman"/>
+          <w:color w:val="CDD3DE"/>
+          <w:sz w:val="21"/>
+          <w:szCs w:val="21"/>
+          <w:lang w:val="en-US" w:eastAsia="ru-RU"/>
+        </w:rPr>
+      </w:pPr>
+      <w:proofErr w:type="gramStart"/>
+      <w:r>
+        <w:rPr>
+          <w:rFonts w:ascii="Consolas" w:eastAsia="Times New Roman" w:hAnsi="Consolas" w:cs="Times New Roman"/>
+          <w:color w:val="C594C5"/>
+          <w:sz w:val="21"/>
+          <w:szCs w:val="21"/>
+          <w:lang w:val="en-US" w:eastAsia="ru-RU"/>
+        </w:rPr>
+        <w:lastRenderedPageBreak/>
+        <w:t>export</w:t>
+      </w:r>
+      <w:proofErr w:type="gramEnd"/>
+      <w:r>
+        <w:rPr>
+          <w:rFonts w:ascii="Consolas" w:eastAsia="Times New Roman" w:hAnsi="Consolas" w:cs="Times New Roman"/>
+          <w:color w:val="CDD3DE"/>
+          <w:sz w:val="21"/>
+          <w:szCs w:val="21"/>
+          <w:lang w:val="en-US" w:eastAsia="ru-RU"/>
+        </w:rPr>
+        <w:t xml:space="preserve"> </w:t>
+      </w:r>
+      <w:r>
+        <w:rPr>
+          <w:rFonts w:ascii="Consolas" w:eastAsia="Times New Roman" w:hAnsi="Consolas" w:cs="Times New Roman"/>
+          <w:color w:val="C594C5"/>
+          <w:sz w:val="21"/>
+          <w:szCs w:val="21"/>
+          <w:lang w:val="en-US" w:eastAsia="ru-RU"/>
+        </w:rPr>
+        <w:t>default</w:t>
+      </w:r>
+      <w:r>
+        <w:rPr>
+          <w:rFonts w:ascii="Consolas" w:eastAsia="Times New Roman" w:hAnsi="Consolas" w:cs="Times New Roman"/>
+          <w:color w:val="CDD3DE"/>
+          <w:sz w:val="21"/>
+          <w:szCs w:val="21"/>
+          <w:lang w:val="en-US" w:eastAsia="ru-RU"/>
+        </w:rPr>
+        <w:t xml:space="preserve"> </w:t>
+      </w:r>
+      <w:proofErr w:type="spellStart"/>
+      <w:r>
+        <w:rPr>
+          <w:rFonts w:ascii="Consolas" w:eastAsia="Times New Roman" w:hAnsi="Consolas" w:cs="Times New Roman"/>
+          <w:color w:val="CDD3DE"/>
+          <w:sz w:val="21"/>
+          <w:szCs w:val="21"/>
+          <w:lang w:val="en-US" w:eastAsia="ru-RU"/>
+        </w:rPr>
+        <w:t>EmployeesAddForm</w:t>
+      </w:r>
+      <w:proofErr w:type="spellEnd"/>
+      <w:r>
+        <w:rPr>
+          <w:rFonts w:ascii="Consolas" w:eastAsia="Times New Roman" w:hAnsi="Consolas" w:cs="Times New Roman"/>
+          <w:color w:val="5FB3B3"/>
+          <w:sz w:val="21"/>
+          <w:szCs w:val="21"/>
+          <w:lang w:val="en-US" w:eastAsia="ru-RU"/>
+        </w:rPr>
+        <w:t>;</w:t>
+      </w:r>
+    </w:p>
+    <w:p>
+      <w:pPr>
+        <w:rPr>
+          <w:b/>
+          <w:sz w:val="32"/>
+          <w:szCs w:val="20"/>
+        </w:rPr>
+      </w:pPr>
+    </w:p>
+    <w:p>
+      <w:pPr>
+        <w:rPr>
+          <w:b/>
+          <w:sz w:val="32"/>
+          <w:szCs w:val="20"/>
+        </w:rPr>
+      </w:pPr>
+    </w:p>
+    <w:p>
+      <w:pPr>
+        <w:rPr>
+          <w:rFonts w:ascii="Segoe UI" w:hAnsi="Segoe UI" w:cs="Segoe UI"/>
+          <w:b/>
+          <w:color w:val="1C1D1F"/>
+          <w:sz w:val="32"/>
+          <w:szCs w:val="21"/>
+          <w:shd w:val="clear" w:color="auto" w:fill="D1D7DC"/>
+        </w:rPr>
+      </w:pPr>
+      <w:r>
+        <w:rPr>
+          <w:rFonts w:ascii="Segoe UI" w:hAnsi="Segoe UI" w:cs="Segoe UI"/>
+          <w:b/>
+          <w:color w:val="1C1D1F"/>
+          <w:sz w:val="32"/>
+          <w:szCs w:val="21"/>
+          <w:shd w:val="clear" w:color="auto" w:fill="D1D7DC"/>
+        </w:rPr>
+        <w:t xml:space="preserve">135. </w:t>
+      </w:r>
+      <w:proofErr w:type="spellStart"/>
+      <w:r>
+        <w:rPr>
+          <w:rFonts w:ascii="Segoe UI" w:hAnsi="Segoe UI" w:cs="Segoe UI"/>
+          <w:b/>
+          <w:color w:val="1C1D1F"/>
+          <w:sz w:val="32"/>
+          <w:szCs w:val="21"/>
+          <w:shd w:val="clear" w:color="auto" w:fill="D1D7DC"/>
+        </w:rPr>
+        <w:t>Иммутабельность</w:t>
+      </w:r>
+      <w:proofErr w:type="spellEnd"/>
+      <w:r>
+        <w:rPr>
+          <w:rFonts w:ascii="Segoe UI" w:hAnsi="Segoe UI" w:cs="Segoe UI"/>
+          <w:b/>
+          <w:color w:val="1C1D1F"/>
+          <w:sz w:val="32"/>
+          <w:szCs w:val="21"/>
+          <w:shd w:val="clear" w:color="auto" w:fill="D1D7DC"/>
+        </w:rPr>
+        <w:t xml:space="preserve"> состояния и собственные события</w:t>
+      </w:r>
+    </w:p>
+    <w:p>
+      <w:pPr>
+        <w:rPr>
+          <w:rFonts w:ascii="Segoe UI" w:hAnsi="Segoe UI" w:cs="Segoe UI"/>
+          <w:b/>
+          <w:color w:val="1C1D1F"/>
+          <w:sz w:val="32"/>
+          <w:szCs w:val="21"/>
+          <w:shd w:val="clear" w:color="auto" w:fill="D1D7DC"/>
+        </w:rPr>
+      </w:pPr>
+    </w:p>
+    <w:p>
+      <w:pPr>
+        <w:rPr>
+          <w:b/>
+          <w:sz w:val="48"/>
+          <w:szCs w:val="20"/>
+        </w:rPr>
+      </w:pPr>
+      <w:bookmarkStart w:id="0" w:name="_GoBack"/>
+      <w:bookmarkEnd w:id="0"/>
+      <w:r>
+        <w:rPr>
+          <w:rFonts w:ascii="Segoe UI" w:hAnsi="Segoe UI" w:cs="Segoe UI"/>
+          <w:b/>
+          <w:color w:val="1C1D1F"/>
+          <w:sz w:val="32"/>
+          <w:szCs w:val="21"/>
+          <w:shd w:val="clear" w:color="auto" w:fill="D1D7DC"/>
+        </w:rPr>
+        <w:t>Удаляет сотрудника из списка</w:t>
+      </w:r>
+    </w:p>
+    <w:p>
+      <w:pPr>
+        <w:shd w:val="clear" w:color="auto" w:fill="1B2B34"/>
+        <w:spacing w:after="0" w:line="285" w:lineRule="atLeast"/>
+        <w:rPr>
+          <w:rFonts w:ascii="Consolas" w:eastAsia="Times New Roman" w:hAnsi="Consolas" w:cs="Times New Roman"/>
+          <w:color w:val="CDD3DE"/>
+          <w:sz w:val="21"/>
+          <w:szCs w:val="21"/>
+          <w:lang w:val="en-US" w:eastAsia="ru-RU"/>
+        </w:rPr>
+      </w:pPr>
+      <w:proofErr w:type="spellStart"/>
+      <w:proofErr w:type="gramStart"/>
+      <w:r>
+        <w:rPr>
+          <w:rFonts w:ascii="Consolas" w:eastAsia="Times New Roman" w:hAnsi="Consolas" w:cs="Times New Roman"/>
+          <w:color w:val="6699CC"/>
+          <w:sz w:val="21"/>
+          <w:szCs w:val="21"/>
+          <w:lang w:val="en-US" w:eastAsia="ru-RU"/>
+        </w:rPr>
+        <w:t>deleteItem</w:t>
+      </w:r>
+      <w:proofErr w:type="spellEnd"/>
+      <w:proofErr w:type="gramEnd"/>
+      <w:r>
+        <w:rPr>
+          <w:rFonts w:ascii="Consolas" w:eastAsia="Times New Roman" w:hAnsi="Consolas" w:cs="Times New Roman"/>
+          <w:color w:val="CDD3DE"/>
+          <w:sz w:val="21"/>
+          <w:szCs w:val="21"/>
+          <w:lang w:val="en-US" w:eastAsia="ru-RU"/>
+        </w:rPr>
+        <w:t xml:space="preserve"> </w:t>
+      </w:r>
+      <w:r>
+        <w:rPr>
+          <w:rFonts w:ascii="Consolas" w:eastAsia="Times New Roman" w:hAnsi="Consolas" w:cs="Times New Roman"/>
+          <w:color w:val="5FB3B3"/>
+          <w:sz w:val="21"/>
+          <w:szCs w:val="21"/>
+          <w:lang w:val="en-US" w:eastAsia="ru-RU"/>
+        </w:rPr>
+        <w:t>=</w:t>
+      </w:r>
+      <w:r>
+        <w:rPr>
+          <w:rFonts w:ascii="Consolas" w:eastAsia="Times New Roman" w:hAnsi="Consolas" w:cs="Times New Roman"/>
+          <w:color w:val="CDD3DE"/>
+          <w:sz w:val="21"/>
+          <w:szCs w:val="21"/>
+          <w:lang w:val="en-US" w:eastAsia="ru-RU"/>
+        </w:rPr>
+        <w:t xml:space="preserve"> </w:t>
+      </w:r>
+      <w:r>
+        <w:rPr>
+          <w:rFonts w:ascii="Consolas" w:eastAsia="Times New Roman" w:hAnsi="Consolas" w:cs="Times New Roman"/>
+          <w:color w:val="5FB3B3"/>
+          <w:sz w:val="21"/>
+          <w:szCs w:val="21"/>
+          <w:lang w:val="en-US" w:eastAsia="ru-RU"/>
+        </w:rPr>
+        <w:t>(</w:t>
+      </w:r>
+      <w:proofErr w:type="spellStart"/>
+      <w:r>
+        <w:rPr>
+          <w:rFonts w:ascii="Consolas" w:eastAsia="Times New Roman" w:hAnsi="Consolas" w:cs="Times New Roman"/>
+          <w:color w:val="F99157"/>
+          <w:sz w:val="21"/>
+          <w:szCs w:val="21"/>
+          <w:lang w:val="en-US" w:eastAsia="ru-RU"/>
+        </w:rPr>
+        <w:t>i</w:t>
+      </w:r>
+      <w:proofErr w:type="spellEnd"/>
+      <w:r>
+        <w:rPr>
+          <w:rFonts w:ascii="Consolas" w:eastAsia="Times New Roman" w:hAnsi="Consolas" w:cs="Times New Roman"/>
+          <w:color w:val="5FB3B3"/>
+          <w:sz w:val="21"/>
+          <w:szCs w:val="21"/>
+          <w:lang w:val="en-US" w:eastAsia="ru-RU"/>
+        </w:rPr>
+        <w:t>)</w:t>
+      </w:r>
+      <w:r>
+        <w:rPr>
+          <w:rFonts w:ascii="Consolas" w:eastAsia="Times New Roman" w:hAnsi="Consolas" w:cs="Times New Roman"/>
+          <w:color w:val="CDD3DE"/>
+          <w:sz w:val="21"/>
+          <w:szCs w:val="21"/>
+          <w:lang w:val="en-US" w:eastAsia="ru-RU"/>
+        </w:rPr>
+        <w:t xml:space="preserve"> </w:t>
+      </w:r>
+      <w:r>
+        <w:rPr>
+          <w:rFonts w:ascii="Consolas" w:eastAsia="Times New Roman" w:hAnsi="Consolas" w:cs="Times New Roman"/>
+          <w:color w:val="C594C5"/>
+          <w:sz w:val="21"/>
+          <w:szCs w:val="21"/>
+          <w:lang w:val="en-US" w:eastAsia="ru-RU"/>
+        </w:rPr>
+        <w:t>=&gt;</w:t>
+      </w:r>
+      <w:r>
+        <w:rPr>
+          <w:rFonts w:ascii="Consolas" w:eastAsia="Times New Roman" w:hAnsi="Consolas" w:cs="Times New Roman"/>
+          <w:color w:val="CDD3DE"/>
+          <w:sz w:val="21"/>
+          <w:szCs w:val="21"/>
+          <w:lang w:val="en-US" w:eastAsia="ru-RU"/>
+        </w:rPr>
+        <w:t xml:space="preserve"> </w:t>
+      </w:r>
+      <w:r>
+        <w:rPr>
+          <w:rFonts w:ascii="Consolas" w:eastAsia="Times New Roman" w:hAnsi="Consolas" w:cs="Times New Roman"/>
+          <w:color w:val="5FB3B3"/>
+          <w:sz w:val="21"/>
+          <w:szCs w:val="21"/>
+          <w:lang w:val="en-US" w:eastAsia="ru-RU"/>
+        </w:rPr>
+        <w:t>{</w:t>
+      </w:r>
+    </w:p>
+    <w:p>
+      <w:pPr>
+        <w:shd w:val="clear" w:color="auto" w:fill="1B2B34"/>
+        <w:spacing w:after="0" w:line="285" w:lineRule="atLeast"/>
+        <w:rPr>
+          <w:rFonts w:ascii="Consolas" w:eastAsia="Times New Roman" w:hAnsi="Consolas" w:cs="Times New Roman"/>
+          <w:color w:val="CDD3DE"/>
+          <w:sz w:val="21"/>
+          <w:szCs w:val="21"/>
+          <w:lang w:val="en-US" w:eastAsia="ru-RU"/>
+        </w:rPr>
+      </w:pPr>
+      <w:r>
+        <w:rPr>
+          <w:rFonts w:ascii="Consolas" w:eastAsia="Times New Roman" w:hAnsi="Consolas" w:cs="Times New Roman"/>
+          <w:color w:val="CDD3DE"/>
+          <w:sz w:val="21"/>
+          <w:szCs w:val="21"/>
+          <w:lang w:val="en-US" w:eastAsia="ru-RU"/>
+        </w:rPr>
+        <w:t xml:space="preserve">    </w:t>
+      </w:r>
+      <w:proofErr w:type="spellStart"/>
+      <w:proofErr w:type="gramStart"/>
+      <w:r>
+        <w:rPr>
+          <w:rFonts w:ascii="Consolas" w:eastAsia="Times New Roman" w:hAnsi="Consolas" w:cs="Times New Roman"/>
+          <w:i/>
+          <w:iCs/>
+          <w:color w:val="EC5F67"/>
+          <w:sz w:val="21"/>
+          <w:szCs w:val="21"/>
+          <w:lang w:val="en-US" w:eastAsia="ru-RU"/>
+        </w:rPr>
+        <w:t>this</w:t>
+      </w:r>
+      <w:r>
+        <w:rPr>
+          <w:rFonts w:ascii="Consolas" w:eastAsia="Times New Roman" w:hAnsi="Consolas" w:cs="Times New Roman"/>
+          <w:color w:val="5FB3B3"/>
+          <w:sz w:val="21"/>
+          <w:szCs w:val="21"/>
+          <w:lang w:val="en-US" w:eastAsia="ru-RU"/>
+        </w:rPr>
+        <w:t>.</w:t>
+      </w:r>
+      <w:r>
+        <w:rPr>
+          <w:rFonts w:ascii="Consolas" w:eastAsia="Times New Roman" w:hAnsi="Consolas" w:cs="Times New Roman"/>
+          <w:color w:val="6699CC"/>
+          <w:sz w:val="21"/>
+          <w:szCs w:val="21"/>
+          <w:lang w:val="en-US" w:eastAsia="ru-RU"/>
+        </w:rPr>
+        <w:t>setState</w:t>
+      </w:r>
+      <w:proofErr w:type="spellEnd"/>
+      <w:r>
+        <w:rPr>
+          <w:rFonts w:ascii="Consolas" w:eastAsia="Times New Roman" w:hAnsi="Consolas" w:cs="Times New Roman"/>
+          <w:color w:val="CDD3DE"/>
+          <w:sz w:val="21"/>
+          <w:szCs w:val="21"/>
+          <w:lang w:val="en-US" w:eastAsia="ru-RU"/>
+        </w:rPr>
+        <w:t>(</w:t>
+      </w:r>
+      <w:proofErr w:type="gramEnd"/>
+      <w:r>
+        <w:rPr>
+          <w:rFonts w:ascii="Consolas" w:eastAsia="Times New Roman" w:hAnsi="Consolas" w:cs="Times New Roman"/>
+          <w:color w:val="5FB3B3"/>
+          <w:sz w:val="21"/>
+          <w:szCs w:val="21"/>
+          <w:lang w:val="en-US" w:eastAsia="ru-RU"/>
+        </w:rPr>
+        <w:t>({</w:t>
+      </w:r>
+      <w:proofErr w:type="spellStart"/>
+      <w:r>
+        <w:rPr>
+          <w:rFonts w:ascii="Consolas" w:eastAsia="Times New Roman" w:hAnsi="Consolas" w:cs="Times New Roman"/>
+          <w:color w:val="F99157"/>
+          <w:sz w:val="21"/>
+          <w:szCs w:val="21"/>
+          <w:lang w:val="en-US" w:eastAsia="ru-RU"/>
+        </w:rPr>
+        <w:t>dataServer</w:t>
+      </w:r>
+      <w:proofErr w:type="spellEnd"/>
+      <w:r>
+        <w:rPr>
+          <w:rFonts w:ascii="Consolas" w:eastAsia="Times New Roman" w:hAnsi="Consolas" w:cs="Times New Roman"/>
+          <w:color w:val="5FB3B3"/>
+          <w:sz w:val="21"/>
+          <w:szCs w:val="21"/>
+          <w:lang w:val="en-US" w:eastAsia="ru-RU"/>
+        </w:rPr>
+        <w:t>})</w:t>
+      </w:r>
+      <w:r>
+        <w:rPr>
+          <w:rFonts w:ascii="Consolas" w:eastAsia="Times New Roman" w:hAnsi="Consolas" w:cs="Times New Roman"/>
+          <w:color w:val="CDD3DE"/>
+          <w:sz w:val="21"/>
+          <w:szCs w:val="21"/>
+          <w:lang w:val="en-US" w:eastAsia="ru-RU"/>
+        </w:rPr>
+        <w:t xml:space="preserve"> </w:t>
+      </w:r>
+      <w:r>
+        <w:rPr>
+          <w:rFonts w:ascii="Consolas" w:eastAsia="Times New Roman" w:hAnsi="Consolas" w:cs="Times New Roman"/>
+          <w:color w:val="C594C5"/>
+          <w:sz w:val="21"/>
+          <w:szCs w:val="21"/>
+          <w:lang w:val="en-US" w:eastAsia="ru-RU"/>
+        </w:rPr>
+        <w:t>=&gt;</w:t>
+      </w:r>
+      <w:r>
+        <w:rPr>
+          <w:rFonts w:ascii="Consolas" w:eastAsia="Times New Roman" w:hAnsi="Consolas" w:cs="Times New Roman"/>
+          <w:color w:val="CDD3DE"/>
+          <w:sz w:val="21"/>
+          <w:szCs w:val="21"/>
+          <w:lang w:val="en-US" w:eastAsia="ru-RU"/>
+        </w:rPr>
+        <w:t xml:space="preserve"> </w:t>
+      </w:r>
+      <w:r>
+        <w:rPr>
+          <w:rFonts w:ascii="Consolas" w:eastAsia="Times New Roman" w:hAnsi="Consolas" w:cs="Times New Roman"/>
+          <w:color w:val="5FB3B3"/>
+          <w:sz w:val="21"/>
+          <w:szCs w:val="21"/>
+          <w:lang w:val="en-US" w:eastAsia="ru-RU"/>
+        </w:rPr>
+        <w:t>{</w:t>
+      </w:r>
+    </w:p>
+    <w:p>
+      <w:pPr>
+        <w:shd w:val="clear" w:color="auto" w:fill="1B2B34"/>
+        <w:spacing w:after="0" w:line="285" w:lineRule="atLeast"/>
+        <w:rPr>
+          <w:rFonts w:ascii="Consolas" w:eastAsia="Times New Roman" w:hAnsi="Consolas" w:cs="Times New Roman"/>
+          <w:color w:val="CDD3DE"/>
+          <w:sz w:val="21"/>
+          <w:szCs w:val="21"/>
+          <w:lang w:val="en-US" w:eastAsia="ru-RU"/>
+        </w:rPr>
+      </w:pPr>
+      <w:r>
+        <w:rPr>
+          <w:rFonts w:ascii="Consolas" w:eastAsia="Times New Roman" w:hAnsi="Consolas" w:cs="Times New Roman"/>
+          <w:color w:val="CDD3DE"/>
+          <w:sz w:val="21"/>
+          <w:szCs w:val="21"/>
+          <w:lang w:val="en-US" w:eastAsia="ru-RU"/>
+        </w:rPr>
+        <w:t xml:space="preserve">      </w:t>
+      </w:r>
+      <w:proofErr w:type="gramStart"/>
+      <w:r>
+        <w:rPr>
+          <w:rFonts w:ascii="Consolas" w:eastAsia="Times New Roman" w:hAnsi="Consolas" w:cs="Times New Roman"/>
+          <w:color w:val="C594C5"/>
+          <w:sz w:val="21"/>
+          <w:szCs w:val="21"/>
+          <w:lang w:val="en-US" w:eastAsia="ru-RU"/>
+        </w:rPr>
+        <w:t>return</w:t>
+      </w:r>
+      <w:proofErr w:type="gramEnd"/>
+      <w:r>
+        <w:rPr>
+          <w:rFonts w:ascii="Consolas" w:eastAsia="Times New Roman" w:hAnsi="Consolas" w:cs="Times New Roman"/>
+          <w:color w:val="CDD3DE"/>
+          <w:sz w:val="21"/>
+          <w:szCs w:val="21"/>
+          <w:lang w:val="en-US" w:eastAsia="ru-RU"/>
+        </w:rPr>
+        <w:t xml:space="preserve"> </w:t>
+      </w:r>
+      <w:r>
+        <w:rPr>
+          <w:rFonts w:ascii="Consolas" w:eastAsia="Times New Roman" w:hAnsi="Consolas" w:cs="Times New Roman"/>
+          <w:color w:val="5FB3B3"/>
+          <w:sz w:val="21"/>
+          <w:szCs w:val="21"/>
+          <w:lang w:val="en-US" w:eastAsia="ru-RU"/>
+        </w:rPr>
+        <w:t>{</w:t>
+      </w:r>
+    </w:p>
+    <w:p>
+      <w:pPr>
+        <w:shd w:val="clear" w:color="auto" w:fill="1B2B34"/>
+        <w:spacing w:after="0" w:line="285" w:lineRule="atLeast"/>
+        <w:rPr>
+          <w:rFonts w:ascii="Consolas" w:eastAsia="Times New Roman" w:hAnsi="Consolas" w:cs="Times New Roman"/>
+          <w:color w:val="CDD3DE"/>
+          <w:sz w:val="21"/>
+          <w:szCs w:val="21"/>
+          <w:lang w:val="en-US" w:eastAsia="ru-RU"/>
+        </w:rPr>
+      </w:pPr>
+      <w:r>
+        <w:rPr>
+          <w:rFonts w:ascii="Consolas" w:eastAsia="Times New Roman" w:hAnsi="Consolas" w:cs="Times New Roman"/>
+          <w:color w:val="CDD3DE"/>
+          <w:sz w:val="21"/>
+          <w:szCs w:val="21"/>
+          <w:lang w:val="en-US" w:eastAsia="ru-RU"/>
+        </w:rPr>
+        <w:t xml:space="preserve">        </w:t>
+      </w:r>
+      <w:proofErr w:type="spellStart"/>
+      <w:proofErr w:type="gramStart"/>
+      <w:r>
+        <w:rPr>
+          <w:rFonts w:ascii="Consolas" w:eastAsia="Times New Roman" w:hAnsi="Consolas" w:cs="Times New Roman"/>
+          <w:color w:val="CDD3DE"/>
+          <w:sz w:val="21"/>
+          <w:szCs w:val="21"/>
+          <w:lang w:val="en-US" w:eastAsia="ru-RU"/>
+        </w:rPr>
+        <w:t>dataServer</w:t>
+      </w:r>
+      <w:proofErr w:type="spellEnd"/>
+      <w:proofErr w:type="gramEnd"/>
+      <w:r>
+        <w:rPr>
+          <w:rFonts w:ascii="Consolas" w:eastAsia="Times New Roman" w:hAnsi="Consolas" w:cs="Times New Roman"/>
+          <w:color w:val="5FB3B3"/>
+          <w:sz w:val="21"/>
+          <w:szCs w:val="21"/>
+          <w:lang w:val="en-US" w:eastAsia="ru-RU"/>
+        </w:rPr>
+        <w:t>:</w:t>
+      </w:r>
+      <w:r>
+        <w:rPr>
+          <w:rFonts w:ascii="Consolas" w:eastAsia="Times New Roman" w:hAnsi="Consolas" w:cs="Times New Roman"/>
+          <w:color w:val="CDD3DE"/>
+          <w:sz w:val="21"/>
+          <w:szCs w:val="21"/>
+          <w:lang w:val="en-US" w:eastAsia="ru-RU"/>
+        </w:rPr>
+        <w:t xml:space="preserve"> </w:t>
+      </w:r>
+      <w:proofErr w:type="spellStart"/>
+      <w:r>
+        <w:rPr>
+          <w:rFonts w:ascii="Consolas" w:eastAsia="Times New Roman" w:hAnsi="Consolas" w:cs="Times New Roman"/>
+          <w:color w:val="CDD3DE"/>
+          <w:sz w:val="21"/>
+          <w:szCs w:val="21"/>
+          <w:lang w:val="en-US" w:eastAsia="ru-RU"/>
+        </w:rPr>
+        <w:t>dataServer</w:t>
+      </w:r>
+      <w:r>
+        <w:rPr>
+          <w:rFonts w:ascii="Consolas" w:eastAsia="Times New Roman" w:hAnsi="Consolas" w:cs="Times New Roman"/>
+          <w:color w:val="5FB3B3"/>
+          <w:sz w:val="21"/>
+          <w:szCs w:val="21"/>
+          <w:lang w:val="en-US" w:eastAsia="ru-RU"/>
+        </w:rPr>
+        <w:t>.</w:t>
+      </w:r>
+      <w:r>
+        <w:rPr>
+          <w:rFonts w:ascii="Consolas" w:eastAsia="Times New Roman" w:hAnsi="Consolas" w:cs="Times New Roman"/>
+          <w:color w:val="6699CC"/>
+          <w:sz w:val="21"/>
+          <w:szCs w:val="21"/>
+          <w:lang w:val="en-US" w:eastAsia="ru-RU"/>
+        </w:rPr>
+        <w:t>filter</w:t>
+      </w:r>
+      <w:proofErr w:type="spellEnd"/>
+      <w:r>
+        <w:rPr>
+          <w:rFonts w:ascii="Consolas" w:eastAsia="Times New Roman" w:hAnsi="Consolas" w:cs="Times New Roman"/>
+          <w:color w:val="CDD3DE"/>
+          <w:sz w:val="21"/>
+          <w:szCs w:val="21"/>
+          <w:lang w:val="en-US" w:eastAsia="ru-RU"/>
+        </w:rPr>
+        <w:t>(</w:t>
+      </w:r>
+      <w:r>
+        <w:rPr>
+          <w:rFonts w:ascii="Consolas" w:eastAsia="Times New Roman" w:hAnsi="Consolas" w:cs="Times New Roman"/>
+          <w:color w:val="F99157"/>
+          <w:sz w:val="21"/>
+          <w:szCs w:val="21"/>
+          <w:lang w:val="en-US" w:eastAsia="ru-RU"/>
+        </w:rPr>
+        <w:t>item</w:t>
+      </w:r>
+      <w:r>
+        <w:rPr>
+          <w:rFonts w:ascii="Consolas" w:eastAsia="Times New Roman" w:hAnsi="Consolas" w:cs="Times New Roman"/>
+          <w:color w:val="CDD3DE"/>
+          <w:sz w:val="21"/>
+          <w:szCs w:val="21"/>
+          <w:lang w:val="en-US" w:eastAsia="ru-RU"/>
+        </w:rPr>
+        <w:t xml:space="preserve"> </w:t>
+      </w:r>
+      <w:r>
+        <w:rPr>
+          <w:rFonts w:ascii="Consolas" w:eastAsia="Times New Roman" w:hAnsi="Consolas" w:cs="Times New Roman"/>
+          <w:color w:val="C594C5"/>
+          <w:sz w:val="21"/>
+          <w:szCs w:val="21"/>
+          <w:lang w:val="en-US" w:eastAsia="ru-RU"/>
+        </w:rPr>
+        <w:t>=&gt;</w:t>
+      </w:r>
+      <w:r>
+        <w:rPr>
+          <w:rFonts w:ascii="Consolas" w:eastAsia="Times New Roman" w:hAnsi="Consolas" w:cs="Times New Roman"/>
+          <w:color w:val="CDD3DE"/>
+          <w:sz w:val="21"/>
+          <w:szCs w:val="21"/>
+          <w:lang w:val="en-US" w:eastAsia="ru-RU"/>
+        </w:rPr>
+        <w:t xml:space="preserve"> item</w:t>
+      </w:r>
+      <w:r>
+        <w:rPr>
+          <w:rFonts w:ascii="Consolas" w:eastAsia="Times New Roman" w:hAnsi="Consolas" w:cs="Times New Roman"/>
+          <w:color w:val="5FB3B3"/>
+          <w:sz w:val="21"/>
+          <w:szCs w:val="21"/>
+          <w:lang w:val="en-US" w:eastAsia="ru-RU"/>
+        </w:rPr>
+        <w:t>.</w:t>
+      </w:r>
+      <w:r>
+        <w:rPr>
+          <w:rFonts w:ascii="Consolas" w:eastAsia="Times New Roman" w:hAnsi="Consolas" w:cs="Times New Roman"/>
+          <w:color w:val="CDD3DE"/>
+          <w:sz w:val="21"/>
+          <w:szCs w:val="21"/>
+          <w:lang w:val="en-US" w:eastAsia="ru-RU"/>
+        </w:rPr>
+        <w:t xml:space="preserve">id </w:t>
+      </w:r>
+      <w:r>
+        <w:rPr>
+          <w:rFonts w:ascii="Consolas" w:eastAsia="Times New Roman" w:hAnsi="Consolas" w:cs="Times New Roman"/>
+          <w:color w:val="5FB3B3"/>
+          <w:sz w:val="21"/>
+          <w:szCs w:val="21"/>
+          <w:lang w:val="en-US" w:eastAsia="ru-RU"/>
+        </w:rPr>
+        <w:t>!==</w:t>
+      </w:r>
+      <w:r>
+        <w:rPr>
+          <w:rFonts w:ascii="Consolas" w:eastAsia="Times New Roman" w:hAnsi="Consolas" w:cs="Times New Roman"/>
+          <w:color w:val="CDD3DE"/>
+          <w:sz w:val="21"/>
+          <w:szCs w:val="21"/>
+          <w:lang w:val="en-US" w:eastAsia="ru-RU"/>
+        </w:rPr>
+        <w:t xml:space="preserve"> </w:t>
+      </w:r>
+      <w:proofErr w:type="spellStart"/>
+      <w:r>
+        <w:rPr>
+          <w:rFonts w:ascii="Consolas" w:eastAsia="Times New Roman" w:hAnsi="Consolas" w:cs="Times New Roman"/>
+          <w:color w:val="CDD3DE"/>
+          <w:sz w:val="21"/>
+          <w:szCs w:val="21"/>
+          <w:lang w:val="en-US" w:eastAsia="ru-RU"/>
+        </w:rPr>
+        <w:t>i</w:t>
+      </w:r>
+      <w:proofErr w:type="spellEnd"/>
+      <w:r>
+        <w:rPr>
+          <w:rFonts w:ascii="Consolas" w:eastAsia="Times New Roman" w:hAnsi="Consolas" w:cs="Times New Roman"/>
+          <w:color w:val="CDD3DE"/>
+          <w:sz w:val="21"/>
+          <w:szCs w:val="21"/>
+          <w:lang w:val="en-US" w:eastAsia="ru-RU"/>
+        </w:rPr>
+        <w:t>)</w:t>
+      </w:r>
+    </w:p>
+    <w:p>
+      <w:pPr>
+        <w:shd w:val="clear" w:color="auto" w:fill="1B2B34"/>
+        <w:spacing w:after="0" w:line="285" w:lineRule="atLeast"/>
+        <w:rPr>
+          <w:rFonts w:ascii="Consolas" w:eastAsia="Times New Roman" w:hAnsi="Consolas" w:cs="Times New Roman"/>
+          <w:color w:val="CDD3DE"/>
+          <w:sz w:val="21"/>
+          <w:szCs w:val="21"/>
+          <w:lang w:eastAsia="ru-RU"/>
+        </w:rPr>
+      </w:pPr>
+      <w:r>
+        <w:rPr>
+          <w:rFonts w:ascii="Consolas" w:eastAsia="Times New Roman" w:hAnsi="Consolas" w:cs="Times New Roman"/>
+          <w:color w:val="CDD3DE"/>
+          <w:sz w:val="21"/>
+          <w:szCs w:val="21"/>
+          <w:lang w:val="en-US" w:eastAsia="ru-RU"/>
+        </w:rPr>
+        <w:t xml:space="preserve">      </w:t>
+      </w:r>
+      <w:r>
+        <w:rPr>
+          <w:rFonts w:ascii="Consolas" w:eastAsia="Times New Roman" w:hAnsi="Consolas" w:cs="Times New Roman"/>
+          <w:color w:val="5FB3B3"/>
+          <w:sz w:val="21"/>
+          <w:szCs w:val="21"/>
+          <w:lang w:eastAsia="ru-RU"/>
+        </w:rPr>
+        <w:t>}</w:t>
+      </w:r>
+    </w:p>
+    <w:p>
+      <w:pPr>
+        <w:shd w:val="clear" w:color="auto" w:fill="1B2B34"/>
+        <w:spacing w:after="0" w:line="285" w:lineRule="atLeast"/>
+        <w:rPr>
+          <w:rFonts w:ascii="Consolas" w:eastAsia="Times New Roman" w:hAnsi="Consolas" w:cs="Times New Roman"/>
+          <w:color w:val="CDD3DE"/>
+          <w:sz w:val="21"/>
+          <w:szCs w:val="21"/>
+          <w:lang w:eastAsia="ru-RU"/>
+        </w:rPr>
+      </w:pPr>
+      <w:r>
+        <w:rPr>
+          <w:rFonts w:ascii="Consolas" w:eastAsia="Times New Roman" w:hAnsi="Consolas" w:cs="Times New Roman"/>
+          <w:color w:val="CDD3DE"/>
+          <w:sz w:val="21"/>
+          <w:szCs w:val="21"/>
+          <w:lang w:eastAsia="ru-RU"/>
+        </w:rPr>
+        <w:t xml:space="preserve">    </w:t>
+      </w:r>
+      <w:r>
+        <w:rPr>
+          <w:rFonts w:ascii="Consolas" w:eastAsia="Times New Roman" w:hAnsi="Consolas" w:cs="Times New Roman"/>
+          <w:color w:val="5FB3B3"/>
+          <w:sz w:val="21"/>
+          <w:szCs w:val="21"/>
+          <w:lang w:eastAsia="ru-RU"/>
+        </w:rPr>
+        <w:t>}</w:t>
+      </w:r>
+      <w:r>
+        <w:rPr>
+          <w:rFonts w:ascii="Consolas" w:eastAsia="Times New Roman" w:hAnsi="Consolas" w:cs="Times New Roman"/>
+          <w:color w:val="CDD3DE"/>
+          <w:sz w:val="21"/>
+          <w:szCs w:val="21"/>
+          <w:lang w:eastAsia="ru-RU"/>
+        </w:rPr>
+        <w:t>)</w:t>
+      </w:r>
+    </w:p>
+    <w:p>
+      <w:pPr>
+        <w:shd w:val="clear" w:color="auto" w:fill="1B2B34"/>
+        <w:spacing w:after="0" w:line="285" w:lineRule="atLeast"/>
+        <w:rPr>
+          <w:rFonts w:ascii="Consolas" w:eastAsia="Times New Roman" w:hAnsi="Consolas" w:cs="Times New Roman"/>
+          <w:color w:val="CDD3DE"/>
+          <w:sz w:val="21"/>
+          <w:szCs w:val="21"/>
+          <w:lang w:eastAsia="ru-RU"/>
+        </w:rPr>
+      </w:pPr>
+      <w:r>
+        <w:rPr>
+          <w:rFonts w:ascii="Consolas" w:eastAsia="Times New Roman" w:hAnsi="Consolas" w:cs="Times New Roman"/>
+          <w:color w:val="CDD3DE"/>
+          <w:sz w:val="21"/>
+          <w:szCs w:val="21"/>
+          <w:lang w:eastAsia="ru-RU"/>
+        </w:rPr>
+        <w:t xml:space="preserve">  </w:t>
+      </w:r>
+      <w:r>
+        <w:rPr>
+          <w:rFonts w:ascii="Consolas" w:eastAsia="Times New Roman" w:hAnsi="Consolas" w:cs="Times New Roman"/>
+          <w:color w:val="5FB3B3"/>
+          <w:sz w:val="21"/>
+          <w:szCs w:val="21"/>
+          <w:lang w:eastAsia="ru-RU"/>
+        </w:rPr>
+        <w:t>}</w:t>
+      </w:r>
+    </w:p>
+    <w:p>
+      <w:pPr>
+        <w:rPr>
+          <w:b/>
+          <w:sz w:val="32"/>
+          <w:szCs w:val="20"/>
         </w:rPr>
       </w:pPr>
     </w:p>
     <w:sectPr>
       <w:pgSz w:w="11906" w:h="16838"/>
-      <w:pgMar w:top="1134" w:right="850" w:bottom="993" w:left="1701" w:header="708" w:footer="708" w:gutter="0"/>
+      <w:pgMar w:top="1134" w:right="850" w:bottom="993" w:left="567" w:header="708" w:footer="708" w:gutter="0"/>
       <w:cols w:space="708"/>
       <w:docGrid w:linePitch="360"/>
     </w:sectPr>
@@ -20037,7 +25025,7 @@
   <a:extraClrSchemeLst/>
   <a:extLst>
     <a:ext uri="{05A4C25C-085E-4340-85A3-A5531E510DB2}">
-      <thm15:themeFamily xmlns="" xmlns:thm15="http://schemas.microsoft.com/office/thememl/2012/main" name="Office Theme" id="{62F939B6-93AF-4DB8-9C6B-D6C7DFDC589F}" vid="{4A3C46E8-61CC-4603-A589-7422A47A8E4A}"/>
+      <thm15:themeFamily xmlns:thm15="http://schemas.microsoft.com/office/thememl/2012/main" xmlns="" name="Office Theme" id="{62F939B6-93AF-4DB8-9C6B-D6C7DFDC589F}" vid="{4A3C46E8-61CC-4603-A589-7422A47A8E4A}"/>
     </a:ext>
   </a:extLst>
 </a:theme>
@@ -20048,7 +25036,7 @@
 </file>
 
 <file path=customXml/itemProps1.xml><?xml version="1.0" encoding="utf-8"?>
-<ds:datastoreItem xmlns:ds="http://schemas.openxmlformats.org/officeDocument/2006/customXml" ds:itemID="{1DA6804E-1E0D-48E2-BEFD-C9FF3905110C}">
+<ds:datastoreItem xmlns:ds="http://schemas.openxmlformats.org/officeDocument/2006/customXml" ds:itemID="{6011C609-8C61-4E65-BED6-A87B95A0430C}">
   <ds:schemaRefs>
     <ds:schemaRef ds:uri="http://schemas.openxmlformats.org/officeDocument/2006/bibliography"/>
   </ds:schemaRefs>

--- a/JAVA SCRIPT 08122021/Конспект REACT.docx
+++ b/JAVA SCRIPT 08122021/Конспект REACT.docx
@@ -16719,7 +16719,7 @@
           <w:color w:val="CDD3DE"/>
           <w:sz w:val="21"/>
           <w:szCs w:val="21"/>
-          <w:lang w:val="en-US" w:eastAsia="ru-RU"/>
+          <w:lang w:eastAsia="ru-RU"/>
         </w:rPr>
       </w:pPr>
       <w:r>
@@ -16738,29 +16738,232 @@
           <w:color w:val="5FB3B3"/>
           <w:sz w:val="21"/>
           <w:szCs w:val="21"/>
-          <w:lang w:val="en-US" w:eastAsia="ru-RU"/>
+          <w:lang w:eastAsia="ru-RU"/>
         </w:rPr>
         <w:t>&lt;</w:t>
       </w:r>
+      <w:r>
+        <w:rPr>
+          <w:rFonts w:ascii="Consolas" w:eastAsia="Times New Roman" w:hAnsi="Consolas" w:cs="Times New Roman"/>
+          <w:color w:val="EB606B"/>
+          <w:sz w:val="21"/>
+          <w:szCs w:val="21"/>
+          <w:lang w:val="en-US" w:eastAsia="ru-RU"/>
+        </w:rPr>
+        <w:t>form</w:t>
+      </w:r>
+      <w:r>
+        <w:rPr>
+          <w:rFonts w:ascii="Consolas" w:eastAsia="Times New Roman" w:hAnsi="Consolas" w:cs="Times New Roman"/>
+          <w:color w:val="5FB3B3"/>
+          <w:sz w:val="21"/>
+          <w:szCs w:val="21"/>
+          <w:lang w:eastAsia="ru-RU"/>
+        </w:rPr>
+        <w:t>&gt;</w:t>
+      </w:r>
+    </w:p>
+    <w:p>
+      <w:pPr>
+        <w:shd w:val="clear" w:color="auto" w:fill="1B2B34"/>
+        <w:spacing w:after="0" w:line="285" w:lineRule="atLeast"/>
+        <w:rPr>
+          <w:rFonts w:ascii="Consolas" w:eastAsia="Times New Roman" w:hAnsi="Consolas" w:cs="Times New Roman"/>
+          <w:color w:val="CDD3DE"/>
+          <w:sz w:val="21"/>
+          <w:szCs w:val="21"/>
+          <w:lang w:eastAsia="ru-RU"/>
+        </w:rPr>
+      </w:pPr>
+      <w:r>
+        <w:rPr>
+          <w:rFonts w:ascii="Consolas" w:eastAsia="Times New Roman" w:hAnsi="Consolas" w:cs="Times New Roman"/>
+          <w:color w:val="5FB3B3"/>
+          <w:sz w:val="21"/>
+          <w:szCs w:val="21"/>
+          <w:lang w:val="en-US" w:eastAsia="ru-RU"/>
+        </w:rPr>
+        <w:t> </w:t>
+      </w:r>
+      <w:r>
+        <w:rPr>
+          <w:rFonts w:ascii="Consolas" w:eastAsia="Times New Roman" w:hAnsi="Consolas" w:cs="Times New Roman"/>
+          <w:color w:val="5FB3B3"/>
+          <w:sz w:val="21"/>
+          <w:szCs w:val="21"/>
+          <w:lang w:eastAsia="ru-RU"/>
+        </w:rPr>
+        <w:t xml:space="preserve"> </w:t>
+      </w:r>
+      <w:r>
+        <w:rPr>
+          <w:rFonts w:ascii="Consolas" w:eastAsia="Times New Roman" w:hAnsi="Consolas" w:cs="Times New Roman"/>
+          <w:color w:val="5FB3B3"/>
+          <w:sz w:val="21"/>
+          <w:szCs w:val="21"/>
+          <w:lang w:val="en-US" w:eastAsia="ru-RU"/>
+        </w:rPr>
+        <w:t> </w:t>
+      </w:r>
+      <w:r>
+        <w:rPr>
+          <w:rFonts w:ascii="Consolas" w:eastAsia="Times New Roman" w:hAnsi="Consolas" w:cs="Times New Roman"/>
+          <w:color w:val="5FB3B3"/>
+          <w:sz w:val="21"/>
+          <w:szCs w:val="21"/>
+          <w:lang w:eastAsia="ru-RU"/>
+        </w:rPr>
+        <w:t xml:space="preserve"> </w:t>
+      </w:r>
+      <w:r>
+        <w:rPr>
+          <w:rFonts w:ascii="Consolas" w:eastAsia="Times New Roman" w:hAnsi="Consolas" w:cs="Times New Roman"/>
+          <w:color w:val="5FB3B3"/>
+          <w:sz w:val="21"/>
+          <w:szCs w:val="21"/>
+          <w:lang w:val="en-US" w:eastAsia="ru-RU"/>
+        </w:rPr>
+        <w:t> </w:t>
+      </w:r>
+      <w:r>
+        <w:rPr>
+          <w:rFonts w:ascii="Consolas" w:eastAsia="Times New Roman" w:hAnsi="Consolas" w:cs="Times New Roman"/>
+          <w:color w:val="5FB3B3"/>
+          <w:sz w:val="21"/>
+          <w:szCs w:val="21"/>
+          <w:lang w:eastAsia="ru-RU"/>
+        </w:rPr>
+        <w:t xml:space="preserve"> </w:t>
+      </w:r>
+      <w:r>
+        <w:rPr>
+          <w:rFonts w:ascii="Consolas" w:eastAsia="Times New Roman" w:hAnsi="Consolas" w:cs="Times New Roman"/>
+          <w:color w:val="5FB3B3"/>
+          <w:sz w:val="21"/>
+          <w:szCs w:val="21"/>
+          <w:lang w:val="en-US" w:eastAsia="ru-RU"/>
+        </w:rPr>
+        <w:t> </w:t>
+      </w:r>
+      <w:r>
+        <w:rPr>
+          <w:rFonts w:ascii="Consolas" w:eastAsia="Times New Roman" w:hAnsi="Consolas" w:cs="Times New Roman"/>
+          <w:color w:val="5FB3B3"/>
+          <w:sz w:val="21"/>
+          <w:szCs w:val="21"/>
+          <w:lang w:eastAsia="ru-RU"/>
+        </w:rPr>
+        <w:t xml:space="preserve"> </w:t>
+      </w:r>
+      <w:r>
+        <w:rPr>
+          <w:rFonts w:ascii="Consolas" w:eastAsia="Times New Roman" w:hAnsi="Consolas" w:cs="Times New Roman"/>
+          <w:color w:val="5FB3B3"/>
+          <w:sz w:val="21"/>
+          <w:szCs w:val="21"/>
+          <w:lang w:val="en-US" w:eastAsia="ru-RU"/>
+        </w:rPr>
+        <w:t> </w:t>
+      </w:r>
+      <w:r>
+        <w:rPr>
+          <w:rFonts w:ascii="Consolas" w:eastAsia="Times New Roman" w:hAnsi="Consolas" w:cs="Times New Roman"/>
+          <w:color w:val="5FB3B3"/>
+          <w:sz w:val="21"/>
+          <w:szCs w:val="21"/>
+          <w:lang w:eastAsia="ru-RU"/>
+        </w:rPr>
+        <w:t xml:space="preserve"> &lt;</w:t>
+      </w:r>
+      <w:r>
+        <w:rPr>
+          <w:rFonts w:ascii="Consolas" w:eastAsia="Times New Roman" w:hAnsi="Consolas" w:cs="Times New Roman"/>
+          <w:color w:val="EB606B"/>
+          <w:sz w:val="21"/>
+          <w:szCs w:val="21"/>
+          <w:lang w:val="en-US" w:eastAsia="ru-RU"/>
+        </w:rPr>
+        <w:t>span</w:t>
+      </w:r>
       <w:proofErr w:type="gramStart"/>
       <w:r>
         <w:rPr>
           <w:rFonts w:ascii="Consolas" w:eastAsia="Times New Roman" w:hAnsi="Consolas" w:cs="Times New Roman"/>
+          <w:color w:val="5FB3B3"/>
+          <w:sz w:val="21"/>
+          <w:szCs w:val="21"/>
+          <w:lang w:eastAsia="ru-RU"/>
+        </w:rPr>
+        <w:t>&gt;</w:t>
+      </w:r>
+      <w:r>
+        <w:rPr>
+          <w:rFonts w:ascii="Consolas" w:eastAsia="Times New Roman" w:hAnsi="Consolas" w:cs="Times New Roman"/>
+          <w:color w:val="5FB3B3"/>
+          <w:sz w:val="21"/>
+          <w:szCs w:val="21"/>
+          <w:lang w:eastAsia="ru-RU"/>
+        </w:rPr>
+        <w:t>В</w:t>
+      </w:r>
+      <w:proofErr w:type="gramEnd"/>
+      <w:r>
+        <w:rPr>
+          <w:rFonts w:ascii="Consolas" w:eastAsia="Times New Roman" w:hAnsi="Consolas" w:cs="Times New Roman"/>
+          <w:color w:val="5FB3B3"/>
+          <w:sz w:val="21"/>
+          <w:szCs w:val="21"/>
+          <w:lang w:eastAsia="ru-RU"/>
+        </w:rPr>
+        <w:t>ведите</w:t>
+      </w:r>
+      <w:r>
+        <w:rPr>
+          <w:rFonts w:ascii="Consolas" w:eastAsia="Times New Roman" w:hAnsi="Consolas" w:cs="Times New Roman"/>
+          <w:color w:val="5FB3B3"/>
+          <w:sz w:val="21"/>
+          <w:szCs w:val="21"/>
+          <w:lang w:eastAsia="ru-RU"/>
+        </w:rPr>
+        <w:t xml:space="preserve"> </w:t>
+      </w:r>
+      <w:r>
+        <w:rPr>
+          <w:rFonts w:ascii="Consolas" w:eastAsia="Times New Roman" w:hAnsi="Consolas" w:cs="Times New Roman"/>
+          <w:color w:val="5FB3B3"/>
+          <w:sz w:val="21"/>
+          <w:szCs w:val="21"/>
+          <w:lang w:eastAsia="ru-RU"/>
+        </w:rPr>
+        <w:t>должность</w:t>
+      </w:r>
+      <w:r>
+        <w:rPr>
+          <w:rFonts w:ascii="Consolas" w:eastAsia="Times New Roman" w:hAnsi="Consolas" w:cs="Times New Roman"/>
+          <w:color w:val="5FB3B3"/>
+          <w:sz w:val="21"/>
+          <w:szCs w:val="21"/>
+          <w:lang w:eastAsia="ru-RU"/>
+        </w:rPr>
+        <w:t>&lt;/</w:t>
+      </w:r>
+      <w:r>
+        <w:rPr>
+          <w:rFonts w:ascii="Consolas" w:eastAsia="Times New Roman" w:hAnsi="Consolas" w:cs="Times New Roman"/>
           <w:color w:val="EB606B"/>
           <w:sz w:val="21"/>
           <w:szCs w:val="21"/>
           <w:lang w:val="en-US" w:eastAsia="ru-RU"/>
         </w:rPr>
-        <w:t>form</w:t>
-      </w:r>
-      <w:proofErr w:type="gramEnd"/>
-      <w:r>
-        <w:rPr>
-          <w:rFonts w:ascii="Consolas" w:eastAsia="Times New Roman" w:hAnsi="Consolas" w:cs="Times New Roman"/>
-          <w:color w:val="5FB3B3"/>
-          <w:sz w:val="21"/>
-          <w:szCs w:val="21"/>
-          <w:lang w:val="en-US" w:eastAsia="ru-RU"/>
+        <w:t>span</w:t>
+      </w:r>
+      <w:r>
+        <w:rPr>
+          <w:rFonts w:ascii="Consolas" w:eastAsia="Times New Roman" w:hAnsi="Consolas" w:cs="Times New Roman"/>
+          <w:color w:val="5FB3B3"/>
+          <w:sz w:val="21"/>
+          <w:szCs w:val="21"/>
+          <w:lang w:eastAsia="ru-RU"/>
         </w:rPr>
         <w:t>&gt;</w:t>
       </w:r>
@@ -16793,7 +16996,7 @@
           <w:color w:val="5FB3B3"/>
           <w:sz w:val="21"/>
           <w:szCs w:val="21"/>
-          <w:lang w:val="en-US" w:eastAsia="ru-RU"/>
+          <w:lang w:eastAsia="ru-RU"/>
         </w:rPr>
         <w:t xml:space="preserve"> </w:t>
       </w:r>
@@ -16813,7 +17016,7 @@
           <w:color w:val="5FB3B3"/>
           <w:sz w:val="21"/>
           <w:szCs w:val="21"/>
-          <w:lang w:val="en-US" w:eastAsia="ru-RU"/>
+          <w:lang w:eastAsia="ru-RU"/>
         </w:rPr>
         <w:t xml:space="preserve"> </w:t>
       </w:r>
@@ -16833,7 +17036,7 @@
           <w:color w:val="5FB3B3"/>
           <w:sz w:val="21"/>
           <w:szCs w:val="21"/>
-          <w:lang w:val="en-US" w:eastAsia="ru-RU"/>
+          <w:lang w:eastAsia="ru-RU"/>
         </w:rPr>
         <w:t xml:space="preserve"> </w:t>
       </w:r>
@@ -16853,7 +17056,7 @@
           <w:color w:val="5FB3B3"/>
           <w:sz w:val="21"/>
           <w:szCs w:val="21"/>
-          <w:lang w:val="en-US" w:eastAsia="ru-RU"/>
+          <w:lang w:eastAsia="ru-RU"/>
         </w:rPr>
         <w:t xml:space="preserve"> </w:t>
       </w:r>
@@ -16873,202 +17076,7 @@
           <w:color w:val="5FB3B3"/>
           <w:sz w:val="21"/>
           <w:szCs w:val="21"/>
-          <w:lang w:val="en-US" w:eastAsia="ru-RU"/>
-        </w:rPr>
-        <w:t xml:space="preserve"> &lt;</w:t>
-      </w:r>
-      <w:proofErr w:type="gramStart"/>
-      <w:r>
-        <w:rPr>
-          <w:rFonts w:ascii="Consolas" w:eastAsia="Times New Roman" w:hAnsi="Consolas" w:cs="Times New Roman"/>
-          <w:color w:val="EB606B"/>
-          <w:sz w:val="21"/>
-          <w:szCs w:val="21"/>
-          <w:lang w:val="en-US" w:eastAsia="ru-RU"/>
-        </w:rPr>
-        <w:t>span</w:t>
-      </w:r>
-      <w:r>
-        <w:rPr>
-          <w:rFonts w:ascii="Consolas" w:eastAsia="Times New Roman" w:hAnsi="Consolas" w:cs="Times New Roman"/>
-          <w:color w:val="5FB3B3"/>
-          <w:sz w:val="21"/>
-          <w:szCs w:val="21"/>
-          <w:lang w:val="en-US" w:eastAsia="ru-RU"/>
-        </w:rPr>
-        <w:t>&gt;</w:t>
-      </w:r>
-      <w:proofErr w:type="gramEnd"/>
-      <w:r>
-        <w:rPr>
-          <w:rFonts w:ascii="Consolas" w:eastAsia="Times New Roman" w:hAnsi="Consolas" w:cs="Times New Roman"/>
-          <w:color w:val="5FB3B3"/>
-          <w:sz w:val="21"/>
-          <w:szCs w:val="21"/>
-          <w:lang w:eastAsia="ru-RU"/>
-        </w:rPr>
-        <w:t>Введите</w:t>
-      </w:r>
-      <w:r>
-        <w:rPr>
-          <w:rFonts w:ascii="Consolas" w:eastAsia="Times New Roman" w:hAnsi="Consolas" w:cs="Times New Roman"/>
-          <w:color w:val="5FB3B3"/>
-          <w:sz w:val="21"/>
-          <w:szCs w:val="21"/>
-          <w:lang w:val="en-US" w:eastAsia="ru-RU"/>
-        </w:rPr>
-        <w:t xml:space="preserve"> </w:t>
-      </w:r>
-      <w:r>
-        <w:rPr>
-          <w:rFonts w:ascii="Consolas" w:eastAsia="Times New Roman" w:hAnsi="Consolas" w:cs="Times New Roman"/>
-          <w:color w:val="5FB3B3"/>
-          <w:sz w:val="21"/>
-          <w:szCs w:val="21"/>
-          <w:lang w:eastAsia="ru-RU"/>
-        </w:rPr>
-        <w:t>должность</w:t>
-      </w:r>
-      <w:r>
-        <w:rPr>
-          <w:rFonts w:ascii="Consolas" w:eastAsia="Times New Roman" w:hAnsi="Consolas" w:cs="Times New Roman"/>
-          <w:color w:val="5FB3B3"/>
-          <w:sz w:val="21"/>
-          <w:szCs w:val="21"/>
-          <w:lang w:val="en-US" w:eastAsia="ru-RU"/>
-        </w:rPr>
-        <w:t>&lt;/</w:t>
-      </w:r>
-      <w:r>
-        <w:rPr>
-          <w:rFonts w:ascii="Consolas" w:eastAsia="Times New Roman" w:hAnsi="Consolas" w:cs="Times New Roman"/>
-          <w:color w:val="EB606B"/>
-          <w:sz w:val="21"/>
-          <w:szCs w:val="21"/>
-          <w:lang w:val="en-US" w:eastAsia="ru-RU"/>
-        </w:rPr>
-        <w:t>span</w:t>
-      </w:r>
-      <w:r>
-        <w:rPr>
-          <w:rFonts w:ascii="Consolas" w:eastAsia="Times New Roman" w:hAnsi="Consolas" w:cs="Times New Roman"/>
-          <w:color w:val="5FB3B3"/>
-          <w:sz w:val="21"/>
-          <w:szCs w:val="21"/>
-          <w:lang w:val="en-US" w:eastAsia="ru-RU"/>
-        </w:rPr>
-        <w:t>&gt;</w:t>
-      </w:r>
-    </w:p>
-    <w:p>
-      <w:pPr>
-        <w:shd w:val="clear" w:color="auto" w:fill="1B2B34"/>
-        <w:spacing w:after="0" w:line="285" w:lineRule="atLeast"/>
-        <w:rPr>
-          <w:rFonts w:ascii="Consolas" w:eastAsia="Times New Roman" w:hAnsi="Consolas" w:cs="Times New Roman"/>
-          <w:color w:val="CDD3DE"/>
-          <w:sz w:val="21"/>
-          <w:szCs w:val="21"/>
-          <w:lang w:val="en-US" w:eastAsia="ru-RU"/>
-        </w:rPr>
-      </w:pPr>
-      <w:r>
-        <w:rPr>
-          <w:rFonts w:ascii="Consolas" w:eastAsia="Times New Roman" w:hAnsi="Consolas" w:cs="Times New Roman"/>
-          <w:color w:val="5FB3B3"/>
-          <w:sz w:val="21"/>
-          <w:szCs w:val="21"/>
-          <w:lang w:val="en-US" w:eastAsia="ru-RU"/>
-        </w:rPr>
-        <w:t> </w:t>
-      </w:r>
-      <w:r>
-        <w:rPr>
-          <w:rFonts w:ascii="Consolas" w:eastAsia="Times New Roman" w:hAnsi="Consolas" w:cs="Times New Roman"/>
-          <w:color w:val="5FB3B3"/>
-          <w:sz w:val="21"/>
-          <w:szCs w:val="21"/>
-          <w:lang w:val="en-US" w:eastAsia="ru-RU"/>
-        </w:rPr>
-        <w:t xml:space="preserve"> </w:t>
-      </w:r>
-      <w:r>
-        <w:rPr>
-          <w:rFonts w:ascii="Consolas" w:eastAsia="Times New Roman" w:hAnsi="Consolas" w:cs="Times New Roman"/>
-          <w:color w:val="5FB3B3"/>
-          <w:sz w:val="21"/>
-          <w:szCs w:val="21"/>
-          <w:lang w:val="en-US" w:eastAsia="ru-RU"/>
-        </w:rPr>
-        <w:t> </w:t>
-      </w:r>
-      <w:r>
-        <w:rPr>
-          <w:rFonts w:ascii="Consolas" w:eastAsia="Times New Roman" w:hAnsi="Consolas" w:cs="Times New Roman"/>
-          <w:color w:val="5FB3B3"/>
-          <w:sz w:val="21"/>
-          <w:szCs w:val="21"/>
-          <w:lang w:val="en-US" w:eastAsia="ru-RU"/>
-        </w:rPr>
-        <w:t xml:space="preserve"> </w:t>
-      </w:r>
-      <w:r>
-        <w:rPr>
-          <w:rFonts w:ascii="Consolas" w:eastAsia="Times New Roman" w:hAnsi="Consolas" w:cs="Times New Roman"/>
-          <w:color w:val="5FB3B3"/>
-          <w:sz w:val="21"/>
-          <w:szCs w:val="21"/>
-          <w:lang w:val="en-US" w:eastAsia="ru-RU"/>
-        </w:rPr>
-        <w:t> </w:t>
-      </w:r>
-      <w:r>
-        <w:rPr>
-          <w:rFonts w:ascii="Consolas" w:eastAsia="Times New Roman" w:hAnsi="Consolas" w:cs="Times New Roman"/>
-          <w:color w:val="5FB3B3"/>
-          <w:sz w:val="21"/>
-          <w:szCs w:val="21"/>
-          <w:lang w:val="en-US" w:eastAsia="ru-RU"/>
-        </w:rPr>
-        <w:t xml:space="preserve"> </w:t>
-      </w:r>
-      <w:r>
-        <w:rPr>
-          <w:rFonts w:ascii="Consolas" w:eastAsia="Times New Roman" w:hAnsi="Consolas" w:cs="Times New Roman"/>
-          <w:color w:val="5FB3B3"/>
-          <w:sz w:val="21"/>
-          <w:szCs w:val="21"/>
-          <w:lang w:val="en-US" w:eastAsia="ru-RU"/>
-        </w:rPr>
-        <w:t> </w:t>
-      </w:r>
-      <w:r>
-        <w:rPr>
-          <w:rFonts w:ascii="Consolas" w:eastAsia="Times New Roman" w:hAnsi="Consolas" w:cs="Times New Roman"/>
-          <w:color w:val="5FB3B3"/>
-          <w:sz w:val="21"/>
-          <w:szCs w:val="21"/>
-          <w:lang w:val="en-US" w:eastAsia="ru-RU"/>
-        </w:rPr>
-        <w:t xml:space="preserve"> </w:t>
-      </w:r>
-      <w:r>
-        <w:rPr>
-          <w:rFonts w:ascii="Consolas" w:eastAsia="Times New Roman" w:hAnsi="Consolas" w:cs="Times New Roman"/>
-          <w:color w:val="5FB3B3"/>
-          <w:sz w:val="21"/>
-          <w:szCs w:val="21"/>
-          <w:lang w:val="en-US" w:eastAsia="ru-RU"/>
-        </w:rPr>
-        <w:t> </w:t>
-      </w:r>
-      <w:r>
-        <w:rPr>
-          <w:rFonts w:ascii="Consolas" w:eastAsia="Times New Roman" w:hAnsi="Consolas" w:cs="Times New Roman"/>
-          <w:color w:val="5FB3B3"/>
-          <w:sz w:val="21"/>
-          <w:szCs w:val="21"/>
-          <w:lang w:val="en-US" w:eastAsia="ru-RU"/>
+          <w:lang w:eastAsia="ru-RU"/>
         </w:rPr>
         <w:t xml:space="preserve"> </w:t>
       </w:r>
@@ -19196,6 +19204,7 @@
           <w:b/>
           <w:sz w:val="32"/>
           <w:szCs w:val="20"/>
+          <w:lang w:val="en-US"/>
         </w:rPr>
       </w:pPr>
     </w:p>
@@ -21238,7 +21247,7 @@
           <w:color w:val="5FB3B3"/>
           <w:sz w:val="21"/>
           <w:szCs w:val="21"/>
-          <w:lang w:eastAsia="ru-RU"/>
+          <w:lang w:val="en-US" w:eastAsia="ru-RU"/>
         </w:rPr>
         <w:t xml:space="preserve"> </w:t>
       </w:r>
@@ -21258,7 +21267,7 @@
           <w:color w:val="5FB3B3"/>
           <w:sz w:val="21"/>
           <w:szCs w:val="21"/>
-          <w:lang w:eastAsia="ru-RU"/>
+          <w:lang w:val="en-US" w:eastAsia="ru-RU"/>
         </w:rPr>
         <w:t xml:space="preserve"> </w:t>
       </w:r>
@@ -21278,7 +21287,7 @@
           <w:color w:val="5FB3B3"/>
           <w:sz w:val="21"/>
           <w:szCs w:val="21"/>
-          <w:lang w:eastAsia="ru-RU"/>
+          <w:lang w:val="en-US" w:eastAsia="ru-RU"/>
         </w:rPr>
         <w:t xml:space="preserve"> </w:t>
       </w:r>
@@ -21298,7 +21307,7 @@
           <w:color w:val="5FB3B3"/>
           <w:sz w:val="21"/>
           <w:szCs w:val="21"/>
-          <w:lang w:eastAsia="ru-RU"/>
+          <w:lang w:val="en-US" w:eastAsia="ru-RU"/>
         </w:rPr>
         <w:t xml:space="preserve"> </w:t>
       </w:r>
@@ -21318,7 +21327,7 @@
           <w:color w:val="5FB3B3"/>
           <w:sz w:val="21"/>
           <w:szCs w:val="21"/>
-          <w:lang w:eastAsia="ru-RU"/>
+          <w:lang w:val="en-US" w:eastAsia="ru-RU"/>
         </w:rPr>
         <w:t xml:space="preserve"> </w:t>
       </w:r>
@@ -21338,7 +21347,7 @@
           <w:color w:val="5FB3B3"/>
           <w:sz w:val="21"/>
           <w:szCs w:val="21"/>
-          <w:lang w:eastAsia="ru-RU"/>
+          <w:lang w:val="en-US" w:eastAsia="ru-RU"/>
         </w:rPr>
         <w:t xml:space="preserve"> </w:t>
       </w:r>
@@ -21358,7 +21367,7 @@
           <w:color w:val="5FB3B3"/>
           <w:sz w:val="21"/>
           <w:szCs w:val="21"/>
-          <w:lang w:eastAsia="ru-RU"/>
+          <w:lang w:val="en-US" w:eastAsia="ru-RU"/>
         </w:rPr>
         <w:t xml:space="preserve"> </w:t>
       </w:r>
@@ -21378,7 +21387,7 @@
           <w:color w:val="5FB3B3"/>
           <w:sz w:val="21"/>
           <w:szCs w:val="21"/>
-          <w:lang w:eastAsia="ru-RU"/>
+          <w:lang w:val="en-US" w:eastAsia="ru-RU"/>
         </w:rPr>
         <w:t xml:space="preserve"> </w:t>
       </w:r>
@@ -21398,7 +21407,7 @@
           <w:color w:val="5FB3B3"/>
           <w:sz w:val="21"/>
           <w:szCs w:val="21"/>
-          <w:lang w:eastAsia="ru-RU"/>
+          <w:lang w:val="en-US" w:eastAsia="ru-RU"/>
         </w:rPr>
         <w:t xml:space="preserve"> </w:t>
       </w:r>
@@ -21418,7 +21427,7 @@
           <w:color w:val="5FB3B3"/>
           <w:sz w:val="21"/>
           <w:szCs w:val="21"/>
-          <w:lang w:eastAsia="ru-RU"/>
+          <w:lang w:val="en-US" w:eastAsia="ru-RU"/>
         </w:rPr>
         <w:t xml:space="preserve"> </w:t>
       </w:r>
@@ -21438,7 +21447,7 @@
           <w:color w:val="5FB3B3"/>
           <w:sz w:val="21"/>
           <w:szCs w:val="21"/>
-          <w:lang w:eastAsia="ru-RU"/>
+          <w:lang w:val="en-US" w:eastAsia="ru-RU"/>
         </w:rPr>
         <w:t xml:space="preserve"> </w:t>
       </w:r>
@@ -21458,7 +21467,7 @@
           <w:color w:val="5FB3B3"/>
           <w:sz w:val="21"/>
           <w:szCs w:val="21"/>
-          <w:lang w:eastAsia="ru-RU"/>
+          <w:lang w:val="en-US" w:eastAsia="ru-RU"/>
         </w:rPr>
         <w:t xml:space="preserve"> </w:t>
       </w:r>
@@ -22312,7 +22321,7 @@
           <w:sz w:val="24"/>
           <w:szCs w:val="21"/>
           <w:u w:val="single"/>
-          <w:lang w:eastAsia="ru-RU"/>
+          <w:lang w:val="en-US" w:eastAsia="ru-RU"/>
         </w:rPr>
       </w:pPr>
       <w:r>
@@ -22331,7 +22340,7 @@
           <w:color w:val="5FB3B3"/>
           <w:sz w:val="21"/>
           <w:szCs w:val="21"/>
-          <w:lang w:eastAsia="ru-RU"/>
+          <w:lang w:val="en-US" w:eastAsia="ru-RU"/>
         </w:rPr>
         <w:t xml:space="preserve"> </w:t>
       </w:r>
@@ -22351,7 +22360,7 @@
           <w:color w:val="5FB3B3"/>
           <w:sz w:val="21"/>
           <w:szCs w:val="21"/>
-          <w:lang w:eastAsia="ru-RU"/>
+          <w:lang w:val="en-US" w:eastAsia="ru-RU"/>
         </w:rPr>
         <w:t xml:space="preserve"> </w:t>
       </w:r>
@@ -22371,7 +22380,7 @@
           <w:color w:val="5FB3B3"/>
           <w:sz w:val="21"/>
           <w:szCs w:val="21"/>
-          <w:lang w:eastAsia="ru-RU"/>
+          <w:lang w:val="en-US" w:eastAsia="ru-RU"/>
         </w:rPr>
         <w:t xml:space="preserve"> </w:t>
       </w:r>
@@ -22391,7 +22400,7 @@
           <w:color w:val="5FB3B3"/>
           <w:sz w:val="21"/>
           <w:szCs w:val="21"/>
-          <w:lang w:eastAsia="ru-RU"/>
+          <w:lang w:val="en-US" w:eastAsia="ru-RU"/>
         </w:rPr>
         <w:t xml:space="preserve"> </w:t>
       </w:r>
@@ -22411,7 +22420,7 @@
           <w:color w:val="5FB3B3"/>
           <w:sz w:val="21"/>
           <w:szCs w:val="21"/>
-          <w:lang w:eastAsia="ru-RU"/>
+          <w:lang w:val="en-US" w:eastAsia="ru-RU"/>
         </w:rPr>
         <w:t xml:space="preserve"> </w:t>
       </w:r>
@@ -22431,7 +22440,7 @@
           <w:color w:val="5FB3B3"/>
           <w:sz w:val="21"/>
           <w:szCs w:val="21"/>
-          <w:lang w:eastAsia="ru-RU"/>
+          <w:lang w:val="en-US" w:eastAsia="ru-RU"/>
         </w:rPr>
         <w:t xml:space="preserve"> </w:t>
       </w:r>
@@ -22451,7 +22460,7 @@
           <w:color w:val="5FB3B3"/>
           <w:sz w:val="21"/>
           <w:szCs w:val="21"/>
-          <w:lang w:eastAsia="ru-RU"/>
+          <w:lang w:val="en-US" w:eastAsia="ru-RU"/>
         </w:rPr>
         <w:t xml:space="preserve"> </w:t>
       </w:r>
@@ -22471,7 +22480,7 @@
           <w:color w:val="5FB3B3"/>
           <w:sz w:val="21"/>
           <w:szCs w:val="21"/>
-          <w:lang w:eastAsia="ru-RU"/>
+          <w:lang w:val="en-US" w:eastAsia="ru-RU"/>
         </w:rPr>
         <w:t xml:space="preserve"> </w:t>
       </w:r>
@@ -22491,7 +22500,7 @@
           <w:color w:val="5FB3B3"/>
           <w:sz w:val="21"/>
           <w:szCs w:val="21"/>
-          <w:lang w:eastAsia="ru-RU"/>
+          <w:lang w:val="en-US" w:eastAsia="ru-RU"/>
         </w:rPr>
         <w:t xml:space="preserve"> </w:t>
       </w:r>
@@ -22511,7 +22520,7 @@
           <w:color w:val="5FB3B3"/>
           <w:sz w:val="21"/>
           <w:szCs w:val="21"/>
-          <w:lang w:eastAsia="ru-RU"/>
+          <w:lang w:val="en-US" w:eastAsia="ru-RU"/>
         </w:rPr>
         <w:t xml:space="preserve"> </w:t>
       </w:r>
@@ -22531,7 +22540,7 @@
           <w:color w:val="5FB3B3"/>
           <w:sz w:val="21"/>
           <w:szCs w:val="21"/>
-          <w:lang w:eastAsia="ru-RU"/>
+          <w:lang w:val="en-US" w:eastAsia="ru-RU"/>
         </w:rPr>
         <w:t xml:space="preserve"> </w:t>
       </w:r>
@@ -22551,7 +22560,7 @@
           <w:color w:val="5FB3B3"/>
           <w:sz w:val="21"/>
           <w:szCs w:val="21"/>
-          <w:lang w:eastAsia="ru-RU"/>
+          <w:lang w:val="en-US" w:eastAsia="ru-RU"/>
         </w:rPr>
         <w:t xml:space="preserve"> </w:t>
       </w:r>
@@ -22573,7 +22582,7 @@
           <w:color w:val="5FB3B3"/>
           <w:sz w:val="21"/>
           <w:szCs w:val="21"/>
-          <w:lang w:eastAsia="ru-RU"/>
+          <w:lang w:val="en-US" w:eastAsia="ru-RU"/>
         </w:rPr>
         <w:t>={</w:t>
       </w:r>
@@ -22593,7 +22602,7 @@
           <w:color w:val="5FB3B3"/>
           <w:sz w:val="21"/>
           <w:szCs w:val="21"/>
-          <w:lang w:eastAsia="ru-RU"/>
+          <w:lang w:val="en-US" w:eastAsia="ru-RU"/>
         </w:rPr>
         <w:t>}</w:t>
       </w:r>
@@ -22603,7 +22612,7 @@
           <w:color w:val="5FB3B3"/>
           <w:sz w:val="21"/>
           <w:szCs w:val="21"/>
-          <w:lang w:eastAsia="ru-RU"/>
+          <w:lang w:val="en-US" w:eastAsia="ru-RU"/>
         </w:rPr>
         <w:t xml:space="preserve"> </w:t>
       </w:r>
@@ -22615,9 +22624,93 @@
           <w:sz w:val="24"/>
           <w:szCs w:val="21"/>
           <w:u w:val="single"/>
-          <w:lang w:eastAsia="ru-RU"/>
-        </w:rPr>
-        <w:t>//управляемая форма, двойная привязка</w:t>
+          <w:lang w:val="en-US" w:eastAsia="ru-RU"/>
+        </w:rPr>
+        <w:t>//</w:t>
+      </w:r>
+      <w:r>
+        <w:rPr>
+          <w:rFonts w:ascii="Consolas" w:eastAsia="Times New Roman" w:hAnsi="Consolas" w:cs="Times New Roman"/>
+          <w:b/>
+          <w:color w:val="5FB3B3"/>
+          <w:sz w:val="24"/>
+          <w:szCs w:val="21"/>
+          <w:u w:val="single"/>
+          <w:lang w:eastAsia="ru-RU"/>
+        </w:rPr>
+        <w:t>управляемая</w:t>
+      </w:r>
+      <w:r>
+        <w:rPr>
+          <w:rFonts w:ascii="Consolas" w:eastAsia="Times New Roman" w:hAnsi="Consolas" w:cs="Times New Roman"/>
+          <w:b/>
+          <w:color w:val="5FB3B3"/>
+          <w:sz w:val="24"/>
+          <w:szCs w:val="21"/>
+          <w:u w:val="single"/>
+          <w:lang w:val="en-US" w:eastAsia="ru-RU"/>
+        </w:rPr>
+        <w:t xml:space="preserve"> </w:t>
+      </w:r>
+      <w:r>
+        <w:rPr>
+          <w:rFonts w:ascii="Consolas" w:eastAsia="Times New Roman" w:hAnsi="Consolas" w:cs="Times New Roman"/>
+          <w:b/>
+          <w:color w:val="5FB3B3"/>
+          <w:sz w:val="24"/>
+          <w:szCs w:val="21"/>
+          <w:u w:val="single"/>
+          <w:lang w:eastAsia="ru-RU"/>
+        </w:rPr>
+        <w:t>форма</w:t>
+      </w:r>
+      <w:r>
+        <w:rPr>
+          <w:rFonts w:ascii="Consolas" w:eastAsia="Times New Roman" w:hAnsi="Consolas" w:cs="Times New Roman"/>
+          <w:b/>
+          <w:color w:val="5FB3B3"/>
+          <w:sz w:val="24"/>
+          <w:szCs w:val="21"/>
+          <w:u w:val="single"/>
+          <w:lang w:val="en-US" w:eastAsia="ru-RU"/>
+        </w:rPr>
+        <w:t xml:space="preserve">, </w:t>
+      </w:r>
+      <w:r>
+        <w:rPr>
+          <w:rFonts w:ascii="Consolas" w:eastAsia="Times New Roman" w:hAnsi="Consolas" w:cs="Times New Roman"/>
+          <w:b/>
+          <w:color w:val="5FB3B3"/>
+          <w:sz w:val="24"/>
+          <w:szCs w:val="21"/>
+          <w:u w:val="single"/>
+          <w:lang w:eastAsia="ru-RU"/>
+        </w:rPr>
+        <w:t>двойная</w:t>
+      </w:r>
+      <w:r>
+        <w:rPr>
+          <w:rFonts w:ascii="Consolas" w:eastAsia="Times New Roman" w:hAnsi="Consolas" w:cs="Times New Roman"/>
+          <w:b/>
+          <w:color w:val="5FB3B3"/>
+          <w:sz w:val="24"/>
+          <w:szCs w:val="21"/>
+          <w:u w:val="single"/>
+          <w:lang w:val="en-US" w:eastAsia="ru-RU"/>
+        </w:rPr>
+        <w:t xml:space="preserve"> </w:t>
+      </w:r>
+      <w:r>
+        <w:rPr>
+          <w:rFonts w:ascii="Consolas" w:eastAsia="Times New Roman" w:hAnsi="Consolas" w:cs="Times New Roman"/>
+          <w:b/>
+          <w:color w:val="5FB3B3"/>
+          <w:sz w:val="24"/>
+          <w:szCs w:val="21"/>
+          <w:u w:val="single"/>
+          <w:lang w:eastAsia="ru-RU"/>
+        </w:rPr>
+        <w:t>привязка</w:t>
       </w:r>
     </w:p>
     <w:p>
@@ -22648,7 +22741,7 @@
           <w:color w:val="5FB3B3"/>
           <w:sz w:val="21"/>
           <w:szCs w:val="21"/>
-          <w:lang w:eastAsia="ru-RU"/>
+          <w:lang w:val="en-US" w:eastAsia="ru-RU"/>
         </w:rPr>
         <w:t xml:space="preserve"> </w:t>
       </w:r>
@@ -22668,7 +22761,7 @@
           <w:color w:val="5FB3B3"/>
           <w:sz w:val="21"/>
           <w:szCs w:val="21"/>
-          <w:lang w:eastAsia="ru-RU"/>
+          <w:lang w:val="en-US" w:eastAsia="ru-RU"/>
         </w:rPr>
         <w:t xml:space="preserve"> </w:t>
       </w:r>
@@ -22688,7 +22781,7 @@
           <w:color w:val="5FB3B3"/>
           <w:sz w:val="21"/>
           <w:szCs w:val="21"/>
-          <w:lang w:eastAsia="ru-RU"/>
+          <w:lang w:val="en-US" w:eastAsia="ru-RU"/>
         </w:rPr>
         <w:t xml:space="preserve"> </w:t>
       </w:r>
@@ -22708,7 +22801,7 @@
           <w:color w:val="5FB3B3"/>
           <w:sz w:val="21"/>
           <w:szCs w:val="21"/>
-          <w:lang w:eastAsia="ru-RU"/>
+          <w:lang w:val="en-US" w:eastAsia="ru-RU"/>
         </w:rPr>
         <w:t xml:space="preserve"> </w:t>
       </w:r>
@@ -22728,7 +22821,7 @@
           <w:color w:val="5FB3B3"/>
           <w:sz w:val="21"/>
           <w:szCs w:val="21"/>
-          <w:lang w:eastAsia="ru-RU"/>
+          <w:lang w:val="en-US" w:eastAsia="ru-RU"/>
         </w:rPr>
         <w:t xml:space="preserve"> </w:t>
       </w:r>
@@ -22748,7 +22841,7 @@
           <w:color w:val="5FB3B3"/>
           <w:sz w:val="21"/>
           <w:szCs w:val="21"/>
-          <w:lang w:eastAsia="ru-RU"/>
+          <w:lang w:val="en-US" w:eastAsia="ru-RU"/>
         </w:rPr>
         <w:t xml:space="preserve"> </w:t>
       </w:r>
@@ -22768,7 +22861,7 @@
           <w:color w:val="5FB3B3"/>
           <w:sz w:val="21"/>
           <w:szCs w:val="21"/>
-          <w:lang w:eastAsia="ru-RU"/>
+          <w:lang w:val="en-US" w:eastAsia="ru-RU"/>
         </w:rPr>
         <w:t xml:space="preserve"> </w:t>
       </w:r>
@@ -22788,7 +22881,7 @@
           <w:color w:val="5FB3B3"/>
           <w:sz w:val="21"/>
           <w:szCs w:val="21"/>
-          <w:lang w:eastAsia="ru-RU"/>
+          <w:lang w:val="en-US" w:eastAsia="ru-RU"/>
         </w:rPr>
         <w:t xml:space="preserve"> </w:t>
       </w:r>
@@ -22808,7 +22901,7 @@
           <w:color w:val="5FB3B3"/>
           <w:sz w:val="21"/>
           <w:szCs w:val="21"/>
-          <w:lang w:eastAsia="ru-RU"/>
+          <w:lang w:val="en-US" w:eastAsia="ru-RU"/>
         </w:rPr>
         <w:t xml:space="preserve"> </w:t>
       </w:r>
@@ -22828,7 +22921,7 @@
           <w:color w:val="5FB3B3"/>
           <w:sz w:val="21"/>
           <w:szCs w:val="21"/>
-          <w:lang w:eastAsia="ru-RU"/>
+          <w:lang w:val="en-US" w:eastAsia="ru-RU"/>
         </w:rPr>
         <w:t xml:space="preserve"> </w:t>
       </w:r>
@@ -22848,7 +22941,7 @@
           <w:color w:val="5FB3B3"/>
           <w:sz w:val="21"/>
           <w:szCs w:val="21"/>
-          <w:lang w:eastAsia="ru-RU"/>
+          <w:lang w:val="en-US" w:eastAsia="ru-RU"/>
         </w:rPr>
         <w:t xml:space="preserve"> </w:t>
       </w:r>
@@ -22868,7 +22961,7 @@
           <w:color w:val="5FB3B3"/>
           <w:sz w:val="21"/>
           <w:szCs w:val="21"/>
-          <w:lang w:eastAsia="ru-RU"/>
+          <w:lang w:val="en-US" w:eastAsia="ru-RU"/>
         </w:rPr>
         <w:t xml:space="preserve"> </w:t>
       </w:r>
@@ -23352,7 +23445,7 @@
           <w:color w:val="CDD3DE"/>
           <w:sz w:val="21"/>
           <w:szCs w:val="21"/>
-          <w:lang w:val="en-US" w:eastAsia="ru-RU"/>
+          <w:lang w:eastAsia="ru-RU"/>
         </w:rPr>
       </w:pPr>
       <w:proofErr w:type="gramStart"/>
@@ -23374,7 +23467,7 @@
           <w:color w:val="CDD3DE"/>
           <w:sz w:val="21"/>
           <w:szCs w:val="21"/>
-          <w:lang w:val="en-US" w:eastAsia="ru-RU"/>
+          <w:lang w:eastAsia="ru-RU"/>
         </w:rPr>
         <w:t xml:space="preserve"> </w:t>
       </w:r>
@@ -23394,7 +23487,7 @@
           <w:color w:val="CDD3DE"/>
           <w:sz w:val="21"/>
           <w:szCs w:val="21"/>
-          <w:lang w:val="en-US" w:eastAsia="ru-RU"/>
+          <w:lang w:eastAsia="ru-RU"/>
         </w:rPr>
         <w:t xml:space="preserve"> </w:t>
       </w:r>
@@ -23416,7 +23509,7 @@
           <w:color w:val="5FB3B3"/>
           <w:sz w:val="21"/>
           <w:szCs w:val="21"/>
-          <w:lang w:val="en-US" w:eastAsia="ru-RU"/>
+          <w:lang w:eastAsia="ru-RU"/>
         </w:rPr>
         <w:t>;</w:t>
       </w:r>
@@ -23506,8 +23599,6 @@
           <w:szCs w:val="20"/>
         </w:rPr>
       </w:pPr>
-      <w:bookmarkStart w:id="0" w:name="_GoBack"/>
-      <w:bookmarkEnd w:id="0"/>
       <w:r>
         <w:rPr>
           <w:rFonts w:ascii="Segoe UI" w:hAnsi="Segoe UI" w:cs="Segoe UI"/>
@@ -24161,6 +24252,945 @@
           <w:b/>
           <w:sz w:val="32"/>
           <w:szCs w:val="20"/>
+          <w:lang w:val="en-US"/>
+        </w:rPr>
+      </w:pPr>
+    </w:p>
+    <w:p>
+      <w:pPr>
+        <w:rPr>
+          <w:b/>
+          <w:sz w:val="32"/>
+          <w:szCs w:val="20"/>
+          <w:lang w:val="en-US"/>
+        </w:rPr>
+      </w:pPr>
+    </w:p>
+    <w:p>
+      <w:pPr>
+        <w:rPr>
+          <w:b/>
+          <w:sz w:val="32"/>
+          <w:szCs w:val="20"/>
+          <w:lang w:val="en-US"/>
+        </w:rPr>
+      </w:pPr>
+    </w:p>
+    <w:p>
+      <w:pPr>
+        <w:rPr>
+          <w:b/>
+          <w:sz w:val="32"/>
+          <w:szCs w:val="20"/>
+          <w:lang w:val="en-US"/>
+        </w:rPr>
+      </w:pPr>
+    </w:p>
+    <w:p>
+      <w:pPr>
+        <w:rPr>
+          <w:b/>
+          <w:sz w:val="32"/>
+          <w:szCs w:val="20"/>
+          <w:lang w:val="en-US"/>
+        </w:rPr>
+      </w:pPr>
+    </w:p>
+    <w:p>
+      <w:pPr>
+        <w:rPr>
+          <w:b/>
+          <w:sz w:val="32"/>
+          <w:szCs w:val="20"/>
+          <w:lang w:val="en-US"/>
+        </w:rPr>
+      </w:pPr>
+    </w:p>
+    <w:p>
+      <w:pPr>
+        <w:rPr>
+          <w:b/>
+          <w:sz w:val="32"/>
+          <w:szCs w:val="20"/>
+          <w:lang w:val="en-US"/>
+        </w:rPr>
+      </w:pPr>
+    </w:p>
+    <w:p>
+      <w:pPr>
+        <w:rPr>
+          <w:b/>
+          <w:sz w:val="32"/>
+          <w:szCs w:val="20"/>
+          <w:lang w:val="en-US"/>
+        </w:rPr>
+      </w:pPr>
+    </w:p>
+    <w:p>
+      <w:pPr>
+        <w:rPr>
+          <w:b/>
+          <w:sz w:val="32"/>
+          <w:szCs w:val="20"/>
+          <w:lang w:val="en-US"/>
+        </w:rPr>
+      </w:pPr>
+    </w:p>
+    <w:p>
+      <w:pPr>
+        <w:rPr>
+          <w:b/>
+          <w:sz w:val="32"/>
+          <w:szCs w:val="20"/>
+          <w:lang w:val="en-US"/>
+        </w:rPr>
+      </w:pPr>
+    </w:p>
+    <w:p>
+      <w:pPr>
+        <w:rPr>
+          <w:b/>
+          <w:sz w:val="32"/>
+          <w:szCs w:val="20"/>
+          <w:lang w:val="en-US"/>
+        </w:rPr>
+      </w:pPr>
+    </w:p>
+    <w:p>
+      <w:pPr>
+        <w:rPr>
+          <w:b/>
+          <w:sz w:val="32"/>
+          <w:szCs w:val="20"/>
+          <w:lang w:val="en-US"/>
+        </w:rPr>
+      </w:pPr>
+    </w:p>
+    <w:p>
+      <w:pPr>
+        <w:rPr>
+          <w:b/>
+          <w:sz w:val="32"/>
+          <w:szCs w:val="20"/>
+          <w:lang w:val="en-US"/>
+        </w:rPr>
+      </w:pPr>
+    </w:p>
+    <w:p>
+      <w:pPr>
+        <w:rPr>
+          <w:b/>
+          <w:sz w:val="32"/>
+          <w:szCs w:val="20"/>
+          <w:lang w:val="en-US"/>
+        </w:rPr>
+      </w:pPr>
+    </w:p>
+    <w:p>
+      <w:pPr>
+        <w:rPr>
+          <w:b/>
+          <w:sz w:val="32"/>
+          <w:szCs w:val="20"/>
+          <w:lang w:val="en-US"/>
+        </w:rPr>
+      </w:pPr>
+    </w:p>
+    <w:p>
+      <w:pPr>
+        <w:rPr>
+          <w:b/>
+          <w:sz w:val="32"/>
+          <w:szCs w:val="20"/>
+          <w:lang w:val="en-US"/>
+        </w:rPr>
+      </w:pPr>
+    </w:p>
+    <w:p>
+      <w:pPr>
+        <w:rPr>
+          <w:rFonts w:ascii="Segoe UI" w:hAnsi="Segoe UI" w:cs="Segoe UI"/>
+          <w:b/>
+          <w:color w:val="1C1D1F"/>
+          <w:sz w:val="40"/>
+          <w:szCs w:val="21"/>
+          <w:shd w:val="clear" w:color="auto" w:fill="D1D7DC"/>
+          <w:lang w:val="en-US"/>
+        </w:rPr>
+      </w:pPr>
+      <w:r>
+        <w:rPr>
+          <w:rFonts w:ascii="Segoe UI" w:hAnsi="Segoe UI" w:cs="Segoe UI"/>
+          <w:b/>
+          <w:color w:val="1C1D1F"/>
+          <w:sz w:val="40"/>
+          <w:szCs w:val="21"/>
+          <w:shd w:val="clear" w:color="auto" w:fill="D1D7DC"/>
+        </w:rPr>
+        <w:lastRenderedPageBreak/>
+        <w:t xml:space="preserve">143. Стили в </w:t>
+      </w:r>
+      <w:proofErr w:type="spellStart"/>
+      <w:r>
+        <w:rPr>
+          <w:rFonts w:ascii="Segoe UI" w:hAnsi="Segoe UI" w:cs="Segoe UI"/>
+          <w:b/>
+          <w:color w:val="1C1D1F"/>
+          <w:sz w:val="40"/>
+          <w:szCs w:val="21"/>
+          <w:shd w:val="clear" w:color="auto" w:fill="D1D7DC"/>
+        </w:rPr>
+        <w:t>React</w:t>
+      </w:r>
+      <w:proofErr w:type="spellEnd"/>
+      <w:r>
+        <w:rPr>
+          <w:rFonts w:ascii="Segoe UI" w:hAnsi="Segoe UI" w:cs="Segoe UI"/>
+          <w:b/>
+          <w:color w:val="1C1D1F"/>
+          <w:sz w:val="40"/>
+          <w:szCs w:val="21"/>
+          <w:shd w:val="clear" w:color="auto" w:fill="D1D7DC"/>
+        </w:rPr>
+        <w:t xml:space="preserve">. </w:t>
+      </w:r>
+      <w:proofErr w:type="spellStart"/>
+      <w:r>
+        <w:rPr>
+          <w:rFonts w:ascii="Segoe UI" w:hAnsi="Segoe UI" w:cs="Segoe UI"/>
+          <w:b/>
+          <w:color w:val="1C1D1F"/>
+          <w:sz w:val="40"/>
+          <w:szCs w:val="21"/>
+          <w:shd w:val="clear" w:color="auto" w:fill="D1D7DC"/>
+        </w:rPr>
+        <w:t>Styled</w:t>
+      </w:r>
+      <w:proofErr w:type="spellEnd"/>
+      <w:r>
+        <w:rPr>
+          <w:rFonts w:ascii="Segoe UI" w:hAnsi="Segoe UI" w:cs="Segoe UI"/>
+          <w:b/>
+          <w:color w:val="1C1D1F"/>
+          <w:sz w:val="40"/>
+          <w:szCs w:val="21"/>
+          <w:shd w:val="clear" w:color="auto" w:fill="D1D7DC"/>
+        </w:rPr>
+        <w:t xml:space="preserve"> </w:t>
+      </w:r>
+      <w:proofErr w:type="spellStart"/>
+      <w:r>
+        <w:rPr>
+          <w:rFonts w:ascii="Segoe UI" w:hAnsi="Segoe UI" w:cs="Segoe UI"/>
+          <w:b/>
+          <w:color w:val="1C1D1F"/>
+          <w:sz w:val="40"/>
+          <w:szCs w:val="21"/>
+          <w:shd w:val="clear" w:color="auto" w:fill="D1D7DC"/>
+        </w:rPr>
+        <w:t>Components</w:t>
+      </w:r>
+      <w:proofErr w:type="spellEnd"/>
+    </w:p>
+    <w:p>
+      <w:pPr>
+        <w:rPr>
+          <w:rFonts w:ascii="Segoe UI" w:hAnsi="Segoe UI" w:cs="Segoe UI"/>
+          <w:color w:val="1C1D1F"/>
+          <w:sz w:val="21"/>
+          <w:szCs w:val="21"/>
+          <w:shd w:val="clear" w:color="auto" w:fill="D1D7DC"/>
+        </w:rPr>
+      </w:pPr>
+      <w:r>
+        <w:rPr>
+          <w:rFonts w:ascii="Segoe UI" w:hAnsi="Segoe UI" w:cs="Segoe UI"/>
+          <w:color w:val="1C1D1F"/>
+          <w:sz w:val="21"/>
+          <w:szCs w:val="21"/>
+          <w:shd w:val="clear" w:color="auto" w:fill="D1D7DC"/>
+        </w:rPr>
+        <w:t xml:space="preserve">Установка </w:t>
+      </w:r>
+    </w:p>
+    <w:p>
+      <w:pPr>
+        <w:rPr>
+          <w:rFonts w:ascii="Segoe UI" w:hAnsi="Segoe UI" w:cs="Segoe UI"/>
+          <w:color w:val="1C1D1F"/>
+          <w:sz w:val="21"/>
+          <w:szCs w:val="21"/>
+          <w:shd w:val="clear" w:color="auto" w:fill="D1D7DC"/>
+          <w:lang w:val="en-US"/>
+        </w:rPr>
+      </w:pPr>
+      <w:hyperlink r:id="rId7" w:history="1">
+        <w:r>
+          <w:rPr>
+            <w:rStyle w:val="a3"/>
+            <w:rFonts w:ascii="Segoe UI" w:hAnsi="Segoe UI" w:cs="Segoe UI"/>
+            <w:sz w:val="21"/>
+            <w:szCs w:val="21"/>
+            <w:shd w:val="clear" w:color="auto" w:fill="D1D7DC"/>
+            <w:lang w:val="en-US"/>
+          </w:rPr>
+          <w:t>https://styled-components.com/</w:t>
+        </w:r>
+      </w:hyperlink>
+    </w:p>
+    <w:p>
+      <w:pPr>
+        <w:rPr>
+          <w:rStyle w:val="token"/>
+          <w:rFonts w:ascii="Courier New" w:hAnsi="Courier New" w:cs="Courier New"/>
+          <w:color w:val="FFFFFF"/>
+          <w:shd w:val="clear" w:color="auto" w:fill="282C34"/>
+          <w:lang w:val="en-US"/>
+        </w:rPr>
+      </w:pPr>
+      <w:proofErr w:type="spellStart"/>
+      <w:proofErr w:type="gramStart"/>
+      <w:r>
+        <w:rPr>
+          <w:rStyle w:val="token"/>
+          <w:rFonts w:ascii="Courier New" w:hAnsi="Courier New" w:cs="Courier New"/>
+          <w:color w:val="FFFFFF"/>
+          <w:shd w:val="clear" w:color="auto" w:fill="282C34"/>
+          <w:lang w:val="en-US"/>
+        </w:rPr>
+        <w:t>npm</w:t>
+      </w:r>
+      <w:proofErr w:type="spellEnd"/>
+      <w:proofErr w:type="gramEnd"/>
+      <w:r>
+        <w:rPr>
+          <w:rStyle w:val="token"/>
+          <w:rFonts w:ascii="Courier New" w:hAnsi="Courier New" w:cs="Courier New"/>
+          <w:color w:val="FFFFFF"/>
+          <w:shd w:val="clear" w:color="auto" w:fill="282C34"/>
+          <w:lang w:val="en-US"/>
+        </w:rPr>
+        <w:t xml:space="preserve"> install </w:t>
+      </w:r>
+      <w:r>
+        <w:rPr>
+          <w:rStyle w:val="token"/>
+          <w:rFonts w:ascii="Courier New" w:hAnsi="Courier New" w:cs="Courier New"/>
+          <w:color w:val="D7DEEA"/>
+          <w:shd w:val="clear" w:color="auto" w:fill="282C34"/>
+          <w:lang w:val="en-US"/>
+        </w:rPr>
+        <w:t>--</w:t>
+      </w:r>
+      <w:r>
+        <w:rPr>
+          <w:rStyle w:val="token"/>
+          <w:rFonts w:ascii="Courier New" w:hAnsi="Courier New" w:cs="Courier New"/>
+          <w:color w:val="FFFFFF"/>
+          <w:shd w:val="clear" w:color="auto" w:fill="282C34"/>
+          <w:lang w:val="en-US"/>
+        </w:rPr>
+        <w:t>save styled</w:t>
+      </w:r>
+      <w:r>
+        <w:rPr>
+          <w:rStyle w:val="token"/>
+          <w:rFonts w:ascii="Courier New" w:hAnsi="Courier New" w:cs="Courier New"/>
+          <w:color w:val="D7DEEA"/>
+          <w:shd w:val="clear" w:color="auto" w:fill="282C34"/>
+          <w:lang w:val="en-US"/>
+        </w:rPr>
+        <w:t>-</w:t>
+      </w:r>
+      <w:r>
+        <w:rPr>
+          <w:rStyle w:val="token"/>
+          <w:rFonts w:ascii="Courier New" w:hAnsi="Courier New" w:cs="Courier New"/>
+          <w:color w:val="FFFFFF"/>
+          <w:shd w:val="clear" w:color="auto" w:fill="282C34"/>
+          <w:lang w:val="en-US"/>
+        </w:rPr>
+        <w:t>components</w:t>
+      </w:r>
+    </w:p>
+    <w:p>
+      <w:pPr>
+        <w:rPr>
+          <w:rFonts w:ascii="Segoe UI" w:hAnsi="Segoe UI" w:cs="Segoe UI"/>
+          <w:color w:val="1C1D1F"/>
+          <w:sz w:val="21"/>
+          <w:szCs w:val="21"/>
+          <w:shd w:val="clear" w:color="auto" w:fill="D1D7DC"/>
+        </w:rPr>
+      </w:pPr>
+    </w:p>
+    <w:p>
+      <w:pPr>
+        <w:rPr>
+          <w:rFonts w:ascii="Segoe UI" w:hAnsi="Segoe UI" w:cs="Segoe UI"/>
+          <w:color w:val="1C1D1F"/>
+          <w:sz w:val="21"/>
+          <w:szCs w:val="21"/>
+          <w:shd w:val="clear" w:color="auto" w:fill="D1D7DC"/>
+        </w:rPr>
+      </w:pPr>
+      <w:r>
+        <w:rPr>
+          <w:rFonts w:ascii="Segoe UI" w:hAnsi="Segoe UI" w:cs="Segoe UI"/>
+          <w:color w:val="1C1D1F"/>
+          <w:sz w:val="21"/>
+          <w:szCs w:val="21"/>
+          <w:shd w:val="clear" w:color="auto" w:fill="D1D7DC"/>
+        </w:rPr>
+        <w:t>чтобы использовать его надо импортировать</w:t>
+      </w:r>
+    </w:p>
+    <w:p>
+      <w:pPr>
+        <w:rPr>
+          <w:rFonts w:ascii="Segoe UI" w:hAnsi="Segoe UI" w:cs="Segoe UI"/>
+          <w:color w:val="1C1D1F"/>
+          <w:sz w:val="21"/>
+          <w:szCs w:val="21"/>
+          <w:shd w:val="clear" w:color="auto" w:fill="D1D7DC"/>
+        </w:rPr>
+      </w:pPr>
+      <w:proofErr w:type="spellStart"/>
+      <w:r>
+        <w:rPr>
+          <w:rStyle w:val="token"/>
+          <w:rFonts w:ascii="Courier New" w:hAnsi="Courier New" w:cs="Courier New"/>
+          <w:color w:val="C5A5C5"/>
+          <w:shd w:val="clear" w:color="auto" w:fill="282C34"/>
+        </w:rPr>
+        <w:t>import</w:t>
+      </w:r>
+      <w:proofErr w:type="spellEnd"/>
+      <w:r>
+        <w:rPr>
+          <w:rStyle w:val="token"/>
+          <w:rFonts w:ascii="Courier New" w:hAnsi="Courier New" w:cs="Courier New"/>
+          <w:color w:val="FFFFFF"/>
+          <w:shd w:val="clear" w:color="auto" w:fill="282C34"/>
+        </w:rPr>
+        <w:t xml:space="preserve"> </w:t>
+      </w:r>
+      <w:proofErr w:type="spellStart"/>
+      <w:r>
+        <w:rPr>
+          <w:rStyle w:val="token"/>
+          <w:rFonts w:ascii="Courier New" w:hAnsi="Courier New" w:cs="Courier New"/>
+          <w:color w:val="FFFFFF"/>
+          <w:shd w:val="clear" w:color="auto" w:fill="282C34"/>
+        </w:rPr>
+        <w:t>styled</w:t>
+      </w:r>
+      <w:proofErr w:type="spellEnd"/>
+      <w:r>
+        <w:rPr>
+          <w:rStyle w:val="token"/>
+          <w:rFonts w:ascii="Courier New" w:hAnsi="Courier New" w:cs="Courier New"/>
+          <w:color w:val="FFFFFF"/>
+          <w:shd w:val="clear" w:color="auto" w:fill="282C34"/>
+        </w:rPr>
+        <w:t xml:space="preserve"> </w:t>
+      </w:r>
+      <w:proofErr w:type="spellStart"/>
+      <w:r>
+        <w:rPr>
+          <w:rStyle w:val="token"/>
+          <w:rFonts w:ascii="Courier New" w:hAnsi="Courier New" w:cs="Courier New"/>
+          <w:color w:val="C5A5C5"/>
+          <w:shd w:val="clear" w:color="auto" w:fill="282C34"/>
+        </w:rPr>
+        <w:t>from</w:t>
+      </w:r>
+      <w:proofErr w:type="spellEnd"/>
+      <w:r>
+        <w:rPr>
+          <w:rStyle w:val="token"/>
+          <w:rFonts w:ascii="Courier New" w:hAnsi="Courier New" w:cs="Courier New"/>
+          <w:color w:val="FFFFFF"/>
+          <w:shd w:val="clear" w:color="auto" w:fill="282C34"/>
+        </w:rPr>
+        <w:t xml:space="preserve"> </w:t>
+      </w:r>
+      <w:r>
+        <w:rPr>
+          <w:rStyle w:val="token"/>
+          <w:rFonts w:ascii="Courier New" w:hAnsi="Courier New" w:cs="Courier New"/>
+          <w:color w:val="8DC891"/>
+          <w:shd w:val="clear" w:color="auto" w:fill="282C34"/>
+        </w:rPr>
+        <w:t>'</w:t>
+      </w:r>
+      <w:proofErr w:type="spellStart"/>
+      <w:r>
+        <w:rPr>
+          <w:rStyle w:val="token"/>
+          <w:rFonts w:ascii="Courier New" w:hAnsi="Courier New" w:cs="Courier New"/>
+          <w:color w:val="8DC891"/>
+          <w:shd w:val="clear" w:color="auto" w:fill="282C34"/>
+        </w:rPr>
+        <w:t>styled-components</w:t>
+      </w:r>
+      <w:proofErr w:type="spellEnd"/>
+      <w:r>
+        <w:rPr>
+          <w:rStyle w:val="token"/>
+          <w:rFonts w:ascii="Courier New" w:hAnsi="Courier New" w:cs="Courier New"/>
+          <w:color w:val="8DC891"/>
+          <w:shd w:val="clear" w:color="auto" w:fill="282C34"/>
+        </w:rPr>
+        <w:t>'</w:t>
+      </w:r>
+    </w:p>
+    <w:p>
+      <w:pPr>
+        <w:rPr>
+          <w:b/>
+          <w:sz w:val="32"/>
+          <w:szCs w:val="20"/>
+          <w:lang w:val="en-US"/>
+        </w:rPr>
+      </w:pPr>
+    </w:p>
+    <w:p>
+      <w:pPr>
+        <w:rPr>
+          <w:b/>
+          <w:sz w:val="32"/>
+          <w:szCs w:val="20"/>
+          <w:lang w:val="en-US"/>
+        </w:rPr>
+      </w:pPr>
+    </w:p>
+    <w:p>
+      <w:pPr>
+        <w:spacing w:after="0" w:line="240" w:lineRule="auto"/>
+        <w:rPr>
+          <w:rFonts w:ascii="Segoe UI" w:eastAsia="Times New Roman" w:hAnsi="Segoe UI" w:cs="Segoe UI"/>
+          <w:b/>
+          <w:color w:val="1C1D1F"/>
+          <w:sz w:val="32"/>
+          <w:szCs w:val="24"/>
+          <w:lang w:eastAsia="ru-RU"/>
+        </w:rPr>
+      </w:pPr>
+      <w:r>
+        <w:rPr>
+          <w:rFonts w:ascii="Segoe UI" w:eastAsia="Times New Roman" w:hAnsi="Segoe UI" w:cs="Segoe UI"/>
+          <w:b/>
+          <w:color w:val="1C1D1F"/>
+          <w:sz w:val="32"/>
+          <w:szCs w:val="24"/>
+          <w:lang w:eastAsia="ru-RU"/>
+        </w:rPr>
+        <w:t xml:space="preserve">144. Стили в </w:t>
+      </w:r>
+      <w:proofErr w:type="spellStart"/>
+      <w:r>
+        <w:rPr>
+          <w:rFonts w:ascii="Segoe UI" w:eastAsia="Times New Roman" w:hAnsi="Segoe UI" w:cs="Segoe UI"/>
+          <w:b/>
+          <w:color w:val="1C1D1F"/>
+          <w:sz w:val="32"/>
+          <w:szCs w:val="24"/>
+          <w:lang w:eastAsia="ru-RU"/>
+        </w:rPr>
+        <w:t>React</w:t>
+      </w:r>
+      <w:proofErr w:type="spellEnd"/>
+      <w:r>
+        <w:rPr>
+          <w:rFonts w:ascii="Segoe UI" w:eastAsia="Times New Roman" w:hAnsi="Segoe UI" w:cs="Segoe UI"/>
+          <w:b/>
+          <w:color w:val="1C1D1F"/>
+          <w:sz w:val="32"/>
+          <w:szCs w:val="24"/>
+          <w:lang w:eastAsia="ru-RU"/>
+        </w:rPr>
+        <w:t>. Готовые библиотеки компонентов со стилями</w:t>
+      </w:r>
+    </w:p>
+    <w:p>
+      <w:pPr>
+        <w:pStyle w:val="1"/>
+        <w:shd w:val="clear" w:color="auto" w:fill="282C34"/>
+        <w:rPr>
+          <w:rFonts w:ascii="Segoe UI" w:hAnsi="Segoe UI" w:cs="Segoe UI"/>
+          <w:color w:val="61DAFB"/>
+          <w:lang w:val="en-US"/>
+        </w:rPr>
+      </w:pPr>
+      <w:r>
+        <w:rPr>
+          <w:rFonts w:ascii="Segoe UI" w:hAnsi="Segoe UI" w:cs="Segoe UI"/>
+          <w:color w:val="61DAFB"/>
+          <w:lang w:val="en-US"/>
+        </w:rPr>
+        <w:t>React Bootstrap</w:t>
+      </w:r>
+    </w:p>
+    <w:p>
+      <w:pPr>
+        <w:rPr>
+          <w:b/>
+          <w:sz w:val="32"/>
+          <w:szCs w:val="20"/>
+          <w:lang w:val="en-US"/>
+        </w:rPr>
+      </w:pPr>
+      <w:r>
+        <w:rPr>
+          <w:b/>
+          <w:sz w:val="32"/>
+          <w:szCs w:val="20"/>
+        </w:rPr>
+        <w:t>Устанавливаем</w:t>
+      </w:r>
+    </w:p>
+    <w:p>
+      <w:pPr>
+        <w:shd w:val="clear" w:color="auto" w:fill="282C34"/>
+        <w:tabs>
+          <w:tab w:val="left" w:pos="916"/>
+          <w:tab w:val="left" w:pos="1832"/>
+          <w:tab w:val="left" w:pos="2748"/>
+          <w:tab w:val="left" w:pos="3664"/>
+          <w:tab w:val="left" w:pos="4580"/>
+          <w:tab w:val="left" w:pos="5496"/>
+          <w:tab w:val="left" w:pos="6412"/>
+          <w:tab w:val="left" w:pos="7328"/>
+          <w:tab w:val="left" w:pos="8244"/>
+          <w:tab w:val="left" w:pos="9160"/>
+          <w:tab w:val="left" w:pos="10076"/>
+          <w:tab w:val="left" w:pos="10992"/>
+          <w:tab w:val="left" w:pos="11908"/>
+          <w:tab w:val="left" w:pos="12824"/>
+          <w:tab w:val="left" w:pos="13740"/>
+          <w:tab w:val="left" w:pos="14656"/>
+        </w:tabs>
+        <w:spacing w:after="0" w:line="300" w:lineRule="atLeast"/>
+        <w:rPr>
+          <w:rFonts w:ascii="Courier New" w:eastAsia="Times New Roman" w:hAnsi="Courier New" w:cs="Courier New"/>
+          <w:color w:val="FFFFFF"/>
+          <w:sz w:val="21"/>
+          <w:szCs w:val="21"/>
+          <w:lang w:val="en-US" w:eastAsia="ru-RU"/>
+        </w:rPr>
+      </w:pPr>
+      <w:proofErr w:type="spellStart"/>
+      <w:proofErr w:type="gramStart"/>
+      <w:r>
+        <w:rPr>
+          <w:rFonts w:ascii="Courier New" w:eastAsia="Times New Roman" w:hAnsi="Courier New" w:cs="Courier New"/>
+          <w:color w:val="FFFFFF"/>
+          <w:sz w:val="21"/>
+          <w:szCs w:val="21"/>
+          <w:lang w:val="en-US" w:eastAsia="ru-RU"/>
+        </w:rPr>
+        <w:t>npm</w:t>
+      </w:r>
+      <w:proofErr w:type="spellEnd"/>
+      <w:proofErr w:type="gramEnd"/>
+      <w:r>
+        <w:rPr>
+          <w:rFonts w:ascii="Courier New" w:eastAsia="Times New Roman" w:hAnsi="Courier New" w:cs="Courier New"/>
+          <w:color w:val="FFFFFF"/>
+          <w:sz w:val="21"/>
+          <w:szCs w:val="21"/>
+          <w:lang w:val="en-US" w:eastAsia="ru-RU"/>
+        </w:rPr>
+        <w:t xml:space="preserve"> install react</w:t>
+      </w:r>
+      <w:r>
+        <w:rPr>
+          <w:rFonts w:ascii="Courier New" w:eastAsia="Times New Roman" w:hAnsi="Courier New" w:cs="Courier New"/>
+          <w:color w:val="D7DEEA"/>
+          <w:sz w:val="21"/>
+          <w:szCs w:val="21"/>
+          <w:lang w:val="en-US" w:eastAsia="ru-RU"/>
+        </w:rPr>
+        <w:t>-</w:t>
+      </w:r>
+      <w:r>
+        <w:rPr>
+          <w:rFonts w:ascii="Courier New" w:eastAsia="Times New Roman" w:hAnsi="Courier New" w:cs="Courier New"/>
+          <w:color w:val="FFFFFF"/>
+          <w:sz w:val="21"/>
+          <w:szCs w:val="21"/>
+          <w:lang w:val="en-US" w:eastAsia="ru-RU"/>
+        </w:rPr>
+        <w:t>bootstrap bootstrap</w:t>
+      </w:r>
+    </w:p>
+    <w:p>
+      <w:pPr>
+        <w:rPr>
+          <w:b/>
+          <w:sz w:val="32"/>
+          <w:szCs w:val="20"/>
+        </w:rPr>
+      </w:pPr>
+    </w:p>
+    <w:p>
+      <w:pPr>
+        <w:rPr>
+          <w:b/>
+          <w:sz w:val="32"/>
+          <w:szCs w:val="20"/>
+          <w:lang w:val="en-US"/>
+        </w:rPr>
+      </w:pPr>
+      <w:r>
+        <w:rPr>
+          <w:b/>
+          <w:sz w:val="32"/>
+          <w:szCs w:val="20"/>
+        </w:rPr>
+        <w:t>Подключаем</w:t>
+      </w:r>
+      <w:r>
+        <w:rPr>
+          <w:b/>
+          <w:sz w:val="32"/>
+          <w:szCs w:val="20"/>
+        </w:rPr>
+        <w:t xml:space="preserve"> </w:t>
+      </w:r>
+      <w:r>
+        <w:rPr>
+          <w:b/>
+          <w:sz w:val="32"/>
+          <w:szCs w:val="20"/>
+        </w:rPr>
+        <w:t xml:space="preserve">в файле </w:t>
+      </w:r>
+      <w:r>
+        <w:rPr>
+          <w:b/>
+          <w:sz w:val="32"/>
+          <w:szCs w:val="20"/>
+        </w:rPr>
+        <w:t>index.js</w:t>
+      </w:r>
+    </w:p>
+    <w:p>
+      <w:pPr>
+        <w:shd w:val="clear" w:color="auto" w:fill="282C34"/>
+        <w:tabs>
+          <w:tab w:val="left" w:pos="916"/>
+          <w:tab w:val="left" w:pos="1832"/>
+          <w:tab w:val="left" w:pos="2748"/>
+          <w:tab w:val="left" w:pos="3664"/>
+          <w:tab w:val="left" w:pos="4580"/>
+          <w:tab w:val="left" w:pos="5496"/>
+          <w:tab w:val="left" w:pos="6412"/>
+          <w:tab w:val="left" w:pos="7328"/>
+          <w:tab w:val="left" w:pos="8244"/>
+          <w:tab w:val="left" w:pos="9160"/>
+          <w:tab w:val="left" w:pos="10076"/>
+          <w:tab w:val="left" w:pos="10992"/>
+          <w:tab w:val="left" w:pos="11908"/>
+          <w:tab w:val="left" w:pos="12824"/>
+          <w:tab w:val="left" w:pos="13740"/>
+          <w:tab w:val="left" w:pos="14656"/>
+        </w:tabs>
+        <w:spacing w:after="0" w:line="300" w:lineRule="atLeast"/>
+        <w:rPr>
+          <w:rFonts w:ascii="Courier New" w:eastAsia="Times New Roman" w:hAnsi="Courier New" w:cs="Courier New"/>
+          <w:color w:val="FFFFFF"/>
+          <w:sz w:val="21"/>
+          <w:szCs w:val="21"/>
+          <w:lang w:val="en-US" w:eastAsia="ru-RU"/>
+        </w:rPr>
+      </w:pPr>
+      <w:proofErr w:type="gramStart"/>
+      <w:r>
+        <w:rPr>
+          <w:rFonts w:ascii="Courier New" w:eastAsia="Times New Roman" w:hAnsi="Courier New" w:cs="Courier New"/>
+          <w:color w:val="C5A5C5"/>
+          <w:sz w:val="21"/>
+          <w:szCs w:val="21"/>
+          <w:lang w:val="en-US" w:eastAsia="ru-RU"/>
+        </w:rPr>
+        <w:t>import</w:t>
+      </w:r>
+      <w:proofErr w:type="gramEnd"/>
+      <w:r>
+        <w:rPr>
+          <w:rFonts w:ascii="Courier New" w:eastAsia="Times New Roman" w:hAnsi="Courier New" w:cs="Courier New"/>
+          <w:color w:val="FFFFFF"/>
+          <w:sz w:val="21"/>
+          <w:szCs w:val="21"/>
+          <w:lang w:val="en-US" w:eastAsia="ru-RU"/>
+        </w:rPr>
+        <w:t xml:space="preserve"> </w:t>
+      </w:r>
+      <w:r>
+        <w:rPr>
+          <w:rFonts w:ascii="Courier New" w:eastAsia="Times New Roman" w:hAnsi="Courier New" w:cs="Courier New"/>
+          <w:color w:val="8DC891"/>
+          <w:sz w:val="21"/>
+          <w:szCs w:val="21"/>
+          <w:lang w:val="en-US" w:eastAsia="ru-RU"/>
+        </w:rPr>
+        <w:t>'bootstrap/</w:t>
+      </w:r>
+      <w:proofErr w:type="spellStart"/>
+      <w:r>
+        <w:rPr>
+          <w:rFonts w:ascii="Courier New" w:eastAsia="Times New Roman" w:hAnsi="Courier New" w:cs="Courier New"/>
+          <w:color w:val="8DC891"/>
+          <w:sz w:val="21"/>
+          <w:szCs w:val="21"/>
+          <w:lang w:val="en-US" w:eastAsia="ru-RU"/>
+        </w:rPr>
+        <w:t>dist</w:t>
+      </w:r>
+      <w:proofErr w:type="spellEnd"/>
+      <w:r>
+        <w:rPr>
+          <w:rFonts w:ascii="Courier New" w:eastAsia="Times New Roman" w:hAnsi="Courier New" w:cs="Courier New"/>
+          <w:color w:val="8DC891"/>
+          <w:sz w:val="21"/>
+          <w:szCs w:val="21"/>
+          <w:lang w:val="en-US" w:eastAsia="ru-RU"/>
+        </w:rPr>
+        <w:t>/</w:t>
+      </w:r>
+      <w:proofErr w:type="spellStart"/>
+      <w:r>
+        <w:rPr>
+          <w:rFonts w:ascii="Courier New" w:eastAsia="Times New Roman" w:hAnsi="Courier New" w:cs="Courier New"/>
+          <w:color w:val="8DC891"/>
+          <w:sz w:val="21"/>
+          <w:szCs w:val="21"/>
+          <w:lang w:val="en-US" w:eastAsia="ru-RU"/>
+        </w:rPr>
+        <w:t>css</w:t>
+      </w:r>
+      <w:proofErr w:type="spellEnd"/>
+      <w:r>
+        <w:rPr>
+          <w:rFonts w:ascii="Courier New" w:eastAsia="Times New Roman" w:hAnsi="Courier New" w:cs="Courier New"/>
+          <w:color w:val="8DC891"/>
+          <w:sz w:val="21"/>
+          <w:szCs w:val="21"/>
+          <w:lang w:val="en-US" w:eastAsia="ru-RU"/>
+        </w:rPr>
+        <w:t>/bootstrap.min.css'</w:t>
+      </w:r>
+      <w:r>
+        <w:rPr>
+          <w:rFonts w:ascii="Courier New" w:eastAsia="Times New Roman" w:hAnsi="Courier New" w:cs="Courier New"/>
+          <w:color w:val="5FB3B3"/>
+          <w:sz w:val="21"/>
+          <w:szCs w:val="21"/>
+          <w:lang w:val="en-US" w:eastAsia="ru-RU"/>
+        </w:rPr>
+        <w:t>;</w:t>
+      </w:r>
+    </w:p>
+    <w:p>
+      <w:pPr>
+        <w:rPr>
+          <w:b/>
+          <w:sz w:val="32"/>
+          <w:szCs w:val="20"/>
+          <w:lang w:val="en-US"/>
+        </w:rPr>
+      </w:pPr>
+    </w:p>
+    <w:p>
+      <w:pPr>
+        <w:rPr>
+          <w:b/>
+          <w:sz w:val="32"/>
+          <w:szCs w:val="20"/>
+          <w:lang w:val="en-US"/>
+        </w:rPr>
+      </w:pPr>
+    </w:p>
+    <w:p>
+      <w:pPr>
+        <w:rPr>
+          <w:b/>
+          <w:sz w:val="32"/>
+          <w:szCs w:val="20"/>
+        </w:rPr>
+      </w:pPr>
+      <w:bookmarkStart w:id="0" w:name="_GoBack"/>
+      <w:bookmarkEnd w:id="0"/>
+    </w:p>
+    <w:p>
+      <w:pPr>
+        <w:rPr>
+          <w:b/>
+          <w:sz w:val="32"/>
+          <w:szCs w:val="20"/>
+          <w:lang w:val="en-US"/>
+        </w:rPr>
+      </w:pPr>
+    </w:p>
+    <w:p>
+      <w:pPr>
+        <w:rPr>
+          <w:b/>
+          <w:sz w:val="32"/>
+          <w:szCs w:val="20"/>
+          <w:lang w:val="en-US"/>
+        </w:rPr>
+      </w:pPr>
+    </w:p>
+    <w:p>
+      <w:pPr>
+        <w:rPr>
+          <w:b/>
+          <w:sz w:val="32"/>
+          <w:szCs w:val="20"/>
+          <w:lang w:val="en-US"/>
+        </w:rPr>
+      </w:pPr>
+    </w:p>
+    <w:p>
+      <w:pPr>
+        <w:rPr>
+          <w:b/>
+          <w:sz w:val="32"/>
+          <w:szCs w:val="20"/>
+          <w:lang w:val="en-US"/>
+        </w:rPr>
+      </w:pPr>
+    </w:p>
+    <w:p>
+      <w:pPr>
+        <w:rPr>
+          <w:b/>
+          <w:sz w:val="32"/>
+          <w:szCs w:val="20"/>
+          <w:lang w:val="en-US"/>
+        </w:rPr>
+      </w:pPr>
+    </w:p>
+    <w:p>
+      <w:pPr>
+        <w:rPr>
+          <w:b/>
+          <w:sz w:val="32"/>
+          <w:szCs w:val="20"/>
+          <w:lang w:val="en-US"/>
+        </w:rPr>
+      </w:pPr>
+    </w:p>
+    <w:p>
+      <w:pPr>
+        <w:rPr>
+          <w:b/>
+          <w:sz w:val="32"/>
+          <w:szCs w:val="20"/>
+          <w:lang w:val="en-US"/>
         </w:rPr>
       </w:pPr>
     </w:p>
@@ -24469,6 +25499,16 @@
     <w:basedOn w:val="a0"/>
     <w:rsid w:val="00481864"/>
   </w:style>
+  <w:style w:type="character" w:customStyle="1" w:styleId="token">
+    <w:name w:val="token"/>
+    <w:basedOn w:val="a0"/>
+    <w:rsid w:val="00B01AB2"/>
+  </w:style>
+  <w:style w:type="character" w:customStyle="1" w:styleId="ud-sr-only">
+    <w:name w:val="ud-sr-only"/>
+    <w:basedOn w:val="a0"/>
+    <w:rsid w:val="00475CBE"/>
+  </w:style>
 </w:styles>
 </file>
 
@@ -24767,6 +25807,16 @@
     <w:basedOn w:val="a0"/>
     <w:rsid w:val="00481864"/>
   </w:style>
+  <w:style w:type="character" w:customStyle="1" w:styleId="token">
+    <w:name w:val="token"/>
+    <w:basedOn w:val="a0"/>
+    <w:rsid w:val="00B01AB2"/>
+  </w:style>
+  <w:style w:type="character" w:customStyle="1" w:styleId="ud-sr-only">
+    <w:name w:val="ud-sr-only"/>
+    <w:basedOn w:val="a0"/>
+    <w:rsid w:val="00475CBE"/>
+  </w:style>
 </w:styles>
 </file>
 
@@ -25025,7 +26075,7 @@
   <a:extraClrSchemeLst/>
   <a:extLst>
     <a:ext uri="{05A4C25C-085E-4340-85A3-A5531E510DB2}">
-      <thm15:themeFamily xmlns:thm15="http://schemas.microsoft.com/office/thememl/2012/main" xmlns="" name="Office Theme" id="{62F939B6-93AF-4DB8-9C6B-D6C7DFDC589F}" vid="{4A3C46E8-61CC-4603-A589-7422A47A8E4A}"/>
+      <thm15:themeFamily xmlns="" xmlns:thm15="http://schemas.microsoft.com/office/thememl/2012/main" name="Office Theme" id="{62F939B6-93AF-4DB8-9C6B-D6C7DFDC589F}" vid="{4A3C46E8-61CC-4603-A589-7422A47A8E4A}"/>
     </a:ext>
   </a:extLst>
 </a:theme>
@@ -25036,7 +26086,7 @@
 </file>
 
 <file path=customXml/itemProps1.xml><?xml version="1.0" encoding="utf-8"?>
-<ds:datastoreItem xmlns:ds="http://schemas.openxmlformats.org/officeDocument/2006/customXml" ds:itemID="{6011C609-8C61-4E65-BED6-A87B95A0430C}">
+<ds:datastoreItem xmlns:ds="http://schemas.openxmlformats.org/officeDocument/2006/customXml" ds:itemID="{DCA9EF96-78E8-487C-8817-E5130494740D}">
   <ds:schemaRefs>
     <ds:schemaRef ds:uri="http://schemas.openxmlformats.org/officeDocument/2006/bibliography"/>
   </ds:schemaRefs>
